--- a/Rapport PR214.docx
+++ b/Rapport PR214.docx
@@ -1,6 +1,6 @@
 
 <file path=word/document.xml><?xml version="1.0" encoding="utf-8"?>
-<w:document xmlns:wpc="http://schemas.microsoft.com/office/word/2010/wordprocessingCanvas" xmlns:mo="http://schemas.microsoft.com/office/mac/office/2008/main" xmlns:mc="http://schemas.openxmlformats.org/markup-compatibility/2006" xmlns:mv="urn:schemas-microsoft-com:mac:vml" xmlns:o="urn:schemas-microsoft-com:office:office" xmlns:r="http://schemas.openxmlformats.org/officeDocument/2006/relationships" xmlns:m="http://schemas.openxmlformats.org/officeDocument/2006/math" xmlns:v="urn:schemas-microsoft-com:vml" xmlns:wp14="http://schemas.microsoft.com/office/word/2010/wordprocessingDrawing" xmlns:wp="http://schemas.openxmlformats.org/drawingml/2006/wordprocessingDrawing" xmlns:w10="urn:schemas-microsoft-com:office:word" xmlns:w="http://schemas.openxmlformats.org/wordprocessingml/2006/main" xmlns:w14="http://schemas.microsoft.com/office/word/2010/wordml" xmlns:w15="http://schemas.microsoft.com/office/word/2012/wordml" xmlns:wpg="http://schemas.microsoft.com/office/word/2010/wordprocessingGroup" xmlns:wpi="http://schemas.microsoft.com/office/word/2010/wordprocessingInk" xmlns:wne="http://schemas.microsoft.com/office/word/2006/wordml" xmlns:wps="http://schemas.microsoft.com/office/word/2010/wordprocessingShape" mc:Ignorable="w14 w15 wp14">
+<w:document xmlns:wpc="http://schemas.microsoft.com/office/word/2010/wordprocessingCanvas" xmlns:mc="http://schemas.openxmlformats.org/markup-compatibility/2006" xmlns:o="urn:schemas-microsoft-com:office:office" xmlns:r="http://schemas.openxmlformats.org/officeDocument/2006/relationships" xmlns:m="http://schemas.openxmlformats.org/officeDocument/2006/math" xmlns:v="urn:schemas-microsoft-com:vml" xmlns:wp14="http://schemas.microsoft.com/office/word/2010/wordprocessingDrawing" xmlns:wp="http://schemas.openxmlformats.org/drawingml/2006/wordprocessingDrawing" xmlns:w10="urn:schemas-microsoft-com:office:word" xmlns:w="http://schemas.openxmlformats.org/wordprocessingml/2006/main" xmlns:w14="http://schemas.microsoft.com/office/word/2010/wordml" xmlns:w15="http://schemas.microsoft.com/office/word/2012/wordml" xmlns:wpg="http://schemas.microsoft.com/office/word/2010/wordprocessingGroup" xmlns:wpi="http://schemas.microsoft.com/office/word/2010/wordprocessingInk" xmlns:wne="http://schemas.microsoft.com/office/word/2006/wordml" xmlns:wps="http://schemas.microsoft.com/office/word/2010/wordprocessingShape" mc:Ignorable="w14 w15 wp14">
   <w:body>
     <w:p>
       <w:pPr>
@@ -193,47 +193,931 @@
           </w:r>
         </w:p>
         <w:p>
+          <w:pPr>
+            <w:pStyle w:val="TM1"/>
+            <w:tabs>
+              <w:tab w:val="left" w:pos="480"/>
+              <w:tab w:val="right" w:leader="dot" w:pos="9056"/>
+            </w:tabs>
+            <w:rPr>
+              <w:rFonts w:eastAsiaTheme="minorEastAsia" w:cstheme="minorBidi"/>
+              <w:b w:val="0"/>
+              <w:bCs w:val="0"/>
+              <w:noProof/>
+              <w:color w:val="auto"/>
+              <w:sz w:val="22"/>
+              <w:szCs w:val="22"/>
+            </w:rPr>
+          </w:pPr>
           <w:r>
+            <w:rPr>
+              <w:b w:val="0"/>
+              <w:bCs w:val="0"/>
+            </w:rPr>
             <w:fldChar w:fldCharType="begin"/>
           </w:r>
           <w:r>
             <w:instrText>TOC \o "1-3" \h \z \u</w:instrText>
           </w:r>
           <w:r>
+            <w:rPr>
+              <w:b w:val="0"/>
+              <w:bCs w:val="0"/>
+            </w:rPr>
             <w:fldChar w:fldCharType="separate"/>
           </w:r>
-          <w:r>
+          <w:hyperlink w:anchor="_Toc482176531" w:history="1">
+            <w:r>
+              <w:rPr>
+                <w:rStyle w:val="Lienhypertexte"/>
+                <w:noProof/>
+              </w:rPr>
+              <w:t>1.</w:t>
+            </w:r>
+            <w:r>
+              <w:rPr>
+                <w:rFonts w:eastAsiaTheme="minorEastAsia" w:cstheme="minorBidi"/>
+                <w:b w:val="0"/>
+                <w:bCs w:val="0"/>
+                <w:noProof/>
+                <w:color w:val="auto"/>
+                <w:sz w:val="22"/>
+                <w:szCs w:val="22"/>
+              </w:rPr>
+              <w:tab/>
+            </w:r>
+            <w:r>
+              <w:rPr>
+                <w:rStyle w:val="Lienhypertexte"/>
+                <w:noProof/>
+              </w:rPr>
+              <w:t>Introduction</w:t>
+            </w:r>
+            <w:r>
+              <w:rPr>
+                <w:noProof/>
+                <w:webHidden/>
+              </w:rPr>
+              <w:tab/>
+            </w:r>
+            <w:r>
+              <w:rPr>
+                <w:noProof/>
+                <w:webHidden/>
+              </w:rPr>
+              <w:fldChar w:fldCharType="begin"/>
+            </w:r>
+            <w:r>
+              <w:rPr>
+                <w:noProof/>
+                <w:webHidden/>
+              </w:rPr>
+              <w:instrText xml:space="preserve"> PAGEREF _Toc482176531 \h </w:instrText>
+            </w:r>
+            <w:r>
+              <w:rPr>
+                <w:noProof/>
+                <w:webHidden/>
+              </w:rPr>
+            </w:r>
+            <w:r>
+              <w:rPr>
+                <w:noProof/>
+                <w:webHidden/>
+              </w:rPr>
+              <w:fldChar w:fldCharType="separate"/>
+            </w:r>
+            <w:r>
+              <w:rPr>
+                <w:noProof/>
+                <w:webHidden/>
+              </w:rPr>
+              <w:t>3</w:t>
+            </w:r>
+            <w:r>
+              <w:rPr>
+                <w:noProof/>
+                <w:webHidden/>
+              </w:rPr>
+              <w:fldChar w:fldCharType="end"/>
+            </w:r>
+          </w:hyperlink>
+        </w:p>
+        <w:p>
+          <w:pPr>
+            <w:pStyle w:val="TM1"/>
+            <w:tabs>
+              <w:tab w:val="left" w:pos="480"/>
+              <w:tab w:val="right" w:leader="dot" w:pos="9056"/>
+            </w:tabs>
             <w:rPr>
-              <w:b/>
-              <w:bCs/>
+              <w:rFonts w:eastAsiaTheme="minorEastAsia" w:cstheme="minorBidi"/>
+              <w:b w:val="0"/>
+              <w:bCs w:val="0"/>
               <w:noProof/>
+              <w:color w:val="auto"/>
+              <w:sz w:val="22"/>
+              <w:szCs w:val="22"/>
             </w:rPr>
-            <w:t>Nous n’avons trouvé aucun titre.</w:t>
-          </w:r>
-          <w:r>
+          </w:pPr>
+          <w:hyperlink w:anchor="_Toc482176532" w:history="1">
+            <w:r>
+              <w:rPr>
+                <w:rStyle w:val="Lienhypertexte"/>
+                <w:noProof/>
+              </w:rPr>
+              <w:t>2.</w:t>
+            </w:r>
+            <w:r>
+              <w:rPr>
+                <w:rFonts w:eastAsiaTheme="minorEastAsia" w:cstheme="minorBidi"/>
+                <w:b w:val="0"/>
+                <w:bCs w:val="0"/>
+                <w:noProof/>
+                <w:color w:val="auto"/>
+                <w:sz w:val="22"/>
+                <w:szCs w:val="22"/>
+              </w:rPr>
+              <w:tab/>
+            </w:r>
+            <w:r>
+              <w:rPr>
+                <w:rStyle w:val="Lienhypertexte"/>
+                <w:noProof/>
+              </w:rPr>
+              <w:t>Méthode de la colorimétrie</w:t>
+            </w:r>
+            <w:r>
+              <w:rPr>
+                <w:noProof/>
+                <w:webHidden/>
+              </w:rPr>
+              <w:tab/>
+            </w:r>
+            <w:r>
+              <w:rPr>
+                <w:noProof/>
+                <w:webHidden/>
+              </w:rPr>
+              <w:fldChar w:fldCharType="begin"/>
+            </w:r>
+            <w:r>
+              <w:rPr>
+                <w:noProof/>
+                <w:webHidden/>
+              </w:rPr>
+              <w:instrText xml:space="preserve"> PAGEREF _Toc482176532 \h </w:instrText>
+            </w:r>
+            <w:r>
+              <w:rPr>
+                <w:noProof/>
+                <w:webHidden/>
+              </w:rPr>
+            </w:r>
+            <w:r>
+              <w:rPr>
+                <w:noProof/>
+                <w:webHidden/>
+              </w:rPr>
+              <w:fldChar w:fldCharType="separate"/>
+            </w:r>
+            <w:r>
+              <w:rPr>
+                <w:noProof/>
+                <w:webHidden/>
+              </w:rPr>
+              <w:t>3</w:t>
+            </w:r>
+            <w:r>
+              <w:rPr>
+                <w:noProof/>
+                <w:webHidden/>
+              </w:rPr>
+              <w:fldChar w:fldCharType="end"/>
+            </w:r>
+          </w:hyperlink>
+        </w:p>
+        <w:p>
+          <w:pPr>
+            <w:pStyle w:val="TM1"/>
+            <w:tabs>
+              <w:tab w:val="left" w:pos="480"/>
+              <w:tab w:val="right" w:leader="dot" w:pos="9056"/>
+            </w:tabs>
             <w:rPr>
-              <w:bCs/>
+              <w:rFonts w:eastAsiaTheme="minorEastAsia" w:cstheme="minorBidi"/>
+              <w:b w:val="0"/>
+              <w:bCs w:val="0"/>
               <w:noProof/>
+              <w:color w:val="auto"/>
+              <w:sz w:val="22"/>
+              <w:szCs w:val="22"/>
             </w:rPr>
-            <w:br/>
-            <w:t xml:space="preserve">Cette table des matières a été générée automatiquement. Pour l’utiliser, appliquez des styles de titre (sous l’onglet Accueil) au texte inclus dans votre table des matières, puis mettez à jour la table. </w:t>
-          </w:r>
-          <w:r>
+          </w:pPr>
+          <w:hyperlink w:anchor="_Toc482176533" w:history="1">
+            <w:r>
+              <w:rPr>
+                <w:rStyle w:val="Lienhypertexte"/>
+                <w:noProof/>
+              </w:rPr>
+              <w:t>3.</w:t>
+            </w:r>
+            <w:r>
+              <w:rPr>
+                <w:rFonts w:eastAsiaTheme="minorEastAsia" w:cstheme="minorBidi"/>
+                <w:b w:val="0"/>
+                <w:bCs w:val="0"/>
+                <w:noProof/>
+                <w:color w:val="auto"/>
+                <w:sz w:val="22"/>
+                <w:szCs w:val="22"/>
+              </w:rPr>
+              <w:tab/>
+            </w:r>
+            <w:r>
+              <w:rPr>
+                <w:rStyle w:val="Lienhypertexte"/>
+                <w:noProof/>
+              </w:rPr>
+              <w:t>Méthode par la détection du mouvement</w:t>
+            </w:r>
+            <w:r>
+              <w:rPr>
+                <w:noProof/>
+                <w:webHidden/>
+              </w:rPr>
+              <w:tab/>
+            </w:r>
+            <w:r>
+              <w:rPr>
+                <w:noProof/>
+                <w:webHidden/>
+              </w:rPr>
+              <w:fldChar w:fldCharType="begin"/>
+            </w:r>
+            <w:r>
+              <w:rPr>
+                <w:noProof/>
+                <w:webHidden/>
+              </w:rPr>
+              <w:instrText xml:space="preserve"> PAGEREF _Toc482176533 \h </w:instrText>
+            </w:r>
+            <w:r>
+              <w:rPr>
+                <w:noProof/>
+                <w:webHidden/>
+              </w:rPr>
+            </w:r>
+            <w:r>
+              <w:rPr>
+                <w:noProof/>
+                <w:webHidden/>
+              </w:rPr>
+              <w:fldChar w:fldCharType="separate"/>
+            </w:r>
+            <w:r>
+              <w:rPr>
+                <w:noProof/>
+                <w:webHidden/>
+              </w:rPr>
+              <w:t>4</w:t>
+            </w:r>
+            <w:r>
+              <w:rPr>
+                <w:noProof/>
+                <w:webHidden/>
+              </w:rPr>
+              <w:fldChar w:fldCharType="end"/>
+            </w:r>
+          </w:hyperlink>
+        </w:p>
+        <w:p>
+          <w:pPr>
+            <w:pStyle w:val="TM2"/>
+            <w:tabs>
+              <w:tab w:val="left" w:pos="720"/>
+              <w:tab w:val="right" w:leader="dot" w:pos="9056"/>
+            </w:tabs>
             <w:rPr>
-              <w:bCs/>
+              <w:rFonts w:eastAsiaTheme="minorEastAsia" w:cstheme="minorBidi"/>
+              <w:b w:val="0"/>
+              <w:bCs w:val="0"/>
               <w:noProof/>
+              <w:color w:val="auto"/>
             </w:rPr>
-            <w:cr/>
-            <w:t xml:space="preserve"> </w:t>
-          </w:r>
-          <w:r>
+          </w:pPr>
+          <w:hyperlink w:anchor="_Toc482176534" w:history="1">
+            <w:r>
+              <w:rPr>
+                <w:rStyle w:val="Lienhypertexte"/>
+                <w:noProof/>
+              </w:rPr>
+              <w:t>I.</w:t>
+            </w:r>
+            <w:r>
+              <w:rPr>
+                <w:rFonts w:eastAsiaTheme="minorEastAsia" w:cstheme="minorBidi"/>
+                <w:b w:val="0"/>
+                <w:bCs w:val="0"/>
+                <w:noProof/>
+                <w:color w:val="auto"/>
+              </w:rPr>
+              <w:tab/>
+            </w:r>
+            <w:r>
+              <w:rPr>
+                <w:rStyle w:val="Lienhypertexte"/>
+                <w:noProof/>
+              </w:rPr>
+              <w:t>Présentation globale du projet</w:t>
+            </w:r>
+            <w:r>
+              <w:rPr>
+                <w:noProof/>
+                <w:webHidden/>
+              </w:rPr>
+              <w:tab/>
+            </w:r>
+            <w:r>
+              <w:rPr>
+                <w:noProof/>
+                <w:webHidden/>
+              </w:rPr>
+              <w:fldChar w:fldCharType="begin"/>
+            </w:r>
+            <w:r>
+              <w:rPr>
+                <w:noProof/>
+                <w:webHidden/>
+              </w:rPr>
+              <w:instrText xml:space="preserve"> PAGEREF _Toc482176534 \h </w:instrText>
+            </w:r>
+            <w:r>
+              <w:rPr>
+                <w:noProof/>
+                <w:webHidden/>
+              </w:rPr>
+            </w:r>
+            <w:r>
+              <w:rPr>
+                <w:noProof/>
+                <w:webHidden/>
+              </w:rPr>
+              <w:fldChar w:fldCharType="separate"/>
+            </w:r>
+            <w:r>
+              <w:rPr>
+                <w:noProof/>
+                <w:webHidden/>
+              </w:rPr>
+              <w:t>4</w:t>
+            </w:r>
+            <w:r>
+              <w:rPr>
+                <w:noProof/>
+                <w:webHidden/>
+              </w:rPr>
+              <w:fldChar w:fldCharType="end"/>
+            </w:r>
+          </w:hyperlink>
+        </w:p>
+        <w:p>
+          <w:pPr>
+            <w:pStyle w:val="TM2"/>
+            <w:tabs>
+              <w:tab w:val="left" w:pos="720"/>
+              <w:tab w:val="right" w:leader="dot" w:pos="9056"/>
+            </w:tabs>
             <w:rPr>
-              <w:bCs/>
+              <w:rFonts w:eastAsiaTheme="minorEastAsia" w:cstheme="minorBidi"/>
+              <w:b w:val="0"/>
+              <w:bCs w:val="0"/>
               <w:noProof/>
+              <w:color w:val="auto"/>
             </w:rPr>
-            <w:cr/>
-            <w:t>Si vous voulez taper vos propres entrées, utilisez une table des matières manuelle (dans le même menu que l’option de création d’une table des matières automatique).</w:t>
-          </w:r>
+          </w:pPr>
+          <w:hyperlink w:anchor="_Toc482176535" w:history="1">
+            <w:r>
+              <w:rPr>
+                <w:rStyle w:val="Lienhypertexte"/>
+                <w:noProof/>
+              </w:rPr>
+              <w:t>II.</w:t>
+            </w:r>
+            <w:r>
+              <w:rPr>
+                <w:rFonts w:eastAsiaTheme="minorEastAsia" w:cstheme="minorBidi"/>
+                <w:b w:val="0"/>
+                <w:bCs w:val="0"/>
+                <w:noProof/>
+                <w:color w:val="auto"/>
+              </w:rPr>
+              <w:tab/>
+            </w:r>
+            <w:r>
+              <w:rPr>
+                <w:rStyle w:val="Lienhypertexte"/>
+                <w:noProof/>
+              </w:rPr>
+              <w:t>Traitement des signaux et estimation du rythme cardiaque</w:t>
+            </w:r>
+            <w:r>
+              <w:rPr>
+                <w:noProof/>
+                <w:webHidden/>
+              </w:rPr>
+              <w:tab/>
+            </w:r>
+            <w:r>
+              <w:rPr>
+                <w:noProof/>
+                <w:webHidden/>
+              </w:rPr>
+              <w:fldChar w:fldCharType="begin"/>
+            </w:r>
+            <w:r>
+              <w:rPr>
+                <w:noProof/>
+                <w:webHidden/>
+              </w:rPr>
+              <w:instrText xml:space="preserve"> PAGEREF _Toc482176535 \h </w:instrText>
+            </w:r>
+            <w:r>
+              <w:rPr>
+                <w:noProof/>
+                <w:webHidden/>
+              </w:rPr>
+            </w:r>
+            <w:r>
+              <w:rPr>
+                <w:noProof/>
+                <w:webHidden/>
+              </w:rPr>
+              <w:fldChar w:fldCharType="separate"/>
+            </w:r>
+            <w:r>
+              <w:rPr>
+                <w:noProof/>
+                <w:webHidden/>
+              </w:rPr>
+              <w:t>4</w:t>
+            </w:r>
+            <w:r>
+              <w:rPr>
+                <w:noProof/>
+                <w:webHidden/>
+              </w:rPr>
+              <w:fldChar w:fldCharType="end"/>
+            </w:r>
+          </w:hyperlink>
+        </w:p>
+        <w:p>
+          <w:pPr>
+            <w:pStyle w:val="TM3"/>
+            <w:tabs>
+              <w:tab w:val="left" w:pos="960"/>
+              <w:tab w:val="right" w:leader="dot" w:pos="9056"/>
+            </w:tabs>
+            <w:rPr>
+              <w:rFonts w:eastAsiaTheme="minorEastAsia" w:cstheme="minorBidi"/>
+              <w:noProof/>
+              <w:color w:val="auto"/>
+            </w:rPr>
+          </w:pPr>
+          <w:hyperlink w:anchor="_Toc482176536" w:history="1">
+            <w:r>
+              <w:rPr>
+                <w:rStyle w:val="Lienhypertexte"/>
+                <w:noProof/>
+              </w:rPr>
+              <w:t>a.</w:t>
+            </w:r>
+            <w:r>
+              <w:rPr>
+                <w:rFonts w:eastAsiaTheme="minorEastAsia" w:cstheme="minorBidi"/>
+                <w:noProof/>
+                <w:color w:val="auto"/>
+              </w:rPr>
+              <w:tab/>
+            </w:r>
+            <w:r>
+              <w:rPr>
+                <w:rStyle w:val="Lienhypertexte"/>
+                <w:noProof/>
+              </w:rPr>
+              <w:t>Approche par la modélisation</w:t>
+            </w:r>
+            <w:r>
+              <w:rPr>
+                <w:noProof/>
+                <w:webHidden/>
+              </w:rPr>
+              <w:tab/>
+            </w:r>
+            <w:r>
+              <w:rPr>
+                <w:noProof/>
+                <w:webHidden/>
+              </w:rPr>
+              <w:fldChar w:fldCharType="begin"/>
+            </w:r>
+            <w:r>
+              <w:rPr>
+                <w:noProof/>
+                <w:webHidden/>
+              </w:rPr>
+              <w:instrText xml:space="preserve"> PAGEREF _Toc482176536 \h </w:instrText>
+            </w:r>
+            <w:r>
+              <w:rPr>
+                <w:noProof/>
+                <w:webHidden/>
+              </w:rPr>
+            </w:r>
+            <w:r>
+              <w:rPr>
+                <w:noProof/>
+                <w:webHidden/>
+              </w:rPr>
+              <w:fldChar w:fldCharType="separate"/>
+            </w:r>
+            <w:r>
+              <w:rPr>
+                <w:noProof/>
+                <w:webHidden/>
+              </w:rPr>
+              <w:t>5</w:t>
+            </w:r>
+            <w:r>
+              <w:rPr>
+                <w:noProof/>
+                <w:webHidden/>
+              </w:rPr>
+              <w:fldChar w:fldCharType="end"/>
+            </w:r>
+          </w:hyperlink>
+        </w:p>
+        <w:p>
+          <w:pPr>
+            <w:pStyle w:val="TM3"/>
+            <w:tabs>
+              <w:tab w:val="left" w:pos="960"/>
+              <w:tab w:val="right" w:leader="dot" w:pos="9056"/>
+            </w:tabs>
+            <w:rPr>
+              <w:rFonts w:eastAsiaTheme="minorEastAsia" w:cstheme="minorBidi"/>
+              <w:noProof/>
+              <w:color w:val="auto"/>
+            </w:rPr>
+          </w:pPr>
+          <w:hyperlink w:anchor="_Toc482176537" w:history="1">
+            <w:r>
+              <w:rPr>
+                <w:rStyle w:val="Lienhypertexte"/>
+                <w:noProof/>
+              </w:rPr>
+              <w:t>b.</w:t>
+            </w:r>
+            <w:r>
+              <w:rPr>
+                <w:rFonts w:eastAsiaTheme="minorEastAsia" w:cstheme="minorBidi"/>
+                <w:noProof/>
+                <w:color w:val="auto"/>
+              </w:rPr>
+              <w:tab/>
+            </w:r>
+            <w:r>
+              <w:rPr>
+                <w:rStyle w:val="Lienhypertexte"/>
+                <w:noProof/>
+              </w:rPr>
+              <w:t>Approche avec les signaux “réels”</w:t>
+            </w:r>
+            <w:r>
+              <w:rPr>
+                <w:noProof/>
+                <w:webHidden/>
+              </w:rPr>
+              <w:tab/>
+            </w:r>
+            <w:r>
+              <w:rPr>
+                <w:noProof/>
+                <w:webHidden/>
+              </w:rPr>
+              <w:fldChar w:fldCharType="begin"/>
+            </w:r>
+            <w:r>
+              <w:rPr>
+                <w:noProof/>
+                <w:webHidden/>
+              </w:rPr>
+              <w:instrText xml:space="preserve"> PAGEREF _Toc482176537 \h </w:instrText>
+            </w:r>
+            <w:r>
+              <w:rPr>
+                <w:noProof/>
+                <w:webHidden/>
+              </w:rPr>
+            </w:r>
+            <w:r>
+              <w:rPr>
+                <w:noProof/>
+                <w:webHidden/>
+              </w:rPr>
+              <w:fldChar w:fldCharType="separate"/>
+            </w:r>
+            <w:r>
+              <w:rPr>
+                <w:noProof/>
+                <w:webHidden/>
+              </w:rPr>
+              <w:t>9</w:t>
+            </w:r>
+            <w:r>
+              <w:rPr>
+                <w:noProof/>
+                <w:webHidden/>
+              </w:rPr>
+              <w:fldChar w:fldCharType="end"/>
+            </w:r>
+          </w:hyperlink>
+        </w:p>
+        <w:p>
+          <w:pPr>
+            <w:pStyle w:val="TM3"/>
+            <w:tabs>
+              <w:tab w:val="left" w:pos="960"/>
+              <w:tab w:val="right" w:leader="dot" w:pos="9056"/>
+            </w:tabs>
+            <w:rPr>
+              <w:rFonts w:eastAsiaTheme="minorEastAsia" w:cstheme="minorBidi"/>
+              <w:noProof/>
+              <w:color w:val="auto"/>
+            </w:rPr>
+          </w:pPr>
+          <w:hyperlink w:anchor="_Toc482176538" w:history="1">
+            <w:r>
+              <w:rPr>
+                <w:rStyle w:val="Lienhypertexte"/>
+                <w:noProof/>
+              </w:rPr>
+              <w:t>c.</w:t>
+            </w:r>
+            <w:r>
+              <w:rPr>
+                <w:rFonts w:eastAsiaTheme="minorEastAsia" w:cstheme="minorBidi"/>
+                <w:noProof/>
+                <w:color w:val="auto"/>
+              </w:rPr>
+              <w:tab/>
+            </w:r>
+            <w:r>
+              <w:rPr>
+                <w:rStyle w:val="Lienhypertexte"/>
+                <w:noProof/>
+              </w:rPr>
+              <w:t>Méthode du MIT (PCA)</w:t>
+            </w:r>
+            <w:r>
+              <w:rPr>
+                <w:noProof/>
+                <w:webHidden/>
+              </w:rPr>
+              <w:tab/>
+            </w:r>
+            <w:r>
+              <w:rPr>
+                <w:noProof/>
+                <w:webHidden/>
+              </w:rPr>
+              <w:fldChar w:fldCharType="begin"/>
+            </w:r>
+            <w:r>
+              <w:rPr>
+                <w:noProof/>
+                <w:webHidden/>
+              </w:rPr>
+              <w:instrText xml:space="preserve"> PAGEREF _Toc482176538 \h </w:instrText>
+            </w:r>
+            <w:r>
+              <w:rPr>
+                <w:noProof/>
+                <w:webHidden/>
+              </w:rPr>
+            </w:r>
+            <w:r>
+              <w:rPr>
+                <w:noProof/>
+                <w:webHidden/>
+              </w:rPr>
+              <w:fldChar w:fldCharType="separate"/>
+            </w:r>
+            <w:r>
+              <w:rPr>
+                <w:noProof/>
+                <w:webHidden/>
+              </w:rPr>
+              <w:t>9</w:t>
+            </w:r>
+            <w:r>
+              <w:rPr>
+                <w:noProof/>
+                <w:webHidden/>
+              </w:rPr>
+              <w:fldChar w:fldCharType="end"/>
+            </w:r>
+          </w:hyperlink>
+        </w:p>
+        <w:p>
+          <w:pPr>
+            <w:pStyle w:val="TM1"/>
+            <w:tabs>
+              <w:tab w:val="left" w:pos="480"/>
+              <w:tab w:val="right" w:leader="dot" w:pos="9056"/>
+            </w:tabs>
+            <w:rPr>
+              <w:rFonts w:eastAsiaTheme="minorEastAsia" w:cstheme="minorBidi"/>
+              <w:b w:val="0"/>
+              <w:bCs w:val="0"/>
+              <w:noProof/>
+              <w:color w:val="auto"/>
+              <w:sz w:val="22"/>
+              <w:szCs w:val="22"/>
+            </w:rPr>
+          </w:pPr>
+          <w:hyperlink w:anchor="_Toc482176539" w:history="1">
+            <w:r>
+              <w:rPr>
+                <w:rStyle w:val="Lienhypertexte"/>
+                <w:noProof/>
+              </w:rPr>
+              <w:t>3.</w:t>
+            </w:r>
+            <w:r>
+              <w:rPr>
+                <w:rFonts w:eastAsiaTheme="minorEastAsia" w:cstheme="minorBidi"/>
+                <w:b w:val="0"/>
+                <w:bCs w:val="0"/>
+                <w:noProof/>
+                <w:color w:val="auto"/>
+                <w:sz w:val="22"/>
+                <w:szCs w:val="22"/>
+              </w:rPr>
+              <w:tab/>
+            </w:r>
+            <w:r>
+              <w:rPr>
+                <w:rStyle w:val="Lienhypertexte"/>
+                <w:noProof/>
+              </w:rPr>
+              <w:t>Conclusion</w:t>
+            </w:r>
+            <w:r>
+              <w:rPr>
+                <w:noProof/>
+                <w:webHidden/>
+              </w:rPr>
+              <w:tab/>
+            </w:r>
+            <w:r>
+              <w:rPr>
+                <w:noProof/>
+                <w:webHidden/>
+              </w:rPr>
+              <w:fldChar w:fldCharType="begin"/>
+            </w:r>
+            <w:r>
+              <w:rPr>
+                <w:noProof/>
+                <w:webHidden/>
+              </w:rPr>
+              <w:instrText xml:space="preserve"> PAGEREF _Toc482176539 \h </w:instrText>
+            </w:r>
+            <w:r>
+              <w:rPr>
+                <w:noProof/>
+                <w:webHidden/>
+              </w:rPr>
+            </w:r>
+            <w:r>
+              <w:rPr>
+                <w:noProof/>
+                <w:webHidden/>
+              </w:rPr>
+              <w:fldChar w:fldCharType="separate"/>
+            </w:r>
+            <w:r>
+              <w:rPr>
+                <w:noProof/>
+                <w:webHidden/>
+              </w:rPr>
+              <w:t>11</w:t>
+            </w:r>
+            <w:r>
+              <w:rPr>
+                <w:noProof/>
+                <w:webHidden/>
+              </w:rPr>
+              <w:fldChar w:fldCharType="end"/>
+            </w:r>
+          </w:hyperlink>
+        </w:p>
+        <w:p>
+          <w:pPr>
+            <w:pStyle w:val="TM1"/>
+            <w:tabs>
+              <w:tab w:val="left" w:pos="480"/>
+              <w:tab w:val="right" w:leader="dot" w:pos="9056"/>
+            </w:tabs>
+            <w:rPr>
+              <w:rFonts w:eastAsiaTheme="minorEastAsia" w:cstheme="minorBidi"/>
+              <w:b w:val="0"/>
+              <w:bCs w:val="0"/>
+              <w:noProof/>
+              <w:color w:val="auto"/>
+              <w:sz w:val="22"/>
+              <w:szCs w:val="22"/>
+            </w:rPr>
+          </w:pPr>
+          <w:hyperlink w:anchor="_Toc482176540" w:history="1">
+            <w:r>
+              <w:rPr>
+                <w:rStyle w:val="Lienhypertexte"/>
+                <w:noProof/>
+              </w:rPr>
+              <w:t>4.</w:t>
+            </w:r>
+            <w:r>
+              <w:rPr>
+                <w:rFonts w:eastAsiaTheme="minorEastAsia" w:cstheme="minorBidi"/>
+                <w:b w:val="0"/>
+                <w:bCs w:val="0"/>
+                <w:noProof/>
+                <w:color w:val="auto"/>
+                <w:sz w:val="22"/>
+                <w:szCs w:val="22"/>
+              </w:rPr>
+              <w:tab/>
+            </w:r>
+            <w:r>
+              <w:rPr>
+                <w:rStyle w:val="Lienhypertexte"/>
+                <w:noProof/>
+              </w:rPr>
+              <w:t>Bibliographie</w:t>
+            </w:r>
+            <w:r>
+              <w:rPr>
+                <w:noProof/>
+                <w:webHidden/>
+              </w:rPr>
+              <w:tab/>
+            </w:r>
+            <w:r>
+              <w:rPr>
+                <w:noProof/>
+                <w:webHidden/>
+              </w:rPr>
+              <w:fldChar w:fldCharType="begin"/>
+            </w:r>
+            <w:r>
+              <w:rPr>
+                <w:noProof/>
+                <w:webHidden/>
+              </w:rPr>
+              <w:instrText xml:space="preserve"> PAGEREF _Toc482176540 \h </w:instrText>
+            </w:r>
+            <w:r>
+              <w:rPr>
+                <w:noProof/>
+                <w:webHidden/>
+              </w:rPr>
+            </w:r>
+            <w:r>
+              <w:rPr>
+                <w:noProof/>
+                <w:webHidden/>
+              </w:rPr>
+              <w:fldChar w:fldCharType="separate"/>
+            </w:r>
+            <w:r>
+              <w:rPr>
+                <w:noProof/>
+                <w:webHidden/>
+              </w:rPr>
+              <w:t>11</w:t>
+            </w:r>
+            <w:r>
+              <w:rPr>
+                <w:noProof/>
+                <w:webHidden/>
+              </w:rPr>
+              <w:fldChar w:fldCharType="end"/>
+            </w:r>
+          </w:hyperlink>
+        </w:p>
+        <w:p>
           <w:r>
             <w:rPr>
               <w:b/>
@@ -262,9 +1146,12 @@
           <w:numId w:val="1"/>
         </w:numPr>
       </w:pPr>
-      <w:r>
+      <w:bookmarkStart w:id="2" w:name="_Toc482176531"/>
+      <w:r>
+        <w:lastRenderedPageBreak/>
         <w:t>Introduction</w:t>
       </w:r>
+      <w:bookmarkEnd w:id="2"/>
     </w:p>
     <w:p/>
     <w:p>
@@ -325,9 +1212,11 @@
           <w:numId w:val="1"/>
         </w:numPr>
       </w:pPr>
+      <w:bookmarkStart w:id="3" w:name="_Toc482176532"/>
       <w:r>
         <w:t>Méthode de la colorimétrie</w:t>
       </w:r>
+      <w:bookmarkEnd w:id="3"/>
     </w:p>
     <w:p>
       <w:pPr>
@@ -445,27 +1334,14 @@
                             <w:r>
                               <w:t xml:space="preserve">Figure </w:t>
                             </w:r>
-                            <w:r>
-                              <w:fldChar w:fldCharType="begin"/>
-                            </w:r>
-                            <w:r>
-                              <w:instrText xml:space="preserve"> SEQ Figure \* ARABIC </w:instrText>
-                            </w:r>
-                            <w:r>
-                              <w:fldChar w:fldCharType="separate"/>
-                            </w:r>
-                            <w:r>
-                              <w:rPr>
-                                <w:noProof/>
-                              </w:rPr>
-                              <w:t>1</w:t>
-                            </w:r>
-                            <w:r>
-                              <w:rPr>
-                                <w:noProof/>
-                              </w:rPr>
-                              <w:fldChar w:fldCharType="end"/>
-                            </w:r>
+                            <w:fldSimple w:instr=" SEQ Figure \* ARABIC ">
+                              <w:r>
+                                <w:rPr>
+                                  <w:noProof/>
+                                </w:rPr>
+                                <w:t>1</w:t>
+                              </w:r>
+                            </w:fldSimple>
                             <w:r>
                               <w:t xml:space="preserve"> : exagération du changement de couleur du visage</w:t>
                             </w:r>
@@ -486,11 +1362,11 @@
           </mc:Choice>
           <mc:Fallback>
             <w:pict>
-              <v:shapetype w14:anchorId="36543B74" id="_x0000_t202" coordsize="21600,21600" o:spt="202" path="m0,0l0,21600,21600,21600,21600,0xe">
+              <v:shapetype w14:anchorId="36543B74" id="_x0000_t202" coordsize="21600,21600" o:spt="202" path="m,l,21600r21600,l21600,xe">
                 <v:stroke joinstyle="miter"/>
                 <v:path gradientshapeok="t" o:connecttype="rect"/>
               </v:shapetype>
-              <v:shape id="Zone de texte 1" o:spid="_x0000_s1026" type="#_x0000_t202" style="position:absolute;margin-left:-3.95pt;margin-top:172.8pt;width:240.75pt;height:21pt;z-index:251663360;visibility:visible;mso-wrap-style:square;mso-wrap-distance-left:9pt;mso-wrap-distance-top:0;mso-wrap-distance-right:9pt;mso-wrap-distance-bottom:0;mso-position-horizontal:absolute;mso-position-horizontal-relative:text;mso-position-vertical:absolute;mso-position-vertical-relative:text;v-text-anchor:top" o:gfxdata="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" stroked="f">
+              <v:shape id="Zone de texte 1" o:spid="_x0000_s1026" type="#_x0000_t202" style="position:absolute;margin-left:-3.95pt;margin-top:172.8pt;width:240.75pt;height:21pt;z-index:251663360;visibility:visible;mso-wrap-style:square;mso-wrap-distance-left:9pt;mso-wrap-distance-top:0;mso-wrap-distance-right:9pt;mso-wrap-distance-bottom:0;mso-position-horizontal:absolute;mso-position-horizontal-relative:text;mso-position-vertical:absolute;mso-position-vertical-relative:text;v-text-anchor:top" o:gfxdata="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" stroked="f">
                 <v:textbox style="mso-fit-shape-to-text:t" inset="0,0,0,0">
                   <w:txbxContent>
                     <w:p>
@@ -504,27 +1380,14 @@
                       <w:r>
                         <w:t xml:space="preserve">Figure </w:t>
                       </w:r>
-                      <w:r>
-                        <w:fldChar w:fldCharType="begin"/>
-                      </w:r>
-                      <w:r>
-                        <w:instrText xml:space="preserve"> SEQ Figure \* ARABIC </w:instrText>
-                      </w:r>
-                      <w:r>
-                        <w:fldChar w:fldCharType="separate"/>
-                      </w:r>
-                      <w:r>
-                        <w:rPr>
-                          <w:noProof/>
-                        </w:rPr>
-                        <w:t>1</w:t>
-                      </w:r>
-                      <w:r>
-                        <w:rPr>
-                          <w:noProof/>
-                        </w:rPr>
-                        <w:fldChar w:fldCharType="end"/>
-                      </w:r>
+                      <w:fldSimple w:instr=" SEQ Figure \* ARABIC ">
+                        <w:r>
+                          <w:rPr>
+                            <w:noProof/>
+                          </w:rPr>
+                          <w:t>1</w:t>
+                        </w:r>
+                      </w:fldSimple>
                       <w:r>
                         <w:t xml:space="preserve"> : exagération du changement de couleur du visage</w:t>
                       </w:r>
@@ -582,9 +1445,12 @@
           <w:numId w:val="1"/>
         </w:numPr>
       </w:pPr>
-      <w:r>
+      <w:bookmarkStart w:id="4" w:name="_Toc482176533"/>
+      <w:r>
+        <w:lastRenderedPageBreak/>
         <w:t>Méthode par la détection du mouvement</w:t>
       </w:r>
+      <w:bookmarkEnd w:id="4"/>
     </w:p>
     <w:p/>
     <w:p>
@@ -595,9 +1461,11 @@
           <w:numId w:val="3"/>
         </w:numPr>
       </w:pPr>
+      <w:bookmarkStart w:id="5" w:name="_Toc482176534"/>
       <w:r>
         <w:t>Présentation globale du projet</w:t>
       </w:r>
+      <w:bookmarkEnd w:id="5"/>
     </w:p>
     <w:p/>
     <w:p>
@@ -670,27 +1538,14 @@
       <w:r>
         <w:t xml:space="preserve">Figure </w:t>
       </w:r>
-      <w:r>
-        <w:fldChar w:fldCharType="begin"/>
-      </w:r>
-      <w:r>
-        <w:instrText xml:space="preserve"> SEQ Figure \* ARABIC </w:instrText>
-      </w:r>
-      <w:r>
-        <w:fldChar w:fldCharType="separate"/>
-      </w:r>
-      <w:r>
-        <w:rPr>
-          <w:noProof/>
-        </w:rPr>
-        <w:t>2</w:t>
-      </w:r>
-      <w:r>
-        <w:rPr>
-          <w:noProof/>
-        </w:rPr>
-        <w:fldChar w:fldCharType="end"/>
-      </w:r>
+      <w:fldSimple w:instr=" SEQ Figure \* ARABIC ">
+        <w:r>
+          <w:rPr>
+            <w:noProof/>
+          </w:rPr>
+          <w:t>2</w:t>
+        </w:r>
+      </w:fldSimple>
       <w:r>
         <w:t xml:space="preserve"> : </w:t>
       </w:r>
@@ -717,9 +1572,11 @@
           <w:numId w:val="3"/>
         </w:numPr>
       </w:pPr>
+      <w:bookmarkStart w:id="6" w:name="_Toc482176535"/>
       <w:r>
         <w:t>Traitement des signaux et estimation du rythme cardiaque</w:t>
       </w:r>
+      <w:bookmarkEnd w:id="6"/>
     </w:p>
     <w:p/>
     <w:p>
@@ -728,7 +1585,11 @@
         <w:jc w:val="both"/>
       </w:pPr>
       <w:r>
-        <w:t>Les deux binômes travaillants en parallèle, il nous fallait dans un premier temps faire une modélisation d’un signal d’intérêt le plus proche de celui qui pourrait nous être envoyé suite au traitement fait par le groupe 1 pour pouvoir tester nos algorithmes. Nous avons dans un premier temps cherché à simuler un signal après avoir fait des simplifications et des suppositions sur les conditions de captures de l’image et sur le fonctionnement du corps humain. Dans un second temps nous avons cherché à concevoir des algorithmes permettant d’améliorer ces signaux en éliminant les composantes inutiles et le bruit à l’aide de filtres. Pour finir nous avons cherché le meilleur moyen d’en déduire le rythme cardiaque de la personne.</w:t>
+        <w:t xml:space="preserve">Les deux binômes travaillants en parallèle, il nous fallait dans un premier temps faire une modélisation d’un signal d’intérêt le plus proche de celui qui pourrait nous être envoyé suite au traitement fait par le groupe 1 pour pouvoir tester nos algorithmes. Nous avons dans un premier temps cherché à simuler un signal après avoir fait des simplifications et des suppositions sur les conditions de captures de l’image et sur le fonctionnement du corps humain. Dans un second temps nous avons cherché à concevoir des algorithmes permettant d’améliorer ces signaux en éliminant les composantes inutiles et le bruit à l’aide de filtres. </w:t>
+      </w:r>
+      <w:r>
+        <w:lastRenderedPageBreak/>
+        <w:t>Pour finir nous avons cherché le meilleur moyen d’en déduire le rythme cardiaque de la personne.</w:t>
       </w:r>
     </w:p>
     <w:p/>
@@ -741,26 +1602,21 @@
           <w:numId w:val="4"/>
         </w:numPr>
       </w:pPr>
+      <w:bookmarkStart w:id="7" w:name="_Toc482176536"/>
       <w:r>
         <w:t>Approche par la modélisation</w:t>
       </w:r>
-    </w:p>
-    <w:p/>
-    <w:p>
-      <w:pPr>
-        <w:pStyle w:val="Pardeliste"/>
+      <w:bookmarkEnd w:id="7"/>
+    </w:p>
+    <w:p>
+      <w:pPr>
+        <w:pStyle w:val="Titre4"/>
         <w:numPr>
           <w:ilvl w:val="0"/>
-          <w:numId w:val="8"/>
+          <w:numId w:val="12"/>
         </w:numPr>
-        <w:rPr>
-          <w:b/>
-        </w:rPr>
-      </w:pPr>
-      <w:r>
-        <w:rPr>
-          <w:b/>
-        </w:rPr>
+      </w:pPr>
+      <w:r>
         <w:t>Modèle</w:t>
       </w:r>
     </w:p>
@@ -1130,7 +1986,7 @@
     </w:p>
     <w:p>
       <w:pPr>
-        <w:pStyle w:val="Pardeliste"/>
+        <w:pStyle w:val="Paragraphedeliste"/>
         <w:numPr>
           <w:ilvl w:val="0"/>
           <w:numId w:val="6"/>
@@ -1149,26 +2005,12 @@
         <w:rPr>
           <w:rFonts w:eastAsiaTheme="minorEastAsia"/>
         </w:rPr>
-        <w:t xml:space="preserve">       </w:t>
-      </w:r>
-      <w:proofErr w:type="gramStart"/>
-      <w:r>
-        <w:rPr>
-          <w:rFonts w:eastAsiaTheme="minorEastAsia"/>
-        </w:rPr>
-        <w:t xml:space="preserve">   :</w:t>
-      </w:r>
-      <w:proofErr w:type="gramEnd"/>
-      <w:r>
-        <w:rPr>
-          <w:rFonts w:eastAsiaTheme="minorEastAsia"/>
-        </w:rPr>
-        <w:t xml:space="preserve"> le nombre de signaux en entrée</w:t>
-      </w:r>
-    </w:p>
-    <w:p>
-      <w:pPr>
-        <w:pStyle w:val="Pardeliste"/>
+        <w:t>          : le nombre de signaux en entrée</w:t>
+      </w:r>
+    </w:p>
+    <w:p>
+      <w:pPr>
+        <w:pStyle w:val="Paragraphedeliste"/>
         <w:numPr>
           <w:ilvl w:val="0"/>
           <w:numId w:val="6"/>
@@ -1230,7 +2072,7 @@
     </w:p>
     <w:p>
       <w:pPr>
-        <w:pStyle w:val="Pardeliste"/>
+        <w:pStyle w:val="Paragraphedeliste"/>
         <w:numPr>
           <w:ilvl w:val="0"/>
           <w:numId w:val="6"/>
@@ -1286,7 +2128,7 @@
     </w:p>
     <w:p>
       <w:pPr>
-        <w:pStyle w:val="Pardeliste"/>
+        <w:pStyle w:val="Paragraphedeliste"/>
         <w:numPr>
           <w:ilvl w:val="0"/>
           <w:numId w:val="6"/>
@@ -1348,7 +2190,7 @@
     </w:p>
     <w:p>
       <w:pPr>
-        <w:pStyle w:val="Pardeliste"/>
+        <w:pStyle w:val="Paragraphedeliste"/>
         <w:numPr>
           <w:ilvl w:val="0"/>
           <w:numId w:val="6"/>
@@ -1398,7 +2240,7 @@
     </w:p>
     <w:p>
       <w:pPr>
-        <w:pStyle w:val="Pardeliste"/>
+        <w:pStyle w:val="Paragraphedeliste"/>
         <w:numPr>
           <w:ilvl w:val="0"/>
           <w:numId w:val="6"/>
@@ -1466,7 +2308,7 @@
     </w:p>
     <w:p>
       <w:pPr>
-        <w:pStyle w:val="Pardeliste"/>
+        <w:pStyle w:val="Paragraphedeliste"/>
         <w:numPr>
           <w:ilvl w:val="0"/>
           <w:numId w:val="6"/>
@@ -1540,7 +2382,7 @@
     </w:p>
     <w:p>
       <w:pPr>
-        <w:pStyle w:val="Pardeliste"/>
+        <w:pStyle w:val="Paragraphedeliste"/>
         <w:numPr>
           <w:ilvl w:val="0"/>
           <w:numId w:val="6"/>
@@ -1594,15 +2436,7 @@
         <w:jc w:val="both"/>
       </w:pPr>
       <w:r>
-        <w:t xml:space="preserve">Avec cette écriture on suppose qu’il n’y a pas de retard entre chaque signal (c’est à dire que chaque point d’intérêt du visage bouge au même moment que les autres), que la composante cardiaque et pulmonaire sont les mêmes partout mais que seule son amplitude est différente d’un point à l’autre. Finalement nous avons supposé que le bruit blanc </w:t>
-      </w:r>
-      <w:proofErr w:type="gramStart"/>
-      <w:r>
-        <w:t>est</w:t>
-      </w:r>
-      <w:proofErr w:type="gramEnd"/>
-      <w:r>
-        <w:t xml:space="preserve"> gaussien et additif. Pour nos simulations nous prendrons des signaux </w:t>
+        <w:t xml:space="preserve">Avec cette écriture on suppose qu’il n’y a pas de retard entre chaque signal (c’est à dire que chaque point d’intérêt du visage bouge au même moment que les autres), que la composante cardiaque et pulmonaire sont les mêmes partout mais que seule son amplitude est différente d’un point à l’autre. Finalement nous avons supposé que le bruit blanc est gaussien et additif. Pour nos simulations nous prendrons des signaux </w:t>
       </w:r>
       <m:oMath>
         <m:sSub>
@@ -1705,19 +2539,13 @@
     <w:p/>
     <w:p>
       <w:pPr>
-        <w:pStyle w:val="Pardeliste"/>
+        <w:pStyle w:val="Titre4"/>
         <w:numPr>
           <w:ilvl w:val="0"/>
-          <w:numId w:val="8"/>
+          <w:numId w:val="12"/>
         </w:numPr>
-        <w:rPr>
-          <w:b/>
-        </w:rPr>
-      </w:pPr>
-      <w:r>
-        <w:rPr>
-          <w:b/>
-        </w:rPr>
+      </w:pPr>
+      <w:r>
         <w:t>Filtrage</w:t>
       </w:r>
     </w:p>
@@ -1789,7 +2617,14 @@
         <w:rPr>
           <w:rFonts w:eastAsiaTheme="minorEastAsia"/>
         </w:rPr>
-        <w:t xml:space="preserve"> entrant étant bruité et affectés par le rythme pulmonaire il faut réaliser un traitement sur ceux-ci pour obtenir un résultat propre et utilisable par la suite. Nous sommes partis du constat simple qui est que le rythme pulmonaire à une fréquence moins élevée que le rythme cardiaque et que les plages de ces rythmes ne se superposent pas. Ainsi, les plages sont les suivantes :</w:t>
+        <w:t xml:space="preserve"> entrant étant bruité et affectés par le rythme pulmonaire il faut réaliser un traitement sur ceux-ci pour obtenir un résultat propre et utilisable par la suite. Nous </w:t>
+      </w:r>
+      <w:r>
+        <w:rPr>
+          <w:rFonts w:eastAsiaTheme="minorEastAsia"/>
+        </w:rPr>
+        <w:lastRenderedPageBreak/>
+        <w:t>sommes partis du constat simple qui est que le rythme pulmonaire à une fréquence moins élevée que le rythme cardiaque et que les plages de ces rythmes ne se superposent pas. Ainsi, les plages sont les suivantes :</w:t>
       </w:r>
     </w:p>
     <w:p>
@@ -1905,15 +2740,7 @@
         <w:jc w:val="both"/>
       </w:pPr>
       <w:r>
-        <w:t>De plus, le bruit additif est un bruit en haute fréquences (dont les 50Hz du secteur qui se retrouvent souvent sur les lampes de type néon). Pour éliminer ce bruit ainsi que les harmoniques causées par le rythme respiratoire nous avons donc pensé à filtrer notre signal avec un filtre passe bande. À l’aide de l’outil « </w:t>
-      </w:r>
-      <w:proofErr w:type="spellStart"/>
-      <w:r>
-        <w:t>fdatool</w:t>
-      </w:r>
-      <w:proofErr w:type="spellEnd"/>
-      <w:r>
-        <w:t> » nous avons entré les données de notre filtre (bande d’arrêt et bande passante, ordre du filtre). Nous voulons une atténuation rapide dès qu’on sort de la bande passante et une phase linéaire dans la bande passante pour ne pas avoir de distorsions en sortie du filtre.</w:t>
+        <w:t>De plus, le bruit additif est un bruit en haute fréquences (dont les 50Hz du secteur qui se retrouvent souvent sur les lampes de type néon). Pour éliminer ce bruit ainsi que les harmoniques causées par le rythme respiratoire nous avons donc pensé à filtrer notre signal avec un filtre passe bande. À l’aide de l’outil « fdatool » nous avons entré les données de notre filtre (bande d’arrêt et bande passante, ordre du filtre). Nous voulons une atténuation rapide dès qu’on sort de la bande passante et une phase linéaire dans la bande passante pour ne pas avoir de distorsions en sortie du filtre.</w:t>
       </w:r>
     </w:p>
     <w:p>
@@ -1976,35 +2803,17 @@
       <w:r>
         <w:t xml:space="preserve">Figure </w:t>
       </w:r>
-      <w:r>
-        <w:fldChar w:fldCharType="begin"/>
-      </w:r>
-      <w:r>
-        <w:instrText xml:space="preserve"> SEQ Figure \* ARABIC </w:instrText>
-      </w:r>
-      <w:r>
-        <w:fldChar w:fldCharType="separate"/>
-      </w:r>
-      <w:r>
-        <w:rPr>
-          <w:noProof/>
-        </w:rPr>
-        <w:t>3</w:t>
-      </w:r>
-      <w:r>
-        <w:rPr>
-          <w:noProof/>
-        </w:rPr>
-        <w:fldChar w:fldCharType="end"/>
-      </w:r>
-      <w:r>
-        <w:t xml:space="preserve"> : Gain et phase du filtre </w:t>
-      </w:r>
-      <w:proofErr w:type="spellStart"/>
-      <w:r>
-        <w:t>dimensioné</w:t>
-      </w:r>
-      <w:proofErr w:type="spellEnd"/>
+      <w:fldSimple w:instr=" SEQ Figure \* ARABIC ">
+        <w:r>
+          <w:rPr>
+            <w:noProof/>
+          </w:rPr>
+          <w:t>3</w:t>
+        </w:r>
+      </w:fldSimple>
+      <w:r>
+        <w:t xml:space="preserve"> : Gain et phase du filtre dimensioné</w:t>
+      </w:r>
     </w:p>
     <w:p/>
     <w:p>
@@ -2012,15 +2821,7 @@
         <w:jc w:val="both"/>
       </w:pPr>
       <w:r>
-        <w:t xml:space="preserve">Sur le diagramme de </w:t>
-      </w:r>
-      <w:proofErr w:type="spellStart"/>
-      <w:r>
-        <w:t>Bode</w:t>
-      </w:r>
-      <w:proofErr w:type="spellEnd"/>
-      <w:r>
-        <w:t xml:space="preserve"> du filtre ci-dessus, la courbe rouge représente la phase, et celle en bleue représente le gain.</w:t>
+        <w:t>Sur le diagramme de Bode du filtre ci-dessus, la courbe rouge représente la phase, et celle en bleue représente le gain.</w:t>
       </w:r>
     </w:p>
     <w:p>
@@ -2042,49 +2843,13 @@
         <w:rPr>
           <w:color w:val="00FF01"/>
         </w:rPr>
-        <w:t>(</w:t>
-      </w:r>
-      <w:proofErr w:type="gramStart"/>
+        <w:t>(expliquer les écueils que l’on a renco</w:t>
+      </w:r>
       <w:r>
         <w:rPr>
           <w:color w:val="00FF01"/>
         </w:rPr>
-        <w:t>expliquer</w:t>
-      </w:r>
-      <w:proofErr w:type="gramEnd"/>
-      <w:r>
-        <w:rPr>
-          <w:color w:val="00FF01"/>
-        </w:rPr>
-        <w:t xml:space="preserve"> les écueils que l’on a rencontré : influence du </w:t>
-      </w:r>
-      <w:proofErr w:type="spellStart"/>
-      <w:r>
-        <w:rPr>
-          <w:color w:val="00FF01"/>
-        </w:rPr>
-        <w:t>GroupDelay</w:t>
-      </w:r>
-      <w:proofErr w:type="spellEnd"/>
-      <w:r>
-        <w:rPr>
-          <w:color w:val="00FF01"/>
-        </w:rPr>
-        <w:t xml:space="preserve">, de la réponse indicielle qui détruit l’effet de notre filtre si l’on ne met pas le premier échantillon des signaux d’entrée à 0 </w:t>
-      </w:r>
-      <w:proofErr w:type="spellStart"/>
-      <w:r>
-        <w:rPr>
-          <w:color w:val="00FF01"/>
-        </w:rPr>
-        <w:t>etc</w:t>
-      </w:r>
-      <w:proofErr w:type="spellEnd"/>
-      <w:r>
-        <w:rPr>
-          <w:color w:val="00FF01"/>
-        </w:rPr>
-        <w:t xml:space="preserve"> …) </w:t>
+        <w:t>ntré : influence du GroupDelay)</w:t>
       </w:r>
     </w:p>
     <w:p>
@@ -2273,19 +3038,13 @@
     <w:p/>
     <w:p>
       <w:pPr>
-        <w:pStyle w:val="Pardeliste"/>
+        <w:pStyle w:val="Titre4"/>
         <w:numPr>
           <w:ilvl w:val="0"/>
-          <w:numId w:val="8"/>
+          <w:numId w:val="12"/>
         </w:numPr>
-        <w:rPr>
-          <w:b/>
-        </w:rPr>
-      </w:pPr>
-      <w:r>
-        <w:rPr>
-          <w:b/>
-        </w:rPr>
+      </w:pPr>
+      <w:r>
         <w:t>Estimation du rythme cardiaque</w:t>
       </w:r>
     </w:p>
@@ -2319,15 +3078,8 @@
         <w:jc w:val="both"/>
       </w:pPr>
       <w:r>
-        <w:t xml:space="preserve">Nous avons adapté la méthode du Méthode du “Maximum Ratio </w:t>
-      </w:r>
-      <w:proofErr w:type="spellStart"/>
-      <w:r>
-        <w:t>Combining</w:t>
-      </w:r>
-      <w:proofErr w:type="spellEnd"/>
-      <w:r>
-        <w:t>”, MRC (expliqué dans [3] et appliqué à la colorimétrie) à la méthode du mouvement du visage pour estimer le poids de chaque signal dans le rythme cardiaque. Cette méthode est expliqué</w:t>
+        <w:lastRenderedPageBreak/>
+        <w:t>Nous avons adapté la méthode du Méthode du “Maximum Ratio Combining”, MRC (expliqué dans [3] et appliqué à la colorimétrie) à la méthode du mouvement du visage pour estimer le poids de chaque signal dans le rythme cardiaque. Cette méthode est expliqué</w:t>
       </w:r>
       <w:r>
         <w:t>e</w:t>
@@ -2395,27 +3147,14 @@
       <w:r>
         <w:t xml:space="preserve">Figure </w:t>
       </w:r>
-      <w:r>
-        <w:fldChar w:fldCharType="begin"/>
-      </w:r>
-      <w:r>
-        <w:instrText xml:space="preserve"> SEQ Figure \* ARABIC </w:instrText>
-      </w:r>
-      <w:r>
-        <w:fldChar w:fldCharType="separate"/>
-      </w:r>
-      <w:r>
-        <w:rPr>
-          <w:noProof/>
-        </w:rPr>
-        <w:t>4</w:t>
-      </w:r>
-      <w:r>
-        <w:rPr>
-          <w:noProof/>
-        </w:rPr>
-        <w:fldChar w:fldCharType="end"/>
-      </w:r>
+      <w:fldSimple w:instr=" SEQ Figure \* ARABIC ">
+        <w:r>
+          <w:rPr>
+            <w:noProof/>
+          </w:rPr>
+          <w:t>4</w:t>
+        </w:r>
+      </w:fldSimple>
       <w:r>
         <w:t xml:space="preserve"> : illustration de la méthode MRC</w:t>
       </w:r>
@@ -2438,41 +3177,13 @@
         <w:rPr>
           <w:color w:val="000000" w:themeColor="text1"/>
         </w:rPr>
-        <w:t>Illustre la définition du “</w:t>
-      </w:r>
-      <w:proofErr w:type="spellStart"/>
+        <w:t>Illustre la définition du “Goodness M</w:t>
+      </w:r>
       <w:r>
         <w:rPr>
           <w:color w:val="000000" w:themeColor="text1"/>
         </w:rPr>
-        <w:t>Goodness</w:t>
-      </w:r>
-      <w:proofErr w:type="spellEnd"/>
-      <w:r>
-        <w:rPr>
-          <w:color w:val="000000" w:themeColor="text1"/>
-        </w:rPr>
-        <w:t xml:space="preserve"> </w:t>
-      </w:r>
-      <w:proofErr w:type="spellStart"/>
-      <w:r>
-        <w:rPr>
-          <w:color w:val="000000" w:themeColor="text1"/>
-        </w:rPr>
-        <w:t>M</w:t>
-      </w:r>
-      <w:r>
-        <w:rPr>
-          <w:color w:val="000000" w:themeColor="text1"/>
-        </w:rPr>
-        <w:t>etric</w:t>
-      </w:r>
-      <w:proofErr w:type="spellEnd"/>
-      <w:r>
-        <w:rPr>
-          <w:color w:val="000000" w:themeColor="text1"/>
-        </w:rPr>
-        <w:t>”, basé sur l’aire sou</w:t>
+        <w:t>etric”, basé sur l’aire sou</w:t>
       </w:r>
       <w:r>
         <w:rPr>
@@ -2524,13 +3235,129 @@
         <w:jc w:val="both"/>
       </w:pPr>
     </w:p>
-    <w:p>
-      <w:pPr>
-        <w:contextualSpacing/>
+    <w:p/>
+    <w:p>
+      <w:pPr>
         <w:jc w:val="both"/>
-      </w:pPr>
-    </w:p>
-    <w:p>
+        <w:rPr>
+          <w:color w:val="00FF01"/>
+        </w:rPr>
+      </w:pPr>
+      <w:r>
+        <w:rPr>
+          <w:noProof/>
+        </w:rPr>
+        <w:drawing>
+          <wp:anchor distT="114300" distB="114300" distL="114300" distR="114300" simplePos="0" relativeHeight="251665408" behindDoc="0" locked="0" layoutInCell="0" hidden="0" allowOverlap="1" wp14:anchorId="1A8E27B0" wp14:editId="317E5EA5">
+            <wp:simplePos x="0" y="0"/>
+            <wp:positionH relativeFrom="margin">
+              <wp:align>right</wp:align>
+            </wp:positionH>
+            <wp:positionV relativeFrom="paragraph">
+              <wp:posOffset>6350</wp:posOffset>
+            </wp:positionV>
+            <wp:extent cx="2492375" cy="2247265"/>
+            <wp:effectExtent l="0" t="0" r="3175" b="635"/>
+            <wp:wrapSquare wrapText="bothSides" distT="114300" distB="114300" distL="114300" distR="114300"/>
+            <wp:docPr id="7" name="image12.jpg" descr="IMG_20170503_095601.jpg"/>
+            <wp:cNvGraphicFramePr/>
+            <a:graphic xmlns:a="http://schemas.openxmlformats.org/drawingml/2006/main">
+              <a:graphicData uri="http://schemas.openxmlformats.org/drawingml/2006/picture">
+                <pic:pic xmlns:pic="http://schemas.openxmlformats.org/drawingml/2006/picture">
+                  <pic:nvPicPr>
+                    <pic:cNvPr id="0" name="image12.jpg" descr="IMG_20170503_095601.jpg"/>
+                    <pic:cNvPicPr preferRelativeResize="0"/>
+                  </pic:nvPicPr>
+                  <pic:blipFill>
+                    <a:blip r:embed="rId12"/>
+                    <a:srcRect/>
+                    <a:stretch>
+                      <a:fillRect/>
+                    </a:stretch>
+                  </pic:blipFill>
+                  <pic:spPr>
+                    <a:xfrm>
+                      <a:off x="0" y="0"/>
+                      <a:ext cx="2492375" cy="2247265"/>
+                    </a:xfrm>
+                    <a:prstGeom prst="rect">
+                      <a:avLst/>
+                    </a:prstGeom>
+                    <a:ln/>
+                  </pic:spPr>
+                </pic:pic>
+              </a:graphicData>
+            </a:graphic>
+          </wp:anchor>
+        </w:drawing>
+      </w:r>
+      <w:r>
+        <w:t xml:space="preserve">Premièrement, on estime une fréquence cardiaque moyenne </w:t>
+      </w:r>
+      <w:r>
+        <w:rPr>
+          <w:i/>
+        </w:rPr>
+        <w:t>Fmoy</w:t>
+      </w:r>
+      <w:r>
+        <w:t xml:space="preserve"> sur la moyenne de tous les signaux. Comme le bruit est blanc gaussien, l’espérance de celui-ci est nul et n’a donc aucune influence sur la moyenne des signaux. Ensuite, nous encadrons cette fréquence </w:t>
+      </w:r>
+      <w:r>
+        <w:rPr>
+          <w:i/>
+        </w:rPr>
+        <w:t>Fmoy</w:t>
+      </w:r>
+      <w:r>
+        <w:t xml:space="preserve"> grâce à un </w:t>
+      </w:r>
+      <w:r>
+        <w:t xml:space="preserve">delta de fréquences </w:t>
+      </w:r>
+      <m:oMath>
+        <m:r>
+          <w:rPr>
+            <w:rFonts w:ascii="Cambria Math" w:hAnsi="Cambria Math"/>
+          </w:rPr>
+          <m:t>Δf</m:t>
+        </m:r>
+      </m:oMath>
+      <w:r>
+        <w:t xml:space="preserve"> autour de Fmoy </w:t>
+      </w:r>
+      <w:r>
+        <w:t xml:space="preserve">et nous calculons l’aire sous la courbe de la DSP d’un signal selon les intervalles construits. </w:t>
+      </w:r>
+      <w:r>
+        <w:rPr>
+          <w:color w:val="auto"/>
+        </w:rPr>
+        <w:t xml:space="preserve">Pour choisir </w:t>
+      </w:r>
+      <w:r>
+        <w:rPr>
+          <w:color w:val="auto"/>
+        </w:rPr>
+        <w:t xml:space="preserve"> Δf</w:t>
+      </w:r>
+      <w:r>
+        <w:rPr>
+          <w:color w:val="auto"/>
+        </w:rPr>
+        <w:t xml:space="preserve">, nous avons fait plusieurs tests pour savoir la largeur moyenne du pic caractéristique de la fréquence cardiaque dans la transformée de Fourier. </w:t>
+      </w:r>
+      <w:r>
+        <w:rPr>
+          <w:color w:val="auto"/>
+        </w:rPr>
+        <w:t xml:space="preserve"> </w:t>
+      </w:r>
+    </w:p>
+    <w:p>
+      <w:pPr>
+        <w:jc w:val="both"/>
+      </w:pPr>
       <w:r>
         <w:rPr>
           <w:noProof/>
@@ -2538,16 +3365,16 @@
         <mc:AlternateContent>
           <mc:Choice Requires="wps">
             <w:drawing>
-              <wp:anchor distT="0" distB="0" distL="114300" distR="114300" simplePos="0" relativeHeight="251667456" behindDoc="0" locked="0" layoutInCell="1" allowOverlap="1" wp14:anchorId="505D2594" wp14:editId="207786D8">
+              <wp:anchor distT="0" distB="0" distL="114300" distR="114300" simplePos="0" relativeHeight="251667456" behindDoc="0" locked="0" layoutInCell="1" allowOverlap="1" wp14:anchorId="505D2594" wp14:editId="39FE702D">
                 <wp:simplePos x="0" y="0"/>
-                <wp:positionH relativeFrom="column">
-                  <wp:posOffset>3263900</wp:posOffset>
+                <wp:positionH relativeFrom="margin">
+                  <wp:align>right</wp:align>
                 </wp:positionH>
                 <wp:positionV relativeFrom="paragraph">
-                  <wp:posOffset>2411095</wp:posOffset>
+                  <wp:posOffset>1905</wp:posOffset>
                 </wp:positionV>
                 <wp:extent cx="2492375" cy="266700"/>
-                <wp:effectExtent l="0" t="0" r="0" b="0"/>
+                <wp:effectExtent l="0" t="0" r="3175" b="0"/>
                 <wp:wrapSquare wrapText="bothSides"/>
                 <wp:docPr id="9" name="Zone de texte 9"/>
                 <wp:cNvGraphicFramePr/>
@@ -2584,27 +3411,14 @@
                             <w:r>
                               <w:t xml:space="preserve">Figure </w:t>
                             </w:r>
-                            <w:r>
-                              <w:fldChar w:fldCharType="begin"/>
-                            </w:r>
-                            <w:r>
-                              <w:instrText xml:space="preserve"> SEQ Figure \* ARABIC </w:instrText>
-                            </w:r>
-                            <w:r>
-                              <w:fldChar w:fldCharType="separate"/>
-                            </w:r>
-                            <w:r>
-                              <w:rPr>
-                                <w:noProof/>
-                              </w:rPr>
-                              <w:t>5</w:t>
-                            </w:r>
-                            <w:r>
-                              <w:rPr>
-                                <w:noProof/>
-                              </w:rPr>
-                              <w:fldChar w:fldCharType="end"/>
-                            </w:r>
+                            <w:fldSimple w:instr=" SEQ Figure \* ARABIC ">
+                              <w:r>
+                                <w:rPr>
+                                  <w:noProof/>
+                                </w:rPr>
+                                <w:t>5</w:t>
+                              </w:r>
+                            </w:fldSimple>
                             <w:r>
                               <w:t xml:space="preserve"> : illustration de la méthode d'estimation</w:t>
                             </w:r>
@@ -2625,7 +3439,7 @@
           </mc:Choice>
           <mc:Fallback>
             <w:pict>
-              <v:shape w14:anchorId="505D2594" id="Zone de texte 9" o:spid="_x0000_s1027" type="#_x0000_t202" style="position:absolute;margin-left:257pt;margin-top:189.85pt;width:196.25pt;height:21pt;z-index:251667456;visibility:visible;mso-wrap-style:square;mso-wrap-distance-left:9pt;mso-wrap-distance-top:0;mso-wrap-distance-right:9pt;mso-wrap-distance-bottom:0;mso-position-horizontal:absolute;mso-position-horizontal-relative:text;mso-position-vertical:absolute;mso-position-vertical-relative:text;v-text-anchor:top" o:gfxdata="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" stroked="f">
+              <v:shape w14:anchorId="505D2594" id="Zone de texte 9" o:spid="_x0000_s1027" type="#_x0000_t202" style="position:absolute;left:0;text-align:left;margin-left:145.05pt;margin-top:.15pt;width:196.25pt;height:21pt;z-index:251667456;visibility:visible;mso-wrap-style:square;mso-wrap-distance-left:9pt;mso-wrap-distance-top:0;mso-wrap-distance-right:9pt;mso-wrap-distance-bottom:0;mso-position-horizontal:right;mso-position-horizontal-relative:margin;mso-position-vertical:absolute;mso-position-vertical-relative:text;v-text-anchor:top" o:gfxdata="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" stroked="f">
                 <v:textbox style="mso-fit-shape-to-text:t" inset="0,0,0,0">
                   <w:txbxContent>
                     <w:p>
@@ -2639,138 +3453,28 @@
                       <w:r>
                         <w:t xml:space="preserve">Figure </w:t>
                       </w:r>
-                      <w:r>
-                        <w:fldChar w:fldCharType="begin"/>
-                      </w:r>
-                      <w:r>
-                        <w:instrText xml:space="preserve"> SEQ Figure \* ARABIC </w:instrText>
-                      </w:r>
-                      <w:r>
-                        <w:fldChar w:fldCharType="separate"/>
-                      </w:r>
-                      <w:r>
-                        <w:rPr>
-                          <w:noProof/>
-                        </w:rPr>
-                        <w:t>5</w:t>
-                      </w:r>
-                      <w:r>
-                        <w:rPr>
-                          <w:noProof/>
-                        </w:rPr>
-                        <w:fldChar w:fldCharType="end"/>
-                      </w:r>
+                      <w:fldSimple w:instr=" SEQ Figure \* ARABIC ">
+                        <w:r>
+                          <w:rPr>
+                            <w:noProof/>
+                          </w:rPr>
+                          <w:t>5</w:t>
+                        </w:r>
+                      </w:fldSimple>
                       <w:r>
                         <w:t xml:space="preserve"> : illustration de la méthode d'estimation</w:t>
                       </w:r>
                     </w:p>
                   </w:txbxContent>
                 </v:textbox>
-                <w10:wrap type="square"/>
+                <w10:wrap type="square" anchorx="margin"/>
               </v:shape>
             </w:pict>
           </mc:Fallback>
         </mc:AlternateContent>
       </w:r>
       <w:r>
-        <w:rPr>
-          <w:noProof/>
-        </w:rPr>
-        <w:drawing>
-          <wp:anchor distT="114300" distB="114300" distL="114300" distR="114300" simplePos="0" relativeHeight="251665408" behindDoc="0" locked="0" layoutInCell="0" hidden="0" allowOverlap="1" wp14:anchorId="1A8E27B0" wp14:editId="5A955ABC">
-            <wp:simplePos x="0" y="0"/>
-            <wp:positionH relativeFrom="margin">
-              <wp:posOffset>3263900</wp:posOffset>
-            </wp:positionH>
-            <wp:positionV relativeFrom="paragraph">
-              <wp:posOffset>106680</wp:posOffset>
-            </wp:positionV>
-            <wp:extent cx="2492375" cy="2247265"/>
-            <wp:effectExtent l="0" t="0" r="0" b="0"/>
-            <wp:wrapSquare wrapText="bothSides" distT="114300" distB="114300" distL="114300" distR="114300"/>
-            <wp:docPr id="7" name="image12.jpg" descr="IMG_20170503_095601.jpg"/>
-            <wp:cNvGraphicFramePr/>
-            <a:graphic xmlns:a="http://schemas.openxmlformats.org/drawingml/2006/main">
-              <a:graphicData uri="http://schemas.openxmlformats.org/drawingml/2006/picture">
-                <pic:pic xmlns:pic="http://schemas.openxmlformats.org/drawingml/2006/picture">
-                  <pic:nvPicPr>
-                    <pic:cNvPr id="0" name="image12.jpg" descr="IMG_20170503_095601.jpg"/>
-                    <pic:cNvPicPr preferRelativeResize="0"/>
-                  </pic:nvPicPr>
-                  <pic:blipFill>
-                    <a:blip r:embed="rId12"/>
-                    <a:srcRect/>
-                    <a:stretch>
-                      <a:fillRect/>
-                    </a:stretch>
-                  </pic:blipFill>
-                  <pic:spPr>
-                    <a:xfrm>
-                      <a:off x="0" y="0"/>
-                      <a:ext cx="2492375" cy="2247265"/>
-                    </a:xfrm>
-                    <a:prstGeom prst="rect">
-                      <a:avLst/>
-                    </a:prstGeom>
-                    <a:ln/>
-                  </pic:spPr>
-                </pic:pic>
-              </a:graphicData>
-            </a:graphic>
-          </wp:anchor>
-        </w:drawing>
-      </w:r>
-    </w:p>
-    <w:p>
-      <w:pPr>
-        <w:jc w:val="both"/>
-      </w:pPr>
-      <w:r>
-        <w:t xml:space="preserve">Premièrement, on estime une fréquence cardiaque moyenne </w:t>
-      </w:r>
-      <w:proofErr w:type="spellStart"/>
-      <w:r>
-        <w:rPr>
-          <w:i/>
-        </w:rPr>
-        <w:t>Fmoy</w:t>
-      </w:r>
-      <w:proofErr w:type="spellEnd"/>
-      <w:r>
-        <w:t xml:space="preserve"> sur la moyenne de tous les signaux. Comme le bruit est blanc gaussien, l’espérance de celui-ci est nul et n’a donc aucune influence sur la moyenne des signaux. Ensuite, nous encadrons cette fréquence </w:t>
-      </w:r>
-      <w:proofErr w:type="spellStart"/>
-      <w:r>
-        <w:rPr>
-          <w:i/>
-        </w:rPr>
-        <w:t>Fmoy</w:t>
-      </w:r>
-      <w:proofErr w:type="spellEnd"/>
-      <w:r>
-        <w:t xml:space="preserve"> grâce à un </w:t>
-      </w:r>
-      <m:oMath>
-        <m:r>
-          <w:rPr>
-            <w:rFonts w:ascii="Cambria Math" w:hAnsi="Cambria Math"/>
-          </w:rPr>
-          <m:t>Δf</m:t>
-        </m:r>
-      </m:oMath>
-      <w:r>
-        <w:t xml:space="preserve"> autour de </w:t>
-      </w:r>
-      <w:proofErr w:type="spellStart"/>
-      <w:r>
-        <w:t>Fmoy</w:t>
-      </w:r>
-      <w:proofErr w:type="spellEnd"/>
-      <w:r>
-        <w:t xml:space="preserve"> </w:t>
-      </w:r>
-      <w:r>
-        <w:t xml:space="preserve">et nous calculons l’aire sous la courbe de la DSP d’un signal selon les intervalles construits. Ensuite, nous cherchons le rapport signal à bruit qui correspond à notre coefficient </w:t>
+        <w:t xml:space="preserve">Ensuite, nous cherchons le rapport signal à bruit qui correspond à notre coefficient </w:t>
       </w:r>
       <m:oMath>
         <m:sSub>
@@ -2856,83 +3560,21 @@
     </w:p>
     <w:p>
       <w:pPr>
+        <w:widowControl/>
+        <w:rPr>
+          <w:color w:val="00FF01"/>
+        </w:rPr>
+      </w:pPr>
+    </w:p>
+    <w:p>
+      <w:pPr>
         <w:jc w:val="both"/>
-        <w:rPr>
-          <w:color w:val="00FF01"/>
-        </w:rPr>
-      </w:pPr>
-      <w:r>
-        <w:rPr>
-          <w:color w:val="00FF01"/>
-        </w:rPr>
-        <w:t>(</w:t>
-      </w:r>
-      <w:proofErr w:type="gramStart"/>
-      <w:r>
-        <w:rPr>
-          <w:color w:val="00FF01"/>
-        </w:rPr>
-        <w:t>choix</w:t>
-      </w:r>
-      <w:proofErr w:type="gramEnd"/>
-      <w:r>
-        <w:rPr>
-          <w:color w:val="00FF01"/>
-        </w:rPr>
-        <w:t xml:space="preserve"> </w:t>
-      </w:r>
-      <w:proofErr w:type="spellStart"/>
-      <w:r>
-        <w:rPr>
-          <w:color w:val="00FF01"/>
-        </w:rPr>
-        <w:t>Δf</w:t>
-      </w:r>
-      <w:proofErr w:type="spellEnd"/>
-      <w:r>
-        <w:rPr>
-          <w:color w:val="00FF01"/>
-        </w:rPr>
-        <w:t xml:space="preserve"> à préciser</w:t>
-      </w:r>
-      <w:r>
-        <w:rPr>
-          <w:color w:val="00FF01"/>
-        </w:rPr>
-        <w:t xml:space="preserve"> et argumenter</w:t>
-      </w:r>
-      <w:r>
-        <w:rPr>
-          <w:color w:val="00FF01"/>
-        </w:rPr>
-        <w:t>)</w:t>
-      </w:r>
-    </w:p>
-    <w:p>
-      <w:pPr>
-        <w:widowControl/>
-        <w:rPr>
-          <w:color w:val="00FF01"/>
-        </w:rPr>
-      </w:pPr>
-    </w:p>
-    <w:p>
-      <w:pPr>
-        <w:jc w:val="both"/>
-      </w:pPr>
-    </w:p>
-    <w:p>
-      <w:pPr>
-        <w:jc w:val="both"/>
-        <w:rPr>
-          <w:color w:val="00FF01"/>
-        </w:rPr>
-      </w:pPr>
-      <w:r>
-        <w:rPr>
-          <w:color w:val="00FF01"/>
-        </w:rPr>
-        <w:t>Ensuite, nous estimons la nouvelle fréquence de l’espérance des signaux de la forme</w:t>
+      </w:pPr>
+      <w:r>
+        <w:t xml:space="preserve">Après le calcul </w:t>
+      </w:r>
+      <w:r>
+        <w:t xml:space="preserve">du coefficient </w:t>
       </w:r>
       <m:oMath>
         <m:sSub>
@@ -2940,7 +3582,7 @@
             <m:ctrlPr>
               <w:rPr>
                 <w:rFonts w:ascii="Cambria Math" w:hAnsi="Cambria Math"/>
-                <w:color w:val="00FF01"/>
+                <w:i/>
               </w:rPr>
             </m:ctrlPr>
           </m:sSubPr>
@@ -2948,16 +3590,14 @@
             <m:r>
               <w:rPr>
                 <w:rFonts w:ascii="Cambria Math" w:hAnsi="Cambria Math"/>
-                <w:color w:val="00FF01"/>
-              </w:rPr>
-              <m:t>z</m:t>
+              </w:rPr>
+              <m:t>α</m:t>
             </m:r>
           </m:e>
           <m:sub>
             <m:r>
               <w:rPr>
                 <w:rFonts w:ascii="Cambria Math" w:hAnsi="Cambria Math"/>
-                <w:color w:val="00FF01"/>
               </w:rPr>
               <m:t>i</m:t>
             </m:r>
@@ -2966,72 +3606,20 @@
         <m:r>
           <w:rPr>
             <w:rFonts w:ascii="Cambria Math" w:hAnsi="Cambria Math"/>
-            <w:color w:val="00FF01"/>
           </w:rPr>
-          <m:t>(t) =</m:t>
+          <m:t xml:space="preserve">, </m:t>
         </m:r>
-        <m:sSup>
-          <m:sSupPr>
-            <m:ctrlPr>
-              <w:rPr>
-                <w:rFonts w:ascii="Cambria Math" w:hAnsi="Cambria Math"/>
-                <w:color w:val="00FF01"/>
-              </w:rPr>
-            </m:ctrlPr>
-          </m:sSupPr>
-          <m:e>
-            <m:sSub>
-              <m:sSubPr>
-                <m:ctrlPr>
-                  <w:rPr>
-                    <w:rFonts w:ascii="Cambria Math" w:hAnsi="Cambria Math"/>
-                    <w:color w:val="00FF01"/>
-                  </w:rPr>
-                </m:ctrlPr>
-              </m:sSubPr>
-              <m:e>
-                <m:r>
-                  <w:rPr>
-                    <w:rFonts w:ascii="Cambria Math" w:hAnsi="Cambria Math"/>
-                    <w:color w:val="00FF01"/>
-                  </w:rPr>
-                  <m:t>y</m:t>
-                </m:r>
-              </m:e>
-              <m:sub>
-                <m:r>
-                  <w:rPr>
-                    <w:rFonts w:ascii="Cambria Math" w:hAnsi="Cambria Math"/>
-                    <w:color w:val="00FF01"/>
-                  </w:rPr>
-                  <m:t>i</m:t>
-                </m:r>
-              </m:sub>
-            </m:sSub>
-          </m:e>
-          <m:sup>
-            <m:r>
-              <w:rPr>
-                <w:rFonts w:ascii="Cambria Math" w:hAnsi="Cambria Math"/>
-                <w:color w:val="00FF01"/>
-              </w:rPr>
-              <m:t>*</m:t>
-            </m:r>
-          </m:sup>
-        </m:sSup>
-        <m:r>
-          <w:rPr>
-            <w:rFonts w:ascii="Cambria Math" w:hAnsi="Cambria Math"/>
-            <w:color w:val="00FF01"/>
-          </w:rPr>
-          <m:t>(t)/</m:t>
-        </m:r>
+      </m:oMath>
+      <w:r>
+        <w:t xml:space="preserve">nous cherchons la fréquence moyenne du signal </w:t>
+      </w:r>
+      <m:oMath>
         <m:sSub>
           <m:sSubPr>
             <m:ctrlPr>
               <w:rPr>
                 <w:rFonts w:ascii="Cambria Math" w:hAnsi="Cambria Math"/>
-                <w:color w:val="00FF01"/>
+                <w:i/>
               </w:rPr>
             </m:ctrlPr>
           </m:sSubPr>
@@ -3039,77 +3627,498 @@
             <m:r>
               <w:rPr>
                 <w:rFonts w:ascii="Cambria Math" w:hAnsi="Cambria Math"/>
-                <w:color w:val="00FF01"/>
-              </w:rPr>
-              <m:t>α</m:t>
+              </w:rPr>
+              <m:t>z</m:t>
             </m:r>
           </m:e>
           <m:sub>
             <m:r>
               <w:rPr>
                 <w:rFonts w:ascii="Cambria Math" w:hAnsi="Cambria Math"/>
-                <w:color w:val="00FF01"/>
-              </w:rPr>
-              <m:t xml:space="preserve">i </m:t>
+              </w:rPr>
+              <m:t>i</m:t>
             </m:r>
           </m:sub>
         </m:sSub>
+        <m:d>
+          <m:dPr>
+            <m:ctrlPr>
+              <w:rPr>
+                <w:rFonts w:ascii="Cambria Math" w:hAnsi="Cambria Math"/>
+                <w:i/>
+              </w:rPr>
+            </m:ctrlPr>
+          </m:dPr>
+          <m:e>
+            <m:r>
+              <w:rPr>
+                <w:rFonts w:ascii="Cambria Math" w:hAnsi="Cambria Math"/>
+              </w:rPr>
+              <m:t>t</m:t>
+            </m:r>
+          </m:e>
+        </m:d>
+        <m:r>
+          <w:rPr>
+            <w:rFonts w:ascii="Cambria Math" w:hAnsi="Cambria Math"/>
+          </w:rPr>
+          <m:t xml:space="preserve"> </m:t>
+        </m:r>
       </m:oMath>
       <w:r>
+        <w:t>tel que :</w:t>
+      </w:r>
+    </w:p>
+    <w:p>
+      <w:pPr>
+        <w:jc w:val="both"/>
+        <w:rPr>
+          <w:color w:val="auto"/>
+        </w:rPr>
+      </w:pPr>
+      <m:oMathPara>
+        <m:oMath>
+          <m:sSub>
+            <m:sSubPr>
+              <m:ctrlPr>
+                <w:rPr>
+                  <w:rFonts w:ascii="Cambria Math" w:hAnsi="Cambria Math"/>
+                  <w:color w:val="auto"/>
+                </w:rPr>
+              </m:ctrlPr>
+            </m:sSubPr>
+            <m:e>
+              <m:r>
+                <w:rPr>
+                  <w:rFonts w:ascii="Cambria Math" w:hAnsi="Cambria Math"/>
+                  <w:color w:val="auto"/>
+                </w:rPr>
+                <m:t xml:space="preserve"> </m:t>
+              </m:r>
+              <m:r>
+                <w:rPr>
+                  <w:rFonts w:ascii="Cambria Math" w:hAnsi="Cambria Math"/>
+                  <w:color w:val="auto"/>
+                </w:rPr>
+                <m:t>z</m:t>
+              </m:r>
+            </m:e>
+            <m:sub>
+              <m:r>
+                <w:rPr>
+                  <w:rFonts w:ascii="Cambria Math" w:hAnsi="Cambria Math"/>
+                  <w:color w:val="auto"/>
+                </w:rPr>
+                <m:t>i</m:t>
+              </m:r>
+            </m:sub>
+          </m:sSub>
+          <m:d>
+            <m:dPr>
+              <m:ctrlPr>
+                <w:rPr>
+                  <w:rFonts w:ascii="Cambria Math" w:hAnsi="Cambria Math"/>
+                  <w:i/>
+                  <w:color w:val="auto"/>
+                </w:rPr>
+              </m:ctrlPr>
+            </m:dPr>
+            <m:e>
+              <m:r>
+                <w:rPr>
+                  <w:rFonts w:ascii="Cambria Math" w:hAnsi="Cambria Math"/>
+                  <w:color w:val="auto"/>
+                </w:rPr>
+                <m:t>t</m:t>
+              </m:r>
+            </m:e>
+          </m:d>
+          <m:r>
+            <w:rPr>
+              <w:rFonts w:ascii="Cambria Math" w:hAnsi="Cambria Math"/>
+              <w:color w:val="auto"/>
+            </w:rPr>
+            <m:t>=</m:t>
+          </m:r>
+          <m:f>
+            <m:fPr>
+              <m:ctrlPr>
+                <w:rPr>
+                  <w:rFonts w:ascii="Cambria Math" w:hAnsi="Cambria Math"/>
+                  <w:i/>
+                  <w:color w:val="auto"/>
+                </w:rPr>
+              </m:ctrlPr>
+            </m:fPr>
+            <m:num>
+              <m:sSup>
+                <m:sSupPr>
+                  <m:ctrlPr>
+                    <w:rPr>
+                      <w:rFonts w:ascii="Cambria Math" w:hAnsi="Cambria Math"/>
+                      <w:color w:val="auto"/>
+                    </w:rPr>
+                  </m:ctrlPr>
+                </m:sSupPr>
+                <m:e>
+                  <m:sSub>
+                    <m:sSubPr>
+                      <m:ctrlPr>
+                        <w:rPr>
+                          <w:rFonts w:ascii="Cambria Math" w:hAnsi="Cambria Math"/>
+                          <w:color w:val="auto"/>
+                        </w:rPr>
+                      </m:ctrlPr>
+                    </m:sSubPr>
+                    <m:e>
+                      <m:r>
+                        <w:rPr>
+                          <w:rFonts w:ascii="Cambria Math" w:hAnsi="Cambria Math"/>
+                          <w:color w:val="auto"/>
+                        </w:rPr>
+                        <m:t>y</m:t>
+                      </m:r>
+                    </m:e>
+                    <m:sub>
+                      <m:r>
+                        <w:rPr>
+                          <w:rFonts w:ascii="Cambria Math" w:hAnsi="Cambria Math"/>
+                          <w:color w:val="auto"/>
+                        </w:rPr>
+                        <m:t>i</m:t>
+                      </m:r>
+                    </m:sub>
+                  </m:sSub>
+                </m:e>
+                <m:sup>
+                  <m:r>
+                    <w:rPr>
+                      <w:rFonts w:ascii="Cambria Math" w:hAnsi="Cambria Math"/>
+                      <w:color w:val="auto"/>
+                    </w:rPr>
+                    <m:t>*</m:t>
+                  </m:r>
+                </m:sup>
+              </m:sSup>
+              <m:d>
+                <m:dPr>
+                  <m:ctrlPr>
+                    <w:rPr>
+                      <w:rFonts w:ascii="Cambria Math" w:hAnsi="Cambria Math"/>
+                      <w:i/>
+                      <w:color w:val="auto"/>
+                    </w:rPr>
+                  </m:ctrlPr>
+                </m:dPr>
+                <m:e>
+                  <m:r>
+                    <w:rPr>
+                      <w:rFonts w:ascii="Cambria Math" w:hAnsi="Cambria Math"/>
+                      <w:color w:val="auto"/>
+                    </w:rPr>
+                    <m:t>t</m:t>
+                  </m:r>
+                </m:e>
+              </m:d>
+            </m:num>
+            <m:den>
+              <m:sSub>
+                <m:sSubPr>
+                  <m:ctrlPr>
+                    <w:rPr>
+                      <w:rFonts w:ascii="Cambria Math" w:hAnsi="Cambria Math"/>
+                      <w:color w:val="auto"/>
+                    </w:rPr>
+                  </m:ctrlPr>
+                </m:sSubPr>
+                <m:e>
+                  <m:r>
+                    <w:rPr>
+                      <w:rFonts w:ascii="Cambria Math" w:hAnsi="Cambria Math"/>
+                      <w:color w:val="auto"/>
+                    </w:rPr>
+                    <m:t>α</m:t>
+                  </m:r>
+                </m:e>
+                <m:sub>
+                  <m:r>
+                    <w:rPr>
+                      <w:rFonts w:ascii="Cambria Math" w:hAnsi="Cambria Math"/>
+                      <w:color w:val="auto"/>
+                    </w:rPr>
+                    <m:t xml:space="preserve">i </m:t>
+                  </m:r>
+                </m:sub>
+              </m:sSub>
+            </m:den>
+          </m:f>
+          <m:r>
+            <w:rPr>
+              <w:rFonts w:ascii="Cambria Math" w:hAnsi="Cambria Math"/>
+              <w:color w:val="auto"/>
+            </w:rPr>
+            <m:t>=</m:t>
+          </m:r>
+          <m:sSub>
+            <m:sSubPr>
+              <m:ctrlPr>
+                <w:rPr>
+                  <w:rFonts w:ascii="Cambria Math" w:hAnsi="Cambria Math"/>
+                  <w:color w:val="auto"/>
+                </w:rPr>
+              </m:ctrlPr>
+            </m:sSubPr>
+            <m:e>
+              <m:r>
+                <m:rPr>
+                  <m:sty m:val="p"/>
+                </m:rPr>
+                <w:rPr>
+                  <w:rFonts w:ascii="Cambria Math" w:hAnsi="Cambria Math"/>
+                  <w:color w:val="auto"/>
+                </w:rPr>
+                <m:t>R</m:t>
+              </m:r>
+            </m:e>
+            <m:sub>
+              <m:r>
+                <m:rPr>
+                  <m:sty m:val="p"/>
+                </m:rPr>
+                <w:rPr>
+                  <w:rFonts w:ascii="Cambria Math" w:hAnsi="Cambria Math"/>
+                  <w:color w:val="auto"/>
+                </w:rPr>
+                <m:t>c</m:t>
+              </m:r>
+            </m:sub>
+          </m:sSub>
+          <m:d>
+            <m:dPr>
+              <m:ctrlPr>
+                <w:rPr>
+                  <w:rFonts w:ascii="Cambria Math" w:hAnsi="Cambria Math"/>
+                  <w:i/>
+                  <w:color w:val="auto"/>
+                </w:rPr>
+              </m:ctrlPr>
+            </m:dPr>
+            <m:e>
+              <m:r>
+                <w:rPr>
+                  <w:rFonts w:ascii="Cambria Math" w:hAnsi="Cambria Math"/>
+                  <w:color w:val="auto"/>
+                </w:rPr>
+                <m:t>t</m:t>
+              </m:r>
+            </m:e>
+          </m:d>
+          <m:r>
+            <w:rPr>
+              <w:rFonts w:ascii="Cambria Math" w:hAnsi="Cambria Math"/>
+              <w:color w:val="auto"/>
+            </w:rPr>
+            <m:t>+</m:t>
+          </m:r>
+          <m:f>
+            <m:fPr>
+              <m:ctrlPr>
+                <w:rPr>
+                  <w:rFonts w:ascii="Cambria Math" w:hAnsi="Cambria Math"/>
+                  <w:i/>
+                  <w:color w:val="auto"/>
+                </w:rPr>
+              </m:ctrlPr>
+            </m:fPr>
+            <m:num>
+              <m:sSup>
+                <m:sSupPr>
+                  <m:ctrlPr>
+                    <w:rPr>
+                      <w:rFonts w:ascii="Cambria Math" w:hAnsi="Cambria Math"/>
+                      <w:color w:val="auto"/>
+                    </w:rPr>
+                  </m:ctrlPr>
+                </m:sSupPr>
+                <m:e>
+                  <m:sSub>
+                    <m:sSubPr>
+                      <m:ctrlPr>
+                        <w:rPr>
+                          <w:rFonts w:ascii="Cambria Math" w:hAnsi="Cambria Math"/>
+                          <w:color w:val="auto"/>
+                        </w:rPr>
+                      </m:ctrlPr>
+                    </m:sSubPr>
+                    <m:e>
+                      <m:r>
+                        <w:rPr>
+                          <w:rFonts w:ascii="Cambria Math" w:hAnsi="Cambria Math"/>
+                          <w:color w:val="auto"/>
+                        </w:rPr>
+                        <m:t>n</m:t>
+                      </m:r>
+                    </m:e>
+                    <m:sub>
+                      <m:r>
+                        <w:rPr>
+                          <w:rFonts w:ascii="Cambria Math" w:hAnsi="Cambria Math"/>
+                          <w:color w:val="auto"/>
+                        </w:rPr>
+                        <m:t>i</m:t>
+                      </m:r>
+                    </m:sub>
+                  </m:sSub>
+                </m:e>
+                <m:sup>
+                  <m:r>
+                    <w:rPr>
+                      <w:rFonts w:ascii="Cambria Math" w:hAnsi="Cambria Math"/>
+                      <w:color w:val="auto"/>
+                    </w:rPr>
+                    <m:t>*</m:t>
+                  </m:r>
+                </m:sup>
+              </m:sSup>
+              <m:d>
+                <m:dPr>
+                  <m:ctrlPr>
+                    <w:rPr>
+                      <w:rFonts w:ascii="Cambria Math" w:hAnsi="Cambria Math"/>
+                      <w:i/>
+                      <w:color w:val="auto"/>
+                    </w:rPr>
+                  </m:ctrlPr>
+                </m:dPr>
+                <m:e>
+                  <m:r>
+                    <w:rPr>
+                      <w:rFonts w:ascii="Cambria Math" w:hAnsi="Cambria Math"/>
+                      <w:color w:val="auto"/>
+                    </w:rPr>
+                    <m:t>t</m:t>
+                  </m:r>
+                </m:e>
+              </m:d>
+            </m:num>
+            <m:den>
+              <m:sSub>
+                <m:sSubPr>
+                  <m:ctrlPr>
+                    <w:rPr>
+                      <w:rFonts w:ascii="Cambria Math" w:hAnsi="Cambria Math"/>
+                      <w:i/>
+                      <w:color w:val="auto"/>
+                    </w:rPr>
+                  </m:ctrlPr>
+                </m:sSubPr>
+                <m:e>
+                  <m:r>
+                    <w:rPr>
+                      <w:rFonts w:ascii="Cambria Math" w:hAnsi="Cambria Math"/>
+                      <w:color w:val="auto"/>
+                    </w:rPr>
+                    <m:t>α</m:t>
+                  </m:r>
+                </m:e>
+                <m:sub>
+                  <m:r>
+                    <w:rPr>
+                      <w:rFonts w:ascii="Cambria Math" w:hAnsi="Cambria Math"/>
+                      <w:color w:val="auto"/>
+                    </w:rPr>
+                    <m:t>i</m:t>
+                  </m:r>
+                </m:sub>
+              </m:sSub>
+            </m:den>
+          </m:f>
+        </m:oMath>
+      </m:oMathPara>
+    </w:p>
+    <w:p>
+      <w:pPr>
+        <w:jc w:val="both"/>
+        <w:rPr>
+          <w:color w:val="auto"/>
+        </w:rPr>
+      </w:pPr>
+      <w:r>
+        <w:rPr>
+          <w:color w:val="auto"/>
+        </w:rPr>
+        <w:t>Nous prenons l’espéra</w:t>
+      </w:r>
+      <w:r>
+        <w:rPr>
+          <w:color w:val="auto"/>
+        </w:rPr>
+        <w:t>nce de ce signal</w:t>
+      </w:r>
+      <w:r>
+        <w:rPr>
+          <w:color w:val="auto"/>
+        </w:rPr>
+        <w:t xml:space="preserve"> pour enlever l’influence du bruit blanc gaussien.</w:t>
+      </w:r>
+    </w:p>
+    <w:p>
+      <w:pPr>
+        <w:jc w:val="both"/>
         <w:rPr>
           <w:color w:val="00FF01"/>
         </w:rPr>
-        <w:t>.</w:t>
-      </w:r>
-      <w:r>
-        <w:rPr>
-          <w:color w:val="00FF01"/>
-        </w:rPr>
-        <w:t xml:space="preserve"> (</w:t>
-      </w:r>
-      <w:proofErr w:type="gramStart"/>
-      <w:r>
-        <w:rPr>
-          <w:color w:val="00FF01"/>
-        </w:rPr>
-        <w:t>pas</w:t>
-      </w:r>
-      <w:proofErr w:type="gramEnd"/>
-      <w:r>
-        <w:rPr>
-          <w:color w:val="00FF01"/>
-        </w:rPr>
-        <w:t xml:space="preserve"> très clair, à modifier)</w:t>
-      </w:r>
-    </w:p>
-    <w:p>
-      <w:pPr>
-        <w:jc w:val="both"/>
-        <w:rPr>
-          <w:color w:val="00FF01"/>
-        </w:rPr>
-      </w:pPr>
-    </w:p>
-    <w:p>
-      <w:pPr>
-        <w:pStyle w:val="Pardeliste"/>
+      </w:pPr>
+    </w:p>
+    <w:p>
+      <w:pPr>
+        <w:pStyle w:val="Titre4"/>
         <w:numPr>
           <w:ilvl w:val="0"/>
-          <w:numId w:val="8"/>
+          <w:numId w:val="12"/>
         </w:numPr>
+      </w:pPr>
+      <w:r>
+        <w:t>Vérification du fonctionnement</w:t>
+      </w:r>
+    </w:p>
+    <w:p>
+      <w:pPr>
         <w:jc w:val="both"/>
         <w:rPr>
           <w:b/>
           <w:color w:val="000000" w:themeColor="text1"/>
         </w:rPr>
       </w:pPr>
-      <w:r>
+    </w:p>
+    <w:p>
+      <w:pPr>
+        <w:jc w:val="both"/>
+        <w:rPr>
+          <w:color w:val="00FF01"/>
+        </w:rPr>
+      </w:pPr>
+      <w:r>
+        <w:rPr>
+          <w:color w:val="00FF01"/>
+        </w:rPr>
+        <w:t>A faire : expliquer les graphes ci-dessous,</w:t>
+      </w:r>
+      <w:r>
+        <w:rPr>
+          <w:color w:val="00FF01"/>
+        </w:rPr>
+        <w:t xml:space="preserve"> montrer que notre système « trouve » bien la fréquence cardiaque mise en entrée (sous forme de tableau), explication de la courbe d’erreur</w:t>
+      </w:r>
+    </w:p>
+    <w:p>
+      <w:pPr>
+        <w:jc w:val="both"/>
         <w:rPr>
           <w:b/>
           <w:color w:val="000000" w:themeColor="text1"/>
         </w:rPr>
-        <w:t>Vérification du fonctionnement</w:t>
-      </w:r>
+      </w:pPr>
     </w:p>
     <w:p>
       <w:pPr>
@@ -3122,52 +4131,7 @@
     </w:p>
     <w:p>
       <w:pPr>
-        <w:jc w:val="both"/>
-        <w:rPr>
-          <w:color w:val="00FF01"/>
-        </w:rPr>
-      </w:pPr>
-      <w:r>
-        <w:rPr>
-          <w:color w:val="00FF01"/>
-        </w:rPr>
-        <w:t>A faire : expliquer les graphe</w:t>
-      </w:r>
-      <w:r>
-        <w:rPr>
-          <w:color w:val="00FF01"/>
-        </w:rPr>
-        <w:t>s ci-dessous,</w:t>
-      </w:r>
-      <w:r>
-        <w:rPr>
-          <w:color w:val="00FF01"/>
-        </w:rPr>
-        <w:t xml:space="preserve"> montrer que notre système « trouve » bien la fréquence cardiaque mise en entrée (sous forme de tableau), explication de la courbe d’erreur</w:t>
-      </w:r>
-    </w:p>
-    <w:p>
-      <w:pPr>
-        <w:jc w:val="both"/>
-        <w:rPr>
-          <w:b/>
-          <w:color w:val="000000" w:themeColor="text1"/>
-        </w:rPr>
-      </w:pPr>
-    </w:p>
-    <w:p>
-      <w:pPr>
-        <w:jc w:val="both"/>
-        <w:rPr>
-          <w:b/>
-          <w:color w:val="000000" w:themeColor="text1"/>
-        </w:rPr>
-      </w:pPr>
-    </w:p>
-    <w:p>
-      <w:pPr>
         <w:keepNext/>
-        <w:jc w:val="center"/>
       </w:pPr>
       <w:r>
         <w:rPr>
@@ -3176,9 +4140,9 @@
           <w:color w:val="000000" w:themeColor="text1"/>
         </w:rPr>
         <w:drawing>
-          <wp:inline distT="0" distB="0" distL="0" distR="0" wp14:anchorId="4CD9B954" wp14:editId="5814DC62">
-            <wp:extent cx="3948652" cy="2965413"/>
-            <wp:effectExtent l="0" t="0" r="0" b="6985"/>
+          <wp:inline distT="0" distB="0" distL="0" distR="0" wp14:anchorId="4CD9B954" wp14:editId="5BB5FBEF">
+            <wp:extent cx="2827887" cy="2123725"/>
+            <wp:effectExtent l="0" t="0" r="0" b="0"/>
             <wp:docPr id="10" name="Image 10" descr="../Documents/Etudes/Enseirb-Matmeca/Cours%20E2/PR%20214/Matlab/Resultats/SigSimu/sigSimu.png"/>
             <wp:cNvGraphicFramePr>
               <a:graphicFrameLocks xmlns:a="http://schemas.openxmlformats.org/drawingml/2006/main" noChangeAspect="1"/>
@@ -3208,7 +4172,7 @@
                   <pic:spPr bwMode="auto">
                     <a:xfrm>
                       <a:off x="0" y="0"/>
-                      <a:ext cx="3957675" cy="2972189"/>
+                      <a:ext cx="2863820" cy="2150711"/>
                     </a:xfrm>
                     <a:prstGeom prst="rect">
                       <a:avLst/>
@@ -3224,63 +4188,15 @@
           </wp:inline>
         </w:drawing>
       </w:r>
-    </w:p>
-    <w:p>
-      <w:pPr>
-        <w:pStyle w:val="Lgende"/>
-        <w:jc w:val="center"/>
-        <w:rPr>
-          <w:b/>
-          <w:color w:val="000000" w:themeColor="text1"/>
-        </w:rPr>
-      </w:pPr>
-      <w:r>
-        <w:t xml:space="preserve">Figure </w:t>
-      </w:r>
-      <w:fldSimple w:instr=" SEQ Figure \* ARABIC ">
-        <w:r>
-          <w:rPr>
-            <w:noProof/>
-          </w:rPr>
-          <w:t>6</w:t>
-        </w:r>
-      </w:fldSimple>
-      <w:r>
-        <w:t xml:space="preserve"> : signal d'entrée bruité</w:t>
-      </w:r>
-    </w:p>
-    <w:p>
-      <w:pPr>
-        <w:jc w:val="center"/>
-        <w:rPr>
-          <w:b/>
-          <w:color w:val="000000" w:themeColor="text1"/>
-        </w:rPr>
-      </w:pPr>
-    </w:p>
-    <w:p>
-      <w:pPr>
-        <w:jc w:val="center"/>
-        <w:rPr>
-          <w:b/>
-          <w:color w:val="000000" w:themeColor="text1"/>
-        </w:rPr>
-      </w:pPr>
-    </w:p>
-    <w:p>
-      <w:pPr>
-        <w:keepNext/>
-        <w:jc w:val="center"/>
-      </w:pPr>
       <w:r>
         <w:rPr>
           <w:noProof/>
           <w:color w:val="00FF01"/>
         </w:rPr>
         <w:drawing>
-          <wp:inline distT="0" distB="0" distL="0" distR="0" wp14:anchorId="20506205" wp14:editId="0A8641EB">
-            <wp:extent cx="3956567" cy="2971357"/>
-            <wp:effectExtent l="0" t="0" r="6350" b="635"/>
+          <wp:inline distT="0" distB="0" distL="0" distR="0" wp14:anchorId="326A0E81" wp14:editId="0FAD508E">
+            <wp:extent cx="2917135" cy="2190750"/>
+            <wp:effectExtent l="0" t="0" r="0" b="0"/>
             <wp:docPr id="11" name="Image 11" descr="../Documents/Etudes/Enseirb-Matmeca/Cours%20E2/PR%20214/Matlab/Resultats/SigSimu/sigSimuFiltered.png"/>
             <wp:cNvGraphicFramePr>
               <a:graphicFrameLocks xmlns:a="http://schemas.openxmlformats.org/drawingml/2006/main" noChangeAspect="1"/>
@@ -3310,7 +4226,7 @@
                   <pic:spPr bwMode="auto">
                     <a:xfrm>
                       <a:off x="0" y="0"/>
-                      <a:ext cx="3985944" cy="2993419"/>
+                      <a:ext cx="2945013" cy="2211686"/>
                     </a:xfrm>
                     <a:prstGeom prst="rect">
                       <a:avLst/>
@@ -3330,37 +4246,131 @@
     <w:p>
       <w:pPr>
         <w:pStyle w:val="Lgende"/>
-        <w:jc w:val="center"/>
+        <w:ind w:firstLine="708"/>
+        <w:rPr>
+          <w:b/>
+          <w:color w:val="000000" w:themeColor="text1"/>
+        </w:rPr>
       </w:pPr>
       <w:r>
         <w:t xml:space="preserve">Figure </w:t>
       </w:r>
-      <w:fldSimple w:instr=" SEQ Figure \* ARABIC ">
-        <w:r>
-          <w:rPr>
-            <w:noProof/>
-          </w:rPr>
-          <w:t>7</w:t>
-        </w:r>
-      </w:fldSimple>
+      <w:r>
+        <w:fldChar w:fldCharType="begin"/>
+      </w:r>
+      <w:r>
+        <w:instrText xml:space="preserve"> SEQ Figure \* ARABIC </w:instrText>
+      </w:r>
+      <w:r>
+        <w:fldChar w:fldCharType="separate"/>
+      </w:r>
+      <w:r>
+        <w:rPr>
+          <w:noProof/>
+        </w:rPr>
+        <w:t>6</w:t>
+      </w:r>
+      <w:r>
+        <w:rPr>
+          <w:noProof/>
+        </w:rPr>
+        <w:fldChar w:fldCharType="end"/>
+      </w:r>
+      <w:r>
+        <w:t xml:space="preserve"> : signal d'entrée bruité</w:t>
+      </w:r>
+      <w:r>
+        <w:rPr>
+          <w:b/>
+          <w:color w:val="000000" w:themeColor="text1"/>
+        </w:rPr>
+        <w:tab/>
+      </w:r>
+      <w:r>
+        <w:rPr>
+          <w:b/>
+          <w:color w:val="000000" w:themeColor="text1"/>
+        </w:rPr>
+        <w:tab/>
+      </w:r>
+      <w:r>
+        <w:rPr>
+          <w:b/>
+          <w:color w:val="000000" w:themeColor="text1"/>
+        </w:rPr>
+        <w:tab/>
+      </w:r>
+      <w:r>
+        <w:rPr>
+          <w:b/>
+          <w:color w:val="000000" w:themeColor="text1"/>
+        </w:rPr>
+        <w:tab/>
+      </w:r>
+      <w:r>
+        <w:t xml:space="preserve">Figure </w:t>
+      </w:r>
+      <w:r>
+        <w:fldChar w:fldCharType="begin"/>
+      </w:r>
+      <w:r>
+        <w:instrText xml:space="preserve"> SEQ Figure \* ARABIC </w:instrText>
+      </w:r>
+      <w:r>
+        <w:fldChar w:fldCharType="separate"/>
+      </w:r>
+      <w:r>
+        <w:rPr>
+          <w:noProof/>
+        </w:rPr>
+        <w:t>7</w:t>
+      </w:r>
+      <w:r>
+        <w:rPr>
+          <w:noProof/>
+        </w:rPr>
+        <w:fldChar w:fldCharType="end"/>
+      </w:r>
       <w:r>
         <w:t xml:space="preserve"> : signal filtré</w:t>
       </w:r>
     </w:p>
     <w:p/>
     <w:p>
+      <w:r>
+        <w:t>Sur la figure 6, nous pouvons voir l’influence du rythme respiratoire. Le rythme cardiaque est présent dans les petites variations du signal.</w:t>
+      </w:r>
+      <w:r>
+        <w:t xml:space="preserve"> Sur la figure 8</w:t>
+      </w:r>
+      <w:r>
+        <w:t>,</w:t>
+      </w:r>
+      <w:r>
+        <w:t xml:space="preserve"> nous pouvons voir </w:t>
+      </w:r>
+      <w:bookmarkStart w:id="8" w:name="_GoBack"/>
+      <w:bookmarkEnd w:id="8"/>
+      <w:r>
+        <w:t xml:space="preserve"> </w:t>
+      </w:r>
+      <w:r>
+        <w:t xml:space="preserve"> </w:t>
+      </w:r>
+    </w:p>
+    <w:p/>
+    <w:p>
       <w:pPr>
         <w:keepNext/>
-        <w:jc w:val="center"/>
       </w:pPr>
       <w:r>
         <w:rPr>
           <w:noProof/>
         </w:rPr>
         <w:drawing>
-          <wp:inline distT="0" distB="0" distL="0" distR="0" wp14:anchorId="7EFA51F0" wp14:editId="48F27842">
-            <wp:extent cx="3720052" cy="2793736"/>
-            <wp:effectExtent l="0" t="0" r="0" b="635"/>
+          <wp:inline distT="0" distB="0" distL="0" distR="0" wp14:anchorId="7EFA51F0" wp14:editId="07A4A89D">
+            <wp:extent cx="2869786" cy="2155190"/>
+            <wp:effectExtent l="0" t="0" r="6985" b="0"/>
             <wp:docPr id="12" name="Image 12" descr="../Documents/Etudes/Enseirb-Matmeca/Cours%20E2/PR%20214/Matlab/Resultats/SigSimu/dspSigSimu.png"/>
             <wp:cNvGraphicFramePr>
               <a:graphicFrameLocks xmlns:a="http://schemas.openxmlformats.org/drawingml/2006/main" noChangeAspect="1"/>
@@ -3390,7 +4400,7 @@
                   <pic:spPr bwMode="auto">
                     <a:xfrm>
                       <a:off x="0" y="0"/>
-                      <a:ext cx="3732335" cy="2802960"/>
+                      <a:ext cx="2884692" cy="2166384"/>
                     </a:xfrm>
                     <a:prstGeom prst="rect">
                       <a:avLst/>
@@ -3406,49 +4416,15 @@
           </wp:inline>
         </w:drawing>
       </w:r>
-    </w:p>
-    <w:p>
-      <w:pPr>
-        <w:pStyle w:val="Lgende"/>
-        <w:jc w:val="center"/>
-      </w:pPr>
-      <w:r>
-        <w:t xml:space="preserve">Figure </w:t>
-      </w:r>
-      <w:fldSimple w:instr=" SEQ Figure \* ARABIC ">
-        <w:r>
-          <w:rPr>
-            <w:noProof/>
-          </w:rPr>
-          <w:t>8</w:t>
-        </w:r>
-      </w:fldSimple>
-      <w:r>
-        <w:t xml:space="preserve"> : DSP signal d'entrée</w:t>
-      </w:r>
-    </w:p>
-    <w:p>
-      <w:pPr>
-        <w:jc w:val="both"/>
-        <w:rPr>
-          <w:color w:val="000000" w:themeColor="text1"/>
-        </w:rPr>
-      </w:pPr>
-    </w:p>
-    <w:p>
-      <w:pPr>
-        <w:keepNext/>
-        <w:jc w:val="center"/>
-      </w:pPr>
       <w:r>
         <w:rPr>
           <w:noProof/>
           <w:color w:val="00FF01"/>
         </w:rPr>
         <w:drawing>
-          <wp:inline distT="0" distB="0" distL="0" distR="0" wp14:anchorId="4094748F" wp14:editId="230D9201">
-            <wp:extent cx="3834352" cy="2879575"/>
-            <wp:effectExtent l="0" t="0" r="1270" b="0"/>
+          <wp:inline distT="0" distB="0" distL="0" distR="0" wp14:anchorId="1C8FC025" wp14:editId="7A11D193">
+            <wp:extent cx="2853719" cy="2143125"/>
+            <wp:effectExtent l="0" t="0" r="3810" b="0"/>
             <wp:docPr id="13" name="Image 13" descr="../Documents/Etudes/Enseirb-Matmeca/Cours%20E2/PR%20214/Matlab/Resultats/SigSimu/dspSigSimuFiltered.png"/>
             <wp:cNvGraphicFramePr>
               <a:graphicFrameLocks xmlns:a="http://schemas.openxmlformats.org/drawingml/2006/main" noChangeAspect="1"/>
@@ -3478,7 +4454,7 @@
                   <pic:spPr bwMode="auto">
                     <a:xfrm>
                       <a:off x="0" y="0"/>
-                      <a:ext cx="3845892" cy="2888241"/>
+                      <a:ext cx="2873024" cy="2157623"/>
                     </a:xfrm>
                     <a:prstGeom prst="rect">
                       <a:avLst/>
@@ -3498,22 +4474,74 @@
     <w:p>
       <w:pPr>
         <w:pStyle w:val="Lgende"/>
-        <w:jc w:val="center"/>
-        <w:rPr>
-          <w:color w:val="00FF01"/>
-        </w:rPr>
+        <w:ind w:firstLine="708"/>
       </w:pPr>
       <w:r>
         <w:t xml:space="preserve">Figure </w:t>
       </w:r>
-      <w:fldSimple w:instr=" SEQ Figure \* ARABIC ">
-        <w:r>
-          <w:rPr>
-            <w:noProof/>
-          </w:rPr>
-          <w:t>9</w:t>
-        </w:r>
-      </w:fldSimple>
+      <w:r>
+        <w:fldChar w:fldCharType="begin"/>
+      </w:r>
+      <w:r>
+        <w:instrText xml:space="preserve"> SEQ Figure \* ARABIC </w:instrText>
+      </w:r>
+      <w:r>
+        <w:fldChar w:fldCharType="separate"/>
+      </w:r>
+      <w:r>
+        <w:rPr>
+          <w:noProof/>
+        </w:rPr>
+        <w:t>8</w:t>
+      </w:r>
+      <w:r>
+        <w:rPr>
+          <w:noProof/>
+        </w:rPr>
+        <w:fldChar w:fldCharType="end"/>
+      </w:r>
+      <w:r>
+        <w:t xml:space="preserve"> : DSP signal d'entrée</w:t>
+      </w:r>
+      <w:r>
+        <w:tab/>
+      </w:r>
+      <w:r>
+        <w:tab/>
+      </w:r>
+      <w:r>
+        <w:tab/>
+      </w:r>
+      <w:r>
+        <w:tab/>
+      </w:r>
+      <w:r>
+        <w:tab/>
+      </w:r>
+      <w:r>
+        <w:t xml:space="preserve">Figure </w:t>
+      </w:r>
+      <w:r>
+        <w:fldChar w:fldCharType="begin"/>
+      </w:r>
+      <w:r>
+        <w:instrText xml:space="preserve"> SEQ Figure \* ARABIC </w:instrText>
+      </w:r>
+      <w:r>
+        <w:fldChar w:fldCharType="separate"/>
+      </w:r>
+      <w:r>
+        <w:rPr>
+          <w:noProof/>
+        </w:rPr>
+        <w:t>9</w:t>
+      </w:r>
+      <w:r>
+        <w:rPr>
+          <w:noProof/>
+        </w:rPr>
+        <w:fldChar w:fldCharType="end"/>
+      </w:r>
       <w:r>
         <w:t xml:space="preserve"> : DSP du signal filtré</w:t>
       </w:r>
@@ -3529,16 +4557,16 @@
     <w:p>
       <w:pPr>
         <w:keepNext/>
-        <w:jc w:val="center"/>
       </w:pPr>
       <w:r>
         <w:rPr>
           <w:noProof/>
           <w:color w:val="000000" w:themeColor="text1"/>
         </w:rPr>
+        <w:lastRenderedPageBreak/>
         <w:drawing>
-          <wp:inline distT="0" distB="0" distL="0" distR="0" wp14:anchorId="7EF6129E" wp14:editId="40BF6341">
-            <wp:extent cx="3533640" cy="2653742"/>
+          <wp:inline distT="0" distB="0" distL="0" distR="0" wp14:anchorId="7EF6129E" wp14:editId="129D6C7F">
+            <wp:extent cx="2846954" cy="2138045"/>
             <wp:effectExtent l="0" t="0" r="0" b="0"/>
             <wp:docPr id="14" name="Image 14" descr="../Documents/Etudes/Enseirb-Matmeca/Cours%20E2/PR%20214/Matlab/Resultats/SigSimu/pDetectDsp.png"/>
             <wp:cNvGraphicFramePr>
@@ -3569,7 +4597,7 @@
                   <pic:spPr bwMode="auto">
                     <a:xfrm>
                       <a:off x="0" y="0"/>
-                      <a:ext cx="3550070" cy="2666081"/>
+                      <a:ext cx="2868553" cy="2154266"/>
                     </a:xfrm>
                     <a:prstGeom prst="rect">
                       <a:avLst/>
@@ -3585,41 +4613,14 @@
           </wp:inline>
         </w:drawing>
       </w:r>
-    </w:p>
-    <w:p>
-      <w:pPr>
-        <w:pStyle w:val="Lgende"/>
-        <w:jc w:val="center"/>
-      </w:pPr>
-      <w:r>
-        <w:t xml:space="preserve">Figure </w:t>
-      </w:r>
-      <w:fldSimple w:instr=" SEQ Figure \* ARABIC ">
-        <w:r>
-          <w:rPr>
-            <w:noProof/>
-          </w:rPr>
-          <w:t>10</w:t>
-        </w:r>
-      </w:fldSimple>
-      <w:r>
-        <w:t xml:space="preserve"> : détection de pic sur la somme des signaux d'entrée</w:t>
-      </w:r>
-    </w:p>
-    <w:p/>
-    <w:p>
-      <w:pPr>
-        <w:keepNext/>
-        <w:jc w:val="center"/>
-      </w:pPr>
       <w:r>
         <w:rPr>
           <w:noProof/>
         </w:rPr>
         <w:drawing>
-          <wp:inline distT="0" distB="0" distL="0" distR="0" wp14:anchorId="084AB7B7" wp14:editId="7E6DB8A2">
-            <wp:extent cx="4062952" cy="3051252"/>
-            <wp:effectExtent l="0" t="0" r="1270" b="0"/>
+          <wp:inline distT="0" distB="0" distL="0" distR="0" wp14:anchorId="59735523" wp14:editId="03CB3888">
+            <wp:extent cx="2881983" cy="2164351"/>
+            <wp:effectExtent l="0" t="0" r="0" b="7620"/>
             <wp:docPr id="15" name="Image 15" descr="../Documents/Etudes/Enseirb-Matmeca/Cours%20E2/PR%20214/Matlab/Resultats/courbeErreur.png"/>
             <wp:cNvGraphicFramePr>
               <a:graphicFrameLocks xmlns:a="http://schemas.openxmlformats.org/drawingml/2006/main" noChangeAspect="1"/>
@@ -3649,7 +4650,7 @@
                   <pic:spPr bwMode="auto">
                     <a:xfrm>
                       <a:off x="0" y="0"/>
-                      <a:ext cx="4078496" cy="3062925"/>
+                      <a:ext cx="2897700" cy="2176154"/>
                     </a:xfrm>
                     <a:prstGeom prst="rect">
                       <a:avLst/>
@@ -3669,19 +4670,64 @@
     <w:p>
       <w:pPr>
         <w:pStyle w:val="Lgende"/>
-        <w:jc w:val="center"/>
       </w:pPr>
       <w:r>
         <w:t xml:space="preserve">Figure </w:t>
       </w:r>
-      <w:fldSimple w:instr=" SEQ Figure \* ARABIC ">
-        <w:r>
-          <w:rPr>
-            <w:noProof/>
-          </w:rPr>
-          <w:t>11</w:t>
-        </w:r>
-      </w:fldSimple>
+      <w:r>
+        <w:fldChar w:fldCharType="begin"/>
+      </w:r>
+      <w:r>
+        <w:instrText xml:space="preserve"> SEQ Figure \* ARABIC </w:instrText>
+      </w:r>
+      <w:r>
+        <w:fldChar w:fldCharType="separate"/>
+      </w:r>
+      <w:r>
+        <w:rPr>
+          <w:noProof/>
+        </w:rPr>
+        <w:t>10</w:t>
+      </w:r>
+      <w:r>
+        <w:rPr>
+          <w:noProof/>
+        </w:rPr>
+        <w:fldChar w:fldCharType="end"/>
+      </w:r>
+      <w:r>
+        <w:t xml:space="preserve"> : détection de pic sur la somme des signaux d'entrée</w:t>
+      </w:r>
+      <w:r>
+        <w:t xml:space="preserve"> </w:t>
+      </w:r>
+      <w:r>
+        <w:tab/>
+      </w:r>
+      <w:r>
+        <w:t xml:space="preserve">Figure </w:t>
+      </w:r>
+      <w:r>
+        <w:fldChar w:fldCharType="begin"/>
+      </w:r>
+      <w:r>
+        <w:instrText xml:space="preserve"> SEQ Figure \* ARABIC </w:instrText>
+      </w:r>
+      <w:r>
+        <w:fldChar w:fldCharType="separate"/>
+      </w:r>
+      <w:r>
+        <w:rPr>
+          <w:noProof/>
+        </w:rPr>
+        <w:t>11</w:t>
+      </w:r>
+      <w:r>
+        <w:rPr>
+          <w:noProof/>
+        </w:rPr>
+        <w:fldChar w:fldCharType="end"/>
+      </w:r>
       <w:r>
         <w:t xml:space="preserve"> : courbe d'erreur de notre algorithme</w:t>
       </w:r>
@@ -3739,35 +4785,7 @@
         <w:rPr>
           <w:color w:val="FF0000"/>
         </w:rPr>
-        <w:t xml:space="preserve">Montrer que notre </w:t>
-      </w:r>
-      <w:proofErr w:type="spellStart"/>
-      <w:r>
-        <w:rPr>
-          <w:color w:val="FF0000"/>
-        </w:rPr>
-        <w:t>algo</w:t>
-      </w:r>
-      <w:proofErr w:type="spellEnd"/>
-      <w:r>
-        <w:rPr>
-          <w:color w:val="FF0000"/>
-        </w:rPr>
-        <w:t xml:space="preserve"> fonctionne sur la plage 60-240 </w:t>
-      </w:r>
-      <w:proofErr w:type="spellStart"/>
-      <w:r>
-        <w:rPr>
-          <w:color w:val="FF0000"/>
-        </w:rPr>
-        <w:t>bpm</w:t>
-      </w:r>
-      <w:proofErr w:type="spellEnd"/>
-      <w:r>
-        <w:rPr>
-          <w:color w:val="FF0000"/>
-        </w:rPr>
-        <w:t xml:space="preserve"> sans problème avec des signaux simulés.</w:t>
+        <w:t>Montrer que notre algo fonctionne sur la plage 60-240 bpm sans problème avec des signaux simulés.</w:t>
       </w:r>
     </w:p>
     <w:p>
@@ -3787,35 +4805,7 @@
         <w:rPr>
           <w:color w:val="FF0000"/>
         </w:rPr>
-        <w:t xml:space="preserve">Faire une partie sur les résultats de notre </w:t>
-      </w:r>
-      <w:proofErr w:type="spellStart"/>
-      <w:r>
-        <w:rPr>
-          <w:color w:val="FF0000"/>
-        </w:rPr>
-        <w:t>algo</w:t>
-      </w:r>
-      <w:proofErr w:type="spellEnd"/>
-      <w:r>
-        <w:rPr>
-          <w:color w:val="FF0000"/>
-        </w:rPr>
-        <w:t xml:space="preserve"> (test avec des signaux réels, pk sa marche pas </w:t>
-      </w:r>
-      <w:proofErr w:type="spellStart"/>
-      <w:r>
-        <w:rPr>
-          <w:color w:val="FF0000"/>
-        </w:rPr>
-        <w:t>etc</w:t>
-      </w:r>
-      <w:proofErr w:type="spellEnd"/>
-      <w:r>
-        <w:rPr>
-          <w:color w:val="FF0000"/>
-        </w:rPr>
-        <w:t xml:space="preserve"> …)</w:t>
+        <w:t>Faire une partie sur les résultats de notre algo (test avec des signaux réels, pk sa marche pas etc …)</w:t>
       </w:r>
     </w:p>
     <w:p>
@@ -3839,9 +4829,777 @@
       </w:r>
     </w:p>
     <w:p>
-      <w:bookmarkStart w:id="2" w:name="_GoBack"/>
-      <w:bookmarkEnd w:id="2"/>
-    </w:p>
+      <w:pPr>
+        <w:contextualSpacing/>
+        <w:jc w:val="both"/>
+        <w:rPr>
+          <w:color w:val="FF0000"/>
+        </w:rPr>
+      </w:pPr>
+    </w:p>
+    <w:p>
+      <w:pPr>
+        <w:pStyle w:val="Titre3"/>
+        <w:numPr>
+          <w:ilvl w:val="0"/>
+          <w:numId w:val="4"/>
+        </w:numPr>
+      </w:pPr>
+      <w:bookmarkStart w:id="9" w:name="_Toc482176537"/>
+      <w:r>
+        <w:t>A</w:t>
+      </w:r>
+      <w:r>
+        <w:t>pproche avec les signaux</w:t>
+      </w:r>
+      <w:r>
+        <w:t xml:space="preserve"> “réels”</w:t>
+      </w:r>
+      <w:bookmarkEnd w:id="9"/>
+      <w:r>
+        <w:t xml:space="preserve"> </w:t>
+      </w:r>
+    </w:p>
+    <w:p>
+      <w:pPr>
+        <w:pStyle w:val="Titre4"/>
+      </w:pPr>
+      <w:r>
+        <w:rPr>
+          <w:i w:val="0"/>
+          <w:iCs w:val="0"/>
+        </w:rPr>
+        <w:t>1.</w:t>
+      </w:r>
+      <w:r>
+        <w:t xml:space="preserve">  </w:t>
+      </w:r>
+      <w:r>
+        <w:t>Adaptation du code</w:t>
+      </w:r>
+    </w:p>
+    <w:p>
+      <w:pPr>
+        <w:pStyle w:val="NormalWeb"/>
+        <w:spacing w:before="0" w:beforeAutospacing="0" w:after="0" w:afterAutospacing="0"/>
+        <w:rPr>
+          <w:rFonts w:ascii="Calibri" w:hAnsi="Calibri"/>
+          <w:color w:val="00FF00"/>
+        </w:rPr>
+      </w:pPr>
+    </w:p>
+    <w:p>
+      <w:pPr>
+        <w:jc w:val="both"/>
+        <w:rPr>
+          <w:color w:val="00FF01"/>
+        </w:rPr>
+      </w:pPr>
+      <w:r>
+        <w:rPr>
+          <w:color w:val="00FF00"/>
+        </w:rPr>
+        <w:t>Recadrage (remettre à zéro)</w:t>
+      </w:r>
+      <w:r>
+        <w:rPr>
+          <w:color w:val="00FF00"/>
+        </w:rPr>
+        <w:t xml:space="preserve"> (</w:t>
+      </w:r>
+      <w:r>
+        <w:rPr>
+          <w:color w:val="00FF01"/>
+        </w:rPr>
+        <w:t xml:space="preserve">réponse indicielle qui détruit l’effet de notre filtre si l’on ne met pas le premier échantillon des signaux d’entrée à 0 etc …) </w:t>
+      </w:r>
+    </w:p>
+    <w:p>
+      <w:pPr>
+        <w:pStyle w:val="NormalWeb"/>
+        <w:spacing w:before="0" w:beforeAutospacing="0" w:after="0" w:afterAutospacing="0"/>
+      </w:pPr>
+    </w:p>
+    <w:p>
+      <w:pPr>
+        <w:pStyle w:val="NormalWeb"/>
+        <w:spacing w:before="0" w:beforeAutospacing="0" w:after="0" w:afterAutospacing="0"/>
+      </w:pPr>
+      <w:r>
+        <w:rPr>
+          <w:rFonts w:ascii="Calibri" w:hAnsi="Calibri"/>
+          <w:color w:val="00FF00"/>
+        </w:rPr>
+        <w:t>Autre?</w:t>
+      </w:r>
+    </w:p>
+    <w:p/>
+    <w:p>
+      <w:pPr>
+        <w:pStyle w:val="Titre4"/>
+      </w:pPr>
+      <w:r>
+        <w:t xml:space="preserve">2. </w:t>
+      </w:r>
+      <w:r>
+        <w:t>Observations</w:t>
+      </w:r>
+    </w:p>
+    <w:p>
+      <w:pPr>
+        <w:pStyle w:val="NormalWeb"/>
+        <w:spacing w:before="0" w:beforeAutospacing="0" w:after="0" w:afterAutospacing="0"/>
+      </w:pPr>
+      <w:r>
+        <w:rPr>
+          <w:rFonts w:ascii="Calibri" w:hAnsi="Calibri"/>
+          <w:color w:val="00FF00"/>
+        </w:rPr>
+        <w:t>Cohérence entre fréquence du signal et la fréquence trouvée?</w:t>
+      </w:r>
+    </w:p>
+    <w:p/>
+    <w:p>
+      <w:pPr>
+        <w:pStyle w:val="Titre3"/>
+        <w:numPr>
+          <w:ilvl w:val="0"/>
+          <w:numId w:val="4"/>
+        </w:numPr>
+      </w:pPr>
+      <w:bookmarkStart w:id="10" w:name="_Toc482176538"/>
+      <w:r>
+        <w:t>Méthode du MIT (PCA)</w:t>
+      </w:r>
+      <w:bookmarkEnd w:id="10"/>
+    </w:p>
+    <w:p>
+      <w:pPr>
+        <w:pStyle w:val="Titre4"/>
+      </w:pPr>
+      <w:r>
+        <w:rPr>
+          <w:i w:val="0"/>
+          <w:iCs w:val="0"/>
+        </w:rPr>
+        <w:t>1.</w:t>
+      </w:r>
+      <w:r>
+        <w:t xml:space="preserve">  </w:t>
+      </w:r>
+      <w:r>
+        <w:t>Explication de la méthode</w:t>
+      </w:r>
+    </w:p>
+    <w:p>
+      <w:pPr>
+        <w:pStyle w:val="NormalWeb"/>
+        <w:spacing w:before="0" w:beforeAutospacing="0" w:after="0" w:afterAutospacing="0"/>
+        <w:jc w:val="both"/>
+      </w:pPr>
+      <w:r>
+        <w:rPr>
+          <w:rFonts w:ascii="Calibri" w:hAnsi="Calibri"/>
+          <w:color w:val="000000"/>
+        </w:rPr>
+        <w:t xml:space="preserve">La méthode du MIT pour la détection du rythme cardiaque par suivi des mouvements du visage est représenté par le schéma suivant : </w:t>
+      </w:r>
+    </w:p>
+    <w:p>
+      <w:pPr>
+        <w:pStyle w:val="NormalWeb"/>
+        <w:spacing w:before="0" w:beforeAutospacing="0" w:after="0" w:afterAutospacing="0"/>
+        <w:jc w:val="both"/>
+      </w:pPr>
+      <w:r>
+        <w:rPr>
+          <w:noProof/>
+        </w:rPr>
+        <w:lastRenderedPageBreak/>
+        <mc:AlternateContent>
+          <mc:Choice Requires="wps">
+            <w:drawing>
+              <wp:anchor distT="0" distB="0" distL="114300" distR="114300" simplePos="0" relativeHeight="251670528" behindDoc="0" locked="0" layoutInCell="1" allowOverlap="1" wp14:anchorId="3B4F7927" wp14:editId="7609E8D9">
+                <wp:simplePos x="0" y="0"/>
+                <wp:positionH relativeFrom="column">
+                  <wp:posOffset>0</wp:posOffset>
+                </wp:positionH>
+                <wp:positionV relativeFrom="paragraph">
+                  <wp:posOffset>6948805</wp:posOffset>
+                </wp:positionV>
+                <wp:extent cx="3228975" cy="635"/>
+                <wp:effectExtent l="0" t="0" r="0" b="0"/>
+                <wp:wrapSquare wrapText="bothSides"/>
+                <wp:docPr id="17" name="Zone de texte 17"/>
+                <wp:cNvGraphicFramePr/>
+                <a:graphic xmlns:a="http://schemas.openxmlformats.org/drawingml/2006/main">
+                  <a:graphicData uri="http://schemas.microsoft.com/office/word/2010/wordprocessingShape">
+                    <wps:wsp>
+                      <wps:cNvSpPr txBox="1"/>
+                      <wps:spPr>
+                        <a:xfrm>
+                          <a:off x="0" y="0"/>
+                          <a:ext cx="3228975" cy="635"/>
+                        </a:xfrm>
+                        <a:prstGeom prst="rect">
+                          <a:avLst/>
+                        </a:prstGeom>
+                        <a:solidFill>
+                          <a:prstClr val="white"/>
+                        </a:solidFill>
+                        <a:ln>
+                          <a:noFill/>
+                        </a:ln>
+                        <a:effectLst/>
+                      </wps:spPr>
+                      <wps:txbx>
+                        <w:txbxContent>
+                          <w:p>
+                            <w:pPr>
+                              <w:pStyle w:val="Lgende"/>
+                              <w:rPr>
+                                <w:rFonts w:ascii="Times New Roman" w:eastAsia="Times New Roman" w:hAnsi="Times New Roman" w:cs="Times New Roman"/>
+                                <w:noProof/>
+                                <w:sz w:val="24"/>
+                                <w:szCs w:val="24"/>
+                              </w:rPr>
+                            </w:pPr>
+                            <w:r>
+                              <w:t xml:space="preserve">Figure </w:t>
+                            </w:r>
+                            <w:fldSimple w:instr=" SEQ Figure \* ARABIC ">
+                              <w:r>
+                                <w:rPr>
+                                  <w:noProof/>
+                                </w:rPr>
+                                <w:t>12</w:t>
+                              </w:r>
+                            </w:fldSimple>
+                            <w:r>
+                              <w:t xml:space="preserve"> : Méthode du MIT</w:t>
+                            </w:r>
+                          </w:p>
+                        </w:txbxContent>
+                      </wps:txbx>
+                      <wps:bodyPr rot="0" spcFirstLastPara="0" vertOverflow="overflow" horzOverflow="overflow" vert="horz" wrap="square" lIns="0" tIns="0" rIns="0" bIns="0" numCol="1" spcCol="0" rtlCol="0" fromWordArt="0" anchor="t" anchorCtr="0" forceAA="0" compatLnSpc="1">
+                        <a:prstTxWarp prst="textNoShape">
+                          <a:avLst/>
+                        </a:prstTxWarp>
+                        <a:spAutoFit/>
+                      </wps:bodyPr>
+                    </wps:wsp>
+                  </a:graphicData>
+                </a:graphic>
+              </wp:anchor>
+            </w:drawing>
+          </mc:Choice>
+          <mc:Fallback>
+            <w:pict>
+              <v:shape w14:anchorId="3B4F7927" id="Zone de texte 17" o:spid="_x0000_s1028" type="#_x0000_t202" style="position:absolute;left:0;text-align:left;margin-left:0;margin-top:547.15pt;width:254.25pt;height:.05pt;z-index:251670528;visibility:visible;mso-wrap-style:square;mso-wrap-distance-left:9pt;mso-wrap-distance-top:0;mso-wrap-distance-right:9pt;mso-wrap-distance-bottom:0;mso-position-horizontal:absolute;mso-position-horizontal-relative:text;mso-position-vertical:absolute;mso-position-vertical-relative:text;v-text-anchor:top" o:gfxdata="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" stroked="f">
+                <v:textbox style="mso-fit-shape-to-text:t" inset="0,0,0,0">
+                  <w:txbxContent>
+                    <w:p>
+                      <w:pPr>
+                        <w:pStyle w:val="Lgende"/>
+                        <w:rPr>
+                          <w:rFonts w:ascii="Times New Roman" w:eastAsia="Times New Roman" w:hAnsi="Times New Roman" w:cs="Times New Roman"/>
+                          <w:noProof/>
+                          <w:sz w:val="24"/>
+                          <w:szCs w:val="24"/>
+                        </w:rPr>
+                      </w:pPr>
+                      <w:r>
+                        <w:t xml:space="preserve">Figure </w:t>
+                      </w:r>
+                      <w:fldSimple w:instr=" SEQ Figure \* ARABIC ">
+                        <w:r>
+                          <w:rPr>
+                            <w:noProof/>
+                          </w:rPr>
+                          <w:t>12</w:t>
+                        </w:r>
+                      </w:fldSimple>
+                      <w:r>
+                        <w:t xml:space="preserve"> : Méthode du MIT</w:t>
+                      </w:r>
+                    </w:p>
+                  </w:txbxContent>
+                </v:textbox>
+                <w10:wrap type="square"/>
+              </v:shape>
+            </w:pict>
+          </mc:Fallback>
+        </mc:AlternateContent>
+      </w:r>
+      <w:r>
+        <w:rPr>
+          <w:noProof/>
+        </w:rPr>
+        <w:drawing>
+          <wp:anchor distT="0" distB="0" distL="114300" distR="114300" simplePos="0" relativeHeight="251668480" behindDoc="0" locked="0" layoutInCell="1" allowOverlap="1" wp14:anchorId="6D25CD9D" wp14:editId="3EE0BA27">
+            <wp:simplePos x="0" y="0"/>
+            <wp:positionH relativeFrom="margin">
+              <wp:align>left</wp:align>
+            </wp:positionH>
+            <wp:positionV relativeFrom="paragraph">
+              <wp:posOffset>119380</wp:posOffset>
+            </wp:positionV>
+            <wp:extent cx="3228975" cy="6772275"/>
+            <wp:effectExtent l="0" t="0" r="9525" b="9525"/>
+            <wp:wrapSquare wrapText="bothSides"/>
+            <wp:docPr id="16" name="Image 16" descr="PCA.PNG"/>
+            <wp:cNvGraphicFramePr>
+              <a:graphicFrameLocks xmlns:a="http://schemas.openxmlformats.org/drawingml/2006/main" noChangeAspect="1"/>
+            </wp:cNvGraphicFramePr>
+            <a:graphic xmlns:a="http://schemas.openxmlformats.org/drawingml/2006/main">
+              <a:graphicData uri="http://schemas.openxmlformats.org/drawingml/2006/picture">
+                <pic:pic xmlns:pic="http://schemas.openxmlformats.org/drawingml/2006/picture">
+                  <pic:nvPicPr>
+                    <pic:cNvPr id="0" name="Picture 1" descr="PCA.PNG"/>
+                    <pic:cNvPicPr>
+                      <a:picLocks noChangeAspect="1" noChangeArrowheads="1"/>
+                    </pic:cNvPicPr>
+                  </pic:nvPicPr>
+                  <pic:blipFill>
+                    <a:blip r:embed="rId19">
+                      <a:extLst>
+                        <a:ext uri="{28A0092B-C50C-407E-A947-70E740481C1C}">
+                          <a14:useLocalDpi xmlns:a14="http://schemas.microsoft.com/office/drawing/2010/main" val="0"/>
+                        </a:ext>
+                      </a:extLst>
+                    </a:blip>
+                    <a:srcRect/>
+                    <a:stretch>
+                      <a:fillRect/>
+                    </a:stretch>
+                  </pic:blipFill>
+                  <pic:spPr bwMode="auto">
+                    <a:xfrm>
+                      <a:off x="0" y="0"/>
+                      <a:ext cx="3228975" cy="6772275"/>
+                    </a:xfrm>
+                    <a:prstGeom prst="rect">
+                      <a:avLst/>
+                    </a:prstGeom>
+                    <a:noFill/>
+                    <a:ln>
+                      <a:noFill/>
+                    </a:ln>
+                  </pic:spPr>
+                </pic:pic>
+              </a:graphicData>
+            </a:graphic>
+          </wp:anchor>
+        </w:drawing>
+      </w:r>
+      <w:r>
+        <w:rPr>
+          <w:rFonts w:ascii="Calibri" w:hAnsi="Calibri"/>
+          <w:color w:val="000000"/>
+        </w:rPr>
+        <w:t xml:space="preserve">Premièrement, la région d’intérêt du visage est sélectionnée et les points  de cette région sont suivis à chaque étape de la vidéo. Deuxièmement, les composantes verticales de ces points sont extraites (représentent au mieux les mouvements de la tête </w:t>
+      </w:r>
+      <w:r>
+        <w:rPr>
+          <w:rFonts w:ascii="Calibri" w:hAnsi="Calibri"/>
+          <w:color w:val="000000"/>
+        </w:rPr>
+        <w:t>dû</w:t>
+      </w:r>
+      <w:r>
+        <w:rPr>
+          <w:rFonts w:ascii="Calibri" w:hAnsi="Calibri"/>
+          <w:color w:val="000000"/>
+        </w:rPr>
+        <w:t xml:space="preserve"> au flux sanguin). Ensuite, ces signaux sont filtrés pour enlever leur valeur moyenne, l’influence de la fréquence respiratoire (&lt; 1Hz) et du bruit en haute fréquence. Ces premières étapes ressemblent fortement à notre cheminement. </w:t>
+      </w:r>
+    </w:p>
+    <w:p>
+      <w:pPr>
+        <w:pStyle w:val="NormalWeb"/>
+        <w:spacing w:before="0" w:beforeAutospacing="0" w:after="0" w:afterAutospacing="0"/>
+        <w:jc w:val="both"/>
+      </w:pPr>
+      <w:r>
+        <w:rPr>
+          <w:rFonts w:ascii="Calibri" w:hAnsi="Calibri"/>
+          <w:color w:val="000000"/>
+        </w:rPr>
+        <w:t xml:space="preserve">Ensuite, MIT utilise la méthode de la PCA (Analyse de la Composante Principale), ils sélectionnent la deuxième composante du signal de sortie, et ils font une détection de pic sur ce signal pour en déduire la fréquence cardiaque. Cette dernière grosse étape n’est pas vraiment détaillée... En effet ils n’expliquent pas pourquoi ils choisissent la deuxième composante. </w:t>
+      </w:r>
+    </w:p>
+    <w:p/>
+    <w:p>
+      <w:pPr>
+        <w:pStyle w:val="NormalWeb"/>
+        <w:spacing w:before="0" w:beforeAutospacing="0" w:after="0" w:afterAutospacing="0"/>
+        <w:jc w:val="both"/>
+      </w:pPr>
+      <w:r>
+        <w:rPr>
+          <w:rFonts w:ascii="Calibri" w:hAnsi="Calibri"/>
+          <w:color w:val="000000"/>
+        </w:rPr>
+        <w:t>Cependant pour vérifier la justesse de notre méthode, nous l’avons comparé à celle de MIT sans comprendre le pourquoi de cette méthode.</w:t>
+      </w:r>
+    </w:p>
+    <w:p/>
+    <w:p>
+      <w:pPr>
+        <w:pStyle w:val="NormalWeb"/>
+        <w:spacing w:before="0" w:beforeAutospacing="0" w:after="0" w:afterAutospacing="0"/>
+        <w:jc w:val="both"/>
+      </w:pPr>
+      <w:r>
+        <w:rPr>
+          <w:rFonts w:ascii="Calibri" w:hAnsi="Calibri"/>
+          <w:color w:val="000000"/>
+        </w:rPr>
+        <w:t>Nous avons donc, après filtrage de notre signal, utilisé la fonction de matlab “</w:t>
+      </w:r>
+      <w:r>
+        <w:rPr>
+          <w:rFonts w:ascii="Calibri" w:hAnsi="Calibri"/>
+          <w:b/>
+          <w:bCs/>
+          <w:color w:val="000000"/>
+        </w:rPr>
+        <w:t>pca</w:t>
+      </w:r>
+      <w:r>
+        <w:rPr>
+          <w:rFonts w:ascii="Calibri" w:hAnsi="Calibri"/>
+          <w:color w:val="000000"/>
+        </w:rPr>
+        <w:t xml:space="preserve">” et nous avons relevé la fréquence maximale sur la transformée de Fourier de la deuxième composante du signal de sortie de la fonction </w:t>
+      </w:r>
+      <w:r>
+        <w:rPr>
+          <w:rFonts w:ascii="Calibri" w:hAnsi="Calibri"/>
+          <w:b/>
+          <w:bCs/>
+          <w:color w:val="000000"/>
+        </w:rPr>
+        <w:t>pca</w:t>
+      </w:r>
+      <w:r>
+        <w:rPr>
+          <w:rFonts w:ascii="Calibri" w:hAnsi="Calibri"/>
+          <w:color w:val="000000"/>
+        </w:rPr>
+        <w:t>.</w:t>
+      </w:r>
+    </w:p>
+    <w:p/>
+    <w:p/>
+    <w:p>
+      <w:pPr>
+        <w:pStyle w:val="Titre4"/>
+        <w:numPr>
+          <w:ilvl w:val="0"/>
+          <w:numId w:val="19"/>
+        </w:numPr>
+      </w:pPr>
+      <w:r>
+        <w:t>Observations</w:t>
+      </w:r>
+    </w:p>
+    <w:p>
+      <w:pPr>
+        <w:pStyle w:val="NormalWeb"/>
+        <w:spacing w:before="0" w:beforeAutospacing="0" w:after="0" w:afterAutospacing="0"/>
+        <w:jc w:val="both"/>
+        <w:rPr>
+          <w:rFonts w:ascii="Calibri" w:hAnsi="Calibri"/>
+        </w:rPr>
+      </w:pPr>
+      <w:r>
+        <w:rPr>
+          <w:rFonts w:ascii="Calibri" w:hAnsi="Calibri"/>
+        </w:rPr>
+        <w:t>Après plusieurs simulations avec les signaux modélisés, nous remarquons que la première composante est préférable par rapport à la deuxième composante de la PCA. En effet, avec la deuxième composante nous obtenons des fréquences trop élevées. De plus, on retrouve en générale la même fréquence avec les deux méthodes (la nôtre et celle de MIT).</w:t>
+      </w:r>
+    </w:p>
+    <w:p>
+      <w:pPr>
+        <w:spacing w:after="240"/>
+        <w:rPr>
+          <w:color w:val="00B050"/>
+        </w:rPr>
+      </w:pPr>
+      <w:r>
+        <w:rPr>
+          <w:color w:val="00B050"/>
+        </w:rPr>
+        <w:t>Avec Signaux réels ??</w:t>
+      </w:r>
+    </w:p>
+    <w:p>
+      <w:pPr>
+        <w:pStyle w:val="Titre1"/>
+        <w:numPr>
+          <w:ilvl w:val="0"/>
+          <w:numId w:val="19"/>
+        </w:numPr>
+      </w:pPr>
+      <w:bookmarkStart w:id="11" w:name="_Toc482176539"/>
+      <w:r>
+        <w:lastRenderedPageBreak/>
+        <w:t>Conclusion</w:t>
+      </w:r>
+      <w:bookmarkEnd w:id="11"/>
+    </w:p>
+    <w:p>
+      <w:pPr>
+        <w:rPr>
+          <w:rFonts w:ascii="Times New Roman" w:hAnsi="Times New Roman"/>
+          <w:color w:val="auto"/>
+        </w:rPr>
+      </w:pPr>
+    </w:p>
+    <w:p>
+      <w:pPr>
+        <w:rPr>
+          <w:rFonts w:ascii="Times New Roman" w:hAnsi="Times New Roman"/>
+          <w:color w:val="auto"/>
+        </w:rPr>
+      </w:pPr>
+    </w:p>
+    <w:p>
+      <w:pPr>
+        <w:rPr>
+          <w:rFonts w:ascii="Times New Roman" w:hAnsi="Times New Roman"/>
+          <w:color w:val="auto"/>
+        </w:rPr>
+      </w:pPr>
+    </w:p>
+    <w:p>
+      <w:pPr>
+        <w:rPr>
+          <w:rFonts w:ascii="Times New Roman" w:hAnsi="Times New Roman"/>
+          <w:color w:val="auto"/>
+        </w:rPr>
+      </w:pPr>
+    </w:p>
+    <w:p>
+      <w:pPr>
+        <w:rPr>
+          <w:rFonts w:ascii="Times New Roman" w:hAnsi="Times New Roman"/>
+          <w:color w:val="auto"/>
+        </w:rPr>
+      </w:pPr>
+    </w:p>
+    <w:p>
+      <w:pPr>
+        <w:pStyle w:val="Titre1"/>
+        <w:numPr>
+          <w:ilvl w:val="0"/>
+          <w:numId w:val="19"/>
+        </w:numPr>
+      </w:pPr>
+      <w:bookmarkStart w:id="12" w:name="_Toc482176540"/>
+      <w:r>
+        <w:t>Bibliographie</w:t>
+      </w:r>
+      <w:bookmarkEnd w:id="12"/>
+    </w:p>
+    <w:p>
+      <w:pPr>
+        <w:rPr>
+          <w:rFonts w:ascii="Times New Roman" w:hAnsi="Times New Roman"/>
+          <w:color w:val="auto"/>
+        </w:rPr>
+      </w:pPr>
+    </w:p>
+    <w:p>
+      <w:pPr>
+        <w:pStyle w:val="NormalWeb"/>
+        <w:spacing w:before="0" w:beforeAutospacing="0" w:after="0" w:afterAutospacing="0"/>
+      </w:pPr>
+      <w:r>
+        <w:rPr>
+          <w:rFonts w:ascii="Calibri" w:hAnsi="Calibri"/>
+          <w:color w:val="000000"/>
+        </w:rPr>
+        <w:t>[1] Rapport du binôme DOUISSI-GROBOST sur la détection du rythme cardiaque par la méthode de la colorimétrie</w:t>
+      </w:r>
+    </w:p>
+    <w:p/>
+    <w:p>
+      <w:pPr>
+        <w:pStyle w:val="NormalWeb"/>
+        <w:spacing w:before="0" w:beforeAutospacing="0" w:after="0" w:afterAutospacing="0"/>
+        <w:rPr>
+          <w:lang w:val="en-US"/>
+        </w:rPr>
+      </w:pPr>
+      <w:r>
+        <w:rPr>
+          <w:rFonts w:ascii="Calibri" w:hAnsi="Calibri"/>
+          <w:color w:val="000000"/>
+          <w:lang w:val="en-US"/>
+        </w:rPr>
+        <w:t xml:space="preserve">[2] </w:t>
+      </w:r>
+      <w:r>
+        <w:rPr>
+          <w:rFonts w:ascii="Calibri" w:hAnsi="Calibri"/>
+          <w:b/>
+          <w:bCs/>
+          <w:i/>
+          <w:iCs/>
+          <w:color w:val="000000"/>
+          <w:lang w:val="en-US"/>
+        </w:rPr>
+        <w:t xml:space="preserve">Detection Pulse from Head Motions in Video, </w:t>
+      </w:r>
+      <w:r>
+        <w:rPr>
+          <w:rFonts w:ascii="Calibri" w:hAnsi="Calibri"/>
+          <w:color w:val="000000"/>
+          <w:lang w:val="en-US"/>
+        </w:rPr>
+        <w:t xml:space="preserve">Guha Balakrishnan, Fredo Durand, John Guttag : </w:t>
+      </w:r>
+      <w:hyperlink r:id="rId20" w:history="1">
+        <w:r>
+          <w:rPr>
+            <w:rStyle w:val="Lienhypertexte"/>
+            <w:rFonts w:ascii="Calibri" w:hAnsi="Calibri"/>
+            <w:color w:val="1155CC"/>
+            <w:lang w:val="en-US"/>
+          </w:rPr>
+          <w:t>https://people.csail.mit.edu/mrub/vidmag/papers/Balakrishnan_Detecting_Pulse_from_2013_CVPR_paper.pdf</w:t>
+        </w:r>
+      </w:hyperlink>
+    </w:p>
+    <w:p>
+      <w:pPr>
+        <w:rPr>
+          <w:lang w:val="en-US"/>
+        </w:rPr>
+      </w:pPr>
+    </w:p>
+    <w:p>
+      <w:pPr>
+        <w:pStyle w:val="NormalWeb"/>
+        <w:spacing w:before="0" w:beforeAutospacing="0" w:after="0" w:afterAutospacing="0"/>
+        <w:rPr>
+          <w:lang w:val="en-US"/>
+        </w:rPr>
+      </w:pPr>
+      <w:r>
+        <w:rPr>
+          <w:rFonts w:ascii="Calibri" w:hAnsi="Calibri"/>
+          <w:color w:val="000000"/>
+          <w:lang w:val="en-US"/>
+        </w:rPr>
+        <w:t xml:space="preserve">[3] </w:t>
+      </w:r>
+      <w:r>
+        <w:rPr>
+          <w:rFonts w:ascii="Calibri" w:hAnsi="Calibri"/>
+          <w:b/>
+          <w:bCs/>
+          <w:i/>
+          <w:iCs/>
+          <w:color w:val="000000"/>
+          <w:lang w:val="en-US"/>
+        </w:rPr>
+        <w:t xml:space="preserve">DistancePPG : Robust non-contact vital signs monitoring using a camera, </w:t>
+      </w:r>
+      <w:r>
+        <w:rPr>
+          <w:rFonts w:ascii="Calibri" w:hAnsi="Calibri"/>
+          <w:color w:val="000000"/>
+          <w:lang w:val="en-US"/>
+        </w:rPr>
+        <w:t>Mayank Kumar, Ashok Veeraraghavan, Ashutosh Sabharval :</w:t>
+      </w:r>
+    </w:p>
+    <w:p>
+      <w:pPr>
+        <w:pStyle w:val="NormalWeb"/>
+        <w:spacing w:before="0" w:beforeAutospacing="0" w:after="0" w:afterAutospacing="0"/>
+        <w:rPr>
+          <w:lang w:val="en-US"/>
+        </w:rPr>
+      </w:pPr>
+      <w:hyperlink r:id="rId21" w:history="1">
+        <w:r>
+          <w:rPr>
+            <w:rStyle w:val="Lienhypertexte"/>
+            <w:rFonts w:ascii="Calibri" w:hAnsi="Calibri"/>
+            <w:color w:val="1155CC"/>
+            <w:lang w:val="en-US"/>
+          </w:rPr>
+          <w:t>http://www.ece.rice.edu/~av21/Documents/2015/DistancePPG.pdf</w:t>
+        </w:r>
+      </w:hyperlink>
+    </w:p>
+    <w:p>
+      <w:pPr>
+        <w:rPr>
+          <w:lang w:val="en-US"/>
+        </w:rPr>
+      </w:pPr>
+    </w:p>
+    <w:p>
+      <w:pPr>
+        <w:pStyle w:val="NormalWeb"/>
+        <w:spacing w:before="0" w:beforeAutospacing="0" w:after="0" w:afterAutospacing="0"/>
+        <w:rPr>
+          <w:lang w:val="en-US"/>
+        </w:rPr>
+      </w:pPr>
+      <w:r>
+        <w:rPr>
+          <w:rFonts w:ascii="Calibri" w:hAnsi="Calibri"/>
+          <w:color w:val="000000"/>
+          <w:lang w:val="en-US"/>
+        </w:rPr>
+        <w:t xml:space="preserve">[4] </w:t>
+      </w:r>
+      <w:hyperlink r:id="rId22" w:history="1">
+        <w:r>
+          <w:rPr>
+            <w:rStyle w:val="Lienhypertexte"/>
+            <w:rFonts w:ascii="Calibri" w:hAnsi="Calibri"/>
+            <w:color w:val="1155CC"/>
+            <w:lang w:val="en-US"/>
+          </w:rPr>
+          <w:t>https://fr.wikipedia.org/wiki/Analyse_en_composantes_principales</w:t>
+        </w:r>
+      </w:hyperlink>
+    </w:p>
+    <w:p>
+      <w:pPr>
+        <w:contextualSpacing/>
+        <w:jc w:val="both"/>
+        <w:rPr>
+          <w:color w:val="FF0000"/>
+        </w:rPr>
+      </w:pPr>
+      <w:r>
+        <w:rPr>
+          <w:lang w:val="en-US"/>
+        </w:rPr>
+        <w:br/>
+      </w:r>
+      <w:r>
+        <w:t xml:space="preserve">[5] Image page de garde - Application </w:t>
+      </w:r>
+      <w:hyperlink r:id="rId23" w:history="1">
+        <w:r>
+          <w:rPr>
+            <w:rStyle w:val="Lienhypertexte"/>
+            <w:color w:val="1155CC"/>
+          </w:rPr>
+          <w:t>http://www.iphon.fr/post/appli-cardio-frequence-metre-gratuite-iphone-camera</w:t>
+        </w:r>
+      </w:hyperlink>
+    </w:p>
+    <w:p/>
     <w:sectPr>
       <w:pgSz w:w="11900" w:h="16840"/>
       <w:pgMar w:top="1417" w:right="1417" w:bottom="1417" w:left="1417" w:header="708" w:footer="708" w:gutter="0"/>
@@ -3853,8 +5611,8 @@
 </file>
 
 <file path=word/numbering.xml><?xml version="1.0" encoding="utf-8"?>
-<w:numbering xmlns:wpc="http://schemas.microsoft.com/office/word/2010/wordprocessingCanvas" xmlns:mo="http://schemas.microsoft.com/office/mac/office/2008/main" xmlns:mc="http://schemas.openxmlformats.org/markup-compatibility/2006" xmlns:mv="urn:schemas-microsoft-com:mac:vml" xmlns:o="urn:schemas-microsoft-com:office:office" xmlns:r="http://schemas.openxmlformats.org/officeDocument/2006/relationships" xmlns:m="http://schemas.openxmlformats.org/officeDocument/2006/math" xmlns:v="urn:schemas-microsoft-com:vml" xmlns:wp14="http://schemas.microsoft.com/office/word/2010/wordprocessingDrawing" xmlns:wp="http://schemas.openxmlformats.org/drawingml/2006/wordprocessingDrawing" xmlns:w10="urn:schemas-microsoft-com:office:word" xmlns:w="http://schemas.openxmlformats.org/wordprocessingml/2006/main" xmlns:w14="http://schemas.microsoft.com/office/word/2010/wordml" xmlns:w15="http://schemas.microsoft.com/office/word/2012/wordml" xmlns:wpg="http://schemas.microsoft.com/office/word/2010/wordprocessingGroup" xmlns:wpi="http://schemas.microsoft.com/office/word/2010/wordprocessingInk" xmlns:wne="http://schemas.microsoft.com/office/word/2006/wordml" xmlns:wps="http://schemas.microsoft.com/office/word/2010/wordprocessingShape" mc:Ignorable="w14 w15 wp14">
-  <w:abstractNum w:abstractNumId="0">
+<w:numbering xmlns:wpc="http://schemas.microsoft.com/office/word/2010/wordprocessingCanvas" xmlns:mc="http://schemas.openxmlformats.org/markup-compatibility/2006" xmlns:o="urn:schemas-microsoft-com:office:office" xmlns:r="http://schemas.openxmlformats.org/officeDocument/2006/relationships" xmlns:m="http://schemas.openxmlformats.org/officeDocument/2006/math" xmlns:v="urn:schemas-microsoft-com:vml" xmlns:wp14="http://schemas.microsoft.com/office/word/2010/wordprocessingDrawing" xmlns:wp="http://schemas.openxmlformats.org/drawingml/2006/wordprocessingDrawing" xmlns:w10="urn:schemas-microsoft-com:office:word" xmlns:w="http://schemas.openxmlformats.org/wordprocessingml/2006/main" xmlns:w14="http://schemas.microsoft.com/office/word/2010/wordml" xmlns:w15="http://schemas.microsoft.com/office/word/2012/wordml" xmlns:wpg="http://schemas.microsoft.com/office/word/2010/wordprocessingGroup" xmlns:wpi="http://schemas.microsoft.com/office/word/2010/wordprocessingInk" xmlns:wne="http://schemas.microsoft.com/office/word/2006/wordml" xmlns:wps="http://schemas.microsoft.com/office/word/2010/wordprocessingShape" mc:Ignorable="w14 w15 wp14">
+  <w:abstractNum w:abstractNumId="0" w15:restartNumberingAfterBreak="0">
     <w:nsid w:val="0CDA2931"/>
     <w:multiLevelType w:val="hybridMultilevel"/>
     <w:tmpl w:val="D9BA6BC0"/>
@@ -3968,7 +5726,120 @@
       </w:rPr>
     </w:lvl>
   </w:abstractNum>
-  <w:abstractNum w:abstractNumId="1">
+  <w:abstractNum w:abstractNumId="1" w15:restartNumberingAfterBreak="0">
+    <w:nsid w:val="0D2D230D"/>
+    <w:multiLevelType w:val="multilevel"/>
+    <w:tmpl w:val="A4A62402"/>
+    <w:lvl w:ilvl="0">
+      <w:start w:val="1"/>
+      <w:numFmt w:val="decimal"/>
+      <w:lvlText w:val="%1."/>
+      <w:lvlJc w:val="left"/>
+      <w:pPr>
+        <w:tabs>
+          <w:tab w:val="num" w:pos="720"/>
+        </w:tabs>
+        <w:ind w:left="720" w:hanging="360"/>
+      </w:pPr>
+    </w:lvl>
+    <w:lvl w:ilvl="1" w:tentative="1">
+      <w:start w:val="1"/>
+      <w:numFmt w:val="decimal"/>
+      <w:lvlText w:val="%2."/>
+      <w:lvlJc w:val="left"/>
+      <w:pPr>
+        <w:tabs>
+          <w:tab w:val="num" w:pos="1440"/>
+        </w:tabs>
+        <w:ind w:left="1440" w:hanging="360"/>
+      </w:pPr>
+    </w:lvl>
+    <w:lvl w:ilvl="2" w:tentative="1">
+      <w:start w:val="1"/>
+      <w:numFmt w:val="decimal"/>
+      <w:lvlText w:val="%3."/>
+      <w:lvlJc w:val="left"/>
+      <w:pPr>
+        <w:tabs>
+          <w:tab w:val="num" w:pos="2160"/>
+        </w:tabs>
+        <w:ind w:left="2160" w:hanging="360"/>
+      </w:pPr>
+    </w:lvl>
+    <w:lvl w:ilvl="3" w:tentative="1">
+      <w:start w:val="1"/>
+      <w:numFmt w:val="decimal"/>
+      <w:lvlText w:val="%4."/>
+      <w:lvlJc w:val="left"/>
+      <w:pPr>
+        <w:tabs>
+          <w:tab w:val="num" w:pos="2880"/>
+        </w:tabs>
+        <w:ind w:left="2880" w:hanging="360"/>
+      </w:pPr>
+    </w:lvl>
+    <w:lvl w:ilvl="4" w:tentative="1">
+      <w:start w:val="1"/>
+      <w:numFmt w:val="decimal"/>
+      <w:lvlText w:val="%5."/>
+      <w:lvlJc w:val="left"/>
+      <w:pPr>
+        <w:tabs>
+          <w:tab w:val="num" w:pos="3600"/>
+        </w:tabs>
+        <w:ind w:left="3600" w:hanging="360"/>
+      </w:pPr>
+    </w:lvl>
+    <w:lvl w:ilvl="5" w:tentative="1">
+      <w:start w:val="1"/>
+      <w:numFmt w:val="decimal"/>
+      <w:lvlText w:val="%6."/>
+      <w:lvlJc w:val="left"/>
+      <w:pPr>
+        <w:tabs>
+          <w:tab w:val="num" w:pos="4320"/>
+        </w:tabs>
+        <w:ind w:left="4320" w:hanging="360"/>
+      </w:pPr>
+    </w:lvl>
+    <w:lvl w:ilvl="6" w:tentative="1">
+      <w:start w:val="1"/>
+      <w:numFmt w:val="decimal"/>
+      <w:lvlText w:val="%7."/>
+      <w:lvlJc w:val="left"/>
+      <w:pPr>
+        <w:tabs>
+          <w:tab w:val="num" w:pos="5040"/>
+        </w:tabs>
+        <w:ind w:left="5040" w:hanging="360"/>
+      </w:pPr>
+    </w:lvl>
+    <w:lvl w:ilvl="7" w:tentative="1">
+      <w:start w:val="1"/>
+      <w:numFmt w:val="decimal"/>
+      <w:lvlText w:val="%8."/>
+      <w:lvlJc w:val="left"/>
+      <w:pPr>
+        <w:tabs>
+          <w:tab w:val="num" w:pos="5760"/>
+        </w:tabs>
+        <w:ind w:left="5760" w:hanging="360"/>
+      </w:pPr>
+    </w:lvl>
+    <w:lvl w:ilvl="8" w:tentative="1">
+      <w:start w:val="1"/>
+      <w:numFmt w:val="decimal"/>
+      <w:lvlText w:val="%9."/>
+      <w:lvlJc w:val="left"/>
+      <w:pPr>
+        <w:tabs>
+          <w:tab w:val="num" w:pos="6480"/>
+        </w:tabs>
+        <w:ind w:left="6480" w:hanging="360"/>
+      </w:pPr>
+    </w:lvl>
+  </w:abstractNum>
+  <w:abstractNum w:abstractNumId="2" w15:restartNumberingAfterBreak="0">
     <w:nsid w:val="0D331930"/>
     <w:multiLevelType w:val="multilevel"/>
     <w:tmpl w:val="E8441B5C"/>
@@ -4082,7 +5953,346 @@
       </w:rPr>
     </w:lvl>
   </w:abstractNum>
-  <w:abstractNum w:abstractNumId="2">
+  <w:abstractNum w:abstractNumId="3" w15:restartNumberingAfterBreak="0">
+    <w:nsid w:val="19F90F8D"/>
+    <w:multiLevelType w:val="multilevel"/>
+    <w:tmpl w:val="85686448"/>
+    <w:lvl w:ilvl="0">
+      <w:start w:val="2"/>
+      <w:numFmt w:val="decimal"/>
+      <w:lvlText w:val="%1."/>
+      <w:lvlJc w:val="left"/>
+      <w:pPr>
+        <w:tabs>
+          <w:tab w:val="num" w:pos="720"/>
+        </w:tabs>
+        <w:ind w:left="720" w:hanging="360"/>
+      </w:pPr>
+    </w:lvl>
+    <w:lvl w:ilvl="1" w:tentative="1">
+      <w:start w:val="1"/>
+      <w:numFmt w:val="decimal"/>
+      <w:lvlText w:val="%2."/>
+      <w:lvlJc w:val="left"/>
+      <w:pPr>
+        <w:tabs>
+          <w:tab w:val="num" w:pos="1440"/>
+        </w:tabs>
+        <w:ind w:left="1440" w:hanging="360"/>
+      </w:pPr>
+    </w:lvl>
+    <w:lvl w:ilvl="2" w:tentative="1">
+      <w:start w:val="1"/>
+      <w:numFmt w:val="decimal"/>
+      <w:lvlText w:val="%3."/>
+      <w:lvlJc w:val="left"/>
+      <w:pPr>
+        <w:tabs>
+          <w:tab w:val="num" w:pos="2160"/>
+        </w:tabs>
+        <w:ind w:left="2160" w:hanging="360"/>
+      </w:pPr>
+    </w:lvl>
+    <w:lvl w:ilvl="3" w:tentative="1">
+      <w:start w:val="1"/>
+      <w:numFmt w:val="decimal"/>
+      <w:lvlText w:val="%4."/>
+      <w:lvlJc w:val="left"/>
+      <w:pPr>
+        <w:tabs>
+          <w:tab w:val="num" w:pos="2880"/>
+        </w:tabs>
+        <w:ind w:left="2880" w:hanging="360"/>
+      </w:pPr>
+    </w:lvl>
+    <w:lvl w:ilvl="4" w:tentative="1">
+      <w:start w:val="1"/>
+      <w:numFmt w:val="decimal"/>
+      <w:lvlText w:val="%5."/>
+      <w:lvlJc w:val="left"/>
+      <w:pPr>
+        <w:tabs>
+          <w:tab w:val="num" w:pos="3600"/>
+        </w:tabs>
+        <w:ind w:left="3600" w:hanging="360"/>
+      </w:pPr>
+    </w:lvl>
+    <w:lvl w:ilvl="5" w:tentative="1">
+      <w:start w:val="1"/>
+      <w:numFmt w:val="decimal"/>
+      <w:lvlText w:val="%6."/>
+      <w:lvlJc w:val="left"/>
+      <w:pPr>
+        <w:tabs>
+          <w:tab w:val="num" w:pos="4320"/>
+        </w:tabs>
+        <w:ind w:left="4320" w:hanging="360"/>
+      </w:pPr>
+    </w:lvl>
+    <w:lvl w:ilvl="6" w:tentative="1">
+      <w:start w:val="1"/>
+      <w:numFmt w:val="decimal"/>
+      <w:lvlText w:val="%7."/>
+      <w:lvlJc w:val="left"/>
+      <w:pPr>
+        <w:tabs>
+          <w:tab w:val="num" w:pos="5040"/>
+        </w:tabs>
+        <w:ind w:left="5040" w:hanging="360"/>
+      </w:pPr>
+    </w:lvl>
+    <w:lvl w:ilvl="7" w:tentative="1">
+      <w:start w:val="1"/>
+      <w:numFmt w:val="decimal"/>
+      <w:lvlText w:val="%8."/>
+      <w:lvlJc w:val="left"/>
+      <w:pPr>
+        <w:tabs>
+          <w:tab w:val="num" w:pos="5760"/>
+        </w:tabs>
+        <w:ind w:left="5760" w:hanging="360"/>
+      </w:pPr>
+    </w:lvl>
+    <w:lvl w:ilvl="8" w:tentative="1">
+      <w:start w:val="1"/>
+      <w:numFmt w:val="decimal"/>
+      <w:lvlText w:val="%9."/>
+      <w:lvlJc w:val="left"/>
+      <w:pPr>
+        <w:tabs>
+          <w:tab w:val="num" w:pos="6480"/>
+        </w:tabs>
+        <w:ind w:left="6480" w:hanging="360"/>
+      </w:pPr>
+    </w:lvl>
+  </w:abstractNum>
+  <w:abstractNum w:abstractNumId="4" w15:restartNumberingAfterBreak="0">
+    <w:nsid w:val="1D6F6E6F"/>
+    <w:multiLevelType w:val="multilevel"/>
+    <w:tmpl w:val="F4DADBEA"/>
+    <w:lvl w:ilvl="0">
+      <w:start w:val="1"/>
+      <w:numFmt w:val="decimal"/>
+      <w:lvlText w:val="%1."/>
+      <w:lvlJc w:val="left"/>
+      <w:pPr>
+        <w:tabs>
+          <w:tab w:val="num" w:pos="720"/>
+        </w:tabs>
+        <w:ind w:left="720" w:hanging="360"/>
+      </w:pPr>
+    </w:lvl>
+    <w:lvl w:ilvl="1" w:tentative="1">
+      <w:start w:val="1"/>
+      <w:numFmt w:val="decimal"/>
+      <w:lvlText w:val="%2."/>
+      <w:lvlJc w:val="left"/>
+      <w:pPr>
+        <w:tabs>
+          <w:tab w:val="num" w:pos="1440"/>
+        </w:tabs>
+        <w:ind w:left="1440" w:hanging="360"/>
+      </w:pPr>
+    </w:lvl>
+    <w:lvl w:ilvl="2" w:tentative="1">
+      <w:start w:val="1"/>
+      <w:numFmt w:val="decimal"/>
+      <w:lvlText w:val="%3."/>
+      <w:lvlJc w:val="left"/>
+      <w:pPr>
+        <w:tabs>
+          <w:tab w:val="num" w:pos="2160"/>
+        </w:tabs>
+        <w:ind w:left="2160" w:hanging="360"/>
+      </w:pPr>
+    </w:lvl>
+    <w:lvl w:ilvl="3" w:tentative="1">
+      <w:start w:val="1"/>
+      <w:numFmt w:val="decimal"/>
+      <w:lvlText w:val="%4."/>
+      <w:lvlJc w:val="left"/>
+      <w:pPr>
+        <w:tabs>
+          <w:tab w:val="num" w:pos="2880"/>
+        </w:tabs>
+        <w:ind w:left="2880" w:hanging="360"/>
+      </w:pPr>
+    </w:lvl>
+    <w:lvl w:ilvl="4" w:tentative="1">
+      <w:start w:val="1"/>
+      <w:numFmt w:val="decimal"/>
+      <w:lvlText w:val="%5."/>
+      <w:lvlJc w:val="left"/>
+      <w:pPr>
+        <w:tabs>
+          <w:tab w:val="num" w:pos="3600"/>
+        </w:tabs>
+        <w:ind w:left="3600" w:hanging="360"/>
+      </w:pPr>
+    </w:lvl>
+    <w:lvl w:ilvl="5" w:tentative="1">
+      <w:start w:val="1"/>
+      <w:numFmt w:val="decimal"/>
+      <w:lvlText w:val="%6."/>
+      <w:lvlJc w:val="left"/>
+      <w:pPr>
+        <w:tabs>
+          <w:tab w:val="num" w:pos="4320"/>
+        </w:tabs>
+        <w:ind w:left="4320" w:hanging="360"/>
+      </w:pPr>
+    </w:lvl>
+    <w:lvl w:ilvl="6" w:tentative="1">
+      <w:start w:val="1"/>
+      <w:numFmt w:val="decimal"/>
+      <w:lvlText w:val="%7."/>
+      <w:lvlJc w:val="left"/>
+      <w:pPr>
+        <w:tabs>
+          <w:tab w:val="num" w:pos="5040"/>
+        </w:tabs>
+        <w:ind w:left="5040" w:hanging="360"/>
+      </w:pPr>
+    </w:lvl>
+    <w:lvl w:ilvl="7" w:tentative="1">
+      <w:start w:val="1"/>
+      <w:numFmt w:val="decimal"/>
+      <w:lvlText w:val="%8."/>
+      <w:lvlJc w:val="left"/>
+      <w:pPr>
+        <w:tabs>
+          <w:tab w:val="num" w:pos="5760"/>
+        </w:tabs>
+        <w:ind w:left="5760" w:hanging="360"/>
+      </w:pPr>
+    </w:lvl>
+    <w:lvl w:ilvl="8" w:tentative="1">
+      <w:start w:val="1"/>
+      <w:numFmt w:val="decimal"/>
+      <w:lvlText w:val="%9."/>
+      <w:lvlJc w:val="left"/>
+      <w:pPr>
+        <w:tabs>
+          <w:tab w:val="num" w:pos="6480"/>
+        </w:tabs>
+        <w:ind w:left="6480" w:hanging="360"/>
+      </w:pPr>
+    </w:lvl>
+  </w:abstractNum>
+  <w:abstractNum w:abstractNumId="5" w15:restartNumberingAfterBreak="0">
+    <w:nsid w:val="208C5731"/>
+    <w:multiLevelType w:val="multilevel"/>
+    <w:tmpl w:val="6A04BABA"/>
+    <w:lvl w:ilvl="0">
+      <w:start w:val="2"/>
+      <w:numFmt w:val="decimal"/>
+      <w:lvlText w:val="%1."/>
+      <w:lvlJc w:val="left"/>
+      <w:pPr>
+        <w:tabs>
+          <w:tab w:val="num" w:pos="720"/>
+        </w:tabs>
+        <w:ind w:left="720" w:hanging="360"/>
+      </w:pPr>
+    </w:lvl>
+    <w:lvl w:ilvl="1" w:tentative="1">
+      <w:start w:val="1"/>
+      <w:numFmt w:val="decimal"/>
+      <w:lvlText w:val="%2."/>
+      <w:lvlJc w:val="left"/>
+      <w:pPr>
+        <w:tabs>
+          <w:tab w:val="num" w:pos="1440"/>
+        </w:tabs>
+        <w:ind w:left="1440" w:hanging="360"/>
+      </w:pPr>
+    </w:lvl>
+    <w:lvl w:ilvl="2" w:tentative="1">
+      <w:start w:val="1"/>
+      <w:numFmt w:val="decimal"/>
+      <w:lvlText w:val="%3."/>
+      <w:lvlJc w:val="left"/>
+      <w:pPr>
+        <w:tabs>
+          <w:tab w:val="num" w:pos="2160"/>
+        </w:tabs>
+        <w:ind w:left="2160" w:hanging="360"/>
+      </w:pPr>
+    </w:lvl>
+    <w:lvl w:ilvl="3" w:tentative="1">
+      <w:start w:val="1"/>
+      <w:numFmt w:val="decimal"/>
+      <w:lvlText w:val="%4."/>
+      <w:lvlJc w:val="left"/>
+      <w:pPr>
+        <w:tabs>
+          <w:tab w:val="num" w:pos="2880"/>
+        </w:tabs>
+        <w:ind w:left="2880" w:hanging="360"/>
+      </w:pPr>
+    </w:lvl>
+    <w:lvl w:ilvl="4" w:tentative="1">
+      <w:start w:val="1"/>
+      <w:numFmt w:val="decimal"/>
+      <w:lvlText w:val="%5."/>
+      <w:lvlJc w:val="left"/>
+      <w:pPr>
+        <w:tabs>
+          <w:tab w:val="num" w:pos="3600"/>
+        </w:tabs>
+        <w:ind w:left="3600" w:hanging="360"/>
+      </w:pPr>
+    </w:lvl>
+    <w:lvl w:ilvl="5" w:tentative="1">
+      <w:start w:val="1"/>
+      <w:numFmt w:val="decimal"/>
+      <w:lvlText w:val="%6."/>
+      <w:lvlJc w:val="left"/>
+      <w:pPr>
+        <w:tabs>
+          <w:tab w:val="num" w:pos="4320"/>
+        </w:tabs>
+        <w:ind w:left="4320" w:hanging="360"/>
+      </w:pPr>
+    </w:lvl>
+    <w:lvl w:ilvl="6" w:tentative="1">
+      <w:start w:val="1"/>
+      <w:numFmt w:val="decimal"/>
+      <w:lvlText w:val="%7."/>
+      <w:lvlJc w:val="left"/>
+      <w:pPr>
+        <w:tabs>
+          <w:tab w:val="num" w:pos="5040"/>
+        </w:tabs>
+        <w:ind w:left="5040" w:hanging="360"/>
+      </w:pPr>
+    </w:lvl>
+    <w:lvl w:ilvl="7" w:tentative="1">
+      <w:start w:val="1"/>
+      <w:numFmt w:val="decimal"/>
+      <w:lvlText w:val="%8."/>
+      <w:lvlJc w:val="left"/>
+      <w:pPr>
+        <w:tabs>
+          <w:tab w:val="num" w:pos="5760"/>
+        </w:tabs>
+        <w:ind w:left="5760" w:hanging="360"/>
+      </w:pPr>
+    </w:lvl>
+    <w:lvl w:ilvl="8" w:tentative="1">
+      <w:start w:val="1"/>
+      <w:numFmt w:val="decimal"/>
+      <w:lvlText w:val="%9."/>
+      <w:lvlJc w:val="left"/>
+      <w:pPr>
+        <w:tabs>
+          <w:tab w:val="num" w:pos="6480"/>
+        </w:tabs>
+        <w:ind w:left="6480" w:hanging="360"/>
+      </w:pPr>
+    </w:lvl>
+  </w:abstractNum>
+  <w:abstractNum w:abstractNumId="6" w15:restartNumberingAfterBreak="0">
     <w:nsid w:val="210F7181"/>
     <w:multiLevelType w:val="hybridMultilevel"/>
     <w:tmpl w:val="0EE48CDA"/>
@@ -4171,7 +6381,7 @@
       </w:pPr>
     </w:lvl>
   </w:abstractNum>
-  <w:abstractNum w:abstractNumId="3">
+  <w:abstractNum w:abstractNumId="7" w15:restartNumberingAfterBreak="0">
     <w:nsid w:val="2B692330"/>
     <w:multiLevelType w:val="multilevel"/>
     <w:tmpl w:val="62E2F3B8"/>
@@ -4284,7 +6494,209 @@
       </w:rPr>
     </w:lvl>
   </w:abstractNum>
-  <w:abstractNum w:abstractNumId="4">
+  <w:abstractNum w:abstractNumId="8" w15:restartNumberingAfterBreak="0">
+    <w:nsid w:val="39BC11DC"/>
+    <w:multiLevelType w:val="hybridMultilevel"/>
+    <w:tmpl w:val="D47048D4"/>
+    <w:lvl w:ilvl="0" w:tplc="040C0011">
+      <w:start w:val="1"/>
+      <w:numFmt w:val="decimal"/>
+      <w:lvlText w:val="%1)"/>
+      <w:lvlJc w:val="left"/>
+      <w:pPr>
+        <w:ind w:left="720" w:hanging="360"/>
+      </w:pPr>
+      <w:rPr>
+        <w:rFonts w:hint="default"/>
+      </w:rPr>
+    </w:lvl>
+    <w:lvl w:ilvl="1" w:tplc="040C0019" w:tentative="1">
+      <w:start w:val="1"/>
+      <w:numFmt w:val="lowerLetter"/>
+      <w:lvlText w:val="%2."/>
+      <w:lvlJc w:val="left"/>
+      <w:pPr>
+        <w:ind w:left="1440" w:hanging="360"/>
+      </w:pPr>
+    </w:lvl>
+    <w:lvl w:ilvl="2" w:tplc="040C001B" w:tentative="1">
+      <w:start w:val="1"/>
+      <w:numFmt w:val="lowerRoman"/>
+      <w:lvlText w:val="%3."/>
+      <w:lvlJc w:val="right"/>
+      <w:pPr>
+        <w:ind w:left="2160" w:hanging="180"/>
+      </w:pPr>
+    </w:lvl>
+    <w:lvl w:ilvl="3" w:tplc="040C000F" w:tentative="1">
+      <w:start w:val="1"/>
+      <w:numFmt w:val="decimal"/>
+      <w:lvlText w:val="%4."/>
+      <w:lvlJc w:val="left"/>
+      <w:pPr>
+        <w:ind w:left="2880" w:hanging="360"/>
+      </w:pPr>
+    </w:lvl>
+    <w:lvl w:ilvl="4" w:tplc="040C0019" w:tentative="1">
+      <w:start w:val="1"/>
+      <w:numFmt w:val="lowerLetter"/>
+      <w:lvlText w:val="%5."/>
+      <w:lvlJc w:val="left"/>
+      <w:pPr>
+        <w:ind w:left="3600" w:hanging="360"/>
+      </w:pPr>
+    </w:lvl>
+    <w:lvl w:ilvl="5" w:tplc="040C001B" w:tentative="1">
+      <w:start w:val="1"/>
+      <w:numFmt w:val="lowerRoman"/>
+      <w:lvlText w:val="%6."/>
+      <w:lvlJc w:val="right"/>
+      <w:pPr>
+        <w:ind w:left="4320" w:hanging="180"/>
+      </w:pPr>
+    </w:lvl>
+    <w:lvl w:ilvl="6" w:tplc="040C000F" w:tentative="1">
+      <w:start w:val="1"/>
+      <w:numFmt w:val="decimal"/>
+      <w:lvlText w:val="%7."/>
+      <w:lvlJc w:val="left"/>
+      <w:pPr>
+        <w:ind w:left="5040" w:hanging="360"/>
+      </w:pPr>
+    </w:lvl>
+    <w:lvl w:ilvl="7" w:tplc="040C0019" w:tentative="1">
+      <w:start w:val="1"/>
+      <w:numFmt w:val="lowerLetter"/>
+      <w:lvlText w:val="%8."/>
+      <w:lvlJc w:val="left"/>
+      <w:pPr>
+        <w:ind w:left="5760" w:hanging="360"/>
+      </w:pPr>
+    </w:lvl>
+    <w:lvl w:ilvl="8" w:tplc="040C001B" w:tentative="1">
+      <w:start w:val="1"/>
+      <w:numFmt w:val="lowerRoman"/>
+      <w:lvlText w:val="%9."/>
+      <w:lvlJc w:val="right"/>
+      <w:pPr>
+        <w:ind w:left="6480" w:hanging="180"/>
+      </w:pPr>
+    </w:lvl>
+  </w:abstractNum>
+  <w:abstractNum w:abstractNumId="9" w15:restartNumberingAfterBreak="0">
+    <w:nsid w:val="3E7F3F41"/>
+    <w:multiLevelType w:val="multilevel"/>
+    <w:tmpl w:val="A99C3BC4"/>
+    <w:lvl w:ilvl="0">
+      <w:start w:val="1"/>
+      <w:numFmt w:val="decimal"/>
+      <w:lvlText w:val="%1."/>
+      <w:lvlJc w:val="left"/>
+      <w:pPr>
+        <w:tabs>
+          <w:tab w:val="num" w:pos="720"/>
+        </w:tabs>
+        <w:ind w:left="720" w:hanging="360"/>
+      </w:pPr>
+    </w:lvl>
+    <w:lvl w:ilvl="1" w:tentative="1">
+      <w:start w:val="1"/>
+      <w:numFmt w:val="decimal"/>
+      <w:lvlText w:val="%2."/>
+      <w:lvlJc w:val="left"/>
+      <w:pPr>
+        <w:tabs>
+          <w:tab w:val="num" w:pos="1440"/>
+        </w:tabs>
+        <w:ind w:left="1440" w:hanging="360"/>
+      </w:pPr>
+    </w:lvl>
+    <w:lvl w:ilvl="2" w:tentative="1">
+      <w:start w:val="1"/>
+      <w:numFmt w:val="decimal"/>
+      <w:lvlText w:val="%3."/>
+      <w:lvlJc w:val="left"/>
+      <w:pPr>
+        <w:tabs>
+          <w:tab w:val="num" w:pos="2160"/>
+        </w:tabs>
+        <w:ind w:left="2160" w:hanging="360"/>
+      </w:pPr>
+    </w:lvl>
+    <w:lvl w:ilvl="3" w:tentative="1">
+      <w:start w:val="1"/>
+      <w:numFmt w:val="decimal"/>
+      <w:lvlText w:val="%4."/>
+      <w:lvlJc w:val="left"/>
+      <w:pPr>
+        <w:tabs>
+          <w:tab w:val="num" w:pos="2880"/>
+        </w:tabs>
+        <w:ind w:left="2880" w:hanging="360"/>
+      </w:pPr>
+    </w:lvl>
+    <w:lvl w:ilvl="4" w:tentative="1">
+      <w:start w:val="1"/>
+      <w:numFmt w:val="decimal"/>
+      <w:lvlText w:val="%5."/>
+      <w:lvlJc w:val="left"/>
+      <w:pPr>
+        <w:tabs>
+          <w:tab w:val="num" w:pos="3600"/>
+        </w:tabs>
+        <w:ind w:left="3600" w:hanging="360"/>
+      </w:pPr>
+    </w:lvl>
+    <w:lvl w:ilvl="5" w:tentative="1">
+      <w:start w:val="1"/>
+      <w:numFmt w:val="decimal"/>
+      <w:lvlText w:val="%6."/>
+      <w:lvlJc w:val="left"/>
+      <w:pPr>
+        <w:tabs>
+          <w:tab w:val="num" w:pos="4320"/>
+        </w:tabs>
+        <w:ind w:left="4320" w:hanging="360"/>
+      </w:pPr>
+    </w:lvl>
+    <w:lvl w:ilvl="6" w:tentative="1">
+      <w:start w:val="1"/>
+      <w:numFmt w:val="decimal"/>
+      <w:lvlText w:val="%7."/>
+      <w:lvlJc w:val="left"/>
+      <w:pPr>
+        <w:tabs>
+          <w:tab w:val="num" w:pos="5040"/>
+        </w:tabs>
+        <w:ind w:left="5040" w:hanging="360"/>
+      </w:pPr>
+    </w:lvl>
+    <w:lvl w:ilvl="7" w:tentative="1">
+      <w:start w:val="1"/>
+      <w:numFmt w:val="decimal"/>
+      <w:lvlText w:val="%8."/>
+      <w:lvlJc w:val="left"/>
+      <w:pPr>
+        <w:tabs>
+          <w:tab w:val="num" w:pos="5760"/>
+        </w:tabs>
+        <w:ind w:left="5760" w:hanging="360"/>
+      </w:pPr>
+    </w:lvl>
+    <w:lvl w:ilvl="8" w:tentative="1">
+      <w:start w:val="1"/>
+      <w:numFmt w:val="decimal"/>
+      <w:lvlText w:val="%9."/>
+      <w:lvlJc w:val="left"/>
+      <w:pPr>
+        <w:tabs>
+          <w:tab w:val="num" w:pos="6480"/>
+        </w:tabs>
+        <w:ind w:left="6480" w:hanging="360"/>
+      </w:pPr>
+    </w:lvl>
+  </w:abstractNum>
+  <w:abstractNum w:abstractNumId="10" w15:restartNumberingAfterBreak="0">
     <w:nsid w:val="420865BB"/>
     <w:multiLevelType w:val="hybridMultilevel"/>
     <w:tmpl w:val="83D032C2"/>
@@ -4373,7 +6785,7 @@
       </w:pPr>
     </w:lvl>
   </w:abstractNum>
-  <w:abstractNum w:abstractNumId="5">
+  <w:abstractNum w:abstractNumId="11" w15:restartNumberingAfterBreak="0">
     <w:nsid w:val="4C2A1FFD"/>
     <w:multiLevelType w:val="hybridMultilevel"/>
     <w:tmpl w:val="31A27CA8"/>
@@ -4462,7 +6874,7 @@
       </w:pPr>
     </w:lvl>
   </w:abstractNum>
-  <w:abstractNum w:abstractNumId="6">
+  <w:abstractNum w:abstractNumId="12" w15:restartNumberingAfterBreak="0">
     <w:nsid w:val="5066283A"/>
     <w:multiLevelType w:val="hybridMultilevel"/>
     <w:tmpl w:val="868E95B2"/>
@@ -4551,7 +6963,7 @@
       </w:pPr>
     </w:lvl>
   </w:abstractNum>
-  <w:abstractNum w:abstractNumId="7">
+  <w:abstractNum w:abstractNumId="13" w15:restartNumberingAfterBreak="0">
     <w:nsid w:val="526373EB"/>
     <w:multiLevelType w:val="multilevel"/>
     <w:tmpl w:val="86A27050"/>
@@ -4664,7 +7076,7 @@
       </w:rPr>
     </w:lvl>
   </w:abstractNum>
-  <w:abstractNum w:abstractNumId="8">
+  <w:abstractNum w:abstractNumId="14" w15:restartNumberingAfterBreak="0">
     <w:nsid w:val="5EA8265F"/>
     <w:multiLevelType w:val="hybridMultilevel"/>
     <w:tmpl w:val="807CAE10"/>
@@ -4753,7 +7165,120 @@
       </w:pPr>
     </w:lvl>
   </w:abstractNum>
-  <w:abstractNum w:abstractNumId="9">
+  <w:abstractNum w:abstractNumId="15" w15:restartNumberingAfterBreak="0">
+    <w:nsid w:val="5F89460E"/>
+    <w:multiLevelType w:val="multilevel"/>
+    <w:tmpl w:val="B268D39E"/>
+    <w:lvl w:ilvl="0">
+      <w:start w:val="2"/>
+      <w:numFmt w:val="decimal"/>
+      <w:lvlText w:val="%1."/>
+      <w:lvlJc w:val="left"/>
+      <w:pPr>
+        <w:tabs>
+          <w:tab w:val="num" w:pos="720"/>
+        </w:tabs>
+        <w:ind w:left="720" w:hanging="360"/>
+      </w:pPr>
+    </w:lvl>
+    <w:lvl w:ilvl="1" w:tentative="1">
+      <w:start w:val="1"/>
+      <w:numFmt w:val="decimal"/>
+      <w:lvlText w:val="%2."/>
+      <w:lvlJc w:val="left"/>
+      <w:pPr>
+        <w:tabs>
+          <w:tab w:val="num" w:pos="1440"/>
+        </w:tabs>
+        <w:ind w:left="1440" w:hanging="360"/>
+      </w:pPr>
+    </w:lvl>
+    <w:lvl w:ilvl="2" w:tentative="1">
+      <w:start w:val="1"/>
+      <w:numFmt w:val="decimal"/>
+      <w:lvlText w:val="%3."/>
+      <w:lvlJc w:val="left"/>
+      <w:pPr>
+        <w:tabs>
+          <w:tab w:val="num" w:pos="2160"/>
+        </w:tabs>
+        <w:ind w:left="2160" w:hanging="360"/>
+      </w:pPr>
+    </w:lvl>
+    <w:lvl w:ilvl="3" w:tentative="1">
+      <w:start w:val="1"/>
+      <w:numFmt w:val="decimal"/>
+      <w:lvlText w:val="%4."/>
+      <w:lvlJc w:val="left"/>
+      <w:pPr>
+        <w:tabs>
+          <w:tab w:val="num" w:pos="2880"/>
+        </w:tabs>
+        <w:ind w:left="2880" w:hanging="360"/>
+      </w:pPr>
+    </w:lvl>
+    <w:lvl w:ilvl="4" w:tentative="1">
+      <w:start w:val="1"/>
+      <w:numFmt w:val="decimal"/>
+      <w:lvlText w:val="%5."/>
+      <w:lvlJc w:val="left"/>
+      <w:pPr>
+        <w:tabs>
+          <w:tab w:val="num" w:pos="3600"/>
+        </w:tabs>
+        <w:ind w:left="3600" w:hanging="360"/>
+      </w:pPr>
+    </w:lvl>
+    <w:lvl w:ilvl="5" w:tentative="1">
+      <w:start w:val="1"/>
+      <w:numFmt w:val="decimal"/>
+      <w:lvlText w:val="%6."/>
+      <w:lvlJc w:val="left"/>
+      <w:pPr>
+        <w:tabs>
+          <w:tab w:val="num" w:pos="4320"/>
+        </w:tabs>
+        <w:ind w:left="4320" w:hanging="360"/>
+      </w:pPr>
+    </w:lvl>
+    <w:lvl w:ilvl="6" w:tentative="1">
+      <w:start w:val="1"/>
+      <w:numFmt w:val="decimal"/>
+      <w:lvlText w:val="%7."/>
+      <w:lvlJc w:val="left"/>
+      <w:pPr>
+        <w:tabs>
+          <w:tab w:val="num" w:pos="5040"/>
+        </w:tabs>
+        <w:ind w:left="5040" w:hanging="360"/>
+      </w:pPr>
+    </w:lvl>
+    <w:lvl w:ilvl="7" w:tentative="1">
+      <w:start w:val="1"/>
+      <w:numFmt w:val="decimal"/>
+      <w:lvlText w:val="%8."/>
+      <w:lvlJc w:val="left"/>
+      <w:pPr>
+        <w:tabs>
+          <w:tab w:val="num" w:pos="5760"/>
+        </w:tabs>
+        <w:ind w:left="5760" w:hanging="360"/>
+      </w:pPr>
+    </w:lvl>
+    <w:lvl w:ilvl="8" w:tentative="1">
+      <w:start w:val="1"/>
+      <w:numFmt w:val="decimal"/>
+      <w:lvlText w:val="%9."/>
+      <w:lvlJc w:val="left"/>
+      <w:pPr>
+        <w:tabs>
+          <w:tab w:val="num" w:pos="6480"/>
+        </w:tabs>
+        <w:ind w:left="6480" w:hanging="360"/>
+      </w:pPr>
+    </w:lvl>
+  </w:abstractNum>
+  <w:abstractNum w:abstractNumId="16" w15:restartNumberingAfterBreak="0">
     <w:nsid w:val="63C84564"/>
     <w:multiLevelType w:val="hybridMultilevel"/>
     <w:tmpl w:val="3EA84824"/>
@@ -4842,35 +7367,261 @@
       </w:pPr>
     </w:lvl>
   </w:abstractNum>
+  <w:abstractNum w:abstractNumId="17" w15:restartNumberingAfterBreak="0">
+    <w:nsid w:val="6C375972"/>
+    <w:multiLevelType w:val="hybridMultilevel"/>
+    <w:tmpl w:val="AD202A9C"/>
+    <w:lvl w:ilvl="0" w:tplc="040C000F">
+      <w:start w:val="1"/>
+      <w:numFmt w:val="decimal"/>
+      <w:lvlText w:val="%1."/>
+      <w:lvlJc w:val="left"/>
+      <w:pPr>
+        <w:ind w:left="720" w:hanging="360"/>
+      </w:pPr>
+      <w:rPr>
+        <w:rFonts w:hint="default"/>
+      </w:rPr>
+    </w:lvl>
+    <w:lvl w:ilvl="1" w:tplc="040C0019" w:tentative="1">
+      <w:start w:val="1"/>
+      <w:numFmt w:val="lowerLetter"/>
+      <w:lvlText w:val="%2."/>
+      <w:lvlJc w:val="left"/>
+      <w:pPr>
+        <w:ind w:left="1440" w:hanging="360"/>
+      </w:pPr>
+    </w:lvl>
+    <w:lvl w:ilvl="2" w:tplc="040C001B" w:tentative="1">
+      <w:start w:val="1"/>
+      <w:numFmt w:val="lowerRoman"/>
+      <w:lvlText w:val="%3."/>
+      <w:lvlJc w:val="right"/>
+      <w:pPr>
+        <w:ind w:left="2160" w:hanging="180"/>
+      </w:pPr>
+    </w:lvl>
+    <w:lvl w:ilvl="3" w:tplc="040C000F" w:tentative="1">
+      <w:start w:val="1"/>
+      <w:numFmt w:val="decimal"/>
+      <w:lvlText w:val="%4."/>
+      <w:lvlJc w:val="left"/>
+      <w:pPr>
+        <w:ind w:left="2880" w:hanging="360"/>
+      </w:pPr>
+    </w:lvl>
+    <w:lvl w:ilvl="4" w:tplc="040C0019" w:tentative="1">
+      <w:start w:val="1"/>
+      <w:numFmt w:val="lowerLetter"/>
+      <w:lvlText w:val="%5."/>
+      <w:lvlJc w:val="left"/>
+      <w:pPr>
+        <w:ind w:left="3600" w:hanging="360"/>
+      </w:pPr>
+    </w:lvl>
+    <w:lvl w:ilvl="5" w:tplc="040C001B" w:tentative="1">
+      <w:start w:val="1"/>
+      <w:numFmt w:val="lowerRoman"/>
+      <w:lvlText w:val="%6."/>
+      <w:lvlJc w:val="right"/>
+      <w:pPr>
+        <w:ind w:left="4320" w:hanging="180"/>
+      </w:pPr>
+    </w:lvl>
+    <w:lvl w:ilvl="6" w:tplc="040C000F" w:tentative="1">
+      <w:start w:val="1"/>
+      <w:numFmt w:val="decimal"/>
+      <w:lvlText w:val="%7."/>
+      <w:lvlJc w:val="left"/>
+      <w:pPr>
+        <w:ind w:left="5040" w:hanging="360"/>
+      </w:pPr>
+    </w:lvl>
+    <w:lvl w:ilvl="7" w:tplc="040C0019" w:tentative="1">
+      <w:start w:val="1"/>
+      <w:numFmt w:val="lowerLetter"/>
+      <w:lvlText w:val="%8."/>
+      <w:lvlJc w:val="left"/>
+      <w:pPr>
+        <w:ind w:left="5760" w:hanging="360"/>
+      </w:pPr>
+    </w:lvl>
+    <w:lvl w:ilvl="8" w:tplc="040C001B" w:tentative="1">
+      <w:start w:val="1"/>
+      <w:numFmt w:val="lowerRoman"/>
+      <w:lvlText w:val="%9."/>
+      <w:lvlJc w:val="right"/>
+      <w:pPr>
+        <w:ind w:left="6480" w:hanging="180"/>
+      </w:pPr>
+    </w:lvl>
+  </w:abstractNum>
+  <w:abstractNum w:abstractNumId="18" w15:restartNumberingAfterBreak="0">
+    <w:nsid w:val="77815108"/>
+    <w:multiLevelType w:val="hybridMultilevel"/>
+    <w:tmpl w:val="D1822836"/>
+    <w:lvl w:ilvl="0" w:tplc="040C000F">
+      <w:start w:val="2"/>
+      <w:numFmt w:val="decimal"/>
+      <w:lvlText w:val="%1."/>
+      <w:lvlJc w:val="left"/>
+      <w:pPr>
+        <w:ind w:left="720" w:hanging="360"/>
+      </w:pPr>
+      <w:rPr>
+        <w:rFonts w:hint="default"/>
+      </w:rPr>
+    </w:lvl>
+    <w:lvl w:ilvl="1" w:tplc="040C0019" w:tentative="1">
+      <w:start w:val="1"/>
+      <w:numFmt w:val="lowerLetter"/>
+      <w:lvlText w:val="%2."/>
+      <w:lvlJc w:val="left"/>
+      <w:pPr>
+        <w:ind w:left="1440" w:hanging="360"/>
+      </w:pPr>
+    </w:lvl>
+    <w:lvl w:ilvl="2" w:tplc="040C001B" w:tentative="1">
+      <w:start w:val="1"/>
+      <w:numFmt w:val="lowerRoman"/>
+      <w:lvlText w:val="%3."/>
+      <w:lvlJc w:val="right"/>
+      <w:pPr>
+        <w:ind w:left="2160" w:hanging="180"/>
+      </w:pPr>
+    </w:lvl>
+    <w:lvl w:ilvl="3" w:tplc="040C000F" w:tentative="1">
+      <w:start w:val="1"/>
+      <w:numFmt w:val="decimal"/>
+      <w:lvlText w:val="%4."/>
+      <w:lvlJc w:val="left"/>
+      <w:pPr>
+        <w:ind w:left="2880" w:hanging="360"/>
+      </w:pPr>
+    </w:lvl>
+    <w:lvl w:ilvl="4" w:tplc="040C0019" w:tentative="1">
+      <w:start w:val="1"/>
+      <w:numFmt w:val="lowerLetter"/>
+      <w:lvlText w:val="%5."/>
+      <w:lvlJc w:val="left"/>
+      <w:pPr>
+        <w:ind w:left="3600" w:hanging="360"/>
+      </w:pPr>
+    </w:lvl>
+    <w:lvl w:ilvl="5" w:tplc="040C001B" w:tentative="1">
+      <w:start w:val="1"/>
+      <w:numFmt w:val="lowerRoman"/>
+      <w:lvlText w:val="%6."/>
+      <w:lvlJc w:val="right"/>
+      <w:pPr>
+        <w:ind w:left="4320" w:hanging="180"/>
+      </w:pPr>
+    </w:lvl>
+    <w:lvl w:ilvl="6" w:tplc="040C000F" w:tentative="1">
+      <w:start w:val="1"/>
+      <w:numFmt w:val="decimal"/>
+      <w:lvlText w:val="%7."/>
+      <w:lvlJc w:val="left"/>
+      <w:pPr>
+        <w:ind w:left="5040" w:hanging="360"/>
+      </w:pPr>
+    </w:lvl>
+    <w:lvl w:ilvl="7" w:tplc="040C0019" w:tentative="1">
+      <w:start w:val="1"/>
+      <w:numFmt w:val="lowerLetter"/>
+      <w:lvlText w:val="%8."/>
+      <w:lvlJc w:val="left"/>
+      <w:pPr>
+        <w:ind w:left="5760" w:hanging="360"/>
+      </w:pPr>
+    </w:lvl>
+    <w:lvl w:ilvl="8" w:tplc="040C001B" w:tentative="1">
+      <w:start w:val="1"/>
+      <w:numFmt w:val="lowerRoman"/>
+      <w:lvlText w:val="%9."/>
+      <w:lvlJc w:val="right"/>
+      <w:pPr>
+        <w:ind w:left="6480" w:hanging="180"/>
+      </w:pPr>
+    </w:lvl>
+  </w:abstractNum>
   <w:num w:numId="1">
-    <w:abstractNumId w:val="9"/>
+    <w:abstractNumId w:val="16"/>
   </w:num>
   <w:num w:numId="2">
-    <w:abstractNumId w:val="8"/>
+    <w:abstractNumId w:val="14"/>
   </w:num>
   <w:num w:numId="3">
-    <w:abstractNumId w:val="6"/>
+    <w:abstractNumId w:val="12"/>
   </w:num>
   <w:num w:numId="4">
-    <w:abstractNumId w:val="4"/>
+    <w:abstractNumId w:val="10"/>
   </w:num>
   <w:num w:numId="5">
-    <w:abstractNumId w:val="1"/>
+    <w:abstractNumId w:val="2"/>
   </w:num>
   <w:num w:numId="6">
     <w:abstractNumId w:val="0"/>
   </w:num>
   <w:num w:numId="7">
-    <w:abstractNumId w:val="5"/>
+    <w:abstractNumId w:val="11"/>
   </w:num>
   <w:num w:numId="8">
-    <w:abstractNumId w:val="2"/>
+    <w:abstractNumId w:val="6"/>
   </w:num>
   <w:num w:numId="9">
+    <w:abstractNumId w:val="13"/>
+  </w:num>
+  <w:num w:numId="10">
     <w:abstractNumId w:val="7"/>
   </w:num>
-  <w:num w:numId="10">
+  <w:num w:numId="11">
+    <w:abstractNumId w:val="8"/>
+  </w:num>
+  <w:num w:numId="12">
+    <w:abstractNumId w:val="17"/>
+  </w:num>
+  <w:num w:numId="13">
+    <w:abstractNumId w:val="4"/>
+  </w:num>
+  <w:num w:numId="14">
     <w:abstractNumId w:val="3"/>
+    <w:lvlOverride w:ilvl="0">
+      <w:lvl w:ilvl="0">
+        <w:numFmt w:val="decimal"/>
+        <w:lvlText w:val="%1."/>
+        <w:lvlJc w:val="left"/>
+      </w:lvl>
+    </w:lvlOverride>
+  </w:num>
+  <w:num w:numId="15">
+    <w:abstractNumId w:val="9"/>
+  </w:num>
+  <w:num w:numId="16">
+    <w:abstractNumId w:val="5"/>
+    <w:lvlOverride w:ilvl="0">
+      <w:lvl w:ilvl="0">
+        <w:numFmt w:val="decimal"/>
+        <w:lvlText w:val="%1."/>
+        <w:lvlJc w:val="left"/>
+      </w:lvl>
+    </w:lvlOverride>
+  </w:num>
+  <w:num w:numId="17">
+    <w:abstractNumId w:val="1"/>
+  </w:num>
+  <w:num w:numId="18">
+    <w:abstractNumId w:val="15"/>
+    <w:lvlOverride w:ilvl="0">
+      <w:lvl w:ilvl="0">
+        <w:numFmt w:val="decimal"/>
+        <w:lvlText w:val="%1."/>
+        <w:lvlJc w:val="left"/>
+      </w:lvl>
+    </w:lvlOverride>
+  </w:num>
+  <w:num w:numId="19">
+    <w:abstractNumId w:val="18"/>
   </w:num>
 </w:numbering>
 </file>
@@ -4888,7 +7639,7 @@
     </w:rPrDefault>
     <w:pPrDefault/>
   </w:docDefaults>
-  <w:latentStyles w:defLockedState="0" w:defUIPriority="99" w:defSemiHidden="0" w:defUnhideWhenUsed="0" w:defQFormat="0" w:count="382">
+  <w:latentStyles w:defLockedState="0" w:defUIPriority="99" w:defSemiHidden="0" w:defUnhideWhenUsed="0" w:defQFormat="0" w:count="371">
     <w:lsdException w:name="Normal" w:uiPriority="0" w:qFormat="1"/>
     <w:lsdException w:name="heading 1" w:uiPriority="9" w:qFormat="1"/>
     <w:lsdException w:name="heading 2" w:semiHidden="1" w:uiPriority="9" w:unhideWhenUsed="1" w:qFormat="1"/>
@@ -5045,15 +7796,6 @@
     <w:lsdException w:name="Balloon Text" w:semiHidden="1" w:unhideWhenUsed="1"/>
     <w:lsdException w:name="Table Grid" w:uiPriority="39"/>
     <w:lsdException w:name="Table Theme" w:semiHidden="1" w:unhideWhenUsed="1"/>
-    <w:lsdException w:name="Note Level 1" w:semiHidden="1" w:unhideWhenUsed="1"/>
-    <w:lsdException w:name="Note Level 2" w:semiHidden="1" w:unhideWhenUsed="1"/>
-    <w:lsdException w:name="Note Level 3" w:semiHidden="1" w:unhideWhenUsed="1"/>
-    <w:lsdException w:name="Note Level 4" w:semiHidden="1" w:unhideWhenUsed="1"/>
-    <w:lsdException w:name="Note Level 5" w:semiHidden="1" w:unhideWhenUsed="1"/>
-    <w:lsdException w:name="Note Level 6" w:semiHidden="1" w:unhideWhenUsed="1"/>
-    <w:lsdException w:name="Note Level 7" w:semiHidden="1" w:unhideWhenUsed="1"/>
-    <w:lsdException w:name="Note Level 8" w:semiHidden="1" w:unhideWhenUsed="1"/>
-    <w:lsdException w:name="Note Level 9" w:semiHidden="1" w:unhideWhenUsed="1"/>
     <w:lsdException w:name="Placeholder Text" w:semiHidden="1"/>
     <w:lsdException w:name="No Spacing" w:uiPriority="1" w:qFormat="1"/>
     <w:lsdException w:name="Light Shading" w:uiPriority="60"/>
@@ -5269,8 +8011,6 @@
     <w:lsdException w:name="List Table 5 Dark Accent 6" w:uiPriority="50"/>
     <w:lsdException w:name="List Table 6 Colorful Accent 6" w:uiPriority="51"/>
     <w:lsdException w:name="List Table 7 Colorful Accent 6" w:uiPriority="52"/>
-    <w:lsdException w:name="Mention" w:semiHidden="1" w:unhideWhenUsed="1"/>
-    <w:lsdException w:name="Smart Hyperlink" w:semiHidden="1" w:unhideWhenUsed="1"/>
   </w:latentStyles>
   <w:style w:type="paragraph" w:default="1" w:styleId="Normal">
     <w:name w:val="Normal"/>
@@ -5345,6 +8085,28 @@
     <w:rPr>
       <w:rFonts w:asciiTheme="majorHAnsi" w:eastAsiaTheme="majorEastAsia" w:hAnsiTheme="majorHAnsi" w:cstheme="majorBidi"/>
       <w:color w:val="1F3763" w:themeColor="accent1" w:themeShade="7F"/>
+    </w:rPr>
+  </w:style>
+  <w:style w:type="paragraph" w:styleId="Titre4">
+    <w:name w:val="heading 4"/>
+    <w:basedOn w:val="Normal"/>
+    <w:next w:val="Normal"/>
+    <w:link w:val="Titre4Car"/>
+    <w:uiPriority w:val="9"/>
+    <w:unhideWhenUsed/>
+    <w:qFormat/>
+    <w:rsid w:val="00C561F5"/>
+    <w:pPr>
+      <w:keepNext/>
+      <w:keepLines/>
+      <w:spacing w:before="40"/>
+      <w:outlineLvl w:val="3"/>
+    </w:pPr>
+    <w:rPr>
+      <w:rFonts w:asciiTheme="majorHAnsi" w:eastAsiaTheme="majorEastAsia" w:hAnsiTheme="majorHAnsi" w:cstheme="majorBidi"/>
+      <w:i/>
+      <w:iCs/>
+      <w:color w:val="2F5496" w:themeColor="accent1" w:themeShade="BF"/>
     </w:rPr>
   </w:style>
   <w:style w:type="character" w:default="1" w:styleId="Policepardfaut">
@@ -5466,7 +8228,6 @@
     <w:next w:val="Normal"/>
     <w:autoRedefine/>
     <w:uiPriority w:val="39"/>
-    <w:semiHidden/>
     <w:unhideWhenUsed/>
     <w:rsid w:val="00585DFF"/>
     <w:pPr>
@@ -5484,7 +8245,6 @@
     <w:next w:val="Normal"/>
     <w:autoRedefine/>
     <w:uiPriority w:val="39"/>
-    <w:semiHidden/>
     <w:unhideWhenUsed/>
     <w:rsid w:val="00585DFF"/>
     <w:pPr>
@@ -5504,7 +8264,6 @@
     <w:next w:val="Normal"/>
     <w:autoRedefine/>
     <w:uiPriority w:val="39"/>
-    <w:semiHidden/>
     <w:unhideWhenUsed/>
     <w:rsid w:val="00585DFF"/>
     <w:pPr>
@@ -5669,7 +8428,7 @@
       <w:lang w:eastAsia="fr-FR"/>
     </w:rPr>
   </w:style>
-  <w:style w:type="paragraph" w:styleId="Pardeliste">
+  <w:style w:type="paragraph" w:styleId="Paragraphedeliste">
     <w:name w:val="List Paragraph"/>
     <w:basedOn w:val="Normal"/>
     <w:uiPriority w:val="34"/>
@@ -5686,7 +8445,615 @@
       <w:lang w:eastAsia="en-US"/>
     </w:rPr>
   </w:style>
+  <w:style w:type="character" w:styleId="Lienhypertexte">
+    <w:name w:val="Hyperlink"/>
+    <w:basedOn w:val="Policepardfaut"/>
+    <w:uiPriority w:val="99"/>
+    <w:unhideWhenUsed/>
+    <w:rsid w:val="00C561F5"/>
+    <w:rPr>
+      <w:color w:val="0563C1" w:themeColor="hyperlink"/>
+      <w:u w:val="single"/>
+    </w:rPr>
+  </w:style>
+  <w:style w:type="character" w:customStyle="1" w:styleId="Titre4Car">
+    <w:name w:val="Titre 4 Car"/>
+    <w:basedOn w:val="Policepardfaut"/>
+    <w:link w:val="Titre4"/>
+    <w:uiPriority w:val="9"/>
+    <w:rsid w:val="00C561F5"/>
+    <w:rPr>
+      <w:rFonts w:asciiTheme="majorHAnsi" w:eastAsiaTheme="majorEastAsia" w:hAnsiTheme="majorHAnsi" w:cstheme="majorBidi"/>
+      <w:i/>
+      <w:iCs/>
+      <w:color w:val="2F5496" w:themeColor="accent1" w:themeShade="BF"/>
+      <w:lang w:eastAsia="fr-FR"/>
+    </w:rPr>
+  </w:style>
+  <w:style w:type="paragraph" w:styleId="NormalWeb">
+    <w:name w:val="Normal (Web)"/>
+    <w:basedOn w:val="Normal"/>
+    <w:uiPriority w:val="99"/>
+    <w:unhideWhenUsed/>
+    <w:rsid w:val="000F752C"/>
+    <w:pPr>
+      <w:widowControl/>
+      <w:spacing w:before="100" w:beforeAutospacing="1" w:after="100" w:afterAutospacing="1"/>
+    </w:pPr>
+    <w:rPr>
+      <w:rFonts w:ascii="Times New Roman" w:eastAsia="Times New Roman" w:hAnsi="Times New Roman" w:cs="Times New Roman"/>
+      <w:color w:val="auto"/>
+    </w:rPr>
+  </w:style>
+  <w:style w:type="character" w:customStyle="1" w:styleId="apple-tab-span">
+    <w:name w:val="apple-tab-span"/>
+    <w:basedOn w:val="Policepardfaut"/>
+    <w:rsid w:val="000F752C"/>
+  </w:style>
+  <w:style w:type="character" w:styleId="Textedelespacerserv">
+    <w:name w:val="Placeholder Text"/>
+    <w:basedOn w:val="Policepardfaut"/>
+    <w:uiPriority w:val="99"/>
+    <w:semiHidden/>
+    <w:rsid w:val="00987B41"/>
+    <w:rPr>
+      <w:color w:val="808080"/>
+    </w:rPr>
+  </w:style>
 </w:styles>
+</file>
+
+<file path=word/glossary/document.xml><?xml version="1.0" encoding="utf-8"?>
+<w:glossaryDocument xmlns:wpc="http://schemas.microsoft.com/office/word/2010/wordprocessingCanvas" xmlns:mc="http://schemas.openxmlformats.org/markup-compatibility/2006" xmlns:o="urn:schemas-microsoft-com:office:office" xmlns:r="http://schemas.openxmlformats.org/officeDocument/2006/relationships" xmlns:m="http://schemas.openxmlformats.org/officeDocument/2006/math" xmlns:v="urn:schemas-microsoft-com:vml" xmlns:wp14="http://schemas.microsoft.com/office/word/2010/wordprocessingDrawing" xmlns:wp="http://schemas.openxmlformats.org/drawingml/2006/wordprocessingDrawing" xmlns:w10="urn:schemas-microsoft-com:office:word" xmlns:w="http://schemas.openxmlformats.org/wordprocessingml/2006/main" xmlns:w14="http://schemas.microsoft.com/office/word/2010/wordml" xmlns:w15="http://schemas.microsoft.com/office/word/2012/wordml" xmlns:wpg="http://schemas.microsoft.com/office/word/2010/wordprocessingGroup" xmlns:wpi="http://schemas.microsoft.com/office/word/2010/wordprocessingInk" xmlns:wne="http://schemas.microsoft.com/office/word/2006/wordml" xmlns:wps="http://schemas.microsoft.com/office/word/2010/wordprocessingShape" mc:Ignorable="w14 w15 wp14"/>
+</file>
+
+<file path=word/glossary/fontTable.xml><?xml version="1.0" encoding="utf-8"?>
+<w:fonts xmlns:mc="http://schemas.openxmlformats.org/markup-compatibility/2006" xmlns:r="http://schemas.openxmlformats.org/officeDocument/2006/relationships" xmlns:w="http://schemas.openxmlformats.org/wordprocessingml/2006/main" xmlns:w14="http://schemas.microsoft.com/office/word/2010/wordml" xmlns:w15="http://schemas.microsoft.com/office/word/2012/wordml" mc:Ignorable="w14 w15">
+  <w:font w:name="Calibri">
+    <w:panose1 w:val="020F0502020204030204"/>
+    <w:charset w:val="00"/>
+    <w:family w:val="swiss"/>
+    <w:pitch w:val="variable"/>
+    <w:sig w:usb0="E00002FF" w:usb1="4000ACFF" w:usb2="00000001" w:usb3="00000000" w:csb0="0000019F" w:csb1="00000000"/>
+  </w:font>
+  <w:font w:name="Times New Roman">
+    <w:panose1 w:val="02020603050405020304"/>
+    <w:charset w:val="00"/>
+    <w:family w:val="roman"/>
+    <w:pitch w:val="variable"/>
+    <w:sig w:usb0="E0002AFF" w:usb1="C0007841" w:usb2="00000009" w:usb3="00000000" w:csb0="000001FF" w:csb1="00000000"/>
+  </w:font>
+  <w:font w:name="Courier New">
+    <w:panose1 w:val="02070309020205020404"/>
+    <w:charset w:val="00"/>
+    <w:family w:val="modern"/>
+    <w:pitch w:val="fixed"/>
+    <w:sig w:usb0="E0002AFF" w:usb1="C0007843" w:usb2="00000009" w:usb3="00000000" w:csb0="000001FF" w:csb1="00000000"/>
+  </w:font>
+  <w:font w:name="Wingdings">
+    <w:panose1 w:val="05000000000000000000"/>
+    <w:charset w:val="02"/>
+    <w:family w:val="auto"/>
+    <w:pitch w:val="variable"/>
+    <w:sig w:usb0="00000000" w:usb1="10000000" w:usb2="00000000" w:usb3="00000000" w:csb0="80000000" w:csb1="00000000"/>
+  </w:font>
+  <w:font w:name="Symbol">
+    <w:panose1 w:val="05050102010706020507"/>
+    <w:charset w:val="02"/>
+    <w:family w:val="roman"/>
+    <w:pitch w:val="variable"/>
+    <w:sig w:usb0="00000000" w:usb1="10000000" w:usb2="00000000" w:usb3="00000000" w:csb0="80000000" w:csb1="00000000"/>
+  </w:font>
+  <w:font w:name="Arial">
+    <w:panose1 w:val="020B0604020202020204"/>
+    <w:charset w:val="00"/>
+    <w:family w:val="swiss"/>
+    <w:pitch w:val="variable"/>
+    <w:sig w:usb0="E0002AFF" w:usb1="C0007843" w:usb2="00000009" w:usb3="00000000" w:csb0="000001FF" w:csb1="00000000"/>
+  </w:font>
+  <w:font w:name="Calibri Light">
+    <w:panose1 w:val="020F0302020204030204"/>
+    <w:charset w:val="00"/>
+    <w:family w:val="swiss"/>
+    <w:pitch w:val="variable"/>
+    <w:sig w:usb0="A00002EF" w:usb1="4000207B" w:usb2="00000000" w:usb3="00000000" w:csb0="0000019F" w:csb1="00000000"/>
+  </w:font>
+  <w:font w:name="Cambria Math">
+    <w:panose1 w:val="02040503050406030204"/>
+    <w:charset w:val="00"/>
+    <w:family w:val="roman"/>
+    <w:pitch w:val="variable"/>
+    <w:sig w:usb0="E00002FF" w:usb1="420024FF" w:usb2="00000000" w:usb3="00000000" w:csb0="0000019F" w:csb1="00000000"/>
+  </w:font>
+  <w:font w:name="Cambria">
+    <w:panose1 w:val="02040503050406030204"/>
+    <w:charset w:val="00"/>
+    <w:family w:val="roman"/>
+    <w:pitch w:val="variable"/>
+    <w:sig w:usb0="E00002FF" w:usb1="400004FF" w:usb2="00000000" w:usb3="00000000" w:csb0="0000019F" w:csb1="00000000"/>
+  </w:font>
+</w:fonts>
+</file>
+
+<file path=word/glossary/settings.xml><?xml version="1.0" encoding="utf-8"?>
+<w:settings xmlns:mc="http://schemas.openxmlformats.org/markup-compatibility/2006" xmlns:o="urn:schemas-microsoft-com:office:office" xmlns:r="http://schemas.openxmlformats.org/officeDocument/2006/relationships" xmlns:m="http://schemas.openxmlformats.org/officeDocument/2006/math" xmlns:v="urn:schemas-microsoft-com:vml" xmlns:w10="urn:schemas-microsoft-com:office:word" xmlns:w="http://schemas.openxmlformats.org/wordprocessingml/2006/main" xmlns:w14="http://schemas.microsoft.com/office/word/2010/wordml" xmlns:w15="http://schemas.microsoft.com/office/word/2012/wordml" xmlns:sl="http://schemas.openxmlformats.org/schemaLibrary/2006/main" mc:Ignorable="w14 w15">
+  <w:view w:val="normal"/>
+  <w:defaultTabStop w:val="708"/>
+  <w:hyphenationZone w:val="425"/>
+  <w:characterSpacingControl w:val="doNotCompress"/>
+  <w:compat>
+    <w:useFELayout/>
+    <w:compatSetting w:name="compatibilityMode" w:uri="http://schemas.microsoft.com/office/word" w:val="15"/>
+    <w:compatSetting w:name="overrideTableStyleFontSizeAndJustification" w:uri="http://schemas.microsoft.com/office/word" w:val="1"/>
+    <w:compatSetting w:name="enableOpenTypeFeatures" w:uri="http://schemas.microsoft.com/office/word" w:val="1"/>
+    <w:compatSetting w:name="doNotFlipMirrorIndents" w:uri="http://schemas.microsoft.com/office/word" w:val="1"/>
+    <w:compatSetting w:name="differentiateMultirowTableHeaders" w:uri="http://schemas.microsoft.com/office/word" w:val="1"/>
+  </w:compat>
+  <w:rsids>
+    <w:rsidRoot w:val="003F68A2"/>
+    <w:rsid w:val="003F68A2"/>
+    <w:rsid w:val="00AE7E47"/>
+  </w:rsids>
+  <m:mathPr>
+    <m:mathFont m:val="Cambria Math"/>
+    <m:brkBin m:val="before"/>
+    <m:brkBinSub m:val="--"/>
+    <m:smallFrac m:val="0"/>
+    <m:dispDef/>
+    <m:lMargin m:val="0"/>
+    <m:rMargin m:val="0"/>
+    <m:defJc m:val="centerGroup"/>
+    <m:wrapIndent m:val="1440"/>
+    <m:intLim m:val="subSup"/>
+    <m:naryLim m:val="undOvr"/>
+  </m:mathPr>
+  <w:themeFontLang w:val="fr-FR"/>
+  <w:clrSchemeMapping w:bg1="light1" w:t1="dark1" w:bg2="light2" w:t2="dark2" w:accent1="accent1" w:accent2="accent2" w:accent3="accent3" w:accent4="accent4" w:accent5="accent5" w:accent6="accent6" w:hyperlink="hyperlink" w:followedHyperlink="followedHyperlink"/>
+  <w:decimalSymbol w:val=","/>
+  <w:listSeparator w:val=";"/>
+  <w15:chartTrackingRefBased/>
+</w:settings>
+</file>
+
+<file path=word/glossary/styles.xml><?xml version="1.0" encoding="utf-8"?>
+<w:styles xmlns:mc="http://schemas.openxmlformats.org/markup-compatibility/2006" xmlns:r="http://schemas.openxmlformats.org/officeDocument/2006/relationships" xmlns:w="http://schemas.openxmlformats.org/wordprocessingml/2006/main" xmlns:w14="http://schemas.microsoft.com/office/word/2010/wordml" xmlns:w15="http://schemas.microsoft.com/office/word/2012/wordml" mc:Ignorable="w14 w15">
+  <w:docDefaults>
+    <w:rPrDefault>
+      <w:rPr>
+        <w:rFonts w:asciiTheme="minorHAnsi" w:eastAsiaTheme="minorEastAsia" w:hAnsiTheme="minorHAnsi" w:cstheme="minorBidi"/>
+        <w:sz w:val="22"/>
+        <w:szCs w:val="22"/>
+        <w:lang w:val="fr-FR" w:eastAsia="fr-FR" w:bidi="ar-SA"/>
+      </w:rPr>
+    </w:rPrDefault>
+    <w:pPrDefault>
+      <w:pPr>
+        <w:spacing w:after="160" w:line="259" w:lineRule="auto"/>
+      </w:pPr>
+    </w:pPrDefault>
+  </w:docDefaults>
+  <w:latentStyles w:defLockedState="0" w:defUIPriority="99" w:defSemiHidden="0" w:defUnhideWhenUsed="0" w:defQFormat="0" w:count="371">
+    <w:lsdException w:name="Normal" w:uiPriority="0" w:qFormat="1"/>
+    <w:lsdException w:name="heading 1" w:uiPriority="9" w:qFormat="1"/>
+    <w:lsdException w:name="heading 2" w:semiHidden="1" w:uiPriority="9" w:unhideWhenUsed="1" w:qFormat="1"/>
+    <w:lsdException w:name="heading 3" w:semiHidden="1" w:uiPriority="9" w:unhideWhenUsed="1" w:qFormat="1"/>
+    <w:lsdException w:name="heading 4" w:semiHidden="1" w:uiPriority="9" w:unhideWhenUsed="1" w:qFormat="1"/>
+    <w:lsdException w:name="heading 5" w:semiHidden="1" w:uiPriority="9" w:unhideWhenUsed="1" w:qFormat="1"/>
+    <w:lsdException w:name="heading 6" w:semiHidden="1" w:uiPriority="9" w:unhideWhenUsed="1" w:qFormat="1"/>
+    <w:lsdException w:name="heading 7" w:semiHidden="1" w:uiPriority="9" w:unhideWhenUsed="1" w:qFormat="1"/>
+    <w:lsdException w:name="heading 8" w:semiHidden="1" w:uiPriority="9" w:unhideWhenUsed="1" w:qFormat="1"/>
+    <w:lsdException w:name="heading 9" w:semiHidden="1" w:uiPriority="9" w:unhideWhenUsed="1" w:qFormat="1"/>
+    <w:lsdException w:name="index 1" w:semiHidden="1" w:unhideWhenUsed="1"/>
+    <w:lsdException w:name="index 2" w:semiHidden="1" w:unhideWhenUsed="1"/>
+    <w:lsdException w:name="index 3" w:semiHidden="1" w:unhideWhenUsed="1"/>
+    <w:lsdException w:name="index 4" w:semiHidden="1" w:unhideWhenUsed="1"/>
+    <w:lsdException w:name="index 5" w:semiHidden="1" w:unhideWhenUsed="1"/>
+    <w:lsdException w:name="index 6" w:semiHidden="1" w:unhideWhenUsed="1"/>
+    <w:lsdException w:name="index 7" w:semiHidden="1" w:unhideWhenUsed="1"/>
+    <w:lsdException w:name="index 8" w:semiHidden="1" w:unhideWhenUsed="1"/>
+    <w:lsdException w:name="index 9" w:semiHidden="1" w:unhideWhenUsed="1"/>
+    <w:lsdException w:name="toc 1" w:semiHidden="1" w:uiPriority="39" w:unhideWhenUsed="1"/>
+    <w:lsdException w:name="toc 2" w:semiHidden="1" w:uiPriority="39" w:unhideWhenUsed="1"/>
+    <w:lsdException w:name="toc 3" w:semiHidden="1" w:uiPriority="39" w:unhideWhenUsed="1"/>
+    <w:lsdException w:name="toc 4" w:semiHidden="1" w:uiPriority="39" w:unhideWhenUsed="1"/>
+    <w:lsdException w:name="toc 5" w:semiHidden="1" w:uiPriority="39" w:unhideWhenUsed="1"/>
+    <w:lsdException w:name="toc 6" w:semiHidden="1" w:uiPriority="39" w:unhideWhenUsed="1"/>
+    <w:lsdException w:name="toc 7" w:semiHidden="1" w:uiPriority="39" w:unhideWhenUsed="1"/>
+    <w:lsdException w:name="toc 8" w:semiHidden="1" w:uiPriority="39" w:unhideWhenUsed="1"/>
+    <w:lsdException w:name="toc 9" w:semiHidden="1" w:uiPriority="39" w:unhideWhenUsed="1"/>
+    <w:lsdException w:name="Normal Indent" w:semiHidden="1" w:unhideWhenUsed="1"/>
+    <w:lsdException w:name="footnote text" w:semiHidden="1" w:unhideWhenUsed="1"/>
+    <w:lsdException w:name="annotation text" w:semiHidden="1" w:unhideWhenUsed="1"/>
+    <w:lsdException w:name="header" w:semiHidden="1" w:unhideWhenUsed="1"/>
+    <w:lsdException w:name="footer" w:semiHidden="1" w:unhideWhenUsed="1"/>
+    <w:lsdException w:name="index heading" w:semiHidden="1" w:unhideWhenUsed="1"/>
+    <w:lsdException w:name="caption" w:semiHidden="1" w:uiPriority="35" w:unhideWhenUsed="1" w:qFormat="1"/>
+    <w:lsdException w:name="table of figures" w:semiHidden="1" w:unhideWhenUsed="1"/>
+    <w:lsdException w:name="envelope address" w:semiHidden="1" w:unhideWhenUsed="1"/>
+    <w:lsdException w:name="envelope return" w:semiHidden="1" w:unhideWhenUsed="1"/>
+    <w:lsdException w:name="footnote reference" w:semiHidden="1" w:unhideWhenUsed="1"/>
+    <w:lsdException w:name="annotation reference" w:semiHidden="1" w:unhideWhenUsed="1"/>
+    <w:lsdException w:name="line number" w:semiHidden="1" w:unhideWhenUsed="1"/>
+    <w:lsdException w:name="page number" w:semiHidden="1" w:unhideWhenUsed="1"/>
+    <w:lsdException w:name="endnote reference" w:semiHidden="1" w:unhideWhenUsed="1"/>
+    <w:lsdException w:name="endnote text" w:semiHidden="1" w:unhideWhenUsed="1"/>
+    <w:lsdException w:name="table of authorities" w:semiHidden="1" w:unhideWhenUsed="1"/>
+    <w:lsdException w:name="macro" w:semiHidden="1" w:unhideWhenUsed="1"/>
+    <w:lsdException w:name="toa heading" w:semiHidden="1" w:unhideWhenUsed="1"/>
+    <w:lsdException w:name="List" w:semiHidden="1" w:unhideWhenUsed="1"/>
+    <w:lsdException w:name="List Bullet" w:semiHidden="1" w:unhideWhenUsed="1"/>
+    <w:lsdException w:name="List Number" w:semiHidden="1" w:unhideWhenUsed="1"/>
+    <w:lsdException w:name="List 2" w:semiHidden="1" w:unhideWhenUsed="1"/>
+    <w:lsdException w:name="List 3" w:semiHidden="1" w:unhideWhenUsed="1"/>
+    <w:lsdException w:name="List 4" w:semiHidden="1" w:unhideWhenUsed="1"/>
+    <w:lsdException w:name="List 5" w:semiHidden="1" w:unhideWhenUsed="1"/>
+    <w:lsdException w:name="List Bullet 2" w:semiHidden="1" w:unhideWhenUsed="1"/>
+    <w:lsdException w:name="List Bullet 3" w:semiHidden="1" w:unhideWhenUsed="1"/>
+    <w:lsdException w:name="List Bullet 4" w:semiHidden="1" w:unhideWhenUsed="1"/>
+    <w:lsdException w:name="List Bullet 5" w:semiHidden="1" w:unhideWhenUsed="1"/>
+    <w:lsdException w:name="List Number 2" w:semiHidden="1" w:unhideWhenUsed="1"/>
+    <w:lsdException w:name="List Number 3" w:semiHidden="1" w:unhideWhenUsed="1"/>
+    <w:lsdException w:name="List Number 4" w:semiHidden="1" w:unhideWhenUsed="1"/>
+    <w:lsdException w:name="List Number 5" w:semiHidden="1" w:unhideWhenUsed="1"/>
+    <w:lsdException w:name="Title" w:uiPriority="10" w:qFormat="1"/>
+    <w:lsdException w:name="Closing" w:semiHidden="1" w:unhideWhenUsed="1"/>
+    <w:lsdException w:name="Signature" w:semiHidden="1" w:unhideWhenUsed="1"/>
+    <w:lsdException w:name="Default Paragraph Font" w:semiHidden="1" w:uiPriority="1" w:unhideWhenUsed="1"/>
+    <w:lsdException w:name="Body Text" w:semiHidden="1" w:unhideWhenUsed="1"/>
+    <w:lsdException w:name="Body Text Indent" w:semiHidden="1" w:unhideWhenUsed="1"/>
+    <w:lsdException w:name="List Continue" w:semiHidden="1" w:unhideWhenUsed="1"/>
+    <w:lsdException w:name="List Continue 2" w:semiHidden="1" w:unhideWhenUsed="1"/>
+    <w:lsdException w:name="List Continue 3" w:semiHidden="1" w:unhideWhenUsed="1"/>
+    <w:lsdException w:name="List Continue 4" w:semiHidden="1" w:unhideWhenUsed="1"/>
+    <w:lsdException w:name="List Continue 5" w:semiHidden="1" w:unhideWhenUsed="1"/>
+    <w:lsdException w:name="Message Header" w:semiHidden="1" w:unhideWhenUsed="1"/>
+    <w:lsdException w:name="Subtitle" w:uiPriority="11" w:qFormat="1"/>
+    <w:lsdException w:name="Salutation" w:semiHidden="1" w:unhideWhenUsed="1"/>
+    <w:lsdException w:name="Date" w:semiHidden="1" w:unhideWhenUsed="1"/>
+    <w:lsdException w:name="Body Text First Indent" w:semiHidden="1" w:unhideWhenUsed="1"/>
+    <w:lsdException w:name="Body Text First Indent 2" w:semiHidden="1" w:unhideWhenUsed="1"/>
+    <w:lsdException w:name="Note Heading" w:semiHidden="1" w:unhideWhenUsed="1"/>
+    <w:lsdException w:name="Body Text 2" w:semiHidden="1" w:unhideWhenUsed="1"/>
+    <w:lsdException w:name="Body Text 3" w:semiHidden="1" w:unhideWhenUsed="1"/>
+    <w:lsdException w:name="Body Text Indent 2" w:semiHidden="1" w:unhideWhenUsed="1"/>
+    <w:lsdException w:name="Body Text Indent 3" w:semiHidden="1" w:unhideWhenUsed="1"/>
+    <w:lsdException w:name="Block Text" w:semiHidden="1" w:unhideWhenUsed="1"/>
+    <w:lsdException w:name="Hyperlink" w:semiHidden="1" w:unhideWhenUsed="1"/>
+    <w:lsdException w:name="FollowedHyperlink" w:semiHidden="1" w:unhideWhenUsed="1"/>
+    <w:lsdException w:name="Strong" w:uiPriority="22" w:qFormat="1"/>
+    <w:lsdException w:name="Emphasis" w:uiPriority="20" w:qFormat="1"/>
+    <w:lsdException w:name="Document Map" w:semiHidden="1" w:unhideWhenUsed="1"/>
+    <w:lsdException w:name="Plain Text" w:semiHidden="1" w:unhideWhenUsed="1"/>
+    <w:lsdException w:name="E-mail Signature" w:semiHidden="1" w:unhideWhenUsed="1"/>
+    <w:lsdException w:name="HTML Top of Form" w:semiHidden="1" w:unhideWhenUsed="1"/>
+    <w:lsdException w:name="HTML Bottom of Form" w:semiHidden="1" w:unhideWhenUsed="1"/>
+    <w:lsdException w:name="Normal (Web)" w:semiHidden="1" w:unhideWhenUsed="1"/>
+    <w:lsdException w:name="HTML Acronym" w:semiHidden="1" w:unhideWhenUsed="1"/>
+    <w:lsdException w:name="HTML Address" w:semiHidden="1" w:unhideWhenUsed="1"/>
+    <w:lsdException w:name="HTML Cite" w:semiHidden="1" w:unhideWhenUsed="1"/>
+    <w:lsdException w:name="HTML Code" w:semiHidden="1" w:unhideWhenUsed="1"/>
+    <w:lsdException w:name="HTML Definition" w:semiHidden="1" w:unhideWhenUsed="1"/>
+    <w:lsdException w:name="HTML Keyboard" w:semiHidden="1" w:unhideWhenUsed="1"/>
+    <w:lsdException w:name="HTML Preformatted" w:semiHidden="1" w:unhideWhenUsed="1"/>
+    <w:lsdException w:name="HTML Sample" w:semiHidden="1" w:unhideWhenUsed="1"/>
+    <w:lsdException w:name="HTML Typewriter" w:semiHidden="1" w:unhideWhenUsed="1"/>
+    <w:lsdException w:name="HTML Variable" w:semiHidden="1" w:unhideWhenUsed="1"/>
+    <w:lsdException w:name="Normal Table" w:semiHidden="1" w:unhideWhenUsed="1"/>
+    <w:lsdException w:name="annotation subject" w:semiHidden="1" w:unhideWhenUsed="1"/>
+    <w:lsdException w:name="No List" w:semiHidden="1" w:unhideWhenUsed="1"/>
+    <w:lsdException w:name="Outline List 1" w:semiHidden="1" w:unhideWhenUsed="1"/>
+    <w:lsdException w:name="Outline List 2" w:semiHidden="1" w:unhideWhenUsed="1"/>
+    <w:lsdException w:name="Outline List 3" w:semiHidden="1" w:unhideWhenUsed="1"/>
+    <w:lsdException w:name="Table Simple 1" w:semiHidden="1" w:unhideWhenUsed="1"/>
+    <w:lsdException w:name="Table Simple 2" w:semiHidden="1" w:unhideWhenUsed="1"/>
+    <w:lsdException w:name="Table Simple 3" w:semiHidden="1" w:unhideWhenUsed="1"/>
+    <w:lsdException w:name="Table Classic 1" w:semiHidden="1" w:unhideWhenUsed="1"/>
+    <w:lsdException w:name="Table Classic 2" w:semiHidden="1" w:unhideWhenUsed="1"/>
+    <w:lsdException w:name="Table Classic 3" w:semiHidden="1" w:unhideWhenUsed="1"/>
+    <w:lsdException w:name="Table Classic 4" w:semiHidden="1" w:unhideWhenUsed="1"/>
+    <w:lsdException w:name="Table Colorful 1" w:semiHidden="1" w:unhideWhenUsed="1"/>
+    <w:lsdException w:name="Table Colorful 2" w:semiHidden="1" w:unhideWhenUsed="1"/>
+    <w:lsdException w:name="Table Colorful 3" w:semiHidden="1" w:unhideWhenUsed="1"/>
+    <w:lsdException w:name="Table Columns 1" w:semiHidden="1" w:unhideWhenUsed="1"/>
+    <w:lsdException w:name="Table Columns 2" w:semiHidden="1" w:unhideWhenUsed="1"/>
+    <w:lsdException w:name="Table Columns 3" w:semiHidden="1" w:unhideWhenUsed="1"/>
+    <w:lsdException w:name="Table Columns 4" w:semiHidden="1" w:unhideWhenUsed="1"/>
+    <w:lsdException w:name="Table Columns 5" w:semiHidden="1" w:unhideWhenUsed="1"/>
+    <w:lsdException w:name="Table Grid 1" w:semiHidden="1" w:unhideWhenUsed="1"/>
+    <w:lsdException w:name="Table Grid 2" w:semiHidden="1" w:unhideWhenUsed="1"/>
+    <w:lsdException w:name="Table Grid 3" w:semiHidden="1" w:unhideWhenUsed="1"/>
+    <w:lsdException w:name="Table Grid 4" w:semiHidden="1" w:unhideWhenUsed="1"/>
+    <w:lsdException w:name="Table Grid 5" w:semiHidden="1" w:unhideWhenUsed="1"/>
+    <w:lsdException w:name="Table Grid 6" w:semiHidden="1" w:unhideWhenUsed="1"/>
+    <w:lsdException w:name="Table Grid 7" w:semiHidden="1" w:unhideWhenUsed="1"/>
+    <w:lsdException w:name="Table Grid 8" w:semiHidden="1" w:unhideWhenUsed="1"/>
+    <w:lsdException w:name="Table List 1" w:semiHidden="1" w:unhideWhenUsed="1"/>
+    <w:lsdException w:name="Table List 2" w:semiHidden="1" w:unhideWhenUsed="1"/>
+    <w:lsdException w:name="Table List 3" w:semiHidden="1" w:unhideWhenUsed="1"/>
+    <w:lsdException w:name="Table List 4" w:semiHidden="1" w:unhideWhenUsed="1"/>
+    <w:lsdException w:name="Table List 5" w:semiHidden="1" w:unhideWhenUsed="1"/>
+    <w:lsdException w:name="Table List 6" w:semiHidden="1" w:unhideWhenUsed="1"/>
+    <w:lsdException w:name="Table List 7" w:semiHidden="1" w:unhideWhenUsed="1"/>
+    <w:lsdException w:name="Table List 8" w:semiHidden="1" w:unhideWhenUsed="1"/>
+    <w:lsdException w:name="Table 3D effects 1" w:semiHidden="1" w:unhideWhenUsed="1"/>
+    <w:lsdException w:name="Table 3D effects 2" w:semiHidden="1" w:unhideWhenUsed="1"/>
+    <w:lsdException w:name="Table 3D effects 3" w:semiHidden="1" w:unhideWhenUsed="1"/>
+    <w:lsdException w:name="Table Contemporary" w:semiHidden="1" w:unhideWhenUsed="1"/>
+    <w:lsdException w:name="Table Elegant" w:semiHidden="1" w:unhideWhenUsed="1"/>
+    <w:lsdException w:name="Table Professional" w:semiHidden="1" w:unhideWhenUsed="1"/>
+    <w:lsdException w:name="Table Subtle 1" w:semiHidden="1" w:unhideWhenUsed="1"/>
+    <w:lsdException w:name="Table Subtle 2" w:semiHidden="1" w:unhideWhenUsed="1"/>
+    <w:lsdException w:name="Table Web 1" w:semiHidden="1" w:unhideWhenUsed="1"/>
+    <w:lsdException w:name="Table Web 2" w:semiHidden="1" w:unhideWhenUsed="1"/>
+    <w:lsdException w:name="Table Web 3" w:semiHidden="1" w:unhideWhenUsed="1"/>
+    <w:lsdException w:name="Balloon Text" w:semiHidden="1" w:unhideWhenUsed="1"/>
+    <w:lsdException w:name="Table Grid" w:uiPriority="39"/>
+    <w:lsdException w:name="Table Theme" w:semiHidden="1" w:unhideWhenUsed="1"/>
+    <w:lsdException w:name="Placeholder Text" w:semiHidden="1"/>
+    <w:lsdException w:name="No Spacing" w:uiPriority="1" w:qFormat="1"/>
+    <w:lsdException w:name="Light Shading" w:uiPriority="60"/>
+    <w:lsdException w:name="Light List" w:uiPriority="61"/>
+    <w:lsdException w:name="Light Grid" w:uiPriority="62"/>
+    <w:lsdException w:name="Medium Shading 1" w:uiPriority="63"/>
+    <w:lsdException w:name="Medium Shading 2" w:uiPriority="64"/>
+    <w:lsdException w:name="Medium List 1" w:uiPriority="65"/>
+    <w:lsdException w:name="Medium List 2" w:uiPriority="66"/>
+    <w:lsdException w:name="Medium Grid 1" w:uiPriority="67"/>
+    <w:lsdException w:name="Medium Grid 2" w:uiPriority="68"/>
+    <w:lsdException w:name="Medium Grid 3" w:uiPriority="69"/>
+    <w:lsdException w:name="Dark List" w:uiPriority="70"/>
+    <w:lsdException w:name="Colorful Shading" w:uiPriority="71"/>
+    <w:lsdException w:name="Colorful List" w:uiPriority="72"/>
+    <w:lsdException w:name="Colorful Grid" w:uiPriority="73"/>
+    <w:lsdException w:name="Light Shading Accent 1" w:uiPriority="60"/>
+    <w:lsdException w:name="Light List Accent 1" w:uiPriority="61"/>
+    <w:lsdException w:name="Light Grid Accent 1" w:uiPriority="62"/>
+    <w:lsdException w:name="Medium Shading 1 Accent 1" w:uiPriority="63"/>
+    <w:lsdException w:name="Medium Shading 2 Accent 1" w:uiPriority="64"/>
+    <w:lsdException w:name="Medium List 1 Accent 1" w:uiPriority="65"/>
+    <w:lsdException w:name="Revision" w:semiHidden="1"/>
+    <w:lsdException w:name="List Paragraph" w:uiPriority="34" w:qFormat="1"/>
+    <w:lsdException w:name="Quote" w:uiPriority="29" w:qFormat="1"/>
+    <w:lsdException w:name="Intense Quote" w:uiPriority="30" w:qFormat="1"/>
+    <w:lsdException w:name="Medium List 2 Accent 1" w:uiPriority="66"/>
+    <w:lsdException w:name="Medium Grid 1 Accent 1" w:uiPriority="67"/>
+    <w:lsdException w:name="Medium Grid 2 Accent 1" w:uiPriority="68"/>
+    <w:lsdException w:name="Medium Grid 3 Accent 1" w:uiPriority="69"/>
+    <w:lsdException w:name="Dark List Accent 1" w:uiPriority="70"/>
+    <w:lsdException w:name="Colorful Shading Accent 1" w:uiPriority="71"/>
+    <w:lsdException w:name="Colorful List Accent 1" w:uiPriority="72"/>
+    <w:lsdException w:name="Colorful Grid Accent 1" w:uiPriority="73"/>
+    <w:lsdException w:name="Light Shading Accent 2" w:uiPriority="60"/>
+    <w:lsdException w:name="Light List Accent 2" w:uiPriority="61"/>
+    <w:lsdException w:name="Light Grid Accent 2" w:uiPriority="62"/>
+    <w:lsdException w:name="Medium Shading 1 Accent 2" w:uiPriority="63"/>
+    <w:lsdException w:name="Medium Shading 2 Accent 2" w:uiPriority="64"/>
+    <w:lsdException w:name="Medium List 1 Accent 2" w:uiPriority="65"/>
+    <w:lsdException w:name="Medium List 2 Accent 2" w:uiPriority="66"/>
+    <w:lsdException w:name="Medium Grid 1 Accent 2" w:uiPriority="67"/>
+    <w:lsdException w:name="Medium Grid 2 Accent 2" w:uiPriority="68"/>
+    <w:lsdException w:name="Medium Grid 3 Accent 2" w:uiPriority="69"/>
+    <w:lsdException w:name="Dark List Accent 2" w:uiPriority="70"/>
+    <w:lsdException w:name="Colorful Shading Accent 2" w:uiPriority="71"/>
+    <w:lsdException w:name="Colorful List Accent 2" w:uiPriority="72"/>
+    <w:lsdException w:name="Colorful Grid Accent 2" w:uiPriority="73"/>
+    <w:lsdException w:name="Light Shading Accent 3" w:uiPriority="60"/>
+    <w:lsdException w:name="Light List Accent 3" w:uiPriority="61"/>
+    <w:lsdException w:name="Light Grid Accent 3" w:uiPriority="62"/>
+    <w:lsdException w:name="Medium Shading 1 Accent 3" w:uiPriority="63"/>
+    <w:lsdException w:name="Medium Shading 2 Accent 3" w:uiPriority="64"/>
+    <w:lsdException w:name="Medium List 1 Accent 3" w:uiPriority="65"/>
+    <w:lsdException w:name="Medium List 2 Accent 3" w:uiPriority="66"/>
+    <w:lsdException w:name="Medium Grid 1 Accent 3" w:uiPriority="67"/>
+    <w:lsdException w:name="Medium Grid 2 Accent 3" w:uiPriority="68"/>
+    <w:lsdException w:name="Medium Grid 3 Accent 3" w:uiPriority="69"/>
+    <w:lsdException w:name="Dark List Accent 3" w:uiPriority="70"/>
+    <w:lsdException w:name="Colorful Shading Accent 3" w:uiPriority="71"/>
+    <w:lsdException w:name="Colorful List Accent 3" w:uiPriority="72"/>
+    <w:lsdException w:name="Colorful Grid Accent 3" w:uiPriority="73"/>
+    <w:lsdException w:name="Light Shading Accent 4" w:uiPriority="60"/>
+    <w:lsdException w:name="Light List Accent 4" w:uiPriority="61"/>
+    <w:lsdException w:name="Light Grid Accent 4" w:uiPriority="62"/>
+    <w:lsdException w:name="Medium Shading 1 Accent 4" w:uiPriority="63"/>
+    <w:lsdException w:name="Medium Shading 2 Accent 4" w:uiPriority="64"/>
+    <w:lsdException w:name="Medium List 1 Accent 4" w:uiPriority="65"/>
+    <w:lsdException w:name="Medium List 2 Accent 4" w:uiPriority="66"/>
+    <w:lsdException w:name="Medium Grid 1 Accent 4" w:uiPriority="67"/>
+    <w:lsdException w:name="Medium Grid 2 Accent 4" w:uiPriority="68"/>
+    <w:lsdException w:name="Medium Grid 3 Accent 4" w:uiPriority="69"/>
+    <w:lsdException w:name="Dark List Accent 4" w:uiPriority="70"/>
+    <w:lsdException w:name="Colorful Shading Accent 4" w:uiPriority="71"/>
+    <w:lsdException w:name="Colorful List Accent 4" w:uiPriority="72"/>
+    <w:lsdException w:name="Colorful Grid Accent 4" w:uiPriority="73"/>
+    <w:lsdException w:name="Light Shading Accent 5" w:uiPriority="60"/>
+    <w:lsdException w:name="Light List Accent 5" w:uiPriority="61"/>
+    <w:lsdException w:name="Light Grid Accent 5" w:uiPriority="62"/>
+    <w:lsdException w:name="Medium Shading 1 Accent 5" w:uiPriority="63"/>
+    <w:lsdException w:name="Medium Shading 2 Accent 5" w:uiPriority="64"/>
+    <w:lsdException w:name="Medium List 1 Accent 5" w:uiPriority="65"/>
+    <w:lsdException w:name="Medium List 2 Accent 5" w:uiPriority="66"/>
+    <w:lsdException w:name="Medium Grid 1 Accent 5" w:uiPriority="67"/>
+    <w:lsdException w:name="Medium Grid 2 Accent 5" w:uiPriority="68"/>
+    <w:lsdException w:name="Medium Grid 3 Accent 5" w:uiPriority="69"/>
+    <w:lsdException w:name="Dark List Accent 5" w:uiPriority="70"/>
+    <w:lsdException w:name="Colorful Shading Accent 5" w:uiPriority="71"/>
+    <w:lsdException w:name="Colorful List Accent 5" w:uiPriority="72"/>
+    <w:lsdException w:name="Colorful Grid Accent 5" w:uiPriority="73"/>
+    <w:lsdException w:name="Light Shading Accent 6" w:uiPriority="60"/>
+    <w:lsdException w:name="Light List Accent 6" w:uiPriority="61"/>
+    <w:lsdException w:name="Light Grid Accent 6" w:uiPriority="62"/>
+    <w:lsdException w:name="Medium Shading 1 Accent 6" w:uiPriority="63"/>
+    <w:lsdException w:name="Medium Shading 2 Accent 6" w:uiPriority="64"/>
+    <w:lsdException w:name="Medium List 1 Accent 6" w:uiPriority="65"/>
+    <w:lsdException w:name="Medium List 2 Accent 6" w:uiPriority="66"/>
+    <w:lsdException w:name="Medium Grid 1 Accent 6" w:uiPriority="67"/>
+    <w:lsdException w:name="Medium Grid 2 Accent 6" w:uiPriority="68"/>
+    <w:lsdException w:name="Medium Grid 3 Accent 6" w:uiPriority="69"/>
+    <w:lsdException w:name="Dark List Accent 6" w:uiPriority="70"/>
+    <w:lsdException w:name="Colorful Shading Accent 6" w:uiPriority="71"/>
+    <w:lsdException w:name="Colorful List Accent 6" w:uiPriority="72"/>
+    <w:lsdException w:name="Colorful Grid Accent 6" w:uiPriority="73"/>
+    <w:lsdException w:name="Subtle Emphasis" w:uiPriority="19" w:qFormat="1"/>
+    <w:lsdException w:name="Intense Emphasis" w:uiPriority="21" w:qFormat="1"/>
+    <w:lsdException w:name="Subtle Reference" w:uiPriority="31" w:qFormat="1"/>
+    <w:lsdException w:name="Intense Reference" w:uiPriority="32" w:qFormat="1"/>
+    <w:lsdException w:name="Book Title" w:uiPriority="33" w:qFormat="1"/>
+    <w:lsdException w:name="Bibliography" w:semiHidden="1" w:uiPriority="37" w:unhideWhenUsed="1"/>
+    <w:lsdException w:name="TOC Heading" w:semiHidden="1" w:uiPriority="39" w:unhideWhenUsed="1" w:qFormat="1"/>
+    <w:lsdException w:name="Plain Table 1" w:uiPriority="41"/>
+    <w:lsdException w:name="Plain Table 2" w:uiPriority="42"/>
+    <w:lsdException w:name="Plain Table 3" w:uiPriority="43"/>
+    <w:lsdException w:name="Plain Table 4" w:uiPriority="44"/>
+    <w:lsdException w:name="Plain Table 5" w:uiPriority="45"/>
+    <w:lsdException w:name="Grid Table Light" w:uiPriority="40"/>
+    <w:lsdException w:name="Grid Table 1 Light" w:uiPriority="46"/>
+    <w:lsdException w:name="Grid Table 2" w:uiPriority="47"/>
+    <w:lsdException w:name="Grid Table 3" w:uiPriority="48"/>
+    <w:lsdException w:name="Grid Table 4" w:uiPriority="49"/>
+    <w:lsdException w:name="Grid Table 5 Dark" w:uiPriority="50"/>
+    <w:lsdException w:name="Grid Table 6 Colorful" w:uiPriority="51"/>
+    <w:lsdException w:name="Grid Table 7 Colorful" w:uiPriority="52"/>
+    <w:lsdException w:name="Grid Table 1 Light Accent 1" w:uiPriority="46"/>
+    <w:lsdException w:name="Grid Table 2 Accent 1" w:uiPriority="47"/>
+    <w:lsdException w:name="Grid Table 3 Accent 1" w:uiPriority="48"/>
+    <w:lsdException w:name="Grid Table 4 Accent 1" w:uiPriority="49"/>
+    <w:lsdException w:name="Grid Table 5 Dark Accent 1" w:uiPriority="50"/>
+    <w:lsdException w:name="Grid Table 6 Colorful Accent 1" w:uiPriority="51"/>
+    <w:lsdException w:name="Grid Table 7 Colorful Accent 1" w:uiPriority="52"/>
+    <w:lsdException w:name="Grid Table 1 Light Accent 2" w:uiPriority="46"/>
+    <w:lsdException w:name="Grid Table 2 Accent 2" w:uiPriority="47"/>
+    <w:lsdException w:name="Grid Table 3 Accent 2" w:uiPriority="48"/>
+    <w:lsdException w:name="Grid Table 4 Accent 2" w:uiPriority="49"/>
+    <w:lsdException w:name="Grid Table 5 Dark Accent 2" w:uiPriority="50"/>
+    <w:lsdException w:name="Grid Table 6 Colorful Accent 2" w:uiPriority="51"/>
+    <w:lsdException w:name="Grid Table 7 Colorful Accent 2" w:uiPriority="52"/>
+    <w:lsdException w:name="Grid Table 1 Light Accent 3" w:uiPriority="46"/>
+    <w:lsdException w:name="Grid Table 2 Accent 3" w:uiPriority="47"/>
+    <w:lsdException w:name="Grid Table 3 Accent 3" w:uiPriority="48"/>
+    <w:lsdException w:name="Grid Table 4 Accent 3" w:uiPriority="49"/>
+    <w:lsdException w:name="Grid Table 5 Dark Accent 3" w:uiPriority="50"/>
+    <w:lsdException w:name="Grid Table 6 Colorful Accent 3" w:uiPriority="51"/>
+    <w:lsdException w:name="Grid Table 7 Colorful Accent 3" w:uiPriority="52"/>
+    <w:lsdException w:name="Grid Table 1 Light Accent 4" w:uiPriority="46"/>
+    <w:lsdException w:name="Grid Table 2 Accent 4" w:uiPriority="47"/>
+    <w:lsdException w:name="Grid Table 3 Accent 4" w:uiPriority="48"/>
+    <w:lsdException w:name="Grid Table 4 Accent 4" w:uiPriority="49"/>
+    <w:lsdException w:name="Grid Table 5 Dark Accent 4" w:uiPriority="50"/>
+    <w:lsdException w:name="Grid Table 6 Colorful Accent 4" w:uiPriority="51"/>
+    <w:lsdException w:name="Grid Table 7 Colorful Accent 4" w:uiPriority="52"/>
+    <w:lsdException w:name="Grid Table 1 Light Accent 5" w:uiPriority="46"/>
+    <w:lsdException w:name="Grid Table 2 Accent 5" w:uiPriority="47"/>
+    <w:lsdException w:name="Grid Table 3 Accent 5" w:uiPriority="48"/>
+    <w:lsdException w:name="Grid Table 4 Accent 5" w:uiPriority="49"/>
+    <w:lsdException w:name="Grid Table 5 Dark Accent 5" w:uiPriority="50"/>
+    <w:lsdException w:name="Grid Table 6 Colorful Accent 5" w:uiPriority="51"/>
+    <w:lsdException w:name="Grid Table 7 Colorful Accent 5" w:uiPriority="52"/>
+    <w:lsdException w:name="Grid Table 1 Light Accent 6" w:uiPriority="46"/>
+    <w:lsdException w:name="Grid Table 2 Accent 6" w:uiPriority="47"/>
+    <w:lsdException w:name="Grid Table 3 Accent 6" w:uiPriority="48"/>
+    <w:lsdException w:name="Grid Table 4 Accent 6" w:uiPriority="49"/>
+    <w:lsdException w:name="Grid Table 5 Dark Accent 6" w:uiPriority="50"/>
+    <w:lsdException w:name="Grid Table 6 Colorful Accent 6" w:uiPriority="51"/>
+    <w:lsdException w:name="Grid Table 7 Colorful Accent 6" w:uiPriority="52"/>
+    <w:lsdException w:name="List Table 1 Light" w:uiPriority="46"/>
+    <w:lsdException w:name="List Table 2" w:uiPriority="47"/>
+    <w:lsdException w:name="List Table 3" w:uiPriority="48"/>
+    <w:lsdException w:name="List Table 4" w:uiPriority="49"/>
+    <w:lsdException w:name="List Table 5 Dark" w:uiPriority="50"/>
+    <w:lsdException w:name="List Table 6 Colorful" w:uiPriority="51"/>
+    <w:lsdException w:name="List Table 7 Colorful" w:uiPriority="52"/>
+    <w:lsdException w:name="List Table 1 Light Accent 1" w:uiPriority="46"/>
+    <w:lsdException w:name="List Table 2 Accent 1" w:uiPriority="47"/>
+    <w:lsdException w:name="List Table 3 Accent 1" w:uiPriority="48"/>
+    <w:lsdException w:name="List Table 4 Accent 1" w:uiPriority="49"/>
+    <w:lsdException w:name="List Table 5 Dark Accent 1" w:uiPriority="50"/>
+    <w:lsdException w:name="List Table 6 Colorful Accent 1" w:uiPriority="51"/>
+    <w:lsdException w:name="List Table 7 Colorful Accent 1" w:uiPriority="52"/>
+    <w:lsdException w:name="List Table 1 Light Accent 2" w:uiPriority="46"/>
+    <w:lsdException w:name="List Table 2 Accent 2" w:uiPriority="47"/>
+    <w:lsdException w:name="List Table 3 Accent 2" w:uiPriority="48"/>
+    <w:lsdException w:name="List Table 4 Accent 2" w:uiPriority="49"/>
+    <w:lsdException w:name="List Table 5 Dark Accent 2" w:uiPriority="50"/>
+    <w:lsdException w:name="List Table 6 Colorful Accent 2" w:uiPriority="51"/>
+    <w:lsdException w:name="List Table 7 Colorful Accent 2" w:uiPriority="52"/>
+    <w:lsdException w:name="List Table 1 Light Accent 3" w:uiPriority="46"/>
+    <w:lsdException w:name="List Table 2 Accent 3" w:uiPriority="47"/>
+    <w:lsdException w:name="List Table 3 Accent 3" w:uiPriority="48"/>
+    <w:lsdException w:name="List Table 4 Accent 3" w:uiPriority="49"/>
+    <w:lsdException w:name="List Table 5 Dark Accent 3" w:uiPriority="50"/>
+    <w:lsdException w:name="List Table 6 Colorful Accent 3" w:uiPriority="51"/>
+    <w:lsdException w:name="List Table 7 Colorful Accent 3" w:uiPriority="52"/>
+    <w:lsdException w:name="List Table 1 Light Accent 4" w:uiPriority="46"/>
+    <w:lsdException w:name="List Table 2 Accent 4" w:uiPriority="47"/>
+    <w:lsdException w:name="List Table 3 Accent 4" w:uiPriority="48"/>
+    <w:lsdException w:name="List Table 4 Accent 4" w:uiPriority="49"/>
+    <w:lsdException w:name="List Table 5 Dark Accent 4" w:uiPriority="50"/>
+    <w:lsdException w:name="List Table 6 Colorful Accent 4" w:uiPriority="51"/>
+    <w:lsdException w:name="List Table 7 Colorful Accent 4" w:uiPriority="52"/>
+    <w:lsdException w:name="List Table 1 Light Accent 5" w:uiPriority="46"/>
+    <w:lsdException w:name="List Table 2 Accent 5" w:uiPriority="47"/>
+    <w:lsdException w:name="List Table 3 Accent 5" w:uiPriority="48"/>
+    <w:lsdException w:name="List Table 4 Accent 5" w:uiPriority="49"/>
+    <w:lsdException w:name="List Table 5 Dark Accent 5" w:uiPriority="50"/>
+    <w:lsdException w:name="List Table 6 Colorful Accent 5" w:uiPriority="51"/>
+    <w:lsdException w:name="List Table 7 Colorful Accent 5" w:uiPriority="52"/>
+    <w:lsdException w:name="List Table 1 Light Accent 6" w:uiPriority="46"/>
+    <w:lsdException w:name="List Table 2 Accent 6" w:uiPriority="47"/>
+    <w:lsdException w:name="List Table 3 Accent 6" w:uiPriority="48"/>
+    <w:lsdException w:name="List Table 4 Accent 6" w:uiPriority="49"/>
+    <w:lsdException w:name="List Table 5 Dark Accent 6" w:uiPriority="50"/>
+    <w:lsdException w:name="List Table 6 Colorful Accent 6" w:uiPriority="51"/>
+    <w:lsdException w:name="List Table 7 Colorful Accent 6" w:uiPriority="52"/>
+  </w:latentStyles>
+  <w:style w:type="paragraph" w:default="1" w:styleId="Normal">
+    <w:name w:val="Normal"/>
+    <w:qFormat/>
+  </w:style>
+  <w:style w:type="character" w:default="1" w:styleId="Policepardfaut">
+    <w:name w:val="Default Paragraph Font"/>
+    <w:uiPriority w:val="1"/>
+    <w:semiHidden/>
+    <w:unhideWhenUsed/>
+  </w:style>
+  <w:style w:type="table" w:default="1" w:styleId="TableauNormal">
+    <w:name w:val="Normal Table"/>
+    <w:uiPriority w:val="99"/>
+    <w:semiHidden/>
+    <w:unhideWhenUsed/>
+    <w:tblPr>
+      <w:tblInd w:w="0" w:type="dxa"/>
+      <w:tblCellMar>
+        <w:top w:w="0" w:type="dxa"/>
+        <w:left w:w="108" w:type="dxa"/>
+        <w:bottom w:w="0" w:type="dxa"/>
+        <w:right w:w="108" w:type="dxa"/>
+      </w:tblCellMar>
+    </w:tblPr>
+  </w:style>
+  <w:style w:type="numbering" w:default="1" w:styleId="Aucuneliste">
+    <w:name w:val="No List"/>
+    <w:uiPriority w:val="99"/>
+    <w:semiHidden/>
+    <w:unhideWhenUsed/>
+  </w:style>
+  <w:style w:type="character" w:styleId="Textedelespacerserv">
+    <w:name w:val="Placeholder Text"/>
+    <w:basedOn w:val="Policepardfaut"/>
+    <w:uiPriority w:val="99"/>
+    <w:semiHidden/>
+    <w:rsid w:val="003F68A2"/>
+    <w:rPr>
+      <w:color w:val="808080"/>
+    </w:rPr>
+  </w:style>
+</w:styles>
+</file>
+
+<file path=word/glossary/webSettings.xml><?xml version="1.0" encoding="utf-8"?>
+<w:webSettings xmlns:mc="http://schemas.openxmlformats.org/markup-compatibility/2006" xmlns:r="http://schemas.openxmlformats.org/officeDocument/2006/relationships" xmlns:w="http://schemas.openxmlformats.org/wordprocessingml/2006/main" xmlns:w14="http://schemas.microsoft.com/office/word/2010/wordml" xmlns:w15="http://schemas.microsoft.com/office/word/2012/wordml" mc:Ignorable="w14 w15">
+  <w:optimizeForBrowser/>
+  <w:allowPNG/>
+</w:webSettings>
 </file>
 
 <file path=word/theme/theme1.xml><?xml version="1.0" encoding="utf-8"?>
@@ -5955,7 +9322,7 @@
 </file>
 
 <file path=customXml/itemProps1.xml><?xml version="1.0" encoding="utf-8"?>
-<ds:datastoreItem xmlns:ds="http://schemas.openxmlformats.org/officeDocument/2006/customXml" ds:itemID="{86B0C994-7620-DD44-92A4-C29711008E8D}">
+<ds:datastoreItem xmlns:ds="http://schemas.openxmlformats.org/officeDocument/2006/customXml" ds:itemID="{2DD8CDCB-5A19-4994-BD9E-D47615FB4B48}">
   <ds:schemaRefs>
     <ds:schemaRef ds:uri="http://schemas.openxmlformats.org/officeDocument/2006/bibliography"/>
   </ds:schemaRefs>

--- a/Rapport PR214.docx
+++ b/Rapport PR214.docx
@@ -226,7 +226,7 @@
             </w:rPr>
             <w:fldChar w:fldCharType="separate"/>
           </w:r>
-          <w:hyperlink w:anchor="_Toc482176531" w:history="1">
+          <w:hyperlink w:anchor="_Toc482177317" w:history="1">
             <w:r>
               <w:rPr>
                 <w:rStyle w:val="Lienhypertexte"/>
@@ -272,7 +272,7 @@
                 <w:noProof/>
                 <w:webHidden/>
               </w:rPr>
-              <w:instrText xml:space="preserve"> PAGEREF _Toc482176531 \h </w:instrText>
+              <w:instrText xml:space="preserve"> PAGEREF _Toc482177317 \h </w:instrText>
             </w:r>
             <w:r>
               <w:rPr>
@@ -320,7 +320,7 @@
               <w:szCs w:val="22"/>
             </w:rPr>
           </w:pPr>
-          <w:hyperlink w:anchor="_Toc482176532" w:history="1">
+          <w:hyperlink w:anchor="_Toc482177318" w:history="1">
             <w:r>
               <w:rPr>
                 <w:rStyle w:val="Lienhypertexte"/>
@@ -366,7 +366,7 @@
                 <w:noProof/>
                 <w:webHidden/>
               </w:rPr>
-              <w:instrText xml:space="preserve"> PAGEREF _Toc482176532 \h </w:instrText>
+              <w:instrText xml:space="preserve"> PAGEREF _Toc482177318 \h </w:instrText>
             </w:r>
             <w:r>
               <w:rPr>
@@ -414,7 +414,7 @@
               <w:szCs w:val="22"/>
             </w:rPr>
           </w:pPr>
-          <w:hyperlink w:anchor="_Toc482176533" w:history="1">
+          <w:hyperlink w:anchor="_Toc482177319" w:history="1">
             <w:r>
               <w:rPr>
                 <w:rStyle w:val="Lienhypertexte"/>
@@ -460,7 +460,7 @@
                 <w:noProof/>
                 <w:webHidden/>
               </w:rPr>
-              <w:instrText xml:space="preserve"> PAGEREF _Toc482176533 \h </w:instrText>
+              <w:instrText xml:space="preserve"> PAGEREF _Toc482177319 \h </w:instrText>
             </w:r>
             <w:r>
               <w:rPr>
@@ -506,7 +506,7 @@
               <w:color w:val="auto"/>
             </w:rPr>
           </w:pPr>
-          <w:hyperlink w:anchor="_Toc482176534" w:history="1">
+          <w:hyperlink w:anchor="_Toc482177320" w:history="1">
             <w:r>
               <w:rPr>
                 <w:rStyle w:val="Lienhypertexte"/>
@@ -550,7 +550,7 @@
                 <w:noProof/>
                 <w:webHidden/>
               </w:rPr>
-              <w:instrText xml:space="preserve"> PAGEREF _Toc482176534 \h </w:instrText>
+              <w:instrText xml:space="preserve"> PAGEREF _Toc482177320 \h </w:instrText>
             </w:r>
             <w:r>
               <w:rPr>
@@ -596,7 +596,7 @@
               <w:color w:val="auto"/>
             </w:rPr>
           </w:pPr>
-          <w:hyperlink w:anchor="_Toc482176535" w:history="1">
+          <w:hyperlink w:anchor="_Toc482177321" w:history="1">
             <w:r>
               <w:rPr>
                 <w:rStyle w:val="Lienhypertexte"/>
@@ -640,7 +640,7 @@
                 <w:noProof/>
                 <w:webHidden/>
               </w:rPr>
-              <w:instrText xml:space="preserve"> PAGEREF _Toc482176535 \h </w:instrText>
+              <w:instrText xml:space="preserve"> PAGEREF _Toc482177321 \h </w:instrText>
             </w:r>
             <w:r>
               <w:rPr>
@@ -684,7 +684,7 @@
               <w:color w:val="auto"/>
             </w:rPr>
           </w:pPr>
-          <w:hyperlink w:anchor="_Toc482176536" w:history="1">
+          <w:hyperlink w:anchor="_Toc482177322" w:history="1">
             <w:r>
               <w:rPr>
                 <w:rStyle w:val="Lienhypertexte"/>
@@ -726,7 +726,7 @@
                 <w:noProof/>
                 <w:webHidden/>
               </w:rPr>
-              <w:instrText xml:space="preserve"> PAGEREF _Toc482176536 \h </w:instrText>
+              <w:instrText xml:space="preserve"> PAGEREF _Toc482177322 \h </w:instrText>
             </w:r>
             <w:r>
               <w:rPr>
@@ -770,7 +770,7 @@
               <w:color w:val="auto"/>
             </w:rPr>
           </w:pPr>
-          <w:hyperlink w:anchor="_Toc482176537" w:history="1">
+          <w:hyperlink w:anchor="_Toc482177323" w:history="1">
             <w:r>
               <w:rPr>
                 <w:rStyle w:val="Lienhypertexte"/>
@@ -812,7 +812,7 @@
                 <w:noProof/>
                 <w:webHidden/>
               </w:rPr>
-              <w:instrText xml:space="preserve"> PAGEREF _Toc482176537 \h </w:instrText>
+              <w:instrText xml:space="preserve"> PAGEREF _Toc482177323 \h </w:instrText>
             </w:r>
             <w:r>
               <w:rPr>
@@ -856,7 +856,7 @@
               <w:color w:val="auto"/>
             </w:rPr>
           </w:pPr>
-          <w:hyperlink w:anchor="_Toc482176538" w:history="1">
+          <w:hyperlink w:anchor="_Toc482177324" w:history="1">
             <w:r>
               <w:rPr>
                 <w:rStyle w:val="Lienhypertexte"/>
@@ -898,7 +898,7 @@
                 <w:noProof/>
                 <w:webHidden/>
               </w:rPr>
-              <w:instrText xml:space="preserve"> PAGEREF _Toc482176538 \h </w:instrText>
+              <w:instrText xml:space="preserve"> PAGEREF _Toc482177324 \h </w:instrText>
             </w:r>
             <w:r>
               <w:rPr>
@@ -946,7 +946,7 @@
               <w:szCs w:val="22"/>
             </w:rPr>
           </w:pPr>
-          <w:hyperlink w:anchor="_Toc482176539" w:history="1">
+          <w:hyperlink w:anchor="_Toc482177325" w:history="1">
             <w:r>
               <w:rPr>
                 <w:rStyle w:val="Lienhypertexte"/>
@@ -992,7 +992,7 @@
                 <w:noProof/>
                 <w:webHidden/>
               </w:rPr>
-              <w:instrText xml:space="preserve"> PAGEREF _Toc482176539 \h </w:instrText>
+              <w:instrText xml:space="preserve"> PAGEREF _Toc482177325 \h </w:instrText>
             </w:r>
             <w:r>
               <w:rPr>
@@ -1040,7 +1040,7 @@
               <w:szCs w:val="22"/>
             </w:rPr>
           </w:pPr>
-          <w:hyperlink w:anchor="_Toc482176540" w:history="1">
+          <w:hyperlink w:anchor="_Toc482177326" w:history="1">
             <w:r>
               <w:rPr>
                 <w:rStyle w:val="Lienhypertexte"/>
@@ -1086,7 +1086,7 @@
                 <w:noProof/>
                 <w:webHidden/>
               </w:rPr>
-              <w:instrText xml:space="preserve"> PAGEREF _Toc482176540 \h </w:instrText>
+              <w:instrText xml:space="preserve"> PAGEREF _Toc482177326 \h </w:instrText>
             </w:r>
             <w:r>
               <w:rPr>
@@ -1146,7 +1146,7 @@
           <w:numId w:val="1"/>
         </w:numPr>
       </w:pPr>
-      <w:bookmarkStart w:id="2" w:name="_Toc482176531"/>
+      <w:bookmarkStart w:id="2" w:name="_Toc482177317"/>
       <w:r>
         <w:lastRenderedPageBreak/>
         <w:t>Introduction</w:t>
@@ -1212,7 +1212,7 @@
           <w:numId w:val="1"/>
         </w:numPr>
       </w:pPr>
-      <w:bookmarkStart w:id="3" w:name="_Toc482176532"/>
+      <w:bookmarkStart w:id="3" w:name="_Toc482177318"/>
       <w:r>
         <w:t>Méthode de la colorimétrie</w:t>
       </w:r>
@@ -1334,14 +1334,27 @@
                             <w:r>
                               <w:t xml:space="preserve">Figure </w:t>
                             </w:r>
-                            <w:fldSimple w:instr=" SEQ Figure \* ARABIC ">
-                              <w:r>
-                                <w:rPr>
-                                  <w:noProof/>
-                                </w:rPr>
-                                <w:t>1</w:t>
-                              </w:r>
-                            </w:fldSimple>
+                            <w:r>
+                              <w:fldChar w:fldCharType="begin"/>
+                            </w:r>
+                            <w:r>
+                              <w:instrText xml:space="preserve"> SEQ Figure \* ARABIC </w:instrText>
+                            </w:r>
+                            <w:r>
+                              <w:fldChar w:fldCharType="separate"/>
+                            </w:r>
+                            <w:r>
+                              <w:rPr>
+                                <w:noProof/>
+                              </w:rPr>
+                              <w:t>1</w:t>
+                            </w:r>
+                            <w:r>
+                              <w:rPr>
+                                <w:noProof/>
+                              </w:rPr>
+                              <w:fldChar w:fldCharType="end"/>
+                            </w:r>
                             <w:r>
                               <w:t xml:space="preserve"> : exagération du changement de couleur du visage</w:t>
                             </w:r>
@@ -1445,7 +1458,7 @@
           <w:numId w:val="1"/>
         </w:numPr>
       </w:pPr>
-      <w:bookmarkStart w:id="4" w:name="_Toc482176533"/>
+      <w:bookmarkStart w:id="4" w:name="_Toc482177319"/>
       <w:r>
         <w:lastRenderedPageBreak/>
         <w:t>Méthode par la détection du mouvement</w:t>
@@ -1461,7 +1474,7 @@
           <w:numId w:val="3"/>
         </w:numPr>
       </w:pPr>
-      <w:bookmarkStart w:id="5" w:name="_Toc482176534"/>
+      <w:bookmarkStart w:id="5" w:name="_Toc482177320"/>
       <w:r>
         <w:t>Présentation globale du projet</w:t>
       </w:r>
@@ -1538,14 +1551,27 @@
       <w:r>
         <w:t xml:space="preserve">Figure </w:t>
       </w:r>
-      <w:fldSimple w:instr=" SEQ Figure \* ARABIC ">
-        <w:r>
-          <w:rPr>
-            <w:noProof/>
-          </w:rPr>
-          <w:t>2</w:t>
-        </w:r>
-      </w:fldSimple>
+      <w:r>
+        <w:fldChar w:fldCharType="begin"/>
+      </w:r>
+      <w:r>
+        <w:instrText xml:space="preserve"> SEQ Figure \* ARABIC </w:instrText>
+      </w:r>
+      <w:r>
+        <w:fldChar w:fldCharType="separate"/>
+      </w:r>
+      <w:r>
+        <w:rPr>
+          <w:noProof/>
+        </w:rPr>
+        <w:t>2</w:t>
+      </w:r>
+      <w:r>
+        <w:rPr>
+          <w:noProof/>
+        </w:rPr>
+        <w:fldChar w:fldCharType="end"/>
+      </w:r>
       <w:r>
         <w:t xml:space="preserve"> : </w:t>
       </w:r>
@@ -1572,7 +1598,7 @@
           <w:numId w:val="3"/>
         </w:numPr>
       </w:pPr>
-      <w:bookmarkStart w:id="6" w:name="_Toc482176535"/>
+      <w:bookmarkStart w:id="6" w:name="_Toc482177321"/>
       <w:r>
         <w:t>Traitement des signaux et estimation du rythme cardiaque</w:t>
       </w:r>
@@ -1602,7 +1628,7 @@
           <w:numId w:val="4"/>
         </w:numPr>
       </w:pPr>
-      <w:bookmarkStart w:id="7" w:name="_Toc482176536"/>
+      <w:bookmarkStart w:id="7" w:name="_Toc482177322"/>
       <w:r>
         <w:t>Approche par la modélisation</w:t>
       </w:r>
@@ -2624,7 +2650,29 @@
           <w:rFonts w:eastAsiaTheme="minorEastAsia"/>
         </w:rPr>
         <w:lastRenderedPageBreak/>
-        <w:t>sommes partis du constat simple qui est que le rythme pulmonaire à une fréquence moins élevée que le rythme cardiaque et que les plages de ces rythmes ne se superposent pas. Ainsi, les plages sont les suivantes :</w:t>
+        <w:t xml:space="preserve">sommes partis du constat simple qui est que le rythme pulmonaire à une fréquence moins élevée que le rythme cardiaque et que les plages de ces rythmes ne se </w:t>
+      </w:r>
+      <w:proofErr w:type="gramStart"/>
+      <w:r>
+        <w:rPr>
+          <w:rFonts w:eastAsiaTheme="minorEastAsia"/>
+        </w:rPr>
+        <w:t>superpos</w:t>
+      </w:r>
+      <w:bookmarkStart w:id="8" w:name="_GoBack"/>
+      <w:bookmarkEnd w:id="8"/>
+      <w:r>
+        <w:rPr>
+          <w:rFonts w:eastAsiaTheme="minorEastAsia"/>
+        </w:rPr>
+        <w:t>ent</w:t>
+      </w:r>
+      <w:proofErr w:type="gramEnd"/>
+      <w:r>
+        <w:rPr>
+          <w:rFonts w:eastAsiaTheme="minorEastAsia"/>
+        </w:rPr>
+        <w:t xml:space="preserve"> pas. Ainsi, les plages sont les suivantes :</w:t>
       </w:r>
     </w:p>
     <w:p>
@@ -2740,7 +2788,15 @@
         <w:jc w:val="both"/>
       </w:pPr>
       <w:r>
-        <w:t>De plus, le bruit additif est un bruit en haute fréquences (dont les 50Hz du secteur qui se retrouvent souvent sur les lampes de type néon). Pour éliminer ce bruit ainsi que les harmoniques causées par le rythme respiratoire nous avons donc pensé à filtrer notre signal avec un filtre passe bande. À l’aide de l’outil « fdatool » nous avons entré les données de notre filtre (bande d’arrêt et bande passante, ordre du filtre). Nous voulons une atténuation rapide dès qu’on sort de la bande passante et une phase linéaire dans la bande passante pour ne pas avoir de distorsions en sortie du filtre.</w:t>
+        <w:t>De plus, le bruit additif est un bruit en haute fréquences (dont les 50Hz du secteur qui se retrouvent souvent sur les lampes de type néon). Pour éliminer ce bruit ainsi que les harmoniques causées par le rythme respiratoire nous avons donc pensé à filtrer notre signal avec un filtre passe bande. À l’aide de l’outil « </w:t>
+      </w:r>
+      <w:proofErr w:type="spellStart"/>
+      <w:r>
+        <w:t>fdatool</w:t>
+      </w:r>
+      <w:proofErr w:type="spellEnd"/>
+      <w:r>
+        <w:t> » nous avons entré les données de notre filtre (bande d’arrêt et bande passante, ordre du filtre). Nous voulons une atténuation rapide dès qu’on sort de la bande passante et une phase linéaire dans la bande passante pour ne pas avoir de distorsions en sortie du filtre.</w:t>
       </w:r>
     </w:p>
     <w:p>
@@ -2803,17 +2859,35 @@
       <w:r>
         <w:t xml:space="preserve">Figure </w:t>
       </w:r>
-      <w:fldSimple w:instr=" SEQ Figure \* ARABIC ">
-        <w:r>
-          <w:rPr>
-            <w:noProof/>
-          </w:rPr>
-          <w:t>3</w:t>
-        </w:r>
-      </w:fldSimple>
-      <w:r>
-        <w:t xml:space="preserve"> : Gain et phase du filtre dimensioné</w:t>
-      </w:r>
+      <w:r>
+        <w:fldChar w:fldCharType="begin"/>
+      </w:r>
+      <w:r>
+        <w:instrText xml:space="preserve"> SEQ Figure \* ARABIC </w:instrText>
+      </w:r>
+      <w:r>
+        <w:fldChar w:fldCharType="separate"/>
+      </w:r>
+      <w:r>
+        <w:rPr>
+          <w:noProof/>
+        </w:rPr>
+        <w:t>3</w:t>
+      </w:r>
+      <w:r>
+        <w:rPr>
+          <w:noProof/>
+        </w:rPr>
+        <w:fldChar w:fldCharType="end"/>
+      </w:r>
+      <w:r>
+        <w:t xml:space="preserve"> : Gain et phase du filtre </w:t>
+      </w:r>
+      <w:proofErr w:type="spellStart"/>
+      <w:r>
+        <w:t>dimensioné</w:t>
+      </w:r>
+      <w:proofErr w:type="spellEnd"/>
     </w:p>
     <w:p/>
     <w:p>
@@ -2821,7 +2895,15 @@
         <w:jc w:val="both"/>
       </w:pPr>
       <w:r>
-        <w:t>Sur le diagramme de Bode du filtre ci-dessus, la courbe rouge représente la phase, et celle en bleue représente le gain.</w:t>
+        <w:t xml:space="preserve">Sur le diagramme de </w:t>
+      </w:r>
+      <w:proofErr w:type="spellStart"/>
+      <w:r>
+        <w:t>Bode</w:t>
+      </w:r>
+      <w:proofErr w:type="spellEnd"/>
+      <w:r>
+        <w:t xml:space="preserve"> du filtre ci-dessus, la courbe rouge représente la phase, et celle en bleue représente le gain.</w:t>
       </w:r>
     </w:p>
     <w:p>
@@ -2843,13 +2925,41 @@
         <w:rPr>
           <w:color w:val="00FF01"/>
         </w:rPr>
-        <w:t>(expliquer les écueils que l’on a renco</w:t>
-      </w:r>
+        <w:t>(</w:t>
+      </w:r>
+      <w:proofErr w:type="gramStart"/>
       <w:r>
         <w:rPr>
           <w:color w:val="00FF01"/>
         </w:rPr>
-        <w:t>ntré : influence du GroupDelay)</w:t>
+        <w:t>expliquer</w:t>
+      </w:r>
+      <w:proofErr w:type="gramEnd"/>
+      <w:r>
+        <w:rPr>
+          <w:color w:val="00FF01"/>
+        </w:rPr>
+        <w:t xml:space="preserve"> les écueils que l’on a renco</w:t>
+      </w:r>
+      <w:r>
+        <w:rPr>
+          <w:color w:val="00FF01"/>
+        </w:rPr>
+        <w:t xml:space="preserve">ntré : influence du </w:t>
+      </w:r>
+      <w:proofErr w:type="spellStart"/>
+      <w:r>
+        <w:rPr>
+          <w:color w:val="00FF01"/>
+        </w:rPr>
+        <w:t>GroupDelay</w:t>
+      </w:r>
+      <w:proofErr w:type="spellEnd"/>
+      <w:r>
+        <w:rPr>
+          <w:color w:val="00FF01"/>
+        </w:rPr>
+        <w:t>)</w:t>
       </w:r>
     </w:p>
     <w:p>
@@ -3061,7 +3171,15 @@
         <w:jc w:val="both"/>
       </w:pPr>
       <w:r>
-        <w:t>Nous rappelons que nous considérons que tous les signaux reçoivent le même signal cardiaque a des amplitudes différentes et des bruits différents</w:t>
+        <w:t xml:space="preserve">Nous rappelons que nous considérons que tous les signaux reçoivent le même signal cardiaque </w:t>
+      </w:r>
+      <w:proofErr w:type="gramStart"/>
+      <w:r>
+        <w:t>a</w:t>
+      </w:r>
+      <w:proofErr w:type="gramEnd"/>
+      <w:r>
+        <w:t xml:space="preserve"> des amplitudes différentes et des bruits différents</w:t>
       </w:r>
       <w:r>
         <w:rPr>
@@ -3079,13 +3197,29 @@
       </w:pPr>
       <w:r>
         <w:lastRenderedPageBreak/>
-        <w:t>Nous avons adapté la méthode du Méthode du “Maximum Ratio Combining”, MRC (expliqué dans [3] et appliqué à la colorimétrie) à la méthode du mouvement du visage pour estimer le poids de chaque signal dans le rythme cardiaque. Cette méthode est expliqué</w:t>
+        <w:t xml:space="preserve">Nous avons adapté la méthode du Méthode du “Maximum Ratio </w:t>
+      </w:r>
+      <w:proofErr w:type="spellStart"/>
+      <w:r>
+        <w:t>Combining</w:t>
+      </w:r>
+      <w:proofErr w:type="spellEnd"/>
+      <w:r>
+        <w:t>”, MRC (expliqué dans [3] et appliqué à la colorimétrie) à la méthode du mouvement du visage pour estimer le poids de chaque signal dans le rythme cardiaque. Cette méthode est expliqué</w:t>
       </w:r>
       <w:r>
         <w:t>e</w:t>
       </w:r>
       <w:r>
-        <w:t xml:space="preserve"> par le figure ci-dessous :</w:t>
+        <w:t xml:space="preserve"> par </w:t>
+      </w:r>
+      <w:proofErr w:type="gramStart"/>
+      <w:r>
+        <w:t>le</w:t>
+      </w:r>
+      <w:proofErr w:type="gramEnd"/>
+      <w:r>
+        <w:t xml:space="preserve"> figure ci-dessous :</w:t>
       </w:r>
     </w:p>
     <w:p>
@@ -3147,14 +3281,27 @@
       <w:r>
         <w:t xml:space="preserve">Figure </w:t>
       </w:r>
-      <w:fldSimple w:instr=" SEQ Figure \* ARABIC ">
-        <w:r>
-          <w:rPr>
-            <w:noProof/>
-          </w:rPr>
-          <w:t>4</w:t>
-        </w:r>
-      </w:fldSimple>
+      <w:r>
+        <w:fldChar w:fldCharType="begin"/>
+      </w:r>
+      <w:r>
+        <w:instrText xml:space="preserve"> SEQ Figure \* ARABIC </w:instrText>
+      </w:r>
+      <w:r>
+        <w:fldChar w:fldCharType="separate"/>
+      </w:r>
+      <w:r>
+        <w:rPr>
+          <w:noProof/>
+        </w:rPr>
+        <w:t>4</w:t>
+      </w:r>
+      <w:r>
+        <w:rPr>
+          <w:noProof/>
+        </w:rPr>
+        <w:fldChar w:fldCharType="end"/>
+      </w:r>
       <w:r>
         <w:t xml:space="preserve"> : illustration de la méthode MRC</w:t>
       </w:r>
@@ -3177,13 +3324,41 @@
         <w:rPr>
           <w:color w:val="000000" w:themeColor="text1"/>
         </w:rPr>
-        <w:t>Illustre la définition du “Goodness M</w:t>
-      </w:r>
+        <w:t>Illustre la définition du “</w:t>
+      </w:r>
+      <w:proofErr w:type="spellStart"/>
       <w:r>
         <w:rPr>
           <w:color w:val="000000" w:themeColor="text1"/>
         </w:rPr>
-        <w:t>etric”, basé sur l’aire sou</w:t>
+        <w:t>Goodness</w:t>
+      </w:r>
+      <w:proofErr w:type="spellEnd"/>
+      <w:r>
+        <w:rPr>
+          <w:color w:val="000000" w:themeColor="text1"/>
+        </w:rPr>
+        <w:t xml:space="preserve"> </w:t>
+      </w:r>
+      <w:proofErr w:type="spellStart"/>
+      <w:r>
+        <w:rPr>
+          <w:color w:val="000000" w:themeColor="text1"/>
+        </w:rPr>
+        <w:t>M</w:t>
+      </w:r>
+      <w:r>
+        <w:rPr>
+          <w:color w:val="000000" w:themeColor="text1"/>
+        </w:rPr>
+        <w:t>etric</w:t>
+      </w:r>
+      <w:proofErr w:type="spellEnd"/>
+      <w:r>
+        <w:rPr>
+          <w:color w:val="000000" w:themeColor="text1"/>
+        </w:rPr>
+        <w:t>”, basé sur l’aire sou</w:t>
       </w:r>
       <w:r>
         <w:rPr>
@@ -3294,21 +3469,25 @@
       <w:r>
         <w:t xml:space="preserve">Premièrement, on estime une fréquence cardiaque moyenne </w:t>
       </w:r>
+      <w:proofErr w:type="spellStart"/>
       <w:r>
         <w:rPr>
           <w:i/>
         </w:rPr>
         <w:t>Fmoy</w:t>
       </w:r>
+      <w:proofErr w:type="spellEnd"/>
       <w:r>
         <w:t xml:space="preserve"> sur la moyenne de tous les signaux. Comme le bruit est blanc gaussien, l’espérance de celui-ci est nul et n’a donc aucune influence sur la moyenne des signaux. Ensuite, nous encadrons cette fréquence </w:t>
       </w:r>
+      <w:proofErr w:type="spellStart"/>
       <w:r>
         <w:rPr>
           <w:i/>
         </w:rPr>
         <w:t>Fmoy</w:t>
       </w:r>
+      <w:proofErr w:type="spellEnd"/>
       <w:r>
         <w:t xml:space="preserve"> grâce à un </w:t>
       </w:r>
@@ -3339,8 +3518,16 @@
         <w:rPr>
           <w:color w:val="auto"/>
         </w:rPr>
-        <w:t xml:space="preserve"> Δf</w:t>
-      </w:r>
+        <w:t xml:space="preserve"> </w:t>
+      </w:r>
+      <w:proofErr w:type="spellStart"/>
+      <w:r>
+        <w:rPr>
+          <w:color w:val="auto"/>
+        </w:rPr>
+        <w:t>Δf</w:t>
+      </w:r>
+      <w:proofErr w:type="spellEnd"/>
       <w:r>
         <w:rPr>
           <w:color w:val="auto"/>
@@ -3411,14 +3598,27 @@
                             <w:r>
                               <w:t xml:space="preserve">Figure </w:t>
                             </w:r>
-                            <w:fldSimple w:instr=" SEQ Figure \* ARABIC ">
-                              <w:r>
-                                <w:rPr>
-                                  <w:noProof/>
-                                </w:rPr>
-                                <w:t>5</w:t>
-                              </w:r>
-                            </w:fldSimple>
+                            <w:r>
+                              <w:fldChar w:fldCharType="begin"/>
+                            </w:r>
+                            <w:r>
+                              <w:instrText xml:space="preserve"> SEQ Figure \* ARABIC </w:instrText>
+                            </w:r>
+                            <w:r>
+                              <w:fldChar w:fldCharType="separate"/>
+                            </w:r>
+                            <w:r>
+                              <w:rPr>
+                                <w:noProof/>
+                              </w:rPr>
+                              <w:t>5</w:t>
+                            </w:r>
+                            <w:r>
+                              <w:rPr>
+                                <w:noProof/>
+                              </w:rPr>
+                              <w:fldChar w:fldCharType="end"/>
+                            </w:r>
                             <w:r>
                               <w:t xml:space="preserve"> : illustration de la méthode d'estimation</w:t>
                             </w:r>
@@ -3504,8 +3704,13 @@
         </m:sSub>
       </m:oMath>
       <w:r>
-        <w:t xml:space="preserve"> devant le signal cardiaque </w:t>
-      </w:r>
+        <w:t xml:space="preserve"> devant le signal </w:t>
+      </w:r>
+      <w:proofErr w:type="gramStart"/>
+      <w:r>
+        <w:t xml:space="preserve">cardiaque </w:t>
+      </w:r>
+      <w:proofErr w:type="gramEnd"/>
       <m:oMath>
         <m:sSub>
           <m:sSubPr>
@@ -3693,14 +3898,7 @@
                   <w:rFonts w:ascii="Cambria Math" w:hAnsi="Cambria Math"/>
                   <w:color w:val="auto"/>
                 </w:rPr>
-                <m:t xml:space="preserve"> </m:t>
-              </m:r>
-              <m:r>
-                <w:rPr>
-                  <w:rFonts w:ascii="Cambria Math" w:hAnsi="Cambria Math"/>
-                  <w:color w:val="auto"/>
-                </w:rPr>
-                <m:t>z</m:t>
+                <m:t xml:space="preserve"> z</m:t>
               </m:r>
             </m:e>
             <m:sub>
@@ -4255,27 +4453,14 @@
       <w:r>
         <w:t xml:space="preserve">Figure </w:t>
       </w:r>
-      <w:r>
-        <w:fldChar w:fldCharType="begin"/>
-      </w:r>
-      <w:r>
-        <w:instrText xml:space="preserve"> SEQ Figure \* ARABIC </w:instrText>
-      </w:r>
-      <w:r>
-        <w:fldChar w:fldCharType="separate"/>
-      </w:r>
-      <w:r>
-        <w:rPr>
-          <w:noProof/>
-        </w:rPr>
-        <w:t>6</w:t>
-      </w:r>
-      <w:r>
-        <w:rPr>
-          <w:noProof/>
-        </w:rPr>
-        <w:fldChar w:fldCharType="end"/>
-      </w:r>
+      <w:fldSimple w:instr=" SEQ Figure \* ARABIC ">
+        <w:r>
+          <w:rPr>
+            <w:noProof/>
+          </w:rPr>
+          <w:t>6</w:t>
+        </w:r>
+      </w:fldSimple>
       <w:r>
         <w:t xml:space="preserve"> : signal d'entrée bruité</w:t>
       </w:r>
@@ -4310,27 +4495,14 @@
       <w:r>
         <w:t xml:space="preserve">Figure </w:t>
       </w:r>
-      <w:r>
-        <w:fldChar w:fldCharType="begin"/>
-      </w:r>
-      <w:r>
-        <w:instrText xml:space="preserve"> SEQ Figure \* ARABIC </w:instrText>
-      </w:r>
-      <w:r>
-        <w:fldChar w:fldCharType="separate"/>
-      </w:r>
-      <w:r>
-        <w:rPr>
-          <w:noProof/>
-        </w:rPr>
-        <w:t>7</w:t>
-      </w:r>
-      <w:r>
-        <w:rPr>
-          <w:noProof/>
-        </w:rPr>
-        <w:fldChar w:fldCharType="end"/>
-      </w:r>
+      <w:fldSimple w:instr=" SEQ Figure \* ARABIC ">
+        <w:r>
+          <w:rPr>
+            <w:noProof/>
+          </w:rPr>
+          <w:t>7</w:t>
+        </w:r>
+      </w:fldSimple>
       <w:r>
         <w:t xml:space="preserve"> : signal filtré</w:t>
       </w:r>
@@ -4347,12 +4519,7 @@
         <w:t>,</w:t>
       </w:r>
       <w:r>
-        <w:t xml:space="preserve"> nous pouvons voir </w:t>
-      </w:r>
-      <w:bookmarkStart w:id="8" w:name="_GoBack"/>
-      <w:bookmarkEnd w:id="8"/>
-      <w:r>
-        <w:t xml:space="preserve"> </w:t>
+        <w:t xml:space="preserve"> nous pouvons voir  </w:t>
       </w:r>
       <w:r>
         <w:t xml:space="preserve"> </w:t>
@@ -4479,27 +4646,14 @@
       <w:r>
         <w:t xml:space="preserve">Figure </w:t>
       </w:r>
-      <w:r>
-        <w:fldChar w:fldCharType="begin"/>
-      </w:r>
-      <w:r>
-        <w:instrText xml:space="preserve"> SEQ Figure \* ARABIC </w:instrText>
-      </w:r>
-      <w:r>
-        <w:fldChar w:fldCharType="separate"/>
-      </w:r>
-      <w:r>
-        <w:rPr>
-          <w:noProof/>
-        </w:rPr>
-        <w:t>8</w:t>
-      </w:r>
-      <w:r>
-        <w:rPr>
-          <w:noProof/>
-        </w:rPr>
-        <w:fldChar w:fldCharType="end"/>
-      </w:r>
+      <w:fldSimple w:instr=" SEQ Figure \* ARABIC ">
+        <w:r>
+          <w:rPr>
+            <w:noProof/>
+          </w:rPr>
+          <w:t>8</w:t>
+        </w:r>
+      </w:fldSimple>
       <w:r>
         <w:t xml:space="preserve"> : DSP signal d'entrée</w:t>
       </w:r>
@@ -4521,27 +4675,14 @@
       <w:r>
         <w:t xml:space="preserve">Figure </w:t>
       </w:r>
-      <w:r>
-        <w:fldChar w:fldCharType="begin"/>
-      </w:r>
-      <w:r>
-        <w:instrText xml:space="preserve"> SEQ Figure \* ARABIC </w:instrText>
-      </w:r>
-      <w:r>
-        <w:fldChar w:fldCharType="separate"/>
-      </w:r>
-      <w:r>
-        <w:rPr>
-          <w:noProof/>
-        </w:rPr>
-        <w:t>9</w:t>
-      </w:r>
-      <w:r>
-        <w:rPr>
-          <w:noProof/>
-        </w:rPr>
-        <w:fldChar w:fldCharType="end"/>
-      </w:r>
+      <w:fldSimple w:instr=" SEQ Figure \* ARABIC ">
+        <w:r>
+          <w:rPr>
+            <w:noProof/>
+          </w:rPr>
+          <w:t>9</w:t>
+        </w:r>
+      </w:fldSimple>
       <w:r>
         <w:t xml:space="preserve"> : DSP du signal filtré</w:t>
       </w:r>
@@ -4674,27 +4815,14 @@
       <w:r>
         <w:t xml:space="preserve">Figure </w:t>
       </w:r>
-      <w:r>
-        <w:fldChar w:fldCharType="begin"/>
-      </w:r>
-      <w:r>
-        <w:instrText xml:space="preserve"> SEQ Figure \* ARABIC </w:instrText>
-      </w:r>
-      <w:r>
-        <w:fldChar w:fldCharType="separate"/>
-      </w:r>
-      <w:r>
-        <w:rPr>
-          <w:noProof/>
-        </w:rPr>
-        <w:t>10</w:t>
-      </w:r>
-      <w:r>
-        <w:rPr>
-          <w:noProof/>
-        </w:rPr>
-        <w:fldChar w:fldCharType="end"/>
-      </w:r>
+      <w:fldSimple w:instr=" SEQ Figure \* ARABIC ">
+        <w:r>
+          <w:rPr>
+            <w:noProof/>
+          </w:rPr>
+          <w:t>10</w:t>
+        </w:r>
+      </w:fldSimple>
       <w:r>
         <w:t xml:space="preserve"> : détection de pic sur la somme des signaux d'entrée</w:t>
       </w:r>
@@ -4707,27 +4835,14 @@
       <w:r>
         <w:t xml:space="preserve">Figure </w:t>
       </w:r>
-      <w:r>
-        <w:fldChar w:fldCharType="begin"/>
-      </w:r>
-      <w:r>
-        <w:instrText xml:space="preserve"> SEQ Figure \* ARABIC </w:instrText>
-      </w:r>
-      <w:r>
-        <w:fldChar w:fldCharType="separate"/>
-      </w:r>
-      <w:r>
-        <w:rPr>
-          <w:noProof/>
-        </w:rPr>
-        <w:t>11</w:t>
-      </w:r>
-      <w:r>
-        <w:rPr>
-          <w:noProof/>
-        </w:rPr>
-        <w:fldChar w:fldCharType="end"/>
-      </w:r>
+      <w:fldSimple w:instr=" SEQ Figure \* ARABIC ">
+        <w:r>
+          <w:rPr>
+            <w:noProof/>
+          </w:rPr>
+          <w:t>11</w:t>
+        </w:r>
+      </w:fldSimple>
       <w:r>
         <w:t xml:space="preserve"> : courbe d'erreur de notre algorithme</w:t>
       </w:r>
@@ -4785,7 +4900,35 @@
         <w:rPr>
           <w:color w:val="FF0000"/>
         </w:rPr>
-        <w:t>Montrer que notre algo fonctionne sur la plage 60-240 bpm sans problème avec des signaux simulés.</w:t>
+        <w:t xml:space="preserve">Montrer que notre </w:t>
+      </w:r>
+      <w:proofErr w:type="spellStart"/>
+      <w:r>
+        <w:rPr>
+          <w:color w:val="FF0000"/>
+        </w:rPr>
+        <w:t>algo</w:t>
+      </w:r>
+      <w:proofErr w:type="spellEnd"/>
+      <w:r>
+        <w:rPr>
+          <w:color w:val="FF0000"/>
+        </w:rPr>
+        <w:t xml:space="preserve"> fonctionne sur la plage 60-240 </w:t>
+      </w:r>
+      <w:proofErr w:type="spellStart"/>
+      <w:r>
+        <w:rPr>
+          <w:color w:val="FF0000"/>
+        </w:rPr>
+        <w:t>bpm</w:t>
+      </w:r>
+      <w:proofErr w:type="spellEnd"/>
+      <w:r>
+        <w:rPr>
+          <w:color w:val="FF0000"/>
+        </w:rPr>
+        <w:t xml:space="preserve"> sans problème avec des signaux simulés.</w:t>
       </w:r>
     </w:p>
     <w:p>
@@ -4805,7 +4948,35 @@
         <w:rPr>
           <w:color w:val="FF0000"/>
         </w:rPr>
-        <w:t>Faire une partie sur les résultats de notre algo (test avec des signaux réels, pk sa marche pas etc …)</w:t>
+        <w:t xml:space="preserve">Faire une partie sur les résultats de notre </w:t>
+      </w:r>
+      <w:proofErr w:type="spellStart"/>
+      <w:r>
+        <w:rPr>
+          <w:color w:val="FF0000"/>
+        </w:rPr>
+        <w:t>algo</w:t>
+      </w:r>
+      <w:proofErr w:type="spellEnd"/>
+      <w:r>
+        <w:rPr>
+          <w:color w:val="FF0000"/>
+        </w:rPr>
+        <w:t xml:space="preserve"> (test avec des signaux réels, pk sa marche pas </w:t>
+      </w:r>
+      <w:proofErr w:type="spellStart"/>
+      <w:r>
+        <w:rPr>
+          <w:color w:val="FF0000"/>
+        </w:rPr>
+        <w:t>etc</w:t>
+      </w:r>
+      <w:proofErr w:type="spellEnd"/>
+      <w:r>
+        <w:rPr>
+          <w:color w:val="FF0000"/>
+        </w:rPr>
+        <w:t xml:space="preserve"> …)</w:t>
       </w:r>
     </w:p>
     <w:p>
@@ -4845,7 +5016,7 @@
           <w:numId w:val="4"/>
         </w:numPr>
       </w:pPr>
-      <w:bookmarkStart w:id="9" w:name="_Toc482176537"/>
+      <w:bookmarkStart w:id="9" w:name="_Toc482177323"/>
       <w:r>
         <w:t>A</w:t>
       </w:r>
@@ -4911,7 +5082,21 @@
         <w:rPr>
           <w:color w:val="00FF01"/>
         </w:rPr>
-        <w:t xml:space="preserve">réponse indicielle qui détruit l’effet de notre filtre si l’on ne met pas le premier échantillon des signaux d’entrée à 0 etc …) </w:t>
+        <w:t xml:space="preserve">réponse indicielle qui détruit l’effet de notre filtre si l’on ne met pas le premier échantillon des signaux d’entrée à 0 </w:t>
+      </w:r>
+      <w:proofErr w:type="spellStart"/>
+      <w:r>
+        <w:rPr>
+          <w:color w:val="00FF01"/>
+        </w:rPr>
+        <w:t>etc</w:t>
+      </w:r>
+      <w:proofErr w:type="spellEnd"/>
+      <w:r>
+        <w:rPr>
+          <w:color w:val="00FF01"/>
+        </w:rPr>
+        <w:t xml:space="preserve"> …) </w:t>
       </w:r>
     </w:p>
     <w:p>
@@ -4967,7 +5152,7 @@
           <w:numId w:val="4"/>
         </w:numPr>
       </w:pPr>
-      <w:bookmarkStart w:id="10" w:name="_Toc482176538"/>
+      <w:bookmarkStart w:id="10" w:name="_Toc482177324"/>
       <w:r>
         <w:t>Méthode du MIT (PCA)</w:t>
       </w:r>
@@ -5067,14 +5252,27 @@
                             <w:r>
                               <w:t xml:space="preserve">Figure </w:t>
                             </w:r>
-                            <w:fldSimple w:instr=" SEQ Figure \* ARABIC ">
-                              <w:r>
-                                <w:rPr>
-                                  <w:noProof/>
-                                </w:rPr>
-                                <w:t>12</w:t>
-                              </w:r>
-                            </w:fldSimple>
+                            <w:r>
+                              <w:fldChar w:fldCharType="begin"/>
+                            </w:r>
+                            <w:r>
+                              <w:instrText xml:space="preserve"> SEQ Figure \* ARABIC </w:instrText>
+                            </w:r>
+                            <w:r>
+                              <w:fldChar w:fldCharType="separate"/>
+                            </w:r>
+                            <w:r>
+                              <w:rPr>
+                                <w:noProof/>
+                              </w:rPr>
+                              <w:t>12</w:t>
+                            </w:r>
+                            <w:r>
+                              <w:rPr>
+                                <w:noProof/>
+                              </w:rPr>
+                              <w:fldChar w:fldCharType="end"/>
+                            </w:r>
                             <w:r>
                               <w:t xml:space="preserve"> : Méthode du MIT</w:t>
                             </w:r>
@@ -5255,8 +5453,25 @@
           <w:rFonts w:ascii="Calibri" w:hAnsi="Calibri"/>
           <w:color w:val="000000"/>
         </w:rPr>
-        <w:t>Nous avons donc, après filtrage de notre signal, utilisé la fonction de matlab “</w:t>
-      </w:r>
+        <w:t xml:space="preserve">Nous avons donc, après filtrage de notre signal, utilisé la fonction de </w:t>
+      </w:r>
+      <w:proofErr w:type="spellStart"/>
+      <w:r>
+        <w:rPr>
+          <w:rFonts w:ascii="Calibri" w:hAnsi="Calibri"/>
+          <w:color w:val="000000"/>
+        </w:rPr>
+        <w:t>matlab</w:t>
+      </w:r>
+      <w:proofErr w:type="spellEnd"/>
+      <w:r>
+        <w:rPr>
+          <w:rFonts w:ascii="Calibri" w:hAnsi="Calibri"/>
+          <w:color w:val="000000"/>
+        </w:rPr>
+        <w:t xml:space="preserve"> “</w:t>
+      </w:r>
+      <w:proofErr w:type="spellStart"/>
       <w:r>
         <w:rPr>
           <w:rFonts w:ascii="Calibri" w:hAnsi="Calibri"/>
@@ -5266,6 +5481,7 @@
         </w:rPr>
         <w:t>pca</w:t>
       </w:r>
+      <w:proofErr w:type="spellEnd"/>
       <w:r>
         <w:rPr>
           <w:rFonts w:ascii="Calibri" w:hAnsi="Calibri"/>
@@ -5273,6 +5489,7 @@
         </w:rPr>
         <w:t xml:space="preserve">” et nous avons relevé la fréquence maximale sur la transformée de Fourier de la deuxième composante du signal de sortie de la fonction </w:t>
       </w:r>
+      <w:proofErr w:type="spellStart"/>
       <w:r>
         <w:rPr>
           <w:rFonts w:ascii="Calibri" w:hAnsi="Calibri"/>
@@ -5282,6 +5499,7 @@
         </w:rPr>
         <w:t>pca</w:t>
       </w:r>
+      <w:proofErr w:type="spellEnd"/>
       <w:r>
         <w:rPr>
           <w:rFonts w:ascii="Calibri" w:hAnsi="Calibri"/>
@@ -5342,7 +5560,7 @@
           <w:numId w:val="19"/>
         </w:numPr>
       </w:pPr>
-      <w:bookmarkStart w:id="11" w:name="_Toc482176539"/>
+      <w:bookmarkStart w:id="11" w:name="_Toc482177325"/>
       <w:r>
         <w:lastRenderedPageBreak/>
         <w:t>Conclusion</w:t>
@@ -5397,7 +5615,7 @@
           <w:numId w:val="19"/>
         </w:numPr>
       </w:pPr>
-      <w:bookmarkStart w:id="12" w:name="_Toc482176540"/>
+      <w:bookmarkStart w:id="12" w:name="_Toc482177326"/>
       <w:r>
         <w:t>Bibliographie</w:t>
       </w:r>
@@ -5453,13 +5671,87 @@
         </w:rPr>
         <w:t xml:space="preserve">Detection Pulse from Head Motions in Video, </w:t>
       </w:r>
+      <w:proofErr w:type="spellStart"/>
       <w:r>
         <w:rPr>
           <w:rFonts w:ascii="Calibri" w:hAnsi="Calibri"/>
           <w:color w:val="000000"/>
           <w:lang w:val="en-US"/>
         </w:rPr>
-        <w:t xml:space="preserve">Guha Balakrishnan, Fredo Durand, John Guttag : </w:t>
+        <w:t>Guha</w:t>
+      </w:r>
+      <w:proofErr w:type="spellEnd"/>
+      <w:r>
+        <w:rPr>
+          <w:rFonts w:ascii="Calibri" w:hAnsi="Calibri"/>
+          <w:color w:val="000000"/>
+          <w:lang w:val="en-US"/>
+        </w:rPr>
+        <w:t xml:space="preserve"> </w:t>
+      </w:r>
+      <w:proofErr w:type="spellStart"/>
+      <w:r>
+        <w:rPr>
+          <w:rFonts w:ascii="Calibri" w:hAnsi="Calibri"/>
+          <w:color w:val="000000"/>
+          <w:lang w:val="en-US"/>
+        </w:rPr>
+        <w:t>Balakrishnan</w:t>
+      </w:r>
+      <w:proofErr w:type="spellEnd"/>
+      <w:r>
+        <w:rPr>
+          <w:rFonts w:ascii="Calibri" w:hAnsi="Calibri"/>
+          <w:color w:val="000000"/>
+          <w:lang w:val="en-US"/>
+        </w:rPr>
+        <w:t xml:space="preserve">, </w:t>
+      </w:r>
+      <w:proofErr w:type="spellStart"/>
+      <w:r>
+        <w:rPr>
+          <w:rFonts w:ascii="Calibri" w:hAnsi="Calibri"/>
+          <w:color w:val="000000"/>
+          <w:lang w:val="en-US"/>
+        </w:rPr>
+        <w:t>Fredo</w:t>
+      </w:r>
+      <w:proofErr w:type="spellEnd"/>
+      <w:r>
+        <w:rPr>
+          <w:rFonts w:ascii="Calibri" w:hAnsi="Calibri"/>
+          <w:color w:val="000000"/>
+          <w:lang w:val="en-US"/>
+        </w:rPr>
+        <w:t xml:space="preserve"> Durand, John </w:t>
+      </w:r>
+      <w:proofErr w:type="spellStart"/>
+      <w:proofErr w:type="gramStart"/>
+      <w:r>
+        <w:rPr>
+          <w:rFonts w:ascii="Calibri" w:hAnsi="Calibri"/>
+          <w:color w:val="000000"/>
+          <w:lang w:val="en-US"/>
+        </w:rPr>
+        <w:t>Guttag</w:t>
+      </w:r>
+      <w:proofErr w:type="spellEnd"/>
+      <w:r>
+        <w:rPr>
+          <w:rFonts w:ascii="Calibri" w:hAnsi="Calibri"/>
+          <w:color w:val="000000"/>
+          <w:lang w:val="en-US"/>
+        </w:rPr>
+        <w:t xml:space="preserve"> :</w:t>
+      </w:r>
+      <w:proofErr w:type="gramEnd"/>
+      <w:r>
+        <w:rPr>
+          <w:rFonts w:ascii="Calibri" w:hAnsi="Calibri"/>
+          <w:color w:val="000000"/>
+          <w:lang w:val="en-US"/>
+        </w:rPr>
+        <w:t xml:space="preserve"> </w:t>
       </w:r>
       <w:hyperlink r:id="rId20" w:history="1">
         <w:r>
@@ -5496,6 +5788,7 @@
         </w:rPr>
         <w:t xml:space="preserve">[3] </w:t>
       </w:r>
+      <w:proofErr w:type="spellStart"/>
       <w:r>
         <w:rPr>
           <w:rFonts w:ascii="Calibri" w:hAnsi="Calibri"/>
@@ -5506,15 +5799,92 @@
           <w:color w:val="000000"/>
           <w:lang w:val="en-US"/>
         </w:rPr>
-        <w:t xml:space="preserve">DistancePPG : Robust non-contact vital signs monitoring using a camera, </w:t>
-      </w:r>
+        <w:t>DistancePPG</w:t>
+      </w:r>
+      <w:proofErr w:type="spellEnd"/>
+      <w:r>
+        <w:rPr>
+          <w:rFonts w:ascii="Calibri" w:hAnsi="Calibri"/>
+          <w:b/>
+          <w:bCs/>
+          <w:i/>
+          <w:iCs/>
+          <w:color w:val="000000"/>
+          <w:lang w:val="en-US"/>
+        </w:rPr>
+        <w:t xml:space="preserve"> : Robust non-contact vital signs monitoring using a camera, </w:t>
+      </w:r>
+      <w:proofErr w:type="spellStart"/>
       <w:r>
         <w:rPr>
           <w:rFonts w:ascii="Calibri" w:hAnsi="Calibri"/>
           <w:color w:val="000000"/>
           <w:lang w:val="en-US"/>
         </w:rPr>
-        <w:t>Mayank Kumar, Ashok Veeraraghavan, Ashutosh Sabharval :</w:t>
+        <w:t>Mayank</w:t>
+      </w:r>
+      <w:proofErr w:type="spellEnd"/>
+      <w:r>
+        <w:rPr>
+          <w:rFonts w:ascii="Calibri" w:hAnsi="Calibri"/>
+          <w:color w:val="000000"/>
+          <w:lang w:val="en-US"/>
+        </w:rPr>
+        <w:t xml:space="preserve"> Kumar, Ashok </w:t>
+      </w:r>
+      <w:proofErr w:type="spellStart"/>
+      <w:r>
+        <w:rPr>
+          <w:rFonts w:ascii="Calibri" w:hAnsi="Calibri"/>
+          <w:color w:val="000000"/>
+          <w:lang w:val="en-US"/>
+        </w:rPr>
+        <w:t>Veeraraghavan</w:t>
+      </w:r>
+      <w:proofErr w:type="spellEnd"/>
+      <w:r>
+        <w:rPr>
+          <w:rFonts w:ascii="Calibri" w:hAnsi="Calibri"/>
+          <w:color w:val="000000"/>
+          <w:lang w:val="en-US"/>
+        </w:rPr>
+        <w:t xml:space="preserve">, </w:t>
+      </w:r>
+      <w:proofErr w:type="spellStart"/>
+      <w:r>
+        <w:rPr>
+          <w:rFonts w:ascii="Calibri" w:hAnsi="Calibri"/>
+          <w:color w:val="000000"/>
+          <w:lang w:val="en-US"/>
+        </w:rPr>
+        <w:t>Ashutosh</w:t>
+      </w:r>
+      <w:proofErr w:type="spellEnd"/>
+      <w:r>
+        <w:rPr>
+          <w:rFonts w:ascii="Calibri" w:hAnsi="Calibri"/>
+          <w:color w:val="000000"/>
+          <w:lang w:val="en-US"/>
+        </w:rPr>
+        <w:t xml:space="preserve"> </w:t>
+      </w:r>
+      <w:proofErr w:type="spellStart"/>
+      <w:r>
+        <w:rPr>
+          <w:rFonts w:ascii="Calibri" w:hAnsi="Calibri"/>
+          <w:color w:val="000000"/>
+          <w:lang w:val="en-US"/>
+        </w:rPr>
+        <w:t>Sabharval</w:t>
+      </w:r>
+      <w:proofErr w:type="spellEnd"/>
+      <w:r>
+        <w:rPr>
+          <w:rFonts w:ascii="Calibri" w:hAnsi="Calibri"/>
+          <w:color w:val="000000"/>
+          <w:lang w:val="en-US"/>
+        </w:rPr>
+        <w:t xml:space="preserve"> :</w:t>
       </w:r>
     </w:p>
     <w:p>
@@ -5581,9 +5951,6 @@
         </w:rPr>
       </w:pPr>
       <w:r>
-        <w:rPr>
-          <w:lang w:val="en-US"/>
-        </w:rPr>
         <w:br/>
       </w:r>
       <w:r>
@@ -8503,559 +8870,6 @@
 </w:styles>
 </file>
 
-<file path=word/glossary/document.xml><?xml version="1.0" encoding="utf-8"?>
-<w:glossaryDocument xmlns:wpc="http://schemas.microsoft.com/office/word/2010/wordprocessingCanvas" xmlns:mc="http://schemas.openxmlformats.org/markup-compatibility/2006" xmlns:o="urn:schemas-microsoft-com:office:office" xmlns:r="http://schemas.openxmlformats.org/officeDocument/2006/relationships" xmlns:m="http://schemas.openxmlformats.org/officeDocument/2006/math" xmlns:v="urn:schemas-microsoft-com:vml" xmlns:wp14="http://schemas.microsoft.com/office/word/2010/wordprocessingDrawing" xmlns:wp="http://schemas.openxmlformats.org/drawingml/2006/wordprocessingDrawing" xmlns:w10="urn:schemas-microsoft-com:office:word" xmlns:w="http://schemas.openxmlformats.org/wordprocessingml/2006/main" xmlns:w14="http://schemas.microsoft.com/office/word/2010/wordml" xmlns:w15="http://schemas.microsoft.com/office/word/2012/wordml" xmlns:wpg="http://schemas.microsoft.com/office/word/2010/wordprocessingGroup" xmlns:wpi="http://schemas.microsoft.com/office/word/2010/wordprocessingInk" xmlns:wne="http://schemas.microsoft.com/office/word/2006/wordml" xmlns:wps="http://schemas.microsoft.com/office/word/2010/wordprocessingShape" mc:Ignorable="w14 w15 wp14"/>
-</file>
-
-<file path=word/glossary/fontTable.xml><?xml version="1.0" encoding="utf-8"?>
-<w:fonts xmlns:mc="http://schemas.openxmlformats.org/markup-compatibility/2006" xmlns:r="http://schemas.openxmlformats.org/officeDocument/2006/relationships" xmlns:w="http://schemas.openxmlformats.org/wordprocessingml/2006/main" xmlns:w14="http://schemas.microsoft.com/office/word/2010/wordml" xmlns:w15="http://schemas.microsoft.com/office/word/2012/wordml" mc:Ignorable="w14 w15">
-  <w:font w:name="Calibri">
-    <w:panose1 w:val="020F0502020204030204"/>
-    <w:charset w:val="00"/>
-    <w:family w:val="swiss"/>
-    <w:pitch w:val="variable"/>
-    <w:sig w:usb0="E00002FF" w:usb1="4000ACFF" w:usb2="00000001" w:usb3="00000000" w:csb0="0000019F" w:csb1="00000000"/>
-  </w:font>
-  <w:font w:name="Times New Roman">
-    <w:panose1 w:val="02020603050405020304"/>
-    <w:charset w:val="00"/>
-    <w:family w:val="roman"/>
-    <w:pitch w:val="variable"/>
-    <w:sig w:usb0="E0002AFF" w:usb1="C0007841" w:usb2="00000009" w:usb3="00000000" w:csb0="000001FF" w:csb1="00000000"/>
-  </w:font>
-  <w:font w:name="Courier New">
-    <w:panose1 w:val="02070309020205020404"/>
-    <w:charset w:val="00"/>
-    <w:family w:val="modern"/>
-    <w:pitch w:val="fixed"/>
-    <w:sig w:usb0="E0002AFF" w:usb1="C0007843" w:usb2="00000009" w:usb3="00000000" w:csb0="000001FF" w:csb1="00000000"/>
-  </w:font>
-  <w:font w:name="Wingdings">
-    <w:panose1 w:val="05000000000000000000"/>
-    <w:charset w:val="02"/>
-    <w:family w:val="auto"/>
-    <w:pitch w:val="variable"/>
-    <w:sig w:usb0="00000000" w:usb1="10000000" w:usb2="00000000" w:usb3="00000000" w:csb0="80000000" w:csb1="00000000"/>
-  </w:font>
-  <w:font w:name="Symbol">
-    <w:panose1 w:val="05050102010706020507"/>
-    <w:charset w:val="02"/>
-    <w:family w:val="roman"/>
-    <w:pitch w:val="variable"/>
-    <w:sig w:usb0="00000000" w:usb1="10000000" w:usb2="00000000" w:usb3="00000000" w:csb0="80000000" w:csb1="00000000"/>
-  </w:font>
-  <w:font w:name="Arial">
-    <w:panose1 w:val="020B0604020202020204"/>
-    <w:charset w:val="00"/>
-    <w:family w:val="swiss"/>
-    <w:pitch w:val="variable"/>
-    <w:sig w:usb0="E0002AFF" w:usb1="C0007843" w:usb2="00000009" w:usb3="00000000" w:csb0="000001FF" w:csb1="00000000"/>
-  </w:font>
-  <w:font w:name="Calibri Light">
-    <w:panose1 w:val="020F0302020204030204"/>
-    <w:charset w:val="00"/>
-    <w:family w:val="swiss"/>
-    <w:pitch w:val="variable"/>
-    <w:sig w:usb0="A00002EF" w:usb1="4000207B" w:usb2="00000000" w:usb3="00000000" w:csb0="0000019F" w:csb1="00000000"/>
-  </w:font>
-  <w:font w:name="Cambria Math">
-    <w:panose1 w:val="02040503050406030204"/>
-    <w:charset w:val="00"/>
-    <w:family w:val="roman"/>
-    <w:pitch w:val="variable"/>
-    <w:sig w:usb0="E00002FF" w:usb1="420024FF" w:usb2="00000000" w:usb3="00000000" w:csb0="0000019F" w:csb1="00000000"/>
-  </w:font>
-  <w:font w:name="Cambria">
-    <w:panose1 w:val="02040503050406030204"/>
-    <w:charset w:val="00"/>
-    <w:family w:val="roman"/>
-    <w:pitch w:val="variable"/>
-    <w:sig w:usb0="E00002FF" w:usb1="400004FF" w:usb2="00000000" w:usb3="00000000" w:csb0="0000019F" w:csb1="00000000"/>
-  </w:font>
-</w:fonts>
-</file>
-
-<file path=word/glossary/settings.xml><?xml version="1.0" encoding="utf-8"?>
-<w:settings xmlns:mc="http://schemas.openxmlformats.org/markup-compatibility/2006" xmlns:o="urn:schemas-microsoft-com:office:office" xmlns:r="http://schemas.openxmlformats.org/officeDocument/2006/relationships" xmlns:m="http://schemas.openxmlformats.org/officeDocument/2006/math" xmlns:v="urn:schemas-microsoft-com:vml" xmlns:w10="urn:schemas-microsoft-com:office:word" xmlns:w="http://schemas.openxmlformats.org/wordprocessingml/2006/main" xmlns:w14="http://schemas.microsoft.com/office/word/2010/wordml" xmlns:w15="http://schemas.microsoft.com/office/word/2012/wordml" xmlns:sl="http://schemas.openxmlformats.org/schemaLibrary/2006/main" mc:Ignorable="w14 w15">
-  <w:view w:val="normal"/>
-  <w:defaultTabStop w:val="708"/>
-  <w:hyphenationZone w:val="425"/>
-  <w:characterSpacingControl w:val="doNotCompress"/>
-  <w:compat>
-    <w:useFELayout/>
-    <w:compatSetting w:name="compatibilityMode" w:uri="http://schemas.microsoft.com/office/word" w:val="15"/>
-    <w:compatSetting w:name="overrideTableStyleFontSizeAndJustification" w:uri="http://schemas.microsoft.com/office/word" w:val="1"/>
-    <w:compatSetting w:name="enableOpenTypeFeatures" w:uri="http://schemas.microsoft.com/office/word" w:val="1"/>
-    <w:compatSetting w:name="doNotFlipMirrorIndents" w:uri="http://schemas.microsoft.com/office/word" w:val="1"/>
-    <w:compatSetting w:name="differentiateMultirowTableHeaders" w:uri="http://schemas.microsoft.com/office/word" w:val="1"/>
-  </w:compat>
-  <w:rsids>
-    <w:rsidRoot w:val="003F68A2"/>
-    <w:rsid w:val="003F68A2"/>
-    <w:rsid w:val="00AE7E47"/>
-  </w:rsids>
-  <m:mathPr>
-    <m:mathFont m:val="Cambria Math"/>
-    <m:brkBin m:val="before"/>
-    <m:brkBinSub m:val="--"/>
-    <m:smallFrac m:val="0"/>
-    <m:dispDef/>
-    <m:lMargin m:val="0"/>
-    <m:rMargin m:val="0"/>
-    <m:defJc m:val="centerGroup"/>
-    <m:wrapIndent m:val="1440"/>
-    <m:intLim m:val="subSup"/>
-    <m:naryLim m:val="undOvr"/>
-  </m:mathPr>
-  <w:themeFontLang w:val="fr-FR"/>
-  <w:clrSchemeMapping w:bg1="light1" w:t1="dark1" w:bg2="light2" w:t2="dark2" w:accent1="accent1" w:accent2="accent2" w:accent3="accent3" w:accent4="accent4" w:accent5="accent5" w:accent6="accent6" w:hyperlink="hyperlink" w:followedHyperlink="followedHyperlink"/>
-  <w:decimalSymbol w:val=","/>
-  <w:listSeparator w:val=";"/>
-  <w15:chartTrackingRefBased/>
-</w:settings>
-</file>
-
-<file path=word/glossary/styles.xml><?xml version="1.0" encoding="utf-8"?>
-<w:styles xmlns:mc="http://schemas.openxmlformats.org/markup-compatibility/2006" xmlns:r="http://schemas.openxmlformats.org/officeDocument/2006/relationships" xmlns:w="http://schemas.openxmlformats.org/wordprocessingml/2006/main" xmlns:w14="http://schemas.microsoft.com/office/word/2010/wordml" xmlns:w15="http://schemas.microsoft.com/office/word/2012/wordml" mc:Ignorable="w14 w15">
-  <w:docDefaults>
-    <w:rPrDefault>
-      <w:rPr>
-        <w:rFonts w:asciiTheme="minorHAnsi" w:eastAsiaTheme="minorEastAsia" w:hAnsiTheme="minorHAnsi" w:cstheme="minorBidi"/>
-        <w:sz w:val="22"/>
-        <w:szCs w:val="22"/>
-        <w:lang w:val="fr-FR" w:eastAsia="fr-FR" w:bidi="ar-SA"/>
-      </w:rPr>
-    </w:rPrDefault>
-    <w:pPrDefault>
-      <w:pPr>
-        <w:spacing w:after="160" w:line="259" w:lineRule="auto"/>
-      </w:pPr>
-    </w:pPrDefault>
-  </w:docDefaults>
-  <w:latentStyles w:defLockedState="0" w:defUIPriority="99" w:defSemiHidden="0" w:defUnhideWhenUsed="0" w:defQFormat="0" w:count="371">
-    <w:lsdException w:name="Normal" w:uiPriority="0" w:qFormat="1"/>
-    <w:lsdException w:name="heading 1" w:uiPriority="9" w:qFormat="1"/>
-    <w:lsdException w:name="heading 2" w:semiHidden="1" w:uiPriority="9" w:unhideWhenUsed="1" w:qFormat="1"/>
-    <w:lsdException w:name="heading 3" w:semiHidden="1" w:uiPriority="9" w:unhideWhenUsed="1" w:qFormat="1"/>
-    <w:lsdException w:name="heading 4" w:semiHidden="1" w:uiPriority="9" w:unhideWhenUsed="1" w:qFormat="1"/>
-    <w:lsdException w:name="heading 5" w:semiHidden="1" w:uiPriority="9" w:unhideWhenUsed="1" w:qFormat="1"/>
-    <w:lsdException w:name="heading 6" w:semiHidden="1" w:uiPriority="9" w:unhideWhenUsed="1" w:qFormat="1"/>
-    <w:lsdException w:name="heading 7" w:semiHidden="1" w:uiPriority="9" w:unhideWhenUsed="1" w:qFormat="1"/>
-    <w:lsdException w:name="heading 8" w:semiHidden="1" w:uiPriority="9" w:unhideWhenUsed="1" w:qFormat="1"/>
-    <w:lsdException w:name="heading 9" w:semiHidden="1" w:uiPriority="9" w:unhideWhenUsed="1" w:qFormat="1"/>
-    <w:lsdException w:name="index 1" w:semiHidden="1" w:unhideWhenUsed="1"/>
-    <w:lsdException w:name="index 2" w:semiHidden="1" w:unhideWhenUsed="1"/>
-    <w:lsdException w:name="index 3" w:semiHidden="1" w:unhideWhenUsed="1"/>
-    <w:lsdException w:name="index 4" w:semiHidden="1" w:unhideWhenUsed="1"/>
-    <w:lsdException w:name="index 5" w:semiHidden="1" w:unhideWhenUsed="1"/>
-    <w:lsdException w:name="index 6" w:semiHidden="1" w:unhideWhenUsed="1"/>
-    <w:lsdException w:name="index 7" w:semiHidden="1" w:unhideWhenUsed="1"/>
-    <w:lsdException w:name="index 8" w:semiHidden="1" w:unhideWhenUsed="1"/>
-    <w:lsdException w:name="index 9" w:semiHidden="1" w:unhideWhenUsed="1"/>
-    <w:lsdException w:name="toc 1" w:semiHidden="1" w:uiPriority="39" w:unhideWhenUsed="1"/>
-    <w:lsdException w:name="toc 2" w:semiHidden="1" w:uiPriority="39" w:unhideWhenUsed="1"/>
-    <w:lsdException w:name="toc 3" w:semiHidden="1" w:uiPriority="39" w:unhideWhenUsed="1"/>
-    <w:lsdException w:name="toc 4" w:semiHidden="1" w:uiPriority="39" w:unhideWhenUsed="1"/>
-    <w:lsdException w:name="toc 5" w:semiHidden="1" w:uiPriority="39" w:unhideWhenUsed="1"/>
-    <w:lsdException w:name="toc 6" w:semiHidden="1" w:uiPriority="39" w:unhideWhenUsed="1"/>
-    <w:lsdException w:name="toc 7" w:semiHidden="1" w:uiPriority="39" w:unhideWhenUsed="1"/>
-    <w:lsdException w:name="toc 8" w:semiHidden="1" w:uiPriority="39" w:unhideWhenUsed="1"/>
-    <w:lsdException w:name="toc 9" w:semiHidden="1" w:uiPriority="39" w:unhideWhenUsed="1"/>
-    <w:lsdException w:name="Normal Indent" w:semiHidden="1" w:unhideWhenUsed="1"/>
-    <w:lsdException w:name="footnote text" w:semiHidden="1" w:unhideWhenUsed="1"/>
-    <w:lsdException w:name="annotation text" w:semiHidden="1" w:unhideWhenUsed="1"/>
-    <w:lsdException w:name="header" w:semiHidden="1" w:unhideWhenUsed="1"/>
-    <w:lsdException w:name="footer" w:semiHidden="1" w:unhideWhenUsed="1"/>
-    <w:lsdException w:name="index heading" w:semiHidden="1" w:unhideWhenUsed="1"/>
-    <w:lsdException w:name="caption" w:semiHidden="1" w:uiPriority="35" w:unhideWhenUsed="1" w:qFormat="1"/>
-    <w:lsdException w:name="table of figures" w:semiHidden="1" w:unhideWhenUsed="1"/>
-    <w:lsdException w:name="envelope address" w:semiHidden="1" w:unhideWhenUsed="1"/>
-    <w:lsdException w:name="envelope return" w:semiHidden="1" w:unhideWhenUsed="1"/>
-    <w:lsdException w:name="footnote reference" w:semiHidden="1" w:unhideWhenUsed="1"/>
-    <w:lsdException w:name="annotation reference" w:semiHidden="1" w:unhideWhenUsed="1"/>
-    <w:lsdException w:name="line number" w:semiHidden="1" w:unhideWhenUsed="1"/>
-    <w:lsdException w:name="page number" w:semiHidden="1" w:unhideWhenUsed="1"/>
-    <w:lsdException w:name="endnote reference" w:semiHidden="1" w:unhideWhenUsed="1"/>
-    <w:lsdException w:name="endnote text" w:semiHidden="1" w:unhideWhenUsed="1"/>
-    <w:lsdException w:name="table of authorities" w:semiHidden="1" w:unhideWhenUsed="1"/>
-    <w:lsdException w:name="macro" w:semiHidden="1" w:unhideWhenUsed="1"/>
-    <w:lsdException w:name="toa heading" w:semiHidden="1" w:unhideWhenUsed="1"/>
-    <w:lsdException w:name="List" w:semiHidden="1" w:unhideWhenUsed="1"/>
-    <w:lsdException w:name="List Bullet" w:semiHidden="1" w:unhideWhenUsed="1"/>
-    <w:lsdException w:name="List Number" w:semiHidden="1" w:unhideWhenUsed="1"/>
-    <w:lsdException w:name="List 2" w:semiHidden="1" w:unhideWhenUsed="1"/>
-    <w:lsdException w:name="List 3" w:semiHidden="1" w:unhideWhenUsed="1"/>
-    <w:lsdException w:name="List 4" w:semiHidden="1" w:unhideWhenUsed="1"/>
-    <w:lsdException w:name="List 5" w:semiHidden="1" w:unhideWhenUsed="1"/>
-    <w:lsdException w:name="List Bullet 2" w:semiHidden="1" w:unhideWhenUsed="1"/>
-    <w:lsdException w:name="List Bullet 3" w:semiHidden="1" w:unhideWhenUsed="1"/>
-    <w:lsdException w:name="List Bullet 4" w:semiHidden="1" w:unhideWhenUsed="1"/>
-    <w:lsdException w:name="List Bullet 5" w:semiHidden="1" w:unhideWhenUsed="1"/>
-    <w:lsdException w:name="List Number 2" w:semiHidden="1" w:unhideWhenUsed="1"/>
-    <w:lsdException w:name="List Number 3" w:semiHidden="1" w:unhideWhenUsed="1"/>
-    <w:lsdException w:name="List Number 4" w:semiHidden="1" w:unhideWhenUsed="1"/>
-    <w:lsdException w:name="List Number 5" w:semiHidden="1" w:unhideWhenUsed="1"/>
-    <w:lsdException w:name="Title" w:uiPriority="10" w:qFormat="1"/>
-    <w:lsdException w:name="Closing" w:semiHidden="1" w:unhideWhenUsed="1"/>
-    <w:lsdException w:name="Signature" w:semiHidden="1" w:unhideWhenUsed="1"/>
-    <w:lsdException w:name="Default Paragraph Font" w:semiHidden="1" w:uiPriority="1" w:unhideWhenUsed="1"/>
-    <w:lsdException w:name="Body Text" w:semiHidden="1" w:unhideWhenUsed="1"/>
-    <w:lsdException w:name="Body Text Indent" w:semiHidden="1" w:unhideWhenUsed="1"/>
-    <w:lsdException w:name="List Continue" w:semiHidden="1" w:unhideWhenUsed="1"/>
-    <w:lsdException w:name="List Continue 2" w:semiHidden="1" w:unhideWhenUsed="1"/>
-    <w:lsdException w:name="List Continue 3" w:semiHidden="1" w:unhideWhenUsed="1"/>
-    <w:lsdException w:name="List Continue 4" w:semiHidden="1" w:unhideWhenUsed="1"/>
-    <w:lsdException w:name="List Continue 5" w:semiHidden="1" w:unhideWhenUsed="1"/>
-    <w:lsdException w:name="Message Header" w:semiHidden="1" w:unhideWhenUsed="1"/>
-    <w:lsdException w:name="Subtitle" w:uiPriority="11" w:qFormat="1"/>
-    <w:lsdException w:name="Salutation" w:semiHidden="1" w:unhideWhenUsed="1"/>
-    <w:lsdException w:name="Date" w:semiHidden="1" w:unhideWhenUsed="1"/>
-    <w:lsdException w:name="Body Text First Indent" w:semiHidden="1" w:unhideWhenUsed="1"/>
-    <w:lsdException w:name="Body Text First Indent 2" w:semiHidden="1" w:unhideWhenUsed="1"/>
-    <w:lsdException w:name="Note Heading" w:semiHidden="1" w:unhideWhenUsed="1"/>
-    <w:lsdException w:name="Body Text 2" w:semiHidden="1" w:unhideWhenUsed="1"/>
-    <w:lsdException w:name="Body Text 3" w:semiHidden="1" w:unhideWhenUsed="1"/>
-    <w:lsdException w:name="Body Text Indent 2" w:semiHidden="1" w:unhideWhenUsed="1"/>
-    <w:lsdException w:name="Body Text Indent 3" w:semiHidden="1" w:unhideWhenUsed="1"/>
-    <w:lsdException w:name="Block Text" w:semiHidden="1" w:unhideWhenUsed="1"/>
-    <w:lsdException w:name="Hyperlink" w:semiHidden="1" w:unhideWhenUsed="1"/>
-    <w:lsdException w:name="FollowedHyperlink" w:semiHidden="1" w:unhideWhenUsed="1"/>
-    <w:lsdException w:name="Strong" w:uiPriority="22" w:qFormat="1"/>
-    <w:lsdException w:name="Emphasis" w:uiPriority="20" w:qFormat="1"/>
-    <w:lsdException w:name="Document Map" w:semiHidden="1" w:unhideWhenUsed="1"/>
-    <w:lsdException w:name="Plain Text" w:semiHidden="1" w:unhideWhenUsed="1"/>
-    <w:lsdException w:name="E-mail Signature" w:semiHidden="1" w:unhideWhenUsed="1"/>
-    <w:lsdException w:name="HTML Top of Form" w:semiHidden="1" w:unhideWhenUsed="1"/>
-    <w:lsdException w:name="HTML Bottom of Form" w:semiHidden="1" w:unhideWhenUsed="1"/>
-    <w:lsdException w:name="Normal (Web)" w:semiHidden="1" w:unhideWhenUsed="1"/>
-    <w:lsdException w:name="HTML Acronym" w:semiHidden="1" w:unhideWhenUsed="1"/>
-    <w:lsdException w:name="HTML Address" w:semiHidden="1" w:unhideWhenUsed="1"/>
-    <w:lsdException w:name="HTML Cite" w:semiHidden="1" w:unhideWhenUsed="1"/>
-    <w:lsdException w:name="HTML Code" w:semiHidden="1" w:unhideWhenUsed="1"/>
-    <w:lsdException w:name="HTML Definition" w:semiHidden="1" w:unhideWhenUsed="1"/>
-    <w:lsdException w:name="HTML Keyboard" w:semiHidden="1" w:unhideWhenUsed="1"/>
-    <w:lsdException w:name="HTML Preformatted" w:semiHidden="1" w:unhideWhenUsed="1"/>
-    <w:lsdException w:name="HTML Sample" w:semiHidden="1" w:unhideWhenUsed="1"/>
-    <w:lsdException w:name="HTML Typewriter" w:semiHidden="1" w:unhideWhenUsed="1"/>
-    <w:lsdException w:name="HTML Variable" w:semiHidden="1" w:unhideWhenUsed="1"/>
-    <w:lsdException w:name="Normal Table" w:semiHidden="1" w:unhideWhenUsed="1"/>
-    <w:lsdException w:name="annotation subject" w:semiHidden="1" w:unhideWhenUsed="1"/>
-    <w:lsdException w:name="No List" w:semiHidden="1" w:unhideWhenUsed="1"/>
-    <w:lsdException w:name="Outline List 1" w:semiHidden="1" w:unhideWhenUsed="1"/>
-    <w:lsdException w:name="Outline List 2" w:semiHidden="1" w:unhideWhenUsed="1"/>
-    <w:lsdException w:name="Outline List 3" w:semiHidden="1" w:unhideWhenUsed="1"/>
-    <w:lsdException w:name="Table Simple 1" w:semiHidden="1" w:unhideWhenUsed="1"/>
-    <w:lsdException w:name="Table Simple 2" w:semiHidden="1" w:unhideWhenUsed="1"/>
-    <w:lsdException w:name="Table Simple 3" w:semiHidden="1" w:unhideWhenUsed="1"/>
-    <w:lsdException w:name="Table Classic 1" w:semiHidden="1" w:unhideWhenUsed="1"/>
-    <w:lsdException w:name="Table Classic 2" w:semiHidden="1" w:unhideWhenUsed="1"/>
-    <w:lsdException w:name="Table Classic 3" w:semiHidden="1" w:unhideWhenUsed="1"/>
-    <w:lsdException w:name="Table Classic 4" w:semiHidden="1" w:unhideWhenUsed="1"/>
-    <w:lsdException w:name="Table Colorful 1" w:semiHidden="1" w:unhideWhenUsed="1"/>
-    <w:lsdException w:name="Table Colorful 2" w:semiHidden="1" w:unhideWhenUsed="1"/>
-    <w:lsdException w:name="Table Colorful 3" w:semiHidden="1" w:unhideWhenUsed="1"/>
-    <w:lsdException w:name="Table Columns 1" w:semiHidden="1" w:unhideWhenUsed="1"/>
-    <w:lsdException w:name="Table Columns 2" w:semiHidden="1" w:unhideWhenUsed="1"/>
-    <w:lsdException w:name="Table Columns 3" w:semiHidden="1" w:unhideWhenUsed="1"/>
-    <w:lsdException w:name="Table Columns 4" w:semiHidden="1" w:unhideWhenUsed="1"/>
-    <w:lsdException w:name="Table Columns 5" w:semiHidden="1" w:unhideWhenUsed="1"/>
-    <w:lsdException w:name="Table Grid 1" w:semiHidden="1" w:unhideWhenUsed="1"/>
-    <w:lsdException w:name="Table Grid 2" w:semiHidden="1" w:unhideWhenUsed="1"/>
-    <w:lsdException w:name="Table Grid 3" w:semiHidden="1" w:unhideWhenUsed="1"/>
-    <w:lsdException w:name="Table Grid 4" w:semiHidden="1" w:unhideWhenUsed="1"/>
-    <w:lsdException w:name="Table Grid 5" w:semiHidden="1" w:unhideWhenUsed="1"/>
-    <w:lsdException w:name="Table Grid 6" w:semiHidden="1" w:unhideWhenUsed="1"/>
-    <w:lsdException w:name="Table Grid 7" w:semiHidden="1" w:unhideWhenUsed="1"/>
-    <w:lsdException w:name="Table Grid 8" w:semiHidden="1" w:unhideWhenUsed="1"/>
-    <w:lsdException w:name="Table List 1" w:semiHidden="1" w:unhideWhenUsed="1"/>
-    <w:lsdException w:name="Table List 2" w:semiHidden="1" w:unhideWhenUsed="1"/>
-    <w:lsdException w:name="Table List 3" w:semiHidden="1" w:unhideWhenUsed="1"/>
-    <w:lsdException w:name="Table List 4" w:semiHidden="1" w:unhideWhenUsed="1"/>
-    <w:lsdException w:name="Table List 5" w:semiHidden="1" w:unhideWhenUsed="1"/>
-    <w:lsdException w:name="Table List 6" w:semiHidden="1" w:unhideWhenUsed="1"/>
-    <w:lsdException w:name="Table List 7" w:semiHidden="1" w:unhideWhenUsed="1"/>
-    <w:lsdException w:name="Table List 8" w:semiHidden="1" w:unhideWhenUsed="1"/>
-    <w:lsdException w:name="Table 3D effects 1" w:semiHidden="1" w:unhideWhenUsed="1"/>
-    <w:lsdException w:name="Table 3D effects 2" w:semiHidden="1" w:unhideWhenUsed="1"/>
-    <w:lsdException w:name="Table 3D effects 3" w:semiHidden="1" w:unhideWhenUsed="1"/>
-    <w:lsdException w:name="Table Contemporary" w:semiHidden="1" w:unhideWhenUsed="1"/>
-    <w:lsdException w:name="Table Elegant" w:semiHidden="1" w:unhideWhenUsed="1"/>
-    <w:lsdException w:name="Table Professional" w:semiHidden="1" w:unhideWhenUsed="1"/>
-    <w:lsdException w:name="Table Subtle 1" w:semiHidden="1" w:unhideWhenUsed="1"/>
-    <w:lsdException w:name="Table Subtle 2" w:semiHidden="1" w:unhideWhenUsed="1"/>
-    <w:lsdException w:name="Table Web 1" w:semiHidden="1" w:unhideWhenUsed="1"/>
-    <w:lsdException w:name="Table Web 2" w:semiHidden="1" w:unhideWhenUsed="1"/>
-    <w:lsdException w:name="Table Web 3" w:semiHidden="1" w:unhideWhenUsed="1"/>
-    <w:lsdException w:name="Balloon Text" w:semiHidden="1" w:unhideWhenUsed="1"/>
-    <w:lsdException w:name="Table Grid" w:uiPriority="39"/>
-    <w:lsdException w:name="Table Theme" w:semiHidden="1" w:unhideWhenUsed="1"/>
-    <w:lsdException w:name="Placeholder Text" w:semiHidden="1"/>
-    <w:lsdException w:name="No Spacing" w:uiPriority="1" w:qFormat="1"/>
-    <w:lsdException w:name="Light Shading" w:uiPriority="60"/>
-    <w:lsdException w:name="Light List" w:uiPriority="61"/>
-    <w:lsdException w:name="Light Grid" w:uiPriority="62"/>
-    <w:lsdException w:name="Medium Shading 1" w:uiPriority="63"/>
-    <w:lsdException w:name="Medium Shading 2" w:uiPriority="64"/>
-    <w:lsdException w:name="Medium List 1" w:uiPriority="65"/>
-    <w:lsdException w:name="Medium List 2" w:uiPriority="66"/>
-    <w:lsdException w:name="Medium Grid 1" w:uiPriority="67"/>
-    <w:lsdException w:name="Medium Grid 2" w:uiPriority="68"/>
-    <w:lsdException w:name="Medium Grid 3" w:uiPriority="69"/>
-    <w:lsdException w:name="Dark List" w:uiPriority="70"/>
-    <w:lsdException w:name="Colorful Shading" w:uiPriority="71"/>
-    <w:lsdException w:name="Colorful List" w:uiPriority="72"/>
-    <w:lsdException w:name="Colorful Grid" w:uiPriority="73"/>
-    <w:lsdException w:name="Light Shading Accent 1" w:uiPriority="60"/>
-    <w:lsdException w:name="Light List Accent 1" w:uiPriority="61"/>
-    <w:lsdException w:name="Light Grid Accent 1" w:uiPriority="62"/>
-    <w:lsdException w:name="Medium Shading 1 Accent 1" w:uiPriority="63"/>
-    <w:lsdException w:name="Medium Shading 2 Accent 1" w:uiPriority="64"/>
-    <w:lsdException w:name="Medium List 1 Accent 1" w:uiPriority="65"/>
-    <w:lsdException w:name="Revision" w:semiHidden="1"/>
-    <w:lsdException w:name="List Paragraph" w:uiPriority="34" w:qFormat="1"/>
-    <w:lsdException w:name="Quote" w:uiPriority="29" w:qFormat="1"/>
-    <w:lsdException w:name="Intense Quote" w:uiPriority="30" w:qFormat="1"/>
-    <w:lsdException w:name="Medium List 2 Accent 1" w:uiPriority="66"/>
-    <w:lsdException w:name="Medium Grid 1 Accent 1" w:uiPriority="67"/>
-    <w:lsdException w:name="Medium Grid 2 Accent 1" w:uiPriority="68"/>
-    <w:lsdException w:name="Medium Grid 3 Accent 1" w:uiPriority="69"/>
-    <w:lsdException w:name="Dark List Accent 1" w:uiPriority="70"/>
-    <w:lsdException w:name="Colorful Shading Accent 1" w:uiPriority="71"/>
-    <w:lsdException w:name="Colorful List Accent 1" w:uiPriority="72"/>
-    <w:lsdException w:name="Colorful Grid Accent 1" w:uiPriority="73"/>
-    <w:lsdException w:name="Light Shading Accent 2" w:uiPriority="60"/>
-    <w:lsdException w:name="Light List Accent 2" w:uiPriority="61"/>
-    <w:lsdException w:name="Light Grid Accent 2" w:uiPriority="62"/>
-    <w:lsdException w:name="Medium Shading 1 Accent 2" w:uiPriority="63"/>
-    <w:lsdException w:name="Medium Shading 2 Accent 2" w:uiPriority="64"/>
-    <w:lsdException w:name="Medium List 1 Accent 2" w:uiPriority="65"/>
-    <w:lsdException w:name="Medium List 2 Accent 2" w:uiPriority="66"/>
-    <w:lsdException w:name="Medium Grid 1 Accent 2" w:uiPriority="67"/>
-    <w:lsdException w:name="Medium Grid 2 Accent 2" w:uiPriority="68"/>
-    <w:lsdException w:name="Medium Grid 3 Accent 2" w:uiPriority="69"/>
-    <w:lsdException w:name="Dark List Accent 2" w:uiPriority="70"/>
-    <w:lsdException w:name="Colorful Shading Accent 2" w:uiPriority="71"/>
-    <w:lsdException w:name="Colorful List Accent 2" w:uiPriority="72"/>
-    <w:lsdException w:name="Colorful Grid Accent 2" w:uiPriority="73"/>
-    <w:lsdException w:name="Light Shading Accent 3" w:uiPriority="60"/>
-    <w:lsdException w:name="Light List Accent 3" w:uiPriority="61"/>
-    <w:lsdException w:name="Light Grid Accent 3" w:uiPriority="62"/>
-    <w:lsdException w:name="Medium Shading 1 Accent 3" w:uiPriority="63"/>
-    <w:lsdException w:name="Medium Shading 2 Accent 3" w:uiPriority="64"/>
-    <w:lsdException w:name="Medium List 1 Accent 3" w:uiPriority="65"/>
-    <w:lsdException w:name="Medium List 2 Accent 3" w:uiPriority="66"/>
-    <w:lsdException w:name="Medium Grid 1 Accent 3" w:uiPriority="67"/>
-    <w:lsdException w:name="Medium Grid 2 Accent 3" w:uiPriority="68"/>
-    <w:lsdException w:name="Medium Grid 3 Accent 3" w:uiPriority="69"/>
-    <w:lsdException w:name="Dark List Accent 3" w:uiPriority="70"/>
-    <w:lsdException w:name="Colorful Shading Accent 3" w:uiPriority="71"/>
-    <w:lsdException w:name="Colorful List Accent 3" w:uiPriority="72"/>
-    <w:lsdException w:name="Colorful Grid Accent 3" w:uiPriority="73"/>
-    <w:lsdException w:name="Light Shading Accent 4" w:uiPriority="60"/>
-    <w:lsdException w:name="Light List Accent 4" w:uiPriority="61"/>
-    <w:lsdException w:name="Light Grid Accent 4" w:uiPriority="62"/>
-    <w:lsdException w:name="Medium Shading 1 Accent 4" w:uiPriority="63"/>
-    <w:lsdException w:name="Medium Shading 2 Accent 4" w:uiPriority="64"/>
-    <w:lsdException w:name="Medium List 1 Accent 4" w:uiPriority="65"/>
-    <w:lsdException w:name="Medium List 2 Accent 4" w:uiPriority="66"/>
-    <w:lsdException w:name="Medium Grid 1 Accent 4" w:uiPriority="67"/>
-    <w:lsdException w:name="Medium Grid 2 Accent 4" w:uiPriority="68"/>
-    <w:lsdException w:name="Medium Grid 3 Accent 4" w:uiPriority="69"/>
-    <w:lsdException w:name="Dark List Accent 4" w:uiPriority="70"/>
-    <w:lsdException w:name="Colorful Shading Accent 4" w:uiPriority="71"/>
-    <w:lsdException w:name="Colorful List Accent 4" w:uiPriority="72"/>
-    <w:lsdException w:name="Colorful Grid Accent 4" w:uiPriority="73"/>
-    <w:lsdException w:name="Light Shading Accent 5" w:uiPriority="60"/>
-    <w:lsdException w:name="Light List Accent 5" w:uiPriority="61"/>
-    <w:lsdException w:name="Light Grid Accent 5" w:uiPriority="62"/>
-    <w:lsdException w:name="Medium Shading 1 Accent 5" w:uiPriority="63"/>
-    <w:lsdException w:name="Medium Shading 2 Accent 5" w:uiPriority="64"/>
-    <w:lsdException w:name="Medium List 1 Accent 5" w:uiPriority="65"/>
-    <w:lsdException w:name="Medium List 2 Accent 5" w:uiPriority="66"/>
-    <w:lsdException w:name="Medium Grid 1 Accent 5" w:uiPriority="67"/>
-    <w:lsdException w:name="Medium Grid 2 Accent 5" w:uiPriority="68"/>
-    <w:lsdException w:name="Medium Grid 3 Accent 5" w:uiPriority="69"/>
-    <w:lsdException w:name="Dark List Accent 5" w:uiPriority="70"/>
-    <w:lsdException w:name="Colorful Shading Accent 5" w:uiPriority="71"/>
-    <w:lsdException w:name="Colorful List Accent 5" w:uiPriority="72"/>
-    <w:lsdException w:name="Colorful Grid Accent 5" w:uiPriority="73"/>
-    <w:lsdException w:name="Light Shading Accent 6" w:uiPriority="60"/>
-    <w:lsdException w:name="Light List Accent 6" w:uiPriority="61"/>
-    <w:lsdException w:name="Light Grid Accent 6" w:uiPriority="62"/>
-    <w:lsdException w:name="Medium Shading 1 Accent 6" w:uiPriority="63"/>
-    <w:lsdException w:name="Medium Shading 2 Accent 6" w:uiPriority="64"/>
-    <w:lsdException w:name="Medium List 1 Accent 6" w:uiPriority="65"/>
-    <w:lsdException w:name="Medium List 2 Accent 6" w:uiPriority="66"/>
-    <w:lsdException w:name="Medium Grid 1 Accent 6" w:uiPriority="67"/>
-    <w:lsdException w:name="Medium Grid 2 Accent 6" w:uiPriority="68"/>
-    <w:lsdException w:name="Medium Grid 3 Accent 6" w:uiPriority="69"/>
-    <w:lsdException w:name="Dark List Accent 6" w:uiPriority="70"/>
-    <w:lsdException w:name="Colorful Shading Accent 6" w:uiPriority="71"/>
-    <w:lsdException w:name="Colorful List Accent 6" w:uiPriority="72"/>
-    <w:lsdException w:name="Colorful Grid Accent 6" w:uiPriority="73"/>
-    <w:lsdException w:name="Subtle Emphasis" w:uiPriority="19" w:qFormat="1"/>
-    <w:lsdException w:name="Intense Emphasis" w:uiPriority="21" w:qFormat="1"/>
-    <w:lsdException w:name="Subtle Reference" w:uiPriority="31" w:qFormat="1"/>
-    <w:lsdException w:name="Intense Reference" w:uiPriority="32" w:qFormat="1"/>
-    <w:lsdException w:name="Book Title" w:uiPriority="33" w:qFormat="1"/>
-    <w:lsdException w:name="Bibliography" w:semiHidden="1" w:uiPriority="37" w:unhideWhenUsed="1"/>
-    <w:lsdException w:name="TOC Heading" w:semiHidden="1" w:uiPriority="39" w:unhideWhenUsed="1" w:qFormat="1"/>
-    <w:lsdException w:name="Plain Table 1" w:uiPriority="41"/>
-    <w:lsdException w:name="Plain Table 2" w:uiPriority="42"/>
-    <w:lsdException w:name="Plain Table 3" w:uiPriority="43"/>
-    <w:lsdException w:name="Plain Table 4" w:uiPriority="44"/>
-    <w:lsdException w:name="Plain Table 5" w:uiPriority="45"/>
-    <w:lsdException w:name="Grid Table Light" w:uiPriority="40"/>
-    <w:lsdException w:name="Grid Table 1 Light" w:uiPriority="46"/>
-    <w:lsdException w:name="Grid Table 2" w:uiPriority="47"/>
-    <w:lsdException w:name="Grid Table 3" w:uiPriority="48"/>
-    <w:lsdException w:name="Grid Table 4" w:uiPriority="49"/>
-    <w:lsdException w:name="Grid Table 5 Dark" w:uiPriority="50"/>
-    <w:lsdException w:name="Grid Table 6 Colorful" w:uiPriority="51"/>
-    <w:lsdException w:name="Grid Table 7 Colorful" w:uiPriority="52"/>
-    <w:lsdException w:name="Grid Table 1 Light Accent 1" w:uiPriority="46"/>
-    <w:lsdException w:name="Grid Table 2 Accent 1" w:uiPriority="47"/>
-    <w:lsdException w:name="Grid Table 3 Accent 1" w:uiPriority="48"/>
-    <w:lsdException w:name="Grid Table 4 Accent 1" w:uiPriority="49"/>
-    <w:lsdException w:name="Grid Table 5 Dark Accent 1" w:uiPriority="50"/>
-    <w:lsdException w:name="Grid Table 6 Colorful Accent 1" w:uiPriority="51"/>
-    <w:lsdException w:name="Grid Table 7 Colorful Accent 1" w:uiPriority="52"/>
-    <w:lsdException w:name="Grid Table 1 Light Accent 2" w:uiPriority="46"/>
-    <w:lsdException w:name="Grid Table 2 Accent 2" w:uiPriority="47"/>
-    <w:lsdException w:name="Grid Table 3 Accent 2" w:uiPriority="48"/>
-    <w:lsdException w:name="Grid Table 4 Accent 2" w:uiPriority="49"/>
-    <w:lsdException w:name="Grid Table 5 Dark Accent 2" w:uiPriority="50"/>
-    <w:lsdException w:name="Grid Table 6 Colorful Accent 2" w:uiPriority="51"/>
-    <w:lsdException w:name="Grid Table 7 Colorful Accent 2" w:uiPriority="52"/>
-    <w:lsdException w:name="Grid Table 1 Light Accent 3" w:uiPriority="46"/>
-    <w:lsdException w:name="Grid Table 2 Accent 3" w:uiPriority="47"/>
-    <w:lsdException w:name="Grid Table 3 Accent 3" w:uiPriority="48"/>
-    <w:lsdException w:name="Grid Table 4 Accent 3" w:uiPriority="49"/>
-    <w:lsdException w:name="Grid Table 5 Dark Accent 3" w:uiPriority="50"/>
-    <w:lsdException w:name="Grid Table 6 Colorful Accent 3" w:uiPriority="51"/>
-    <w:lsdException w:name="Grid Table 7 Colorful Accent 3" w:uiPriority="52"/>
-    <w:lsdException w:name="Grid Table 1 Light Accent 4" w:uiPriority="46"/>
-    <w:lsdException w:name="Grid Table 2 Accent 4" w:uiPriority="47"/>
-    <w:lsdException w:name="Grid Table 3 Accent 4" w:uiPriority="48"/>
-    <w:lsdException w:name="Grid Table 4 Accent 4" w:uiPriority="49"/>
-    <w:lsdException w:name="Grid Table 5 Dark Accent 4" w:uiPriority="50"/>
-    <w:lsdException w:name="Grid Table 6 Colorful Accent 4" w:uiPriority="51"/>
-    <w:lsdException w:name="Grid Table 7 Colorful Accent 4" w:uiPriority="52"/>
-    <w:lsdException w:name="Grid Table 1 Light Accent 5" w:uiPriority="46"/>
-    <w:lsdException w:name="Grid Table 2 Accent 5" w:uiPriority="47"/>
-    <w:lsdException w:name="Grid Table 3 Accent 5" w:uiPriority="48"/>
-    <w:lsdException w:name="Grid Table 4 Accent 5" w:uiPriority="49"/>
-    <w:lsdException w:name="Grid Table 5 Dark Accent 5" w:uiPriority="50"/>
-    <w:lsdException w:name="Grid Table 6 Colorful Accent 5" w:uiPriority="51"/>
-    <w:lsdException w:name="Grid Table 7 Colorful Accent 5" w:uiPriority="52"/>
-    <w:lsdException w:name="Grid Table 1 Light Accent 6" w:uiPriority="46"/>
-    <w:lsdException w:name="Grid Table 2 Accent 6" w:uiPriority="47"/>
-    <w:lsdException w:name="Grid Table 3 Accent 6" w:uiPriority="48"/>
-    <w:lsdException w:name="Grid Table 4 Accent 6" w:uiPriority="49"/>
-    <w:lsdException w:name="Grid Table 5 Dark Accent 6" w:uiPriority="50"/>
-    <w:lsdException w:name="Grid Table 6 Colorful Accent 6" w:uiPriority="51"/>
-    <w:lsdException w:name="Grid Table 7 Colorful Accent 6" w:uiPriority="52"/>
-    <w:lsdException w:name="List Table 1 Light" w:uiPriority="46"/>
-    <w:lsdException w:name="List Table 2" w:uiPriority="47"/>
-    <w:lsdException w:name="List Table 3" w:uiPriority="48"/>
-    <w:lsdException w:name="List Table 4" w:uiPriority="49"/>
-    <w:lsdException w:name="List Table 5 Dark" w:uiPriority="50"/>
-    <w:lsdException w:name="List Table 6 Colorful" w:uiPriority="51"/>
-    <w:lsdException w:name="List Table 7 Colorful" w:uiPriority="52"/>
-    <w:lsdException w:name="List Table 1 Light Accent 1" w:uiPriority="46"/>
-    <w:lsdException w:name="List Table 2 Accent 1" w:uiPriority="47"/>
-    <w:lsdException w:name="List Table 3 Accent 1" w:uiPriority="48"/>
-    <w:lsdException w:name="List Table 4 Accent 1" w:uiPriority="49"/>
-    <w:lsdException w:name="List Table 5 Dark Accent 1" w:uiPriority="50"/>
-    <w:lsdException w:name="List Table 6 Colorful Accent 1" w:uiPriority="51"/>
-    <w:lsdException w:name="List Table 7 Colorful Accent 1" w:uiPriority="52"/>
-    <w:lsdException w:name="List Table 1 Light Accent 2" w:uiPriority="46"/>
-    <w:lsdException w:name="List Table 2 Accent 2" w:uiPriority="47"/>
-    <w:lsdException w:name="List Table 3 Accent 2" w:uiPriority="48"/>
-    <w:lsdException w:name="List Table 4 Accent 2" w:uiPriority="49"/>
-    <w:lsdException w:name="List Table 5 Dark Accent 2" w:uiPriority="50"/>
-    <w:lsdException w:name="List Table 6 Colorful Accent 2" w:uiPriority="51"/>
-    <w:lsdException w:name="List Table 7 Colorful Accent 2" w:uiPriority="52"/>
-    <w:lsdException w:name="List Table 1 Light Accent 3" w:uiPriority="46"/>
-    <w:lsdException w:name="List Table 2 Accent 3" w:uiPriority="47"/>
-    <w:lsdException w:name="List Table 3 Accent 3" w:uiPriority="48"/>
-    <w:lsdException w:name="List Table 4 Accent 3" w:uiPriority="49"/>
-    <w:lsdException w:name="List Table 5 Dark Accent 3" w:uiPriority="50"/>
-    <w:lsdException w:name="List Table 6 Colorful Accent 3" w:uiPriority="51"/>
-    <w:lsdException w:name="List Table 7 Colorful Accent 3" w:uiPriority="52"/>
-    <w:lsdException w:name="List Table 1 Light Accent 4" w:uiPriority="46"/>
-    <w:lsdException w:name="List Table 2 Accent 4" w:uiPriority="47"/>
-    <w:lsdException w:name="List Table 3 Accent 4" w:uiPriority="48"/>
-    <w:lsdException w:name="List Table 4 Accent 4" w:uiPriority="49"/>
-    <w:lsdException w:name="List Table 5 Dark Accent 4" w:uiPriority="50"/>
-    <w:lsdException w:name="List Table 6 Colorful Accent 4" w:uiPriority="51"/>
-    <w:lsdException w:name="List Table 7 Colorful Accent 4" w:uiPriority="52"/>
-    <w:lsdException w:name="List Table 1 Light Accent 5" w:uiPriority="46"/>
-    <w:lsdException w:name="List Table 2 Accent 5" w:uiPriority="47"/>
-    <w:lsdException w:name="List Table 3 Accent 5" w:uiPriority="48"/>
-    <w:lsdException w:name="List Table 4 Accent 5" w:uiPriority="49"/>
-    <w:lsdException w:name="List Table 5 Dark Accent 5" w:uiPriority="50"/>
-    <w:lsdException w:name="List Table 6 Colorful Accent 5" w:uiPriority="51"/>
-    <w:lsdException w:name="List Table 7 Colorful Accent 5" w:uiPriority="52"/>
-    <w:lsdException w:name="List Table 1 Light Accent 6" w:uiPriority="46"/>
-    <w:lsdException w:name="List Table 2 Accent 6" w:uiPriority="47"/>
-    <w:lsdException w:name="List Table 3 Accent 6" w:uiPriority="48"/>
-    <w:lsdException w:name="List Table 4 Accent 6" w:uiPriority="49"/>
-    <w:lsdException w:name="List Table 5 Dark Accent 6" w:uiPriority="50"/>
-    <w:lsdException w:name="List Table 6 Colorful Accent 6" w:uiPriority="51"/>
-    <w:lsdException w:name="List Table 7 Colorful Accent 6" w:uiPriority="52"/>
-  </w:latentStyles>
-  <w:style w:type="paragraph" w:default="1" w:styleId="Normal">
-    <w:name w:val="Normal"/>
-    <w:qFormat/>
-  </w:style>
-  <w:style w:type="character" w:default="1" w:styleId="Policepardfaut">
-    <w:name w:val="Default Paragraph Font"/>
-    <w:uiPriority w:val="1"/>
-    <w:semiHidden/>
-    <w:unhideWhenUsed/>
-  </w:style>
-  <w:style w:type="table" w:default="1" w:styleId="TableauNormal">
-    <w:name w:val="Normal Table"/>
-    <w:uiPriority w:val="99"/>
-    <w:semiHidden/>
-    <w:unhideWhenUsed/>
-    <w:tblPr>
-      <w:tblInd w:w="0" w:type="dxa"/>
-      <w:tblCellMar>
-        <w:top w:w="0" w:type="dxa"/>
-        <w:left w:w="108" w:type="dxa"/>
-        <w:bottom w:w="0" w:type="dxa"/>
-        <w:right w:w="108" w:type="dxa"/>
-      </w:tblCellMar>
-    </w:tblPr>
-  </w:style>
-  <w:style w:type="numbering" w:default="1" w:styleId="Aucuneliste">
-    <w:name w:val="No List"/>
-    <w:uiPriority w:val="99"/>
-    <w:semiHidden/>
-    <w:unhideWhenUsed/>
-  </w:style>
-  <w:style w:type="character" w:styleId="Textedelespacerserv">
-    <w:name w:val="Placeholder Text"/>
-    <w:basedOn w:val="Policepardfaut"/>
-    <w:uiPriority w:val="99"/>
-    <w:semiHidden/>
-    <w:rsid w:val="003F68A2"/>
-    <w:rPr>
-      <w:color w:val="808080"/>
-    </w:rPr>
-  </w:style>
-</w:styles>
-</file>
-
-<file path=word/glossary/webSettings.xml><?xml version="1.0" encoding="utf-8"?>
-<w:webSettings xmlns:mc="http://schemas.openxmlformats.org/markup-compatibility/2006" xmlns:r="http://schemas.openxmlformats.org/officeDocument/2006/relationships" xmlns:w="http://schemas.openxmlformats.org/wordprocessingml/2006/main" xmlns:w14="http://schemas.microsoft.com/office/word/2010/wordml" xmlns:w15="http://schemas.microsoft.com/office/word/2012/wordml" mc:Ignorable="w14 w15">
-  <w:optimizeForBrowser/>
-  <w:allowPNG/>
-</w:webSettings>
-</file>
-
 <file path=word/theme/theme1.xml><?xml version="1.0" encoding="utf-8"?>
 <a:theme xmlns:a="http://schemas.openxmlformats.org/drawingml/2006/main" name="Thème Office">
   <a:themeElements>
@@ -9322,7 +9136,7 @@
 </file>
 
 <file path=customXml/itemProps1.xml><?xml version="1.0" encoding="utf-8"?>
-<ds:datastoreItem xmlns:ds="http://schemas.openxmlformats.org/officeDocument/2006/customXml" ds:itemID="{2DD8CDCB-5A19-4994-BD9E-D47615FB4B48}">
+<ds:datastoreItem xmlns:ds="http://schemas.openxmlformats.org/officeDocument/2006/customXml" ds:itemID="{7B1A3E5C-2416-466D-9720-E8020B7094FC}">
   <ds:schemaRefs>
     <ds:schemaRef ds:uri="http://schemas.openxmlformats.org/officeDocument/2006/bibliography"/>
   </ds:schemaRefs>

--- a/Rapport PR214.docx
+++ b/Rapport PR214.docx
@@ -1,6 +1,6 @@
 
 <file path=word/document.xml><?xml version="1.0" encoding="utf-8"?>
-<w:document xmlns:wpc="http://schemas.microsoft.com/office/word/2010/wordprocessingCanvas" xmlns:mc="http://schemas.openxmlformats.org/markup-compatibility/2006" xmlns:o="urn:schemas-microsoft-com:office:office" xmlns:r="http://schemas.openxmlformats.org/officeDocument/2006/relationships" xmlns:m="http://schemas.openxmlformats.org/officeDocument/2006/math" xmlns:v="urn:schemas-microsoft-com:vml" xmlns:wp14="http://schemas.microsoft.com/office/word/2010/wordprocessingDrawing" xmlns:wp="http://schemas.openxmlformats.org/drawingml/2006/wordprocessingDrawing" xmlns:w10="urn:schemas-microsoft-com:office:word" xmlns:w="http://schemas.openxmlformats.org/wordprocessingml/2006/main" xmlns:w14="http://schemas.microsoft.com/office/word/2010/wordml" xmlns:w15="http://schemas.microsoft.com/office/word/2012/wordml" xmlns:wpg="http://schemas.microsoft.com/office/word/2010/wordprocessingGroup" xmlns:wpi="http://schemas.microsoft.com/office/word/2010/wordprocessingInk" xmlns:wne="http://schemas.microsoft.com/office/word/2006/wordml" xmlns:wps="http://schemas.microsoft.com/office/word/2010/wordprocessingShape" mc:Ignorable="w14 w15 wp14">
+<w:document xmlns:wpc="http://schemas.microsoft.com/office/word/2010/wordprocessingCanvas" xmlns:mo="http://schemas.microsoft.com/office/mac/office/2008/main" xmlns:mc="http://schemas.openxmlformats.org/markup-compatibility/2006" xmlns:mv="urn:schemas-microsoft-com:mac:vml" xmlns:o="urn:schemas-microsoft-com:office:office" xmlns:r="http://schemas.openxmlformats.org/officeDocument/2006/relationships" xmlns:m="http://schemas.openxmlformats.org/officeDocument/2006/math" xmlns:v="urn:schemas-microsoft-com:vml" xmlns:wp14="http://schemas.microsoft.com/office/word/2010/wordprocessingDrawing" xmlns:wp="http://schemas.openxmlformats.org/drawingml/2006/wordprocessingDrawing" xmlns:w10="urn:schemas-microsoft-com:office:word" xmlns:w="http://schemas.openxmlformats.org/wordprocessingml/2006/main" xmlns:w14="http://schemas.microsoft.com/office/word/2010/wordml" xmlns:w15="http://schemas.microsoft.com/office/word/2012/wordml" xmlns:wpg="http://schemas.microsoft.com/office/word/2010/wordprocessingGroup" xmlns:wpi="http://schemas.microsoft.com/office/word/2010/wordprocessingInk" xmlns:wne="http://schemas.microsoft.com/office/word/2006/wordml" xmlns:wps="http://schemas.microsoft.com/office/word/2010/wordprocessingShape" mc:Ignorable="w14 w15 wp14">
   <w:body>
     <w:p>
       <w:pPr>
@@ -45,7 +45,7 @@
                     <pic:cNvPicPr preferRelativeResize="0"/>
                   </pic:nvPicPr>
                   <pic:blipFill>
-                    <a:blip r:embed="rId6"/>
+                    <a:blip r:embed="rId8"/>
                     <a:srcRect/>
                     <a:stretch>
                       <a:fillRect/>
@@ -131,7 +131,7 @@
                     <pic:cNvPicPr preferRelativeResize="0"/>
                   </pic:nvPicPr>
                   <pic:blipFill>
-                    <a:blip r:embed="rId7"/>
+                    <a:blip r:embed="rId9"/>
                     <a:srcRect/>
                     <a:stretch>
                       <a:fillRect/>
@@ -1259,7 +1259,7 @@
                     <pic:cNvPicPr preferRelativeResize="0"/>
                   </pic:nvPicPr>
                   <pic:blipFill>
-                    <a:blip r:embed="rId8"/>
+                    <a:blip r:embed="rId10"/>
                     <a:srcRect/>
                     <a:stretch>
                       <a:fillRect/>
@@ -1334,27 +1334,14 @@
                             <w:r>
                               <w:t xml:space="preserve">Figure </w:t>
                             </w:r>
-                            <w:r>
-                              <w:fldChar w:fldCharType="begin"/>
-                            </w:r>
-                            <w:r>
-                              <w:instrText xml:space="preserve"> SEQ Figure \* ARABIC </w:instrText>
-                            </w:r>
-                            <w:r>
-                              <w:fldChar w:fldCharType="separate"/>
-                            </w:r>
-                            <w:r>
-                              <w:rPr>
-                                <w:noProof/>
-                              </w:rPr>
-                              <w:t>1</w:t>
-                            </w:r>
-                            <w:r>
-                              <w:rPr>
-                                <w:noProof/>
-                              </w:rPr>
-                              <w:fldChar w:fldCharType="end"/>
-                            </w:r>
+                            <w:fldSimple w:instr=" SEQ Figure \* ARABIC ">
+                              <w:r>
+                                <w:rPr>
+                                  <w:noProof/>
+                                </w:rPr>
+                                <w:t>1</w:t>
+                              </w:r>
+                            </w:fldSimple>
                             <w:r>
                               <w:t xml:space="preserve"> : exagération du changement de couleur du visage</w:t>
                             </w:r>
@@ -1520,7 +1507,7 @@
                     <pic:cNvPicPr preferRelativeResize="0"/>
                   </pic:nvPicPr>
                   <pic:blipFill>
-                    <a:blip r:embed="rId9"/>
+                    <a:blip r:embed="rId11"/>
                     <a:srcRect/>
                     <a:stretch>
                       <a:fillRect/>
@@ -1551,27 +1538,14 @@
       <w:r>
         <w:t xml:space="preserve">Figure </w:t>
       </w:r>
-      <w:r>
-        <w:fldChar w:fldCharType="begin"/>
-      </w:r>
-      <w:r>
-        <w:instrText xml:space="preserve"> SEQ Figure \* ARABIC </w:instrText>
-      </w:r>
-      <w:r>
-        <w:fldChar w:fldCharType="separate"/>
-      </w:r>
-      <w:r>
-        <w:rPr>
-          <w:noProof/>
-        </w:rPr>
-        <w:t>2</w:t>
-      </w:r>
-      <w:r>
-        <w:rPr>
-          <w:noProof/>
-        </w:rPr>
-        <w:fldChar w:fldCharType="end"/>
-      </w:r>
+      <w:fldSimple w:instr=" SEQ Figure \* ARABIC ">
+        <w:r>
+          <w:rPr>
+            <w:noProof/>
+          </w:rPr>
+          <w:t>2</w:t>
+        </w:r>
+      </w:fldSimple>
       <w:r>
         <w:t xml:space="preserve"> : </w:t>
       </w:r>
@@ -2012,7 +1986,7 @@
     </w:p>
     <w:p>
       <w:pPr>
-        <w:pStyle w:val="Paragraphedeliste"/>
+        <w:pStyle w:val="Pardeliste"/>
         <w:numPr>
           <w:ilvl w:val="0"/>
           <w:numId w:val="6"/>
@@ -2036,7 +2010,7 @@
     </w:p>
     <w:p>
       <w:pPr>
-        <w:pStyle w:val="Paragraphedeliste"/>
+        <w:pStyle w:val="Pardeliste"/>
         <w:numPr>
           <w:ilvl w:val="0"/>
           <w:numId w:val="6"/>
@@ -2098,7 +2072,7 @@
     </w:p>
     <w:p>
       <w:pPr>
-        <w:pStyle w:val="Paragraphedeliste"/>
+        <w:pStyle w:val="Pardeliste"/>
         <w:numPr>
           <w:ilvl w:val="0"/>
           <w:numId w:val="6"/>
@@ -2154,7 +2128,7 @@
     </w:p>
     <w:p>
       <w:pPr>
-        <w:pStyle w:val="Paragraphedeliste"/>
+        <w:pStyle w:val="Pardeliste"/>
         <w:numPr>
           <w:ilvl w:val="0"/>
           <w:numId w:val="6"/>
@@ -2216,7 +2190,7 @@
     </w:p>
     <w:p>
       <w:pPr>
-        <w:pStyle w:val="Paragraphedeliste"/>
+        <w:pStyle w:val="Pardeliste"/>
         <w:numPr>
           <w:ilvl w:val="0"/>
           <w:numId w:val="6"/>
@@ -2266,7 +2240,7 @@
     </w:p>
     <w:p>
       <w:pPr>
-        <w:pStyle w:val="Paragraphedeliste"/>
+        <w:pStyle w:val="Pardeliste"/>
         <w:numPr>
           <w:ilvl w:val="0"/>
           <w:numId w:val="6"/>
@@ -2334,7 +2308,7 @@
     </w:p>
     <w:p>
       <w:pPr>
-        <w:pStyle w:val="Paragraphedeliste"/>
+        <w:pStyle w:val="Pardeliste"/>
         <w:numPr>
           <w:ilvl w:val="0"/>
           <w:numId w:val="6"/>
@@ -2408,7 +2382,7 @@
     </w:p>
     <w:p>
       <w:pPr>
-        <w:pStyle w:val="Paragraphedeliste"/>
+        <w:pStyle w:val="Pardeliste"/>
         <w:numPr>
           <w:ilvl w:val="0"/>
           <w:numId w:val="6"/>
@@ -2650,29 +2624,7 @@
           <w:rFonts w:eastAsiaTheme="minorEastAsia"/>
         </w:rPr>
         <w:lastRenderedPageBreak/>
-        <w:t xml:space="preserve">sommes partis du constat simple qui est que le rythme pulmonaire à une fréquence moins élevée que le rythme cardiaque et que les plages de ces rythmes ne se </w:t>
-      </w:r>
-      <w:proofErr w:type="gramStart"/>
-      <w:r>
-        <w:rPr>
-          <w:rFonts w:eastAsiaTheme="minorEastAsia"/>
-        </w:rPr>
-        <w:t>superpos</w:t>
-      </w:r>
-      <w:bookmarkStart w:id="8" w:name="_GoBack"/>
-      <w:bookmarkEnd w:id="8"/>
-      <w:r>
-        <w:rPr>
-          <w:rFonts w:eastAsiaTheme="minorEastAsia"/>
-        </w:rPr>
-        <w:t>ent</w:t>
-      </w:r>
-      <w:proofErr w:type="gramEnd"/>
-      <w:r>
-        <w:rPr>
-          <w:rFonts w:eastAsiaTheme="minorEastAsia"/>
-        </w:rPr>
-        <w:t xml:space="preserve"> pas. Ainsi, les plages sont les suivantes :</w:t>
+        <w:t>sommes partis du constat simple qui est que le rythme pulmonaire à une fréquence moins élevée que le rythme cardiaque et que les plages de ces rythmes ne se superposent pas. Ainsi, les plages sont les suivantes :</w:t>
       </w:r>
     </w:p>
     <w:p>
@@ -2828,7 +2780,7 @@
                     <pic:cNvPicPr preferRelativeResize="0"/>
                   </pic:nvPicPr>
                   <pic:blipFill>
-                    <a:blip r:embed="rId10"/>
+                    <a:blip r:embed="rId12"/>
                     <a:srcRect l="9336" r="6688"/>
                     <a:stretch>
                       <a:fillRect/>
@@ -2859,27 +2811,14 @@
       <w:r>
         <w:t xml:space="preserve">Figure </w:t>
       </w:r>
-      <w:r>
-        <w:fldChar w:fldCharType="begin"/>
-      </w:r>
-      <w:r>
-        <w:instrText xml:space="preserve"> SEQ Figure \* ARABIC </w:instrText>
-      </w:r>
-      <w:r>
-        <w:fldChar w:fldCharType="separate"/>
-      </w:r>
-      <w:r>
-        <w:rPr>
-          <w:noProof/>
-        </w:rPr>
-        <w:t>3</w:t>
-      </w:r>
-      <w:r>
-        <w:rPr>
-          <w:noProof/>
-        </w:rPr>
-        <w:fldChar w:fldCharType="end"/>
-      </w:r>
+      <w:fldSimple w:instr=" SEQ Figure \* ARABIC ">
+        <w:r>
+          <w:rPr>
+            <w:noProof/>
+          </w:rPr>
+          <w:t>3</w:t>
+        </w:r>
+      </w:fldSimple>
       <w:r>
         <w:t xml:space="preserve"> : Gain et phase du filtre </w:t>
       </w:r>
@@ -2911,55 +2850,16 @@
         <w:jc w:val="both"/>
       </w:pPr>
       <w:r>
-        <w:t>Nous obtenons alors un retard de 109 échantillons. Il nous faut alors enlever les 109 premiers échantillons à la sortie du filtre pour ne pas fausser nos résultats.</w:t>
-      </w:r>
-    </w:p>
-    <w:p>
-      <w:pPr>
-        <w:jc w:val="both"/>
-        <w:rPr>
-          <w:color w:val="00FF01"/>
-        </w:rPr>
-      </w:pPr>
-      <w:r>
-        <w:rPr>
-          <w:color w:val="00FF01"/>
-        </w:rPr>
-        <w:t>(</w:t>
-      </w:r>
-      <w:proofErr w:type="gramStart"/>
-      <w:r>
-        <w:rPr>
-          <w:color w:val="00FF01"/>
-        </w:rPr>
-        <w:t>expliquer</w:t>
-      </w:r>
-      <w:proofErr w:type="gramEnd"/>
-      <w:r>
-        <w:rPr>
-          <w:color w:val="00FF01"/>
-        </w:rPr>
-        <w:t xml:space="preserve"> les écueils que l’on a renco</w:t>
-      </w:r>
-      <w:r>
-        <w:rPr>
-          <w:color w:val="00FF01"/>
-        </w:rPr>
-        <w:t xml:space="preserve">ntré : influence du </w:t>
-      </w:r>
-      <w:proofErr w:type="spellStart"/>
-      <w:r>
-        <w:rPr>
-          <w:color w:val="00FF01"/>
-        </w:rPr>
-        <w:t>GroupDelay</w:t>
-      </w:r>
-      <w:proofErr w:type="spellEnd"/>
-      <w:r>
-        <w:rPr>
-          <w:color w:val="00FF01"/>
-        </w:rPr>
-        <w:t>)</w:t>
+        <w:t>Nous obtenons alors un retard (Group Delay)</w:t>
+      </w:r>
+      <w:r>
+        <w:t xml:space="preserve"> </w:t>
+      </w:r>
+      <w:r>
+        <w:t xml:space="preserve">de </w:t>
+      </w:r>
+      <w:r>
+        <w:t>109 échantillons. Il nous faut alors enlever les 109 premiers échantillons à la sortie du filtre pour ne pas fausser nos résultats.</w:t>
       </w:r>
     </w:p>
     <w:p>
@@ -3171,15 +3071,7 @@
         <w:jc w:val="both"/>
       </w:pPr>
       <w:r>
-        <w:t xml:space="preserve">Nous rappelons que nous considérons que tous les signaux reçoivent le même signal cardiaque </w:t>
-      </w:r>
-      <w:proofErr w:type="gramStart"/>
-      <w:r>
-        <w:t>a</w:t>
-      </w:r>
-      <w:proofErr w:type="gramEnd"/>
-      <w:r>
-        <w:t xml:space="preserve"> des amplitudes différentes et des bruits différents</w:t>
+        <w:t>Nous rappelons que nous considérons que tous les signaux reçoivent le même signal cardiaque a des amplitudes différentes et des bruits différents</w:t>
       </w:r>
       <w:r>
         <w:rPr>
@@ -3196,30 +3088,25 @@
         <w:jc w:val="both"/>
       </w:pPr>
       <w:r>
+        <w:t xml:space="preserve">Nous avons adapté la méthode du Méthode du “Maximum Ratio </w:t>
+      </w:r>
+      <w:proofErr w:type="spellStart"/>
+      <w:r>
+        <w:t>Combining</w:t>
+      </w:r>
+      <w:proofErr w:type="spellEnd"/>
+      <w:r>
+        <w:t xml:space="preserve">”, MRC (expliqué </w:t>
+      </w:r>
+      <w:r>
         <w:lastRenderedPageBreak/>
-        <w:t xml:space="preserve">Nous avons adapté la méthode du Méthode du “Maximum Ratio </w:t>
-      </w:r>
-      <w:proofErr w:type="spellStart"/>
-      <w:r>
-        <w:t>Combining</w:t>
-      </w:r>
-      <w:proofErr w:type="spellEnd"/>
-      <w:r>
-        <w:t>”, MRC (expliqué dans [3] et appliqué à la colorimétrie) à la méthode du mouvement du visage pour estimer le poids de chaque signal dans le rythme cardiaque. Cette méthode est expliqué</w:t>
+        <w:t>dans [3] et appliqué à la colorimétrie) à la méthode du mouvement du visage pour estimer le poids de chaque signal dans le rythme cardiaque. Cette méthode est expliqué</w:t>
       </w:r>
       <w:r>
         <w:t>e</w:t>
       </w:r>
       <w:r>
-        <w:t xml:space="preserve"> par </w:t>
-      </w:r>
-      <w:proofErr w:type="gramStart"/>
-      <w:r>
-        <w:t>le</w:t>
-      </w:r>
-      <w:proofErr w:type="gramEnd"/>
-      <w:r>
-        <w:t xml:space="preserve"> figure ci-dessous :</w:t>
+        <w:t xml:space="preserve"> par le figure ci-dessous :</w:t>
       </w:r>
     </w:p>
     <w:p>
@@ -3250,7 +3137,7 @@
                     <pic:cNvPicPr preferRelativeResize="0"/>
                   </pic:nvPicPr>
                   <pic:blipFill>
-                    <a:blip r:embed="rId11"/>
+                    <a:blip r:embed="rId13"/>
                     <a:srcRect/>
                     <a:stretch>
                       <a:fillRect/>
@@ -3281,27 +3168,14 @@
       <w:r>
         <w:t xml:space="preserve">Figure </w:t>
       </w:r>
-      <w:r>
-        <w:fldChar w:fldCharType="begin"/>
-      </w:r>
-      <w:r>
-        <w:instrText xml:space="preserve"> SEQ Figure \* ARABIC </w:instrText>
-      </w:r>
-      <w:r>
-        <w:fldChar w:fldCharType="separate"/>
-      </w:r>
-      <w:r>
-        <w:rPr>
-          <w:noProof/>
-        </w:rPr>
-        <w:t>4</w:t>
-      </w:r>
-      <w:r>
-        <w:rPr>
-          <w:noProof/>
-        </w:rPr>
-        <w:fldChar w:fldCharType="end"/>
-      </w:r>
+      <w:fldSimple w:instr=" SEQ Figure \* ARABIC ">
+        <w:r>
+          <w:rPr>
+            <w:noProof/>
+          </w:rPr>
+          <w:t>4</w:t>
+        </w:r>
+      </w:fldSimple>
       <w:r>
         <w:t xml:space="preserve"> : illustration de la méthode MRC</w:t>
       </w:r>
@@ -3444,7 +3318,7 @@
                     <pic:cNvPicPr preferRelativeResize="0"/>
                   </pic:nvPicPr>
                   <pic:blipFill>
-                    <a:blip r:embed="rId12"/>
+                    <a:blip r:embed="rId14"/>
                     <a:srcRect/>
                     <a:stretch>
                       <a:fillRect/>
@@ -3598,27 +3472,14 @@
                             <w:r>
                               <w:t xml:space="preserve">Figure </w:t>
                             </w:r>
-                            <w:r>
-                              <w:fldChar w:fldCharType="begin"/>
-                            </w:r>
-                            <w:r>
-                              <w:instrText xml:space="preserve"> SEQ Figure \* ARABIC </w:instrText>
-                            </w:r>
-                            <w:r>
-                              <w:fldChar w:fldCharType="separate"/>
-                            </w:r>
-                            <w:r>
-                              <w:rPr>
-                                <w:noProof/>
-                              </w:rPr>
-                              <w:t>5</w:t>
-                            </w:r>
-                            <w:r>
-                              <w:rPr>
-                                <w:noProof/>
-                              </w:rPr>
-                              <w:fldChar w:fldCharType="end"/>
-                            </w:r>
+                            <w:fldSimple w:instr=" SEQ Figure \* ARABIC ">
+                              <w:r>
+                                <w:rPr>
+                                  <w:noProof/>
+                                </w:rPr>
+                                <w:t>5</w:t>
+                              </w:r>
+                            </w:fldSimple>
                             <w:r>
                               <w:t xml:space="preserve"> : illustration de la méthode d'estimation</w:t>
                             </w:r>
@@ -3704,13 +3565,8 @@
         </m:sSub>
       </m:oMath>
       <w:r>
-        <w:t xml:space="preserve"> devant le signal </w:t>
-      </w:r>
-      <w:proofErr w:type="gramStart"/>
-      <w:r>
-        <w:t xml:space="preserve">cardiaque </w:t>
-      </w:r>
-      <w:proofErr w:type="gramEnd"/>
+        <w:t xml:space="preserve"> devant le signal cardiaque </w:t>
+      </w:r>
       <m:oMath>
         <m:sSub>
           <m:sSubPr>
@@ -3776,6 +3632,7 @@
         <w:jc w:val="both"/>
       </w:pPr>
       <w:r>
+        <w:lastRenderedPageBreak/>
         <w:t xml:space="preserve">Après le calcul </w:t>
       </w:r>
       <w:r>
@@ -3873,6 +3730,11 @@
       <w:r>
         <w:t>tel que :</w:t>
       </w:r>
+    </w:p>
+    <w:p>
+      <w:pPr>
+        <w:jc w:val="both"/>
+      </w:pPr>
     </w:p>
     <w:p>
       <w:pPr>
@@ -4241,10 +4103,18 @@
           <w:color w:val="auto"/>
         </w:rPr>
       </w:pPr>
-      <w:r>
+    </w:p>
+    <w:p>
+      <w:pPr>
+        <w:jc w:val="both"/>
         <w:rPr>
           <w:color w:val="auto"/>
         </w:rPr>
+      </w:pPr>
+      <w:r>
+        <w:rPr>
+          <w:color w:val="auto"/>
+        </w:rPr>
         <w:t>Nous prenons l’espéra</w:t>
       </w:r>
       <w:r>
@@ -4259,6 +4129,14 @@
         </w:rPr>
         <w:t xml:space="preserve"> pour enlever l’influence du bruit blanc gaussien.</w:t>
       </w:r>
+    </w:p>
+    <w:p>
+      <w:pPr>
+        <w:jc w:val="both"/>
+        <w:rPr>
+          <w:color w:val="00FF01"/>
+        </w:rPr>
+      </w:pPr>
     </w:p>
     <w:p>
       <w:pPr>
@@ -4291,38 +4169,75 @@
     </w:p>
     <w:p>
       <w:pPr>
+        <w:ind w:firstLine="360"/>
         <w:jc w:val="both"/>
         <w:rPr>
-          <w:color w:val="00FF01"/>
-        </w:rPr>
-      </w:pPr>
-      <w:r>
-        <w:rPr>
-          <w:color w:val="00FF01"/>
-        </w:rPr>
-        <w:t>A faire : expliquer les graphes ci-dessous,</w:t>
-      </w:r>
-      <w:r>
-        <w:rPr>
-          <w:color w:val="00FF01"/>
-        </w:rPr>
-        <w:t xml:space="preserve"> montrer que notre système « trouve » bien la fréquence cardiaque mise en entrée (sous forme de tableau), explication de la courbe d’erreur</w:t>
+          <w:color w:val="000000" w:themeColor="text1"/>
+        </w:rPr>
+      </w:pPr>
+      <w:r>
+        <w:rPr>
+          <w:color w:val="000000" w:themeColor="text1"/>
+        </w:rPr>
+        <w:t xml:space="preserve">Sur la figure 6 ci-dessous la fréquence respiratoire choisie est 35 </w:t>
+      </w:r>
+      <w:proofErr w:type="spellStart"/>
+      <w:r>
+        <w:rPr>
+          <w:color w:val="000000" w:themeColor="text1"/>
+        </w:rPr>
+        <w:t>bpm</w:t>
+      </w:r>
+      <w:proofErr w:type="spellEnd"/>
+      <w:r>
+        <w:rPr>
+          <w:color w:val="000000" w:themeColor="text1"/>
+        </w:rPr>
+        <w:t xml:space="preserve"> ce qui correspond à un rythme normal pour un adulte standard et la fréquence cardiaque est de 100 </w:t>
+      </w:r>
+      <w:proofErr w:type="spellStart"/>
+      <w:r>
+        <w:rPr>
+          <w:color w:val="000000" w:themeColor="text1"/>
+        </w:rPr>
+        <w:t>bpm</w:t>
+      </w:r>
+      <w:proofErr w:type="spellEnd"/>
+      <w:r>
+        <w:rPr>
+          <w:color w:val="000000" w:themeColor="text1"/>
+        </w:rPr>
+        <w:t xml:space="preserve"> qui est </w:t>
+      </w:r>
+      <w:r>
+        <w:rPr>
+          <w:color w:val="000000" w:themeColor="text1"/>
+        </w:rPr>
+        <w:t>légèrement supérieur</w:t>
+      </w:r>
+      <w:r>
+        <w:rPr>
+          <w:color w:val="000000" w:themeColor="text1"/>
+        </w:rPr>
+        <w:t>e</w:t>
+      </w:r>
+      <w:r>
+        <w:rPr>
+          <w:color w:val="000000" w:themeColor="text1"/>
+        </w:rPr>
+        <w:t xml:space="preserve"> à la fréquence normale (cela pourrait traduire un trouble cardiaque, un stress ou encore un état d’effort physique)</w:t>
+      </w:r>
+      <w:r>
+        <w:rPr>
+          <w:color w:val="000000" w:themeColor="text1"/>
+        </w:rPr>
+        <w:t>. Sur cette figure la fréquence respiratoire est la fondamentale et a la plus grande amplitude alors que la fréquence cardiaque est à peine visible.</w:t>
       </w:r>
     </w:p>
     <w:p>
       <w:pPr>
         <w:jc w:val="both"/>
         <w:rPr>
-          <w:b/>
-          <w:color w:val="000000" w:themeColor="text1"/>
-        </w:rPr>
-      </w:pPr>
-    </w:p>
-    <w:p>
-      <w:pPr>
-        <w:jc w:val="both"/>
-        <w:rPr>
-          <w:b/>
           <w:color w:val="000000" w:themeColor="text1"/>
         </w:rPr>
       </w:pPr>
@@ -4355,7 +4270,7 @@
                     </pic:cNvPicPr>
                   </pic:nvPicPr>
                   <pic:blipFill>
-                    <a:blip r:embed="rId13">
+                    <a:blip r:embed="rId15">
                       <a:extLst>
                         <a:ext uri="{28A0092B-C50C-407E-A947-70E740481C1C}">
                           <a14:useLocalDpi xmlns:a14="http://schemas.microsoft.com/office/drawing/2010/main" val="0"/>
@@ -4409,7 +4324,7 @@
                     </pic:cNvPicPr>
                   </pic:nvPicPr>
                   <pic:blipFill>
-                    <a:blip r:embed="rId14">
+                    <a:blip r:embed="rId16">
                       <a:extLst>
                         <a:ext uri="{28A0092B-C50C-407E-A947-70E740481C1C}">
                           <a14:useLocalDpi xmlns:a14="http://schemas.microsoft.com/office/drawing/2010/main" val="0"/>
@@ -4451,16 +4366,32 @@
         </w:rPr>
       </w:pPr>
       <w:r>
+        <w:t xml:space="preserve">        </w:t>
+      </w:r>
+      <w:r>
         <w:t xml:space="preserve">Figure </w:t>
       </w:r>
-      <w:fldSimple w:instr=" SEQ Figure \* ARABIC ">
-        <w:r>
-          <w:rPr>
-            <w:noProof/>
-          </w:rPr>
-          <w:t>6</w:t>
-        </w:r>
-      </w:fldSimple>
+      <w:r>
+        <w:fldChar w:fldCharType="begin"/>
+      </w:r>
+      <w:r>
+        <w:instrText xml:space="preserve"> SEQ Figure \* ARABIC </w:instrText>
+      </w:r>
+      <w:r>
+        <w:fldChar w:fldCharType="separate"/>
+      </w:r>
+      <w:r>
+        <w:rPr>
+          <w:noProof/>
+        </w:rPr>
+        <w:t>6</w:t>
+      </w:r>
+      <w:r>
+        <w:rPr>
+          <w:noProof/>
+        </w:rPr>
+        <w:fldChar w:fldCharType="end"/>
+      </w:r>
       <w:r>
         <w:t xml:space="preserve"> : signal d'entrée bruité</w:t>
       </w:r>
@@ -4493,36 +4424,67 @@
         <w:tab/>
       </w:r>
       <w:r>
+        <w:rPr>
+          <w:b/>
+          <w:color w:val="000000" w:themeColor="text1"/>
+        </w:rPr>
+        <w:t xml:space="preserve">       </w:t>
+      </w:r>
+      <w:r>
         <w:t xml:space="preserve">Figure </w:t>
       </w:r>
-      <w:fldSimple w:instr=" SEQ Figure \* ARABIC ">
-        <w:r>
-          <w:rPr>
-            <w:noProof/>
-          </w:rPr>
-          <w:t>7</w:t>
-        </w:r>
-      </w:fldSimple>
+      <w:r>
+        <w:fldChar w:fldCharType="begin"/>
+      </w:r>
+      <w:r>
+        <w:instrText xml:space="preserve"> SEQ Figure \* ARABIC </w:instrText>
+      </w:r>
+      <w:r>
+        <w:fldChar w:fldCharType="separate"/>
+      </w:r>
+      <w:r>
+        <w:rPr>
+          <w:noProof/>
+        </w:rPr>
+        <w:t>7</w:t>
+      </w:r>
+      <w:r>
+        <w:rPr>
+          <w:noProof/>
+        </w:rPr>
+        <w:fldChar w:fldCharType="end"/>
+      </w:r>
       <w:r>
         <w:t xml:space="preserve"> : signal filtré</w:t>
       </w:r>
     </w:p>
     <w:p/>
     <w:p>
-      <w:r>
-        <w:t>Sur la figure 6, nous pouvons voir l’influence du rythme respiratoire. Le rythme cardiaque est présent dans les petites variations du signal.</w:t>
-      </w:r>
-      <w:r>
-        <w:t xml:space="preserve"> Sur la figure 8</w:t>
-      </w:r>
-      <w:r>
-        <w:t>,</w:t>
-      </w:r>
-      <w:r>
-        <w:t xml:space="preserve"> nous pouvons voir  </w:t>
-      </w:r>
-      <w:r>
-        <w:t xml:space="preserve"> </w:t>
+      <w:pPr>
+        <w:jc w:val="both"/>
+        <w:rPr>
+          <w:color w:val="000000" w:themeColor="text1"/>
+        </w:rPr>
+      </w:pPr>
+      <w:r>
+        <w:rPr>
+          <w:color w:val="000000" w:themeColor="text1"/>
+        </w:rPr>
+        <w:t>Sur la DSP (figure 8) de ce signal on observe bien les deux raies qui correspondent à ces fréquences : une raie importante dans les basses fréquences qui correspond à la fréquence respiratoire et une autre qui a une fréquence supérieure mais une amplitude plus basse. De plus on notera le bruit blanc visible surtout en haute fréquence.</w:t>
+      </w:r>
+    </w:p>
+    <w:p>
+      <w:pPr>
+        <w:jc w:val="both"/>
+        <w:rPr>
+          <w:color w:val="000000" w:themeColor="text1"/>
+        </w:rPr>
+      </w:pPr>
+      <w:r>
+        <w:rPr>
+          <w:color w:val="000000" w:themeColor="text1"/>
+        </w:rPr>
+        <w:t>Ce signal est ensuite filtré à l’aide du filtre vu plus haut pour éliminer les hautes fréquences et les fréquences qui correspondent à la respiration. Sur la DSP de ce signal filtré (figure 9) les hautes fréquences et le pic de la fréquence respiratoire sont atténuées. On remarque bien, sur la figure 7, que le signal filtré n’a plus la composante de la fréquence respiratoire.</w:t>
       </w:r>
     </w:p>
     <w:p/>
@@ -4534,6 +4496,7 @@
         <w:rPr>
           <w:noProof/>
         </w:rPr>
+        <w:lastRenderedPageBreak/>
         <w:drawing>
           <wp:inline distT="0" distB="0" distL="0" distR="0" wp14:anchorId="7EFA51F0" wp14:editId="07A4A89D">
             <wp:extent cx="2869786" cy="2155190"/>
@@ -4552,7 +4515,7 @@
                     </pic:cNvPicPr>
                   </pic:nvPicPr>
                   <pic:blipFill>
-                    <a:blip r:embed="rId15">
+                    <a:blip r:embed="rId17">
                       <a:extLst>
                         <a:ext uri="{28A0092B-C50C-407E-A947-70E740481C1C}">
                           <a14:useLocalDpi xmlns:a14="http://schemas.microsoft.com/office/drawing/2010/main" val="0"/>
@@ -4606,7 +4569,7 @@
                     </pic:cNvPicPr>
                   </pic:nvPicPr>
                   <pic:blipFill>
-                    <a:blip r:embed="rId16">
+                    <a:blip r:embed="rId18">
                       <a:extLst>
                         <a:ext uri="{28A0092B-C50C-407E-A947-70E740481C1C}">
                           <a14:useLocalDpi xmlns:a14="http://schemas.microsoft.com/office/drawing/2010/main" val="0"/>
@@ -4644,16 +4607,32 @@
         <w:ind w:firstLine="708"/>
       </w:pPr>
       <w:r>
+        <w:t xml:space="preserve">       </w:t>
+      </w:r>
+      <w:r>
         <w:t xml:space="preserve">Figure </w:t>
       </w:r>
-      <w:fldSimple w:instr=" SEQ Figure \* ARABIC ">
-        <w:r>
-          <w:rPr>
-            <w:noProof/>
-          </w:rPr>
-          <w:t>8</w:t>
-        </w:r>
-      </w:fldSimple>
+      <w:r>
+        <w:fldChar w:fldCharType="begin"/>
+      </w:r>
+      <w:r>
+        <w:instrText xml:space="preserve"> SEQ Figure \* ARABIC </w:instrText>
+      </w:r>
+      <w:r>
+        <w:fldChar w:fldCharType="separate"/>
+      </w:r>
+      <w:r>
+        <w:rPr>
+          <w:noProof/>
+        </w:rPr>
+        <w:t>8</w:t>
+      </w:r>
+      <w:r>
+        <w:rPr>
+          <w:noProof/>
+        </w:rPr>
+        <w:fldChar w:fldCharType="end"/>
+      </w:r>
       <w:r>
         <w:t xml:space="preserve"> : DSP signal d'entrée</w:t>
       </w:r>
@@ -4662,29 +4641,104 @@
       </w:r>
       <w:r>
         <w:tab/>
-      </w:r>
-      <w:r>
-        <w:tab/>
-      </w:r>
-      <w:r>
-        <w:tab/>
-      </w:r>
-      <w:r>
-        <w:tab/>
+        <w:t xml:space="preserve">                                    </w:t>
       </w:r>
       <w:r>
         <w:t xml:space="preserve">Figure </w:t>
       </w:r>
-      <w:fldSimple w:instr=" SEQ Figure \* ARABIC ">
-        <w:r>
-          <w:rPr>
-            <w:noProof/>
-          </w:rPr>
-          <w:t>9</w:t>
-        </w:r>
-      </w:fldSimple>
+      <w:r>
+        <w:fldChar w:fldCharType="begin"/>
+      </w:r>
+      <w:r>
+        <w:instrText xml:space="preserve"> SEQ Figure \* ARABIC </w:instrText>
+      </w:r>
+      <w:r>
+        <w:fldChar w:fldCharType="separate"/>
+      </w:r>
+      <w:r>
+        <w:rPr>
+          <w:noProof/>
+        </w:rPr>
+        <w:t>9</w:t>
+      </w:r>
+      <w:r>
+        <w:rPr>
+          <w:noProof/>
+        </w:rPr>
+        <w:fldChar w:fldCharType="end"/>
+      </w:r>
       <w:r>
         <w:t xml:space="preserve"> : DSP du signal filtré</w:t>
+      </w:r>
+    </w:p>
+    <w:p>
+      <w:pPr>
+        <w:jc w:val="both"/>
+        <w:rPr>
+          <w:color w:val="000000" w:themeColor="text1"/>
+        </w:rPr>
+      </w:pPr>
+    </w:p>
+    <w:p>
+      <w:pPr>
+        <w:jc w:val="both"/>
+        <w:rPr>
+          <w:color w:val="000000" w:themeColor="text1"/>
+        </w:rPr>
+      </w:pPr>
+      <w:r>
+        <w:rPr>
+          <w:color w:val="000000" w:themeColor="text1"/>
+        </w:rPr>
+        <w:t xml:space="preserve">L’ensemble des signaux filtrés est ensuite passé dans l’algorithme MRC pour donner un signal moyen avec un bruit encore plus atténué (figure 10). On réalise alors une détection de pic sur la DSP de ce signal pour extraire la fréquence la plus importante. Sur cette figure le pic le plus important à une fréquence de 1,63 Hz soit 98 </w:t>
+      </w:r>
+      <w:proofErr w:type="spellStart"/>
+      <w:r>
+        <w:rPr>
+          <w:color w:val="000000" w:themeColor="text1"/>
+        </w:rPr>
+        <w:t>bpm</w:t>
+      </w:r>
+      <w:proofErr w:type="spellEnd"/>
+      <w:r>
+        <w:rPr>
+          <w:color w:val="000000" w:themeColor="text1"/>
+        </w:rPr>
+        <w:t xml:space="preserve"> ce qui colle avec la fréquence mise en entrée (100 </w:t>
+      </w:r>
+      <w:proofErr w:type="spellStart"/>
+      <w:r>
+        <w:rPr>
+          <w:color w:val="000000" w:themeColor="text1"/>
+        </w:rPr>
+        <w:t>bpm</w:t>
+      </w:r>
+      <w:proofErr w:type="spellEnd"/>
+      <w:r>
+        <w:rPr>
+          <w:color w:val="000000" w:themeColor="text1"/>
+        </w:rPr>
+        <w:t xml:space="preserve">). L’erreur n’est que de </w:t>
+      </w:r>
+      <w:r>
+        <w:rPr>
+          <w:color w:val="000000" w:themeColor="text1"/>
+        </w:rPr>
+        <w:t xml:space="preserve">2 </w:t>
+      </w:r>
+      <w:proofErr w:type="spellStart"/>
+      <w:r>
+        <w:rPr>
+          <w:color w:val="000000" w:themeColor="text1"/>
+        </w:rPr>
+        <w:t>bpm</w:t>
+      </w:r>
+      <w:proofErr w:type="spellEnd"/>
+      <w:r>
+        <w:rPr>
+          <w:color w:val="000000" w:themeColor="text1"/>
+        </w:rPr>
+        <w:t xml:space="preserve"> ce qui est très correct.</w:t>
       </w:r>
     </w:p>
     <w:p>
@@ -4704,7 +4758,6 @@
           <w:noProof/>
           <w:color w:val="000000" w:themeColor="text1"/>
         </w:rPr>
-        <w:lastRenderedPageBreak/>
         <w:drawing>
           <wp:inline distT="0" distB="0" distL="0" distR="0" wp14:anchorId="7EF6129E" wp14:editId="129D6C7F">
             <wp:extent cx="2846954" cy="2138045"/>
@@ -4723,7 +4776,7 @@
                     </pic:cNvPicPr>
                   </pic:nvPicPr>
                   <pic:blipFill>
-                    <a:blip r:embed="rId17">
+                    <a:blip r:embed="rId19">
                       <a:extLst>
                         <a:ext uri="{28A0092B-C50C-407E-A947-70E740481C1C}">
                           <a14:useLocalDpi xmlns:a14="http://schemas.microsoft.com/office/drawing/2010/main" val="0"/>
@@ -4759,10 +4812,10 @@
           <w:noProof/>
         </w:rPr>
         <w:drawing>
-          <wp:inline distT="0" distB="0" distL="0" distR="0" wp14:anchorId="59735523" wp14:editId="03CB3888">
-            <wp:extent cx="2881983" cy="2164351"/>
-            <wp:effectExtent l="0" t="0" r="0" b="7620"/>
-            <wp:docPr id="15" name="Image 15" descr="../Documents/Etudes/Enseirb-Matmeca/Cours%20E2/PR%20214/Matlab/Resultats/courbeErreur.png"/>
+          <wp:inline distT="0" distB="0" distL="0" distR="0" wp14:anchorId="59735523" wp14:editId="796C1B2A">
+            <wp:extent cx="2897700" cy="2173275"/>
+            <wp:effectExtent l="0" t="0" r="0" b="11430"/>
+            <wp:docPr id="15" name="Image 15"/>
             <wp:cNvGraphicFramePr>
               <a:graphicFrameLocks xmlns:a="http://schemas.openxmlformats.org/drawingml/2006/main" noChangeAspect="1"/>
             </wp:cNvGraphicFramePr>
@@ -4776,14 +4829,13 @@
                     </pic:cNvPicPr>
                   </pic:nvPicPr>
                   <pic:blipFill>
-                    <a:blip r:embed="rId18">
+                    <a:blip r:embed="rId20">
                       <a:extLst>
                         <a:ext uri="{28A0092B-C50C-407E-A947-70E740481C1C}">
                           <a14:useLocalDpi xmlns:a14="http://schemas.microsoft.com/office/drawing/2010/main" val="0"/>
                         </a:ext>
                       </a:extLst>
                     </a:blip>
-                    <a:srcRect/>
                     <a:stretch>
                       <a:fillRect/>
                     </a:stretch>
@@ -4791,7 +4843,7 @@
                   <pic:spPr bwMode="auto">
                     <a:xfrm>
                       <a:off x="0" y="0"/>
-                      <a:ext cx="2897700" cy="2176154"/>
+                      <a:ext cx="2897700" cy="2173275"/>
                     </a:xfrm>
                     <a:prstGeom prst="rect">
                       <a:avLst/>
@@ -4815,14 +4867,27 @@
       <w:r>
         <w:t xml:space="preserve">Figure </w:t>
       </w:r>
-      <w:fldSimple w:instr=" SEQ Figure \* ARABIC ">
-        <w:r>
-          <w:rPr>
-            <w:noProof/>
-          </w:rPr>
-          <w:t>10</w:t>
-        </w:r>
-      </w:fldSimple>
+      <w:r>
+        <w:fldChar w:fldCharType="begin"/>
+      </w:r>
+      <w:r>
+        <w:instrText xml:space="preserve"> SEQ Figure \* ARABIC </w:instrText>
+      </w:r>
+      <w:r>
+        <w:fldChar w:fldCharType="separate"/>
+      </w:r>
+      <w:r>
+        <w:rPr>
+          <w:noProof/>
+        </w:rPr>
+        <w:t>10</w:t>
+      </w:r>
+      <w:r>
+        <w:rPr>
+          <w:noProof/>
+        </w:rPr>
+        <w:fldChar w:fldCharType="end"/>
+      </w:r>
       <w:r>
         <w:t xml:space="preserve"> : détection de pic sur la somme des signaux d'entrée</w:t>
       </w:r>
@@ -4835,20 +4900,115 @@
       <w:r>
         <w:t xml:space="preserve">Figure </w:t>
       </w:r>
-      <w:fldSimple w:instr=" SEQ Figure \* ARABIC ">
-        <w:r>
-          <w:rPr>
-            <w:noProof/>
-          </w:rPr>
-          <w:t>11</w:t>
-        </w:r>
-      </w:fldSimple>
+      <w:r>
+        <w:fldChar w:fldCharType="begin"/>
+      </w:r>
+      <w:r>
+        <w:instrText xml:space="preserve"> SEQ Figure \* ARABIC </w:instrText>
+      </w:r>
+      <w:r>
+        <w:fldChar w:fldCharType="separate"/>
+      </w:r>
+      <w:r>
+        <w:rPr>
+          <w:noProof/>
+        </w:rPr>
+        <w:t>11</w:t>
+      </w:r>
+      <w:r>
+        <w:rPr>
+          <w:noProof/>
+        </w:rPr>
+        <w:fldChar w:fldCharType="end"/>
+      </w:r>
       <w:r>
         <w:t xml:space="preserve"> : courbe d'erreur de notre algorithme</w:t>
+      </w:r>
+    </w:p>
+    <w:p>
+      <w:pPr>
+        <w:jc w:val="both"/>
+        <w:rPr>
+          <w:color w:val="000000" w:themeColor="text1"/>
+        </w:rPr>
+      </w:pPr>
+    </w:p>
+    <w:p>
+      <w:pPr>
+        <w:jc w:val="both"/>
+        <w:rPr>
+          <w:color w:val="000000" w:themeColor="text1"/>
+        </w:rPr>
+      </w:pPr>
+      <w:r>
+        <w:rPr>
+          <w:color w:val="000000" w:themeColor="text1"/>
+        </w:rPr>
+        <w:t xml:space="preserve">Pour vérifier le bon fonctionnement sur toute la plage de fréquence nous avons réalisé un algorithme qui calcul l’erreur pour chaque fréquence mise en entrée entre 60 </w:t>
+      </w:r>
+      <w:proofErr w:type="spellStart"/>
+      <w:r>
+        <w:rPr>
+          <w:color w:val="000000" w:themeColor="text1"/>
+        </w:rPr>
+        <w:t>bpm</w:t>
+      </w:r>
+      <w:proofErr w:type="spellEnd"/>
+      <w:r>
+        <w:rPr>
+          <w:color w:val="000000" w:themeColor="text1"/>
+        </w:rPr>
+        <w:t xml:space="preserve"> et 240 </w:t>
+      </w:r>
+      <w:proofErr w:type="spellStart"/>
+      <w:r>
+        <w:rPr>
+          <w:color w:val="000000" w:themeColor="text1"/>
+        </w:rPr>
+        <w:t>bpm</w:t>
+      </w:r>
+      <w:proofErr w:type="spellEnd"/>
+      <w:r>
+        <w:rPr>
+          <w:color w:val="000000" w:themeColor="text1"/>
+        </w:rPr>
+        <w:t xml:space="preserve">. La figure 11 est la courbe qui illustre le nombre d’erreur en fonction de la fréquence. La moyenne du nombre d’erreur n’est pas très élevée (environ 3 </w:t>
+      </w:r>
+      <w:proofErr w:type="spellStart"/>
+      <w:r>
+        <w:rPr>
+          <w:color w:val="000000" w:themeColor="text1"/>
+        </w:rPr>
+        <w:t>bpm</w:t>
+      </w:r>
+      <w:proofErr w:type="spellEnd"/>
+      <w:r>
+        <w:rPr>
+          <w:color w:val="000000" w:themeColor="text1"/>
+        </w:rPr>
+        <w:t xml:space="preserve">) mais le nombre d’erreur dépend de la fréquence. De manière surprenante le nombre d’erreur oscille entre 0 erreur et 6 erreurs avec une période de 10 </w:t>
+      </w:r>
+      <w:proofErr w:type="spellStart"/>
+      <w:r>
+        <w:rPr>
+          <w:color w:val="000000" w:themeColor="text1"/>
+        </w:rPr>
+        <w:t>bpm</w:t>
+      </w:r>
+      <w:proofErr w:type="spellEnd"/>
+      <w:r>
+        <w:rPr>
+          <w:color w:val="000000" w:themeColor="text1"/>
+        </w:rPr>
+        <w:t>. La méthode PCA qui sera abordée par la suite, nous donne une courbe d’erreur similaire.</w:t>
       </w:r>
     </w:p>
     <w:p/>
     <w:p/>
+    <w:p/>
+    <w:p/>
+    <w:p/>
+    <w:p/>
     <w:p>
       <w:pPr>
         <w:jc w:val="both"/>
@@ -4860,6 +5020,7 @@
         <w:rPr>
           <w:color w:val="FF0000"/>
         </w:rPr>
+        <w:lastRenderedPageBreak/>
         <w:t>A ajouter dans le rapport :</w:t>
       </w:r>
     </w:p>
@@ -5016,7 +5177,7 @@
           <w:numId w:val="4"/>
         </w:numPr>
       </w:pPr>
-      <w:bookmarkStart w:id="9" w:name="_Toc482177323"/>
+      <w:bookmarkStart w:id="8" w:name="_Toc482177323"/>
       <w:r>
         <w:t>A</w:t>
       </w:r>
@@ -5026,7 +5187,7 @@
       <w:r>
         <w:t xml:space="preserve"> “réels”</w:t>
       </w:r>
-      <w:bookmarkEnd w:id="9"/>
+      <w:bookmarkEnd w:id="8"/>
       <w:r>
         <w:t xml:space="preserve"> </w:t>
       </w:r>
@@ -5051,7 +5212,7 @@
     </w:p>
     <w:p>
       <w:pPr>
-        <w:pStyle w:val="NormalWeb"/>
+        <w:pStyle w:val="Normalweb"/>
         <w:spacing w:before="0" w:beforeAutospacing="0" w:after="0" w:afterAutospacing="0"/>
         <w:rPr>
           <w:rFonts w:ascii="Calibri" w:hAnsi="Calibri"/>
@@ -5101,13 +5262,13 @@
     </w:p>
     <w:p>
       <w:pPr>
-        <w:pStyle w:val="NormalWeb"/>
+        <w:pStyle w:val="Normalweb"/>
         <w:spacing w:before="0" w:beforeAutospacing="0" w:after="0" w:afterAutospacing="0"/>
       </w:pPr>
     </w:p>
     <w:p>
       <w:pPr>
-        <w:pStyle w:val="NormalWeb"/>
+        <w:pStyle w:val="Normalweb"/>
         <w:spacing w:before="0" w:beforeAutospacing="0" w:after="0" w:afterAutospacing="0"/>
       </w:pPr>
       <w:r>
@@ -5117,6 +5278,8 @@
         </w:rPr>
         <w:t>Autre?</w:t>
       </w:r>
+      <w:bookmarkStart w:id="9" w:name="_GoBack"/>
+      <w:bookmarkEnd w:id="9"/>
     </w:p>
     <w:p/>
     <w:p>
@@ -5132,7 +5295,7 @@
     </w:p>
     <w:p>
       <w:pPr>
-        <w:pStyle w:val="NormalWeb"/>
+        <w:pStyle w:val="Normalweb"/>
         <w:spacing w:before="0" w:beforeAutospacing="0" w:after="0" w:afterAutospacing="0"/>
       </w:pPr>
       <w:r>
@@ -5178,7 +5341,7 @@
     </w:p>
     <w:p>
       <w:pPr>
-        <w:pStyle w:val="NormalWeb"/>
+        <w:pStyle w:val="Normalweb"/>
         <w:spacing w:before="0" w:beforeAutospacing="0" w:after="0" w:afterAutospacing="0"/>
         <w:jc w:val="both"/>
       </w:pPr>
@@ -5192,7 +5355,7 @@
     </w:p>
     <w:p>
       <w:pPr>
-        <w:pStyle w:val="NormalWeb"/>
+        <w:pStyle w:val="Normalweb"/>
         <w:spacing w:before="0" w:beforeAutospacing="0" w:after="0" w:afterAutospacing="0"/>
         <w:jc w:val="both"/>
       </w:pPr>
@@ -5204,7 +5367,7 @@
         <mc:AlternateContent>
           <mc:Choice Requires="wps">
             <w:drawing>
-              <wp:anchor distT="0" distB="0" distL="114300" distR="114300" simplePos="0" relativeHeight="251670528" behindDoc="0" locked="0" layoutInCell="1" allowOverlap="1" wp14:anchorId="3B4F7927" wp14:editId="7609E8D9">
+              <wp:anchor distT="0" distB="0" distL="114300" distR="114300" simplePos="0" relativeHeight="251670528" behindDoc="0" locked="0" layoutInCell="1" allowOverlap="1" wp14:anchorId="3B4F7927" wp14:editId="518C1D3B">
                 <wp:simplePos x="0" y="0"/>
                 <wp:positionH relativeFrom="column">
                   <wp:posOffset>0</wp:posOffset>
@@ -5212,7 +5375,7 @@
                 <wp:positionV relativeFrom="paragraph">
                   <wp:posOffset>6948805</wp:posOffset>
                 </wp:positionV>
-                <wp:extent cx="3228975" cy="635"/>
+                <wp:extent cx="3228975" cy="266700"/>
                 <wp:effectExtent l="0" t="0" r="0" b="0"/>
                 <wp:wrapSquare wrapText="bothSides"/>
                 <wp:docPr id="17" name="Zone de texte 17"/>
@@ -5224,7 +5387,7 @@
                       <wps:spPr>
                         <a:xfrm>
                           <a:off x="0" y="0"/>
-                          <a:ext cx="3228975" cy="635"/>
+                          <a:ext cx="3228975" cy="266700"/>
                         </a:xfrm>
                         <a:prstGeom prst="rect">
                           <a:avLst/>
@@ -5242,6 +5405,7 @@
                           <w:p>
                             <w:pPr>
                               <w:pStyle w:val="Lgende"/>
+                              <w:jc w:val="center"/>
                               <w:rPr>
                                 <w:rFonts w:ascii="Times New Roman" w:eastAsia="Times New Roman" w:hAnsi="Times New Roman" w:cs="Times New Roman"/>
                                 <w:noProof/>
@@ -5252,27 +5416,14 @@
                             <w:r>
                               <w:t xml:space="preserve">Figure </w:t>
                             </w:r>
-                            <w:r>
-                              <w:fldChar w:fldCharType="begin"/>
-                            </w:r>
-                            <w:r>
-                              <w:instrText xml:space="preserve"> SEQ Figure \* ARABIC </w:instrText>
-                            </w:r>
-                            <w:r>
-                              <w:fldChar w:fldCharType="separate"/>
-                            </w:r>
-                            <w:r>
-                              <w:rPr>
-                                <w:noProof/>
-                              </w:rPr>
-                              <w:t>12</w:t>
-                            </w:r>
-                            <w:r>
-                              <w:rPr>
-                                <w:noProof/>
-                              </w:rPr>
-                              <w:fldChar w:fldCharType="end"/>
-                            </w:r>
+                            <w:fldSimple w:instr=" SEQ Figure \* ARABIC ">
+                              <w:r>
+                                <w:rPr>
+                                  <w:noProof/>
+                                </w:rPr>
+                                <w:t>12</w:t>
+                              </w:r>
+                            </w:fldSimple>
                             <w:r>
                               <w:t xml:space="preserve"> : Méthode du MIT</w:t>
                             </w:r>
@@ -5293,12 +5444,17 @@
           </mc:Choice>
           <mc:Fallback>
             <w:pict>
-              <v:shape w14:anchorId="3B4F7927" id="Zone de texte 17" o:spid="_x0000_s1028" type="#_x0000_t202" style="position:absolute;left:0;text-align:left;margin-left:0;margin-top:547.15pt;width:254.25pt;height:.05pt;z-index:251670528;visibility:visible;mso-wrap-style:square;mso-wrap-distance-left:9pt;mso-wrap-distance-top:0;mso-wrap-distance-right:9pt;mso-wrap-distance-bottom:0;mso-position-horizontal:absolute;mso-position-horizontal-relative:text;mso-position-vertical:absolute;mso-position-vertical-relative:text;v-text-anchor:top" o:gfxdata="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" stroked="f">
+              <v:shapetype w14:anchorId="3B4F7927" id="_x0000_t202" coordsize="21600,21600" o:spt="202" path="m0,0l0,21600,21600,21600,21600,0xe">
+                <v:stroke joinstyle="miter"/>
+                <v:path gradientshapeok="t" o:connecttype="rect"/>
+              </v:shapetype>
+              <v:shape id="Zone de texte 17" o:spid="_x0000_s1028" type="#_x0000_t202" style="position:absolute;left:0;text-align:left;margin-left:0;margin-top:547.15pt;width:254.25pt;height:21pt;z-index:251670528;visibility:visible;mso-wrap-style:square;mso-wrap-distance-left:9pt;mso-wrap-distance-top:0;mso-wrap-distance-right:9pt;mso-wrap-distance-bottom:0;mso-position-horizontal:absolute;mso-position-horizontal-relative:text;mso-position-vertical:absolute;mso-position-vertical-relative:text;v-text-anchor:top" o:gfxdata="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" stroked="f">
                 <v:textbox style="mso-fit-shape-to-text:t" inset="0,0,0,0">
                   <w:txbxContent>
                     <w:p>
                       <w:pPr>
                         <w:pStyle w:val="Lgende"/>
+                        <w:jc w:val="center"/>
                         <w:rPr>
                           <w:rFonts w:ascii="Times New Roman" w:eastAsia="Times New Roman" w:hAnsi="Times New Roman" w:cs="Times New Roman"/>
                           <w:noProof/>
@@ -5334,7 +5490,7 @@
           <w:noProof/>
         </w:rPr>
         <w:drawing>
-          <wp:anchor distT="0" distB="0" distL="114300" distR="114300" simplePos="0" relativeHeight="251668480" behindDoc="0" locked="0" layoutInCell="1" allowOverlap="1" wp14:anchorId="6D25CD9D" wp14:editId="3EE0BA27">
+          <wp:anchor distT="0" distB="0" distL="114300" distR="114300" simplePos="0" relativeHeight="251668480" behindDoc="0" locked="0" layoutInCell="1" allowOverlap="1" wp14:anchorId="6D25CD9D" wp14:editId="7E4D2F74">
             <wp:simplePos x="0" y="0"/>
             <wp:positionH relativeFrom="margin">
               <wp:align>left</wp:align>
@@ -5359,7 +5515,7 @@
                     </pic:cNvPicPr>
                   </pic:nvPicPr>
                   <pic:blipFill>
-                    <a:blip r:embed="rId19">
+                    <a:blip r:embed="rId21">
                       <a:extLst>
                         <a:ext uri="{28A0092B-C50C-407E-A947-70E740481C1C}">
                           <a14:useLocalDpi xmlns:a14="http://schemas.microsoft.com/office/drawing/2010/main" val="0"/>
@@ -5395,26 +5551,42 @@
           <w:rFonts w:ascii="Calibri" w:hAnsi="Calibri"/>
           <w:color w:val="000000"/>
         </w:rPr>
-        <w:t xml:space="preserve">Premièrement, la région d’intérêt du visage est sélectionnée et les points  de cette région sont suivis à chaque étape de la vidéo. Deuxièmement, les composantes verticales de ces points sont extraites (représentent au mieux les mouvements de la tête </w:t>
-      </w:r>
+        <w:t xml:space="preserve">Premièrement, la région d’intérêt du visage est sélectionnée et les </w:t>
+      </w:r>
+      <w:proofErr w:type="gramStart"/>
       <w:r>
         <w:rPr>
           <w:rFonts w:ascii="Calibri" w:hAnsi="Calibri"/>
           <w:color w:val="000000"/>
         </w:rPr>
-        <w:t>dû</w:t>
-      </w:r>
+        <w:t>points  de</w:t>
+      </w:r>
+      <w:proofErr w:type="gramEnd"/>
       <w:r>
         <w:rPr>
           <w:rFonts w:ascii="Calibri" w:hAnsi="Calibri"/>
           <w:color w:val="000000"/>
         </w:rPr>
+        <w:t xml:space="preserve"> cette région sont suivis à chaque étape de la vidéo. Deuxièmement, les composantes verticales de ces points sont extraites (représentent au mieux les mouvements de la tête </w:t>
+      </w:r>
+      <w:r>
+        <w:rPr>
+          <w:rFonts w:ascii="Calibri" w:hAnsi="Calibri"/>
+          <w:color w:val="000000"/>
+        </w:rPr>
+        <w:t>dû</w:t>
+      </w:r>
+      <w:r>
+        <w:rPr>
+          <w:rFonts w:ascii="Calibri" w:hAnsi="Calibri"/>
+          <w:color w:val="000000"/>
+        </w:rPr>
         <w:t xml:space="preserve"> au flux sanguin). Ensuite, ces signaux sont filtrés pour enlever leur valeur moyenne, l’influence de la fréquence respiratoire (&lt; 1Hz) et du bruit en haute fréquence. Ces premières étapes ressemblent fortement à notre cheminement. </w:t>
       </w:r>
     </w:p>
     <w:p>
       <w:pPr>
-        <w:pStyle w:val="NormalWeb"/>
+        <w:pStyle w:val="Normalweb"/>
         <w:spacing w:before="0" w:beforeAutospacing="0" w:after="0" w:afterAutospacing="0"/>
         <w:jc w:val="both"/>
       </w:pPr>
@@ -5429,7 +5601,7 @@
     <w:p/>
     <w:p>
       <w:pPr>
-        <w:pStyle w:val="NormalWeb"/>
+        <w:pStyle w:val="Normalweb"/>
         <w:spacing w:before="0" w:beforeAutospacing="0" w:after="0" w:afterAutospacing="0"/>
         <w:jc w:val="both"/>
       </w:pPr>
@@ -5444,7 +5616,7 @@
     <w:p/>
     <w:p>
       <w:pPr>
-        <w:pStyle w:val="NormalWeb"/>
+        <w:pStyle w:val="Normalweb"/>
         <w:spacing w:before="0" w:beforeAutospacing="0" w:after="0" w:afterAutospacing="0"/>
         <w:jc w:val="both"/>
       </w:pPr>
@@ -5522,10 +5694,12 @@
         <w:t>Observations</w:t>
       </w:r>
     </w:p>
-    <w:p>
-      <w:pPr>
-        <w:pStyle w:val="NormalWeb"/>
+    <w:p/>
+    <w:p>
+      <w:pPr>
+        <w:pStyle w:val="Normalweb"/>
         <w:spacing w:before="0" w:beforeAutospacing="0" w:after="0" w:afterAutospacing="0"/>
+        <w:ind w:firstLine="360"/>
         <w:jc w:val="both"/>
         <w:rPr>
           <w:rFonts w:ascii="Calibri" w:hAnsi="Calibri"/>
@@ -5593,22 +5767,6 @@
     </w:p>
     <w:p>
       <w:pPr>
-        <w:rPr>
-          <w:rFonts w:ascii="Times New Roman" w:hAnsi="Times New Roman"/>
-          <w:color w:val="auto"/>
-        </w:rPr>
-      </w:pPr>
-    </w:p>
-    <w:p>
-      <w:pPr>
-        <w:rPr>
-          <w:rFonts w:ascii="Times New Roman" w:hAnsi="Times New Roman"/>
-          <w:color w:val="auto"/>
-        </w:rPr>
-      </w:pPr>
-    </w:p>
-    <w:p>
-      <w:pPr>
         <w:pStyle w:val="Titre1"/>
         <w:numPr>
           <w:ilvl w:val="0"/>
@@ -5631,8 +5789,9 @@
     </w:p>
     <w:p>
       <w:pPr>
-        <w:pStyle w:val="NormalWeb"/>
+        <w:pStyle w:val="Normalweb"/>
         <w:spacing w:before="0" w:beforeAutospacing="0" w:after="0" w:afterAutospacing="0"/>
+        <w:jc w:val="both"/>
       </w:pPr>
       <w:r>
         <w:rPr>
@@ -5642,11 +5801,16 @@
         <w:t>[1] Rapport du binôme DOUISSI-GROBOST sur la détection du rythme cardiaque par la méthode de la colorimétrie</w:t>
       </w:r>
     </w:p>
-    <w:p/>
-    <w:p>
-      <w:pPr>
-        <w:pStyle w:val="NormalWeb"/>
+    <w:p>
+      <w:pPr>
+        <w:jc w:val="both"/>
+      </w:pPr>
+    </w:p>
+    <w:p>
+      <w:pPr>
+        <w:pStyle w:val="Normalweb"/>
         <w:spacing w:before="0" w:beforeAutospacing="0" w:after="0" w:afterAutospacing="0"/>
+        <w:jc w:val="both"/>
         <w:rPr>
           <w:lang w:val="en-US"/>
         </w:rPr>
@@ -5726,7 +5890,6 @@
         <w:t xml:space="preserve"> Durand, John </w:t>
       </w:r>
       <w:proofErr w:type="spellStart"/>
-      <w:proofErr w:type="gramStart"/>
       <w:r>
         <w:rPr>
           <w:rFonts w:ascii="Calibri" w:hAnsi="Calibri"/>
@@ -5742,18 +5905,9 @@
           <w:color w:val="000000"/>
           <w:lang w:val="en-US"/>
         </w:rPr>
-        <w:t xml:space="preserve"> :</w:t>
-      </w:r>
-      <w:proofErr w:type="gramEnd"/>
-      <w:r>
-        <w:rPr>
-          <w:rFonts w:ascii="Calibri" w:hAnsi="Calibri"/>
-          <w:color w:val="000000"/>
-          <w:lang w:val="en-US"/>
-        </w:rPr>
-        <w:t xml:space="preserve"> </w:t>
-      </w:r>
-      <w:hyperlink r:id="rId20" w:history="1">
+        <w:t xml:space="preserve"> : </w:t>
+      </w:r>
+      <w:hyperlink r:id="rId22" w:history="1">
         <w:r>
           <w:rPr>
             <w:rStyle w:val="Lienhypertexte"/>
@@ -5767,6 +5921,7 @@
     </w:p>
     <w:p>
       <w:pPr>
+        <w:jc w:val="both"/>
         <w:rPr>
           <w:lang w:val="en-US"/>
         </w:rPr>
@@ -5774,8 +5929,9 @@
     </w:p>
     <w:p>
       <w:pPr>
-        <w:pStyle w:val="NormalWeb"/>
+        <w:pStyle w:val="Normalweb"/>
         <w:spacing w:before="0" w:beforeAutospacing="0" w:after="0" w:afterAutospacing="0"/>
+        <w:jc w:val="both"/>
         <w:rPr>
           <w:lang w:val="en-US"/>
         </w:rPr>
@@ -5889,13 +6045,14 @@
     </w:p>
     <w:p>
       <w:pPr>
-        <w:pStyle w:val="NormalWeb"/>
+        <w:pStyle w:val="Normalweb"/>
         <w:spacing w:before="0" w:beforeAutospacing="0" w:after="0" w:afterAutospacing="0"/>
+        <w:jc w:val="both"/>
         <w:rPr>
           <w:lang w:val="en-US"/>
         </w:rPr>
       </w:pPr>
-      <w:hyperlink r:id="rId21" w:history="1">
+      <w:hyperlink r:id="rId23" w:history="1">
         <w:r>
           <w:rPr>
             <w:rStyle w:val="Lienhypertexte"/>
@@ -5909,6 +6066,7 @@
     </w:p>
     <w:p>
       <w:pPr>
+        <w:jc w:val="both"/>
         <w:rPr>
           <w:lang w:val="en-US"/>
         </w:rPr>
@@ -5916,8 +6074,9 @@
     </w:p>
     <w:p>
       <w:pPr>
-        <w:pStyle w:val="NormalWeb"/>
+        <w:pStyle w:val="Normalweb"/>
         <w:spacing w:before="0" w:beforeAutospacing="0" w:after="0" w:afterAutospacing="0"/>
+        <w:jc w:val="both"/>
         <w:rPr>
           <w:lang w:val="en-US"/>
         </w:rPr>
@@ -5930,7 +6089,7 @@
         </w:rPr>
         <w:t xml:space="preserve">[4] </w:t>
       </w:r>
-      <w:hyperlink r:id="rId22" w:history="1">
+      <w:hyperlink r:id="rId24" w:history="1">
         <w:r>
           <w:rPr>
             <w:rStyle w:val="Lienhypertexte"/>
@@ -5956,7 +6115,7 @@
       <w:r>
         <w:t xml:space="preserve">[5] Image page de garde - Application </w:t>
       </w:r>
-      <w:hyperlink r:id="rId23" w:history="1">
+      <w:hyperlink r:id="rId25" w:history="1">
         <w:r>
           <w:rPr>
             <w:rStyle w:val="Lienhypertexte"/>
@@ -5966,20 +6125,150 @@
         </w:r>
       </w:hyperlink>
     </w:p>
-    <w:p/>
     <w:sectPr>
+      <w:footerReference w:type="even" r:id="rId26"/>
+      <w:footerReference w:type="default" r:id="rId27"/>
       <w:pgSz w:w="11900" w:h="16840"/>
       <w:pgMar w:top="1417" w:right="1417" w:bottom="1417" w:left="1417" w:header="708" w:footer="708" w:gutter="0"/>
+      <w:pgNumType w:start="0"/>
       <w:cols w:space="708"/>
+      <w:titlePg/>
       <w:docGrid w:linePitch="360"/>
     </w:sectPr>
   </w:body>
 </w:document>
 </file>
 
+<file path=word/endnotes.xml><?xml version="1.0" encoding="utf-8"?>
+<w:endnotes xmlns:wpc="http://schemas.microsoft.com/office/word/2010/wordprocessingCanvas" xmlns:mo="http://schemas.microsoft.com/office/mac/office/2008/main" xmlns:mc="http://schemas.openxmlformats.org/markup-compatibility/2006" xmlns:mv="urn:schemas-microsoft-com:mac:vml" xmlns:o="urn:schemas-microsoft-com:office:office" xmlns:r="http://schemas.openxmlformats.org/officeDocument/2006/relationships" xmlns:m="http://schemas.openxmlformats.org/officeDocument/2006/math" xmlns:v="urn:schemas-microsoft-com:vml" xmlns:wp14="http://schemas.microsoft.com/office/word/2010/wordprocessingDrawing" xmlns:wp="http://schemas.openxmlformats.org/drawingml/2006/wordprocessingDrawing" xmlns:w10="urn:schemas-microsoft-com:office:word" xmlns:w="http://schemas.openxmlformats.org/wordprocessingml/2006/main" xmlns:w14="http://schemas.microsoft.com/office/word/2010/wordml" xmlns:w15="http://schemas.microsoft.com/office/word/2012/wordml" xmlns:wpg="http://schemas.microsoft.com/office/word/2010/wordprocessingGroup" xmlns:wpi="http://schemas.microsoft.com/office/word/2010/wordprocessingInk" xmlns:wne="http://schemas.microsoft.com/office/word/2006/wordml" xmlns:wps="http://schemas.microsoft.com/office/word/2010/wordprocessingShape" mc:Ignorable="w14 w15 wp14">
+  <w:endnote w:type="separator" w:id="-1">
+    <w:p>
+      <w:r>
+        <w:separator/>
+      </w:r>
+    </w:p>
+  </w:endnote>
+  <w:endnote w:type="continuationSeparator" w:id="0">
+    <w:p>
+      <w:r>
+        <w:continuationSeparator/>
+      </w:r>
+    </w:p>
+  </w:endnote>
+</w:endnotes>
+</file>
+
+<file path=word/footer1.xml><?xml version="1.0" encoding="utf-8"?>
+<w:ftr xmlns:wpc="http://schemas.microsoft.com/office/word/2010/wordprocessingCanvas" xmlns:mo="http://schemas.microsoft.com/office/mac/office/2008/main" xmlns:mc="http://schemas.openxmlformats.org/markup-compatibility/2006" xmlns:mv="urn:schemas-microsoft-com:mac:vml" xmlns:o="urn:schemas-microsoft-com:office:office" xmlns:r="http://schemas.openxmlformats.org/officeDocument/2006/relationships" xmlns:m="http://schemas.openxmlformats.org/officeDocument/2006/math" xmlns:v="urn:schemas-microsoft-com:vml" xmlns:wp14="http://schemas.microsoft.com/office/word/2010/wordprocessingDrawing" xmlns:wp="http://schemas.openxmlformats.org/drawingml/2006/wordprocessingDrawing" xmlns:w10="urn:schemas-microsoft-com:office:word" xmlns:w="http://schemas.openxmlformats.org/wordprocessingml/2006/main" xmlns:w14="http://schemas.microsoft.com/office/word/2010/wordml" xmlns:w15="http://schemas.microsoft.com/office/word/2012/wordml" xmlns:wpg="http://schemas.microsoft.com/office/word/2010/wordprocessingGroup" xmlns:wpi="http://schemas.microsoft.com/office/word/2010/wordprocessingInk" xmlns:wne="http://schemas.microsoft.com/office/word/2006/wordml" xmlns:wps="http://schemas.microsoft.com/office/word/2010/wordprocessingShape" mc:Ignorable="w14 w15 wp14">
+  <w:p>
+    <w:pPr>
+      <w:pStyle w:val="Pieddepage"/>
+      <w:framePr w:wrap="none" w:vAnchor="text" w:hAnchor="margin" w:xAlign="right" w:y="1"/>
+      <w:rPr>
+        <w:rStyle w:val="Numrodepage"/>
+      </w:rPr>
+    </w:pPr>
+    <w:r>
+      <w:rPr>
+        <w:rStyle w:val="Numrodepage"/>
+      </w:rPr>
+      <w:fldChar w:fldCharType="begin"/>
+    </w:r>
+    <w:r>
+      <w:rPr>
+        <w:rStyle w:val="Numrodepage"/>
+      </w:rPr>
+      <w:instrText xml:space="preserve">PAGE  </w:instrText>
+    </w:r>
+    <w:r>
+      <w:rPr>
+        <w:rStyle w:val="Numrodepage"/>
+      </w:rPr>
+      <w:fldChar w:fldCharType="end"/>
+    </w:r>
+  </w:p>
+  <w:p>
+    <w:pPr>
+      <w:pStyle w:val="Pieddepage"/>
+      <w:ind w:right="360"/>
+    </w:pPr>
+  </w:p>
+</w:ftr>
+</file>
+
+<file path=word/footer2.xml><?xml version="1.0" encoding="utf-8"?>
+<w:ftr xmlns:wpc="http://schemas.microsoft.com/office/word/2010/wordprocessingCanvas" xmlns:mo="http://schemas.microsoft.com/office/mac/office/2008/main" xmlns:mc="http://schemas.openxmlformats.org/markup-compatibility/2006" xmlns:mv="urn:schemas-microsoft-com:mac:vml" xmlns:o="urn:schemas-microsoft-com:office:office" xmlns:r="http://schemas.openxmlformats.org/officeDocument/2006/relationships" xmlns:m="http://schemas.openxmlformats.org/officeDocument/2006/math" xmlns:v="urn:schemas-microsoft-com:vml" xmlns:wp14="http://schemas.microsoft.com/office/word/2010/wordprocessingDrawing" xmlns:wp="http://schemas.openxmlformats.org/drawingml/2006/wordprocessingDrawing" xmlns:w10="urn:schemas-microsoft-com:office:word" xmlns:w="http://schemas.openxmlformats.org/wordprocessingml/2006/main" xmlns:w14="http://schemas.microsoft.com/office/word/2010/wordml" xmlns:w15="http://schemas.microsoft.com/office/word/2012/wordml" xmlns:wpg="http://schemas.microsoft.com/office/word/2010/wordprocessingGroup" xmlns:wpi="http://schemas.microsoft.com/office/word/2010/wordprocessingInk" xmlns:wne="http://schemas.microsoft.com/office/word/2006/wordml" xmlns:wps="http://schemas.microsoft.com/office/word/2010/wordprocessingShape" mc:Ignorable="w14 w15 wp14">
+  <w:p>
+    <w:pPr>
+      <w:pStyle w:val="Pieddepage"/>
+      <w:framePr w:wrap="none" w:vAnchor="text" w:hAnchor="margin" w:xAlign="right" w:y="1"/>
+      <w:rPr>
+        <w:rStyle w:val="Numrodepage"/>
+      </w:rPr>
+    </w:pPr>
+    <w:r>
+      <w:rPr>
+        <w:rStyle w:val="Numrodepage"/>
+      </w:rPr>
+      <w:fldChar w:fldCharType="begin"/>
+    </w:r>
+    <w:r>
+      <w:rPr>
+        <w:rStyle w:val="Numrodepage"/>
+      </w:rPr>
+      <w:instrText xml:space="preserve">PAGE  </w:instrText>
+    </w:r>
+    <w:r>
+      <w:rPr>
+        <w:rStyle w:val="Numrodepage"/>
+      </w:rPr>
+      <w:fldChar w:fldCharType="separate"/>
+    </w:r>
+    <w:r>
+      <w:rPr>
+        <w:rStyle w:val="Numrodepage"/>
+        <w:noProof/>
+      </w:rPr>
+      <w:t>9</w:t>
+    </w:r>
+    <w:r>
+      <w:rPr>
+        <w:rStyle w:val="Numrodepage"/>
+      </w:rPr>
+      <w:fldChar w:fldCharType="end"/>
+    </w:r>
+  </w:p>
+  <w:p>
+    <w:pPr>
+      <w:pStyle w:val="Pieddepage"/>
+      <w:ind w:right="360"/>
+    </w:pPr>
+  </w:p>
+</w:ftr>
+</file>
+
+<file path=word/footnotes.xml><?xml version="1.0" encoding="utf-8"?>
+<w:footnotes xmlns:wpc="http://schemas.microsoft.com/office/word/2010/wordprocessingCanvas" xmlns:mo="http://schemas.microsoft.com/office/mac/office/2008/main" xmlns:mc="http://schemas.openxmlformats.org/markup-compatibility/2006" xmlns:mv="urn:schemas-microsoft-com:mac:vml" xmlns:o="urn:schemas-microsoft-com:office:office" xmlns:r="http://schemas.openxmlformats.org/officeDocument/2006/relationships" xmlns:m="http://schemas.openxmlformats.org/officeDocument/2006/math" xmlns:v="urn:schemas-microsoft-com:vml" xmlns:wp14="http://schemas.microsoft.com/office/word/2010/wordprocessingDrawing" xmlns:wp="http://schemas.openxmlformats.org/drawingml/2006/wordprocessingDrawing" xmlns:w10="urn:schemas-microsoft-com:office:word" xmlns:w="http://schemas.openxmlformats.org/wordprocessingml/2006/main" xmlns:w14="http://schemas.microsoft.com/office/word/2010/wordml" xmlns:w15="http://schemas.microsoft.com/office/word/2012/wordml" xmlns:wpg="http://schemas.microsoft.com/office/word/2010/wordprocessingGroup" xmlns:wpi="http://schemas.microsoft.com/office/word/2010/wordprocessingInk" xmlns:wne="http://schemas.microsoft.com/office/word/2006/wordml" xmlns:wps="http://schemas.microsoft.com/office/word/2010/wordprocessingShape" mc:Ignorable="w14 w15 wp14">
+  <w:footnote w:type="separator" w:id="-1">
+    <w:p>
+      <w:r>
+        <w:separator/>
+      </w:r>
+    </w:p>
+  </w:footnote>
+  <w:footnote w:type="continuationSeparator" w:id="0">
+    <w:p>
+      <w:r>
+        <w:continuationSeparator/>
+      </w:r>
+    </w:p>
+  </w:footnote>
+</w:footnotes>
+</file>
+
 <file path=word/numbering.xml><?xml version="1.0" encoding="utf-8"?>
-<w:numbering xmlns:wpc="http://schemas.microsoft.com/office/word/2010/wordprocessingCanvas" xmlns:mc="http://schemas.openxmlformats.org/markup-compatibility/2006" xmlns:o="urn:schemas-microsoft-com:office:office" xmlns:r="http://schemas.openxmlformats.org/officeDocument/2006/relationships" xmlns:m="http://schemas.openxmlformats.org/officeDocument/2006/math" xmlns:v="urn:schemas-microsoft-com:vml" xmlns:wp14="http://schemas.microsoft.com/office/word/2010/wordprocessingDrawing" xmlns:wp="http://schemas.openxmlformats.org/drawingml/2006/wordprocessingDrawing" xmlns:w10="urn:schemas-microsoft-com:office:word" xmlns:w="http://schemas.openxmlformats.org/wordprocessingml/2006/main" xmlns:w14="http://schemas.microsoft.com/office/word/2010/wordml" xmlns:w15="http://schemas.microsoft.com/office/word/2012/wordml" xmlns:wpg="http://schemas.microsoft.com/office/word/2010/wordprocessingGroup" xmlns:wpi="http://schemas.microsoft.com/office/word/2010/wordprocessingInk" xmlns:wne="http://schemas.microsoft.com/office/word/2006/wordml" xmlns:wps="http://schemas.microsoft.com/office/word/2010/wordprocessingShape" mc:Ignorable="w14 w15 wp14">
-  <w:abstractNum w:abstractNumId="0" w15:restartNumberingAfterBreak="0">
+<w:numbering xmlns:wpc="http://schemas.microsoft.com/office/word/2010/wordprocessingCanvas" xmlns:mo="http://schemas.microsoft.com/office/mac/office/2008/main" xmlns:mc="http://schemas.openxmlformats.org/markup-compatibility/2006" xmlns:mv="urn:schemas-microsoft-com:mac:vml" xmlns:o="urn:schemas-microsoft-com:office:office" xmlns:r="http://schemas.openxmlformats.org/officeDocument/2006/relationships" xmlns:m="http://schemas.openxmlformats.org/officeDocument/2006/math" xmlns:v="urn:schemas-microsoft-com:vml" xmlns:wp14="http://schemas.microsoft.com/office/word/2010/wordprocessingDrawing" xmlns:wp="http://schemas.openxmlformats.org/drawingml/2006/wordprocessingDrawing" xmlns:w10="urn:schemas-microsoft-com:office:word" xmlns:w="http://schemas.openxmlformats.org/wordprocessingml/2006/main" xmlns:w14="http://schemas.microsoft.com/office/word/2010/wordml" xmlns:w15="http://schemas.microsoft.com/office/word/2012/wordml" xmlns:wpg="http://schemas.microsoft.com/office/word/2010/wordprocessingGroup" xmlns:wpi="http://schemas.microsoft.com/office/word/2010/wordprocessingInk" xmlns:wne="http://schemas.microsoft.com/office/word/2006/wordml" xmlns:wps="http://schemas.microsoft.com/office/word/2010/wordprocessingShape" mc:Ignorable="w14 w15 wp14">
+  <w:abstractNum w:abstractNumId="0">
     <w:nsid w:val="0CDA2931"/>
     <w:multiLevelType w:val="hybridMultilevel"/>
     <w:tmpl w:val="D9BA6BC0"/>
@@ -6093,7 +6382,7 @@
       </w:rPr>
     </w:lvl>
   </w:abstractNum>
-  <w:abstractNum w:abstractNumId="1" w15:restartNumberingAfterBreak="0">
+  <w:abstractNum w:abstractNumId="1">
     <w:nsid w:val="0D2D230D"/>
     <w:multiLevelType w:val="multilevel"/>
     <w:tmpl w:val="A4A62402"/>
@@ -6206,7 +6495,7 @@
       </w:pPr>
     </w:lvl>
   </w:abstractNum>
-  <w:abstractNum w:abstractNumId="2" w15:restartNumberingAfterBreak="0">
+  <w:abstractNum w:abstractNumId="2">
     <w:nsid w:val="0D331930"/>
     <w:multiLevelType w:val="multilevel"/>
     <w:tmpl w:val="E8441B5C"/>
@@ -6320,7 +6609,7 @@
       </w:rPr>
     </w:lvl>
   </w:abstractNum>
-  <w:abstractNum w:abstractNumId="3" w15:restartNumberingAfterBreak="0">
+  <w:abstractNum w:abstractNumId="3">
     <w:nsid w:val="19F90F8D"/>
     <w:multiLevelType w:val="multilevel"/>
     <w:tmpl w:val="85686448"/>
@@ -6433,7 +6722,7 @@
       </w:pPr>
     </w:lvl>
   </w:abstractNum>
-  <w:abstractNum w:abstractNumId="4" w15:restartNumberingAfterBreak="0">
+  <w:abstractNum w:abstractNumId="4">
     <w:nsid w:val="1D6F6E6F"/>
     <w:multiLevelType w:val="multilevel"/>
     <w:tmpl w:val="F4DADBEA"/>
@@ -6546,7 +6835,7 @@
       </w:pPr>
     </w:lvl>
   </w:abstractNum>
-  <w:abstractNum w:abstractNumId="5" w15:restartNumberingAfterBreak="0">
+  <w:abstractNum w:abstractNumId="5">
     <w:nsid w:val="208C5731"/>
     <w:multiLevelType w:val="multilevel"/>
     <w:tmpl w:val="6A04BABA"/>
@@ -6659,7 +6948,7 @@
       </w:pPr>
     </w:lvl>
   </w:abstractNum>
-  <w:abstractNum w:abstractNumId="6" w15:restartNumberingAfterBreak="0">
+  <w:abstractNum w:abstractNumId="6">
     <w:nsid w:val="210F7181"/>
     <w:multiLevelType w:val="hybridMultilevel"/>
     <w:tmpl w:val="0EE48CDA"/>
@@ -6748,7 +7037,7 @@
       </w:pPr>
     </w:lvl>
   </w:abstractNum>
-  <w:abstractNum w:abstractNumId="7" w15:restartNumberingAfterBreak="0">
+  <w:abstractNum w:abstractNumId="7">
     <w:nsid w:val="2B692330"/>
     <w:multiLevelType w:val="multilevel"/>
     <w:tmpl w:val="62E2F3B8"/>
@@ -6861,7 +7150,7 @@
       </w:rPr>
     </w:lvl>
   </w:abstractNum>
-  <w:abstractNum w:abstractNumId="8" w15:restartNumberingAfterBreak="0">
+  <w:abstractNum w:abstractNumId="8">
     <w:nsid w:val="39BC11DC"/>
     <w:multiLevelType w:val="hybridMultilevel"/>
     <w:tmpl w:val="D47048D4"/>
@@ -6950,7 +7239,7 @@
       </w:pPr>
     </w:lvl>
   </w:abstractNum>
-  <w:abstractNum w:abstractNumId="9" w15:restartNumberingAfterBreak="0">
+  <w:abstractNum w:abstractNumId="9">
     <w:nsid w:val="3E7F3F41"/>
     <w:multiLevelType w:val="multilevel"/>
     <w:tmpl w:val="A99C3BC4"/>
@@ -7063,7 +7352,7 @@
       </w:pPr>
     </w:lvl>
   </w:abstractNum>
-  <w:abstractNum w:abstractNumId="10" w15:restartNumberingAfterBreak="0">
+  <w:abstractNum w:abstractNumId="10">
     <w:nsid w:val="420865BB"/>
     <w:multiLevelType w:val="hybridMultilevel"/>
     <w:tmpl w:val="83D032C2"/>
@@ -7152,7 +7441,7 @@
       </w:pPr>
     </w:lvl>
   </w:abstractNum>
-  <w:abstractNum w:abstractNumId="11" w15:restartNumberingAfterBreak="0">
+  <w:abstractNum w:abstractNumId="11">
     <w:nsid w:val="4C2A1FFD"/>
     <w:multiLevelType w:val="hybridMultilevel"/>
     <w:tmpl w:val="31A27CA8"/>
@@ -7241,7 +7530,7 @@
       </w:pPr>
     </w:lvl>
   </w:abstractNum>
-  <w:abstractNum w:abstractNumId="12" w15:restartNumberingAfterBreak="0">
+  <w:abstractNum w:abstractNumId="12">
     <w:nsid w:val="5066283A"/>
     <w:multiLevelType w:val="hybridMultilevel"/>
     <w:tmpl w:val="868E95B2"/>
@@ -7330,7 +7619,7 @@
       </w:pPr>
     </w:lvl>
   </w:abstractNum>
-  <w:abstractNum w:abstractNumId="13" w15:restartNumberingAfterBreak="0">
+  <w:abstractNum w:abstractNumId="13">
     <w:nsid w:val="526373EB"/>
     <w:multiLevelType w:val="multilevel"/>
     <w:tmpl w:val="86A27050"/>
@@ -7443,7 +7732,7 @@
       </w:rPr>
     </w:lvl>
   </w:abstractNum>
-  <w:abstractNum w:abstractNumId="14" w15:restartNumberingAfterBreak="0">
+  <w:abstractNum w:abstractNumId="14">
     <w:nsid w:val="5EA8265F"/>
     <w:multiLevelType w:val="hybridMultilevel"/>
     <w:tmpl w:val="807CAE10"/>
@@ -7532,7 +7821,7 @@
       </w:pPr>
     </w:lvl>
   </w:abstractNum>
-  <w:abstractNum w:abstractNumId="15" w15:restartNumberingAfterBreak="0">
+  <w:abstractNum w:abstractNumId="15">
     <w:nsid w:val="5F89460E"/>
     <w:multiLevelType w:val="multilevel"/>
     <w:tmpl w:val="B268D39E"/>
@@ -7645,7 +7934,7 @@
       </w:pPr>
     </w:lvl>
   </w:abstractNum>
-  <w:abstractNum w:abstractNumId="16" w15:restartNumberingAfterBreak="0">
+  <w:abstractNum w:abstractNumId="16">
     <w:nsid w:val="63C84564"/>
     <w:multiLevelType w:val="hybridMultilevel"/>
     <w:tmpl w:val="3EA84824"/>
@@ -7734,7 +8023,7 @@
       </w:pPr>
     </w:lvl>
   </w:abstractNum>
-  <w:abstractNum w:abstractNumId="17" w15:restartNumberingAfterBreak="0">
+  <w:abstractNum w:abstractNumId="17">
     <w:nsid w:val="6C375972"/>
     <w:multiLevelType w:val="hybridMultilevel"/>
     <w:tmpl w:val="AD202A9C"/>
@@ -7823,7 +8112,7 @@
       </w:pPr>
     </w:lvl>
   </w:abstractNum>
-  <w:abstractNum w:abstractNumId="18" w15:restartNumberingAfterBreak="0">
+  <w:abstractNum w:abstractNumId="18">
     <w:nsid w:val="77815108"/>
     <w:multiLevelType w:val="hybridMultilevel"/>
     <w:tmpl w:val="D1822836"/>
@@ -8006,7 +8295,7 @@
     </w:rPrDefault>
     <w:pPrDefault/>
   </w:docDefaults>
-  <w:latentStyles w:defLockedState="0" w:defUIPriority="99" w:defSemiHidden="0" w:defUnhideWhenUsed="0" w:defQFormat="0" w:count="371">
+  <w:latentStyles w:defLockedState="0" w:defUIPriority="99" w:defSemiHidden="0" w:defUnhideWhenUsed="0" w:defQFormat="0" w:count="382">
     <w:lsdException w:name="Normal" w:uiPriority="0" w:qFormat="1"/>
     <w:lsdException w:name="heading 1" w:uiPriority="9" w:qFormat="1"/>
     <w:lsdException w:name="heading 2" w:semiHidden="1" w:uiPriority="9" w:unhideWhenUsed="1" w:qFormat="1"/>
@@ -8112,7 +8401,6 @@
     <w:lsdException w:name="HTML Sample" w:semiHidden="1" w:unhideWhenUsed="1"/>
     <w:lsdException w:name="HTML Typewriter" w:semiHidden="1" w:unhideWhenUsed="1"/>
     <w:lsdException w:name="HTML Variable" w:semiHidden="1" w:unhideWhenUsed="1"/>
-    <w:lsdException w:name="Normal Table" w:semiHidden="1" w:unhideWhenUsed="1"/>
     <w:lsdException w:name="annotation subject" w:semiHidden="1" w:unhideWhenUsed="1"/>
     <w:lsdException w:name="No List" w:semiHidden="1" w:unhideWhenUsed="1"/>
     <w:lsdException w:name="Outline List 1" w:semiHidden="1" w:unhideWhenUsed="1"/>
@@ -8158,11 +8446,9 @@
     <w:lsdException w:name="Table Subtle 1" w:semiHidden="1" w:unhideWhenUsed="1"/>
     <w:lsdException w:name="Table Subtle 2" w:semiHidden="1" w:unhideWhenUsed="1"/>
     <w:lsdException w:name="Table Web 1" w:semiHidden="1" w:unhideWhenUsed="1"/>
-    <w:lsdException w:name="Table Web 2" w:semiHidden="1" w:unhideWhenUsed="1"/>
     <w:lsdException w:name="Table Web 3" w:semiHidden="1" w:unhideWhenUsed="1"/>
     <w:lsdException w:name="Balloon Text" w:semiHidden="1" w:unhideWhenUsed="1"/>
     <w:lsdException w:name="Table Grid" w:uiPriority="39"/>
-    <w:lsdException w:name="Table Theme" w:semiHidden="1" w:unhideWhenUsed="1"/>
     <w:lsdException w:name="Placeholder Text" w:semiHidden="1"/>
     <w:lsdException w:name="No Spacing" w:uiPriority="1" w:qFormat="1"/>
     <w:lsdException w:name="Light Shading" w:uiPriority="60"/>
@@ -8378,6 +8664,8 @@
     <w:lsdException w:name="List Table 5 Dark Accent 6" w:uiPriority="50"/>
     <w:lsdException w:name="List Table 6 Colorful Accent 6" w:uiPriority="51"/>
     <w:lsdException w:name="List Table 7 Colorful Accent 6" w:uiPriority="52"/>
+    <w:lsdException w:name="Mention" w:semiHidden="1" w:unhideWhenUsed="1"/>
+    <w:lsdException w:name="Smart Hyperlink" w:semiHidden="1" w:unhideWhenUsed="1"/>
   </w:latentStyles>
   <w:style w:type="paragraph" w:default="1" w:styleId="Normal">
     <w:name w:val="Normal"/>
@@ -8795,7 +9083,7 @@
       <w:lang w:eastAsia="fr-FR"/>
     </w:rPr>
   </w:style>
-  <w:style w:type="paragraph" w:styleId="Paragraphedeliste">
+  <w:style w:type="paragraph" w:styleId="Pardeliste">
     <w:name w:val="List Paragraph"/>
     <w:basedOn w:val="Normal"/>
     <w:uiPriority w:val="34"/>
@@ -8837,7 +9125,7 @@
       <w:lang w:eastAsia="fr-FR"/>
     </w:rPr>
   </w:style>
-  <w:style w:type="paragraph" w:styleId="NormalWeb">
+  <w:style w:type="paragraph" w:styleId="Normalweb">
     <w:name w:val="Normal (Web)"/>
     <w:basedOn w:val="Normal"/>
     <w:uiPriority w:val="99"/>
@@ -8866,6 +9154,40 @@
     <w:rPr>
       <w:color w:val="808080"/>
     </w:rPr>
+  </w:style>
+  <w:style w:type="paragraph" w:styleId="Pieddepage">
+    <w:name w:val="footer"/>
+    <w:basedOn w:val="Normal"/>
+    <w:link w:val="PieddepageCar"/>
+    <w:uiPriority w:val="99"/>
+    <w:unhideWhenUsed/>
+    <w:rsid w:val="009841E2"/>
+    <w:pPr>
+      <w:tabs>
+        <w:tab w:val="center" w:pos="4536"/>
+        <w:tab w:val="right" w:pos="9072"/>
+      </w:tabs>
+    </w:pPr>
+  </w:style>
+  <w:style w:type="character" w:customStyle="1" w:styleId="PieddepageCar">
+    <w:name w:val="Pied de page Car"/>
+    <w:basedOn w:val="Policepardfaut"/>
+    <w:link w:val="Pieddepage"/>
+    <w:uiPriority w:val="99"/>
+    <w:rsid w:val="009841E2"/>
+    <w:rPr>
+      <w:rFonts w:ascii="Calibri" w:eastAsia="Calibri" w:hAnsi="Calibri" w:cs="Calibri"/>
+      <w:color w:val="000000"/>
+      <w:lang w:eastAsia="fr-FR"/>
+    </w:rPr>
+  </w:style>
+  <w:style w:type="character" w:styleId="Numrodepage">
+    <w:name w:val="page number"/>
+    <w:basedOn w:val="Policepardfaut"/>
+    <w:uiPriority w:val="99"/>
+    <w:semiHidden/>
+    <w:unhideWhenUsed/>
+    <w:rsid w:val="009841E2"/>
   </w:style>
 </w:styles>
 </file>
@@ -9136,7 +9458,7 @@
 </file>
 
 <file path=customXml/itemProps1.xml><?xml version="1.0" encoding="utf-8"?>
-<ds:datastoreItem xmlns:ds="http://schemas.openxmlformats.org/officeDocument/2006/customXml" ds:itemID="{7B1A3E5C-2416-466D-9720-E8020B7094FC}">
+<ds:datastoreItem xmlns:ds="http://schemas.openxmlformats.org/officeDocument/2006/customXml" ds:itemID="{BC1766D2-B0DC-4444-99F9-898DF4981F02}">
   <ds:schemaRefs>
     <ds:schemaRef ds:uri="http://schemas.openxmlformats.org/officeDocument/2006/bibliography"/>
   </ds:schemaRefs>

--- a/Rapport PR214.docx
+++ b/Rapport PR214.docx
@@ -1334,14 +1334,27 @@
                             <w:r>
                               <w:t xml:space="preserve">Figure </w:t>
                             </w:r>
-                            <w:fldSimple w:instr=" SEQ Figure \* ARABIC ">
-                              <w:r>
-                                <w:rPr>
-                                  <w:noProof/>
-                                </w:rPr>
-                                <w:t>1</w:t>
-                              </w:r>
-                            </w:fldSimple>
+                            <w:r>
+                              <w:fldChar w:fldCharType="begin"/>
+                            </w:r>
+                            <w:r>
+                              <w:instrText xml:space="preserve"> SEQ Figure \* ARABIC </w:instrText>
+                            </w:r>
+                            <w:r>
+                              <w:fldChar w:fldCharType="separate"/>
+                            </w:r>
+                            <w:r>
+                              <w:rPr>
+                                <w:noProof/>
+                              </w:rPr>
+                              <w:t>1</w:t>
+                            </w:r>
+                            <w:r>
+                              <w:rPr>
+                                <w:noProof/>
+                              </w:rPr>
+                              <w:fldChar w:fldCharType="end"/>
+                            </w:r>
                             <w:r>
                               <w:t xml:space="preserve"> : exagération du changement de couleur du visage</w:t>
                             </w:r>
@@ -1362,11 +1375,11 @@
           </mc:Choice>
           <mc:Fallback>
             <w:pict>
-              <v:shapetype w14:anchorId="36543B74" id="_x0000_t202" coordsize="21600,21600" o:spt="202" path="m,l,21600r21600,l21600,xe">
+              <v:shapetype w14:anchorId="36543B74" id="_x0000_t202" coordsize="21600,21600" o:spt="202" path="m0,0l0,21600,21600,21600,21600,0xe">
                 <v:stroke joinstyle="miter"/>
                 <v:path gradientshapeok="t" o:connecttype="rect"/>
               </v:shapetype>
-              <v:shape id="Zone de texte 1" o:spid="_x0000_s1026" type="#_x0000_t202" style="position:absolute;margin-left:-3.95pt;margin-top:172.8pt;width:240.75pt;height:21pt;z-index:251663360;visibility:visible;mso-wrap-style:square;mso-wrap-distance-left:9pt;mso-wrap-distance-top:0;mso-wrap-distance-right:9pt;mso-wrap-distance-bottom:0;mso-position-horizontal:absolute;mso-position-horizontal-relative:text;mso-position-vertical:absolute;mso-position-vertical-relative:text;v-text-anchor:top" o:gfxdata="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" stroked="f">
+              <v:shape id="Zone de texte 1" o:spid="_x0000_s1026" type="#_x0000_t202" style="position:absolute;margin-left:-3.95pt;margin-top:172.8pt;width:240.75pt;height:21pt;z-index:251663360;visibility:visible;mso-wrap-style:square;mso-wrap-distance-left:9pt;mso-wrap-distance-top:0;mso-wrap-distance-right:9pt;mso-wrap-distance-bottom:0;mso-position-horizontal:absolute;mso-position-horizontal-relative:text;mso-position-vertical:absolute;mso-position-vertical-relative:text;v-text-anchor:top" o:gfxdata="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" stroked="f">
                 <v:textbox style="mso-fit-shape-to-text:t" inset="0,0,0,0">
                   <w:txbxContent>
                     <w:p>
@@ -1380,14 +1393,27 @@
                       <w:r>
                         <w:t xml:space="preserve">Figure </w:t>
                       </w:r>
-                      <w:fldSimple w:instr=" SEQ Figure \* ARABIC ">
-                        <w:r>
-                          <w:rPr>
-                            <w:noProof/>
-                          </w:rPr>
-                          <w:t>1</w:t>
-                        </w:r>
-                      </w:fldSimple>
+                      <w:r>
+                        <w:fldChar w:fldCharType="begin"/>
+                      </w:r>
+                      <w:r>
+                        <w:instrText xml:space="preserve"> SEQ Figure \* ARABIC </w:instrText>
+                      </w:r>
+                      <w:r>
+                        <w:fldChar w:fldCharType="separate"/>
+                      </w:r>
+                      <w:r>
+                        <w:rPr>
+                          <w:noProof/>
+                        </w:rPr>
+                        <w:t>1</w:t>
+                      </w:r>
+                      <w:r>
+                        <w:rPr>
+                          <w:noProof/>
+                        </w:rPr>
+                        <w:fldChar w:fldCharType="end"/>
+                      </w:r>
                       <w:r>
                         <w:t xml:space="preserve"> : exagération du changement de couleur du visage</w:t>
                       </w:r>
@@ -1538,14 +1564,27 @@
       <w:r>
         <w:t xml:space="preserve">Figure </w:t>
       </w:r>
-      <w:fldSimple w:instr=" SEQ Figure \* ARABIC ">
-        <w:r>
-          <w:rPr>
-            <w:noProof/>
-          </w:rPr>
-          <w:t>2</w:t>
-        </w:r>
-      </w:fldSimple>
+      <w:r>
+        <w:fldChar w:fldCharType="begin"/>
+      </w:r>
+      <w:r>
+        <w:instrText xml:space="preserve"> SEQ Figure \* ARABIC </w:instrText>
+      </w:r>
+      <w:r>
+        <w:fldChar w:fldCharType="separate"/>
+      </w:r>
+      <w:r>
+        <w:rPr>
+          <w:noProof/>
+        </w:rPr>
+        <w:t>2</w:t>
+      </w:r>
+      <w:r>
+        <w:rPr>
+          <w:noProof/>
+        </w:rPr>
+        <w:fldChar w:fldCharType="end"/>
+      </w:r>
       <w:r>
         <w:t xml:space="preserve"> : </w:t>
       </w:r>
@@ -1645,7 +1684,47 @@
         <w:t>envoie</w:t>
       </w:r>
       <w:r>
-        <w:t xml:space="preserve"> des signaux unidimensionnels, le mouvement de la tête lors du pompage du sang étant majoritairement vertical. Ensuite nous avons supposé que le signal d’intérêt comporte plusieurs composantes : une composante liée à la pulsation cardiaque et une liée à la respiration de l’individu. De plus, la capture vidéo n’étant pas parfaite nous avons supposé qu’il y aurait du bruit sur ces signaux à cause du grain en basse luminosité induit par le capteur et par les diverses sources d’interférences du milieu (lumière qui varie à la fréquence du secteur, changement de luminosité ...).</w:t>
+        <w:t xml:space="preserve"> des signaux unidimensionnels, le mouvement de la tête lors du pompage du sang étant majoritairement vertical. Ensuite nous avons supposé que le signal d’intérêt comporte plusieurs composantes : une composante liée à la pulsation cardiaque et une liée à la respiration de l’individu. </w:t>
+      </w:r>
+      <w:r>
+        <w:rPr>
+          <w:color w:val="00FF01"/>
+        </w:rPr>
+        <w:t>De plus, la capture vidéo n’étant pas parfaite nous avons supposé qu’il y aurait du bruit sur ces signaux à cause du grain en basse luminosité induit par le capteur et par les diverses sources d’interférences du milieu (lumière qui varie à la fréquence du secteur, changement de luminosité ...).</w:t>
+      </w:r>
+      <w:r>
+        <w:rPr>
+          <w:color w:val="00FF01"/>
+        </w:rPr>
+        <w:t xml:space="preserve"> Bruit viens aussi </w:t>
+      </w:r>
+      <w:r>
+        <w:rPr>
+          <w:color w:val="00FF01"/>
+          <w:u w:val="single"/>
+        </w:rPr>
+        <w:t>des mouvement</w:t>
+      </w:r>
+      <w:r>
+        <w:rPr>
+          <w:color w:val="00FF01"/>
+          <w:u w:val="single"/>
+        </w:rPr>
+        <w:t>s</w:t>
+      </w:r>
+      <w:r>
+        <w:rPr>
+          <w:color w:val="00FF01"/>
+          <w:u w:val="single"/>
+        </w:rPr>
+        <w:t xml:space="preserve"> involontaires du visage</w:t>
+      </w:r>
+      <w:r>
+        <w:rPr>
+          <w:color w:val="00FF01"/>
+          <w:u w:val="single"/>
+        </w:rPr>
+        <w:t>.</w:t>
       </w:r>
     </w:p>
     <w:p>
@@ -2262,154 +2341,6 @@
               <w:rPr>
                 <w:rFonts w:ascii="Cambria Math" w:hAnsi="Cambria Math"/>
               </w:rPr>
-              <m:t>R</m:t>
-            </m:r>
-          </m:e>
-          <m:sub>
-            <m:r>
-              <w:rPr>
-                <w:rFonts w:ascii="Cambria Math" w:hAnsi="Cambria Math"/>
-              </w:rPr>
-              <m:t>c</m:t>
-            </m:r>
-          </m:sub>
-        </m:sSub>
-        <m:d>
-          <m:dPr>
-            <m:ctrlPr>
-              <w:rPr>
-                <w:rFonts w:ascii="Cambria Math" w:eastAsiaTheme="minorEastAsia" w:hAnsi="Cambria Math"/>
-                <w:i/>
-              </w:rPr>
-            </m:ctrlPr>
-          </m:dPr>
-          <m:e>
-            <m:r>
-              <w:rPr>
-                <w:rFonts w:ascii="Cambria Math" w:eastAsiaTheme="minorEastAsia" w:hAnsi="Cambria Math"/>
-              </w:rPr>
-              <m:t>t</m:t>
-            </m:r>
-          </m:e>
-        </m:d>
-        <m:r>
-          <w:rPr>
-            <w:rFonts w:ascii="Cambria Math" w:eastAsiaTheme="minorEastAsia" w:hAnsi="Cambria Math"/>
-          </w:rPr>
-          <m:t> </m:t>
-        </m:r>
-      </m:oMath>
-      <w:r>
-        <w:rPr>
-          <w:rFonts w:eastAsiaTheme="minorEastAsia"/>
-        </w:rPr>
-        <w:t xml:space="preserve">  : le signal cardiaque</w:t>
-      </w:r>
-    </w:p>
-    <w:p>
-      <w:pPr>
-        <w:pStyle w:val="Pardeliste"/>
-        <w:numPr>
-          <w:ilvl w:val="0"/>
-          <w:numId w:val="6"/>
-        </w:numPr>
-        <w:jc w:val="both"/>
-      </w:pPr>
-      <w:r>
-        <w:rPr>
-          <w:rFonts w:eastAsiaTheme="minorEastAsia"/>
-        </w:rPr>
-        <w:t xml:space="preserve"> </w:t>
-      </w:r>
-      <m:oMath>
-        <m:sSub>
-          <m:sSubPr>
-            <m:ctrlPr>
-              <w:rPr>
-                <w:rFonts w:ascii="Cambria Math" w:hAnsi="Cambria Math"/>
-                <w:i/>
-              </w:rPr>
-            </m:ctrlPr>
-          </m:sSubPr>
-          <m:e>
-            <m:r>
-              <w:rPr>
-                <w:rFonts w:ascii="Cambria Math" w:hAnsi="Cambria Math"/>
-              </w:rPr>
-              <m:t>R</m:t>
-            </m:r>
-          </m:e>
-          <m:sub>
-            <m:r>
-              <w:rPr>
-                <w:rFonts w:ascii="Cambria Math" w:hAnsi="Cambria Math"/>
-              </w:rPr>
-              <m:t>c</m:t>
-            </m:r>
-          </m:sub>
-        </m:sSub>
-        <m:d>
-          <m:dPr>
-            <m:ctrlPr>
-              <w:rPr>
-                <w:rFonts w:ascii="Cambria Math" w:eastAsiaTheme="minorEastAsia" w:hAnsi="Cambria Math"/>
-                <w:i/>
-              </w:rPr>
-            </m:ctrlPr>
-          </m:dPr>
-          <m:e>
-            <m:r>
-              <w:rPr>
-                <w:rFonts w:ascii="Cambria Math" w:eastAsiaTheme="minorEastAsia" w:hAnsi="Cambria Math"/>
-              </w:rPr>
-              <m:t>t</m:t>
-            </m:r>
-          </m:e>
-        </m:d>
-        <m:r>
-          <w:rPr>
-            <w:rFonts w:ascii="Cambria Math" w:eastAsiaTheme="minorEastAsia" w:hAnsi="Cambria Math"/>
-          </w:rPr>
-          <m:t> </m:t>
-        </m:r>
-      </m:oMath>
-      <w:r>
-        <w:rPr>
-          <w:rFonts w:eastAsiaTheme="minorEastAsia"/>
-        </w:rPr>
-        <w:t xml:space="preserve"> : le signal cardiaque</w:t>
-      </w:r>
-    </w:p>
-    <w:p>
-      <w:pPr>
-        <w:pStyle w:val="Pardeliste"/>
-        <w:numPr>
-          <w:ilvl w:val="0"/>
-          <w:numId w:val="6"/>
-        </w:numPr>
-        <w:jc w:val="both"/>
-      </w:pPr>
-      <w:r>
-        <w:rPr>
-          <w:rFonts w:eastAsiaTheme="minorEastAsia"/>
-        </w:rPr>
-        <w:t xml:space="preserve"> </w:t>
-      </w:r>
-      <m:oMath>
-        <m:sSub>
-          <m:sSubPr>
-            <m:ctrlPr>
-              <w:rPr>
-                <w:rFonts w:ascii="Cambria Math" w:hAnsi="Cambria Math"/>
-                <w:i/>
-              </w:rPr>
-            </m:ctrlPr>
-          </m:sSubPr>
-          <m:e>
-            <m:r>
-              <w:rPr>
-                <w:rFonts w:ascii="Cambria Math" w:hAnsi="Cambria Math"/>
-              </w:rPr>
               <m:t>n</m:t>
             </m:r>
           </m:e>
@@ -2436,103 +2367,7 @@
         <w:jc w:val="both"/>
       </w:pPr>
       <w:r>
-        <w:t xml:space="preserve">Avec cette écriture on suppose qu’il n’y a pas de retard entre chaque signal (c’est à dire que chaque point d’intérêt du visage bouge au même moment que les autres), que la composante cardiaque et pulmonaire sont les mêmes partout mais que seule son amplitude est différente d’un point à l’autre. Finalement nous avons supposé que le bruit blanc est gaussien et additif. Pour nos simulations nous prendrons des signaux </w:t>
-      </w:r>
-      <m:oMath>
-        <m:sSub>
-          <m:sSubPr>
-            <m:ctrlPr>
-              <w:rPr>
-                <w:rFonts w:ascii="Cambria" w:eastAsia="Cambria" w:hAnsi="Cambria" w:cs="Cambria"/>
-              </w:rPr>
-            </m:ctrlPr>
-          </m:sSubPr>
-          <m:e>
-            <m:r>
-              <w:rPr>
-                <w:rFonts w:ascii="Cambria" w:eastAsia="Cambria" w:hAnsi="Cambria" w:cs="Cambria"/>
-              </w:rPr>
-              <m:t>R</m:t>
-            </m:r>
-          </m:e>
-          <m:sub>
-            <m:r>
-              <w:rPr>
-                <w:rFonts w:ascii="Cambria" w:eastAsia="Cambria" w:hAnsi="Cambria" w:cs="Cambria"/>
-              </w:rPr>
-              <m:t>p</m:t>
-            </m:r>
-          </m:sub>
-        </m:sSub>
-        <m:r>
-          <w:rPr>
-            <w:rFonts w:ascii="Cambria Math" w:hAnsi="Cambria Math"/>
-          </w:rPr>
-          <m:t>(</m:t>
-        </m:r>
-        <m:r>
-          <w:rPr>
-            <w:rFonts w:ascii="Cambria" w:eastAsia="Cambria" w:hAnsi="Cambria" w:cs="Cambria"/>
-          </w:rPr>
-          <m:t>t</m:t>
-        </m:r>
-        <m:r>
-          <w:rPr>
-            <w:rFonts w:ascii="Cambria Math" w:hAnsi="Cambria Math"/>
-          </w:rPr>
-          <m:t>)</m:t>
-        </m:r>
-      </m:oMath>
-      <w:r>
-        <w:t xml:space="preserve"> et </w:t>
-      </w:r>
-      <m:oMath>
-        <m:sSub>
-          <m:sSubPr>
-            <m:ctrlPr>
-              <w:rPr>
-                <w:rFonts w:ascii="Cambria" w:eastAsia="Cambria" w:hAnsi="Cambria" w:cs="Cambria"/>
-              </w:rPr>
-            </m:ctrlPr>
-          </m:sSubPr>
-          <m:e>
-            <m:r>
-              <w:rPr>
-                <w:rFonts w:ascii="Cambria" w:eastAsia="Cambria" w:hAnsi="Cambria" w:cs="Cambria"/>
-              </w:rPr>
-              <m:t>R</m:t>
-            </m:r>
-          </m:e>
-          <m:sub>
-            <m:r>
-              <w:rPr>
-                <w:rFonts w:ascii="Cambria" w:eastAsia="Cambria" w:hAnsi="Cambria" w:cs="Cambria"/>
-              </w:rPr>
-              <m:t>c</m:t>
-            </m:r>
-          </m:sub>
-        </m:sSub>
-        <m:r>
-          <w:rPr>
-            <w:rFonts w:ascii="Cambria Math" w:hAnsi="Cambria Math"/>
-          </w:rPr>
-          <m:t>(</m:t>
-        </m:r>
-        <m:r>
-          <w:rPr>
-            <w:rFonts w:ascii="Cambria" w:eastAsia="Cambria" w:hAnsi="Cambria" w:cs="Cambria"/>
-          </w:rPr>
-          <m:t>t</m:t>
-        </m:r>
-        <m:r>
-          <w:rPr>
-            <w:rFonts w:ascii="Cambria Math" w:hAnsi="Cambria Math"/>
-          </w:rPr>
-          <m:t>)</m:t>
-        </m:r>
-      </m:oMath>
-      <w:r>
-        <w:t xml:space="preserve"> de forme sinusoïdale. </w:t>
+        <w:t xml:space="preserve">Avec cette écriture on suppose qu’il n’y a pas de retard entre chaque signal (c’est à dire que chaque point d’intérêt du visage bouge au même moment que les autres), que la composante cardiaque et pulmonaire sont les mêmes partout mais que seule son amplitude est différente d’un point à l’autre. Finalement nous avons supposé que le bruit blanc est gaussien et additif. Pour nos simulations nous prendrons des signaux de forme sinusoïdale. </w:t>
       </w:r>
     </w:p>
     <w:p/>
@@ -2617,14 +2452,14 @@
         <w:rPr>
           <w:rFonts w:eastAsiaTheme="minorEastAsia"/>
         </w:rPr>
-        <w:t xml:space="preserve"> entrant étant bruité et affectés par le rythme pulmonaire il faut réaliser un traitement sur ceux-ci pour obtenir un résultat propre et utilisable par la suite. Nous </w:t>
+        <w:t xml:space="preserve"> entrant étant bruité et affectés par le rythme pulmonaire il faut réaliser un traitement sur ceux-ci pour obtenir un résultat propre et utilisable par la suite. Nous sommes partis du constat simple qui est que le rythme pulmonaire à une fréquence moins élevée que le rythme cardiaque et que les plages de ces rythmes ne se superposent pas. Ainsi, </w:t>
       </w:r>
       <w:r>
         <w:rPr>
           <w:rFonts w:eastAsiaTheme="minorEastAsia"/>
         </w:rPr>
         <w:lastRenderedPageBreak/>
-        <w:t>sommes partis du constat simple qui est que le rythme pulmonaire à une fréquence moins élevée que le rythme cardiaque et que les plages de ces rythmes ne se superposent pas. Ainsi, les plages sont les suivantes :</w:t>
+        <w:t>les plages sont les suivantes :</w:t>
       </w:r>
     </w:p>
     <w:p>
@@ -2811,14 +2646,27 @@
       <w:r>
         <w:t xml:space="preserve">Figure </w:t>
       </w:r>
-      <w:fldSimple w:instr=" SEQ Figure \* ARABIC ">
-        <w:r>
-          <w:rPr>
-            <w:noProof/>
-          </w:rPr>
-          <w:t>3</w:t>
-        </w:r>
-      </w:fldSimple>
+      <w:r>
+        <w:fldChar w:fldCharType="begin"/>
+      </w:r>
+      <w:r>
+        <w:instrText xml:space="preserve"> SEQ Figure \* ARABIC </w:instrText>
+      </w:r>
+      <w:r>
+        <w:fldChar w:fldCharType="separate"/>
+      </w:r>
+      <w:r>
+        <w:rPr>
+          <w:noProof/>
+        </w:rPr>
+        <w:t>3</w:t>
+      </w:r>
+      <w:r>
+        <w:rPr>
+          <w:noProof/>
+        </w:rPr>
+        <w:fldChar w:fldCharType="end"/>
+      </w:r>
       <w:r>
         <w:t xml:space="preserve"> : Gain et phase du filtre </w:t>
       </w:r>
@@ -3096,17 +2944,17 @@
       </w:r>
       <w:proofErr w:type="spellEnd"/>
       <w:r>
-        <w:t xml:space="preserve">”, MRC (expliqué </w:t>
+        <w:t>”, MRC (expliqué dans [3] et appliqué à la colorimétrie) à la méthode du mouvement du visage pour estimer le poids de chaque signal dans le rythme cardiaque. Cette méthode est expliqué</w:t>
+      </w:r>
+      <w:r>
+        <w:t>e</w:t>
+      </w:r>
+      <w:r>
+        <w:t xml:space="preserve"> par le figure </w:t>
       </w:r>
       <w:r>
         <w:lastRenderedPageBreak/>
-        <w:t>dans [3] et appliqué à la colorimétrie) à la méthode du mouvement du visage pour estimer le poids de chaque signal dans le rythme cardiaque. Cette méthode est expliqué</w:t>
-      </w:r>
-      <w:r>
-        <w:t>e</w:t>
-      </w:r>
-      <w:r>
-        <w:t xml:space="preserve"> par le figure ci-dessous :</w:t>
+        <w:t>ci-dessous :</w:t>
       </w:r>
     </w:p>
     <w:p>
@@ -3168,14 +3016,27 @@
       <w:r>
         <w:t xml:space="preserve">Figure </w:t>
       </w:r>
-      <w:fldSimple w:instr=" SEQ Figure \* ARABIC ">
-        <w:r>
-          <w:rPr>
-            <w:noProof/>
-          </w:rPr>
-          <w:t>4</w:t>
-        </w:r>
-      </w:fldSimple>
+      <w:r>
+        <w:fldChar w:fldCharType="begin"/>
+      </w:r>
+      <w:r>
+        <w:instrText xml:space="preserve"> SEQ Figure \* ARABIC </w:instrText>
+      </w:r>
+      <w:r>
+        <w:fldChar w:fldCharType="separate"/>
+      </w:r>
+      <w:r>
+        <w:rPr>
+          <w:noProof/>
+        </w:rPr>
+        <w:t>4</w:t>
+      </w:r>
+      <w:r>
+        <w:rPr>
+          <w:noProof/>
+        </w:rPr>
+        <w:fldChar w:fldCharType="end"/>
+      </w:r>
       <w:r>
         <w:t xml:space="preserve"> : illustration de la méthode MRC</w:t>
       </w:r>
@@ -3472,14 +3333,27 @@
                             <w:r>
                               <w:t xml:space="preserve">Figure </w:t>
                             </w:r>
-                            <w:fldSimple w:instr=" SEQ Figure \* ARABIC ">
-                              <w:r>
-                                <w:rPr>
-                                  <w:noProof/>
-                                </w:rPr>
-                                <w:t>5</w:t>
-                              </w:r>
-                            </w:fldSimple>
+                            <w:r>
+                              <w:fldChar w:fldCharType="begin"/>
+                            </w:r>
+                            <w:r>
+                              <w:instrText xml:space="preserve"> SEQ Figure \* ARABIC </w:instrText>
+                            </w:r>
+                            <w:r>
+                              <w:fldChar w:fldCharType="separate"/>
+                            </w:r>
+                            <w:r>
+                              <w:rPr>
+                                <w:noProof/>
+                              </w:rPr>
+                              <w:t>5</w:t>
+                            </w:r>
+                            <w:r>
+                              <w:rPr>
+                                <w:noProof/>
+                              </w:rPr>
+                              <w:fldChar w:fldCharType="end"/>
+                            </w:r>
                             <w:r>
                               <w:t xml:space="preserve"> : illustration de la méthode d'estimation</w:t>
                             </w:r>
@@ -3500,7 +3374,7 @@
           </mc:Choice>
           <mc:Fallback>
             <w:pict>
-              <v:shape w14:anchorId="505D2594" id="Zone de texte 9" o:spid="_x0000_s1027" type="#_x0000_t202" style="position:absolute;left:0;text-align:left;margin-left:145.05pt;margin-top:.15pt;width:196.25pt;height:21pt;z-index:251667456;visibility:visible;mso-wrap-style:square;mso-wrap-distance-left:9pt;mso-wrap-distance-top:0;mso-wrap-distance-right:9pt;mso-wrap-distance-bottom:0;mso-position-horizontal:right;mso-position-horizontal-relative:margin;mso-position-vertical:absolute;mso-position-vertical-relative:text;v-text-anchor:top" o:gfxdata="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" stroked="f">
+              <v:shape w14:anchorId="505D2594" id="Zone de texte 9" o:spid="_x0000_s1027" type="#_x0000_t202" style="position:absolute;left:0;text-align:left;margin-left:145.05pt;margin-top:.15pt;width:196.25pt;height:21pt;z-index:251667456;visibility:visible;mso-wrap-style:square;mso-wrap-distance-left:9pt;mso-wrap-distance-top:0;mso-wrap-distance-right:9pt;mso-wrap-distance-bottom:0;mso-position-horizontal:right;mso-position-horizontal-relative:margin;mso-position-vertical:absolute;mso-position-vertical-relative:text;v-text-anchor:top" o:gfxdata="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" stroked="f">
                 <v:textbox style="mso-fit-shape-to-text:t" inset="0,0,0,0">
                   <w:txbxContent>
                     <w:p>
@@ -3514,14 +3388,27 @@
                       <w:r>
                         <w:t xml:space="preserve">Figure </w:t>
                       </w:r>
-                      <w:fldSimple w:instr=" SEQ Figure \* ARABIC ">
-                        <w:r>
-                          <w:rPr>
-                            <w:noProof/>
-                          </w:rPr>
-                          <w:t>5</w:t>
-                        </w:r>
-                      </w:fldSimple>
+                      <w:r>
+                        <w:fldChar w:fldCharType="begin"/>
+                      </w:r>
+                      <w:r>
+                        <w:instrText xml:space="preserve"> SEQ Figure \* ARABIC </w:instrText>
+                      </w:r>
+                      <w:r>
+                        <w:fldChar w:fldCharType="separate"/>
+                      </w:r>
+                      <w:r>
+                        <w:rPr>
+                          <w:noProof/>
+                        </w:rPr>
+                        <w:t>5</w:t>
+                      </w:r>
+                      <w:r>
+                        <w:rPr>
+                          <w:noProof/>
+                        </w:rPr>
+                        <w:fldChar w:fldCharType="end"/>
+                      </w:r>
                       <w:r>
                         <w:t xml:space="preserve"> : illustration de la méthode d'estimation</w:t>
                       </w:r>
@@ -3632,7 +3519,6 @@
         <w:jc w:val="both"/>
       </w:pPr>
       <w:r>
-        <w:lastRenderedPageBreak/>
         <w:t xml:space="preserve">Après le calcul </w:t>
       </w:r>
       <w:r>
@@ -4371,27 +4257,14 @@
       <w:r>
         <w:t xml:space="preserve">Figure </w:t>
       </w:r>
-      <w:r>
-        <w:fldChar w:fldCharType="begin"/>
-      </w:r>
-      <w:r>
-        <w:instrText xml:space="preserve"> SEQ Figure \* ARABIC </w:instrText>
-      </w:r>
-      <w:r>
-        <w:fldChar w:fldCharType="separate"/>
-      </w:r>
-      <w:r>
-        <w:rPr>
-          <w:noProof/>
-        </w:rPr>
-        <w:t>6</w:t>
-      </w:r>
-      <w:r>
-        <w:rPr>
-          <w:noProof/>
-        </w:rPr>
-        <w:fldChar w:fldCharType="end"/>
-      </w:r>
+      <w:fldSimple w:instr=" SEQ Figure \* ARABIC ">
+        <w:r>
+          <w:rPr>
+            <w:noProof/>
+          </w:rPr>
+          <w:t>6</w:t>
+        </w:r>
+      </w:fldSimple>
       <w:r>
         <w:t xml:space="preserve"> : signal d'entrée bruité</w:t>
       </w:r>
@@ -4433,27 +4306,14 @@
       <w:r>
         <w:t xml:space="preserve">Figure </w:t>
       </w:r>
-      <w:r>
-        <w:fldChar w:fldCharType="begin"/>
-      </w:r>
-      <w:r>
-        <w:instrText xml:space="preserve"> SEQ Figure \* ARABIC </w:instrText>
-      </w:r>
-      <w:r>
-        <w:fldChar w:fldCharType="separate"/>
-      </w:r>
-      <w:r>
-        <w:rPr>
-          <w:noProof/>
-        </w:rPr>
-        <w:t>7</w:t>
-      </w:r>
-      <w:r>
-        <w:rPr>
-          <w:noProof/>
-        </w:rPr>
-        <w:fldChar w:fldCharType="end"/>
-      </w:r>
+      <w:fldSimple w:instr=" SEQ Figure \* ARABIC ">
+        <w:r>
+          <w:rPr>
+            <w:noProof/>
+          </w:rPr>
+          <w:t>7</w:t>
+        </w:r>
+      </w:fldSimple>
       <w:r>
         <w:t xml:space="preserve"> : signal filtré</w:t>
       </w:r>
@@ -4612,27 +4472,14 @@
       <w:r>
         <w:t xml:space="preserve">Figure </w:t>
       </w:r>
-      <w:r>
-        <w:fldChar w:fldCharType="begin"/>
-      </w:r>
-      <w:r>
-        <w:instrText xml:space="preserve"> SEQ Figure \* ARABIC </w:instrText>
-      </w:r>
-      <w:r>
-        <w:fldChar w:fldCharType="separate"/>
-      </w:r>
-      <w:r>
-        <w:rPr>
-          <w:noProof/>
-        </w:rPr>
-        <w:t>8</w:t>
-      </w:r>
-      <w:r>
-        <w:rPr>
-          <w:noProof/>
-        </w:rPr>
-        <w:fldChar w:fldCharType="end"/>
-      </w:r>
+      <w:fldSimple w:instr=" SEQ Figure \* ARABIC ">
+        <w:r>
+          <w:rPr>
+            <w:noProof/>
+          </w:rPr>
+          <w:t>8</w:t>
+        </w:r>
+      </w:fldSimple>
       <w:r>
         <w:t xml:space="preserve"> : DSP signal d'entrée</w:t>
       </w:r>
@@ -4646,27 +4493,14 @@
       <w:r>
         <w:t xml:space="preserve">Figure </w:t>
       </w:r>
-      <w:r>
-        <w:fldChar w:fldCharType="begin"/>
-      </w:r>
-      <w:r>
-        <w:instrText xml:space="preserve"> SEQ Figure \* ARABIC </w:instrText>
-      </w:r>
-      <w:r>
-        <w:fldChar w:fldCharType="separate"/>
-      </w:r>
-      <w:r>
-        <w:rPr>
-          <w:noProof/>
-        </w:rPr>
-        <w:t>9</w:t>
-      </w:r>
-      <w:r>
-        <w:rPr>
-          <w:noProof/>
-        </w:rPr>
-        <w:fldChar w:fldCharType="end"/>
-      </w:r>
+      <w:fldSimple w:instr=" SEQ Figure \* ARABIC ">
+        <w:r>
+          <w:rPr>
+            <w:noProof/>
+          </w:rPr>
+          <w:t>9</w:t>
+        </w:r>
+      </w:fldSimple>
       <w:r>
         <w:t xml:space="preserve"> : DSP du signal filtré</w:t>
       </w:r>
@@ -4718,13 +4552,7 @@
         <w:rPr>
           <w:color w:val="000000" w:themeColor="text1"/>
         </w:rPr>
-        <w:t xml:space="preserve">). L’erreur n’est que de </w:t>
-      </w:r>
-      <w:r>
-        <w:rPr>
-          <w:color w:val="000000" w:themeColor="text1"/>
-        </w:rPr>
-        <w:t xml:space="preserve">2 </w:t>
+        <w:t xml:space="preserve">). L’erreur n’est que de 2 </w:t>
       </w:r>
       <w:proofErr w:type="spellStart"/>
       <w:r>
@@ -4867,27 +4695,14 @@
       <w:r>
         <w:t xml:space="preserve">Figure </w:t>
       </w:r>
-      <w:r>
-        <w:fldChar w:fldCharType="begin"/>
-      </w:r>
-      <w:r>
-        <w:instrText xml:space="preserve"> SEQ Figure \* ARABIC </w:instrText>
-      </w:r>
-      <w:r>
-        <w:fldChar w:fldCharType="separate"/>
-      </w:r>
-      <w:r>
-        <w:rPr>
-          <w:noProof/>
-        </w:rPr>
-        <w:t>10</w:t>
-      </w:r>
-      <w:r>
-        <w:rPr>
-          <w:noProof/>
-        </w:rPr>
-        <w:fldChar w:fldCharType="end"/>
-      </w:r>
+      <w:fldSimple w:instr=" SEQ Figure \* ARABIC ">
+        <w:r>
+          <w:rPr>
+            <w:noProof/>
+          </w:rPr>
+          <w:t>10</w:t>
+        </w:r>
+      </w:fldSimple>
       <w:r>
         <w:t xml:space="preserve"> : détection de pic sur la somme des signaux d'entrée</w:t>
       </w:r>
@@ -4900,27 +4715,14 @@
       <w:r>
         <w:t xml:space="preserve">Figure </w:t>
       </w:r>
-      <w:r>
-        <w:fldChar w:fldCharType="begin"/>
-      </w:r>
-      <w:r>
-        <w:instrText xml:space="preserve"> SEQ Figure \* ARABIC </w:instrText>
-      </w:r>
-      <w:r>
-        <w:fldChar w:fldCharType="separate"/>
-      </w:r>
-      <w:r>
-        <w:rPr>
-          <w:noProof/>
-        </w:rPr>
-        <w:t>11</w:t>
-      </w:r>
-      <w:r>
-        <w:rPr>
-          <w:noProof/>
-        </w:rPr>
-        <w:fldChar w:fldCharType="end"/>
-      </w:r>
+      <w:fldSimple w:instr=" SEQ Figure \* ARABIC ">
+        <w:r>
+          <w:rPr>
+            <w:noProof/>
+          </w:rPr>
+          <w:t>11</w:t>
+        </w:r>
+      </w:fldSimple>
       <w:r>
         <w:t xml:space="preserve"> : courbe d'erreur de notre algorithme</w:t>
       </w:r>
@@ -5002,6 +4804,8 @@
         </w:rPr>
         <w:t>. La méthode PCA qui sera abordée par la suite, nous donne une courbe d’erreur similaire.</w:t>
       </w:r>
+      <w:bookmarkStart w:id="8" w:name="_GoBack"/>
+      <w:bookmarkEnd w:id="8"/>
     </w:p>
     <w:p/>
     <w:p/>
@@ -5150,11 +4954,13 @@
         <w:contextualSpacing/>
         <w:jc w:val="both"/>
         <w:rPr>
+          <w:strike/>
           <w:color w:val="FF0000"/>
         </w:rPr>
       </w:pPr>
       <w:r>
         <w:rPr>
+          <w:strike/>
           <w:color w:val="FF0000"/>
         </w:rPr>
         <w:t>Définir comment on a structuré notre projet (utilisation de structures “fichier”, fonctions en pagaille …), comment on a rendu le code universel (utilisation de variables dans les structures pour IPS par exemple, fonctions qui trouvent la longueur des fichiers) et comment on a optimisé le code (boucle for évitées le plus possible, utilisation de vecteurs en colonne, …)</w:t>
@@ -5177,7 +4983,7 @@
           <w:numId w:val="4"/>
         </w:numPr>
       </w:pPr>
-      <w:bookmarkStart w:id="8" w:name="_Toc482177323"/>
+      <w:bookmarkStart w:id="9" w:name="_Toc482177323"/>
       <w:r>
         <w:t>A</w:t>
       </w:r>
@@ -5187,7 +4993,7 @@
       <w:r>
         <w:t xml:space="preserve"> “réels”</w:t>
       </w:r>
-      <w:bookmarkEnd w:id="8"/>
+      <w:bookmarkEnd w:id="9"/>
       <w:r>
         <w:t xml:space="preserve"> </w:t>
       </w:r>
@@ -5278,8 +5084,6 @@
         </w:rPr>
         <w:t>Autre?</w:t>
       </w:r>
-      <w:bookmarkStart w:id="9" w:name="_GoBack"/>
-      <w:bookmarkEnd w:id="9"/>
     </w:p>
     <w:p/>
     <w:p>
@@ -5416,14 +5220,27 @@
                             <w:r>
                               <w:t xml:space="preserve">Figure </w:t>
                             </w:r>
-                            <w:fldSimple w:instr=" SEQ Figure \* ARABIC ">
-                              <w:r>
-                                <w:rPr>
-                                  <w:noProof/>
-                                </w:rPr>
-                                <w:t>12</w:t>
-                              </w:r>
-                            </w:fldSimple>
+                            <w:r>
+                              <w:fldChar w:fldCharType="begin"/>
+                            </w:r>
+                            <w:r>
+                              <w:instrText xml:space="preserve"> SEQ Figure \* ARABIC </w:instrText>
+                            </w:r>
+                            <w:r>
+                              <w:fldChar w:fldCharType="separate"/>
+                            </w:r>
+                            <w:r>
+                              <w:rPr>
+                                <w:noProof/>
+                              </w:rPr>
+                              <w:t>12</w:t>
+                            </w:r>
+                            <w:r>
+                              <w:rPr>
+                                <w:noProof/>
+                              </w:rPr>
+                              <w:fldChar w:fldCharType="end"/>
+                            </w:r>
                             <w:r>
                               <w:t xml:space="preserve"> : Méthode du MIT</w:t>
                             </w:r>
@@ -5444,11 +5261,7 @@
           </mc:Choice>
           <mc:Fallback>
             <w:pict>
-              <v:shapetype w14:anchorId="3B4F7927" id="_x0000_t202" coordsize="21600,21600" o:spt="202" path="m0,0l0,21600,21600,21600,21600,0xe">
-                <v:stroke joinstyle="miter"/>
-                <v:path gradientshapeok="t" o:connecttype="rect"/>
-              </v:shapetype>
-              <v:shape id="Zone de texte 17" o:spid="_x0000_s1028" type="#_x0000_t202" style="position:absolute;left:0;text-align:left;margin-left:0;margin-top:547.15pt;width:254.25pt;height:21pt;z-index:251670528;visibility:visible;mso-wrap-style:square;mso-wrap-distance-left:9pt;mso-wrap-distance-top:0;mso-wrap-distance-right:9pt;mso-wrap-distance-bottom:0;mso-position-horizontal:absolute;mso-position-horizontal-relative:text;mso-position-vertical:absolute;mso-position-vertical-relative:text;v-text-anchor:top" o:gfxdata="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" stroked="f">
+              <v:shape w14:anchorId="3B4F7927" id="Zone de texte 17" o:spid="_x0000_s1028" type="#_x0000_t202" style="position:absolute;left:0;text-align:left;margin-left:0;margin-top:547.15pt;width:254.25pt;height:21pt;z-index:251670528;visibility:visible;mso-wrap-style:square;mso-wrap-distance-left:9pt;mso-wrap-distance-top:0;mso-wrap-distance-right:9pt;mso-wrap-distance-bottom:0;mso-position-horizontal:absolute;mso-position-horizontal-relative:text;mso-position-vertical:absolute;mso-position-vertical-relative:text;v-text-anchor:top" o:gfxdata="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" stroked="f">
                 <v:textbox style="mso-fit-shape-to-text:t" inset="0,0,0,0">
                   <w:txbxContent>
                     <w:p>
@@ -5465,14 +5278,27 @@
                       <w:r>
                         <w:t xml:space="preserve">Figure </w:t>
                       </w:r>
-                      <w:fldSimple w:instr=" SEQ Figure \* ARABIC ">
-                        <w:r>
-                          <w:rPr>
-                            <w:noProof/>
-                          </w:rPr>
-                          <w:t>12</w:t>
-                        </w:r>
-                      </w:fldSimple>
+                      <w:r>
+                        <w:fldChar w:fldCharType="begin"/>
+                      </w:r>
+                      <w:r>
+                        <w:instrText xml:space="preserve"> SEQ Figure \* ARABIC </w:instrText>
+                      </w:r>
+                      <w:r>
+                        <w:fldChar w:fldCharType="separate"/>
+                      </w:r>
+                      <w:r>
+                        <w:rPr>
+                          <w:noProof/>
+                        </w:rPr>
+                        <w:t>12</w:t>
+                      </w:r>
+                      <w:r>
+                        <w:rPr>
+                          <w:noProof/>
+                        </w:rPr>
+                        <w:fldChar w:fldCharType="end"/>
+                      </w:r>
                       <w:r>
                         <w:t xml:space="preserve"> : Méthode du MIT</w:t>
                       </w:r>
@@ -6229,7 +6055,7 @@
         <w:rStyle w:val="Numrodepage"/>
         <w:noProof/>
       </w:rPr>
-      <w:t>9</w:t>
+      <w:t>8</w:t>
     </w:r>
     <w:r>
       <w:rPr>
@@ -8401,6 +8227,7 @@
     <w:lsdException w:name="HTML Sample" w:semiHidden="1" w:unhideWhenUsed="1"/>
     <w:lsdException w:name="HTML Typewriter" w:semiHidden="1" w:unhideWhenUsed="1"/>
     <w:lsdException w:name="HTML Variable" w:semiHidden="1" w:unhideWhenUsed="1"/>
+    <w:lsdException w:name="Normal Table" w:semiHidden="1" w:unhideWhenUsed="1"/>
     <w:lsdException w:name="annotation subject" w:semiHidden="1" w:unhideWhenUsed="1"/>
     <w:lsdException w:name="No List" w:semiHidden="1" w:unhideWhenUsed="1"/>
     <w:lsdException w:name="Outline List 1" w:semiHidden="1" w:unhideWhenUsed="1"/>
@@ -8446,9 +8273,11 @@
     <w:lsdException w:name="Table Subtle 1" w:semiHidden="1" w:unhideWhenUsed="1"/>
     <w:lsdException w:name="Table Subtle 2" w:semiHidden="1" w:unhideWhenUsed="1"/>
     <w:lsdException w:name="Table Web 1" w:semiHidden="1" w:unhideWhenUsed="1"/>
+    <w:lsdException w:name="Table Web 2" w:semiHidden="1" w:unhideWhenUsed="1"/>
     <w:lsdException w:name="Table Web 3" w:semiHidden="1" w:unhideWhenUsed="1"/>
     <w:lsdException w:name="Balloon Text" w:semiHidden="1" w:unhideWhenUsed="1"/>
     <w:lsdException w:name="Table Grid" w:uiPriority="39"/>
+    <w:lsdException w:name="Table Theme" w:semiHidden="1" w:unhideWhenUsed="1"/>
     <w:lsdException w:name="Placeholder Text" w:semiHidden="1"/>
     <w:lsdException w:name="No Spacing" w:uiPriority="1" w:qFormat="1"/>
     <w:lsdException w:name="Light Shading" w:uiPriority="60"/>
@@ -9458,7 +9287,7 @@
 </file>
 
 <file path=customXml/itemProps1.xml><?xml version="1.0" encoding="utf-8"?>
-<ds:datastoreItem xmlns:ds="http://schemas.openxmlformats.org/officeDocument/2006/customXml" ds:itemID="{BC1766D2-B0DC-4444-99F9-898DF4981F02}">
+<ds:datastoreItem xmlns:ds="http://schemas.openxmlformats.org/officeDocument/2006/customXml" ds:itemID="{6A587FC4-6DD8-644E-BBE0-975D5092F286}">
   <ds:schemaRefs>
     <ds:schemaRef ds:uri="http://schemas.openxmlformats.org/officeDocument/2006/bibliography"/>
   </ds:schemaRefs>

--- a/Rapport PR214.docx
+++ b/Rapport PR214.docx
@@ -1,6 +1,6 @@
 
 <file path=word/document.xml><?xml version="1.0" encoding="utf-8"?>
-<w:document xmlns:wpc="http://schemas.microsoft.com/office/word/2010/wordprocessingCanvas" xmlns:mo="http://schemas.microsoft.com/office/mac/office/2008/main" xmlns:mc="http://schemas.openxmlformats.org/markup-compatibility/2006" xmlns:mv="urn:schemas-microsoft-com:mac:vml" xmlns:o="urn:schemas-microsoft-com:office:office" xmlns:r="http://schemas.openxmlformats.org/officeDocument/2006/relationships" xmlns:m="http://schemas.openxmlformats.org/officeDocument/2006/math" xmlns:v="urn:schemas-microsoft-com:vml" xmlns:wp14="http://schemas.microsoft.com/office/word/2010/wordprocessingDrawing" xmlns:wp="http://schemas.openxmlformats.org/drawingml/2006/wordprocessingDrawing" xmlns:w10="urn:schemas-microsoft-com:office:word" xmlns:w="http://schemas.openxmlformats.org/wordprocessingml/2006/main" xmlns:w14="http://schemas.microsoft.com/office/word/2010/wordml" xmlns:w15="http://schemas.microsoft.com/office/word/2012/wordml" xmlns:wpg="http://schemas.microsoft.com/office/word/2010/wordprocessingGroup" xmlns:wpi="http://schemas.microsoft.com/office/word/2010/wordprocessingInk" xmlns:wne="http://schemas.microsoft.com/office/word/2006/wordml" xmlns:wps="http://schemas.microsoft.com/office/word/2010/wordprocessingShape" mc:Ignorable="w14 w15 wp14">
+<w:document xmlns:wpc="http://schemas.microsoft.com/office/word/2010/wordprocessingCanvas" xmlns:mc="http://schemas.openxmlformats.org/markup-compatibility/2006" xmlns:o="urn:schemas-microsoft-com:office:office" xmlns:r="http://schemas.openxmlformats.org/officeDocument/2006/relationships" xmlns:m="http://schemas.openxmlformats.org/officeDocument/2006/math" xmlns:v="urn:schemas-microsoft-com:vml" xmlns:wp14="http://schemas.microsoft.com/office/word/2010/wordprocessingDrawing" xmlns:wp="http://schemas.openxmlformats.org/drawingml/2006/wordprocessingDrawing" xmlns:w10="urn:schemas-microsoft-com:office:word" xmlns:w="http://schemas.openxmlformats.org/wordprocessingml/2006/main" xmlns:w14="http://schemas.microsoft.com/office/word/2010/wordml" xmlns:w15="http://schemas.microsoft.com/office/word/2012/wordml" xmlns:wpg="http://schemas.microsoft.com/office/word/2010/wordprocessingGroup" xmlns:wpi="http://schemas.microsoft.com/office/word/2010/wordprocessingInk" xmlns:wne="http://schemas.microsoft.com/office/word/2006/wordml" xmlns:wps="http://schemas.microsoft.com/office/word/2010/wordprocessingShape" mc:Ignorable="w14 w15 wp14">
   <w:body>
     <w:p>
       <w:pPr>
@@ -226,7 +226,7 @@
             </w:rPr>
             <w:fldChar w:fldCharType="separate"/>
           </w:r>
-          <w:hyperlink w:anchor="_Toc482177317" w:history="1">
+          <w:hyperlink w:anchor="_Toc482179983" w:history="1">
             <w:r>
               <w:rPr>
                 <w:rStyle w:val="Lienhypertexte"/>
@@ -272,7 +272,7 @@
                 <w:noProof/>
                 <w:webHidden/>
               </w:rPr>
-              <w:instrText xml:space="preserve"> PAGEREF _Toc482177317 \h </w:instrText>
+              <w:instrText xml:space="preserve"> PAGEREF _Toc482179983 \h </w:instrText>
             </w:r>
             <w:r>
               <w:rPr>
@@ -292,7 +292,7 @@
                 <w:noProof/>
                 <w:webHidden/>
               </w:rPr>
-              <w:t>3</w:t>
+              <w:t>2</w:t>
             </w:r>
             <w:r>
               <w:rPr>
@@ -320,7 +320,7 @@
               <w:szCs w:val="22"/>
             </w:rPr>
           </w:pPr>
-          <w:hyperlink w:anchor="_Toc482177318" w:history="1">
+          <w:hyperlink w:anchor="_Toc482179984" w:history="1">
             <w:r>
               <w:rPr>
                 <w:rStyle w:val="Lienhypertexte"/>
@@ -366,7 +366,7 @@
                 <w:noProof/>
                 <w:webHidden/>
               </w:rPr>
-              <w:instrText xml:space="preserve"> PAGEREF _Toc482177318 \h </w:instrText>
+              <w:instrText xml:space="preserve"> PAGEREF _Toc482179984 \h </w:instrText>
             </w:r>
             <w:r>
               <w:rPr>
@@ -386,7 +386,7 @@
                 <w:noProof/>
                 <w:webHidden/>
               </w:rPr>
-              <w:t>3</w:t>
+              <w:t>2</w:t>
             </w:r>
             <w:r>
               <w:rPr>
@@ -414,7 +414,7 @@
               <w:szCs w:val="22"/>
             </w:rPr>
           </w:pPr>
-          <w:hyperlink w:anchor="_Toc482177319" w:history="1">
+          <w:hyperlink w:anchor="_Toc482179985" w:history="1">
             <w:r>
               <w:rPr>
                 <w:rStyle w:val="Lienhypertexte"/>
@@ -460,7 +460,7 @@
                 <w:noProof/>
                 <w:webHidden/>
               </w:rPr>
-              <w:instrText xml:space="preserve"> PAGEREF _Toc482177319 \h </w:instrText>
+              <w:instrText xml:space="preserve"> PAGEREF _Toc482179985 \h </w:instrText>
             </w:r>
             <w:r>
               <w:rPr>
@@ -480,7 +480,7 @@
                 <w:noProof/>
                 <w:webHidden/>
               </w:rPr>
-              <w:t>4</w:t>
+              <w:t>3</w:t>
             </w:r>
             <w:r>
               <w:rPr>
@@ -506,7 +506,7 @@
               <w:color w:val="auto"/>
             </w:rPr>
           </w:pPr>
-          <w:hyperlink w:anchor="_Toc482177320" w:history="1">
+          <w:hyperlink w:anchor="_Toc482179986" w:history="1">
             <w:r>
               <w:rPr>
                 <w:rStyle w:val="Lienhypertexte"/>
@@ -550,7 +550,7 @@
                 <w:noProof/>
                 <w:webHidden/>
               </w:rPr>
-              <w:instrText xml:space="preserve"> PAGEREF _Toc482177320 \h </w:instrText>
+              <w:instrText xml:space="preserve"> PAGEREF _Toc482179986 \h </w:instrText>
             </w:r>
             <w:r>
               <w:rPr>
@@ -570,7 +570,7 @@
                 <w:noProof/>
                 <w:webHidden/>
               </w:rPr>
-              <w:t>4</w:t>
+              <w:t>3</w:t>
             </w:r>
             <w:r>
               <w:rPr>
@@ -596,7 +596,7 @@
               <w:color w:val="auto"/>
             </w:rPr>
           </w:pPr>
-          <w:hyperlink w:anchor="_Toc482177321" w:history="1">
+          <w:hyperlink w:anchor="_Toc482179987" w:history="1">
             <w:r>
               <w:rPr>
                 <w:rStyle w:val="Lienhypertexte"/>
@@ -640,7 +640,7 @@
                 <w:noProof/>
                 <w:webHidden/>
               </w:rPr>
-              <w:instrText xml:space="preserve"> PAGEREF _Toc482177321 \h </w:instrText>
+              <w:instrText xml:space="preserve"> PAGEREF _Toc482179987 \h </w:instrText>
             </w:r>
             <w:r>
               <w:rPr>
@@ -660,7 +660,7 @@
                 <w:noProof/>
                 <w:webHidden/>
               </w:rPr>
-              <w:t>4</w:t>
+              <w:t>3</w:t>
             </w:r>
             <w:r>
               <w:rPr>
@@ -684,7 +684,7 @@
               <w:color w:val="auto"/>
             </w:rPr>
           </w:pPr>
-          <w:hyperlink w:anchor="_Toc482177322" w:history="1">
+          <w:hyperlink w:anchor="_Toc482179988" w:history="1">
             <w:r>
               <w:rPr>
                 <w:rStyle w:val="Lienhypertexte"/>
@@ -726,7 +726,7 @@
                 <w:noProof/>
                 <w:webHidden/>
               </w:rPr>
-              <w:instrText xml:space="preserve"> PAGEREF _Toc482177322 \h </w:instrText>
+              <w:instrText xml:space="preserve"> PAGEREF _Toc482179988 \h </w:instrText>
             </w:r>
             <w:r>
               <w:rPr>
@@ -746,7 +746,7 @@
                 <w:noProof/>
                 <w:webHidden/>
               </w:rPr>
-              <w:t>5</w:t>
+              <w:t>4</w:t>
             </w:r>
             <w:r>
               <w:rPr>
@@ -770,7 +770,7 @@
               <w:color w:val="auto"/>
             </w:rPr>
           </w:pPr>
-          <w:hyperlink w:anchor="_Toc482177323" w:history="1">
+          <w:hyperlink w:anchor="_Toc482179989" w:history="1">
             <w:r>
               <w:rPr>
                 <w:rStyle w:val="Lienhypertexte"/>
@@ -812,7 +812,7 @@
                 <w:noProof/>
                 <w:webHidden/>
               </w:rPr>
-              <w:instrText xml:space="preserve"> PAGEREF _Toc482177323 \h </w:instrText>
+              <w:instrText xml:space="preserve"> PAGEREF _Toc482179989 \h </w:instrText>
             </w:r>
             <w:r>
               <w:rPr>
@@ -856,7 +856,7 @@
               <w:color w:val="auto"/>
             </w:rPr>
           </w:pPr>
-          <w:hyperlink w:anchor="_Toc482177324" w:history="1">
+          <w:hyperlink w:anchor="_Toc482179990" w:history="1">
             <w:r>
               <w:rPr>
                 <w:rStyle w:val="Lienhypertexte"/>
@@ -898,7 +898,7 @@
                 <w:noProof/>
                 <w:webHidden/>
               </w:rPr>
-              <w:instrText xml:space="preserve"> PAGEREF _Toc482177324 \h </w:instrText>
+              <w:instrText xml:space="preserve"> PAGEREF _Toc482179990 \h </w:instrText>
             </w:r>
             <w:r>
               <w:rPr>
@@ -946,7 +946,7 @@
               <w:szCs w:val="22"/>
             </w:rPr>
           </w:pPr>
-          <w:hyperlink w:anchor="_Toc482177325" w:history="1">
+          <w:hyperlink w:anchor="_Toc482179991" w:history="1">
             <w:r>
               <w:rPr>
                 <w:rStyle w:val="Lienhypertexte"/>
@@ -992,7 +992,7 @@
                 <w:noProof/>
                 <w:webHidden/>
               </w:rPr>
-              <w:instrText xml:space="preserve"> PAGEREF _Toc482177325 \h </w:instrText>
+              <w:instrText xml:space="preserve"> PAGEREF _Toc482179991 \h </w:instrText>
             </w:r>
             <w:r>
               <w:rPr>
@@ -1040,7 +1040,7 @@
               <w:szCs w:val="22"/>
             </w:rPr>
           </w:pPr>
-          <w:hyperlink w:anchor="_Toc482177326" w:history="1">
+          <w:hyperlink w:anchor="_Toc482179992" w:history="1">
             <w:r>
               <w:rPr>
                 <w:rStyle w:val="Lienhypertexte"/>
@@ -1086,7 +1086,7 @@
                 <w:noProof/>
                 <w:webHidden/>
               </w:rPr>
-              <w:instrText xml:space="preserve"> PAGEREF _Toc482177326 \h </w:instrText>
+              <w:instrText xml:space="preserve"> PAGEREF _Toc482179992 \h </w:instrText>
             </w:r>
             <w:r>
               <w:rPr>
@@ -1146,7 +1146,7 @@
           <w:numId w:val="1"/>
         </w:numPr>
       </w:pPr>
-      <w:bookmarkStart w:id="2" w:name="_Toc482177317"/>
+      <w:bookmarkStart w:id="2" w:name="_Toc482179983"/>
       <w:r>
         <w:lastRenderedPageBreak/>
         <w:t>Introduction</w:t>
@@ -1212,7 +1212,7 @@
           <w:numId w:val="1"/>
         </w:numPr>
       </w:pPr>
-      <w:bookmarkStart w:id="3" w:name="_Toc482177318"/>
+      <w:bookmarkStart w:id="3" w:name="_Toc482179984"/>
       <w:r>
         <w:t>Méthode de la colorimétrie</w:t>
       </w:r>
@@ -1334,14 +1334,27 @@
                             <w:r>
                               <w:t xml:space="preserve">Figure </w:t>
                             </w:r>
-                            <w:fldSimple w:instr=" SEQ Figure \* ARABIC ">
-                              <w:r>
-                                <w:rPr>
-                                  <w:noProof/>
-                                </w:rPr>
-                                <w:t>1</w:t>
-                              </w:r>
-                            </w:fldSimple>
+                            <w:r>
+                              <w:fldChar w:fldCharType="begin"/>
+                            </w:r>
+                            <w:r>
+                              <w:instrText xml:space="preserve"> SEQ Figure \* ARABIC </w:instrText>
+                            </w:r>
+                            <w:r>
+                              <w:fldChar w:fldCharType="separate"/>
+                            </w:r>
+                            <w:r>
+                              <w:rPr>
+                                <w:noProof/>
+                              </w:rPr>
+                              <w:t>1</w:t>
+                            </w:r>
+                            <w:r>
+                              <w:rPr>
+                                <w:noProof/>
+                              </w:rPr>
+                              <w:fldChar w:fldCharType="end"/>
+                            </w:r>
                             <w:r>
                               <w:t xml:space="preserve"> : exagération du changement de couleur du visage</w:t>
                             </w:r>
@@ -1360,7 +1373,7 @@
               </wp:anchor>
             </w:drawing>
           </mc:Choice>
-          <mc:Fallback>
+          <mc:Fallback xmlns:mv="urn:schemas-microsoft-com:mac:vml" xmlns:mo="http://schemas.microsoft.com/office/mac/office/2008/main">
             <w:pict>
               <v:shapetype w14:anchorId="36543B74" id="_x0000_t202" coordsize="21600,21600" o:spt="202" path="m,l,21600r21600,l21600,xe">
                 <v:stroke joinstyle="miter"/>
@@ -1445,7 +1458,7 @@
           <w:numId w:val="1"/>
         </w:numPr>
       </w:pPr>
-      <w:bookmarkStart w:id="4" w:name="_Toc482177319"/>
+      <w:bookmarkStart w:id="4" w:name="_Toc482179985"/>
       <w:r>
         <w:lastRenderedPageBreak/>
         <w:t>Méthode par la détection du mouvement</w:t>
@@ -1461,7 +1474,7 @@
           <w:numId w:val="3"/>
         </w:numPr>
       </w:pPr>
-      <w:bookmarkStart w:id="5" w:name="_Toc482177320"/>
+      <w:bookmarkStart w:id="5" w:name="_Toc482179986"/>
       <w:r>
         <w:t>Présentation globale du projet</w:t>
       </w:r>
@@ -1538,14 +1551,27 @@
       <w:r>
         <w:t xml:space="preserve">Figure </w:t>
       </w:r>
-      <w:fldSimple w:instr=" SEQ Figure \* ARABIC ">
-        <w:r>
-          <w:rPr>
-            <w:noProof/>
-          </w:rPr>
-          <w:t>2</w:t>
-        </w:r>
-      </w:fldSimple>
+      <w:r>
+        <w:fldChar w:fldCharType="begin"/>
+      </w:r>
+      <w:r>
+        <w:instrText xml:space="preserve"> SEQ Figure \* ARABIC </w:instrText>
+      </w:r>
+      <w:r>
+        <w:fldChar w:fldCharType="separate"/>
+      </w:r>
+      <w:r>
+        <w:rPr>
+          <w:noProof/>
+        </w:rPr>
+        <w:t>2</w:t>
+      </w:r>
+      <w:r>
+        <w:rPr>
+          <w:noProof/>
+        </w:rPr>
+        <w:fldChar w:fldCharType="end"/>
+      </w:r>
       <w:r>
         <w:t xml:space="preserve"> : </w:t>
       </w:r>
@@ -1572,7 +1598,7 @@
           <w:numId w:val="3"/>
         </w:numPr>
       </w:pPr>
-      <w:bookmarkStart w:id="6" w:name="_Toc482177321"/>
+      <w:bookmarkStart w:id="6" w:name="_Toc482179987"/>
       <w:r>
         <w:t>Traitement des signaux et estimation du rythme cardiaque</w:t>
       </w:r>
@@ -1602,7 +1628,7 @@
           <w:numId w:val="4"/>
         </w:numPr>
       </w:pPr>
-      <w:bookmarkStart w:id="7" w:name="_Toc482177322"/>
+      <w:bookmarkStart w:id="7" w:name="_Toc482179988"/>
       <w:r>
         <w:t>Approche par la modélisation</w:t>
       </w:r>
@@ -1986,7 +2012,7 @@
     </w:p>
     <w:p>
       <w:pPr>
-        <w:pStyle w:val="Pardeliste"/>
+        <w:pStyle w:val="Paragraphedeliste"/>
         <w:numPr>
           <w:ilvl w:val="0"/>
           <w:numId w:val="6"/>
@@ -2010,7 +2036,7 @@
     </w:p>
     <w:p>
       <w:pPr>
-        <w:pStyle w:val="Pardeliste"/>
+        <w:pStyle w:val="Paragraphedeliste"/>
         <w:numPr>
           <w:ilvl w:val="0"/>
           <w:numId w:val="6"/>
@@ -2072,7 +2098,7 @@
     </w:p>
     <w:p>
       <w:pPr>
-        <w:pStyle w:val="Pardeliste"/>
+        <w:pStyle w:val="Paragraphedeliste"/>
         <w:numPr>
           <w:ilvl w:val="0"/>
           <w:numId w:val="6"/>
@@ -2128,7 +2154,7 @@
     </w:p>
     <w:p>
       <w:pPr>
-        <w:pStyle w:val="Pardeliste"/>
+        <w:pStyle w:val="Paragraphedeliste"/>
         <w:numPr>
           <w:ilvl w:val="0"/>
           <w:numId w:val="6"/>
@@ -2190,7 +2216,7 @@
     </w:p>
     <w:p>
       <w:pPr>
-        <w:pStyle w:val="Pardeliste"/>
+        <w:pStyle w:val="Paragraphedeliste"/>
         <w:numPr>
           <w:ilvl w:val="0"/>
           <w:numId w:val="6"/>
@@ -2240,7 +2266,7 @@
     </w:p>
     <w:p>
       <w:pPr>
-        <w:pStyle w:val="Pardeliste"/>
+        <w:pStyle w:val="Paragraphedeliste"/>
         <w:numPr>
           <w:ilvl w:val="0"/>
           <w:numId w:val="6"/>
@@ -2308,7 +2334,7 @@
     </w:p>
     <w:p>
       <w:pPr>
-        <w:pStyle w:val="Pardeliste"/>
+        <w:pStyle w:val="Paragraphedeliste"/>
         <w:numPr>
           <w:ilvl w:val="0"/>
           <w:numId w:val="6"/>
@@ -2382,7 +2408,7 @@
     </w:p>
     <w:p>
       <w:pPr>
-        <w:pStyle w:val="Pardeliste"/>
+        <w:pStyle w:val="Paragraphedeliste"/>
         <w:numPr>
           <w:ilvl w:val="0"/>
           <w:numId w:val="6"/>
@@ -2443,14 +2469,15 @@
           <m:sSubPr>
             <m:ctrlPr>
               <w:rPr>
-                <w:rFonts w:ascii="Cambria" w:eastAsia="Cambria" w:hAnsi="Cambria" w:cs="Cambria"/>
+                <w:rFonts w:ascii="Cambria Math" w:eastAsia="Cambria" w:hAnsi="Cambria Math" w:cs="Cambria"/>
+                <w:i/>
               </w:rPr>
             </m:ctrlPr>
           </m:sSubPr>
           <m:e>
             <m:r>
               <w:rPr>
-                <w:rFonts w:ascii="Cambria" w:eastAsia="Cambria" w:hAnsi="Cambria" w:cs="Cambria"/>
+                <w:rFonts w:ascii="Cambria Math" w:eastAsia="Cambria" w:hAnsi="Cambria Math" w:cs="Cambria"/>
               </w:rPr>
               <m:t>R</m:t>
             </m:r>
@@ -2458,55 +2485,7 @@
           <m:sub>
             <m:r>
               <w:rPr>
-                <w:rFonts w:ascii="Cambria" w:eastAsia="Cambria" w:hAnsi="Cambria" w:cs="Cambria"/>
-              </w:rPr>
-              <m:t>p</m:t>
-            </m:r>
-          </m:sub>
-        </m:sSub>
-        <m:r>
-          <w:rPr>
-            <w:rFonts w:ascii="Cambria Math" w:hAnsi="Cambria Math"/>
-          </w:rPr>
-          <m:t>(</m:t>
-        </m:r>
-        <m:r>
-          <w:rPr>
-            <w:rFonts w:ascii="Cambria" w:eastAsia="Cambria" w:hAnsi="Cambria" w:cs="Cambria"/>
-          </w:rPr>
-          <m:t>t</m:t>
-        </m:r>
-        <m:r>
-          <w:rPr>
-            <w:rFonts w:ascii="Cambria Math" w:hAnsi="Cambria Math"/>
-          </w:rPr>
-          <m:t>)</m:t>
-        </m:r>
-      </m:oMath>
-      <w:r>
-        <w:t xml:space="preserve"> et </w:t>
-      </w:r>
-      <m:oMath>
-        <m:sSub>
-          <m:sSubPr>
-            <m:ctrlPr>
-              <w:rPr>
-                <w:rFonts w:ascii="Cambria" w:eastAsia="Cambria" w:hAnsi="Cambria" w:cs="Cambria"/>
-              </w:rPr>
-            </m:ctrlPr>
-          </m:sSubPr>
-          <m:e>
-            <m:r>
-              <w:rPr>
-                <w:rFonts w:ascii="Cambria" w:eastAsia="Cambria" w:hAnsi="Cambria" w:cs="Cambria"/>
-              </w:rPr>
-              <m:t>R</m:t>
-            </m:r>
-          </m:e>
-          <m:sub>
-            <m:r>
-              <w:rPr>
-                <w:rFonts w:ascii="Cambria" w:eastAsia="Cambria" w:hAnsi="Cambria" w:cs="Cambria"/>
+                <w:rFonts w:ascii="Cambria Math" w:eastAsia="Cambria" w:hAnsi="Cambria Math" w:cs="Cambria"/>
               </w:rPr>
               <m:t>c</m:t>
             </m:r>
@@ -2520,7 +2499,7 @@
         </m:r>
         <m:r>
           <w:rPr>
-            <w:rFonts w:ascii="Cambria" w:eastAsia="Cambria" w:hAnsi="Cambria" w:cs="Cambria"/>
+            <w:rFonts w:ascii="Cambria Math" w:eastAsia="Cambria" w:hAnsi="Cambria Math" w:cs="Cambria"/>
           </w:rPr>
           <m:t>t</m:t>
         </m:r>
@@ -2529,6 +2508,43 @@
             <w:rFonts w:ascii="Cambria Math" w:hAnsi="Cambria Math"/>
           </w:rPr>
           <m:t>)</m:t>
+        </m:r>
+      </m:oMath>
+      <w:r>
+        <w:t xml:space="preserve"> et </w:t>
+      </w:r>
+      <m:oMath>
+        <m:sSub>
+          <m:sSubPr>
+            <m:ctrlPr>
+              <w:rPr>
+                <w:rFonts w:ascii="Cambria Math" w:eastAsia="Cambria" w:hAnsi="Cambria Math" w:cs="Cambria"/>
+                <w:i/>
+              </w:rPr>
+            </m:ctrlPr>
+          </m:sSubPr>
+          <m:e>
+            <m:r>
+              <w:rPr>
+                <w:rFonts w:ascii="Cambria Math" w:eastAsia="Cambria" w:hAnsi="Cambria Math" w:cs="Cambria"/>
+              </w:rPr>
+              <m:t>R</m:t>
+            </m:r>
+          </m:e>
+          <m:sub>
+            <m:r>
+              <w:rPr>
+                <w:rFonts w:ascii="Cambria Math" w:eastAsia="Cambria" w:hAnsi="Cambria Math" w:cs="Cambria"/>
+              </w:rPr>
+              <m:t>r</m:t>
+            </m:r>
+          </m:sub>
+        </m:sSub>
+        <m:r>
+          <w:rPr>
+            <w:rFonts w:ascii="Cambria Math" w:eastAsia="Cambria" w:hAnsi="Cambria Math" w:cs="Cambria"/>
+          </w:rPr>
+          <m:t>(t)</m:t>
         </m:r>
       </m:oMath>
       <w:r>
@@ -2811,14 +2827,27 @@
       <w:r>
         <w:t xml:space="preserve">Figure </w:t>
       </w:r>
-      <w:fldSimple w:instr=" SEQ Figure \* ARABIC ">
-        <w:r>
-          <w:rPr>
-            <w:noProof/>
-          </w:rPr>
-          <w:t>3</w:t>
-        </w:r>
-      </w:fldSimple>
+      <w:r>
+        <w:fldChar w:fldCharType="begin"/>
+      </w:r>
+      <w:r>
+        <w:instrText xml:space="preserve"> SEQ Figure \* ARABIC </w:instrText>
+      </w:r>
+      <w:r>
+        <w:fldChar w:fldCharType="separate"/>
+      </w:r>
+      <w:r>
+        <w:rPr>
+          <w:noProof/>
+        </w:rPr>
+        <w:t>3</w:t>
+      </w:r>
+      <w:r>
+        <w:rPr>
+          <w:noProof/>
+        </w:rPr>
+        <w:fldChar w:fldCharType="end"/>
+      </w:r>
       <w:r>
         <w:t xml:space="preserve"> : Gain et phase du filtre </w:t>
       </w:r>
@@ -3168,14 +3197,27 @@
       <w:r>
         <w:t xml:space="preserve">Figure </w:t>
       </w:r>
-      <w:fldSimple w:instr=" SEQ Figure \* ARABIC ">
-        <w:r>
-          <w:rPr>
-            <w:noProof/>
-          </w:rPr>
-          <w:t>4</w:t>
-        </w:r>
-      </w:fldSimple>
+      <w:r>
+        <w:fldChar w:fldCharType="begin"/>
+      </w:r>
+      <w:r>
+        <w:instrText xml:space="preserve"> SEQ Figure \* ARABIC </w:instrText>
+      </w:r>
+      <w:r>
+        <w:fldChar w:fldCharType="separate"/>
+      </w:r>
+      <w:r>
+        <w:rPr>
+          <w:noProof/>
+        </w:rPr>
+        <w:t>4</w:t>
+      </w:r>
+      <w:r>
+        <w:rPr>
+          <w:noProof/>
+        </w:rPr>
+        <w:fldChar w:fldCharType="end"/>
+      </w:r>
       <w:r>
         <w:t xml:space="preserve"> : illustration de la méthode MRC</w:t>
       </w:r>
@@ -3472,14 +3514,27 @@
                             <w:r>
                               <w:t xml:space="preserve">Figure </w:t>
                             </w:r>
-                            <w:fldSimple w:instr=" SEQ Figure \* ARABIC ">
-                              <w:r>
-                                <w:rPr>
-                                  <w:noProof/>
-                                </w:rPr>
-                                <w:t>5</w:t>
-                              </w:r>
-                            </w:fldSimple>
+                            <w:r>
+                              <w:fldChar w:fldCharType="begin"/>
+                            </w:r>
+                            <w:r>
+                              <w:instrText xml:space="preserve"> SEQ Figure \* ARABIC </w:instrText>
+                            </w:r>
+                            <w:r>
+                              <w:fldChar w:fldCharType="separate"/>
+                            </w:r>
+                            <w:r>
+                              <w:rPr>
+                                <w:noProof/>
+                              </w:rPr>
+                              <w:t>5</w:t>
+                            </w:r>
+                            <w:r>
+                              <w:rPr>
+                                <w:noProof/>
+                              </w:rPr>
+                              <w:fldChar w:fldCharType="end"/>
+                            </w:r>
                             <w:r>
                               <w:t xml:space="preserve"> : illustration de la méthode d'estimation</w:t>
                             </w:r>
@@ -3498,7 +3553,7 @@
               </wp:anchor>
             </w:drawing>
           </mc:Choice>
-          <mc:Fallback>
+          <mc:Fallback xmlns:mv="urn:schemas-microsoft-com:mac:vml" xmlns:mo="http://schemas.microsoft.com/office/mac/office/2008/main">
             <w:pict>
               <v:shape w14:anchorId="505D2594" id="Zone de texte 9" o:spid="_x0000_s1027" type="#_x0000_t202" style="position:absolute;left:0;text-align:left;margin-left:145.05pt;margin-top:.15pt;width:196.25pt;height:21pt;z-index:251667456;visibility:visible;mso-wrap-style:square;mso-wrap-distance-left:9pt;mso-wrap-distance-top:0;mso-wrap-distance-right:9pt;mso-wrap-distance-bottom:0;mso-position-horizontal:right;mso-position-horizontal-relative:margin;mso-position-vertical:absolute;mso-position-vertical-relative:text;v-text-anchor:top" o:gfxdata="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" stroked="f">
                 <v:textbox style="mso-fit-shape-to-text:t" inset="0,0,0,0">
@@ -4371,27 +4426,14 @@
       <w:r>
         <w:t xml:space="preserve">Figure </w:t>
       </w:r>
-      <w:r>
-        <w:fldChar w:fldCharType="begin"/>
-      </w:r>
-      <w:r>
-        <w:instrText xml:space="preserve"> SEQ Figure \* ARABIC </w:instrText>
-      </w:r>
-      <w:r>
-        <w:fldChar w:fldCharType="separate"/>
-      </w:r>
-      <w:r>
-        <w:rPr>
-          <w:noProof/>
-        </w:rPr>
-        <w:t>6</w:t>
-      </w:r>
-      <w:r>
-        <w:rPr>
-          <w:noProof/>
-        </w:rPr>
-        <w:fldChar w:fldCharType="end"/>
-      </w:r>
+      <w:fldSimple w:instr=" SEQ Figure \* ARABIC ">
+        <w:r>
+          <w:rPr>
+            <w:noProof/>
+          </w:rPr>
+          <w:t>6</w:t>
+        </w:r>
+      </w:fldSimple>
       <w:r>
         <w:t xml:space="preserve"> : signal d'entrée bruité</w:t>
       </w:r>
@@ -4433,27 +4475,14 @@
       <w:r>
         <w:t xml:space="preserve">Figure </w:t>
       </w:r>
-      <w:r>
-        <w:fldChar w:fldCharType="begin"/>
-      </w:r>
-      <w:r>
-        <w:instrText xml:space="preserve"> SEQ Figure \* ARABIC </w:instrText>
-      </w:r>
-      <w:r>
-        <w:fldChar w:fldCharType="separate"/>
-      </w:r>
-      <w:r>
-        <w:rPr>
-          <w:noProof/>
-        </w:rPr>
-        <w:t>7</w:t>
-      </w:r>
-      <w:r>
-        <w:rPr>
-          <w:noProof/>
-        </w:rPr>
-        <w:fldChar w:fldCharType="end"/>
-      </w:r>
+      <w:fldSimple w:instr=" SEQ Figure \* ARABIC ">
+        <w:r>
+          <w:rPr>
+            <w:noProof/>
+          </w:rPr>
+          <w:t>7</w:t>
+        </w:r>
+      </w:fldSimple>
       <w:r>
         <w:t xml:space="preserve"> : signal filtré</w:t>
       </w:r>
@@ -4612,27 +4641,14 @@
       <w:r>
         <w:t xml:space="preserve">Figure </w:t>
       </w:r>
-      <w:r>
-        <w:fldChar w:fldCharType="begin"/>
-      </w:r>
-      <w:r>
-        <w:instrText xml:space="preserve"> SEQ Figure \* ARABIC </w:instrText>
-      </w:r>
-      <w:r>
-        <w:fldChar w:fldCharType="separate"/>
-      </w:r>
-      <w:r>
-        <w:rPr>
-          <w:noProof/>
-        </w:rPr>
-        <w:t>8</w:t>
-      </w:r>
-      <w:r>
-        <w:rPr>
-          <w:noProof/>
-        </w:rPr>
-        <w:fldChar w:fldCharType="end"/>
-      </w:r>
+      <w:fldSimple w:instr=" SEQ Figure \* ARABIC ">
+        <w:r>
+          <w:rPr>
+            <w:noProof/>
+          </w:rPr>
+          <w:t>8</w:t>
+        </w:r>
+      </w:fldSimple>
       <w:r>
         <w:t xml:space="preserve"> : DSP signal d'entrée</w:t>
       </w:r>
@@ -4646,27 +4662,14 @@
       <w:r>
         <w:t xml:space="preserve">Figure </w:t>
       </w:r>
-      <w:r>
-        <w:fldChar w:fldCharType="begin"/>
-      </w:r>
-      <w:r>
-        <w:instrText xml:space="preserve"> SEQ Figure \* ARABIC </w:instrText>
-      </w:r>
-      <w:r>
-        <w:fldChar w:fldCharType="separate"/>
-      </w:r>
-      <w:r>
-        <w:rPr>
-          <w:noProof/>
-        </w:rPr>
-        <w:t>9</w:t>
-      </w:r>
-      <w:r>
-        <w:rPr>
-          <w:noProof/>
-        </w:rPr>
-        <w:fldChar w:fldCharType="end"/>
-      </w:r>
+      <w:fldSimple w:instr=" SEQ Figure \* ARABIC ">
+        <w:r>
+          <w:rPr>
+            <w:noProof/>
+          </w:rPr>
+          <w:t>9</w:t>
+        </w:r>
+      </w:fldSimple>
       <w:r>
         <w:t xml:space="preserve"> : DSP du signal filtré</w:t>
       </w:r>
@@ -4718,13 +4721,7 @@
         <w:rPr>
           <w:color w:val="000000" w:themeColor="text1"/>
         </w:rPr>
-        <w:t xml:space="preserve">). L’erreur n’est que de </w:t>
-      </w:r>
-      <w:r>
-        <w:rPr>
-          <w:color w:val="000000" w:themeColor="text1"/>
-        </w:rPr>
-        <w:t xml:space="preserve">2 </w:t>
+        <w:t xml:space="preserve">). L’erreur n’est que de 2 </w:t>
       </w:r>
       <w:proofErr w:type="spellStart"/>
       <w:r>
@@ -4867,27 +4864,14 @@
       <w:r>
         <w:t xml:space="preserve">Figure </w:t>
       </w:r>
-      <w:r>
-        <w:fldChar w:fldCharType="begin"/>
-      </w:r>
-      <w:r>
-        <w:instrText xml:space="preserve"> SEQ Figure \* ARABIC </w:instrText>
-      </w:r>
-      <w:r>
-        <w:fldChar w:fldCharType="separate"/>
-      </w:r>
-      <w:r>
-        <w:rPr>
-          <w:noProof/>
-        </w:rPr>
-        <w:t>10</w:t>
-      </w:r>
-      <w:r>
-        <w:rPr>
-          <w:noProof/>
-        </w:rPr>
-        <w:fldChar w:fldCharType="end"/>
-      </w:r>
+      <w:fldSimple w:instr=" SEQ Figure \* ARABIC ">
+        <w:r>
+          <w:rPr>
+            <w:noProof/>
+          </w:rPr>
+          <w:t>10</w:t>
+        </w:r>
+      </w:fldSimple>
       <w:r>
         <w:t xml:space="preserve"> : détection de pic sur la somme des signaux d'entrée</w:t>
       </w:r>
@@ -4900,27 +4884,14 @@
       <w:r>
         <w:t xml:space="preserve">Figure </w:t>
       </w:r>
-      <w:r>
-        <w:fldChar w:fldCharType="begin"/>
-      </w:r>
-      <w:r>
-        <w:instrText xml:space="preserve"> SEQ Figure \* ARABIC </w:instrText>
-      </w:r>
-      <w:r>
-        <w:fldChar w:fldCharType="separate"/>
-      </w:r>
-      <w:r>
-        <w:rPr>
-          <w:noProof/>
-        </w:rPr>
-        <w:t>11</w:t>
-      </w:r>
-      <w:r>
-        <w:rPr>
-          <w:noProof/>
-        </w:rPr>
-        <w:fldChar w:fldCharType="end"/>
-      </w:r>
+      <w:fldSimple w:instr=" SEQ Figure \* ARABIC ">
+        <w:r>
+          <w:rPr>
+            <w:noProof/>
+          </w:rPr>
+          <w:t>11</w:t>
+        </w:r>
+      </w:fldSimple>
       <w:r>
         <w:t xml:space="preserve"> : courbe d'erreur de notre algorithme</w:t>
       </w:r>
@@ -5177,7 +5148,7 @@
           <w:numId w:val="4"/>
         </w:numPr>
       </w:pPr>
-      <w:bookmarkStart w:id="8" w:name="_Toc482177323"/>
+      <w:bookmarkStart w:id="8" w:name="_Toc482179989"/>
       <w:r>
         <w:t>A</w:t>
       </w:r>
@@ -5212,7 +5183,7 @@
     </w:p>
     <w:p>
       <w:pPr>
-        <w:pStyle w:val="Normalweb"/>
+        <w:pStyle w:val="NormalWeb"/>
         <w:spacing w:before="0" w:beforeAutospacing="0" w:after="0" w:afterAutospacing="0"/>
         <w:rPr>
           <w:rFonts w:ascii="Calibri" w:hAnsi="Calibri"/>
@@ -5262,13 +5233,13 @@
     </w:p>
     <w:p>
       <w:pPr>
-        <w:pStyle w:val="Normalweb"/>
+        <w:pStyle w:val="NormalWeb"/>
         <w:spacing w:before="0" w:beforeAutospacing="0" w:after="0" w:afterAutospacing="0"/>
       </w:pPr>
     </w:p>
     <w:p>
       <w:pPr>
-        <w:pStyle w:val="Normalweb"/>
+        <w:pStyle w:val="NormalWeb"/>
         <w:spacing w:before="0" w:beforeAutospacing="0" w:after="0" w:afterAutospacing="0"/>
       </w:pPr>
       <w:r>
@@ -5278,8 +5249,6 @@
         </w:rPr>
         <w:t>Autre?</w:t>
       </w:r>
-      <w:bookmarkStart w:id="9" w:name="_GoBack"/>
-      <w:bookmarkEnd w:id="9"/>
     </w:p>
     <w:p/>
     <w:p>
@@ -5295,7 +5264,7 @@
     </w:p>
     <w:p>
       <w:pPr>
-        <w:pStyle w:val="Normalweb"/>
+        <w:pStyle w:val="NormalWeb"/>
         <w:spacing w:before="0" w:beforeAutospacing="0" w:after="0" w:afterAutospacing="0"/>
       </w:pPr>
       <w:r>
@@ -5315,11 +5284,11 @@
           <w:numId w:val="4"/>
         </w:numPr>
       </w:pPr>
-      <w:bookmarkStart w:id="10" w:name="_Toc482177324"/>
+      <w:bookmarkStart w:id="9" w:name="_Toc482179990"/>
       <w:r>
         <w:t>Méthode du MIT (PCA)</w:t>
       </w:r>
-      <w:bookmarkEnd w:id="10"/>
+      <w:bookmarkEnd w:id="9"/>
     </w:p>
     <w:p>
       <w:pPr>
@@ -5341,7 +5310,7 @@
     </w:p>
     <w:p>
       <w:pPr>
-        <w:pStyle w:val="Normalweb"/>
+        <w:pStyle w:val="NormalWeb"/>
         <w:spacing w:before="0" w:beforeAutospacing="0" w:after="0" w:afterAutospacing="0"/>
         <w:jc w:val="both"/>
       </w:pPr>
@@ -5355,7 +5324,7 @@
     </w:p>
     <w:p>
       <w:pPr>
-        <w:pStyle w:val="Normalweb"/>
+        <w:pStyle w:val="NormalWeb"/>
         <w:spacing w:before="0" w:beforeAutospacing="0" w:after="0" w:afterAutospacing="0"/>
         <w:jc w:val="both"/>
       </w:pPr>
@@ -5416,14 +5385,27 @@
                             <w:r>
                               <w:t xml:space="preserve">Figure </w:t>
                             </w:r>
-                            <w:fldSimple w:instr=" SEQ Figure \* ARABIC ">
-                              <w:r>
-                                <w:rPr>
-                                  <w:noProof/>
-                                </w:rPr>
-                                <w:t>12</w:t>
-                              </w:r>
-                            </w:fldSimple>
+                            <w:r>
+                              <w:fldChar w:fldCharType="begin"/>
+                            </w:r>
+                            <w:r>
+                              <w:instrText xml:space="preserve"> SEQ Figure \* ARABIC </w:instrText>
+                            </w:r>
+                            <w:r>
+                              <w:fldChar w:fldCharType="separate"/>
+                            </w:r>
+                            <w:r>
+                              <w:rPr>
+                                <w:noProof/>
+                              </w:rPr>
+                              <w:t>12</w:t>
+                            </w:r>
+                            <w:r>
+                              <w:rPr>
+                                <w:noProof/>
+                              </w:rPr>
+                              <w:fldChar w:fldCharType="end"/>
+                            </w:r>
                             <w:r>
                               <w:t xml:space="preserve"> : Méthode du MIT</w:t>
                             </w:r>
@@ -5442,7 +5424,7 @@
               </wp:anchor>
             </w:drawing>
           </mc:Choice>
-          <mc:Fallback>
+          <mc:Fallback xmlns:mv="urn:schemas-microsoft-com:mac:vml" xmlns:mo="http://schemas.microsoft.com/office/mac/office/2008/main">
             <w:pict>
               <v:shapetype w14:anchorId="3B4F7927" id="_x0000_t202" coordsize="21600,21600" o:spt="202" path="m0,0l0,21600,21600,21600,21600,0xe">
                 <v:stroke joinstyle="miter"/>
@@ -5551,72 +5533,56 @@
           <w:rFonts w:ascii="Calibri" w:hAnsi="Calibri"/>
           <w:color w:val="000000"/>
         </w:rPr>
-        <w:t xml:space="preserve">Premièrement, la région d’intérêt du visage est sélectionnée et les </w:t>
-      </w:r>
-      <w:proofErr w:type="gramStart"/>
+        <w:t xml:space="preserve">Premièrement, la région d’intérêt du visage est sélectionnée et les points  de cette région sont suivis à chaque étape de la vidéo. Deuxièmement, les composantes verticales de ces points sont extraites (représentent au mieux les mouvements de la tête </w:t>
+      </w:r>
       <w:r>
         <w:rPr>
           <w:rFonts w:ascii="Calibri" w:hAnsi="Calibri"/>
           <w:color w:val="000000"/>
         </w:rPr>
-        <w:t>points  de</w:t>
-      </w:r>
-      <w:proofErr w:type="gramEnd"/>
+        <w:t>dû</w:t>
+      </w:r>
       <w:r>
         <w:rPr>
           <w:rFonts w:ascii="Calibri" w:hAnsi="Calibri"/>
           <w:color w:val="000000"/>
         </w:rPr>
-        <w:t xml:space="preserve"> cette région sont suivis à chaque étape de la vidéo. Deuxièmement, les composantes verticales de ces points sont extraites (représentent au mieux les mouvements de la tête </w:t>
-      </w:r>
+        <w:t xml:space="preserve"> au flux sanguin). Ensuite, ces signaux sont filtrés pour enlever leur valeur moyenne, l’influence de la fréquence respiratoire (&lt; 1Hz) et du bruit en haute fréquence. Ces premières étapes ressemblent fortement à notre cheminement. </w:t>
+      </w:r>
+    </w:p>
+    <w:p>
+      <w:pPr>
+        <w:pStyle w:val="NormalWeb"/>
+        <w:spacing w:before="0" w:beforeAutospacing="0" w:after="0" w:afterAutospacing="0"/>
+        <w:jc w:val="both"/>
+      </w:pPr>
       <w:r>
         <w:rPr>
           <w:rFonts w:ascii="Calibri" w:hAnsi="Calibri"/>
           <w:color w:val="000000"/>
         </w:rPr>
-        <w:t>dû</w:t>
-      </w:r>
+        <w:t xml:space="preserve">Ensuite, MIT utilise la méthode de la PCA (Analyse de la Composante Principale), ils sélectionnent la deuxième composante du signal de sortie, et ils font une détection de pic sur ce signal pour en déduire la fréquence cardiaque. Cette dernière grosse étape n’est pas vraiment détaillée... En effet ils n’expliquent pas pourquoi ils choisissent la deuxième composante. </w:t>
+      </w:r>
+    </w:p>
+    <w:p/>
+    <w:p>
+      <w:pPr>
+        <w:pStyle w:val="NormalWeb"/>
+        <w:spacing w:before="0" w:beforeAutospacing="0" w:after="0" w:afterAutospacing="0"/>
+        <w:jc w:val="both"/>
+      </w:pPr>
       <w:r>
         <w:rPr>
           <w:rFonts w:ascii="Calibri" w:hAnsi="Calibri"/>
           <w:color w:val="000000"/>
         </w:rPr>
-        <w:t xml:space="preserve"> au flux sanguin). Ensuite, ces signaux sont filtrés pour enlever leur valeur moyenne, l’influence de la fréquence respiratoire (&lt; 1Hz) et du bruit en haute fréquence. Ces premières étapes ressemblent fortement à notre cheminement. </w:t>
-      </w:r>
-    </w:p>
-    <w:p>
-      <w:pPr>
-        <w:pStyle w:val="Normalweb"/>
-        <w:spacing w:before="0" w:beforeAutospacing="0" w:after="0" w:afterAutospacing="0"/>
-        <w:jc w:val="both"/>
-      </w:pPr>
-      <w:r>
-        <w:rPr>
-          <w:rFonts w:ascii="Calibri" w:hAnsi="Calibri"/>
-          <w:color w:val="000000"/>
-        </w:rPr>
-        <w:t xml:space="preserve">Ensuite, MIT utilise la méthode de la PCA (Analyse de la Composante Principale), ils sélectionnent la deuxième composante du signal de sortie, et ils font une détection de pic sur ce signal pour en déduire la fréquence cardiaque. Cette dernière grosse étape n’est pas vraiment détaillée... En effet ils n’expliquent pas pourquoi ils choisissent la deuxième composante. </w:t>
+        <w:t>Cependant pour vérifier la justesse de notre méthode, nous l’avons comparé à celle de MIT sans comprendre le pourquoi de cette méthode.</w:t>
       </w:r>
     </w:p>
     <w:p/>
     <w:p>
       <w:pPr>
-        <w:pStyle w:val="Normalweb"/>
-        <w:spacing w:before="0" w:beforeAutospacing="0" w:after="0" w:afterAutospacing="0"/>
-        <w:jc w:val="both"/>
-      </w:pPr>
-      <w:r>
-        <w:rPr>
-          <w:rFonts w:ascii="Calibri" w:hAnsi="Calibri"/>
-          <w:color w:val="000000"/>
-        </w:rPr>
-        <w:t>Cependant pour vérifier la justesse de notre méthode, nous l’avons comparé à celle de MIT sans comprendre le pourquoi de cette méthode.</w:t>
-      </w:r>
-    </w:p>
-    <w:p/>
-    <w:p>
-      <w:pPr>
-        <w:pStyle w:val="Normalweb"/>
+        <w:pStyle w:val="NormalWeb"/>
         <w:spacing w:before="0" w:beforeAutospacing="0" w:after="0" w:afterAutospacing="0"/>
         <w:jc w:val="both"/>
       </w:pPr>
@@ -5697,7 +5663,7 @@
     <w:p/>
     <w:p>
       <w:pPr>
-        <w:pStyle w:val="Normalweb"/>
+        <w:pStyle w:val="NormalWeb"/>
         <w:spacing w:before="0" w:beforeAutospacing="0" w:after="0" w:afterAutospacing="0"/>
         <w:ind w:firstLine="360"/>
         <w:jc w:val="both"/>
@@ -5734,12 +5700,12 @@
           <w:numId w:val="19"/>
         </w:numPr>
       </w:pPr>
-      <w:bookmarkStart w:id="11" w:name="_Toc482177325"/>
+      <w:bookmarkStart w:id="10" w:name="_Toc482179991"/>
       <w:r>
         <w:lastRenderedPageBreak/>
         <w:t>Conclusion</w:t>
       </w:r>
-      <w:bookmarkEnd w:id="11"/>
+      <w:bookmarkEnd w:id="10"/>
     </w:p>
     <w:p>
       <w:pPr>
@@ -5773,11 +5739,11 @@
           <w:numId w:val="19"/>
         </w:numPr>
       </w:pPr>
-      <w:bookmarkStart w:id="12" w:name="_Toc482177326"/>
+      <w:bookmarkStart w:id="11" w:name="_Toc482179992"/>
       <w:r>
         <w:t>Bibliographie</w:t>
       </w:r>
-      <w:bookmarkEnd w:id="12"/>
+      <w:bookmarkEnd w:id="11"/>
     </w:p>
     <w:p>
       <w:pPr>
@@ -5789,26 +5755,36 @@
     </w:p>
     <w:p>
       <w:pPr>
-        <w:pStyle w:val="Normalweb"/>
+        <w:pStyle w:val="NormalWeb"/>
         <w:spacing w:before="0" w:beforeAutospacing="0" w:after="0" w:afterAutospacing="0"/>
         <w:jc w:val="both"/>
-      </w:pPr>
-      <w:r>
         <w:rPr>
           <w:rFonts w:ascii="Calibri" w:hAnsi="Calibri"/>
           <w:color w:val="000000"/>
         </w:rPr>
+      </w:pPr>
+      <w:r>
+        <w:rPr>
+          <w:rFonts w:ascii="Calibri" w:hAnsi="Calibri"/>
+          <w:color w:val="000000"/>
+        </w:rPr>
         <w:t>[1] Rapport du binôme DOUISSI-GROBOST sur la détection du rythme cardiaque par la méthode de la colorimétrie</w:t>
       </w:r>
     </w:p>
     <w:p>
       <w:pPr>
+        <w:pStyle w:val="NormalWeb"/>
+        <w:spacing w:before="0" w:beforeAutospacing="0" w:after="0" w:afterAutospacing="0"/>
         <w:jc w:val="both"/>
-      </w:pPr>
-    </w:p>
-    <w:p>
-      <w:pPr>
-        <w:pStyle w:val="Normalweb"/>
+        <w:rPr>
+          <w:rFonts w:ascii="Calibri" w:hAnsi="Calibri"/>
+          <w:color w:val="000000"/>
+        </w:rPr>
+      </w:pPr>
+    </w:p>
+    <w:p>
+      <w:pPr>
+        <w:pStyle w:val="NormalWeb"/>
         <w:spacing w:before="0" w:beforeAutospacing="0" w:after="0" w:afterAutospacing="0"/>
         <w:jc w:val="both"/>
         <w:rPr>
@@ -5821,7 +5797,108 @@
           <w:color w:val="000000"/>
           <w:lang w:val="en-US"/>
         </w:rPr>
-        <w:t xml:space="preserve">[2] </w:t>
+        <w:t>[2]</w:t>
+      </w:r>
+      <w:r>
+        <w:rPr>
+          <w:lang w:val="en-US"/>
+        </w:rPr>
+        <w:t xml:space="preserve"> </w:t>
+      </w:r>
+      <w:r>
+        <w:rPr>
+          <w:rFonts w:asciiTheme="minorHAnsi" w:hAnsiTheme="minorHAnsi" w:cs="Arial"/>
+          <w:b/>
+          <w:bCs/>
+          <w:i/>
+          <w:color w:val="000000"/>
+          <w:shd w:val="clear" w:color="auto" w:fill="FFFFFF"/>
+          <w:lang w:val="en-US"/>
+        </w:rPr>
+        <w:t>Eulerian Video Magnification for Revealing Subtle Changes in the World</w:t>
+      </w:r>
+    </w:p>
+    <w:p>
+      <w:pPr>
+        <w:pStyle w:val="NormalWeb"/>
+        <w:spacing w:before="0" w:beforeAutospacing="0" w:after="0" w:afterAutospacing="0"/>
+        <w:jc w:val="both"/>
+        <w:rPr>
+          <w:rFonts w:ascii="Calibri" w:hAnsi="Calibri"/>
+          <w:color w:val="000000"/>
+          <w:lang w:val="en-US"/>
+        </w:rPr>
+      </w:pPr>
+      <w:r>
+        <w:rPr>
+          <w:rFonts w:ascii="Calibri" w:hAnsi="Calibri"/>
+          <w:color w:val="000000"/>
+        </w:rPr>
+        <w:fldChar w:fldCharType="begin"/>
+      </w:r>
+      <w:r>
+        <w:rPr>
+          <w:rFonts w:ascii="Calibri" w:hAnsi="Calibri"/>
+          <w:color w:val="000000"/>
+          <w:lang w:val="en-US"/>
+        </w:rPr>
+        <w:instrText xml:space="preserve"> HYPERLINK "http://people.csail.mit.edu/mrub/evm/" </w:instrText>
+      </w:r>
+      <w:r>
+        <w:rPr>
+          <w:rFonts w:ascii="Calibri" w:hAnsi="Calibri"/>
+          <w:color w:val="000000"/>
+        </w:rPr>
+        <w:fldChar w:fldCharType="separate"/>
+      </w:r>
+      <w:r>
+        <w:rPr>
+          <w:rStyle w:val="Lienhypertexte"/>
+          <w:rFonts w:ascii="Calibri" w:hAnsi="Calibri"/>
+          <w:lang w:val="en-US"/>
+        </w:rPr>
+        <w:t>http://people.csail.mit.edu/mrub/evm/</w:t>
+      </w:r>
+      <w:r>
+        <w:rPr>
+          <w:rFonts w:ascii="Calibri" w:hAnsi="Calibri"/>
+          <w:color w:val="000000"/>
+        </w:rPr>
+        <w:fldChar w:fldCharType="end"/>
+      </w:r>
+    </w:p>
+    <w:p>
+      <w:pPr>
+        <w:jc w:val="both"/>
+        <w:rPr>
+          <w:lang w:val="en-US"/>
+        </w:rPr>
+      </w:pPr>
+    </w:p>
+    <w:p>
+      <w:pPr>
+        <w:pStyle w:val="NormalWeb"/>
+        <w:spacing w:before="0" w:beforeAutospacing="0" w:after="0" w:afterAutospacing="0"/>
+        <w:jc w:val="both"/>
+        <w:rPr>
+          <w:lang w:val="en-US"/>
+        </w:rPr>
+      </w:pPr>
+      <w:r>
+        <w:rPr>
+          <w:rFonts w:ascii="Calibri" w:hAnsi="Calibri"/>
+          <w:color w:val="000000"/>
+          <w:lang w:val="en-US"/>
+        </w:rPr>
+        <w:t>[3</w:t>
+      </w:r>
+      <w:r>
+        <w:rPr>
+          <w:rFonts w:ascii="Calibri" w:hAnsi="Calibri"/>
+          <w:color w:val="000000"/>
+          <w:lang w:val="en-US"/>
+        </w:rPr>
+        <w:t xml:space="preserve">] </w:t>
       </w:r>
       <w:r>
         <w:rPr>
@@ -5890,6 +5967,7 @@
         <w:t xml:space="preserve"> Durand, John </w:t>
       </w:r>
       <w:proofErr w:type="spellStart"/>
+      <w:proofErr w:type="gramStart"/>
       <w:r>
         <w:rPr>
           <w:rFonts w:ascii="Calibri" w:hAnsi="Calibri"/>
@@ -5905,7 +5983,16 @@
           <w:color w:val="000000"/>
           <w:lang w:val="en-US"/>
         </w:rPr>
-        <w:t xml:space="preserve"> : </w:t>
+        <w:t xml:space="preserve"> :</w:t>
+      </w:r>
+      <w:proofErr w:type="gramEnd"/>
+      <w:r>
+        <w:rPr>
+          <w:rFonts w:ascii="Calibri" w:hAnsi="Calibri"/>
+          <w:color w:val="000000"/>
+          <w:lang w:val="en-US"/>
+        </w:rPr>
+        <w:t xml:space="preserve"> </w:t>
       </w:r>
       <w:hyperlink r:id="rId22" w:history="1">
         <w:r>
@@ -5929,7 +6016,7 @@
     </w:p>
     <w:p>
       <w:pPr>
-        <w:pStyle w:val="Normalweb"/>
+        <w:pStyle w:val="NormalWeb"/>
         <w:spacing w:before="0" w:beforeAutospacing="0" w:after="0" w:afterAutospacing="0"/>
         <w:jc w:val="both"/>
         <w:rPr>
@@ -5942,7 +6029,15 @@
           <w:color w:val="000000"/>
           <w:lang w:val="en-US"/>
         </w:rPr>
-        <w:t xml:space="preserve">[3] </w:t>
+        <w:t>[4</w:t>
+      </w:r>
+      <w:r>
+        <w:rPr>
+          <w:rFonts w:ascii="Calibri" w:hAnsi="Calibri"/>
+          <w:color w:val="000000"/>
+          <w:lang w:val="en-US"/>
+        </w:rPr>
+        <w:t xml:space="preserve">] </w:t>
       </w:r>
       <w:proofErr w:type="spellStart"/>
       <w:r>
@@ -6045,7 +6140,7 @@
     </w:p>
     <w:p>
       <w:pPr>
-        <w:pStyle w:val="Normalweb"/>
+        <w:pStyle w:val="NormalWeb"/>
         <w:spacing w:before="0" w:beforeAutospacing="0" w:after="0" w:afterAutospacing="0"/>
         <w:jc w:val="both"/>
         <w:rPr>
@@ -6074,7 +6169,7 @@
     </w:p>
     <w:p>
       <w:pPr>
-        <w:pStyle w:val="Normalweb"/>
+        <w:pStyle w:val="NormalWeb"/>
         <w:spacing w:before="0" w:beforeAutospacing="0" w:after="0" w:afterAutospacing="0"/>
         <w:jc w:val="both"/>
         <w:rPr>
@@ -6087,7 +6182,15 @@
           <w:color w:val="000000"/>
           <w:lang w:val="en-US"/>
         </w:rPr>
-        <w:t xml:space="preserve">[4] </w:t>
+        <w:t>[5</w:t>
+      </w:r>
+      <w:r>
+        <w:rPr>
+          <w:rFonts w:ascii="Calibri" w:hAnsi="Calibri"/>
+          <w:color w:val="000000"/>
+          <w:lang w:val="en-US"/>
+        </w:rPr>
+        <w:t xml:space="preserve">] </w:t>
       </w:r>
       <w:hyperlink r:id="rId24" w:history="1">
         <w:r>
@@ -6113,7 +6216,10 @@
         <w:br/>
       </w:r>
       <w:r>
-        <w:t xml:space="preserve">[5] Image page de garde - Application </w:t>
+        <w:t>[6</w:t>
+      </w:r>
+      <w:r>
+        <w:t xml:space="preserve">] Image page de garde - Application </w:t>
       </w:r>
       <w:hyperlink r:id="rId25" w:history="1">
         <w:r>
@@ -6124,6 +6230,8 @@
           <w:t>http://www.iphon.fr/post/appli-cardio-frequence-metre-gratuite-iphone-camera</w:t>
         </w:r>
       </w:hyperlink>
+      <w:bookmarkStart w:id="12" w:name="_GoBack"/>
+      <w:bookmarkEnd w:id="12"/>
     </w:p>
     <w:sectPr>
       <w:footerReference w:type="even" r:id="rId26"/>
@@ -6140,7 +6248,7 @@
 </file>
 
 <file path=word/endnotes.xml><?xml version="1.0" encoding="utf-8"?>
-<w:endnotes xmlns:wpc="http://schemas.microsoft.com/office/word/2010/wordprocessingCanvas" xmlns:mo="http://schemas.microsoft.com/office/mac/office/2008/main" xmlns:mc="http://schemas.openxmlformats.org/markup-compatibility/2006" xmlns:mv="urn:schemas-microsoft-com:mac:vml" xmlns:o="urn:schemas-microsoft-com:office:office" xmlns:r="http://schemas.openxmlformats.org/officeDocument/2006/relationships" xmlns:m="http://schemas.openxmlformats.org/officeDocument/2006/math" xmlns:v="urn:schemas-microsoft-com:vml" xmlns:wp14="http://schemas.microsoft.com/office/word/2010/wordprocessingDrawing" xmlns:wp="http://schemas.openxmlformats.org/drawingml/2006/wordprocessingDrawing" xmlns:w10="urn:schemas-microsoft-com:office:word" xmlns:w="http://schemas.openxmlformats.org/wordprocessingml/2006/main" xmlns:w14="http://schemas.microsoft.com/office/word/2010/wordml" xmlns:w15="http://schemas.microsoft.com/office/word/2012/wordml" xmlns:wpg="http://schemas.microsoft.com/office/word/2010/wordprocessingGroup" xmlns:wpi="http://schemas.microsoft.com/office/word/2010/wordprocessingInk" xmlns:wne="http://schemas.microsoft.com/office/word/2006/wordml" xmlns:wps="http://schemas.microsoft.com/office/word/2010/wordprocessingShape" mc:Ignorable="w14 w15 wp14">
+<w:endnotes xmlns:wpc="http://schemas.microsoft.com/office/word/2010/wordprocessingCanvas" xmlns:mc="http://schemas.openxmlformats.org/markup-compatibility/2006" xmlns:o="urn:schemas-microsoft-com:office:office" xmlns:r="http://schemas.openxmlformats.org/officeDocument/2006/relationships" xmlns:m="http://schemas.openxmlformats.org/officeDocument/2006/math" xmlns:v="urn:schemas-microsoft-com:vml" xmlns:wp14="http://schemas.microsoft.com/office/word/2010/wordprocessingDrawing" xmlns:wp="http://schemas.openxmlformats.org/drawingml/2006/wordprocessingDrawing" xmlns:w10="urn:schemas-microsoft-com:office:word" xmlns:w="http://schemas.openxmlformats.org/wordprocessingml/2006/main" xmlns:w14="http://schemas.microsoft.com/office/word/2010/wordml" xmlns:w15="http://schemas.microsoft.com/office/word/2012/wordml" xmlns:wpg="http://schemas.microsoft.com/office/word/2010/wordprocessingGroup" xmlns:wpi="http://schemas.microsoft.com/office/word/2010/wordprocessingInk" xmlns:wne="http://schemas.microsoft.com/office/word/2006/wordml" xmlns:wps="http://schemas.microsoft.com/office/word/2010/wordprocessingShape" mc:Ignorable="w14 w15 wp14">
   <w:endnote w:type="separator" w:id="-1">
     <w:p>
       <w:r>
@@ -6159,7 +6267,7 @@
 </file>
 
 <file path=word/footer1.xml><?xml version="1.0" encoding="utf-8"?>
-<w:ftr xmlns:wpc="http://schemas.microsoft.com/office/word/2010/wordprocessingCanvas" xmlns:mo="http://schemas.microsoft.com/office/mac/office/2008/main" xmlns:mc="http://schemas.openxmlformats.org/markup-compatibility/2006" xmlns:mv="urn:schemas-microsoft-com:mac:vml" xmlns:o="urn:schemas-microsoft-com:office:office" xmlns:r="http://schemas.openxmlformats.org/officeDocument/2006/relationships" xmlns:m="http://schemas.openxmlformats.org/officeDocument/2006/math" xmlns:v="urn:schemas-microsoft-com:vml" xmlns:wp14="http://schemas.microsoft.com/office/word/2010/wordprocessingDrawing" xmlns:wp="http://schemas.openxmlformats.org/drawingml/2006/wordprocessingDrawing" xmlns:w10="urn:schemas-microsoft-com:office:word" xmlns:w="http://schemas.openxmlformats.org/wordprocessingml/2006/main" xmlns:w14="http://schemas.microsoft.com/office/word/2010/wordml" xmlns:w15="http://schemas.microsoft.com/office/word/2012/wordml" xmlns:wpg="http://schemas.microsoft.com/office/word/2010/wordprocessingGroup" xmlns:wpi="http://schemas.microsoft.com/office/word/2010/wordprocessingInk" xmlns:wne="http://schemas.microsoft.com/office/word/2006/wordml" xmlns:wps="http://schemas.microsoft.com/office/word/2010/wordprocessingShape" mc:Ignorable="w14 w15 wp14">
+<w:ftr xmlns:wpc="http://schemas.microsoft.com/office/word/2010/wordprocessingCanvas" xmlns:mc="http://schemas.openxmlformats.org/markup-compatibility/2006" xmlns:o="urn:schemas-microsoft-com:office:office" xmlns:r="http://schemas.openxmlformats.org/officeDocument/2006/relationships" xmlns:m="http://schemas.openxmlformats.org/officeDocument/2006/math" xmlns:v="urn:schemas-microsoft-com:vml" xmlns:wp14="http://schemas.microsoft.com/office/word/2010/wordprocessingDrawing" xmlns:wp="http://schemas.openxmlformats.org/drawingml/2006/wordprocessingDrawing" xmlns:w10="urn:schemas-microsoft-com:office:word" xmlns:w="http://schemas.openxmlformats.org/wordprocessingml/2006/main" xmlns:w14="http://schemas.microsoft.com/office/word/2010/wordml" xmlns:w15="http://schemas.microsoft.com/office/word/2012/wordml" xmlns:wpg="http://schemas.microsoft.com/office/word/2010/wordprocessingGroup" xmlns:wpi="http://schemas.microsoft.com/office/word/2010/wordprocessingInk" xmlns:wne="http://schemas.microsoft.com/office/word/2006/wordml" xmlns:wps="http://schemas.microsoft.com/office/word/2010/wordprocessingShape" mc:Ignorable="w14 w15 wp14">
   <w:p>
     <w:pPr>
       <w:pStyle w:val="Pieddepage"/>
@@ -6197,7 +6305,7 @@
 </file>
 
 <file path=word/footer2.xml><?xml version="1.0" encoding="utf-8"?>
-<w:ftr xmlns:wpc="http://schemas.microsoft.com/office/word/2010/wordprocessingCanvas" xmlns:mo="http://schemas.microsoft.com/office/mac/office/2008/main" xmlns:mc="http://schemas.openxmlformats.org/markup-compatibility/2006" xmlns:mv="urn:schemas-microsoft-com:mac:vml" xmlns:o="urn:schemas-microsoft-com:office:office" xmlns:r="http://schemas.openxmlformats.org/officeDocument/2006/relationships" xmlns:m="http://schemas.openxmlformats.org/officeDocument/2006/math" xmlns:v="urn:schemas-microsoft-com:vml" xmlns:wp14="http://schemas.microsoft.com/office/word/2010/wordprocessingDrawing" xmlns:wp="http://schemas.openxmlformats.org/drawingml/2006/wordprocessingDrawing" xmlns:w10="urn:schemas-microsoft-com:office:word" xmlns:w="http://schemas.openxmlformats.org/wordprocessingml/2006/main" xmlns:w14="http://schemas.microsoft.com/office/word/2010/wordml" xmlns:w15="http://schemas.microsoft.com/office/word/2012/wordml" xmlns:wpg="http://schemas.microsoft.com/office/word/2010/wordprocessingGroup" xmlns:wpi="http://schemas.microsoft.com/office/word/2010/wordprocessingInk" xmlns:wne="http://schemas.microsoft.com/office/word/2006/wordml" xmlns:wps="http://schemas.microsoft.com/office/word/2010/wordprocessingShape" mc:Ignorable="w14 w15 wp14">
+<w:ftr xmlns:wpc="http://schemas.microsoft.com/office/word/2010/wordprocessingCanvas" xmlns:mc="http://schemas.openxmlformats.org/markup-compatibility/2006" xmlns:o="urn:schemas-microsoft-com:office:office" xmlns:r="http://schemas.openxmlformats.org/officeDocument/2006/relationships" xmlns:m="http://schemas.openxmlformats.org/officeDocument/2006/math" xmlns:v="urn:schemas-microsoft-com:vml" xmlns:wp14="http://schemas.microsoft.com/office/word/2010/wordprocessingDrawing" xmlns:wp="http://schemas.openxmlformats.org/drawingml/2006/wordprocessingDrawing" xmlns:w10="urn:schemas-microsoft-com:office:word" xmlns:w="http://schemas.openxmlformats.org/wordprocessingml/2006/main" xmlns:w14="http://schemas.microsoft.com/office/word/2010/wordml" xmlns:w15="http://schemas.microsoft.com/office/word/2012/wordml" xmlns:wpg="http://schemas.microsoft.com/office/word/2010/wordprocessingGroup" xmlns:wpi="http://schemas.microsoft.com/office/word/2010/wordprocessingInk" xmlns:wne="http://schemas.microsoft.com/office/word/2006/wordml" xmlns:wps="http://schemas.microsoft.com/office/word/2010/wordprocessingShape" mc:Ignorable="w14 w15 wp14">
   <w:p>
     <w:pPr>
       <w:pStyle w:val="Pieddepage"/>
@@ -6229,7 +6337,7 @@
         <w:rStyle w:val="Numrodepage"/>
         <w:noProof/>
       </w:rPr>
-      <w:t>9</w:t>
+      <w:t>10</w:t>
     </w:r>
     <w:r>
       <w:rPr>
@@ -6248,7 +6356,7 @@
 </file>
 
 <file path=word/footnotes.xml><?xml version="1.0" encoding="utf-8"?>
-<w:footnotes xmlns:wpc="http://schemas.microsoft.com/office/word/2010/wordprocessingCanvas" xmlns:mo="http://schemas.microsoft.com/office/mac/office/2008/main" xmlns:mc="http://schemas.openxmlformats.org/markup-compatibility/2006" xmlns:mv="urn:schemas-microsoft-com:mac:vml" xmlns:o="urn:schemas-microsoft-com:office:office" xmlns:r="http://schemas.openxmlformats.org/officeDocument/2006/relationships" xmlns:m="http://schemas.openxmlformats.org/officeDocument/2006/math" xmlns:v="urn:schemas-microsoft-com:vml" xmlns:wp14="http://schemas.microsoft.com/office/word/2010/wordprocessingDrawing" xmlns:wp="http://schemas.openxmlformats.org/drawingml/2006/wordprocessingDrawing" xmlns:w10="urn:schemas-microsoft-com:office:word" xmlns:w="http://schemas.openxmlformats.org/wordprocessingml/2006/main" xmlns:w14="http://schemas.microsoft.com/office/word/2010/wordml" xmlns:w15="http://schemas.microsoft.com/office/word/2012/wordml" xmlns:wpg="http://schemas.microsoft.com/office/word/2010/wordprocessingGroup" xmlns:wpi="http://schemas.microsoft.com/office/word/2010/wordprocessingInk" xmlns:wne="http://schemas.microsoft.com/office/word/2006/wordml" xmlns:wps="http://schemas.microsoft.com/office/word/2010/wordprocessingShape" mc:Ignorable="w14 w15 wp14">
+<w:footnotes xmlns:wpc="http://schemas.microsoft.com/office/word/2010/wordprocessingCanvas" xmlns:mc="http://schemas.openxmlformats.org/markup-compatibility/2006" xmlns:o="urn:schemas-microsoft-com:office:office" xmlns:r="http://schemas.openxmlformats.org/officeDocument/2006/relationships" xmlns:m="http://schemas.openxmlformats.org/officeDocument/2006/math" xmlns:v="urn:schemas-microsoft-com:vml" xmlns:wp14="http://schemas.microsoft.com/office/word/2010/wordprocessingDrawing" xmlns:wp="http://schemas.openxmlformats.org/drawingml/2006/wordprocessingDrawing" xmlns:w10="urn:schemas-microsoft-com:office:word" xmlns:w="http://schemas.openxmlformats.org/wordprocessingml/2006/main" xmlns:w14="http://schemas.microsoft.com/office/word/2010/wordml" xmlns:w15="http://schemas.microsoft.com/office/word/2012/wordml" xmlns:wpg="http://schemas.microsoft.com/office/word/2010/wordprocessingGroup" xmlns:wpi="http://schemas.microsoft.com/office/word/2010/wordprocessingInk" xmlns:wne="http://schemas.microsoft.com/office/word/2006/wordml" xmlns:wps="http://schemas.microsoft.com/office/word/2010/wordprocessingShape" mc:Ignorable="w14 w15 wp14">
   <w:footnote w:type="separator" w:id="-1">
     <w:p>
       <w:r>
@@ -6267,8 +6375,8 @@
 </file>
 
 <file path=word/numbering.xml><?xml version="1.0" encoding="utf-8"?>
-<w:numbering xmlns:wpc="http://schemas.microsoft.com/office/word/2010/wordprocessingCanvas" xmlns:mo="http://schemas.microsoft.com/office/mac/office/2008/main" xmlns:mc="http://schemas.openxmlformats.org/markup-compatibility/2006" xmlns:mv="urn:schemas-microsoft-com:mac:vml" xmlns:o="urn:schemas-microsoft-com:office:office" xmlns:r="http://schemas.openxmlformats.org/officeDocument/2006/relationships" xmlns:m="http://schemas.openxmlformats.org/officeDocument/2006/math" xmlns:v="urn:schemas-microsoft-com:vml" xmlns:wp14="http://schemas.microsoft.com/office/word/2010/wordprocessingDrawing" xmlns:wp="http://schemas.openxmlformats.org/drawingml/2006/wordprocessingDrawing" xmlns:w10="urn:schemas-microsoft-com:office:word" xmlns:w="http://schemas.openxmlformats.org/wordprocessingml/2006/main" xmlns:w14="http://schemas.microsoft.com/office/word/2010/wordml" xmlns:w15="http://schemas.microsoft.com/office/word/2012/wordml" xmlns:wpg="http://schemas.microsoft.com/office/word/2010/wordprocessingGroup" xmlns:wpi="http://schemas.microsoft.com/office/word/2010/wordprocessingInk" xmlns:wne="http://schemas.microsoft.com/office/word/2006/wordml" xmlns:wps="http://schemas.microsoft.com/office/word/2010/wordprocessingShape" mc:Ignorable="w14 w15 wp14">
-  <w:abstractNum w:abstractNumId="0">
+<w:numbering xmlns:wpc="http://schemas.microsoft.com/office/word/2010/wordprocessingCanvas" xmlns:mc="http://schemas.openxmlformats.org/markup-compatibility/2006" xmlns:o="urn:schemas-microsoft-com:office:office" xmlns:r="http://schemas.openxmlformats.org/officeDocument/2006/relationships" xmlns:m="http://schemas.openxmlformats.org/officeDocument/2006/math" xmlns:v="urn:schemas-microsoft-com:vml" xmlns:wp14="http://schemas.microsoft.com/office/word/2010/wordprocessingDrawing" xmlns:wp="http://schemas.openxmlformats.org/drawingml/2006/wordprocessingDrawing" xmlns:w10="urn:schemas-microsoft-com:office:word" xmlns:w="http://schemas.openxmlformats.org/wordprocessingml/2006/main" xmlns:w14="http://schemas.microsoft.com/office/word/2010/wordml" xmlns:w15="http://schemas.microsoft.com/office/word/2012/wordml" xmlns:wpg="http://schemas.microsoft.com/office/word/2010/wordprocessingGroup" xmlns:wpi="http://schemas.microsoft.com/office/word/2010/wordprocessingInk" xmlns:wne="http://schemas.microsoft.com/office/word/2006/wordml" xmlns:wps="http://schemas.microsoft.com/office/word/2010/wordprocessingShape" mc:Ignorable="w14 w15 wp14">
+  <w:abstractNum w:abstractNumId="0" w15:restartNumberingAfterBreak="0">
     <w:nsid w:val="0CDA2931"/>
     <w:multiLevelType w:val="hybridMultilevel"/>
     <w:tmpl w:val="D9BA6BC0"/>
@@ -6382,7 +6490,7 @@
       </w:rPr>
     </w:lvl>
   </w:abstractNum>
-  <w:abstractNum w:abstractNumId="1">
+  <w:abstractNum w:abstractNumId="1" w15:restartNumberingAfterBreak="0">
     <w:nsid w:val="0D2D230D"/>
     <w:multiLevelType w:val="multilevel"/>
     <w:tmpl w:val="A4A62402"/>
@@ -6495,7 +6603,7 @@
       </w:pPr>
     </w:lvl>
   </w:abstractNum>
-  <w:abstractNum w:abstractNumId="2">
+  <w:abstractNum w:abstractNumId="2" w15:restartNumberingAfterBreak="0">
     <w:nsid w:val="0D331930"/>
     <w:multiLevelType w:val="multilevel"/>
     <w:tmpl w:val="E8441B5C"/>
@@ -6609,7 +6717,7 @@
       </w:rPr>
     </w:lvl>
   </w:abstractNum>
-  <w:abstractNum w:abstractNumId="3">
+  <w:abstractNum w:abstractNumId="3" w15:restartNumberingAfterBreak="0">
     <w:nsid w:val="19F90F8D"/>
     <w:multiLevelType w:val="multilevel"/>
     <w:tmpl w:val="85686448"/>
@@ -6722,7 +6830,7 @@
       </w:pPr>
     </w:lvl>
   </w:abstractNum>
-  <w:abstractNum w:abstractNumId="4">
+  <w:abstractNum w:abstractNumId="4" w15:restartNumberingAfterBreak="0">
     <w:nsid w:val="1D6F6E6F"/>
     <w:multiLevelType w:val="multilevel"/>
     <w:tmpl w:val="F4DADBEA"/>
@@ -6835,7 +6943,7 @@
       </w:pPr>
     </w:lvl>
   </w:abstractNum>
-  <w:abstractNum w:abstractNumId="5">
+  <w:abstractNum w:abstractNumId="5" w15:restartNumberingAfterBreak="0">
     <w:nsid w:val="208C5731"/>
     <w:multiLevelType w:val="multilevel"/>
     <w:tmpl w:val="6A04BABA"/>
@@ -6948,7 +7056,7 @@
       </w:pPr>
     </w:lvl>
   </w:abstractNum>
-  <w:abstractNum w:abstractNumId="6">
+  <w:abstractNum w:abstractNumId="6" w15:restartNumberingAfterBreak="0">
     <w:nsid w:val="210F7181"/>
     <w:multiLevelType w:val="hybridMultilevel"/>
     <w:tmpl w:val="0EE48CDA"/>
@@ -7037,7 +7145,7 @@
       </w:pPr>
     </w:lvl>
   </w:abstractNum>
-  <w:abstractNum w:abstractNumId="7">
+  <w:abstractNum w:abstractNumId="7" w15:restartNumberingAfterBreak="0">
     <w:nsid w:val="2B692330"/>
     <w:multiLevelType w:val="multilevel"/>
     <w:tmpl w:val="62E2F3B8"/>
@@ -7150,7 +7258,7 @@
       </w:rPr>
     </w:lvl>
   </w:abstractNum>
-  <w:abstractNum w:abstractNumId="8">
+  <w:abstractNum w:abstractNumId="8" w15:restartNumberingAfterBreak="0">
     <w:nsid w:val="39BC11DC"/>
     <w:multiLevelType w:val="hybridMultilevel"/>
     <w:tmpl w:val="D47048D4"/>
@@ -7239,7 +7347,7 @@
       </w:pPr>
     </w:lvl>
   </w:abstractNum>
-  <w:abstractNum w:abstractNumId="9">
+  <w:abstractNum w:abstractNumId="9" w15:restartNumberingAfterBreak="0">
     <w:nsid w:val="3E7F3F41"/>
     <w:multiLevelType w:val="multilevel"/>
     <w:tmpl w:val="A99C3BC4"/>
@@ -7352,7 +7460,7 @@
       </w:pPr>
     </w:lvl>
   </w:abstractNum>
-  <w:abstractNum w:abstractNumId="10">
+  <w:abstractNum w:abstractNumId="10" w15:restartNumberingAfterBreak="0">
     <w:nsid w:val="420865BB"/>
     <w:multiLevelType w:val="hybridMultilevel"/>
     <w:tmpl w:val="83D032C2"/>
@@ -7441,7 +7549,7 @@
       </w:pPr>
     </w:lvl>
   </w:abstractNum>
-  <w:abstractNum w:abstractNumId="11">
+  <w:abstractNum w:abstractNumId="11" w15:restartNumberingAfterBreak="0">
     <w:nsid w:val="4C2A1FFD"/>
     <w:multiLevelType w:val="hybridMultilevel"/>
     <w:tmpl w:val="31A27CA8"/>
@@ -7530,7 +7638,7 @@
       </w:pPr>
     </w:lvl>
   </w:abstractNum>
-  <w:abstractNum w:abstractNumId="12">
+  <w:abstractNum w:abstractNumId="12" w15:restartNumberingAfterBreak="0">
     <w:nsid w:val="5066283A"/>
     <w:multiLevelType w:val="hybridMultilevel"/>
     <w:tmpl w:val="868E95B2"/>
@@ -7619,7 +7727,7 @@
       </w:pPr>
     </w:lvl>
   </w:abstractNum>
-  <w:abstractNum w:abstractNumId="13">
+  <w:abstractNum w:abstractNumId="13" w15:restartNumberingAfterBreak="0">
     <w:nsid w:val="526373EB"/>
     <w:multiLevelType w:val="multilevel"/>
     <w:tmpl w:val="86A27050"/>
@@ -7732,7 +7840,7 @@
       </w:rPr>
     </w:lvl>
   </w:abstractNum>
-  <w:abstractNum w:abstractNumId="14">
+  <w:abstractNum w:abstractNumId="14" w15:restartNumberingAfterBreak="0">
     <w:nsid w:val="5EA8265F"/>
     <w:multiLevelType w:val="hybridMultilevel"/>
     <w:tmpl w:val="807CAE10"/>
@@ -7821,7 +7929,7 @@
       </w:pPr>
     </w:lvl>
   </w:abstractNum>
-  <w:abstractNum w:abstractNumId="15">
+  <w:abstractNum w:abstractNumId="15" w15:restartNumberingAfterBreak="0">
     <w:nsid w:val="5F89460E"/>
     <w:multiLevelType w:val="multilevel"/>
     <w:tmpl w:val="B268D39E"/>
@@ -7934,7 +8042,7 @@
       </w:pPr>
     </w:lvl>
   </w:abstractNum>
-  <w:abstractNum w:abstractNumId="16">
+  <w:abstractNum w:abstractNumId="16" w15:restartNumberingAfterBreak="0">
     <w:nsid w:val="63C84564"/>
     <w:multiLevelType w:val="hybridMultilevel"/>
     <w:tmpl w:val="3EA84824"/>
@@ -8023,7 +8131,7 @@
       </w:pPr>
     </w:lvl>
   </w:abstractNum>
-  <w:abstractNum w:abstractNumId="17">
+  <w:abstractNum w:abstractNumId="17" w15:restartNumberingAfterBreak="0">
     <w:nsid w:val="6C375972"/>
     <w:multiLevelType w:val="hybridMultilevel"/>
     <w:tmpl w:val="AD202A9C"/>
@@ -8112,7 +8220,7 @@
       </w:pPr>
     </w:lvl>
   </w:abstractNum>
-  <w:abstractNum w:abstractNumId="18">
+  <w:abstractNum w:abstractNumId="18" w15:restartNumberingAfterBreak="0">
     <w:nsid w:val="77815108"/>
     <w:multiLevelType w:val="hybridMultilevel"/>
     <w:tmpl w:val="D1822836"/>
@@ -8295,7 +8403,7 @@
     </w:rPrDefault>
     <w:pPrDefault/>
   </w:docDefaults>
-  <w:latentStyles w:defLockedState="0" w:defUIPriority="99" w:defSemiHidden="0" w:defUnhideWhenUsed="0" w:defQFormat="0" w:count="382">
+  <w:latentStyles w:defLockedState="0" w:defUIPriority="99" w:defSemiHidden="0" w:defUnhideWhenUsed="0" w:defQFormat="0" w:count="371">
     <w:lsdException w:name="Normal" w:uiPriority="0" w:qFormat="1"/>
     <w:lsdException w:name="heading 1" w:uiPriority="9" w:qFormat="1"/>
     <w:lsdException w:name="heading 2" w:semiHidden="1" w:uiPriority="9" w:unhideWhenUsed="1" w:qFormat="1"/>
@@ -8401,6 +8509,7 @@
     <w:lsdException w:name="HTML Sample" w:semiHidden="1" w:unhideWhenUsed="1"/>
     <w:lsdException w:name="HTML Typewriter" w:semiHidden="1" w:unhideWhenUsed="1"/>
     <w:lsdException w:name="HTML Variable" w:semiHidden="1" w:unhideWhenUsed="1"/>
+    <w:lsdException w:name="Normal Table" w:semiHidden="1" w:unhideWhenUsed="1"/>
     <w:lsdException w:name="annotation subject" w:semiHidden="1" w:unhideWhenUsed="1"/>
     <w:lsdException w:name="No List" w:semiHidden="1" w:unhideWhenUsed="1"/>
     <w:lsdException w:name="Outline List 1" w:semiHidden="1" w:unhideWhenUsed="1"/>
@@ -8446,9 +8555,11 @@
     <w:lsdException w:name="Table Subtle 1" w:semiHidden="1" w:unhideWhenUsed="1"/>
     <w:lsdException w:name="Table Subtle 2" w:semiHidden="1" w:unhideWhenUsed="1"/>
     <w:lsdException w:name="Table Web 1" w:semiHidden="1" w:unhideWhenUsed="1"/>
+    <w:lsdException w:name="Table Web 2" w:semiHidden="1" w:unhideWhenUsed="1"/>
     <w:lsdException w:name="Table Web 3" w:semiHidden="1" w:unhideWhenUsed="1"/>
     <w:lsdException w:name="Balloon Text" w:semiHidden="1" w:unhideWhenUsed="1"/>
     <w:lsdException w:name="Table Grid" w:uiPriority="39"/>
+    <w:lsdException w:name="Table Theme" w:semiHidden="1" w:unhideWhenUsed="1"/>
     <w:lsdException w:name="Placeholder Text" w:semiHidden="1"/>
     <w:lsdException w:name="No Spacing" w:uiPriority="1" w:qFormat="1"/>
     <w:lsdException w:name="Light Shading" w:uiPriority="60"/>
@@ -8664,8 +8775,6 @@
     <w:lsdException w:name="List Table 5 Dark Accent 6" w:uiPriority="50"/>
     <w:lsdException w:name="List Table 6 Colorful Accent 6" w:uiPriority="51"/>
     <w:lsdException w:name="List Table 7 Colorful Accent 6" w:uiPriority="52"/>
-    <w:lsdException w:name="Mention" w:semiHidden="1" w:unhideWhenUsed="1"/>
-    <w:lsdException w:name="Smart Hyperlink" w:semiHidden="1" w:unhideWhenUsed="1"/>
   </w:latentStyles>
   <w:style w:type="paragraph" w:default="1" w:styleId="Normal">
     <w:name w:val="Normal"/>
@@ -9083,7 +9192,7 @@
       <w:lang w:eastAsia="fr-FR"/>
     </w:rPr>
   </w:style>
-  <w:style w:type="paragraph" w:styleId="Pardeliste">
+  <w:style w:type="paragraph" w:styleId="Paragraphedeliste">
     <w:name w:val="List Paragraph"/>
     <w:basedOn w:val="Normal"/>
     <w:uiPriority w:val="34"/>
@@ -9125,7 +9234,7 @@
       <w:lang w:eastAsia="fr-FR"/>
     </w:rPr>
   </w:style>
-  <w:style w:type="paragraph" w:styleId="Normalweb">
+  <w:style w:type="paragraph" w:styleId="NormalWeb">
     <w:name w:val="Normal (Web)"/>
     <w:basedOn w:val="Normal"/>
     <w:uiPriority w:val="99"/>
@@ -9458,7 +9567,7 @@
 </file>
 
 <file path=customXml/itemProps1.xml><?xml version="1.0" encoding="utf-8"?>
-<ds:datastoreItem xmlns:ds="http://schemas.openxmlformats.org/officeDocument/2006/customXml" ds:itemID="{BC1766D2-B0DC-4444-99F9-898DF4981F02}">
+<ds:datastoreItem xmlns:ds="http://schemas.openxmlformats.org/officeDocument/2006/customXml" ds:itemID="{0EBBBCDF-772C-402B-A2B2-E2401FE71602}">
   <ds:schemaRefs>
     <ds:schemaRef ds:uri="http://schemas.openxmlformats.org/officeDocument/2006/bibliography"/>
   </ds:schemaRefs>

--- a/Rapport PR214.docx
+++ b/Rapport PR214.docx
@@ -226,7 +226,7 @@
             </w:rPr>
             <w:fldChar w:fldCharType="separate"/>
           </w:r>
-          <w:hyperlink w:anchor="_Toc482194359" w:history="1">
+          <w:hyperlink w:anchor="_Toc482257538" w:history="1">
             <w:r>
               <w:rPr>
                 <w:rStyle w:val="Lienhypertexte"/>
@@ -272,7 +272,7 @@
                 <w:noProof/>
                 <w:webHidden/>
               </w:rPr>
-              <w:instrText xml:space="preserve"> PAGEREF _Toc482194359 \h </w:instrText>
+              <w:instrText xml:space="preserve"> PAGEREF _Toc482257538 \h </w:instrText>
             </w:r>
             <w:r>
               <w:rPr>
@@ -320,7 +320,7 @@
               <w:szCs w:val="22"/>
             </w:rPr>
           </w:pPr>
-          <w:hyperlink w:anchor="_Toc482194360" w:history="1">
+          <w:hyperlink w:anchor="_Toc482257539" w:history="1">
             <w:r>
               <w:rPr>
                 <w:rStyle w:val="Lienhypertexte"/>
@@ -366,7 +366,7 @@
                 <w:noProof/>
                 <w:webHidden/>
               </w:rPr>
-              <w:instrText xml:space="preserve"> PAGEREF _Toc482194360 \h </w:instrText>
+              <w:instrText xml:space="preserve"> PAGEREF _Toc482257539 \h </w:instrText>
             </w:r>
             <w:r>
               <w:rPr>
@@ -414,7 +414,7 @@
               <w:szCs w:val="22"/>
             </w:rPr>
           </w:pPr>
-          <w:hyperlink w:anchor="_Toc482194361" w:history="1">
+          <w:hyperlink w:anchor="_Toc482257540" w:history="1">
             <w:r>
               <w:rPr>
                 <w:rStyle w:val="Lienhypertexte"/>
@@ -460,7 +460,7 @@
                 <w:noProof/>
                 <w:webHidden/>
               </w:rPr>
-              <w:instrText xml:space="preserve"> PAGEREF _Toc482194361 \h </w:instrText>
+              <w:instrText xml:space="preserve"> PAGEREF _Toc482257540 \h </w:instrText>
             </w:r>
             <w:r>
               <w:rPr>
@@ -506,7 +506,7 @@
               <w:color w:val="auto"/>
             </w:rPr>
           </w:pPr>
-          <w:hyperlink w:anchor="_Toc482194362" w:history="1">
+          <w:hyperlink w:anchor="_Toc482257541" w:history="1">
             <w:r>
               <w:rPr>
                 <w:rStyle w:val="Lienhypertexte"/>
@@ -550,7 +550,7 @@
                 <w:noProof/>
                 <w:webHidden/>
               </w:rPr>
-              <w:instrText xml:space="preserve"> PAGEREF _Toc482194362 \h </w:instrText>
+              <w:instrText xml:space="preserve"> PAGEREF _Toc482257541 \h </w:instrText>
             </w:r>
             <w:r>
               <w:rPr>
@@ -596,7 +596,7 @@
               <w:color w:val="auto"/>
             </w:rPr>
           </w:pPr>
-          <w:hyperlink w:anchor="_Toc482194363" w:history="1">
+          <w:hyperlink w:anchor="_Toc482257542" w:history="1">
             <w:r>
               <w:rPr>
                 <w:rStyle w:val="Lienhypertexte"/>
@@ -640,7 +640,7 @@
                 <w:noProof/>
                 <w:webHidden/>
               </w:rPr>
-              <w:instrText xml:space="preserve"> PAGEREF _Toc482194363 \h </w:instrText>
+              <w:instrText xml:space="preserve"> PAGEREF _Toc482257542 \h </w:instrText>
             </w:r>
             <w:r>
               <w:rPr>
@@ -686,7 +686,7 @@
               <w:color w:val="auto"/>
             </w:rPr>
           </w:pPr>
-          <w:hyperlink w:anchor="_Toc482194364" w:history="1">
+          <w:hyperlink w:anchor="_Toc482257543" w:history="1">
             <w:r>
               <w:rPr>
                 <w:rStyle w:val="Lienhypertexte"/>
@@ -730,7 +730,7 @@
                 <w:noProof/>
                 <w:webHidden/>
               </w:rPr>
-              <w:instrText xml:space="preserve"> PAGEREF _Toc482194364 \h </w:instrText>
+              <w:instrText xml:space="preserve"> PAGEREF _Toc482257543 \h </w:instrText>
             </w:r>
             <w:r>
               <w:rPr>
@@ -776,7 +776,7 @@
               <w:color w:val="auto"/>
             </w:rPr>
           </w:pPr>
-          <w:hyperlink w:anchor="_Toc482194365" w:history="1">
+          <w:hyperlink w:anchor="_Toc482257544" w:history="1">
             <w:r>
               <w:rPr>
                 <w:rStyle w:val="Lienhypertexte"/>
@@ -820,7 +820,7 @@
                 <w:noProof/>
                 <w:webHidden/>
               </w:rPr>
-              <w:instrText xml:space="preserve"> PAGEREF _Toc482194365 \h </w:instrText>
+              <w:instrText xml:space="preserve"> PAGEREF _Toc482257544 \h </w:instrText>
             </w:r>
             <w:r>
               <w:rPr>
@@ -868,7 +868,7 @@
               <w:szCs w:val="22"/>
             </w:rPr>
           </w:pPr>
-          <w:hyperlink w:anchor="_Toc482194366" w:history="1">
+          <w:hyperlink w:anchor="_Toc482257545" w:history="1">
             <w:r>
               <w:rPr>
                 <w:rStyle w:val="Lienhypertexte"/>
@@ -914,7 +914,7 @@
                 <w:noProof/>
                 <w:webHidden/>
               </w:rPr>
-              <w:instrText xml:space="preserve"> PAGEREF _Toc482194366 \h </w:instrText>
+              <w:instrText xml:space="preserve"> PAGEREF _Toc482257545 \h </w:instrText>
             </w:r>
             <w:r>
               <w:rPr>
@@ -960,7 +960,7 @@
               <w:color w:val="auto"/>
             </w:rPr>
           </w:pPr>
-          <w:hyperlink w:anchor="_Toc482194367" w:history="1">
+          <w:hyperlink w:anchor="_Toc482257546" w:history="1">
             <w:r>
               <w:rPr>
                 <w:rStyle w:val="Lienhypertexte"/>
@@ -1004,7 +1004,7 @@
                 <w:noProof/>
                 <w:webHidden/>
               </w:rPr>
-              <w:instrText xml:space="preserve"> PAGEREF _Toc482194367 \h </w:instrText>
+              <w:instrText xml:space="preserve"> PAGEREF _Toc482257546 \h </w:instrText>
             </w:r>
             <w:r>
               <w:rPr>
@@ -1050,7 +1050,7 @@
               <w:color w:val="auto"/>
             </w:rPr>
           </w:pPr>
-          <w:hyperlink w:anchor="_Toc482194368" w:history="1">
+          <w:hyperlink w:anchor="_Toc482257547" w:history="1">
             <w:r>
               <w:rPr>
                 <w:rStyle w:val="Lienhypertexte"/>
@@ -1094,7 +1094,7 @@
                 <w:noProof/>
                 <w:webHidden/>
               </w:rPr>
-              <w:instrText xml:space="preserve"> PAGEREF _Toc482194368 \h </w:instrText>
+              <w:instrText xml:space="preserve"> PAGEREF _Toc482257547 \h </w:instrText>
             </w:r>
             <w:r>
               <w:rPr>
@@ -1142,7 +1142,7 @@
               <w:szCs w:val="22"/>
             </w:rPr>
           </w:pPr>
-          <w:hyperlink w:anchor="_Toc482194369" w:history="1">
+          <w:hyperlink w:anchor="_Toc482257548" w:history="1">
             <w:r>
               <w:rPr>
                 <w:rStyle w:val="Lienhypertexte"/>
@@ -1167,7 +1167,7 @@
                 <w:rStyle w:val="Lienhypertexte"/>
                 <w:noProof/>
               </w:rPr>
-              <w:t>Conclusion</w:t>
+              <w:t>Utilisation de signaux réels</w:t>
             </w:r>
             <w:r>
               <w:rPr>
@@ -1188,7 +1188,7 @@
                 <w:noProof/>
                 <w:webHidden/>
               </w:rPr>
-              <w:instrText xml:space="preserve"> PAGEREF _Toc482194369 \h </w:instrText>
+              <w:instrText xml:space="preserve"> PAGEREF _Toc482257548 \h </w:instrText>
             </w:r>
             <w:r>
               <w:rPr>
@@ -1208,7 +1208,7 @@
                 <w:noProof/>
                 <w:webHidden/>
               </w:rPr>
-              <w:t>10</w:t>
+              <w:t>11</w:t>
             </w:r>
             <w:r>
               <w:rPr>
@@ -1236,7 +1236,7 @@
               <w:szCs w:val="22"/>
             </w:rPr>
           </w:pPr>
-          <w:hyperlink w:anchor="_Toc482194370" w:history="1">
+          <w:hyperlink w:anchor="_Toc482257549" w:history="1">
             <w:r>
               <w:rPr>
                 <w:rStyle w:val="Lienhypertexte"/>
@@ -1261,6 +1261,100 @@
                 <w:rStyle w:val="Lienhypertexte"/>
                 <w:noProof/>
               </w:rPr>
+              <w:t>Conclusion</w:t>
+            </w:r>
+            <w:r>
+              <w:rPr>
+                <w:noProof/>
+                <w:webHidden/>
+              </w:rPr>
+              <w:tab/>
+            </w:r>
+            <w:r>
+              <w:rPr>
+                <w:noProof/>
+                <w:webHidden/>
+              </w:rPr>
+              <w:fldChar w:fldCharType="begin"/>
+            </w:r>
+            <w:r>
+              <w:rPr>
+                <w:noProof/>
+                <w:webHidden/>
+              </w:rPr>
+              <w:instrText xml:space="preserve"> PAGEREF _Toc482257549 \h </w:instrText>
+            </w:r>
+            <w:r>
+              <w:rPr>
+                <w:noProof/>
+                <w:webHidden/>
+              </w:rPr>
+            </w:r>
+            <w:r>
+              <w:rPr>
+                <w:noProof/>
+                <w:webHidden/>
+              </w:rPr>
+              <w:fldChar w:fldCharType="separate"/>
+            </w:r>
+            <w:r>
+              <w:rPr>
+                <w:noProof/>
+                <w:webHidden/>
+              </w:rPr>
+              <w:t>11</w:t>
+            </w:r>
+            <w:r>
+              <w:rPr>
+                <w:noProof/>
+                <w:webHidden/>
+              </w:rPr>
+              <w:fldChar w:fldCharType="end"/>
+            </w:r>
+          </w:hyperlink>
+        </w:p>
+        <w:p>
+          <w:pPr>
+            <w:pStyle w:val="TM1"/>
+            <w:tabs>
+              <w:tab w:val="left" w:pos="480"/>
+              <w:tab w:val="right" w:leader="dot" w:pos="9056"/>
+            </w:tabs>
+            <w:rPr>
+              <w:rFonts w:eastAsiaTheme="minorEastAsia" w:cstheme="minorBidi"/>
+              <w:b w:val="0"/>
+              <w:bCs w:val="0"/>
+              <w:noProof/>
+              <w:color w:val="auto"/>
+              <w:sz w:val="22"/>
+              <w:szCs w:val="22"/>
+            </w:rPr>
+          </w:pPr>
+          <w:hyperlink w:anchor="_Toc482257550" w:history="1">
+            <w:r>
+              <w:rPr>
+                <w:rStyle w:val="Lienhypertexte"/>
+                <w:noProof/>
+              </w:rPr>
+              <w:t>7.</w:t>
+            </w:r>
+            <w:r>
+              <w:rPr>
+                <w:rFonts w:eastAsiaTheme="minorEastAsia" w:cstheme="minorBidi"/>
+                <w:b w:val="0"/>
+                <w:bCs w:val="0"/>
+                <w:noProof/>
+                <w:color w:val="auto"/>
+                <w:sz w:val="22"/>
+                <w:szCs w:val="22"/>
+              </w:rPr>
+              <w:tab/>
+            </w:r>
+            <w:r>
+              <w:rPr>
+                <w:rStyle w:val="Lienhypertexte"/>
+                <w:noProof/>
+              </w:rPr>
               <w:t>Bibliographie</w:t>
             </w:r>
             <w:r>
@@ -1282,7 +1376,7 @@
                 <w:noProof/>
                 <w:webHidden/>
               </w:rPr>
-              <w:instrText xml:space="preserve"> PAGEREF _Toc482194370 \h </w:instrText>
+              <w:instrText xml:space="preserve"> PAGEREF _Toc482257550 \h </w:instrText>
             </w:r>
             <w:r>
               <w:rPr>
@@ -1302,7 +1396,7 @@
                 <w:noProof/>
                 <w:webHidden/>
               </w:rPr>
-              <w:t>10</w:t>
+              <w:t>11</w:t>
             </w:r>
             <w:r>
               <w:rPr>
@@ -1342,7 +1436,7 @@
           <w:numId w:val="1"/>
         </w:numPr>
       </w:pPr>
-      <w:bookmarkStart w:id="2" w:name="_Toc482194359"/>
+      <w:bookmarkStart w:id="2" w:name="_Toc482257538"/>
       <w:r>
         <w:lastRenderedPageBreak/>
         <w:t>Introduction</w:t>
@@ -1712,7 +1806,7 @@
           <w:numId w:val="1"/>
         </w:numPr>
       </w:pPr>
-      <w:bookmarkStart w:id="3" w:name="_Toc482194360"/>
+      <w:bookmarkStart w:id="3" w:name="_Toc482257539"/>
       <w:r>
         <w:lastRenderedPageBreak/>
         <w:t>Présentation globale du projet</w:t>
@@ -1823,7 +1917,7 @@
           <w:numId w:val="1"/>
         </w:numPr>
       </w:pPr>
-      <w:bookmarkStart w:id="4" w:name="_Toc482194361"/>
+      <w:bookmarkStart w:id="4" w:name="_Toc482257540"/>
       <w:r>
         <w:t>Approche par modélisation</w:t>
       </w:r>
@@ -1849,7 +1943,7 @@
           <w:numId w:val="20"/>
         </w:numPr>
       </w:pPr>
-      <w:bookmarkStart w:id="5" w:name="_Toc482194362"/>
+      <w:bookmarkStart w:id="5" w:name="_Toc482257541"/>
       <w:r>
         <w:t>Modèle</w:t>
       </w:r>
@@ -2694,7 +2788,7 @@
           <w:numId w:val="20"/>
         </w:numPr>
       </w:pPr>
-      <w:bookmarkStart w:id="6" w:name="_Toc482194363"/>
+      <w:bookmarkStart w:id="6" w:name="_Toc482257542"/>
       <w:r>
         <w:t>Filtrage</w:t>
       </w:r>
@@ -2891,7 +2985,22 @@
         <w:jc w:val="both"/>
       </w:pPr>
       <w:r>
-        <w:t>De plus, le bruit additif est un bruit en haute fréquences (dont les 50Hz du secteur qui se retrouvent souvent sur les lampes de type néon). Pour éliminer ce bruit ainsi que les harmoniques causées par le rythme respiratoire nous avons donc pensé à filtrer notre signal avec un filtre passe bande. À l’aide de l’outil « </w:t>
+        <w:t>De plus, une partie du</w:t>
+      </w:r>
+      <w:r>
+        <w:t xml:space="preserve"> bruit additif est un bruit en haute fréquences (dont les 50Hz du secteur qui se retrouvent souvent sur les lampes de type néon). Pour élimin</w:t>
+      </w:r>
+      <w:r>
+        <w:t>er ce</w:t>
+      </w:r>
+      <w:r>
+        <w:t xml:space="preserve"> bruit ainsi que </w:t>
+      </w:r>
+      <w:r>
+        <w:t xml:space="preserve">le reste du bruit et </w:t>
+      </w:r>
+      <w:r>
+        <w:t>les harmoniques causées par le rythme respiratoire nous avons donc pensé à filtrer notre signal avec un filtre passe bande. À l’aide de l’outil « </w:t>
       </w:r>
       <w:proofErr w:type="spellStart"/>
       <w:r>
@@ -3116,15 +3225,28 @@
             </m:sSubPr>
             <m:e>
               <m:r>
+                <m:rPr>
+                  <m:sty m:val="p"/>
+                </m:rPr>
                 <w:rPr>
                   <w:rFonts w:ascii="Cambria Math" w:hAnsi="Cambria Math"/>
                   <w:color w:val="00B050"/>
                 </w:rPr>
-                <m:t>a</m:t>
+                <m:t>A</m:t>
               </m:r>
+              <m:ctrlPr>
+                <w:rPr>
+                  <w:rFonts w:ascii="Cambria Math" w:hAnsi="Cambria Math"/>
+                  <w:i/>
+                  <w:color w:val="00B050"/>
+                </w:rPr>
+              </m:ctrlPr>
             </m:e>
             <m:sub>
               <m:r>
+                <m:rPr>
+                  <m:sty m:val="p"/>
+                </m:rPr>
                 <w:rPr>
                   <w:rFonts w:ascii="Cambria Math" w:hAnsi="Cambria Math"/>
                   <w:color w:val="00B050"/>
@@ -3244,7 +3366,7 @@
           <w:numId w:val="20"/>
         </w:numPr>
       </w:pPr>
-      <w:bookmarkStart w:id="7" w:name="_Toc482194364"/>
+      <w:bookmarkStart w:id="7" w:name="_Toc482257543"/>
       <w:r>
         <w:t>Estimation du rythme cardiaque</w:t>
       </w:r>
@@ -3266,13 +3388,7 @@
         </w:rPr>
       </w:pPr>
       <w:r>
-        <w:t xml:space="preserve">Les différents signaux d’intérêts </w:t>
-      </w:r>
-      <w:r>
-        <w:t>ne sont pas</w:t>
-      </w:r>
-      <w:r>
-        <w:t xml:space="preserve"> influencés par le signal cardiaque </w:t>
+        <w:t xml:space="preserve">Le but maintenant est d’extraire la pulsation cardiaque </w:t>
       </w:r>
       <m:oMath>
         <m:sSub>
@@ -3309,7 +3425,101 @@
         </m:r>
       </m:oMath>
       <w:r>
-        <w:t xml:space="preserve"> de la même manière. Pour évaluer le poids de rythme cardiaque dans chaque signal, nous avons utilisé</w:t>
+        <w:t xml:space="preserve"> du signal </w:t>
+      </w:r>
+      <w:proofErr w:type="gramStart"/>
+      <w:r>
+        <w:t xml:space="preserve">mesuré </w:t>
+      </w:r>
+      <w:proofErr w:type="gramEnd"/>
+      <m:oMath>
+        <m:sSub>
+          <m:sSubPr>
+            <m:ctrlPr>
+              <w:rPr>
+                <w:rFonts w:ascii="Cambria Math" w:hAnsi="Cambria Math"/>
+                <w:i/>
+              </w:rPr>
+            </m:ctrlPr>
+          </m:sSubPr>
+          <m:e>
+            <m:r>
+              <w:rPr>
+                <w:rFonts w:ascii="Cambria Math" w:hAnsi="Cambria Math"/>
+              </w:rPr>
+              <m:t>y</m:t>
+            </m:r>
+          </m:e>
+          <m:sub>
+            <m:r>
+              <w:rPr>
+                <w:rFonts w:ascii="Cambria Math" w:hAnsi="Cambria Math"/>
+              </w:rPr>
+              <m:t>i</m:t>
+            </m:r>
+          </m:sub>
+        </m:sSub>
+        <m:r>
+          <w:rPr>
+            <w:rFonts w:ascii="Cambria Math" w:hAnsi="Cambria Math"/>
+          </w:rPr>
+          <m:t>(t)</m:t>
+        </m:r>
+      </m:oMath>
+      <w:r>
+        <w:t>. Cependant, l</w:t>
+      </w:r>
+      <w:r>
+        <w:t xml:space="preserve">es différents signaux d’intérêts </w:t>
+      </w:r>
+      <w:r>
+        <w:t>ne sont pas</w:t>
+      </w:r>
+      <w:r>
+        <w:t xml:space="preserve"> influencés par le signal cardiaque </w:t>
+      </w:r>
+      <m:oMath>
+        <m:sSub>
+          <m:sSubPr>
+            <m:ctrlPr>
+              <w:rPr>
+                <w:rFonts w:ascii="Cambria Math" w:hAnsi="Cambria Math"/>
+                <w:i/>
+              </w:rPr>
+            </m:ctrlPr>
+          </m:sSubPr>
+          <m:e>
+            <m:r>
+              <w:rPr>
+                <w:rFonts w:ascii="Cambria Math" w:hAnsi="Cambria Math"/>
+              </w:rPr>
+              <m:t>R</m:t>
+            </m:r>
+          </m:e>
+          <m:sub>
+            <m:r>
+              <w:rPr>
+                <w:rFonts w:ascii="Cambria Math" w:hAnsi="Cambria Math"/>
+              </w:rPr>
+              <m:t>c</m:t>
+            </m:r>
+          </m:sub>
+        </m:sSub>
+        <m:r>
+          <w:rPr>
+            <w:rFonts w:ascii="Cambria Math" w:hAnsi="Cambria Math"/>
+          </w:rPr>
+          <m:t>(t)</m:t>
+        </m:r>
+      </m:oMath>
+      <w:r>
+        <w:t xml:space="preserve"> de la même m</w:t>
+      </w:r>
+      <w:r>
+        <w:t>anière. Pour évaluer le poids du</w:t>
+      </w:r>
+      <w:r>
+        <w:t xml:space="preserve"> rythme cardiaque dans chaque signal, nous avons utilisé</w:t>
       </w:r>
       <w:r>
         <w:t xml:space="preserve"> la méthode du Méthode du “Maximum Ratio </w:t>
@@ -3323,7 +3533,11 @@
       </w:r>
       <w:proofErr w:type="spellEnd"/>
       <w:r>
-        <w:t xml:space="preserve">”, MRC (expliqué dans </w:t>
+        <w:t xml:space="preserve">”, MRC (expliqué </w:t>
+      </w:r>
+      <w:r>
+        <w:lastRenderedPageBreak/>
+        <w:t xml:space="preserve">dans </w:t>
       </w:r>
       <w:r>
         <w:rPr>
@@ -3352,7 +3566,6 @@
         <w:jc w:val="both"/>
       </w:pPr>
       <w:r>
-        <w:lastRenderedPageBreak/>
         <w:t xml:space="preserve">Cette méthode est </w:t>
       </w:r>
       <w:r>
@@ -3590,19 +3803,322 @@
         </w:rPr>
         <w:t>Formule</w:t>
       </w:r>
-      <w:bookmarkStart w:id="8" w:name="_GoBack"/>
-      <w:bookmarkEnd w:id="8"/>
       <w:r>
         <w:rPr>
           <w:color w:val="00B050"/>
         </w:rPr>
         <w:t xml:space="preserve"> </w:t>
+      </w:r>
+      <m:oMath>
+        <m:sSub>
+          <m:sSubPr>
+            <m:ctrlPr>
+              <w:rPr>
+                <w:rFonts w:ascii="Cambria Math" w:hAnsi="Cambria Math"/>
+                <w:i/>
+                <w:color w:val="00B050"/>
+              </w:rPr>
+            </m:ctrlPr>
+          </m:sSubPr>
+          <m:e>
+            <m:r>
+              <w:rPr>
+                <w:rFonts w:ascii="Cambria Math" w:hAnsi="Cambria Math"/>
+                <w:color w:val="00B050"/>
+              </w:rPr>
+              <m:t>R</m:t>
+            </m:r>
+          </m:e>
+          <m:sub>
+            <m:r>
+              <w:rPr>
+                <w:rFonts w:ascii="Cambria Math" w:hAnsi="Cambria Math"/>
+                <w:color w:val="00B050"/>
+              </w:rPr>
+              <m:t>c</m:t>
+            </m:r>
+          </m:sub>
+        </m:sSub>
+        <m:d>
+          <m:dPr>
+            <m:ctrlPr>
+              <w:rPr>
+                <w:rFonts w:ascii="Cambria Math" w:hAnsi="Cambria Math"/>
+                <w:i/>
+                <w:color w:val="00B050"/>
+              </w:rPr>
+            </m:ctrlPr>
+          </m:dPr>
+          <m:e>
+            <m:r>
+              <w:rPr>
+                <w:rFonts w:ascii="Cambria Math" w:hAnsi="Cambria Math"/>
+                <w:color w:val="00B050"/>
+              </w:rPr>
+              <m:t>t</m:t>
+            </m:r>
+          </m:e>
+        </m:d>
+        <m:r>
+          <w:rPr>
+            <w:rFonts w:ascii="Cambria Math" w:hAnsi="Cambria Math"/>
+            <w:color w:val="00B050"/>
+          </w:rPr>
+          <m:t>=</m:t>
+        </m:r>
+        <m:nary>
+          <m:naryPr>
+            <m:chr m:val="∑"/>
+            <m:supHide m:val="1"/>
+            <m:ctrlPr>
+              <w:rPr>
+                <w:rFonts w:ascii="Cambria Math" w:hAnsi="Cambria Math"/>
+                <w:i/>
+                <w:color w:val="00B050"/>
+              </w:rPr>
+            </m:ctrlPr>
+          </m:naryPr>
+          <m:sub>
+            <m:d>
+              <m:dPr>
+                <m:ctrlPr>
+                  <w:rPr>
+                    <w:rFonts w:ascii="Cambria Math" w:hAnsi="Cambria Math"/>
+                    <w:i/>
+                    <w:color w:val="00B050"/>
+                  </w:rPr>
+                </m:ctrlPr>
+              </m:dPr>
+              <m:e>
+                <m:r>
+                  <w:rPr>
+                    <w:rFonts w:ascii="Cambria Math" w:hAnsi="Cambria Math"/>
+                    <w:color w:val="00B050"/>
+                  </w:rPr>
+                  <m:t>i=1:N</m:t>
+                </m:r>
+              </m:e>
+            </m:d>
+          </m:sub>
+          <m:sup/>
+          <m:e>
+            <m:f>
+              <m:fPr>
+                <m:ctrlPr>
+                  <w:rPr>
+                    <w:rFonts w:ascii="Cambria Math" w:hAnsi="Cambria Math"/>
+                    <w:i/>
+                    <w:color w:val="00B050"/>
+                  </w:rPr>
+                </m:ctrlPr>
+              </m:fPr>
+              <m:num>
+                <m:r>
+                  <w:rPr>
+                    <w:rFonts w:ascii="Cambria Math" w:hAnsi="Cambria Math"/>
+                    <w:color w:val="00B050"/>
+                  </w:rPr>
+                  <m:t>1</m:t>
+                </m:r>
+              </m:num>
+              <m:den>
+                <m:sSub>
+                  <m:sSubPr>
+                    <m:ctrlPr>
+                      <w:rPr>
+                        <w:rFonts w:ascii="Cambria Math" w:hAnsi="Cambria Math"/>
+                        <w:i/>
+                        <w:color w:val="00B050"/>
+                      </w:rPr>
+                    </m:ctrlPr>
+                  </m:sSubPr>
+                  <m:e>
+                    <m:r>
+                      <w:rPr>
+                        <w:rFonts w:ascii="Cambria Math" w:hAnsi="Cambria Math"/>
+                        <w:color w:val="00B050"/>
+                      </w:rPr>
+                      <m:t>a</m:t>
+                    </m:r>
+                  </m:e>
+                  <m:sub>
+                    <m:r>
+                      <w:rPr>
+                        <w:rFonts w:ascii="Cambria Math" w:hAnsi="Cambria Math"/>
+                        <w:color w:val="00B050"/>
+                      </w:rPr>
+                      <m:t>i</m:t>
+                    </m:r>
+                  </m:sub>
+                </m:sSub>
+              </m:den>
+            </m:f>
+            <m:sSub>
+              <m:sSubPr>
+                <m:ctrlPr>
+                  <w:rPr>
+                    <w:rFonts w:ascii="Cambria Math" w:hAnsi="Cambria Math"/>
+                    <w:i/>
+                    <w:color w:val="00B050"/>
+                  </w:rPr>
+                </m:ctrlPr>
+              </m:sSubPr>
+              <m:e>
+                <m:r>
+                  <w:rPr>
+                    <w:rFonts w:ascii="Cambria Math" w:hAnsi="Cambria Math"/>
+                    <w:color w:val="00B050"/>
+                  </w:rPr>
+                  <m:t>y</m:t>
+                </m:r>
+              </m:e>
+              <m:sub>
+                <m:r>
+                  <w:rPr>
+                    <w:rFonts w:ascii="Cambria Math" w:hAnsi="Cambria Math"/>
+                    <w:color w:val="00B050"/>
+                  </w:rPr>
+                  <m:t>i</m:t>
+                </m:r>
+              </m:sub>
+            </m:sSub>
+            <m:r>
+              <w:rPr>
+                <w:rFonts w:ascii="Cambria Math" w:hAnsi="Cambria Math"/>
+                <w:color w:val="00B050"/>
+              </w:rPr>
+              <m:t>(t)</m:t>
+            </m:r>
+          </m:e>
+        </m:nary>
+      </m:oMath>
+      <w:r>
+        <w:rPr>
+          <w:color w:val="00B050"/>
+        </w:rPr>
+        <w:t xml:space="preserve"> moyenne pondéré</w:t>
       </w:r>
     </w:p>
     <w:p>
       <w:pPr>
         <w:contextualSpacing/>
         <w:jc w:val="both"/>
+        <w:rPr>
+          <w:color w:val="00B050"/>
+        </w:rPr>
+      </w:pPr>
+      <w:r>
+        <w:rPr>
+          <w:color w:val="00B050"/>
+        </w:rPr>
+        <w:t xml:space="preserve">Optimiser le rapport signal sur bruit, et </w:t>
+      </w:r>
+      <w:r>
+        <w:rPr>
+          <w:color w:val="00B050"/>
+        </w:rPr>
+        <w:t xml:space="preserve">l’apport de la fréquence cardiaque </w:t>
+      </w:r>
+    </w:p>
+    <w:p>
+      <w:pPr>
+        <w:contextualSpacing/>
+        <w:jc w:val="both"/>
+        <w:rPr>
+          <w:color w:val="00B050"/>
+        </w:rPr>
+      </w:pPr>
+      <w:r>
+        <w:rPr>
+          <w:color w:val="00B050"/>
+        </w:rPr>
+        <w:t xml:space="preserve">On estime une fréquence moyenne </w:t>
+      </w:r>
+      <w:r>
+        <w:rPr>
+          <w:color w:val="00B050"/>
+        </w:rPr>
+        <w:t>sur</w:t>
+      </w:r>
+      <w:r>
+        <w:rPr>
+          <w:color w:val="00B050"/>
+        </w:rPr>
+        <w:t xml:space="preserve"> tous les signaux pour avoir une première estimation. On calcule le ratio de l’énergie autour de cette fréquence moyenne par rapport au reste de l’énergie (c’est-à-dire de </w:t>
+      </w:r>
+      <w:proofErr w:type="spellStart"/>
+      <w:r>
+        <w:rPr>
+          <w:color w:val="00B050"/>
+        </w:rPr>
+        <w:t>fmin</w:t>
+      </w:r>
+      <w:proofErr w:type="spellEnd"/>
+      <w:r>
+        <w:rPr>
+          <w:color w:val="00B050"/>
+        </w:rPr>
+        <w:t xml:space="preserve"> à </w:t>
+      </w:r>
+      <w:proofErr w:type="spellStart"/>
+      <w:r>
+        <w:rPr>
+          <w:color w:val="00B050"/>
+        </w:rPr>
+        <w:t>fmoy-deltaf</w:t>
+      </w:r>
+      <w:proofErr w:type="spellEnd"/>
+      <w:r>
+        <w:rPr>
+          <w:color w:val="00B050"/>
+        </w:rPr>
+        <w:t xml:space="preserve"> et de </w:t>
+      </w:r>
+      <w:proofErr w:type="spellStart"/>
+      <w:r>
+        <w:rPr>
+          <w:color w:val="00B050"/>
+        </w:rPr>
+        <w:t>fmoy+delta</w:t>
+      </w:r>
+      <w:r>
+        <w:rPr>
+          <w:color w:val="00B050"/>
+        </w:rPr>
+        <w:t>f</w:t>
+      </w:r>
+      <w:proofErr w:type="spellEnd"/>
+      <w:r>
+        <w:rPr>
+          <w:color w:val="00B050"/>
+        </w:rPr>
+        <w:t xml:space="preserve"> à </w:t>
+      </w:r>
+      <w:proofErr w:type="spellStart"/>
+      <w:r>
+        <w:rPr>
+          <w:color w:val="00B050"/>
+        </w:rPr>
+        <w:t>fmax</w:t>
+      </w:r>
+      <w:proofErr w:type="spellEnd"/>
+      <w:r>
+        <w:rPr>
+          <w:color w:val="00B050"/>
+        </w:rPr>
+        <w:t>). On appelle ai ce rapport.</w:t>
+      </w:r>
+      <w:r>
+        <w:rPr>
+          <w:color w:val="00B050"/>
+        </w:rPr>
+        <w:t xml:space="preserve"> Ce rapport est le rapport signal à bruit.</w:t>
+      </w:r>
+    </w:p>
+    <w:p>
+      <w:pPr>
+        <w:contextualSpacing/>
+        <w:jc w:val="both"/>
       </w:pPr>
     </w:p>
     <w:p/>
@@ -3617,6 +4133,7 @@
         <w:rPr>
           <w:noProof/>
         </w:rPr>
+        <w:lastRenderedPageBreak/>
         <w:drawing>
           <wp:anchor distT="114300" distB="114300" distL="114300" distR="114300" simplePos="0" relativeHeight="251665408" behindDoc="0" locked="0" layoutInCell="0" hidden="0" allowOverlap="1" wp14:anchorId="1A8E27B0" wp14:editId="317E5EA5">
             <wp:simplePos x="0" y="0"/>
@@ -3744,7 +4261,6 @@
         <w:rPr>
           <w:noProof/>
         </w:rPr>
-        <w:lastRenderedPageBreak/>
         <mc:AlternateContent>
           <mc:Choice Requires="wps">
             <w:drawing>
@@ -4475,11 +4991,11 @@
           <w:numId w:val="20"/>
         </w:numPr>
       </w:pPr>
-      <w:bookmarkStart w:id="9" w:name="_Toc482194365"/>
+      <w:bookmarkStart w:id="8" w:name="_Toc482257544"/>
       <w:r>
         <w:t>Vérification du fonctionnement</w:t>
       </w:r>
-      <w:bookmarkEnd w:id="9"/>
+      <w:bookmarkEnd w:id="8"/>
     </w:p>
     <w:p>
       <w:pPr>
@@ -4793,7 +5309,6 @@
         <w:rPr>
           <w:noProof/>
         </w:rPr>
-        <w:lastRenderedPageBreak/>
         <w:drawing>
           <wp:inline distT="0" distB="0" distL="0" distR="0" wp14:anchorId="7EFA51F0" wp14:editId="07A4A89D">
             <wp:extent cx="2869786" cy="2155190"/>
@@ -5211,7 +5726,14 @@
         <w:rPr>
           <w:color w:val="000000" w:themeColor="text1"/>
         </w:rPr>
-        <w:t xml:space="preserve">. La figure 11 est la courbe qui illustre le nombre d’erreur en fonction de la fréquence. La moyenne du nombre d’erreur n’est pas très élevée (environ 3 </w:t>
+        <w:t xml:space="preserve">. La figure 11 est la courbe qui illustre le nombre d’erreur en fonction de la fréquence. La </w:t>
+      </w:r>
+      <w:r>
+        <w:rPr>
+          <w:color w:val="000000" w:themeColor="text1"/>
+        </w:rPr>
+        <w:lastRenderedPageBreak/>
+        <w:t xml:space="preserve">moyenne du nombre d’erreur n’est pas très élevée (environ 3 </w:t>
       </w:r>
       <w:proofErr w:type="spellStart"/>
       <w:r>
@@ -5242,11 +5764,6 @@
         <w:t>. La méthode PCA qui sera abordée par la suite, nous donne une courbe d’erreur similaire.</w:t>
       </w:r>
     </w:p>
-    <w:p/>
-    <w:p/>
-    <w:p/>
-    <w:p/>
-    <w:p/>
     <w:p>
       <w:pPr>
         <w:contextualSpacing/>
@@ -5264,19 +5781,18 @@
           <w:numId w:val="1"/>
         </w:numPr>
       </w:pPr>
-      <w:bookmarkStart w:id="10" w:name="_Toc482194366"/>
-      <w:r>
-        <w:lastRenderedPageBreak/>
+      <w:bookmarkStart w:id="9" w:name="_Toc482257545"/>
+      <w:r>
         <w:t>Approche avec la méthode de la PCA</w:t>
       </w:r>
-      <w:bookmarkEnd w:id="10"/>
+      <w:bookmarkEnd w:id="9"/>
     </w:p>
     <w:p>
       <w:pPr>
         <w:pStyle w:val="Titre2"/>
         <w:ind w:firstLine="360"/>
       </w:pPr>
-      <w:bookmarkStart w:id="11" w:name="_Toc482194367"/>
+      <w:bookmarkStart w:id="10" w:name="_Toc482257546"/>
       <w:r>
         <w:t xml:space="preserve">a. </w:t>
       </w:r>
@@ -5284,7 +5800,7 @@
         <w:tab/>
         <w:t>Explication</w:t>
       </w:r>
-      <w:bookmarkEnd w:id="11"/>
+      <w:bookmarkEnd w:id="10"/>
     </w:p>
     <w:p>
       <w:pPr>
@@ -5346,6 +5862,7 @@
         <w:rPr>
           <w:noProof/>
         </w:rPr>
+        <w:lastRenderedPageBreak/>
         <w:drawing>
           <wp:anchor distT="0" distB="0" distL="114300" distR="114300" simplePos="0" relativeHeight="251668480" behindDoc="0" locked="0" layoutInCell="1" allowOverlap="1" wp14:anchorId="6D25CD9D" wp14:editId="7EF4FFF3">
             <wp:simplePos x="0" y="0"/>
@@ -5557,7 +6074,63 @@
           <w:rFonts w:ascii="Calibri" w:hAnsi="Calibri"/>
           <w:color w:val="000000"/>
         </w:rPr>
-        <w:t xml:space="preserve">Ensuite, MIT utilise la méthode de la PCA (Analyse de la Composante Principale), ils sélectionnent la deuxième composante du signal de sortie, et ils font une détection de pic sur ce signal pour en déduire la fréquence cardiaque. Cette dernière grosse étape n’est pas vraiment détaillée... En effet ils n’expliquent pas pourquoi ils choisissent la deuxième composante. </w:t>
+        <w:t xml:space="preserve">Ensuite, </w:t>
+      </w:r>
+      <w:r>
+        <w:rPr>
+          <w:rFonts w:ascii="Calibri" w:hAnsi="Calibri"/>
+          <w:color w:val="000000"/>
+        </w:rPr>
+        <w:t>la méthode de la PCA</w:t>
+      </w:r>
+      <w:r>
+        <w:rPr>
+          <w:rFonts w:ascii="Calibri" w:hAnsi="Calibri"/>
+          <w:color w:val="000000"/>
+        </w:rPr>
+        <w:t xml:space="preserve"> (Analyse de la Composante Principale)</w:t>
+      </w:r>
+      <w:r>
+        <w:rPr>
+          <w:rFonts w:ascii="Calibri" w:hAnsi="Calibri"/>
+          <w:color w:val="000000"/>
+        </w:rPr>
+        <w:t xml:space="preserve"> est utilisée</w:t>
+      </w:r>
+      <w:r>
+        <w:rPr>
+          <w:rFonts w:ascii="Calibri" w:hAnsi="Calibri"/>
+          <w:color w:val="000000"/>
+        </w:rPr>
+        <w:t>, la deuxième composante du signal de sortie</w:t>
+      </w:r>
+      <w:r>
+        <w:rPr>
+          <w:rFonts w:ascii="Calibri" w:hAnsi="Calibri"/>
+          <w:color w:val="000000"/>
+        </w:rPr>
+        <w:t xml:space="preserve"> est sélectionnée</w:t>
+      </w:r>
+      <w:r>
+        <w:rPr>
+          <w:rFonts w:ascii="Calibri" w:hAnsi="Calibri"/>
+          <w:color w:val="000000"/>
+        </w:rPr>
+        <w:t>, et pour en déduire la fréquence cardiaque</w:t>
+      </w:r>
+      <w:r>
+        <w:rPr>
+          <w:rFonts w:ascii="Calibri" w:hAnsi="Calibri"/>
+          <w:color w:val="000000"/>
+        </w:rPr>
+        <w:t>, on fait une détection de pic sur ce signal</w:t>
+      </w:r>
+      <w:r>
+        <w:rPr>
+          <w:rFonts w:ascii="Calibri" w:hAnsi="Calibri"/>
+          <w:color w:val="000000"/>
+        </w:rPr>
+        <w:t xml:space="preserve">. Cette dernière grosse étape n’est pas vraiment détaillée... En effet ils n’expliquent pas pourquoi ils choisissent la deuxième composante. </w:t>
       </w:r>
     </w:p>
     <w:p/>
@@ -5572,7 +6145,21 @@
           <w:rFonts w:ascii="Calibri" w:hAnsi="Calibri"/>
           <w:color w:val="000000"/>
         </w:rPr>
-        <w:t>Cependant pour vérifier la justesse de notre méthode, nous l’avons comparé à celle de MIT sans comprendre le pourquoi de cette méthode.</w:t>
+        <w:t>Cependant pour vérifier la justesse de notre méthod</w:t>
+      </w:r>
+      <w:r>
+        <w:rPr>
+          <w:rFonts w:ascii="Calibri" w:hAnsi="Calibri"/>
+          <w:color w:val="000000"/>
+        </w:rPr>
+        <w:t xml:space="preserve">e expliquée plus haut, nous l’avons comparé à cette méthode </w:t>
+      </w:r>
+      <w:r>
+        <w:rPr>
+          <w:rFonts w:ascii="Calibri" w:hAnsi="Calibri"/>
+          <w:color w:val="000000"/>
+        </w:rPr>
+        <w:t>sans comprendre le pourquoi.</w:t>
       </w:r>
     </w:p>
     <w:p/>
@@ -5647,16 +6234,15 @@
         <w:pStyle w:val="Titre2"/>
         <w:ind w:firstLine="360"/>
       </w:pPr>
-      <w:bookmarkStart w:id="12" w:name="_Toc482194368"/>
-      <w:r>
-        <w:lastRenderedPageBreak/>
+      <w:bookmarkStart w:id="11" w:name="_Toc482257547"/>
+      <w:r>
         <w:t xml:space="preserve">b. </w:t>
       </w:r>
       <w:r>
         <w:tab/>
         <w:t>Observation</w:t>
       </w:r>
-      <w:bookmarkEnd w:id="12"/>
+      <w:bookmarkEnd w:id="11"/>
     </w:p>
     <w:p>
       <w:pPr>
@@ -5672,7 +6258,19 @@
         <w:rPr>
           <w:rFonts w:ascii="Calibri" w:hAnsi="Calibri"/>
         </w:rPr>
-        <w:t>Après plusieurs simulations avec les signaux modélisés, nous remarquons que la première composante est préférable par rapport à la deuxième composante de la PCA. En effet, avec la deuxième composante nous obtenons des fréquences trop élevées. De plus, on retrouve en générale la même fréquence avec les deux méthodes (la nôtre et celle de MIT).</w:t>
+        <w:t>Après plusieurs simulations avec les signaux modélisés, nous remarquons que la première composante est préférable par rapport à la deuxième composante de la PCA. En effet, avec la deuxième composante nous obtenons des fréquences trop élevées. De plus, on retrouve en générale la même fréquence avec les deux mé</w:t>
+      </w:r>
+      <w:r>
+        <w:rPr>
+          <w:rFonts w:ascii="Calibri" w:hAnsi="Calibri"/>
+        </w:rPr>
+        <w:t>thodes (la nôtre et celle de la PCA</w:t>
+      </w:r>
+      <w:r>
+        <w:rPr>
+          <w:rFonts w:ascii="Calibri" w:hAnsi="Calibri"/>
+        </w:rPr>
+        <w:t>).</w:t>
       </w:r>
     </w:p>
     <w:p>
@@ -5686,6 +6284,7 @@
         <w:rPr>
           <w:color w:val="00B050"/>
         </w:rPr>
+        <w:lastRenderedPageBreak/>
         <w:t>Avec Signaux réels ??</w:t>
       </w:r>
     </w:p>
@@ -5697,18 +6296,68 @@
           <w:numId w:val="1"/>
         </w:numPr>
       </w:pPr>
+      <w:bookmarkStart w:id="12" w:name="_Toc482257548"/>
       <w:r>
         <w:t>Utilisation de signaux réels</w:t>
       </w:r>
+      <w:bookmarkEnd w:id="12"/>
+    </w:p>
+    <w:p>
+      <w:pPr>
+        <w:pStyle w:val="Titre2"/>
+        <w:ind w:firstLine="360"/>
+        <w:rPr>
+          <w:rStyle w:val="Titre2Car"/>
+        </w:rPr>
+      </w:pPr>
+      <w:r>
+        <w:rPr>
+          <w:rStyle w:val="Titre2Car"/>
+        </w:rPr>
+        <w:t xml:space="preserve">a. </w:t>
+      </w:r>
+      <w:r>
+        <w:rPr>
+          <w:rStyle w:val="Titre2Car"/>
+        </w:rPr>
+        <w:tab/>
+        <w:t>Adaptation du code</w:t>
+      </w:r>
+    </w:p>
+    <w:p>
+      <w:pPr>
+        <w:rPr>
+          <w:color w:val="00B050"/>
+        </w:rPr>
+      </w:pPr>
+      <w:r>
+        <w:rPr>
+          <w:color w:val="00B050"/>
+        </w:rPr>
+        <w:t>Recentrage en zéro pour éviter la « </w:t>
+      </w:r>
+      <w:bookmarkStart w:id="13" w:name="_GoBack"/>
+      <w:bookmarkEnd w:id="13"/>
+      <w:r>
+        <w:rPr>
+          <w:color w:val="00B050"/>
+        </w:rPr>
+        <w:t>réponse indicielle »</w:t>
+      </w:r>
     </w:p>
     <w:p/>
     <w:p>
       <w:pPr>
-        <w:spacing w:after="240"/>
-        <w:rPr>
-          <w:color w:val="00B050"/>
-        </w:rPr>
-      </w:pPr>
+        <w:pStyle w:val="Titre2"/>
+        <w:ind w:firstLine="360"/>
+      </w:pPr>
+      <w:r>
+        <w:t xml:space="preserve">b. </w:t>
+      </w:r>
+      <w:r>
+        <w:tab/>
+        <w:t>Observation</w:t>
+      </w:r>
     </w:p>
     <w:p>
       <w:pPr>
@@ -5726,11 +6375,11 @@
           <w:numId w:val="1"/>
         </w:numPr>
       </w:pPr>
-      <w:bookmarkStart w:id="13" w:name="_Toc482194369"/>
+      <w:bookmarkStart w:id="14" w:name="_Toc482257549"/>
       <w:r>
         <w:t>Conclusion</w:t>
       </w:r>
-      <w:bookmarkEnd w:id="13"/>
+      <w:bookmarkEnd w:id="14"/>
     </w:p>
     <w:p>
       <w:pPr>
@@ -5764,15 +6413,15 @@
           <w:numId w:val="1"/>
         </w:numPr>
       </w:pPr>
-      <w:bookmarkStart w:id="14" w:name="_Ref482192897"/>
-      <w:bookmarkStart w:id="15" w:name="_Ref482192900"/>
-      <w:bookmarkStart w:id="16" w:name="_Toc482194370"/>
+      <w:bookmarkStart w:id="15" w:name="_Ref482192897"/>
+      <w:bookmarkStart w:id="16" w:name="_Ref482192900"/>
+      <w:bookmarkStart w:id="17" w:name="_Toc482257550"/>
       <w:r>
         <w:t>Bibliographie</w:t>
       </w:r>
-      <w:bookmarkEnd w:id="14"/>
       <w:bookmarkEnd w:id="15"/>
       <w:bookmarkEnd w:id="16"/>
+      <w:bookmarkEnd w:id="17"/>
     </w:p>
     <w:p>
       <w:pPr>
@@ -6002,25 +6651,7 @@
             <w:color w:val="1155CC"/>
             <w:lang w:val="en-US"/>
           </w:rPr>
-          <w:t>https://people.csail.mit.edu/mrub/vidmag/papers/Balakrishnan_Dete</w:t>
-        </w:r>
-        <w:r>
-          <w:rPr>
-            <w:rStyle w:val="Lienhypertexte"/>
-            <w:rFonts w:ascii="Calibri" w:hAnsi="Calibri"/>
-            <w:color w:val="1155CC"/>
-            <w:lang w:val="en-US"/>
-          </w:rPr>
-          <w:t>c</w:t>
-        </w:r>
-        <w:r>
-          <w:rPr>
-            <w:rStyle w:val="Lienhypertexte"/>
-            <w:rFonts w:ascii="Calibri" w:hAnsi="Calibri"/>
-            <w:color w:val="1155CC"/>
-            <w:lang w:val="en-US"/>
-          </w:rPr>
-          <w:t>ting_Pulse_from_2013_CVPR_paper.pdf</w:t>
+          <w:t>https://people.csail.mit.edu/mrub/vidmag/papers/Balakrishnan_Detecting_Pulse_from_2013_CVPR_paper.pdf</w:t>
         </w:r>
       </w:hyperlink>
     </w:p>
@@ -6173,25 +6804,7 @@
             <w:color w:val="1155CC"/>
             <w:lang w:val="en-US"/>
           </w:rPr>
-          <w:t>http://www.ece.rice.edu/~av21/Documents/2015/Distance</w:t>
-        </w:r>
-        <w:r>
-          <w:rPr>
-            <w:rStyle w:val="Lienhypertexte"/>
-            <w:rFonts w:ascii="Calibri" w:hAnsi="Calibri"/>
-            <w:color w:val="1155CC"/>
-            <w:lang w:val="en-US"/>
-          </w:rPr>
-          <w:t>P</w:t>
-        </w:r>
-        <w:r>
-          <w:rPr>
-            <w:rStyle w:val="Lienhypertexte"/>
-            <w:rFonts w:ascii="Calibri" w:hAnsi="Calibri"/>
-            <w:color w:val="1155CC"/>
-            <w:lang w:val="en-US"/>
-          </w:rPr>
-          <w:t>PG.pdf</w:t>
+          <w:t>http://www.ece.rice.edu/~av21/Documents/2015/DistancePPG.pdf</w:t>
         </w:r>
       </w:hyperlink>
     </w:p>
@@ -6369,7 +6982,6 @@
         <w:rPr>
           <w:color w:val="FF0000"/>
         </w:rPr>
-        <w:lastRenderedPageBreak/>
         <w:t xml:space="preserve">Montrer que notre </w:t>
       </w:r>
       <w:proofErr w:type="spellStart"/>
@@ -9989,559 +10601,6 @@
 </w:styles>
 </file>
 
-<file path=word/glossary/document.xml><?xml version="1.0" encoding="utf-8"?>
-<w:glossaryDocument xmlns:wpc="http://schemas.microsoft.com/office/word/2010/wordprocessingCanvas" xmlns:mc="http://schemas.openxmlformats.org/markup-compatibility/2006" xmlns:o="urn:schemas-microsoft-com:office:office" xmlns:r="http://schemas.openxmlformats.org/officeDocument/2006/relationships" xmlns:m="http://schemas.openxmlformats.org/officeDocument/2006/math" xmlns:v="urn:schemas-microsoft-com:vml" xmlns:wp14="http://schemas.microsoft.com/office/word/2010/wordprocessingDrawing" xmlns:wp="http://schemas.openxmlformats.org/drawingml/2006/wordprocessingDrawing" xmlns:w10="urn:schemas-microsoft-com:office:word" xmlns:w="http://schemas.openxmlformats.org/wordprocessingml/2006/main" xmlns:w14="http://schemas.microsoft.com/office/word/2010/wordml" xmlns:w15="http://schemas.microsoft.com/office/word/2012/wordml" xmlns:wpg="http://schemas.microsoft.com/office/word/2010/wordprocessingGroup" xmlns:wpi="http://schemas.microsoft.com/office/word/2010/wordprocessingInk" xmlns:wne="http://schemas.microsoft.com/office/word/2006/wordml" xmlns:wps="http://schemas.microsoft.com/office/word/2010/wordprocessingShape" mc:Ignorable="w14 w15 wp14"/>
-</file>
-
-<file path=word/glossary/fontTable.xml><?xml version="1.0" encoding="utf-8"?>
-<w:fonts xmlns:mc="http://schemas.openxmlformats.org/markup-compatibility/2006" xmlns:r="http://schemas.openxmlformats.org/officeDocument/2006/relationships" xmlns:w="http://schemas.openxmlformats.org/wordprocessingml/2006/main" xmlns:w14="http://schemas.microsoft.com/office/word/2010/wordml" xmlns:w15="http://schemas.microsoft.com/office/word/2012/wordml" mc:Ignorable="w14 w15">
-  <w:font w:name="Times New Roman">
-    <w:panose1 w:val="02020603050405020304"/>
-    <w:charset w:val="00"/>
-    <w:family w:val="roman"/>
-    <w:pitch w:val="variable"/>
-    <w:sig w:usb0="E0002AFF" w:usb1="C0007841" w:usb2="00000009" w:usb3="00000000" w:csb0="000001FF" w:csb1="00000000"/>
-  </w:font>
-  <w:font w:name="Calibri">
-    <w:panose1 w:val="020F0502020204030204"/>
-    <w:charset w:val="00"/>
-    <w:family w:val="swiss"/>
-    <w:pitch w:val="variable"/>
-    <w:sig w:usb0="E00002FF" w:usb1="4000ACFF" w:usb2="00000001" w:usb3="00000000" w:csb0="0000019F" w:csb1="00000000"/>
-  </w:font>
-  <w:font w:name="Courier New">
-    <w:panose1 w:val="02070309020205020404"/>
-    <w:charset w:val="00"/>
-    <w:family w:val="modern"/>
-    <w:pitch w:val="fixed"/>
-    <w:sig w:usb0="E0002AFF" w:usb1="C0007843" w:usb2="00000009" w:usb3="00000000" w:csb0="000001FF" w:csb1="00000000"/>
-  </w:font>
-  <w:font w:name="Wingdings">
-    <w:panose1 w:val="05000000000000000000"/>
-    <w:charset w:val="02"/>
-    <w:family w:val="auto"/>
-    <w:pitch w:val="variable"/>
-    <w:sig w:usb0="00000000" w:usb1="10000000" w:usb2="00000000" w:usb3="00000000" w:csb0="80000000" w:csb1="00000000"/>
-  </w:font>
-  <w:font w:name="Symbol">
-    <w:panose1 w:val="05050102010706020507"/>
-    <w:charset w:val="02"/>
-    <w:family w:val="roman"/>
-    <w:pitch w:val="variable"/>
-    <w:sig w:usb0="00000000" w:usb1="10000000" w:usb2="00000000" w:usb3="00000000" w:csb0="80000000" w:csb1="00000000"/>
-  </w:font>
-  <w:font w:name="Arial">
-    <w:panose1 w:val="020B0604020202020204"/>
-    <w:charset w:val="00"/>
-    <w:family w:val="swiss"/>
-    <w:pitch w:val="variable"/>
-    <w:sig w:usb0="E0002AFF" w:usb1="C0007843" w:usb2="00000009" w:usb3="00000000" w:csb0="000001FF" w:csb1="00000000"/>
-  </w:font>
-  <w:font w:name="Calibri Light">
-    <w:panose1 w:val="020F0302020204030204"/>
-    <w:charset w:val="00"/>
-    <w:family w:val="swiss"/>
-    <w:pitch w:val="variable"/>
-    <w:sig w:usb0="A00002EF" w:usb1="4000207B" w:usb2="00000000" w:usb3="00000000" w:csb0="0000019F" w:csb1="00000000"/>
-  </w:font>
-  <w:font w:name="Cambria Math">
-    <w:panose1 w:val="02040503050406030204"/>
-    <w:charset w:val="00"/>
-    <w:family w:val="roman"/>
-    <w:pitch w:val="variable"/>
-    <w:sig w:usb0="E00002FF" w:usb1="420024FF" w:usb2="00000000" w:usb3="00000000" w:csb0="0000019F" w:csb1="00000000"/>
-  </w:font>
-  <w:font w:name="Cambria">
-    <w:panose1 w:val="02040503050406030204"/>
-    <w:charset w:val="00"/>
-    <w:family w:val="roman"/>
-    <w:pitch w:val="variable"/>
-    <w:sig w:usb0="E00002FF" w:usb1="400004FF" w:usb2="00000000" w:usb3="00000000" w:csb0="0000019F" w:csb1="00000000"/>
-  </w:font>
-</w:fonts>
-</file>
-
-<file path=word/glossary/settings.xml><?xml version="1.0" encoding="utf-8"?>
-<w:settings xmlns:mc="http://schemas.openxmlformats.org/markup-compatibility/2006" xmlns:o="urn:schemas-microsoft-com:office:office" xmlns:r="http://schemas.openxmlformats.org/officeDocument/2006/relationships" xmlns:m="http://schemas.openxmlformats.org/officeDocument/2006/math" xmlns:v="urn:schemas-microsoft-com:vml" xmlns:w10="urn:schemas-microsoft-com:office:word" xmlns:w="http://schemas.openxmlformats.org/wordprocessingml/2006/main" xmlns:w14="http://schemas.microsoft.com/office/word/2010/wordml" xmlns:w15="http://schemas.microsoft.com/office/word/2012/wordml" xmlns:sl="http://schemas.openxmlformats.org/schemaLibrary/2006/main" mc:Ignorable="w14 w15">
-  <w:view w:val="normal"/>
-  <w:defaultTabStop w:val="708"/>
-  <w:hyphenationZone w:val="425"/>
-  <w:characterSpacingControl w:val="doNotCompress"/>
-  <w:compat>
-    <w:useFELayout/>
-    <w:compatSetting w:name="compatibilityMode" w:uri="http://schemas.microsoft.com/office/word" w:val="15"/>
-    <w:compatSetting w:name="overrideTableStyleFontSizeAndJustification" w:uri="http://schemas.microsoft.com/office/word" w:val="1"/>
-    <w:compatSetting w:name="enableOpenTypeFeatures" w:uri="http://schemas.microsoft.com/office/word" w:val="1"/>
-    <w:compatSetting w:name="doNotFlipMirrorIndents" w:uri="http://schemas.microsoft.com/office/word" w:val="1"/>
-    <w:compatSetting w:name="differentiateMultirowTableHeaders" w:uri="http://schemas.microsoft.com/office/word" w:val="1"/>
-  </w:compat>
-  <w:rsids>
-    <w:rsidRoot w:val="00F9519D"/>
-    <w:rsid w:val="00B900F5"/>
-    <w:rsid w:val="00F9519D"/>
-  </w:rsids>
-  <m:mathPr>
-    <m:mathFont m:val="Cambria Math"/>
-    <m:brkBin m:val="before"/>
-    <m:brkBinSub m:val="--"/>
-    <m:smallFrac m:val="0"/>
-    <m:dispDef/>
-    <m:lMargin m:val="0"/>
-    <m:rMargin m:val="0"/>
-    <m:defJc m:val="centerGroup"/>
-    <m:wrapIndent m:val="1440"/>
-    <m:intLim m:val="subSup"/>
-    <m:naryLim m:val="undOvr"/>
-  </m:mathPr>
-  <w:themeFontLang w:val="fr-FR"/>
-  <w:clrSchemeMapping w:bg1="light1" w:t1="dark1" w:bg2="light2" w:t2="dark2" w:accent1="accent1" w:accent2="accent2" w:accent3="accent3" w:accent4="accent4" w:accent5="accent5" w:accent6="accent6" w:hyperlink="hyperlink" w:followedHyperlink="followedHyperlink"/>
-  <w:decimalSymbol w:val=","/>
-  <w:listSeparator w:val=";"/>
-  <w15:chartTrackingRefBased/>
-</w:settings>
-</file>
-
-<file path=word/glossary/styles.xml><?xml version="1.0" encoding="utf-8"?>
-<w:styles xmlns:mc="http://schemas.openxmlformats.org/markup-compatibility/2006" xmlns:r="http://schemas.openxmlformats.org/officeDocument/2006/relationships" xmlns:w="http://schemas.openxmlformats.org/wordprocessingml/2006/main" xmlns:w14="http://schemas.microsoft.com/office/word/2010/wordml" xmlns:w15="http://schemas.microsoft.com/office/word/2012/wordml" mc:Ignorable="w14 w15">
-  <w:docDefaults>
-    <w:rPrDefault>
-      <w:rPr>
-        <w:rFonts w:asciiTheme="minorHAnsi" w:eastAsiaTheme="minorEastAsia" w:hAnsiTheme="minorHAnsi" w:cstheme="minorBidi"/>
-        <w:sz w:val="22"/>
-        <w:szCs w:val="22"/>
-        <w:lang w:val="fr-FR" w:eastAsia="fr-FR" w:bidi="ar-SA"/>
-      </w:rPr>
-    </w:rPrDefault>
-    <w:pPrDefault>
-      <w:pPr>
-        <w:spacing w:after="160" w:line="259" w:lineRule="auto"/>
-      </w:pPr>
-    </w:pPrDefault>
-  </w:docDefaults>
-  <w:latentStyles w:defLockedState="0" w:defUIPriority="99" w:defSemiHidden="0" w:defUnhideWhenUsed="0" w:defQFormat="0" w:count="371">
-    <w:lsdException w:name="Normal" w:uiPriority="0" w:qFormat="1"/>
-    <w:lsdException w:name="heading 1" w:uiPriority="9" w:qFormat="1"/>
-    <w:lsdException w:name="heading 2" w:semiHidden="1" w:uiPriority="9" w:unhideWhenUsed="1" w:qFormat="1"/>
-    <w:lsdException w:name="heading 3" w:semiHidden="1" w:uiPriority="9" w:unhideWhenUsed="1" w:qFormat="1"/>
-    <w:lsdException w:name="heading 4" w:semiHidden="1" w:uiPriority="9" w:unhideWhenUsed="1" w:qFormat="1"/>
-    <w:lsdException w:name="heading 5" w:semiHidden="1" w:uiPriority="9" w:unhideWhenUsed="1" w:qFormat="1"/>
-    <w:lsdException w:name="heading 6" w:semiHidden="1" w:uiPriority="9" w:unhideWhenUsed="1" w:qFormat="1"/>
-    <w:lsdException w:name="heading 7" w:semiHidden="1" w:uiPriority="9" w:unhideWhenUsed="1" w:qFormat="1"/>
-    <w:lsdException w:name="heading 8" w:semiHidden="1" w:uiPriority="9" w:unhideWhenUsed="1" w:qFormat="1"/>
-    <w:lsdException w:name="heading 9" w:semiHidden="1" w:uiPriority="9" w:unhideWhenUsed="1" w:qFormat="1"/>
-    <w:lsdException w:name="index 1" w:semiHidden="1" w:unhideWhenUsed="1"/>
-    <w:lsdException w:name="index 2" w:semiHidden="1" w:unhideWhenUsed="1"/>
-    <w:lsdException w:name="index 3" w:semiHidden="1" w:unhideWhenUsed="1"/>
-    <w:lsdException w:name="index 4" w:semiHidden="1" w:unhideWhenUsed="1"/>
-    <w:lsdException w:name="index 5" w:semiHidden="1" w:unhideWhenUsed="1"/>
-    <w:lsdException w:name="index 6" w:semiHidden="1" w:unhideWhenUsed="1"/>
-    <w:lsdException w:name="index 7" w:semiHidden="1" w:unhideWhenUsed="1"/>
-    <w:lsdException w:name="index 8" w:semiHidden="1" w:unhideWhenUsed="1"/>
-    <w:lsdException w:name="index 9" w:semiHidden="1" w:unhideWhenUsed="1"/>
-    <w:lsdException w:name="toc 1" w:semiHidden="1" w:uiPriority="39" w:unhideWhenUsed="1"/>
-    <w:lsdException w:name="toc 2" w:semiHidden="1" w:uiPriority="39" w:unhideWhenUsed="1"/>
-    <w:lsdException w:name="toc 3" w:semiHidden="1" w:uiPriority="39" w:unhideWhenUsed="1"/>
-    <w:lsdException w:name="toc 4" w:semiHidden="1" w:uiPriority="39" w:unhideWhenUsed="1"/>
-    <w:lsdException w:name="toc 5" w:semiHidden="1" w:uiPriority="39" w:unhideWhenUsed="1"/>
-    <w:lsdException w:name="toc 6" w:semiHidden="1" w:uiPriority="39" w:unhideWhenUsed="1"/>
-    <w:lsdException w:name="toc 7" w:semiHidden="1" w:uiPriority="39" w:unhideWhenUsed="1"/>
-    <w:lsdException w:name="toc 8" w:semiHidden="1" w:uiPriority="39" w:unhideWhenUsed="1"/>
-    <w:lsdException w:name="toc 9" w:semiHidden="1" w:uiPriority="39" w:unhideWhenUsed="1"/>
-    <w:lsdException w:name="Normal Indent" w:semiHidden="1" w:unhideWhenUsed="1"/>
-    <w:lsdException w:name="footnote text" w:semiHidden="1" w:unhideWhenUsed="1"/>
-    <w:lsdException w:name="annotation text" w:semiHidden="1" w:unhideWhenUsed="1"/>
-    <w:lsdException w:name="header" w:semiHidden="1" w:unhideWhenUsed="1"/>
-    <w:lsdException w:name="footer" w:semiHidden="1" w:unhideWhenUsed="1"/>
-    <w:lsdException w:name="index heading" w:semiHidden="1" w:unhideWhenUsed="1"/>
-    <w:lsdException w:name="caption" w:semiHidden="1" w:uiPriority="35" w:unhideWhenUsed="1" w:qFormat="1"/>
-    <w:lsdException w:name="table of figures" w:semiHidden="1" w:unhideWhenUsed="1"/>
-    <w:lsdException w:name="envelope address" w:semiHidden="1" w:unhideWhenUsed="1"/>
-    <w:lsdException w:name="envelope return" w:semiHidden="1" w:unhideWhenUsed="1"/>
-    <w:lsdException w:name="footnote reference" w:semiHidden="1" w:unhideWhenUsed="1"/>
-    <w:lsdException w:name="annotation reference" w:semiHidden="1" w:unhideWhenUsed="1"/>
-    <w:lsdException w:name="line number" w:semiHidden="1" w:unhideWhenUsed="1"/>
-    <w:lsdException w:name="page number" w:semiHidden="1" w:unhideWhenUsed="1"/>
-    <w:lsdException w:name="endnote reference" w:semiHidden="1" w:unhideWhenUsed="1"/>
-    <w:lsdException w:name="endnote text" w:semiHidden="1" w:unhideWhenUsed="1"/>
-    <w:lsdException w:name="table of authorities" w:semiHidden="1" w:unhideWhenUsed="1"/>
-    <w:lsdException w:name="macro" w:semiHidden="1" w:unhideWhenUsed="1"/>
-    <w:lsdException w:name="toa heading" w:semiHidden="1" w:unhideWhenUsed="1"/>
-    <w:lsdException w:name="List" w:semiHidden="1" w:unhideWhenUsed="1"/>
-    <w:lsdException w:name="List Bullet" w:semiHidden="1" w:unhideWhenUsed="1"/>
-    <w:lsdException w:name="List Number" w:semiHidden="1" w:unhideWhenUsed="1"/>
-    <w:lsdException w:name="List 2" w:semiHidden="1" w:unhideWhenUsed="1"/>
-    <w:lsdException w:name="List 3" w:semiHidden="1" w:unhideWhenUsed="1"/>
-    <w:lsdException w:name="List 4" w:semiHidden="1" w:unhideWhenUsed="1"/>
-    <w:lsdException w:name="List 5" w:semiHidden="1" w:unhideWhenUsed="1"/>
-    <w:lsdException w:name="List Bullet 2" w:semiHidden="1" w:unhideWhenUsed="1"/>
-    <w:lsdException w:name="List Bullet 3" w:semiHidden="1" w:unhideWhenUsed="1"/>
-    <w:lsdException w:name="List Bullet 4" w:semiHidden="1" w:unhideWhenUsed="1"/>
-    <w:lsdException w:name="List Bullet 5" w:semiHidden="1" w:unhideWhenUsed="1"/>
-    <w:lsdException w:name="List Number 2" w:semiHidden="1" w:unhideWhenUsed="1"/>
-    <w:lsdException w:name="List Number 3" w:semiHidden="1" w:unhideWhenUsed="1"/>
-    <w:lsdException w:name="List Number 4" w:semiHidden="1" w:unhideWhenUsed="1"/>
-    <w:lsdException w:name="List Number 5" w:semiHidden="1" w:unhideWhenUsed="1"/>
-    <w:lsdException w:name="Title" w:uiPriority="10" w:qFormat="1"/>
-    <w:lsdException w:name="Closing" w:semiHidden="1" w:unhideWhenUsed="1"/>
-    <w:lsdException w:name="Signature" w:semiHidden="1" w:unhideWhenUsed="1"/>
-    <w:lsdException w:name="Default Paragraph Font" w:semiHidden="1" w:uiPriority="1" w:unhideWhenUsed="1"/>
-    <w:lsdException w:name="Body Text" w:semiHidden="1" w:unhideWhenUsed="1"/>
-    <w:lsdException w:name="Body Text Indent" w:semiHidden="1" w:unhideWhenUsed="1"/>
-    <w:lsdException w:name="List Continue" w:semiHidden="1" w:unhideWhenUsed="1"/>
-    <w:lsdException w:name="List Continue 2" w:semiHidden="1" w:unhideWhenUsed="1"/>
-    <w:lsdException w:name="List Continue 3" w:semiHidden="1" w:unhideWhenUsed="1"/>
-    <w:lsdException w:name="List Continue 4" w:semiHidden="1" w:unhideWhenUsed="1"/>
-    <w:lsdException w:name="List Continue 5" w:semiHidden="1" w:unhideWhenUsed="1"/>
-    <w:lsdException w:name="Message Header" w:semiHidden="1" w:unhideWhenUsed="1"/>
-    <w:lsdException w:name="Subtitle" w:uiPriority="11" w:qFormat="1"/>
-    <w:lsdException w:name="Salutation" w:semiHidden="1" w:unhideWhenUsed="1"/>
-    <w:lsdException w:name="Date" w:semiHidden="1" w:unhideWhenUsed="1"/>
-    <w:lsdException w:name="Body Text First Indent" w:semiHidden="1" w:unhideWhenUsed="1"/>
-    <w:lsdException w:name="Body Text First Indent 2" w:semiHidden="1" w:unhideWhenUsed="1"/>
-    <w:lsdException w:name="Note Heading" w:semiHidden="1" w:unhideWhenUsed="1"/>
-    <w:lsdException w:name="Body Text 2" w:semiHidden="1" w:unhideWhenUsed="1"/>
-    <w:lsdException w:name="Body Text 3" w:semiHidden="1" w:unhideWhenUsed="1"/>
-    <w:lsdException w:name="Body Text Indent 2" w:semiHidden="1" w:unhideWhenUsed="1"/>
-    <w:lsdException w:name="Body Text Indent 3" w:semiHidden="1" w:unhideWhenUsed="1"/>
-    <w:lsdException w:name="Block Text" w:semiHidden="1" w:unhideWhenUsed="1"/>
-    <w:lsdException w:name="Hyperlink" w:semiHidden="1" w:unhideWhenUsed="1"/>
-    <w:lsdException w:name="FollowedHyperlink" w:semiHidden="1" w:unhideWhenUsed="1"/>
-    <w:lsdException w:name="Strong" w:uiPriority="22" w:qFormat="1"/>
-    <w:lsdException w:name="Emphasis" w:uiPriority="20" w:qFormat="1"/>
-    <w:lsdException w:name="Document Map" w:semiHidden="1" w:unhideWhenUsed="1"/>
-    <w:lsdException w:name="Plain Text" w:semiHidden="1" w:unhideWhenUsed="1"/>
-    <w:lsdException w:name="E-mail Signature" w:semiHidden="1" w:unhideWhenUsed="1"/>
-    <w:lsdException w:name="HTML Top of Form" w:semiHidden="1" w:unhideWhenUsed="1"/>
-    <w:lsdException w:name="HTML Bottom of Form" w:semiHidden="1" w:unhideWhenUsed="1"/>
-    <w:lsdException w:name="Normal (Web)" w:semiHidden="1" w:unhideWhenUsed="1"/>
-    <w:lsdException w:name="HTML Acronym" w:semiHidden="1" w:unhideWhenUsed="1"/>
-    <w:lsdException w:name="HTML Address" w:semiHidden="1" w:unhideWhenUsed="1"/>
-    <w:lsdException w:name="HTML Cite" w:semiHidden="1" w:unhideWhenUsed="1"/>
-    <w:lsdException w:name="HTML Code" w:semiHidden="1" w:unhideWhenUsed="1"/>
-    <w:lsdException w:name="HTML Definition" w:semiHidden="1" w:unhideWhenUsed="1"/>
-    <w:lsdException w:name="HTML Keyboard" w:semiHidden="1" w:unhideWhenUsed="1"/>
-    <w:lsdException w:name="HTML Preformatted" w:semiHidden="1" w:unhideWhenUsed="1"/>
-    <w:lsdException w:name="HTML Sample" w:semiHidden="1" w:unhideWhenUsed="1"/>
-    <w:lsdException w:name="HTML Typewriter" w:semiHidden="1" w:unhideWhenUsed="1"/>
-    <w:lsdException w:name="HTML Variable" w:semiHidden="1" w:unhideWhenUsed="1"/>
-    <w:lsdException w:name="Normal Table" w:semiHidden="1" w:unhideWhenUsed="1"/>
-    <w:lsdException w:name="annotation subject" w:semiHidden="1" w:unhideWhenUsed="1"/>
-    <w:lsdException w:name="No List" w:semiHidden="1" w:unhideWhenUsed="1"/>
-    <w:lsdException w:name="Outline List 1" w:semiHidden="1" w:unhideWhenUsed="1"/>
-    <w:lsdException w:name="Outline List 2" w:semiHidden="1" w:unhideWhenUsed="1"/>
-    <w:lsdException w:name="Outline List 3" w:semiHidden="1" w:unhideWhenUsed="1"/>
-    <w:lsdException w:name="Table Simple 1" w:semiHidden="1" w:unhideWhenUsed="1"/>
-    <w:lsdException w:name="Table Simple 2" w:semiHidden="1" w:unhideWhenUsed="1"/>
-    <w:lsdException w:name="Table Simple 3" w:semiHidden="1" w:unhideWhenUsed="1"/>
-    <w:lsdException w:name="Table Classic 1" w:semiHidden="1" w:unhideWhenUsed="1"/>
-    <w:lsdException w:name="Table Classic 2" w:semiHidden="1" w:unhideWhenUsed="1"/>
-    <w:lsdException w:name="Table Classic 3" w:semiHidden="1" w:unhideWhenUsed="1"/>
-    <w:lsdException w:name="Table Classic 4" w:semiHidden="1" w:unhideWhenUsed="1"/>
-    <w:lsdException w:name="Table Colorful 1" w:semiHidden="1" w:unhideWhenUsed="1"/>
-    <w:lsdException w:name="Table Colorful 2" w:semiHidden="1" w:unhideWhenUsed="1"/>
-    <w:lsdException w:name="Table Colorful 3" w:semiHidden="1" w:unhideWhenUsed="1"/>
-    <w:lsdException w:name="Table Columns 1" w:semiHidden="1" w:unhideWhenUsed="1"/>
-    <w:lsdException w:name="Table Columns 2" w:semiHidden="1" w:unhideWhenUsed="1"/>
-    <w:lsdException w:name="Table Columns 3" w:semiHidden="1" w:unhideWhenUsed="1"/>
-    <w:lsdException w:name="Table Columns 4" w:semiHidden="1" w:unhideWhenUsed="1"/>
-    <w:lsdException w:name="Table Columns 5" w:semiHidden="1" w:unhideWhenUsed="1"/>
-    <w:lsdException w:name="Table Grid 1" w:semiHidden="1" w:unhideWhenUsed="1"/>
-    <w:lsdException w:name="Table Grid 2" w:semiHidden="1" w:unhideWhenUsed="1"/>
-    <w:lsdException w:name="Table Grid 3" w:semiHidden="1" w:unhideWhenUsed="1"/>
-    <w:lsdException w:name="Table Grid 4" w:semiHidden="1" w:unhideWhenUsed="1"/>
-    <w:lsdException w:name="Table Grid 5" w:semiHidden="1" w:unhideWhenUsed="1"/>
-    <w:lsdException w:name="Table Grid 6" w:semiHidden="1" w:unhideWhenUsed="1"/>
-    <w:lsdException w:name="Table Grid 7" w:semiHidden="1" w:unhideWhenUsed="1"/>
-    <w:lsdException w:name="Table Grid 8" w:semiHidden="1" w:unhideWhenUsed="1"/>
-    <w:lsdException w:name="Table List 1" w:semiHidden="1" w:unhideWhenUsed="1"/>
-    <w:lsdException w:name="Table List 2" w:semiHidden="1" w:unhideWhenUsed="1"/>
-    <w:lsdException w:name="Table List 3" w:semiHidden="1" w:unhideWhenUsed="1"/>
-    <w:lsdException w:name="Table List 4" w:semiHidden="1" w:unhideWhenUsed="1"/>
-    <w:lsdException w:name="Table List 5" w:semiHidden="1" w:unhideWhenUsed="1"/>
-    <w:lsdException w:name="Table List 6" w:semiHidden="1" w:unhideWhenUsed="1"/>
-    <w:lsdException w:name="Table List 7" w:semiHidden="1" w:unhideWhenUsed="1"/>
-    <w:lsdException w:name="Table List 8" w:semiHidden="1" w:unhideWhenUsed="1"/>
-    <w:lsdException w:name="Table 3D effects 1" w:semiHidden="1" w:unhideWhenUsed="1"/>
-    <w:lsdException w:name="Table 3D effects 2" w:semiHidden="1" w:unhideWhenUsed="1"/>
-    <w:lsdException w:name="Table 3D effects 3" w:semiHidden="1" w:unhideWhenUsed="1"/>
-    <w:lsdException w:name="Table Contemporary" w:semiHidden="1" w:unhideWhenUsed="1"/>
-    <w:lsdException w:name="Table Elegant" w:semiHidden="1" w:unhideWhenUsed="1"/>
-    <w:lsdException w:name="Table Professional" w:semiHidden="1" w:unhideWhenUsed="1"/>
-    <w:lsdException w:name="Table Subtle 1" w:semiHidden="1" w:unhideWhenUsed="1"/>
-    <w:lsdException w:name="Table Subtle 2" w:semiHidden="1" w:unhideWhenUsed="1"/>
-    <w:lsdException w:name="Table Web 1" w:semiHidden="1" w:unhideWhenUsed="1"/>
-    <w:lsdException w:name="Table Web 2" w:semiHidden="1" w:unhideWhenUsed="1"/>
-    <w:lsdException w:name="Table Web 3" w:semiHidden="1" w:unhideWhenUsed="1"/>
-    <w:lsdException w:name="Balloon Text" w:semiHidden="1" w:unhideWhenUsed="1"/>
-    <w:lsdException w:name="Table Grid" w:uiPriority="39"/>
-    <w:lsdException w:name="Table Theme" w:semiHidden="1" w:unhideWhenUsed="1"/>
-    <w:lsdException w:name="Placeholder Text" w:semiHidden="1"/>
-    <w:lsdException w:name="No Spacing" w:uiPriority="1" w:qFormat="1"/>
-    <w:lsdException w:name="Light Shading" w:uiPriority="60"/>
-    <w:lsdException w:name="Light List" w:uiPriority="61"/>
-    <w:lsdException w:name="Light Grid" w:uiPriority="62"/>
-    <w:lsdException w:name="Medium Shading 1" w:uiPriority="63"/>
-    <w:lsdException w:name="Medium Shading 2" w:uiPriority="64"/>
-    <w:lsdException w:name="Medium List 1" w:uiPriority="65"/>
-    <w:lsdException w:name="Medium List 2" w:uiPriority="66"/>
-    <w:lsdException w:name="Medium Grid 1" w:uiPriority="67"/>
-    <w:lsdException w:name="Medium Grid 2" w:uiPriority="68"/>
-    <w:lsdException w:name="Medium Grid 3" w:uiPriority="69"/>
-    <w:lsdException w:name="Dark List" w:uiPriority="70"/>
-    <w:lsdException w:name="Colorful Shading" w:uiPriority="71"/>
-    <w:lsdException w:name="Colorful List" w:uiPriority="72"/>
-    <w:lsdException w:name="Colorful Grid" w:uiPriority="73"/>
-    <w:lsdException w:name="Light Shading Accent 1" w:uiPriority="60"/>
-    <w:lsdException w:name="Light List Accent 1" w:uiPriority="61"/>
-    <w:lsdException w:name="Light Grid Accent 1" w:uiPriority="62"/>
-    <w:lsdException w:name="Medium Shading 1 Accent 1" w:uiPriority="63"/>
-    <w:lsdException w:name="Medium Shading 2 Accent 1" w:uiPriority="64"/>
-    <w:lsdException w:name="Medium List 1 Accent 1" w:uiPriority="65"/>
-    <w:lsdException w:name="Revision" w:semiHidden="1"/>
-    <w:lsdException w:name="List Paragraph" w:uiPriority="34" w:qFormat="1"/>
-    <w:lsdException w:name="Quote" w:uiPriority="29" w:qFormat="1"/>
-    <w:lsdException w:name="Intense Quote" w:uiPriority="30" w:qFormat="1"/>
-    <w:lsdException w:name="Medium List 2 Accent 1" w:uiPriority="66"/>
-    <w:lsdException w:name="Medium Grid 1 Accent 1" w:uiPriority="67"/>
-    <w:lsdException w:name="Medium Grid 2 Accent 1" w:uiPriority="68"/>
-    <w:lsdException w:name="Medium Grid 3 Accent 1" w:uiPriority="69"/>
-    <w:lsdException w:name="Dark List Accent 1" w:uiPriority="70"/>
-    <w:lsdException w:name="Colorful Shading Accent 1" w:uiPriority="71"/>
-    <w:lsdException w:name="Colorful List Accent 1" w:uiPriority="72"/>
-    <w:lsdException w:name="Colorful Grid Accent 1" w:uiPriority="73"/>
-    <w:lsdException w:name="Light Shading Accent 2" w:uiPriority="60"/>
-    <w:lsdException w:name="Light List Accent 2" w:uiPriority="61"/>
-    <w:lsdException w:name="Light Grid Accent 2" w:uiPriority="62"/>
-    <w:lsdException w:name="Medium Shading 1 Accent 2" w:uiPriority="63"/>
-    <w:lsdException w:name="Medium Shading 2 Accent 2" w:uiPriority="64"/>
-    <w:lsdException w:name="Medium List 1 Accent 2" w:uiPriority="65"/>
-    <w:lsdException w:name="Medium List 2 Accent 2" w:uiPriority="66"/>
-    <w:lsdException w:name="Medium Grid 1 Accent 2" w:uiPriority="67"/>
-    <w:lsdException w:name="Medium Grid 2 Accent 2" w:uiPriority="68"/>
-    <w:lsdException w:name="Medium Grid 3 Accent 2" w:uiPriority="69"/>
-    <w:lsdException w:name="Dark List Accent 2" w:uiPriority="70"/>
-    <w:lsdException w:name="Colorful Shading Accent 2" w:uiPriority="71"/>
-    <w:lsdException w:name="Colorful List Accent 2" w:uiPriority="72"/>
-    <w:lsdException w:name="Colorful Grid Accent 2" w:uiPriority="73"/>
-    <w:lsdException w:name="Light Shading Accent 3" w:uiPriority="60"/>
-    <w:lsdException w:name="Light List Accent 3" w:uiPriority="61"/>
-    <w:lsdException w:name="Light Grid Accent 3" w:uiPriority="62"/>
-    <w:lsdException w:name="Medium Shading 1 Accent 3" w:uiPriority="63"/>
-    <w:lsdException w:name="Medium Shading 2 Accent 3" w:uiPriority="64"/>
-    <w:lsdException w:name="Medium List 1 Accent 3" w:uiPriority="65"/>
-    <w:lsdException w:name="Medium List 2 Accent 3" w:uiPriority="66"/>
-    <w:lsdException w:name="Medium Grid 1 Accent 3" w:uiPriority="67"/>
-    <w:lsdException w:name="Medium Grid 2 Accent 3" w:uiPriority="68"/>
-    <w:lsdException w:name="Medium Grid 3 Accent 3" w:uiPriority="69"/>
-    <w:lsdException w:name="Dark List Accent 3" w:uiPriority="70"/>
-    <w:lsdException w:name="Colorful Shading Accent 3" w:uiPriority="71"/>
-    <w:lsdException w:name="Colorful List Accent 3" w:uiPriority="72"/>
-    <w:lsdException w:name="Colorful Grid Accent 3" w:uiPriority="73"/>
-    <w:lsdException w:name="Light Shading Accent 4" w:uiPriority="60"/>
-    <w:lsdException w:name="Light List Accent 4" w:uiPriority="61"/>
-    <w:lsdException w:name="Light Grid Accent 4" w:uiPriority="62"/>
-    <w:lsdException w:name="Medium Shading 1 Accent 4" w:uiPriority="63"/>
-    <w:lsdException w:name="Medium Shading 2 Accent 4" w:uiPriority="64"/>
-    <w:lsdException w:name="Medium List 1 Accent 4" w:uiPriority="65"/>
-    <w:lsdException w:name="Medium List 2 Accent 4" w:uiPriority="66"/>
-    <w:lsdException w:name="Medium Grid 1 Accent 4" w:uiPriority="67"/>
-    <w:lsdException w:name="Medium Grid 2 Accent 4" w:uiPriority="68"/>
-    <w:lsdException w:name="Medium Grid 3 Accent 4" w:uiPriority="69"/>
-    <w:lsdException w:name="Dark List Accent 4" w:uiPriority="70"/>
-    <w:lsdException w:name="Colorful Shading Accent 4" w:uiPriority="71"/>
-    <w:lsdException w:name="Colorful List Accent 4" w:uiPriority="72"/>
-    <w:lsdException w:name="Colorful Grid Accent 4" w:uiPriority="73"/>
-    <w:lsdException w:name="Light Shading Accent 5" w:uiPriority="60"/>
-    <w:lsdException w:name="Light List Accent 5" w:uiPriority="61"/>
-    <w:lsdException w:name="Light Grid Accent 5" w:uiPriority="62"/>
-    <w:lsdException w:name="Medium Shading 1 Accent 5" w:uiPriority="63"/>
-    <w:lsdException w:name="Medium Shading 2 Accent 5" w:uiPriority="64"/>
-    <w:lsdException w:name="Medium List 1 Accent 5" w:uiPriority="65"/>
-    <w:lsdException w:name="Medium List 2 Accent 5" w:uiPriority="66"/>
-    <w:lsdException w:name="Medium Grid 1 Accent 5" w:uiPriority="67"/>
-    <w:lsdException w:name="Medium Grid 2 Accent 5" w:uiPriority="68"/>
-    <w:lsdException w:name="Medium Grid 3 Accent 5" w:uiPriority="69"/>
-    <w:lsdException w:name="Dark List Accent 5" w:uiPriority="70"/>
-    <w:lsdException w:name="Colorful Shading Accent 5" w:uiPriority="71"/>
-    <w:lsdException w:name="Colorful List Accent 5" w:uiPriority="72"/>
-    <w:lsdException w:name="Colorful Grid Accent 5" w:uiPriority="73"/>
-    <w:lsdException w:name="Light Shading Accent 6" w:uiPriority="60"/>
-    <w:lsdException w:name="Light List Accent 6" w:uiPriority="61"/>
-    <w:lsdException w:name="Light Grid Accent 6" w:uiPriority="62"/>
-    <w:lsdException w:name="Medium Shading 1 Accent 6" w:uiPriority="63"/>
-    <w:lsdException w:name="Medium Shading 2 Accent 6" w:uiPriority="64"/>
-    <w:lsdException w:name="Medium List 1 Accent 6" w:uiPriority="65"/>
-    <w:lsdException w:name="Medium List 2 Accent 6" w:uiPriority="66"/>
-    <w:lsdException w:name="Medium Grid 1 Accent 6" w:uiPriority="67"/>
-    <w:lsdException w:name="Medium Grid 2 Accent 6" w:uiPriority="68"/>
-    <w:lsdException w:name="Medium Grid 3 Accent 6" w:uiPriority="69"/>
-    <w:lsdException w:name="Dark List Accent 6" w:uiPriority="70"/>
-    <w:lsdException w:name="Colorful Shading Accent 6" w:uiPriority="71"/>
-    <w:lsdException w:name="Colorful List Accent 6" w:uiPriority="72"/>
-    <w:lsdException w:name="Colorful Grid Accent 6" w:uiPriority="73"/>
-    <w:lsdException w:name="Subtle Emphasis" w:uiPriority="19" w:qFormat="1"/>
-    <w:lsdException w:name="Intense Emphasis" w:uiPriority="21" w:qFormat="1"/>
-    <w:lsdException w:name="Subtle Reference" w:uiPriority="31" w:qFormat="1"/>
-    <w:lsdException w:name="Intense Reference" w:uiPriority="32" w:qFormat="1"/>
-    <w:lsdException w:name="Book Title" w:uiPriority="33" w:qFormat="1"/>
-    <w:lsdException w:name="Bibliography" w:semiHidden="1" w:uiPriority="37" w:unhideWhenUsed="1"/>
-    <w:lsdException w:name="TOC Heading" w:semiHidden="1" w:uiPriority="39" w:unhideWhenUsed="1" w:qFormat="1"/>
-    <w:lsdException w:name="Plain Table 1" w:uiPriority="41"/>
-    <w:lsdException w:name="Plain Table 2" w:uiPriority="42"/>
-    <w:lsdException w:name="Plain Table 3" w:uiPriority="43"/>
-    <w:lsdException w:name="Plain Table 4" w:uiPriority="44"/>
-    <w:lsdException w:name="Plain Table 5" w:uiPriority="45"/>
-    <w:lsdException w:name="Grid Table Light" w:uiPriority="40"/>
-    <w:lsdException w:name="Grid Table 1 Light" w:uiPriority="46"/>
-    <w:lsdException w:name="Grid Table 2" w:uiPriority="47"/>
-    <w:lsdException w:name="Grid Table 3" w:uiPriority="48"/>
-    <w:lsdException w:name="Grid Table 4" w:uiPriority="49"/>
-    <w:lsdException w:name="Grid Table 5 Dark" w:uiPriority="50"/>
-    <w:lsdException w:name="Grid Table 6 Colorful" w:uiPriority="51"/>
-    <w:lsdException w:name="Grid Table 7 Colorful" w:uiPriority="52"/>
-    <w:lsdException w:name="Grid Table 1 Light Accent 1" w:uiPriority="46"/>
-    <w:lsdException w:name="Grid Table 2 Accent 1" w:uiPriority="47"/>
-    <w:lsdException w:name="Grid Table 3 Accent 1" w:uiPriority="48"/>
-    <w:lsdException w:name="Grid Table 4 Accent 1" w:uiPriority="49"/>
-    <w:lsdException w:name="Grid Table 5 Dark Accent 1" w:uiPriority="50"/>
-    <w:lsdException w:name="Grid Table 6 Colorful Accent 1" w:uiPriority="51"/>
-    <w:lsdException w:name="Grid Table 7 Colorful Accent 1" w:uiPriority="52"/>
-    <w:lsdException w:name="Grid Table 1 Light Accent 2" w:uiPriority="46"/>
-    <w:lsdException w:name="Grid Table 2 Accent 2" w:uiPriority="47"/>
-    <w:lsdException w:name="Grid Table 3 Accent 2" w:uiPriority="48"/>
-    <w:lsdException w:name="Grid Table 4 Accent 2" w:uiPriority="49"/>
-    <w:lsdException w:name="Grid Table 5 Dark Accent 2" w:uiPriority="50"/>
-    <w:lsdException w:name="Grid Table 6 Colorful Accent 2" w:uiPriority="51"/>
-    <w:lsdException w:name="Grid Table 7 Colorful Accent 2" w:uiPriority="52"/>
-    <w:lsdException w:name="Grid Table 1 Light Accent 3" w:uiPriority="46"/>
-    <w:lsdException w:name="Grid Table 2 Accent 3" w:uiPriority="47"/>
-    <w:lsdException w:name="Grid Table 3 Accent 3" w:uiPriority="48"/>
-    <w:lsdException w:name="Grid Table 4 Accent 3" w:uiPriority="49"/>
-    <w:lsdException w:name="Grid Table 5 Dark Accent 3" w:uiPriority="50"/>
-    <w:lsdException w:name="Grid Table 6 Colorful Accent 3" w:uiPriority="51"/>
-    <w:lsdException w:name="Grid Table 7 Colorful Accent 3" w:uiPriority="52"/>
-    <w:lsdException w:name="Grid Table 1 Light Accent 4" w:uiPriority="46"/>
-    <w:lsdException w:name="Grid Table 2 Accent 4" w:uiPriority="47"/>
-    <w:lsdException w:name="Grid Table 3 Accent 4" w:uiPriority="48"/>
-    <w:lsdException w:name="Grid Table 4 Accent 4" w:uiPriority="49"/>
-    <w:lsdException w:name="Grid Table 5 Dark Accent 4" w:uiPriority="50"/>
-    <w:lsdException w:name="Grid Table 6 Colorful Accent 4" w:uiPriority="51"/>
-    <w:lsdException w:name="Grid Table 7 Colorful Accent 4" w:uiPriority="52"/>
-    <w:lsdException w:name="Grid Table 1 Light Accent 5" w:uiPriority="46"/>
-    <w:lsdException w:name="Grid Table 2 Accent 5" w:uiPriority="47"/>
-    <w:lsdException w:name="Grid Table 3 Accent 5" w:uiPriority="48"/>
-    <w:lsdException w:name="Grid Table 4 Accent 5" w:uiPriority="49"/>
-    <w:lsdException w:name="Grid Table 5 Dark Accent 5" w:uiPriority="50"/>
-    <w:lsdException w:name="Grid Table 6 Colorful Accent 5" w:uiPriority="51"/>
-    <w:lsdException w:name="Grid Table 7 Colorful Accent 5" w:uiPriority="52"/>
-    <w:lsdException w:name="Grid Table 1 Light Accent 6" w:uiPriority="46"/>
-    <w:lsdException w:name="Grid Table 2 Accent 6" w:uiPriority="47"/>
-    <w:lsdException w:name="Grid Table 3 Accent 6" w:uiPriority="48"/>
-    <w:lsdException w:name="Grid Table 4 Accent 6" w:uiPriority="49"/>
-    <w:lsdException w:name="Grid Table 5 Dark Accent 6" w:uiPriority="50"/>
-    <w:lsdException w:name="Grid Table 6 Colorful Accent 6" w:uiPriority="51"/>
-    <w:lsdException w:name="Grid Table 7 Colorful Accent 6" w:uiPriority="52"/>
-    <w:lsdException w:name="List Table 1 Light" w:uiPriority="46"/>
-    <w:lsdException w:name="List Table 2" w:uiPriority="47"/>
-    <w:lsdException w:name="List Table 3" w:uiPriority="48"/>
-    <w:lsdException w:name="List Table 4" w:uiPriority="49"/>
-    <w:lsdException w:name="List Table 5 Dark" w:uiPriority="50"/>
-    <w:lsdException w:name="List Table 6 Colorful" w:uiPriority="51"/>
-    <w:lsdException w:name="List Table 7 Colorful" w:uiPriority="52"/>
-    <w:lsdException w:name="List Table 1 Light Accent 1" w:uiPriority="46"/>
-    <w:lsdException w:name="List Table 2 Accent 1" w:uiPriority="47"/>
-    <w:lsdException w:name="List Table 3 Accent 1" w:uiPriority="48"/>
-    <w:lsdException w:name="List Table 4 Accent 1" w:uiPriority="49"/>
-    <w:lsdException w:name="List Table 5 Dark Accent 1" w:uiPriority="50"/>
-    <w:lsdException w:name="List Table 6 Colorful Accent 1" w:uiPriority="51"/>
-    <w:lsdException w:name="List Table 7 Colorful Accent 1" w:uiPriority="52"/>
-    <w:lsdException w:name="List Table 1 Light Accent 2" w:uiPriority="46"/>
-    <w:lsdException w:name="List Table 2 Accent 2" w:uiPriority="47"/>
-    <w:lsdException w:name="List Table 3 Accent 2" w:uiPriority="48"/>
-    <w:lsdException w:name="List Table 4 Accent 2" w:uiPriority="49"/>
-    <w:lsdException w:name="List Table 5 Dark Accent 2" w:uiPriority="50"/>
-    <w:lsdException w:name="List Table 6 Colorful Accent 2" w:uiPriority="51"/>
-    <w:lsdException w:name="List Table 7 Colorful Accent 2" w:uiPriority="52"/>
-    <w:lsdException w:name="List Table 1 Light Accent 3" w:uiPriority="46"/>
-    <w:lsdException w:name="List Table 2 Accent 3" w:uiPriority="47"/>
-    <w:lsdException w:name="List Table 3 Accent 3" w:uiPriority="48"/>
-    <w:lsdException w:name="List Table 4 Accent 3" w:uiPriority="49"/>
-    <w:lsdException w:name="List Table 5 Dark Accent 3" w:uiPriority="50"/>
-    <w:lsdException w:name="List Table 6 Colorful Accent 3" w:uiPriority="51"/>
-    <w:lsdException w:name="List Table 7 Colorful Accent 3" w:uiPriority="52"/>
-    <w:lsdException w:name="List Table 1 Light Accent 4" w:uiPriority="46"/>
-    <w:lsdException w:name="List Table 2 Accent 4" w:uiPriority="47"/>
-    <w:lsdException w:name="List Table 3 Accent 4" w:uiPriority="48"/>
-    <w:lsdException w:name="List Table 4 Accent 4" w:uiPriority="49"/>
-    <w:lsdException w:name="List Table 5 Dark Accent 4" w:uiPriority="50"/>
-    <w:lsdException w:name="List Table 6 Colorful Accent 4" w:uiPriority="51"/>
-    <w:lsdException w:name="List Table 7 Colorful Accent 4" w:uiPriority="52"/>
-    <w:lsdException w:name="List Table 1 Light Accent 5" w:uiPriority="46"/>
-    <w:lsdException w:name="List Table 2 Accent 5" w:uiPriority="47"/>
-    <w:lsdException w:name="List Table 3 Accent 5" w:uiPriority="48"/>
-    <w:lsdException w:name="List Table 4 Accent 5" w:uiPriority="49"/>
-    <w:lsdException w:name="List Table 5 Dark Accent 5" w:uiPriority="50"/>
-    <w:lsdException w:name="List Table 6 Colorful Accent 5" w:uiPriority="51"/>
-    <w:lsdException w:name="List Table 7 Colorful Accent 5" w:uiPriority="52"/>
-    <w:lsdException w:name="List Table 1 Light Accent 6" w:uiPriority="46"/>
-    <w:lsdException w:name="List Table 2 Accent 6" w:uiPriority="47"/>
-    <w:lsdException w:name="List Table 3 Accent 6" w:uiPriority="48"/>
-    <w:lsdException w:name="List Table 4 Accent 6" w:uiPriority="49"/>
-    <w:lsdException w:name="List Table 5 Dark Accent 6" w:uiPriority="50"/>
-    <w:lsdException w:name="List Table 6 Colorful Accent 6" w:uiPriority="51"/>
-    <w:lsdException w:name="List Table 7 Colorful Accent 6" w:uiPriority="52"/>
-  </w:latentStyles>
-  <w:style w:type="paragraph" w:default="1" w:styleId="Normal">
-    <w:name w:val="Normal"/>
-    <w:qFormat/>
-  </w:style>
-  <w:style w:type="character" w:default="1" w:styleId="Policepardfaut">
-    <w:name w:val="Default Paragraph Font"/>
-    <w:uiPriority w:val="1"/>
-    <w:semiHidden/>
-    <w:unhideWhenUsed/>
-  </w:style>
-  <w:style w:type="table" w:default="1" w:styleId="TableauNormal">
-    <w:name w:val="Normal Table"/>
-    <w:uiPriority w:val="99"/>
-    <w:semiHidden/>
-    <w:unhideWhenUsed/>
-    <w:tblPr>
-      <w:tblInd w:w="0" w:type="dxa"/>
-      <w:tblCellMar>
-        <w:top w:w="0" w:type="dxa"/>
-        <w:left w:w="108" w:type="dxa"/>
-        <w:bottom w:w="0" w:type="dxa"/>
-        <w:right w:w="108" w:type="dxa"/>
-      </w:tblCellMar>
-    </w:tblPr>
-  </w:style>
-  <w:style w:type="numbering" w:default="1" w:styleId="Aucuneliste">
-    <w:name w:val="No List"/>
-    <w:uiPriority w:val="99"/>
-    <w:semiHidden/>
-    <w:unhideWhenUsed/>
-  </w:style>
-  <w:style w:type="character" w:styleId="Textedelespacerserv">
-    <w:name w:val="Placeholder Text"/>
-    <w:basedOn w:val="Policepardfaut"/>
-    <w:uiPriority w:val="99"/>
-    <w:semiHidden/>
-    <w:rsid w:val="00F9519D"/>
-    <w:rPr>
-      <w:color w:val="808080"/>
-    </w:rPr>
-  </w:style>
-</w:styles>
-</file>
-
-<file path=word/glossary/webSettings.xml><?xml version="1.0" encoding="utf-8"?>
-<w:webSettings xmlns:mc="http://schemas.openxmlformats.org/markup-compatibility/2006" xmlns:r="http://schemas.openxmlformats.org/officeDocument/2006/relationships" xmlns:w="http://schemas.openxmlformats.org/wordprocessingml/2006/main" xmlns:w14="http://schemas.microsoft.com/office/word/2010/wordml" xmlns:w15="http://schemas.microsoft.com/office/word/2012/wordml" mc:Ignorable="w14 w15">
-  <w:optimizeForBrowser/>
-  <w:allowPNG/>
-</w:webSettings>
-</file>
-
 <file path=word/theme/theme1.xml><?xml version="1.0" encoding="utf-8"?>
 <a:theme xmlns:a="http://schemas.openxmlformats.org/drawingml/2006/main" name="Thème Office">
   <a:themeElements>
@@ -10808,7 +10867,7 @@
 </file>
 
 <file path=customXml/itemProps1.xml><?xml version="1.0" encoding="utf-8"?>
-<ds:datastoreItem xmlns:ds="http://schemas.openxmlformats.org/officeDocument/2006/customXml" ds:itemID="{C8982B5F-994B-43F0-85A7-104F2616AA0C}">
+<ds:datastoreItem xmlns:ds="http://schemas.openxmlformats.org/officeDocument/2006/customXml" ds:itemID="{9DC38F4B-05B6-4FF5-8959-C71DDEF558FE}">
   <ds:schemaRefs>
     <ds:schemaRef ds:uri="http://schemas.openxmlformats.org/officeDocument/2006/bibliography"/>
   </ds:schemaRefs>

--- a/Rapport PR214.docx
+++ b/Rapport PR214.docx
@@ -226,7 +226,7 @@
             </w:rPr>
             <w:fldChar w:fldCharType="separate"/>
           </w:r>
-          <w:hyperlink w:anchor="_Toc482257538" w:history="1">
+          <w:hyperlink w:anchor="_Toc482277761" w:history="1">
             <w:r>
               <w:rPr>
                 <w:rStyle w:val="Lienhypertexte"/>
@@ -272,7 +272,7 @@
                 <w:noProof/>
                 <w:webHidden/>
               </w:rPr>
-              <w:instrText xml:space="preserve"> PAGEREF _Toc482257538 \h </w:instrText>
+              <w:instrText xml:space="preserve"> PAGEREF _Toc482277761 \h </w:instrText>
             </w:r>
             <w:r>
               <w:rPr>
@@ -320,7 +320,7 @@
               <w:szCs w:val="22"/>
             </w:rPr>
           </w:pPr>
-          <w:hyperlink w:anchor="_Toc482257539" w:history="1">
+          <w:hyperlink w:anchor="_Toc482277762" w:history="1">
             <w:r>
               <w:rPr>
                 <w:rStyle w:val="Lienhypertexte"/>
@@ -366,7 +366,7 @@
                 <w:noProof/>
                 <w:webHidden/>
               </w:rPr>
-              <w:instrText xml:space="preserve"> PAGEREF _Toc482257539 \h </w:instrText>
+              <w:instrText xml:space="preserve"> PAGEREF _Toc482277762 \h </w:instrText>
             </w:r>
             <w:r>
               <w:rPr>
@@ -414,7 +414,7 @@
               <w:szCs w:val="22"/>
             </w:rPr>
           </w:pPr>
-          <w:hyperlink w:anchor="_Toc482257540" w:history="1">
+          <w:hyperlink w:anchor="_Toc482277763" w:history="1">
             <w:r>
               <w:rPr>
                 <w:rStyle w:val="Lienhypertexte"/>
@@ -460,7 +460,7 @@
                 <w:noProof/>
                 <w:webHidden/>
               </w:rPr>
-              <w:instrText xml:space="preserve"> PAGEREF _Toc482257540 \h </w:instrText>
+              <w:instrText xml:space="preserve"> PAGEREF _Toc482277763 \h </w:instrText>
             </w:r>
             <w:r>
               <w:rPr>
@@ -506,7 +506,7 @@
               <w:color w:val="auto"/>
             </w:rPr>
           </w:pPr>
-          <w:hyperlink w:anchor="_Toc482257541" w:history="1">
+          <w:hyperlink w:anchor="_Toc482277764" w:history="1">
             <w:r>
               <w:rPr>
                 <w:rStyle w:val="Lienhypertexte"/>
@@ -550,7 +550,7 @@
                 <w:noProof/>
                 <w:webHidden/>
               </w:rPr>
-              <w:instrText xml:space="preserve"> PAGEREF _Toc482257541 \h </w:instrText>
+              <w:instrText xml:space="preserve"> PAGEREF _Toc482277764 \h </w:instrText>
             </w:r>
             <w:r>
               <w:rPr>
@@ -596,7 +596,7 @@
               <w:color w:val="auto"/>
             </w:rPr>
           </w:pPr>
-          <w:hyperlink w:anchor="_Toc482257542" w:history="1">
+          <w:hyperlink w:anchor="_Toc482277765" w:history="1">
             <w:r>
               <w:rPr>
                 <w:rStyle w:val="Lienhypertexte"/>
@@ -640,7 +640,7 @@
                 <w:noProof/>
                 <w:webHidden/>
               </w:rPr>
-              <w:instrText xml:space="preserve"> PAGEREF _Toc482257542 \h </w:instrText>
+              <w:instrText xml:space="preserve"> PAGEREF _Toc482277765 \h </w:instrText>
             </w:r>
             <w:r>
               <w:rPr>
@@ -686,7 +686,7 @@
               <w:color w:val="auto"/>
             </w:rPr>
           </w:pPr>
-          <w:hyperlink w:anchor="_Toc482257543" w:history="1">
+          <w:hyperlink w:anchor="_Toc482277766" w:history="1">
             <w:r>
               <w:rPr>
                 <w:rStyle w:val="Lienhypertexte"/>
@@ -730,7 +730,7 @@
                 <w:noProof/>
                 <w:webHidden/>
               </w:rPr>
-              <w:instrText xml:space="preserve"> PAGEREF _Toc482257543 \h </w:instrText>
+              <w:instrText xml:space="preserve"> PAGEREF _Toc482277766 \h </w:instrText>
             </w:r>
             <w:r>
               <w:rPr>
@@ -776,7 +776,7 @@
               <w:color w:val="auto"/>
             </w:rPr>
           </w:pPr>
-          <w:hyperlink w:anchor="_Toc482257544" w:history="1">
+          <w:hyperlink w:anchor="_Toc482277767" w:history="1">
             <w:r>
               <w:rPr>
                 <w:rStyle w:val="Lienhypertexte"/>
@@ -820,7 +820,7 @@
                 <w:noProof/>
                 <w:webHidden/>
               </w:rPr>
-              <w:instrText xml:space="preserve"> PAGEREF _Toc482257544 \h </w:instrText>
+              <w:instrText xml:space="preserve"> PAGEREF _Toc482277767 \h </w:instrText>
             </w:r>
             <w:r>
               <w:rPr>
@@ -868,7 +868,7 @@
               <w:szCs w:val="22"/>
             </w:rPr>
           </w:pPr>
-          <w:hyperlink w:anchor="_Toc482257545" w:history="1">
+          <w:hyperlink w:anchor="_Toc482277768" w:history="1">
             <w:r>
               <w:rPr>
                 <w:rStyle w:val="Lienhypertexte"/>
@@ -914,7 +914,7 @@
                 <w:noProof/>
                 <w:webHidden/>
               </w:rPr>
-              <w:instrText xml:space="preserve"> PAGEREF _Toc482257545 \h </w:instrText>
+              <w:instrText xml:space="preserve"> PAGEREF _Toc482277768 \h </w:instrText>
             </w:r>
             <w:r>
               <w:rPr>
@@ -934,7 +934,7 @@
                 <w:noProof/>
                 <w:webHidden/>
               </w:rPr>
-              <w:t>9</w:t>
+              <w:t>8</w:t>
             </w:r>
             <w:r>
               <w:rPr>
@@ -960,7 +960,7 @@
               <w:color w:val="auto"/>
             </w:rPr>
           </w:pPr>
-          <w:hyperlink w:anchor="_Toc482257546" w:history="1">
+          <w:hyperlink w:anchor="_Toc482277769" w:history="1">
             <w:r>
               <w:rPr>
                 <w:rStyle w:val="Lienhypertexte"/>
@@ -1004,7 +1004,7 @@
                 <w:noProof/>
                 <w:webHidden/>
               </w:rPr>
-              <w:instrText xml:space="preserve"> PAGEREF _Toc482257546 \h </w:instrText>
+              <w:instrText xml:space="preserve"> PAGEREF _Toc482277769 \h </w:instrText>
             </w:r>
             <w:r>
               <w:rPr>
@@ -1024,7 +1024,7 @@
                 <w:noProof/>
                 <w:webHidden/>
               </w:rPr>
-              <w:t>9</w:t>
+              <w:t>8</w:t>
             </w:r>
             <w:r>
               <w:rPr>
@@ -1050,7 +1050,7 @@
               <w:color w:val="auto"/>
             </w:rPr>
           </w:pPr>
-          <w:hyperlink w:anchor="_Toc482257547" w:history="1">
+          <w:hyperlink w:anchor="_Toc482277770" w:history="1">
             <w:r>
               <w:rPr>
                 <w:rStyle w:val="Lienhypertexte"/>
@@ -1094,7 +1094,7 @@
                 <w:noProof/>
                 <w:webHidden/>
               </w:rPr>
-              <w:instrText xml:space="preserve"> PAGEREF _Toc482257547 \h </w:instrText>
+              <w:instrText xml:space="preserve"> PAGEREF _Toc482277770 \h </w:instrText>
             </w:r>
             <w:r>
               <w:rPr>
@@ -1142,7 +1142,7 @@
               <w:szCs w:val="22"/>
             </w:rPr>
           </w:pPr>
-          <w:hyperlink w:anchor="_Toc482257548" w:history="1">
+          <w:hyperlink w:anchor="_Toc482277771" w:history="1">
             <w:r>
               <w:rPr>
                 <w:rStyle w:val="Lienhypertexte"/>
@@ -1188,7 +1188,7 @@
                 <w:noProof/>
                 <w:webHidden/>
               </w:rPr>
-              <w:instrText xml:space="preserve"> PAGEREF _Toc482257548 \h </w:instrText>
+              <w:instrText xml:space="preserve"> PAGEREF _Toc482277771 \h </w:instrText>
             </w:r>
             <w:r>
               <w:rPr>
@@ -1208,7 +1208,187 @@
                 <w:noProof/>
                 <w:webHidden/>
               </w:rPr>
-              <w:t>11</w:t>
+              <w:t>10</w:t>
+            </w:r>
+            <w:r>
+              <w:rPr>
+                <w:noProof/>
+                <w:webHidden/>
+              </w:rPr>
+              <w:fldChar w:fldCharType="end"/>
+            </w:r>
+          </w:hyperlink>
+        </w:p>
+        <w:p>
+          <w:pPr>
+            <w:pStyle w:val="TM2"/>
+            <w:tabs>
+              <w:tab w:val="left" w:pos="720"/>
+              <w:tab w:val="right" w:leader="dot" w:pos="9056"/>
+            </w:tabs>
+            <w:rPr>
+              <w:rFonts w:eastAsiaTheme="minorEastAsia" w:cstheme="minorBidi"/>
+              <w:b w:val="0"/>
+              <w:bCs w:val="0"/>
+              <w:noProof/>
+              <w:color w:val="auto"/>
+            </w:rPr>
+          </w:pPr>
+          <w:hyperlink w:anchor="_Toc482277772" w:history="1">
+            <w:r>
+              <w:rPr>
+                <w:rStyle w:val="Lienhypertexte"/>
+                <w:noProof/>
+              </w:rPr>
+              <w:t xml:space="preserve">a. </w:t>
+            </w:r>
+            <w:r>
+              <w:rPr>
+                <w:rFonts w:eastAsiaTheme="minorEastAsia" w:cstheme="minorBidi"/>
+                <w:b w:val="0"/>
+                <w:bCs w:val="0"/>
+                <w:noProof/>
+                <w:color w:val="auto"/>
+              </w:rPr>
+              <w:tab/>
+            </w:r>
+            <w:r>
+              <w:rPr>
+                <w:rStyle w:val="Lienhypertexte"/>
+                <w:noProof/>
+              </w:rPr>
+              <w:t>Adaptation du code</w:t>
+            </w:r>
+            <w:r>
+              <w:rPr>
+                <w:noProof/>
+                <w:webHidden/>
+              </w:rPr>
+              <w:tab/>
+            </w:r>
+            <w:r>
+              <w:rPr>
+                <w:noProof/>
+                <w:webHidden/>
+              </w:rPr>
+              <w:fldChar w:fldCharType="begin"/>
+            </w:r>
+            <w:r>
+              <w:rPr>
+                <w:noProof/>
+                <w:webHidden/>
+              </w:rPr>
+              <w:instrText xml:space="preserve"> PAGEREF _Toc482277772 \h </w:instrText>
+            </w:r>
+            <w:r>
+              <w:rPr>
+                <w:noProof/>
+                <w:webHidden/>
+              </w:rPr>
+            </w:r>
+            <w:r>
+              <w:rPr>
+                <w:noProof/>
+                <w:webHidden/>
+              </w:rPr>
+              <w:fldChar w:fldCharType="separate"/>
+            </w:r>
+            <w:r>
+              <w:rPr>
+                <w:noProof/>
+                <w:webHidden/>
+              </w:rPr>
+              <w:t>10</w:t>
+            </w:r>
+            <w:r>
+              <w:rPr>
+                <w:noProof/>
+                <w:webHidden/>
+              </w:rPr>
+              <w:fldChar w:fldCharType="end"/>
+            </w:r>
+          </w:hyperlink>
+        </w:p>
+        <w:p>
+          <w:pPr>
+            <w:pStyle w:val="TM2"/>
+            <w:tabs>
+              <w:tab w:val="left" w:pos="720"/>
+              <w:tab w:val="right" w:leader="dot" w:pos="9056"/>
+            </w:tabs>
+            <w:rPr>
+              <w:rFonts w:eastAsiaTheme="minorEastAsia" w:cstheme="minorBidi"/>
+              <w:b w:val="0"/>
+              <w:bCs w:val="0"/>
+              <w:noProof/>
+              <w:color w:val="auto"/>
+            </w:rPr>
+          </w:pPr>
+          <w:hyperlink w:anchor="_Toc482277773" w:history="1">
+            <w:r>
+              <w:rPr>
+                <w:rStyle w:val="Lienhypertexte"/>
+                <w:noProof/>
+              </w:rPr>
+              <w:t xml:space="preserve">b. </w:t>
+            </w:r>
+            <w:r>
+              <w:rPr>
+                <w:rFonts w:eastAsiaTheme="minorEastAsia" w:cstheme="minorBidi"/>
+                <w:b w:val="0"/>
+                <w:bCs w:val="0"/>
+                <w:noProof/>
+                <w:color w:val="auto"/>
+              </w:rPr>
+              <w:tab/>
+            </w:r>
+            <w:r>
+              <w:rPr>
+                <w:rStyle w:val="Lienhypertexte"/>
+                <w:noProof/>
+              </w:rPr>
+              <w:t>Observation</w:t>
+            </w:r>
+            <w:r>
+              <w:rPr>
+                <w:noProof/>
+                <w:webHidden/>
+              </w:rPr>
+              <w:tab/>
+            </w:r>
+            <w:r>
+              <w:rPr>
+                <w:noProof/>
+                <w:webHidden/>
+              </w:rPr>
+              <w:fldChar w:fldCharType="begin"/>
+            </w:r>
+            <w:r>
+              <w:rPr>
+                <w:noProof/>
+                <w:webHidden/>
+              </w:rPr>
+              <w:instrText xml:space="preserve"> PAGEREF _Toc482277773 \h </w:instrText>
+            </w:r>
+            <w:r>
+              <w:rPr>
+                <w:noProof/>
+                <w:webHidden/>
+              </w:rPr>
+            </w:r>
+            <w:r>
+              <w:rPr>
+                <w:noProof/>
+                <w:webHidden/>
+              </w:rPr>
+              <w:fldChar w:fldCharType="separate"/>
+            </w:r>
+            <w:r>
+              <w:rPr>
+                <w:noProof/>
+                <w:webHidden/>
+              </w:rPr>
+              <w:t>10</w:t>
             </w:r>
             <w:r>
               <w:rPr>
@@ -1236,7 +1416,7 @@
               <w:szCs w:val="22"/>
             </w:rPr>
           </w:pPr>
-          <w:hyperlink w:anchor="_Toc482257549" w:history="1">
+          <w:hyperlink w:anchor="_Toc482277774" w:history="1">
             <w:r>
               <w:rPr>
                 <w:rStyle w:val="Lienhypertexte"/>
@@ -1282,7 +1462,7 @@
                 <w:noProof/>
                 <w:webHidden/>
               </w:rPr>
-              <w:instrText xml:space="preserve"> PAGEREF _Toc482257549 \h </w:instrText>
+              <w:instrText xml:space="preserve"> PAGEREF _Toc482277774 \h </w:instrText>
             </w:r>
             <w:r>
               <w:rPr>
@@ -1302,7 +1482,7 @@
                 <w:noProof/>
                 <w:webHidden/>
               </w:rPr>
-              <w:t>11</w:t>
+              <w:t>10</w:t>
             </w:r>
             <w:r>
               <w:rPr>
@@ -1330,7 +1510,7 @@
               <w:szCs w:val="22"/>
             </w:rPr>
           </w:pPr>
-          <w:hyperlink w:anchor="_Toc482257550" w:history="1">
+          <w:hyperlink w:anchor="_Toc482277775" w:history="1">
             <w:r>
               <w:rPr>
                 <w:rStyle w:val="Lienhypertexte"/>
@@ -1376,7 +1556,7 @@
                 <w:noProof/>
                 <w:webHidden/>
               </w:rPr>
-              <w:instrText xml:space="preserve"> PAGEREF _Toc482257550 \h </w:instrText>
+              <w:instrText xml:space="preserve"> PAGEREF _Toc482277775 \h </w:instrText>
             </w:r>
             <w:r>
               <w:rPr>
@@ -1396,7 +1576,7 @@
                 <w:noProof/>
                 <w:webHidden/>
               </w:rPr>
-              <w:t>11</w:t>
+              <w:t>10</w:t>
             </w:r>
             <w:r>
               <w:rPr>
@@ -1436,7 +1616,7 @@
           <w:numId w:val="1"/>
         </w:numPr>
       </w:pPr>
-      <w:bookmarkStart w:id="2" w:name="_Toc482257538"/>
+      <w:bookmarkStart w:id="2" w:name="_Toc482277761"/>
       <w:r>
         <w:lastRenderedPageBreak/>
         <w:t>Introduction</w:t>
@@ -1806,7 +1986,7 @@
           <w:numId w:val="1"/>
         </w:numPr>
       </w:pPr>
-      <w:bookmarkStart w:id="3" w:name="_Toc482257539"/>
+      <w:bookmarkStart w:id="3" w:name="_Toc482277762"/>
       <w:r>
         <w:lastRenderedPageBreak/>
         <w:t>Présentation globale du projet</w:t>
@@ -1917,7 +2097,7 @@
           <w:numId w:val="1"/>
         </w:numPr>
       </w:pPr>
-      <w:bookmarkStart w:id="4" w:name="_Toc482257540"/>
+      <w:bookmarkStart w:id="4" w:name="_Toc482277763"/>
       <w:r>
         <w:t>Approche par modélisation</w:t>
       </w:r>
@@ -1943,7 +2123,7 @@
           <w:numId w:val="20"/>
         </w:numPr>
       </w:pPr>
-      <w:bookmarkStart w:id="5" w:name="_Toc482257541"/>
+      <w:bookmarkStart w:id="5" w:name="_Toc482277764"/>
       <w:r>
         <w:t>Modèle</w:t>
       </w:r>
@@ -2788,7 +2968,7 @@
           <w:numId w:val="20"/>
         </w:numPr>
       </w:pPr>
-      <w:bookmarkStart w:id="6" w:name="_Toc482257542"/>
+      <w:bookmarkStart w:id="6" w:name="_Toc482277765"/>
       <w:r>
         <w:t>Filtrage</w:t>
       </w:r>
@@ -3132,231 +3312,180 @@
     </w:p>
     <w:p>
       <w:pPr>
-        <w:rPr>
-          <w:color w:val="00B050"/>
-        </w:rPr>
-      </w:pPr>
-      <w:r>
-        <w:rPr>
-          <w:color w:val="00B050"/>
-        </w:rPr>
-        <w:t>En sortie du filtre, le signal est de la forme suivante :</w:t>
-      </w:r>
-    </w:p>
-    <w:p>
-      <w:pPr>
-        <w:rPr>
-          <w:color w:val="00B050"/>
-        </w:rPr>
-      </w:pPr>
-    </w:p>
-    <w:p>
-      <w:pPr>
-        <w:rPr>
-          <w:color w:val="00B050"/>
-        </w:rPr>
-      </w:pPr>
-      <m:oMathPara>
-        <m:oMath>
-          <m:sSup>
-            <m:sSupPr>
-              <m:ctrlPr>
-                <w:rPr>
-                  <w:rFonts w:ascii="Cambria Math" w:hAnsi="Cambria Math"/>
-                  <w:color w:val="00B050"/>
-                </w:rPr>
-              </m:ctrlPr>
-            </m:sSupPr>
-            <m:e>
-              <m:sSub>
-                <m:sSubPr>
-                  <m:ctrlPr>
-                    <w:rPr>
-                      <w:rFonts w:ascii="Cambria Math" w:hAnsi="Cambria Math"/>
-                      <w:color w:val="00B050"/>
-                    </w:rPr>
-                  </m:ctrlPr>
-                </m:sSubPr>
-                <m:e>
-                  <m:r>
-                    <w:rPr>
-                      <w:rFonts w:ascii="Cambria Math" w:hAnsi="Cambria Math"/>
-                      <w:color w:val="00B050"/>
-                    </w:rPr>
-                    <m:t>y</m:t>
-                  </m:r>
-                </m:e>
-                <m:sub>
-                  <m:r>
-                    <w:rPr>
-                      <w:rFonts w:ascii="Cambria Math" w:hAnsi="Cambria Math"/>
-                      <w:color w:val="00B050"/>
-                    </w:rPr>
-                    <m:t>i</m:t>
-                  </m:r>
-                </m:sub>
-              </m:sSub>
-            </m:e>
-            <m:sup>
-              <m:r>
-                <w:rPr>
-                  <w:rFonts w:ascii="Cambria Math" w:hAnsi="Cambria Math"/>
-                  <w:color w:val="00B050"/>
-                </w:rPr>
-                <m:t>*</m:t>
-              </m:r>
-            </m:sup>
-          </m:sSup>
-          <m:r>
-            <w:rPr>
-              <w:rFonts w:ascii="Cambria Math" w:hAnsi="Cambria Math"/>
-              <w:color w:val="00B050"/>
-            </w:rPr>
-            <m:t xml:space="preserve">(t) = </m:t>
-          </m:r>
-          <m:sSub>
-            <m:sSubPr>
-              <m:ctrlPr>
-                <w:rPr>
-                  <w:rFonts w:ascii="Cambria Math" w:hAnsi="Cambria Math"/>
-                  <w:color w:val="00B050"/>
-                </w:rPr>
-              </m:ctrlPr>
-            </m:sSubPr>
-            <m:e>
-              <m:r>
-                <m:rPr>
-                  <m:sty m:val="p"/>
-                </m:rPr>
-                <w:rPr>
-                  <w:rFonts w:ascii="Cambria Math" w:hAnsi="Cambria Math"/>
-                  <w:color w:val="00B050"/>
-                </w:rPr>
-                <m:t>A</m:t>
-              </m:r>
-              <m:ctrlPr>
-                <w:rPr>
-                  <w:rFonts w:ascii="Cambria Math" w:hAnsi="Cambria Math"/>
-                  <w:i/>
-                  <w:color w:val="00B050"/>
-                </w:rPr>
-              </m:ctrlPr>
-            </m:e>
-            <m:sub>
-              <m:r>
-                <m:rPr>
-                  <m:sty m:val="p"/>
-                </m:rPr>
-                <w:rPr>
-                  <w:rFonts w:ascii="Cambria Math" w:hAnsi="Cambria Math"/>
-                  <w:color w:val="00B050"/>
-                </w:rPr>
-                <m:t>i</m:t>
-              </m:r>
-            </m:sub>
-          </m:sSub>
-          <m:r>
-            <w:rPr>
-              <w:rFonts w:ascii="Cambria Math" w:hAnsi="Cambria Math"/>
-              <w:color w:val="00B050"/>
-            </w:rPr>
-            <m:t>*</m:t>
-          </m:r>
-          <m:sSub>
-            <m:sSubPr>
-              <m:ctrlPr>
-                <w:rPr>
-                  <w:rFonts w:ascii="Cambria Math" w:hAnsi="Cambria Math"/>
-                  <w:color w:val="00B050"/>
-                </w:rPr>
-              </m:ctrlPr>
-            </m:sSubPr>
-            <m:e>
-              <m:r>
-                <w:rPr>
-                  <w:rFonts w:ascii="Cambria Math" w:hAnsi="Cambria Math"/>
-                  <w:color w:val="00B050"/>
-                </w:rPr>
-                <m:t>R</m:t>
-              </m:r>
-            </m:e>
-            <m:sub>
-              <m:r>
-                <w:rPr>
-                  <w:rFonts w:ascii="Cambria Math" w:hAnsi="Cambria Math"/>
-                  <w:color w:val="00B050"/>
-                </w:rPr>
-                <m:t>c</m:t>
-              </m:r>
-            </m:sub>
-          </m:sSub>
-          <m:r>
-            <w:rPr>
-              <w:rFonts w:ascii="Cambria Math" w:hAnsi="Cambria Math"/>
-              <w:color w:val="00B050"/>
-            </w:rPr>
-            <m:t xml:space="preserve">(t) + </m:t>
-          </m:r>
-          <m:sSup>
-            <m:sSupPr>
-              <m:ctrlPr>
-                <w:rPr>
-                  <w:rFonts w:ascii="Cambria Math" w:hAnsi="Cambria Math"/>
-                  <w:color w:val="00B050"/>
-                </w:rPr>
-              </m:ctrlPr>
-            </m:sSupPr>
-            <m:e>
-              <m:sSub>
-                <m:sSubPr>
-                  <m:ctrlPr>
-                    <w:rPr>
-                      <w:rFonts w:ascii="Cambria Math" w:hAnsi="Cambria Math"/>
-                      <w:color w:val="00B050"/>
-                    </w:rPr>
-                  </m:ctrlPr>
-                </m:sSubPr>
-                <m:e>
-                  <m:r>
-                    <w:rPr>
-                      <w:rFonts w:ascii="Cambria Math" w:hAnsi="Cambria Math"/>
-                      <w:color w:val="00B050"/>
-                    </w:rPr>
-                    <m:t>n</m:t>
-                  </m:r>
-                </m:e>
-                <m:sub>
-                  <m:r>
-                    <w:rPr>
-                      <w:rFonts w:ascii="Cambria Math" w:hAnsi="Cambria Math"/>
-                      <w:color w:val="00B050"/>
-                    </w:rPr>
-                    <m:t>i</m:t>
-                  </m:r>
-                </m:sub>
-              </m:sSub>
-            </m:e>
-            <m:sup>
-              <m:r>
-                <w:rPr>
-                  <w:rFonts w:ascii="Cambria Math" w:hAnsi="Cambria Math"/>
-                  <w:color w:val="00B050"/>
-                </w:rPr>
-                <m:t>*</m:t>
-              </m:r>
-            </m:sup>
-          </m:sSup>
-          <m:r>
-            <w:rPr>
-              <w:rFonts w:ascii="Cambria Math" w:hAnsi="Cambria Math"/>
-              <w:color w:val="00B050"/>
-            </w:rPr>
-            <m:t>(t)</m:t>
-          </m:r>
-        </m:oMath>
-      </m:oMathPara>
-    </w:p>
-    <w:p/>
+        <w:jc w:val="both"/>
+        <w:rPr>
+          <w:color w:val="000000" w:themeColor="text1"/>
+        </w:rPr>
+      </w:pPr>
+      <w:r>
+        <w:rPr>
+          <w:color w:val="000000" w:themeColor="text1"/>
+        </w:rPr>
+        <w:t xml:space="preserve">Le signal en sortie du filtre </w:t>
+      </w:r>
+      <m:oMath>
+        <m:sSubSup>
+          <m:sSubSupPr>
+            <m:ctrlPr>
+              <w:rPr>
+                <w:rFonts w:ascii="Cambria Math" w:hAnsi="Cambria Math"/>
+                <w:i/>
+                <w:color w:val="000000" w:themeColor="text1"/>
+              </w:rPr>
+            </m:ctrlPr>
+          </m:sSubSupPr>
+          <m:e>
+            <m:r>
+              <w:rPr>
+                <w:rFonts w:ascii="Cambria Math" w:hAnsi="Cambria Math"/>
+                <w:color w:val="000000" w:themeColor="text1"/>
+              </w:rPr>
+              <m:t>y</m:t>
+            </m:r>
+          </m:e>
+          <m:sub>
+            <m:r>
+              <w:rPr>
+                <w:rFonts w:ascii="Cambria Math" w:hAnsi="Cambria Math"/>
+                <w:color w:val="000000" w:themeColor="text1"/>
+              </w:rPr>
+              <m:t>i</m:t>
+            </m:r>
+          </m:sub>
+          <m:sup>
+            <m:r>
+              <w:rPr>
+                <w:rFonts w:ascii="Cambria Math" w:hAnsi="Cambria Math"/>
+                <w:color w:val="000000" w:themeColor="text1"/>
+              </w:rPr>
+              <m:t>*</m:t>
+            </m:r>
+          </m:sup>
+        </m:sSubSup>
+        <m:r>
+          <w:rPr>
+            <w:rFonts w:ascii="Cambria Math" w:hAnsi="Cambria Math"/>
+            <w:color w:val="000000" w:themeColor="text1"/>
+          </w:rPr>
+          <m:t>(t)</m:t>
+        </m:r>
+      </m:oMath>
+      <w:r>
+        <w:rPr>
+          <w:color w:val="000000" w:themeColor="text1"/>
+        </w:rPr>
+        <w:t xml:space="preserve"> est la même forme que le </w:t>
+      </w:r>
+      <w:proofErr w:type="gramStart"/>
+      <w:r>
+        <w:rPr>
+          <w:color w:val="000000" w:themeColor="text1"/>
+        </w:rPr>
+        <w:t xml:space="preserve">signal </w:t>
+      </w:r>
+      <w:proofErr w:type="gramEnd"/>
+      <m:oMath>
+        <m:sSub>
+          <m:sSubPr>
+            <m:ctrlPr>
+              <w:rPr>
+                <w:rFonts w:ascii="Cambria Math" w:hAnsi="Cambria Math"/>
+                <w:i/>
+                <w:color w:val="000000" w:themeColor="text1"/>
+              </w:rPr>
+            </m:ctrlPr>
+          </m:sSubPr>
+          <m:e>
+            <m:r>
+              <w:rPr>
+                <w:rFonts w:ascii="Cambria Math" w:hAnsi="Cambria Math"/>
+                <w:color w:val="000000" w:themeColor="text1"/>
+              </w:rPr>
+              <m:t>y</m:t>
+            </m:r>
+          </m:e>
+          <m:sub>
+            <m:r>
+              <w:rPr>
+                <w:rFonts w:ascii="Cambria Math" w:hAnsi="Cambria Math"/>
+                <w:color w:val="000000" w:themeColor="text1"/>
+              </w:rPr>
+              <m:t>i</m:t>
+            </m:r>
+          </m:sub>
+        </m:sSub>
+        <m:r>
+          <w:rPr>
+            <w:rFonts w:ascii="Cambria Math" w:hAnsi="Cambria Math"/>
+            <w:color w:val="000000" w:themeColor="text1"/>
+          </w:rPr>
+          <m:t>(t)</m:t>
+        </m:r>
+      </m:oMath>
+      <w:r>
+        <w:rPr>
+          <w:color w:val="000000" w:themeColor="text1"/>
+        </w:rPr>
+        <w:t xml:space="preserve">. L’amplitude caractérisant le rythme cardiaque </w:t>
+      </w:r>
+      <m:oMath>
+        <m:sSub>
+          <m:sSubPr>
+            <m:ctrlPr>
+              <w:rPr>
+                <w:rFonts w:ascii="Cambria Math" w:hAnsi="Cambria Math"/>
+                <w:i/>
+                <w:color w:val="000000" w:themeColor="text1"/>
+              </w:rPr>
+            </m:ctrlPr>
+          </m:sSubPr>
+          <m:e>
+            <m:r>
+              <w:rPr>
+                <w:rFonts w:ascii="Cambria Math" w:hAnsi="Cambria Math"/>
+                <w:color w:val="000000" w:themeColor="text1"/>
+              </w:rPr>
+              <m:t>R</m:t>
+            </m:r>
+          </m:e>
+          <m:sub>
+            <m:r>
+              <w:rPr>
+                <w:rFonts w:ascii="Cambria Math" w:hAnsi="Cambria Math"/>
+                <w:color w:val="000000" w:themeColor="text1"/>
+              </w:rPr>
+              <m:t>c</m:t>
+            </m:r>
+          </m:sub>
+        </m:sSub>
+        <m:d>
+          <m:dPr>
+            <m:ctrlPr>
+              <w:rPr>
+                <w:rFonts w:ascii="Cambria Math" w:hAnsi="Cambria Math"/>
+                <w:i/>
+                <w:color w:val="000000" w:themeColor="text1"/>
+              </w:rPr>
+            </m:ctrlPr>
+          </m:dPr>
+          <m:e>
+            <m:r>
+              <w:rPr>
+                <w:rFonts w:ascii="Cambria Math" w:hAnsi="Cambria Math"/>
+                <w:color w:val="000000" w:themeColor="text1"/>
+              </w:rPr>
+              <m:t>t</m:t>
+            </m:r>
+          </m:e>
+        </m:d>
+      </m:oMath>
+      <w:r>
+        <w:rPr>
+          <w:color w:val="000000" w:themeColor="text1"/>
+        </w:rPr>
+        <w:t xml:space="preserve"> a été amplifiée et celle du bruit a été diminuée.</w:t>
+      </w:r>
+    </w:p>
     <w:p/>
     <w:p>
       <w:pPr>
@@ -3366,7 +3495,7 @@
           <w:numId w:val="20"/>
         </w:numPr>
       </w:pPr>
-      <w:bookmarkStart w:id="7" w:name="_Toc482257543"/>
+      <w:bookmarkStart w:id="7" w:name="_Toc482277766"/>
       <w:r>
         <w:t>Estimation du rythme cardiaque</w:t>
       </w:r>
@@ -3425,23 +3554,29 @@
         </m:r>
       </m:oMath>
       <w:r>
-        <w:t xml:space="preserve"> du signal </w:t>
+        <w:t xml:space="preserve"> du signal mesuré</w:t>
+      </w:r>
+      <w:r>
+        <w:t xml:space="preserve"> en sortie du </w:t>
       </w:r>
       <w:proofErr w:type="gramStart"/>
       <w:r>
-        <w:t xml:space="preserve">mesuré </w:t>
+        <w:t xml:space="preserve">filtre </w:t>
+      </w:r>
+      <w:r>
+        <w:t xml:space="preserve"> </w:t>
       </w:r>
       <w:proofErr w:type="gramEnd"/>
       <m:oMath>
-        <m:sSub>
-          <m:sSubPr>
+        <m:sSubSup>
+          <m:sSubSupPr>
             <m:ctrlPr>
               <w:rPr>
                 <w:rFonts w:ascii="Cambria Math" w:hAnsi="Cambria Math"/>
                 <w:i/>
               </w:rPr>
             </m:ctrlPr>
-          </m:sSubPr>
+          </m:sSubSupPr>
           <m:e>
             <m:r>
               <w:rPr>
@@ -3458,7 +3593,15 @@
               <m:t>i</m:t>
             </m:r>
           </m:sub>
-        </m:sSub>
+          <m:sup>
+            <m:r>
+              <w:rPr>
+                <w:rFonts w:ascii="Cambria Math" w:hAnsi="Cambria Math"/>
+              </w:rPr>
+              <m:t>*</m:t>
+            </m:r>
+          </m:sup>
+        </m:sSubSup>
         <m:r>
           <w:rPr>
             <w:rFonts w:ascii="Cambria Math" w:hAnsi="Cambria Math"/>
@@ -3533,11 +3676,7 @@
       </w:r>
       <w:proofErr w:type="spellEnd"/>
       <w:r>
-        <w:t xml:space="preserve">”, MRC (expliqué </w:t>
-      </w:r>
-      <w:r>
-        <w:lastRenderedPageBreak/>
-        <w:t xml:space="preserve">dans </w:t>
+        <w:t xml:space="preserve">”, MRC </w:t>
       </w:r>
       <w:r>
         <w:rPr>
@@ -3552,21 +3691,43 @@
         <w:t>]</w:t>
       </w:r>
       <w:r>
-        <w:t xml:space="preserve"> qui est appliqué à la colorimétrie). </w:t>
-      </w:r>
-      <w:r>
-        <w:rPr>
-          <w:color w:val="00B050"/>
-        </w:rPr>
-        <w:t>Cette méthode permet…</w:t>
-      </w:r>
-    </w:p>
-    <w:p>
-      <w:pPr>
-        <w:jc w:val="both"/>
-      </w:pPr>
-      <w:r>
-        <w:t xml:space="preserve">Cette méthode est </w:t>
+        <w:rPr>
+          <w:i/>
+        </w:rPr>
+        <w:t>.</w:t>
+      </w:r>
+      <w:r>
+        <w:rPr>
+          <w:i/>
+        </w:rPr>
+        <w:t xml:space="preserve"> </w:t>
+      </w:r>
+      <w:r>
+        <w:t>Cette méthode permet d</w:t>
+      </w:r>
+      <w:r>
+        <w:t>e maximiser</w:t>
+      </w:r>
+      <w:r>
+        <w:t xml:space="preserve"> le rapport signal sur bruit.</w:t>
+      </w:r>
+      <w:r>
+        <w:rPr>
+          <w:i/>
+        </w:rPr>
+        <w:t xml:space="preserve"> </w:t>
+      </w:r>
+      <w:r>
+        <w:rPr>
+          <w:i/>
+        </w:rPr>
+        <w:t xml:space="preserve"> </w:t>
+      </w:r>
+      <w:r>
+        <w:t>Elle</w:t>
+      </w:r>
+      <w:r>
+        <w:t xml:space="preserve"> est </w:t>
       </w:r>
       <w:r>
         <w:t>illustrée</w:t>
@@ -3575,7 +3736,10 @@
         <w:t xml:space="preserve"> par la</w:t>
       </w:r>
       <w:r>
-        <w:t xml:space="preserve"> figure ci-dessous :</w:t>
+        <w:t xml:space="preserve"> figure ci-dessous</w:t>
+      </w:r>
+      <w:r>
+        <w:t>:</w:t>
       </w:r>
     </w:p>
     <w:p>
@@ -3593,10 +3757,10 @@
           <w:noProof/>
         </w:rPr>
         <w:drawing>
-          <wp:inline distT="0" distB="0" distL="0" distR="0" wp14:anchorId="56260033" wp14:editId="2C50BC99">
+          <wp:inline distT="0" distB="0" distL="0" distR="0" wp14:anchorId="53E46E8A" wp14:editId="4A423DDA">
             <wp:extent cx="5756910" cy="3613150"/>
             <wp:effectExtent l="0" t="0" r="0" b="6350"/>
-            <wp:docPr id="18" name="Image 18"/>
+            <wp:docPr id="6" name="Image 6"/>
             <wp:cNvGraphicFramePr>
               <a:graphicFrameLocks xmlns:a="http://schemas.openxmlformats.org/drawingml/2006/main" noChangeAspect="1"/>
             </wp:cNvGraphicFramePr>
@@ -3604,7 +3768,7 @@
               <a:graphicData uri="http://schemas.openxmlformats.org/drawingml/2006/picture">
                 <pic:pic xmlns:pic="http://schemas.openxmlformats.org/drawingml/2006/picture">
                   <pic:nvPicPr>
-                    <pic:cNvPr id="18" name="MRC.PNG"/>
+                    <pic:cNvPr id="6" name="MRC.PNG"/>
                     <pic:cNvPicPr/>
                   </pic:nvPicPr>
                   <pic:blipFill>
@@ -3655,7 +3819,6 @@
         <w:t xml:space="preserve"> : illustration de la méthode MRC</w:t>
       </w:r>
     </w:p>
-    <w:p/>
     <w:p>
       <w:pPr>
         <w:numPr>
@@ -3666,11 +3829,13 @@
         <w:contextualSpacing/>
         <w:jc w:val="both"/>
         <w:rPr>
-          <w:color w:val="000000" w:themeColor="text1"/>
-        </w:rPr>
-      </w:pPr>
-      <w:r>
-        <w:rPr>
+          <w:i/>
+          <w:color w:val="000000" w:themeColor="text1"/>
+        </w:rPr>
+      </w:pPr>
+      <w:r>
+        <w:rPr>
+          <w:i/>
           <w:color w:val="000000" w:themeColor="text1"/>
         </w:rPr>
         <w:t>Illustre la définition du “</w:t>
@@ -3678,6 +3843,7 @@
       <w:proofErr w:type="spellStart"/>
       <w:r>
         <w:rPr>
+          <w:i/>
           <w:color w:val="000000" w:themeColor="text1"/>
         </w:rPr>
         <w:t>Goodness</w:t>
@@ -3685,6 +3851,7 @@
       <w:proofErr w:type="spellEnd"/>
       <w:r>
         <w:rPr>
+          <w:i/>
           <w:color w:val="000000" w:themeColor="text1"/>
         </w:rPr>
         <w:t xml:space="preserve"> </w:t>
@@ -3692,12 +3859,14 @@
       <w:proofErr w:type="spellStart"/>
       <w:r>
         <w:rPr>
+          <w:i/>
           <w:color w:val="000000" w:themeColor="text1"/>
         </w:rPr>
         <w:t>M</w:t>
       </w:r>
       <w:r>
         <w:rPr>
+          <w:i/>
           <w:color w:val="000000" w:themeColor="text1"/>
         </w:rPr>
         <w:t>etric</w:t>
@@ -3705,12 +3874,14 @@
       <w:proofErr w:type="spellEnd"/>
       <w:r>
         <w:rPr>
+          <w:i/>
           <w:color w:val="000000" w:themeColor="text1"/>
         </w:rPr>
         <w:t>”, basé sur l’aire sou</w:t>
       </w:r>
       <w:r>
         <w:rPr>
+          <w:i/>
           <w:color w:val="000000" w:themeColor="text1"/>
         </w:rPr>
         <w:t>s la courbe de la DSP du signal</w:t>
@@ -3725,26 +3896,50 @@
         <w:ind w:hanging="360"/>
         <w:contextualSpacing/>
         <w:jc w:val="both"/>
-      </w:pPr>
-      <w:r>
+        <w:rPr>
+          <w:i/>
+        </w:rPr>
+      </w:pPr>
+      <w:r>
+        <w:rPr>
+          <w:i/>
+        </w:rPr>
         <w:t>Représentation d’un v</w:t>
       </w:r>
       <w:r>
+        <w:rPr>
+          <w:i/>
+        </w:rPr>
         <w:t>isage</w:t>
       </w:r>
       <w:r>
+        <w:rPr>
+          <w:i/>
+        </w:rPr>
         <w:t xml:space="preserve"> </w:t>
       </w:r>
       <w:r>
+        <w:rPr>
+          <w:i/>
+        </w:rPr>
         <w:t>où</w:t>
       </w:r>
       <w:r>
+        <w:rPr>
+          <w:i/>
+        </w:rPr>
         <w:t xml:space="preserve"> les zones les plus chaudes </w:t>
       </w:r>
       <w:r>
+        <w:rPr>
+          <w:i/>
+        </w:rPr>
         <w:t>sont</w:t>
       </w:r>
       <w:r>
+        <w:rPr>
+          <w:i/>
+        </w:rPr>
         <w:t xml:space="preserve"> les zones les plus sensibles au rythme cardiaque </w:t>
       </w:r>
     </w:p>
@@ -3757,29 +3952,56 @@
         <w:ind w:hanging="360"/>
         <w:contextualSpacing/>
         <w:jc w:val="both"/>
-      </w:pPr>
-      <w:r>
+        <w:rPr>
+          <w:i/>
+        </w:rPr>
+      </w:pPr>
+      <w:r>
+        <w:rPr>
+          <w:i/>
+        </w:rPr>
         <w:t xml:space="preserve">Evolution des signaux des différentes zones du visage avec le poids </w:t>
       </w:r>
       <w:r>
+        <w:rPr>
+          <w:i/>
+        </w:rPr>
         <w:t>du rythme cardiaque en fonction des différents signaux</w:t>
       </w:r>
       <w:r>
+        <w:rPr>
+          <w:i/>
+        </w:rPr>
         <w:t>,</w:t>
       </w:r>
       <w:r>
+        <w:rPr>
+          <w:i/>
+        </w:rPr>
         <w:t xml:space="preserve"> du</w:t>
       </w:r>
       <w:r>
+        <w:rPr>
+          <w:i/>
+        </w:rPr>
         <w:t xml:space="preserve"> rythme cardiaque est</w:t>
       </w:r>
       <w:r>
+        <w:rPr>
+          <w:i/>
+        </w:rPr>
         <w:t xml:space="preserve">imé et </w:t>
       </w:r>
       <w:r>
+        <w:rPr>
+          <w:i/>
+        </w:rPr>
         <w:t>du</w:t>
       </w:r>
       <w:r>
+        <w:rPr>
+          <w:i/>
+        </w:rPr>
         <w:t xml:space="preserve"> rythme cardiaque réel</w:t>
       </w:r>
     </w:p>
@@ -3794,20 +4016,35 @@
         <w:contextualSpacing/>
         <w:jc w:val="both"/>
         <w:rPr>
-          <w:color w:val="00B050"/>
-        </w:rPr>
-      </w:pPr>
-      <w:r>
-        <w:rPr>
-          <w:color w:val="00B050"/>
-        </w:rPr>
-        <w:t>Formule</w:t>
-      </w:r>
-      <w:r>
-        <w:rPr>
-          <w:color w:val="00B050"/>
-        </w:rPr>
-        <w:t xml:space="preserve"> </w:t>
+          <w:color w:val="000000" w:themeColor="text1"/>
+        </w:rPr>
+      </w:pPr>
+    </w:p>
+    <w:p>
+      <w:pPr>
+        <w:contextualSpacing/>
+        <w:jc w:val="both"/>
+        <w:rPr>
+          <w:color w:val="000000" w:themeColor="text1"/>
+        </w:rPr>
+      </w:pPr>
+      <w:r>
+        <w:rPr>
+          <w:color w:val="000000" w:themeColor="text1"/>
+        </w:rPr>
+        <w:t xml:space="preserve">On </w:t>
+      </w:r>
+      <w:r>
+        <w:rPr>
+          <w:color w:val="000000" w:themeColor="text1"/>
+        </w:rPr>
+        <w:t>estime  la</w:t>
+      </w:r>
+      <w:r>
+        <w:rPr>
+          <w:color w:val="000000" w:themeColor="text1"/>
+        </w:rPr>
+        <w:t xml:space="preserve"> fréquence moyenne </w:t>
       </w:r>
       <m:oMath>
         <m:sSub>
@@ -3816,7 +4053,7 @@
               <w:rPr>
                 <w:rFonts w:ascii="Cambria Math" w:hAnsi="Cambria Math"/>
                 <w:i/>
-                <w:color w:val="00B050"/>
+                <w:color w:val="000000" w:themeColor="text1"/>
               </w:rPr>
             </m:ctrlPr>
           </m:sSubPr>
@@ -3824,18 +4061,156 @@
             <m:r>
               <w:rPr>
                 <w:rFonts w:ascii="Cambria Math" w:hAnsi="Cambria Math"/>
-                <w:color w:val="00B050"/>
-              </w:rPr>
-              <m:t>R</m:t>
+                <w:color w:val="000000" w:themeColor="text1"/>
+              </w:rPr>
+              <m:t>F</m:t>
             </m:r>
           </m:e>
           <m:sub>
             <m:r>
               <w:rPr>
                 <w:rFonts w:ascii="Cambria Math" w:hAnsi="Cambria Math"/>
-                <w:color w:val="00B050"/>
-              </w:rPr>
-              <m:t>c</m:t>
+                <w:color w:val="000000" w:themeColor="text1"/>
+              </w:rPr>
+              <m:t>moy</m:t>
+            </m:r>
+          </m:sub>
+        </m:sSub>
+        <m:r>
+          <w:rPr>
+            <w:rFonts w:ascii="Cambria Math" w:hAnsi="Cambria Math"/>
+            <w:color w:val="000000" w:themeColor="text1"/>
+          </w:rPr>
+          <m:t xml:space="preserve"> </m:t>
+        </m:r>
+      </m:oMath>
+      <w:r>
+        <w:rPr>
+          <w:color w:val="000000" w:themeColor="text1"/>
+        </w:rPr>
+        <w:t>sur</w:t>
+      </w:r>
+      <w:r>
+        <w:rPr>
+          <w:color w:val="000000" w:themeColor="text1"/>
+        </w:rPr>
+        <w:t xml:space="preserve"> </w:t>
+      </w:r>
+      <w:r>
+        <w:rPr>
+          <w:color w:val="000000" w:themeColor="text1"/>
+        </w:rPr>
+        <w:t xml:space="preserve">la moyenne de tous </w:t>
+      </w:r>
+      <w:r>
+        <w:rPr>
+          <w:color w:val="000000" w:themeColor="text1"/>
+        </w:rPr>
+        <w:t>les signaux</w:t>
+      </w:r>
+      <w:r>
+        <w:rPr>
+          <w:color w:val="000000" w:themeColor="text1"/>
+        </w:rPr>
+        <w:t xml:space="preserve"> </w:t>
+      </w:r>
+      <m:oMath>
+        <m:sSubSup>
+          <m:sSubSupPr>
+            <m:ctrlPr>
+              <w:rPr>
+                <w:rFonts w:ascii="Cambria Math" w:hAnsi="Cambria Math"/>
+                <w:i/>
+                <w:color w:val="000000" w:themeColor="text1"/>
+              </w:rPr>
+            </m:ctrlPr>
+          </m:sSubSupPr>
+          <m:e>
+            <m:r>
+              <w:rPr>
+                <w:rFonts w:ascii="Cambria Math" w:hAnsi="Cambria Math"/>
+                <w:color w:val="000000" w:themeColor="text1"/>
+              </w:rPr>
+              <m:t>y</m:t>
+            </m:r>
+          </m:e>
+          <m:sub>
+            <m:r>
+              <w:rPr>
+                <w:rFonts w:ascii="Cambria Math" w:hAnsi="Cambria Math"/>
+                <w:color w:val="000000" w:themeColor="text1"/>
+              </w:rPr>
+              <m:t>i</m:t>
+            </m:r>
+          </m:sub>
+          <m:sup>
+            <m:r>
+              <w:rPr>
+                <w:rFonts w:ascii="Cambria Math" w:hAnsi="Cambria Math"/>
+                <w:color w:val="000000" w:themeColor="text1"/>
+              </w:rPr>
+              <m:t>*</m:t>
+            </m:r>
+          </m:sup>
+        </m:sSubSup>
+      </m:oMath>
+      <w:r>
+        <w:rPr>
+          <w:color w:val="000000" w:themeColor="text1"/>
+        </w:rPr>
+        <w:t xml:space="preserve"> </w:t>
+      </w:r>
+      <w:r>
+        <w:rPr>
+          <w:color w:val="000000" w:themeColor="text1"/>
+        </w:rPr>
+        <w:t xml:space="preserve"> pour avoir une première estimation du rythme cardiaque</w:t>
+      </w:r>
+      <w:r>
+        <w:rPr>
+          <w:color w:val="000000" w:themeColor="text1"/>
+        </w:rPr>
+        <w:t xml:space="preserve">. </w:t>
+      </w:r>
+      <w:r>
+        <w:rPr>
+          <w:color w:val="000000" w:themeColor="text1"/>
+        </w:rPr>
+        <w:t xml:space="preserve">On rappelle que </w:t>
+      </w:r>
+      <w:r>
+        <w:rPr>
+          <w:color w:val="000000" w:themeColor="text1"/>
+        </w:rPr>
+        <w:t xml:space="preserve">le bruit </w:t>
+      </w:r>
+      <m:oMath>
+        <m:sSub>
+          <m:sSubPr>
+            <m:ctrlPr>
+              <w:rPr>
+                <w:rFonts w:ascii="Cambria Math" w:hAnsi="Cambria Math"/>
+                <w:i/>
+                <w:color w:val="000000" w:themeColor="text1"/>
+              </w:rPr>
+            </m:ctrlPr>
+          </m:sSubPr>
+          <m:e>
+            <m:r>
+              <w:rPr>
+                <w:rFonts w:ascii="Cambria Math" w:hAnsi="Cambria Math"/>
+                <w:color w:val="000000" w:themeColor="text1"/>
+              </w:rPr>
+              <m:t>n</m:t>
+            </m:r>
+          </m:e>
+          <m:sub>
+            <m:r>
+              <w:rPr>
+                <w:rFonts w:ascii="Cambria Math" w:hAnsi="Cambria Math"/>
+                <w:color w:val="000000" w:themeColor="text1"/>
+              </w:rPr>
+              <m:t>i</m:t>
             </m:r>
           </m:sub>
         </m:sSub>
@@ -3845,7 +4220,7 @@
               <w:rPr>
                 <w:rFonts w:ascii="Cambria Math" w:hAnsi="Cambria Math"/>
                 <w:i/>
-                <w:color w:val="00B050"/>
+                <w:color w:val="000000" w:themeColor="text1"/>
               </w:rPr>
             </m:ctrlPr>
           </m:dPr>
@@ -3853,7 +4228,7 @@
             <m:r>
               <w:rPr>
                 <w:rFonts w:ascii="Cambria Math" w:hAnsi="Cambria Math"/>
-                <w:color w:val="00B050"/>
+                <w:color w:val="000000" w:themeColor="text1"/>
               </w:rPr>
               <m:t>t</m:t>
             </m:r>
@@ -3862,518 +4237,64 @@
         <m:r>
           <w:rPr>
             <w:rFonts w:ascii="Cambria Math" w:hAnsi="Cambria Math"/>
-            <w:color w:val="00B050"/>
+            <w:color w:val="000000" w:themeColor="text1"/>
           </w:rPr>
-          <m:t>=</m:t>
-        </m:r>
-        <m:nary>
-          <m:naryPr>
-            <m:chr m:val="∑"/>
-            <m:supHide m:val="1"/>
-            <m:ctrlPr>
-              <w:rPr>
-                <w:rFonts w:ascii="Cambria Math" w:hAnsi="Cambria Math"/>
-                <w:i/>
-                <w:color w:val="00B050"/>
-              </w:rPr>
-            </m:ctrlPr>
-          </m:naryPr>
-          <m:sub>
-            <m:d>
-              <m:dPr>
-                <m:ctrlPr>
-                  <w:rPr>
-                    <w:rFonts w:ascii="Cambria Math" w:hAnsi="Cambria Math"/>
-                    <w:i/>
-                    <w:color w:val="00B050"/>
-                  </w:rPr>
-                </m:ctrlPr>
-              </m:dPr>
-              <m:e>
-                <m:r>
-                  <w:rPr>
-                    <w:rFonts w:ascii="Cambria Math" w:hAnsi="Cambria Math"/>
-                    <w:color w:val="00B050"/>
-                  </w:rPr>
-                  <m:t>i=1:N</m:t>
-                </m:r>
-              </m:e>
-            </m:d>
-          </m:sub>
-          <m:sup/>
-          <m:e>
-            <m:f>
-              <m:fPr>
-                <m:ctrlPr>
-                  <w:rPr>
-                    <w:rFonts w:ascii="Cambria Math" w:hAnsi="Cambria Math"/>
-                    <w:i/>
-                    <w:color w:val="00B050"/>
-                  </w:rPr>
-                </m:ctrlPr>
-              </m:fPr>
-              <m:num>
-                <m:r>
-                  <w:rPr>
-                    <w:rFonts w:ascii="Cambria Math" w:hAnsi="Cambria Math"/>
-                    <w:color w:val="00B050"/>
-                  </w:rPr>
-                  <m:t>1</m:t>
-                </m:r>
-              </m:num>
-              <m:den>
-                <m:sSub>
-                  <m:sSubPr>
-                    <m:ctrlPr>
-                      <w:rPr>
-                        <w:rFonts w:ascii="Cambria Math" w:hAnsi="Cambria Math"/>
-                        <w:i/>
-                        <w:color w:val="00B050"/>
-                      </w:rPr>
-                    </m:ctrlPr>
-                  </m:sSubPr>
-                  <m:e>
-                    <m:r>
-                      <w:rPr>
-                        <w:rFonts w:ascii="Cambria Math" w:hAnsi="Cambria Math"/>
-                        <w:color w:val="00B050"/>
-                      </w:rPr>
-                      <m:t>a</m:t>
-                    </m:r>
-                  </m:e>
-                  <m:sub>
-                    <m:r>
-                      <w:rPr>
-                        <w:rFonts w:ascii="Cambria Math" w:hAnsi="Cambria Math"/>
-                        <w:color w:val="00B050"/>
-                      </w:rPr>
-                      <m:t>i</m:t>
-                    </m:r>
-                  </m:sub>
-                </m:sSub>
-              </m:den>
-            </m:f>
-            <m:sSub>
-              <m:sSubPr>
-                <m:ctrlPr>
-                  <w:rPr>
-                    <w:rFonts w:ascii="Cambria Math" w:hAnsi="Cambria Math"/>
-                    <w:i/>
-                    <w:color w:val="00B050"/>
-                  </w:rPr>
-                </m:ctrlPr>
-              </m:sSubPr>
-              <m:e>
-                <m:r>
-                  <w:rPr>
-                    <w:rFonts w:ascii="Cambria Math" w:hAnsi="Cambria Math"/>
-                    <w:color w:val="00B050"/>
-                  </w:rPr>
-                  <m:t>y</m:t>
-                </m:r>
-              </m:e>
-              <m:sub>
-                <m:r>
-                  <w:rPr>
-                    <w:rFonts w:ascii="Cambria Math" w:hAnsi="Cambria Math"/>
-                    <w:color w:val="00B050"/>
-                  </w:rPr>
-                  <m:t>i</m:t>
-                </m:r>
-              </m:sub>
-            </m:sSub>
-            <m:r>
-              <w:rPr>
-                <w:rFonts w:ascii="Cambria Math" w:hAnsi="Cambria Math"/>
-                <w:color w:val="00B050"/>
-              </w:rPr>
-              <m:t>(t)</m:t>
-            </m:r>
-          </m:e>
-        </m:nary>
-      </m:oMath>
-      <w:r>
-        <w:rPr>
-          <w:color w:val="00B050"/>
-        </w:rPr>
-        <w:t xml:space="preserve"> moyenne pondéré</w:t>
-      </w:r>
-    </w:p>
-    <w:p>
-      <w:pPr>
-        <w:contextualSpacing/>
-        <w:jc w:val="both"/>
-        <w:rPr>
-          <w:color w:val="00B050"/>
-        </w:rPr>
-      </w:pPr>
-      <w:r>
-        <w:rPr>
-          <w:color w:val="00B050"/>
-        </w:rPr>
-        <w:t xml:space="preserve">Optimiser le rapport signal sur bruit, et </w:t>
-      </w:r>
-      <w:r>
-        <w:rPr>
-          <w:color w:val="00B050"/>
-        </w:rPr>
-        <w:t xml:space="preserve">l’apport de la fréquence cardiaque </w:t>
-      </w:r>
-    </w:p>
-    <w:p>
-      <w:pPr>
-        <w:contextualSpacing/>
-        <w:jc w:val="both"/>
-        <w:rPr>
-          <w:color w:val="00B050"/>
-        </w:rPr>
-      </w:pPr>
-      <w:r>
-        <w:rPr>
-          <w:color w:val="00B050"/>
-        </w:rPr>
-        <w:t xml:space="preserve">On estime une fréquence moyenne </w:t>
-      </w:r>
-      <w:r>
-        <w:rPr>
-          <w:color w:val="00B050"/>
-        </w:rPr>
-        <w:t>sur</w:t>
-      </w:r>
-      <w:r>
-        <w:rPr>
-          <w:color w:val="00B050"/>
-        </w:rPr>
-        <w:t xml:space="preserve"> tous les signaux pour avoir une première estimation. On calcule le ratio de l’énergie autour de cette fréquence moyenne par rapport au reste de l’énergie (c’est-à-dire de </w:t>
-      </w:r>
-      <w:proofErr w:type="spellStart"/>
-      <w:r>
-        <w:rPr>
-          <w:color w:val="00B050"/>
-        </w:rPr>
-        <w:t>fmin</w:t>
-      </w:r>
-      <w:proofErr w:type="spellEnd"/>
-      <w:r>
-        <w:rPr>
-          <w:color w:val="00B050"/>
-        </w:rPr>
-        <w:t xml:space="preserve"> à </w:t>
-      </w:r>
-      <w:proofErr w:type="spellStart"/>
-      <w:r>
-        <w:rPr>
-          <w:color w:val="00B050"/>
-        </w:rPr>
-        <w:t>fmoy-deltaf</w:t>
-      </w:r>
-      <w:proofErr w:type="spellEnd"/>
-      <w:r>
-        <w:rPr>
-          <w:color w:val="00B050"/>
-        </w:rPr>
-        <w:t xml:space="preserve"> et de </w:t>
-      </w:r>
-      <w:proofErr w:type="spellStart"/>
-      <w:r>
-        <w:rPr>
-          <w:color w:val="00B050"/>
-        </w:rPr>
-        <w:t>fmoy+delta</w:t>
-      </w:r>
-      <w:r>
-        <w:rPr>
-          <w:color w:val="00B050"/>
-        </w:rPr>
-        <w:t>f</w:t>
-      </w:r>
-      <w:proofErr w:type="spellEnd"/>
-      <w:r>
-        <w:rPr>
-          <w:color w:val="00B050"/>
-        </w:rPr>
-        <w:t xml:space="preserve"> à </w:t>
-      </w:r>
-      <w:proofErr w:type="spellStart"/>
-      <w:r>
-        <w:rPr>
-          <w:color w:val="00B050"/>
-        </w:rPr>
-        <w:t>fmax</w:t>
-      </w:r>
-      <w:proofErr w:type="spellEnd"/>
-      <w:r>
-        <w:rPr>
-          <w:color w:val="00B050"/>
-        </w:rPr>
-        <w:t>). On appelle ai ce rapport.</w:t>
-      </w:r>
-      <w:r>
-        <w:rPr>
-          <w:color w:val="00B050"/>
-        </w:rPr>
-        <w:t xml:space="preserve"> Ce rapport est le rapport signal à bruit.</w:t>
-      </w:r>
-    </w:p>
-    <w:p>
-      <w:pPr>
-        <w:contextualSpacing/>
-        <w:jc w:val="both"/>
-      </w:pPr>
-    </w:p>
-    <w:p/>
-    <w:p>
-      <w:pPr>
-        <w:jc w:val="both"/>
-        <w:rPr>
-          <w:color w:val="00FF01"/>
-        </w:rPr>
-      </w:pPr>
-      <w:r>
-        <w:rPr>
-          <w:noProof/>
-        </w:rPr>
-        <w:lastRenderedPageBreak/>
-        <w:drawing>
-          <wp:anchor distT="114300" distB="114300" distL="114300" distR="114300" simplePos="0" relativeHeight="251665408" behindDoc="0" locked="0" layoutInCell="0" hidden="0" allowOverlap="1" wp14:anchorId="1A8E27B0" wp14:editId="317E5EA5">
-            <wp:simplePos x="0" y="0"/>
-            <wp:positionH relativeFrom="margin">
-              <wp:align>right</wp:align>
-            </wp:positionH>
-            <wp:positionV relativeFrom="paragraph">
-              <wp:posOffset>6350</wp:posOffset>
-            </wp:positionV>
-            <wp:extent cx="2492375" cy="2247265"/>
-            <wp:effectExtent l="0" t="0" r="3175" b="635"/>
-            <wp:wrapSquare wrapText="bothSides" distT="114300" distB="114300" distL="114300" distR="114300"/>
-            <wp:docPr id="7" name="image12.jpg" descr="IMG_20170503_095601.jpg"/>
-            <wp:cNvGraphicFramePr/>
-            <a:graphic xmlns:a="http://schemas.openxmlformats.org/drawingml/2006/main">
-              <a:graphicData uri="http://schemas.openxmlformats.org/drawingml/2006/picture">
-                <pic:pic xmlns:pic="http://schemas.openxmlformats.org/drawingml/2006/picture">
-                  <pic:nvPicPr>
-                    <pic:cNvPr id="0" name="image12.jpg" descr="IMG_20170503_095601.jpg"/>
-                    <pic:cNvPicPr preferRelativeResize="0"/>
-                  </pic:nvPicPr>
-                  <pic:blipFill>
-                    <a:blip r:embed="rId14"/>
-                    <a:srcRect/>
-                    <a:stretch>
-                      <a:fillRect/>
-                    </a:stretch>
-                  </pic:blipFill>
-                  <pic:spPr>
-                    <a:xfrm>
-                      <a:off x="0" y="0"/>
-                      <a:ext cx="2492375" cy="2247265"/>
-                    </a:xfrm>
-                    <a:prstGeom prst="rect">
-                      <a:avLst/>
-                    </a:prstGeom>
-                    <a:ln/>
-                  </pic:spPr>
-                </pic:pic>
-              </a:graphicData>
-            </a:graphic>
-          </wp:anchor>
-        </w:drawing>
-      </w:r>
-      <w:r>
-        <w:t xml:space="preserve">Premièrement, on estime une fréquence cardiaque moyenne </w:t>
-      </w:r>
-      <w:proofErr w:type="spellStart"/>
-      <w:r>
-        <w:rPr>
-          <w:i/>
-        </w:rPr>
-        <w:t>Fmoy</w:t>
-      </w:r>
-      <w:proofErr w:type="spellEnd"/>
-      <w:r>
-        <w:t xml:space="preserve"> sur la moyenne de tous les signaux. Comme le bruit est blanc gaussien, l’espérance de celui-ci est nul et n’a donc aucune influence sur la moyenne des signaux. Ensuite, nous encadrons cette fréquence </w:t>
-      </w:r>
-      <w:proofErr w:type="spellStart"/>
-      <w:r>
-        <w:rPr>
-          <w:i/>
-        </w:rPr>
-        <w:t>Fmoy</w:t>
-      </w:r>
-      <w:proofErr w:type="spellEnd"/>
-      <w:r>
-        <w:t xml:space="preserve"> grâce à un </w:t>
-      </w:r>
-      <w:r>
-        <w:t xml:space="preserve">delta de fréquences </w:t>
-      </w:r>
-      <m:oMath>
-        <m:r>
-          <w:rPr>
-            <w:rFonts w:ascii="Cambria Math" w:hAnsi="Cambria Math"/>
-          </w:rPr>
-          <m:t>Δf</m:t>
+          <m:t xml:space="preserve"> </m:t>
         </m:r>
       </m:oMath>
       <w:r>
-        <w:t xml:space="preserve"> autour de Fmoy </w:t>
-      </w:r>
-      <w:r>
-        <w:t xml:space="preserve">et nous calculons l’aire sous la courbe de la DSP d’un signal selon les intervalles construits. </w:t>
-      </w:r>
-      <w:r>
-        <w:rPr>
-          <w:color w:val="auto"/>
-        </w:rPr>
-        <w:t xml:space="preserve">Pour choisir </w:t>
-      </w:r>
-      <w:r>
-        <w:rPr>
-          <w:color w:val="auto"/>
+        <w:rPr>
+          <w:color w:val="000000" w:themeColor="text1"/>
+        </w:rPr>
+        <w:t>est</w:t>
+      </w:r>
+      <w:r>
+        <w:rPr>
+          <w:color w:val="000000" w:themeColor="text1"/>
+        </w:rPr>
+        <w:t xml:space="preserve"> un bruit</w:t>
+      </w:r>
+      <w:r>
+        <w:rPr>
+          <w:color w:val="000000" w:themeColor="text1"/>
+        </w:rPr>
+        <w:t xml:space="preserve"> blanc gaussien,</w:t>
+      </w:r>
+      <w:r>
+        <w:rPr>
+          <w:color w:val="000000" w:themeColor="text1"/>
+        </w:rPr>
+        <w:t xml:space="preserve"> et donc que</w:t>
+      </w:r>
+      <w:r>
+        <w:rPr>
+          <w:color w:val="000000" w:themeColor="text1"/>
+        </w:rPr>
+        <w:t xml:space="preserve"> l’espérance de celui-ci est </w:t>
+      </w:r>
+      <w:r>
+        <w:rPr>
+          <w:color w:val="000000" w:themeColor="text1"/>
+        </w:rPr>
+        <w:t>nul. Il</w:t>
+      </w:r>
+      <w:r>
+        <w:rPr>
+          <w:color w:val="000000" w:themeColor="text1"/>
         </w:rPr>
         <w:t xml:space="preserve"> </w:t>
       </w:r>
-      <w:proofErr w:type="spellStart"/>
-      <w:r>
-        <w:rPr>
-          <w:color w:val="auto"/>
-        </w:rPr>
-        <w:t>Δf</w:t>
-      </w:r>
-      <w:proofErr w:type="spellEnd"/>
-      <w:r>
-        <w:rPr>
-          <w:color w:val="auto"/>
-        </w:rPr>
-        <w:t xml:space="preserve">, nous avons fait plusieurs tests pour savoir la largeur moyenne du pic caractéristique de la fréquence cardiaque dans la transformée de Fourier. </w:t>
-      </w:r>
-      <w:r>
-        <w:rPr>
-          <w:color w:val="auto"/>
-        </w:rPr>
-        <w:t xml:space="preserve"> </w:t>
-      </w:r>
-    </w:p>
-    <w:p>
-      <w:pPr>
-        <w:jc w:val="both"/>
-      </w:pPr>
-      <w:r>
-        <w:rPr>
-          <w:noProof/>
-        </w:rPr>
-        <mc:AlternateContent>
-          <mc:Choice Requires="wps">
-            <w:drawing>
-              <wp:anchor distT="0" distB="0" distL="114300" distR="114300" simplePos="0" relativeHeight="251667456" behindDoc="0" locked="0" layoutInCell="1" allowOverlap="1" wp14:anchorId="505D2594" wp14:editId="39FE702D">
-                <wp:simplePos x="0" y="0"/>
-                <wp:positionH relativeFrom="margin">
-                  <wp:align>right</wp:align>
-                </wp:positionH>
-                <wp:positionV relativeFrom="paragraph">
-                  <wp:posOffset>1905</wp:posOffset>
-                </wp:positionV>
-                <wp:extent cx="2492375" cy="266700"/>
-                <wp:effectExtent l="0" t="0" r="3175" b="0"/>
-                <wp:wrapSquare wrapText="bothSides"/>
-                <wp:docPr id="9" name="Zone de texte 9"/>
-                <wp:cNvGraphicFramePr/>
-                <a:graphic xmlns:a="http://schemas.openxmlformats.org/drawingml/2006/main">
-                  <a:graphicData uri="http://schemas.microsoft.com/office/word/2010/wordprocessingShape">
-                    <wps:wsp>
-                      <wps:cNvSpPr txBox="1"/>
-                      <wps:spPr>
-                        <a:xfrm>
-                          <a:off x="0" y="0"/>
-                          <a:ext cx="2492375" cy="266700"/>
-                        </a:xfrm>
-                        <a:prstGeom prst="rect">
-                          <a:avLst/>
-                        </a:prstGeom>
-                        <a:solidFill>
-                          <a:prstClr val="white"/>
-                        </a:solidFill>
-                        <a:ln>
-                          <a:noFill/>
-                        </a:ln>
-                        <a:effectLst/>
-                      </wps:spPr>
-                      <wps:txbx>
-                        <w:txbxContent>
-                          <w:p>
-                            <w:pPr>
-                              <w:pStyle w:val="Lgende"/>
-                              <w:rPr>
-                                <w:noProof/>
-                                <w:color w:val="000000"/>
-                              </w:rPr>
-                            </w:pPr>
-                            <w:r>
-                              <w:t xml:space="preserve">Figure </w:t>
-                            </w:r>
-                            <w:fldSimple w:instr=" SEQ Figure \* ARABIC ">
-                              <w:r>
-                                <w:rPr>
-                                  <w:noProof/>
-                                </w:rPr>
-                                <w:t>5</w:t>
-                              </w:r>
-                            </w:fldSimple>
-                            <w:r>
-                              <w:t xml:space="preserve"> : illustration de la méthode d'estimation</w:t>
-                            </w:r>
-                          </w:p>
-                        </w:txbxContent>
-                      </wps:txbx>
-                      <wps:bodyPr rot="0" spcFirstLastPara="0" vertOverflow="overflow" horzOverflow="overflow" vert="horz" wrap="square" lIns="0" tIns="0" rIns="0" bIns="0" numCol="1" spcCol="0" rtlCol="0" fromWordArt="0" anchor="t" anchorCtr="0" forceAA="0" compatLnSpc="1">
-                        <a:prstTxWarp prst="textNoShape">
-                          <a:avLst/>
-                        </a:prstTxWarp>
-                        <a:spAutoFit/>
-                      </wps:bodyPr>
-                    </wps:wsp>
-                  </a:graphicData>
-                </a:graphic>
-              </wp:anchor>
-            </w:drawing>
-          </mc:Choice>
-          <mc:Fallback>
-            <w:pict>
-              <v:shape w14:anchorId="505D2594" id="Zone de texte 9" o:spid="_x0000_s1027" type="#_x0000_t202" style="position:absolute;left:0;text-align:left;margin-left:145.05pt;margin-top:.15pt;width:196.25pt;height:21pt;z-index:251667456;visibility:visible;mso-wrap-style:square;mso-wrap-distance-left:9pt;mso-wrap-distance-top:0;mso-wrap-distance-right:9pt;mso-wrap-distance-bottom:0;mso-position-horizontal:right;mso-position-horizontal-relative:margin;mso-position-vertical:absolute;mso-position-vertical-relative:text;v-text-anchor:top" o:gfxdata="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" stroked="f">
-                <v:textbox style="mso-fit-shape-to-text:t" inset="0,0,0,0">
-                  <w:txbxContent>
-                    <w:p>
-                      <w:pPr>
-                        <w:pStyle w:val="Lgende"/>
-                        <w:rPr>
-                          <w:noProof/>
-                          <w:color w:val="000000"/>
-                        </w:rPr>
-                      </w:pPr>
-                      <w:r>
-                        <w:t xml:space="preserve">Figure </w:t>
-                      </w:r>
-                      <w:fldSimple w:instr=" SEQ Figure \* ARABIC ">
-                        <w:r>
-                          <w:rPr>
-                            <w:noProof/>
-                          </w:rPr>
-                          <w:t>5</w:t>
-                        </w:r>
-                      </w:fldSimple>
-                      <w:r>
-                        <w:t xml:space="preserve"> : illustration de la méthode d'estimation</w:t>
-                      </w:r>
-                    </w:p>
-                  </w:txbxContent>
-                </v:textbox>
-                <w10:wrap type="square" anchorx="margin"/>
-              </v:shape>
-            </w:pict>
-          </mc:Fallback>
-        </mc:AlternateContent>
-      </w:r>
-      <w:r>
-        <w:t xml:space="preserve">Ensuite, nous cherchons le rapport signal à bruit qui correspond à notre coefficient </w:t>
+      <w:r>
+        <w:rPr>
+          <w:color w:val="000000" w:themeColor="text1"/>
+        </w:rPr>
+        <w:t>n’a donc aucune influence sur la moyenne des signaux</w:t>
+      </w:r>
+      <w:r>
+        <w:rPr>
+          <w:color w:val="000000" w:themeColor="text1"/>
+        </w:rPr>
+        <w:t xml:space="preserve"> et donc sur </w:t>
       </w:r>
       <m:oMath>
         <m:sSub>
@@ -4381,6 +4302,8 @@
             <m:ctrlPr>
               <w:rPr>
                 <w:rFonts w:ascii="Cambria Math" w:hAnsi="Cambria Math"/>
+                <w:i/>
+                <w:color w:val="000000" w:themeColor="text1"/>
               </w:rPr>
             </m:ctrlPr>
           </m:sSubPr>
@@ -4388,22 +4311,43 @@
             <m:r>
               <w:rPr>
                 <w:rFonts w:ascii="Cambria Math" w:hAnsi="Cambria Math"/>
-              </w:rPr>
-              <m:t>α</m:t>
+                <w:color w:val="000000" w:themeColor="text1"/>
+              </w:rPr>
+              <m:t>F</m:t>
             </m:r>
           </m:e>
           <m:sub>
             <m:r>
               <w:rPr>
                 <w:rFonts w:ascii="Cambria Math" w:hAnsi="Cambria Math"/>
-              </w:rPr>
-              <m:t>i</m:t>
+                <w:color w:val="000000" w:themeColor="text1"/>
+              </w:rPr>
+              <m:t>moy</m:t>
             </m:r>
           </m:sub>
         </m:sSub>
+        <m:r>
+          <w:rPr>
+            <w:rFonts w:ascii="Cambria Math" w:hAnsi="Cambria Math"/>
+            <w:color w:val="000000" w:themeColor="text1"/>
+          </w:rPr>
+          <m:t>.</m:t>
+        </m:r>
       </m:oMath>
-      <w:r>
-        <w:t xml:space="preserve"> devant le signal cardiaque </w:t>
+    </w:p>
+    <w:p>
+      <w:pPr>
+        <w:contextualSpacing/>
+        <w:jc w:val="both"/>
+        <w:rPr>
+          <w:color w:val="000000" w:themeColor="text1"/>
+        </w:rPr>
+      </w:pPr>
+      <w:r>
+        <w:rPr>
+          <w:color w:val="000000" w:themeColor="text1"/>
+        </w:rPr>
+        <w:t xml:space="preserve">Ainsi, le spectre de puissance du signal </w:t>
       </w:r>
       <m:oMath>
         <m:sSub>
@@ -4411,6 +4355,8 @@
             <m:ctrlPr>
               <w:rPr>
                 <w:rFonts w:ascii="Cambria Math" w:hAnsi="Cambria Math"/>
+                <w:i/>
+                <w:color w:val="000000" w:themeColor="text1"/>
               </w:rPr>
             </m:ctrlPr>
           </m:sSubPr>
@@ -4418,6 +4364,7 @@
             <m:r>
               <w:rPr>
                 <w:rFonts w:ascii="Cambria Math" w:hAnsi="Cambria Math"/>
+                <w:color w:val="000000" w:themeColor="text1"/>
               </w:rPr>
               <m:t>R</m:t>
             </m:r>
@@ -4426,6 +4373,7 @@
             <m:r>
               <w:rPr>
                 <w:rFonts w:ascii="Cambria Math" w:hAnsi="Cambria Math"/>
+                <w:color w:val="000000" w:themeColor="text1"/>
               </w:rPr>
               <m:t>c</m:t>
             </m:r>
@@ -4434,46 +4382,74 @@
         <m:r>
           <w:rPr>
             <w:rFonts w:ascii="Cambria Math" w:hAnsi="Cambria Math"/>
+            <w:color w:val="000000" w:themeColor="text1"/>
           </w:rPr>
           <m:t>(t)</m:t>
         </m:r>
       </m:oMath>
       <w:r>
-        <w:t xml:space="preserve">. Ce rapport correspond à celui de l’aire P1 sur l’aire P2 (cf. </w:t>
-      </w:r>
-      <w:r>
-        <w:rPr>
-          <w:i/>
-        </w:rPr>
-        <w:t>Fig</w:t>
-      </w:r>
-      <w:r>
-        <w:rPr>
-          <w:i/>
-        </w:rPr>
-        <w:t>ure 5</w:t>
-      </w:r>
-      <w:r>
-        <w:t>).</w:t>
-      </w:r>
-    </w:p>
-    <w:p>
-      <w:pPr>
-        <w:widowControl/>
-        <w:rPr>
-          <w:color w:val="00FF01"/>
-        </w:rPr>
-      </w:pPr>
-    </w:p>
-    <w:p>
-      <w:pPr>
-        <w:jc w:val="both"/>
-      </w:pPr>
-      <w:r>
-        <w:t xml:space="preserve">Après le calcul </w:t>
-      </w:r>
-      <w:r>
-        <w:t xml:space="preserve">du coefficient </w:t>
+        <w:rPr>
+          <w:color w:val="000000" w:themeColor="text1"/>
+        </w:rPr>
+        <w:t xml:space="preserve"> possède</w:t>
+      </w:r>
+      <w:r>
+        <w:rPr>
+          <w:color w:val="000000" w:themeColor="text1"/>
+        </w:rPr>
+        <w:t xml:space="preserve"> une bande passante étroite autour </w:t>
+      </w:r>
+      <w:proofErr w:type="gramStart"/>
+      <w:r>
+        <w:rPr>
+          <w:color w:val="000000" w:themeColor="text1"/>
+        </w:rPr>
+        <w:t xml:space="preserve">de </w:t>
+      </w:r>
+      <w:proofErr w:type="gramEnd"/>
+      <m:oMath>
+        <m:r>
+          <w:rPr>
+            <w:rFonts w:ascii="Cambria Math" w:hAnsi="Cambria Math"/>
+            <w:color w:val="000000" w:themeColor="text1"/>
+          </w:rPr>
+          <m:t xml:space="preserve"> </m:t>
+        </m:r>
+        <m:sSub>
+          <m:sSubPr>
+            <m:ctrlPr>
+              <w:rPr>
+                <w:rFonts w:ascii="Cambria Math" w:hAnsi="Cambria Math"/>
+                <w:i/>
+                <w:color w:val="000000" w:themeColor="text1"/>
+              </w:rPr>
+            </m:ctrlPr>
+          </m:sSubPr>
+          <m:e>
+            <m:r>
+              <w:rPr>
+                <w:rFonts w:ascii="Cambria Math" w:hAnsi="Cambria Math"/>
+                <w:color w:val="000000" w:themeColor="text1"/>
+              </w:rPr>
+              <m:t>F</m:t>
+            </m:r>
+          </m:e>
+          <m:sub>
+            <m:r>
+              <w:rPr>
+                <w:rFonts w:ascii="Cambria Math" w:hAnsi="Cambria Math"/>
+                <w:color w:val="000000" w:themeColor="text1"/>
+              </w:rPr>
+              <m:t>moy</m:t>
+            </m:r>
+          </m:sub>
+        </m:sSub>
+      </m:oMath>
+      <w:r>
+        <w:rPr>
+          <w:color w:val="000000" w:themeColor="text1"/>
+        </w:rPr>
+        <w:t xml:space="preserve">. De plus, le spectre de puissance du bruit  </w:t>
       </w:r>
       <m:oMath>
         <m:sSub>
@@ -4482,6 +4458,7 @@
               <w:rPr>
                 <w:rFonts w:ascii="Cambria Math" w:hAnsi="Cambria Math"/>
                 <w:i/>
+                <w:color w:val="000000" w:themeColor="text1"/>
               </w:rPr>
             </m:ctrlPr>
           </m:sSubPr>
@@ -4489,14 +4466,16 @@
             <m:r>
               <w:rPr>
                 <w:rFonts w:ascii="Cambria Math" w:hAnsi="Cambria Math"/>
-              </w:rPr>
-              <m:t>α</m:t>
+                <w:color w:val="000000" w:themeColor="text1"/>
+              </w:rPr>
+              <m:t>n</m:t>
             </m:r>
           </m:e>
           <m:sub>
             <m:r>
               <w:rPr>
                 <w:rFonts w:ascii="Cambria Math" w:hAnsi="Cambria Math"/>
+                <w:color w:val="000000" w:themeColor="text1"/>
               </w:rPr>
               <m:t>i</m:t>
             </m:r>
@@ -4505,12 +4484,149 @@
         <m:r>
           <w:rPr>
             <w:rFonts w:ascii="Cambria Math" w:hAnsi="Cambria Math"/>
+            <w:color w:val="000000" w:themeColor="text1"/>
           </w:rPr>
-          <m:t xml:space="preserve">, </m:t>
+          <m:t>(t)</m:t>
         </m:r>
       </m:oMath>
       <w:r>
-        <w:t xml:space="preserve">nous cherchons la fréquence moyenne du signal </w:t>
+        <w:rPr>
+          <w:color w:val="000000" w:themeColor="text1"/>
+        </w:rPr>
+        <w:t xml:space="preserve"> présent dans </w:t>
+      </w:r>
+      <m:oMath>
+        <m:sSubSup>
+          <m:sSubSupPr>
+            <m:ctrlPr>
+              <w:rPr>
+                <w:rFonts w:ascii="Cambria Math" w:hAnsi="Cambria Math"/>
+                <w:i/>
+                <w:color w:val="000000" w:themeColor="text1"/>
+              </w:rPr>
+            </m:ctrlPr>
+          </m:sSubSupPr>
+          <m:e>
+            <m:r>
+              <w:rPr>
+                <w:rFonts w:ascii="Cambria Math" w:hAnsi="Cambria Math"/>
+                <w:color w:val="000000" w:themeColor="text1"/>
+              </w:rPr>
+              <m:t>y</m:t>
+            </m:r>
+          </m:e>
+          <m:sub>
+            <m:r>
+              <w:rPr>
+                <w:rFonts w:ascii="Cambria Math" w:hAnsi="Cambria Math"/>
+                <w:color w:val="000000" w:themeColor="text1"/>
+              </w:rPr>
+              <m:t>i</m:t>
+            </m:r>
+          </m:sub>
+          <m:sup>
+            <m:r>
+              <w:rPr>
+                <w:rFonts w:ascii="Cambria Math" w:hAnsi="Cambria Math"/>
+                <w:color w:val="000000" w:themeColor="text1"/>
+              </w:rPr>
+              <m:t>*</m:t>
+            </m:r>
+          </m:sup>
+        </m:sSubSup>
+        <m:r>
+          <w:rPr>
+            <w:rFonts w:ascii="Cambria Math" w:hAnsi="Cambria Math"/>
+            <w:color w:val="000000" w:themeColor="text1"/>
+          </w:rPr>
+          <m:t>(t)</m:t>
+        </m:r>
+      </m:oMath>
+      <w:r>
+        <w:rPr>
+          <w:color w:val="000000" w:themeColor="text1"/>
+        </w:rPr>
+        <w:t xml:space="preserve"> est distribué sur une large bande de fré</w:t>
+      </w:r>
+      <w:proofErr w:type="spellStart"/>
+      <w:r>
+        <w:rPr>
+          <w:color w:val="000000" w:themeColor="text1"/>
+        </w:rPr>
+        <w:t>quence</w:t>
+      </w:r>
+      <w:proofErr w:type="spellEnd"/>
+      <w:r>
+        <w:rPr>
+          <w:color w:val="000000" w:themeColor="text1"/>
+        </w:rPr>
+        <w:t xml:space="preserve"> (</w:t>
+      </w:r>
+      <w:r>
+        <w:rPr>
+          <w:color w:val="000000" w:themeColor="text1"/>
+        </w:rPr>
+        <w:t>la bande passante du filtre :</w:t>
+      </w:r>
+      <w:r>
+        <w:rPr>
+          <w:color w:val="000000" w:themeColor="text1"/>
+        </w:rPr>
+        <w:t xml:space="preserve"> [0.5 ; 5</w:t>
+      </w:r>
+      <w:proofErr w:type="gramStart"/>
+      <w:r>
+        <w:rPr>
+          <w:color w:val="000000" w:themeColor="text1"/>
+        </w:rPr>
+        <w:t>]Hz</w:t>
+      </w:r>
+      <w:proofErr w:type="gramEnd"/>
+      <w:r>
+        <w:rPr>
+          <w:color w:val="000000" w:themeColor="text1"/>
+        </w:rPr>
+        <w:t>). En se basant sur cette structure</w:t>
+      </w:r>
+      <w:r>
+        <w:rPr>
+          <w:color w:val="000000" w:themeColor="text1"/>
+        </w:rPr>
+        <w:t xml:space="preserve"> spectrale</w:t>
+      </w:r>
+      <w:r>
+        <w:rPr>
+          <w:color w:val="000000" w:themeColor="text1"/>
+        </w:rPr>
+        <w:t>, on peut estimer le « </w:t>
+      </w:r>
+      <w:proofErr w:type="spellStart"/>
+      <w:r>
+        <w:rPr>
+          <w:color w:val="000000" w:themeColor="text1"/>
+        </w:rPr>
+        <w:t>Goodness</w:t>
+      </w:r>
+      <w:proofErr w:type="spellEnd"/>
+      <w:r>
+        <w:rPr>
+          <w:color w:val="000000" w:themeColor="text1"/>
+        </w:rPr>
+        <w:t xml:space="preserve"> </w:t>
+      </w:r>
+      <w:proofErr w:type="spellStart"/>
+      <w:r>
+        <w:rPr>
+          <w:color w:val="000000" w:themeColor="text1"/>
+        </w:rPr>
+        <w:t>metric</w:t>
+      </w:r>
+      <w:proofErr w:type="spellEnd"/>
+      <w:r>
+        <w:rPr>
+          <w:color w:val="000000" w:themeColor="text1"/>
+        </w:rPr>
+        <w:t xml:space="preserve"> » </w:t>
       </w:r>
       <m:oMath>
         <m:sSub>
@@ -4519,6 +4635,7 @@
               <w:rPr>
                 <w:rFonts w:ascii="Cambria Math" w:hAnsi="Cambria Math"/>
                 <w:i/>
+                <w:color w:val="000000" w:themeColor="text1"/>
               </w:rPr>
             </m:ctrlPr>
           </m:sSubPr>
@@ -4526,58 +4643,122 @@
             <m:r>
               <w:rPr>
                 <w:rFonts w:ascii="Cambria Math" w:hAnsi="Cambria Math"/>
-              </w:rPr>
-              <m:t>z</m:t>
+                <w:color w:val="000000" w:themeColor="text1"/>
+              </w:rPr>
+              <m:t>a</m:t>
             </m:r>
           </m:e>
           <m:sub>
             <m:r>
               <w:rPr>
                 <w:rFonts w:ascii="Cambria Math" w:hAnsi="Cambria Math"/>
+                <w:color w:val="000000" w:themeColor="text1"/>
               </w:rPr>
               <m:t>i</m:t>
             </m:r>
           </m:sub>
         </m:sSub>
-        <m:d>
-          <m:dPr>
+      </m:oMath>
+      <w:r>
+        <w:rPr>
+          <w:color w:val="000000" w:themeColor="text1"/>
+        </w:rPr>
+        <w:t xml:space="preserve"> comme le rapport de puissance du signal </w:t>
+      </w:r>
+      <m:oMath>
+        <m:sSub>
+          <m:sSubPr>
             <m:ctrlPr>
               <w:rPr>
                 <w:rFonts w:ascii="Cambria Math" w:hAnsi="Cambria Math"/>
                 <w:i/>
+                <w:color w:val="000000" w:themeColor="text1"/>
               </w:rPr>
             </m:ctrlPr>
-          </m:dPr>
+          </m:sSubPr>
           <m:e>
             <m:r>
               <w:rPr>
                 <w:rFonts w:ascii="Cambria Math" w:hAnsi="Cambria Math"/>
-              </w:rPr>
-              <m:t>t</m:t>
+                <w:color w:val="000000" w:themeColor="text1"/>
+              </w:rPr>
+              <m:t>y</m:t>
             </m:r>
           </m:e>
-        </m:d>
+          <m:sub>
+            <m:r>
+              <w:rPr>
+                <w:rFonts w:ascii="Cambria Math" w:hAnsi="Cambria Math"/>
+                <w:color w:val="000000" w:themeColor="text1"/>
+              </w:rPr>
+              <m:t>i</m:t>
+            </m:r>
+          </m:sub>
+        </m:sSub>
+      </m:oMath>
+      <w:r>
+        <w:rPr>
+          <w:color w:val="000000" w:themeColor="text1"/>
+        </w:rPr>
+        <w:t xml:space="preserve"> autour </w:t>
+      </w:r>
+      <m:oMath>
+        <m:sSub>
+          <m:sSubPr>
+            <m:ctrlPr>
+              <w:rPr>
+                <w:rFonts w:ascii="Cambria Math" w:hAnsi="Cambria Math"/>
+                <w:i/>
+                <w:color w:val="000000" w:themeColor="text1"/>
+              </w:rPr>
+            </m:ctrlPr>
+          </m:sSubPr>
+          <m:e>
+            <m:r>
+              <w:rPr>
+                <w:rFonts w:ascii="Cambria Math" w:hAnsi="Cambria Math"/>
+                <w:color w:val="000000" w:themeColor="text1"/>
+              </w:rPr>
+              <m:t>F</m:t>
+            </m:r>
+          </m:e>
+          <m:sub>
+            <m:r>
+              <w:rPr>
+                <w:rFonts w:ascii="Cambria Math" w:hAnsi="Cambria Math"/>
+                <w:color w:val="000000" w:themeColor="text1"/>
+              </w:rPr>
+              <m:t>moy</m:t>
+            </m:r>
+          </m:sub>
+        </m:sSub>
         <m:r>
           <w:rPr>
             <w:rFonts w:ascii="Cambria Math" w:hAnsi="Cambria Math"/>
+            <w:color w:val="000000" w:themeColor="text1"/>
           </w:rPr>
           <m:t xml:space="preserve"> </m:t>
         </m:r>
       </m:oMath>
       <w:r>
-        <w:t>tel que :</w:t>
-      </w:r>
-    </w:p>
-    <w:p>
-      <w:pPr>
+        <w:rPr>
+          <w:color w:val="000000" w:themeColor="text1"/>
+        </w:rPr>
+        <w:t>sur la puissance du bruit dans la bande passante du filtre.</w:t>
+      </w:r>
+      <w:r>
+        <w:rPr>
+          <w:color w:val="000000" w:themeColor="text1"/>
+        </w:rPr>
+        <w:t xml:space="preserve"> On a alors (cf. Figure 4 (a)) : </w:t>
+      </w:r>
+    </w:p>
+    <w:p>
+      <w:pPr>
+        <w:contextualSpacing/>
         <w:jc w:val="both"/>
-      </w:pPr>
-    </w:p>
-    <w:p>
-      <w:pPr>
-        <w:jc w:val="both"/>
-        <w:rPr>
-          <w:color w:val="auto"/>
+        <w:rPr>
+          <w:color w:val="000000" w:themeColor="text1"/>
         </w:rPr>
       </w:pPr>
       <m:oMathPara>
@@ -4587,7 +4768,8 @@
               <m:ctrlPr>
                 <w:rPr>
                   <w:rFonts w:ascii="Cambria Math" w:hAnsi="Cambria Math"/>
-                  <w:color w:val="auto"/>
+                  <w:i/>
+                  <w:color w:val="000000" w:themeColor="text1"/>
                 </w:rPr>
               </m:ctrlPr>
             </m:sSubPr>
@@ -4595,45 +4777,25 @@
               <m:r>
                 <w:rPr>
                   <w:rFonts w:ascii="Cambria Math" w:hAnsi="Cambria Math"/>
-                  <w:color w:val="auto"/>
+                  <w:color w:val="000000" w:themeColor="text1"/>
                 </w:rPr>
-                <m:t xml:space="preserve"> z</m:t>
+                <m:t>a</m:t>
               </m:r>
             </m:e>
             <m:sub>
               <m:r>
                 <w:rPr>
                   <w:rFonts w:ascii="Cambria Math" w:hAnsi="Cambria Math"/>
-                  <w:color w:val="auto"/>
+                  <w:color w:val="000000" w:themeColor="text1"/>
                 </w:rPr>
                 <m:t>i</m:t>
               </m:r>
             </m:sub>
           </m:sSub>
-          <m:d>
-            <m:dPr>
-              <m:ctrlPr>
-                <w:rPr>
-                  <w:rFonts w:ascii="Cambria Math" w:hAnsi="Cambria Math"/>
-                  <w:i/>
-                  <w:color w:val="auto"/>
-                </w:rPr>
-              </m:ctrlPr>
-            </m:dPr>
-            <m:e>
-              <m:r>
-                <w:rPr>
-                  <w:rFonts w:ascii="Cambria Math" w:hAnsi="Cambria Math"/>
-                  <w:color w:val="auto"/>
-                </w:rPr>
-                <m:t>t</m:t>
-              </m:r>
-            </m:e>
-          </m:d>
           <m:r>
             <w:rPr>
               <w:rFonts w:ascii="Cambria Math" w:hAnsi="Cambria Math"/>
-              <w:color w:val="auto"/>
+              <w:color w:val="000000" w:themeColor="text1"/>
             </w:rPr>
             <m:t>=</m:t>
           </m:r>
@@ -4643,27 +4805,30 @@
                 <w:rPr>
                   <w:rFonts w:ascii="Cambria Math" w:hAnsi="Cambria Math"/>
                   <w:i/>
-                  <w:color w:val="auto"/>
+                  <w:color w:val="000000" w:themeColor="text1"/>
                 </w:rPr>
               </m:ctrlPr>
             </m:fPr>
             <m:num>
-              <m:sSup>
-                <m:sSupPr>
+              <m:nary>
+                <m:naryPr>
+                  <m:limLoc m:val="subSup"/>
                   <m:ctrlPr>
                     <w:rPr>
                       <w:rFonts w:ascii="Cambria Math" w:hAnsi="Cambria Math"/>
-                      <w:color w:val="auto"/>
+                      <w:i/>
+                      <w:color w:val="000000" w:themeColor="text1"/>
                     </w:rPr>
                   </m:ctrlPr>
-                </m:sSupPr>
-                <m:e>
+                </m:naryPr>
+                <m:sub>
                   <m:sSub>
                     <m:sSubPr>
                       <m:ctrlPr>
                         <w:rPr>
                           <w:rFonts w:ascii="Cambria Math" w:hAnsi="Cambria Math"/>
-                          <w:color w:val="auto"/>
+                          <w:i/>
+                          <w:color w:val="000000" w:themeColor="text1"/>
                         </w:rPr>
                       </m:ctrlPr>
                     </m:sSubPr>
@@ -4671,120 +4836,1130 @@
                       <m:r>
                         <w:rPr>
                           <w:rFonts w:ascii="Cambria Math" w:hAnsi="Cambria Math"/>
-                          <w:color w:val="auto"/>
+                          <w:color w:val="000000" w:themeColor="text1"/>
                         </w:rPr>
-                        <m:t>y</m:t>
+                        <m:t>F</m:t>
                       </m:r>
                     </m:e>
                     <m:sub>
                       <m:r>
                         <w:rPr>
                           <w:rFonts w:ascii="Cambria Math" w:hAnsi="Cambria Math"/>
-                          <w:color w:val="auto"/>
+                          <w:color w:val="000000" w:themeColor="text1"/>
+                        </w:rPr>
+                        <m:t>moy</m:t>
+                      </m:r>
+                    </m:sub>
+                  </m:sSub>
+                  <m:r>
+                    <w:rPr>
+                      <w:rFonts w:ascii="Cambria Math" w:hAnsi="Cambria Math"/>
+                      <w:color w:val="000000" w:themeColor="text1"/>
+                    </w:rPr>
+                    <m:t>+</m:t>
+                  </m:r>
+                  <m:r>
+                    <m:rPr>
+                      <m:sty m:val="p"/>
+                    </m:rPr>
+                    <w:rPr>
+                      <w:rFonts w:ascii="Cambria Math" w:hAnsi="Cambria Math"/>
+                      <w:color w:val="000000" w:themeColor="text1"/>
+                    </w:rPr>
+                    <m:t>Δ</m:t>
+                  </m:r>
+                  <m:r>
+                    <w:rPr>
+                      <w:rFonts w:ascii="Cambria Math" w:hAnsi="Cambria Math"/>
+                      <w:color w:val="000000" w:themeColor="text1"/>
+                    </w:rPr>
+                    <m:t>f</m:t>
+                  </m:r>
+                </m:sub>
+                <m:sup>
+                  <m:sSub>
+                    <m:sSubPr>
+                      <m:ctrlPr>
+                        <w:rPr>
+                          <w:rFonts w:ascii="Cambria Math" w:hAnsi="Cambria Math"/>
+                          <w:i/>
+                          <w:color w:val="000000" w:themeColor="text1"/>
+                        </w:rPr>
+                      </m:ctrlPr>
+                    </m:sSubPr>
+                    <m:e>
+                      <m:r>
+                        <w:rPr>
+                          <w:rFonts w:ascii="Cambria Math" w:hAnsi="Cambria Math"/>
+                          <w:color w:val="000000" w:themeColor="text1"/>
+                        </w:rPr>
+                        <m:t>F</m:t>
+                      </m:r>
+                    </m:e>
+                    <m:sub>
+                      <m:r>
+                        <w:rPr>
+                          <w:rFonts w:ascii="Cambria Math" w:hAnsi="Cambria Math"/>
+                          <w:color w:val="000000" w:themeColor="text1"/>
+                        </w:rPr>
+                        <m:t>moy</m:t>
+                      </m:r>
+                    </m:sub>
+                  </m:sSub>
+                  <m:r>
+                    <w:rPr>
+                      <w:rFonts w:ascii="Cambria Math" w:hAnsi="Cambria Math"/>
+                      <w:color w:val="000000" w:themeColor="text1"/>
+                    </w:rPr>
+                    <m:t>-</m:t>
+                  </m:r>
+                  <m:r>
+                    <m:rPr>
+                      <m:sty m:val="p"/>
+                    </m:rPr>
+                    <w:rPr>
+                      <w:rFonts w:ascii="Cambria Math" w:hAnsi="Cambria Math"/>
+                      <w:color w:val="000000" w:themeColor="text1"/>
+                    </w:rPr>
+                    <m:t>Δ</m:t>
+                  </m:r>
+                  <m:r>
+                    <w:rPr>
+                      <w:rFonts w:ascii="Cambria Math" w:hAnsi="Cambria Math"/>
+                      <w:color w:val="000000" w:themeColor="text1"/>
+                    </w:rPr>
+                    <m:t xml:space="preserve">f </m:t>
+                  </m:r>
+                </m:sup>
+                <m:e>
+                  <m:r>
+                    <w:rPr>
+                      <w:rFonts w:ascii="Cambria Math" w:hAnsi="Cambria Math"/>
+                      <w:color w:val="000000" w:themeColor="text1"/>
+                    </w:rPr>
+                    <m:t>|</m:t>
+                  </m:r>
+                  <m:sSub>
+                    <m:sSubPr>
+                      <m:ctrlPr>
+                        <w:rPr>
+                          <w:rFonts w:ascii="Cambria Math" w:hAnsi="Cambria Math"/>
+                          <w:i/>
+                          <w:color w:val="000000" w:themeColor="text1"/>
+                        </w:rPr>
+                      </m:ctrlPr>
+                    </m:sSubPr>
+                    <m:e>
+                      <m:r>
+                        <w:rPr>
+                          <w:rFonts w:ascii="Cambria Math" w:hAnsi="Cambria Math"/>
+                          <w:color w:val="000000" w:themeColor="text1"/>
+                        </w:rPr>
+                        <m:t>Y</m:t>
+                      </m:r>
+                    </m:e>
+                    <m:sub>
+                      <m:r>
+                        <w:rPr>
+                          <w:rFonts w:ascii="Cambria Math" w:hAnsi="Cambria Math"/>
+                          <w:color w:val="000000" w:themeColor="text1"/>
                         </w:rPr>
                         <m:t>i</m:t>
                       </m:r>
                     </m:sub>
                   </m:sSub>
-                </m:e>
-                <m:sup>
+                  <m:d>
+                    <m:dPr>
+                      <m:ctrlPr>
+                        <w:rPr>
+                          <w:rFonts w:ascii="Cambria Math" w:hAnsi="Cambria Math"/>
+                          <w:i/>
+                          <w:color w:val="000000" w:themeColor="text1"/>
+                        </w:rPr>
+                      </m:ctrlPr>
+                    </m:dPr>
+                    <m:e>
+                      <m:r>
+                        <w:rPr>
+                          <w:rFonts w:ascii="Cambria Math" w:hAnsi="Cambria Math"/>
+                          <w:color w:val="000000" w:themeColor="text1"/>
+                        </w:rPr>
+                        <m:t>f</m:t>
+                      </m:r>
+                    </m:e>
+                  </m:d>
                   <m:r>
                     <w:rPr>
                       <w:rFonts w:ascii="Cambria Math" w:hAnsi="Cambria Math"/>
-                      <w:color w:val="auto"/>
+                      <w:color w:val="000000" w:themeColor="text1"/>
                     </w:rPr>
-                    <m:t>*</m:t>
+                    <m:t>|</m:t>
                   </m:r>
-                </m:sup>
-              </m:sSup>
-              <m:d>
-                <m:dPr>
+                  <m:r>
+                    <w:rPr>
+                      <w:rFonts w:ascii="Cambria Math" w:hAnsi="Cambria Math"/>
+                      <w:color w:val="000000" w:themeColor="text1"/>
+                    </w:rPr>
+                    <m:t xml:space="preserve"> df</m:t>
+                  </m:r>
+                </m:e>
+              </m:nary>
+            </m:num>
+            <m:den>
+              <m:nary>
+                <m:naryPr>
+                  <m:limLoc m:val="subSup"/>
                   <m:ctrlPr>
                     <w:rPr>
                       <w:rFonts w:ascii="Cambria Math" w:hAnsi="Cambria Math"/>
                       <w:i/>
-                      <w:color w:val="auto"/>
+                      <w:color w:val="000000" w:themeColor="text1"/>
                     </w:rPr>
                   </m:ctrlPr>
-                </m:dPr>
+                </m:naryPr>
+                <m:sub>
+                  <m:sSub>
+                    <m:sSubPr>
+                      <m:ctrlPr>
+                        <w:rPr>
+                          <w:rFonts w:ascii="Cambria Math" w:hAnsi="Cambria Math"/>
+                          <w:i/>
+                          <w:color w:val="000000" w:themeColor="text1"/>
+                        </w:rPr>
+                      </m:ctrlPr>
+                    </m:sSubPr>
+                    <m:e>
+                      <m:r>
+                        <w:rPr>
+                          <w:rFonts w:ascii="Cambria Math" w:hAnsi="Cambria Math"/>
+                          <w:color w:val="000000" w:themeColor="text1"/>
+                        </w:rPr>
+                        <m:t>f</m:t>
+                      </m:r>
+                    </m:e>
+                    <m:sub>
+                      <m:r>
+                        <w:rPr>
+                          <w:rFonts w:ascii="Cambria Math" w:hAnsi="Cambria Math"/>
+                          <w:color w:val="000000" w:themeColor="text1"/>
+                        </w:rPr>
+                        <m:t>min</m:t>
+                      </m:r>
+                    </m:sub>
+                  </m:sSub>
+                </m:sub>
+                <m:sup>
+                  <m:sSub>
+                    <m:sSubPr>
+                      <m:ctrlPr>
+                        <w:rPr>
+                          <w:rFonts w:ascii="Cambria Math" w:hAnsi="Cambria Math"/>
+                          <w:i/>
+                          <w:color w:val="000000" w:themeColor="text1"/>
+                        </w:rPr>
+                      </m:ctrlPr>
+                    </m:sSubPr>
+                    <m:e>
+                      <m:r>
+                        <w:rPr>
+                          <w:rFonts w:ascii="Cambria Math" w:hAnsi="Cambria Math"/>
+                          <w:color w:val="000000" w:themeColor="text1"/>
+                        </w:rPr>
+                        <m:t>F</m:t>
+                      </m:r>
+                    </m:e>
+                    <m:sub>
+                      <m:r>
+                        <w:rPr>
+                          <w:rFonts w:ascii="Cambria Math" w:hAnsi="Cambria Math"/>
+                          <w:color w:val="000000" w:themeColor="text1"/>
+                        </w:rPr>
+                        <m:t>moy</m:t>
+                      </m:r>
+                    </m:sub>
+                  </m:sSub>
+                  <m:r>
+                    <w:rPr>
+                      <w:rFonts w:ascii="Cambria Math" w:hAnsi="Cambria Math"/>
+                      <w:color w:val="000000" w:themeColor="text1"/>
+                    </w:rPr>
+                    <m:t>-</m:t>
+                  </m:r>
+                  <m:r>
+                    <m:rPr>
+                      <m:sty m:val="p"/>
+                    </m:rPr>
+                    <w:rPr>
+                      <w:rFonts w:ascii="Cambria Math" w:hAnsi="Cambria Math"/>
+                      <w:color w:val="000000" w:themeColor="text1"/>
+                    </w:rPr>
+                    <m:t>Δ</m:t>
+                  </m:r>
+                  <m:r>
+                    <w:rPr>
+                      <w:rFonts w:ascii="Cambria Math" w:hAnsi="Cambria Math"/>
+                      <w:color w:val="000000" w:themeColor="text1"/>
+                    </w:rPr>
+                    <m:t>f</m:t>
+                  </m:r>
+                </m:sup>
+                <m:e>
+                  <m:sSub>
+                    <m:sSubPr>
+                      <m:ctrlPr>
+                        <w:rPr>
+                          <w:rFonts w:ascii="Cambria Math" w:hAnsi="Cambria Math"/>
+                          <w:i/>
+                          <w:color w:val="000000" w:themeColor="text1"/>
+                        </w:rPr>
+                      </m:ctrlPr>
+                    </m:sSubPr>
+                    <m:e>
+                      <m:r>
+                        <w:rPr>
+                          <w:rFonts w:ascii="Cambria Math" w:hAnsi="Cambria Math"/>
+                          <w:color w:val="000000" w:themeColor="text1"/>
+                        </w:rPr>
+                        <m:t>|</m:t>
+                      </m:r>
+                      <m:r>
+                        <w:rPr>
+                          <w:rFonts w:ascii="Cambria Math" w:hAnsi="Cambria Math"/>
+                          <w:color w:val="000000" w:themeColor="text1"/>
+                        </w:rPr>
+                        <m:t>Y</m:t>
+                      </m:r>
+                    </m:e>
+                    <m:sub>
+                      <m:r>
+                        <w:rPr>
+                          <w:rFonts w:ascii="Cambria Math" w:hAnsi="Cambria Math"/>
+                          <w:color w:val="000000" w:themeColor="text1"/>
+                        </w:rPr>
+                        <m:t>i</m:t>
+                      </m:r>
+                    </m:sub>
+                  </m:sSub>
+                  <m:d>
+                    <m:dPr>
+                      <m:ctrlPr>
+                        <w:rPr>
+                          <w:rFonts w:ascii="Cambria Math" w:hAnsi="Cambria Math"/>
+                          <w:i/>
+                          <w:color w:val="000000" w:themeColor="text1"/>
+                        </w:rPr>
+                      </m:ctrlPr>
+                    </m:dPr>
+                    <m:e>
+                      <m:r>
+                        <w:rPr>
+                          <w:rFonts w:ascii="Cambria Math" w:hAnsi="Cambria Math"/>
+                          <w:color w:val="000000" w:themeColor="text1"/>
+                        </w:rPr>
+                        <m:t>f</m:t>
+                      </m:r>
+                    </m:e>
+                  </m:d>
+                  <m:r>
+                    <w:rPr>
+                      <w:rFonts w:ascii="Cambria Math" w:hAnsi="Cambria Math"/>
+                      <w:color w:val="000000" w:themeColor="text1"/>
+                    </w:rPr>
+                    <m:t>|</m:t>
+                  </m:r>
+                  <m:r>
+                    <w:rPr>
+                      <w:rFonts w:ascii="Cambria Math" w:hAnsi="Cambria Math"/>
+                      <w:color w:val="000000" w:themeColor="text1"/>
+                    </w:rPr>
+                    <m:t xml:space="preserve"> df</m:t>
+                  </m:r>
+                </m:e>
+              </m:nary>
+              <m:r>
+                <w:rPr>
+                  <w:rFonts w:ascii="Cambria Math" w:hAnsi="Cambria Math"/>
+                  <w:color w:val="000000" w:themeColor="text1"/>
+                </w:rPr>
+                <m:t xml:space="preserve">+ </m:t>
+              </m:r>
+              <m:nary>
+                <m:naryPr>
+                  <m:limLoc m:val="subSup"/>
+                  <m:ctrlPr>
+                    <w:rPr>
+                      <w:rFonts w:ascii="Cambria Math" w:hAnsi="Cambria Math"/>
+                      <w:i/>
+                      <w:color w:val="000000" w:themeColor="text1"/>
+                    </w:rPr>
+                  </m:ctrlPr>
+                </m:naryPr>
+                <m:sub>
+                  <m:sSub>
+                    <m:sSubPr>
+                      <m:ctrlPr>
+                        <w:rPr>
+                          <w:rFonts w:ascii="Cambria Math" w:hAnsi="Cambria Math"/>
+                          <w:i/>
+                          <w:color w:val="000000" w:themeColor="text1"/>
+                        </w:rPr>
+                      </m:ctrlPr>
+                    </m:sSubPr>
+                    <m:e>
+                      <m:r>
+                        <w:rPr>
+                          <w:rFonts w:ascii="Cambria Math" w:hAnsi="Cambria Math"/>
+                          <w:color w:val="000000" w:themeColor="text1"/>
+                        </w:rPr>
+                        <m:t>F</m:t>
+                      </m:r>
+                    </m:e>
+                    <m:sub>
+                      <m:r>
+                        <w:rPr>
+                          <w:rFonts w:ascii="Cambria Math" w:hAnsi="Cambria Math"/>
+                          <w:color w:val="000000" w:themeColor="text1"/>
+                        </w:rPr>
+                        <m:t>moy</m:t>
+                      </m:r>
+                    </m:sub>
+                  </m:sSub>
+                  <m:r>
+                    <w:rPr>
+                      <w:rFonts w:ascii="Cambria Math" w:hAnsi="Cambria Math"/>
+                      <w:color w:val="000000" w:themeColor="text1"/>
+                    </w:rPr>
+                    <m:t>+</m:t>
+                  </m:r>
+                  <m:r>
+                    <m:rPr>
+                      <m:sty m:val="p"/>
+                    </m:rPr>
+                    <w:rPr>
+                      <w:rFonts w:ascii="Cambria Math" w:hAnsi="Cambria Math"/>
+                      <w:color w:val="000000" w:themeColor="text1"/>
+                    </w:rPr>
+                    <m:t>Δ</m:t>
+                  </m:r>
+                  <m:r>
+                    <w:rPr>
+                      <w:rFonts w:ascii="Cambria Math" w:hAnsi="Cambria Math"/>
+                      <w:color w:val="000000" w:themeColor="text1"/>
+                    </w:rPr>
+                    <m:t>f</m:t>
+                  </m:r>
+                </m:sub>
+                <m:sup>
+                  <m:sSub>
+                    <m:sSubPr>
+                      <m:ctrlPr>
+                        <w:rPr>
+                          <w:rFonts w:ascii="Cambria Math" w:hAnsi="Cambria Math"/>
+                          <w:i/>
+                          <w:color w:val="000000" w:themeColor="text1"/>
+                        </w:rPr>
+                      </m:ctrlPr>
+                    </m:sSubPr>
+                    <m:e>
+                      <m:r>
+                        <w:rPr>
+                          <w:rFonts w:ascii="Cambria Math" w:hAnsi="Cambria Math"/>
+                          <w:color w:val="000000" w:themeColor="text1"/>
+                        </w:rPr>
+                        <m:t>f</m:t>
+                      </m:r>
+                    </m:e>
+                    <m:sub>
+                      <m:r>
+                        <w:rPr>
+                          <w:rFonts w:ascii="Cambria Math" w:hAnsi="Cambria Math"/>
+                          <w:color w:val="000000" w:themeColor="text1"/>
+                        </w:rPr>
+                        <m:t>max</m:t>
+                      </m:r>
+                    </m:sub>
+                  </m:sSub>
+                </m:sup>
                 <m:e>
                   <m:r>
                     <w:rPr>
                       <w:rFonts w:ascii="Cambria Math" w:hAnsi="Cambria Math"/>
-                      <w:color w:val="auto"/>
+                      <w:color w:val="000000" w:themeColor="text1"/>
                     </w:rPr>
-                    <m:t>t</m:t>
+                    <m:t>|</m:t>
                   </m:r>
-                </m:e>
-              </m:d>
-            </m:num>
-            <m:den>
-              <m:sSub>
-                <m:sSubPr>
-                  <m:ctrlPr>
-                    <w:rPr>
-                      <w:rFonts w:ascii="Cambria Math" w:hAnsi="Cambria Math"/>
-                      <w:color w:val="auto"/>
-                    </w:rPr>
-                  </m:ctrlPr>
-                </m:sSubPr>
-                <m:e>
+                  <m:sSub>
+                    <m:sSubPr>
+                      <m:ctrlPr>
+                        <w:rPr>
+                          <w:rFonts w:ascii="Cambria Math" w:hAnsi="Cambria Math"/>
+                          <w:i/>
+                          <w:color w:val="000000" w:themeColor="text1"/>
+                        </w:rPr>
+                      </m:ctrlPr>
+                    </m:sSubPr>
+                    <m:e>
+                      <m:r>
+                        <w:rPr>
+                          <w:rFonts w:ascii="Cambria Math" w:hAnsi="Cambria Math"/>
+                          <w:color w:val="000000" w:themeColor="text1"/>
+                        </w:rPr>
+                        <m:t>Y</m:t>
+                      </m:r>
+                    </m:e>
+                    <m:sub>
+                      <m:r>
+                        <w:rPr>
+                          <w:rFonts w:ascii="Cambria Math" w:hAnsi="Cambria Math"/>
+                          <w:color w:val="000000" w:themeColor="text1"/>
+                        </w:rPr>
+                        <m:t>i</m:t>
+                      </m:r>
+                    </m:sub>
+                  </m:sSub>
+                  <m:d>
+                    <m:dPr>
+                      <m:ctrlPr>
+                        <w:rPr>
+                          <w:rFonts w:ascii="Cambria Math" w:hAnsi="Cambria Math"/>
+                          <w:i/>
+                          <w:color w:val="000000" w:themeColor="text1"/>
+                        </w:rPr>
+                      </m:ctrlPr>
+                    </m:dPr>
+                    <m:e>
+                      <m:r>
+                        <w:rPr>
+                          <w:rFonts w:ascii="Cambria Math" w:hAnsi="Cambria Math"/>
+                          <w:color w:val="000000" w:themeColor="text1"/>
+                        </w:rPr>
+                        <m:t>f</m:t>
+                      </m:r>
+                    </m:e>
+                  </m:d>
                   <m:r>
                     <w:rPr>
                       <w:rFonts w:ascii="Cambria Math" w:hAnsi="Cambria Math"/>
-                      <w:color w:val="auto"/>
+                      <w:color w:val="000000" w:themeColor="text1"/>
                     </w:rPr>
-                    <m:t>α</m:t>
+                    <m:t>|</m:t>
                   </m:r>
-                </m:e>
-                <m:sub>
                   <m:r>
                     <w:rPr>
                       <w:rFonts w:ascii="Cambria Math" w:hAnsi="Cambria Math"/>
-                      <w:color w:val="auto"/>
+                      <w:color w:val="000000" w:themeColor="text1"/>
                     </w:rPr>
-                    <m:t xml:space="preserve">i </m:t>
+                    <m:t xml:space="preserve"> df</m:t>
                   </m:r>
-                </m:sub>
-              </m:sSub>
+                </m:e>
+              </m:nary>
             </m:den>
           </m:f>
-          <m:r>
-            <w:rPr>
-              <w:rFonts w:ascii="Cambria Math" w:hAnsi="Cambria Math"/>
-              <w:color w:val="auto"/>
-            </w:rPr>
-            <m:t>=</m:t>
-          </m:r>
+        </m:oMath>
+      </m:oMathPara>
+    </w:p>
+    <w:p>
+      <w:pPr>
+        <w:contextualSpacing/>
+        <w:jc w:val="both"/>
+      </w:pPr>
+    </w:p>
+    <w:p>
+      <w:r>
+        <w:t xml:space="preserve">Avec : </w:t>
+      </w:r>
+    </w:p>
+    <w:p>
+      <w:pPr>
+        <w:pStyle w:val="Paragraphedeliste"/>
+        <w:numPr>
+          <w:ilvl w:val="0"/>
+          <w:numId w:val="6"/>
+        </w:numPr>
+        <w:rPr>
+          <w:rFonts w:eastAsiaTheme="minorEastAsia"/>
+        </w:rPr>
+      </w:pPr>
+      <w:r>
+        <w:t xml:space="preserve"> </w:t>
+      </w:r>
+      <m:oMath>
+        <m:sSub>
+          <m:sSubPr>
+            <m:ctrlPr>
+              <w:rPr>
+                <w:rFonts w:ascii="Cambria Math" w:hAnsi="Cambria Math"/>
+                <w:i/>
+              </w:rPr>
+            </m:ctrlPr>
+          </m:sSubPr>
+          <m:e>
+            <m:r>
+              <w:rPr>
+                <w:rFonts w:ascii="Cambria Math" w:hAnsi="Cambria Math"/>
+              </w:rPr>
+              <m:t>a</m:t>
+            </m:r>
+          </m:e>
+          <m:sub>
+            <m:r>
+              <w:rPr>
+                <w:rFonts w:ascii="Cambria Math" w:hAnsi="Cambria Math"/>
+              </w:rPr>
+              <m:t>i</m:t>
+            </m:r>
+          </m:sub>
+        </m:sSub>
+        <m:r>
+          <w:rPr>
+            <w:rFonts w:ascii="Cambria Math" w:hAnsi="Cambria Math"/>
+          </w:rPr>
+          <m:t xml:space="preserve"> :le </m:t>
+        </m:r>
+        <m:r>
+          <w:rPr>
+            <w:rFonts w:ascii="Cambria Math" w:hAnsi="Cambria Math"/>
+          </w:rPr>
+          <m:t>« </m:t>
+        </m:r>
+        <m:r>
+          <w:rPr>
+            <w:rFonts w:ascii="Cambria Math" w:hAnsi="Cambria Math"/>
+          </w:rPr>
+          <m:t>Goodness metric</m:t>
+        </m:r>
+        <m:r>
+          <w:rPr>
+            <w:rFonts w:ascii="Cambria Math" w:hAnsi="Cambria Math"/>
+          </w:rPr>
+          <m:t> »</m:t>
+        </m:r>
+      </m:oMath>
+    </w:p>
+    <w:p>
+      <w:pPr>
+        <w:pStyle w:val="Paragraphedeliste"/>
+        <w:numPr>
+          <w:ilvl w:val="0"/>
+          <w:numId w:val="6"/>
+        </w:numPr>
+        <w:rPr>
+          <w:rFonts w:eastAsiaTheme="minorEastAsia"/>
+        </w:rPr>
+      </w:pPr>
+      <m:oMath>
+        <m:d>
+          <m:dPr>
+            <m:begChr m:val="|"/>
+            <m:endChr m:val="|"/>
+            <m:ctrlPr>
+              <w:rPr>
+                <w:rFonts w:ascii="Cambria Math" w:eastAsiaTheme="minorEastAsia" w:hAnsi="Cambria Math"/>
+                <w:i/>
+              </w:rPr>
+            </m:ctrlPr>
+          </m:dPr>
+          <m:e>
+            <m:sSub>
+              <m:sSubPr>
+                <m:ctrlPr>
+                  <w:rPr>
+                    <w:rFonts w:ascii="Cambria Math" w:eastAsiaTheme="minorEastAsia" w:hAnsi="Cambria Math"/>
+                    <w:i/>
+                  </w:rPr>
+                </m:ctrlPr>
+              </m:sSubPr>
+              <m:e>
+                <m:r>
+                  <w:rPr>
+                    <w:rFonts w:ascii="Cambria Math" w:eastAsiaTheme="minorEastAsia" w:hAnsi="Cambria Math"/>
+                  </w:rPr>
+                  <m:t>Y</m:t>
+                </m:r>
+              </m:e>
+              <m:sub>
+                <m:r>
+                  <w:rPr>
+                    <w:rFonts w:ascii="Cambria Math" w:eastAsiaTheme="minorEastAsia" w:hAnsi="Cambria Math"/>
+                  </w:rPr>
+                  <m:t>i</m:t>
+                </m:r>
+              </m:sub>
+            </m:sSub>
+            <m:d>
+              <m:dPr>
+                <m:ctrlPr>
+                  <w:rPr>
+                    <w:rFonts w:ascii="Cambria Math" w:eastAsiaTheme="minorEastAsia" w:hAnsi="Cambria Math"/>
+                    <w:i/>
+                  </w:rPr>
+                </m:ctrlPr>
+              </m:dPr>
+              <m:e>
+                <m:r>
+                  <w:rPr>
+                    <w:rFonts w:ascii="Cambria Math" w:eastAsiaTheme="minorEastAsia" w:hAnsi="Cambria Math"/>
+                  </w:rPr>
+                  <m:t>f</m:t>
+                </m:r>
+              </m:e>
+            </m:d>
+          </m:e>
+        </m:d>
+        <m:r>
+          <w:rPr>
+            <w:rFonts w:ascii="Cambria Math" w:eastAsiaTheme="minorEastAsia" w:hAnsi="Cambria Math"/>
+          </w:rPr>
+          <m:t xml:space="preserve"> :Densité Spectrale de Puissance du signal </m:t>
+        </m:r>
+        <m:sSubSup>
+          <m:sSubSupPr>
+            <m:ctrlPr>
+              <w:rPr>
+                <w:rFonts w:ascii="Cambria Math" w:eastAsiaTheme="minorEastAsia" w:hAnsi="Cambria Math"/>
+                <w:i/>
+              </w:rPr>
+            </m:ctrlPr>
+          </m:sSubSupPr>
+          <m:e>
+            <m:r>
+              <w:rPr>
+                <w:rFonts w:ascii="Cambria Math" w:eastAsiaTheme="minorEastAsia" w:hAnsi="Cambria Math"/>
+              </w:rPr>
+              <m:t>y</m:t>
+            </m:r>
+          </m:e>
+          <m:sub>
+            <m:r>
+              <w:rPr>
+                <w:rFonts w:ascii="Cambria Math" w:eastAsiaTheme="minorEastAsia" w:hAnsi="Cambria Math"/>
+              </w:rPr>
+              <m:t>i</m:t>
+            </m:r>
+          </m:sub>
+          <m:sup>
+            <m:r>
+              <w:rPr>
+                <w:rFonts w:ascii="Cambria Math" w:eastAsiaTheme="minorEastAsia" w:hAnsi="Cambria Math"/>
+              </w:rPr>
+              <m:t>*</m:t>
+            </m:r>
+          </m:sup>
+        </m:sSubSup>
+      </m:oMath>
+    </w:p>
+    <w:p>
+      <w:pPr>
+        <w:pStyle w:val="Paragraphedeliste"/>
+        <w:numPr>
+          <w:ilvl w:val="0"/>
+          <w:numId w:val="6"/>
+        </w:numPr>
+        <w:rPr>
+          <w:rFonts w:eastAsiaTheme="minorEastAsia"/>
+        </w:rPr>
+      </w:pPr>
+      <m:oMath>
+        <m:sSub>
+          <m:sSubPr>
+            <m:ctrlPr>
+              <w:rPr>
+                <w:rFonts w:ascii="Cambria Math" w:eastAsiaTheme="minorEastAsia" w:hAnsi="Cambria Math"/>
+                <w:i/>
+              </w:rPr>
+            </m:ctrlPr>
+          </m:sSubPr>
+          <m:e>
+            <m:r>
+              <w:rPr>
+                <w:rFonts w:ascii="Cambria Math" w:eastAsiaTheme="minorEastAsia" w:hAnsi="Cambria Math"/>
+              </w:rPr>
+              <m:t>F</m:t>
+            </m:r>
+          </m:e>
+          <m:sub>
+            <m:r>
+              <w:rPr>
+                <w:rFonts w:ascii="Cambria Math" w:eastAsiaTheme="minorEastAsia" w:hAnsi="Cambria Math"/>
+              </w:rPr>
+              <m:t>moy</m:t>
+            </m:r>
+          </m:sub>
+        </m:sSub>
+        <m:r>
+          <w:rPr>
+            <w:rFonts w:ascii="Cambria Math" w:eastAsiaTheme="minorEastAsia" w:hAnsi="Cambria Math"/>
+          </w:rPr>
+          <m:t xml:space="preserve"> :fréquence moyenne</m:t>
+        </m:r>
+      </m:oMath>
+    </w:p>
+    <w:p>
+      <w:pPr>
+        <w:pStyle w:val="Paragraphedeliste"/>
+        <w:numPr>
+          <w:ilvl w:val="0"/>
+          <w:numId w:val="6"/>
+        </w:numPr>
+        <w:rPr>
+          <w:rFonts w:eastAsiaTheme="minorEastAsia"/>
+        </w:rPr>
+      </w:pPr>
+      <m:oMath>
+        <m:r>
+          <m:rPr>
+            <m:sty m:val="p"/>
+          </m:rPr>
+          <w:rPr>
+            <w:rFonts w:ascii="Cambria Math" w:eastAsiaTheme="minorEastAsia" w:hAnsi="Cambria Math"/>
+          </w:rPr>
+          <m:t>Δ</m:t>
+        </m:r>
+        <m:r>
+          <w:rPr>
+            <w:rFonts w:ascii="Cambria Math" w:eastAsiaTheme="minorEastAsia" w:hAnsi="Cambria Math"/>
+          </w:rPr>
+          <m:t xml:space="preserve">f :petit intervalle de fréquence autour de </m:t>
+        </m:r>
+        <m:sSub>
+          <m:sSubPr>
+            <m:ctrlPr>
+              <w:rPr>
+                <w:rFonts w:ascii="Cambria Math" w:eastAsiaTheme="minorEastAsia" w:hAnsi="Cambria Math"/>
+                <w:i/>
+              </w:rPr>
+            </m:ctrlPr>
+          </m:sSubPr>
+          <m:e>
+            <m:r>
+              <w:rPr>
+                <w:rFonts w:ascii="Cambria Math" w:eastAsiaTheme="minorEastAsia" w:hAnsi="Cambria Math"/>
+              </w:rPr>
+              <m:t>F</m:t>
+            </m:r>
+          </m:e>
+          <m:sub>
+            <m:r>
+              <w:rPr>
+                <w:rFonts w:ascii="Cambria Math" w:eastAsiaTheme="minorEastAsia" w:hAnsi="Cambria Math"/>
+              </w:rPr>
+              <m:t>moy</m:t>
+            </m:r>
+          </m:sub>
+        </m:sSub>
+      </m:oMath>
+    </w:p>
+    <w:p>
+      <w:pPr>
+        <w:pStyle w:val="Paragraphedeliste"/>
+        <w:numPr>
+          <w:ilvl w:val="0"/>
+          <w:numId w:val="6"/>
+        </w:numPr>
+        <w:rPr>
+          <w:rFonts w:eastAsiaTheme="minorEastAsia"/>
+        </w:rPr>
+      </w:pPr>
+      <m:oMath>
+        <m:d>
+          <m:dPr>
+            <m:begChr m:val="["/>
+            <m:endChr m:val="]"/>
+            <m:ctrlPr>
+              <w:rPr>
+                <w:rFonts w:ascii="Cambria Math" w:eastAsiaTheme="minorEastAsia" w:hAnsi="Cambria Math"/>
+                <w:i/>
+              </w:rPr>
+            </m:ctrlPr>
+          </m:dPr>
+          <m:e>
+            <m:sSub>
+              <m:sSubPr>
+                <m:ctrlPr>
+                  <w:rPr>
+                    <w:rFonts w:ascii="Cambria Math" w:eastAsiaTheme="minorEastAsia" w:hAnsi="Cambria Math"/>
+                    <w:i/>
+                  </w:rPr>
+                </m:ctrlPr>
+              </m:sSubPr>
+              <m:e>
+                <m:r>
+                  <w:rPr>
+                    <w:rFonts w:ascii="Cambria Math" w:eastAsiaTheme="minorEastAsia" w:hAnsi="Cambria Math"/>
+                  </w:rPr>
+                  <m:t>f</m:t>
+                </m:r>
+              </m:e>
+              <m:sub>
+                <m:r>
+                  <w:rPr>
+                    <w:rFonts w:ascii="Cambria Math" w:eastAsiaTheme="minorEastAsia" w:hAnsi="Cambria Math"/>
+                  </w:rPr>
+                  <m:t>min</m:t>
+                </m:r>
+              </m:sub>
+            </m:sSub>
+            <m:r>
+              <w:rPr>
+                <w:rFonts w:ascii="Cambria Math" w:eastAsiaTheme="minorEastAsia" w:hAnsi="Cambria Math"/>
+              </w:rPr>
+              <m:t xml:space="preserve"> ;</m:t>
+            </m:r>
+            <m:sSub>
+              <m:sSubPr>
+                <m:ctrlPr>
+                  <w:rPr>
+                    <w:rFonts w:ascii="Cambria Math" w:eastAsiaTheme="minorEastAsia" w:hAnsi="Cambria Math"/>
+                    <w:i/>
+                  </w:rPr>
+                </m:ctrlPr>
+              </m:sSubPr>
+              <m:e>
+                <m:r>
+                  <w:rPr>
+                    <w:rFonts w:ascii="Cambria Math" w:eastAsiaTheme="minorEastAsia" w:hAnsi="Cambria Math"/>
+                  </w:rPr>
+                  <m:t>f</m:t>
+                </m:r>
+              </m:e>
+              <m:sub>
+                <m:r>
+                  <w:rPr>
+                    <w:rFonts w:ascii="Cambria Math" w:eastAsiaTheme="minorEastAsia" w:hAnsi="Cambria Math"/>
+                  </w:rPr>
+                  <m:t>max</m:t>
+                </m:r>
+              </m:sub>
+            </m:sSub>
+          </m:e>
+        </m:d>
+        <m:r>
+          <w:rPr>
+            <w:rFonts w:ascii="Cambria Math" w:eastAsiaTheme="minorEastAsia" w:hAnsi="Cambria Math"/>
+          </w:rPr>
+          <m:t xml:space="preserve"> :bande passante du filtre </m:t>
+        </m:r>
+      </m:oMath>
+    </w:p>
+    <w:p>
+      <w:pPr>
+        <w:jc w:val="both"/>
+      </w:pPr>
+    </w:p>
+    <w:p>
+      <w:pPr>
+        <w:jc w:val="both"/>
+      </w:pPr>
+      <w:r>
+        <w:t>Pour choisir</w:t>
+      </w:r>
+      <w:r>
+        <w:t xml:space="preserve"> </w:t>
+      </w:r>
+      <w:proofErr w:type="spellStart"/>
+      <w:r>
+        <w:rPr>
+          <w:color w:val="auto"/>
+        </w:rPr>
+        <w:t>Δf</w:t>
+      </w:r>
+      <w:proofErr w:type="spellEnd"/>
+      <w:r>
+        <w:rPr>
+          <w:color w:val="auto"/>
+        </w:rPr>
+        <w:t xml:space="preserve">, nous avons fait plusieurs tests pour savoir la largeur moyenne du pic caractéristique de la fréquence cardiaque dans la transformée de Fourier. </w:t>
+      </w:r>
+      <w:r>
+        <w:rPr>
+          <w:color w:val="auto"/>
+        </w:rPr>
+        <w:t xml:space="preserve"> </w:t>
+      </w:r>
+      <w:r>
+        <w:t xml:space="preserve"> </w:t>
+      </w:r>
+    </w:p>
+    <w:p>
+      <w:pPr>
+        <w:jc w:val="both"/>
+        <w:rPr>
+          <w:color w:val="000000" w:themeColor="text1"/>
+        </w:rPr>
+      </w:pPr>
+    </w:p>
+    <w:p>
+      <w:pPr>
+        <w:contextualSpacing/>
+        <w:jc w:val="both"/>
+        <w:rPr>
+          <w:color w:val="000000" w:themeColor="text1"/>
+        </w:rPr>
+      </w:pPr>
+      <w:r>
+        <w:rPr>
+          <w:color w:val="000000" w:themeColor="text1"/>
+        </w:rPr>
+        <w:t>Le rythme</w:t>
+      </w:r>
+      <w:r>
+        <w:rPr>
+          <w:color w:val="000000" w:themeColor="text1"/>
+        </w:rPr>
+        <w:t xml:space="preserve"> cardiaque</w:t>
+      </w:r>
+      <w:r>
+        <w:rPr>
+          <w:color w:val="000000" w:themeColor="text1"/>
+        </w:rPr>
+        <w:t xml:space="preserve"> </w:t>
+      </w:r>
+      <m:oMath>
+        <m:sSub>
+          <m:sSubPr>
+            <m:ctrlPr>
+              <w:rPr>
+                <w:rFonts w:ascii="Cambria Math" w:hAnsi="Cambria Math"/>
+                <w:i/>
+                <w:color w:val="000000" w:themeColor="text1"/>
+              </w:rPr>
+            </m:ctrlPr>
+          </m:sSubPr>
+          <m:e>
+            <m:r>
+              <w:rPr>
+                <w:rFonts w:ascii="Cambria Math" w:hAnsi="Cambria Math"/>
+                <w:color w:val="000000" w:themeColor="text1"/>
+              </w:rPr>
+              <m:t>R</m:t>
+            </m:r>
+          </m:e>
+          <m:sub>
+            <m:r>
+              <w:rPr>
+                <w:rFonts w:ascii="Cambria Math" w:hAnsi="Cambria Math"/>
+                <w:color w:val="000000" w:themeColor="text1"/>
+              </w:rPr>
+              <m:t>c</m:t>
+            </m:r>
+          </m:sub>
+        </m:sSub>
+        <m:d>
+          <m:dPr>
+            <m:ctrlPr>
+              <w:rPr>
+                <w:rFonts w:ascii="Cambria Math" w:hAnsi="Cambria Math"/>
+                <w:i/>
+                <w:color w:val="000000" w:themeColor="text1"/>
+              </w:rPr>
+            </m:ctrlPr>
+          </m:dPr>
+          <m:e>
+            <m:r>
+              <w:rPr>
+                <w:rFonts w:ascii="Cambria Math" w:hAnsi="Cambria Math"/>
+                <w:color w:val="000000" w:themeColor="text1"/>
+              </w:rPr>
+              <m:t>t</m:t>
+            </m:r>
+          </m:e>
+        </m:d>
+      </m:oMath>
+      <w:r>
+        <w:rPr>
+          <w:color w:val="000000" w:themeColor="text1"/>
+        </w:rPr>
+        <w:t xml:space="preserve"> </w:t>
+      </w:r>
+      <w:r>
+        <w:rPr>
+          <w:color w:val="000000" w:themeColor="text1"/>
+        </w:rPr>
+        <w:t>estimé</w:t>
+      </w:r>
+      <w:r>
+        <w:rPr>
+          <w:color w:val="000000" w:themeColor="text1"/>
+        </w:rPr>
+        <w:t xml:space="preserve"> est de la forme</w:t>
+      </w:r>
+      <w:r>
+        <w:rPr>
+          <w:color w:val="000000" w:themeColor="text1"/>
+        </w:rPr>
+        <w:t> (</w:t>
+      </w:r>
+      <w:r>
+        <w:rPr>
+          <w:color w:val="000000" w:themeColor="text1"/>
+        </w:rPr>
+        <w:t>on l</w:t>
+      </w:r>
+      <w:r>
+        <w:rPr>
+          <w:color w:val="000000" w:themeColor="text1"/>
+        </w:rPr>
+        <w:t>’</w:t>
+      </w:r>
+      <w:r>
+        <w:rPr>
+          <w:color w:val="000000" w:themeColor="text1"/>
+        </w:rPr>
+        <w:t>a déduit</w:t>
+      </w:r>
+      <w:r>
+        <w:rPr>
+          <w:color w:val="000000" w:themeColor="text1"/>
+        </w:rPr>
+        <w:t xml:space="preserve"> grâce à </w:t>
+      </w:r>
+      <w:r>
+        <w:rPr>
+          <w:color w:val="000000" w:themeColor="text1"/>
+        </w:rPr>
+        <w:t>la</w:t>
+      </w:r>
+      <w:r>
+        <w:rPr>
+          <w:color w:val="000000" w:themeColor="text1"/>
+        </w:rPr>
+        <w:t xml:space="preserve"> moyenne pondérée): </w:t>
+      </w:r>
+    </w:p>
+    <w:p>
+      <w:pPr>
+        <w:contextualSpacing/>
+        <w:jc w:val="center"/>
+        <w:rPr>
+          <w:color w:val="000000" w:themeColor="text1"/>
+        </w:rPr>
+      </w:pPr>
+      <m:oMathPara>
+        <m:oMath>
           <m:sSub>
             <m:sSubPr>
               <m:ctrlPr>
                 <w:rPr>
                   <w:rFonts w:ascii="Cambria Math" w:hAnsi="Cambria Math"/>
-                  <w:color w:val="auto"/>
+                  <w:i/>
+                  <w:color w:val="000000" w:themeColor="text1"/>
                 </w:rPr>
               </m:ctrlPr>
             </m:sSubPr>
             <m:e>
               <m:r>
-                <m:rPr>
-                  <m:sty m:val="p"/>
-                </m:rPr>
                 <w:rPr>
                   <w:rFonts w:ascii="Cambria Math" w:hAnsi="Cambria Math"/>
-                  <w:color w:val="auto"/>
+                  <w:color w:val="000000" w:themeColor="text1"/>
                 </w:rPr>
                 <m:t>R</m:t>
               </m:r>
             </m:e>
             <m:sub>
               <m:r>
-                <m:rPr>
-                  <m:sty m:val="p"/>
-                </m:rPr>
                 <w:rPr>
                   <w:rFonts w:ascii="Cambria Math" w:hAnsi="Cambria Math"/>
-                  <w:color w:val="auto"/>
+                  <w:color w:val="000000" w:themeColor="text1"/>
                 </w:rPr>
                 <m:t>c</m:t>
               </m:r>
@@ -4796,7 +5971,7 @@
                 <w:rPr>
                   <w:rFonts w:ascii="Cambria Math" w:hAnsi="Cambria Math"/>
                   <w:i/>
-                  <w:color w:val="auto"/>
+                  <w:color w:val="000000" w:themeColor="text1"/>
                 </w:rPr>
               </m:ctrlPr>
             </m:dPr>
@@ -4804,7 +5979,7 @@
               <m:r>
                 <w:rPr>
                   <w:rFonts w:ascii="Cambria Math" w:hAnsi="Cambria Math"/>
-                  <w:color w:val="auto"/>
+                  <w:color w:val="000000" w:themeColor="text1"/>
                 </w:rPr>
                 <m:t>t</m:t>
               </m:r>
@@ -4813,77 +5988,30 @@
           <m:r>
             <w:rPr>
               <w:rFonts w:ascii="Cambria Math" w:hAnsi="Cambria Math"/>
-              <w:color w:val="auto"/>
+              <w:color w:val="000000" w:themeColor="text1"/>
             </w:rPr>
-            <m:t>+</m:t>
+            <m:t>≃</m:t>
           </m:r>
-          <m:f>
-            <m:fPr>
+          <m:nary>
+            <m:naryPr>
+              <m:chr m:val="∑"/>
+              <m:supHide m:val="1"/>
               <m:ctrlPr>
                 <w:rPr>
                   <w:rFonts w:ascii="Cambria Math" w:hAnsi="Cambria Math"/>
                   <w:i/>
-                  <w:color w:val="auto"/>
+                  <w:color w:val="000000" w:themeColor="text1"/>
                 </w:rPr>
               </m:ctrlPr>
-            </m:fPr>
-            <m:num>
-              <m:sSup>
-                <m:sSupPr>
-                  <m:ctrlPr>
-                    <w:rPr>
-                      <w:rFonts w:ascii="Cambria Math" w:hAnsi="Cambria Math"/>
-                      <w:color w:val="auto"/>
-                    </w:rPr>
-                  </m:ctrlPr>
-                </m:sSupPr>
-                <m:e>
-                  <m:sSub>
-                    <m:sSubPr>
-                      <m:ctrlPr>
-                        <w:rPr>
-                          <w:rFonts w:ascii="Cambria Math" w:hAnsi="Cambria Math"/>
-                          <w:color w:val="auto"/>
-                        </w:rPr>
-                      </m:ctrlPr>
-                    </m:sSubPr>
-                    <m:e>
-                      <m:r>
-                        <w:rPr>
-                          <w:rFonts w:ascii="Cambria Math" w:hAnsi="Cambria Math"/>
-                          <w:color w:val="auto"/>
-                        </w:rPr>
-                        <m:t>n</m:t>
-                      </m:r>
-                    </m:e>
-                    <m:sub>
-                      <m:r>
-                        <w:rPr>
-                          <w:rFonts w:ascii="Cambria Math" w:hAnsi="Cambria Math"/>
-                          <w:color w:val="auto"/>
-                        </w:rPr>
-                        <m:t>i</m:t>
-                      </m:r>
-                    </m:sub>
-                  </m:sSub>
-                </m:e>
-                <m:sup>
-                  <m:r>
-                    <w:rPr>
-                      <w:rFonts w:ascii="Cambria Math" w:hAnsi="Cambria Math"/>
-                      <w:color w:val="auto"/>
-                    </w:rPr>
-                    <m:t>*</m:t>
-                  </m:r>
-                </m:sup>
-              </m:sSup>
+            </m:naryPr>
+            <m:sub>
               <m:d>
                 <m:dPr>
                   <m:ctrlPr>
                     <w:rPr>
                       <w:rFonts w:ascii="Cambria Math" w:hAnsi="Cambria Math"/>
                       <w:i/>
-                      <w:color w:val="auto"/>
+                      <w:color w:val="000000" w:themeColor="text1"/>
                     </w:rPr>
                   </m:ctrlPr>
                 </m:dPr>
@@ -4891,21 +6019,22 @@
                   <m:r>
                     <w:rPr>
                       <w:rFonts w:ascii="Cambria Math" w:hAnsi="Cambria Math"/>
-                      <w:color w:val="auto"/>
+                      <w:color w:val="000000" w:themeColor="text1"/>
                     </w:rPr>
-                    <m:t>t</m:t>
+                    <m:t>i=1:N</m:t>
                   </m:r>
                 </m:e>
               </m:d>
-            </m:num>
-            <m:den>
+            </m:sub>
+            <m:sup/>
+            <m:e>
               <m:sSub>
                 <m:sSubPr>
                   <m:ctrlPr>
                     <w:rPr>
                       <w:rFonts w:ascii="Cambria Math" w:hAnsi="Cambria Math"/>
                       <w:i/>
-                      <w:color w:val="auto"/>
+                      <w:color w:val="000000" w:themeColor="text1"/>
                     </w:rPr>
                   </m:ctrlPr>
                 </m:sSubPr>
@@ -4913,59 +6042,70 @@
                   <m:r>
                     <w:rPr>
                       <w:rFonts w:ascii="Cambria Math" w:hAnsi="Cambria Math"/>
-                      <w:color w:val="auto"/>
+                      <w:color w:val="000000" w:themeColor="text1"/>
                     </w:rPr>
-                    <m:t>α</m:t>
+                    <m:t>a</m:t>
                   </m:r>
                 </m:e>
                 <m:sub>
                   <m:r>
                     <w:rPr>
                       <w:rFonts w:ascii="Cambria Math" w:hAnsi="Cambria Math"/>
-                      <w:color w:val="auto"/>
+                      <w:color w:val="000000" w:themeColor="text1"/>
                     </w:rPr>
                     <m:t>i</m:t>
                   </m:r>
                 </m:sub>
               </m:sSub>
-            </m:den>
-          </m:f>
+              <m:sSubSup>
+                <m:sSubSupPr>
+                  <m:ctrlPr>
+                    <w:rPr>
+                      <w:rFonts w:ascii="Cambria Math" w:hAnsi="Cambria Math"/>
+                      <w:i/>
+                      <w:color w:val="000000" w:themeColor="text1"/>
+                    </w:rPr>
+                  </m:ctrlPr>
+                </m:sSubSupPr>
+                <m:e>
+                  <m:r>
+                    <w:rPr>
+                      <w:rFonts w:ascii="Cambria Math" w:hAnsi="Cambria Math"/>
+                      <w:color w:val="000000" w:themeColor="text1"/>
+                    </w:rPr>
+                    <m:t>y</m:t>
+                  </m:r>
+                </m:e>
+                <m:sub>
+                  <m:r>
+                    <w:rPr>
+                      <w:rFonts w:ascii="Cambria Math" w:hAnsi="Cambria Math"/>
+                      <w:color w:val="000000" w:themeColor="text1"/>
+                    </w:rPr>
+                    <m:t>i</m:t>
+                  </m:r>
+                </m:sub>
+                <m:sup>
+                  <m:r>
+                    <w:rPr>
+                      <w:rFonts w:ascii="Cambria Math" w:hAnsi="Cambria Math"/>
+                      <w:color w:val="000000" w:themeColor="text1"/>
+                    </w:rPr>
+                    <m:t>*</m:t>
+                  </m:r>
+                </m:sup>
+              </m:sSubSup>
+              <m:r>
+                <w:rPr>
+                  <w:rFonts w:ascii="Cambria Math" w:hAnsi="Cambria Math"/>
+                  <w:color w:val="000000" w:themeColor="text1"/>
+                </w:rPr>
+                <m:t>(t)</m:t>
+              </m:r>
+            </m:e>
+          </m:nary>
         </m:oMath>
       </m:oMathPara>
-    </w:p>
-    <w:p>
-      <w:pPr>
-        <w:jc w:val="both"/>
-        <w:rPr>
-          <w:color w:val="auto"/>
-        </w:rPr>
-      </w:pPr>
-    </w:p>
-    <w:p>
-      <w:pPr>
-        <w:jc w:val="both"/>
-        <w:rPr>
-          <w:color w:val="auto"/>
-        </w:rPr>
-      </w:pPr>
-      <w:r>
-        <w:rPr>
-          <w:color w:val="auto"/>
-        </w:rPr>
-        <w:t>Nous prenons l’espéra</w:t>
-      </w:r>
-      <w:r>
-        <w:rPr>
-          <w:color w:val="auto"/>
-        </w:rPr>
-        <w:t>nce de ce signal</w:t>
-      </w:r>
-      <w:r>
-        <w:rPr>
-          <w:color w:val="auto"/>
-        </w:rPr>
-        <w:t xml:space="preserve"> pour enlever l’influence du bruit blanc gaussien.</w:t>
-      </w:r>
     </w:p>
     <w:p>
       <w:pPr>
@@ -4991,7 +6131,7 @@
           <w:numId w:val="20"/>
         </w:numPr>
       </w:pPr>
-      <w:bookmarkStart w:id="8" w:name="_Toc482257544"/>
+      <w:bookmarkStart w:id="8" w:name="_Toc482277767"/>
       <w:r>
         <w:t>Vérification du fonctionnement</w:t>
       </w:r>
@@ -5020,28 +6160,24 @@
         </w:rPr>
         <w:t xml:space="preserve">Sur la figure 6 ci-dessous la fréquence respiratoire choisie est 35 </w:t>
       </w:r>
-      <w:proofErr w:type="spellStart"/>
-      <w:r>
-        <w:rPr>
-          <w:color w:val="000000" w:themeColor="text1"/>
-        </w:rPr>
-        <w:t>bpm</w:t>
-      </w:r>
-      <w:proofErr w:type="spellEnd"/>
+      <w:r>
+        <w:rPr>
+          <w:color w:val="000000" w:themeColor="text1"/>
+        </w:rPr>
+        <w:t>BPM</w:t>
+      </w:r>
       <w:r>
         <w:rPr>
           <w:color w:val="000000" w:themeColor="text1"/>
         </w:rPr>
         <w:t xml:space="preserve"> ce qui correspond à un rythme normal pour un adulte standard et la fréquence cardiaque est de 100 </w:t>
       </w:r>
-      <w:proofErr w:type="spellStart"/>
-      <w:r>
-        <w:rPr>
-          <w:color w:val="000000" w:themeColor="text1"/>
-        </w:rPr>
-        <w:t>bpm</w:t>
-      </w:r>
-      <w:proofErr w:type="spellEnd"/>
+      <w:r>
+        <w:rPr>
+          <w:color w:val="000000" w:themeColor="text1"/>
+        </w:rPr>
+        <w:t>BPM</w:t>
+      </w:r>
       <w:r>
         <w:rPr>
           <w:color w:val="000000" w:themeColor="text1"/>
@@ -5092,9 +6228,9 @@
           <w:color w:val="000000" w:themeColor="text1"/>
         </w:rPr>
         <w:drawing>
-          <wp:inline distT="0" distB="0" distL="0" distR="0" wp14:anchorId="4CD9B954" wp14:editId="5BB5FBEF">
-            <wp:extent cx="2827887" cy="2123725"/>
-            <wp:effectExtent l="0" t="0" r="0" b="0"/>
+          <wp:inline distT="0" distB="0" distL="0" distR="0" wp14:anchorId="4CD9B954" wp14:editId="6B2FE1E3">
+            <wp:extent cx="2853386" cy="2142875"/>
+            <wp:effectExtent l="0" t="0" r="4445" b="0"/>
             <wp:docPr id="10" name="Image 10" descr="../Documents/Etudes/Enseirb-Matmeca/Cours%20E2/PR%20214/Matlab/Resultats/SigSimu/sigSimu.png"/>
             <wp:cNvGraphicFramePr>
               <a:graphicFrameLocks xmlns:a="http://schemas.openxmlformats.org/drawingml/2006/main" noChangeAspect="1"/>
@@ -5104,6 +6240,60 @@
                 <pic:pic xmlns:pic="http://schemas.openxmlformats.org/drawingml/2006/picture">
                   <pic:nvPicPr>
                     <pic:cNvPr id="0" name="Picture 1" descr="../Documents/Etudes/Enseirb-Matmeca/Cours%20E2/PR%20214/Matlab/Resultats/SigSimu/sigSimu.png"/>
+                    <pic:cNvPicPr>
+                      <a:picLocks noChangeAspect="1" noChangeArrowheads="1"/>
+                    </pic:cNvPicPr>
+                  </pic:nvPicPr>
+                  <pic:blipFill>
+                    <a:blip r:embed="rId14">
+                      <a:extLst>
+                        <a:ext uri="{28A0092B-C50C-407E-A947-70E740481C1C}">
+                          <a14:useLocalDpi xmlns:a14="http://schemas.microsoft.com/office/drawing/2010/main" val="0"/>
+                        </a:ext>
+                      </a:extLst>
+                    </a:blip>
+                    <a:srcRect/>
+                    <a:stretch>
+                      <a:fillRect/>
+                    </a:stretch>
+                  </pic:blipFill>
+                  <pic:spPr bwMode="auto">
+                    <a:xfrm>
+                      <a:off x="0" y="0"/>
+                      <a:ext cx="2891714" cy="2171659"/>
+                    </a:xfrm>
+                    <a:prstGeom prst="rect">
+                      <a:avLst/>
+                    </a:prstGeom>
+                    <a:noFill/>
+                    <a:ln>
+                      <a:noFill/>
+                    </a:ln>
+                  </pic:spPr>
+                </pic:pic>
+              </a:graphicData>
+            </a:graphic>
+          </wp:inline>
+        </w:drawing>
+      </w:r>
+      <w:r>
+        <w:rPr>
+          <w:noProof/>
+          <w:color w:val="00FF01"/>
+        </w:rPr>
+        <w:drawing>
+          <wp:inline distT="0" distB="0" distL="0" distR="0" wp14:anchorId="326A0E81" wp14:editId="34C43BD3">
+            <wp:extent cx="2898476" cy="2176737"/>
+            <wp:effectExtent l="0" t="0" r="0" b="0"/>
+            <wp:docPr id="11" name="Image 11" descr="../Documents/Etudes/Enseirb-Matmeca/Cours%20E2/PR%20214/Matlab/Resultats/SigSimu/sigSimuFiltered.png"/>
+            <wp:cNvGraphicFramePr>
+              <a:graphicFrameLocks xmlns:a="http://schemas.openxmlformats.org/drawingml/2006/main" noChangeAspect="1"/>
+            </wp:cNvGraphicFramePr>
+            <a:graphic xmlns:a="http://schemas.openxmlformats.org/drawingml/2006/main">
+              <a:graphicData uri="http://schemas.openxmlformats.org/drawingml/2006/picture">
+                <pic:pic xmlns:pic="http://schemas.openxmlformats.org/drawingml/2006/picture">
+                  <pic:nvPicPr>
+                    <pic:cNvPr id="0" name="Picture 2" descr="../Documents/Etudes/Enseirb-Matmeca/Cours%20E2/PR%20214/Matlab/Resultats/SigSimu/sigSimuFiltered.png"/>
                     <pic:cNvPicPr>
                       <a:picLocks noChangeAspect="1" noChangeArrowheads="1"/>
                     </pic:cNvPicPr>
@@ -5124,7 +6314,7 @@
                   <pic:spPr bwMode="auto">
                     <a:xfrm>
                       <a:off x="0" y="0"/>
-                      <a:ext cx="2863820" cy="2150711"/>
+                      <a:ext cx="2933602" cy="2203116"/>
                     </a:xfrm>
                     <a:prstGeom prst="rect">
                       <a:avLst/>
@@ -5140,16 +6330,127 @@
           </wp:inline>
         </w:drawing>
       </w:r>
+    </w:p>
+    <w:p>
+      <w:pPr>
+        <w:pStyle w:val="Lgende"/>
+        <w:ind w:firstLine="708"/>
+        <w:rPr>
+          <w:b/>
+          <w:color w:val="000000" w:themeColor="text1"/>
+        </w:rPr>
+      </w:pPr>
+      <w:r>
+        <w:t xml:space="preserve">        </w:t>
+      </w:r>
+      <w:r>
+        <w:t xml:space="preserve">Figure </w:t>
+      </w:r>
+      <w:fldSimple w:instr=" SEQ Figure \* ARABIC ">
+        <w:r>
+          <w:rPr>
+            <w:noProof/>
+          </w:rPr>
+          <w:t>6</w:t>
+        </w:r>
+      </w:fldSimple>
+      <w:r>
+        <w:t xml:space="preserve"> : signal d'entrée bruité</w:t>
+      </w:r>
+      <w:r>
+        <w:rPr>
+          <w:b/>
+          <w:color w:val="000000" w:themeColor="text1"/>
+        </w:rPr>
+        <w:tab/>
+      </w:r>
+      <w:r>
+        <w:rPr>
+          <w:b/>
+          <w:color w:val="000000" w:themeColor="text1"/>
+        </w:rPr>
+        <w:tab/>
+      </w:r>
+      <w:r>
+        <w:rPr>
+          <w:b/>
+          <w:color w:val="000000" w:themeColor="text1"/>
+        </w:rPr>
+        <w:tab/>
+      </w:r>
+      <w:r>
+        <w:rPr>
+          <w:b/>
+          <w:color w:val="000000" w:themeColor="text1"/>
+        </w:rPr>
+        <w:tab/>
+      </w:r>
+      <w:r>
+        <w:rPr>
+          <w:b/>
+          <w:color w:val="000000" w:themeColor="text1"/>
+        </w:rPr>
+        <w:t xml:space="preserve">       </w:t>
+      </w:r>
+      <w:r>
+        <w:t xml:space="preserve">Figure </w:t>
+      </w:r>
+      <w:fldSimple w:instr=" SEQ Figure \* ARABIC ">
+        <w:r>
+          <w:rPr>
+            <w:noProof/>
+          </w:rPr>
+          <w:t>7</w:t>
+        </w:r>
+      </w:fldSimple>
+      <w:r>
+        <w:t xml:space="preserve"> : signal filtré</w:t>
+      </w:r>
+    </w:p>
+    <w:p/>
+    <w:p>
+      <w:pPr>
+        <w:jc w:val="both"/>
+        <w:rPr>
+          <w:color w:val="000000" w:themeColor="text1"/>
+        </w:rPr>
+      </w:pPr>
+      <w:r>
+        <w:rPr>
+          <w:color w:val="000000" w:themeColor="text1"/>
+        </w:rPr>
+        <w:t>Sur la DSP (figure 8) de ce signal on observe bien les deux raies qui correspondent à ces fréquences : une raie importante dans les basses fréquences qui correspond à la fréquence respiratoire et une autre qui a une fréquence supérieure mais une amplitude plus basse. De plus on notera le bruit blanc visible surtout en haute fréquence.</w:t>
+      </w:r>
+    </w:p>
+    <w:p>
+      <w:pPr>
+        <w:jc w:val="both"/>
+        <w:rPr>
+          <w:color w:val="000000" w:themeColor="text1"/>
+        </w:rPr>
+      </w:pPr>
+      <w:r>
+        <w:rPr>
+          <w:color w:val="000000" w:themeColor="text1"/>
+        </w:rPr>
+        <w:t>Ce signal est ensuite filtré à l’aide du filtre vu plus haut pour éliminer les hautes fréquences et les fréquences qui correspondent à la respiration. Sur la DSP de ce signal filtré (figure 9) les hautes fréquences et le pic de la fréquence respiratoire sont atténuées. On remarque bien, sur la figure 7, que le signal filtré n’a plus la composante de la fréquence respiratoire.</w:t>
+      </w:r>
+    </w:p>
+    <w:p/>
+    <w:p>
+      <w:pPr>
+        <w:keepNext/>
+      </w:pPr>
       <w:r>
         <w:rPr>
           <w:noProof/>
-          <w:color w:val="00FF01"/>
-        </w:rPr>
+        </w:rPr>
+        <w:lastRenderedPageBreak/>
         <w:drawing>
-          <wp:inline distT="0" distB="0" distL="0" distR="0" wp14:anchorId="326A0E81" wp14:editId="0FAD508E">
-            <wp:extent cx="2917135" cy="2190750"/>
-            <wp:effectExtent l="0" t="0" r="0" b="0"/>
-            <wp:docPr id="11" name="Image 11" descr="../Documents/Etudes/Enseirb-Matmeca/Cours%20E2/PR%20214/Matlab/Resultats/SigSimu/sigSimuFiltered.png"/>
+          <wp:inline distT="0" distB="0" distL="0" distR="0" wp14:anchorId="7EFA51F0" wp14:editId="3217C41A">
+            <wp:extent cx="2881051" cy="2163650"/>
+            <wp:effectExtent l="0" t="0" r="0" b="8255"/>
+            <wp:docPr id="12" name="Image 12" descr="../Documents/Etudes/Enseirb-Matmeca/Cours%20E2/PR%20214/Matlab/Resultats/SigSimu/dspSigSimu.png"/>
             <wp:cNvGraphicFramePr>
               <a:graphicFrameLocks xmlns:a="http://schemas.openxmlformats.org/drawingml/2006/main" noChangeAspect="1"/>
             </wp:cNvGraphicFramePr>
@@ -5157,7 +6458,7 @@
               <a:graphicData uri="http://schemas.openxmlformats.org/drawingml/2006/picture">
                 <pic:pic xmlns:pic="http://schemas.openxmlformats.org/drawingml/2006/picture">
                   <pic:nvPicPr>
-                    <pic:cNvPr id="0" name="Picture 2" descr="../Documents/Etudes/Enseirb-Matmeca/Cours%20E2/PR%20214/Matlab/Resultats/SigSimu/sigSimuFiltered.png"/>
+                    <pic:cNvPr id="0" name="Picture 3" descr="../Documents/Etudes/Enseirb-Matmeca/Cours%20E2/PR%20214/Matlab/Resultats/SigSimu/dspSigSimu.png"/>
                     <pic:cNvPicPr>
                       <a:picLocks noChangeAspect="1" noChangeArrowheads="1"/>
                     </pic:cNvPicPr>
@@ -5178,7 +6479,7 @@
                   <pic:spPr bwMode="auto">
                     <a:xfrm>
                       <a:off x="0" y="0"/>
-                      <a:ext cx="2945013" cy="2211686"/>
+                      <a:ext cx="2923924" cy="2195847"/>
                     </a:xfrm>
                     <a:prstGeom prst="rect">
                       <a:avLst/>
@@ -5194,126 +6495,16 @@
           </wp:inline>
         </w:drawing>
       </w:r>
-    </w:p>
-    <w:p>
-      <w:pPr>
-        <w:pStyle w:val="Lgende"/>
-        <w:ind w:firstLine="708"/>
-        <w:rPr>
-          <w:b/>
-          <w:color w:val="000000" w:themeColor="text1"/>
-        </w:rPr>
-      </w:pPr>
-      <w:r>
-        <w:t xml:space="preserve">        </w:t>
-      </w:r>
-      <w:r>
-        <w:t xml:space="preserve">Figure </w:t>
-      </w:r>
-      <w:fldSimple w:instr=" SEQ Figure \* ARABIC ">
-        <w:r>
-          <w:rPr>
-            <w:noProof/>
-          </w:rPr>
-          <w:t>6</w:t>
-        </w:r>
-      </w:fldSimple>
-      <w:r>
-        <w:t xml:space="preserve"> : signal d'entrée bruité</w:t>
-      </w:r>
-      <w:r>
-        <w:rPr>
-          <w:b/>
-          <w:color w:val="000000" w:themeColor="text1"/>
-        </w:rPr>
-        <w:tab/>
-      </w:r>
-      <w:r>
-        <w:rPr>
-          <w:b/>
-          <w:color w:val="000000" w:themeColor="text1"/>
-        </w:rPr>
-        <w:tab/>
-      </w:r>
-      <w:r>
-        <w:rPr>
-          <w:b/>
-          <w:color w:val="000000" w:themeColor="text1"/>
-        </w:rPr>
-        <w:tab/>
-      </w:r>
-      <w:r>
-        <w:rPr>
-          <w:b/>
-          <w:color w:val="000000" w:themeColor="text1"/>
-        </w:rPr>
-        <w:tab/>
-      </w:r>
-      <w:r>
-        <w:rPr>
-          <w:b/>
-          <w:color w:val="000000" w:themeColor="text1"/>
-        </w:rPr>
-        <w:t xml:space="preserve">       </w:t>
-      </w:r>
-      <w:r>
-        <w:t xml:space="preserve">Figure </w:t>
-      </w:r>
-      <w:fldSimple w:instr=" SEQ Figure \* ARABIC ">
-        <w:r>
-          <w:rPr>
-            <w:noProof/>
-          </w:rPr>
-          <w:t>7</w:t>
-        </w:r>
-      </w:fldSimple>
-      <w:r>
-        <w:t xml:space="preserve"> : signal filtré</w:t>
-      </w:r>
-    </w:p>
-    <w:p/>
-    <w:p>
-      <w:pPr>
-        <w:jc w:val="both"/>
-        <w:rPr>
-          <w:color w:val="000000" w:themeColor="text1"/>
-        </w:rPr>
-      </w:pPr>
-      <w:r>
-        <w:rPr>
-          <w:color w:val="000000" w:themeColor="text1"/>
-        </w:rPr>
-        <w:t>Sur la DSP (figure 8) de ce signal on observe bien les deux raies qui correspondent à ces fréquences : une raie importante dans les basses fréquences qui correspond à la fréquence respiratoire et une autre qui a une fréquence supérieure mais une amplitude plus basse. De plus on notera le bruit blanc visible surtout en haute fréquence.</w:t>
-      </w:r>
-    </w:p>
-    <w:p>
-      <w:pPr>
-        <w:jc w:val="both"/>
-        <w:rPr>
-          <w:color w:val="000000" w:themeColor="text1"/>
-        </w:rPr>
-      </w:pPr>
-      <w:r>
-        <w:rPr>
-          <w:color w:val="000000" w:themeColor="text1"/>
-        </w:rPr>
-        <w:t>Ce signal est ensuite filtré à l’aide du filtre vu plus haut pour éliminer les hautes fréquences et les fréquences qui correspondent à la respiration. Sur la DSP de ce signal filtré (figure 9) les hautes fréquences et le pic de la fréquence respiratoire sont atténuées. On remarque bien, sur la figure 7, que le signal filtré n’a plus la composante de la fréquence respiratoire.</w:t>
-      </w:r>
-    </w:p>
-    <w:p/>
-    <w:p>
-      <w:pPr>
-        <w:keepNext/>
-      </w:pPr>
       <w:r>
         <w:rPr>
           <w:noProof/>
+          <w:color w:val="00FF01"/>
         </w:rPr>
         <w:drawing>
-          <wp:inline distT="0" distB="0" distL="0" distR="0" wp14:anchorId="7EFA51F0" wp14:editId="07A4A89D">
-            <wp:extent cx="2869786" cy="2155190"/>
-            <wp:effectExtent l="0" t="0" r="6985" b="0"/>
-            <wp:docPr id="12" name="Image 12" descr="../Documents/Etudes/Enseirb-Matmeca/Cours%20E2/PR%20214/Matlab/Resultats/SigSimu/dspSigSimu.png"/>
+          <wp:inline distT="0" distB="0" distL="0" distR="0" wp14:anchorId="1C8FC025" wp14:editId="115C956E">
+            <wp:extent cx="2819230" cy="2117224"/>
+            <wp:effectExtent l="0" t="0" r="635" b="0"/>
+            <wp:docPr id="13" name="Image 13" descr="../Documents/Etudes/Enseirb-Matmeca/Cours%20E2/PR%20214/Matlab/Resultats/SigSimu/dspSigSimuFiltered.png"/>
             <wp:cNvGraphicFramePr>
               <a:graphicFrameLocks xmlns:a="http://schemas.openxmlformats.org/drawingml/2006/main" noChangeAspect="1"/>
             </wp:cNvGraphicFramePr>
@@ -5321,7 +6512,7 @@
               <a:graphicData uri="http://schemas.openxmlformats.org/drawingml/2006/picture">
                 <pic:pic xmlns:pic="http://schemas.openxmlformats.org/drawingml/2006/picture">
                   <pic:nvPicPr>
-                    <pic:cNvPr id="0" name="Picture 3" descr="../Documents/Etudes/Enseirb-Matmeca/Cours%20E2/PR%20214/Matlab/Resultats/SigSimu/dspSigSimu.png"/>
+                    <pic:cNvPr id="0" name="Picture 4" descr="../Documents/Etudes/Enseirb-Matmeca/Cours%20E2/PR%20214/Matlab/Resultats/SigSimu/dspSigSimuFiltered.png"/>
                     <pic:cNvPicPr>
                       <a:picLocks noChangeAspect="1" noChangeArrowheads="1"/>
                     </pic:cNvPicPr>
@@ -5342,7 +6533,7 @@
                   <pic:spPr bwMode="auto">
                     <a:xfrm>
                       <a:off x="0" y="0"/>
-                      <a:ext cx="2884692" cy="2166384"/>
+                      <a:ext cx="2856193" cy="2144983"/>
                     </a:xfrm>
                     <a:prstGeom prst="rect">
                       <a:avLst/>
@@ -5358,60 +6549,6 @@
           </wp:inline>
         </w:drawing>
       </w:r>
-      <w:r>
-        <w:rPr>
-          <w:noProof/>
-          <w:color w:val="00FF01"/>
-        </w:rPr>
-        <w:drawing>
-          <wp:inline distT="0" distB="0" distL="0" distR="0" wp14:anchorId="1C8FC025" wp14:editId="7A11D193">
-            <wp:extent cx="2853719" cy="2143125"/>
-            <wp:effectExtent l="0" t="0" r="3810" b="0"/>
-            <wp:docPr id="13" name="Image 13" descr="../Documents/Etudes/Enseirb-Matmeca/Cours%20E2/PR%20214/Matlab/Resultats/SigSimu/dspSigSimuFiltered.png"/>
-            <wp:cNvGraphicFramePr>
-              <a:graphicFrameLocks xmlns:a="http://schemas.openxmlformats.org/drawingml/2006/main" noChangeAspect="1"/>
-            </wp:cNvGraphicFramePr>
-            <a:graphic xmlns:a="http://schemas.openxmlformats.org/drawingml/2006/main">
-              <a:graphicData uri="http://schemas.openxmlformats.org/drawingml/2006/picture">
-                <pic:pic xmlns:pic="http://schemas.openxmlformats.org/drawingml/2006/picture">
-                  <pic:nvPicPr>
-                    <pic:cNvPr id="0" name="Picture 4" descr="../Documents/Etudes/Enseirb-Matmeca/Cours%20E2/PR%20214/Matlab/Resultats/SigSimu/dspSigSimuFiltered.png"/>
-                    <pic:cNvPicPr>
-                      <a:picLocks noChangeAspect="1" noChangeArrowheads="1"/>
-                    </pic:cNvPicPr>
-                  </pic:nvPicPr>
-                  <pic:blipFill>
-                    <a:blip r:embed="rId18">
-                      <a:extLst>
-                        <a:ext uri="{28A0092B-C50C-407E-A947-70E740481C1C}">
-                          <a14:useLocalDpi xmlns:a14="http://schemas.microsoft.com/office/drawing/2010/main" val="0"/>
-                        </a:ext>
-                      </a:extLst>
-                    </a:blip>
-                    <a:srcRect/>
-                    <a:stretch>
-                      <a:fillRect/>
-                    </a:stretch>
-                  </pic:blipFill>
-                  <pic:spPr bwMode="auto">
-                    <a:xfrm>
-                      <a:off x="0" y="0"/>
-                      <a:ext cx="2873024" cy="2157623"/>
-                    </a:xfrm>
-                    <a:prstGeom prst="rect">
-                      <a:avLst/>
-                    </a:prstGeom>
-                    <a:noFill/>
-                    <a:ln>
-                      <a:noFill/>
-                    </a:ln>
-                  </pic:spPr>
-                </pic:pic>
-              </a:graphicData>
-            </a:graphic>
-          </wp:inline>
-        </w:drawing>
-      </w:r>
     </w:p>
     <w:p>
       <w:pPr>
@@ -5476,49 +6613,115 @@
         <w:rPr>
           <w:color w:val="000000" w:themeColor="text1"/>
         </w:rPr>
-        <w:t xml:space="preserve">L’ensemble des signaux filtrés est ensuite passé dans l’algorithme MRC pour donner un signal moyen avec un bruit encore plus atténué (figure 10). On réalise alors une détection de pic sur la DSP de ce signal pour extraire la fréquence la plus importante. Sur cette figure le pic le plus important à une fréquence de 1,63 Hz soit 98 </w:t>
-      </w:r>
-      <w:proofErr w:type="spellStart"/>
-      <w:r>
-        <w:rPr>
-          <w:color w:val="000000" w:themeColor="text1"/>
-        </w:rPr>
-        <w:t>bpm</w:t>
-      </w:r>
-      <w:proofErr w:type="spellEnd"/>
+        <w:t>L’ensemble des signaux filtrés est ensuite passé dans l’algorithme MRC pour donner un signal moyen avec un bruit encore plus atténué (</w:t>
+      </w:r>
+      <w:r>
+        <w:rPr>
+          <w:color w:val="000000" w:themeColor="text1"/>
+        </w:rPr>
+        <w:t xml:space="preserve">cf. </w:t>
+      </w:r>
+      <w:r>
+        <w:rPr>
+          <w:color w:val="000000" w:themeColor="text1"/>
+        </w:rPr>
+        <w:t>figure 10</w:t>
+      </w:r>
+      <w:r>
+        <w:rPr>
+          <w:color w:val="000000" w:themeColor="text1"/>
+        </w:rPr>
+        <w:t xml:space="preserve">). </w:t>
+      </w:r>
+      <w:r>
+        <w:rPr>
+          <w:color w:val="000000" w:themeColor="text1"/>
+        </w:rPr>
+        <w:t xml:space="preserve">On remarque bien que le ratio entre la fréquence cardiaque et la fréquence respiratoire a été augmenté (de </w:t>
+      </w:r>
+      <w:r>
+        <w:rPr>
+          <w:color w:val="000000" w:themeColor="text1"/>
+        </w:rPr>
+        <w:t>0.5</w:t>
+      </w:r>
+      <w:r>
+        <w:rPr>
+          <w:color w:val="000000" w:themeColor="text1"/>
+        </w:rPr>
+        <w:t>) et aussi celui entre la fréquence cardiaque et le bruit (de</w:t>
+      </w:r>
+      <w:r>
+        <w:rPr>
+          <w:color w:val="000000" w:themeColor="text1"/>
+        </w:rPr>
+        <w:t xml:space="preserve"> 2.9</w:t>
+      </w:r>
+      <w:r>
+        <w:rPr>
+          <w:color w:val="000000" w:themeColor="text1"/>
+        </w:rPr>
+        <w:t>)</w:t>
+      </w:r>
+      <w:r>
+        <w:rPr>
+          <w:color w:val="000000" w:themeColor="text1"/>
+        </w:rPr>
+        <w:t xml:space="preserve"> entre la figure 9 et la figure 10. </w:t>
+      </w:r>
+      <w:r>
+        <w:rPr>
+          <w:color w:val="000000" w:themeColor="text1"/>
+        </w:rPr>
+        <w:t xml:space="preserve">On réalise alors une détection de pic sur la DSP de ce signal pour extraire la fréquence la plus importante. Sur cette figure le pic le plus important à une fréquence de 1,63 Hz soit 98 </w:t>
+      </w:r>
+      <w:r>
+        <w:rPr>
+          <w:color w:val="000000" w:themeColor="text1"/>
+        </w:rPr>
+        <w:t>BPM</w:t>
+      </w:r>
       <w:r>
         <w:rPr>
           <w:color w:val="000000" w:themeColor="text1"/>
         </w:rPr>
         <w:t xml:space="preserve"> ce qui colle avec la fréquence mise en entrée (100 </w:t>
       </w:r>
-      <w:proofErr w:type="spellStart"/>
-      <w:r>
-        <w:rPr>
-          <w:color w:val="000000" w:themeColor="text1"/>
-        </w:rPr>
-        <w:t>bpm</w:t>
-      </w:r>
-      <w:proofErr w:type="spellEnd"/>
-      <w:r>
-        <w:rPr>
-          <w:color w:val="000000" w:themeColor="text1"/>
-        </w:rPr>
-        <w:t xml:space="preserve">). L’erreur n’est que de 2 </w:t>
-      </w:r>
-      <w:proofErr w:type="spellStart"/>
-      <w:r>
-        <w:rPr>
-          <w:color w:val="000000" w:themeColor="text1"/>
-        </w:rPr>
-        <w:t>bpm</w:t>
-      </w:r>
-      <w:proofErr w:type="spellEnd"/>
-      <w:r>
-        <w:rPr>
-          <w:color w:val="000000" w:themeColor="text1"/>
-        </w:rPr>
-        <w:t xml:space="preserve"> ce qui est très correct.</w:t>
+      <w:r>
+        <w:rPr>
+          <w:color w:val="000000" w:themeColor="text1"/>
+        </w:rPr>
+        <w:t>BPM</w:t>
+      </w:r>
+      <w:r>
+        <w:rPr>
+          <w:color w:val="000000" w:themeColor="text1"/>
+        </w:rPr>
+        <w:t>). L’erreur n’est que de 2</w:t>
+      </w:r>
+      <w:r>
+        <w:rPr>
+          <w:color w:val="000000" w:themeColor="text1"/>
+        </w:rPr>
+        <w:t xml:space="preserve"> </w:t>
+      </w:r>
+      <w:r>
+        <w:rPr>
+          <w:color w:val="000000" w:themeColor="text1"/>
+        </w:rPr>
+        <w:t>BPM</w:t>
+      </w:r>
+      <w:r>
+        <w:rPr>
+          <w:color w:val="000000" w:themeColor="text1"/>
+        </w:rPr>
+        <w:t xml:space="preserve"> </w:t>
+      </w:r>
+      <w:r>
+        <w:rPr>
+          <w:color w:val="000000" w:themeColor="text1"/>
+        </w:rPr>
+        <w:t>ce qui est très correct.</w:t>
       </w:r>
     </w:p>
     <w:p>
@@ -5556,7 +6759,7 @@
                     </pic:cNvPicPr>
                   </pic:nvPicPr>
                   <pic:blipFill>
-                    <a:blip r:embed="rId19">
+                    <a:blip r:embed="rId18">
                       <a:extLst>
                         <a:ext uri="{28A0092B-C50C-407E-A947-70E740481C1C}">
                           <a14:useLocalDpi xmlns:a14="http://schemas.microsoft.com/office/drawing/2010/main" val="0"/>
@@ -5592,9 +6795,331 @@
           <w:noProof/>
         </w:rPr>
         <w:drawing>
-          <wp:inline distT="0" distB="0" distL="0" distR="0" wp14:anchorId="59735523" wp14:editId="796C1B2A">
+          <wp:inline distT="0" distB="0" distL="0" distR="0" wp14:anchorId="7E168049" wp14:editId="0027A1F9">
+            <wp:extent cx="2902931" cy="2177199"/>
+            <wp:effectExtent l="0" t="0" r="0" b="0"/>
+            <wp:docPr id="20" name="Image 20"/>
+            <wp:cNvGraphicFramePr>
+              <a:graphicFrameLocks xmlns:a="http://schemas.openxmlformats.org/drawingml/2006/main" noChangeAspect="1"/>
+            </wp:cNvGraphicFramePr>
+            <a:graphic xmlns:a="http://schemas.openxmlformats.org/drawingml/2006/main">
+              <a:graphicData uri="http://schemas.openxmlformats.org/drawingml/2006/picture">
+                <pic:pic xmlns:pic="http://schemas.openxmlformats.org/drawingml/2006/picture">
+                  <pic:nvPicPr>
+                    <pic:cNvPr id="20" name="comparaisonMoyenne-MoyennePonderee.png"/>
+                    <pic:cNvPicPr/>
+                  </pic:nvPicPr>
+                  <pic:blipFill>
+                    <a:blip r:embed="rId19">
+                      <a:extLst>
+                        <a:ext uri="{28A0092B-C50C-407E-A947-70E740481C1C}">
+                          <a14:useLocalDpi xmlns:a14="http://schemas.microsoft.com/office/drawing/2010/main" val="0"/>
+                        </a:ext>
+                      </a:extLst>
+                    </a:blip>
+                    <a:stretch>
+                      <a:fillRect/>
+                    </a:stretch>
+                  </pic:blipFill>
+                  <pic:spPr>
+                    <a:xfrm>
+                      <a:off x="0" y="0"/>
+                      <a:ext cx="2921779" cy="2191335"/>
+                    </a:xfrm>
+                    <a:prstGeom prst="rect">
+                      <a:avLst/>
+                    </a:prstGeom>
+                  </pic:spPr>
+                </pic:pic>
+              </a:graphicData>
+            </a:graphic>
+          </wp:inline>
+        </w:drawing>
+      </w:r>
+    </w:p>
+    <w:p>
+      <w:pPr>
+        <w:pStyle w:val="Lgende"/>
+        <w:ind w:left="4956" w:hanging="4950"/>
+      </w:pPr>
+      <w:r>
+        <w:t xml:space="preserve">Figure </w:t>
+      </w:r>
+      <w:fldSimple w:instr=" SEQ Figure \* ARABIC ">
+        <w:r>
+          <w:rPr>
+            <w:noProof/>
+          </w:rPr>
+          <w:t>10</w:t>
+        </w:r>
+      </w:fldSimple>
+      <w:r>
+        <w:t xml:space="preserve"> : D</w:t>
+      </w:r>
+      <w:r>
+        <w:t>étection de pic sur la somme des signaux d'entrée</w:t>
+      </w:r>
+      <w:r>
+        <w:t xml:space="preserve"> </w:t>
+      </w:r>
+      <w:r>
+        <w:tab/>
+      </w:r>
+      <w:r>
+        <w:t xml:space="preserve">Figure </w:t>
+      </w:r>
+      <w:fldSimple w:instr=" SEQ Figure \* ARABIC ">
+        <w:r>
+          <w:rPr>
+            <w:noProof/>
+          </w:rPr>
+          <w:t>11</w:t>
+        </w:r>
+      </w:fldSimple>
+      <w:r>
+        <w:t xml:space="preserve"> : </w:t>
+      </w:r>
+      <w:r>
+        <w:t xml:space="preserve">En rouge : moyenne des yi*(t) et en bleu : </w:t>
+      </w:r>
+      <w:r>
+        <w:t xml:space="preserve">estimation du rythme cardiaque </w:t>
+      </w:r>
+      <w:proofErr w:type="spellStart"/>
+      <w:r>
+        <w:t>Rc</w:t>
+      </w:r>
+      <w:proofErr w:type="spellEnd"/>
+      <w:r>
+        <w:t>(t) (</w:t>
+      </w:r>
+      <w:r>
+        <w:t>moyenne pondérée</w:t>
+      </w:r>
+      <w:r>
+        <w:t>)</w:t>
+      </w:r>
+    </w:p>
+    <w:p>
+      <w:pPr>
+        <w:jc w:val="both"/>
+        <w:rPr>
+          <w:color w:val="000000" w:themeColor="text1"/>
+        </w:rPr>
+      </w:pPr>
+      <w:r>
+        <w:rPr>
+          <w:color w:val="000000" w:themeColor="text1"/>
+        </w:rPr>
+        <w:t>Sur la figure 11, nous pouvons voir l’allure du rythme cardiaque estimé par la méthode MRC</w:t>
+      </w:r>
+      <w:r>
+        <w:rPr>
+          <w:color w:val="000000" w:themeColor="text1"/>
+        </w:rPr>
+        <w:t xml:space="preserve"> qui permet d’avoir une moyenne pondérée des </w:t>
+      </w:r>
+      <w:proofErr w:type="gramStart"/>
+      <w:r>
+        <w:rPr>
+          <w:color w:val="000000" w:themeColor="text1"/>
+        </w:rPr>
+        <w:t xml:space="preserve">signaux </w:t>
+      </w:r>
+      <w:proofErr w:type="gramEnd"/>
+      <m:oMath>
+        <m:sSubSup>
+          <m:sSubSupPr>
+            <m:ctrlPr>
+              <w:rPr>
+                <w:rFonts w:ascii="Cambria Math" w:hAnsi="Cambria Math"/>
+                <w:i/>
+                <w:color w:val="000000" w:themeColor="text1"/>
+              </w:rPr>
+            </m:ctrlPr>
+          </m:sSubSupPr>
+          <m:e>
+            <m:r>
+              <w:rPr>
+                <w:rFonts w:ascii="Cambria Math" w:hAnsi="Cambria Math"/>
+                <w:color w:val="000000" w:themeColor="text1"/>
+              </w:rPr>
+              <m:t>y</m:t>
+            </m:r>
+          </m:e>
+          <m:sub>
+            <m:r>
+              <w:rPr>
+                <w:rFonts w:ascii="Cambria Math" w:hAnsi="Cambria Math"/>
+                <w:color w:val="000000" w:themeColor="text1"/>
+              </w:rPr>
+              <m:t>i</m:t>
+            </m:r>
+          </m:sub>
+          <m:sup>
+            <m:r>
+              <w:rPr>
+                <w:rFonts w:ascii="Cambria Math" w:hAnsi="Cambria Math"/>
+                <w:color w:val="000000" w:themeColor="text1"/>
+              </w:rPr>
+              <m:t>*</m:t>
+            </m:r>
+          </m:sup>
+        </m:sSubSup>
+        <m:r>
+          <w:rPr>
+            <w:rFonts w:ascii="Cambria Math" w:hAnsi="Cambria Math"/>
+            <w:color w:val="000000" w:themeColor="text1"/>
+          </w:rPr>
+          <m:t>(t)</m:t>
+        </m:r>
+      </m:oMath>
+      <w:r>
+        <w:rPr>
+          <w:color w:val="000000" w:themeColor="text1"/>
+        </w:rPr>
+        <w:t xml:space="preserve">. Cette méthode a permis </w:t>
+      </w:r>
+      <w:bookmarkStart w:id="9" w:name="_GoBack"/>
+      <w:bookmarkEnd w:id="9"/>
+    </w:p>
+    <w:p>
+      <w:pPr>
+        <w:jc w:val="both"/>
+        <w:rPr>
+          <w:color w:val="000000" w:themeColor="text1"/>
+        </w:rPr>
+      </w:pPr>
+    </w:p>
+    <w:p>
+      <w:pPr>
+        <w:jc w:val="both"/>
+        <w:rPr>
+          <w:color w:val="000000" w:themeColor="text1"/>
+        </w:rPr>
+      </w:pPr>
+      <w:r>
+        <w:rPr>
+          <w:color w:val="000000" w:themeColor="text1"/>
+        </w:rPr>
+        <w:t xml:space="preserve">Pour vérifier le bon fonctionnement sur toute la plage de fréquence nous avons réalisé un algorithme qui calcul l’erreur pour chaque fréquence mise en entrée entre 60 </w:t>
+      </w:r>
+      <w:proofErr w:type="spellStart"/>
+      <w:r>
+        <w:rPr>
+          <w:color w:val="000000" w:themeColor="text1"/>
+        </w:rPr>
+        <w:t>bpm</w:t>
+      </w:r>
+      <w:proofErr w:type="spellEnd"/>
+      <w:r>
+        <w:rPr>
+          <w:color w:val="000000" w:themeColor="text1"/>
+        </w:rPr>
+        <w:t xml:space="preserve"> et 240 </w:t>
+      </w:r>
+      <w:proofErr w:type="spellStart"/>
+      <w:r>
+        <w:rPr>
+          <w:color w:val="000000" w:themeColor="text1"/>
+        </w:rPr>
+        <w:t>bpm</w:t>
+      </w:r>
+      <w:proofErr w:type="spellEnd"/>
+      <w:r>
+        <w:rPr>
+          <w:color w:val="000000" w:themeColor="text1"/>
+        </w:rPr>
+        <w:t>.</w:t>
+      </w:r>
+      <w:r>
+        <w:rPr>
+          <w:color w:val="000000" w:themeColor="text1"/>
+        </w:rPr>
+        <w:t xml:space="preserve"> La figure 12</w:t>
+      </w:r>
+      <w:r>
+        <w:rPr>
+          <w:color w:val="000000" w:themeColor="text1"/>
+        </w:rPr>
+        <w:t xml:space="preserve"> est la courbe qui illustre le nombre d’erreur en fonction de la fréquence. La </w:t>
+      </w:r>
+    </w:p>
+    <w:p>
+      <w:pPr>
+        <w:jc w:val="both"/>
+        <w:rPr>
+          <w:color w:val="000000" w:themeColor="text1"/>
+        </w:rPr>
+      </w:pPr>
+      <w:proofErr w:type="gramStart"/>
+      <w:r>
+        <w:rPr>
+          <w:color w:val="000000" w:themeColor="text1"/>
+        </w:rPr>
+        <w:t>moyenne</w:t>
+      </w:r>
+      <w:proofErr w:type="gramEnd"/>
+      <w:r>
+        <w:rPr>
+          <w:color w:val="000000" w:themeColor="text1"/>
+        </w:rPr>
+        <w:t xml:space="preserve"> du nombre d’erreur n’est pas très élevée (environ 3 </w:t>
+      </w:r>
+      <w:proofErr w:type="spellStart"/>
+      <w:r>
+        <w:rPr>
+          <w:color w:val="000000" w:themeColor="text1"/>
+        </w:rPr>
+        <w:t>bpm</w:t>
+      </w:r>
+      <w:proofErr w:type="spellEnd"/>
+      <w:r>
+        <w:rPr>
+          <w:color w:val="000000" w:themeColor="text1"/>
+        </w:rPr>
+        <w:t xml:space="preserve">) mais le nombre d’erreur dépend de la fréquence. De manière surprenante le nombre d’erreur oscille entre 0 erreur et 6 erreurs avec une période de 10 </w:t>
+      </w:r>
+      <w:proofErr w:type="spellStart"/>
+      <w:r>
+        <w:rPr>
+          <w:color w:val="000000" w:themeColor="text1"/>
+        </w:rPr>
+        <w:t>bpm</w:t>
+      </w:r>
+      <w:proofErr w:type="spellEnd"/>
+      <w:r>
+        <w:rPr>
+          <w:color w:val="000000" w:themeColor="text1"/>
+        </w:rPr>
+        <w:t>. La méthode PCA qui sera abordée par la suite, nous donne une courbe d’erreur similaire.</w:t>
+      </w:r>
+      <w:r>
+        <w:rPr>
+          <w:noProof/>
+          <w:color w:val="44546A" w:themeColor="text2"/>
+        </w:rPr>
+        <w:t xml:space="preserve"> </w:t>
+      </w:r>
+    </w:p>
+    <w:p>
+      <w:pPr>
+        <w:contextualSpacing/>
+        <w:jc w:val="center"/>
+        <w:rPr>
+          <w:color w:val="44546A" w:themeColor="text2"/>
+        </w:rPr>
+      </w:pPr>
+      <w:r>
+        <w:rPr>
+          <w:noProof/>
+          <w:color w:val="44546A" w:themeColor="text2"/>
+        </w:rPr>
+        <w:lastRenderedPageBreak/>
+        <w:drawing>
+          <wp:inline distT="0" distB="0" distL="0" distR="0" wp14:anchorId="052355BF" wp14:editId="379D306B">
             <wp:extent cx="2897700" cy="2173275"/>
-            <wp:effectExtent l="0" t="0" r="0" b="11430"/>
+            <wp:effectExtent l="0" t="0" r="0" b="0"/>
             <wp:docPr id="15" name="Image 15"/>
             <wp:cNvGraphicFramePr>
               <a:graphicFrameLocks xmlns:a="http://schemas.openxmlformats.org/drawingml/2006/main" noChangeAspect="1"/>
@@ -5642,136 +7167,46 @@
     </w:p>
     <w:p>
       <w:pPr>
-        <w:pStyle w:val="Lgende"/>
-      </w:pPr>
-      <w:r>
-        <w:t xml:space="preserve">Figure </w:t>
-      </w:r>
-      <w:fldSimple w:instr=" SEQ Figure \* ARABIC ">
-        <w:r>
-          <w:rPr>
-            <w:noProof/>
-          </w:rPr>
-          <w:t>10</w:t>
-        </w:r>
-      </w:fldSimple>
-      <w:r>
-        <w:t xml:space="preserve"> : détection de pic sur la somme des signaux d'entrée</w:t>
-      </w:r>
-      <w:r>
-        <w:t xml:space="preserve"> </w:t>
-      </w:r>
-      <w:r>
-        <w:tab/>
-      </w:r>
-      <w:r>
-        <w:t xml:space="preserve">Figure </w:t>
-      </w:r>
-      <w:fldSimple w:instr=" SEQ Figure \* ARABIC ">
-        <w:r>
-          <w:rPr>
-            <w:noProof/>
-          </w:rPr>
-          <w:t>11</w:t>
-        </w:r>
-      </w:fldSimple>
-      <w:r>
-        <w:t xml:space="preserve"> : courbe d'erreur de notre algorithme</w:t>
-      </w:r>
-    </w:p>
-    <w:p>
-      <w:pPr>
-        <w:jc w:val="both"/>
-        <w:rPr>
-          <w:color w:val="000000" w:themeColor="text1"/>
-        </w:rPr>
-      </w:pPr>
-    </w:p>
-    <w:p>
-      <w:pPr>
-        <w:jc w:val="both"/>
-        <w:rPr>
-          <w:color w:val="000000" w:themeColor="text1"/>
-        </w:rPr>
-      </w:pPr>
-      <w:r>
-        <w:rPr>
-          <w:color w:val="000000" w:themeColor="text1"/>
-        </w:rPr>
-        <w:t xml:space="preserve">Pour vérifier le bon fonctionnement sur toute la plage de fréquence nous avons réalisé un algorithme qui calcul l’erreur pour chaque fréquence mise en entrée entre 60 </w:t>
-      </w:r>
-      <w:proofErr w:type="spellStart"/>
-      <w:r>
-        <w:rPr>
-          <w:color w:val="000000" w:themeColor="text1"/>
-        </w:rPr>
-        <w:t>bpm</w:t>
-      </w:r>
-      <w:proofErr w:type="spellEnd"/>
-      <w:r>
-        <w:rPr>
-          <w:color w:val="000000" w:themeColor="text1"/>
-        </w:rPr>
-        <w:t xml:space="preserve"> et 240 </w:t>
-      </w:r>
-      <w:proofErr w:type="spellStart"/>
-      <w:r>
-        <w:rPr>
-          <w:color w:val="000000" w:themeColor="text1"/>
-        </w:rPr>
-        <w:t>bpm</w:t>
-      </w:r>
-      <w:proofErr w:type="spellEnd"/>
-      <w:r>
-        <w:rPr>
-          <w:color w:val="000000" w:themeColor="text1"/>
-        </w:rPr>
-        <w:t xml:space="preserve">. La figure 11 est la courbe qui illustre le nombre d’erreur en fonction de la fréquence. La </w:t>
-      </w:r>
-      <w:r>
-        <w:rPr>
-          <w:color w:val="000000" w:themeColor="text1"/>
-        </w:rPr>
-        <w:lastRenderedPageBreak/>
-        <w:t xml:space="preserve">moyenne du nombre d’erreur n’est pas très élevée (environ 3 </w:t>
-      </w:r>
-      <w:proofErr w:type="spellStart"/>
-      <w:r>
-        <w:rPr>
-          <w:color w:val="000000" w:themeColor="text1"/>
-        </w:rPr>
-        <w:t>bpm</w:t>
-      </w:r>
-      <w:proofErr w:type="spellEnd"/>
-      <w:r>
-        <w:rPr>
-          <w:color w:val="000000" w:themeColor="text1"/>
-        </w:rPr>
-        <w:t xml:space="preserve">) mais le nombre d’erreur dépend de la fréquence. De manière surprenante le nombre d’erreur oscille entre 0 erreur et 6 erreurs avec une période de 10 </w:t>
-      </w:r>
-      <w:proofErr w:type="spellStart"/>
-      <w:r>
-        <w:rPr>
-          <w:color w:val="000000" w:themeColor="text1"/>
-        </w:rPr>
-        <w:t>bpm</w:t>
-      </w:r>
-      <w:proofErr w:type="spellEnd"/>
-      <w:r>
-        <w:rPr>
-          <w:color w:val="000000" w:themeColor="text1"/>
-        </w:rPr>
-        <w:t>. La méthode PCA qui sera abordée par la suite, nous donne une courbe d’erreur similaire.</w:t>
-      </w:r>
-    </w:p>
-    <w:p>
-      <w:pPr>
         <w:contextualSpacing/>
         <w:jc w:val="both"/>
         <w:rPr>
-          <w:color w:val="FF0000"/>
-        </w:rPr>
-      </w:pPr>
+          <w:i/>
+          <w:color w:val="44546A" w:themeColor="text2"/>
+          <w:sz w:val="18"/>
+          <w:szCs w:val="18"/>
+        </w:rPr>
+      </w:pPr>
+    </w:p>
+    <w:p>
+      <w:pPr>
+        <w:ind w:left="2124" w:firstLine="708"/>
+        <w:contextualSpacing/>
+        <w:jc w:val="both"/>
+        <w:rPr>
+          <w:i/>
+          <w:color w:val="44546A" w:themeColor="text2"/>
+          <w:sz w:val="18"/>
+          <w:szCs w:val="18"/>
+        </w:rPr>
+      </w:pPr>
+      <w:r>
+        <w:rPr>
+          <w:i/>
+          <w:color w:val="44546A" w:themeColor="text2"/>
+          <w:sz w:val="18"/>
+          <w:szCs w:val="18"/>
+        </w:rPr>
+        <w:t xml:space="preserve">Figure </w:t>
+      </w:r>
+      <w:r>
+        <w:rPr>
+          <w:i/>
+          <w:color w:val="44546A" w:themeColor="text2"/>
+          <w:sz w:val="18"/>
+          <w:szCs w:val="18"/>
+        </w:rPr>
+        <w:t>12 : courbe d’erreur de notre algorithme</w:t>
+      </w:r>
     </w:p>
     <w:p>
       <w:pPr>
@@ -5781,18 +7216,18 @@
           <w:numId w:val="1"/>
         </w:numPr>
       </w:pPr>
-      <w:bookmarkStart w:id="9" w:name="_Toc482257545"/>
+      <w:bookmarkStart w:id="10" w:name="_Toc482277768"/>
       <w:r>
         <w:t>Approche avec la méthode de la PCA</w:t>
       </w:r>
-      <w:bookmarkEnd w:id="9"/>
+      <w:bookmarkEnd w:id="10"/>
     </w:p>
     <w:p>
       <w:pPr>
         <w:pStyle w:val="Titre2"/>
         <w:ind w:firstLine="360"/>
       </w:pPr>
-      <w:bookmarkStart w:id="10" w:name="_Toc482257546"/>
+      <w:bookmarkStart w:id="11" w:name="_Toc482277769"/>
       <w:r>
         <w:t xml:space="preserve">a. </w:t>
       </w:r>
@@ -5800,7 +7235,7 @@
         <w:tab/>
         <w:t>Explication</w:t>
       </w:r>
-      <w:bookmarkEnd w:id="10"/>
+      <w:bookmarkEnd w:id="11"/>
     </w:p>
     <w:p>
       <w:pPr>
@@ -5862,18 +7297,17 @@
         <w:rPr>
           <w:noProof/>
         </w:rPr>
-        <w:lastRenderedPageBreak/>
         <w:drawing>
-          <wp:anchor distT="0" distB="0" distL="114300" distR="114300" simplePos="0" relativeHeight="251668480" behindDoc="0" locked="0" layoutInCell="1" allowOverlap="1" wp14:anchorId="6D25CD9D" wp14:editId="7EF4FFF3">
+          <wp:anchor distT="0" distB="0" distL="114300" distR="114300" simplePos="0" relativeHeight="251668480" behindDoc="0" locked="0" layoutInCell="1" allowOverlap="1" wp14:anchorId="6D25CD9D" wp14:editId="44D3FCFD">
             <wp:simplePos x="0" y="0"/>
             <wp:positionH relativeFrom="margin">
-              <wp:posOffset>38100</wp:posOffset>
+              <wp:posOffset>125850</wp:posOffset>
             </wp:positionH>
             <wp:positionV relativeFrom="paragraph">
-              <wp:posOffset>176530</wp:posOffset>
+              <wp:posOffset>12436</wp:posOffset>
             </wp:positionV>
-            <wp:extent cx="3228975" cy="6772275"/>
-            <wp:effectExtent l="0" t="0" r="9525" b="9525"/>
+            <wp:extent cx="2372995" cy="4977130"/>
+            <wp:effectExtent l="0" t="0" r="8255" b="0"/>
             <wp:wrapSquare wrapText="bothSides"/>
             <wp:docPr id="16" name="Image 16" descr="PCA.PNG"/>
             <wp:cNvGraphicFramePr>
@@ -5889,7 +7323,7 @@
                     </pic:cNvPicPr>
                   </pic:nvPicPr>
                   <pic:blipFill>
-                    <a:blip r:embed="rId21">
+                    <a:blip r:embed="rId21" cstate="print">
                       <a:extLst>
                         <a:ext uri="{28A0092B-C50C-407E-A947-70E740481C1C}">
                           <a14:useLocalDpi xmlns:a14="http://schemas.microsoft.com/office/drawing/2010/main" val="0"/>
@@ -5904,7 +7338,7 @@
                   <pic:spPr bwMode="auto">
                     <a:xfrm>
                       <a:off x="0" y="0"/>
-                      <a:ext cx="3228975" cy="6772275"/>
+                      <a:ext cx="2372995" cy="4977130"/>
                     </a:xfrm>
                     <a:prstGeom prst="rect">
                       <a:avLst/>
@@ -5917,9 +7351,147 @@
                 </pic:pic>
               </a:graphicData>
             </a:graphic>
+            <wp14:sizeRelH relativeFrom="margin">
+              <wp14:pctWidth>0</wp14:pctWidth>
+            </wp14:sizeRelH>
+            <wp14:sizeRelV relativeFrom="margin">
+              <wp14:pctHeight>0</wp14:pctHeight>
+            </wp14:sizeRelV>
           </wp:anchor>
         </w:drawing>
       </w:r>
+      <w:r>
+        <w:rPr>
+          <w:rFonts w:ascii="Calibri" w:hAnsi="Calibri"/>
+          <w:color w:val="000000"/>
+        </w:rPr>
+        <w:t xml:space="preserve">Premièrement, la région d’intérêt du visage est sélectionnée et les points  de cette région sont suivis à chaque étape de la vidéo. Deuxièmement, les composantes verticales de ces points sont extraites (représentent au mieux les mouvements de la tête </w:t>
+      </w:r>
+      <w:r>
+        <w:rPr>
+          <w:rFonts w:ascii="Calibri" w:hAnsi="Calibri"/>
+          <w:color w:val="000000"/>
+        </w:rPr>
+        <w:t>dû</w:t>
+      </w:r>
+      <w:r>
+        <w:rPr>
+          <w:rFonts w:ascii="Calibri" w:hAnsi="Calibri"/>
+          <w:color w:val="000000"/>
+        </w:rPr>
+        <w:t xml:space="preserve"> au flux sanguin). Ensuite, ces signaux sont filtrés pour enlever leur valeur moyenne, l’influence de la fréquence respiratoire (&lt; 1Hz) et du bruit en haute fréquence. Ces premières étapes ressemblent fortement à notre cheminement. </w:t>
+      </w:r>
+    </w:p>
+    <w:p>
+      <w:pPr>
+        <w:pStyle w:val="NormalWeb"/>
+        <w:spacing w:before="0" w:beforeAutospacing="0" w:after="0" w:afterAutospacing="0"/>
+        <w:jc w:val="both"/>
+      </w:pPr>
+      <w:r>
+        <w:rPr>
+          <w:rFonts w:ascii="Calibri" w:hAnsi="Calibri"/>
+          <w:color w:val="000000"/>
+        </w:rPr>
+        <w:t xml:space="preserve">Ensuite, </w:t>
+      </w:r>
+      <w:r>
+        <w:rPr>
+          <w:rFonts w:ascii="Calibri" w:hAnsi="Calibri"/>
+          <w:color w:val="000000"/>
+        </w:rPr>
+        <w:t>la méthode de la PCA</w:t>
+      </w:r>
+      <w:r>
+        <w:rPr>
+          <w:rFonts w:ascii="Calibri" w:hAnsi="Calibri"/>
+          <w:color w:val="000000"/>
+        </w:rPr>
+        <w:t xml:space="preserve"> (Analyse de la Composante Principale)</w:t>
+      </w:r>
+      <w:r>
+        <w:rPr>
+          <w:rFonts w:ascii="Calibri" w:hAnsi="Calibri"/>
+          <w:color w:val="000000"/>
+        </w:rPr>
+        <w:t xml:space="preserve"> est utilisée</w:t>
+      </w:r>
+      <w:r>
+        <w:rPr>
+          <w:rFonts w:ascii="Calibri" w:hAnsi="Calibri"/>
+          <w:color w:val="000000"/>
+        </w:rPr>
+        <w:t>, la deuxième composante du signal de sortie</w:t>
+      </w:r>
+      <w:r>
+        <w:rPr>
+          <w:rFonts w:ascii="Calibri" w:hAnsi="Calibri"/>
+          <w:color w:val="000000"/>
+        </w:rPr>
+        <w:t xml:space="preserve"> est sélectionnée</w:t>
+      </w:r>
+      <w:r>
+        <w:rPr>
+          <w:rFonts w:ascii="Calibri" w:hAnsi="Calibri"/>
+          <w:color w:val="000000"/>
+        </w:rPr>
+        <w:t>, et pour en déduire la fréquence cardiaque</w:t>
+      </w:r>
+      <w:r>
+        <w:rPr>
+          <w:rFonts w:ascii="Calibri" w:hAnsi="Calibri"/>
+          <w:color w:val="000000"/>
+        </w:rPr>
+        <w:t>, on fait une détection de pic sur ce signal</w:t>
+      </w:r>
+      <w:r>
+        <w:rPr>
+          <w:rFonts w:ascii="Calibri" w:hAnsi="Calibri"/>
+          <w:color w:val="000000"/>
+        </w:rPr>
+        <w:t xml:space="preserve">. Cette dernière grosse étape n’est pas vraiment détaillée... En effet ils n’expliquent pas pourquoi ils choisissent la deuxième composante. </w:t>
+      </w:r>
+    </w:p>
+    <w:p/>
+    <w:p>
+      <w:pPr>
+        <w:pStyle w:val="NormalWeb"/>
+        <w:spacing w:before="0" w:beforeAutospacing="0" w:after="0" w:afterAutospacing="0"/>
+        <w:jc w:val="both"/>
+      </w:pPr>
+      <w:r>
+        <w:rPr>
+          <w:rFonts w:ascii="Calibri" w:hAnsi="Calibri"/>
+          <w:color w:val="000000"/>
+        </w:rPr>
+        <w:t>Cependant pour vérifier la justesse de notre méthod</w:t>
+      </w:r>
+      <w:r>
+        <w:rPr>
+          <w:rFonts w:ascii="Calibri" w:hAnsi="Calibri"/>
+          <w:color w:val="000000"/>
+        </w:rPr>
+        <w:t xml:space="preserve">e expliquée plus haut, nous l’avons comparé à cette méthode </w:t>
+      </w:r>
+      <w:r>
+        <w:rPr>
+          <w:rFonts w:ascii="Calibri" w:hAnsi="Calibri"/>
+          <w:color w:val="000000"/>
+        </w:rPr>
+        <w:t>sans comprendre le pourquoi.</w:t>
+      </w:r>
+    </w:p>
+    <w:p/>
+    <w:p>
+      <w:pPr>
+        <w:pStyle w:val="NormalWeb"/>
+        <w:spacing w:before="0" w:beforeAutospacing="0" w:after="0" w:afterAutospacing="0"/>
+        <w:jc w:val="both"/>
+        <w:rPr>
+          <w:rFonts w:ascii="Calibri" w:hAnsi="Calibri"/>
+          <w:color w:val="000000"/>
+        </w:rPr>
+      </w:pPr>
       <w:r>
         <w:rPr>
           <w:noProof/>
@@ -5927,16 +7499,16 @@
         <mc:AlternateContent>
           <mc:Choice Requires="wps">
             <w:drawing>
-              <wp:anchor distT="0" distB="0" distL="114300" distR="114300" simplePos="0" relativeHeight="251670528" behindDoc="0" locked="0" layoutInCell="1" allowOverlap="1" wp14:anchorId="3B4F7927" wp14:editId="35CA785C">
+              <wp:anchor distT="0" distB="0" distL="114300" distR="114300" simplePos="0" relativeHeight="251670528" behindDoc="0" locked="0" layoutInCell="1" allowOverlap="1" wp14:anchorId="3B4F7927" wp14:editId="07456349">
                 <wp:simplePos x="0" y="0"/>
-                <wp:positionH relativeFrom="column">
-                  <wp:posOffset>0</wp:posOffset>
+                <wp:positionH relativeFrom="page">
+                  <wp:posOffset>388189</wp:posOffset>
                 </wp:positionH>
                 <wp:positionV relativeFrom="paragraph">
-                  <wp:posOffset>6948805</wp:posOffset>
+                  <wp:posOffset>473566</wp:posOffset>
                 </wp:positionV>
                 <wp:extent cx="3228975" cy="266700"/>
-                <wp:effectExtent l="0" t="0" r="0" b="0"/>
+                <wp:effectExtent l="0" t="0" r="9525" b="0"/>
                 <wp:wrapSquare wrapText="bothSides"/>
                 <wp:docPr id="17" name="Zone de texte 17"/>
                 <wp:cNvGraphicFramePr/>
@@ -5966,24 +7538,13 @@
                             <w:pPr>
                               <w:pStyle w:val="Lgende"/>
                               <w:jc w:val="center"/>
-                              <w:rPr>
-                                <w:rFonts w:ascii="Times New Roman" w:eastAsia="Times New Roman" w:hAnsi="Times New Roman" w:cs="Times New Roman"/>
-                                <w:noProof/>
-                                <w:sz w:val="24"/>
-                                <w:szCs w:val="24"/>
-                              </w:rPr>
                             </w:pPr>
                             <w:r>
                               <w:t xml:space="preserve">Figure </w:t>
                             </w:r>
-                            <w:fldSimple w:instr=" SEQ Figure \* ARABIC ">
-                              <w:r>
-                                <w:rPr>
-                                  <w:noProof/>
-                                </w:rPr>
-                                <w:t>12</w:t>
-                              </w:r>
-                            </w:fldSimple>
+                            <w:r>
+                              <w:t>13</w:t>
+                            </w:r>
                             <w:r>
                               <w:t xml:space="preserve"> : Méthode de la PCA pour estimer le rythme cardiaque</w:t>
                             </w:r>
@@ -6004,38 +7565,27 @@
           </mc:Choice>
           <mc:Fallback>
             <w:pict>
-              <v:shape w14:anchorId="3B4F7927" id="Zone de texte 17" o:spid="_x0000_s1028" type="#_x0000_t202" style="position:absolute;left:0;text-align:left;margin-left:0;margin-top:547.15pt;width:254.25pt;height:21pt;z-index:251670528;visibility:visible;mso-wrap-style:square;mso-wrap-distance-left:9pt;mso-wrap-distance-top:0;mso-wrap-distance-right:9pt;mso-wrap-distance-bottom:0;mso-position-horizontal:absolute;mso-position-horizontal-relative:text;mso-position-vertical:absolute;mso-position-vertical-relative:text;v-text-anchor:top" o:gfxdata="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" stroked="f">
+              <v:shape w14:anchorId="3B4F7927" id="Zone de texte 17" o:spid="_x0000_s1027" type="#_x0000_t202" style="position:absolute;left:0;text-align:left;margin-left:30.55pt;margin-top:37.3pt;width:254.25pt;height:21pt;z-index:251670528;visibility:visible;mso-wrap-style:square;mso-wrap-distance-left:9pt;mso-wrap-distance-top:0;mso-wrap-distance-right:9pt;mso-wrap-distance-bottom:0;mso-position-horizontal:absolute;mso-position-horizontal-relative:page;mso-position-vertical:absolute;mso-position-vertical-relative:text;v-text-anchor:top" o:gfxdata="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" stroked="f">
                 <v:textbox style="mso-fit-shape-to-text:t" inset="0,0,0,0">
                   <w:txbxContent>
                     <w:p>
                       <w:pPr>
                         <w:pStyle w:val="Lgende"/>
                         <w:jc w:val="center"/>
-                        <w:rPr>
-                          <w:rFonts w:ascii="Times New Roman" w:eastAsia="Times New Roman" w:hAnsi="Times New Roman" w:cs="Times New Roman"/>
-                          <w:noProof/>
-                          <w:sz w:val="24"/>
-                          <w:szCs w:val="24"/>
-                        </w:rPr>
                       </w:pPr>
                       <w:r>
                         <w:t xml:space="preserve">Figure </w:t>
                       </w:r>
-                      <w:fldSimple w:instr=" SEQ Figure \* ARABIC ">
-                        <w:r>
-                          <w:rPr>
-                            <w:noProof/>
-                          </w:rPr>
-                          <w:t>12</w:t>
-                        </w:r>
-                      </w:fldSimple>
+                      <w:r>
+                        <w:t>13</w:t>
+                      </w:r>
                       <w:r>
                         <w:t xml:space="preserve"> : Méthode de la PCA pour estimer le rythme cardiaque</w:t>
                       </w:r>
                     </w:p>
                   </w:txbxContent>
                 </v:textbox>
-                <w10:wrap type="square"/>
+                <w10:wrap type="square" anchorx="page"/>
               </v:shape>
             </w:pict>
           </mc:Fallback>
@@ -6046,134 +7596,6 @@
           <w:rFonts w:ascii="Calibri" w:hAnsi="Calibri"/>
           <w:color w:val="000000"/>
         </w:rPr>
-        <w:t xml:space="preserve">Premièrement, la région d’intérêt du visage est sélectionnée et les points  de cette région sont suivis à chaque étape de la vidéo. Deuxièmement, les composantes verticales de ces points sont extraites (représentent au mieux les mouvements de la tête </w:t>
-      </w:r>
-      <w:r>
-        <w:rPr>
-          <w:rFonts w:ascii="Calibri" w:hAnsi="Calibri"/>
-          <w:color w:val="000000"/>
-        </w:rPr>
-        <w:t>dû</w:t>
-      </w:r>
-      <w:r>
-        <w:rPr>
-          <w:rFonts w:ascii="Calibri" w:hAnsi="Calibri"/>
-          <w:color w:val="000000"/>
-        </w:rPr>
-        <w:t xml:space="preserve"> au flux sanguin). Ensuite, ces signaux sont filtrés pour enlever leur valeur moyenne, l’influence de la fréquence respiratoire (&lt; 1Hz) et du bruit en haute fréquence. Ces premières étapes ressemblent fortement à notre cheminement. </w:t>
-      </w:r>
-    </w:p>
-    <w:p>
-      <w:pPr>
-        <w:pStyle w:val="NormalWeb"/>
-        <w:spacing w:before="0" w:beforeAutospacing="0" w:after="0" w:afterAutospacing="0"/>
-        <w:jc w:val="both"/>
-      </w:pPr>
-      <w:r>
-        <w:rPr>
-          <w:rFonts w:ascii="Calibri" w:hAnsi="Calibri"/>
-          <w:color w:val="000000"/>
-        </w:rPr>
-        <w:t xml:space="preserve">Ensuite, </w:t>
-      </w:r>
-      <w:r>
-        <w:rPr>
-          <w:rFonts w:ascii="Calibri" w:hAnsi="Calibri"/>
-          <w:color w:val="000000"/>
-        </w:rPr>
-        <w:t>la méthode de la PCA</w:t>
-      </w:r>
-      <w:r>
-        <w:rPr>
-          <w:rFonts w:ascii="Calibri" w:hAnsi="Calibri"/>
-          <w:color w:val="000000"/>
-        </w:rPr>
-        <w:t xml:space="preserve"> (Analyse de la Composante Principale)</w:t>
-      </w:r>
-      <w:r>
-        <w:rPr>
-          <w:rFonts w:ascii="Calibri" w:hAnsi="Calibri"/>
-          <w:color w:val="000000"/>
-        </w:rPr>
-        <w:t xml:space="preserve"> est utilisée</w:t>
-      </w:r>
-      <w:r>
-        <w:rPr>
-          <w:rFonts w:ascii="Calibri" w:hAnsi="Calibri"/>
-          <w:color w:val="000000"/>
-        </w:rPr>
-        <w:t>, la deuxième composante du signal de sortie</w:t>
-      </w:r>
-      <w:r>
-        <w:rPr>
-          <w:rFonts w:ascii="Calibri" w:hAnsi="Calibri"/>
-          <w:color w:val="000000"/>
-        </w:rPr>
-        <w:t xml:space="preserve"> est sélectionnée</w:t>
-      </w:r>
-      <w:r>
-        <w:rPr>
-          <w:rFonts w:ascii="Calibri" w:hAnsi="Calibri"/>
-          <w:color w:val="000000"/>
-        </w:rPr>
-        <w:t>, et pour en déduire la fréquence cardiaque</w:t>
-      </w:r>
-      <w:r>
-        <w:rPr>
-          <w:rFonts w:ascii="Calibri" w:hAnsi="Calibri"/>
-          <w:color w:val="000000"/>
-        </w:rPr>
-        <w:t>, on fait une détection de pic sur ce signal</w:t>
-      </w:r>
-      <w:r>
-        <w:rPr>
-          <w:rFonts w:ascii="Calibri" w:hAnsi="Calibri"/>
-          <w:color w:val="000000"/>
-        </w:rPr>
-        <w:t xml:space="preserve">. Cette dernière grosse étape n’est pas vraiment détaillée... En effet ils n’expliquent pas pourquoi ils choisissent la deuxième composante. </w:t>
-      </w:r>
-    </w:p>
-    <w:p/>
-    <w:p>
-      <w:pPr>
-        <w:pStyle w:val="NormalWeb"/>
-        <w:spacing w:before="0" w:beforeAutospacing="0" w:after="0" w:afterAutospacing="0"/>
-        <w:jc w:val="both"/>
-      </w:pPr>
-      <w:r>
-        <w:rPr>
-          <w:rFonts w:ascii="Calibri" w:hAnsi="Calibri"/>
-          <w:color w:val="000000"/>
-        </w:rPr>
-        <w:t>Cependant pour vérifier la justesse de notre méthod</w:t>
-      </w:r>
-      <w:r>
-        <w:rPr>
-          <w:rFonts w:ascii="Calibri" w:hAnsi="Calibri"/>
-          <w:color w:val="000000"/>
-        </w:rPr>
-        <w:t xml:space="preserve">e expliquée plus haut, nous l’avons comparé à cette méthode </w:t>
-      </w:r>
-      <w:r>
-        <w:rPr>
-          <w:rFonts w:ascii="Calibri" w:hAnsi="Calibri"/>
-          <w:color w:val="000000"/>
-        </w:rPr>
-        <w:t>sans comprendre le pourquoi.</w:t>
-      </w:r>
-    </w:p>
-    <w:p/>
-    <w:p>
-      <w:pPr>
-        <w:pStyle w:val="NormalWeb"/>
-        <w:spacing w:before="0" w:beforeAutospacing="0" w:after="0" w:afterAutospacing="0"/>
-        <w:jc w:val="both"/>
-      </w:pPr>
-      <w:r>
-        <w:rPr>
-          <w:rFonts w:ascii="Calibri" w:hAnsi="Calibri"/>
-          <w:color w:val="000000"/>
-        </w:rPr>
         <w:t xml:space="preserve">Nous avons donc, après filtrage de notre </w:t>
       </w:r>
       <w:r>
@@ -6206,7 +7628,15 @@
           <w:rFonts w:ascii="Calibri" w:hAnsi="Calibri"/>
           <w:color w:val="000000"/>
         </w:rPr>
-        <w:t xml:space="preserve">” et nous avons relevé la fréquence maximale sur la transformée de Fourier de la deuxième composante du signal de sortie de la fonction </w:t>
+        <w:t xml:space="preserve">” et nous </w:t>
+      </w:r>
+      <w:r>
+        <w:rPr>
+          <w:rFonts w:ascii="Calibri" w:hAnsi="Calibri"/>
+          <w:color w:val="000000"/>
+        </w:rPr>
+        <w:lastRenderedPageBreak/>
+        <w:t xml:space="preserve">avons relevé la fréquence maximale sur la transformée de Fourier de la deuxième composante du signal de sortie de la fonction </w:t>
       </w:r>
       <w:proofErr w:type="spellStart"/>
       <w:r>
@@ -6227,14 +7657,20 @@
         <w:t>.</w:t>
       </w:r>
     </w:p>
-    <w:p/>
+    <w:p>
+      <w:pPr>
+        <w:pStyle w:val="NormalWeb"/>
+        <w:spacing w:before="0" w:beforeAutospacing="0" w:after="0" w:afterAutospacing="0"/>
+        <w:jc w:val="both"/>
+      </w:pPr>
+    </w:p>
     <w:p/>
     <w:p>
       <w:pPr>
         <w:pStyle w:val="Titre2"/>
         <w:ind w:firstLine="360"/>
       </w:pPr>
-      <w:bookmarkStart w:id="11" w:name="_Toc482257547"/>
+      <w:bookmarkStart w:id="12" w:name="_Toc482277770"/>
       <w:r>
         <w:t xml:space="preserve">b. </w:t>
       </w:r>
@@ -6242,8 +7678,9 @@
         <w:tab/>
         <w:t>Observation</w:t>
       </w:r>
-      <w:bookmarkEnd w:id="11"/>
-    </w:p>
+      <w:bookmarkEnd w:id="12"/>
+    </w:p>
+    <w:p/>
     <w:p>
       <w:pPr>
         <w:pStyle w:val="NormalWeb"/>
@@ -6284,9 +7721,16 @@
         <w:rPr>
           <w:color w:val="00B050"/>
         </w:rPr>
-        <w:lastRenderedPageBreak/>
         <w:t>Avec Signaux réels ??</w:t>
       </w:r>
+    </w:p>
+    <w:p>
+      <w:pPr>
+        <w:spacing w:after="240"/>
+        <w:rPr>
+          <w:color w:val="00B050"/>
+        </w:rPr>
+      </w:pPr>
     </w:p>
     <w:p>
       <w:pPr>
@@ -6296,11 +7740,11 @@
           <w:numId w:val="1"/>
         </w:numPr>
       </w:pPr>
-      <w:bookmarkStart w:id="12" w:name="_Toc482257548"/>
+      <w:bookmarkStart w:id="13" w:name="_Toc482277771"/>
       <w:r>
         <w:t>Utilisation de signaux réels</w:t>
       </w:r>
-      <w:bookmarkEnd w:id="12"/>
+      <w:bookmarkEnd w:id="13"/>
     </w:p>
     <w:p>
       <w:pPr>
@@ -6310,6 +7754,7 @@
           <w:rStyle w:val="Titre2Car"/>
         </w:rPr>
       </w:pPr>
+      <w:bookmarkStart w:id="14" w:name="_Toc482277772"/>
       <w:r>
         <w:rPr>
           <w:rStyle w:val="Titre2Car"/>
@@ -6323,6 +7768,7 @@
         <w:tab/>
         <w:t>Adaptation du code</w:t>
       </w:r>
+      <w:bookmarkEnd w:id="14"/>
     </w:p>
     <w:p>
       <w:pPr>
@@ -6334,16 +7780,15 @@
         <w:rPr>
           <w:color w:val="00B050"/>
         </w:rPr>
-        <w:t>Recentrage en zéro pour éviter la « </w:t>
-      </w:r>
-      <w:bookmarkStart w:id="13" w:name="_GoBack"/>
-      <w:bookmarkEnd w:id="13"/>
-      <w:r>
+        <w:t>Recentrage en zéro pour éviter la « réponse indicielle »</w:t>
+      </w:r>
+    </w:p>
+    <w:p>
+      <w:pPr>
         <w:rPr>
           <w:color w:val="00B050"/>
         </w:rPr>
-        <w:t>réponse indicielle »</w:t>
-      </w:r>
+      </w:pPr>
     </w:p>
     <w:p/>
     <w:p>
@@ -6351,6 +7796,7 @@
         <w:pStyle w:val="Titre2"/>
         <w:ind w:firstLine="360"/>
       </w:pPr>
+      <w:bookmarkStart w:id="15" w:name="_Toc482277773"/>
       <w:r>
         <w:t xml:space="preserve">b. </w:t>
       </w:r>
@@ -6358,6 +7804,15 @@
         <w:tab/>
         <w:t>Observation</w:t>
       </w:r>
+      <w:bookmarkEnd w:id="15"/>
+    </w:p>
+    <w:p>
+      <w:pPr>
+        <w:spacing w:after="240"/>
+        <w:rPr>
+          <w:color w:val="00B050"/>
+        </w:rPr>
+      </w:pPr>
     </w:p>
     <w:p>
       <w:pPr>
@@ -6375,11 +7830,11 @@
           <w:numId w:val="1"/>
         </w:numPr>
       </w:pPr>
-      <w:bookmarkStart w:id="14" w:name="_Toc482257549"/>
+      <w:bookmarkStart w:id="16" w:name="_Toc482277774"/>
       <w:r>
         <w:t>Conclusion</w:t>
       </w:r>
-      <w:bookmarkEnd w:id="14"/>
+      <w:bookmarkEnd w:id="16"/>
     </w:p>
     <w:p>
       <w:pPr>
@@ -6413,15 +7868,15 @@
           <w:numId w:val="1"/>
         </w:numPr>
       </w:pPr>
-      <w:bookmarkStart w:id="15" w:name="_Ref482192897"/>
-      <w:bookmarkStart w:id="16" w:name="_Ref482192900"/>
-      <w:bookmarkStart w:id="17" w:name="_Toc482257550"/>
+      <w:bookmarkStart w:id="17" w:name="_Ref482192897"/>
+      <w:bookmarkStart w:id="18" w:name="_Ref482192900"/>
+      <w:bookmarkStart w:id="19" w:name="_Toc482277775"/>
       <w:r>
         <w:t>Bibliographie</w:t>
       </w:r>
-      <w:bookmarkEnd w:id="15"/>
-      <w:bookmarkEnd w:id="16"/>
       <w:bookmarkEnd w:id="17"/>
+      <w:bookmarkEnd w:id="18"/>
+      <w:bookmarkEnd w:id="19"/>
     </w:p>
     <w:p>
       <w:pPr>
@@ -6863,6 +8318,7 @@
         </w:rPr>
       </w:pPr>
       <w:r>
+        <w:lastRenderedPageBreak/>
         <w:br/>
       </w:r>
       <w:r>
@@ -6880,36 +8336,6 @@
           <w:t>http://www.iphon.fr/post/appli-cardio-frequence-metre-gratuite-iphone-camera</w:t>
         </w:r>
       </w:hyperlink>
-    </w:p>
-    <w:p>
-      <w:pPr>
-        <w:contextualSpacing/>
-        <w:jc w:val="both"/>
-        <w:rPr>
-          <w:rStyle w:val="Lienhypertexte"/>
-          <w:color w:val="1155CC"/>
-        </w:rPr>
-      </w:pPr>
-    </w:p>
-    <w:p>
-      <w:pPr>
-        <w:contextualSpacing/>
-        <w:jc w:val="both"/>
-        <w:rPr>
-          <w:rStyle w:val="Lienhypertexte"/>
-          <w:color w:val="1155CC"/>
-        </w:rPr>
-      </w:pPr>
-    </w:p>
-    <w:p>
-      <w:pPr>
-        <w:contextualSpacing/>
-        <w:jc w:val="both"/>
-        <w:rPr>
-          <w:rStyle w:val="Lienhypertexte"/>
-          <w:color w:val="1155CC"/>
-        </w:rPr>
-      </w:pPr>
     </w:p>
     <w:p>
       <w:pPr>
@@ -10601,6 +12027,558 @@
 </w:styles>
 </file>
 
+<file path=word/glossary/document.xml><?xml version="1.0" encoding="utf-8"?>
+<w:glossaryDocument xmlns:wpc="http://schemas.microsoft.com/office/word/2010/wordprocessingCanvas" xmlns:mc="http://schemas.openxmlformats.org/markup-compatibility/2006" xmlns:o="urn:schemas-microsoft-com:office:office" xmlns:r="http://schemas.openxmlformats.org/officeDocument/2006/relationships" xmlns:m="http://schemas.openxmlformats.org/officeDocument/2006/math" xmlns:v="urn:schemas-microsoft-com:vml" xmlns:wp14="http://schemas.microsoft.com/office/word/2010/wordprocessingDrawing" xmlns:wp="http://schemas.openxmlformats.org/drawingml/2006/wordprocessingDrawing" xmlns:w10="urn:schemas-microsoft-com:office:word" xmlns:w="http://schemas.openxmlformats.org/wordprocessingml/2006/main" xmlns:w14="http://schemas.microsoft.com/office/word/2010/wordml" xmlns:w15="http://schemas.microsoft.com/office/word/2012/wordml" xmlns:wpg="http://schemas.microsoft.com/office/word/2010/wordprocessingGroup" xmlns:wpi="http://schemas.microsoft.com/office/word/2010/wordprocessingInk" xmlns:wne="http://schemas.microsoft.com/office/word/2006/wordml" xmlns:wps="http://schemas.microsoft.com/office/word/2010/wordprocessingShape" mc:Ignorable="w14 w15 wp14"/>
+</file>
+
+<file path=word/glossary/fontTable.xml><?xml version="1.0" encoding="utf-8"?>
+<w:fonts xmlns:mc="http://schemas.openxmlformats.org/markup-compatibility/2006" xmlns:r="http://schemas.openxmlformats.org/officeDocument/2006/relationships" xmlns:w="http://schemas.openxmlformats.org/wordprocessingml/2006/main" xmlns:w14="http://schemas.microsoft.com/office/word/2010/wordml" xmlns:w15="http://schemas.microsoft.com/office/word/2012/wordml" mc:Ignorable="w14 w15">
+  <w:font w:name="Calibri">
+    <w:panose1 w:val="020F0502020204030204"/>
+    <w:charset w:val="00"/>
+    <w:family w:val="swiss"/>
+    <w:pitch w:val="variable"/>
+    <w:sig w:usb0="E00002FF" w:usb1="4000ACFF" w:usb2="00000001" w:usb3="00000000" w:csb0="0000019F" w:csb1="00000000"/>
+  </w:font>
+  <w:font w:name="Times New Roman">
+    <w:panose1 w:val="02020603050405020304"/>
+    <w:charset w:val="00"/>
+    <w:family w:val="roman"/>
+    <w:pitch w:val="variable"/>
+    <w:sig w:usb0="E0002AFF" w:usb1="C0007841" w:usb2="00000009" w:usb3="00000000" w:csb0="000001FF" w:csb1="00000000"/>
+  </w:font>
+  <w:font w:name="Courier New">
+    <w:panose1 w:val="02070309020205020404"/>
+    <w:charset w:val="00"/>
+    <w:family w:val="modern"/>
+    <w:pitch w:val="fixed"/>
+    <w:sig w:usb0="E0002AFF" w:usb1="C0007843" w:usb2="00000009" w:usb3="00000000" w:csb0="000001FF" w:csb1="00000000"/>
+  </w:font>
+  <w:font w:name="Wingdings">
+    <w:panose1 w:val="05000000000000000000"/>
+    <w:charset w:val="02"/>
+    <w:family w:val="auto"/>
+    <w:pitch w:val="variable"/>
+    <w:sig w:usb0="00000000" w:usb1="10000000" w:usb2="00000000" w:usb3="00000000" w:csb0="80000000" w:csb1="00000000"/>
+  </w:font>
+  <w:font w:name="Symbol">
+    <w:panose1 w:val="05050102010706020507"/>
+    <w:charset w:val="02"/>
+    <w:family w:val="roman"/>
+    <w:pitch w:val="variable"/>
+    <w:sig w:usb0="00000000" w:usb1="10000000" w:usb2="00000000" w:usb3="00000000" w:csb0="80000000" w:csb1="00000000"/>
+  </w:font>
+  <w:font w:name="Arial">
+    <w:panose1 w:val="020B0604020202020204"/>
+    <w:charset w:val="00"/>
+    <w:family w:val="swiss"/>
+    <w:pitch w:val="variable"/>
+    <w:sig w:usb0="E0002AFF" w:usb1="C0007843" w:usb2="00000009" w:usb3="00000000" w:csb0="000001FF" w:csb1="00000000"/>
+  </w:font>
+  <w:font w:name="Calibri Light">
+    <w:panose1 w:val="020F0302020204030204"/>
+    <w:charset w:val="00"/>
+    <w:family w:val="swiss"/>
+    <w:pitch w:val="variable"/>
+    <w:sig w:usb0="A00002EF" w:usb1="4000207B" w:usb2="00000000" w:usb3="00000000" w:csb0="0000019F" w:csb1="00000000"/>
+  </w:font>
+  <w:font w:name="Cambria Math">
+    <w:panose1 w:val="02040503050406030204"/>
+    <w:charset w:val="00"/>
+    <w:family w:val="roman"/>
+    <w:pitch w:val="variable"/>
+    <w:sig w:usb0="E00002FF" w:usb1="420024FF" w:usb2="00000000" w:usb3="00000000" w:csb0="0000019F" w:csb1="00000000"/>
+  </w:font>
+  <w:font w:name="Cambria">
+    <w:panose1 w:val="02040503050406030204"/>
+    <w:charset w:val="00"/>
+    <w:family w:val="roman"/>
+    <w:pitch w:val="variable"/>
+    <w:sig w:usb0="E00002FF" w:usb1="400004FF" w:usb2="00000000" w:usb3="00000000" w:csb0="0000019F" w:csb1="00000000"/>
+  </w:font>
+</w:fonts>
+</file>
+
+<file path=word/glossary/settings.xml><?xml version="1.0" encoding="utf-8"?>
+<w:settings xmlns:mc="http://schemas.openxmlformats.org/markup-compatibility/2006" xmlns:o="urn:schemas-microsoft-com:office:office" xmlns:r="http://schemas.openxmlformats.org/officeDocument/2006/relationships" xmlns:m="http://schemas.openxmlformats.org/officeDocument/2006/math" xmlns:v="urn:schemas-microsoft-com:vml" xmlns:w10="urn:schemas-microsoft-com:office:word" xmlns:w="http://schemas.openxmlformats.org/wordprocessingml/2006/main" xmlns:w14="http://schemas.microsoft.com/office/word/2010/wordml" xmlns:w15="http://schemas.microsoft.com/office/word/2012/wordml" xmlns:sl="http://schemas.openxmlformats.org/schemaLibrary/2006/main" mc:Ignorable="w14 w15">
+  <w:view w:val="normal"/>
+  <w:defaultTabStop w:val="708"/>
+  <w:hyphenationZone w:val="425"/>
+  <w:characterSpacingControl w:val="doNotCompress"/>
+  <w:compat>
+    <w:useFELayout/>
+    <w:compatSetting w:name="compatibilityMode" w:uri="http://schemas.microsoft.com/office/word" w:val="15"/>
+    <w:compatSetting w:name="overrideTableStyleFontSizeAndJustification" w:uri="http://schemas.microsoft.com/office/word" w:val="1"/>
+    <w:compatSetting w:name="enableOpenTypeFeatures" w:uri="http://schemas.microsoft.com/office/word" w:val="1"/>
+    <w:compatSetting w:name="doNotFlipMirrorIndents" w:uri="http://schemas.microsoft.com/office/word" w:val="1"/>
+    <w:compatSetting w:name="differentiateMultirowTableHeaders" w:uri="http://schemas.microsoft.com/office/word" w:val="1"/>
+  </w:compat>
+  <w:rsids>
+    <w:rsidRoot w:val="00E55BBB"/>
+    <w:rsid w:val="00E55BBB"/>
+  </w:rsids>
+  <m:mathPr>
+    <m:mathFont m:val="Cambria Math"/>
+    <m:brkBin m:val="before"/>
+    <m:brkBinSub m:val="--"/>
+    <m:smallFrac m:val="0"/>
+    <m:dispDef/>
+    <m:lMargin m:val="0"/>
+    <m:rMargin m:val="0"/>
+    <m:defJc m:val="centerGroup"/>
+    <m:wrapIndent m:val="1440"/>
+    <m:intLim m:val="subSup"/>
+    <m:naryLim m:val="undOvr"/>
+  </m:mathPr>
+  <w:themeFontLang w:val="fr-FR"/>
+  <w:clrSchemeMapping w:bg1="light1" w:t1="dark1" w:bg2="light2" w:t2="dark2" w:accent1="accent1" w:accent2="accent2" w:accent3="accent3" w:accent4="accent4" w:accent5="accent5" w:accent6="accent6" w:hyperlink="hyperlink" w:followedHyperlink="followedHyperlink"/>
+  <w:decimalSymbol w:val=","/>
+  <w:listSeparator w:val=";"/>
+  <w15:chartTrackingRefBased/>
+</w:settings>
+</file>
+
+<file path=word/glossary/styles.xml><?xml version="1.0" encoding="utf-8"?>
+<w:styles xmlns:mc="http://schemas.openxmlformats.org/markup-compatibility/2006" xmlns:r="http://schemas.openxmlformats.org/officeDocument/2006/relationships" xmlns:w="http://schemas.openxmlformats.org/wordprocessingml/2006/main" xmlns:w14="http://schemas.microsoft.com/office/word/2010/wordml" xmlns:w15="http://schemas.microsoft.com/office/word/2012/wordml" mc:Ignorable="w14 w15">
+  <w:docDefaults>
+    <w:rPrDefault>
+      <w:rPr>
+        <w:rFonts w:asciiTheme="minorHAnsi" w:eastAsiaTheme="minorEastAsia" w:hAnsiTheme="minorHAnsi" w:cstheme="minorBidi"/>
+        <w:sz w:val="22"/>
+        <w:szCs w:val="22"/>
+        <w:lang w:val="fr-FR" w:eastAsia="fr-FR" w:bidi="ar-SA"/>
+      </w:rPr>
+    </w:rPrDefault>
+    <w:pPrDefault>
+      <w:pPr>
+        <w:spacing w:after="160" w:line="259" w:lineRule="auto"/>
+      </w:pPr>
+    </w:pPrDefault>
+  </w:docDefaults>
+  <w:latentStyles w:defLockedState="0" w:defUIPriority="99" w:defSemiHidden="0" w:defUnhideWhenUsed="0" w:defQFormat="0" w:count="371">
+    <w:lsdException w:name="Normal" w:uiPriority="0" w:qFormat="1"/>
+    <w:lsdException w:name="heading 1" w:uiPriority="9" w:qFormat="1"/>
+    <w:lsdException w:name="heading 2" w:semiHidden="1" w:uiPriority="9" w:unhideWhenUsed="1" w:qFormat="1"/>
+    <w:lsdException w:name="heading 3" w:semiHidden="1" w:uiPriority="9" w:unhideWhenUsed="1" w:qFormat="1"/>
+    <w:lsdException w:name="heading 4" w:semiHidden="1" w:uiPriority="9" w:unhideWhenUsed="1" w:qFormat="1"/>
+    <w:lsdException w:name="heading 5" w:semiHidden="1" w:uiPriority="9" w:unhideWhenUsed="1" w:qFormat="1"/>
+    <w:lsdException w:name="heading 6" w:semiHidden="1" w:uiPriority="9" w:unhideWhenUsed="1" w:qFormat="1"/>
+    <w:lsdException w:name="heading 7" w:semiHidden="1" w:uiPriority="9" w:unhideWhenUsed="1" w:qFormat="1"/>
+    <w:lsdException w:name="heading 8" w:semiHidden="1" w:uiPriority="9" w:unhideWhenUsed="1" w:qFormat="1"/>
+    <w:lsdException w:name="heading 9" w:semiHidden="1" w:uiPriority="9" w:unhideWhenUsed="1" w:qFormat="1"/>
+    <w:lsdException w:name="index 1" w:semiHidden="1" w:unhideWhenUsed="1"/>
+    <w:lsdException w:name="index 2" w:semiHidden="1" w:unhideWhenUsed="1"/>
+    <w:lsdException w:name="index 3" w:semiHidden="1" w:unhideWhenUsed="1"/>
+    <w:lsdException w:name="index 4" w:semiHidden="1" w:unhideWhenUsed="1"/>
+    <w:lsdException w:name="index 5" w:semiHidden="1" w:unhideWhenUsed="1"/>
+    <w:lsdException w:name="index 6" w:semiHidden="1" w:unhideWhenUsed="1"/>
+    <w:lsdException w:name="index 7" w:semiHidden="1" w:unhideWhenUsed="1"/>
+    <w:lsdException w:name="index 8" w:semiHidden="1" w:unhideWhenUsed="1"/>
+    <w:lsdException w:name="index 9" w:semiHidden="1" w:unhideWhenUsed="1"/>
+    <w:lsdException w:name="toc 1" w:semiHidden="1" w:uiPriority="39" w:unhideWhenUsed="1"/>
+    <w:lsdException w:name="toc 2" w:semiHidden="1" w:uiPriority="39" w:unhideWhenUsed="1"/>
+    <w:lsdException w:name="toc 3" w:semiHidden="1" w:uiPriority="39" w:unhideWhenUsed="1"/>
+    <w:lsdException w:name="toc 4" w:semiHidden="1" w:uiPriority="39" w:unhideWhenUsed="1"/>
+    <w:lsdException w:name="toc 5" w:semiHidden="1" w:uiPriority="39" w:unhideWhenUsed="1"/>
+    <w:lsdException w:name="toc 6" w:semiHidden="1" w:uiPriority="39" w:unhideWhenUsed="1"/>
+    <w:lsdException w:name="toc 7" w:semiHidden="1" w:uiPriority="39" w:unhideWhenUsed="1"/>
+    <w:lsdException w:name="toc 8" w:semiHidden="1" w:uiPriority="39" w:unhideWhenUsed="1"/>
+    <w:lsdException w:name="toc 9" w:semiHidden="1" w:uiPriority="39" w:unhideWhenUsed="1"/>
+    <w:lsdException w:name="Normal Indent" w:semiHidden="1" w:unhideWhenUsed="1"/>
+    <w:lsdException w:name="footnote text" w:semiHidden="1" w:unhideWhenUsed="1"/>
+    <w:lsdException w:name="annotation text" w:semiHidden="1" w:unhideWhenUsed="1"/>
+    <w:lsdException w:name="header" w:semiHidden="1" w:unhideWhenUsed="1"/>
+    <w:lsdException w:name="footer" w:semiHidden="1" w:unhideWhenUsed="1"/>
+    <w:lsdException w:name="index heading" w:semiHidden="1" w:unhideWhenUsed="1"/>
+    <w:lsdException w:name="caption" w:semiHidden="1" w:uiPriority="35" w:unhideWhenUsed="1" w:qFormat="1"/>
+    <w:lsdException w:name="table of figures" w:semiHidden="1" w:unhideWhenUsed="1"/>
+    <w:lsdException w:name="envelope address" w:semiHidden="1" w:unhideWhenUsed="1"/>
+    <w:lsdException w:name="envelope return" w:semiHidden="1" w:unhideWhenUsed="1"/>
+    <w:lsdException w:name="footnote reference" w:semiHidden="1" w:unhideWhenUsed="1"/>
+    <w:lsdException w:name="annotation reference" w:semiHidden="1" w:unhideWhenUsed="1"/>
+    <w:lsdException w:name="line number" w:semiHidden="1" w:unhideWhenUsed="1"/>
+    <w:lsdException w:name="page number" w:semiHidden="1" w:unhideWhenUsed="1"/>
+    <w:lsdException w:name="endnote reference" w:semiHidden="1" w:unhideWhenUsed="1"/>
+    <w:lsdException w:name="endnote text" w:semiHidden="1" w:unhideWhenUsed="1"/>
+    <w:lsdException w:name="table of authorities" w:semiHidden="1" w:unhideWhenUsed="1"/>
+    <w:lsdException w:name="macro" w:semiHidden="1" w:unhideWhenUsed="1"/>
+    <w:lsdException w:name="toa heading" w:semiHidden="1" w:unhideWhenUsed="1"/>
+    <w:lsdException w:name="List" w:semiHidden="1" w:unhideWhenUsed="1"/>
+    <w:lsdException w:name="List Bullet" w:semiHidden="1" w:unhideWhenUsed="1"/>
+    <w:lsdException w:name="List Number" w:semiHidden="1" w:unhideWhenUsed="1"/>
+    <w:lsdException w:name="List 2" w:semiHidden="1" w:unhideWhenUsed="1"/>
+    <w:lsdException w:name="List 3" w:semiHidden="1" w:unhideWhenUsed="1"/>
+    <w:lsdException w:name="List 4" w:semiHidden="1" w:unhideWhenUsed="1"/>
+    <w:lsdException w:name="List 5" w:semiHidden="1" w:unhideWhenUsed="1"/>
+    <w:lsdException w:name="List Bullet 2" w:semiHidden="1" w:unhideWhenUsed="1"/>
+    <w:lsdException w:name="List Bullet 3" w:semiHidden="1" w:unhideWhenUsed="1"/>
+    <w:lsdException w:name="List Bullet 4" w:semiHidden="1" w:unhideWhenUsed="1"/>
+    <w:lsdException w:name="List Bullet 5" w:semiHidden="1" w:unhideWhenUsed="1"/>
+    <w:lsdException w:name="List Number 2" w:semiHidden="1" w:unhideWhenUsed="1"/>
+    <w:lsdException w:name="List Number 3" w:semiHidden="1" w:unhideWhenUsed="1"/>
+    <w:lsdException w:name="List Number 4" w:semiHidden="1" w:unhideWhenUsed="1"/>
+    <w:lsdException w:name="List Number 5" w:semiHidden="1" w:unhideWhenUsed="1"/>
+    <w:lsdException w:name="Title" w:uiPriority="10" w:qFormat="1"/>
+    <w:lsdException w:name="Closing" w:semiHidden="1" w:unhideWhenUsed="1"/>
+    <w:lsdException w:name="Signature" w:semiHidden="1" w:unhideWhenUsed="1"/>
+    <w:lsdException w:name="Default Paragraph Font" w:semiHidden="1" w:uiPriority="1" w:unhideWhenUsed="1"/>
+    <w:lsdException w:name="Body Text" w:semiHidden="1" w:unhideWhenUsed="1"/>
+    <w:lsdException w:name="Body Text Indent" w:semiHidden="1" w:unhideWhenUsed="1"/>
+    <w:lsdException w:name="List Continue" w:semiHidden="1" w:unhideWhenUsed="1"/>
+    <w:lsdException w:name="List Continue 2" w:semiHidden="1" w:unhideWhenUsed="1"/>
+    <w:lsdException w:name="List Continue 3" w:semiHidden="1" w:unhideWhenUsed="1"/>
+    <w:lsdException w:name="List Continue 4" w:semiHidden="1" w:unhideWhenUsed="1"/>
+    <w:lsdException w:name="List Continue 5" w:semiHidden="1" w:unhideWhenUsed="1"/>
+    <w:lsdException w:name="Message Header" w:semiHidden="1" w:unhideWhenUsed="1"/>
+    <w:lsdException w:name="Subtitle" w:uiPriority="11" w:qFormat="1"/>
+    <w:lsdException w:name="Salutation" w:semiHidden="1" w:unhideWhenUsed="1"/>
+    <w:lsdException w:name="Date" w:semiHidden="1" w:unhideWhenUsed="1"/>
+    <w:lsdException w:name="Body Text First Indent" w:semiHidden="1" w:unhideWhenUsed="1"/>
+    <w:lsdException w:name="Body Text First Indent 2" w:semiHidden="1" w:unhideWhenUsed="1"/>
+    <w:lsdException w:name="Note Heading" w:semiHidden="1" w:unhideWhenUsed="1"/>
+    <w:lsdException w:name="Body Text 2" w:semiHidden="1" w:unhideWhenUsed="1"/>
+    <w:lsdException w:name="Body Text 3" w:semiHidden="1" w:unhideWhenUsed="1"/>
+    <w:lsdException w:name="Body Text Indent 2" w:semiHidden="1" w:unhideWhenUsed="1"/>
+    <w:lsdException w:name="Body Text Indent 3" w:semiHidden="1" w:unhideWhenUsed="1"/>
+    <w:lsdException w:name="Block Text" w:semiHidden="1" w:unhideWhenUsed="1"/>
+    <w:lsdException w:name="Hyperlink" w:semiHidden="1" w:unhideWhenUsed="1"/>
+    <w:lsdException w:name="FollowedHyperlink" w:semiHidden="1" w:unhideWhenUsed="1"/>
+    <w:lsdException w:name="Strong" w:uiPriority="22" w:qFormat="1"/>
+    <w:lsdException w:name="Emphasis" w:uiPriority="20" w:qFormat="1"/>
+    <w:lsdException w:name="Document Map" w:semiHidden="1" w:unhideWhenUsed="1"/>
+    <w:lsdException w:name="Plain Text" w:semiHidden="1" w:unhideWhenUsed="1"/>
+    <w:lsdException w:name="E-mail Signature" w:semiHidden="1" w:unhideWhenUsed="1"/>
+    <w:lsdException w:name="HTML Top of Form" w:semiHidden="1" w:unhideWhenUsed="1"/>
+    <w:lsdException w:name="HTML Bottom of Form" w:semiHidden="1" w:unhideWhenUsed="1"/>
+    <w:lsdException w:name="Normal (Web)" w:semiHidden="1" w:unhideWhenUsed="1"/>
+    <w:lsdException w:name="HTML Acronym" w:semiHidden="1" w:unhideWhenUsed="1"/>
+    <w:lsdException w:name="HTML Address" w:semiHidden="1" w:unhideWhenUsed="1"/>
+    <w:lsdException w:name="HTML Cite" w:semiHidden="1" w:unhideWhenUsed="1"/>
+    <w:lsdException w:name="HTML Code" w:semiHidden="1" w:unhideWhenUsed="1"/>
+    <w:lsdException w:name="HTML Definition" w:semiHidden="1" w:unhideWhenUsed="1"/>
+    <w:lsdException w:name="HTML Keyboard" w:semiHidden="1" w:unhideWhenUsed="1"/>
+    <w:lsdException w:name="HTML Preformatted" w:semiHidden="1" w:unhideWhenUsed="1"/>
+    <w:lsdException w:name="HTML Sample" w:semiHidden="1" w:unhideWhenUsed="1"/>
+    <w:lsdException w:name="HTML Typewriter" w:semiHidden="1" w:unhideWhenUsed="1"/>
+    <w:lsdException w:name="HTML Variable" w:semiHidden="1" w:unhideWhenUsed="1"/>
+    <w:lsdException w:name="Normal Table" w:semiHidden="1" w:unhideWhenUsed="1"/>
+    <w:lsdException w:name="annotation subject" w:semiHidden="1" w:unhideWhenUsed="1"/>
+    <w:lsdException w:name="No List" w:semiHidden="1" w:unhideWhenUsed="1"/>
+    <w:lsdException w:name="Outline List 1" w:semiHidden="1" w:unhideWhenUsed="1"/>
+    <w:lsdException w:name="Outline List 2" w:semiHidden="1" w:unhideWhenUsed="1"/>
+    <w:lsdException w:name="Outline List 3" w:semiHidden="1" w:unhideWhenUsed="1"/>
+    <w:lsdException w:name="Table Simple 1" w:semiHidden="1" w:unhideWhenUsed="1"/>
+    <w:lsdException w:name="Table Simple 2" w:semiHidden="1" w:unhideWhenUsed="1"/>
+    <w:lsdException w:name="Table Simple 3" w:semiHidden="1" w:unhideWhenUsed="1"/>
+    <w:lsdException w:name="Table Classic 1" w:semiHidden="1" w:unhideWhenUsed="1"/>
+    <w:lsdException w:name="Table Classic 2" w:semiHidden="1" w:unhideWhenUsed="1"/>
+    <w:lsdException w:name="Table Classic 3" w:semiHidden="1" w:unhideWhenUsed="1"/>
+    <w:lsdException w:name="Table Classic 4" w:semiHidden="1" w:unhideWhenUsed="1"/>
+    <w:lsdException w:name="Table Colorful 1" w:semiHidden="1" w:unhideWhenUsed="1"/>
+    <w:lsdException w:name="Table Colorful 2" w:semiHidden="1" w:unhideWhenUsed="1"/>
+    <w:lsdException w:name="Table Colorful 3" w:semiHidden="1" w:unhideWhenUsed="1"/>
+    <w:lsdException w:name="Table Columns 1" w:semiHidden="1" w:unhideWhenUsed="1"/>
+    <w:lsdException w:name="Table Columns 2" w:semiHidden="1" w:unhideWhenUsed="1"/>
+    <w:lsdException w:name="Table Columns 3" w:semiHidden="1" w:unhideWhenUsed="1"/>
+    <w:lsdException w:name="Table Columns 4" w:semiHidden="1" w:unhideWhenUsed="1"/>
+    <w:lsdException w:name="Table Columns 5" w:semiHidden="1" w:unhideWhenUsed="1"/>
+    <w:lsdException w:name="Table Grid 1" w:semiHidden="1" w:unhideWhenUsed="1"/>
+    <w:lsdException w:name="Table Grid 2" w:semiHidden="1" w:unhideWhenUsed="1"/>
+    <w:lsdException w:name="Table Grid 3" w:semiHidden="1" w:unhideWhenUsed="1"/>
+    <w:lsdException w:name="Table Grid 4" w:semiHidden="1" w:unhideWhenUsed="1"/>
+    <w:lsdException w:name="Table Grid 5" w:semiHidden="1" w:unhideWhenUsed="1"/>
+    <w:lsdException w:name="Table Grid 6" w:semiHidden="1" w:unhideWhenUsed="1"/>
+    <w:lsdException w:name="Table Grid 7" w:semiHidden="1" w:unhideWhenUsed="1"/>
+    <w:lsdException w:name="Table Grid 8" w:semiHidden="1" w:unhideWhenUsed="1"/>
+    <w:lsdException w:name="Table List 1" w:semiHidden="1" w:unhideWhenUsed="1"/>
+    <w:lsdException w:name="Table List 2" w:semiHidden="1" w:unhideWhenUsed="1"/>
+    <w:lsdException w:name="Table List 3" w:semiHidden="1" w:unhideWhenUsed="1"/>
+    <w:lsdException w:name="Table List 4" w:semiHidden="1" w:unhideWhenUsed="1"/>
+    <w:lsdException w:name="Table List 5" w:semiHidden="1" w:unhideWhenUsed="1"/>
+    <w:lsdException w:name="Table List 6" w:semiHidden="1" w:unhideWhenUsed="1"/>
+    <w:lsdException w:name="Table List 7" w:semiHidden="1" w:unhideWhenUsed="1"/>
+    <w:lsdException w:name="Table List 8" w:semiHidden="1" w:unhideWhenUsed="1"/>
+    <w:lsdException w:name="Table 3D effects 1" w:semiHidden="1" w:unhideWhenUsed="1"/>
+    <w:lsdException w:name="Table 3D effects 2" w:semiHidden="1" w:unhideWhenUsed="1"/>
+    <w:lsdException w:name="Table 3D effects 3" w:semiHidden="1" w:unhideWhenUsed="1"/>
+    <w:lsdException w:name="Table Contemporary" w:semiHidden="1" w:unhideWhenUsed="1"/>
+    <w:lsdException w:name="Table Elegant" w:semiHidden="1" w:unhideWhenUsed="1"/>
+    <w:lsdException w:name="Table Professional" w:semiHidden="1" w:unhideWhenUsed="1"/>
+    <w:lsdException w:name="Table Subtle 1" w:semiHidden="1" w:unhideWhenUsed="1"/>
+    <w:lsdException w:name="Table Subtle 2" w:semiHidden="1" w:unhideWhenUsed="1"/>
+    <w:lsdException w:name="Table Web 1" w:semiHidden="1" w:unhideWhenUsed="1"/>
+    <w:lsdException w:name="Table Web 2" w:semiHidden="1" w:unhideWhenUsed="1"/>
+    <w:lsdException w:name="Table Web 3" w:semiHidden="1" w:unhideWhenUsed="1"/>
+    <w:lsdException w:name="Balloon Text" w:semiHidden="1" w:unhideWhenUsed="1"/>
+    <w:lsdException w:name="Table Grid" w:uiPriority="39"/>
+    <w:lsdException w:name="Table Theme" w:semiHidden="1" w:unhideWhenUsed="1"/>
+    <w:lsdException w:name="Placeholder Text" w:semiHidden="1"/>
+    <w:lsdException w:name="No Spacing" w:uiPriority="1" w:qFormat="1"/>
+    <w:lsdException w:name="Light Shading" w:uiPriority="60"/>
+    <w:lsdException w:name="Light List" w:uiPriority="61"/>
+    <w:lsdException w:name="Light Grid" w:uiPriority="62"/>
+    <w:lsdException w:name="Medium Shading 1" w:uiPriority="63"/>
+    <w:lsdException w:name="Medium Shading 2" w:uiPriority="64"/>
+    <w:lsdException w:name="Medium List 1" w:uiPriority="65"/>
+    <w:lsdException w:name="Medium List 2" w:uiPriority="66"/>
+    <w:lsdException w:name="Medium Grid 1" w:uiPriority="67"/>
+    <w:lsdException w:name="Medium Grid 2" w:uiPriority="68"/>
+    <w:lsdException w:name="Medium Grid 3" w:uiPriority="69"/>
+    <w:lsdException w:name="Dark List" w:uiPriority="70"/>
+    <w:lsdException w:name="Colorful Shading" w:uiPriority="71"/>
+    <w:lsdException w:name="Colorful List" w:uiPriority="72"/>
+    <w:lsdException w:name="Colorful Grid" w:uiPriority="73"/>
+    <w:lsdException w:name="Light Shading Accent 1" w:uiPriority="60"/>
+    <w:lsdException w:name="Light List Accent 1" w:uiPriority="61"/>
+    <w:lsdException w:name="Light Grid Accent 1" w:uiPriority="62"/>
+    <w:lsdException w:name="Medium Shading 1 Accent 1" w:uiPriority="63"/>
+    <w:lsdException w:name="Medium Shading 2 Accent 1" w:uiPriority="64"/>
+    <w:lsdException w:name="Medium List 1 Accent 1" w:uiPriority="65"/>
+    <w:lsdException w:name="Revision" w:semiHidden="1"/>
+    <w:lsdException w:name="List Paragraph" w:uiPriority="34" w:qFormat="1"/>
+    <w:lsdException w:name="Quote" w:uiPriority="29" w:qFormat="1"/>
+    <w:lsdException w:name="Intense Quote" w:uiPriority="30" w:qFormat="1"/>
+    <w:lsdException w:name="Medium List 2 Accent 1" w:uiPriority="66"/>
+    <w:lsdException w:name="Medium Grid 1 Accent 1" w:uiPriority="67"/>
+    <w:lsdException w:name="Medium Grid 2 Accent 1" w:uiPriority="68"/>
+    <w:lsdException w:name="Medium Grid 3 Accent 1" w:uiPriority="69"/>
+    <w:lsdException w:name="Dark List Accent 1" w:uiPriority="70"/>
+    <w:lsdException w:name="Colorful Shading Accent 1" w:uiPriority="71"/>
+    <w:lsdException w:name="Colorful List Accent 1" w:uiPriority="72"/>
+    <w:lsdException w:name="Colorful Grid Accent 1" w:uiPriority="73"/>
+    <w:lsdException w:name="Light Shading Accent 2" w:uiPriority="60"/>
+    <w:lsdException w:name="Light List Accent 2" w:uiPriority="61"/>
+    <w:lsdException w:name="Light Grid Accent 2" w:uiPriority="62"/>
+    <w:lsdException w:name="Medium Shading 1 Accent 2" w:uiPriority="63"/>
+    <w:lsdException w:name="Medium Shading 2 Accent 2" w:uiPriority="64"/>
+    <w:lsdException w:name="Medium List 1 Accent 2" w:uiPriority="65"/>
+    <w:lsdException w:name="Medium List 2 Accent 2" w:uiPriority="66"/>
+    <w:lsdException w:name="Medium Grid 1 Accent 2" w:uiPriority="67"/>
+    <w:lsdException w:name="Medium Grid 2 Accent 2" w:uiPriority="68"/>
+    <w:lsdException w:name="Medium Grid 3 Accent 2" w:uiPriority="69"/>
+    <w:lsdException w:name="Dark List Accent 2" w:uiPriority="70"/>
+    <w:lsdException w:name="Colorful Shading Accent 2" w:uiPriority="71"/>
+    <w:lsdException w:name="Colorful List Accent 2" w:uiPriority="72"/>
+    <w:lsdException w:name="Colorful Grid Accent 2" w:uiPriority="73"/>
+    <w:lsdException w:name="Light Shading Accent 3" w:uiPriority="60"/>
+    <w:lsdException w:name="Light List Accent 3" w:uiPriority="61"/>
+    <w:lsdException w:name="Light Grid Accent 3" w:uiPriority="62"/>
+    <w:lsdException w:name="Medium Shading 1 Accent 3" w:uiPriority="63"/>
+    <w:lsdException w:name="Medium Shading 2 Accent 3" w:uiPriority="64"/>
+    <w:lsdException w:name="Medium List 1 Accent 3" w:uiPriority="65"/>
+    <w:lsdException w:name="Medium List 2 Accent 3" w:uiPriority="66"/>
+    <w:lsdException w:name="Medium Grid 1 Accent 3" w:uiPriority="67"/>
+    <w:lsdException w:name="Medium Grid 2 Accent 3" w:uiPriority="68"/>
+    <w:lsdException w:name="Medium Grid 3 Accent 3" w:uiPriority="69"/>
+    <w:lsdException w:name="Dark List Accent 3" w:uiPriority="70"/>
+    <w:lsdException w:name="Colorful Shading Accent 3" w:uiPriority="71"/>
+    <w:lsdException w:name="Colorful List Accent 3" w:uiPriority="72"/>
+    <w:lsdException w:name="Colorful Grid Accent 3" w:uiPriority="73"/>
+    <w:lsdException w:name="Light Shading Accent 4" w:uiPriority="60"/>
+    <w:lsdException w:name="Light List Accent 4" w:uiPriority="61"/>
+    <w:lsdException w:name="Light Grid Accent 4" w:uiPriority="62"/>
+    <w:lsdException w:name="Medium Shading 1 Accent 4" w:uiPriority="63"/>
+    <w:lsdException w:name="Medium Shading 2 Accent 4" w:uiPriority="64"/>
+    <w:lsdException w:name="Medium List 1 Accent 4" w:uiPriority="65"/>
+    <w:lsdException w:name="Medium List 2 Accent 4" w:uiPriority="66"/>
+    <w:lsdException w:name="Medium Grid 1 Accent 4" w:uiPriority="67"/>
+    <w:lsdException w:name="Medium Grid 2 Accent 4" w:uiPriority="68"/>
+    <w:lsdException w:name="Medium Grid 3 Accent 4" w:uiPriority="69"/>
+    <w:lsdException w:name="Dark List Accent 4" w:uiPriority="70"/>
+    <w:lsdException w:name="Colorful Shading Accent 4" w:uiPriority="71"/>
+    <w:lsdException w:name="Colorful List Accent 4" w:uiPriority="72"/>
+    <w:lsdException w:name="Colorful Grid Accent 4" w:uiPriority="73"/>
+    <w:lsdException w:name="Light Shading Accent 5" w:uiPriority="60"/>
+    <w:lsdException w:name="Light List Accent 5" w:uiPriority="61"/>
+    <w:lsdException w:name="Light Grid Accent 5" w:uiPriority="62"/>
+    <w:lsdException w:name="Medium Shading 1 Accent 5" w:uiPriority="63"/>
+    <w:lsdException w:name="Medium Shading 2 Accent 5" w:uiPriority="64"/>
+    <w:lsdException w:name="Medium List 1 Accent 5" w:uiPriority="65"/>
+    <w:lsdException w:name="Medium List 2 Accent 5" w:uiPriority="66"/>
+    <w:lsdException w:name="Medium Grid 1 Accent 5" w:uiPriority="67"/>
+    <w:lsdException w:name="Medium Grid 2 Accent 5" w:uiPriority="68"/>
+    <w:lsdException w:name="Medium Grid 3 Accent 5" w:uiPriority="69"/>
+    <w:lsdException w:name="Dark List Accent 5" w:uiPriority="70"/>
+    <w:lsdException w:name="Colorful Shading Accent 5" w:uiPriority="71"/>
+    <w:lsdException w:name="Colorful List Accent 5" w:uiPriority="72"/>
+    <w:lsdException w:name="Colorful Grid Accent 5" w:uiPriority="73"/>
+    <w:lsdException w:name="Light Shading Accent 6" w:uiPriority="60"/>
+    <w:lsdException w:name="Light List Accent 6" w:uiPriority="61"/>
+    <w:lsdException w:name="Light Grid Accent 6" w:uiPriority="62"/>
+    <w:lsdException w:name="Medium Shading 1 Accent 6" w:uiPriority="63"/>
+    <w:lsdException w:name="Medium Shading 2 Accent 6" w:uiPriority="64"/>
+    <w:lsdException w:name="Medium List 1 Accent 6" w:uiPriority="65"/>
+    <w:lsdException w:name="Medium List 2 Accent 6" w:uiPriority="66"/>
+    <w:lsdException w:name="Medium Grid 1 Accent 6" w:uiPriority="67"/>
+    <w:lsdException w:name="Medium Grid 2 Accent 6" w:uiPriority="68"/>
+    <w:lsdException w:name="Medium Grid 3 Accent 6" w:uiPriority="69"/>
+    <w:lsdException w:name="Dark List Accent 6" w:uiPriority="70"/>
+    <w:lsdException w:name="Colorful Shading Accent 6" w:uiPriority="71"/>
+    <w:lsdException w:name="Colorful List Accent 6" w:uiPriority="72"/>
+    <w:lsdException w:name="Colorful Grid Accent 6" w:uiPriority="73"/>
+    <w:lsdException w:name="Subtle Emphasis" w:uiPriority="19" w:qFormat="1"/>
+    <w:lsdException w:name="Intense Emphasis" w:uiPriority="21" w:qFormat="1"/>
+    <w:lsdException w:name="Subtle Reference" w:uiPriority="31" w:qFormat="1"/>
+    <w:lsdException w:name="Intense Reference" w:uiPriority="32" w:qFormat="1"/>
+    <w:lsdException w:name="Book Title" w:uiPriority="33" w:qFormat="1"/>
+    <w:lsdException w:name="Bibliography" w:semiHidden="1" w:uiPriority="37" w:unhideWhenUsed="1"/>
+    <w:lsdException w:name="TOC Heading" w:semiHidden="1" w:uiPriority="39" w:unhideWhenUsed="1" w:qFormat="1"/>
+    <w:lsdException w:name="Plain Table 1" w:uiPriority="41"/>
+    <w:lsdException w:name="Plain Table 2" w:uiPriority="42"/>
+    <w:lsdException w:name="Plain Table 3" w:uiPriority="43"/>
+    <w:lsdException w:name="Plain Table 4" w:uiPriority="44"/>
+    <w:lsdException w:name="Plain Table 5" w:uiPriority="45"/>
+    <w:lsdException w:name="Grid Table Light" w:uiPriority="40"/>
+    <w:lsdException w:name="Grid Table 1 Light" w:uiPriority="46"/>
+    <w:lsdException w:name="Grid Table 2" w:uiPriority="47"/>
+    <w:lsdException w:name="Grid Table 3" w:uiPriority="48"/>
+    <w:lsdException w:name="Grid Table 4" w:uiPriority="49"/>
+    <w:lsdException w:name="Grid Table 5 Dark" w:uiPriority="50"/>
+    <w:lsdException w:name="Grid Table 6 Colorful" w:uiPriority="51"/>
+    <w:lsdException w:name="Grid Table 7 Colorful" w:uiPriority="52"/>
+    <w:lsdException w:name="Grid Table 1 Light Accent 1" w:uiPriority="46"/>
+    <w:lsdException w:name="Grid Table 2 Accent 1" w:uiPriority="47"/>
+    <w:lsdException w:name="Grid Table 3 Accent 1" w:uiPriority="48"/>
+    <w:lsdException w:name="Grid Table 4 Accent 1" w:uiPriority="49"/>
+    <w:lsdException w:name="Grid Table 5 Dark Accent 1" w:uiPriority="50"/>
+    <w:lsdException w:name="Grid Table 6 Colorful Accent 1" w:uiPriority="51"/>
+    <w:lsdException w:name="Grid Table 7 Colorful Accent 1" w:uiPriority="52"/>
+    <w:lsdException w:name="Grid Table 1 Light Accent 2" w:uiPriority="46"/>
+    <w:lsdException w:name="Grid Table 2 Accent 2" w:uiPriority="47"/>
+    <w:lsdException w:name="Grid Table 3 Accent 2" w:uiPriority="48"/>
+    <w:lsdException w:name="Grid Table 4 Accent 2" w:uiPriority="49"/>
+    <w:lsdException w:name="Grid Table 5 Dark Accent 2" w:uiPriority="50"/>
+    <w:lsdException w:name="Grid Table 6 Colorful Accent 2" w:uiPriority="51"/>
+    <w:lsdException w:name="Grid Table 7 Colorful Accent 2" w:uiPriority="52"/>
+    <w:lsdException w:name="Grid Table 1 Light Accent 3" w:uiPriority="46"/>
+    <w:lsdException w:name="Grid Table 2 Accent 3" w:uiPriority="47"/>
+    <w:lsdException w:name="Grid Table 3 Accent 3" w:uiPriority="48"/>
+    <w:lsdException w:name="Grid Table 4 Accent 3" w:uiPriority="49"/>
+    <w:lsdException w:name="Grid Table 5 Dark Accent 3" w:uiPriority="50"/>
+    <w:lsdException w:name="Grid Table 6 Colorful Accent 3" w:uiPriority="51"/>
+    <w:lsdException w:name="Grid Table 7 Colorful Accent 3" w:uiPriority="52"/>
+    <w:lsdException w:name="Grid Table 1 Light Accent 4" w:uiPriority="46"/>
+    <w:lsdException w:name="Grid Table 2 Accent 4" w:uiPriority="47"/>
+    <w:lsdException w:name="Grid Table 3 Accent 4" w:uiPriority="48"/>
+    <w:lsdException w:name="Grid Table 4 Accent 4" w:uiPriority="49"/>
+    <w:lsdException w:name="Grid Table 5 Dark Accent 4" w:uiPriority="50"/>
+    <w:lsdException w:name="Grid Table 6 Colorful Accent 4" w:uiPriority="51"/>
+    <w:lsdException w:name="Grid Table 7 Colorful Accent 4" w:uiPriority="52"/>
+    <w:lsdException w:name="Grid Table 1 Light Accent 5" w:uiPriority="46"/>
+    <w:lsdException w:name="Grid Table 2 Accent 5" w:uiPriority="47"/>
+    <w:lsdException w:name="Grid Table 3 Accent 5" w:uiPriority="48"/>
+    <w:lsdException w:name="Grid Table 4 Accent 5" w:uiPriority="49"/>
+    <w:lsdException w:name="Grid Table 5 Dark Accent 5" w:uiPriority="50"/>
+    <w:lsdException w:name="Grid Table 6 Colorful Accent 5" w:uiPriority="51"/>
+    <w:lsdException w:name="Grid Table 7 Colorful Accent 5" w:uiPriority="52"/>
+    <w:lsdException w:name="Grid Table 1 Light Accent 6" w:uiPriority="46"/>
+    <w:lsdException w:name="Grid Table 2 Accent 6" w:uiPriority="47"/>
+    <w:lsdException w:name="Grid Table 3 Accent 6" w:uiPriority="48"/>
+    <w:lsdException w:name="Grid Table 4 Accent 6" w:uiPriority="49"/>
+    <w:lsdException w:name="Grid Table 5 Dark Accent 6" w:uiPriority="50"/>
+    <w:lsdException w:name="Grid Table 6 Colorful Accent 6" w:uiPriority="51"/>
+    <w:lsdException w:name="Grid Table 7 Colorful Accent 6" w:uiPriority="52"/>
+    <w:lsdException w:name="List Table 1 Light" w:uiPriority="46"/>
+    <w:lsdException w:name="List Table 2" w:uiPriority="47"/>
+    <w:lsdException w:name="List Table 3" w:uiPriority="48"/>
+    <w:lsdException w:name="List Table 4" w:uiPriority="49"/>
+    <w:lsdException w:name="List Table 5 Dark" w:uiPriority="50"/>
+    <w:lsdException w:name="List Table 6 Colorful" w:uiPriority="51"/>
+    <w:lsdException w:name="List Table 7 Colorful" w:uiPriority="52"/>
+    <w:lsdException w:name="List Table 1 Light Accent 1" w:uiPriority="46"/>
+    <w:lsdException w:name="List Table 2 Accent 1" w:uiPriority="47"/>
+    <w:lsdException w:name="List Table 3 Accent 1" w:uiPriority="48"/>
+    <w:lsdException w:name="List Table 4 Accent 1" w:uiPriority="49"/>
+    <w:lsdException w:name="List Table 5 Dark Accent 1" w:uiPriority="50"/>
+    <w:lsdException w:name="List Table 6 Colorful Accent 1" w:uiPriority="51"/>
+    <w:lsdException w:name="List Table 7 Colorful Accent 1" w:uiPriority="52"/>
+    <w:lsdException w:name="List Table 1 Light Accent 2" w:uiPriority="46"/>
+    <w:lsdException w:name="List Table 2 Accent 2" w:uiPriority="47"/>
+    <w:lsdException w:name="List Table 3 Accent 2" w:uiPriority="48"/>
+    <w:lsdException w:name="List Table 4 Accent 2" w:uiPriority="49"/>
+    <w:lsdException w:name="List Table 5 Dark Accent 2" w:uiPriority="50"/>
+    <w:lsdException w:name="List Table 6 Colorful Accent 2" w:uiPriority="51"/>
+    <w:lsdException w:name="List Table 7 Colorful Accent 2" w:uiPriority="52"/>
+    <w:lsdException w:name="List Table 1 Light Accent 3" w:uiPriority="46"/>
+    <w:lsdException w:name="List Table 2 Accent 3" w:uiPriority="47"/>
+    <w:lsdException w:name="List Table 3 Accent 3" w:uiPriority="48"/>
+    <w:lsdException w:name="List Table 4 Accent 3" w:uiPriority="49"/>
+    <w:lsdException w:name="List Table 5 Dark Accent 3" w:uiPriority="50"/>
+    <w:lsdException w:name="List Table 6 Colorful Accent 3" w:uiPriority="51"/>
+    <w:lsdException w:name="List Table 7 Colorful Accent 3" w:uiPriority="52"/>
+    <w:lsdException w:name="List Table 1 Light Accent 4" w:uiPriority="46"/>
+    <w:lsdException w:name="List Table 2 Accent 4" w:uiPriority="47"/>
+    <w:lsdException w:name="List Table 3 Accent 4" w:uiPriority="48"/>
+    <w:lsdException w:name="List Table 4 Accent 4" w:uiPriority="49"/>
+    <w:lsdException w:name="List Table 5 Dark Accent 4" w:uiPriority="50"/>
+    <w:lsdException w:name="List Table 6 Colorful Accent 4" w:uiPriority="51"/>
+    <w:lsdException w:name="List Table 7 Colorful Accent 4" w:uiPriority="52"/>
+    <w:lsdException w:name="List Table 1 Light Accent 5" w:uiPriority="46"/>
+    <w:lsdException w:name="List Table 2 Accent 5" w:uiPriority="47"/>
+    <w:lsdException w:name="List Table 3 Accent 5" w:uiPriority="48"/>
+    <w:lsdException w:name="List Table 4 Accent 5" w:uiPriority="49"/>
+    <w:lsdException w:name="List Table 5 Dark Accent 5" w:uiPriority="50"/>
+    <w:lsdException w:name="List Table 6 Colorful Accent 5" w:uiPriority="51"/>
+    <w:lsdException w:name="List Table 7 Colorful Accent 5" w:uiPriority="52"/>
+    <w:lsdException w:name="List Table 1 Light Accent 6" w:uiPriority="46"/>
+    <w:lsdException w:name="List Table 2 Accent 6" w:uiPriority="47"/>
+    <w:lsdException w:name="List Table 3 Accent 6" w:uiPriority="48"/>
+    <w:lsdException w:name="List Table 4 Accent 6" w:uiPriority="49"/>
+    <w:lsdException w:name="List Table 5 Dark Accent 6" w:uiPriority="50"/>
+    <w:lsdException w:name="List Table 6 Colorful Accent 6" w:uiPriority="51"/>
+    <w:lsdException w:name="List Table 7 Colorful Accent 6" w:uiPriority="52"/>
+  </w:latentStyles>
+  <w:style w:type="paragraph" w:default="1" w:styleId="Normal">
+    <w:name w:val="Normal"/>
+    <w:qFormat/>
+  </w:style>
+  <w:style w:type="character" w:default="1" w:styleId="Policepardfaut">
+    <w:name w:val="Default Paragraph Font"/>
+    <w:uiPriority w:val="1"/>
+    <w:semiHidden/>
+    <w:unhideWhenUsed/>
+  </w:style>
+  <w:style w:type="table" w:default="1" w:styleId="TableauNormal">
+    <w:name w:val="Normal Table"/>
+    <w:uiPriority w:val="99"/>
+    <w:semiHidden/>
+    <w:unhideWhenUsed/>
+    <w:tblPr>
+      <w:tblInd w:w="0" w:type="dxa"/>
+      <w:tblCellMar>
+        <w:top w:w="0" w:type="dxa"/>
+        <w:left w:w="108" w:type="dxa"/>
+        <w:bottom w:w="0" w:type="dxa"/>
+        <w:right w:w="108" w:type="dxa"/>
+      </w:tblCellMar>
+    </w:tblPr>
+  </w:style>
+  <w:style w:type="numbering" w:default="1" w:styleId="Aucuneliste">
+    <w:name w:val="No List"/>
+    <w:uiPriority w:val="99"/>
+    <w:semiHidden/>
+    <w:unhideWhenUsed/>
+  </w:style>
+  <w:style w:type="character" w:styleId="Textedelespacerserv">
+    <w:name w:val="Placeholder Text"/>
+    <w:basedOn w:val="Policepardfaut"/>
+    <w:uiPriority w:val="99"/>
+    <w:semiHidden/>
+    <w:rsid w:val="00E55BBB"/>
+    <w:rPr>
+      <w:color w:val="808080"/>
+    </w:rPr>
+  </w:style>
+</w:styles>
+</file>
+
+<file path=word/glossary/webSettings.xml><?xml version="1.0" encoding="utf-8"?>
+<w:webSettings xmlns:mc="http://schemas.openxmlformats.org/markup-compatibility/2006" xmlns:r="http://schemas.openxmlformats.org/officeDocument/2006/relationships" xmlns:w="http://schemas.openxmlformats.org/wordprocessingml/2006/main" xmlns:w14="http://schemas.microsoft.com/office/word/2010/wordml" xmlns:w15="http://schemas.microsoft.com/office/word/2012/wordml" mc:Ignorable="w14 w15">
+  <w:optimizeForBrowser/>
+  <w:allowPNG/>
+</w:webSettings>
+</file>
+
 <file path=word/theme/theme1.xml><?xml version="1.0" encoding="utf-8"?>
 <a:theme xmlns:a="http://schemas.openxmlformats.org/drawingml/2006/main" name="Thème Office">
   <a:themeElements>
@@ -10867,7 +12845,7 @@
 </file>
 
 <file path=customXml/itemProps1.xml><?xml version="1.0" encoding="utf-8"?>
-<ds:datastoreItem xmlns:ds="http://schemas.openxmlformats.org/officeDocument/2006/customXml" ds:itemID="{9DC38F4B-05B6-4FF5-8959-C71DDEF558FE}">
+<ds:datastoreItem xmlns:ds="http://schemas.openxmlformats.org/officeDocument/2006/customXml" ds:itemID="{06A8A27E-6E74-40BA-BFA6-6216C82B7878}">
   <ds:schemaRefs>
     <ds:schemaRef ds:uri="http://schemas.openxmlformats.org/officeDocument/2006/bibliography"/>
   </ds:schemaRefs>

--- a/Rapport PR214.docx
+++ b/Rapport PR214.docx
@@ -1,6 +1,6 @@
 
 <file path=word/document.xml><?xml version="1.0" encoding="utf-8"?>
-<w:document xmlns:wpc="http://schemas.microsoft.com/office/word/2010/wordprocessingCanvas" xmlns:mc="http://schemas.openxmlformats.org/markup-compatibility/2006" xmlns:o="urn:schemas-microsoft-com:office:office" xmlns:r="http://schemas.openxmlformats.org/officeDocument/2006/relationships" xmlns:m="http://schemas.openxmlformats.org/officeDocument/2006/math" xmlns:v="urn:schemas-microsoft-com:vml" xmlns:wp14="http://schemas.microsoft.com/office/word/2010/wordprocessingDrawing" xmlns:wp="http://schemas.openxmlformats.org/drawingml/2006/wordprocessingDrawing" xmlns:w10="urn:schemas-microsoft-com:office:word" xmlns:w="http://schemas.openxmlformats.org/wordprocessingml/2006/main" xmlns:w14="http://schemas.microsoft.com/office/word/2010/wordml" xmlns:w15="http://schemas.microsoft.com/office/word/2012/wordml" xmlns:wpg="http://schemas.microsoft.com/office/word/2010/wordprocessingGroup" xmlns:wpi="http://schemas.microsoft.com/office/word/2010/wordprocessingInk" xmlns:wne="http://schemas.microsoft.com/office/word/2006/wordml" xmlns:wps="http://schemas.microsoft.com/office/word/2010/wordprocessingShape" mc:Ignorable="w14 w15 wp14">
+<w:document xmlns:wpc="http://schemas.microsoft.com/office/word/2010/wordprocessingCanvas" xmlns:mo="http://schemas.microsoft.com/office/mac/office/2008/main" xmlns:mc="http://schemas.openxmlformats.org/markup-compatibility/2006" xmlns:mv="urn:schemas-microsoft-com:mac:vml" xmlns:o="urn:schemas-microsoft-com:office:office" xmlns:r="http://schemas.openxmlformats.org/officeDocument/2006/relationships" xmlns:m="http://schemas.openxmlformats.org/officeDocument/2006/math" xmlns:v="urn:schemas-microsoft-com:vml" xmlns:wp14="http://schemas.microsoft.com/office/word/2010/wordprocessingDrawing" xmlns:wp="http://schemas.openxmlformats.org/drawingml/2006/wordprocessingDrawing" xmlns:w10="urn:schemas-microsoft-com:office:word" xmlns:w="http://schemas.openxmlformats.org/wordprocessingml/2006/main" xmlns:w14="http://schemas.microsoft.com/office/word/2010/wordml" xmlns:w15="http://schemas.microsoft.com/office/word/2012/wordml" xmlns:wpg="http://schemas.microsoft.com/office/word/2010/wordprocessingGroup" xmlns:wpi="http://schemas.microsoft.com/office/word/2010/wordprocessingInk" xmlns:wne="http://schemas.microsoft.com/office/word/2006/wordml" xmlns:wps="http://schemas.microsoft.com/office/word/2010/wordprocessingShape" mc:Ignorable="w14 w15 wp14">
   <w:body>
     <w:p>
       <w:pPr>
@@ -205,8 +205,6 @@
               <w:bCs w:val="0"/>
               <w:noProof/>
               <w:color w:val="auto"/>
-              <w:sz w:val="22"/>
-              <w:szCs w:val="22"/>
             </w:rPr>
           </w:pPr>
           <w:r>
@@ -226,7 +224,7 @@
             </w:rPr>
             <w:fldChar w:fldCharType="separate"/>
           </w:r>
-          <w:hyperlink w:anchor="_Toc482277761" w:history="1">
+          <w:hyperlink w:anchor="_Toc482289115" w:history="1">
             <w:r>
               <w:rPr>
                 <w:rStyle w:val="Lienhypertexte"/>
@@ -241,8 +239,6 @@
                 <w:bCs w:val="0"/>
                 <w:noProof/>
                 <w:color w:val="auto"/>
-                <w:sz w:val="22"/>
-                <w:szCs w:val="22"/>
               </w:rPr>
               <w:tab/>
             </w:r>
@@ -272,7 +268,7 @@
                 <w:noProof/>
                 <w:webHidden/>
               </w:rPr>
-              <w:instrText xml:space="preserve"> PAGEREF _Toc482277761 \h </w:instrText>
+              <w:instrText xml:space="preserve"> PAGEREF _Toc482289115 \h </w:instrText>
             </w:r>
             <w:r>
               <w:rPr>
@@ -316,11 +312,9 @@
               <w:bCs w:val="0"/>
               <w:noProof/>
               <w:color w:val="auto"/>
-              <w:sz w:val="22"/>
-              <w:szCs w:val="22"/>
             </w:rPr>
           </w:pPr>
-          <w:hyperlink w:anchor="_Toc482277762" w:history="1">
+          <w:hyperlink w:anchor="_Toc482289116" w:history="1">
             <w:r>
               <w:rPr>
                 <w:rStyle w:val="Lienhypertexte"/>
@@ -335,8 +329,6 @@
                 <w:bCs w:val="0"/>
                 <w:noProof/>
                 <w:color w:val="auto"/>
-                <w:sz w:val="22"/>
-                <w:szCs w:val="22"/>
               </w:rPr>
               <w:tab/>
             </w:r>
@@ -366,7 +358,7 @@
                 <w:noProof/>
                 <w:webHidden/>
               </w:rPr>
-              <w:instrText xml:space="preserve"> PAGEREF _Toc482277762 \h </w:instrText>
+              <w:instrText xml:space="preserve"> PAGEREF _Toc482289116 \h </w:instrText>
             </w:r>
             <w:r>
               <w:rPr>
@@ -410,11 +402,9 @@
               <w:bCs w:val="0"/>
               <w:noProof/>
               <w:color w:val="auto"/>
-              <w:sz w:val="22"/>
-              <w:szCs w:val="22"/>
             </w:rPr>
           </w:pPr>
-          <w:hyperlink w:anchor="_Toc482277763" w:history="1">
+          <w:hyperlink w:anchor="_Toc482289117" w:history="1">
             <w:r>
               <w:rPr>
                 <w:rStyle w:val="Lienhypertexte"/>
@@ -429,8 +419,6 @@
                 <w:bCs w:val="0"/>
                 <w:noProof/>
                 <w:color w:val="auto"/>
-                <w:sz w:val="22"/>
-                <w:szCs w:val="22"/>
               </w:rPr>
               <w:tab/>
             </w:r>
@@ -460,7 +448,7 @@
                 <w:noProof/>
                 <w:webHidden/>
               </w:rPr>
-              <w:instrText xml:space="preserve"> PAGEREF _Toc482277763 \h </w:instrText>
+              <w:instrText xml:space="preserve"> PAGEREF _Toc482289117 \h </w:instrText>
             </w:r>
             <w:r>
               <w:rPr>
@@ -504,9 +492,11 @@
               <w:bCs w:val="0"/>
               <w:noProof/>
               <w:color w:val="auto"/>
+              <w:sz w:val="24"/>
+              <w:szCs w:val="24"/>
             </w:rPr>
           </w:pPr>
-          <w:hyperlink w:anchor="_Toc482277764" w:history="1">
+          <w:hyperlink w:anchor="_Toc482289118" w:history="1">
             <w:r>
               <w:rPr>
                 <w:rStyle w:val="Lienhypertexte"/>
@@ -521,6 +511,8 @@
                 <w:bCs w:val="0"/>
                 <w:noProof/>
                 <w:color w:val="auto"/>
+                <w:sz w:val="24"/>
+                <w:szCs w:val="24"/>
               </w:rPr>
               <w:tab/>
             </w:r>
@@ -550,7 +542,7 @@
                 <w:noProof/>
                 <w:webHidden/>
               </w:rPr>
-              <w:instrText xml:space="preserve"> PAGEREF _Toc482277764 \h </w:instrText>
+              <w:instrText xml:space="preserve"> PAGEREF _Toc482289118 \h </w:instrText>
             </w:r>
             <w:r>
               <w:rPr>
@@ -594,9 +586,11 @@
               <w:bCs w:val="0"/>
               <w:noProof/>
               <w:color w:val="auto"/>
+              <w:sz w:val="24"/>
+              <w:szCs w:val="24"/>
             </w:rPr>
           </w:pPr>
-          <w:hyperlink w:anchor="_Toc482277765" w:history="1">
+          <w:hyperlink w:anchor="_Toc482289119" w:history="1">
             <w:r>
               <w:rPr>
                 <w:rStyle w:val="Lienhypertexte"/>
@@ -611,6 +605,8 @@
                 <w:bCs w:val="0"/>
                 <w:noProof/>
                 <w:color w:val="auto"/>
+                <w:sz w:val="24"/>
+                <w:szCs w:val="24"/>
               </w:rPr>
               <w:tab/>
             </w:r>
@@ -640,7 +636,7 @@
                 <w:noProof/>
                 <w:webHidden/>
               </w:rPr>
-              <w:instrText xml:space="preserve"> PAGEREF _Toc482277765 \h </w:instrText>
+              <w:instrText xml:space="preserve"> PAGEREF _Toc482289119 \h </w:instrText>
             </w:r>
             <w:r>
               <w:rPr>
@@ -684,9 +680,11 @@
               <w:bCs w:val="0"/>
               <w:noProof/>
               <w:color w:val="auto"/>
+              <w:sz w:val="24"/>
+              <w:szCs w:val="24"/>
             </w:rPr>
           </w:pPr>
-          <w:hyperlink w:anchor="_Toc482277766" w:history="1">
+          <w:hyperlink w:anchor="_Toc482289120" w:history="1">
             <w:r>
               <w:rPr>
                 <w:rStyle w:val="Lienhypertexte"/>
@@ -701,6 +699,8 @@
                 <w:bCs w:val="0"/>
                 <w:noProof/>
                 <w:color w:val="auto"/>
+                <w:sz w:val="24"/>
+                <w:szCs w:val="24"/>
               </w:rPr>
               <w:tab/>
             </w:r>
@@ -730,7 +730,7 @@
                 <w:noProof/>
                 <w:webHidden/>
               </w:rPr>
-              <w:instrText xml:space="preserve"> PAGEREF _Toc482277766 \h </w:instrText>
+              <w:instrText xml:space="preserve"> PAGEREF _Toc482289120 \h </w:instrText>
             </w:r>
             <w:r>
               <w:rPr>
@@ -774,9 +774,11 @@
               <w:bCs w:val="0"/>
               <w:noProof/>
               <w:color w:val="auto"/>
+              <w:sz w:val="24"/>
+              <w:szCs w:val="24"/>
             </w:rPr>
           </w:pPr>
-          <w:hyperlink w:anchor="_Toc482277767" w:history="1">
+          <w:hyperlink w:anchor="_Toc482289121" w:history="1">
             <w:r>
               <w:rPr>
                 <w:rStyle w:val="Lienhypertexte"/>
@@ -791,6 +793,8 @@
                 <w:bCs w:val="0"/>
                 <w:noProof/>
                 <w:color w:val="auto"/>
+                <w:sz w:val="24"/>
+                <w:szCs w:val="24"/>
               </w:rPr>
               <w:tab/>
             </w:r>
@@ -820,7 +824,7 @@
                 <w:noProof/>
                 <w:webHidden/>
               </w:rPr>
-              <w:instrText xml:space="preserve"> PAGEREF _Toc482277767 \h </w:instrText>
+              <w:instrText xml:space="preserve"> PAGEREF _Toc482289121 \h </w:instrText>
             </w:r>
             <w:r>
               <w:rPr>
@@ -864,11 +868,9 @@
               <w:bCs w:val="0"/>
               <w:noProof/>
               <w:color w:val="auto"/>
-              <w:sz w:val="22"/>
-              <w:szCs w:val="22"/>
             </w:rPr>
           </w:pPr>
-          <w:hyperlink w:anchor="_Toc482277768" w:history="1">
+          <w:hyperlink w:anchor="_Toc482289122" w:history="1">
             <w:r>
               <w:rPr>
                 <w:rStyle w:val="Lienhypertexte"/>
@@ -883,8 +885,6 @@
                 <w:bCs w:val="0"/>
                 <w:noProof/>
                 <w:color w:val="auto"/>
-                <w:sz w:val="22"/>
-                <w:szCs w:val="22"/>
               </w:rPr>
               <w:tab/>
             </w:r>
@@ -914,7 +914,7 @@
                 <w:noProof/>
                 <w:webHidden/>
               </w:rPr>
-              <w:instrText xml:space="preserve"> PAGEREF _Toc482277768 \h </w:instrText>
+              <w:instrText xml:space="preserve"> PAGEREF _Toc482289122 \h </w:instrText>
             </w:r>
             <w:r>
               <w:rPr>
@@ -934,7 +934,7 @@
                 <w:noProof/>
                 <w:webHidden/>
               </w:rPr>
-              <w:t>8</w:t>
+              <w:t>9</w:t>
             </w:r>
             <w:r>
               <w:rPr>
@@ -958,9 +958,11 @@
               <w:bCs w:val="0"/>
               <w:noProof/>
               <w:color w:val="auto"/>
+              <w:sz w:val="24"/>
+              <w:szCs w:val="24"/>
             </w:rPr>
           </w:pPr>
-          <w:hyperlink w:anchor="_Toc482277769" w:history="1">
+          <w:hyperlink w:anchor="_Toc482289123" w:history="1">
             <w:r>
               <w:rPr>
                 <w:rStyle w:val="Lienhypertexte"/>
@@ -975,6 +977,8 @@
                 <w:bCs w:val="0"/>
                 <w:noProof/>
                 <w:color w:val="auto"/>
+                <w:sz w:val="24"/>
+                <w:szCs w:val="24"/>
               </w:rPr>
               <w:tab/>
             </w:r>
@@ -1004,7 +1008,7 @@
                 <w:noProof/>
                 <w:webHidden/>
               </w:rPr>
-              <w:instrText xml:space="preserve"> PAGEREF _Toc482277769 \h </w:instrText>
+              <w:instrText xml:space="preserve"> PAGEREF _Toc482289123 \h </w:instrText>
             </w:r>
             <w:r>
               <w:rPr>
@@ -1024,7 +1028,7 @@
                 <w:noProof/>
                 <w:webHidden/>
               </w:rPr>
-              <w:t>8</w:t>
+              <w:t>9</w:t>
             </w:r>
             <w:r>
               <w:rPr>
@@ -1048,9 +1052,11 @@
               <w:bCs w:val="0"/>
               <w:noProof/>
               <w:color w:val="auto"/>
+              <w:sz w:val="24"/>
+              <w:szCs w:val="24"/>
             </w:rPr>
           </w:pPr>
-          <w:hyperlink w:anchor="_Toc482277770" w:history="1">
+          <w:hyperlink w:anchor="_Toc482289124" w:history="1">
             <w:r>
               <w:rPr>
                 <w:rStyle w:val="Lienhypertexte"/>
@@ -1065,6 +1071,8 @@
                 <w:bCs w:val="0"/>
                 <w:noProof/>
                 <w:color w:val="auto"/>
+                <w:sz w:val="24"/>
+                <w:szCs w:val="24"/>
               </w:rPr>
               <w:tab/>
             </w:r>
@@ -1094,7 +1102,7 @@
                 <w:noProof/>
                 <w:webHidden/>
               </w:rPr>
-              <w:instrText xml:space="preserve"> PAGEREF _Toc482277770 \h </w:instrText>
+              <w:instrText xml:space="preserve"> PAGEREF _Toc482289124 \h </w:instrText>
             </w:r>
             <w:r>
               <w:rPr>
@@ -1138,11 +1146,9 @@
               <w:bCs w:val="0"/>
               <w:noProof/>
               <w:color w:val="auto"/>
-              <w:sz w:val="22"/>
-              <w:szCs w:val="22"/>
             </w:rPr>
           </w:pPr>
-          <w:hyperlink w:anchor="_Toc482277771" w:history="1">
+          <w:hyperlink w:anchor="_Toc482289125" w:history="1">
             <w:r>
               <w:rPr>
                 <w:rStyle w:val="Lienhypertexte"/>
@@ -1157,8 +1163,6 @@
                 <w:bCs w:val="0"/>
                 <w:noProof/>
                 <w:color w:val="auto"/>
-                <w:sz w:val="22"/>
-                <w:szCs w:val="22"/>
               </w:rPr>
               <w:tab/>
             </w:r>
@@ -1188,7 +1192,7 @@
                 <w:noProof/>
                 <w:webHidden/>
               </w:rPr>
-              <w:instrText xml:space="preserve"> PAGEREF _Toc482277771 \h </w:instrText>
+              <w:instrText xml:space="preserve"> PAGEREF _Toc482289125 \h </w:instrText>
             </w:r>
             <w:r>
               <w:rPr>
@@ -1232,15 +1236,17 @@
               <w:bCs w:val="0"/>
               <w:noProof/>
               <w:color w:val="auto"/>
+              <w:sz w:val="24"/>
+              <w:szCs w:val="24"/>
             </w:rPr>
           </w:pPr>
-          <w:hyperlink w:anchor="_Toc482277772" w:history="1">
+          <w:hyperlink w:anchor="_Toc482289126" w:history="1">
             <w:r>
               <w:rPr>
                 <w:rStyle w:val="Lienhypertexte"/>
                 <w:noProof/>
               </w:rPr>
-              <w:t xml:space="preserve">a. </w:t>
+              <w:t>a.</w:t>
             </w:r>
             <w:r>
               <w:rPr>
@@ -1249,6 +1255,8 @@
                 <w:bCs w:val="0"/>
                 <w:noProof/>
                 <w:color w:val="auto"/>
+                <w:sz w:val="24"/>
+                <w:szCs w:val="24"/>
               </w:rPr>
               <w:tab/>
             </w:r>
@@ -1257,7 +1265,7 @@
                 <w:rStyle w:val="Lienhypertexte"/>
                 <w:noProof/>
               </w:rPr>
-              <w:t>Adaptation du code</w:t>
+              <w:t>Protocole expérimental</w:t>
             </w:r>
             <w:r>
               <w:rPr>
@@ -1278,7 +1286,7 @@
                 <w:noProof/>
                 <w:webHidden/>
               </w:rPr>
-              <w:instrText xml:space="preserve"> PAGEREF _Toc482277772 \h </w:instrText>
+              <w:instrText xml:space="preserve"> PAGEREF _Toc482289126 \h </w:instrText>
             </w:r>
             <w:r>
               <w:rPr>
@@ -1322,15 +1330,17 @@
               <w:bCs w:val="0"/>
               <w:noProof/>
               <w:color w:val="auto"/>
+              <w:sz w:val="24"/>
+              <w:szCs w:val="24"/>
             </w:rPr>
           </w:pPr>
-          <w:hyperlink w:anchor="_Toc482277773" w:history="1">
+          <w:hyperlink w:anchor="_Toc482289127" w:history="1">
             <w:r>
               <w:rPr>
                 <w:rStyle w:val="Lienhypertexte"/>
                 <w:noProof/>
               </w:rPr>
-              <w:t xml:space="preserve">b. </w:t>
+              <w:t>b.</w:t>
             </w:r>
             <w:r>
               <w:rPr>
@@ -1339,6 +1349,8 @@
                 <w:bCs w:val="0"/>
                 <w:noProof/>
                 <w:color w:val="auto"/>
+                <w:sz w:val="24"/>
+                <w:szCs w:val="24"/>
               </w:rPr>
               <w:tab/>
             </w:r>
@@ -1347,7 +1359,7 @@
                 <w:rStyle w:val="Lienhypertexte"/>
                 <w:noProof/>
               </w:rPr>
-              <w:t>Observation</w:t>
+              <w:t>Adaptation du code</w:t>
             </w:r>
             <w:r>
               <w:rPr>
@@ -1368,7 +1380,7 @@
                 <w:noProof/>
                 <w:webHidden/>
               </w:rPr>
-              <w:instrText xml:space="preserve"> PAGEREF _Toc482277773 \h </w:instrText>
+              <w:instrText xml:space="preserve"> PAGEREF _Toc482289127 \h </w:instrText>
             </w:r>
             <w:r>
               <w:rPr>
@@ -1388,7 +1400,101 @@
                 <w:noProof/>
                 <w:webHidden/>
               </w:rPr>
-              <w:t>10</w:t>
+              <w:t>11</w:t>
+            </w:r>
+            <w:r>
+              <w:rPr>
+                <w:noProof/>
+                <w:webHidden/>
+              </w:rPr>
+              <w:fldChar w:fldCharType="end"/>
+            </w:r>
+          </w:hyperlink>
+        </w:p>
+        <w:p>
+          <w:pPr>
+            <w:pStyle w:val="TM2"/>
+            <w:tabs>
+              <w:tab w:val="left" w:pos="720"/>
+              <w:tab w:val="right" w:leader="dot" w:pos="9056"/>
+            </w:tabs>
+            <w:rPr>
+              <w:rFonts w:eastAsiaTheme="minorEastAsia" w:cstheme="minorBidi"/>
+              <w:b w:val="0"/>
+              <w:bCs w:val="0"/>
+              <w:noProof/>
+              <w:color w:val="auto"/>
+              <w:sz w:val="24"/>
+              <w:szCs w:val="24"/>
+            </w:rPr>
+          </w:pPr>
+          <w:hyperlink w:anchor="_Toc482289128" w:history="1">
+            <w:r>
+              <w:rPr>
+                <w:rStyle w:val="Lienhypertexte"/>
+                <w:noProof/>
+              </w:rPr>
+              <w:t>c.</w:t>
+            </w:r>
+            <w:r>
+              <w:rPr>
+                <w:rFonts w:eastAsiaTheme="minorEastAsia" w:cstheme="minorBidi"/>
+                <w:b w:val="0"/>
+                <w:bCs w:val="0"/>
+                <w:noProof/>
+                <w:color w:val="auto"/>
+                <w:sz w:val="24"/>
+                <w:szCs w:val="24"/>
+              </w:rPr>
+              <w:tab/>
+            </w:r>
+            <w:r>
+              <w:rPr>
+                <w:rStyle w:val="Lienhypertexte"/>
+                <w:noProof/>
+              </w:rPr>
+              <w:t>Observations</w:t>
+            </w:r>
+            <w:r>
+              <w:rPr>
+                <w:noProof/>
+                <w:webHidden/>
+              </w:rPr>
+              <w:tab/>
+            </w:r>
+            <w:r>
+              <w:rPr>
+                <w:noProof/>
+                <w:webHidden/>
+              </w:rPr>
+              <w:fldChar w:fldCharType="begin"/>
+            </w:r>
+            <w:r>
+              <w:rPr>
+                <w:noProof/>
+                <w:webHidden/>
+              </w:rPr>
+              <w:instrText xml:space="preserve"> PAGEREF _Toc482289128 \h </w:instrText>
+            </w:r>
+            <w:r>
+              <w:rPr>
+                <w:noProof/>
+                <w:webHidden/>
+              </w:rPr>
+            </w:r>
+            <w:r>
+              <w:rPr>
+                <w:noProof/>
+                <w:webHidden/>
+              </w:rPr>
+              <w:fldChar w:fldCharType="separate"/>
+            </w:r>
+            <w:r>
+              <w:rPr>
+                <w:noProof/>
+                <w:webHidden/>
+              </w:rPr>
+              <w:t>11</w:t>
             </w:r>
             <w:r>
               <w:rPr>
@@ -1412,11 +1518,9 @@
               <w:bCs w:val="0"/>
               <w:noProof/>
               <w:color w:val="auto"/>
-              <w:sz w:val="22"/>
-              <w:szCs w:val="22"/>
             </w:rPr>
           </w:pPr>
-          <w:hyperlink w:anchor="_Toc482277774" w:history="1">
+          <w:hyperlink w:anchor="_Toc482289129" w:history="1">
             <w:r>
               <w:rPr>
                 <w:rStyle w:val="Lienhypertexte"/>
@@ -1431,8 +1535,6 @@
                 <w:bCs w:val="0"/>
                 <w:noProof/>
                 <w:color w:val="auto"/>
-                <w:sz w:val="22"/>
-                <w:szCs w:val="22"/>
               </w:rPr>
               <w:tab/>
             </w:r>
@@ -1462,7 +1564,7 @@
                 <w:noProof/>
                 <w:webHidden/>
               </w:rPr>
-              <w:instrText xml:space="preserve"> PAGEREF _Toc482277774 \h </w:instrText>
+              <w:instrText xml:space="preserve"> PAGEREF _Toc482289129 \h </w:instrText>
             </w:r>
             <w:r>
               <w:rPr>
@@ -1482,7 +1584,7 @@
                 <w:noProof/>
                 <w:webHidden/>
               </w:rPr>
-              <w:t>10</w:t>
+              <w:t>12</w:t>
             </w:r>
             <w:r>
               <w:rPr>
@@ -1506,11 +1608,9 @@
               <w:bCs w:val="0"/>
               <w:noProof/>
               <w:color w:val="auto"/>
-              <w:sz w:val="22"/>
-              <w:szCs w:val="22"/>
             </w:rPr>
           </w:pPr>
-          <w:hyperlink w:anchor="_Toc482277775" w:history="1">
+          <w:hyperlink w:anchor="_Toc482289130" w:history="1">
             <w:r>
               <w:rPr>
                 <w:rStyle w:val="Lienhypertexte"/>
@@ -1525,8 +1625,6 @@
                 <w:bCs w:val="0"/>
                 <w:noProof/>
                 <w:color w:val="auto"/>
-                <w:sz w:val="22"/>
-                <w:szCs w:val="22"/>
               </w:rPr>
               <w:tab/>
             </w:r>
@@ -1556,7 +1654,7 @@
                 <w:noProof/>
                 <w:webHidden/>
               </w:rPr>
-              <w:instrText xml:space="preserve"> PAGEREF _Toc482277775 \h </w:instrText>
+              <w:instrText xml:space="preserve"> PAGEREF _Toc482289130 \h </w:instrText>
             </w:r>
             <w:r>
               <w:rPr>
@@ -1576,7 +1674,7 @@
                 <w:noProof/>
                 <w:webHidden/>
               </w:rPr>
-              <w:t>10</w:t>
+              <w:t>12</w:t>
             </w:r>
             <w:r>
               <w:rPr>
@@ -1607,6 +1705,8 @@
       <w:r>
         <w:br w:type="page"/>
       </w:r>
+      <w:bookmarkStart w:id="2" w:name="_GoBack"/>
+      <w:bookmarkEnd w:id="2"/>
     </w:p>
     <w:p>
       <w:pPr>
@@ -1616,12 +1716,12 @@
           <w:numId w:val="1"/>
         </w:numPr>
       </w:pPr>
-      <w:bookmarkStart w:id="2" w:name="_Toc482277761"/>
+      <w:bookmarkStart w:id="3" w:name="_Toc482289115"/>
       <w:r>
         <w:lastRenderedPageBreak/>
         <w:t>Introduction</w:t>
       </w:r>
-      <w:bookmarkEnd w:id="2"/>
+      <w:bookmarkEnd w:id="3"/>
     </w:p>
     <w:p/>
     <w:p>
@@ -1903,11 +2003,11 @@
           </mc:Choice>
           <mc:Fallback>
             <w:pict>
-              <v:shapetype w14:anchorId="36543B74" id="_x0000_t202" coordsize="21600,21600" o:spt="202" path="m,l,21600r21600,l21600,xe">
+              <v:shapetype w14:anchorId="36543B74" id="_x0000_t202" coordsize="21600,21600" o:spt="202" path="m0,0l0,21600,21600,21600,21600,0xe">
                 <v:stroke joinstyle="miter"/>
                 <v:path gradientshapeok="t" o:connecttype="rect"/>
               </v:shapetype>
-              <v:shape id="Zone de texte 1" o:spid="_x0000_s1026" type="#_x0000_t202" style="position:absolute;margin-left:-3.95pt;margin-top:172.8pt;width:240.75pt;height:21pt;z-index:251663360;visibility:visible;mso-wrap-style:square;mso-wrap-distance-left:9pt;mso-wrap-distance-top:0;mso-wrap-distance-right:9pt;mso-wrap-distance-bottom:0;mso-position-horizontal:absolute;mso-position-horizontal-relative:text;mso-position-vertical:absolute;mso-position-vertical-relative:text;v-text-anchor:top" o:gfxdata="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" stroked="f">
+              <v:shape id="Zone de texte 1" o:spid="_x0000_s1026" type="#_x0000_t202" style="position:absolute;margin-left:-3.95pt;margin-top:172.8pt;width:240.75pt;height:21pt;z-index:251663360;visibility:visible;mso-wrap-style:square;mso-wrap-distance-left:9pt;mso-wrap-distance-top:0;mso-wrap-distance-right:9pt;mso-wrap-distance-bottom:0;mso-position-horizontal:absolute;mso-position-horizontal-relative:text;mso-position-vertical:absolute;mso-position-vertical-relative:text;v-text-anchor:top" o:gfxdata="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" stroked="f">
                 <v:textbox style="mso-fit-shape-to-text:t" inset="0,0,0,0">
                   <w:txbxContent>
                     <w:p>
@@ -1986,12 +2086,12 @@
           <w:numId w:val="1"/>
         </w:numPr>
       </w:pPr>
-      <w:bookmarkStart w:id="3" w:name="_Toc482277762"/>
+      <w:bookmarkStart w:id="4" w:name="_Toc482289116"/>
       <w:r>
         <w:lastRenderedPageBreak/>
         <w:t>Présentation globale du projet</w:t>
       </w:r>
-      <w:bookmarkEnd w:id="3"/>
+      <w:bookmarkEnd w:id="4"/>
     </w:p>
     <w:p/>
     <w:p>
@@ -2097,11 +2197,11 @@
           <w:numId w:val="1"/>
         </w:numPr>
       </w:pPr>
-      <w:bookmarkStart w:id="4" w:name="_Toc482277763"/>
+      <w:bookmarkStart w:id="5" w:name="_Toc482289117"/>
       <w:r>
         <w:t>Approche par modélisation</w:t>
       </w:r>
-      <w:bookmarkEnd w:id="4"/>
+      <w:bookmarkEnd w:id="5"/>
     </w:p>
     <w:p/>
     <w:p>
@@ -2113,8 +2213,6 @@
         <w:t>Les deux binômes travaillants en parallèle, il nous fallait dans un premier temps faire une modélisation d’un signal d’intérêt le plus proche de celui qui pourrait nous être envoyé suite au traitement fait par le groupe 1 pour pouvoir tester nos algorithmes. Nous avons dans un premier temps cherché à simuler un signal après avoir fait des simplifications et des suppositions sur les conditions de captures de l’image et sur le fonctionnement du corps humain. Dans un second temps nous avons cherché à concevoir des algorithmes permettant d’améliorer ces signaux en éliminant les composantes inutiles et le bruit à l’aide de filtres. Pour finir nous avons cherché le meilleur moyen d’en déduire le rythme cardiaque de la personne.</w:t>
       </w:r>
     </w:p>
-    <w:p/>
-    <w:p/>
     <w:p>
       <w:pPr>
         <w:pStyle w:val="Titre2"/>
@@ -2123,11 +2221,12 @@
           <w:numId w:val="20"/>
         </w:numPr>
       </w:pPr>
-      <w:bookmarkStart w:id="5" w:name="_Toc482277764"/>
-      <w:r>
+      <w:bookmarkStart w:id="6" w:name="_Toc482289118"/>
+      <w:r>
+        <w:lastRenderedPageBreak/>
         <w:t>Modèle</w:t>
       </w:r>
-      <w:bookmarkEnd w:id="5"/>
+      <w:bookmarkEnd w:id="6"/>
     </w:p>
     <w:p>
       <w:pPr>
@@ -2537,7 +2636,7 @@
     </w:p>
     <w:p>
       <w:pPr>
-        <w:pStyle w:val="Paragraphedeliste"/>
+        <w:pStyle w:val="Pardeliste"/>
         <w:numPr>
           <w:ilvl w:val="0"/>
           <w:numId w:val="6"/>
@@ -2561,7 +2660,7 @@
     </w:p>
     <w:p>
       <w:pPr>
-        <w:pStyle w:val="Paragraphedeliste"/>
+        <w:pStyle w:val="Pardeliste"/>
         <w:numPr>
           <w:ilvl w:val="0"/>
           <w:numId w:val="6"/>
@@ -2623,7 +2722,7 @@
     </w:p>
     <w:p>
       <w:pPr>
-        <w:pStyle w:val="Paragraphedeliste"/>
+        <w:pStyle w:val="Pardeliste"/>
         <w:numPr>
           <w:ilvl w:val="0"/>
           <w:numId w:val="6"/>
@@ -2691,7 +2790,7 @@
     </w:p>
     <w:p>
       <w:pPr>
-        <w:pStyle w:val="Paragraphedeliste"/>
+        <w:pStyle w:val="Pardeliste"/>
         <w:numPr>
           <w:ilvl w:val="0"/>
           <w:numId w:val="6"/>
@@ -2753,7 +2852,7 @@
     </w:p>
     <w:p>
       <w:pPr>
-        <w:pStyle w:val="Paragraphedeliste"/>
+        <w:pStyle w:val="Pardeliste"/>
         <w:numPr>
           <w:ilvl w:val="0"/>
           <w:numId w:val="6"/>
@@ -2809,7 +2908,7 @@
     </w:p>
     <w:p>
       <w:pPr>
-        <w:pStyle w:val="Paragraphedeliste"/>
+        <w:pStyle w:val="Pardeliste"/>
         <w:numPr>
           <w:ilvl w:val="0"/>
           <w:numId w:val="6"/>
@@ -2968,11 +3067,11 @@
           <w:numId w:val="20"/>
         </w:numPr>
       </w:pPr>
-      <w:bookmarkStart w:id="6" w:name="_Toc482277765"/>
+      <w:bookmarkStart w:id="7" w:name="_Toc482289119"/>
       <w:r>
         <w:t>Filtrage</w:t>
       </w:r>
-      <w:bookmarkEnd w:id="6"/>
+      <w:bookmarkEnd w:id="7"/>
     </w:p>
     <w:p>
       <w:pPr>
@@ -3042,35 +3141,29 @@
         <w:rPr>
           <w:rFonts w:eastAsiaTheme="minorEastAsia"/>
         </w:rPr>
-        <w:t xml:space="preserve"> entrant étant bruité et affectés par le rythme pulmonaire il faut réaliser un traitement sur ceux-ci pour obtenir un résultat propre et utilisable par la suite. Nous sommes partis du constat simple qui est que le rythme pulmonaire à une fréquence moins élevée que le rythme cardiaque et que les plages de ces rythmes ne se superposent pas. Ainsi, </w:t>
-      </w:r>
-      <w:r>
+        <w:t xml:space="preserve"> entrant étant bruité et affectés par le rythme pulmonaire il faut réaliser un traitement sur ceux-ci pour obtenir un résultat propre et utilisable par la suite. Nous sommes partis du constat simple qui est que le rythme pulmonaire à une fréquence moins élevée que le rythme cardiaque et que les plages de ces rythmes ne se superposent pas. Ainsi, les plages sont les suivantes :</w:t>
+      </w:r>
+    </w:p>
+    <w:p>
+      <w:pPr>
+        <w:jc w:val="both"/>
         <w:rPr>
           <w:rFonts w:eastAsiaTheme="minorEastAsia"/>
         </w:rPr>
+      </w:pPr>
+    </w:p>
+    <w:p>
+      <w:pPr>
+        <w:jc w:val="center"/>
+        <w:rPr>
+          <w:rFonts w:eastAsiaTheme="minorEastAsia"/>
+        </w:rPr>
+      </w:pPr>
+      <w:r>
+        <w:rPr>
+          <w:rFonts w:eastAsiaTheme="minorEastAsia"/>
+        </w:rPr>
         <w:lastRenderedPageBreak/>
-        <w:t>les plages sont les suivantes :</w:t>
-      </w:r>
-    </w:p>
-    <w:p>
-      <w:pPr>
-        <w:jc w:val="both"/>
-        <w:rPr>
-          <w:rFonts w:eastAsiaTheme="minorEastAsia"/>
-        </w:rPr>
-      </w:pPr>
-    </w:p>
-    <w:p>
-      <w:pPr>
-        <w:jc w:val="center"/>
-        <w:rPr>
-          <w:rFonts w:eastAsiaTheme="minorEastAsia"/>
-        </w:rPr>
-      </w:pPr>
-      <w:r>
-        <w:rPr>
-          <w:rFonts w:eastAsiaTheme="minorEastAsia"/>
-        </w:rPr>
         <w:t xml:space="preserve">   </w:t>
       </w:r>
       <m:oMath>
@@ -3207,7 +3300,7 @@
           <w:noProof/>
         </w:rPr>
         <w:drawing>
-          <wp:inline distT="114300" distB="114300" distL="114300" distR="114300" wp14:anchorId="1FC2716F" wp14:editId="0186728A">
+          <wp:inline distT="114300" distB="114300" distL="114300" distR="114300" wp14:anchorId="1FC2716F" wp14:editId="62AEFD81">
             <wp:extent cx="5696268" cy="2836921"/>
             <wp:effectExtent l="0" t="0" r="0" b="0"/>
             <wp:docPr id="5" name="image13.png" descr="magPhaseResponse.png"/>
@@ -3374,16 +3467,8 @@
         <w:rPr>
           <w:color w:val="000000" w:themeColor="text1"/>
         </w:rPr>
-        <w:t xml:space="preserve"> est la même forme que le </w:t>
-      </w:r>
-      <w:proofErr w:type="gramStart"/>
-      <w:r>
-        <w:rPr>
-          <w:color w:val="000000" w:themeColor="text1"/>
-        </w:rPr>
-        <w:t xml:space="preserve">signal </w:t>
-      </w:r>
-      <w:proofErr w:type="gramEnd"/>
+        <w:t xml:space="preserve"> est la même forme que le signal </w:t>
+      </w:r>
       <m:oMath>
         <m:sSub>
           <m:sSubPr>
@@ -3495,11 +3580,11 @@
           <w:numId w:val="20"/>
         </w:numPr>
       </w:pPr>
-      <w:bookmarkStart w:id="7" w:name="_Toc482277766"/>
+      <w:bookmarkStart w:id="8" w:name="_Toc482289120"/>
       <w:r>
         <w:t>Estimation du rythme cardiaque</w:t>
       </w:r>
-      <w:bookmarkEnd w:id="7"/>
+      <w:bookmarkEnd w:id="8"/>
     </w:p>
     <w:p>
       <w:pPr>
@@ -3557,16 +3642,11 @@
         <w:t xml:space="preserve"> du signal mesuré</w:t>
       </w:r>
       <w:r>
-        <w:t xml:space="preserve"> en sortie du </w:t>
-      </w:r>
-      <w:proofErr w:type="gramStart"/>
-      <w:r>
-        <w:t xml:space="preserve">filtre </w:t>
+        <w:t xml:space="preserve"> en sortie du filtre </w:t>
       </w:r>
       <w:r>
         <w:t xml:space="preserve"> </w:t>
       </w:r>
-      <w:proofErr w:type="gramEnd"/>
       <m:oMath>
         <m:sSubSup>
           <m:sSubSupPr>
@@ -3756,8 +3836,9 @@
         <w:rPr>
           <w:noProof/>
         </w:rPr>
+        <w:lastRenderedPageBreak/>
         <w:drawing>
-          <wp:inline distT="0" distB="0" distL="0" distR="0" wp14:anchorId="53E46E8A" wp14:editId="4A423DDA">
+          <wp:inline distT="0" distB="0" distL="0" distR="0" wp14:anchorId="53E46E8A" wp14:editId="01ECA657">
             <wp:extent cx="5756910" cy="3613150"/>
             <wp:effectExtent l="0" t="0" r="0" b="6350"/>
             <wp:docPr id="6" name="Image 6"/>
@@ -4176,13 +4257,7 @@
         <w:rPr>
           <w:color w:val="000000" w:themeColor="text1"/>
         </w:rPr>
-        <w:t xml:space="preserve">On rappelle que </w:t>
-      </w:r>
-      <w:r>
-        <w:rPr>
-          <w:color w:val="000000" w:themeColor="text1"/>
-        </w:rPr>
-        <w:t xml:space="preserve">le bruit </w:t>
+        <w:t xml:space="preserve">On rappelle que le bruit </w:t>
       </w:r>
       <m:oMath>
         <m:sSub>
@@ -4258,19 +4333,7 @@
         <w:rPr>
           <w:color w:val="000000" w:themeColor="text1"/>
         </w:rPr>
-        <w:t xml:space="preserve"> blanc gaussien,</w:t>
-      </w:r>
-      <w:r>
-        <w:rPr>
-          <w:color w:val="000000" w:themeColor="text1"/>
-        </w:rPr>
-        <w:t xml:space="preserve"> et donc que</w:t>
-      </w:r>
-      <w:r>
-        <w:rPr>
-          <w:color w:val="000000" w:themeColor="text1"/>
-        </w:rPr>
-        <w:t xml:space="preserve"> l’espérance de celui-ci est </w:t>
+        <w:t xml:space="preserve"> blanc gaussien, et donc que l’espérance de celui-ci est </w:t>
       </w:r>
       <w:r>
         <w:rPr>
@@ -4282,19 +4345,7 @@
         <w:rPr>
           <w:color w:val="000000" w:themeColor="text1"/>
         </w:rPr>
-        <w:t xml:space="preserve"> </w:t>
-      </w:r>
-      <w:r>
-        <w:rPr>
-          <w:color w:val="000000" w:themeColor="text1"/>
-        </w:rPr>
-        <w:t>n’a donc aucune influence sur la moyenne des signaux</w:t>
-      </w:r>
-      <w:r>
-        <w:rPr>
-          <w:color w:val="000000" w:themeColor="text1"/>
-        </w:rPr>
-        <w:t xml:space="preserve"> et donc sur </w:t>
+        <w:t xml:space="preserve"> n’a donc aucune influence sur la moyenne des signaux et donc sur </w:t>
       </w:r>
       <m:oMath>
         <m:sSub>
@@ -4397,16 +4448,8 @@
         <w:rPr>
           <w:color w:val="000000" w:themeColor="text1"/>
         </w:rPr>
-        <w:t xml:space="preserve"> une bande passante étroite autour </w:t>
-      </w:r>
-      <w:proofErr w:type="gramStart"/>
-      <w:r>
-        <w:rPr>
-          <w:color w:val="000000" w:themeColor="text1"/>
-        </w:rPr>
-        <w:t xml:space="preserve">de </w:t>
-      </w:r>
-      <w:proofErr w:type="gramEnd"/>
+        <w:t xml:space="preserve"> une bande passante étroite autour de </w:t>
+      </w:r>
       <m:oMath>
         <m:r>
           <w:rPr>
@@ -4546,21 +4589,7 @@
         <w:rPr>
           <w:color w:val="000000" w:themeColor="text1"/>
         </w:rPr>
-        <w:t xml:space="preserve"> est distribué sur une large bande de fré</w:t>
-      </w:r>
-      <w:proofErr w:type="spellStart"/>
-      <w:r>
-        <w:rPr>
-          <w:color w:val="000000" w:themeColor="text1"/>
-        </w:rPr>
-        <w:t>quence</w:t>
-      </w:r>
-      <w:proofErr w:type="spellEnd"/>
-      <w:r>
-        <w:rPr>
-          <w:color w:val="000000" w:themeColor="text1"/>
-        </w:rPr>
-        <w:t xml:space="preserve"> (</w:t>
+        <w:t xml:space="preserve"> est distribué sur une large bande de fréquence (</w:t>
       </w:r>
       <w:r>
         <w:rPr>
@@ -4572,14 +4601,14 @@
         <w:rPr>
           <w:color w:val="000000" w:themeColor="text1"/>
         </w:rPr>
-        <w:t xml:space="preserve"> [0.5 ; 5</w:t>
+        <w:t xml:space="preserve"> [0.5 ; </w:t>
       </w:r>
       <w:proofErr w:type="gramStart"/>
       <w:r>
         <w:rPr>
           <w:color w:val="000000" w:themeColor="text1"/>
         </w:rPr>
-        <w:t>]Hz</w:t>
+        <w:t>5]Hz</w:t>
       </w:r>
       <w:proofErr w:type="gramEnd"/>
       <w:r>
@@ -4993,14 +5022,7 @@
                       <w:rFonts w:ascii="Cambria Math" w:hAnsi="Cambria Math"/>
                       <w:color w:val="000000" w:themeColor="text1"/>
                     </w:rPr>
-                    <m:t>|</m:t>
-                  </m:r>
-                  <m:r>
-                    <w:rPr>
-                      <w:rFonts w:ascii="Cambria Math" w:hAnsi="Cambria Math"/>
-                      <w:color w:val="000000" w:themeColor="text1"/>
-                    </w:rPr>
-                    <m:t xml:space="preserve"> df</m:t>
+                    <m:t>| df</m:t>
                   </m:r>
                 </m:e>
               </m:nary>
@@ -5120,14 +5142,7 @@
                           <w:rFonts w:ascii="Cambria Math" w:hAnsi="Cambria Math"/>
                           <w:color w:val="000000" w:themeColor="text1"/>
                         </w:rPr>
-                        <m:t>|</m:t>
-                      </m:r>
-                      <m:r>
-                        <w:rPr>
-                          <w:rFonts w:ascii="Cambria Math" w:hAnsi="Cambria Math"/>
-                          <w:color w:val="000000" w:themeColor="text1"/>
-                        </w:rPr>
-                        <m:t>Y</m:t>
+                        <m:t>|Y</m:t>
                       </m:r>
                     </m:e>
                     <m:sub>
@@ -5165,14 +5180,7 @@
                       <w:rFonts w:ascii="Cambria Math" w:hAnsi="Cambria Math"/>
                       <w:color w:val="000000" w:themeColor="text1"/>
                     </w:rPr>
-                    <m:t>|</m:t>
-                  </m:r>
-                  <m:r>
-                    <w:rPr>
-                      <w:rFonts w:ascii="Cambria Math" w:hAnsi="Cambria Math"/>
-                      <w:color w:val="000000" w:themeColor="text1"/>
-                    </w:rPr>
-                    <m:t xml:space="preserve"> df</m:t>
+                    <m:t>| df</m:t>
                   </m:r>
                 </m:e>
               </m:nary>
@@ -5342,14 +5350,7 @@
                       <w:rFonts w:ascii="Cambria Math" w:hAnsi="Cambria Math"/>
                       <w:color w:val="000000" w:themeColor="text1"/>
                     </w:rPr>
-                    <m:t>|</m:t>
-                  </m:r>
-                  <m:r>
-                    <w:rPr>
-                      <w:rFonts w:ascii="Cambria Math" w:hAnsi="Cambria Math"/>
-                      <w:color w:val="000000" w:themeColor="text1"/>
-                    </w:rPr>
-                    <m:t xml:space="preserve"> df</m:t>
+                    <m:t>| df</m:t>
                   </m:r>
                 </m:e>
               </m:nary>
@@ -5371,7 +5372,7 @@
     </w:p>
     <w:p>
       <w:pPr>
-        <w:pStyle w:val="Paragraphedeliste"/>
+        <w:pStyle w:val="Pardeliste"/>
         <w:numPr>
           <w:ilvl w:val="0"/>
           <w:numId w:val="6"/>
@@ -5414,31 +5415,13 @@
           <w:rPr>
             <w:rFonts w:ascii="Cambria Math" w:hAnsi="Cambria Math"/>
           </w:rPr>
-          <m:t xml:space="preserve"> :le </m:t>
-        </m:r>
-        <m:r>
-          <w:rPr>
-            <w:rFonts w:ascii="Cambria Math" w:hAnsi="Cambria Math"/>
-          </w:rPr>
-          <m:t>« </m:t>
-        </m:r>
-        <m:r>
-          <w:rPr>
-            <w:rFonts w:ascii="Cambria Math" w:hAnsi="Cambria Math"/>
-          </w:rPr>
-          <m:t>Goodness metric</m:t>
-        </m:r>
-        <m:r>
-          <w:rPr>
-            <w:rFonts w:ascii="Cambria Math" w:hAnsi="Cambria Math"/>
-          </w:rPr>
-          <m:t> »</m:t>
+          <m:t xml:space="preserve"> :le « Goodness metric »</m:t>
         </m:r>
       </m:oMath>
     </w:p>
     <w:p>
       <w:pPr>
-        <w:pStyle w:val="Paragraphedeliste"/>
+        <w:pStyle w:val="Pardeliste"/>
         <w:numPr>
           <w:ilvl w:val="0"/>
           <w:numId w:val="6"/>
@@ -5550,7 +5533,7 @@
     </w:p>
     <w:p>
       <w:pPr>
-        <w:pStyle w:val="Paragraphedeliste"/>
+        <w:pStyle w:val="Pardeliste"/>
         <w:numPr>
           <w:ilvl w:val="0"/>
           <w:numId w:val="6"/>
@@ -5596,7 +5579,7 @@
     </w:p>
     <w:p>
       <w:pPr>
-        <w:pStyle w:val="Paragraphedeliste"/>
+        <w:pStyle w:val="Pardeliste"/>
         <w:numPr>
           <w:ilvl w:val="0"/>
           <w:numId w:val="6"/>
@@ -5651,7 +5634,7 @@
     </w:p>
     <w:p>
       <w:pPr>
-        <w:pStyle w:val="Paragraphedeliste"/>
+        <w:pStyle w:val="Pardeliste"/>
         <w:numPr>
           <w:ilvl w:val="0"/>
           <w:numId w:val="6"/>
@@ -5875,13 +5858,7 @@
         <w:rPr>
           <w:color w:val="000000" w:themeColor="text1"/>
         </w:rPr>
-        <w:t>estimé</w:t>
-      </w:r>
-      <w:r>
-        <w:rPr>
-          <w:color w:val="000000" w:themeColor="text1"/>
-        </w:rPr>
-        <w:t xml:space="preserve"> est de la forme</w:t>
+        <w:t>estimé est de la forme</w:t>
       </w:r>
       <w:r>
         <w:rPr>
@@ -6131,11 +6108,11 @@
           <w:numId w:val="20"/>
         </w:numPr>
       </w:pPr>
-      <w:bookmarkStart w:id="8" w:name="_Toc482277767"/>
+      <w:bookmarkStart w:id="9" w:name="_Toc482289121"/>
       <w:r>
         <w:t>Vérification du fonctionnement</w:t>
       </w:r>
-      <w:bookmarkEnd w:id="8"/>
+      <w:bookmarkEnd w:id="9"/>
     </w:p>
     <w:p>
       <w:pPr>
@@ -6351,7 +6328,7 @@
           <w:rPr>
             <w:noProof/>
           </w:rPr>
-          <w:t>6</w:t>
+          <w:t>5</w:t>
         </w:r>
       </w:fldSimple>
       <w:r>
@@ -6400,7 +6377,7 @@
           <w:rPr>
             <w:noProof/>
           </w:rPr>
-          <w:t>7</w:t>
+          <w:t>6</w:t>
         </w:r>
       </w:fldSimple>
       <w:r>
@@ -6566,7 +6543,7 @@
           <w:rPr>
             <w:noProof/>
           </w:rPr>
-          <w:t>8</w:t>
+          <w:t>7</w:t>
         </w:r>
       </w:fldSimple>
       <w:r>
@@ -6587,7 +6564,7 @@
           <w:rPr>
             <w:noProof/>
           </w:rPr>
-          <w:t>9</w:t>
+          <w:t>8</w:t>
         </w:r>
       </w:fldSimple>
       <w:r>
@@ -6850,7 +6827,7 @@
           <w:rPr>
             <w:noProof/>
           </w:rPr>
-          <w:t>10</w:t>
+          <w:t>9</w:t>
         </w:r>
       </w:fldSimple>
       <w:r>
@@ -6873,7 +6850,7 @@
           <w:rPr>
             <w:noProof/>
           </w:rPr>
-          <w:t>11</w:t>
+          <w:t>10</w:t>
         </w:r>
       </w:fldSimple>
       <w:r>
@@ -6911,77 +6888,56 @@
         <w:rPr>
           <w:color w:val="000000" w:themeColor="text1"/>
         </w:rPr>
-        <w:t>Sur la figure 11, nous pouvons voir l’allure du rythme cardiaque estimé par la méthode MRC</w:t>
-      </w:r>
-      <w:r>
-        <w:rPr>
-          <w:color w:val="000000" w:themeColor="text1"/>
-        </w:rPr>
-        <w:t xml:space="preserve"> qui permet d’avoir une moyenne pondérée des </w:t>
-      </w:r>
-      <w:proofErr w:type="gramStart"/>
-      <w:r>
-        <w:rPr>
-          <w:color w:val="000000" w:themeColor="text1"/>
-        </w:rPr>
-        <w:t xml:space="preserve">signaux </w:t>
-      </w:r>
-      <w:proofErr w:type="gramEnd"/>
-      <m:oMath>
-        <m:sSubSup>
-          <m:sSubSupPr>
-            <m:ctrlPr>
-              <w:rPr>
-                <w:rFonts w:ascii="Cambria Math" w:hAnsi="Cambria Math"/>
-                <w:i/>
-                <w:color w:val="000000" w:themeColor="text1"/>
-              </w:rPr>
-            </m:ctrlPr>
-          </m:sSubSupPr>
-          <m:e>
-            <m:r>
-              <w:rPr>
-                <w:rFonts w:ascii="Cambria Math" w:hAnsi="Cambria Math"/>
-                <w:color w:val="000000" w:themeColor="text1"/>
-              </w:rPr>
-              <m:t>y</m:t>
-            </m:r>
-          </m:e>
-          <m:sub>
-            <m:r>
-              <w:rPr>
-                <w:rFonts w:ascii="Cambria Math" w:hAnsi="Cambria Math"/>
-                <w:color w:val="000000" w:themeColor="text1"/>
-              </w:rPr>
-              <m:t>i</m:t>
-            </m:r>
-          </m:sub>
-          <m:sup>
-            <m:r>
-              <w:rPr>
-                <w:rFonts w:ascii="Cambria Math" w:hAnsi="Cambria Math"/>
-                <w:color w:val="000000" w:themeColor="text1"/>
-              </w:rPr>
-              <m:t>*</m:t>
-            </m:r>
-          </m:sup>
-        </m:sSubSup>
-        <m:r>
-          <w:rPr>
-            <w:rFonts w:ascii="Cambria Math" w:hAnsi="Cambria Math"/>
-            <w:color w:val="000000" w:themeColor="text1"/>
-          </w:rPr>
-          <m:t>(t)</m:t>
-        </m:r>
-      </m:oMath>
-      <w:r>
-        <w:rPr>
-          <w:color w:val="000000" w:themeColor="text1"/>
-        </w:rPr>
-        <w:t xml:space="preserve">. Cette méthode a permis </w:t>
-      </w:r>
-      <w:bookmarkStart w:id="9" w:name="_GoBack"/>
-      <w:bookmarkEnd w:id="9"/>
+        <w:t xml:space="preserve">Comme on peut le constater sur la figure 11la </w:t>
+      </w:r>
+      <w:r>
+        <w:rPr>
+          <w:color w:val="000000" w:themeColor="text1"/>
+        </w:rPr>
+        <w:t xml:space="preserve">méthode MRC (courbe bleue) </w:t>
+      </w:r>
+      <w:r>
+        <w:rPr>
+          <w:color w:val="000000" w:themeColor="text1"/>
+        </w:rPr>
+        <w:t>permet d’obteni</w:t>
+      </w:r>
+      <w:r>
+        <w:rPr>
+          <w:color w:val="000000" w:themeColor="text1"/>
+        </w:rPr>
+        <w:t>r un signal beaucoup plus clair</w:t>
+      </w:r>
+      <w:r>
+        <w:rPr>
+          <w:color w:val="000000" w:themeColor="text1"/>
+        </w:rPr>
+        <w:t xml:space="preserve"> qu’une simple moyenne sur les signaux</w:t>
+      </w:r>
+      <w:r>
+        <w:rPr>
+          <w:color w:val="000000" w:themeColor="text1"/>
+        </w:rPr>
+        <w:t xml:space="preserve"> (courbe rouge). En effet, il a une plus grande amplitude et les oscillations sont mieux définies. Par exemple la dernière oscillation positive </w:t>
+      </w:r>
+      <w:r>
+        <w:rPr>
+          <w:color w:val="000000" w:themeColor="text1"/>
+        </w:rPr>
+        <w:t xml:space="preserve">du signal MRC </w:t>
+      </w:r>
+      <w:r>
+        <w:rPr>
+          <w:color w:val="000000" w:themeColor="text1"/>
+        </w:rPr>
+        <w:t xml:space="preserve">autour de 6 seconde </w:t>
+      </w:r>
+      <w:r>
+        <w:rPr>
+          <w:color w:val="000000" w:themeColor="text1"/>
+        </w:rPr>
+        <w:t>n’est pas coupée comme elle peut l’être sur la simple moyenne en bleu.</w:t>
+      </w:r>
     </w:p>
     <w:p>
       <w:pPr>
@@ -6994,113 +6950,131 @@
     <w:p>
       <w:pPr>
         <w:jc w:val="both"/>
-        <w:rPr>
-          <w:color w:val="000000" w:themeColor="text1"/>
-        </w:rPr>
-      </w:pPr>
-      <w:r>
-        <w:rPr>
-          <w:color w:val="000000" w:themeColor="text1"/>
-        </w:rPr>
-        <w:t xml:space="preserve">Pour vérifier le bon fonctionnement sur toute la plage de fréquence nous avons réalisé un algorithme qui calcul l’erreur pour chaque fréquence mise en entrée entre 60 </w:t>
-      </w:r>
-      <w:proofErr w:type="spellStart"/>
-      <w:r>
-        <w:rPr>
-          <w:color w:val="000000" w:themeColor="text1"/>
-        </w:rPr>
-        <w:t>bpm</w:t>
-      </w:r>
-      <w:proofErr w:type="spellEnd"/>
-      <w:r>
-        <w:rPr>
-          <w:color w:val="000000" w:themeColor="text1"/>
-        </w:rPr>
-        <w:t xml:space="preserve"> et 240 </w:t>
-      </w:r>
-      <w:proofErr w:type="spellStart"/>
-      <w:r>
-        <w:rPr>
-          <w:color w:val="000000" w:themeColor="text1"/>
-        </w:rPr>
-        <w:t>bpm</w:t>
-      </w:r>
-      <w:proofErr w:type="spellEnd"/>
-      <w:r>
-        <w:rPr>
-          <w:color w:val="000000" w:themeColor="text1"/>
-        </w:rPr>
-        <w:t>.</w:t>
-      </w:r>
-      <w:r>
-        <w:rPr>
-          <w:color w:val="000000" w:themeColor="text1"/>
-        </w:rPr>
-        <w:t xml:space="preserve"> La figure 12</w:t>
-      </w:r>
-      <w:r>
-        <w:rPr>
-          <w:color w:val="000000" w:themeColor="text1"/>
-        </w:rPr>
-        <w:t xml:space="preserve"> est la courbe qui illustre le nombre d’erreur en fonction de la fréquence. La </w:t>
-      </w:r>
-    </w:p>
-    <w:p>
-      <w:pPr>
-        <w:jc w:val="both"/>
-        <w:rPr>
-          <w:color w:val="000000" w:themeColor="text1"/>
-        </w:rPr>
-      </w:pPr>
-      <w:proofErr w:type="gramStart"/>
-      <w:r>
-        <w:rPr>
-          <w:color w:val="000000" w:themeColor="text1"/>
-        </w:rPr>
-        <w:t>moyenne</w:t>
-      </w:r>
-      <w:proofErr w:type="gramEnd"/>
-      <w:r>
-        <w:rPr>
-          <w:color w:val="000000" w:themeColor="text1"/>
-        </w:rPr>
-        <w:t xml:space="preserve"> du nombre d’erreur n’est pas très élevée (environ 3 </w:t>
-      </w:r>
-      <w:proofErr w:type="spellStart"/>
-      <w:r>
-        <w:rPr>
-          <w:color w:val="000000" w:themeColor="text1"/>
-        </w:rPr>
-        <w:t>bpm</w:t>
-      </w:r>
-      <w:proofErr w:type="spellEnd"/>
-      <w:r>
-        <w:rPr>
-          <w:color w:val="000000" w:themeColor="text1"/>
-        </w:rPr>
-        <w:t xml:space="preserve">) mais le nombre d’erreur dépend de la fréquence. De manière surprenante le nombre d’erreur oscille entre 0 erreur et 6 erreurs avec une période de 10 </w:t>
-      </w:r>
-      <w:proofErr w:type="spellStart"/>
-      <w:r>
-        <w:rPr>
-          <w:color w:val="000000" w:themeColor="text1"/>
-        </w:rPr>
-        <w:t>bpm</w:t>
-      </w:r>
-      <w:proofErr w:type="spellEnd"/>
-      <w:r>
-        <w:rPr>
-          <w:color w:val="000000" w:themeColor="text1"/>
-        </w:rPr>
-        <w:t>. La méthode PCA qui sera abordée par la suite, nous donne une courbe d’erreur similaire.</w:t>
-      </w:r>
-      <w:r>
         <w:rPr>
           <w:noProof/>
           <w:color w:val="44546A" w:themeColor="text2"/>
         </w:rPr>
+      </w:pPr>
+      <w:r>
+        <w:rPr>
+          <w:color w:val="000000" w:themeColor="text1"/>
+        </w:rPr>
+        <w:t>Pour vérifier le bon fonctionnement sur toute la plage de fréquence nous avons réalisé un algorithme qui calcul</w:t>
+      </w:r>
+      <w:r>
+        <w:rPr>
+          <w:color w:val="000000" w:themeColor="text1"/>
+        </w:rPr>
+        <w:t>e</w:t>
+      </w:r>
+      <w:r>
+        <w:rPr>
+          <w:color w:val="000000" w:themeColor="text1"/>
+        </w:rPr>
+        <w:t xml:space="preserve"> l’erreur pour chaque fréquence mise en entrée entre 60 </w:t>
+      </w:r>
+      <w:proofErr w:type="spellStart"/>
+      <w:r>
+        <w:rPr>
+          <w:color w:val="000000" w:themeColor="text1"/>
+        </w:rPr>
+        <w:t>bpm</w:t>
+      </w:r>
+      <w:proofErr w:type="spellEnd"/>
+      <w:r>
+        <w:rPr>
+          <w:color w:val="000000" w:themeColor="text1"/>
+        </w:rPr>
+        <w:t xml:space="preserve"> et 240 </w:t>
+      </w:r>
+      <w:proofErr w:type="spellStart"/>
+      <w:r>
+        <w:rPr>
+          <w:color w:val="000000" w:themeColor="text1"/>
+        </w:rPr>
+        <w:t>bpm</w:t>
+      </w:r>
+      <w:proofErr w:type="spellEnd"/>
+      <w:r>
+        <w:rPr>
+          <w:color w:val="000000" w:themeColor="text1"/>
+        </w:rPr>
+        <w:t>.</w:t>
+      </w:r>
+      <w:r>
+        <w:rPr>
+          <w:color w:val="000000" w:themeColor="text1"/>
+        </w:rPr>
+        <w:t xml:space="preserve"> La figure 12</w:t>
+      </w:r>
+      <w:r>
+        <w:rPr>
+          <w:color w:val="000000" w:themeColor="text1"/>
+        </w:rPr>
+        <w:t xml:space="preserve"> est la courbe qui illustre le nombre d’erreur en fonction de la fréquence. La </w:t>
+      </w:r>
+      <w:r>
+        <w:rPr>
+          <w:color w:val="000000" w:themeColor="text1"/>
+        </w:rPr>
+        <w:t>moyenn</w:t>
+      </w:r>
+      <w:r>
+        <w:rPr>
+          <w:color w:val="000000" w:themeColor="text1"/>
+        </w:rPr>
+        <w:t xml:space="preserve">e du nombre d’erreur n’est pas très élevée (environ 3 </w:t>
+      </w:r>
+      <w:proofErr w:type="spellStart"/>
+      <w:r>
+        <w:rPr>
+          <w:color w:val="000000" w:themeColor="text1"/>
+        </w:rPr>
+        <w:t>bpm</w:t>
+      </w:r>
+      <w:proofErr w:type="spellEnd"/>
+      <w:r>
+        <w:rPr>
+          <w:color w:val="000000" w:themeColor="text1"/>
+        </w:rPr>
+        <w:t xml:space="preserve">) mais le nombre d’erreur dépend de la fréquence. De manière surprenante le nombre d’erreur oscille entre 0 erreur et </w:t>
+      </w:r>
+      <w:r>
+        <w:rPr>
+          <w:color w:val="000000" w:themeColor="text1"/>
+        </w:rPr>
+        <w:lastRenderedPageBreak/>
+        <w:t xml:space="preserve">6 erreurs avec une période de 10 </w:t>
+      </w:r>
+      <w:proofErr w:type="spellStart"/>
+      <w:r>
+        <w:rPr>
+          <w:color w:val="000000" w:themeColor="text1"/>
+        </w:rPr>
+        <w:t>bpm</w:t>
+      </w:r>
+      <w:proofErr w:type="spellEnd"/>
+      <w:r>
+        <w:rPr>
+          <w:color w:val="000000" w:themeColor="text1"/>
+        </w:rPr>
+        <w:t>. La méthode PCA qui sera abordée par la suite, nous donne une courbe d’erreur similaire.</w:t>
+      </w:r>
+      <w:r>
+        <w:rPr>
+          <w:noProof/>
+          <w:color w:val="44546A" w:themeColor="text2"/>
+        </w:rPr>
         <w:t xml:space="preserve"> </w:t>
       </w:r>
+    </w:p>
+    <w:p>
+      <w:pPr>
+        <w:jc w:val="both"/>
+        <w:rPr>
+          <w:color w:val="000000" w:themeColor="text1"/>
+        </w:rPr>
+      </w:pPr>
     </w:p>
     <w:p>
       <w:pPr>
@@ -7115,11 +7089,10 @@
           <w:noProof/>
           <w:color w:val="44546A" w:themeColor="text2"/>
         </w:rPr>
-        <w:lastRenderedPageBreak/>
         <w:drawing>
-          <wp:inline distT="0" distB="0" distL="0" distR="0" wp14:anchorId="052355BF" wp14:editId="379D306B">
-            <wp:extent cx="2897700" cy="2173275"/>
-            <wp:effectExtent l="0" t="0" r="0" b="0"/>
+          <wp:inline distT="0" distB="0" distL="0" distR="0" wp14:anchorId="052355BF" wp14:editId="219D1E7A">
+            <wp:extent cx="3166533" cy="2374900"/>
+            <wp:effectExtent l="0" t="0" r="8890" b="0"/>
             <wp:docPr id="15" name="Image 15"/>
             <wp:cNvGraphicFramePr>
               <a:graphicFrameLocks xmlns:a="http://schemas.openxmlformats.org/drawingml/2006/main" noChangeAspect="1"/>
@@ -7146,9 +7119,9 @@
                     </a:stretch>
                   </pic:blipFill>
                   <pic:spPr bwMode="auto">
-                    <a:xfrm>
+                    <a:xfrm flipH="1">
                       <a:off x="0" y="0"/>
-                      <a:ext cx="2897700" cy="2173275"/>
+                      <a:ext cx="3268969" cy="2451727"/>
                     </a:xfrm>
                     <a:prstGeom prst="rect">
                       <a:avLst/>
@@ -7205,8 +7178,30 @@
           <w:sz w:val="18"/>
           <w:szCs w:val="18"/>
         </w:rPr>
-        <w:t>12 : courbe d’erreur de notre algorithme</w:t>
-      </w:r>
+        <w:t>11</w:t>
+      </w:r>
+      <w:r>
+        <w:rPr>
+          <w:i/>
+          <w:color w:val="44546A" w:themeColor="text2"/>
+          <w:sz w:val="18"/>
+          <w:szCs w:val="18"/>
+        </w:rPr>
+        <w:t> : courbe d’erreur de notre algorithme</w:t>
+      </w:r>
+    </w:p>
+    <w:p>
+      <w:pPr>
+        <w:ind w:left="2124" w:firstLine="708"/>
+        <w:contextualSpacing/>
+        <w:jc w:val="both"/>
+        <w:rPr>
+          <w:i/>
+          <w:color w:val="44546A" w:themeColor="text2"/>
+          <w:sz w:val="18"/>
+          <w:szCs w:val="18"/>
+        </w:rPr>
+      </w:pPr>
     </w:p>
     <w:p>
       <w:pPr>
@@ -7216,7 +7211,7 @@
           <w:numId w:val="1"/>
         </w:numPr>
       </w:pPr>
-      <w:bookmarkStart w:id="10" w:name="_Toc482277768"/>
+      <w:bookmarkStart w:id="10" w:name="_Toc482289122"/>
       <w:r>
         <w:t>Approche avec la méthode de la PCA</w:t>
       </w:r>
@@ -7227,7 +7222,13 @@
         <w:pStyle w:val="Titre2"/>
         <w:ind w:firstLine="360"/>
       </w:pPr>
-      <w:bookmarkStart w:id="11" w:name="_Toc482277769"/>
+    </w:p>
+    <w:p>
+      <w:pPr>
+        <w:pStyle w:val="Titre2"/>
+        <w:ind w:firstLine="708"/>
+      </w:pPr>
+      <w:bookmarkStart w:id="11" w:name="_Toc482289123"/>
       <w:r>
         <w:t xml:space="preserve">a. </w:t>
       </w:r>
@@ -7239,7 +7240,7 @@
     </w:p>
     <w:p>
       <w:pPr>
-        <w:pStyle w:val="NormalWeb"/>
+        <w:pStyle w:val="Normalweb"/>
         <w:spacing w:before="0" w:beforeAutospacing="0" w:after="0" w:afterAutospacing="0"/>
         <w:jc w:val="both"/>
         <w:rPr>
@@ -7250,7 +7251,7 @@
     </w:p>
     <w:p>
       <w:pPr>
-        <w:pStyle w:val="NormalWeb"/>
+        <w:pStyle w:val="Normalweb"/>
         <w:spacing w:before="0" w:beforeAutospacing="0" w:after="0" w:afterAutospacing="0"/>
         <w:jc w:val="both"/>
         <w:rPr>
@@ -7263,52 +7264,242 @@
           <w:rFonts w:ascii="Calibri" w:hAnsi="Calibri"/>
           <w:color w:val="000000"/>
         </w:rPr>
-        <w:t>L</w:t>
-      </w:r>
+        <w:t xml:space="preserve">La méthode de l’article [3] pour la détection du rythme cardiaque par suivi des mouvements du visage est représenté par le schéma suivant : </w:t>
+      </w:r>
+    </w:p>
+    <w:p>
+      <w:pPr>
+        <w:pStyle w:val="Normalweb"/>
+        <w:spacing w:before="0" w:beforeAutospacing="0" w:after="0" w:afterAutospacing="0"/>
+        <w:jc w:val="both"/>
+      </w:pPr>
+    </w:p>
+    <w:p>
+      <w:pPr>
+        <w:pStyle w:val="Normalweb"/>
+        <w:spacing w:before="0" w:beforeAutospacing="0" w:after="0" w:afterAutospacing="0"/>
+        <w:jc w:val="both"/>
+      </w:pPr>
       <w:r>
         <w:rPr>
           <w:rFonts w:ascii="Calibri" w:hAnsi="Calibri"/>
           <w:color w:val="000000"/>
         </w:rPr>
-        <w:t>a méthode de l’article [3]</w:t>
+        <w:t xml:space="preserve">Premièrement, la région d’intérêt du visage est sélectionnée et les </w:t>
       </w:r>
       <w:r>
         <w:rPr>
           <w:rFonts w:ascii="Calibri" w:hAnsi="Calibri"/>
           <w:color w:val="000000"/>
         </w:rPr>
-        <w:t xml:space="preserve"> pour la détection du rythme cardiaque par suivi des mouvements du visage est représenté par le schéma suivant : </w:t>
-      </w:r>
-    </w:p>
-    <w:p>
-      <w:pPr>
-        <w:pStyle w:val="NormalWeb"/>
+        <w:t>points de</w:t>
+      </w:r>
+      <w:r>
+        <w:rPr>
+          <w:rFonts w:ascii="Calibri" w:hAnsi="Calibri"/>
+          <w:color w:val="000000"/>
+        </w:rPr>
+        <w:t xml:space="preserve"> cette région sont suivis à chaque étape de la vidéo. Deuxièmement, les composantes verticales de ces points sont extraites (représentent au mieux les mouvements de la tête </w:t>
+      </w:r>
+      <w:r>
+        <w:rPr>
+          <w:rFonts w:ascii="Calibri" w:hAnsi="Calibri"/>
+          <w:color w:val="000000"/>
+        </w:rPr>
+        <w:t>dû</w:t>
+      </w:r>
+      <w:r>
+        <w:rPr>
+          <w:rFonts w:ascii="Calibri" w:hAnsi="Calibri"/>
+          <w:color w:val="000000"/>
+        </w:rPr>
+        <w:t xml:space="preserve"> au flux sanguin). Ensuite, ces signaux sont filtrés pour enlever leur valeur moyenne, l’influence de la fréquence respiratoire (&lt; 1Hz) et du bruit en haute fréquence. Ces premières étapes ressemblent fortement à notre cheminement. </w:t>
+      </w:r>
+    </w:p>
+    <w:p>
+      <w:pPr>
+        <w:pStyle w:val="Normalweb"/>
         <w:spacing w:before="0" w:beforeAutospacing="0" w:after="0" w:afterAutospacing="0"/>
         <w:jc w:val="both"/>
       </w:pPr>
-    </w:p>
-    <w:p>
-      <w:pPr>
-        <w:pStyle w:val="NormalWeb"/>
+      <w:r>
+        <w:rPr>
+          <w:rFonts w:ascii="Calibri" w:hAnsi="Calibri"/>
+          <w:color w:val="000000"/>
+        </w:rPr>
+        <w:t xml:space="preserve">Ensuite, </w:t>
+      </w:r>
+      <w:r>
+        <w:rPr>
+          <w:rFonts w:ascii="Calibri" w:hAnsi="Calibri"/>
+          <w:color w:val="000000"/>
+        </w:rPr>
+        <w:t>la méthode de la PCA</w:t>
+      </w:r>
+      <w:r>
+        <w:rPr>
+          <w:rFonts w:ascii="Calibri" w:hAnsi="Calibri"/>
+          <w:color w:val="000000"/>
+        </w:rPr>
+        <w:t xml:space="preserve"> (Analyse de la Composante Principale)</w:t>
+      </w:r>
+      <w:r>
+        <w:rPr>
+          <w:rFonts w:ascii="Calibri" w:hAnsi="Calibri"/>
+          <w:color w:val="000000"/>
+        </w:rPr>
+        <w:t xml:space="preserve"> est utilisée</w:t>
+      </w:r>
+      <w:r>
+        <w:rPr>
+          <w:rFonts w:ascii="Calibri" w:hAnsi="Calibri"/>
+          <w:color w:val="000000"/>
+        </w:rPr>
+        <w:t>, la deuxième composante du signal de sortie</w:t>
+      </w:r>
+      <w:r>
+        <w:rPr>
+          <w:rFonts w:ascii="Calibri" w:hAnsi="Calibri"/>
+          <w:color w:val="000000"/>
+        </w:rPr>
+        <w:t xml:space="preserve"> est sélectionnée</w:t>
+      </w:r>
+      <w:r>
+        <w:rPr>
+          <w:rFonts w:ascii="Calibri" w:hAnsi="Calibri"/>
+          <w:color w:val="000000"/>
+        </w:rPr>
+        <w:t>, et pour en déduire la fréquence cardiaque</w:t>
+      </w:r>
+      <w:r>
+        <w:rPr>
+          <w:rFonts w:ascii="Calibri" w:hAnsi="Calibri"/>
+          <w:color w:val="000000"/>
+        </w:rPr>
+        <w:t>, on fait une détection de pic sur ce signal</w:t>
+      </w:r>
+      <w:r>
+        <w:rPr>
+          <w:rFonts w:ascii="Calibri" w:hAnsi="Calibri"/>
+          <w:color w:val="000000"/>
+        </w:rPr>
+        <w:t xml:space="preserve">. Cette dernière grosse étape n’est pas vraiment détaillée... En effet ils n’expliquent pas pourquoi ils choisissent la deuxième composante. </w:t>
+      </w:r>
+    </w:p>
+    <w:p/>
+    <w:p>
+      <w:pPr>
+        <w:pStyle w:val="Normalweb"/>
         <w:spacing w:before="0" w:beforeAutospacing="0" w:after="0" w:afterAutospacing="0"/>
         <w:jc w:val="both"/>
       </w:pPr>
       <w:r>
         <w:rPr>
+          <w:rFonts w:ascii="Calibri" w:hAnsi="Calibri"/>
+          <w:color w:val="000000"/>
+        </w:rPr>
+        <w:t>Cependant pour vérifier la justesse de notre méthod</w:t>
+      </w:r>
+      <w:r>
+        <w:rPr>
+          <w:rFonts w:ascii="Calibri" w:hAnsi="Calibri"/>
+          <w:color w:val="000000"/>
+        </w:rPr>
+        <w:t xml:space="preserve">e expliquée plus haut, nous l’avons comparé à cette méthode </w:t>
+      </w:r>
+      <w:r>
+        <w:rPr>
+          <w:rFonts w:ascii="Calibri" w:hAnsi="Calibri"/>
+          <w:color w:val="000000"/>
+        </w:rPr>
+        <w:t>sans comprendre le pourquoi.</w:t>
+      </w:r>
+    </w:p>
+    <w:p/>
+    <w:p>
+      <w:pPr>
+        <w:pStyle w:val="Normalweb"/>
+        <w:spacing w:before="0" w:beforeAutospacing="0" w:after="0" w:afterAutospacing="0"/>
+        <w:jc w:val="both"/>
+        <w:rPr>
+          <w:rFonts w:ascii="Calibri" w:hAnsi="Calibri"/>
+          <w:color w:val="000000"/>
+        </w:rPr>
+      </w:pPr>
+      <w:r>
+        <w:rPr>
+          <w:rFonts w:ascii="Calibri" w:hAnsi="Calibri"/>
+          <w:color w:val="000000"/>
+        </w:rPr>
+        <w:t xml:space="preserve">Nous avons donc, après filtrage de notre </w:t>
+      </w:r>
+      <w:r>
+        <w:rPr>
+          <w:rFonts w:ascii="Calibri" w:hAnsi="Calibri"/>
+          <w:color w:val="000000"/>
+        </w:rPr>
+        <w:t>signal, utilisé la fonction de M</w:t>
+      </w:r>
+      <w:r>
+        <w:rPr>
+          <w:rFonts w:ascii="Calibri" w:hAnsi="Calibri"/>
+          <w:color w:val="000000"/>
+        </w:rPr>
+        <w:t>atlab “</w:t>
+      </w:r>
+      <w:proofErr w:type="spellStart"/>
+      <w:r>
+        <w:rPr>
+          <w:rFonts w:ascii="Calibri" w:hAnsi="Calibri"/>
+          <w:b/>
+          <w:bCs/>
+          <w:color w:val="000000"/>
+        </w:rPr>
+        <w:t>pca</w:t>
+      </w:r>
+      <w:proofErr w:type="spellEnd"/>
+      <w:r>
+        <w:rPr>
+          <w:rFonts w:ascii="Calibri" w:hAnsi="Calibri"/>
+          <w:color w:val="000000"/>
+        </w:rPr>
+        <w:t xml:space="preserve">” et nous avons relevé la fréquence maximale sur la transformée de Fourier de la deuxième composante du signal de sortie de la fonction </w:t>
+      </w:r>
+      <w:proofErr w:type="spellStart"/>
+      <w:r>
+        <w:rPr>
+          <w:rFonts w:ascii="Calibri" w:hAnsi="Calibri"/>
+          <w:b/>
+          <w:bCs/>
+          <w:color w:val="000000"/>
+        </w:rPr>
+        <w:t>pca</w:t>
+      </w:r>
+      <w:proofErr w:type="spellEnd"/>
+      <w:r>
+        <w:rPr>
+          <w:rFonts w:ascii="Calibri" w:hAnsi="Calibri"/>
+          <w:color w:val="000000"/>
+        </w:rPr>
+        <w:t>.</w:t>
+      </w:r>
+    </w:p>
+    <w:p>
+      <w:pPr>
+        <w:pStyle w:val="Normalweb"/>
+        <w:keepNext/>
+        <w:spacing w:before="0" w:beforeAutospacing="0" w:after="0" w:afterAutospacing="0"/>
+        <w:jc w:val="center"/>
+      </w:pPr>
+      <w:r>
+        <w:rPr>
           <w:noProof/>
         </w:rPr>
+        <w:lastRenderedPageBreak/>
         <w:drawing>
-          <wp:anchor distT="0" distB="0" distL="114300" distR="114300" simplePos="0" relativeHeight="251668480" behindDoc="0" locked="0" layoutInCell="1" allowOverlap="1" wp14:anchorId="6D25CD9D" wp14:editId="44D3FCFD">
-            <wp:simplePos x="0" y="0"/>
-            <wp:positionH relativeFrom="margin">
-              <wp:posOffset>125850</wp:posOffset>
-            </wp:positionH>
-            <wp:positionV relativeFrom="paragraph">
-              <wp:posOffset>12436</wp:posOffset>
-            </wp:positionV>
+          <wp:inline distT="0" distB="0" distL="0" distR="0" wp14:anchorId="33D836F2" wp14:editId="08C0BDDB">
             <wp:extent cx="2372995" cy="4977130"/>
-            <wp:effectExtent l="0" t="0" r="8255" b="0"/>
-            <wp:wrapSquare wrapText="bothSides"/>
+            <wp:effectExtent l="0" t="0" r="0" b="1270"/>
             <wp:docPr id="16" name="Image 16" descr="PCA.PNG"/>
             <wp:cNvGraphicFramePr>
               <a:graphicFrameLocks xmlns:a="http://schemas.openxmlformats.org/drawingml/2006/main" noChangeAspect="1"/>
@@ -7351,318 +7542,24 @@
                 </pic:pic>
               </a:graphicData>
             </a:graphic>
-            <wp14:sizeRelH relativeFrom="margin">
-              <wp14:pctWidth>0</wp14:pctWidth>
-            </wp14:sizeRelH>
-            <wp14:sizeRelV relativeFrom="margin">
-              <wp14:pctHeight>0</wp14:pctHeight>
-            </wp14:sizeRelV>
-          </wp:anchor>
+          </wp:inline>
         </w:drawing>
       </w:r>
-      <w:r>
-        <w:rPr>
-          <w:rFonts w:ascii="Calibri" w:hAnsi="Calibri"/>
+    </w:p>
+    <w:p>
+      <w:pPr>
+        <w:pStyle w:val="Lgende"/>
+        <w:jc w:val="center"/>
+        <w:rPr>
           <w:color w:val="000000"/>
         </w:rPr>
-        <w:t xml:space="preserve">Premièrement, la région d’intérêt du visage est sélectionnée et les points  de cette région sont suivis à chaque étape de la vidéo. Deuxièmement, les composantes verticales de ces points sont extraites (représentent au mieux les mouvements de la tête </w:t>
-      </w:r>
-      <w:r>
-        <w:rPr>
-          <w:rFonts w:ascii="Calibri" w:hAnsi="Calibri"/>
-          <w:color w:val="000000"/>
-        </w:rPr>
-        <w:t>dû</w:t>
-      </w:r>
-      <w:r>
-        <w:rPr>
-          <w:rFonts w:ascii="Calibri" w:hAnsi="Calibri"/>
-          <w:color w:val="000000"/>
-        </w:rPr>
-        <w:t xml:space="preserve"> au flux sanguin). Ensuite, ces signaux sont filtrés pour enlever leur valeur moyenne, l’influence de la fréquence respiratoire (&lt; 1Hz) et du bruit en haute fréquence. Ces premières étapes ressemblent fortement à notre cheminement. </w:t>
-      </w:r>
-    </w:p>
-    <w:p>
-      <w:pPr>
-        <w:pStyle w:val="NormalWeb"/>
-        <w:spacing w:before="0" w:beforeAutospacing="0" w:after="0" w:afterAutospacing="0"/>
-        <w:jc w:val="both"/>
-      </w:pPr>
-      <w:r>
-        <w:rPr>
-          <w:rFonts w:ascii="Calibri" w:hAnsi="Calibri"/>
-          <w:color w:val="000000"/>
-        </w:rPr>
-        <w:t xml:space="preserve">Ensuite, </w:t>
-      </w:r>
-      <w:r>
-        <w:rPr>
-          <w:rFonts w:ascii="Calibri" w:hAnsi="Calibri"/>
-          <w:color w:val="000000"/>
-        </w:rPr>
-        <w:t>la méthode de la PCA</w:t>
-      </w:r>
-      <w:r>
-        <w:rPr>
-          <w:rFonts w:ascii="Calibri" w:hAnsi="Calibri"/>
-          <w:color w:val="000000"/>
-        </w:rPr>
-        <w:t xml:space="preserve"> (Analyse de la Composante Principale)</w:t>
-      </w:r>
-      <w:r>
-        <w:rPr>
-          <w:rFonts w:ascii="Calibri" w:hAnsi="Calibri"/>
-          <w:color w:val="000000"/>
-        </w:rPr>
-        <w:t xml:space="preserve"> est utilisée</w:t>
-      </w:r>
-      <w:r>
-        <w:rPr>
-          <w:rFonts w:ascii="Calibri" w:hAnsi="Calibri"/>
-          <w:color w:val="000000"/>
-        </w:rPr>
-        <w:t>, la deuxième composante du signal de sortie</w:t>
-      </w:r>
-      <w:r>
-        <w:rPr>
-          <w:rFonts w:ascii="Calibri" w:hAnsi="Calibri"/>
-          <w:color w:val="000000"/>
-        </w:rPr>
-        <w:t xml:space="preserve"> est sélectionnée</w:t>
-      </w:r>
-      <w:r>
-        <w:rPr>
-          <w:rFonts w:ascii="Calibri" w:hAnsi="Calibri"/>
-          <w:color w:val="000000"/>
-        </w:rPr>
-        <w:t>, et pour en déduire la fréquence cardiaque</w:t>
-      </w:r>
-      <w:r>
-        <w:rPr>
-          <w:rFonts w:ascii="Calibri" w:hAnsi="Calibri"/>
-          <w:color w:val="000000"/>
-        </w:rPr>
-        <w:t>, on fait une détection de pic sur ce signal</w:t>
-      </w:r>
-      <w:r>
-        <w:rPr>
-          <w:rFonts w:ascii="Calibri" w:hAnsi="Calibri"/>
-          <w:color w:val="000000"/>
-        </w:rPr>
-        <w:t xml:space="preserve">. Cette dernière grosse étape n’est pas vraiment détaillée... En effet ils n’expliquent pas pourquoi ils choisissent la deuxième composante. </w:t>
-      </w:r>
-    </w:p>
-    <w:p/>
-    <w:p>
-      <w:pPr>
-        <w:pStyle w:val="NormalWeb"/>
-        <w:spacing w:before="0" w:beforeAutospacing="0" w:after="0" w:afterAutospacing="0"/>
-        <w:jc w:val="both"/>
-      </w:pPr>
-      <w:r>
-        <w:rPr>
-          <w:rFonts w:ascii="Calibri" w:hAnsi="Calibri"/>
-          <w:color w:val="000000"/>
-        </w:rPr>
-        <w:t>Cependant pour vérifier la justesse de notre méthod</w:t>
-      </w:r>
-      <w:r>
-        <w:rPr>
-          <w:rFonts w:ascii="Calibri" w:hAnsi="Calibri"/>
-          <w:color w:val="000000"/>
-        </w:rPr>
-        <w:t xml:space="preserve">e expliquée plus haut, nous l’avons comparé à cette méthode </w:t>
-      </w:r>
-      <w:r>
-        <w:rPr>
-          <w:rFonts w:ascii="Calibri" w:hAnsi="Calibri"/>
-          <w:color w:val="000000"/>
-        </w:rPr>
-        <w:t>sans comprendre le pourquoi.</w:t>
-      </w:r>
-    </w:p>
-    <w:p/>
-    <w:p>
-      <w:pPr>
-        <w:pStyle w:val="NormalWeb"/>
-        <w:spacing w:before="0" w:beforeAutospacing="0" w:after="0" w:afterAutospacing="0"/>
-        <w:jc w:val="both"/>
-        <w:rPr>
-          <w:rFonts w:ascii="Calibri" w:hAnsi="Calibri"/>
-          <w:color w:val="000000"/>
-        </w:rPr>
-      </w:pPr>
-      <w:r>
-        <w:rPr>
-          <w:noProof/>
-        </w:rPr>
-        <mc:AlternateContent>
-          <mc:Choice Requires="wps">
-            <w:drawing>
-              <wp:anchor distT="0" distB="0" distL="114300" distR="114300" simplePos="0" relativeHeight="251670528" behindDoc="0" locked="0" layoutInCell="1" allowOverlap="1" wp14:anchorId="3B4F7927" wp14:editId="07456349">
-                <wp:simplePos x="0" y="0"/>
-                <wp:positionH relativeFrom="page">
-                  <wp:posOffset>388189</wp:posOffset>
-                </wp:positionH>
-                <wp:positionV relativeFrom="paragraph">
-                  <wp:posOffset>473566</wp:posOffset>
-                </wp:positionV>
-                <wp:extent cx="3228975" cy="266700"/>
-                <wp:effectExtent l="0" t="0" r="9525" b="0"/>
-                <wp:wrapSquare wrapText="bothSides"/>
-                <wp:docPr id="17" name="Zone de texte 17"/>
-                <wp:cNvGraphicFramePr/>
-                <a:graphic xmlns:a="http://schemas.openxmlformats.org/drawingml/2006/main">
-                  <a:graphicData uri="http://schemas.microsoft.com/office/word/2010/wordprocessingShape">
-                    <wps:wsp>
-                      <wps:cNvSpPr txBox="1"/>
-                      <wps:spPr>
-                        <a:xfrm>
-                          <a:off x="0" y="0"/>
-                          <a:ext cx="3228975" cy="266700"/>
-                        </a:xfrm>
-                        <a:prstGeom prst="rect">
-                          <a:avLst/>
-                        </a:prstGeom>
-                        <a:solidFill>
-                          <a:prstClr val="white"/>
-                        </a:solidFill>
-                        <a:ln>
-                          <a:noFill/>
-                        </a:ln>
-                        <a:effectLst/>
-                      </wps:spPr>
-                      <wps:txbx>
-                        <w:txbxContent>
-                          <w:p>
-                            <w:pPr>
-                              <w:pStyle w:val="Lgende"/>
-                              <w:jc w:val="center"/>
-                            </w:pPr>
-                            <w:r>
-                              <w:t xml:space="preserve">Figure </w:t>
-                            </w:r>
-                            <w:r>
-                              <w:t>13</w:t>
-                            </w:r>
-                            <w:r>
-                              <w:t xml:space="preserve"> : Méthode de la PCA pour estimer le rythme cardiaque</w:t>
-                            </w:r>
-                          </w:p>
-                        </w:txbxContent>
-                      </wps:txbx>
-                      <wps:bodyPr rot="0" spcFirstLastPara="0" vertOverflow="overflow" horzOverflow="overflow" vert="horz" wrap="square" lIns="0" tIns="0" rIns="0" bIns="0" numCol="1" spcCol="0" rtlCol="0" fromWordArt="0" anchor="t" anchorCtr="0" forceAA="0" compatLnSpc="1">
-                        <a:prstTxWarp prst="textNoShape">
-                          <a:avLst/>
-                        </a:prstTxWarp>
-                        <a:spAutoFit/>
-                      </wps:bodyPr>
-                    </wps:wsp>
-                  </a:graphicData>
-                </a:graphic>
-              </wp:anchor>
-            </w:drawing>
-          </mc:Choice>
-          <mc:Fallback>
-            <w:pict>
-              <v:shape w14:anchorId="3B4F7927" id="Zone de texte 17" o:spid="_x0000_s1027" type="#_x0000_t202" style="position:absolute;left:0;text-align:left;margin-left:30.55pt;margin-top:37.3pt;width:254.25pt;height:21pt;z-index:251670528;visibility:visible;mso-wrap-style:square;mso-wrap-distance-left:9pt;mso-wrap-distance-top:0;mso-wrap-distance-right:9pt;mso-wrap-distance-bottom:0;mso-position-horizontal:absolute;mso-position-horizontal-relative:page;mso-position-vertical:absolute;mso-position-vertical-relative:text;v-text-anchor:top" o:gfxdata="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" stroked="f">
-                <v:textbox style="mso-fit-shape-to-text:t" inset="0,0,0,0">
-                  <w:txbxContent>
-                    <w:p>
-                      <w:pPr>
-                        <w:pStyle w:val="Lgende"/>
-                        <w:jc w:val="center"/>
-                      </w:pPr>
-                      <w:r>
-                        <w:t xml:space="preserve">Figure </w:t>
-                      </w:r>
-                      <w:r>
-                        <w:t>13</w:t>
-                      </w:r>
-                      <w:r>
-                        <w:t xml:space="preserve"> : Méthode de la PCA pour estimer le rythme cardiaque</w:t>
-                      </w:r>
-                    </w:p>
-                  </w:txbxContent>
-                </v:textbox>
-                <w10:wrap type="square" anchorx="page"/>
-              </v:shape>
-            </w:pict>
-          </mc:Fallback>
-        </mc:AlternateContent>
-      </w:r>
-      <w:r>
-        <w:rPr>
-          <w:rFonts w:ascii="Calibri" w:hAnsi="Calibri"/>
-          <w:color w:val="000000"/>
-        </w:rPr>
-        <w:t xml:space="preserve">Nous avons donc, après filtrage de notre </w:t>
-      </w:r>
-      <w:r>
-        <w:rPr>
-          <w:rFonts w:ascii="Calibri" w:hAnsi="Calibri"/>
-          <w:color w:val="000000"/>
-        </w:rPr>
-        <w:t>signal, utilisé la fonction de M</w:t>
-      </w:r>
-      <w:r>
-        <w:rPr>
-          <w:rFonts w:ascii="Calibri" w:hAnsi="Calibri"/>
-          <w:color w:val="000000"/>
-        </w:rPr>
-        <w:t>atlab “</w:t>
-      </w:r>
-      <w:proofErr w:type="spellStart"/>
-      <w:r>
-        <w:rPr>
-          <w:rFonts w:ascii="Calibri" w:hAnsi="Calibri"/>
-          <w:b/>
-          <w:bCs/>
-          <w:color w:val="000000"/>
-        </w:rPr>
-        <w:t>pca</w:t>
-      </w:r>
-      <w:proofErr w:type="spellEnd"/>
-      <w:r>
-        <w:rPr>
-          <w:rFonts w:ascii="Calibri" w:hAnsi="Calibri"/>
-          <w:color w:val="000000"/>
-        </w:rPr>
-        <w:t xml:space="preserve">” et nous </w:t>
-      </w:r>
-      <w:r>
-        <w:rPr>
-          <w:rFonts w:ascii="Calibri" w:hAnsi="Calibri"/>
-          <w:color w:val="000000"/>
-        </w:rPr>
-        <w:lastRenderedPageBreak/>
-        <w:t xml:space="preserve">avons relevé la fréquence maximale sur la transformée de Fourier de la deuxième composante du signal de sortie de la fonction </w:t>
-      </w:r>
-      <w:proofErr w:type="spellStart"/>
-      <w:r>
-        <w:rPr>
-          <w:rFonts w:ascii="Calibri" w:hAnsi="Calibri"/>
-          <w:b/>
-          <w:bCs/>
-          <w:color w:val="000000"/>
-        </w:rPr>
-        <w:t>pca</w:t>
-      </w:r>
-      <w:proofErr w:type="spellEnd"/>
-      <w:r>
-        <w:rPr>
-          <w:rFonts w:ascii="Calibri" w:hAnsi="Calibri"/>
-          <w:color w:val="000000"/>
-        </w:rPr>
-        <w:t>.</w:t>
-      </w:r>
-    </w:p>
-    <w:p>
-      <w:pPr>
-        <w:pStyle w:val="NormalWeb"/>
-        <w:spacing w:before="0" w:beforeAutospacing="0" w:after="0" w:afterAutospacing="0"/>
-        <w:jc w:val="both"/>
-      </w:pPr>
+      </w:pPr>
+      <w:r>
+        <w:t>Figure 12 :</w:t>
+      </w:r>
+      <w:r>
+        <w:t xml:space="preserve"> Méthode de la PCA pour estimer le rythme cardiaque</w:t>
+      </w:r>
     </w:p>
     <w:p/>
     <w:p>
@@ -7670,7 +7567,7 @@
         <w:pStyle w:val="Titre2"/>
         <w:ind w:firstLine="360"/>
       </w:pPr>
-      <w:bookmarkStart w:id="12" w:name="_Toc482277770"/>
+      <w:bookmarkStart w:id="12" w:name="_Toc482289124"/>
       <w:r>
         <w:t xml:space="preserve">b. </w:t>
       </w:r>
@@ -7683,7 +7580,7 @@
     <w:p/>
     <w:p>
       <w:pPr>
-        <w:pStyle w:val="NormalWeb"/>
+        <w:pStyle w:val="Normalweb"/>
         <w:spacing w:before="0" w:beforeAutospacing="0" w:after="0" w:afterAutospacing="0"/>
         <w:ind w:firstLine="360"/>
         <w:jc w:val="both"/>
@@ -7708,20 +7605,6 @@
           <w:rFonts w:ascii="Calibri" w:hAnsi="Calibri"/>
         </w:rPr>
         <w:t>).</w:t>
-      </w:r>
-    </w:p>
-    <w:p>
-      <w:pPr>
-        <w:spacing w:after="240"/>
-        <w:rPr>
-          <w:color w:val="00B050"/>
-        </w:rPr>
-      </w:pPr>
-      <w:r>
-        <w:rPr>
-          <w:color w:val="00B050"/>
-        </w:rPr>
-        <w:t>Avec Signaux réels ??</w:t>
       </w:r>
     </w:p>
     <w:p>
@@ -7740,7 +7623,7 @@
           <w:numId w:val="1"/>
         </w:numPr>
       </w:pPr>
-      <w:bookmarkStart w:id="13" w:name="_Toc482277771"/>
+      <w:bookmarkStart w:id="13" w:name="_Toc482289125"/>
       <w:r>
         <w:t>Utilisation de signaux réels</w:t>
       </w:r>
@@ -7748,78 +7631,364 @@
     </w:p>
     <w:p>
       <w:pPr>
+        <w:spacing w:after="240"/>
+      </w:pPr>
+    </w:p>
+    <w:p>
+      <w:pPr>
         <w:pStyle w:val="Titre2"/>
+        <w:numPr>
+          <w:ilvl w:val="1"/>
+          <w:numId w:val="1"/>
+        </w:numPr>
+      </w:pPr>
+      <w:bookmarkStart w:id="14" w:name="_Toc482289126"/>
+      <w:r>
+        <w:t>Protocole expérimental</w:t>
+      </w:r>
+      <w:bookmarkEnd w:id="14"/>
+    </w:p>
+    <w:p/>
+    <w:p>
+      <w:pPr>
+        <w:ind w:firstLine="708"/>
+        <w:jc w:val="both"/>
+      </w:pPr>
+      <w:r>
+        <w:t xml:space="preserve">Nous nous sommes mis d’accord avec l’autre groupe sur les paramètres des fichiers qu’ils nous envoient. Ainsi nous prenons en entrée des fichiers de 30 secondes à un débit de 30 images par secondes. </w:t>
+      </w:r>
+    </w:p>
+    <w:p>
+      <w:pPr>
+        <w:jc w:val="both"/>
+      </w:pPr>
+      <w:r>
+        <w:t xml:space="preserve">Nous avons filmé plusieurs vidéos de différentes personnes dans différents endroits et dans différentes conditions. Par exemple nous avons filmé une personne au repos et après avoir </w:t>
+      </w:r>
+      <w:r>
+        <w:lastRenderedPageBreak/>
+        <w:t>fait un effort physique. Dans le même temps nous avons pris leur pouls avec un oxymètre pour avoir la pulsation réelle et ainsi comparer les résultats.</w:t>
+      </w:r>
+      <w:r>
+        <w:t xml:space="preserve"> Nous avons ensuite envoyé ces fichiers à l’autre groupe pour qu’ils nous renvoient les signaux des points d’intérêt que nous allons traiter. </w:t>
+      </w:r>
+    </w:p>
+    <w:p>
+      <w:pPr>
+        <w:jc w:val="both"/>
+      </w:pPr>
+    </w:p>
+    <w:p>
+      <w:pPr>
+        <w:ind w:left="708"/>
+        <w:jc w:val="both"/>
+      </w:pPr>
+    </w:p>
+    <w:p>
+      <w:pPr>
+        <w:pStyle w:val="Titre2"/>
+        <w:numPr>
+          <w:ilvl w:val="1"/>
+          <w:numId w:val="1"/>
+        </w:numPr>
+      </w:pPr>
+      <w:bookmarkStart w:id="15" w:name="_Toc482289127"/>
+      <w:r>
+        <w:t>Adaptation du code</w:t>
+      </w:r>
+      <w:bookmarkEnd w:id="15"/>
+    </w:p>
+    <w:p/>
+    <w:p>
+      <w:pPr>
+        <w:ind w:firstLine="708"/>
+        <w:jc w:val="both"/>
+      </w:pPr>
+      <w:r>
+        <w:t>Les signaux réels que l’autre groupe nous envoie ne ressemblent pas aux signaux synthétiques que nous avons créé.</w:t>
+      </w:r>
+      <w:r>
+        <w:t xml:space="preserve"> D’abord ils sont en apparence beaucoup moins périodiques que les signaux simulés</w:t>
+      </w:r>
+      <w:r>
+        <w:t>.</w:t>
+      </w:r>
+      <w:r>
+        <w:t xml:space="preserve"> </w:t>
+      </w:r>
+      <w:r>
+        <w:t>Ensuite i</w:t>
+      </w:r>
+      <w:r>
+        <w:t xml:space="preserve">ls ne commencent pas à la valeur 0 ce qui est un problème </w:t>
+      </w:r>
+      <w:r>
+        <w:t>pour nos algorithmes puisque cela créer un échelon au temps 0.</w:t>
+      </w:r>
+      <w:r>
+        <w:t xml:space="preserve"> </w:t>
+      </w:r>
+      <w:r>
+        <w:t>Ce fort palier va être vu comme un échelon par le filtre et va donner en sortie une réponse indicielle de forte amplitude par rapport à l’amplitude du signal d’intérêt.</w:t>
+      </w:r>
+    </w:p>
+    <w:p>
+      <w:pPr>
+        <w:ind w:firstLine="708"/>
+        <w:jc w:val="both"/>
+      </w:pPr>
+    </w:p>
+    <w:p>
+      <w:pPr>
+        <w:keepNext/>
+        <w:jc w:val="both"/>
+      </w:pPr>
+    </w:p>
+    <w:p>
+      <w:pPr>
+        <w:keepNext/>
+        <w:jc w:val="both"/>
+      </w:pPr>
+      <w:r>
+        <w:rPr>
+          <w:noProof/>
+        </w:rPr>
+        <w:drawing>
+          <wp:inline distT="0" distB="0" distL="0" distR="0" wp14:anchorId="148C4F69" wp14:editId="7B7C754E">
+            <wp:extent cx="2961640" cy="1512389"/>
+            <wp:effectExtent l="0" t="0" r="10160" b="12065"/>
+            <wp:docPr id="7" name="Image 7" descr="Resultats/Filtre/stepResponse.png"/>
+            <wp:cNvGraphicFramePr>
+              <a:graphicFrameLocks xmlns:a="http://schemas.openxmlformats.org/drawingml/2006/main" noChangeAspect="1"/>
+            </wp:cNvGraphicFramePr>
+            <a:graphic xmlns:a="http://schemas.openxmlformats.org/drawingml/2006/main">
+              <a:graphicData uri="http://schemas.openxmlformats.org/drawingml/2006/picture">
+                <pic:pic xmlns:pic="http://schemas.openxmlformats.org/drawingml/2006/picture">
+                  <pic:nvPicPr>
+                    <pic:cNvPr id="0" name="Picture 1" descr="Resultats/Filtre/stepResponse.png"/>
+                    <pic:cNvPicPr>
+                      <a:picLocks noChangeAspect="1" noChangeArrowheads="1"/>
+                    </pic:cNvPicPr>
+                  </pic:nvPicPr>
+                  <pic:blipFill rotWithShape="1">
+                    <a:blip r:embed="rId22" cstate="print">
+                      <a:extLst>
+                        <a:ext uri="{28A0092B-C50C-407E-A947-70E740481C1C}">
+                          <a14:useLocalDpi xmlns:a14="http://schemas.microsoft.com/office/drawing/2010/main" val="0"/>
+                        </a:ext>
+                      </a:extLst>
+                    </a:blip>
+                    <a:srcRect l="8444" r="9500"/>
+                    <a:stretch/>
+                  </pic:blipFill>
+                  <pic:spPr bwMode="auto">
+                    <a:xfrm>
+                      <a:off x="0" y="0"/>
+                      <a:ext cx="3007332" cy="1535722"/>
+                    </a:xfrm>
+                    <a:prstGeom prst="rect">
+                      <a:avLst/>
+                    </a:prstGeom>
+                    <a:noFill/>
+                    <a:ln>
+                      <a:noFill/>
+                    </a:ln>
+                    <a:extLst>
+                      <a:ext uri="{53640926-AAD7-44D8-BBD7-CCE9431645EC}">
+                        <a14:shadowObscured xmlns:a14="http://schemas.microsoft.com/office/drawing/2010/main"/>
+                      </a:ext>
+                    </a:extLst>
+                  </pic:spPr>
+                </pic:pic>
+              </a:graphicData>
+            </a:graphic>
+          </wp:inline>
+        </w:drawing>
+      </w:r>
+      <w:r>
+        <w:rPr>
+          <w:noProof/>
+        </w:rPr>
+        <w:drawing>
+          <wp:inline distT="0" distB="0" distL="0" distR="0" wp14:anchorId="0210FEAA" wp14:editId="1EA385FF">
+            <wp:extent cx="2612331" cy="1961271"/>
+            <wp:effectExtent l="0" t="0" r="4445" b="0"/>
+            <wp:docPr id="9" name="Image 9" descr="Resultats/signauxrecus_louis.png"/>
+            <wp:cNvGraphicFramePr>
+              <a:graphicFrameLocks xmlns:a="http://schemas.openxmlformats.org/drawingml/2006/main" noChangeAspect="1"/>
+            </wp:cNvGraphicFramePr>
+            <a:graphic xmlns:a="http://schemas.openxmlformats.org/drawingml/2006/main">
+              <a:graphicData uri="http://schemas.openxmlformats.org/drawingml/2006/picture">
+                <pic:pic xmlns:pic="http://schemas.openxmlformats.org/drawingml/2006/picture">
+                  <pic:nvPicPr>
+                    <pic:cNvPr id="0" name="Picture 2" descr="Resultats/signauxrecus_louis.png"/>
+                    <pic:cNvPicPr>
+                      <a:picLocks noChangeAspect="1" noChangeArrowheads="1"/>
+                    </pic:cNvPicPr>
+                  </pic:nvPicPr>
+                  <pic:blipFill>
+                    <a:blip r:embed="rId23">
+                      <a:extLst>
+                        <a:ext uri="{28A0092B-C50C-407E-A947-70E740481C1C}">
+                          <a14:useLocalDpi xmlns:a14="http://schemas.microsoft.com/office/drawing/2010/main" val="0"/>
+                        </a:ext>
+                      </a:extLst>
+                    </a:blip>
+                    <a:srcRect/>
+                    <a:stretch>
+                      <a:fillRect/>
+                    </a:stretch>
+                  </pic:blipFill>
+                  <pic:spPr bwMode="auto">
+                    <a:xfrm>
+                      <a:off x="0" y="0"/>
+                      <a:ext cx="2614361" cy="1962795"/>
+                    </a:xfrm>
+                    <a:prstGeom prst="rect">
+                      <a:avLst/>
+                    </a:prstGeom>
+                    <a:noFill/>
+                    <a:ln>
+                      <a:noFill/>
+                    </a:ln>
+                  </pic:spPr>
+                </pic:pic>
+              </a:graphicData>
+            </a:graphic>
+          </wp:inline>
+        </w:drawing>
+      </w:r>
+    </w:p>
+    <w:p>
+      <w:pPr>
+        <w:pStyle w:val="Lgende"/>
+        <w:ind w:left="708" w:firstLine="708"/>
+      </w:pPr>
+      <w:r>
+        <w:t xml:space="preserve">Figure </w:t>
+      </w:r>
+      <w:r>
+        <w:t>13</w:t>
+      </w:r>
+      <w:r>
+        <w:t xml:space="preserve"> : signaux non-adaptés</w:t>
+      </w:r>
+      <w:r>
+        <w:tab/>
+      </w:r>
+      <w:r>
+        <w:tab/>
+        <w:t xml:space="preserve">          </w:t>
+      </w:r>
+      <w:r>
+        <w:t xml:space="preserve">Figure </w:t>
+      </w:r>
+      <w:r>
+        <w:t>14</w:t>
+      </w:r>
+      <w:r>
+        <w:t xml:space="preserve"> : réponse indicielle du filtre</w:t>
+      </w:r>
+    </w:p>
+    <w:p>
+      <w:pPr>
+        <w:jc w:val="both"/>
+      </w:pPr>
+    </w:p>
+    <w:p>
+      <w:pPr>
+        <w:jc w:val="both"/>
+      </w:pPr>
+    </w:p>
+    <w:p>
+      <w:pPr>
+        <w:jc w:val="both"/>
+      </w:pPr>
+      <w:r>
+        <w:t>Pour résoudre ce problème nous avons implémenté une fonction qui soustrait à tout signaux pris en paramètre la valeur de son premier élément. De cette manière tous les signaux traités par la suite commenceront à 0. Bien sûr la valeur moyenne sera modifiée mais cela n’a pas d’importance puisqu’elle sera coupée par le filtre passe-bande.</w:t>
+      </w:r>
+    </w:p>
+    <w:p>
+      <w:pPr>
+        <w:jc w:val="both"/>
+      </w:pPr>
+    </w:p>
+    <w:p>
+      <w:pPr>
+        <w:jc w:val="both"/>
+      </w:pPr>
+    </w:p>
+    <w:p>
+      <w:pPr>
+        <w:pStyle w:val="Titre2"/>
+        <w:numPr>
+          <w:ilvl w:val="1"/>
+          <w:numId w:val="1"/>
+        </w:numPr>
+      </w:pPr>
+      <w:bookmarkStart w:id="16" w:name="_Toc482289128"/>
+      <w:r>
+        <w:t>Observations</w:t>
+      </w:r>
+      <w:bookmarkEnd w:id="16"/>
+    </w:p>
+    <w:p/>
+    <w:p>
+      <w:pPr>
         <w:ind w:firstLine="360"/>
-        <w:rPr>
-          <w:rStyle w:val="Titre2Car"/>
-        </w:rPr>
-      </w:pPr>
-      <w:bookmarkStart w:id="14" w:name="_Toc482277772"/>
-      <w:r>
-        <w:rPr>
-          <w:rStyle w:val="Titre2Car"/>
-        </w:rPr>
-        <w:t xml:space="preserve">a. </w:t>
-      </w:r>
-      <w:r>
-        <w:rPr>
-          <w:rStyle w:val="Titre2Car"/>
-        </w:rPr>
-        <w:tab/>
-        <w:t>Adaptation du code</w:t>
-      </w:r>
-      <w:bookmarkEnd w:id="14"/>
-    </w:p>
-    <w:p>
-      <w:pPr>
-        <w:rPr>
-          <w:color w:val="00B050"/>
-        </w:rPr>
-      </w:pPr>
-      <w:r>
-        <w:rPr>
-          <w:color w:val="00B050"/>
-        </w:rPr>
-        <w:t>Recentrage en zéro pour éviter la « réponse indicielle »</w:t>
-      </w:r>
-    </w:p>
-    <w:p>
-      <w:pPr>
-        <w:rPr>
-          <w:color w:val="00B050"/>
-        </w:rPr>
-      </w:pPr>
-    </w:p>
-    <w:p/>
-    <w:p>
-      <w:pPr>
-        <w:pStyle w:val="Titre2"/>
-        <w:ind w:firstLine="360"/>
-      </w:pPr>
-      <w:bookmarkStart w:id="15" w:name="_Toc482277773"/>
-      <w:r>
-        <w:t xml:space="preserve">b. </w:t>
-      </w:r>
-      <w:r>
-        <w:tab/>
-        <w:t>Observation</w:t>
-      </w:r>
-      <w:bookmarkEnd w:id="15"/>
-    </w:p>
-    <w:p>
-      <w:pPr>
-        <w:spacing w:after="240"/>
-        <w:rPr>
-          <w:color w:val="00B050"/>
-        </w:rPr>
-      </w:pPr>
-    </w:p>
-    <w:p>
-      <w:pPr>
-        <w:spacing w:after="240"/>
-        <w:rPr>
-          <w:color w:val="00B050"/>
-        </w:rPr>
+        <w:jc w:val="both"/>
+      </w:pPr>
+      <w:r>
+        <w:t>Nous avons ensuite pu comparer la mesure à l’oxymètre et la mesure faite pas nos algorithmes.</w:t>
+      </w:r>
+      <w:r>
+        <w:t xml:space="preserve"> Nous avons constaté que dans beaucoup de cas la valeur renvoyée par notre algorithme est assez éloignée de la valeur affichée sur l’oxymètre.</w:t>
+      </w:r>
+      <w:r>
+        <w:t xml:space="preserve"> </w:t>
+      </w:r>
+    </w:p>
+    <w:p>
+      <w:pPr>
+        <w:jc w:val="both"/>
+      </w:pPr>
+      <w:r>
+        <w:t>Nous avons analysé les causes de cette forte imprécision pour tenter d’améliorer la mesure. La première cause supposée est le faible nombre de points d’intérêt</w:t>
+      </w:r>
+      <w:r>
+        <w:t xml:space="preserve">s disponibles. </w:t>
+      </w:r>
+      <w:r>
+        <w:t>Notre algorithme nécessite beaucoup de données pour être précis</w:t>
+      </w:r>
+      <w:r>
+        <w:t xml:space="preserve">. Or, </w:t>
+      </w:r>
+      <w:r>
+        <w:t xml:space="preserve">le fichier fourni par l’autre groupe contient en moyenne 5 points d’intérêt, ce qui est très faible comparé aux 20 points d’intérêts qui étaient fournis par la </w:t>
+      </w:r>
+      <w:r>
+        <w:t>méthode de la colorimétrie.</w:t>
+      </w:r>
+    </w:p>
+    <w:p>
+      <w:pPr>
+        <w:jc w:val="both"/>
+      </w:pPr>
+      <w:r>
+        <w:t xml:space="preserve">Une autre cause peut être la faible définition du capteur vidéo (nous avons utilisé des caméras </w:t>
+      </w:r>
+      <w:r>
+        <w:lastRenderedPageBreak/>
+        <w:t xml:space="preserve">de PC soit une définition de 720p). Si les mouvements du visage </w:t>
+      </w:r>
+      <w:r>
+        <w:t>sont inférieurs à la résolution du capteur alors ils passeront inaperçus.</w:t>
+      </w:r>
+    </w:p>
+    <w:p>
+      <w:pPr>
+        <w:jc w:val="both"/>
       </w:pPr>
     </w:p>
     <w:p>
@@ -7830,11 +7999,35 @@
           <w:numId w:val="1"/>
         </w:numPr>
       </w:pPr>
-      <w:bookmarkStart w:id="16" w:name="_Toc482277774"/>
+      <w:bookmarkStart w:id="17" w:name="_Toc482289129"/>
       <w:r>
         <w:t>Conclusion</w:t>
       </w:r>
-      <w:bookmarkEnd w:id="16"/>
+      <w:bookmarkEnd w:id="17"/>
+    </w:p>
+    <w:p>
+      <w:pPr>
+        <w:rPr>
+          <w:rFonts w:ascii="Times New Roman" w:hAnsi="Times New Roman"/>
+          <w:color w:val="auto"/>
+        </w:rPr>
+      </w:pPr>
+    </w:p>
+    <w:p>
+      <w:pPr>
+        <w:rPr>
+          <w:rFonts w:ascii="Times New Roman" w:hAnsi="Times New Roman"/>
+          <w:color w:val="auto"/>
+        </w:rPr>
+      </w:pPr>
+    </w:p>
+    <w:p>
+      <w:pPr>
+        <w:rPr>
+          <w:rFonts w:ascii="Times New Roman" w:hAnsi="Times New Roman"/>
+          <w:color w:val="auto"/>
+        </w:rPr>
+      </w:pPr>
     </w:p>
     <w:p>
       <w:pPr>
@@ -7868,15 +8061,15 @@
           <w:numId w:val="1"/>
         </w:numPr>
       </w:pPr>
-      <w:bookmarkStart w:id="17" w:name="_Ref482192897"/>
-      <w:bookmarkStart w:id="18" w:name="_Ref482192900"/>
-      <w:bookmarkStart w:id="19" w:name="_Toc482277775"/>
+      <w:bookmarkStart w:id="18" w:name="_Ref482192897"/>
+      <w:bookmarkStart w:id="19" w:name="_Ref482192900"/>
+      <w:bookmarkStart w:id="20" w:name="_Toc482289130"/>
       <w:r>
         <w:t>Bibliographie</w:t>
       </w:r>
-      <w:bookmarkEnd w:id="17"/>
       <w:bookmarkEnd w:id="18"/>
       <w:bookmarkEnd w:id="19"/>
+      <w:bookmarkEnd w:id="20"/>
     </w:p>
     <w:p>
       <w:pPr>
@@ -7888,7 +8081,7 @@
     </w:p>
     <w:p>
       <w:pPr>
-        <w:pStyle w:val="NormalWeb"/>
+        <w:pStyle w:val="Normalweb"/>
         <w:spacing w:before="0" w:beforeAutospacing="0" w:after="0" w:afterAutospacing="0"/>
         <w:jc w:val="both"/>
         <w:rPr>
@@ -7906,7 +8099,7 @@
     </w:p>
     <w:p>
       <w:pPr>
-        <w:pStyle w:val="NormalWeb"/>
+        <w:pStyle w:val="Normalweb"/>
         <w:spacing w:before="0" w:beforeAutospacing="0" w:after="0" w:afterAutospacing="0"/>
         <w:jc w:val="both"/>
         <w:rPr>
@@ -7917,7 +8110,7 @@
     </w:p>
     <w:p>
       <w:pPr>
-        <w:pStyle w:val="NormalWeb"/>
+        <w:pStyle w:val="Normalweb"/>
         <w:spacing w:before="0" w:beforeAutospacing="0" w:after="0" w:afterAutospacing="0"/>
         <w:jc w:val="both"/>
         <w:rPr>
@@ -7953,7 +8146,7 @@
     </w:p>
     <w:p>
       <w:pPr>
-        <w:pStyle w:val="NormalWeb"/>
+        <w:pStyle w:val="Normalweb"/>
         <w:spacing w:before="0" w:beforeAutospacing="0" w:after="0" w:afterAutospacing="0"/>
         <w:jc w:val="both"/>
         <w:rPr>
@@ -7962,7 +8155,7 @@
           <w:lang w:val="en-US"/>
         </w:rPr>
       </w:pPr>
-      <w:hyperlink r:id="rId22" w:history="1">
+      <w:hyperlink r:id="rId24" w:history="1">
         <w:r>
           <w:rPr>
             <w:rStyle w:val="Lienhypertexte"/>
@@ -7983,7 +8176,7 @@
     </w:p>
     <w:p>
       <w:pPr>
-        <w:pStyle w:val="NormalWeb"/>
+        <w:pStyle w:val="Normalweb"/>
         <w:spacing w:before="0" w:beforeAutospacing="0" w:after="0" w:afterAutospacing="0"/>
         <w:jc w:val="both"/>
         <w:rPr>
@@ -8098,7 +8291,7 @@
         </w:rPr>
         <w:t xml:space="preserve">: </w:t>
       </w:r>
-      <w:hyperlink r:id="rId23" w:history="1">
+      <w:hyperlink r:id="rId25" w:history="1">
         <w:r>
           <w:rPr>
             <w:rStyle w:val="Lienhypertexte"/>
@@ -8120,7 +8313,7 @@
     </w:p>
     <w:p>
       <w:pPr>
-        <w:pStyle w:val="NormalWeb"/>
+        <w:pStyle w:val="Normalweb"/>
         <w:spacing w:before="0" w:beforeAutospacing="0" w:after="0" w:afterAutospacing="0"/>
         <w:jc w:val="both"/>
         <w:rPr>
@@ -8244,14 +8437,14 @@
     </w:p>
     <w:p>
       <w:pPr>
-        <w:pStyle w:val="NormalWeb"/>
+        <w:pStyle w:val="Normalweb"/>
         <w:spacing w:before="0" w:beforeAutospacing="0" w:after="0" w:afterAutospacing="0"/>
         <w:jc w:val="both"/>
         <w:rPr>
           <w:lang w:val="en-US"/>
         </w:rPr>
       </w:pPr>
-      <w:hyperlink r:id="rId24" w:history="1">
+      <w:hyperlink r:id="rId26" w:history="1">
         <w:r>
           <w:rPr>
             <w:rStyle w:val="Lienhypertexte"/>
@@ -8273,7 +8466,7 @@
     </w:p>
     <w:p>
       <w:pPr>
-        <w:pStyle w:val="NormalWeb"/>
+        <w:pStyle w:val="Normalweb"/>
         <w:spacing w:before="0" w:beforeAutospacing="0" w:after="0" w:afterAutospacing="0"/>
         <w:jc w:val="both"/>
         <w:rPr>
@@ -8296,7 +8489,7 @@
         </w:rPr>
         <w:t xml:space="preserve">] </w:t>
       </w:r>
-      <w:hyperlink r:id="rId25" w:history="1">
+      <w:hyperlink r:id="rId27" w:history="1">
         <w:r>
           <w:rPr>
             <w:rStyle w:val="Lienhypertexte"/>
@@ -8318,7 +8511,6 @@
         </w:rPr>
       </w:pPr>
       <w:r>
-        <w:lastRenderedPageBreak/>
         <w:br/>
       </w:r>
       <w:r>
@@ -8327,7 +8519,7 @@
       <w:r>
         <w:t xml:space="preserve">] Image page de garde - Application </w:t>
       </w:r>
-      <w:hyperlink r:id="rId26" w:history="1">
+      <w:hyperlink r:id="rId28" w:history="1">
         <w:r>
           <w:rPr>
             <w:rStyle w:val="Lienhypertexte"/>
@@ -8497,8 +8689,8 @@
       </w:pPr>
     </w:p>
     <w:sectPr>
-      <w:footerReference w:type="even" r:id="rId27"/>
-      <w:footerReference w:type="default" r:id="rId28"/>
+      <w:footerReference w:type="even" r:id="rId29"/>
+      <w:footerReference w:type="default" r:id="rId30"/>
       <w:pgSz w:w="11900" w:h="16840"/>
       <w:pgMar w:top="1417" w:right="1417" w:bottom="1417" w:left="1417" w:header="708" w:footer="708" w:gutter="0"/>
       <w:pgNumType w:start="0"/>
@@ -8511,7 +8703,7 @@
 </file>
 
 <file path=word/endnotes.xml><?xml version="1.0" encoding="utf-8"?>
-<w:endnotes xmlns:wpc="http://schemas.microsoft.com/office/word/2010/wordprocessingCanvas" xmlns:mc="http://schemas.openxmlformats.org/markup-compatibility/2006" xmlns:o="urn:schemas-microsoft-com:office:office" xmlns:r="http://schemas.openxmlformats.org/officeDocument/2006/relationships" xmlns:m="http://schemas.openxmlformats.org/officeDocument/2006/math" xmlns:v="urn:schemas-microsoft-com:vml" xmlns:wp14="http://schemas.microsoft.com/office/word/2010/wordprocessingDrawing" xmlns:wp="http://schemas.openxmlformats.org/drawingml/2006/wordprocessingDrawing" xmlns:w10="urn:schemas-microsoft-com:office:word" xmlns:w="http://schemas.openxmlformats.org/wordprocessingml/2006/main" xmlns:w14="http://schemas.microsoft.com/office/word/2010/wordml" xmlns:w15="http://schemas.microsoft.com/office/word/2012/wordml" xmlns:wpg="http://schemas.microsoft.com/office/word/2010/wordprocessingGroup" xmlns:wpi="http://schemas.microsoft.com/office/word/2010/wordprocessingInk" xmlns:wne="http://schemas.microsoft.com/office/word/2006/wordml" xmlns:wps="http://schemas.microsoft.com/office/word/2010/wordprocessingShape" mc:Ignorable="w14 w15 wp14">
+<w:endnotes xmlns:wpc="http://schemas.microsoft.com/office/word/2010/wordprocessingCanvas" xmlns:mo="http://schemas.microsoft.com/office/mac/office/2008/main" xmlns:mc="http://schemas.openxmlformats.org/markup-compatibility/2006" xmlns:mv="urn:schemas-microsoft-com:mac:vml" xmlns:o="urn:schemas-microsoft-com:office:office" xmlns:r="http://schemas.openxmlformats.org/officeDocument/2006/relationships" xmlns:m="http://schemas.openxmlformats.org/officeDocument/2006/math" xmlns:v="urn:schemas-microsoft-com:vml" xmlns:wp14="http://schemas.microsoft.com/office/word/2010/wordprocessingDrawing" xmlns:wp="http://schemas.openxmlformats.org/drawingml/2006/wordprocessingDrawing" xmlns:w10="urn:schemas-microsoft-com:office:word" xmlns:w="http://schemas.openxmlformats.org/wordprocessingml/2006/main" xmlns:w14="http://schemas.microsoft.com/office/word/2010/wordml" xmlns:w15="http://schemas.microsoft.com/office/word/2012/wordml" xmlns:wpg="http://schemas.microsoft.com/office/word/2010/wordprocessingGroup" xmlns:wpi="http://schemas.microsoft.com/office/word/2010/wordprocessingInk" xmlns:wne="http://schemas.microsoft.com/office/word/2006/wordml" xmlns:wps="http://schemas.microsoft.com/office/word/2010/wordprocessingShape" mc:Ignorable="w14 w15 wp14">
   <w:endnote w:type="separator" w:id="-1">
     <w:p>
       <w:r>
@@ -8530,7 +8722,7 @@
 </file>
 
 <file path=word/footer1.xml><?xml version="1.0" encoding="utf-8"?>
-<w:ftr xmlns:wpc="http://schemas.microsoft.com/office/word/2010/wordprocessingCanvas" xmlns:mc="http://schemas.openxmlformats.org/markup-compatibility/2006" xmlns:o="urn:schemas-microsoft-com:office:office" xmlns:r="http://schemas.openxmlformats.org/officeDocument/2006/relationships" xmlns:m="http://schemas.openxmlformats.org/officeDocument/2006/math" xmlns:v="urn:schemas-microsoft-com:vml" xmlns:wp14="http://schemas.microsoft.com/office/word/2010/wordprocessingDrawing" xmlns:wp="http://schemas.openxmlformats.org/drawingml/2006/wordprocessingDrawing" xmlns:w10="urn:schemas-microsoft-com:office:word" xmlns:w="http://schemas.openxmlformats.org/wordprocessingml/2006/main" xmlns:w14="http://schemas.microsoft.com/office/word/2010/wordml" xmlns:w15="http://schemas.microsoft.com/office/word/2012/wordml" xmlns:wpg="http://schemas.microsoft.com/office/word/2010/wordprocessingGroup" xmlns:wpi="http://schemas.microsoft.com/office/word/2010/wordprocessingInk" xmlns:wne="http://schemas.microsoft.com/office/word/2006/wordml" xmlns:wps="http://schemas.microsoft.com/office/word/2010/wordprocessingShape" mc:Ignorable="w14 w15 wp14">
+<w:ftr xmlns:wpc="http://schemas.microsoft.com/office/word/2010/wordprocessingCanvas" xmlns:mo="http://schemas.microsoft.com/office/mac/office/2008/main" xmlns:mc="http://schemas.openxmlformats.org/markup-compatibility/2006" xmlns:mv="urn:schemas-microsoft-com:mac:vml" xmlns:o="urn:schemas-microsoft-com:office:office" xmlns:r="http://schemas.openxmlformats.org/officeDocument/2006/relationships" xmlns:m="http://schemas.openxmlformats.org/officeDocument/2006/math" xmlns:v="urn:schemas-microsoft-com:vml" xmlns:wp14="http://schemas.microsoft.com/office/word/2010/wordprocessingDrawing" xmlns:wp="http://schemas.openxmlformats.org/drawingml/2006/wordprocessingDrawing" xmlns:w10="urn:schemas-microsoft-com:office:word" xmlns:w="http://schemas.openxmlformats.org/wordprocessingml/2006/main" xmlns:w14="http://schemas.microsoft.com/office/word/2010/wordml" xmlns:w15="http://schemas.microsoft.com/office/word/2012/wordml" xmlns:wpg="http://schemas.microsoft.com/office/word/2010/wordprocessingGroup" xmlns:wpi="http://schemas.microsoft.com/office/word/2010/wordprocessingInk" xmlns:wne="http://schemas.microsoft.com/office/word/2006/wordml" xmlns:wps="http://schemas.microsoft.com/office/word/2010/wordprocessingShape" mc:Ignorable="w14 w15 wp14">
   <w:p>
     <w:pPr>
       <w:pStyle w:val="Pieddepage"/>
@@ -8568,7 +8760,7 @@
 </file>
 
 <file path=word/footer2.xml><?xml version="1.0" encoding="utf-8"?>
-<w:ftr xmlns:wpc="http://schemas.microsoft.com/office/word/2010/wordprocessingCanvas" xmlns:mc="http://schemas.openxmlformats.org/markup-compatibility/2006" xmlns:o="urn:schemas-microsoft-com:office:office" xmlns:r="http://schemas.openxmlformats.org/officeDocument/2006/relationships" xmlns:m="http://schemas.openxmlformats.org/officeDocument/2006/math" xmlns:v="urn:schemas-microsoft-com:vml" xmlns:wp14="http://schemas.microsoft.com/office/word/2010/wordprocessingDrawing" xmlns:wp="http://schemas.openxmlformats.org/drawingml/2006/wordprocessingDrawing" xmlns:w10="urn:schemas-microsoft-com:office:word" xmlns:w="http://schemas.openxmlformats.org/wordprocessingml/2006/main" xmlns:w14="http://schemas.microsoft.com/office/word/2010/wordml" xmlns:w15="http://schemas.microsoft.com/office/word/2012/wordml" xmlns:wpg="http://schemas.microsoft.com/office/word/2010/wordprocessingGroup" xmlns:wpi="http://schemas.microsoft.com/office/word/2010/wordprocessingInk" xmlns:wne="http://schemas.microsoft.com/office/word/2006/wordml" xmlns:wps="http://schemas.microsoft.com/office/word/2010/wordprocessingShape" mc:Ignorable="w14 w15 wp14">
+<w:ftr xmlns:wpc="http://schemas.microsoft.com/office/word/2010/wordprocessingCanvas" xmlns:mo="http://schemas.microsoft.com/office/mac/office/2008/main" xmlns:mc="http://schemas.openxmlformats.org/markup-compatibility/2006" xmlns:mv="urn:schemas-microsoft-com:mac:vml" xmlns:o="urn:schemas-microsoft-com:office:office" xmlns:r="http://schemas.openxmlformats.org/officeDocument/2006/relationships" xmlns:m="http://schemas.openxmlformats.org/officeDocument/2006/math" xmlns:v="urn:schemas-microsoft-com:vml" xmlns:wp14="http://schemas.microsoft.com/office/word/2010/wordprocessingDrawing" xmlns:wp="http://schemas.openxmlformats.org/drawingml/2006/wordprocessingDrawing" xmlns:w10="urn:schemas-microsoft-com:office:word" xmlns:w="http://schemas.openxmlformats.org/wordprocessingml/2006/main" xmlns:w14="http://schemas.microsoft.com/office/word/2010/wordml" xmlns:w15="http://schemas.microsoft.com/office/word/2012/wordml" xmlns:wpg="http://schemas.microsoft.com/office/word/2010/wordprocessingGroup" xmlns:wpi="http://schemas.microsoft.com/office/word/2010/wordprocessingInk" xmlns:wne="http://schemas.microsoft.com/office/word/2006/wordml" xmlns:wps="http://schemas.microsoft.com/office/word/2010/wordprocessingShape" mc:Ignorable="w14 w15 wp14">
   <w:p>
     <w:pPr>
       <w:pStyle w:val="Pieddepage"/>
@@ -8600,7 +8792,7 @@
         <w:rStyle w:val="Numrodepage"/>
         <w:noProof/>
       </w:rPr>
-      <w:t>11</w:t>
+      <w:t>1</w:t>
     </w:r>
     <w:r>
       <w:rPr>
@@ -8619,7 +8811,7 @@
 </file>
 
 <file path=word/footnotes.xml><?xml version="1.0" encoding="utf-8"?>
-<w:footnotes xmlns:wpc="http://schemas.microsoft.com/office/word/2010/wordprocessingCanvas" xmlns:mc="http://schemas.openxmlformats.org/markup-compatibility/2006" xmlns:o="urn:schemas-microsoft-com:office:office" xmlns:r="http://schemas.openxmlformats.org/officeDocument/2006/relationships" xmlns:m="http://schemas.openxmlformats.org/officeDocument/2006/math" xmlns:v="urn:schemas-microsoft-com:vml" xmlns:wp14="http://schemas.microsoft.com/office/word/2010/wordprocessingDrawing" xmlns:wp="http://schemas.openxmlformats.org/drawingml/2006/wordprocessingDrawing" xmlns:w10="urn:schemas-microsoft-com:office:word" xmlns:w="http://schemas.openxmlformats.org/wordprocessingml/2006/main" xmlns:w14="http://schemas.microsoft.com/office/word/2010/wordml" xmlns:w15="http://schemas.microsoft.com/office/word/2012/wordml" xmlns:wpg="http://schemas.microsoft.com/office/word/2010/wordprocessingGroup" xmlns:wpi="http://schemas.microsoft.com/office/word/2010/wordprocessingInk" xmlns:wne="http://schemas.microsoft.com/office/word/2006/wordml" xmlns:wps="http://schemas.microsoft.com/office/word/2010/wordprocessingShape" mc:Ignorable="w14 w15 wp14">
+<w:footnotes xmlns:wpc="http://schemas.microsoft.com/office/word/2010/wordprocessingCanvas" xmlns:mo="http://schemas.microsoft.com/office/mac/office/2008/main" xmlns:mc="http://schemas.openxmlformats.org/markup-compatibility/2006" xmlns:mv="urn:schemas-microsoft-com:mac:vml" xmlns:o="urn:schemas-microsoft-com:office:office" xmlns:r="http://schemas.openxmlformats.org/officeDocument/2006/relationships" xmlns:m="http://schemas.openxmlformats.org/officeDocument/2006/math" xmlns:v="urn:schemas-microsoft-com:vml" xmlns:wp14="http://schemas.microsoft.com/office/word/2010/wordprocessingDrawing" xmlns:wp="http://schemas.openxmlformats.org/drawingml/2006/wordprocessingDrawing" xmlns:w10="urn:schemas-microsoft-com:office:word" xmlns:w="http://schemas.openxmlformats.org/wordprocessingml/2006/main" xmlns:w14="http://schemas.microsoft.com/office/word/2010/wordml" xmlns:w15="http://schemas.microsoft.com/office/word/2012/wordml" xmlns:wpg="http://schemas.microsoft.com/office/word/2010/wordprocessingGroup" xmlns:wpi="http://schemas.microsoft.com/office/word/2010/wordprocessingInk" xmlns:wne="http://schemas.microsoft.com/office/word/2006/wordml" xmlns:wps="http://schemas.microsoft.com/office/word/2010/wordprocessingShape" mc:Ignorable="w14 w15 wp14">
   <w:footnote w:type="separator" w:id="-1">
     <w:p>
       <w:r>
@@ -8638,8 +8830,8 @@
 </file>
 
 <file path=word/numbering.xml><?xml version="1.0" encoding="utf-8"?>
-<w:numbering xmlns:wpc="http://schemas.microsoft.com/office/word/2010/wordprocessingCanvas" xmlns:mc="http://schemas.openxmlformats.org/markup-compatibility/2006" xmlns:o="urn:schemas-microsoft-com:office:office" xmlns:r="http://schemas.openxmlformats.org/officeDocument/2006/relationships" xmlns:m="http://schemas.openxmlformats.org/officeDocument/2006/math" xmlns:v="urn:schemas-microsoft-com:vml" xmlns:wp14="http://schemas.microsoft.com/office/word/2010/wordprocessingDrawing" xmlns:wp="http://schemas.openxmlformats.org/drawingml/2006/wordprocessingDrawing" xmlns:w10="urn:schemas-microsoft-com:office:word" xmlns:w="http://schemas.openxmlformats.org/wordprocessingml/2006/main" xmlns:w14="http://schemas.microsoft.com/office/word/2010/wordml" xmlns:w15="http://schemas.microsoft.com/office/word/2012/wordml" xmlns:wpg="http://schemas.microsoft.com/office/word/2010/wordprocessingGroup" xmlns:wpi="http://schemas.microsoft.com/office/word/2010/wordprocessingInk" xmlns:wne="http://schemas.microsoft.com/office/word/2006/wordml" xmlns:wps="http://schemas.microsoft.com/office/word/2010/wordprocessingShape" mc:Ignorable="w14 w15 wp14">
-  <w:abstractNum w:abstractNumId="0" w15:restartNumberingAfterBreak="0">
+<w:numbering xmlns:wpc="http://schemas.microsoft.com/office/word/2010/wordprocessingCanvas" xmlns:mo="http://schemas.microsoft.com/office/mac/office/2008/main" xmlns:mc="http://schemas.openxmlformats.org/markup-compatibility/2006" xmlns:mv="urn:schemas-microsoft-com:mac:vml" xmlns:o="urn:schemas-microsoft-com:office:office" xmlns:r="http://schemas.openxmlformats.org/officeDocument/2006/relationships" xmlns:m="http://schemas.openxmlformats.org/officeDocument/2006/math" xmlns:v="urn:schemas-microsoft-com:vml" xmlns:wp14="http://schemas.microsoft.com/office/word/2010/wordprocessingDrawing" xmlns:wp="http://schemas.openxmlformats.org/drawingml/2006/wordprocessingDrawing" xmlns:w10="urn:schemas-microsoft-com:office:word" xmlns:w="http://schemas.openxmlformats.org/wordprocessingml/2006/main" xmlns:w14="http://schemas.microsoft.com/office/word/2010/wordml" xmlns:w15="http://schemas.microsoft.com/office/word/2012/wordml" xmlns:wpg="http://schemas.microsoft.com/office/word/2010/wordprocessingGroup" xmlns:wpi="http://schemas.microsoft.com/office/word/2010/wordprocessingInk" xmlns:wne="http://schemas.microsoft.com/office/word/2006/wordml" xmlns:wps="http://schemas.microsoft.com/office/word/2010/wordprocessingShape" mc:Ignorable="w14 w15 wp14">
+  <w:abstractNum w:abstractNumId="0">
     <w:nsid w:val="05DF6209"/>
     <w:multiLevelType w:val="multilevel"/>
     <w:tmpl w:val="040C001D"/>
@@ -8725,7 +8917,7 @@
       </w:pPr>
     </w:lvl>
   </w:abstractNum>
-  <w:abstractNum w:abstractNumId="1" w15:restartNumberingAfterBreak="0">
+  <w:abstractNum w:abstractNumId="1">
     <w:nsid w:val="0CDA2931"/>
     <w:multiLevelType w:val="hybridMultilevel"/>
     <w:tmpl w:val="D9BA6BC0"/>
@@ -8839,7 +9031,7 @@
       </w:rPr>
     </w:lvl>
   </w:abstractNum>
-  <w:abstractNum w:abstractNumId="2" w15:restartNumberingAfterBreak="0">
+  <w:abstractNum w:abstractNumId="2">
     <w:nsid w:val="0D2D230D"/>
     <w:multiLevelType w:val="multilevel"/>
     <w:tmpl w:val="A4A62402"/>
@@ -8952,7 +9144,7 @@
       </w:pPr>
     </w:lvl>
   </w:abstractNum>
-  <w:abstractNum w:abstractNumId="3" w15:restartNumberingAfterBreak="0">
+  <w:abstractNum w:abstractNumId="3">
     <w:nsid w:val="0D331930"/>
     <w:multiLevelType w:val="multilevel"/>
     <w:tmpl w:val="E8441B5C"/>
@@ -9066,7 +9258,7 @@
       </w:rPr>
     </w:lvl>
   </w:abstractNum>
-  <w:abstractNum w:abstractNumId="4" w15:restartNumberingAfterBreak="0">
+  <w:abstractNum w:abstractNumId="4">
     <w:nsid w:val="19F90F8D"/>
     <w:multiLevelType w:val="multilevel"/>
     <w:tmpl w:val="85686448"/>
@@ -9179,7 +9371,7 @@
       </w:pPr>
     </w:lvl>
   </w:abstractNum>
-  <w:abstractNum w:abstractNumId="5" w15:restartNumberingAfterBreak="0">
+  <w:abstractNum w:abstractNumId="5">
     <w:nsid w:val="1D6F6E6F"/>
     <w:multiLevelType w:val="multilevel"/>
     <w:tmpl w:val="F4DADBEA"/>
@@ -9292,7 +9484,7 @@
       </w:pPr>
     </w:lvl>
   </w:abstractNum>
-  <w:abstractNum w:abstractNumId="6" w15:restartNumberingAfterBreak="0">
+  <w:abstractNum w:abstractNumId="6">
     <w:nsid w:val="208C5731"/>
     <w:multiLevelType w:val="multilevel"/>
     <w:tmpl w:val="6A04BABA"/>
@@ -9405,7 +9597,7 @@
       </w:pPr>
     </w:lvl>
   </w:abstractNum>
-  <w:abstractNum w:abstractNumId="7" w15:restartNumberingAfterBreak="0">
+  <w:abstractNum w:abstractNumId="7">
     <w:nsid w:val="210F7181"/>
     <w:multiLevelType w:val="hybridMultilevel"/>
     <w:tmpl w:val="0EE48CDA"/>
@@ -9494,7 +9686,7 @@
       </w:pPr>
     </w:lvl>
   </w:abstractNum>
-  <w:abstractNum w:abstractNumId="8" w15:restartNumberingAfterBreak="0">
+  <w:abstractNum w:abstractNumId="8">
     <w:nsid w:val="262D3AE3"/>
     <w:multiLevelType w:val="multilevel"/>
     <w:tmpl w:val="040C001D"/>
@@ -9580,7 +9772,7 @@
       </w:pPr>
     </w:lvl>
   </w:abstractNum>
-  <w:abstractNum w:abstractNumId="9" w15:restartNumberingAfterBreak="0">
+  <w:abstractNum w:abstractNumId="9">
     <w:nsid w:val="2B692330"/>
     <w:multiLevelType w:val="multilevel"/>
     <w:tmpl w:val="62E2F3B8"/>
@@ -9693,7 +9885,7 @@
       </w:rPr>
     </w:lvl>
   </w:abstractNum>
-  <w:abstractNum w:abstractNumId="10" w15:restartNumberingAfterBreak="0">
+  <w:abstractNum w:abstractNumId="10">
     <w:nsid w:val="39BC11DC"/>
     <w:multiLevelType w:val="hybridMultilevel"/>
     <w:tmpl w:val="D47048D4"/>
@@ -9782,7 +9974,7 @@
       </w:pPr>
     </w:lvl>
   </w:abstractNum>
-  <w:abstractNum w:abstractNumId="11" w15:restartNumberingAfterBreak="0">
+  <w:abstractNum w:abstractNumId="11">
     <w:nsid w:val="3DF117B0"/>
     <w:multiLevelType w:val="hybridMultilevel"/>
     <w:tmpl w:val="B2805694"/>
@@ -9871,7 +10063,7 @@
       </w:pPr>
     </w:lvl>
   </w:abstractNum>
-  <w:abstractNum w:abstractNumId="12" w15:restartNumberingAfterBreak="0">
+  <w:abstractNum w:abstractNumId="12">
     <w:nsid w:val="3E7F3F41"/>
     <w:multiLevelType w:val="multilevel"/>
     <w:tmpl w:val="A99C3BC4"/>
@@ -9984,7 +10176,7 @@
       </w:pPr>
     </w:lvl>
   </w:abstractNum>
-  <w:abstractNum w:abstractNumId="13" w15:restartNumberingAfterBreak="0">
+  <w:abstractNum w:abstractNumId="13">
     <w:nsid w:val="420865BB"/>
     <w:multiLevelType w:val="hybridMultilevel"/>
     <w:tmpl w:val="83D032C2"/>
@@ -10073,7 +10265,7 @@
       </w:pPr>
     </w:lvl>
   </w:abstractNum>
-  <w:abstractNum w:abstractNumId="14" w15:restartNumberingAfterBreak="0">
+  <w:abstractNum w:abstractNumId="14">
     <w:nsid w:val="4C2A1FFD"/>
     <w:multiLevelType w:val="hybridMultilevel"/>
     <w:tmpl w:val="31A27CA8"/>
@@ -10162,7 +10354,7 @@
       </w:pPr>
     </w:lvl>
   </w:abstractNum>
-  <w:abstractNum w:abstractNumId="15" w15:restartNumberingAfterBreak="0">
+  <w:abstractNum w:abstractNumId="15">
     <w:nsid w:val="4F470E67"/>
     <w:multiLevelType w:val="multilevel"/>
     <w:tmpl w:val="040C001D"/>
@@ -10248,7 +10440,7 @@
       </w:pPr>
     </w:lvl>
   </w:abstractNum>
-  <w:abstractNum w:abstractNumId="16" w15:restartNumberingAfterBreak="0">
+  <w:abstractNum w:abstractNumId="16">
     <w:nsid w:val="5066283A"/>
     <w:multiLevelType w:val="hybridMultilevel"/>
     <w:tmpl w:val="868E95B2"/>
@@ -10337,7 +10529,7 @@
       </w:pPr>
     </w:lvl>
   </w:abstractNum>
-  <w:abstractNum w:abstractNumId="17" w15:restartNumberingAfterBreak="0">
+  <w:abstractNum w:abstractNumId="17">
     <w:nsid w:val="526373EB"/>
     <w:multiLevelType w:val="multilevel"/>
     <w:tmpl w:val="86A27050"/>
@@ -10450,7 +10642,7 @@
       </w:rPr>
     </w:lvl>
   </w:abstractNum>
-  <w:abstractNum w:abstractNumId="18" w15:restartNumberingAfterBreak="0">
+  <w:abstractNum w:abstractNumId="18">
     <w:nsid w:val="5EA8265F"/>
     <w:multiLevelType w:val="hybridMultilevel"/>
     <w:tmpl w:val="807CAE10"/>
@@ -10539,7 +10731,7 @@
       </w:pPr>
     </w:lvl>
   </w:abstractNum>
-  <w:abstractNum w:abstractNumId="19" w15:restartNumberingAfterBreak="0">
+  <w:abstractNum w:abstractNumId="19">
     <w:nsid w:val="5F89460E"/>
     <w:multiLevelType w:val="multilevel"/>
     <w:tmpl w:val="B268D39E"/>
@@ -10652,7 +10844,7 @@
       </w:pPr>
     </w:lvl>
   </w:abstractNum>
-  <w:abstractNum w:abstractNumId="20" w15:restartNumberingAfterBreak="0">
+  <w:abstractNum w:abstractNumId="20">
     <w:nsid w:val="63C84564"/>
     <w:multiLevelType w:val="hybridMultilevel"/>
     <w:tmpl w:val="3EA84824"/>
@@ -10668,7 +10860,7 @@
         <w:rFonts w:hint="default"/>
       </w:rPr>
     </w:lvl>
-    <w:lvl w:ilvl="1" w:tplc="040C0019" w:tentative="1">
+    <w:lvl w:ilvl="1" w:tplc="040C0019">
       <w:start w:val="1"/>
       <w:numFmt w:val="lowerLetter"/>
       <w:lvlText w:val="%2."/>
@@ -10741,7 +10933,7 @@
       </w:pPr>
     </w:lvl>
   </w:abstractNum>
-  <w:abstractNum w:abstractNumId="21" w15:restartNumberingAfterBreak="0">
+  <w:abstractNum w:abstractNumId="21">
     <w:nsid w:val="69E67746"/>
     <w:multiLevelType w:val="hybridMultilevel"/>
     <w:tmpl w:val="C19C0B1C"/>
@@ -10830,7 +11022,7 @@
       </w:pPr>
     </w:lvl>
   </w:abstractNum>
-  <w:abstractNum w:abstractNumId="22" w15:restartNumberingAfterBreak="0">
+  <w:abstractNum w:abstractNumId="22">
     <w:nsid w:val="6C375972"/>
     <w:multiLevelType w:val="hybridMultilevel"/>
     <w:tmpl w:val="AD202A9C"/>
@@ -10919,7 +11111,7 @@
       </w:pPr>
     </w:lvl>
   </w:abstractNum>
-  <w:abstractNum w:abstractNumId="23" w15:restartNumberingAfterBreak="0">
+  <w:abstractNum w:abstractNumId="23">
     <w:nsid w:val="77815108"/>
     <w:multiLevelType w:val="hybridMultilevel"/>
     <w:tmpl w:val="D1822836"/>
@@ -11117,7 +11309,7 @@
     </w:rPrDefault>
     <w:pPrDefault/>
   </w:docDefaults>
-  <w:latentStyles w:defLockedState="0" w:defUIPriority="99" w:defSemiHidden="0" w:defUnhideWhenUsed="0" w:defQFormat="0" w:count="371">
+  <w:latentStyles w:defLockedState="0" w:defUIPriority="99" w:defSemiHidden="0" w:defUnhideWhenUsed="0" w:defQFormat="0" w:count="382">
     <w:lsdException w:name="Normal" w:uiPriority="0" w:qFormat="1"/>
     <w:lsdException w:name="heading 1" w:uiPriority="9" w:qFormat="1"/>
     <w:lsdException w:name="heading 2" w:semiHidden="1" w:uiPriority="9" w:unhideWhenUsed="1" w:qFormat="1"/>
@@ -11223,7 +11415,6 @@
     <w:lsdException w:name="HTML Sample" w:semiHidden="1" w:unhideWhenUsed="1"/>
     <w:lsdException w:name="HTML Typewriter" w:semiHidden="1" w:unhideWhenUsed="1"/>
     <w:lsdException w:name="HTML Variable" w:semiHidden="1" w:unhideWhenUsed="1"/>
-    <w:lsdException w:name="Normal Table" w:semiHidden="1" w:unhideWhenUsed="1"/>
     <w:lsdException w:name="annotation subject" w:semiHidden="1" w:unhideWhenUsed="1"/>
     <w:lsdException w:name="No List" w:semiHidden="1" w:unhideWhenUsed="1"/>
     <w:lsdException w:name="Outline List 1" w:semiHidden="1" w:unhideWhenUsed="1"/>
@@ -11269,11 +11460,9 @@
     <w:lsdException w:name="Table Subtle 1" w:semiHidden="1" w:unhideWhenUsed="1"/>
     <w:lsdException w:name="Table Subtle 2" w:semiHidden="1" w:unhideWhenUsed="1"/>
     <w:lsdException w:name="Table Web 1" w:semiHidden="1" w:unhideWhenUsed="1"/>
-    <w:lsdException w:name="Table Web 2" w:semiHidden="1" w:unhideWhenUsed="1"/>
     <w:lsdException w:name="Table Web 3" w:semiHidden="1" w:unhideWhenUsed="1"/>
     <w:lsdException w:name="Balloon Text" w:semiHidden="1" w:unhideWhenUsed="1"/>
     <w:lsdException w:name="Table Grid" w:uiPriority="39"/>
-    <w:lsdException w:name="Table Theme" w:semiHidden="1" w:unhideWhenUsed="1"/>
     <w:lsdException w:name="Placeholder Text" w:semiHidden="1"/>
     <w:lsdException w:name="No Spacing" w:uiPriority="1" w:qFormat="1"/>
     <w:lsdException w:name="Light Shading" w:uiPriority="60"/>
@@ -11489,6 +11678,8 @@
     <w:lsdException w:name="List Table 5 Dark Accent 6" w:uiPriority="50"/>
     <w:lsdException w:name="List Table 6 Colorful Accent 6" w:uiPriority="51"/>
     <w:lsdException w:name="List Table 7 Colorful Accent 6" w:uiPriority="52"/>
+    <w:lsdException w:name="Mention" w:semiHidden="1" w:unhideWhenUsed="1"/>
+    <w:lsdException w:name="Smart Hyperlink" w:semiHidden="1" w:unhideWhenUsed="1"/>
   </w:latentStyles>
   <w:style w:type="paragraph" w:default="1" w:styleId="Normal">
     <w:name w:val="Normal"/>
@@ -11906,7 +12097,7 @@
       <w:lang w:eastAsia="fr-FR"/>
     </w:rPr>
   </w:style>
-  <w:style w:type="paragraph" w:styleId="Paragraphedeliste">
+  <w:style w:type="paragraph" w:styleId="Pardeliste">
     <w:name w:val="List Paragraph"/>
     <w:basedOn w:val="Normal"/>
     <w:uiPriority w:val="34"/>
@@ -11948,7 +12139,7 @@
       <w:lang w:eastAsia="fr-FR"/>
     </w:rPr>
   </w:style>
-  <w:style w:type="paragraph" w:styleId="NormalWeb">
+  <w:style w:type="paragraph" w:styleId="Normalweb">
     <w:name w:val="Normal (Web)"/>
     <w:basedOn w:val="Normal"/>
     <w:uiPriority w:val="99"/>
@@ -12012,7 +12203,7 @@
     <w:unhideWhenUsed/>
     <w:rsid w:val="009841E2"/>
   </w:style>
-  <w:style w:type="character" w:styleId="Lienhypertextesuivivisit">
+  <w:style w:type="character" w:styleId="Lienhypertextevisit">
     <w:name w:val="FollowedHyperlink"/>
     <w:basedOn w:val="Policepardfaut"/>
     <w:uiPriority w:val="99"/>
@@ -12025,558 +12216,6 @@
     </w:rPr>
   </w:style>
 </w:styles>
-</file>
-
-<file path=word/glossary/document.xml><?xml version="1.0" encoding="utf-8"?>
-<w:glossaryDocument xmlns:wpc="http://schemas.microsoft.com/office/word/2010/wordprocessingCanvas" xmlns:mc="http://schemas.openxmlformats.org/markup-compatibility/2006" xmlns:o="urn:schemas-microsoft-com:office:office" xmlns:r="http://schemas.openxmlformats.org/officeDocument/2006/relationships" xmlns:m="http://schemas.openxmlformats.org/officeDocument/2006/math" xmlns:v="urn:schemas-microsoft-com:vml" xmlns:wp14="http://schemas.microsoft.com/office/word/2010/wordprocessingDrawing" xmlns:wp="http://schemas.openxmlformats.org/drawingml/2006/wordprocessingDrawing" xmlns:w10="urn:schemas-microsoft-com:office:word" xmlns:w="http://schemas.openxmlformats.org/wordprocessingml/2006/main" xmlns:w14="http://schemas.microsoft.com/office/word/2010/wordml" xmlns:w15="http://schemas.microsoft.com/office/word/2012/wordml" xmlns:wpg="http://schemas.microsoft.com/office/word/2010/wordprocessingGroup" xmlns:wpi="http://schemas.microsoft.com/office/word/2010/wordprocessingInk" xmlns:wne="http://schemas.microsoft.com/office/word/2006/wordml" xmlns:wps="http://schemas.microsoft.com/office/word/2010/wordprocessingShape" mc:Ignorable="w14 w15 wp14"/>
-</file>
-
-<file path=word/glossary/fontTable.xml><?xml version="1.0" encoding="utf-8"?>
-<w:fonts xmlns:mc="http://schemas.openxmlformats.org/markup-compatibility/2006" xmlns:r="http://schemas.openxmlformats.org/officeDocument/2006/relationships" xmlns:w="http://schemas.openxmlformats.org/wordprocessingml/2006/main" xmlns:w14="http://schemas.microsoft.com/office/word/2010/wordml" xmlns:w15="http://schemas.microsoft.com/office/word/2012/wordml" mc:Ignorable="w14 w15">
-  <w:font w:name="Calibri">
-    <w:panose1 w:val="020F0502020204030204"/>
-    <w:charset w:val="00"/>
-    <w:family w:val="swiss"/>
-    <w:pitch w:val="variable"/>
-    <w:sig w:usb0="E00002FF" w:usb1="4000ACFF" w:usb2="00000001" w:usb3="00000000" w:csb0="0000019F" w:csb1="00000000"/>
-  </w:font>
-  <w:font w:name="Times New Roman">
-    <w:panose1 w:val="02020603050405020304"/>
-    <w:charset w:val="00"/>
-    <w:family w:val="roman"/>
-    <w:pitch w:val="variable"/>
-    <w:sig w:usb0="E0002AFF" w:usb1="C0007841" w:usb2="00000009" w:usb3="00000000" w:csb0="000001FF" w:csb1="00000000"/>
-  </w:font>
-  <w:font w:name="Courier New">
-    <w:panose1 w:val="02070309020205020404"/>
-    <w:charset w:val="00"/>
-    <w:family w:val="modern"/>
-    <w:pitch w:val="fixed"/>
-    <w:sig w:usb0="E0002AFF" w:usb1="C0007843" w:usb2="00000009" w:usb3="00000000" w:csb0="000001FF" w:csb1="00000000"/>
-  </w:font>
-  <w:font w:name="Wingdings">
-    <w:panose1 w:val="05000000000000000000"/>
-    <w:charset w:val="02"/>
-    <w:family w:val="auto"/>
-    <w:pitch w:val="variable"/>
-    <w:sig w:usb0="00000000" w:usb1="10000000" w:usb2="00000000" w:usb3="00000000" w:csb0="80000000" w:csb1="00000000"/>
-  </w:font>
-  <w:font w:name="Symbol">
-    <w:panose1 w:val="05050102010706020507"/>
-    <w:charset w:val="02"/>
-    <w:family w:val="roman"/>
-    <w:pitch w:val="variable"/>
-    <w:sig w:usb0="00000000" w:usb1="10000000" w:usb2="00000000" w:usb3="00000000" w:csb0="80000000" w:csb1="00000000"/>
-  </w:font>
-  <w:font w:name="Arial">
-    <w:panose1 w:val="020B0604020202020204"/>
-    <w:charset w:val="00"/>
-    <w:family w:val="swiss"/>
-    <w:pitch w:val="variable"/>
-    <w:sig w:usb0="E0002AFF" w:usb1="C0007843" w:usb2="00000009" w:usb3="00000000" w:csb0="000001FF" w:csb1="00000000"/>
-  </w:font>
-  <w:font w:name="Calibri Light">
-    <w:panose1 w:val="020F0302020204030204"/>
-    <w:charset w:val="00"/>
-    <w:family w:val="swiss"/>
-    <w:pitch w:val="variable"/>
-    <w:sig w:usb0="A00002EF" w:usb1="4000207B" w:usb2="00000000" w:usb3="00000000" w:csb0="0000019F" w:csb1="00000000"/>
-  </w:font>
-  <w:font w:name="Cambria Math">
-    <w:panose1 w:val="02040503050406030204"/>
-    <w:charset w:val="00"/>
-    <w:family w:val="roman"/>
-    <w:pitch w:val="variable"/>
-    <w:sig w:usb0="E00002FF" w:usb1="420024FF" w:usb2="00000000" w:usb3="00000000" w:csb0="0000019F" w:csb1="00000000"/>
-  </w:font>
-  <w:font w:name="Cambria">
-    <w:panose1 w:val="02040503050406030204"/>
-    <w:charset w:val="00"/>
-    <w:family w:val="roman"/>
-    <w:pitch w:val="variable"/>
-    <w:sig w:usb0="E00002FF" w:usb1="400004FF" w:usb2="00000000" w:usb3="00000000" w:csb0="0000019F" w:csb1="00000000"/>
-  </w:font>
-</w:fonts>
-</file>
-
-<file path=word/glossary/settings.xml><?xml version="1.0" encoding="utf-8"?>
-<w:settings xmlns:mc="http://schemas.openxmlformats.org/markup-compatibility/2006" xmlns:o="urn:schemas-microsoft-com:office:office" xmlns:r="http://schemas.openxmlformats.org/officeDocument/2006/relationships" xmlns:m="http://schemas.openxmlformats.org/officeDocument/2006/math" xmlns:v="urn:schemas-microsoft-com:vml" xmlns:w10="urn:schemas-microsoft-com:office:word" xmlns:w="http://schemas.openxmlformats.org/wordprocessingml/2006/main" xmlns:w14="http://schemas.microsoft.com/office/word/2010/wordml" xmlns:w15="http://schemas.microsoft.com/office/word/2012/wordml" xmlns:sl="http://schemas.openxmlformats.org/schemaLibrary/2006/main" mc:Ignorable="w14 w15">
-  <w:view w:val="normal"/>
-  <w:defaultTabStop w:val="708"/>
-  <w:hyphenationZone w:val="425"/>
-  <w:characterSpacingControl w:val="doNotCompress"/>
-  <w:compat>
-    <w:useFELayout/>
-    <w:compatSetting w:name="compatibilityMode" w:uri="http://schemas.microsoft.com/office/word" w:val="15"/>
-    <w:compatSetting w:name="overrideTableStyleFontSizeAndJustification" w:uri="http://schemas.microsoft.com/office/word" w:val="1"/>
-    <w:compatSetting w:name="enableOpenTypeFeatures" w:uri="http://schemas.microsoft.com/office/word" w:val="1"/>
-    <w:compatSetting w:name="doNotFlipMirrorIndents" w:uri="http://schemas.microsoft.com/office/word" w:val="1"/>
-    <w:compatSetting w:name="differentiateMultirowTableHeaders" w:uri="http://schemas.microsoft.com/office/word" w:val="1"/>
-  </w:compat>
-  <w:rsids>
-    <w:rsidRoot w:val="00E55BBB"/>
-    <w:rsid w:val="00E55BBB"/>
-  </w:rsids>
-  <m:mathPr>
-    <m:mathFont m:val="Cambria Math"/>
-    <m:brkBin m:val="before"/>
-    <m:brkBinSub m:val="--"/>
-    <m:smallFrac m:val="0"/>
-    <m:dispDef/>
-    <m:lMargin m:val="0"/>
-    <m:rMargin m:val="0"/>
-    <m:defJc m:val="centerGroup"/>
-    <m:wrapIndent m:val="1440"/>
-    <m:intLim m:val="subSup"/>
-    <m:naryLim m:val="undOvr"/>
-  </m:mathPr>
-  <w:themeFontLang w:val="fr-FR"/>
-  <w:clrSchemeMapping w:bg1="light1" w:t1="dark1" w:bg2="light2" w:t2="dark2" w:accent1="accent1" w:accent2="accent2" w:accent3="accent3" w:accent4="accent4" w:accent5="accent5" w:accent6="accent6" w:hyperlink="hyperlink" w:followedHyperlink="followedHyperlink"/>
-  <w:decimalSymbol w:val=","/>
-  <w:listSeparator w:val=";"/>
-  <w15:chartTrackingRefBased/>
-</w:settings>
-</file>
-
-<file path=word/glossary/styles.xml><?xml version="1.0" encoding="utf-8"?>
-<w:styles xmlns:mc="http://schemas.openxmlformats.org/markup-compatibility/2006" xmlns:r="http://schemas.openxmlformats.org/officeDocument/2006/relationships" xmlns:w="http://schemas.openxmlformats.org/wordprocessingml/2006/main" xmlns:w14="http://schemas.microsoft.com/office/word/2010/wordml" xmlns:w15="http://schemas.microsoft.com/office/word/2012/wordml" mc:Ignorable="w14 w15">
-  <w:docDefaults>
-    <w:rPrDefault>
-      <w:rPr>
-        <w:rFonts w:asciiTheme="minorHAnsi" w:eastAsiaTheme="minorEastAsia" w:hAnsiTheme="minorHAnsi" w:cstheme="minorBidi"/>
-        <w:sz w:val="22"/>
-        <w:szCs w:val="22"/>
-        <w:lang w:val="fr-FR" w:eastAsia="fr-FR" w:bidi="ar-SA"/>
-      </w:rPr>
-    </w:rPrDefault>
-    <w:pPrDefault>
-      <w:pPr>
-        <w:spacing w:after="160" w:line="259" w:lineRule="auto"/>
-      </w:pPr>
-    </w:pPrDefault>
-  </w:docDefaults>
-  <w:latentStyles w:defLockedState="0" w:defUIPriority="99" w:defSemiHidden="0" w:defUnhideWhenUsed="0" w:defQFormat="0" w:count="371">
-    <w:lsdException w:name="Normal" w:uiPriority="0" w:qFormat="1"/>
-    <w:lsdException w:name="heading 1" w:uiPriority="9" w:qFormat="1"/>
-    <w:lsdException w:name="heading 2" w:semiHidden="1" w:uiPriority="9" w:unhideWhenUsed="1" w:qFormat="1"/>
-    <w:lsdException w:name="heading 3" w:semiHidden="1" w:uiPriority="9" w:unhideWhenUsed="1" w:qFormat="1"/>
-    <w:lsdException w:name="heading 4" w:semiHidden="1" w:uiPriority="9" w:unhideWhenUsed="1" w:qFormat="1"/>
-    <w:lsdException w:name="heading 5" w:semiHidden="1" w:uiPriority="9" w:unhideWhenUsed="1" w:qFormat="1"/>
-    <w:lsdException w:name="heading 6" w:semiHidden="1" w:uiPriority="9" w:unhideWhenUsed="1" w:qFormat="1"/>
-    <w:lsdException w:name="heading 7" w:semiHidden="1" w:uiPriority="9" w:unhideWhenUsed="1" w:qFormat="1"/>
-    <w:lsdException w:name="heading 8" w:semiHidden="1" w:uiPriority="9" w:unhideWhenUsed="1" w:qFormat="1"/>
-    <w:lsdException w:name="heading 9" w:semiHidden="1" w:uiPriority="9" w:unhideWhenUsed="1" w:qFormat="1"/>
-    <w:lsdException w:name="index 1" w:semiHidden="1" w:unhideWhenUsed="1"/>
-    <w:lsdException w:name="index 2" w:semiHidden="1" w:unhideWhenUsed="1"/>
-    <w:lsdException w:name="index 3" w:semiHidden="1" w:unhideWhenUsed="1"/>
-    <w:lsdException w:name="index 4" w:semiHidden="1" w:unhideWhenUsed="1"/>
-    <w:lsdException w:name="index 5" w:semiHidden="1" w:unhideWhenUsed="1"/>
-    <w:lsdException w:name="index 6" w:semiHidden="1" w:unhideWhenUsed="1"/>
-    <w:lsdException w:name="index 7" w:semiHidden="1" w:unhideWhenUsed="1"/>
-    <w:lsdException w:name="index 8" w:semiHidden="1" w:unhideWhenUsed="1"/>
-    <w:lsdException w:name="index 9" w:semiHidden="1" w:unhideWhenUsed="1"/>
-    <w:lsdException w:name="toc 1" w:semiHidden="1" w:uiPriority="39" w:unhideWhenUsed="1"/>
-    <w:lsdException w:name="toc 2" w:semiHidden="1" w:uiPriority="39" w:unhideWhenUsed="1"/>
-    <w:lsdException w:name="toc 3" w:semiHidden="1" w:uiPriority="39" w:unhideWhenUsed="1"/>
-    <w:lsdException w:name="toc 4" w:semiHidden="1" w:uiPriority="39" w:unhideWhenUsed="1"/>
-    <w:lsdException w:name="toc 5" w:semiHidden="1" w:uiPriority="39" w:unhideWhenUsed="1"/>
-    <w:lsdException w:name="toc 6" w:semiHidden="1" w:uiPriority="39" w:unhideWhenUsed="1"/>
-    <w:lsdException w:name="toc 7" w:semiHidden="1" w:uiPriority="39" w:unhideWhenUsed="1"/>
-    <w:lsdException w:name="toc 8" w:semiHidden="1" w:uiPriority="39" w:unhideWhenUsed="1"/>
-    <w:lsdException w:name="toc 9" w:semiHidden="1" w:uiPriority="39" w:unhideWhenUsed="1"/>
-    <w:lsdException w:name="Normal Indent" w:semiHidden="1" w:unhideWhenUsed="1"/>
-    <w:lsdException w:name="footnote text" w:semiHidden="1" w:unhideWhenUsed="1"/>
-    <w:lsdException w:name="annotation text" w:semiHidden="1" w:unhideWhenUsed="1"/>
-    <w:lsdException w:name="header" w:semiHidden="1" w:unhideWhenUsed="1"/>
-    <w:lsdException w:name="footer" w:semiHidden="1" w:unhideWhenUsed="1"/>
-    <w:lsdException w:name="index heading" w:semiHidden="1" w:unhideWhenUsed="1"/>
-    <w:lsdException w:name="caption" w:semiHidden="1" w:uiPriority="35" w:unhideWhenUsed="1" w:qFormat="1"/>
-    <w:lsdException w:name="table of figures" w:semiHidden="1" w:unhideWhenUsed="1"/>
-    <w:lsdException w:name="envelope address" w:semiHidden="1" w:unhideWhenUsed="1"/>
-    <w:lsdException w:name="envelope return" w:semiHidden="1" w:unhideWhenUsed="1"/>
-    <w:lsdException w:name="footnote reference" w:semiHidden="1" w:unhideWhenUsed="1"/>
-    <w:lsdException w:name="annotation reference" w:semiHidden="1" w:unhideWhenUsed="1"/>
-    <w:lsdException w:name="line number" w:semiHidden="1" w:unhideWhenUsed="1"/>
-    <w:lsdException w:name="page number" w:semiHidden="1" w:unhideWhenUsed="1"/>
-    <w:lsdException w:name="endnote reference" w:semiHidden="1" w:unhideWhenUsed="1"/>
-    <w:lsdException w:name="endnote text" w:semiHidden="1" w:unhideWhenUsed="1"/>
-    <w:lsdException w:name="table of authorities" w:semiHidden="1" w:unhideWhenUsed="1"/>
-    <w:lsdException w:name="macro" w:semiHidden="1" w:unhideWhenUsed="1"/>
-    <w:lsdException w:name="toa heading" w:semiHidden="1" w:unhideWhenUsed="1"/>
-    <w:lsdException w:name="List" w:semiHidden="1" w:unhideWhenUsed="1"/>
-    <w:lsdException w:name="List Bullet" w:semiHidden="1" w:unhideWhenUsed="1"/>
-    <w:lsdException w:name="List Number" w:semiHidden="1" w:unhideWhenUsed="1"/>
-    <w:lsdException w:name="List 2" w:semiHidden="1" w:unhideWhenUsed="1"/>
-    <w:lsdException w:name="List 3" w:semiHidden="1" w:unhideWhenUsed="1"/>
-    <w:lsdException w:name="List 4" w:semiHidden="1" w:unhideWhenUsed="1"/>
-    <w:lsdException w:name="List 5" w:semiHidden="1" w:unhideWhenUsed="1"/>
-    <w:lsdException w:name="List Bullet 2" w:semiHidden="1" w:unhideWhenUsed="1"/>
-    <w:lsdException w:name="List Bullet 3" w:semiHidden="1" w:unhideWhenUsed="1"/>
-    <w:lsdException w:name="List Bullet 4" w:semiHidden="1" w:unhideWhenUsed="1"/>
-    <w:lsdException w:name="List Bullet 5" w:semiHidden="1" w:unhideWhenUsed="1"/>
-    <w:lsdException w:name="List Number 2" w:semiHidden="1" w:unhideWhenUsed="1"/>
-    <w:lsdException w:name="List Number 3" w:semiHidden="1" w:unhideWhenUsed="1"/>
-    <w:lsdException w:name="List Number 4" w:semiHidden="1" w:unhideWhenUsed="1"/>
-    <w:lsdException w:name="List Number 5" w:semiHidden="1" w:unhideWhenUsed="1"/>
-    <w:lsdException w:name="Title" w:uiPriority="10" w:qFormat="1"/>
-    <w:lsdException w:name="Closing" w:semiHidden="1" w:unhideWhenUsed="1"/>
-    <w:lsdException w:name="Signature" w:semiHidden="1" w:unhideWhenUsed="1"/>
-    <w:lsdException w:name="Default Paragraph Font" w:semiHidden="1" w:uiPriority="1" w:unhideWhenUsed="1"/>
-    <w:lsdException w:name="Body Text" w:semiHidden="1" w:unhideWhenUsed="1"/>
-    <w:lsdException w:name="Body Text Indent" w:semiHidden="1" w:unhideWhenUsed="1"/>
-    <w:lsdException w:name="List Continue" w:semiHidden="1" w:unhideWhenUsed="1"/>
-    <w:lsdException w:name="List Continue 2" w:semiHidden="1" w:unhideWhenUsed="1"/>
-    <w:lsdException w:name="List Continue 3" w:semiHidden="1" w:unhideWhenUsed="1"/>
-    <w:lsdException w:name="List Continue 4" w:semiHidden="1" w:unhideWhenUsed="1"/>
-    <w:lsdException w:name="List Continue 5" w:semiHidden="1" w:unhideWhenUsed="1"/>
-    <w:lsdException w:name="Message Header" w:semiHidden="1" w:unhideWhenUsed="1"/>
-    <w:lsdException w:name="Subtitle" w:uiPriority="11" w:qFormat="1"/>
-    <w:lsdException w:name="Salutation" w:semiHidden="1" w:unhideWhenUsed="1"/>
-    <w:lsdException w:name="Date" w:semiHidden="1" w:unhideWhenUsed="1"/>
-    <w:lsdException w:name="Body Text First Indent" w:semiHidden="1" w:unhideWhenUsed="1"/>
-    <w:lsdException w:name="Body Text First Indent 2" w:semiHidden="1" w:unhideWhenUsed="1"/>
-    <w:lsdException w:name="Note Heading" w:semiHidden="1" w:unhideWhenUsed="1"/>
-    <w:lsdException w:name="Body Text 2" w:semiHidden="1" w:unhideWhenUsed="1"/>
-    <w:lsdException w:name="Body Text 3" w:semiHidden="1" w:unhideWhenUsed="1"/>
-    <w:lsdException w:name="Body Text Indent 2" w:semiHidden="1" w:unhideWhenUsed="1"/>
-    <w:lsdException w:name="Body Text Indent 3" w:semiHidden="1" w:unhideWhenUsed="1"/>
-    <w:lsdException w:name="Block Text" w:semiHidden="1" w:unhideWhenUsed="1"/>
-    <w:lsdException w:name="Hyperlink" w:semiHidden="1" w:unhideWhenUsed="1"/>
-    <w:lsdException w:name="FollowedHyperlink" w:semiHidden="1" w:unhideWhenUsed="1"/>
-    <w:lsdException w:name="Strong" w:uiPriority="22" w:qFormat="1"/>
-    <w:lsdException w:name="Emphasis" w:uiPriority="20" w:qFormat="1"/>
-    <w:lsdException w:name="Document Map" w:semiHidden="1" w:unhideWhenUsed="1"/>
-    <w:lsdException w:name="Plain Text" w:semiHidden="1" w:unhideWhenUsed="1"/>
-    <w:lsdException w:name="E-mail Signature" w:semiHidden="1" w:unhideWhenUsed="1"/>
-    <w:lsdException w:name="HTML Top of Form" w:semiHidden="1" w:unhideWhenUsed="1"/>
-    <w:lsdException w:name="HTML Bottom of Form" w:semiHidden="1" w:unhideWhenUsed="1"/>
-    <w:lsdException w:name="Normal (Web)" w:semiHidden="1" w:unhideWhenUsed="1"/>
-    <w:lsdException w:name="HTML Acronym" w:semiHidden="1" w:unhideWhenUsed="1"/>
-    <w:lsdException w:name="HTML Address" w:semiHidden="1" w:unhideWhenUsed="1"/>
-    <w:lsdException w:name="HTML Cite" w:semiHidden="1" w:unhideWhenUsed="1"/>
-    <w:lsdException w:name="HTML Code" w:semiHidden="1" w:unhideWhenUsed="1"/>
-    <w:lsdException w:name="HTML Definition" w:semiHidden="1" w:unhideWhenUsed="1"/>
-    <w:lsdException w:name="HTML Keyboard" w:semiHidden="1" w:unhideWhenUsed="1"/>
-    <w:lsdException w:name="HTML Preformatted" w:semiHidden="1" w:unhideWhenUsed="1"/>
-    <w:lsdException w:name="HTML Sample" w:semiHidden="1" w:unhideWhenUsed="1"/>
-    <w:lsdException w:name="HTML Typewriter" w:semiHidden="1" w:unhideWhenUsed="1"/>
-    <w:lsdException w:name="HTML Variable" w:semiHidden="1" w:unhideWhenUsed="1"/>
-    <w:lsdException w:name="Normal Table" w:semiHidden="1" w:unhideWhenUsed="1"/>
-    <w:lsdException w:name="annotation subject" w:semiHidden="1" w:unhideWhenUsed="1"/>
-    <w:lsdException w:name="No List" w:semiHidden="1" w:unhideWhenUsed="1"/>
-    <w:lsdException w:name="Outline List 1" w:semiHidden="1" w:unhideWhenUsed="1"/>
-    <w:lsdException w:name="Outline List 2" w:semiHidden="1" w:unhideWhenUsed="1"/>
-    <w:lsdException w:name="Outline List 3" w:semiHidden="1" w:unhideWhenUsed="1"/>
-    <w:lsdException w:name="Table Simple 1" w:semiHidden="1" w:unhideWhenUsed="1"/>
-    <w:lsdException w:name="Table Simple 2" w:semiHidden="1" w:unhideWhenUsed="1"/>
-    <w:lsdException w:name="Table Simple 3" w:semiHidden="1" w:unhideWhenUsed="1"/>
-    <w:lsdException w:name="Table Classic 1" w:semiHidden="1" w:unhideWhenUsed="1"/>
-    <w:lsdException w:name="Table Classic 2" w:semiHidden="1" w:unhideWhenUsed="1"/>
-    <w:lsdException w:name="Table Classic 3" w:semiHidden="1" w:unhideWhenUsed="1"/>
-    <w:lsdException w:name="Table Classic 4" w:semiHidden="1" w:unhideWhenUsed="1"/>
-    <w:lsdException w:name="Table Colorful 1" w:semiHidden="1" w:unhideWhenUsed="1"/>
-    <w:lsdException w:name="Table Colorful 2" w:semiHidden="1" w:unhideWhenUsed="1"/>
-    <w:lsdException w:name="Table Colorful 3" w:semiHidden="1" w:unhideWhenUsed="1"/>
-    <w:lsdException w:name="Table Columns 1" w:semiHidden="1" w:unhideWhenUsed="1"/>
-    <w:lsdException w:name="Table Columns 2" w:semiHidden="1" w:unhideWhenUsed="1"/>
-    <w:lsdException w:name="Table Columns 3" w:semiHidden="1" w:unhideWhenUsed="1"/>
-    <w:lsdException w:name="Table Columns 4" w:semiHidden="1" w:unhideWhenUsed="1"/>
-    <w:lsdException w:name="Table Columns 5" w:semiHidden="1" w:unhideWhenUsed="1"/>
-    <w:lsdException w:name="Table Grid 1" w:semiHidden="1" w:unhideWhenUsed="1"/>
-    <w:lsdException w:name="Table Grid 2" w:semiHidden="1" w:unhideWhenUsed="1"/>
-    <w:lsdException w:name="Table Grid 3" w:semiHidden="1" w:unhideWhenUsed="1"/>
-    <w:lsdException w:name="Table Grid 4" w:semiHidden="1" w:unhideWhenUsed="1"/>
-    <w:lsdException w:name="Table Grid 5" w:semiHidden="1" w:unhideWhenUsed="1"/>
-    <w:lsdException w:name="Table Grid 6" w:semiHidden="1" w:unhideWhenUsed="1"/>
-    <w:lsdException w:name="Table Grid 7" w:semiHidden="1" w:unhideWhenUsed="1"/>
-    <w:lsdException w:name="Table Grid 8" w:semiHidden="1" w:unhideWhenUsed="1"/>
-    <w:lsdException w:name="Table List 1" w:semiHidden="1" w:unhideWhenUsed="1"/>
-    <w:lsdException w:name="Table List 2" w:semiHidden="1" w:unhideWhenUsed="1"/>
-    <w:lsdException w:name="Table List 3" w:semiHidden="1" w:unhideWhenUsed="1"/>
-    <w:lsdException w:name="Table List 4" w:semiHidden="1" w:unhideWhenUsed="1"/>
-    <w:lsdException w:name="Table List 5" w:semiHidden="1" w:unhideWhenUsed="1"/>
-    <w:lsdException w:name="Table List 6" w:semiHidden="1" w:unhideWhenUsed="1"/>
-    <w:lsdException w:name="Table List 7" w:semiHidden="1" w:unhideWhenUsed="1"/>
-    <w:lsdException w:name="Table List 8" w:semiHidden="1" w:unhideWhenUsed="1"/>
-    <w:lsdException w:name="Table 3D effects 1" w:semiHidden="1" w:unhideWhenUsed="1"/>
-    <w:lsdException w:name="Table 3D effects 2" w:semiHidden="1" w:unhideWhenUsed="1"/>
-    <w:lsdException w:name="Table 3D effects 3" w:semiHidden="1" w:unhideWhenUsed="1"/>
-    <w:lsdException w:name="Table Contemporary" w:semiHidden="1" w:unhideWhenUsed="1"/>
-    <w:lsdException w:name="Table Elegant" w:semiHidden="1" w:unhideWhenUsed="1"/>
-    <w:lsdException w:name="Table Professional" w:semiHidden="1" w:unhideWhenUsed="1"/>
-    <w:lsdException w:name="Table Subtle 1" w:semiHidden="1" w:unhideWhenUsed="1"/>
-    <w:lsdException w:name="Table Subtle 2" w:semiHidden="1" w:unhideWhenUsed="1"/>
-    <w:lsdException w:name="Table Web 1" w:semiHidden="1" w:unhideWhenUsed="1"/>
-    <w:lsdException w:name="Table Web 2" w:semiHidden="1" w:unhideWhenUsed="1"/>
-    <w:lsdException w:name="Table Web 3" w:semiHidden="1" w:unhideWhenUsed="1"/>
-    <w:lsdException w:name="Balloon Text" w:semiHidden="1" w:unhideWhenUsed="1"/>
-    <w:lsdException w:name="Table Grid" w:uiPriority="39"/>
-    <w:lsdException w:name="Table Theme" w:semiHidden="1" w:unhideWhenUsed="1"/>
-    <w:lsdException w:name="Placeholder Text" w:semiHidden="1"/>
-    <w:lsdException w:name="No Spacing" w:uiPriority="1" w:qFormat="1"/>
-    <w:lsdException w:name="Light Shading" w:uiPriority="60"/>
-    <w:lsdException w:name="Light List" w:uiPriority="61"/>
-    <w:lsdException w:name="Light Grid" w:uiPriority="62"/>
-    <w:lsdException w:name="Medium Shading 1" w:uiPriority="63"/>
-    <w:lsdException w:name="Medium Shading 2" w:uiPriority="64"/>
-    <w:lsdException w:name="Medium List 1" w:uiPriority="65"/>
-    <w:lsdException w:name="Medium List 2" w:uiPriority="66"/>
-    <w:lsdException w:name="Medium Grid 1" w:uiPriority="67"/>
-    <w:lsdException w:name="Medium Grid 2" w:uiPriority="68"/>
-    <w:lsdException w:name="Medium Grid 3" w:uiPriority="69"/>
-    <w:lsdException w:name="Dark List" w:uiPriority="70"/>
-    <w:lsdException w:name="Colorful Shading" w:uiPriority="71"/>
-    <w:lsdException w:name="Colorful List" w:uiPriority="72"/>
-    <w:lsdException w:name="Colorful Grid" w:uiPriority="73"/>
-    <w:lsdException w:name="Light Shading Accent 1" w:uiPriority="60"/>
-    <w:lsdException w:name="Light List Accent 1" w:uiPriority="61"/>
-    <w:lsdException w:name="Light Grid Accent 1" w:uiPriority="62"/>
-    <w:lsdException w:name="Medium Shading 1 Accent 1" w:uiPriority="63"/>
-    <w:lsdException w:name="Medium Shading 2 Accent 1" w:uiPriority="64"/>
-    <w:lsdException w:name="Medium List 1 Accent 1" w:uiPriority="65"/>
-    <w:lsdException w:name="Revision" w:semiHidden="1"/>
-    <w:lsdException w:name="List Paragraph" w:uiPriority="34" w:qFormat="1"/>
-    <w:lsdException w:name="Quote" w:uiPriority="29" w:qFormat="1"/>
-    <w:lsdException w:name="Intense Quote" w:uiPriority="30" w:qFormat="1"/>
-    <w:lsdException w:name="Medium List 2 Accent 1" w:uiPriority="66"/>
-    <w:lsdException w:name="Medium Grid 1 Accent 1" w:uiPriority="67"/>
-    <w:lsdException w:name="Medium Grid 2 Accent 1" w:uiPriority="68"/>
-    <w:lsdException w:name="Medium Grid 3 Accent 1" w:uiPriority="69"/>
-    <w:lsdException w:name="Dark List Accent 1" w:uiPriority="70"/>
-    <w:lsdException w:name="Colorful Shading Accent 1" w:uiPriority="71"/>
-    <w:lsdException w:name="Colorful List Accent 1" w:uiPriority="72"/>
-    <w:lsdException w:name="Colorful Grid Accent 1" w:uiPriority="73"/>
-    <w:lsdException w:name="Light Shading Accent 2" w:uiPriority="60"/>
-    <w:lsdException w:name="Light List Accent 2" w:uiPriority="61"/>
-    <w:lsdException w:name="Light Grid Accent 2" w:uiPriority="62"/>
-    <w:lsdException w:name="Medium Shading 1 Accent 2" w:uiPriority="63"/>
-    <w:lsdException w:name="Medium Shading 2 Accent 2" w:uiPriority="64"/>
-    <w:lsdException w:name="Medium List 1 Accent 2" w:uiPriority="65"/>
-    <w:lsdException w:name="Medium List 2 Accent 2" w:uiPriority="66"/>
-    <w:lsdException w:name="Medium Grid 1 Accent 2" w:uiPriority="67"/>
-    <w:lsdException w:name="Medium Grid 2 Accent 2" w:uiPriority="68"/>
-    <w:lsdException w:name="Medium Grid 3 Accent 2" w:uiPriority="69"/>
-    <w:lsdException w:name="Dark List Accent 2" w:uiPriority="70"/>
-    <w:lsdException w:name="Colorful Shading Accent 2" w:uiPriority="71"/>
-    <w:lsdException w:name="Colorful List Accent 2" w:uiPriority="72"/>
-    <w:lsdException w:name="Colorful Grid Accent 2" w:uiPriority="73"/>
-    <w:lsdException w:name="Light Shading Accent 3" w:uiPriority="60"/>
-    <w:lsdException w:name="Light List Accent 3" w:uiPriority="61"/>
-    <w:lsdException w:name="Light Grid Accent 3" w:uiPriority="62"/>
-    <w:lsdException w:name="Medium Shading 1 Accent 3" w:uiPriority="63"/>
-    <w:lsdException w:name="Medium Shading 2 Accent 3" w:uiPriority="64"/>
-    <w:lsdException w:name="Medium List 1 Accent 3" w:uiPriority="65"/>
-    <w:lsdException w:name="Medium List 2 Accent 3" w:uiPriority="66"/>
-    <w:lsdException w:name="Medium Grid 1 Accent 3" w:uiPriority="67"/>
-    <w:lsdException w:name="Medium Grid 2 Accent 3" w:uiPriority="68"/>
-    <w:lsdException w:name="Medium Grid 3 Accent 3" w:uiPriority="69"/>
-    <w:lsdException w:name="Dark List Accent 3" w:uiPriority="70"/>
-    <w:lsdException w:name="Colorful Shading Accent 3" w:uiPriority="71"/>
-    <w:lsdException w:name="Colorful List Accent 3" w:uiPriority="72"/>
-    <w:lsdException w:name="Colorful Grid Accent 3" w:uiPriority="73"/>
-    <w:lsdException w:name="Light Shading Accent 4" w:uiPriority="60"/>
-    <w:lsdException w:name="Light List Accent 4" w:uiPriority="61"/>
-    <w:lsdException w:name="Light Grid Accent 4" w:uiPriority="62"/>
-    <w:lsdException w:name="Medium Shading 1 Accent 4" w:uiPriority="63"/>
-    <w:lsdException w:name="Medium Shading 2 Accent 4" w:uiPriority="64"/>
-    <w:lsdException w:name="Medium List 1 Accent 4" w:uiPriority="65"/>
-    <w:lsdException w:name="Medium List 2 Accent 4" w:uiPriority="66"/>
-    <w:lsdException w:name="Medium Grid 1 Accent 4" w:uiPriority="67"/>
-    <w:lsdException w:name="Medium Grid 2 Accent 4" w:uiPriority="68"/>
-    <w:lsdException w:name="Medium Grid 3 Accent 4" w:uiPriority="69"/>
-    <w:lsdException w:name="Dark List Accent 4" w:uiPriority="70"/>
-    <w:lsdException w:name="Colorful Shading Accent 4" w:uiPriority="71"/>
-    <w:lsdException w:name="Colorful List Accent 4" w:uiPriority="72"/>
-    <w:lsdException w:name="Colorful Grid Accent 4" w:uiPriority="73"/>
-    <w:lsdException w:name="Light Shading Accent 5" w:uiPriority="60"/>
-    <w:lsdException w:name="Light List Accent 5" w:uiPriority="61"/>
-    <w:lsdException w:name="Light Grid Accent 5" w:uiPriority="62"/>
-    <w:lsdException w:name="Medium Shading 1 Accent 5" w:uiPriority="63"/>
-    <w:lsdException w:name="Medium Shading 2 Accent 5" w:uiPriority="64"/>
-    <w:lsdException w:name="Medium List 1 Accent 5" w:uiPriority="65"/>
-    <w:lsdException w:name="Medium List 2 Accent 5" w:uiPriority="66"/>
-    <w:lsdException w:name="Medium Grid 1 Accent 5" w:uiPriority="67"/>
-    <w:lsdException w:name="Medium Grid 2 Accent 5" w:uiPriority="68"/>
-    <w:lsdException w:name="Medium Grid 3 Accent 5" w:uiPriority="69"/>
-    <w:lsdException w:name="Dark List Accent 5" w:uiPriority="70"/>
-    <w:lsdException w:name="Colorful Shading Accent 5" w:uiPriority="71"/>
-    <w:lsdException w:name="Colorful List Accent 5" w:uiPriority="72"/>
-    <w:lsdException w:name="Colorful Grid Accent 5" w:uiPriority="73"/>
-    <w:lsdException w:name="Light Shading Accent 6" w:uiPriority="60"/>
-    <w:lsdException w:name="Light List Accent 6" w:uiPriority="61"/>
-    <w:lsdException w:name="Light Grid Accent 6" w:uiPriority="62"/>
-    <w:lsdException w:name="Medium Shading 1 Accent 6" w:uiPriority="63"/>
-    <w:lsdException w:name="Medium Shading 2 Accent 6" w:uiPriority="64"/>
-    <w:lsdException w:name="Medium List 1 Accent 6" w:uiPriority="65"/>
-    <w:lsdException w:name="Medium List 2 Accent 6" w:uiPriority="66"/>
-    <w:lsdException w:name="Medium Grid 1 Accent 6" w:uiPriority="67"/>
-    <w:lsdException w:name="Medium Grid 2 Accent 6" w:uiPriority="68"/>
-    <w:lsdException w:name="Medium Grid 3 Accent 6" w:uiPriority="69"/>
-    <w:lsdException w:name="Dark List Accent 6" w:uiPriority="70"/>
-    <w:lsdException w:name="Colorful Shading Accent 6" w:uiPriority="71"/>
-    <w:lsdException w:name="Colorful List Accent 6" w:uiPriority="72"/>
-    <w:lsdException w:name="Colorful Grid Accent 6" w:uiPriority="73"/>
-    <w:lsdException w:name="Subtle Emphasis" w:uiPriority="19" w:qFormat="1"/>
-    <w:lsdException w:name="Intense Emphasis" w:uiPriority="21" w:qFormat="1"/>
-    <w:lsdException w:name="Subtle Reference" w:uiPriority="31" w:qFormat="1"/>
-    <w:lsdException w:name="Intense Reference" w:uiPriority="32" w:qFormat="1"/>
-    <w:lsdException w:name="Book Title" w:uiPriority="33" w:qFormat="1"/>
-    <w:lsdException w:name="Bibliography" w:semiHidden="1" w:uiPriority="37" w:unhideWhenUsed="1"/>
-    <w:lsdException w:name="TOC Heading" w:semiHidden="1" w:uiPriority="39" w:unhideWhenUsed="1" w:qFormat="1"/>
-    <w:lsdException w:name="Plain Table 1" w:uiPriority="41"/>
-    <w:lsdException w:name="Plain Table 2" w:uiPriority="42"/>
-    <w:lsdException w:name="Plain Table 3" w:uiPriority="43"/>
-    <w:lsdException w:name="Plain Table 4" w:uiPriority="44"/>
-    <w:lsdException w:name="Plain Table 5" w:uiPriority="45"/>
-    <w:lsdException w:name="Grid Table Light" w:uiPriority="40"/>
-    <w:lsdException w:name="Grid Table 1 Light" w:uiPriority="46"/>
-    <w:lsdException w:name="Grid Table 2" w:uiPriority="47"/>
-    <w:lsdException w:name="Grid Table 3" w:uiPriority="48"/>
-    <w:lsdException w:name="Grid Table 4" w:uiPriority="49"/>
-    <w:lsdException w:name="Grid Table 5 Dark" w:uiPriority="50"/>
-    <w:lsdException w:name="Grid Table 6 Colorful" w:uiPriority="51"/>
-    <w:lsdException w:name="Grid Table 7 Colorful" w:uiPriority="52"/>
-    <w:lsdException w:name="Grid Table 1 Light Accent 1" w:uiPriority="46"/>
-    <w:lsdException w:name="Grid Table 2 Accent 1" w:uiPriority="47"/>
-    <w:lsdException w:name="Grid Table 3 Accent 1" w:uiPriority="48"/>
-    <w:lsdException w:name="Grid Table 4 Accent 1" w:uiPriority="49"/>
-    <w:lsdException w:name="Grid Table 5 Dark Accent 1" w:uiPriority="50"/>
-    <w:lsdException w:name="Grid Table 6 Colorful Accent 1" w:uiPriority="51"/>
-    <w:lsdException w:name="Grid Table 7 Colorful Accent 1" w:uiPriority="52"/>
-    <w:lsdException w:name="Grid Table 1 Light Accent 2" w:uiPriority="46"/>
-    <w:lsdException w:name="Grid Table 2 Accent 2" w:uiPriority="47"/>
-    <w:lsdException w:name="Grid Table 3 Accent 2" w:uiPriority="48"/>
-    <w:lsdException w:name="Grid Table 4 Accent 2" w:uiPriority="49"/>
-    <w:lsdException w:name="Grid Table 5 Dark Accent 2" w:uiPriority="50"/>
-    <w:lsdException w:name="Grid Table 6 Colorful Accent 2" w:uiPriority="51"/>
-    <w:lsdException w:name="Grid Table 7 Colorful Accent 2" w:uiPriority="52"/>
-    <w:lsdException w:name="Grid Table 1 Light Accent 3" w:uiPriority="46"/>
-    <w:lsdException w:name="Grid Table 2 Accent 3" w:uiPriority="47"/>
-    <w:lsdException w:name="Grid Table 3 Accent 3" w:uiPriority="48"/>
-    <w:lsdException w:name="Grid Table 4 Accent 3" w:uiPriority="49"/>
-    <w:lsdException w:name="Grid Table 5 Dark Accent 3" w:uiPriority="50"/>
-    <w:lsdException w:name="Grid Table 6 Colorful Accent 3" w:uiPriority="51"/>
-    <w:lsdException w:name="Grid Table 7 Colorful Accent 3" w:uiPriority="52"/>
-    <w:lsdException w:name="Grid Table 1 Light Accent 4" w:uiPriority="46"/>
-    <w:lsdException w:name="Grid Table 2 Accent 4" w:uiPriority="47"/>
-    <w:lsdException w:name="Grid Table 3 Accent 4" w:uiPriority="48"/>
-    <w:lsdException w:name="Grid Table 4 Accent 4" w:uiPriority="49"/>
-    <w:lsdException w:name="Grid Table 5 Dark Accent 4" w:uiPriority="50"/>
-    <w:lsdException w:name="Grid Table 6 Colorful Accent 4" w:uiPriority="51"/>
-    <w:lsdException w:name="Grid Table 7 Colorful Accent 4" w:uiPriority="52"/>
-    <w:lsdException w:name="Grid Table 1 Light Accent 5" w:uiPriority="46"/>
-    <w:lsdException w:name="Grid Table 2 Accent 5" w:uiPriority="47"/>
-    <w:lsdException w:name="Grid Table 3 Accent 5" w:uiPriority="48"/>
-    <w:lsdException w:name="Grid Table 4 Accent 5" w:uiPriority="49"/>
-    <w:lsdException w:name="Grid Table 5 Dark Accent 5" w:uiPriority="50"/>
-    <w:lsdException w:name="Grid Table 6 Colorful Accent 5" w:uiPriority="51"/>
-    <w:lsdException w:name="Grid Table 7 Colorful Accent 5" w:uiPriority="52"/>
-    <w:lsdException w:name="Grid Table 1 Light Accent 6" w:uiPriority="46"/>
-    <w:lsdException w:name="Grid Table 2 Accent 6" w:uiPriority="47"/>
-    <w:lsdException w:name="Grid Table 3 Accent 6" w:uiPriority="48"/>
-    <w:lsdException w:name="Grid Table 4 Accent 6" w:uiPriority="49"/>
-    <w:lsdException w:name="Grid Table 5 Dark Accent 6" w:uiPriority="50"/>
-    <w:lsdException w:name="Grid Table 6 Colorful Accent 6" w:uiPriority="51"/>
-    <w:lsdException w:name="Grid Table 7 Colorful Accent 6" w:uiPriority="52"/>
-    <w:lsdException w:name="List Table 1 Light" w:uiPriority="46"/>
-    <w:lsdException w:name="List Table 2" w:uiPriority="47"/>
-    <w:lsdException w:name="List Table 3" w:uiPriority="48"/>
-    <w:lsdException w:name="List Table 4" w:uiPriority="49"/>
-    <w:lsdException w:name="List Table 5 Dark" w:uiPriority="50"/>
-    <w:lsdException w:name="List Table 6 Colorful" w:uiPriority="51"/>
-    <w:lsdException w:name="List Table 7 Colorful" w:uiPriority="52"/>
-    <w:lsdException w:name="List Table 1 Light Accent 1" w:uiPriority="46"/>
-    <w:lsdException w:name="List Table 2 Accent 1" w:uiPriority="47"/>
-    <w:lsdException w:name="List Table 3 Accent 1" w:uiPriority="48"/>
-    <w:lsdException w:name="List Table 4 Accent 1" w:uiPriority="49"/>
-    <w:lsdException w:name="List Table 5 Dark Accent 1" w:uiPriority="50"/>
-    <w:lsdException w:name="List Table 6 Colorful Accent 1" w:uiPriority="51"/>
-    <w:lsdException w:name="List Table 7 Colorful Accent 1" w:uiPriority="52"/>
-    <w:lsdException w:name="List Table 1 Light Accent 2" w:uiPriority="46"/>
-    <w:lsdException w:name="List Table 2 Accent 2" w:uiPriority="47"/>
-    <w:lsdException w:name="List Table 3 Accent 2" w:uiPriority="48"/>
-    <w:lsdException w:name="List Table 4 Accent 2" w:uiPriority="49"/>
-    <w:lsdException w:name="List Table 5 Dark Accent 2" w:uiPriority="50"/>
-    <w:lsdException w:name="List Table 6 Colorful Accent 2" w:uiPriority="51"/>
-    <w:lsdException w:name="List Table 7 Colorful Accent 2" w:uiPriority="52"/>
-    <w:lsdException w:name="List Table 1 Light Accent 3" w:uiPriority="46"/>
-    <w:lsdException w:name="List Table 2 Accent 3" w:uiPriority="47"/>
-    <w:lsdException w:name="List Table 3 Accent 3" w:uiPriority="48"/>
-    <w:lsdException w:name="List Table 4 Accent 3" w:uiPriority="49"/>
-    <w:lsdException w:name="List Table 5 Dark Accent 3" w:uiPriority="50"/>
-    <w:lsdException w:name="List Table 6 Colorful Accent 3" w:uiPriority="51"/>
-    <w:lsdException w:name="List Table 7 Colorful Accent 3" w:uiPriority="52"/>
-    <w:lsdException w:name="List Table 1 Light Accent 4" w:uiPriority="46"/>
-    <w:lsdException w:name="List Table 2 Accent 4" w:uiPriority="47"/>
-    <w:lsdException w:name="List Table 3 Accent 4" w:uiPriority="48"/>
-    <w:lsdException w:name="List Table 4 Accent 4" w:uiPriority="49"/>
-    <w:lsdException w:name="List Table 5 Dark Accent 4" w:uiPriority="50"/>
-    <w:lsdException w:name="List Table 6 Colorful Accent 4" w:uiPriority="51"/>
-    <w:lsdException w:name="List Table 7 Colorful Accent 4" w:uiPriority="52"/>
-    <w:lsdException w:name="List Table 1 Light Accent 5" w:uiPriority="46"/>
-    <w:lsdException w:name="List Table 2 Accent 5" w:uiPriority="47"/>
-    <w:lsdException w:name="List Table 3 Accent 5" w:uiPriority="48"/>
-    <w:lsdException w:name="List Table 4 Accent 5" w:uiPriority="49"/>
-    <w:lsdException w:name="List Table 5 Dark Accent 5" w:uiPriority="50"/>
-    <w:lsdException w:name="List Table 6 Colorful Accent 5" w:uiPriority="51"/>
-    <w:lsdException w:name="List Table 7 Colorful Accent 5" w:uiPriority="52"/>
-    <w:lsdException w:name="List Table 1 Light Accent 6" w:uiPriority="46"/>
-    <w:lsdException w:name="List Table 2 Accent 6" w:uiPriority="47"/>
-    <w:lsdException w:name="List Table 3 Accent 6" w:uiPriority="48"/>
-    <w:lsdException w:name="List Table 4 Accent 6" w:uiPriority="49"/>
-    <w:lsdException w:name="List Table 5 Dark Accent 6" w:uiPriority="50"/>
-    <w:lsdException w:name="List Table 6 Colorful Accent 6" w:uiPriority="51"/>
-    <w:lsdException w:name="List Table 7 Colorful Accent 6" w:uiPriority="52"/>
-  </w:latentStyles>
-  <w:style w:type="paragraph" w:default="1" w:styleId="Normal">
-    <w:name w:val="Normal"/>
-    <w:qFormat/>
-  </w:style>
-  <w:style w:type="character" w:default="1" w:styleId="Policepardfaut">
-    <w:name w:val="Default Paragraph Font"/>
-    <w:uiPriority w:val="1"/>
-    <w:semiHidden/>
-    <w:unhideWhenUsed/>
-  </w:style>
-  <w:style w:type="table" w:default="1" w:styleId="TableauNormal">
-    <w:name w:val="Normal Table"/>
-    <w:uiPriority w:val="99"/>
-    <w:semiHidden/>
-    <w:unhideWhenUsed/>
-    <w:tblPr>
-      <w:tblInd w:w="0" w:type="dxa"/>
-      <w:tblCellMar>
-        <w:top w:w="0" w:type="dxa"/>
-        <w:left w:w="108" w:type="dxa"/>
-        <w:bottom w:w="0" w:type="dxa"/>
-        <w:right w:w="108" w:type="dxa"/>
-      </w:tblCellMar>
-    </w:tblPr>
-  </w:style>
-  <w:style w:type="numbering" w:default="1" w:styleId="Aucuneliste">
-    <w:name w:val="No List"/>
-    <w:uiPriority w:val="99"/>
-    <w:semiHidden/>
-    <w:unhideWhenUsed/>
-  </w:style>
-  <w:style w:type="character" w:styleId="Textedelespacerserv">
-    <w:name w:val="Placeholder Text"/>
-    <w:basedOn w:val="Policepardfaut"/>
-    <w:uiPriority w:val="99"/>
-    <w:semiHidden/>
-    <w:rsid w:val="00E55BBB"/>
-    <w:rPr>
-      <w:color w:val="808080"/>
-    </w:rPr>
-  </w:style>
-</w:styles>
-</file>
-
-<file path=word/glossary/webSettings.xml><?xml version="1.0" encoding="utf-8"?>
-<w:webSettings xmlns:mc="http://schemas.openxmlformats.org/markup-compatibility/2006" xmlns:r="http://schemas.openxmlformats.org/officeDocument/2006/relationships" xmlns:w="http://schemas.openxmlformats.org/wordprocessingml/2006/main" xmlns:w14="http://schemas.microsoft.com/office/word/2010/wordml" xmlns:w15="http://schemas.microsoft.com/office/word/2012/wordml" mc:Ignorable="w14 w15">
-  <w:optimizeForBrowser/>
-  <w:allowPNG/>
-</w:webSettings>
 </file>
 
 <file path=word/theme/theme1.xml><?xml version="1.0" encoding="utf-8"?>
@@ -12845,7 +12484,7 @@
 </file>
 
 <file path=customXml/itemProps1.xml><?xml version="1.0" encoding="utf-8"?>
-<ds:datastoreItem xmlns:ds="http://schemas.openxmlformats.org/officeDocument/2006/customXml" ds:itemID="{06A8A27E-6E74-40BA-BFA6-6216C82B7878}">
+<ds:datastoreItem xmlns:ds="http://schemas.openxmlformats.org/officeDocument/2006/customXml" ds:itemID="{CE48493B-3FC5-2944-B812-D9DDBF42C75F}">
   <ds:schemaRefs>
     <ds:schemaRef ds:uri="http://schemas.openxmlformats.org/officeDocument/2006/bibliography"/>
   </ds:schemaRefs>

--- a/Rapport PR214.docx
+++ b/Rapport PR214.docx
@@ -1,6 +1,6 @@
 
 <file path=word/document.xml><?xml version="1.0" encoding="utf-8"?>
-<w:document xmlns:wpc="http://schemas.microsoft.com/office/word/2010/wordprocessingCanvas" xmlns:mo="http://schemas.microsoft.com/office/mac/office/2008/main" xmlns:mc="http://schemas.openxmlformats.org/markup-compatibility/2006" xmlns:mv="urn:schemas-microsoft-com:mac:vml" xmlns:o="urn:schemas-microsoft-com:office:office" xmlns:r="http://schemas.openxmlformats.org/officeDocument/2006/relationships" xmlns:m="http://schemas.openxmlformats.org/officeDocument/2006/math" xmlns:v="urn:schemas-microsoft-com:vml" xmlns:wp14="http://schemas.microsoft.com/office/word/2010/wordprocessingDrawing" xmlns:wp="http://schemas.openxmlformats.org/drawingml/2006/wordprocessingDrawing" xmlns:w10="urn:schemas-microsoft-com:office:word" xmlns:w="http://schemas.openxmlformats.org/wordprocessingml/2006/main" xmlns:w14="http://schemas.microsoft.com/office/word/2010/wordml" xmlns:w15="http://schemas.microsoft.com/office/word/2012/wordml" xmlns:wpg="http://schemas.microsoft.com/office/word/2010/wordprocessingGroup" xmlns:wpi="http://schemas.microsoft.com/office/word/2010/wordprocessingInk" xmlns:wne="http://schemas.microsoft.com/office/word/2006/wordml" xmlns:wps="http://schemas.microsoft.com/office/word/2010/wordprocessingShape" mc:Ignorable="w14 w15 wp14">
+<w:document xmlns:wpc="http://schemas.microsoft.com/office/word/2010/wordprocessingCanvas" xmlns:mc="http://schemas.openxmlformats.org/markup-compatibility/2006" xmlns:o="urn:schemas-microsoft-com:office:office" xmlns:r="http://schemas.openxmlformats.org/officeDocument/2006/relationships" xmlns:m="http://schemas.openxmlformats.org/officeDocument/2006/math" xmlns:v="urn:schemas-microsoft-com:vml" xmlns:wp14="http://schemas.microsoft.com/office/word/2010/wordprocessingDrawing" xmlns:wp="http://schemas.openxmlformats.org/drawingml/2006/wordprocessingDrawing" xmlns:w10="urn:schemas-microsoft-com:office:word" xmlns:w="http://schemas.openxmlformats.org/wordprocessingml/2006/main" xmlns:w14="http://schemas.microsoft.com/office/word/2010/wordml" xmlns:w15="http://schemas.microsoft.com/office/word/2012/wordml" xmlns:wpg="http://schemas.microsoft.com/office/word/2010/wordprocessingGroup" xmlns:wpi="http://schemas.microsoft.com/office/word/2010/wordprocessingInk" xmlns:wne="http://schemas.microsoft.com/office/word/2006/wordml" xmlns:wps="http://schemas.microsoft.com/office/word/2010/wordprocessingShape" mc:Ignorable="w14 w15 wp14">
   <w:body>
     <w:p>
       <w:pPr>
@@ -205,6 +205,8 @@
               <w:bCs w:val="0"/>
               <w:noProof/>
               <w:color w:val="auto"/>
+              <w:sz w:val="22"/>
+              <w:szCs w:val="22"/>
             </w:rPr>
           </w:pPr>
           <w:r>
@@ -224,7 +226,7 @@
             </w:rPr>
             <w:fldChar w:fldCharType="separate"/>
           </w:r>
-          <w:hyperlink w:anchor="_Toc482289115" w:history="1">
+          <w:hyperlink w:anchor="_Toc482465177" w:history="1">
             <w:r>
               <w:rPr>
                 <w:rStyle w:val="Lienhypertexte"/>
@@ -239,6 +241,8 @@
                 <w:bCs w:val="0"/>
                 <w:noProof/>
                 <w:color w:val="auto"/>
+                <w:sz w:val="22"/>
+                <w:szCs w:val="22"/>
               </w:rPr>
               <w:tab/>
             </w:r>
@@ -268,7 +272,7 @@
                 <w:noProof/>
                 <w:webHidden/>
               </w:rPr>
-              <w:instrText xml:space="preserve"> PAGEREF _Toc482289115 \h </w:instrText>
+              <w:instrText xml:space="preserve"> PAGEREF _Toc482465177 \h </w:instrText>
             </w:r>
             <w:r>
               <w:rPr>
@@ -312,9 +316,11 @@
               <w:bCs w:val="0"/>
               <w:noProof/>
               <w:color w:val="auto"/>
+              <w:sz w:val="22"/>
+              <w:szCs w:val="22"/>
             </w:rPr>
           </w:pPr>
-          <w:hyperlink w:anchor="_Toc482289116" w:history="1">
+          <w:hyperlink w:anchor="_Toc482465178" w:history="1">
             <w:r>
               <w:rPr>
                 <w:rStyle w:val="Lienhypertexte"/>
@@ -329,6 +335,8 @@
                 <w:bCs w:val="0"/>
                 <w:noProof/>
                 <w:color w:val="auto"/>
+                <w:sz w:val="22"/>
+                <w:szCs w:val="22"/>
               </w:rPr>
               <w:tab/>
             </w:r>
@@ -358,7 +366,7 @@
                 <w:noProof/>
                 <w:webHidden/>
               </w:rPr>
-              <w:instrText xml:space="preserve"> PAGEREF _Toc482289116 \h </w:instrText>
+              <w:instrText xml:space="preserve"> PAGEREF _Toc482465178 \h </w:instrText>
             </w:r>
             <w:r>
               <w:rPr>
@@ -402,9 +410,11 @@
               <w:bCs w:val="0"/>
               <w:noProof/>
               <w:color w:val="auto"/>
+              <w:sz w:val="22"/>
+              <w:szCs w:val="22"/>
             </w:rPr>
           </w:pPr>
-          <w:hyperlink w:anchor="_Toc482289117" w:history="1">
+          <w:hyperlink w:anchor="_Toc482465179" w:history="1">
             <w:r>
               <w:rPr>
                 <w:rStyle w:val="Lienhypertexte"/>
@@ -419,6 +429,8 @@
                 <w:bCs w:val="0"/>
                 <w:noProof/>
                 <w:color w:val="auto"/>
+                <w:sz w:val="22"/>
+                <w:szCs w:val="22"/>
               </w:rPr>
               <w:tab/>
             </w:r>
@@ -448,7 +460,7 @@
                 <w:noProof/>
                 <w:webHidden/>
               </w:rPr>
-              <w:instrText xml:space="preserve"> PAGEREF _Toc482289117 \h </w:instrText>
+              <w:instrText xml:space="preserve"> PAGEREF _Toc482465179 \h </w:instrText>
             </w:r>
             <w:r>
               <w:rPr>
@@ -492,11 +504,9 @@
               <w:bCs w:val="0"/>
               <w:noProof/>
               <w:color w:val="auto"/>
-              <w:sz w:val="24"/>
-              <w:szCs w:val="24"/>
             </w:rPr>
           </w:pPr>
-          <w:hyperlink w:anchor="_Toc482289118" w:history="1">
+          <w:hyperlink w:anchor="_Toc482465180" w:history="1">
             <w:r>
               <w:rPr>
                 <w:rStyle w:val="Lienhypertexte"/>
@@ -511,8 +521,6 @@
                 <w:bCs w:val="0"/>
                 <w:noProof/>
                 <w:color w:val="auto"/>
-                <w:sz w:val="24"/>
-                <w:szCs w:val="24"/>
               </w:rPr>
               <w:tab/>
             </w:r>
@@ -542,7 +550,7 @@
                 <w:noProof/>
                 <w:webHidden/>
               </w:rPr>
-              <w:instrText xml:space="preserve"> PAGEREF _Toc482289118 \h </w:instrText>
+              <w:instrText xml:space="preserve"> PAGEREF _Toc482465180 \h </w:instrText>
             </w:r>
             <w:r>
               <w:rPr>
@@ -586,11 +594,9 @@
               <w:bCs w:val="0"/>
               <w:noProof/>
               <w:color w:val="auto"/>
-              <w:sz w:val="24"/>
-              <w:szCs w:val="24"/>
             </w:rPr>
           </w:pPr>
-          <w:hyperlink w:anchor="_Toc482289119" w:history="1">
+          <w:hyperlink w:anchor="_Toc482465181" w:history="1">
             <w:r>
               <w:rPr>
                 <w:rStyle w:val="Lienhypertexte"/>
@@ -605,8 +611,6 @@
                 <w:bCs w:val="0"/>
                 <w:noProof/>
                 <w:color w:val="auto"/>
-                <w:sz w:val="24"/>
-                <w:szCs w:val="24"/>
               </w:rPr>
               <w:tab/>
             </w:r>
@@ -636,7 +640,7 @@
                 <w:noProof/>
                 <w:webHidden/>
               </w:rPr>
-              <w:instrText xml:space="preserve"> PAGEREF _Toc482289119 \h </w:instrText>
+              <w:instrText xml:space="preserve"> PAGEREF _Toc482465181 \h </w:instrText>
             </w:r>
             <w:r>
               <w:rPr>
@@ -680,11 +684,9 @@
               <w:bCs w:val="0"/>
               <w:noProof/>
               <w:color w:val="auto"/>
-              <w:sz w:val="24"/>
-              <w:szCs w:val="24"/>
             </w:rPr>
           </w:pPr>
-          <w:hyperlink w:anchor="_Toc482289120" w:history="1">
+          <w:hyperlink w:anchor="_Toc482465182" w:history="1">
             <w:r>
               <w:rPr>
                 <w:rStyle w:val="Lienhypertexte"/>
@@ -699,8 +701,6 @@
                 <w:bCs w:val="0"/>
                 <w:noProof/>
                 <w:color w:val="auto"/>
-                <w:sz w:val="24"/>
-                <w:szCs w:val="24"/>
               </w:rPr>
               <w:tab/>
             </w:r>
@@ -730,7 +730,7 @@
                 <w:noProof/>
                 <w:webHidden/>
               </w:rPr>
-              <w:instrText xml:space="preserve"> PAGEREF _Toc482289120 \h </w:instrText>
+              <w:instrText xml:space="preserve"> PAGEREF _Toc482465182 \h </w:instrText>
             </w:r>
             <w:r>
               <w:rPr>
@@ -774,11 +774,9 @@
               <w:bCs w:val="0"/>
               <w:noProof/>
               <w:color w:val="auto"/>
-              <w:sz w:val="24"/>
-              <w:szCs w:val="24"/>
             </w:rPr>
           </w:pPr>
-          <w:hyperlink w:anchor="_Toc482289121" w:history="1">
+          <w:hyperlink w:anchor="_Toc482465183" w:history="1">
             <w:r>
               <w:rPr>
                 <w:rStyle w:val="Lienhypertexte"/>
@@ -793,8 +791,6 @@
                 <w:bCs w:val="0"/>
                 <w:noProof/>
                 <w:color w:val="auto"/>
-                <w:sz w:val="24"/>
-                <w:szCs w:val="24"/>
               </w:rPr>
               <w:tab/>
             </w:r>
@@ -824,7 +820,7 @@
                 <w:noProof/>
                 <w:webHidden/>
               </w:rPr>
-              <w:instrText xml:space="preserve"> PAGEREF _Toc482289121 \h </w:instrText>
+              <w:instrText xml:space="preserve"> PAGEREF _Toc482465183 \h </w:instrText>
             </w:r>
             <w:r>
               <w:rPr>
@@ -868,9 +864,11 @@
               <w:bCs w:val="0"/>
               <w:noProof/>
               <w:color w:val="auto"/>
+              <w:sz w:val="22"/>
+              <w:szCs w:val="22"/>
             </w:rPr>
           </w:pPr>
-          <w:hyperlink w:anchor="_Toc482289122" w:history="1">
+          <w:hyperlink w:anchor="_Toc482465184" w:history="1">
             <w:r>
               <w:rPr>
                 <w:rStyle w:val="Lienhypertexte"/>
@@ -885,6 +883,8 @@
                 <w:bCs w:val="0"/>
                 <w:noProof/>
                 <w:color w:val="auto"/>
+                <w:sz w:val="22"/>
+                <w:szCs w:val="22"/>
               </w:rPr>
               <w:tab/>
             </w:r>
@@ -914,7 +914,7 @@
                 <w:noProof/>
                 <w:webHidden/>
               </w:rPr>
-              <w:instrText xml:space="preserve"> PAGEREF _Toc482289122 \h </w:instrText>
+              <w:instrText xml:space="preserve"> PAGEREF _Toc482465184 \h </w:instrText>
             </w:r>
             <w:r>
               <w:rPr>
@@ -958,11 +958,9 @@
               <w:bCs w:val="0"/>
               <w:noProof/>
               <w:color w:val="auto"/>
-              <w:sz w:val="24"/>
-              <w:szCs w:val="24"/>
             </w:rPr>
           </w:pPr>
-          <w:hyperlink w:anchor="_Toc482289123" w:history="1">
+          <w:hyperlink w:anchor="_Toc482465185" w:history="1">
             <w:r>
               <w:rPr>
                 <w:rStyle w:val="Lienhypertexte"/>
@@ -977,8 +975,6 @@
                 <w:bCs w:val="0"/>
                 <w:noProof/>
                 <w:color w:val="auto"/>
-                <w:sz w:val="24"/>
-                <w:szCs w:val="24"/>
               </w:rPr>
               <w:tab/>
             </w:r>
@@ -1008,7 +1004,7 @@
                 <w:noProof/>
                 <w:webHidden/>
               </w:rPr>
-              <w:instrText xml:space="preserve"> PAGEREF _Toc482289123 \h </w:instrText>
+              <w:instrText xml:space="preserve"> PAGEREF _Toc482465185 \h </w:instrText>
             </w:r>
             <w:r>
               <w:rPr>
@@ -1052,11 +1048,9 @@
               <w:bCs w:val="0"/>
               <w:noProof/>
               <w:color w:val="auto"/>
-              <w:sz w:val="24"/>
-              <w:szCs w:val="24"/>
             </w:rPr>
           </w:pPr>
-          <w:hyperlink w:anchor="_Toc482289124" w:history="1">
+          <w:hyperlink w:anchor="_Toc482465186" w:history="1">
             <w:r>
               <w:rPr>
                 <w:rStyle w:val="Lienhypertexte"/>
@@ -1071,8 +1065,6 @@
                 <w:bCs w:val="0"/>
                 <w:noProof/>
                 <w:color w:val="auto"/>
-                <w:sz w:val="24"/>
-                <w:szCs w:val="24"/>
               </w:rPr>
               <w:tab/>
             </w:r>
@@ -1102,7 +1094,7 @@
                 <w:noProof/>
                 <w:webHidden/>
               </w:rPr>
-              <w:instrText xml:space="preserve"> PAGEREF _Toc482289124 \h </w:instrText>
+              <w:instrText xml:space="preserve"> PAGEREF _Toc482465186 \h </w:instrText>
             </w:r>
             <w:r>
               <w:rPr>
@@ -1146,9 +1138,11 @@
               <w:bCs w:val="0"/>
               <w:noProof/>
               <w:color w:val="auto"/>
+              <w:sz w:val="22"/>
+              <w:szCs w:val="22"/>
             </w:rPr>
           </w:pPr>
-          <w:hyperlink w:anchor="_Toc482289125" w:history="1">
+          <w:hyperlink w:anchor="_Toc482465187" w:history="1">
             <w:r>
               <w:rPr>
                 <w:rStyle w:val="Lienhypertexte"/>
@@ -1163,6 +1157,8 @@
                 <w:bCs w:val="0"/>
                 <w:noProof/>
                 <w:color w:val="auto"/>
+                <w:sz w:val="22"/>
+                <w:szCs w:val="22"/>
               </w:rPr>
               <w:tab/>
             </w:r>
@@ -1192,7 +1188,7 @@
                 <w:noProof/>
                 <w:webHidden/>
               </w:rPr>
-              <w:instrText xml:space="preserve"> PAGEREF _Toc482289125 \h </w:instrText>
+              <w:instrText xml:space="preserve"> PAGEREF _Toc482465187 \h </w:instrText>
             </w:r>
             <w:r>
               <w:rPr>
@@ -1236,11 +1232,9 @@
               <w:bCs w:val="0"/>
               <w:noProof/>
               <w:color w:val="auto"/>
-              <w:sz w:val="24"/>
-              <w:szCs w:val="24"/>
             </w:rPr>
           </w:pPr>
-          <w:hyperlink w:anchor="_Toc482289126" w:history="1">
+          <w:hyperlink w:anchor="_Toc482465188" w:history="1">
             <w:r>
               <w:rPr>
                 <w:rStyle w:val="Lienhypertexte"/>
@@ -1255,8 +1249,6 @@
                 <w:bCs w:val="0"/>
                 <w:noProof/>
                 <w:color w:val="auto"/>
-                <w:sz w:val="24"/>
-                <w:szCs w:val="24"/>
               </w:rPr>
               <w:tab/>
             </w:r>
@@ -1286,7 +1278,7 @@
                 <w:noProof/>
                 <w:webHidden/>
               </w:rPr>
-              <w:instrText xml:space="preserve"> PAGEREF _Toc482289126 \h </w:instrText>
+              <w:instrText xml:space="preserve"> PAGEREF _Toc482465188 \h </w:instrText>
             </w:r>
             <w:r>
               <w:rPr>
@@ -1330,11 +1322,9 @@
               <w:bCs w:val="0"/>
               <w:noProof/>
               <w:color w:val="auto"/>
-              <w:sz w:val="24"/>
-              <w:szCs w:val="24"/>
             </w:rPr>
           </w:pPr>
-          <w:hyperlink w:anchor="_Toc482289127" w:history="1">
+          <w:hyperlink w:anchor="_Toc482465189" w:history="1">
             <w:r>
               <w:rPr>
                 <w:rStyle w:val="Lienhypertexte"/>
@@ -1349,8 +1339,6 @@
                 <w:bCs w:val="0"/>
                 <w:noProof/>
                 <w:color w:val="auto"/>
-                <w:sz w:val="24"/>
-                <w:szCs w:val="24"/>
               </w:rPr>
               <w:tab/>
             </w:r>
@@ -1380,7 +1368,7 @@
                 <w:noProof/>
                 <w:webHidden/>
               </w:rPr>
-              <w:instrText xml:space="preserve"> PAGEREF _Toc482289127 \h </w:instrText>
+              <w:instrText xml:space="preserve"> PAGEREF _Toc482465189 \h </w:instrText>
             </w:r>
             <w:r>
               <w:rPr>
@@ -1424,11 +1412,9 @@
               <w:bCs w:val="0"/>
               <w:noProof/>
               <w:color w:val="auto"/>
-              <w:sz w:val="24"/>
-              <w:szCs w:val="24"/>
             </w:rPr>
           </w:pPr>
-          <w:hyperlink w:anchor="_Toc482289128" w:history="1">
+          <w:hyperlink w:anchor="_Toc482465190" w:history="1">
             <w:r>
               <w:rPr>
                 <w:rStyle w:val="Lienhypertexte"/>
@@ -1443,8 +1429,6 @@
                 <w:bCs w:val="0"/>
                 <w:noProof/>
                 <w:color w:val="auto"/>
-                <w:sz w:val="24"/>
-                <w:szCs w:val="24"/>
               </w:rPr>
               <w:tab/>
             </w:r>
@@ -1474,7 +1458,7 @@
                 <w:noProof/>
                 <w:webHidden/>
               </w:rPr>
-              <w:instrText xml:space="preserve"> PAGEREF _Toc482289128 \h </w:instrText>
+              <w:instrText xml:space="preserve"> PAGEREF _Toc482465190 \h </w:instrText>
             </w:r>
             <w:r>
               <w:rPr>
@@ -1518,9 +1502,11 @@
               <w:bCs w:val="0"/>
               <w:noProof/>
               <w:color w:val="auto"/>
+              <w:sz w:val="22"/>
+              <w:szCs w:val="22"/>
             </w:rPr>
           </w:pPr>
-          <w:hyperlink w:anchor="_Toc482289129" w:history="1">
+          <w:hyperlink w:anchor="_Toc482465191" w:history="1">
             <w:r>
               <w:rPr>
                 <w:rStyle w:val="Lienhypertexte"/>
@@ -1535,6 +1521,8 @@
                 <w:bCs w:val="0"/>
                 <w:noProof/>
                 <w:color w:val="auto"/>
+                <w:sz w:val="22"/>
+                <w:szCs w:val="22"/>
               </w:rPr>
               <w:tab/>
             </w:r>
@@ -1564,7 +1552,7 @@
                 <w:noProof/>
                 <w:webHidden/>
               </w:rPr>
-              <w:instrText xml:space="preserve"> PAGEREF _Toc482289129 \h </w:instrText>
+              <w:instrText xml:space="preserve"> PAGEREF _Toc482465191 \h </w:instrText>
             </w:r>
             <w:r>
               <w:rPr>
@@ -1608,9 +1596,11 @@
               <w:bCs w:val="0"/>
               <w:noProof/>
               <w:color w:val="auto"/>
+              <w:sz w:val="22"/>
+              <w:szCs w:val="22"/>
             </w:rPr>
           </w:pPr>
-          <w:hyperlink w:anchor="_Toc482289130" w:history="1">
+          <w:hyperlink w:anchor="_Toc482465192" w:history="1">
             <w:r>
               <w:rPr>
                 <w:rStyle w:val="Lienhypertexte"/>
@@ -1625,6 +1615,8 @@
                 <w:bCs w:val="0"/>
                 <w:noProof/>
                 <w:color w:val="auto"/>
+                <w:sz w:val="22"/>
+                <w:szCs w:val="22"/>
               </w:rPr>
               <w:tab/>
             </w:r>
@@ -1654,7 +1646,7 @@
                 <w:noProof/>
                 <w:webHidden/>
               </w:rPr>
-              <w:instrText xml:space="preserve"> PAGEREF _Toc482289130 \h </w:instrText>
+              <w:instrText xml:space="preserve"> PAGEREF _Toc482465192 \h </w:instrText>
             </w:r>
             <w:r>
               <w:rPr>
@@ -1705,8 +1697,6 @@
       <w:r>
         <w:br w:type="page"/>
       </w:r>
-      <w:bookmarkStart w:id="2" w:name="_GoBack"/>
-      <w:bookmarkEnd w:id="2"/>
     </w:p>
     <w:p>
       <w:pPr>
@@ -1716,12 +1706,12 @@
           <w:numId w:val="1"/>
         </w:numPr>
       </w:pPr>
-      <w:bookmarkStart w:id="3" w:name="_Toc482289115"/>
+      <w:bookmarkStart w:id="2" w:name="_Toc482465177"/>
       <w:r>
         <w:lastRenderedPageBreak/>
         <w:t>Introduction</w:t>
       </w:r>
-      <w:bookmarkEnd w:id="3"/>
+      <w:bookmarkEnd w:id="2"/>
     </w:p>
     <w:p/>
     <w:p>
@@ -1787,7 +1777,25 @@
         <w:rPr>
           <w:i/>
         </w:rPr>
-        <w:t>[3]</w:t>
+        <w:t>[2]</w:t>
+      </w:r>
+      <w:r>
+        <w:rPr>
+          <w:i/>
+        </w:rPr>
+        <w:t xml:space="preserve"> </w:t>
+      </w:r>
+      <w:r>
+        <w:rPr>
+          <w:i/>
+        </w:rPr>
+        <w:t>[</w:t>
+      </w:r>
+      <w:r>
+        <w:rPr>
+          <w:i/>
+        </w:rPr>
+        <w:t>3]</w:t>
       </w:r>
       <w:r>
         <w:t xml:space="preserve"> </w:t>
@@ -2003,11 +2011,11 @@
           </mc:Choice>
           <mc:Fallback>
             <w:pict>
-              <v:shapetype w14:anchorId="36543B74" id="_x0000_t202" coordsize="21600,21600" o:spt="202" path="m0,0l0,21600,21600,21600,21600,0xe">
+              <v:shapetype w14:anchorId="36543B74" id="_x0000_t202" coordsize="21600,21600" o:spt="202" path="m,l,21600r21600,l21600,xe">
                 <v:stroke joinstyle="miter"/>
                 <v:path gradientshapeok="t" o:connecttype="rect"/>
               </v:shapetype>
-              <v:shape id="Zone de texte 1" o:spid="_x0000_s1026" type="#_x0000_t202" style="position:absolute;margin-left:-3.95pt;margin-top:172.8pt;width:240.75pt;height:21pt;z-index:251663360;visibility:visible;mso-wrap-style:square;mso-wrap-distance-left:9pt;mso-wrap-distance-top:0;mso-wrap-distance-right:9pt;mso-wrap-distance-bottom:0;mso-position-horizontal:absolute;mso-position-horizontal-relative:text;mso-position-vertical:absolute;mso-position-vertical-relative:text;v-text-anchor:top" o:gfxdata="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" stroked="f">
+              <v:shape id="Zone de texte 1" o:spid="_x0000_s1026" type="#_x0000_t202" style="position:absolute;margin-left:-3.95pt;margin-top:172.8pt;width:240.75pt;height:21pt;z-index:251663360;visibility:visible;mso-wrap-style:square;mso-wrap-distance-left:9pt;mso-wrap-distance-top:0;mso-wrap-distance-right:9pt;mso-wrap-distance-bottom:0;mso-position-horizontal:absolute;mso-position-horizontal-relative:text;mso-position-vertical:absolute;mso-position-vertical-relative:text;v-text-anchor:top" o:gfxdata="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" stroked="f">
                 <v:textbox style="mso-fit-shape-to-text:t" inset="0,0,0,0">
                   <w:txbxContent>
                     <w:p>
@@ -2086,12 +2094,12 @@
           <w:numId w:val="1"/>
         </w:numPr>
       </w:pPr>
-      <w:bookmarkStart w:id="4" w:name="_Toc482289116"/>
+      <w:bookmarkStart w:id="3" w:name="_Toc482465178"/>
       <w:r>
         <w:lastRenderedPageBreak/>
         <w:t>Présentation globale du projet</w:t>
       </w:r>
-      <w:bookmarkEnd w:id="4"/>
+      <w:bookmarkEnd w:id="3"/>
     </w:p>
     <w:p/>
     <w:p>
@@ -2197,11 +2205,11 @@
           <w:numId w:val="1"/>
         </w:numPr>
       </w:pPr>
-      <w:bookmarkStart w:id="5" w:name="_Toc482289117"/>
+      <w:bookmarkStart w:id="4" w:name="_Toc482465179"/>
       <w:r>
         <w:t>Approche par modélisation</w:t>
       </w:r>
-      <w:bookmarkEnd w:id="5"/>
+      <w:bookmarkEnd w:id="4"/>
     </w:p>
     <w:p/>
     <w:p>
@@ -2221,12 +2229,12 @@
           <w:numId w:val="20"/>
         </w:numPr>
       </w:pPr>
-      <w:bookmarkStart w:id="6" w:name="_Toc482289118"/>
+      <w:bookmarkStart w:id="5" w:name="_Toc482465180"/>
       <w:r>
         <w:lastRenderedPageBreak/>
         <w:t>Modèle</w:t>
       </w:r>
-      <w:bookmarkEnd w:id="6"/>
+      <w:bookmarkEnd w:id="5"/>
     </w:p>
     <w:p>
       <w:pPr>
@@ -2636,7 +2644,7 @@
     </w:p>
     <w:p>
       <w:pPr>
-        <w:pStyle w:val="Pardeliste"/>
+        <w:pStyle w:val="Paragraphedeliste"/>
         <w:numPr>
           <w:ilvl w:val="0"/>
           <w:numId w:val="6"/>
@@ -2660,7 +2668,7 @@
     </w:p>
     <w:p>
       <w:pPr>
-        <w:pStyle w:val="Pardeliste"/>
+        <w:pStyle w:val="Paragraphedeliste"/>
         <w:numPr>
           <w:ilvl w:val="0"/>
           <w:numId w:val="6"/>
@@ -2722,7 +2730,7 @@
     </w:p>
     <w:p>
       <w:pPr>
-        <w:pStyle w:val="Pardeliste"/>
+        <w:pStyle w:val="Paragraphedeliste"/>
         <w:numPr>
           <w:ilvl w:val="0"/>
           <w:numId w:val="6"/>
@@ -2790,7 +2798,7 @@
     </w:p>
     <w:p>
       <w:pPr>
-        <w:pStyle w:val="Pardeliste"/>
+        <w:pStyle w:val="Paragraphedeliste"/>
         <w:numPr>
           <w:ilvl w:val="0"/>
           <w:numId w:val="6"/>
@@ -2852,7 +2860,7 @@
     </w:p>
     <w:p>
       <w:pPr>
-        <w:pStyle w:val="Pardeliste"/>
+        <w:pStyle w:val="Paragraphedeliste"/>
         <w:numPr>
           <w:ilvl w:val="0"/>
           <w:numId w:val="6"/>
@@ -2908,7 +2916,7 @@
     </w:p>
     <w:p>
       <w:pPr>
-        <w:pStyle w:val="Pardeliste"/>
+        <w:pStyle w:val="Paragraphedeliste"/>
         <w:numPr>
           <w:ilvl w:val="0"/>
           <w:numId w:val="6"/>
@@ -3067,11 +3075,11 @@
           <w:numId w:val="20"/>
         </w:numPr>
       </w:pPr>
-      <w:bookmarkStart w:id="7" w:name="_Toc482289119"/>
+      <w:bookmarkStart w:id="6" w:name="_Toc482465181"/>
       <w:r>
         <w:t>Filtrage</w:t>
       </w:r>
-      <w:bookmarkEnd w:id="7"/>
+      <w:bookmarkEnd w:id="6"/>
     </w:p>
     <w:p>
       <w:pPr>
@@ -3580,11 +3588,11 @@
           <w:numId w:val="20"/>
         </w:numPr>
       </w:pPr>
-      <w:bookmarkStart w:id="8" w:name="_Toc482289120"/>
+      <w:bookmarkStart w:id="7" w:name="_Toc482465182"/>
       <w:r>
         <w:t>Estimation du rythme cardiaque</w:t>
       </w:r>
-      <w:bookmarkEnd w:id="8"/>
+      <w:bookmarkEnd w:id="7"/>
     </w:p>
     <w:p>
       <w:pPr>
@@ -4601,14 +4609,14 @@
         <w:rPr>
           <w:color w:val="000000" w:themeColor="text1"/>
         </w:rPr>
-        <w:t xml:space="preserve"> [0.5 ; </w:t>
+        <w:t xml:space="preserve"> [0.5 ; 5</w:t>
       </w:r>
       <w:proofErr w:type="gramStart"/>
       <w:r>
         <w:rPr>
           <w:color w:val="000000" w:themeColor="text1"/>
         </w:rPr>
-        <w:t>5]Hz</w:t>
+        <w:t>]Hz</w:t>
       </w:r>
       <w:proofErr w:type="gramEnd"/>
       <w:r>
@@ -5372,7 +5380,7 @@
     </w:p>
     <w:p>
       <w:pPr>
-        <w:pStyle w:val="Pardeliste"/>
+        <w:pStyle w:val="Paragraphedeliste"/>
         <w:numPr>
           <w:ilvl w:val="0"/>
           <w:numId w:val="6"/>
@@ -5421,7 +5429,7 @@
     </w:p>
     <w:p>
       <w:pPr>
-        <w:pStyle w:val="Pardeliste"/>
+        <w:pStyle w:val="Paragraphedeliste"/>
         <w:numPr>
           <w:ilvl w:val="0"/>
           <w:numId w:val="6"/>
@@ -5533,7 +5541,7 @@
     </w:p>
     <w:p>
       <w:pPr>
-        <w:pStyle w:val="Pardeliste"/>
+        <w:pStyle w:val="Paragraphedeliste"/>
         <w:numPr>
           <w:ilvl w:val="0"/>
           <w:numId w:val="6"/>
@@ -5579,7 +5587,7 @@
     </w:p>
     <w:p>
       <w:pPr>
-        <w:pStyle w:val="Pardeliste"/>
+        <w:pStyle w:val="Paragraphedeliste"/>
         <w:numPr>
           <w:ilvl w:val="0"/>
           <w:numId w:val="6"/>
@@ -5634,7 +5642,7 @@
     </w:p>
     <w:p>
       <w:pPr>
-        <w:pStyle w:val="Pardeliste"/>
+        <w:pStyle w:val="Paragraphedeliste"/>
         <w:numPr>
           <w:ilvl w:val="0"/>
           <w:numId w:val="6"/>
@@ -6108,11 +6116,11 @@
           <w:numId w:val="20"/>
         </w:numPr>
       </w:pPr>
-      <w:bookmarkStart w:id="9" w:name="_Toc482289121"/>
+      <w:bookmarkStart w:id="8" w:name="_Toc482465183"/>
       <w:r>
         <w:t>Vérification du fonctionnement</w:t>
       </w:r>
-      <w:bookmarkEnd w:id="9"/>
+      <w:bookmarkEnd w:id="8"/>
     </w:p>
     <w:p>
       <w:pPr>
@@ -6396,7 +6404,19 @@
         <w:rPr>
           <w:color w:val="000000" w:themeColor="text1"/>
         </w:rPr>
-        <w:t>Sur la DSP (figure 8) de ce signal on observe bien les deux raies qui correspondent à ces fréquences : une raie importante dans les basses fréquences qui correspond à la fréquence respiratoire et une autre qui a une fréquence supérieure mais une amplitude plus basse. De plus on notera le bruit blanc visible surtout en haute fréquence.</w:t>
+        <w:t>Sur la DSP (</w:t>
+      </w:r>
+      <w:r>
+        <w:rPr>
+          <w:color w:val="000000" w:themeColor="text1"/>
+        </w:rPr>
+        <w:t xml:space="preserve">cf. </w:t>
+      </w:r>
+      <w:r>
+        <w:rPr>
+          <w:color w:val="000000" w:themeColor="text1"/>
+        </w:rPr>
+        <w:t>figure 8) de ce signal on observe bien les deux raies qui correspondent à ces fréquences : une raie importante dans les basses fréquences qui correspond à la fréquence respiratoire et une autre qui a une fréquence supérieure mais une amplitude plus basse. De plus on notera le bruit blanc visible surtout en haute fréquence.</w:t>
       </w:r>
     </w:p>
     <w:p>
@@ -6410,7 +6430,19 @@
         <w:rPr>
           <w:color w:val="000000" w:themeColor="text1"/>
         </w:rPr>
-        <w:t>Ce signal est ensuite filtré à l’aide du filtre vu plus haut pour éliminer les hautes fréquences et les fréquences qui correspondent à la respiration. Sur la DSP de ce signal filtré (figure 9) les hautes fréquences et le pic de la fréquence respiratoire sont atténuées. On remarque bien, sur la figure 7, que le signal filtré n’a plus la composante de la fréquence respiratoire.</w:t>
+        <w:t>Ce signal est ensuite filtré à l’aide du filtre vu plus haut pour éliminer les hautes fréquences et les fréquences qui correspondent à la respiration. Sur la DSP de ce signal filtré (</w:t>
+      </w:r>
+      <w:r>
+        <w:rPr>
+          <w:color w:val="000000" w:themeColor="text1"/>
+        </w:rPr>
+        <w:t xml:space="preserve">cf. </w:t>
+      </w:r>
+      <w:r>
+        <w:rPr>
+          <w:color w:val="000000" w:themeColor="text1"/>
+        </w:rPr>
+        <w:t>figure 9) les hautes fréquences et le pic de la fréquence respiratoire sont atténuées. On remarque bien, sur la figure 7, que le signal filtré n’a plus la composante de la fréquence respiratoire.</w:t>
       </w:r>
     </w:p>
     <w:p/>
@@ -6614,7 +6646,13 @@
         <w:rPr>
           <w:color w:val="000000" w:themeColor="text1"/>
         </w:rPr>
-        <w:t xml:space="preserve">On remarque bien que le ratio entre la fréquence cardiaque et la fréquence respiratoire a été augmenté (de </w:t>
+        <w:t>On remarque bien que le ratio entre la fréquence cardiaque et la fréquence</w:t>
+      </w:r>
+      <w:r>
+        <w:rPr>
+          <w:color w:val="000000" w:themeColor="text1"/>
+        </w:rPr>
+        <w:t xml:space="preserve"> respiratoire a été augmenté (de </w:t>
       </w:r>
       <w:r>
         <w:rPr>
@@ -6888,7 +6926,19 @@
         <w:rPr>
           <w:color w:val="000000" w:themeColor="text1"/>
         </w:rPr>
-        <w:t xml:space="preserve">Comme on peut le constater sur la figure 11la </w:t>
+        <w:t>Comme on peut le constater sur la figure 11</w:t>
+      </w:r>
+      <w:r>
+        <w:rPr>
+          <w:color w:val="000000" w:themeColor="text1"/>
+        </w:rPr>
+        <w:t xml:space="preserve">, </w:t>
+      </w:r>
+      <w:r>
+        <w:rPr>
+          <w:color w:val="000000" w:themeColor="text1"/>
+        </w:rPr>
+        <w:t xml:space="preserve">la </w:t>
       </w:r>
       <w:r>
         <w:rPr>
@@ -6973,28 +7023,24 @@
         </w:rPr>
         <w:t xml:space="preserve"> l’erreur pour chaque fréquence mise en entrée entre 60 </w:t>
       </w:r>
-      <w:proofErr w:type="spellStart"/>
-      <w:r>
-        <w:rPr>
-          <w:color w:val="000000" w:themeColor="text1"/>
-        </w:rPr>
-        <w:t>bpm</w:t>
-      </w:r>
-      <w:proofErr w:type="spellEnd"/>
+      <w:r>
+        <w:rPr>
+          <w:color w:val="000000" w:themeColor="text1"/>
+        </w:rPr>
+        <w:t>BPM</w:t>
+      </w:r>
       <w:r>
         <w:rPr>
           <w:color w:val="000000" w:themeColor="text1"/>
         </w:rPr>
         <w:t xml:space="preserve"> et 240 </w:t>
       </w:r>
-      <w:proofErr w:type="spellStart"/>
-      <w:r>
-        <w:rPr>
-          <w:color w:val="000000" w:themeColor="text1"/>
-        </w:rPr>
-        <w:t>bpm</w:t>
-      </w:r>
-      <w:proofErr w:type="spellEnd"/>
+      <w:r>
+        <w:rPr>
+          <w:color w:val="000000" w:themeColor="text1"/>
+        </w:rPr>
+        <w:t>BPM</w:t>
+      </w:r>
       <w:r>
         <w:rPr>
           <w:color w:val="000000" w:themeColor="text1"/>
@@ -7025,14 +7071,12 @@
         </w:rPr>
         <w:t xml:space="preserve">e du nombre d’erreur n’est pas très élevée (environ 3 </w:t>
       </w:r>
-      <w:proofErr w:type="spellStart"/>
-      <w:r>
-        <w:rPr>
-          <w:color w:val="000000" w:themeColor="text1"/>
-        </w:rPr>
-        <w:t>bpm</w:t>
-      </w:r>
-      <w:proofErr w:type="spellEnd"/>
+      <w:r>
+        <w:rPr>
+          <w:color w:val="000000" w:themeColor="text1"/>
+        </w:rPr>
+        <w:t>BPM</w:t>
+      </w:r>
       <w:r>
         <w:rPr>
           <w:color w:val="000000" w:themeColor="text1"/>
@@ -7046,14 +7090,12 @@
         <w:lastRenderedPageBreak/>
         <w:t xml:space="preserve">6 erreurs avec une période de 10 </w:t>
       </w:r>
-      <w:proofErr w:type="spellStart"/>
-      <w:r>
-        <w:rPr>
-          <w:color w:val="000000" w:themeColor="text1"/>
-        </w:rPr>
-        <w:t>bpm</w:t>
-      </w:r>
-      <w:proofErr w:type="spellEnd"/>
+      <w:r>
+        <w:rPr>
+          <w:color w:val="000000" w:themeColor="text1"/>
+        </w:rPr>
+        <w:t>BPM</w:t>
+      </w:r>
       <w:r>
         <w:rPr>
           <w:color w:val="000000" w:themeColor="text1"/>
@@ -7211,11 +7253,11 @@
           <w:numId w:val="1"/>
         </w:numPr>
       </w:pPr>
-      <w:bookmarkStart w:id="10" w:name="_Toc482289122"/>
+      <w:bookmarkStart w:id="9" w:name="_Toc482465184"/>
       <w:r>
         <w:t>Approche avec la méthode de la PCA</w:t>
       </w:r>
-      <w:bookmarkEnd w:id="10"/>
+      <w:bookmarkEnd w:id="9"/>
     </w:p>
     <w:p>
       <w:pPr>
@@ -7228,7 +7270,7 @@
         <w:pStyle w:val="Titre2"/>
         <w:ind w:firstLine="708"/>
       </w:pPr>
-      <w:bookmarkStart w:id="11" w:name="_Toc482289123"/>
+      <w:bookmarkStart w:id="10" w:name="_Toc482465185"/>
       <w:r>
         <w:t xml:space="preserve">a. </w:t>
       </w:r>
@@ -7236,11 +7278,11 @@
         <w:tab/>
         <w:t>Explication</w:t>
       </w:r>
-      <w:bookmarkEnd w:id="11"/>
-    </w:p>
-    <w:p>
-      <w:pPr>
-        <w:pStyle w:val="Normalweb"/>
+      <w:bookmarkEnd w:id="10"/>
+    </w:p>
+    <w:p>
+      <w:pPr>
+        <w:pStyle w:val="NormalWeb"/>
         <w:spacing w:before="0" w:beforeAutospacing="0" w:after="0" w:afterAutospacing="0"/>
         <w:jc w:val="both"/>
         <w:rPr>
@@ -7251,7 +7293,7 @@
     </w:p>
     <w:p>
       <w:pPr>
-        <w:pStyle w:val="Normalweb"/>
+        <w:pStyle w:val="NormalWeb"/>
         <w:spacing w:before="0" w:beforeAutospacing="0" w:after="0" w:afterAutospacing="0"/>
         <w:jc w:val="both"/>
         <w:rPr>
@@ -7264,19 +7306,64 @@
           <w:rFonts w:ascii="Calibri" w:hAnsi="Calibri"/>
           <w:color w:val="000000"/>
         </w:rPr>
-        <w:t xml:space="preserve">La méthode de l’article [3] pour la détection du rythme cardiaque par suivi des mouvements du visage est représenté par le schéma suivant : </w:t>
-      </w:r>
-    </w:p>
-    <w:p>
-      <w:pPr>
-        <w:pStyle w:val="Normalweb"/>
+        <w:t xml:space="preserve">La méthode de l’article </w:t>
+      </w:r>
+      <w:r>
+        <w:rPr>
+          <w:rFonts w:ascii="Calibri" w:hAnsi="Calibri"/>
+          <w:i/>
+          <w:color w:val="000000"/>
+        </w:rPr>
+        <w:t>[3]</w:t>
+      </w:r>
+      <w:r>
+        <w:rPr>
+          <w:rFonts w:ascii="Calibri" w:hAnsi="Calibri"/>
+          <w:color w:val="000000"/>
+        </w:rPr>
+        <w:t xml:space="preserve"> pour la détection du rythme cardiaque par suivi des mouvements du visage est </w:t>
+      </w:r>
+      <w:proofErr w:type="gramStart"/>
+      <w:r>
+        <w:rPr>
+          <w:rFonts w:ascii="Calibri" w:hAnsi="Calibri"/>
+          <w:color w:val="000000"/>
+        </w:rPr>
+        <w:t>représenté</w:t>
+      </w:r>
+      <w:proofErr w:type="gramEnd"/>
+      <w:r>
+        <w:rPr>
+          <w:rFonts w:ascii="Calibri" w:hAnsi="Calibri"/>
+          <w:color w:val="000000"/>
+        </w:rPr>
+        <w:t xml:space="preserve"> par le schéma </w:t>
+      </w:r>
+      <w:r>
+        <w:rPr>
+          <w:rFonts w:ascii="Calibri" w:hAnsi="Calibri"/>
+          <w:color w:val="000000"/>
+        </w:rPr>
+        <w:t>de la figure 12</w:t>
+      </w:r>
+      <w:r>
+        <w:rPr>
+          <w:rFonts w:ascii="Calibri" w:hAnsi="Calibri"/>
+          <w:color w:val="000000"/>
+        </w:rPr>
+        <w:t xml:space="preserve"> : </w:t>
+      </w:r>
+    </w:p>
+    <w:p>
+      <w:pPr>
+        <w:pStyle w:val="NormalWeb"/>
         <w:spacing w:before="0" w:beforeAutospacing="0" w:after="0" w:afterAutospacing="0"/>
         <w:jc w:val="both"/>
       </w:pPr>
     </w:p>
     <w:p>
       <w:pPr>
-        <w:pStyle w:val="Normalweb"/>
+        <w:pStyle w:val="NormalWeb"/>
         <w:spacing w:before="0" w:beforeAutospacing="0" w:after="0" w:afterAutospacing="0"/>
         <w:jc w:val="both"/>
       </w:pPr>
@@ -7318,7 +7405,7 @@
     </w:p>
     <w:p>
       <w:pPr>
-        <w:pStyle w:val="Normalweb"/>
+        <w:pStyle w:val="NormalWeb"/>
         <w:spacing w:before="0" w:beforeAutospacing="0" w:after="0" w:afterAutospacing="0"/>
         <w:jc w:val="both"/>
       </w:pPr>
@@ -7389,7 +7476,7 @@
     <w:p/>
     <w:p>
       <w:pPr>
-        <w:pStyle w:val="Normalweb"/>
+        <w:pStyle w:val="NormalWeb"/>
         <w:spacing w:before="0" w:beforeAutospacing="0" w:after="0" w:afterAutospacing="0"/>
         <w:jc w:val="both"/>
       </w:pPr>
@@ -7418,7 +7505,7 @@
     <w:p/>
     <w:p>
       <w:pPr>
-        <w:pStyle w:val="Normalweb"/>
+        <w:pStyle w:val="NormalWeb"/>
         <w:spacing w:before="0" w:beforeAutospacing="0" w:after="0" w:afterAutospacing="0"/>
         <w:jc w:val="both"/>
         <w:rPr>
@@ -7486,7 +7573,7 @@
     </w:p>
     <w:p>
       <w:pPr>
-        <w:pStyle w:val="Normalweb"/>
+        <w:pStyle w:val="NormalWeb"/>
         <w:keepNext/>
         <w:spacing w:before="0" w:beforeAutospacing="0" w:after="0" w:afterAutospacing="0"/>
         <w:jc w:val="center"/>
@@ -7567,7 +7654,7 @@
         <w:pStyle w:val="Titre2"/>
         <w:ind w:firstLine="360"/>
       </w:pPr>
-      <w:bookmarkStart w:id="12" w:name="_Toc482289124"/>
+      <w:bookmarkStart w:id="11" w:name="_Toc482465186"/>
       <w:r>
         <w:t xml:space="preserve">b. </w:t>
       </w:r>
@@ -7575,12 +7662,12 @@
         <w:tab/>
         <w:t>Observation</w:t>
       </w:r>
-      <w:bookmarkEnd w:id="12"/>
+      <w:bookmarkEnd w:id="11"/>
     </w:p>
     <w:p/>
     <w:p>
       <w:pPr>
-        <w:pStyle w:val="Normalweb"/>
+        <w:pStyle w:val="NormalWeb"/>
         <w:spacing w:before="0" w:beforeAutospacing="0" w:after="0" w:afterAutospacing="0"/>
         <w:ind w:firstLine="360"/>
         <w:jc w:val="both"/>
@@ -7623,11 +7710,11 @@
           <w:numId w:val="1"/>
         </w:numPr>
       </w:pPr>
-      <w:bookmarkStart w:id="13" w:name="_Toc482289125"/>
+      <w:bookmarkStart w:id="12" w:name="_Toc482465187"/>
       <w:r>
         <w:t>Utilisation de signaux réels</w:t>
       </w:r>
-      <w:bookmarkEnd w:id="13"/>
+      <w:bookmarkEnd w:id="12"/>
     </w:p>
     <w:p>
       <w:pPr>
@@ -7642,11 +7729,11 @@
           <w:numId w:val="1"/>
         </w:numPr>
       </w:pPr>
-      <w:bookmarkStart w:id="14" w:name="_Toc482289126"/>
+      <w:bookmarkStart w:id="13" w:name="_Toc482465188"/>
       <w:r>
         <w:t>Protocole expérimental</w:t>
       </w:r>
-      <w:bookmarkEnd w:id="14"/>
+      <w:bookmarkEnd w:id="13"/>
     </w:p>
     <w:p/>
     <w:p>
@@ -7692,11 +7779,11 @@
           <w:numId w:val="1"/>
         </w:numPr>
       </w:pPr>
-      <w:bookmarkStart w:id="15" w:name="_Toc482289127"/>
+      <w:bookmarkStart w:id="14" w:name="_Toc482465189"/>
       <w:r>
         <w:t>Adaptation du code</w:t>
       </w:r>
-      <w:bookmarkEnd w:id="15"/>
+      <w:bookmarkEnd w:id="14"/>
     </w:p>
     <w:p/>
     <w:p>
@@ -7705,7 +7792,19 @@
         <w:jc w:val="both"/>
       </w:pPr>
       <w:r>
-        <w:t>Les signaux réels que l’autre groupe nous envoie ne ressemblent pas aux signaux synthétiques que nous avons créé.</w:t>
+        <w:t xml:space="preserve">Les signaux réels </w:t>
+      </w:r>
+      <w:r>
+        <w:t xml:space="preserve">(cf. figure 14) </w:t>
+      </w:r>
+      <w:r>
+        <w:t xml:space="preserve">que l’autre groupe nous envoie ne ressemblent pas aux signaux synthétiques que nous avons </w:t>
+      </w:r>
+      <w:r>
+        <w:t>créés</w:t>
+      </w:r>
+      <w:r>
+        <w:t>.</w:t>
       </w:r>
       <w:r>
         <w:t xml:space="preserve"> D’abord ils sont en apparence beaucoup moins périodiques que les signaux simulés</w:t>
@@ -7729,7 +7828,13 @@
         <w:t xml:space="preserve"> </w:t>
       </w:r>
       <w:r>
-        <w:t>Ce fort palier va être vu comme un échelon par le filtre et va donner en sortie une réponse indicielle de forte amplitude par rapport à l’amplitude du signal d’intérêt.</w:t>
+        <w:t xml:space="preserve">Ce fort palier va être vu comme un échelon par le filtre et va donner en sortie une réponse indicielle </w:t>
+      </w:r>
+      <w:r>
+        <w:t xml:space="preserve">(cf. figure 13) </w:t>
+      </w:r>
+      <w:r>
+        <w:t>de forte amplitude par rapport à l’amplitude du signal d’intérêt.</w:t>
       </w:r>
     </w:p>
     <w:p>
@@ -7878,10 +7983,7 @@
       </w:r>
       <w:r>
         <w:tab/>
-        <w:t xml:space="preserve">          </w:t>
-      </w:r>
-      <w:r>
-        <w:t xml:space="preserve">Figure </w:t>
+        <w:t xml:space="preserve">          Figure </w:t>
       </w:r>
       <w:r>
         <w:t>14</w:t>
@@ -7926,11 +8028,11 @@
           <w:numId w:val="1"/>
         </w:numPr>
       </w:pPr>
-      <w:bookmarkStart w:id="16" w:name="_Toc482289128"/>
+      <w:bookmarkStart w:id="15" w:name="_Toc482465190"/>
       <w:r>
         <w:t>Observations</w:t>
       </w:r>
-      <w:bookmarkEnd w:id="16"/>
+      <w:bookmarkEnd w:id="15"/>
     </w:p>
     <w:p/>
     <w:p>
@@ -7939,7 +8041,13 @@
         <w:jc w:val="both"/>
       </w:pPr>
       <w:r>
-        <w:t>Nous avons ensuite pu comparer la mesure à l’oxymètre et la mesure faite pas nos algorithmes.</w:t>
+        <w:t>Nous avons ensuite pu comparer la mesure à l’oxymètre et la mesure faite pa</w:t>
+      </w:r>
+      <w:r>
+        <w:t>r</w:t>
+      </w:r>
+      <w:r>
+        <w:t xml:space="preserve"> nos algorithmes.</w:t>
       </w:r>
       <w:r>
         <w:t xml:space="preserve"> Nous avons constaté que dans beaucoup de cas la valeur renvoyée par notre algorithme est assez éloignée de la valeur affichée sur l’oxymètre.</w:t>
@@ -7959,10 +8067,7 @@
         <w:t xml:space="preserve">s disponibles. </w:t>
       </w:r>
       <w:r>
-        <w:t>Notre algorithme nécessite beaucoup de données pour être précis</w:t>
-      </w:r>
-      <w:r>
-        <w:t xml:space="preserve">. Or, </w:t>
+        <w:t xml:space="preserve">Notre algorithme nécessite beaucoup de données pour être précis. Or, </w:t>
       </w:r>
       <w:r>
         <w:t xml:space="preserve">le fichier fourni par l’autre groupe contient en moyenne 5 points d’intérêt, ce qui est très faible comparé aux 20 points d’intérêts qui étaient fournis par la </w:t>
@@ -7999,11 +8104,11 @@
           <w:numId w:val="1"/>
         </w:numPr>
       </w:pPr>
-      <w:bookmarkStart w:id="17" w:name="_Toc482289129"/>
+      <w:bookmarkStart w:id="16" w:name="_Toc482465191"/>
       <w:r>
         <w:t>Conclusion</w:t>
       </w:r>
-      <w:bookmarkEnd w:id="17"/>
+      <w:bookmarkEnd w:id="16"/>
     </w:p>
     <w:p>
       <w:pPr>
@@ -8061,15 +8166,15 @@
           <w:numId w:val="1"/>
         </w:numPr>
       </w:pPr>
-      <w:bookmarkStart w:id="18" w:name="_Ref482192897"/>
-      <w:bookmarkStart w:id="19" w:name="_Ref482192900"/>
-      <w:bookmarkStart w:id="20" w:name="_Toc482289130"/>
+      <w:bookmarkStart w:id="17" w:name="_Ref482192897"/>
+      <w:bookmarkStart w:id="18" w:name="_Ref482192900"/>
+      <w:bookmarkStart w:id="19" w:name="_Toc482465192"/>
       <w:r>
         <w:t>Bibliographie</w:t>
       </w:r>
+      <w:bookmarkEnd w:id="17"/>
       <w:bookmarkEnd w:id="18"/>
       <w:bookmarkEnd w:id="19"/>
-      <w:bookmarkEnd w:id="20"/>
     </w:p>
     <w:p>
       <w:pPr>
@@ -8081,7 +8186,7 @@
     </w:p>
     <w:p>
       <w:pPr>
-        <w:pStyle w:val="Normalweb"/>
+        <w:pStyle w:val="NormalWeb"/>
         <w:spacing w:before="0" w:beforeAutospacing="0" w:after="0" w:afterAutospacing="0"/>
         <w:jc w:val="both"/>
         <w:rPr>
@@ -8099,7 +8204,7 @@
     </w:p>
     <w:p>
       <w:pPr>
-        <w:pStyle w:val="Normalweb"/>
+        <w:pStyle w:val="NormalWeb"/>
         <w:spacing w:before="0" w:beforeAutospacing="0" w:after="0" w:afterAutospacing="0"/>
         <w:jc w:val="both"/>
         <w:rPr>
@@ -8110,7 +8215,7 @@
     </w:p>
     <w:p>
       <w:pPr>
-        <w:pStyle w:val="Normalweb"/>
+        <w:pStyle w:val="NormalWeb"/>
         <w:spacing w:before="0" w:beforeAutospacing="0" w:after="0" w:afterAutospacing="0"/>
         <w:jc w:val="both"/>
         <w:rPr>
@@ -8146,7 +8251,7 @@
     </w:p>
     <w:p>
       <w:pPr>
-        <w:pStyle w:val="Normalweb"/>
+        <w:pStyle w:val="NormalWeb"/>
         <w:spacing w:before="0" w:beforeAutospacing="0" w:after="0" w:afterAutospacing="0"/>
         <w:jc w:val="both"/>
         <w:rPr>
@@ -8176,7 +8281,7 @@
     </w:p>
     <w:p>
       <w:pPr>
-        <w:pStyle w:val="Normalweb"/>
+        <w:pStyle w:val="NormalWeb"/>
         <w:spacing w:before="0" w:beforeAutospacing="0" w:after="0" w:afterAutospacing="0"/>
         <w:jc w:val="both"/>
         <w:rPr>
@@ -8313,7 +8418,7 @@
     </w:p>
     <w:p>
       <w:pPr>
-        <w:pStyle w:val="Normalweb"/>
+        <w:pStyle w:val="NormalWeb"/>
         <w:spacing w:before="0" w:beforeAutospacing="0" w:after="0" w:afterAutospacing="0"/>
         <w:jc w:val="both"/>
         <w:rPr>
@@ -8437,7 +8542,7 @@
     </w:p>
     <w:p>
       <w:pPr>
-        <w:pStyle w:val="Normalweb"/>
+        <w:pStyle w:val="NormalWeb"/>
         <w:spacing w:before="0" w:beforeAutospacing="0" w:after="0" w:afterAutospacing="0"/>
         <w:jc w:val="both"/>
         <w:rPr>
@@ -8466,7 +8571,7 @@
     </w:p>
     <w:p>
       <w:pPr>
-        <w:pStyle w:val="Normalweb"/>
+        <w:pStyle w:val="NormalWeb"/>
         <w:spacing w:before="0" w:beforeAutospacing="0" w:after="0" w:afterAutospacing="0"/>
         <w:jc w:val="both"/>
         <w:rPr>
@@ -8534,159 +8639,11 @@
         <w:contextualSpacing/>
         <w:jc w:val="both"/>
         <w:rPr>
-          <w:rStyle w:val="Lienhypertexte"/>
-          <w:color w:val="1155CC"/>
-        </w:rPr>
-      </w:pPr>
-    </w:p>
-    <w:p>
-      <w:pPr>
-        <w:contextualSpacing/>
-        <w:jc w:val="both"/>
-        <w:rPr>
-          <w:rStyle w:val="Lienhypertexte"/>
-          <w:color w:val="1155CC"/>
-        </w:rPr>
-      </w:pPr>
-    </w:p>
-    <w:p>
-      <w:pPr>
-        <w:jc w:val="both"/>
-        <w:rPr>
           <w:color w:val="FF0000"/>
         </w:rPr>
       </w:pPr>
-      <w:r>
-        <w:rPr>
-          <w:color w:val="FF0000"/>
-        </w:rPr>
-        <w:t>A ajouter dans le rapport :</w:t>
-      </w:r>
-    </w:p>
-    <w:p>
-      <w:pPr>
-        <w:numPr>
-          <w:ilvl w:val="0"/>
-          <w:numId w:val="10"/>
-        </w:numPr>
-        <w:ind w:hanging="360"/>
-        <w:contextualSpacing/>
-        <w:jc w:val="both"/>
-        <w:rPr>
-          <w:color w:val="FF0000"/>
-        </w:rPr>
-      </w:pPr>
-      <w:r>
-        <w:rPr>
-          <w:color w:val="FF0000"/>
-        </w:rPr>
-        <w:t>Décrire le protocole pour tester nos algorithmes (utilisation d’un oxymètre, mesures de 10s …).</w:t>
-      </w:r>
-    </w:p>
-    <w:p>
-      <w:pPr>
-        <w:numPr>
-          <w:ilvl w:val="0"/>
-          <w:numId w:val="10"/>
-        </w:numPr>
-        <w:ind w:hanging="360"/>
-        <w:contextualSpacing/>
-        <w:jc w:val="both"/>
-        <w:rPr>
-          <w:color w:val="FF0000"/>
-        </w:rPr>
-      </w:pPr>
-      <w:r>
-        <w:rPr>
-          <w:color w:val="FF0000"/>
-        </w:rPr>
-        <w:t xml:space="preserve">Montrer que notre </w:t>
-      </w:r>
-      <w:proofErr w:type="spellStart"/>
-      <w:r>
-        <w:rPr>
-          <w:color w:val="FF0000"/>
-        </w:rPr>
-        <w:t>algo</w:t>
-      </w:r>
-      <w:proofErr w:type="spellEnd"/>
-      <w:r>
-        <w:rPr>
-          <w:color w:val="FF0000"/>
-        </w:rPr>
-        <w:t xml:space="preserve"> fonctionne sur la plage 60-240 </w:t>
-      </w:r>
-      <w:proofErr w:type="spellStart"/>
-      <w:r>
-        <w:rPr>
-          <w:color w:val="FF0000"/>
-        </w:rPr>
-        <w:t>bpm</w:t>
-      </w:r>
-      <w:proofErr w:type="spellEnd"/>
-      <w:r>
-        <w:rPr>
-          <w:color w:val="FF0000"/>
-        </w:rPr>
-        <w:t xml:space="preserve"> sans problème avec des signaux simulés.</w:t>
-      </w:r>
-    </w:p>
-    <w:p>
-      <w:pPr>
-        <w:numPr>
-          <w:ilvl w:val="0"/>
-          <w:numId w:val="10"/>
-        </w:numPr>
-        <w:ind w:hanging="360"/>
-        <w:contextualSpacing/>
-        <w:jc w:val="both"/>
-        <w:rPr>
-          <w:color w:val="FF0000"/>
-        </w:rPr>
-      </w:pPr>
-      <w:r>
-        <w:rPr>
-          <w:color w:val="FF0000"/>
-        </w:rPr>
-        <w:t xml:space="preserve">Faire une partie sur les résultats de notre </w:t>
-      </w:r>
-      <w:proofErr w:type="spellStart"/>
-      <w:r>
-        <w:rPr>
-          <w:color w:val="FF0000"/>
-        </w:rPr>
-        <w:t>algo</w:t>
-      </w:r>
-      <w:proofErr w:type="spellEnd"/>
-      <w:r>
-        <w:rPr>
-          <w:color w:val="FF0000"/>
-        </w:rPr>
-        <w:t xml:space="preserve"> (test avec des signaux réels, pk sa marche pas </w:t>
-      </w:r>
-      <w:proofErr w:type="spellStart"/>
-      <w:r>
-        <w:rPr>
-          <w:color w:val="FF0000"/>
-        </w:rPr>
-        <w:t>etc</w:t>
-      </w:r>
-      <w:proofErr w:type="spellEnd"/>
-      <w:r>
-        <w:rPr>
-          <w:color w:val="FF0000"/>
-        </w:rPr>
-        <w:t xml:space="preserve"> …)</w:t>
-      </w:r>
-    </w:p>
-    <w:p>
-      <w:pPr>
-        <w:contextualSpacing/>
-        <w:jc w:val="both"/>
-        <w:rPr>
-          <w:color w:val="FF0000"/>
-        </w:rPr>
-      </w:pPr>
+      <w:bookmarkStart w:id="20" w:name="_GoBack"/>
+      <w:bookmarkEnd w:id="20"/>
     </w:p>
     <w:sectPr>
       <w:footerReference w:type="even" r:id="rId29"/>
@@ -8703,7 +8660,7 @@
 </file>
 
 <file path=word/endnotes.xml><?xml version="1.0" encoding="utf-8"?>
-<w:endnotes xmlns:wpc="http://schemas.microsoft.com/office/word/2010/wordprocessingCanvas" xmlns:mo="http://schemas.microsoft.com/office/mac/office/2008/main" xmlns:mc="http://schemas.openxmlformats.org/markup-compatibility/2006" xmlns:mv="urn:schemas-microsoft-com:mac:vml" xmlns:o="urn:schemas-microsoft-com:office:office" xmlns:r="http://schemas.openxmlformats.org/officeDocument/2006/relationships" xmlns:m="http://schemas.openxmlformats.org/officeDocument/2006/math" xmlns:v="urn:schemas-microsoft-com:vml" xmlns:wp14="http://schemas.microsoft.com/office/word/2010/wordprocessingDrawing" xmlns:wp="http://schemas.openxmlformats.org/drawingml/2006/wordprocessingDrawing" xmlns:w10="urn:schemas-microsoft-com:office:word" xmlns:w="http://schemas.openxmlformats.org/wordprocessingml/2006/main" xmlns:w14="http://schemas.microsoft.com/office/word/2010/wordml" xmlns:w15="http://schemas.microsoft.com/office/word/2012/wordml" xmlns:wpg="http://schemas.microsoft.com/office/word/2010/wordprocessingGroup" xmlns:wpi="http://schemas.microsoft.com/office/word/2010/wordprocessingInk" xmlns:wne="http://schemas.microsoft.com/office/word/2006/wordml" xmlns:wps="http://schemas.microsoft.com/office/word/2010/wordprocessingShape" mc:Ignorable="w14 w15 wp14">
+<w:endnotes xmlns:wpc="http://schemas.microsoft.com/office/word/2010/wordprocessingCanvas" xmlns:mc="http://schemas.openxmlformats.org/markup-compatibility/2006" xmlns:o="urn:schemas-microsoft-com:office:office" xmlns:r="http://schemas.openxmlformats.org/officeDocument/2006/relationships" xmlns:m="http://schemas.openxmlformats.org/officeDocument/2006/math" xmlns:v="urn:schemas-microsoft-com:vml" xmlns:wp14="http://schemas.microsoft.com/office/word/2010/wordprocessingDrawing" xmlns:wp="http://schemas.openxmlformats.org/drawingml/2006/wordprocessingDrawing" xmlns:w10="urn:schemas-microsoft-com:office:word" xmlns:w="http://schemas.openxmlformats.org/wordprocessingml/2006/main" xmlns:w14="http://schemas.microsoft.com/office/word/2010/wordml" xmlns:w15="http://schemas.microsoft.com/office/word/2012/wordml" xmlns:wpg="http://schemas.microsoft.com/office/word/2010/wordprocessingGroup" xmlns:wpi="http://schemas.microsoft.com/office/word/2010/wordprocessingInk" xmlns:wne="http://schemas.microsoft.com/office/word/2006/wordml" xmlns:wps="http://schemas.microsoft.com/office/word/2010/wordprocessingShape" mc:Ignorable="w14 w15 wp14">
   <w:endnote w:type="separator" w:id="-1">
     <w:p>
       <w:r>
@@ -8722,7 +8679,7 @@
 </file>
 
 <file path=word/footer1.xml><?xml version="1.0" encoding="utf-8"?>
-<w:ftr xmlns:wpc="http://schemas.microsoft.com/office/word/2010/wordprocessingCanvas" xmlns:mo="http://schemas.microsoft.com/office/mac/office/2008/main" xmlns:mc="http://schemas.openxmlformats.org/markup-compatibility/2006" xmlns:mv="urn:schemas-microsoft-com:mac:vml" xmlns:o="urn:schemas-microsoft-com:office:office" xmlns:r="http://schemas.openxmlformats.org/officeDocument/2006/relationships" xmlns:m="http://schemas.openxmlformats.org/officeDocument/2006/math" xmlns:v="urn:schemas-microsoft-com:vml" xmlns:wp14="http://schemas.microsoft.com/office/word/2010/wordprocessingDrawing" xmlns:wp="http://schemas.openxmlformats.org/drawingml/2006/wordprocessingDrawing" xmlns:w10="urn:schemas-microsoft-com:office:word" xmlns:w="http://schemas.openxmlformats.org/wordprocessingml/2006/main" xmlns:w14="http://schemas.microsoft.com/office/word/2010/wordml" xmlns:w15="http://schemas.microsoft.com/office/word/2012/wordml" xmlns:wpg="http://schemas.microsoft.com/office/word/2010/wordprocessingGroup" xmlns:wpi="http://schemas.microsoft.com/office/word/2010/wordprocessingInk" xmlns:wne="http://schemas.microsoft.com/office/word/2006/wordml" xmlns:wps="http://schemas.microsoft.com/office/word/2010/wordprocessingShape" mc:Ignorable="w14 w15 wp14">
+<w:ftr xmlns:wpc="http://schemas.microsoft.com/office/word/2010/wordprocessingCanvas" xmlns:mc="http://schemas.openxmlformats.org/markup-compatibility/2006" xmlns:o="urn:schemas-microsoft-com:office:office" xmlns:r="http://schemas.openxmlformats.org/officeDocument/2006/relationships" xmlns:m="http://schemas.openxmlformats.org/officeDocument/2006/math" xmlns:v="urn:schemas-microsoft-com:vml" xmlns:wp14="http://schemas.microsoft.com/office/word/2010/wordprocessingDrawing" xmlns:wp="http://schemas.openxmlformats.org/drawingml/2006/wordprocessingDrawing" xmlns:w10="urn:schemas-microsoft-com:office:word" xmlns:w="http://schemas.openxmlformats.org/wordprocessingml/2006/main" xmlns:w14="http://schemas.microsoft.com/office/word/2010/wordml" xmlns:w15="http://schemas.microsoft.com/office/word/2012/wordml" xmlns:wpg="http://schemas.microsoft.com/office/word/2010/wordprocessingGroup" xmlns:wpi="http://schemas.microsoft.com/office/word/2010/wordprocessingInk" xmlns:wne="http://schemas.microsoft.com/office/word/2006/wordml" xmlns:wps="http://schemas.microsoft.com/office/word/2010/wordprocessingShape" mc:Ignorable="w14 w15 wp14">
   <w:p>
     <w:pPr>
       <w:pStyle w:val="Pieddepage"/>
@@ -8760,7 +8717,7 @@
 </file>
 
 <file path=word/footer2.xml><?xml version="1.0" encoding="utf-8"?>
-<w:ftr xmlns:wpc="http://schemas.microsoft.com/office/word/2010/wordprocessingCanvas" xmlns:mo="http://schemas.microsoft.com/office/mac/office/2008/main" xmlns:mc="http://schemas.openxmlformats.org/markup-compatibility/2006" xmlns:mv="urn:schemas-microsoft-com:mac:vml" xmlns:o="urn:schemas-microsoft-com:office:office" xmlns:r="http://schemas.openxmlformats.org/officeDocument/2006/relationships" xmlns:m="http://schemas.openxmlformats.org/officeDocument/2006/math" xmlns:v="urn:schemas-microsoft-com:vml" xmlns:wp14="http://schemas.microsoft.com/office/word/2010/wordprocessingDrawing" xmlns:wp="http://schemas.openxmlformats.org/drawingml/2006/wordprocessingDrawing" xmlns:w10="urn:schemas-microsoft-com:office:word" xmlns:w="http://schemas.openxmlformats.org/wordprocessingml/2006/main" xmlns:w14="http://schemas.microsoft.com/office/word/2010/wordml" xmlns:w15="http://schemas.microsoft.com/office/word/2012/wordml" xmlns:wpg="http://schemas.microsoft.com/office/word/2010/wordprocessingGroup" xmlns:wpi="http://schemas.microsoft.com/office/word/2010/wordprocessingInk" xmlns:wne="http://schemas.microsoft.com/office/word/2006/wordml" xmlns:wps="http://schemas.microsoft.com/office/word/2010/wordprocessingShape" mc:Ignorable="w14 w15 wp14">
+<w:ftr xmlns:wpc="http://schemas.microsoft.com/office/word/2010/wordprocessingCanvas" xmlns:mc="http://schemas.openxmlformats.org/markup-compatibility/2006" xmlns:o="urn:schemas-microsoft-com:office:office" xmlns:r="http://schemas.openxmlformats.org/officeDocument/2006/relationships" xmlns:m="http://schemas.openxmlformats.org/officeDocument/2006/math" xmlns:v="urn:schemas-microsoft-com:vml" xmlns:wp14="http://schemas.microsoft.com/office/word/2010/wordprocessingDrawing" xmlns:wp="http://schemas.openxmlformats.org/drawingml/2006/wordprocessingDrawing" xmlns:w10="urn:schemas-microsoft-com:office:word" xmlns:w="http://schemas.openxmlformats.org/wordprocessingml/2006/main" xmlns:w14="http://schemas.microsoft.com/office/word/2010/wordml" xmlns:w15="http://schemas.microsoft.com/office/word/2012/wordml" xmlns:wpg="http://schemas.microsoft.com/office/word/2010/wordprocessingGroup" xmlns:wpi="http://schemas.microsoft.com/office/word/2010/wordprocessingInk" xmlns:wne="http://schemas.microsoft.com/office/word/2006/wordml" xmlns:wps="http://schemas.microsoft.com/office/word/2010/wordprocessingShape" mc:Ignorable="w14 w15 wp14">
   <w:p>
     <w:pPr>
       <w:pStyle w:val="Pieddepage"/>
@@ -8792,7 +8749,7 @@
         <w:rStyle w:val="Numrodepage"/>
         <w:noProof/>
       </w:rPr>
-      <w:t>1</w:t>
+      <w:t>12</w:t>
     </w:r>
     <w:r>
       <w:rPr>
@@ -8811,7 +8768,7 @@
 </file>
 
 <file path=word/footnotes.xml><?xml version="1.0" encoding="utf-8"?>
-<w:footnotes xmlns:wpc="http://schemas.microsoft.com/office/word/2010/wordprocessingCanvas" xmlns:mo="http://schemas.microsoft.com/office/mac/office/2008/main" xmlns:mc="http://schemas.openxmlformats.org/markup-compatibility/2006" xmlns:mv="urn:schemas-microsoft-com:mac:vml" xmlns:o="urn:schemas-microsoft-com:office:office" xmlns:r="http://schemas.openxmlformats.org/officeDocument/2006/relationships" xmlns:m="http://schemas.openxmlformats.org/officeDocument/2006/math" xmlns:v="urn:schemas-microsoft-com:vml" xmlns:wp14="http://schemas.microsoft.com/office/word/2010/wordprocessingDrawing" xmlns:wp="http://schemas.openxmlformats.org/drawingml/2006/wordprocessingDrawing" xmlns:w10="urn:schemas-microsoft-com:office:word" xmlns:w="http://schemas.openxmlformats.org/wordprocessingml/2006/main" xmlns:w14="http://schemas.microsoft.com/office/word/2010/wordml" xmlns:w15="http://schemas.microsoft.com/office/word/2012/wordml" xmlns:wpg="http://schemas.microsoft.com/office/word/2010/wordprocessingGroup" xmlns:wpi="http://schemas.microsoft.com/office/word/2010/wordprocessingInk" xmlns:wne="http://schemas.microsoft.com/office/word/2006/wordml" xmlns:wps="http://schemas.microsoft.com/office/word/2010/wordprocessingShape" mc:Ignorable="w14 w15 wp14">
+<w:footnotes xmlns:wpc="http://schemas.microsoft.com/office/word/2010/wordprocessingCanvas" xmlns:mc="http://schemas.openxmlformats.org/markup-compatibility/2006" xmlns:o="urn:schemas-microsoft-com:office:office" xmlns:r="http://schemas.openxmlformats.org/officeDocument/2006/relationships" xmlns:m="http://schemas.openxmlformats.org/officeDocument/2006/math" xmlns:v="urn:schemas-microsoft-com:vml" xmlns:wp14="http://schemas.microsoft.com/office/word/2010/wordprocessingDrawing" xmlns:wp="http://schemas.openxmlformats.org/drawingml/2006/wordprocessingDrawing" xmlns:w10="urn:schemas-microsoft-com:office:word" xmlns:w="http://schemas.openxmlformats.org/wordprocessingml/2006/main" xmlns:w14="http://schemas.microsoft.com/office/word/2010/wordml" xmlns:w15="http://schemas.microsoft.com/office/word/2012/wordml" xmlns:wpg="http://schemas.microsoft.com/office/word/2010/wordprocessingGroup" xmlns:wpi="http://schemas.microsoft.com/office/word/2010/wordprocessingInk" xmlns:wne="http://schemas.microsoft.com/office/word/2006/wordml" xmlns:wps="http://schemas.microsoft.com/office/word/2010/wordprocessingShape" mc:Ignorable="w14 w15 wp14">
   <w:footnote w:type="separator" w:id="-1">
     <w:p>
       <w:r>
@@ -8830,8 +8787,8 @@
 </file>
 
 <file path=word/numbering.xml><?xml version="1.0" encoding="utf-8"?>
-<w:numbering xmlns:wpc="http://schemas.microsoft.com/office/word/2010/wordprocessingCanvas" xmlns:mo="http://schemas.microsoft.com/office/mac/office/2008/main" xmlns:mc="http://schemas.openxmlformats.org/markup-compatibility/2006" xmlns:mv="urn:schemas-microsoft-com:mac:vml" xmlns:o="urn:schemas-microsoft-com:office:office" xmlns:r="http://schemas.openxmlformats.org/officeDocument/2006/relationships" xmlns:m="http://schemas.openxmlformats.org/officeDocument/2006/math" xmlns:v="urn:schemas-microsoft-com:vml" xmlns:wp14="http://schemas.microsoft.com/office/word/2010/wordprocessingDrawing" xmlns:wp="http://schemas.openxmlformats.org/drawingml/2006/wordprocessingDrawing" xmlns:w10="urn:schemas-microsoft-com:office:word" xmlns:w="http://schemas.openxmlformats.org/wordprocessingml/2006/main" xmlns:w14="http://schemas.microsoft.com/office/word/2010/wordml" xmlns:w15="http://schemas.microsoft.com/office/word/2012/wordml" xmlns:wpg="http://schemas.microsoft.com/office/word/2010/wordprocessingGroup" xmlns:wpi="http://schemas.microsoft.com/office/word/2010/wordprocessingInk" xmlns:wne="http://schemas.microsoft.com/office/word/2006/wordml" xmlns:wps="http://schemas.microsoft.com/office/word/2010/wordprocessingShape" mc:Ignorable="w14 w15 wp14">
-  <w:abstractNum w:abstractNumId="0">
+<w:numbering xmlns:wpc="http://schemas.microsoft.com/office/word/2010/wordprocessingCanvas" xmlns:mc="http://schemas.openxmlformats.org/markup-compatibility/2006" xmlns:o="urn:schemas-microsoft-com:office:office" xmlns:r="http://schemas.openxmlformats.org/officeDocument/2006/relationships" xmlns:m="http://schemas.openxmlformats.org/officeDocument/2006/math" xmlns:v="urn:schemas-microsoft-com:vml" xmlns:wp14="http://schemas.microsoft.com/office/word/2010/wordprocessingDrawing" xmlns:wp="http://schemas.openxmlformats.org/drawingml/2006/wordprocessingDrawing" xmlns:w10="urn:schemas-microsoft-com:office:word" xmlns:w="http://schemas.openxmlformats.org/wordprocessingml/2006/main" xmlns:w14="http://schemas.microsoft.com/office/word/2010/wordml" xmlns:w15="http://schemas.microsoft.com/office/word/2012/wordml" xmlns:wpg="http://schemas.microsoft.com/office/word/2010/wordprocessingGroup" xmlns:wpi="http://schemas.microsoft.com/office/word/2010/wordprocessingInk" xmlns:wne="http://schemas.microsoft.com/office/word/2006/wordml" xmlns:wps="http://schemas.microsoft.com/office/word/2010/wordprocessingShape" mc:Ignorable="w14 w15 wp14">
+  <w:abstractNum w:abstractNumId="0" w15:restartNumberingAfterBreak="0">
     <w:nsid w:val="05DF6209"/>
     <w:multiLevelType w:val="multilevel"/>
     <w:tmpl w:val="040C001D"/>
@@ -8917,7 +8874,7 @@
       </w:pPr>
     </w:lvl>
   </w:abstractNum>
-  <w:abstractNum w:abstractNumId="1">
+  <w:abstractNum w:abstractNumId="1" w15:restartNumberingAfterBreak="0">
     <w:nsid w:val="0CDA2931"/>
     <w:multiLevelType w:val="hybridMultilevel"/>
     <w:tmpl w:val="D9BA6BC0"/>
@@ -9031,7 +8988,7 @@
       </w:rPr>
     </w:lvl>
   </w:abstractNum>
-  <w:abstractNum w:abstractNumId="2">
+  <w:abstractNum w:abstractNumId="2" w15:restartNumberingAfterBreak="0">
     <w:nsid w:val="0D2D230D"/>
     <w:multiLevelType w:val="multilevel"/>
     <w:tmpl w:val="A4A62402"/>
@@ -9144,7 +9101,7 @@
       </w:pPr>
     </w:lvl>
   </w:abstractNum>
-  <w:abstractNum w:abstractNumId="3">
+  <w:abstractNum w:abstractNumId="3" w15:restartNumberingAfterBreak="0">
     <w:nsid w:val="0D331930"/>
     <w:multiLevelType w:val="multilevel"/>
     <w:tmpl w:val="E8441B5C"/>
@@ -9258,7 +9215,7 @@
       </w:rPr>
     </w:lvl>
   </w:abstractNum>
-  <w:abstractNum w:abstractNumId="4">
+  <w:abstractNum w:abstractNumId="4" w15:restartNumberingAfterBreak="0">
     <w:nsid w:val="19F90F8D"/>
     <w:multiLevelType w:val="multilevel"/>
     <w:tmpl w:val="85686448"/>
@@ -9371,7 +9328,7 @@
       </w:pPr>
     </w:lvl>
   </w:abstractNum>
-  <w:abstractNum w:abstractNumId="5">
+  <w:abstractNum w:abstractNumId="5" w15:restartNumberingAfterBreak="0">
     <w:nsid w:val="1D6F6E6F"/>
     <w:multiLevelType w:val="multilevel"/>
     <w:tmpl w:val="F4DADBEA"/>
@@ -9484,7 +9441,7 @@
       </w:pPr>
     </w:lvl>
   </w:abstractNum>
-  <w:abstractNum w:abstractNumId="6">
+  <w:abstractNum w:abstractNumId="6" w15:restartNumberingAfterBreak="0">
     <w:nsid w:val="208C5731"/>
     <w:multiLevelType w:val="multilevel"/>
     <w:tmpl w:val="6A04BABA"/>
@@ -9597,7 +9554,7 @@
       </w:pPr>
     </w:lvl>
   </w:abstractNum>
-  <w:abstractNum w:abstractNumId="7">
+  <w:abstractNum w:abstractNumId="7" w15:restartNumberingAfterBreak="0">
     <w:nsid w:val="210F7181"/>
     <w:multiLevelType w:val="hybridMultilevel"/>
     <w:tmpl w:val="0EE48CDA"/>
@@ -9686,7 +9643,7 @@
       </w:pPr>
     </w:lvl>
   </w:abstractNum>
-  <w:abstractNum w:abstractNumId="8">
+  <w:abstractNum w:abstractNumId="8" w15:restartNumberingAfterBreak="0">
     <w:nsid w:val="262D3AE3"/>
     <w:multiLevelType w:val="multilevel"/>
     <w:tmpl w:val="040C001D"/>
@@ -9772,7 +9729,7 @@
       </w:pPr>
     </w:lvl>
   </w:abstractNum>
-  <w:abstractNum w:abstractNumId="9">
+  <w:abstractNum w:abstractNumId="9" w15:restartNumberingAfterBreak="0">
     <w:nsid w:val="2B692330"/>
     <w:multiLevelType w:val="multilevel"/>
     <w:tmpl w:val="62E2F3B8"/>
@@ -9885,7 +9842,7 @@
       </w:rPr>
     </w:lvl>
   </w:abstractNum>
-  <w:abstractNum w:abstractNumId="10">
+  <w:abstractNum w:abstractNumId="10" w15:restartNumberingAfterBreak="0">
     <w:nsid w:val="39BC11DC"/>
     <w:multiLevelType w:val="hybridMultilevel"/>
     <w:tmpl w:val="D47048D4"/>
@@ -9974,7 +9931,7 @@
       </w:pPr>
     </w:lvl>
   </w:abstractNum>
-  <w:abstractNum w:abstractNumId="11">
+  <w:abstractNum w:abstractNumId="11" w15:restartNumberingAfterBreak="0">
     <w:nsid w:val="3DF117B0"/>
     <w:multiLevelType w:val="hybridMultilevel"/>
     <w:tmpl w:val="B2805694"/>
@@ -10063,7 +10020,7 @@
       </w:pPr>
     </w:lvl>
   </w:abstractNum>
-  <w:abstractNum w:abstractNumId="12">
+  <w:abstractNum w:abstractNumId="12" w15:restartNumberingAfterBreak="0">
     <w:nsid w:val="3E7F3F41"/>
     <w:multiLevelType w:val="multilevel"/>
     <w:tmpl w:val="A99C3BC4"/>
@@ -10176,7 +10133,7 @@
       </w:pPr>
     </w:lvl>
   </w:abstractNum>
-  <w:abstractNum w:abstractNumId="13">
+  <w:abstractNum w:abstractNumId="13" w15:restartNumberingAfterBreak="0">
     <w:nsid w:val="420865BB"/>
     <w:multiLevelType w:val="hybridMultilevel"/>
     <w:tmpl w:val="83D032C2"/>
@@ -10265,7 +10222,7 @@
       </w:pPr>
     </w:lvl>
   </w:abstractNum>
-  <w:abstractNum w:abstractNumId="14">
+  <w:abstractNum w:abstractNumId="14" w15:restartNumberingAfterBreak="0">
     <w:nsid w:val="4C2A1FFD"/>
     <w:multiLevelType w:val="hybridMultilevel"/>
     <w:tmpl w:val="31A27CA8"/>
@@ -10354,7 +10311,7 @@
       </w:pPr>
     </w:lvl>
   </w:abstractNum>
-  <w:abstractNum w:abstractNumId="15">
+  <w:abstractNum w:abstractNumId="15" w15:restartNumberingAfterBreak="0">
     <w:nsid w:val="4F470E67"/>
     <w:multiLevelType w:val="multilevel"/>
     <w:tmpl w:val="040C001D"/>
@@ -10440,7 +10397,7 @@
       </w:pPr>
     </w:lvl>
   </w:abstractNum>
-  <w:abstractNum w:abstractNumId="16">
+  <w:abstractNum w:abstractNumId="16" w15:restartNumberingAfterBreak="0">
     <w:nsid w:val="5066283A"/>
     <w:multiLevelType w:val="hybridMultilevel"/>
     <w:tmpl w:val="868E95B2"/>
@@ -10529,7 +10486,7 @@
       </w:pPr>
     </w:lvl>
   </w:abstractNum>
-  <w:abstractNum w:abstractNumId="17">
+  <w:abstractNum w:abstractNumId="17" w15:restartNumberingAfterBreak="0">
     <w:nsid w:val="526373EB"/>
     <w:multiLevelType w:val="multilevel"/>
     <w:tmpl w:val="86A27050"/>
@@ -10642,7 +10599,7 @@
       </w:rPr>
     </w:lvl>
   </w:abstractNum>
-  <w:abstractNum w:abstractNumId="18">
+  <w:abstractNum w:abstractNumId="18" w15:restartNumberingAfterBreak="0">
     <w:nsid w:val="5EA8265F"/>
     <w:multiLevelType w:val="hybridMultilevel"/>
     <w:tmpl w:val="807CAE10"/>
@@ -10731,7 +10688,7 @@
       </w:pPr>
     </w:lvl>
   </w:abstractNum>
-  <w:abstractNum w:abstractNumId="19">
+  <w:abstractNum w:abstractNumId="19" w15:restartNumberingAfterBreak="0">
     <w:nsid w:val="5F89460E"/>
     <w:multiLevelType w:val="multilevel"/>
     <w:tmpl w:val="B268D39E"/>
@@ -10844,7 +10801,7 @@
       </w:pPr>
     </w:lvl>
   </w:abstractNum>
-  <w:abstractNum w:abstractNumId="20">
+  <w:abstractNum w:abstractNumId="20" w15:restartNumberingAfterBreak="0">
     <w:nsid w:val="63C84564"/>
     <w:multiLevelType w:val="hybridMultilevel"/>
     <w:tmpl w:val="3EA84824"/>
@@ -10933,7 +10890,7 @@
       </w:pPr>
     </w:lvl>
   </w:abstractNum>
-  <w:abstractNum w:abstractNumId="21">
+  <w:abstractNum w:abstractNumId="21" w15:restartNumberingAfterBreak="0">
     <w:nsid w:val="69E67746"/>
     <w:multiLevelType w:val="hybridMultilevel"/>
     <w:tmpl w:val="C19C0B1C"/>
@@ -11022,7 +10979,7 @@
       </w:pPr>
     </w:lvl>
   </w:abstractNum>
-  <w:abstractNum w:abstractNumId="22">
+  <w:abstractNum w:abstractNumId="22" w15:restartNumberingAfterBreak="0">
     <w:nsid w:val="6C375972"/>
     <w:multiLevelType w:val="hybridMultilevel"/>
     <w:tmpl w:val="AD202A9C"/>
@@ -11111,7 +11068,7 @@
       </w:pPr>
     </w:lvl>
   </w:abstractNum>
-  <w:abstractNum w:abstractNumId="23">
+  <w:abstractNum w:abstractNumId="23" w15:restartNumberingAfterBreak="0">
     <w:nsid w:val="77815108"/>
     <w:multiLevelType w:val="hybridMultilevel"/>
     <w:tmpl w:val="D1822836"/>
@@ -11309,7 +11266,7 @@
     </w:rPrDefault>
     <w:pPrDefault/>
   </w:docDefaults>
-  <w:latentStyles w:defLockedState="0" w:defUIPriority="99" w:defSemiHidden="0" w:defUnhideWhenUsed="0" w:defQFormat="0" w:count="382">
+  <w:latentStyles w:defLockedState="0" w:defUIPriority="99" w:defSemiHidden="0" w:defUnhideWhenUsed="0" w:defQFormat="0" w:count="371">
     <w:lsdException w:name="Normal" w:uiPriority="0" w:qFormat="1"/>
     <w:lsdException w:name="heading 1" w:uiPriority="9" w:qFormat="1"/>
     <w:lsdException w:name="heading 2" w:semiHidden="1" w:uiPriority="9" w:unhideWhenUsed="1" w:qFormat="1"/>
@@ -11415,6 +11372,7 @@
     <w:lsdException w:name="HTML Sample" w:semiHidden="1" w:unhideWhenUsed="1"/>
     <w:lsdException w:name="HTML Typewriter" w:semiHidden="1" w:unhideWhenUsed="1"/>
     <w:lsdException w:name="HTML Variable" w:semiHidden="1" w:unhideWhenUsed="1"/>
+    <w:lsdException w:name="Normal Table" w:semiHidden="1" w:unhideWhenUsed="1"/>
     <w:lsdException w:name="annotation subject" w:semiHidden="1" w:unhideWhenUsed="1"/>
     <w:lsdException w:name="No List" w:semiHidden="1" w:unhideWhenUsed="1"/>
     <w:lsdException w:name="Outline List 1" w:semiHidden="1" w:unhideWhenUsed="1"/>
@@ -11460,9 +11418,11 @@
     <w:lsdException w:name="Table Subtle 1" w:semiHidden="1" w:unhideWhenUsed="1"/>
     <w:lsdException w:name="Table Subtle 2" w:semiHidden="1" w:unhideWhenUsed="1"/>
     <w:lsdException w:name="Table Web 1" w:semiHidden="1" w:unhideWhenUsed="1"/>
+    <w:lsdException w:name="Table Web 2" w:semiHidden="1" w:unhideWhenUsed="1"/>
     <w:lsdException w:name="Table Web 3" w:semiHidden="1" w:unhideWhenUsed="1"/>
     <w:lsdException w:name="Balloon Text" w:semiHidden="1" w:unhideWhenUsed="1"/>
     <w:lsdException w:name="Table Grid" w:uiPriority="39"/>
+    <w:lsdException w:name="Table Theme" w:semiHidden="1" w:unhideWhenUsed="1"/>
     <w:lsdException w:name="Placeholder Text" w:semiHidden="1"/>
     <w:lsdException w:name="No Spacing" w:uiPriority="1" w:qFormat="1"/>
     <w:lsdException w:name="Light Shading" w:uiPriority="60"/>
@@ -11678,8 +11638,6 @@
     <w:lsdException w:name="List Table 5 Dark Accent 6" w:uiPriority="50"/>
     <w:lsdException w:name="List Table 6 Colorful Accent 6" w:uiPriority="51"/>
     <w:lsdException w:name="List Table 7 Colorful Accent 6" w:uiPriority="52"/>
-    <w:lsdException w:name="Mention" w:semiHidden="1" w:unhideWhenUsed="1"/>
-    <w:lsdException w:name="Smart Hyperlink" w:semiHidden="1" w:unhideWhenUsed="1"/>
   </w:latentStyles>
   <w:style w:type="paragraph" w:default="1" w:styleId="Normal">
     <w:name w:val="Normal"/>
@@ -12097,7 +12055,7 @@
       <w:lang w:eastAsia="fr-FR"/>
     </w:rPr>
   </w:style>
-  <w:style w:type="paragraph" w:styleId="Pardeliste">
+  <w:style w:type="paragraph" w:styleId="Paragraphedeliste">
     <w:name w:val="List Paragraph"/>
     <w:basedOn w:val="Normal"/>
     <w:uiPriority w:val="34"/>
@@ -12139,7 +12097,7 @@
       <w:lang w:eastAsia="fr-FR"/>
     </w:rPr>
   </w:style>
-  <w:style w:type="paragraph" w:styleId="Normalweb">
+  <w:style w:type="paragraph" w:styleId="NormalWeb">
     <w:name w:val="Normal (Web)"/>
     <w:basedOn w:val="Normal"/>
     <w:uiPriority w:val="99"/>
@@ -12203,7 +12161,7 @@
     <w:unhideWhenUsed/>
     <w:rsid w:val="009841E2"/>
   </w:style>
-  <w:style w:type="character" w:styleId="Lienhypertextevisit">
+  <w:style w:type="character" w:styleId="Lienhypertextesuivivisit">
     <w:name w:val="FollowedHyperlink"/>
     <w:basedOn w:val="Policepardfaut"/>
     <w:uiPriority w:val="99"/>
@@ -12484,7 +12442,7 @@
 </file>
 
 <file path=customXml/itemProps1.xml><?xml version="1.0" encoding="utf-8"?>
-<ds:datastoreItem xmlns:ds="http://schemas.openxmlformats.org/officeDocument/2006/customXml" ds:itemID="{CE48493B-3FC5-2944-B812-D9DDBF42C75F}">
+<ds:datastoreItem xmlns:ds="http://schemas.openxmlformats.org/officeDocument/2006/customXml" ds:itemID="{7C54CB04-EA3A-4674-A72E-48F96C87F375}">
   <ds:schemaRefs>
     <ds:schemaRef ds:uri="http://schemas.openxmlformats.org/officeDocument/2006/bibliography"/>
   </ds:schemaRefs>

--- a/Rapport PR214.docx
+++ b/Rapport PR214.docx
@@ -2,166 +2,350 @@
 <file path=word/document.xml><?xml version="1.0" encoding="utf-8"?>
 <w:document xmlns:wpc="http://schemas.microsoft.com/office/word/2010/wordprocessingCanvas" xmlns:mc="http://schemas.openxmlformats.org/markup-compatibility/2006" xmlns:o="urn:schemas-microsoft-com:office:office" xmlns:r="http://schemas.openxmlformats.org/officeDocument/2006/relationships" xmlns:m="http://schemas.openxmlformats.org/officeDocument/2006/math" xmlns:v="urn:schemas-microsoft-com:vml" xmlns:wp14="http://schemas.microsoft.com/office/word/2010/wordprocessingDrawing" xmlns:wp="http://schemas.openxmlformats.org/drawingml/2006/wordprocessingDrawing" xmlns:w10="urn:schemas-microsoft-com:office:word" xmlns:w="http://schemas.openxmlformats.org/wordprocessingml/2006/main" xmlns:w14="http://schemas.microsoft.com/office/word/2010/wordml" xmlns:w15="http://schemas.microsoft.com/office/word/2012/wordml" xmlns:wpg="http://schemas.microsoft.com/office/word/2010/wordprocessingGroup" xmlns:wpi="http://schemas.microsoft.com/office/word/2010/wordprocessingInk" xmlns:wne="http://schemas.microsoft.com/office/word/2006/wordml" xmlns:wps="http://schemas.microsoft.com/office/word/2010/wordprocessingShape" mc:Ignorable="w14 w15 wp14">
   <w:body>
-    <w:p>
-      <w:pPr>
-        <w:pStyle w:val="Titre"/>
-        <w:jc w:val="both"/>
-      </w:pPr>
-      <w:bookmarkStart w:id="0" w:name="_pa743ui86zx" w:colFirst="0" w:colLast="0"/>
-      <w:bookmarkEnd w:id="0"/>
-      <w:r>
-        <w:t>Détection du rythme cardiaque par l’analyse des mouvements du visage</w:t>
-      </w:r>
-    </w:p>
-    <w:p/>
-    <w:p>
-      <w:pPr>
-        <w:pStyle w:val="Sous-titre"/>
-        <w:jc w:val="center"/>
-      </w:pPr>
-      <w:bookmarkStart w:id="1" w:name="_oatiwyx17kb6" w:colFirst="0" w:colLast="0"/>
-      <w:bookmarkEnd w:id="1"/>
-      <w:r>
-        <w:t>PR214 - Rapport projet thématique</w:t>
-      </w:r>
-    </w:p>
-    <w:p/>
-    <w:p>
-      <w:r>
-        <w:rPr>
-          <w:noProof/>
-        </w:rPr>
-        <w:drawing>
-          <wp:inline distT="114300" distB="114300" distL="114300" distR="114300" wp14:anchorId="3A30F319" wp14:editId="02EAE89E">
-            <wp:extent cx="5756910" cy="3858672"/>
-            <wp:effectExtent l="0" t="0" r="8890" b="2540"/>
-            <wp:docPr id="2" name="image7.png"/>
-            <wp:cNvGraphicFramePr/>
-            <a:graphic xmlns:a="http://schemas.openxmlformats.org/drawingml/2006/main">
-              <a:graphicData uri="http://schemas.openxmlformats.org/drawingml/2006/picture">
-                <pic:pic xmlns:pic="http://schemas.openxmlformats.org/drawingml/2006/picture">
-                  <pic:nvPicPr>
-                    <pic:cNvPr id="0" name="image7.png"/>
-                    <pic:cNvPicPr preferRelativeResize="0"/>
-                  </pic:nvPicPr>
-                  <pic:blipFill>
-                    <a:blip r:embed="rId8"/>
-                    <a:srcRect/>
-                    <a:stretch>
-                      <a:fillRect/>
-                    </a:stretch>
-                  </pic:blipFill>
-                  <pic:spPr>
-                    <a:xfrm>
-                      <a:off x="0" y="0"/>
-                      <a:ext cx="5756910" cy="3858672"/>
-                    </a:xfrm>
-                    <a:prstGeom prst="rect">
-                      <a:avLst/>
-                    </a:prstGeom>
-                    <a:ln/>
-                  </pic:spPr>
-                </pic:pic>
-              </a:graphicData>
-            </a:graphic>
-          </wp:inline>
-        </w:drawing>
-      </w:r>
-    </w:p>
-    <w:p/>
-    <w:p/>
-    <w:p/>
-    <w:p/>
-    <w:p>
-      <w:pPr>
-        <w:jc w:val="center"/>
-      </w:pPr>
-      <w:r>
-        <w:t>Justine LERAUT</w:t>
-      </w:r>
-    </w:p>
-    <w:p>
-      <w:pPr>
-        <w:jc w:val="center"/>
-      </w:pPr>
-      <w:r>
-        <w:t>Louis LAC</w:t>
-      </w:r>
-    </w:p>
-    <w:p>
-      <w:pPr>
-        <w:jc w:val="center"/>
-      </w:pPr>
-      <w:r>
-        <w:t>E2 Groupe C2</w:t>
-      </w:r>
-    </w:p>
-    <w:p>
-      <w:pPr>
-        <w:jc w:val="center"/>
-      </w:pPr>
-    </w:p>
-    <w:p>
-      <w:pPr>
-        <w:jc w:val="center"/>
-      </w:pPr>
-      <w:r>
-        <w:rPr>
-          <w:noProof/>
-        </w:rPr>
-        <w:drawing>
-          <wp:anchor distT="114300" distB="114300" distL="114300" distR="114300" simplePos="0" relativeHeight="251659264" behindDoc="0" locked="0" layoutInCell="0" hidden="0" allowOverlap="1" wp14:anchorId="08EAA368" wp14:editId="2C8B947E">
-            <wp:simplePos x="0" y="0"/>
-            <wp:positionH relativeFrom="margin">
-              <wp:posOffset>1903186</wp:posOffset>
-            </wp:positionH>
-            <wp:positionV relativeFrom="paragraph">
-              <wp:posOffset>735149</wp:posOffset>
-            </wp:positionV>
-            <wp:extent cx="1849755" cy="1294765"/>
-            <wp:effectExtent l="0" t="0" r="0" b="0"/>
-            <wp:wrapSquare wrapText="bothSides" distT="114300" distB="114300" distL="114300" distR="114300"/>
-            <wp:docPr id="8" name="image16.png" descr="École_nationale_supérieure_d'électronique,_informatique,_télécommunications,_mathématiques_et_mécanique_de_Bordeaux,_Logo_2014.PNG"/>
-            <wp:cNvGraphicFramePr/>
-            <a:graphic xmlns:a="http://schemas.openxmlformats.org/drawingml/2006/main">
-              <a:graphicData uri="http://schemas.openxmlformats.org/drawingml/2006/picture">
-                <pic:pic xmlns:pic="http://schemas.openxmlformats.org/drawingml/2006/picture">
-                  <pic:nvPicPr>
-                    <pic:cNvPr id="0" name="image16.png" descr="École_nationale_supérieure_d'électronique,_informatique,_télécommunications,_mathématiques_et_mécanique_de_Bordeaux,_Logo_2014.PNG"/>
-                    <pic:cNvPicPr preferRelativeResize="0"/>
-                  </pic:nvPicPr>
-                  <pic:blipFill>
-                    <a:blip r:embed="rId9"/>
-                    <a:srcRect/>
-                    <a:stretch>
-                      <a:fillRect/>
-                    </a:stretch>
-                  </pic:blipFill>
-                  <pic:spPr>
-                    <a:xfrm>
-                      <a:off x="0" y="0"/>
-                      <a:ext cx="1849755" cy="1294765"/>
-                    </a:xfrm>
-                    <a:prstGeom prst="rect">
-                      <a:avLst/>
-                    </a:prstGeom>
-                    <a:ln/>
-                  </pic:spPr>
-                </pic:pic>
-              </a:graphicData>
-            </a:graphic>
-          </wp:anchor>
-        </w:drawing>
-      </w:r>
-    </w:p>
-    <w:p>
-      <w:pPr>
-        <w:widowControl/>
-      </w:pPr>
-      <w:r>
-        <w:br w:type="page"/>
-      </w:r>
-    </w:p>
+    <w:bookmarkStart w:id="0" w:name="_pa743ui86zx" w:colFirst="0" w:colLast="0" w:displacedByCustomXml="next"/>
+    <w:bookmarkEnd w:id="0" w:displacedByCustomXml="next"/>
+    <w:sdt>
+      <w:sdtPr>
+        <w:id w:val="936171434"/>
+        <w:docPartObj>
+          <w:docPartGallery w:val="Cover Pages"/>
+          <w:docPartUnique/>
+        </w:docPartObj>
+      </w:sdtPr>
+      <w:sdtContent>
+        <w:p>
+          <w:r>
+            <w:rPr>
+              <w:noProof/>
+            </w:rPr>
+            <w:drawing>
+              <wp:anchor distT="114300" distB="114300" distL="114300" distR="114300" simplePos="0" relativeHeight="251659264" behindDoc="0" locked="0" layoutInCell="0" hidden="0" allowOverlap="1" wp14:anchorId="08EAA368" wp14:editId="4C75A86F">
+                <wp:simplePos x="0" y="0"/>
+                <wp:positionH relativeFrom="margin">
+                  <wp:posOffset>3954178</wp:posOffset>
+                </wp:positionH>
+                <wp:positionV relativeFrom="paragraph">
+                  <wp:posOffset>501</wp:posOffset>
+                </wp:positionV>
+                <wp:extent cx="1849755" cy="1294765"/>
+                <wp:effectExtent l="0" t="0" r="0" b="0"/>
+                <wp:wrapSquare wrapText="bothSides" distT="114300" distB="114300" distL="114300" distR="114300"/>
+                <wp:docPr id="8" name="image16.png" descr="École_nationale_supérieure_d'électronique,_informatique,_télécommunications,_mathématiques_et_mécanique_de_Bordeaux,_Logo_2014.PNG"/>
+                <wp:cNvGraphicFramePr/>
+                <a:graphic xmlns:a="http://schemas.openxmlformats.org/drawingml/2006/main">
+                  <a:graphicData uri="http://schemas.openxmlformats.org/drawingml/2006/picture">
+                    <pic:pic xmlns:pic="http://schemas.openxmlformats.org/drawingml/2006/picture">
+                      <pic:nvPicPr>
+                        <pic:cNvPr id="0" name="image16.png" descr="École_nationale_supérieure_d'électronique,_informatique,_télécommunications,_mathématiques_et_mécanique_de_Bordeaux,_Logo_2014.PNG"/>
+                        <pic:cNvPicPr preferRelativeResize="0"/>
+                      </pic:nvPicPr>
+                      <pic:blipFill>
+                        <a:blip r:embed="rId9"/>
+                        <a:srcRect/>
+                        <a:stretch>
+                          <a:fillRect/>
+                        </a:stretch>
+                      </pic:blipFill>
+                      <pic:spPr>
+                        <a:xfrm>
+                          <a:off x="0" y="0"/>
+                          <a:ext cx="1849755" cy="1294765"/>
+                        </a:xfrm>
+                        <a:prstGeom prst="rect">
+                          <a:avLst/>
+                        </a:prstGeom>
+                        <a:ln/>
+                      </pic:spPr>
+                    </pic:pic>
+                  </a:graphicData>
+                </a:graphic>
+              </wp:anchor>
+            </w:drawing>
+          </w:r>
+        </w:p>
+        <w:tbl>
+          <w:tblPr>
+            <w:tblpPr w:leftFromText="187" w:rightFromText="187" w:horzAnchor="margin" w:tblpXSpec="center" w:tblpY="2881"/>
+            <w:tblW w:w="4000" w:type="pct"/>
+            <w:tblBorders>
+              <w:left w:val="single" w:sz="12" w:space="0" w:color="4472C4" w:themeColor="accent1"/>
+            </w:tblBorders>
+            <w:tblCellMar>
+              <w:left w:w="144" w:type="dxa"/>
+              <w:right w:w="115" w:type="dxa"/>
+            </w:tblCellMar>
+            <w:tblLook w:val="04A0" w:firstRow="1" w:lastRow="0" w:firstColumn="1" w:lastColumn="0" w:noHBand="0" w:noVBand="1"/>
+          </w:tblPr>
+          <w:tblGrid>
+            <w:gridCol w:w="7241"/>
+          </w:tblGrid>
+          <w:tr>
+            <w:sdt>
+              <w:sdtPr>
+                <w:rPr>
+                  <w:color w:val="2F5496" w:themeColor="accent1" w:themeShade="BF"/>
+                  <w:sz w:val="24"/>
+                  <w:szCs w:val="24"/>
+                </w:rPr>
+                <w:alias w:val="Société"/>
+                <w:id w:val="13406915"/>
+                <w:placeholder>
+                  <w:docPart w:val="F902A3F4376A46FFA34EFC2F922466DD"/>
+                </w:placeholder>
+                <w:dataBinding w:prefixMappings="xmlns:ns0='http://schemas.openxmlformats.org/officeDocument/2006/extended-properties'" w:xpath="/ns0:Properties[1]/ns0:Company[1]" w:storeItemID="{6668398D-A668-4E3E-A5EB-62B293D839F1}"/>
+                <w:text/>
+              </w:sdtPr>
+              <w:sdtContent>
+                <w:tc>
+                  <w:tcPr>
+                    <w:tcW w:w="7672" w:type="dxa"/>
+                    <w:tcMar>
+                      <w:top w:w="216" w:type="dxa"/>
+                      <w:left w:w="115" w:type="dxa"/>
+                      <w:bottom w:w="216" w:type="dxa"/>
+                      <w:right w:w="115" w:type="dxa"/>
+                    </w:tcMar>
+                  </w:tcPr>
+                  <w:p>
+                    <w:pPr>
+                      <w:pStyle w:val="Sansinterligne"/>
+                      <w:rPr>
+                        <w:color w:val="2F5496" w:themeColor="accent1" w:themeShade="BF"/>
+                        <w:sz w:val="24"/>
+                      </w:rPr>
+                    </w:pPr>
+                    <w:r>
+                      <w:rPr>
+                        <w:color w:val="2F5496" w:themeColor="accent1" w:themeShade="BF"/>
+                        <w:sz w:val="24"/>
+                        <w:szCs w:val="24"/>
+                      </w:rPr>
+                      <w:t>E2 – Groupe C</w:t>
+                    </w:r>
+                  </w:p>
+                </w:tc>
+              </w:sdtContent>
+            </w:sdt>
+          </w:tr>
+          <w:tr>
+            <w:tc>
+              <w:tcPr>
+                <w:tcW w:w="7672" w:type="dxa"/>
+              </w:tcPr>
+              <w:sdt>
+                <w:sdtPr>
+                  <w:rPr>
+                    <w:rFonts w:asciiTheme="majorHAnsi" w:eastAsiaTheme="majorEastAsia" w:hAnsiTheme="majorHAnsi" w:cstheme="majorBidi"/>
+                    <w:color w:val="4472C4" w:themeColor="accent1"/>
+                    <w:sz w:val="88"/>
+                    <w:szCs w:val="88"/>
+                  </w:rPr>
+                  <w:alias w:val="Titre"/>
+                  <w:id w:val="13406919"/>
+                  <w:placeholder>
+                    <w:docPart w:val="9D50E66CF2804C8C9034003CDD8CDFDD"/>
+                  </w:placeholder>
+                  <w:dataBinding w:prefixMappings="xmlns:ns0='http://schemas.openxmlformats.org/package/2006/metadata/core-properties' xmlns:ns1='http://purl.org/dc/elements/1.1/'" w:xpath="/ns0:coreProperties[1]/ns1:title[1]" w:storeItemID="{6C3C8BC8-F283-45AE-878A-BAB7291924A1}"/>
+                  <w:text/>
+                </w:sdtPr>
+                <w:sdtContent>
+                  <w:p>
+                    <w:pPr>
+                      <w:pStyle w:val="Sansinterligne"/>
+                      <w:spacing w:line="216" w:lineRule="auto"/>
+                      <w:rPr>
+                        <w:rFonts w:asciiTheme="majorHAnsi" w:eastAsiaTheme="majorEastAsia" w:hAnsiTheme="majorHAnsi" w:cstheme="majorBidi"/>
+                        <w:color w:val="4472C4" w:themeColor="accent1"/>
+                        <w:sz w:val="88"/>
+                        <w:szCs w:val="88"/>
+                      </w:rPr>
+                    </w:pPr>
+                    <w:r>
+                      <w:rPr>
+                        <w:rFonts w:asciiTheme="majorHAnsi" w:eastAsiaTheme="majorEastAsia" w:hAnsiTheme="majorHAnsi" w:cstheme="majorBidi"/>
+                        <w:color w:val="4472C4" w:themeColor="accent1"/>
+                        <w:sz w:val="88"/>
+                        <w:szCs w:val="88"/>
+                      </w:rPr>
+                      <w:t>Détection du rythme cardiaque par l’analyse des mouvements du visage</w:t>
+                    </w:r>
+                  </w:p>
+                </w:sdtContent>
+              </w:sdt>
+            </w:tc>
+          </w:tr>
+          <w:tr>
+            <w:sdt>
+              <w:sdtPr>
+                <w:rPr>
+                  <w:color w:val="2F5496" w:themeColor="accent1" w:themeShade="BF"/>
+                  <w:sz w:val="24"/>
+                  <w:szCs w:val="24"/>
+                </w:rPr>
+                <w:alias w:val="Sous-titre"/>
+                <w:id w:val="13406923"/>
+                <w:placeholder>
+                  <w:docPart w:val="8CC8D28442694A77B29EDBCD9FA0FF9A"/>
+                </w:placeholder>
+                <w:dataBinding w:prefixMappings="xmlns:ns0='http://schemas.openxmlformats.org/package/2006/metadata/core-properties' xmlns:ns1='http://purl.org/dc/elements/1.1/'" w:xpath="/ns0:coreProperties[1]/ns1:subject[1]" w:storeItemID="{6C3C8BC8-F283-45AE-878A-BAB7291924A1}"/>
+                <w:text/>
+              </w:sdtPr>
+              <w:sdtContent>
+                <w:tc>
+                  <w:tcPr>
+                    <w:tcW w:w="7672" w:type="dxa"/>
+                    <w:tcMar>
+                      <w:top w:w="216" w:type="dxa"/>
+                      <w:left w:w="115" w:type="dxa"/>
+                      <w:bottom w:w="216" w:type="dxa"/>
+                      <w:right w:w="115" w:type="dxa"/>
+                    </w:tcMar>
+                  </w:tcPr>
+                  <w:p>
+                    <w:pPr>
+                      <w:pStyle w:val="Sansinterligne"/>
+                      <w:rPr>
+                        <w:color w:val="2F5496" w:themeColor="accent1" w:themeShade="BF"/>
+                        <w:sz w:val="24"/>
+                      </w:rPr>
+                    </w:pPr>
+                    <w:r>
+                      <w:rPr>
+                        <w:color w:val="2F5496" w:themeColor="accent1" w:themeShade="BF"/>
+                        <w:sz w:val="24"/>
+                        <w:szCs w:val="24"/>
+                      </w:rPr>
+                      <w:t>PR214 – Rapport projet thématique</w:t>
+                    </w:r>
+                  </w:p>
+                </w:tc>
+              </w:sdtContent>
+            </w:sdt>
+          </w:tr>
+        </w:tbl>
+        <w:tbl>
+          <w:tblPr>
+            <w:tblpPr w:leftFromText="187" w:rightFromText="187" w:horzAnchor="margin" w:tblpXSpec="center" w:tblpYSpec="bottom"/>
+            <w:tblW w:w="3857" w:type="pct"/>
+            <w:tblLook w:val="04A0" w:firstRow="1" w:lastRow="0" w:firstColumn="1" w:lastColumn="0" w:noHBand="0" w:noVBand="1"/>
+          </w:tblPr>
+          <w:tblGrid>
+            <w:gridCol w:w="6994"/>
+          </w:tblGrid>
+          <w:tr>
+            <w:tc>
+              <w:tcPr>
+                <w:tcW w:w="6994" w:type="dxa"/>
+                <w:tcMar>
+                  <w:top w:w="216" w:type="dxa"/>
+                  <w:left w:w="115" w:type="dxa"/>
+                  <w:bottom w:w="216" w:type="dxa"/>
+                  <w:right w:w="115" w:type="dxa"/>
+                </w:tcMar>
+              </w:tcPr>
+              <w:sdt>
+                <w:sdtPr>
+                  <w:rPr>
+                    <w:color w:val="4472C4" w:themeColor="accent1"/>
+                    <w:sz w:val="28"/>
+                    <w:szCs w:val="28"/>
+                  </w:rPr>
+                  <w:alias w:val="Auteur"/>
+                  <w:id w:val="13406928"/>
+                  <w:placeholder>
+                    <w:docPart w:val="F2828F935A6D4FA4B9ADB4EECCD28D81"/>
+                  </w:placeholder>
+                  <w:dataBinding w:prefixMappings="xmlns:ns0='http://schemas.openxmlformats.org/package/2006/metadata/core-properties' xmlns:ns1='http://purl.org/dc/elements/1.1/'" w:xpath="/ns0:coreProperties[1]/ns1:creator[1]" w:storeItemID="{6C3C8BC8-F283-45AE-878A-BAB7291924A1}"/>
+                  <w:text/>
+                </w:sdtPr>
+                <w:sdtContent>
+                  <w:p>
+                    <w:pPr>
+                      <w:pStyle w:val="Sansinterligne"/>
+                      <w:rPr>
+                        <w:color w:val="4472C4" w:themeColor="accent1"/>
+                        <w:sz w:val="28"/>
+                        <w:szCs w:val="28"/>
+                      </w:rPr>
+                    </w:pPr>
+                    <w:r>
+                      <w:rPr>
+                        <w:color w:val="4472C4" w:themeColor="accent1"/>
+                        <w:sz w:val="28"/>
+                        <w:szCs w:val="28"/>
+                      </w:rPr>
+                      <w:t>Louis LAC &amp; Justine LERAUT</w:t>
+                    </w:r>
+                  </w:p>
+                </w:sdtContent>
+              </w:sdt>
+              <w:sdt>
+                <w:sdtPr>
+                  <w:rPr>
+                    <w:color w:val="4472C4" w:themeColor="accent1"/>
+                    <w:sz w:val="28"/>
+                    <w:szCs w:val="28"/>
+                  </w:rPr>
+                  <w:alias w:val="Date"/>
+                  <w:tag w:val="Date "/>
+                  <w:id w:val="13406932"/>
+                  <w:placeholder>
+                    <w:docPart w:val="DA5D0D756A13474C8E5572110AB7862C"/>
+                  </w:placeholder>
+                  <w:dataBinding w:prefixMappings="xmlns:ns0='http://schemas.microsoft.com/office/2006/coverPageProps'" w:xpath="/ns0:CoverPageProperties[1]/ns0:PublishDate[1]" w:storeItemID="{55AF091B-3C7A-41E3-B477-F2FDAA23CFDA}"/>
+                  <w:date w:fullDate="2017-05-14T00:00:00Z">
+                    <w:dateFormat w:val="dd/MM/yyyy"/>
+                    <w:lid w:val="fr-FR"/>
+                    <w:storeMappedDataAs w:val="dateTime"/>
+                    <w:calendar w:val="gregorian"/>
+                  </w:date>
+                </w:sdtPr>
+                <w:sdtContent>
+                  <w:p>
+                    <w:pPr>
+                      <w:pStyle w:val="Sansinterligne"/>
+                      <w:rPr>
+                        <w:color w:val="4472C4" w:themeColor="accent1"/>
+                        <w:sz w:val="28"/>
+                        <w:szCs w:val="28"/>
+                      </w:rPr>
+                    </w:pPr>
+                    <w:r>
+                      <w:rPr>
+                        <w:color w:val="4472C4" w:themeColor="accent1"/>
+                        <w:sz w:val="28"/>
+                        <w:szCs w:val="28"/>
+                      </w:rPr>
+                      <w:t>14/05/2017</w:t>
+                    </w:r>
+                  </w:p>
+                </w:sdtContent>
+              </w:sdt>
+              <w:p>
+                <w:pPr>
+                  <w:pStyle w:val="Sansinterligne"/>
+                  <w:rPr>
+                    <w:color w:val="4472C4" w:themeColor="accent1"/>
+                  </w:rPr>
+                </w:pPr>
+              </w:p>
+            </w:tc>
+          </w:tr>
+        </w:tbl>
+        <w:p>
+          <w:pPr>
+            <w:widowControl/>
+            <w:rPr>
+              <w:sz w:val="56"/>
+              <w:szCs w:val="56"/>
+            </w:rPr>
+          </w:pPr>
+          <w:r>
+            <w:br w:type="page"/>
+          </w:r>
+        </w:p>
+      </w:sdtContent>
+    </w:sdt>
     <w:sdt>
       <w:sdtPr>
         <w:rPr>
@@ -226,7 +410,7 @@
             </w:rPr>
             <w:fldChar w:fldCharType="separate"/>
           </w:r>
-          <w:hyperlink w:anchor="_Toc482465177" w:history="1">
+          <w:hyperlink w:anchor="_Toc482541941" w:history="1">
             <w:r>
               <w:rPr>
                 <w:rStyle w:val="Lienhypertexte"/>
@@ -272,7 +456,7 @@
                 <w:noProof/>
                 <w:webHidden/>
               </w:rPr>
-              <w:instrText xml:space="preserve"> PAGEREF _Toc482465177 \h </w:instrText>
+              <w:instrText xml:space="preserve"> PAGEREF _Toc482541941 \h </w:instrText>
             </w:r>
             <w:r>
               <w:rPr>
@@ -320,7 +504,7 @@
               <w:szCs w:val="22"/>
             </w:rPr>
           </w:pPr>
-          <w:hyperlink w:anchor="_Toc482465178" w:history="1">
+          <w:hyperlink w:anchor="_Toc482541942" w:history="1">
             <w:r>
               <w:rPr>
                 <w:rStyle w:val="Lienhypertexte"/>
@@ -366,7 +550,7 @@
                 <w:noProof/>
                 <w:webHidden/>
               </w:rPr>
-              <w:instrText xml:space="preserve"> PAGEREF _Toc482465178 \h </w:instrText>
+              <w:instrText xml:space="preserve"> PAGEREF _Toc482541942 \h </w:instrText>
             </w:r>
             <w:r>
               <w:rPr>
@@ -414,7 +598,7 @@
               <w:szCs w:val="22"/>
             </w:rPr>
           </w:pPr>
-          <w:hyperlink w:anchor="_Toc482465179" w:history="1">
+          <w:hyperlink w:anchor="_Toc482541943" w:history="1">
             <w:r>
               <w:rPr>
                 <w:rStyle w:val="Lienhypertexte"/>
@@ -460,7 +644,7 @@
                 <w:noProof/>
                 <w:webHidden/>
               </w:rPr>
-              <w:instrText xml:space="preserve"> PAGEREF _Toc482465179 \h </w:instrText>
+              <w:instrText xml:space="preserve"> PAGEREF _Toc482541943 \h </w:instrText>
             </w:r>
             <w:r>
               <w:rPr>
@@ -506,7 +690,7 @@
               <w:color w:val="auto"/>
             </w:rPr>
           </w:pPr>
-          <w:hyperlink w:anchor="_Toc482465180" w:history="1">
+          <w:hyperlink w:anchor="_Toc482541944" w:history="1">
             <w:r>
               <w:rPr>
                 <w:rStyle w:val="Lienhypertexte"/>
@@ -550,7 +734,7 @@
                 <w:noProof/>
                 <w:webHidden/>
               </w:rPr>
-              <w:instrText xml:space="preserve"> PAGEREF _Toc482465180 \h </w:instrText>
+              <w:instrText xml:space="preserve"> PAGEREF _Toc482541944 \h </w:instrText>
             </w:r>
             <w:r>
               <w:rPr>
@@ -596,7 +780,7 @@
               <w:color w:val="auto"/>
             </w:rPr>
           </w:pPr>
-          <w:hyperlink w:anchor="_Toc482465181" w:history="1">
+          <w:hyperlink w:anchor="_Toc482541945" w:history="1">
             <w:r>
               <w:rPr>
                 <w:rStyle w:val="Lienhypertexte"/>
@@ -640,7 +824,7 @@
                 <w:noProof/>
                 <w:webHidden/>
               </w:rPr>
-              <w:instrText xml:space="preserve"> PAGEREF _Toc482465181 \h </w:instrText>
+              <w:instrText xml:space="preserve"> PAGEREF _Toc482541945 \h </w:instrText>
             </w:r>
             <w:r>
               <w:rPr>
@@ -686,7 +870,7 @@
               <w:color w:val="auto"/>
             </w:rPr>
           </w:pPr>
-          <w:hyperlink w:anchor="_Toc482465182" w:history="1">
+          <w:hyperlink w:anchor="_Toc482541946" w:history="1">
             <w:r>
               <w:rPr>
                 <w:rStyle w:val="Lienhypertexte"/>
@@ -730,7 +914,7 @@
                 <w:noProof/>
                 <w:webHidden/>
               </w:rPr>
-              <w:instrText xml:space="preserve"> PAGEREF _Toc482465182 \h </w:instrText>
+              <w:instrText xml:space="preserve"> PAGEREF _Toc482541946 \h </w:instrText>
             </w:r>
             <w:r>
               <w:rPr>
@@ -776,7 +960,7 @@
               <w:color w:val="auto"/>
             </w:rPr>
           </w:pPr>
-          <w:hyperlink w:anchor="_Toc482465183" w:history="1">
+          <w:hyperlink w:anchor="_Toc482541947" w:history="1">
             <w:r>
               <w:rPr>
                 <w:rStyle w:val="Lienhypertexte"/>
@@ -820,7 +1004,7 @@
                 <w:noProof/>
                 <w:webHidden/>
               </w:rPr>
-              <w:instrText xml:space="preserve"> PAGEREF _Toc482465183 \h </w:instrText>
+              <w:instrText xml:space="preserve"> PAGEREF _Toc482541947 \h </w:instrText>
             </w:r>
             <w:r>
               <w:rPr>
@@ -868,7 +1052,7 @@
               <w:szCs w:val="22"/>
             </w:rPr>
           </w:pPr>
-          <w:hyperlink w:anchor="_Toc482465184" w:history="1">
+          <w:hyperlink w:anchor="_Toc482541948" w:history="1">
             <w:r>
               <w:rPr>
                 <w:rStyle w:val="Lienhypertexte"/>
@@ -914,7 +1098,7 @@
                 <w:noProof/>
                 <w:webHidden/>
               </w:rPr>
-              <w:instrText xml:space="preserve"> PAGEREF _Toc482465184 \h </w:instrText>
+              <w:instrText xml:space="preserve"> PAGEREF _Toc482541948 \h </w:instrText>
             </w:r>
             <w:r>
               <w:rPr>
@@ -960,7 +1144,7 @@
               <w:color w:val="auto"/>
             </w:rPr>
           </w:pPr>
-          <w:hyperlink w:anchor="_Toc482465185" w:history="1">
+          <w:hyperlink w:anchor="_Toc482541949" w:history="1">
             <w:r>
               <w:rPr>
                 <w:rStyle w:val="Lienhypertexte"/>
@@ -1004,7 +1188,7 @@
                 <w:noProof/>
                 <w:webHidden/>
               </w:rPr>
-              <w:instrText xml:space="preserve"> PAGEREF _Toc482465185 \h </w:instrText>
+              <w:instrText xml:space="preserve"> PAGEREF _Toc482541949 \h </w:instrText>
             </w:r>
             <w:r>
               <w:rPr>
@@ -1050,7 +1234,7 @@
               <w:color w:val="auto"/>
             </w:rPr>
           </w:pPr>
-          <w:hyperlink w:anchor="_Toc482465186" w:history="1">
+          <w:hyperlink w:anchor="_Toc482541950" w:history="1">
             <w:r>
               <w:rPr>
                 <w:rStyle w:val="Lienhypertexte"/>
@@ -1094,7 +1278,7 @@
                 <w:noProof/>
                 <w:webHidden/>
               </w:rPr>
-              <w:instrText xml:space="preserve"> PAGEREF _Toc482465186 \h </w:instrText>
+              <w:instrText xml:space="preserve"> PAGEREF _Toc482541950 \h </w:instrText>
             </w:r>
             <w:r>
               <w:rPr>
@@ -1142,7 +1326,7 @@
               <w:szCs w:val="22"/>
             </w:rPr>
           </w:pPr>
-          <w:hyperlink w:anchor="_Toc482465187" w:history="1">
+          <w:hyperlink w:anchor="_Toc482541951" w:history="1">
             <w:r>
               <w:rPr>
                 <w:rStyle w:val="Lienhypertexte"/>
@@ -1188,7 +1372,7 @@
                 <w:noProof/>
                 <w:webHidden/>
               </w:rPr>
-              <w:instrText xml:space="preserve"> PAGEREF _Toc482465187 \h </w:instrText>
+              <w:instrText xml:space="preserve"> PAGEREF _Toc482541951 \h </w:instrText>
             </w:r>
             <w:r>
               <w:rPr>
@@ -1234,7 +1418,7 @@
               <w:color w:val="auto"/>
             </w:rPr>
           </w:pPr>
-          <w:hyperlink w:anchor="_Toc482465188" w:history="1">
+          <w:hyperlink w:anchor="_Toc482541952" w:history="1">
             <w:r>
               <w:rPr>
                 <w:rStyle w:val="Lienhypertexte"/>
@@ -1278,7 +1462,7 @@
                 <w:noProof/>
                 <w:webHidden/>
               </w:rPr>
-              <w:instrText xml:space="preserve"> PAGEREF _Toc482465188 \h </w:instrText>
+              <w:instrText xml:space="preserve"> PAGEREF _Toc482541952 \h </w:instrText>
             </w:r>
             <w:r>
               <w:rPr>
@@ -1324,7 +1508,7 @@
               <w:color w:val="auto"/>
             </w:rPr>
           </w:pPr>
-          <w:hyperlink w:anchor="_Toc482465189" w:history="1">
+          <w:hyperlink w:anchor="_Toc482541953" w:history="1">
             <w:r>
               <w:rPr>
                 <w:rStyle w:val="Lienhypertexte"/>
@@ -1368,7 +1552,7 @@
                 <w:noProof/>
                 <w:webHidden/>
               </w:rPr>
-              <w:instrText xml:space="preserve"> PAGEREF _Toc482465189 \h </w:instrText>
+              <w:instrText xml:space="preserve"> PAGEREF _Toc482541953 \h </w:instrText>
             </w:r>
             <w:r>
               <w:rPr>
@@ -1414,7 +1598,7 @@
               <w:color w:val="auto"/>
             </w:rPr>
           </w:pPr>
-          <w:hyperlink w:anchor="_Toc482465190" w:history="1">
+          <w:hyperlink w:anchor="_Toc482541954" w:history="1">
             <w:r>
               <w:rPr>
                 <w:rStyle w:val="Lienhypertexte"/>
@@ -1458,7 +1642,7 @@
                 <w:noProof/>
                 <w:webHidden/>
               </w:rPr>
-              <w:instrText xml:space="preserve"> PAGEREF _Toc482465190 \h </w:instrText>
+              <w:instrText xml:space="preserve"> PAGEREF _Toc482541954 \h </w:instrText>
             </w:r>
             <w:r>
               <w:rPr>
@@ -1506,7 +1690,7 @@
               <w:szCs w:val="22"/>
             </w:rPr>
           </w:pPr>
-          <w:hyperlink w:anchor="_Toc482465191" w:history="1">
+          <w:hyperlink w:anchor="_Toc482541955" w:history="1">
             <w:r>
               <w:rPr>
                 <w:rStyle w:val="Lienhypertexte"/>
@@ -1552,7 +1736,7 @@
                 <w:noProof/>
                 <w:webHidden/>
               </w:rPr>
-              <w:instrText xml:space="preserve"> PAGEREF _Toc482465191 \h </w:instrText>
+              <w:instrText xml:space="preserve"> PAGEREF _Toc482541955 \h </w:instrText>
             </w:r>
             <w:r>
               <w:rPr>
@@ -1600,7 +1784,7 @@
               <w:szCs w:val="22"/>
             </w:rPr>
           </w:pPr>
-          <w:hyperlink w:anchor="_Toc482465192" w:history="1">
+          <w:hyperlink w:anchor="_Toc482541956" w:history="1">
             <w:r>
               <w:rPr>
                 <w:rStyle w:val="Lienhypertexte"/>
@@ -1646,7 +1830,7 @@
                 <w:noProof/>
                 <w:webHidden/>
               </w:rPr>
-              <w:instrText xml:space="preserve"> PAGEREF _Toc482465192 \h </w:instrText>
+              <w:instrText xml:space="preserve"> PAGEREF _Toc482541956 \h </w:instrText>
             </w:r>
             <w:r>
               <w:rPr>
@@ -1706,12 +1890,12 @@
           <w:numId w:val="1"/>
         </w:numPr>
       </w:pPr>
-      <w:bookmarkStart w:id="2" w:name="_Toc482465177"/>
+      <w:bookmarkStart w:id="1" w:name="_Toc482541941"/>
       <w:r>
         <w:lastRenderedPageBreak/>
         <w:t>Introduction</w:t>
       </w:r>
-      <w:bookmarkEnd w:id="2"/>
+      <w:bookmarkEnd w:id="1"/>
     </w:p>
     <w:p/>
     <w:p>
@@ -1735,41 +1919,15 @@
       <w:r>
         <w:t xml:space="preserve">Les scientifiques </w:t>
       </w:r>
-      <w:proofErr w:type="spellStart"/>
-      <w:r>
-        <w:t>Guha</w:t>
-      </w:r>
-      <w:proofErr w:type="spellEnd"/>
-      <w:r>
-        <w:t xml:space="preserve"> </w:t>
-      </w:r>
-      <w:proofErr w:type="spellStart"/>
-      <w:r>
-        <w:t>Balakris</w:t>
-      </w:r>
-      <w:r>
-        <w:t>hnan</w:t>
-      </w:r>
-      <w:proofErr w:type="spellEnd"/>
-      <w:r>
-        <w:t xml:space="preserve">, </w:t>
-      </w:r>
-      <w:proofErr w:type="spellStart"/>
-      <w:r>
-        <w:t>Fredo</w:t>
-      </w:r>
-      <w:proofErr w:type="spellEnd"/>
-      <w:r>
-        <w:t xml:space="preserve"> Durand et </w:t>
-      </w:r>
-      <w:r>
-        <w:t xml:space="preserve">John </w:t>
-      </w:r>
-      <w:proofErr w:type="spellStart"/>
-      <w:r>
-        <w:t>Guttag</w:t>
-      </w:r>
-      <w:proofErr w:type="spellEnd"/>
+      <w:r>
+        <w:t>Guha Balakris</w:t>
+      </w:r>
+      <w:r>
+        <w:t xml:space="preserve">hnan, Fredo Durand et </w:t>
+      </w:r>
+      <w:r>
+        <w:t>John Guttag</w:t>
+      </w:r>
       <w:r>
         <w:t xml:space="preserve"> </w:t>
       </w:r>
@@ -2094,12 +2252,12 @@
           <w:numId w:val="1"/>
         </w:numPr>
       </w:pPr>
-      <w:bookmarkStart w:id="3" w:name="_Toc482465178"/>
+      <w:bookmarkStart w:id="2" w:name="_Toc482541942"/>
       <w:r>
         <w:lastRenderedPageBreak/>
         <w:t>Présentation globale du projet</w:t>
       </w:r>
-      <w:bookmarkEnd w:id="3"/>
+      <w:bookmarkEnd w:id="2"/>
     </w:p>
     <w:p/>
     <w:p>
@@ -2110,12 +2268,6 @@
       <w:r>
         <w:t>Le but du projet est de détecter la pulsation cardiaque d’une personne et d’en déduire son rythme cardiaque à partir d’un suivi de visage. Sur l’image ci-dessous, les vecteurs représentent le mouvement du visage dû au rythme cardiaque. Ces photos permettent de voir l’intérêt de cette méthode.</w:t>
       </w:r>
-    </w:p>
-    <w:p>
-      <w:pPr>
-        <w:ind w:firstLine="360"/>
-        <w:jc w:val="both"/>
-      </w:pPr>
     </w:p>
     <w:p/>
     <w:p>
@@ -2197,6 +2349,7 @@
       </w:r>
     </w:p>
     <w:p/>
+    <w:p/>
     <w:p>
       <w:pPr>
         <w:pStyle w:val="Titre1"/>
@@ -2205,11 +2358,11 @@
           <w:numId w:val="1"/>
         </w:numPr>
       </w:pPr>
-      <w:bookmarkStart w:id="4" w:name="_Toc482465179"/>
+      <w:bookmarkStart w:id="3" w:name="_Toc482541943"/>
       <w:r>
         <w:t>Approche par modélisation</w:t>
       </w:r>
-      <w:bookmarkEnd w:id="4"/>
+      <w:bookmarkEnd w:id="3"/>
     </w:p>
     <w:p/>
     <w:p>
@@ -2229,12 +2382,12 @@
           <w:numId w:val="20"/>
         </w:numPr>
       </w:pPr>
-      <w:bookmarkStart w:id="5" w:name="_Toc482465180"/>
+      <w:bookmarkStart w:id="4" w:name="_Toc482541944"/>
       <w:r>
         <w:lastRenderedPageBreak/>
         <w:t>Modèle</w:t>
       </w:r>
-      <w:bookmarkEnd w:id="5"/>
+      <w:bookmarkEnd w:id="4"/>
     </w:p>
     <w:p>
       <w:pPr>
@@ -2970,13 +3123,22 @@
         <w:jc w:val="both"/>
       </w:pPr>
       <w:r>
-        <w:t xml:space="preserve">Avec cette écriture on suppose qu’il n’y a pas de retard entre chaque signal (c’est à dire que chaque point d’intérêt du visage bouge au même moment que les autres), que la composante cardiaque et pulmonaire sont les mêmes partout mais que seule son amplitude est différente d’un point à l’autre. Finalement nous </w:t>
+        <w:t>Avec cette écriture on suppose qu’il n’y a pas de retard entre chaque signal (c’est à dire que chaque point d’intérêt du visage bouge au même moment que les autres), que la composante cardiaque et pulmonaire sont les mêmes partout mais que seule</w:t>
+      </w:r>
+      <w:r>
+        <w:t xml:space="preserve"> leur</w:t>
+      </w:r>
+      <w:r>
+        <w:t xml:space="preserve"> amplitude est différente d’un point à l’autre. Finalement nous </w:t>
       </w:r>
       <w:r>
         <w:t xml:space="preserve">avons supposé que la somme de tous les bruits définis plus haut, est un </w:t>
       </w:r>
       <w:r>
-        <w:t xml:space="preserve">bruit blanc est gaussien et additif. Pour nos simulations nous prendrons des signaux </w:t>
+        <w:t xml:space="preserve">bruit blanc, </w:t>
+      </w:r>
+      <w:r>
+        <w:t xml:space="preserve">gaussien et additif. Pour nos simulations nous prendrons des signaux </w:t>
       </w:r>
       <m:oMath>
         <m:sSub>
@@ -3075,11 +3237,11 @@
           <w:numId w:val="20"/>
         </w:numPr>
       </w:pPr>
-      <w:bookmarkStart w:id="6" w:name="_Toc482465181"/>
+      <w:bookmarkStart w:id="5" w:name="_Toc482541945"/>
       <w:r>
         <w:t>Filtrage</w:t>
       </w:r>
-      <w:bookmarkEnd w:id="6"/>
+      <w:bookmarkEnd w:id="5"/>
     </w:p>
     <w:p>
       <w:pPr>
@@ -3149,7 +3311,19 @@
         <w:rPr>
           <w:rFonts w:eastAsiaTheme="minorEastAsia"/>
         </w:rPr>
-        <w:t xml:space="preserve"> entrant étant bruité et affectés par le rythme pulmonaire il faut réaliser un traitement sur ceux-ci pour obtenir un résultat propre et utilisable par la suite. Nous sommes partis du constat simple qui est que le rythme pulmonaire à une fréquence moins élevée que le rythme cardiaque et que les plages de ces rythmes ne se superposent pas. Ainsi, les plages sont les suivantes :</w:t>
+        <w:t xml:space="preserve"> entrant étant bruité</w:t>
+      </w:r>
+      <w:r>
+        <w:rPr>
+          <w:rFonts w:eastAsiaTheme="minorEastAsia"/>
+        </w:rPr>
+        <w:t>s</w:t>
+      </w:r>
+      <w:r>
+        <w:rPr>
+          <w:rFonts w:eastAsiaTheme="minorEastAsia"/>
+        </w:rPr>
+        <w:t xml:space="preserve"> et affectés par le rythme pulmonaire il faut réaliser un traitement sur ceux-ci pour obtenir un résultat propre et utilisable par la suite. Nous sommes partis du constat simple qui est que le rythme pulmonaire à une fréquence moins élevée que le rythme cardiaque et que les plages de ces rythmes ne se superposent pas. Ainsi, les plages sont les suivantes :</w:t>
       </w:r>
     </w:p>
     <w:p>
@@ -3269,7 +3443,13 @@
         <w:t>De plus, une partie du</w:t>
       </w:r>
       <w:r>
-        <w:t xml:space="preserve"> bruit additif est un bruit en haute fréquences (dont les 50Hz du secteur qui se retrouvent souvent sur les lampes de type néon). Pour élimin</w:t>
+        <w:t xml:space="preserve"> bruit additif est un bruit en haute fréquences (dont les 50</w:t>
+      </w:r>
+      <w:r>
+        <w:t xml:space="preserve"> </w:t>
+      </w:r>
+      <w:r>
+        <w:t>Hz du secteur qui se retrouvent souvent sur les lampes de type néon). Pour élimin</w:t>
       </w:r>
       <w:r>
         <w:t>er ce</w:t>
@@ -3281,15 +3461,7 @@
         <w:t xml:space="preserve">le reste du bruit et </w:t>
       </w:r>
       <w:r>
-        <w:t>les harmoniques causées par le rythme respiratoire nous avons donc pensé à filtrer notre signal avec un filtre passe bande. À l’aide de l’outil « </w:t>
-      </w:r>
-      <w:proofErr w:type="spellStart"/>
-      <w:r>
-        <w:t>fdatool</w:t>
-      </w:r>
-      <w:proofErr w:type="spellEnd"/>
-      <w:r>
-        <w:t> » nous avons entré les données de notre filtre (bande d’arrêt et bande passante, ordre du filtre). Nous voulons une atténuation rapide dès qu’on sort de la bande passante et une phase linéaire dans la bande passante pour ne pas avoir de distorsions en sortie du filtre.</w:t>
+        <w:t>les harmoniques causées par le rythme respiratoire nous avons donc pensé à filtrer notre signal avec un filtre passe bande. À l’aide de l’outil « fdatool » nous avons entré les données de notre filtre (bande d’arrêt et bande passante, ordre du filtre). Nous voulons une atténuation rapide dès qu’on sort de la bande passante et une phase linéaire dans la bande passante pour ne pas avoir de distorsions en sortie du filtre.</w:t>
       </w:r>
     </w:p>
     <w:p>
@@ -3363,11 +3535,9 @@
       <w:r>
         <w:t xml:space="preserve"> : Gain et phase du filtre </w:t>
       </w:r>
-      <w:proofErr w:type="spellStart"/>
-      <w:r>
-        <w:t>dimensioné</w:t>
-      </w:r>
-      <w:proofErr w:type="spellEnd"/>
+      <w:r>
+        <w:t>dimensionné</w:t>
+      </w:r>
     </w:p>
     <w:p/>
     <w:p>
@@ -3375,15 +3545,7 @@
         <w:jc w:val="both"/>
       </w:pPr>
       <w:r>
-        <w:t xml:space="preserve">Sur le diagramme de </w:t>
-      </w:r>
-      <w:proofErr w:type="spellStart"/>
-      <w:r>
-        <w:t>Bode</w:t>
-      </w:r>
-      <w:proofErr w:type="spellEnd"/>
-      <w:r>
-        <w:t xml:space="preserve"> du filtre ci-dessus, la courbe rouge représente la phase, et celle en bleue représente le gain.</w:t>
+        <w:t>Sur le diagramme de Bode du filtre ci-dessus, la courbe rouge représente la phase, et celle en bleue représente le gain.</w:t>
       </w:r>
     </w:p>
     <w:p>
@@ -3475,8 +3637,28 @@
         <w:rPr>
           <w:color w:val="000000" w:themeColor="text1"/>
         </w:rPr>
-        <w:t xml:space="preserve"> est la même forme que le signal </w:t>
-      </w:r>
+        <w:t xml:space="preserve"> est </w:t>
+      </w:r>
+      <w:r>
+        <w:rPr>
+          <w:color w:val="000000" w:themeColor="text1"/>
+        </w:rPr>
+        <w:t xml:space="preserve">de </w:t>
+      </w:r>
+      <w:r>
+        <w:rPr>
+          <w:color w:val="000000" w:themeColor="text1"/>
+        </w:rPr>
+        <w:t xml:space="preserve">la même forme que le </w:t>
+      </w:r>
+      <w:proofErr w:type="gramStart"/>
+      <w:r>
+        <w:rPr>
+          <w:color w:val="000000" w:themeColor="text1"/>
+        </w:rPr>
+        <w:t xml:space="preserve">signal </w:t>
+      </w:r>
+      <w:proofErr w:type="gramEnd"/>
       <m:oMath>
         <m:sSub>
           <m:sSubPr>
@@ -3579,6 +3761,14 @@
         <w:t xml:space="preserve"> a été amplifiée et celle du bruit a été diminuée.</w:t>
       </w:r>
     </w:p>
+    <w:p>
+      <w:pPr>
+        <w:jc w:val="both"/>
+        <w:rPr>
+          <w:color w:val="000000" w:themeColor="text1"/>
+        </w:rPr>
+      </w:pPr>
+    </w:p>
     <w:p/>
     <w:p>
       <w:pPr>
@@ -3588,11 +3778,11 @@
           <w:numId w:val="20"/>
         </w:numPr>
       </w:pPr>
-      <w:bookmarkStart w:id="7" w:name="_Toc482465182"/>
+      <w:bookmarkStart w:id="6" w:name="_Toc482541946"/>
       <w:r>
         <w:t>Estimation du rythme cardiaque</w:t>
       </w:r>
-      <w:bookmarkEnd w:id="7"/>
+      <w:bookmarkEnd w:id="6"/>
     </w:p>
     <w:p>
       <w:pPr>
@@ -3753,18 +3943,10 @@
         <w:t xml:space="preserve"> rythme cardiaque dans chaque signal, nous avons utilisé</w:t>
       </w:r>
       <w:r>
-        <w:t xml:space="preserve"> la méthode du Méthode du “Maximum Ratio </w:t>
-      </w:r>
-      <w:proofErr w:type="spellStart"/>
-      <w:r>
-        <w:t>C</w:t>
-      </w:r>
-      <w:r>
-        <w:t>ombining</w:t>
-      </w:r>
-      <w:proofErr w:type="spellEnd"/>
-      <w:r>
-        <w:t xml:space="preserve">”, MRC </w:t>
+        <w:t xml:space="preserve"> la méthode du Méthode du “Maximum Ratio C</w:t>
+      </w:r>
+      <w:r>
+        <w:t xml:space="preserve">ombining”, MRC </w:t>
       </w:r>
       <w:r>
         <w:rPr>
@@ -3905,7 +4087,10 @@
         </w:r>
       </w:fldSimple>
       <w:r>
-        <w:t xml:space="preserve"> : illustration de la méthode MRC</w:t>
+        <w:t xml:space="preserve"> : I</w:t>
+      </w:r>
+      <w:r>
+        <w:t>llustration de la méthode MRC</w:t>
       </w:r>
     </w:p>
     <w:p>
@@ -3927,46 +4112,14 @@
           <w:i/>
           <w:color w:val="000000" w:themeColor="text1"/>
         </w:rPr>
-        <w:t>Illustre la définition du “</w:t>
-      </w:r>
-      <w:proofErr w:type="spellStart"/>
+        <w:t>Illustre la définition du “Goodness M</w:t>
+      </w:r>
       <w:r>
         <w:rPr>
           <w:i/>
           <w:color w:val="000000" w:themeColor="text1"/>
         </w:rPr>
-        <w:t>Goodness</w:t>
-      </w:r>
-      <w:proofErr w:type="spellEnd"/>
-      <w:r>
-        <w:rPr>
-          <w:i/>
-          <w:color w:val="000000" w:themeColor="text1"/>
-        </w:rPr>
-        <w:t xml:space="preserve"> </w:t>
-      </w:r>
-      <w:proofErr w:type="spellStart"/>
-      <w:r>
-        <w:rPr>
-          <w:i/>
-          <w:color w:val="000000" w:themeColor="text1"/>
-        </w:rPr>
-        <w:t>M</w:t>
-      </w:r>
-      <w:r>
-        <w:rPr>
-          <w:i/>
-          <w:color w:val="000000" w:themeColor="text1"/>
-        </w:rPr>
-        <w:t>etric</w:t>
-      </w:r>
-      <w:proofErr w:type="spellEnd"/>
-      <w:r>
-        <w:rPr>
-          <w:i/>
-          <w:color w:val="000000" w:themeColor="text1"/>
-        </w:rPr>
-        <w:t>”, basé sur l’aire sou</w:t>
+        <w:t>etric”, basé sur l’aire sou</w:t>
       </w:r>
       <w:r>
         <w:rPr>
@@ -4611,14 +4764,12 @@
         </w:rPr>
         <w:t xml:space="preserve"> [0.5 ; 5</w:t>
       </w:r>
-      <w:proofErr w:type="gramStart"/>
-      <w:r>
-        <w:rPr>
-          <w:color w:val="000000" w:themeColor="text1"/>
-        </w:rPr>
-        <w:t>]Hz</w:t>
-      </w:r>
-      <w:proofErr w:type="gramEnd"/>
+      <w:r>
+        <w:rPr>
+          <w:color w:val="000000" w:themeColor="text1"/>
+        </w:rPr>
+        <w:t>] Hz</w:t>
+      </w:r>
       <w:r>
         <w:rPr>
           <w:color w:val="000000" w:themeColor="text1"/>
@@ -4635,35 +4786,7 @@
         <w:rPr>
           <w:color w:val="000000" w:themeColor="text1"/>
         </w:rPr>
-        <w:t>, on peut estimer le « </w:t>
-      </w:r>
-      <w:proofErr w:type="spellStart"/>
-      <w:r>
-        <w:rPr>
-          <w:color w:val="000000" w:themeColor="text1"/>
-        </w:rPr>
-        <w:t>Goodness</w:t>
-      </w:r>
-      <w:proofErr w:type="spellEnd"/>
-      <w:r>
-        <w:rPr>
-          <w:color w:val="000000" w:themeColor="text1"/>
-        </w:rPr>
-        <w:t xml:space="preserve"> </w:t>
-      </w:r>
-      <w:proofErr w:type="spellStart"/>
-      <w:r>
-        <w:rPr>
-          <w:color w:val="000000" w:themeColor="text1"/>
-        </w:rPr>
-        <w:t>metric</w:t>
-      </w:r>
-      <w:proofErr w:type="spellEnd"/>
-      <w:r>
-        <w:rPr>
-          <w:color w:val="000000" w:themeColor="text1"/>
-        </w:rPr>
-        <w:t xml:space="preserve"> » </w:t>
+        <w:t xml:space="preserve">, on peut estimer le « Goodness metric » </w:t>
       </w:r>
       <m:oMath>
         <m:sSub>
@@ -5747,14 +5870,12 @@
       <w:r>
         <w:t xml:space="preserve"> </w:t>
       </w:r>
-      <w:proofErr w:type="spellStart"/>
       <w:r>
         <w:rPr>
           <w:color w:val="auto"/>
         </w:rPr>
         <w:t>Δf</w:t>
       </w:r>
-      <w:proofErr w:type="spellEnd"/>
       <w:r>
         <w:rPr>
           <w:color w:val="auto"/>
@@ -5878,19 +5999,7 @@
         <w:rPr>
           <w:color w:val="000000" w:themeColor="text1"/>
         </w:rPr>
-        <w:t>on l</w:t>
-      </w:r>
-      <w:r>
-        <w:rPr>
-          <w:color w:val="000000" w:themeColor="text1"/>
-        </w:rPr>
-        <w:t>’</w:t>
-      </w:r>
-      <w:r>
-        <w:rPr>
-          <w:color w:val="000000" w:themeColor="text1"/>
-        </w:rPr>
-        <w:t>a déduit</w:t>
+        <w:t>déduit</w:t>
       </w:r>
       <w:r>
         <w:rPr>
@@ -6116,11 +6225,11 @@
           <w:numId w:val="20"/>
         </w:numPr>
       </w:pPr>
-      <w:bookmarkStart w:id="8" w:name="_Toc482465183"/>
+      <w:bookmarkStart w:id="7" w:name="_Toc482541947"/>
       <w:r>
         <w:t>Vérification du fonctionnement</w:t>
       </w:r>
-      <w:bookmarkEnd w:id="8"/>
+      <w:bookmarkEnd w:id="7"/>
     </w:p>
     <w:p>
       <w:pPr>
@@ -6143,7 +6252,25 @@
         <w:rPr>
           <w:color w:val="000000" w:themeColor="text1"/>
         </w:rPr>
-        <w:t xml:space="preserve">Sur la figure 6 ci-dessous la fréquence respiratoire choisie est 35 </w:t>
+        <w:t>Sur la figure 5</w:t>
+      </w:r>
+      <w:r>
+        <w:rPr>
+          <w:color w:val="000000" w:themeColor="text1"/>
+        </w:rPr>
+        <w:t xml:space="preserve"> ci-dessous</w:t>
+      </w:r>
+      <w:r>
+        <w:rPr>
+          <w:color w:val="000000" w:themeColor="text1"/>
+        </w:rPr>
+        <w:t>,</w:t>
+      </w:r>
+      <w:r>
+        <w:rPr>
+          <w:color w:val="000000" w:themeColor="text1"/>
+        </w:rPr>
+        <w:t xml:space="preserve"> la fréquence respiratoire choisie est 35 </w:t>
       </w:r>
       <w:r>
         <w:rPr>
@@ -6340,7 +6467,13 @@
         </w:r>
       </w:fldSimple>
       <w:r>
-        <w:t xml:space="preserve"> : signal d'entrée bruité</w:t>
+        <w:t xml:space="preserve"> : </w:t>
+      </w:r>
+      <w:r>
+        <w:t>S</w:t>
+      </w:r>
+      <w:r>
+        <w:t>ignal d'entrée bruité</w:t>
       </w:r>
       <w:r>
         <w:rPr>
@@ -6389,7 +6522,10 @@
         </w:r>
       </w:fldSimple>
       <w:r>
-        <w:t xml:space="preserve"> : signal filtré</w:t>
+        <w:t xml:space="preserve"> : S</w:t>
+      </w:r>
+      <w:r>
+        <w:t>ignal filtré</w:t>
       </w:r>
     </w:p>
     <w:p/>
@@ -6416,7 +6552,37 @@
         <w:rPr>
           <w:color w:val="000000" w:themeColor="text1"/>
         </w:rPr>
-        <w:t>figure 8) de ce signal on observe bien les deux raies qui correspondent à ces fréquences : une raie importante dans les basses fréquences qui correspond à la fréquence respiratoire et une autre qui a une fréquence supérieure mais une amplitude plus basse. De plus on notera le bruit blanc visible surtout en haute fréquence.</w:t>
+        <w:t>figure 7</w:t>
+      </w:r>
+      <w:r>
+        <w:rPr>
+          <w:color w:val="000000" w:themeColor="text1"/>
+        </w:rPr>
+        <w:t xml:space="preserve">) de ce signal on observe bien les deux raies qui correspondent à ces fréquences : une raie importante dans les basses fréquences qui correspond à la fréquence respiratoire et une autre qui a une fréquence supérieure mais une amplitude plus basse. De plus on notera </w:t>
+      </w:r>
+      <w:r>
+        <w:rPr>
+          <w:color w:val="000000" w:themeColor="text1"/>
+        </w:rPr>
+        <w:t xml:space="preserve">que </w:t>
+      </w:r>
+      <w:r>
+        <w:rPr>
+          <w:color w:val="000000" w:themeColor="text1"/>
+        </w:rPr>
+        <w:t xml:space="preserve">le bruit </w:t>
+      </w:r>
+      <w:r>
+        <w:rPr>
+          <w:color w:val="000000" w:themeColor="text1"/>
+        </w:rPr>
+        <w:t>est</w:t>
+      </w:r>
+      <w:r>
+        <w:rPr>
+          <w:color w:val="000000" w:themeColor="text1"/>
+        </w:rPr>
+        <w:t xml:space="preserve"> visible surtout en haute fréquence.</w:t>
       </w:r>
     </w:p>
     <w:p>
@@ -6430,7 +6596,31 @@
         <w:rPr>
           <w:color w:val="000000" w:themeColor="text1"/>
         </w:rPr>
-        <w:t>Ce signal est ensuite filtré à l’aide du filtre vu plus haut pour éliminer les hautes fréquences et les fréquences qui correspondent à la respiration. Sur la DSP de ce signal filtré (</w:t>
+        <w:t xml:space="preserve">Ce signal est ensuite filtré </w:t>
+      </w:r>
+      <w:r>
+        <w:rPr>
+          <w:color w:val="000000" w:themeColor="text1"/>
+        </w:rPr>
+        <w:t xml:space="preserve">(cf. figure 6) </w:t>
+      </w:r>
+      <w:r>
+        <w:rPr>
+          <w:color w:val="000000" w:themeColor="text1"/>
+        </w:rPr>
+        <w:t>à l’aide du filtre</w:t>
+      </w:r>
+      <w:r>
+        <w:rPr>
+          <w:color w:val="000000" w:themeColor="text1"/>
+        </w:rPr>
+        <w:t xml:space="preserve"> (cf. figure 3)</w:t>
+      </w:r>
+      <w:r>
+        <w:rPr>
+          <w:color w:val="000000" w:themeColor="text1"/>
+        </w:rPr>
+        <w:t xml:space="preserve"> vu plus haut pour éliminer les hautes fréquences et les fréquences qui correspondent à la respiration. Sur la DSP de ce signal filtré (</w:t>
       </w:r>
       <w:r>
         <w:rPr>
@@ -6442,7 +6632,25 @@
         <w:rPr>
           <w:color w:val="000000" w:themeColor="text1"/>
         </w:rPr>
-        <w:t>figure 9) les hautes fréquences et le pic de la fréquence respiratoire sont atténuées. On remarque bien, sur la figure 7, que le signal filtré n’a plus la composante de la fréquence respiratoire.</w:t>
+        <w:t>figure 8</w:t>
+      </w:r>
+      <w:r>
+        <w:rPr>
+          <w:color w:val="000000" w:themeColor="text1"/>
+        </w:rPr>
+        <w:t>) les hautes fréquences et le pic de la fréquence respiratoire sont atténuées. O</w:t>
+      </w:r>
+      <w:r>
+        <w:rPr>
+          <w:color w:val="000000" w:themeColor="text1"/>
+        </w:rPr>
+        <w:t>n remarque bien, sur la figure 6</w:t>
+      </w:r>
+      <w:r>
+        <w:rPr>
+          <w:color w:val="000000" w:themeColor="text1"/>
+        </w:rPr>
+        <w:t>, que le signal filtré n’a plus la composante de la fréquence respiratoire.</w:t>
       </w:r>
     </w:p>
     <w:p/>
@@ -6898,15 +7106,7 @@
         <w:t xml:space="preserve">En rouge : moyenne des yi*(t) et en bleu : </w:t>
       </w:r>
       <w:r>
-        <w:t xml:space="preserve">estimation du rythme cardiaque </w:t>
-      </w:r>
-      <w:proofErr w:type="spellStart"/>
-      <w:r>
-        <w:t>Rc</w:t>
-      </w:r>
-      <w:proofErr w:type="spellEnd"/>
-      <w:r>
-        <w:t>(t) (</w:t>
+        <w:t>estimation du rythme cardiaque Rc(t) (</w:t>
       </w:r>
       <w:r>
         <w:t>moyenne pondérée</w:t>
@@ -6926,7 +7126,13 @@
         <w:rPr>
           <w:color w:val="000000" w:themeColor="text1"/>
         </w:rPr>
-        <w:t>Comme on peut le constater sur la figure 11</w:t>
+        <w:t>Comme on pe</w:t>
+      </w:r>
+      <w:r>
+        <w:rPr>
+          <w:color w:val="000000" w:themeColor="text1"/>
+        </w:rPr>
+        <w:t>ut le constater sur la figure 10</w:t>
       </w:r>
       <w:r>
         <w:rPr>
@@ -7051,7 +7257,13 @@
         <w:rPr>
           <w:color w:val="000000" w:themeColor="text1"/>
         </w:rPr>
-        <w:t xml:space="preserve"> La figure 12</w:t>
+        <w:t xml:space="preserve"> La figure 1</w:t>
+      </w:r>
+      <w:r>
+        <w:rPr>
+          <w:color w:val="000000" w:themeColor="text1"/>
+        </w:rPr>
+        <w:t>1</w:t>
       </w:r>
       <w:r>
         <w:rPr>
@@ -7247,30 +7459,38 @@
     </w:p>
     <w:p>
       <w:pPr>
+        <w:ind w:left="2124" w:firstLine="708"/>
+        <w:contextualSpacing/>
+        <w:jc w:val="both"/>
+        <w:rPr>
+          <w:i/>
+          <w:color w:val="44546A" w:themeColor="text2"/>
+          <w:sz w:val="18"/>
+          <w:szCs w:val="18"/>
+        </w:rPr>
+      </w:pPr>
+    </w:p>
+    <w:p>
+      <w:pPr>
         <w:pStyle w:val="Titre1"/>
         <w:numPr>
           <w:ilvl w:val="0"/>
           <w:numId w:val="1"/>
         </w:numPr>
       </w:pPr>
-      <w:bookmarkStart w:id="9" w:name="_Toc482465184"/>
+      <w:bookmarkStart w:id="8" w:name="_Toc482541948"/>
       <w:r>
         <w:t>Approche avec la méthode de la PCA</w:t>
       </w:r>
-      <w:bookmarkEnd w:id="9"/>
-    </w:p>
-    <w:p>
-      <w:pPr>
-        <w:pStyle w:val="Titre2"/>
-        <w:ind w:firstLine="360"/>
-      </w:pPr>
-    </w:p>
+      <w:bookmarkEnd w:id="8"/>
+    </w:p>
+    <w:p/>
     <w:p>
       <w:pPr>
         <w:pStyle w:val="Titre2"/>
         <w:ind w:firstLine="708"/>
       </w:pPr>
-      <w:bookmarkStart w:id="10" w:name="_Toc482465185"/>
+      <w:bookmarkStart w:id="9" w:name="_Toc482541949"/>
       <w:r>
         <w:t xml:space="preserve">a. </w:t>
       </w:r>
@@ -7278,7 +7498,7 @@
         <w:tab/>
         <w:t>Explication</w:t>
       </w:r>
-      <w:bookmarkEnd w:id="10"/>
+      <w:bookmarkEnd w:id="9"/>
     </w:p>
     <w:p>
       <w:pPr>
@@ -7323,15 +7543,13 @@
         </w:rPr>
         <w:t xml:space="preserve"> pour la détection du rythme cardiaque par suivi des mouvements du visage est </w:t>
       </w:r>
-      <w:proofErr w:type="gramStart"/>
       <w:r>
         <w:rPr>
           <w:rFonts w:ascii="Calibri" w:hAnsi="Calibri"/>
           <w:color w:val="000000"/>
         </w:rPr>
-        <w:t>représenté</w:t>
-      </w:r>
-      <w:proofErr w:type="gramEnd"/>
+        <w:t>représentée</w:t>
+      </w:r>
       <w:r>
         <w:rPr>
           <w:rFonts w:ascii="Calibri" w:hAnsi="Calibri"/>
@@ -7534,7 +7752,6 @@
         </w:rPr>
         <w:t>atlab “</w:t>
       </w:r>
-      <w:proofErr w:type="spellStart"/>
       <w:r>
         <w:rPr>
           <w:rFonts w:ascii="Calibri" w:hAnsi="Calibri"/>
@@ -7544,7 +7761,6 @@
         </w:rPr>
         <w:t>pca</w:t>
       </w:r>
-      <w:proofErr w:type="spellEnd"/>
       <w:r>
         <w:rPr>
           <w:rFonts w:ascii="Calibri" w:hAnsi="Calibri"/>
@@ -7552,7 +7768,6 @@
         </w:rPr>
         <w:t xml:space="preserve">” et nous avons relevé la fréquence maximale sur la transformée de Fourier de la deuxième composante du signal de sortie de la fonction </w:t>
       </w:r>
-      <w:proofErr w:type="spellStart"/>
       <w:r>
         <w:rPr>
           <w:rFonts w:ascii="Calibri" w:hAnsi="Calibri"/>
@@ -7562,7 +7777,6 @@
         </w:rPr>
         <w:t>pca</w:t>
       </w:r>
-      <w:proofErr w:type="spellEnd"/>
       <w:r>
         <w:rPr>
           <w:rFonts w:ascii="Calibri" w:hAnsi="Calibri"/>
@@ -7654,7 +7868,7 @@
         <w:pStyle w:val="Titre2"/>
         <w:ind w:firstLine="360"/>
       </w:pPr>
-      <w:bookmarkStart w:id="11" w:name="_Toc482465186"/>
+      <w:bookmarkStart w:id="10" w:name="_Toc482541950"/>
       <w:r>
         <w:t xml:space="preserve">b. </w:t>
       </w:r>
@@ -7662,7 +7876,7 @@
         <w:tab/>
         <w:t>Observation</w:t>
       </w:r>
-      <w:bookmarkEnd w:id="11"/>
+      <w:bookmarkEnd w:id="10"/>
     </w:p>
     <w:p/>
     <w:p>
@@ -7679,12 +7893,24 @@
         <w:rPr>
           <w:rFonts w:ascii="Calibri" w:hAnsi="Calibri"/>
         </w:rPr>
-        <w:t>Après plusieurs simulations avec les signaux modélisés, nous remarquons que la première composante est préférable par rapport à la deuxième composante de la PCA. En effet, avec la deuxième composante nous obtenons des fréquences trop élevées. De plus, on retrouve en générale la même fréquence avec les deux mé</w:t>
+        <w:t>Ap</w:t>
       </w:r>
       <w:r>
         <w:rPr>
           <w:rFonts w:ascii="Calibri" w:hAnsi="Calibri"/>
         </w:rPr>
+        <w:t>rès plusieurs simulations avec d</w:t>
+      </w:r>
+      <w:r>
+        <w:rPr>
+          <w:rFonts w:ascii="Calibri" w:hAnsi="Calibri"/>
+        </w:rPr>
+        <w:t>es signaux modélisés, nous remarquons que la première composante est préférable par rapport à la deuxième composante de la PCA. En effet, avec la deuxième composante nous obtenons des fréquences trop élevées. De plus, on retrouve en générale la même fréquence avec les deux mé</w:t>
+      </w:r>
+      <w:r>
+        <w:rPr>
+          <w:rFonts w:ascii="Calibri" w:hAnsi="Calibri"/>
+        </w:rPr>
         <w:t>thodes (la nôtre et celle de la PCA</w:t>
       </w:r>
       <w:r>
@@ -7693,6 +7919,14 @@
         </w:rPr>
         <w:t>).</w:t>
       </w:r>
+    </w:p>
+    <w:p>
+      <w:pPr>
+        <w:spacing w:after="240"/>
+        <w:rPr>
+          <w:color w:val="00B050"/>
+        </w:rPr>
+      </w:pPr>
     </w:p>
     <w:p>
       <w:pPr>
@@ -7710,17 +7944,13 @@
           <w:numId w:val="1"/>
         </w:numPr>
       </w:pPr>
-      <w:bookmarkStart w:id="12" w:name="_Toc482465187"/>
+      <w:bookmarkStart w:id="11" w:name="_Toc482541951"/>
       <w:r>
         <w:t>Utilisation de signaux réels</w:t>
       </w:r>
-      <w:bookmarkEnd w:id="12"/>
-    </w:p>
-    <w:p>
-      <w:pPr>
-        <w:spacing w:after="240"/>
-      </w:pPr>
-    </w:p>
+      <w:bookmarkEnd w:id="11"/>
+    </w:p>
+    <w:p/>
     <w:p>
       <w:pPr>
         <w:pStyle w:val="Titre2"/>
@@ -7729,11 +7959,11 @@
           <w:numId w:val="1"/>
         </w:numPr>
       </w:pPr>
-      <w:bookmarkStart w:id="13" w:name="_Toc482465188"/>
+      <w:bookmarkStart w:id="12" w:name="_Toc482541952"/>
       <w:r>
         <w:t>Protocole expérimental</w:t>
       </w:r>
-      <w:bookmarkEnd w:id="13"/>
+      <w:bookmarkEnd w:id="12"/>
     </w:p>
     <w:p/>
     <w:p>
@@ -7750,11 +7980,11 @@
         <w:jc w:val="both"/>
       </w:pPr>
       <w:r>
-        <w:t xml:space="preserve">Nous avons filmé plusieurs vidéos de différentes personnes dans différents endroits et dans différentes conditions. Par exemple nous avons filmé une personne au repos et après avoir </w:t>
+        <w:t xml:space="preserve">Nous avons filmé plusieurs vidéos de différentes personnes dans différents endroits et dans </w:t>
       </w:r>
       <w:r>
         <w:lastRenderedPageBreak/>
-        <w:t>fait un effort physique. Dans le même temps nous avons pris leur pouls avec un oxymètre pour avoir la pulsation réelle et ainsi comparer les résultats.</w:t>
+        <w:t>différentes conditions. Par exemple nous avons filmé une personne au repos et après avoir fait un effort physique. Dans le même temps nous avons pris leur pouls avec un oxymètre pour avoir la pulsation réelle et ainsi comparer les résultats.</w:t>
       </w:r>
       <w:r>
         <w:t xml:space="preserve"> Nous avons ensuite envoyé ces fichiers à l’autre groupe pour qu’ils nous renvoient les signaux des points d’intérêt que nous allons traiter. </w:t>
@@ -7779,11 +8009,11 @@
           <w:numId w:val="1"/>
         </w:numPr>
       </w:pPr>
-      <w:bookmarkStart w:id="14" w:name="_Toc482465189"/>
+      <w:bookmarkStart w:id="13" w:name="_Toc482541953"/>
       <w:r>
         <w:t>Adaptation du code</w:t>
       </w:r>
-      <w:bookmarkEnd w:id="14"/>
+      <w:bookmarkEnd w:id="13"/>
     </w:p>
     <w:p/>
     <w:p>
@@ -8028,11 +8258,11 @@
           <w:numId w:val="1"/>
         </w:numPr>
       </w:pPr>
-      <w:bookmarkStart w:id="15" w:name="_Toc482465190"/>
+      <w:bookmarkStart w:id="14" w:name="_Toc482541954"/>
       <w:r>
         <w:t>Observations</w:t>
       </w:r>
-      <w:bookmarkEnd w:id="15"/>
+      <w:bookmarkEnd w:id="14"/>
     </w:p>
     <w:p/>
     <w:p>
@@ -8081,11 +8311,8 @@
         <w:jc w:val="both"/>
       </w:pPr>
       <w:r>
-        <w:t xml:space="preserve">Une autre cause peut être la faible définition du capteur vidéo (nous avons utilisé des caméras </w:t>
-      </w:r>
-      <w:r>
         <w:lastRenderedPageBreak/>
-        <w:t xml:space="preserve">de PC soit une définition de 720p). Si les mouvements du visage </w:t>
+        <w:t xml:space="preserve">Une autre cause peut être la faible définition du capteur vidéo (nous avons utilisé des caméras de PC soit une définition de 720p). Si les mouvements du visage </w:t>
       </w:r>
       <w:r>
         <w:t>sont inférieurs à la résolution du capteur alors ils passeront inaperçus.</w:t>
@@ -8104,24 +8331,270 @@
           <w:numId w:val="1"/>
         </w:numPr>
       </w:pPr>
-      <w:bookmarkStart w:id="16" w:name="_Toc482465191"/>
+      <w:bookmarkStart w:id="15" w:name="_Toc482541955"/>
       <w:r>
         <w:t>Conclusion</w:t>
       </w:r>
+      <w:bookmarkEnd w:id="15"/>
+    </w:p>
+    <w:p>
+      <w:pPr>
+        <w:rPr>
+          <w:rFonts w:asciiTheme="minorHAnsi" w:hAnsiTheme="minorHAnsi"/>
+          <w:color w:val="auto"/>
+        </w:rPr>
+      </w:pPr>
+    </w:p>
+    <w:p>
+      <w:pPr>
+        <w:ind w:firstLine="360"/>
+        <w:jc w:val="both"/>
+        <w:rPr>
+          <w:rFonts w:asciiTheme="minorHAnsi" w:hAnsiTheme="minorHAnsi"/>
+          <w:color w:val="auto"/>
+        </w:rPr>
+      </w:pPr>
+      <w:r>
+        <w:rPr>
+          <w:rFonts w:asciiTheme="minorHAnsi" w:hAnsiTheme="minorHAnsi"/>
+          <w:color w:val="auto"/>
+        </w:rPr>
+        <w:t xml:space="preserve">Pour conclure, ce projet a été </w:t>
+      </w:r>
+      <w:r>
+        <w:rPr>
+          <w:rFonts w:asciiTheme="minorHAnsi" w:hAnsiTheme="minorHAnsi"/>
+          <w:color w:val="auto"/>
+        </w:rPr>
+        <w:t>captivant</w:t>
+      </w:r>
+      <w:r>
+        <w:rPr>
+          <w:rFonts w:asciiTheme="minorHAnsi" w:hAnsiTheme="minorHAnsi"/>
+          <w:color w:val="auto"/>
+        </w:rPr>
+        <w:t xml:space="preserve"> </w:t>
+      </w:r>
+      <w:r>
+        <w:rPr>
+          <w:rFonts w:asciiTheme="minorHAnsi" w:hAnsiTheme="minorHAnsi"/>
+          <w:color w:val="auto"/>
+        </w:rPr>
+        <w:t xml:space="preserve">car </w:t>
+      </w:r>
+      <w:r>
+        <w:rPr>
+          <w:rFonts w:asciiTheme="minorHAnsi" w:hAnsiTheme="minorHAnsi"/>
+          <w:color w:val="auto"/>
+        </w:rPr>
+        <w:t>c’</w:t>
+      </w:r>
+      <w:r>
+        <w:rPr>
+          <w:rFonts w:asciiTheme="minorHAnsi" w:hAnsiTheme="minorHAnsi"/>
+          <w:color w:val="auto"/>
+        </w:rPr>
+        <w:t>étai</w:t>
+      </w:r>
+      <w:r>
+        <w:rPr>
+          <w:rFonts w:asciiTheme="minorHAnsi" w:hAnsiTheme="minorHAnsi"/>
+          <w:color w:val="auto"/>
+        </w:rPr>
+        <w:t xml:space="preserve">t un mélange de plusieurs domaines </w:t>
+      </w:r>
+      <w:r>
+        <w:rPr>
+          <w:rFonts w:asciiTheme="minorHAnsi" w:hAnsiTheme="minorHAnsi"/>
+          <w:color w:val="auto"/>
+        </w:rPr>
+        <w:t>: médecine et traitement du signal</w:t>
+      </w:r>
+      <w:r>
+        <w:rPr>
+          <w:rFonts w:asciiTheme="minorHAnsi" w:hAnsiTheme="minorHAnsi"/>
+          <w:color w:val="auto"/>
+        </w:rPr>
+        <w:t xml:space="preserve">. Ensuite, cela </w:t>
+      </w:r>
+      <w:r>
+        <w:t xml:space="preserve">a été intéressant de voir que l’on était capable de développer </w:t>
+      </w:r>
+      <w:r>
+        <w:t>un programme</w:t>
+      </w:r>
+      <w:r>
+        <w:t xml:space="preserve"> que des scientifiques </w:t>
+      </w:r>
+      <w:r>
+        <w:t>aient</w:t>
+      </w:r>
+      <w:r>
+        <w:t xml:space="preserve"> déjà mis en place et que </w:t>
+      </w:r>
+      <w:proofErr w:type="gramStart"/>
+      <w:r>
+        <w:t xml:space="preserve">ce </w:t>
+      </w:r>
+      <w:r>
+        <w:t xml:space="preserve">n’était </w:t>
+      </w:r>
+      <w:proofErr w:type="gramEnd"/>
+      <w:r>
+        <w:t xml:space="preserve"> pas inaccessible.</w:t>
+      </w:r>
+      <w:r>
+        <w:rPr>
+          <w:rFonts w:asciiTheme="minorHAnsi" w:hAnsiTheme="minorHAnsi"/>
+          <w:color w:val="auto"/>
+        </w:rPr>
+        <w:t xml:space="preserve"> </w:t>
+      </w:r>
+    </w:p>
+    <w:p>
+      <w:pPr>
+        <w:ind w:firstLine="360"/>
+        <w:jc w:val="both"/>
+        <w:rPr>
+          <w:rFonts w:asciiTheme="minorHAnsi" w:hAnsiTheme="minorHAnsi"/>
+          <w:color w:val="auto"/>
+        </w:rPr>
+      </w:pPr>
+      <w:r>
+        <w:rPr>
+          <w:rFonts w:asciiTheme="minorHAnsi" w:hAnsiTheme="minorHAnsi"/>
+          <w:color w:val="auto"/>
+        </w:rPr>
+        <w:t>De plus, cette méthode du mouvement de visage semblait être la méthode la plus précise par rapport à la méthode de changement de couleur de la peau dû au rythme cardiaque,</w:t>
+      </w:r>
+      <w:r>
+        <w:rPr>
+          <w:rFonts w:asciiTheme="minorHAnsi" w:hAnsiTheme="minorHAnsi"/>
+          <w:color w:val="auto"/>
+        </w:rPr>
+        <w:t xml:space="preserve"> car </w:t>
+      </w:r>
+      <w:r>
+        <w:rPr>
+          <w:rFonts w:asciiTheme="minorHAnsi" w:hAnsiTheme="minorHAnsi"/>
+          <w:color w:val="auto"/>
+        </w:rPr>
+        <w:t>elle</w:t>
+      </w:r>
+      <w:r>
+        <w:rPr>
+          <w:rFonts w:asciiTheme="minorHAnsi" w:hAnsiTheme="minorHAnsi"/>
+          <w:color w:val="auto"/>
+        </w:rPr>
+        <w:t xml:space="preserve"> ne dépendait pas de la luminosité </w:t>
+      </w:r>
+      <w:r>
+        <w:rPr>
+          <w:rFonts w:asciiTheme="minorHAnsi" w:hAnsiTheme="minorHAnsi"/>
+          <w:color w:val="auto"/>
+        </w:rPr>
+        <w:t xml:space="preserve">de l’environnement où était la personne </w:t>
+      </w:r>
+      <w:r>
+        <w:rPr>
+          <w:rFonts w:asciiTheme="minorHAnsi" w:hAnsiTheme="minorHAnsi"/>
+          <w:color w:val="auto"/>
+        </w:rPr>
+        <w:t xml:space="preserve">filmée </w:t>
+      </w:r>
+      <w:r>
+        <w:rPr>
+          <w:rFonts w:asciiTheme="minorHAnsi" w:hAnsiTheme="minorHAnsi"/>
+          <w:color w:val="auto"/>
+        </w:rPr>
+        <w:t>ou de s</w:t>
+      </w:r>
+      <w:r>
+        <w:rPr>
+          <w:rFonts w:asciiTheme="minorHAnsi" w:hAnsiTheme="minorHAnsi"/>
+          <w:color w:val="auto"/>
+        </w:rPr>
+        <w:t>a couleur de peau. Cependant, notre algorithme ne donne pas la bonne fréquence ca</w:t>
+      </w:r>
+      <w:r>
+        <w:rPr>
+          <w:rFonts w:asciiTheme="minorHAnsi" w:hAnsiTheme="minorHAnsi"/>
+          <w:color w:val="auto"/>
+        </w:rPr>
+        <w:t>rdiaque pour des signaux réels</w:t>
+      </w:r>
+      <w:r>
+        <w:rPr>
+          <w:rFonts w:asciiTheme="minorHAnsi" w:hAnsiTheme="minorHAnsi"/>
+          <w:color w:val="auto"/>
+        </w:rPr>
+        <w:t>,</w:t>
+      </w:r>
+      <w:r>
+        <w:rPr>
+          <w:rFonts w:asciiTheme="minorHAnsi" w:hAnsiTheme="minorHAnsi"/>
+          <w:color w:val="auto"/>
+        </w:rPr>
+        <w:t xml:space="preserve"> </w:t>
+      </w:r>
+      <w:r>
+        <w:rPr>
+          <w:rFonts w:asciiTheme="minorHAnsi" w:hAnsiTheme="minorHAnsi"/>
+          <w:color w:val="auto"/>
+        </w:rPr>
+        <w:t>l</w:t>
+      </w:r>
+      <w:r>
+        <w:rPr>
+          <w:rFonts w:asciiTheme="minorHAnsi" w:hAnsiTheme="minorHAnsi"/>
+          <w:color w:val="auto"/>
+        </w:rPr>
+        <w:t xml:space="preserve">’erreur </w:t>
+      </w:r>
+      <w:r>
+        <w:rPr>
+          <w:rFonts w:asciiTheme="minorHAnsi" w:hAnsiTheme="minorHAnsi"/>
+          <w:color w:val="auto"/>
+        </w:rPr>
+        <w:t>commise étan</w:t>
+      </w:r>
+      <w:r>
+        <w:rPr>
+          <w:rFonts w:asciiTheme="minorHAnsi" w:hAnsiTheme="minorHAnsi"/>
+          <w:color w:val="auto"/>
+        </w:rPr>
+        <w:t>t plus importante que les 2 BPM d’erreur des signaux modélisés. Une des causes plausibles serait l’insuffisance de signaux d’intérêt</w:t>
+      </w:r>
+      <w:r>
+        <w:rPr>
+          <w:rFonts w:asciiTheme="minorHAnsi" w:hAnsiTheme="minorHAnsi"/>
+          <w:color w:val="auto"/>
+        </w:rPr>
+        <w:t>.</w:t>
+      </w:r>
+      <w:r>
+        <w:rPr>
+          <w:rFonts w:asciiTheme="minorHAnsi" w:hAnsiTheme="minorHAnsi"/>
+          <w:color w:val="auto"/>
+        </w:rPr>
+        <w:t xml:space="preserve"> </w:t>
+      </w:r>
+      <w:bookmarkStart w:id="16" w:name="_GoBack"/>
       <w:bookmarkEnd w:id="16"/>
-    </w:p>
-    <w:p>
-      <w:pPr>
-        <w:rPr>
-          <w:rFonts w:ascii="Times New Roman" w:hAnsi="Times New Roman"/>
+      <w:r>
+        <w:rPr>
+          <w:rFonts w:asciiTheme="minorHAnsi" w:hAnsiTheme="minorHAnsi"/>
           <w:color w:val="auto"/>
         </w:rPr>
-      </w:pPr>
-    </w:p>
-    <w:p>
-      <w:pPr>
-        <w:rPr>
-          <w:rFonts w:ascii="Times New Roman" w:hAnsi="Times New Roman"/>
+        <w:t>Ce projet nous a aussi permis de faire appel à nos connaissances physiologiques du corps humain pour pouvoir créer un modèle du rythme cardiaque perçu sur le visage le plus vraisemblable possible.</w:t>
+      </w:r>
+    </w:p>
+    <w:p>
+      <w:pPr>
+        <w:ind w:firstLine="360"/>
+        <w:jc w:val="both"/>
+        <w:rPr>
+          <w:rFonts w:asciiTheme="minorHAnsi" w:hAnsiTheme="minorHAnsi"/>
           <w:color w:val="auto"/>
         </w:rPr>
       </w:pPr>
@@ -8129,31 +8602,7 @@
     <w:p>
       <w:pPr>
         <w:rPr>
-          <w:rFonts w:ascii="Times New Roman" w:hAnsi="Times New Roman"/>
-          <w:color w:val="auto"/>
-        </w:rPr>
-      </w:pPr>
-    </w:p>
-    <w:p>
-      <w:pPr>
-        <w:rPr>
-          <w:rFonts w:ascii="Times New Roman" w:hAnsi="Times New Roman"/>
-          <w:color w:val="auto"/>
-        </w:rPr>
-      </w:pPr>
-    </w:p>
-    <w:p>
-      <w:pPr>
-        <w:rPr>
-          <w:rFonts w:ascii="Times New Roman" w:hAnsi="Times New Roman"/>
-          <w:color w:val="auto"/>
-        </w:rPr>
-      </w:pPr>
-    </w:p>
-    <w:p>
-      <w:pPr>
-        <w:rPr>
-          <w:rFonts w:ascii="Times New Roman" w:hAnsi="Times New Roman"/>
+          <w:rFonts w:asciiTheme="minorHAnsi" w:hAnsiTheme="minorHAnsi"/>
           <w:color w:val="auto"/>
         </w:rPr>
       </w:pPr>
@@ -8168,7 +8617,7 @@
       </w:pPr>
       <w:bookmarkStart w:id="17" w:name="_Ref482192897"/>
       <w:bookmarkStart w:id="18" w:name="_Ref482192900"/>
-      <w:bookmarkStart w:id="19" w:name="_Toc482465192"/>
+      <w:bookmarkStart w:id="19" w:name="_Toc482541956"/>
       <w:r>
         <w:t>Bibliographie</w:t>
       </w:r>
@@ -8190,13 +8639,13 @@
         <w:spacing w:before="0" w:beforeAutospacing="0" w:after="0" w:afterAutospacing="0"/>
         <w:jc w:val="both"/>
         <w:rPr>
-          <w:rFonts w:ascii="Calibri" w:hAnsi="Calibri"/>
+          <w:rFonts w:asciiTheme="minorHAnsi" w:hAnsiTheme="minorHAnsi"/>
           <w:color w:val="000000"/>
         </w:rPr>
       </w:pPr>
       <w:r>
         <w:rPr>
-          <w:rFonts w:ascii="Calibri" w:hAnsi="Calibri"/>
+          <w:rFonts w:asciiTheme="minorHAnsi" w:hAnsiTheme="minorHAnsi"/>
           <w:color w:val="000000"/>
         </w:rPr>
         <w:t>[1] Rapport du binôme DOUISSI-GROBOST sur la détection du rythme cardiaque par la méthode de la colorimétrie</w:t>
@@ -8208,7 +8657,7 @@
         <w:spacing w:before="0" w:beforeAutospacing="0" w:after="0" w:afterAutospacing="0"/>
         <w:jc w:val="both"/>
         <w:rPr>
-          <w:rFonts w:ascii="Calibri" w:hAnsi="Calibri"/>
+          <w:rFonts w:asciiTheme="minorHAnsi" w:hAnsiTheme="minorHAnsi"/>
           <w:color w:val="000000"/>
         </w:rPr>
       </w:pPr>
@@ -8219,12 +8668,13 @@
         <w:spacing w:before="0" w:beforeAutospacing="0" w:after="0" w:afterAutospacing="0"/>
         <w:jc w:val="both"/>
         <w:rPr>
+          <w:rFonts w:asciiTheme="minorHAnsi" w:hAnsiTheme="minorHAnsi"/>
           <w:lang w:val="en-US"/>
         </w:rPr>
       </w:pPr>
       <w:r>
         <w:rPr>
-          <w:rFonts w:ascii="Calibri" w:hAnsi="Calibri"/>
+          <w:rFonts w:asciiTheme="minorHAnsi" w:hAnsiTheme="minorHAnsi"/>
           <w:color w:val="000000"/>
           <w:lang w:val="en-US"/>
         </w:rPr>
@@ -8232,6 +8682,7 @@
       </w:r>
       <w:r>
         <w:rPr>
+          <w:rFonts w:asciiTheme="minorHAnsi" w:hAnsiTheme="minorHAnsi"/>
           <w:lang w:val="en-US"/>
         </w:rPr>
         <w:t xml:space="preserve"> </w:t>
@@ -8255,7 +8706,7 @@
         <w:spacing w:before="0" w:beforeAutospacing="0" w:after="0" w:afterAutospacing="0"/>
         <w:jc w:val="both"/>
         <w:rPr>
-          <w:rFonts w:ascii="Calibri" w:hAnsi="Calibri"/>
+          <w:rFonts w:asciiTheme="minorHAnsi" w:hAnsiTheme="minorHAnsi"/>
           <w:color w:val="000000"/>
           <w:lang w:val="en-US"/>
         </w:rPr>
@@ -8264,7 +8715,7 @@
         <w:r>
           <w:rPr>
             <w:rStyle w:val="Lienhypertexte"/>
-            <w:rFonts w:ascii="Calibri" w:hAnsi="Calibri"/>
+            <w:rFonts w:asciiTheme="minorHAnsi" w:hAnsiTheme="minorHAnsi"/>
             <w:lang w:val="en-US"/>
           </w:rPr>
           <w:t>http://people.csail.mit.edu/mrub/evm/</w:t>
@@ -8275,6 +8726,7 @@
       <w:pPr>
         <w:jc w:val="both"/>
         <w:rPr>
+          <w:rFonts w:asciiTheme="minorHAnsi" w:hAnsiTheme="minorHAnsi"/>
           <w:lang w:val="en-US"/>
         </w:rPr>
       </w:pPr>
@@ -8285,12 +8737,13 @@
         <w:spacing w:before="0" w:beforeAutospacing="0" w:after="0" w:afterAutospacing="0"/>
         <w:jc w:val="both"/>
         <w:rPr>
+          <w:rFonts w:asciiTheme="minorHAnsi" w:hAnsiTheme="minorHAnsi"/>
           <w:lang w:val="en-US"/>
         </w:rPr>
       </w:pPr>
       <w:r>
         <w:rPr>
-          <w:rFonts w:ascii="Calibri" w:hAnsi="Calibri"/>
+          <w:rFonts w:asciiTheme="minorHAnsi" w:hAnsiTheme="minorHAnsi"/>
           <w:color w:val="000000"/>
           <w:lang w:val="en-US"/>
         </w:rPr>
@@ -8298,7 +8751,7 @@
       </w:r>
       <w:r>
         <w:rPr>
-          <w:rFonts w:ascii="Calibri" w:hAnsi="Calibri"/>
+          <w:rFonts w:asciiTheme="minorHAnsi" w:hAnsiTheme="minorHAnsi"/>
           <w:color w:val="000000"/>
           <w:lang w:val="en-US"/>
         </w:rPr>
@@ -8306,7 +8759,7 @@
       </w:r>
       <w:r>
         <w:rPr>
-          <w:rFonts w:ascii="Calibri" w:hAnsi="Calibri"/>
+          <w:rFonts w:asciiTheme="minorHAnsi" w:hAnsiTheme="minorHAnsi"/>
           <w:b/>
           <w:bCs/>
           <w:i/>
@@ -8316,81 +8769,25 @@
         </w:rPr>
         <w:t xml:space="preserve">Detection Pulse from Head Motions in Video, </w:t>
       </w:r>
-      <w:proofErr w:type="spellStart"/>
-      <w:r>
-        <w:rPr>
-          <w:rFonts w:ascii="Calibri" w:hAnsi="Calibri"/>
+      <w:r>
+        <w:rPr>
+          <w:rFonts w:asciiTheme="minorHAnsi" w:hAnsiTheme="minorHAnsi"/>
           <w:color w:val="000000"/>
           <w:lang w:val="en-US"/>
         </w:rPr>
-        <w:t>Guha</w:t>
-      </w:r>
-      <w:proofErr w:type="spellEnd"/>
-      <w:r>
-        <w:rPr>
-          <w:rFonts w:ascii="Calibri" w:hAnsi="Calibri"/>
+        <w:t>Guha Balakris</w:t>
+      </w:r>
+      <w:r>
+        <w:rPr>
+          <w:rFonts w:asciiTheme="minorHAnsi" w:hAnsiTheme="minorHAnsi"/>
           <w:color w:val="000000"/>
           <w:lang w:val="en-US"/>
         </w:rPr>
-        <w:t xml:space="preserve"> </w:t>
-      </w:r>
-      <w:proofErr w:type="spellStart"/>
-      <w:r>
-        <w:rPr>
-          <w:rFonts w:ascii="Calibri" w:hAnsi="Calibri"/>
-          <w:color w:val="000000"/>
-          <w:lang w:val="en-US"/>
-        </w:rPr>
-        <w:t>Balakris</w:t>
-      </w:r>
-      <w:r>
-        <w:rPr>
-          <w:rFonts w:ascii="Calibri" w:hAnsi="Calibri"/>
-          <w:color w:val="000000"/>
-          <w:lang w:val="en-US"/>
-        </w:rPr>
-        <w:t>hnan</w:t>
-      </w:r>
-      <w:proofErr w:type="spellEnd"/>
-      <w:r>
-        <w:rPr>
-          <w:rFonts w:ascii="Calibri" w:hAnsi="Calibri"/>
-          <w:color w:val="000000"/>
-          <w:lang w:val="en-US"/>
-        </w:rPr>
-        <w:t xml:space="preserve">, </w:t>
-      </w:r>
-      <w:proofErr w:type="spellStart"/>
-      <w:r>
-        <w:rPr>
-          <w:rFonts w:ascii="Calibri" w:hAnsi="Calibri"/>
-          <w:color w:val="000000"/>
-          <w:lang w:val="en-US"/>
-        </w:rPr>
-        <w:t>Fredo</w:t>
-      </w:r>
-      <w:proofErr w:type="spellEnd"/>
-      <w:r>
-        <w:rPr>
-          <w:rFonts w:ascii="Calibri" w:hAnsi="Calibri"/>
-          <w:color w:val="000000"/>
-          <w:lang w:val="en-US"/>
-        </w:rPr>
-        <w:t xml:space="preserve"> Durand, John </w:t>
-      </w:r>
-      <w:proofErr w:type="spellStart"/>
-      <w:r>
-        <w:rPr>
-          <w:rFonts w:ascii="Calibri" w:hAnsi="Calibri"/>
-          <w:color w:val="000000"/>
-          <w:lang w:val="en-US"/>
-        </w:rPr>
-        <w:t>Guttag</w:t>
-      </w:r>
-      <w:proofErr w:type="spellEnd"/>
-      <w:r>
-        <w:rPr>
-          <w:rFonts w:ascii="Calibri" w:hAnsi="Calibri"/>
+        <w:t>hnan, Fredo Durand, John Guttag</w:t>
+      </w:r>
+      <w:r>
+        <w:rPr>
+          <w:rFonts w:asciiTheme="minorHAnsi" w:hAnsiTheme="minorHAnsi"/>
           <w:color w:val="000000"/>
           <w:lang w:val="en-US"/>
         </w:rPr>
@@ -8400,7 +8797,7 @@
         <w:r>
           <w:rPr>
             <w:rStyle w:val="Lienhypertexte"/>
-            <w:rFonts w:ascii="Calibri" w:hAnsi="Calibri"/>
+            <w:rFonts w:asciiTheme="minorHAnsi" w:hAnsiTheme="minorHAnsi"/>
             <w:color w:val="1155CC"/>
             <w:lang w:val="en-US"/>
           </w:rPr>
@@ -8412,6 +8809,7 @@
       <w:pPr>
         <w:jc w:val="both"/>
         <w:rPr>
+          <w:rFonts w:asciiTheme="minorHAnsi" w:hAnsiTheme="minorHAnsi"/>
           <w:lang w:val="en-US"/>
         </w:rPr>
       </w:pPr>
@@ -8422,12 +8820,13 @@
         <w:spacing w:before="0" w:beforeAutospacing="0" w:after="0" w:afterAutospacing="0"/>
         <w:jc w:val="both"/>
         <w:rPr>
+          <w:rFonts w:asciiTheme="minorHAnsi" w:hAnsiTheme="minorHAnsi"/>
           <w:lang w:val="en-US"/>
         </w:rPr>
       </w:pPr>
       <w:r>
         <w:rPr>
-          <w:rFonts w:ascii="Calibri" w:hAnsi="Calibri"/>
+          <w:rFonts w:asciiTheme="minorHAnsi" w:hAnsiTheme="minorHAnsi"/>
           <w:color w:val="000000"/>
           <w:lang w:val="en-US"/>
         </w:rPr>
@@ -8435,16 +8834,15 @@
       </w:r>
       <w:r>
         <w:rPr>
-          <w:rFonts w:ascii="Calibri" w:hAnsi="Calibri"/>
+          <w:rFonts w:asciiTheme="minorHAnsi" w:hAnsiTheme="minorHAnsi"/>
           <w:color w:val="000000"/>
           <w:lang w:val="en-US"/>
         </w:rPr>
         <w:t xml:space="preserve">] </w:t>
       </w:r>
-      <w:proofErr w:type="spellStart"/>
-      <w:r>
-        <w:rPr>
-          <w:rFonts w:ascii="Calibri" w:hAnsi="Calibri"/>
+      <w:r>
+        <w:rPr>
+          <w:rFonts w:asciiTheme="minorHAnsi" w:hAnsiTheme="minorHAnsi"/>
           <w:b/>
           <w:bCs/>
           <w:i/>
@@ -8452,92 +8850,15 @@
           <w:color w:val="000000"/>
           <w:lang w:val="en-US"/>
         </w:rPr>
-        <w:t>DistancePPG</w:t>
-      </w:r>
-      <w:proofErr w:type="spellEnd"/>
-      <w:r>
-        <w:rPr>
-          <w:rFonts w:ascii="Calibri" w:hAnsi="Calibri"/>
-          <w:b/>
-          <w:bCs/>
-          <w:i/>
-          <w:iCs/>
+        <w:t xml:space="preserve">DistancePPG : Robust non-contact vital signs monitoring using a camera, </w:t>
+      </w:r>
+      <w:r>
+        <w:rPr>
+          <w:rFonts w:asciiTheme="minorHAnsi" w:hAnsiTheme="minorHAnsi"/>
           <w:color w:val="000000"/>
           <w:lang w:val="en-US"/>
         </w:rPr>
-        <w:t xml:space="preserve"> : Robust non-contact vital signs monitoring using a camera, </w:t>
-      </w:r>
-      <w:proofErr w:type="spellStart"/>
-      <w:r>
-        <w:rPr>
-          <w:rFonts w:ascii="Calibri" w:hAnsi="Calibri"/>
-          <w:color w:val="000000"/>
-          <w:lang w:val="en-US"/>
-        </w:rPr>
-        <w:t>Mayank</w:t>
-      </w:r>
-      <w:proofErr w:type="spellEnd"/>
-      <w:r>
-        <w:rPr>
-          <w:rFonts w:ascii="Calibri" w:hAnsi="Calibri"/>
-          <w:color w:val="000000"/>
-          <w:lang w:val="en-US"/>
-        </w:rPr>
-        <w:t xml:space="preserve"> Kumar, Ashok </w:t>
-      </w:r>
-      <w:proofErr w:type="spellStart"/>
-      <w:r>
-        <w:rPr>
-          <w:rFonts w:ascii="Calibri" w:hAnsi="Calibri"/>
-          <w:color w:val="000000"/>
-          <w:lang w:val="en-US"/>
-        </w:rPr>
-        <w:t>Veeraraghavan</w:t>
-      </w:r>
-      <w:proofErr w:type="spellEnd"/>
-      <w:r>
-        <w:rPr>
-          <w:rFonts w:ascii="Calibri" w:hAnsi="Calibri"/>
-          <w:color w:val="000000"/>
-          <w:lang w:val="en-US"/>
-        </w:rPr>
-        <w:t xml:space="preserve">, </w:t>
-      </w:r>
-      <w:proofErr w:type="spellStart"/>
-      <w:r>
-        <w:rPr>
-          <w:rFonts w:ascii="Calibri" w:hAnsi="Calibri"/>
-          <w:color w:val="000000"/>
-          <w:lang w:val="en-US"/>
-        </w:rPr>
-        <w:t>Ashutosh</w:t>
-      </w:r>
-      <w:proofErr w:type="spellEnd"/>
-      <w:r>
-        <w:rPr>
-          <w:rFonts w:ascii="Calibri" w:hAnsi="Calibri"/>
-          <w:color w:val="000000"/>
-          <w:lang w:val="en-US"/>
-        </w:rPr>
-        <w:t xml:space="preserve"> </w:t>
-      </w:r>
-      <w:proofErr w:type="spellStart"/>
-      <w:r>
-        <w:rPr>
-          <w:rFonts w:ascii="Calibri" w:hAnsi="Calibri"/>
-          <w:color w:val="000000"/>
-          <w:lang w:val="en-US"/>
-        </w:rPr>
-        <w:t>Sabharval</w:t>
-      </w:r>
-      <w:proofErr w:type="spellEnd"/>
-      <w:r>
-        <w:rPr>
-          <w:rFonts w:ascii="Calibri" w:hAnsi="Calibri"/>
-          <w:color w:val="000000"/>
-          <w:lang w:val="en-US"/>
-        </w:rPr>
-        <w:t xml:space="preserve"> :</w:t>
+        <w:t>Mayank Kumar, Ashok Veeraraghavan, Ashutosh Sabharval :</w:t>
       </w:r>
     </w:p>
     <w:p>
@@ -8546,6 +8867,7 @@
         <w:spacing w:before="0" w:beforeAutospacing="0" w:after="0" w:afterAutospacing="0"/>
         <w:jc w:val="both"/>
         <w:rPr>
+          <w:rFonts w:asciiTheme="minorHAnsi" w:hAnsiTheme="minorHAnsi"/>
           <w:lang w:val="en-US"/>
         </w:rPr>
       </w:pPr>
@@ -8553,7 +8875,7 @@
         <w:r>
           <w:rPr>
             <w:rStyle w:val="Lienhypertexte"/>
-            <w:rFonts w:ascii="Calibri" w:hAnsi="Calibri"/>
+            <w:rFonts w:asciiTheme="minorHAnsi" w:hAnsiTheme="minorHAnsi"/>
             <w:color w:val="1155CC"/>
             <w:lang w:val="en-US"/>
           </w:rPr>
@@ -8565,6 +8887,7 @@
       <w:pPr>
         <w:jc w:val="both"/>
         <w:rPr>
+          <w:rFonts w:asciiTheme="minorHAnsi" w:hAnsiTheme="minorHAnsi"/>
           <w:lang w:val="en-US"/>
         </w:rPr>
       </w:pPr>
@@ -8575,12 +8898,13 @@
         <w:spacing w:before="0" w:beforeAutospacing="0" w:after="0" w:afterAutospacing="0"/>
         <w:jc w:val="both"/>
         <w:rPr>
+          <w:rFonts w:asciiTheme="minorHAnsi" w:hAnsiTheme="minorHAnsi"/>
           <w:lang w:val="en-US"/>
         </w:rPr>
       </w:pPr>
       <w:r>
         <w:rPr>
-          <w:rFonts w:ascii="Calibri" w:hAnsi="Calibri"/>
+          <w:rFonts w:asciiTheme="minorHAnsi" w:hAnsiTheme="minorHAnsi"/>
           <w:color w:val="000000"/>
           <w:lang w:val="en-US"/>
         </w:rPr>
@@ -8588,7 +8912,7 @@
       </w:r>
       <w:r>
         <w:rPr>
-          <w:rFonts w:ascii="Calibri" w:hAnsi="Calibri"/>
+          <w:rFonts w:asciiTheme="minorHAnsi" w:hAnsiTheme="minorHAnsi"/>
           <w:color w:val="000000"/>
           <w:lang w:val="en-US"/>
         </w:rPr>
@@ -8598,7 +8922,7 @@
         <w:r>
           <w:rPr>
             <w:rStyle w:val="Lienhypertexte"/>
-            <w:rFonts w:ascii="Calibri" w:hAnsi="Calibri"/>
+            <w:rFonts w:asciiTheme="minorHAnsi" w:hAnsiTheme="minorHAnsi"/>
             <w:color w:val="1155CC"/>
             <w:lang w:val="en-US"/>
           </w:rPr>
@@ -8612,27 +8936,10 @@
         <w:jc w:val="both"/>
         <w:rPr>
           <w:rStyle w:val="Lienhypertexte"/>
+          <w:rFonts w:asciiTheme="minorHAnsi" w:hAnsiTheme="minorHAnsi"/>
           <w:color w:val="1155CC"/>
         </w:rPr>
       </w:pPr>
-      <w:r>
-        <w:br/>
-      </w:r>
-      <w:r>
-        <w:t>[6</w:t>
-      </w:r>
-      <w:r>
-        <w:t xml:space="preserve">] Image page de garde - Application </w:t>
-      </w:r>
-      <w:hyperlink r:id="rId28" w:history="1">
-        <w:r>
-          <w:rPr>
-            <w:rStyle w:val="Lienhypertexte"/>
-            <w:color w:val="1155CC"/>
-          </w:rPr>
-          <w:t>http://www.iphon.fr/post/appli-cardio-frequence-metre-gratuite-iphone-camera</w:t>
-        </w:r>
-      </w:hyperlink>
     </w:p>
     <w:p>
       <w:pPr>
@@ -8642,12 +8949,10 @@
           <w:color w:val="FF0000"/>
         </w:rPr>
       </w:pPr>
-      <w:bookmarkStart w:id="20" w:name="_GoBack"/>
-      <w:bookmarkEnd w:id="20"/>
     </w:p>
     <w:sectPr>
-      <w:footerReference w:type="even" r:id="rId29"/>
-      <w:footerReference w:type="default" r:id="rId30"/>
+      <w:footerReference w:type="even" r:id="rId28"/>
+      <w:footerReference w:type="default" r:id="rId29"/>
       <w:pgSz w:w="11900" w:h="16840"/>
       <w:pgMar w:top="1417" w:right="1417" w:bottom="1417" w:left="1417" w:header="708" w:footer="708" w:gutter="0"/>
       <w:pgNumType w:start="0"/>
@@ -8749,7 +9054,7 @@
         <w:rStyle w:val="Numrodepage"/>
         <w:noProof/>
       </w:rPr>
-      <w:t>12</w:t>
+      <w:t>11</w:t>
     </w:r>
     <w:r>
       <w:rPr>
@@ -12173,7 +12478,754 @@
       <w:u w:val="single"/>
     </w:rPr>
   </w:style>
+  <w:style w:type="paragraph" w:styleId="Sansinterligne">
+    <w:name w:val="No Spacing"/>
+    <w:link w:val="SansinterligneCar"/>
+    <w:uiPriority w:val="1"/>
+    <w:qFormat/>
+    <w:rsid w:val="005D42E7"/>
+    <w:rPr>
+      <w:rFonts w:eastAsiaTheme="minorEastAsia"/>
+      <w:sz w:val="22"/>
+      <w:szCs w:val="22"/>
+      <w:lang w:eastAsia="fr-FR"/>
+    </w:rPr>
+  </w:style>
+  <w:style w:type="character" w:customStyle="1" w:styleId="SansinterligneCar">
+    <w:name w:val="Sans interligne Car"/>
+    <w:basedOn w:val="Policepardfaut"/>
+    <w:link w:val="Sansinterligne"/>
+    <w:uiPriority w:val="1"/>
+    <w:rsid w:val="005D42E7"/>
+    <w:rPr>
+      <w:rFonts w:eastAsiaTheme="minorEastAsia"/>
+      <w:sz w:val="22"/>
+      <w:szCs w:val="22"/>
+      <w:lang w:eastAsia="fr-FR"/>
+    </w:rPr>
+  </w:style>
 </w:styles>
+</file>
+
+<file path=word/glossary/document.xml><?xml version="1.0" encoding="utf-8"?>
+<w:glossaryDocument xmlns:wpc="http://schemas.microsoft.com/office/word/2010/wordprocessingCanvas" xmlns:mc="http://schemas.openxmlformats.org/markup-compatibility/2006" xmlns:o="urn:schemas-microsoft-com:office:office" xmlns:r="http://schemas.openxmlformats.org/officeDocument/2006/relationships" xmlns:m="http://schemas.openxmlformats.org/officeDocument/2006/math" xmlns:v="urn:schemas-microsoft-com:vml" xmlns:wp14="http://schemas.microsoft.com/office/word/2010/wordprocessingDrawing" xmlns:wp="http://schemas.openxmlformats.org/drawingml/2006/wordprocessingDrawing" xmlns:w10="urn:schemas-microsoft-com:office:word" xmlns:w="http://schemas.openxmlformats.org/wordprocessingml/2006/main" xmlns:w14="http://schemas.microsoft.com/office/word/2010/wordml" xmlns:w15="http://schemas.microsoft.com/office/word/2012/wordml" xmlns:wpg="http://schemas.microsoft.com/office/word/2010/wordprocessingGroup" xmlns:wpi="http://schemas.microsoft.com/office/word/2010/wordprocessingInk" xmlns:wne="http://schemas.microsoft.com/office/word/2006/wordml" xmlns:wps="http://schemas.microsoft.com/office/word/2010/wordprocessingShape" mc:Ignorable="w14 w15 wp14">
+  <w:docParts>
+    <w:docPart>
+      <w:docPartPr>
+        <w:name w:val="F902A3F4376A46FFA34EFC2F922466DD"/>
+        <w:category>
+          <w:name w:val="Général"/>
+          <w:gallery w:val="placeholder"/>
+        </w:category>
+        <w:types>
+          <w:type w:val="bbPlcHdr"/>
+        </w:types>
+        <w:behaviors>
+          <w:behavior w:val="content"/>
+        </w:behaviors>
+        <w:guid w:val="{1BE596F1-9BB8-461B-9854-A654DF489B7A}"/>
+      </w:docPartPr>
+      <w:docPartBody>
+        <w:p>
+          <w:pPr>
+            <w:pStyle w:val="F902A3F4376A46FFA34EFC2F922466DD"/>
+          </w:pPr>
+          <w:r>
+            <w:rPr>
+              <w:color w:val="2E74B5" w:themeColor="accent1" w:themeShade="BF"/>
+              <w:sz w:val="24"/>
+              <w:szCs w:val="24"/>
+            </w:rPr>
+            <w:t>[Nom de la société]</w:t>
+          </w:r>
+        </w:p>
+      </w:docPartBody>
+    </w:docPart>
+    <w:docPart>
+      <w:docPartPr>
+        <w:name w:val="9D50E66CF2804C8C9034003CDD8CDFDD"/>
+        <w:category>
+          <w:name w:val="Général"/>
+          <w:gallery w:val="placeholder"/>
+        </w:category>
+        <w:types>
+          <w:type w:val="bbPlcHdr"/>
+        </w:types>
+        <w:behaviors>
+          <w:behavior w:val="content"/>
+        </w:behaviors>
+        <w:guid w:val="{88454064-BBAA-4871-9319-4265298DF1C5}"/>
+      </w:docPartPr>
+      <w:docPartBody>
+        <w:p>
+          <w:pPr>
+            <w:pStyle w:val="9D50E66CF2804C8C9034003CDD8CDFDD"/>
+          </w:pPr>
+          <w:r>
+            <w:rPr>
+              <w:rFonts w:asciiTheme="majorHAnsi" w:eastAsiaTheme="majorEastAsia" w:hAnsiTheme="majorHAnsi" w:cstheme="majorBidi"/>
+              <w:color w:val="5B9BD5" w:themeColor="accent1"/>
+              <w:sz w:val="88"/>
+              <w:szCs w:val="88"/>
+            </w:rPr>
+            <w:t>[Titre du document]</w:t>
+          </w:r>
+        </w:p>
+      </w:docPartBody>
+    </w:docPart>
+    <w:docPart>
+      <w:docPartPr>
+        <w:name w:val="8CC8D28442694A77B29EDBCD9FA0FF9A"/>
+        <w:category>
+          <w:name w:val="Général"/>
+          <w:gallery w:val="placeholder"/>
+        </w:category>
+        <w:types>
+          <w:type w:val="bbPlcHdr"/>
+        </w:types>
+        <w:behaviors>
+          <w:behavior w:val="content"/>
+        </w:behaviors>
+        <w:guid w:val="{C6532946-64EE-4321-9B65-B72D4E6364FD}"/>
+      </w:docPartPr>
+      <w:docPartBody>
+        <w:p>
+          <w:pPr>
+            <w:pStyle w:val="8CC8D28442694A77B29EDBCD9FA0FF9A"/>
+          </w:pPr>
+          <w:r>
+            <w:rPr>
+              <w:color w:val="2E74B5" w:themeColor="accent1" w:themeShade="BF"/>
+              <w:sz w:val="24"/>
+              <w:szCs w:val="24"/>
+            </w:rPr>
+            <w:t>[Sous-titre du document]</w:t>
+          </w:r>
+        </w:p>
+      </w:docPartBody>
+    </w:docPart>
+    <w:docPart>
+      <w:docPartPr>
+        <w:name w:val="F2828F935A6D4FA4B9ADB4EECCD28D81"/>
+        <w:category>
+          <w:name w:val="Général"/>
+          <w:gallery w:val="placeholder"/>
+        </w:category>
+        <w:types>
+          <w:type w:val="bbPlcHdr"/>
+        </w:types>
+        <w:behaviors>
+          <w:behavior w:val="content"/>
+        </w:behaviors>
+        <w:guid w:val="{68BE978D-7E7F-47BD-ACF8-A803F7878189}"/>
+      </w:docPartPr>
+      <w:docPartBody>
+        <w:p>
+          <w:pPr>
+            <w:pStyle w:val="F2828F935A6D4FA4B9ADB4EECCD28D81"/>
+          </w:pPr>
+          <w:r>
+            <w:rPr>
+              <w:color w:val="5B9BD5" w:themeColor="accent1"/>
+              <w:sz w:val="28"/>
+              <w:szCs w:val="28"/>
+            </w:rPr>
+            <w:t>[Nom de l’auteur]</w:t>
+          </w:r>
+        </w:p>
+      </w:docPartBody>
+    </w:docPart>
+    <w:docPart>
+      <w:docPartPr>
+        <w:name w:val="DA5D0D756A13474C8E5572110AB7862C"/>
+        <w:category>
+          <w:name w:val="Général"/>
+          <w:gallery w:val="placeholder"/>
+        </w:category>
+        <w:types>
+          <w:type w:val="bbPlcHdr"/>
+        </w:types>
+        <w:behaviors>
+          <w:behavior w:val="content"/>
+        </w:behaviors>
+        <w:guid w:val="{00A88F32-7C58-4F4E-A889-9E35460872C9}"/>
+      </w:docPartPr>
+      <w:docPartBody>
+        <w:p>
+          <w:pPr>
+            <w:pStyle w:val="DA5D0D756A13474C8E5572110AB7862C"/>
+          </w:pPr>
+          <w:r>
+            <w:rPr>
+              <w:color w:val="5B9BD5" w:themeColor="accent1"/>
+              <w:sz w:val="28"/>
+              <w:szCs w:val="28"/>
+            </w:rPr>
+            <w:t>[Date]</w:t>
+          </w:r>
+        </w:p>
+      </w:docPartBody>
+    </w:docPart>
+  </w:docParts>
+</w:glossaryDocument>
+</file>
+
+<file path=word/glossary/fontTable.xml><?xml version="1.0" encoding="utf-8"?>
+<w:fonts xmlns:mc="http://schemas.openxmlformats.org/markup-compatibility/2006" xmlns:r="http://schemas.openxmlformats.org/officeDocument/2006/relationships" xmlns:w="http://schemas.openxmlformats.org/wordprocessingml/2006/main" xmlns:w14="http://schemas.microsoft.com/office/word/2010/wordml" xmlns:w15="http://schemas.microsoft.com/office/word/2012/wordml" mc:Ignorable="w14 w15">
+  <w:font w:name="Calibri">
+    <w:panose1 w:val="020F0502020204030204"/>
+    <w:charset w:val="00"/>
+    <w:family w:val="swiss"/>
+    <w:pitch w:val="variable"/>
+    <w:sig w:usb0="E00002FF" w:usb1="4000ACFF" w:usb2="00000001" w:usb3="00000000" w:csb0="0000019F" w:csb1="00000000"/>
+  </w:font>
+  <w:font w:name="Times New Roman">
+    <w:panose1 w:val="02020603050405020304"/>
+    <w:charset w:val="00"/>
+    <w:family w:val="roman"/>
+    <w:pitch w:val="variable"/>
+    <w:sig w:usb0="E0002AFF" w:usb1="C0007841" w:usb2="00000009" w:usb3="00000000" w:csb0="000001FF" w:csb1="00000000"/>
+  </w:font>
+  <w:font w:name="Courier New">
+    <w:panose1 w:val="02070309020205020404"/>
+    <w:charset w:val="00"/>
+    <w:family w:val="modern"/>
+    <w:pitch w:val="fixed"/>
+    <w:sig w:usb0="E0002AFF" w:usb1="C0007843" w:usb2="00000009" w:usb3="00000000" w:csb0="000001FF" w:csb1="00000000"/>
+  </w:font>
+  <w:font w:name="Wingdings">
+    <w:panose1 w:val="05000000000000000000"/>
+    <w:charset w:val="02"/>
+    <w:family w:val="auto"/>
+    <w:pitch w:val="variable"/>
+    <w:sig w:usb0="00000000" w:usb1="10000000" w:usb2="00000000" w:usb3="00000000" w:csb0="80000000" w:csb1="00000000"/>
+  </w:font>
+  <w:font w:name="Symbol">
+    <w:panose1 w:val="05050102010706020507"/>
+    <w:charset w:val="02"/>
+    <w:family w:val="roman"/>
+    <w:pitch w:val="variable"/>
+    <w:sig w:usb0="00000000" w:usb1="10000000" w:usb2="00000000" w:usb3="00000000" w:csb0="80000000" w:csb1="00000000"/>
+  </w:font>
+  <w:font w:name="Arial">
+    <w:panose1 w:val="020B0604020202020204"/>
+    <w:charset w:val="00"/>
+    <w:family w:val="swiss"/>
+    <w:pitch w:val="variable"/>
+    <w:sig w:usb0="E0002AFF" w:usb1="C0007843" w:usb2="00000009" w:usb3="00000000" w:csb0="000001FF" w:csb1="00000000"/>
+  </w:font>
+  <w:font w:name="Calibri Light">
+    <w:panose1 w:val="020F0302020204030204"/>
+    <w:charset w:val="00"/>
+    <w:family w:val="swiss"/>
+    <w:pitch w:val="variable"/>
+    <w:sig w:usb0="A00002EF" w:usb1="4000207B" w:usb2="00000000" w:usb3="00000000" w:csb0="0000019F" w:csb1="00000000"/>
+  </w:font>
+  <w:font w:name="Cambria Math">
+    <w:panose1 w:val="02040503050406030204"/>
+    <w:charset w:val="00"/>
+    <w:family w:val="roman"/>
+    <w:pitch w:val="variable"/>
+    <w:sig w:usb0="E00002FF" w:usb1="420024FF" w:usb2="00000000" w:usb3="00000000" w:csb0="0000019F" w:csb1="00000000"/>
+  </w:font>
+  <w:font w:name="Cambria">
+    <w:panose1 w:val="02040503050406030204"/>
+    <w:charset w:val="00"/>
+    <w:family w:val="roman"/>
+    <w:pitch w:val="variable"/>
+    <w:sig w:usb0="E00002FF" w:usb1="400004FF" w:usb2="00000000" w:usb3="00000000" w:csb0="0000019F" w:csb1="00000000"/>
+  </w:font>
+</w:fonts>
+</file>
+
+<file path=word/glossary/settings.xml><?xml version="1.0" encoding="utf-8"?>
+<w:settings xmlns:mc="http://schemas.openxmlformats.org/markup-compatibility/2006" xmlns:o="urn:schemas-microsoft-com:office:office" xmlns:r="http://schemas.openxmlformats.org/officeDocument/2006/relationships" xmlns:m="http://schemas.openxmlformats.org/officeDocument/2006/math" xmlns:v="urn:schemas-microsoft-com:vml" xmlns:w10="urn:schemas-microsoft-com:office:word" xmlns:w="http://schemas.openxmlformats.org/wordprocessingml/2006/main" xmlns:w14="http://schemas.microsoft.com/office/word/2010/wordml" xmlns:w15="http://schemas.microsoft.com/office/word/2012/wordml" xmlns:sl="http://schemas.openxmlformats.org/schemaLibrary/2006/main" mc:Ignorable="w14 w15">
+  <w:view w:val="normal"/>
+  <w:defaultTabStop w:val="708"/>
+  <w:hyphenationZone w:val="425"/>
+  <w:characterSpacingControl w:val="doNotCompress"/>
+  <w:compat>
+    <w:useFELayout/>
+    <w:compatSetting w:name="compatibilityMode" w:uri="http://schemas.microsoft.com/office/word" w:val="15"/>
+    <w:compatSetting w:name="overrideTableStyleFontSizeAndJustification" w:uri="http://schemas.microsoft.com/office/word" w:val="1"/>
+    <w:compatSetting w:name="enableOpenTypeFeatures" w:uri="http://schemas.microsoft.com/office/word" w:val="1"/>
+    <w:compatSetting w:name="doNotFlipMirrorIndents" w:uri="http://schemas.microsoft.com/office/word" w:val="1"/>
+    <w:compatSetting w:name="differentiateMultirowTableHeaders" w:uri="http://schemas.microsoft.com/office/word" w:val="1"/>
+  </w:compat>
+  <w:rsids>
+    <w:rsidRoot w:val="000401DD"/>
+    <w:rsid w:val="000401DD"/>
+  </w:rsids>
+  <m:mathPr>
+    <m:mathFont m:val="Cambria Math"/>
+    <m:brkBin m:val="before"/>
+    <m:brkBinSub m:val="--"/>
+    <m:smallFrac m:val="0"/>
+    <m:dispDef/>
+    <m:lMargin m:val="0"/>
+    <m:rMargin m:val="0"/>
+    <m:defJc m:val="centerGroup"/>
+    <m:wrapIndent m:val="1440"/>
+    <m:intLim m:val="subSup"/>
+    <m:naryLim m:val="undOvr"/>
+  </m:mathPr>
+  <w:themeFontLang w:val="fr-FR"/>
+  <w:clrSchemeMapping w:bg1="light1" w:t1="dark1" w:bg2="light2" w:t2="dark2" w:accent1="accent1" w:accent2="accent2" w:accent3="accent3" w:accent4="accent4" w:accent5="accent5" w:accent6="accent6" w:hyperlink="hyperlink" w:followedHyperlink="followedHyperlink"/>
+  <w:decimalSymbol w:val=","/>
+  <w:listSeparator w:val=";"/>
+  <w15:chartTrackingRefBased/>
+</w:settings>
+</file>
+
+<file path=word/glossary/styles.xml><?xml version="1.0" encoding="utf-8"?>
+<w:styles xmlns:mc="http://schemas.openxmlformats.org/markup-compatibility/2006" xmlns:r="http://schemas.openxmlformats.org/officeDocument/2006/relationships" xmlns:w="http://schemas.openxmlformats.org/wordprocessingml/2006/main" xmlns:w14="http://schemas.microsoft.com/office/word/2010/wordml" xmlns:w15="http://schemas.microsoft.com/office/word/2012/wordml" mc:Ignorable="w14 w15">
+  <w:docDefaults>
+    <w:rPrDefault>
+      <w:rPr>
+        <w:rFonts w:asciiTheme="minorHAnsi" w:eastAsiaTheme="minorEastAsia" w:hAnsiTheme="minorHAnsi" w:cstheme="minorBidi"/>
+        <w:sz w:val="22"/>
+        <w:szCs w:val="22"/>
+        <w:lang w:val="fr-FR" w:eastAsia="fr-FR" w:bidi="ar-SA"/>
+      </w:rPr>
+    </w:rPrDefault>
+    <w:pPrDefault>
+      <w:pPr>
+        <w:spacing w:after="160" w:line="259" w:lineRule="auto"/>
+      </w:pPr>
+    </w:pPrDefault>
+  </w:docDefaults>
+  <w:latentStyles w:defLockedState="0" w:defUIPriority="99" w:defSemiHidden="0" w:defUnhideWhenUsed="0" w:defQFormat="0" w:count="371">
+    <w:lsdException w:name="Normal" w:uiPriority="0" w:qFormat="1"/>
+    <w:lsdException w:name="heading 1" w:uiPriority="9" w:qFormat="1"/>
+    <w:lsdException w:name="heading 2" w:semiHidden="1" w:uiPriority="9" w:unhideWhenUsed="1" w:qFormat="1"/>
+    <w:lsdException w:name="heading 3" w:semiHidden="1" w:uiPriority="9" w:unhideWhenUsed="1" w:qFormat="1"/>
+    <w:lsdException w:name="heading 4" w:semiHidden="1" w:uiPriority="9" w:unhideWhenUsed="1" w:qFormat="1"/>
+    <w:lsdException w:name="heading 5" w:semiHidden="1" w:uiPriority="9" w:unhideWhenUsed="1" w:qFormat="1"/>
+    <w:lsdException w:name="heading 6" w:semiHidden="1" w:uiPriority="9" w:unhideWhenUsed="1" w:qFormat="1"/>
+    <w:lsdException w:name="heading 7" w:semiHidden="1" w:uiPriority="9" w:unhideWhenUsed="1" w:qFormat="1"/>
+    <w:lsdException w:name="heading 8" w:semiHidden="1" w:uiPriority="9" w:unhideWhenUsed="1" w:qFormat="1"/>
+    <w:lsdException w:name="heading 9" w:semiHidden="1" w:uiPriority="9" w:unhideWhenUsed="1" w:qFormat="1"/>
+    <w:lsdException w:name="index 1" w:semiHidden="1" w:unhideWhenUsed="1"/>
+    <w:lsdException w:name="index 2" w:semiHidden="1" w:unhideWhenUsed="1"/>
+    <w:lsdException w:name="index 3" w:semiHidden="1" w:unhideWhenUsed="1"/>
+    <w:lsdException w:name="index 4" w:semiHidden="1" w:unhideWhenUsed="1"/>
+    <w:lsdException w:name="index 5" w:semiHidden="1" w:unhideWhenUsed="1"/>
+    <w:lsdException w:name="index 6" w:semiHidden="1" w:unhideWhenUsed="1"/>
+    <w:lsdException w:name="index 7" w:semiHidden="1" w:unhideWhenUsed="1"/>
+    <w:lsdException w:name="index 8" w:semiHidden="1" w:unhideWhenUsed="1"/>
+    <w:lsdException w:name="index 9" w:semiHidden="1" w:unhideWhenUsed="1"/>
+    <w:lsdException w:name="toc 1" w:semiHidden="1" w:uiPriority="39" w:unhideWhenUsed="1"/>
+    <w:lsdException w:name="toc 2" w:semiHidden="1" w:uiPriority="39" w:unhideWhenUsed="1"/>
+    <w:lsdException w:name="toc 3" w:semiHidden="1" w:uiPriority="39" w:unhideWhenUsed="1"/>
+    <w:lsdException w:name="toc 4" w:semiHidden="1" w:uiPriority="39" w:unhideWhenUsed="1"/>
+    <w:lsdException w:name="toc 5" w:semiHidden="1" w:uiPriority="39" w:unhideWhenUsed="1"/>
+    <w:lsdException w:name="toc 6" w:semiHidden="1" w:uiPriority="39" w:unhideWhenUsed="1"/>
+    <w:lsdException w:name="toc 7" w:semiHidden="1" w:uiPriority="39" w:unhideWhenUsed="1"/>
+    <w:lsdException w:name="toc 8" w:semiHidden="1" w:uiPriority="39" w:unhideWhenUsed="1"/>
+    <w:lsdException w:name="toc 9" w:semiHidden="1" w:uiPriority="39" w:unhideWhenUsed="1"/>
+    <w:lsdException w:name="Normal Indent" w:semiHidden="1" w:unhideWhenUsed="1"/>
+    <w:lsdException w:name="footnote text" w:semiHidden="1" w:unhideWhenUsed="1"/>
+    <w:lsdException w:name="annotation text" w:semiHidden="1" w:unhideWhenUsed="1"/>
+    <w:lsdException w:name="header" w:semiHidden="1" w:unhideWhenUsed="1"/>
+    <w:lsdException w:name="footer" w:semiHidden="1" w:unhideWhenUsed="1"/>
+    <w:lsdException w:name="index heading" w:semiHidden="1" w:unhideWhenUsed="1"/>
+    <w:lsdException w:name="caption" w:semiHidden="1" w:uiPriority="35" w:unhideWhenUsed="1" w:qFormat="1"/>
+    <w:lsdException w:name="table of figures" w:semiHidden="1" w:unhideWhenUsed="1"/>
+    <w:lsdException w:name="envelope address" w:semiHidden="1" w:unhideWhenUsed="1"/>
+    <w:lsdException w:name="envelope return" w:semiHidden="1" w:unhideWhenUsed="1"/>
+    <w:lsdException w:name="footnote reference" w:semiHidden="1" w:unhideWhenUsed="1"/>
+    <w:lsdException w:name="annotation reference" w:semiHidden="1" w:unhideWhenUsed="1"/>
+    <w:lsdException w:name="line number" w:semiHidden="1" w:unhideWhenUsed="1"/>
+    <w:lsdException w:name="page number" w:semiHidden="1" w:unhideWhenUsed="1"/>
+    <w:lsdException w:name="endnote reference" w:semiHidden="1" w:unhideWhenUsed="1"/>
+    <w:lsdException w:name="endnote text" w:semiHidden="1" w:unhideWhenUsed="1"/>
+    <w:lsdException w:name="table of authorities" w:semiHidden="1" w:unhideWhenUsed="1"/>
+    <w:lsdException w:name="macro" w:semiHidden="1" w:unhideWhenUsed="1"/>
+    <w:lsdException w:name="toa heading" w:semiHidden="1" w:unhideWhenUsed="1"/>
+    <w:lsdException w:name="List" w:semiHidden="1" w:unhideWhenUsed="1"/>
+    <w:lsdException w:name="List Bullet" w:semiHidden="1" w:unhideWhenUsed="1"/>
+    <w:lsdException w:name="List Number" w:semiHidden="1" w:unhideWhenUsed="1"/>
+    <w:lsdException w:name="List 2" w:semiHidden="1" w:unhideWhenUsed="1"/>
+    <w:lsdException w:name="List 3" w:semiHidden="1" w:unhideWhenUsed="1"/>
+    <w:lsdException w:name="List 4" w:semiHidden="1" w:unhideWhenUsed="1"/>
+    <w:lsdException w:name="List 5" w:semiHidden="1" w:unhideWhenUsed="1"/>
+    <w:lsdException w:name="List Bullet 2" w:semiHidden="1" w:unhideWhenUsed="1"/>
+    <w:lsdException w:name="List Bullet 3" w:semiHidden="1" w:unhideWhenUsed="1"/>
+    <w:lsdException w:name="List Bullet 4" w:semiHidden="1" w:unhideWhenUsed="1"/>
+    <w:lsdException w:name="List Bullet 5" w:semiHidden="1" w:unhideWhenUsed="1"/>
+    <w:lsdException w:name="List Number 2" w:semiHidden="1" w:unhideWhenUsed="1"/>
+    <w:lsdException w:name="List Number 3" w:semiHidden="1" w:unhideWhenUsed="1"/>
+    <w:lsdException w:name="List Number 4" w:semiHidden="1" w:unhideWhenUsed="1"/>
+    <w:lsdException w:name="List Number 5" w:semiHidden="1" w:unhideWhenUsed="1"/>
+    <w:lsdException w:name="Title" w:uiPriority="10" w:qFormat="1"/>
+    <w:lsdException w:name="Closing" w:semiHidden="1" w:unhideWhenUsed="1"/>
+    <w:lsdException w:name="Signature" w:semiHidden="1" w:unhideWhenUsed="1"/>
+    <w:lsdException w:name="Default Paragraph Font" w:semiHidden="1" w:uiPriority="1" w:unhideWhenUsed="1"/>
+    <w:lsdException w:name="Body Text" w:semiHidden="1" w:unhideWhenUsed="1"/>
+    <w:lsdException w:name="Body Text Indent" w:semiHidden="1" w:unhideWhenUsed="1"/>
+    <w:lsdException w:name="List Continue" w:semiHidden="1" w:unhideWhenUsed="1"/>
+    <w:lsdException w:name="List Continue 2" w:semiHidden="1" w:unhideWhenUsed="1"/>
+    <w:lsdException w:name="List Continue 3" w:semiHidden="1" w:unhideWhenUsed="1"/>
+    <w:lsdException w:name="List Continue 4" w:semiHidden="1" w:unhideWhenUsed="1"/>
+    <w:lsdException w:name="List Continue 5" w:semiHidden="1" w:unhideWhenUsed="1"/>
+    <w:lsdException w:name="Message Header" w:semiHidden="1" w:unhideWhenUsed="1"/>
+    <w:lsdException w:name="Subtitle" w:uiPriority="11" w:qFormat="1"/>
+    <w:lsdException w:name="Salutation" w:semiHidden="1" w:unhideWhenUsed="1"/>
+    <w:lsdException w:name="Date" w:semiHidden="1" w:unhideWhenUsed="1"/>
+    <w:lsdException w:name="Body Text First Indent" w:semiHidden="1" w:unhideWhenUsed="1"/>
+    <w:lsdException w:name="Body Text First Indent 2" w:semiHidden="1" w:unhideWhenUsed="1"/>
+    <w:lsdException w:name="Note Heading" w:semiHidden="1" w:unhideWhenUsed="1"/>
+    <w:lsdException w:name="Body Text 2" w:semiHidden="1" w:unhideWhenUsed="1"/>
+    <w:lsdException w:name="Body Text 3" w:semiHidden="1" w:unhideWhenUsed="1"/>
+    <w:lsdException w:name="Body Text Indent 2" w:semiHidden="1" w:unhideWhenUsed="1"/>
+    <w:lsdException w:name="Body Text Indent 3" w:semiHidden="1" w:unhideWhenUsed="1"/>
+    <w:lsdException w:name="Block Text" w:semiHidden="1" w:unhideWhenUsed="1"/>
+    <w:lsdException w:name="Hyperlink" w:semiHidden="1" w:unhideWhenUsed="1"/>
+    <w:lsdException w:name="FollowedHyperlink" w:semiHidden="1" w:unhideWhenUsed="1"/>
+    <w:lsdException w:name="Strong" w:uiPriority="22" w:qFormat="1"/>
+    <w:lsdException w:name="Emphasis" w:uiPriority="20" w:qFormat="1"/>
+    <w:lsdException w:name="Document Map" w:semiHidden="1" w:unhideWhenUsed="1"/>
+    <w:lsdException w:name="Plain Text" w:semiHidden="1" w:unhideWhenUsed="1"/>
+    <w:lsdException w:name="E-mail Signature" w:semiHidden="1" w:unhideWhenUsed="1"/>
+    <w:lsdException w:name="HTML Top of Form" w:semiHidden="1" w:unhideWhenUsed="1"/>
+    <w:lsdException w:name="HTML Bottom of Form" w:semiHidden="1" w:unhideWhenUsed="1"/>
+    <w:lsdException w:name="Normal (Web)" w:semiHidden="1" w:unhideWhenUsed="1"/>
+    <w:lsdException w:name="HTML Acronym" w:semiHidden="1" w:unhideWhenUsed="1"/>
+    <w:lsdException w:name="HTML Address" w:semiHidden="1" w:unhideWhenUsed="1"/>
+    <w:lsdException w:name="HTML Cite" w:semiHidden="1" w:unhideWhenUsed="1"/>
+    <w:lsdException w:name="HTML Code" w:semiHidden="1" w:unhideWhenUsed="1"/>
+    <w:lsdException w:name="HTML Definition" w:semiHidden="1" w:unhideWhenUsed="1"/>
+    <w:lsdException w:name="HTML Keyboard" w:semiHidden="1" w:unhideWhenUsed="1"/>
+    <w:lsdException w:name="HTML Preformatted" w:semiHidden="1" w:unhideWhenUsed="1"/>
+    <w:lsdException w:name="HTML Sample" w:semiHidden="1" w:unhideWhenUsed="1"/>
+    <w:lsdException w:name="HTML Typewriter" w:semiHidden="1" w:unhideWhenUsed="1"/>
+    <w:lsdException w:name="HTML Variable" w:semiHidden="1" w:unhideWhenUsed="1"/>
+    <w:lsdException w:name="Normal Table" w:semiHidden="1" w:unhideWhenUsed="1"/>
+    <w:lsdException w:name="annotation subject" w:semiHidden="1" w:unhideWhenUsed="1"/>
+    <w:lsdException w:name="No List" w:semiHidden="1" w:unhideWhenUsed="1"/>
+    <w:lsdException w:name="Outline List 1" w:semiHidden="1" w:unhideWhenUsed="1"/>
+    <w:lsdException w:name="Outline List 2" w:semiHidden="1" w:unhideWhenUsed="1"/>
+    <w:lsdException w:name="Outline List 3" w:semiHidden="1" w:unhideWhenUsed="1"/>
+    <w:lsdException w:name="Table Simple 1" w:semiHidden="1" w:unhideWhenUsed="1"/>
+    <w:lsdException w:name="Table Simple 2" w:semiHidden="1" w:unhideWhenUsed="1"/>
+    <w:lsdException w:name="Table Simple 3" w:semiHidden="1" w:unhideWhenUsed="1"/>
+    <w:lsdException w:name="Table Classic 1" w:semiHidden="1" w:unhideWhenUsed="1"/>
+    <w:lsdException w:name="Table Classic 2" w:semiHidden="1" w:unhideWhenUsed="1"/>
+    <w:lsdException w:name="Table Classic 3" w:semiHidden="1" w:unhideWhenUsed="1"/>
+    <w:lsdException w:name="Table Classic 4" w:semiHidden="1" w:unhideWhenUsed="1"/>
+    <w:lsdException w:name="Table Colorful 1" w:semiHidden="1" w:unhideWhenUsed="1"/>
+    <w:lsdException w:name="Table Colorful 2" w:semiHidden="1" w:unhideWhenUsed="1"/>
+    <w:lsdException w:name="Table Colorful 3" w:semiHidden="1" w:unhideWhenUsed="1"/>
+    <w:lsdException w:name="Table Columns 1" w:semiHidden="1" w:unhideWhenUsed="1"/>
+    <w:lsdException w:name="Table Columns 2" w:semiHidden="1" w:unhideWhenUsed="1"/>
+    <w:lsdException w:name="Table Columns 3" w:semiHidden="1" w:unhideWhenUsed="1"/>
+    <w:lsdException w:name="Table Columns 4" w:semiHidden="1" w:unhideWhenUsed="1"/>
+    <w:lsdException w:name="Table Columns 5" w:semiHidden="1" w:unhideWhenUsed="1"/>
+    <w:lsdException w:name="Table Grid 1" w:semiHidden="1" w:unhideWhenUsed="1"/>
+    <w:lsdException w:name="Table Grid 2" w:semiHidden="1" w:unhideWhenUsed="1"/>
+    <w:lsdException w:name="Table Grid 3" w:semiHidden="1" w:unhideWhenUsed="1"/>
+    <w:lsdException w:name="Table Grid 4" w:semiHidden="1" w:unhideWhenUsed="1"/>
+    <w:lsdException w:name="Table Grid 5" w:semiHidden="1" w:unhideWhenUsed="1"/>
+    <w:lsdException w:name="Table Grid 6" w:semiHidden="1" w:unhideWhenUsed="1"/>
+    <w:lsdException w:name="Table Grid 7" w:semiHidden="1" w:unhideWhenUsed="1"/>
+    <w:lsdException w:name="Table Grid 8" w:semiHidden="1" w:unhideWhenUsed="1"/>
+    <w:lsdException w:name="Table List 1" w:semiHidden="1" w:unhideWhenUsed="1"/>
+    <w:lsdException w:name="Table List 2" w:semiHidden="1" w:unhideWhenUsed="1"/>
+    <w:lsdException w:name="Table List 3" w:semiHidden="1" w:unhideWhenUsed="1"/>
+    <w:lsdException w:name="Table List 4" w:semiHidden="1" w:unhideWhenUsed="1"/>
+    <w:lsdException w:name="Table List 5" w:semiHidden="1" w:unhideWhenUsed="1"/>
+    <w:lsdException w:name="Table List 6" w:semiHidden="1" w:unhideWhenUsed="1"/>
+    <w:lsdException w:name="Table List 7" w:semiHidden="1" w:unhideWhenUsed="1"/>
+    <w:lsdException w:name="Table List 8" w:semiHidden="1" w:unhideWhenUsed="1"/>
+    <w:lsdException w:name="Table 3D effects 1" w:semiHidden="1" w:unhideWhenUsed="1"/>
+    <w:lsdException w:name="Table 3D effects 2" w:semiHidden="1" w:unhideWhenUsed="1"/>
+    <w:lsdException w:name="Table 3D effects 3" w:semiHidden="1" w:unhideWhenUsed="1"/>
+    <w:lsdException w:name="Table Contemporary" w:semiHidden="1" w:unhideWhenUsed="1"/>
+    <w:lsdException w:name="Table Elegant" w:semiHidden="1" w:unhideWhenUsed="1"/>
+    <w:lsdException w:name="Table Professional" w:semiHidden="1" w:unhideWhenUsed="1"/>
+    <w:lsdException w:name="Table Subtle 1" w:semiHidden="1" w:unhideWhenUsed="1"/>
+    <w:lsdException w:name="Table Subtle 2" w:semiHidden="1" w:unhideWhenUsed="1"/>
+    <w:lsdException w:name="Table Web 1" w:semiHidden="1" w:unhideWhenUsed="1"/>
+    <w:lsdException w:name="Table Web 2" w:semiHidden="1" w:unhideWhenUsed="1"/>
+    <w:lsdException w:name="Table Web 3" w:semiHidden="1" w:unhideWhenUsed="1"/>
+    <w:lsdException w:name="Balloon Text" w:semiHidden="1" w:unhideWhenUsed="1"/>
+    <w:lsdException w:name="Table Grid" w:uiPriority="39"/>
+    <w:lsdException w:name="Table Theme" w:semiHidden="1" w:unhideWhenUsed="1"/>
+    <w:lsdException w:name="Placeholder Text" w:semiHidden="1"/>
+    <w:lsdException w:name="No Spacing" w:uiPriority="1" w:qFormat="1"/>
+    <w:lsdException w:name="Light Shading" w:uiPriority="60"/>
+    <w:lsdException w:name="Light List" w:uiPriority="61"/>
+    <w:lsdException w:name="Light Grid" w:uiPriority="62"/>
+    <w:lsdException w:name="Medium Shading 1" w:uiPriority="63"/>
+    <w:lsdException w:name="Medium Shading 2" w:uiPriority="64"/>
+    <w:lsdException w:name="Medium List 1" w:uiPriority="65"/>
+    <w:lsdException w:name="Medium List 2" w:uiPriority="66"/>
+    <w:lsdException w:name="Medium Grid 1" w:uiPriority="67"/>
+    <w:lsdException w:name="Medium Grid 2" w:uiPriority="68"/>
+    <w:lsdException w:name="Medium Grid 3" w:uiPriority="69"/>
+    <w:lsdException w:name="Dark List" w:uiPriority="70"/>
+    <w:lsdException w:name="Colorful Shading" w:uiPriority="71"/>
+    <w:lsdException w:name="Colorful List" w:uiPriority="72"/>
+    <w:lsdException w:name="Colorful Grid" w:uiPriority="73"/>
+    <w:lsdException w:name="Light Shading Accent 1" w:uiPriority="60"/>
+    <w:lsdException w:name="Light List Accent 1" w:uiPriority="61"/>
+    <w:lsdException w:name="Light Grid Accent 1" w:uiPriority="62"/>
+    <w:lsdException w:name="Medium Shading 1 Accent 1" w:uiPriority="63"/>
+    <w:lsdException w:name="Medium Shading 2 Accent 1" w:uiPriority="64"/>
+    <w:lsdException w:name="Medium List 1 Accent 1" w:uiPriority="65"/>
+    <w:lsdException w:name="Revision" w:semiHidden="1"/>
+    <w:lsdException w:name="List Paragraph" w:uiPriority="34" w:qFormat="1"/>
+    <w:lsdException w:name="Quote" w:uiPriority="29" w:qFormat="1"/>
+    <w:lsdException w:name="Intense Quote" w:uiPriority="30" w:qFormat="1"/>
+    <w:lsdException w:name="Medium List 2 Accent 1" w:uiPriority="66"/>
+    <w:lsdException w:name="Medium Grid 1 Accent 1" w:uiPriority="67"/>
+    <w:lsdException w:name="Medium Grid 2 Accent 1" w:uiPriority="68"/>
+    <w:lsdException w:name="Medium Grid 3 Accent 1" w:uiPriority="69"/>
+    <w:lsdException w:name="Dark List Accent 1" w:uiPriority="70"/>
+    <w:lsdException w:name="Colorful Shading Accent 1" w:uiPriority="71"/>
+    <w:lsdException w:name="Colorful List Accent 1" w:uiPriority="72"/>
+    <w:lsdException w:name="Colorful Grid Accent 1" w:uiPriority="73"/>
+    <w:lsdException w:name="Light Shading Accent 2" w:uiPriority="60"/>
+    <w:lsdException w:name="Light List Accent 2" w:uiPriority="61"/>
+    <w:lsdException w:name="Light Grid Accent 2" w:uiPriority="62"/>
+    <w:lsdException w:name="Medium Shading 1 Accent 2" w:uiPriority="63"/>
+    <w:lsdException w:name="Medium Shading 2 Accent 2" w:uiPriority="64"/>
+    <w:lsdException w:name="Medium List 1 Accent 2" w:uiPriority="65"/>
+    <w:lsdException w:name="Medium List 2 Accent 2" w:uiPriority="66"/>
+    <w:lsdException w:name="Medium Grid 1 Accent 2" w:uiPriority="67"/>
+    <w:lsdException w:name="Medium Grid 2 Accent 2" w:uiPriority="68"/>
+    <w:lsdException w:name="Medium Grid 3 Accent 2" w:uiPriority="69"/>
+    <w:lsdException w:name="Dark List Accent 2" w:uiPriority="70"/>
+    <w:lsdException w:name="Colorful Shading Accent 2" w:uiPriority="71"/>
+    <w:lsdException w:name="Colorful List Accent 2" w:uiPriority="72"/>
+    <w:lsdException w:name="Colorful Grid Accent 2" w:uiPriority="73"/>
+    <w:lsdException w:name="Light Shading Accent 3" w:uiPriority="60"/>
+    <w:lsdException w:name="Light List Accent 3" w:uiPriority="61"/>
+    <w:lsdException w:name="Light Grid Accent 3" w:uiPriority="62"/>
+    <w:lsdException w:name="Medium Shading 1 Accent 3" w:uiPriority="63"/>
+    <w:lsdException w:name="Medium Shading 2 Accent 3" w:uiPriority="64"/>
+    <w:lsdException w:name="Medium List 1 Accent 3" w:uiPriority="65"/>
+    <w:lsdException w:name="Medium List 2 Accent 3" w:uiPriority="66"/>
+    <w:lsdException w:name="Medium Grid 1 Accent 3" w:uiPriority="67"/>
+    <w:lsdException w:name="Medium Grid 2 Accent 3" w:uiPriority="68"/>
+    <w:lsdException w:name="Medium Grid 3 Accent 3" w:uiPriority="69"/>
+    <w:lsdException w:name="Dark List Accent 3" w:uiPriority="70"/>
+    <w:lsdException w:name="Colorful Shading Accent 3" w:uiPriority="71"/>
+    <w:lsdException w:name="Colorful List Accent 3" w:uiPriority="72"/>
+    <w:lsdException w:name="Colorful Grid Accent 3" w:uiPriority="73"/>
+    <w:lsdException w:name="Light Shading Accent 4" w:uiPriority="60"/>
+    <w:lsdException w:name="Light List Accent 4" w:uiPriority="61"/>
+    <w:lsdException w:name="Light Grid Accent 4" w:uiPriority="62"/>
+    <w:lsdException w:name="Medium Shading 1 Accent 4" w:uiPriority="63"/>
+    <w:lsdException w:name="Medium Shading 2 Accent 4" w:uiPriority="64"/>
+    <w:lsdException w:name="Medium List 1 Accent 4" w:uiPriority="65"/>
+    <w:lsdException w:name="Medium List 2 Accent 4" w:uiPriority="66"/>
+    <w:lsdException w:name="Medium Grid 1 Accent 4" w:uiPriority="67"/>
+    <w:lsdException w:name="Medium Grid 2 Accent 4" w:uiPriority="68"/>
+    <w:lsdException w:name="Medium Grid 3 Accent 4" w:uiPriority="69"/>
+    <w:lsdException w:name="Dark List Accent 4" w:uiPriority="70"/>
+    <w:lsdException w:name="Colorful Shading Accent 4" w:uiPriority="71"/>
+    <w:lsdException w:name="Colorful List Accent 4" w:uiPriority="72"/>
+    <w:lsdException w:name="Colorful Grid Accent 4" w:uiPriority="73"/>
+    <w:lsdException w:name="Light Shading Accent 5" w:uiPriority="60"/>
+    <w:lsdException w:name="Light List Accent 5" w:uiPriority="61"/>
+    <w:lsdException w:name="Light Grid Accent 5" w:uiPriority="62"/>
+    <w:lsdException w:name="Medium Shading 1 Accent 5" w:uiPriority="63"/>
+    <w:lsdException w:name="Medium Shading 2 Accent 5" w:uiPriority="64"/>
+    <w:lsdException w:name="Medium List 1 Accent 5" w:uiPriority="65"/>
+    <w:lsdException w:name="Medium List 2 Accent 5" w:uiPriority="66"/>
+    <w:lsdException w:name="Medium Grid 1 Accent 5" w:uiPriority="67"/>
+    <w:lsdException w:name="Medium Grid 2 Accent 5" w:uiPriority="68"/>
+    <w:lsdException w:name="Medium Grid 3 Accent 5" w:uiPriority="69"/>
+    <w:lsdException w:name="Dark List Accent 5" w:uiPriority="70"/>
+    <w:lsdException w:name="Colorful Shading Accent 5" w:uiPriority="71"/>
+    <w:lsdException w:name="Colorful List Accent 5" w:uiPriority="72"/>
+    <w:lsdException w:name="Colorful Grid Accent 5" w:uiPriority="73"/>
+    <w:lsdException w:name="Light Shading Accent 6" w:uiPriority="60"/>
+    <w:lsdException w:name="Light List Accent 6" w:uiPriority="61"/>
+    <w:lsdException w:name="Light Grid Accent 6" w:uiPriority="62"/>
+    <w:lsdException w:name="Medium Shading 1 Accent 6" w:uiPriority="63"/>
+    <w:lsdException w:name="Medium Shading 2 Accent 6" w:uiPriority="64"/>
+    <w:lsdException w:name="Medium List 1 Accent 6" w:uiPriority="65"/>
+    <w:lsdException w:name="Medium List 2 Accent 6" w:uiPriority="66"/>
+    <w:lsdException w:name="Medium Grid 1 Accent 6" w:uiPriority="67"/>
+    <w:lsdException w:name="Medium Grid 2 Accent 6" w:uiPriority="68"/>
+    <w:lsdException w:name="Medium Grid 3 Accent 6" w:uiPriority="69"/>
+    <w:lsdException w:name="Dark List Accent 6" w:uiPriority="70"/>
+    <w:lsdException w:name="Colorful Shading Accent 6" w:uiPriority="71"/>
+    <w:lsdException w:name="Colorful List Accent 6" w:uiPriority="72"/>
+    <w:lsdException w:name="Colorful Grid Accent 6" w:uiPriority="73"/>
+    <w:lsdException w:name="Subtle Emphasis" w:uiPriority="19" w:qFormat="1"/>
+    <w:lsdException w:name="Intense Emphasis" w:uiPriority="21" w:qFormat="1"/>
+    <w:lsdException w:name="Subtle Reference" w:uiPriority="31" w:qFormat="1"/>
+    <w:lsdException w:name="Intense Reference" w:uiPriority="32" w:qFormat="1"/>
+    <w:lsdException w:name="Book Title" w:uiPriority="33" w:qFormat="1"/>
+    <w:lsdException w:name="Bibliography" w:semiHidden="1" w:uiPriority="37" w:unhideWhenUsed="1"/>
+    <w:lsdException w:name="TOC Heading" w:semiHidden="1" w:uiPriority="39" w:unhideWhenUsed="1" w:qFormat="1"/>
+    <w:lsdException w:name="Plain Table 1" w:uiPriority="41"/>
+    <w:lsdException w:name="Plain Table 2" w:uiPriority="42"/>
+    <w:lsdException w:name="Plain Table 3" w:uiPriority="43"/>
+    <w:lsdException w:name="Plain Table 4" w:uiPriority="44"/>
+    <w:lsdException w:name="Plain Table 5" w:uiPriority="45"/>
+    <w:lsdException w:name="Grid Table Light" w:uiPriority="40"/>
+    <w:lsdException w:name="Grid Table 1 Light" w:uiPriority="46"/>
+    <w:lsdException w:name="Grid Table 2" w:uiPriority="47"/>
+    <w:lsdException w:name="Grid Table 3" w:uiPriority="48"/>
+    <w:lsdException w:name="Grid Table 4" w:uiPriority="49"/>
+    <w:lsdException w:name="Grid Table 5 Dark" w:uiPriority="50"/>
+    <w:lsdException w:name="Grid Table 6 Colorful" w:uiPriority="51"/>
+    <w:lsdException w:name="Grid Table 7 Colorful" w:uiPriority="52"/>
+    <w:lsdException w:name="Grid Table 1 Light Accent 1" w:uiPriority="46"/>
+    <w:lsdException w:name="Grid Table 2 Accent 1" w:uiPriority="47"/>
+    <w:lsdException w:name="Grid Table 3 Accent 1" w:uiPriority="48"/>
+    <w:lsdException w:name="Grid Table 4 Accent 1" w:uiPriority="49"/>
+    <w:lsdException w:name="Grid Table 5 Dark Accent 1" w:uiPriority="50"/>
+    <w:lsdException w:name="Grid Table 6 Colorful Accent 1" w:uiPriority="51"/>
+    <w:lsdException w:name="Grid Table 7 Colorful Accent 1" w:uiPriority="52"/>
+    <w:lsdException w:name="Grid Table 1 Light Accent 2" w:uiPriority="46"/>
+    <w:lsdException w:name="Grid Table 2 Accent 2" w:uiPriority="47"/>
+    <w:lsdException w:name="Grid Table 3 Accent 2" w:uiPriority="48"/>
+    <w:lsdException w:name="Grid Table 4 Accent 2" w:uiPriority="49"/>
+    <w:lsdException w:name="Grid Table 5 Dark Accent 2" w:uiPriority="50"/>
+    <w:lsdException w:name="Grid Table 6 Colorful Accent 2" w:uiPriority="51"/>
+    <w:lsdException w:name="Grid Table 7 Colorful Accent 2" w:uiPriority="52"/>
+    <w:lsdException w:name="Grid Table 1 Light Accent 3" w:uiPriority="46"/>
+    <w:lsdException w:name="Grid Table 2 Accent 3" w:uiPriority="47"/>
+    <w:lsdException w:name="Grid Table 3 Accent 3" w:uiPriority="48"/>
+    <w:lsdException w:name="Grid Table 4 Accent 3" w:uiPriority="49"/>
+    <w:lsdException w:name="Grid Table 5 Dark Accent 3" w:uiPriority="50"/>
+    <w:lsdException w:name="Grid Table 6 Colorful Accent 3" w:uiPriority="51"/>
+    <w:lsdException w:name="Grid Table 7 Colorful Accent 3" w:uiPriority="52"/>
+    <w:lsdException w:name="Grid Table 1 Light Accent 4" w:uiPriority="46"/>
+    <w:lsdException w:name="Grid Table 2 Accent 4" w:uiPriority="47"/>
+    <w:lsdException w:name="Grid Table 3 Accent 4" w:uiPriority="48"/>
+    <w:lsdException w:name="Grid Table 4 Accent 4" w:uiPriority="49"/>
+    <w:lsdException w:name="Grid Table 5 Dark Accent 4" w:uiPriority="50"/>
+    <w:lsdException w:name="Grid Table 6 Colorful Accent 4" w:uiPriority="51"/>
+    <w:lsdException w:name="Grid Table 7 Colorful Accent 4" w:uiPriority="52"/>
+    <w:lsdException w:name="Grid Table 1 Light Accent 5" w:uiPriority="46"/>
+    <w:lsdException w:name="Grid Table 2 Accent 5" w:uiPriority="47"/>
+    <w:lsdException w:name="Grid Table 3 Accent 5" w:uiPriority="48"/>
+    <w:lsdException w:name="Grid Table 4 Accent 5" w:uiPriority="49"/>
+    <w:lsdException w:name="Grid Table 5 Dark Accent 5" w:uiPriority="50"/>
+    <w:lsdException w:name="Grid Table 6 Colorful Accent 5" w:uiPriority="51"/>
+    <w:lsdException w:name="Grid Table 7 Colorful Accent 5" w:uiPriority="52"/>
+    <w:lsdException w:name="Grid Table 1 Light Accent 6" w:uiPriority="46"/>
+    <w:lsdException w:name="Grid Table 2 Accent 6" w:uiPriority="47"/>
+    <w:lsdException w:name="Grid Table 3 Accent 6" w:uiPriority="48"/>
+    <w:lsdException w:name="Grid Table 4 Accent 6" w:uiPriority="49"/>
+    <w:lsdException w:name="Grid Table 5 Dark Accent 6" w:uiPriority="50"/>
+    <w:lsdException w:name="Grid Table 6 Colorful Accent 6" w:uiPriority="51"/>
+    <w:lsdException w:name="Grid Table 7 Colorful Accent 6" w:uiPriority="52"/>
+    <w:lsdException w:name="List Table 1 Light" w:uiPriority="46"/>
+    <w:lsdException w:name="List Table 2" w:uiPriority="47"/>
+    <w:lsdException w:name="List Table 3" w:uiPriority="48"/>
+    <w:lsdException w:name="List Table 4" w:uiPriority="49"/>
+    <w:lsdException w:name="List Table 5 Dark" w:uiPriority="50"/>
+    <w:lsdException w:name="List Table 6 Colorful" w:uiPriority="51"/>
+    <w:lsdException w:name="List Table 7 Colorful" w:uiPriority="52"/>
+    <w:lsdException w:name="List Table 1 Light Accent 1" w:uiPriority="46"/>
+    <w:lsdException w:name="List Table 2 Accent 1" w:uiPriority="47"/>
+    <w:lsdException w:name="List Table 3 Accent 1" w:uiPriority="48"/>
+    <w:lsdException w:name="List Table 4 Accent 1" w:uiPriority="49"/>
+    <w:lsdException w:name="List Table 5 Dark Accent 1" w:uiPriority="50"/>
+    <w:lsdException w:name="List Table 6 Colorful Accent 1" w:uiPriority="51"/>
+    <w:lsdException w:name="List Table 7 Colorful Accent 1" w:uiPriority="52"/>
+    <w:lsdException w:name="List Table 1 Light Accent 2" w:uiPriority="46"/>
+    <w:lsdException w:name="List Table 2 Accent 2" w:uiPriority="47"/>
+    <w:lsdException w:name="List Table 3 Accent 2" w:uiPriority="48"/>
+    <w:lsdException w:name="List Table 4 Accent 2" w:uiPriority="49"/>
+    <w:lsdException w:name="List Table 5 Dark Accent 2" w:uiPriority="50"/>
+    <w:lsdException w:name="List Table 6 Colorful Accent 2" w:uiPriority="51"/>
+    <w:lsdException w:name="List Table 7 Colorful Accent 2" w:uiPriority="52"/>
+    <w:lsdException w:name="List Table 1 Light Accent 3" w:uiPriority="46"/>
+    <w:lsdException w:name="List Table 2 Accent 3" w:uiPriority="47"/>
+    <w:lsdException w:name="List Table 3 Accent 3" w:uiPriority="48"/>
+    <w:lsdException w:name="List Table 4 Accent 3" w:uiPriority="49"/>
+    <w:lsdException w:name="List Table 5 Dark Accent 3" w:uiPriority="50"/>
+    <w:lsdException w:name="List Table 6 Colorful Accent 3" w:uiPriority="51"/>
+    <w:lsdException w:name="List Table 7 Colorful Accent 3" w:uiPriority="52"/>
+    <w:lsdException w:name="List Table 1 Light Accent 4" w:uiPriority="46"/>
+    <w:lsdException w:name="List Table 2 Accent 4" w:uiPriority="47"/>
+    <w:lsdException w:name="List Table 3 Accent 4" w:uiPriority="48"/>
+    <w:lsdException w:name="List Table 4 Accent 4" w:uiPriority="49"/>
+    <w:lsdException w:name="List Table 5 Dark Accent 4" w:uiPriority="50"/>
+    <w:lsdException w:name="List Table 6 Colorful Accent 4" w:uiPriority="51"/>
+    <w:lsdException w:name="List Table 7 Colorful Accent 4" w:uiPriority="52"/>
+    <w:lsdException w:name="List Table 1 Light Accent 5" w:uiPriority="46"/>
+    <w:lsdException w:name="List Table 2 Accent 5" w:uiPriority="47"/>
+    <w:lsdException w:name="List Table 3 Accent 5" w:uiPriority="48"/>
+    <w:lsdException w:name="List Table 4 Accent 5" w:uiPriority="49"/>
+    <w:lsdException w:name="List Table 5 Dark Accent 5" w:uiPriority="50"/>
+    <w:lsdException w:name="List Table 6 Colorful Accent 5" w:uiPriority="51"/>
+    <w:lsdException w:name="List Table 7 Colorful Accent 5" w:uiPriority="52"/>
+    <w:lsdException w:name="List Table 1 Light Accent 6" w:uiPriority="46"/>
+    <w:lsdException w:name="List Table 2 Accent 6" w:uiPriority="47"/>
+    <w:lsdException w:name="List Table 3 Accent 6" w:uiPriority="48"/>
+    <w:lsdException w:name="List Table 4 Accent 6" w:uiPriority="49"/>
+    <w:lsdException w:name="List Table 5 Dark Accent 6" w:uiPriority="50"/>
+    <w:lsdException w:name="List Table 6 Colorful Accent 6" w:uiPriority="51"/>
+    <w:lsdException w:name="List Table 7 Colorful Accent 6" w:uiPriority="52"/>
+  </w:latentStyles>
+  <w:style w:type="paragraph" w:default="1" w:styleId="Normal">
+    <w:name w:val="Normal"/>
+    <w:qFormat/>
+  </w:style>
+  <w:style w:type="character" w:default="1" w:styleId="Policepardfaut">
+    <w:name w:val="Default Paragraph Font"/>
+    <w:uiPriority w:val="1"/>
+    <w:semiHidden/>
+    <w:unhideWhenUsed/>
+  </w:style>
+  <w:style w:type="table" w:default="1" w:styleId="TableauNormal">
+    <w:name w:val="Normal Table"/>
+    <w:uiPriority w:val="99"/>
+    <w:semiHidden/>
+    <w:unhideWhenUsed/>
+    <w:tblPr>
+      <w:tblInd w:w="0" w:type="dxa"/>
+      <w:tblCellMar>
+        <w:top w:w="0" w:type="dxa"/>
+        <w:left w:w="108" w:type="dxa"/>
+        <w:bottom w:w="0" w:type="dxa"/>
+        <w:right w:w="108" w:type="dxa"/>
+      </w:tblCellMar>
+    </w:tblPr>
+  </w:style>
+  <w:style w:type="numbering" w:default="1" w:styleId="Aucuneliste">
+    <w:name w:val="No List"/>
+    <w:uiPriority w:val="99"/>
+    <w:semiHidden/>
+    <w:unhideWhenUsed/>
+  </w:style>
+  <w:style w:type="paragraph" w:customStyle="1" w:styleId="F902A3F4376A46FFA34EFC2F922466DD">
+    <w:name w:val="F902A3F4376A46FFA34EFC2F922466DD"/>
+    <w:rsid w:val="000401DD"/>
+  </w:style>
+  <w:style w:type="paragraph" w:customStyle="1" w:styleId="9D50E66CF2804C8C9034003CDD8CDFDD">
+    <w:name w:val="9D50E66CF2804C8C9034003CDD8CDFDD"/>
+    <w:rsid w:val="000401DD"/>
+  </w:style>
+  <w:style w:type="paragraph" w:customStyle="1" w:styleId="8CC8D28442694A77B29EDBCD9FA0FF9A">
+    <w:name w:val="8CC8D28442694A77B29EDBCD9FA0FF9A"/>
+    <w:rsid w:val="000401DD"/>
+  </w:style>
+  <w:style w:type="paragraph" w:customStyle="1" w:styleId="F2828F935A6D4FA4B9ADB4EECCD28D81">
+    <w:name w:val="F2828F935A6D4FA4B9ADB4EECCD28D81"/>
+    <w:rsid w:val="000401DD"/>
+  </w:style>
+  <w:style w:type="paragraph" w:customStyle="1" w:styleId="DA5D0D756A13474C8E5572110AB7862C">
+    <w:name w:val="DA5D0D756A13474C8E5572110AB7862C"/>
+    <w:rsid w:val="000401DD"/>
+  </w:style>
+</w:styles>
+</file>
+
+<file path=word/glossary/webSettings.xml><?xml version="1.0" encoding="utf-8"?>
+<w:webSettings xmlns:mc="http://schemas.openxmlformats.org/markup-compatibility/2006" xmlns:r="http://schemas.openxmlformats.org/officeDocument/2006/relationships" xmlns:w="http://schemas.openxmlformats.org/wordprocessingml/2006/main" xmlns:w14="http://schemas.microsoft.com/office/word/2010/wordml" xmlns:w15="http://schemas.microsoft.com/office/word/2012/wordml" mc:Ignorable="w14 w15">
+  <w:optimizeForBrowser/>
+  <w:allowPNG/>
+</w:webSettings>
 </file>
 
 <file path=word/theme/theme1.xml><?xml version="1.0" encoding="utf-8"?>
@@ -12438,11 +13490,30 @@
 </file>
 
 <file path=customXml/item1.xml><?xml version="1.0" encoding="utf-8"?>
+<CoverPageProperties xmlns="http://schemas.microsoft.com/office/2006/coverPageProps">
+  <PublishDate>2017-05-14T00:00:00</PublishDate>
+  <Abstract/>
+  <CompanyAddress/>
+  <CompanyPhone/>
+  <CompanyFax/>
+  <CompanyEmail/>
+</CoverPageProperties>
+</file>
+
+<file path=customXml/item2.xml><?xml version="1.0" encoding="utf-8"?>
 <b:Sources xmlns:b="http://schemas.openxmlformats.org/officeDocument/2006/bibliography" xmlns="http://schemas.openxmlformats.org/officeDocument/2006/bibliography" SelectedStyle="/APASixthEditionOfficeOnline.xsl" StyleName="APA"/>
 </file>
 
 <file path=customXml/itemProps1.xml><?xml version="1.0" encoding="utf-8"?>
-<ds:datastoreItem xmlns:ds="http://schemas.openxmlformats.org/officeDocument/2006/customXml" ds:itemID="{7C54CB04-EA3A-4674-A72E-48F96C87F375}">
+<ds:datastoreItem xmlns:ds="http://schemas.openxmlformats.org/officeDocument/2006/customXml" ds:itemID="{55AF091B-3C7A-41E3-B477-F2FDAA23CFDA}">
+  <ds:schemaRefs>
+    <ds:schemaRef ds:uri="http://schemas.microsoft.com/office/2006/coverPageProps"/>
+  </ds:schemaRefs>
+</ds:datastoreItem>
+</file>
+
+<file path=customXml/itemProps2.xml><?xml version="1.0" encoding="utf-8"?>
+<ds:datastoreItem xmlns:ds="http://schemas.openxmlformats.org/officeDocument/2006/customXml" ds:itemID="{FFDB417E-18A7-4846-9D3C-99725418D426}">
   <ds:schemaRefs>
     <ds:schemaRef ds:uri="http://schemas.openxmlformats.org/officeDocument/2006/bibliography"/>
   </ds:schemaRefs>

--- a/Rapport PR214.docx
+++ b/Rapport PR214.docx
@@ -1,6 +1,6 @@
 
 <file path=word/document.xml><?xml version="1.0" encoding="utf-8"?>
-<w:document xmlns:wpc="http://schemas.microsoft.com/office/word/2010/wordprocessingCanvas" xmlns:mc="http://schemas.openxmlformats.org/markup-compatibility/2006" xmlns:o="urn:schemas-microsoft-com:office:office" xmlns:r="http://schemas.openxmlformats.org/officeDocument/2006/relationships" xmlns:m="http://schemas.openxmlformats.org/officeDocument/2006/math" xmlns:v="urn:schemas-microsoft-com:vml" xmlns:wp14="http://schemas.microsoft.com/office/word/2010/wordprocessingDrawing" xmlns:wp="http://schemas.openxmlformats.org/drawingml/2006/wordprocessingDrawing" xmlns:w10="urn:schemas-microsoft-com:office:word" xmlns:w="http://schemas.openxmlformats.org/wordprocessingml/2006/main" xmlns:w14="http://schemas.microsoft.com/office/word/2010/wordml" xmlns:w15="http://schemas.microsoft.com/office/word/2012/wordml" xmlns:wpg="http://schemas.microsoft.com/office/word/2010/wordprocessingGroup" xmlns:wpi="http://schemas.microsoft.com/office/word/2010/wordprocessingInk" xmlns:wne="http://schemas.microsoft.com/office/word/2006/wordml" xmlns:wps="http://schemas.microsoft.com/office/word/2010/wordprocessingShape" mc:Ignorable="w14 w15 wp14">
+<w:document xmlns:wpc="http://schemas.microsoft.com/office/word/2010/wordprocessingCanvas" xmlns:mo="http://schemas.microsoft.com/office/mac/office/2008/main" xmlns:mc="http://schemas.openxmlformats.org/markup-compatibility/2006" xmlns:mv="urn:schemas-microsoft-com:mac:vml" xmlns:o="urn:schemas-microsoft-com:office:office" xmlns:r="http://schemas.openxmlformats.org/officeDocument/2006/relationships" xmlns:m="http://schemas.openxmlformats.org/officeDocument/2006/math" xmlns:v="urn:schemas-microsoft-com:vml" xmlns:wp14="http://schemas.microsoft.com/office/word/2010/wordprocessingDrawing" xmlns:wp="http://schemas.openxmlformats.org/drawingml/2006/wordprocessingDrawing" xmlns:w10="urn:schemas-microsoft-com:office:word" xmlns:w="http://schemas.openxmlformats.org/wordprocessingml/2006/main" xmlns:w14="http://schemas.microsoft.com/office/word/2010/wordml" xmlns:w15="http://schemas.microsoft.com/office/word/2012/wordml" xmlns:wpg="http://schemas.microsoft.com/office/word/2010/wordprocessingGroup" xmlns:wpi="http://schemas.microsoft.com/office/word/2010/wordprocessingInk" xmlns:wne="http://schemas.microsoft.com/office/word/2006/wordml" xmlns:wps="http://schemas.microsoft.com/office/word/2010/wordprocessingShape" mc:Ignorable="w14 w15 wp14">
   <w:body>
     <w:bookmarkStart w:id="0" w:name="_pa743ui86zx" w:colFirst="0" w:colLast="0" w:displacedByCustomXml="next"/>
     <w:bookmarkEnd w:id="0" w:displacedByCustomXml="next"/>
@@ -389,8 +389,6 @@
               <w:bCs w:val="0"/>
               <w:noProof/>
               <w:color w:val="auto"/>
-              <w:sz w:val="22"/>
-              <w:szCs w:val="22"/>
             </w:rPr>
           </w:pPr>
           <w:r>
@@ -410,7 +408,7 @@
             </w:rPr>
             <w:fldChar w:fldCharType="separate"/>
           </w:r>
-          <w:hyperlink w:anchor="_Toc482541941" w:history="1">
+          <w:hyperlink w:anchor="_Toc482568016" w:history="1">
             <w:r>
               <w:rPr>
                 <w:rStyle w:val="Lienhypertexte"/>
@@ -425,8 +423,6 @@
                 <w:bCs w:val="0"/>
                 <w:noProof/>
                 <w:color w:val="auto"/>
-                <w:sz w:val="22"/>
-                <w:szCs w:val="22"/>
               </w:rPr>
               <w:tab/>
             </w:r>
@@ -456,7 +452,7 @@
                 <w:noProof/>
                 <w:webHidden/>
               </w:rPr>
-              <w:instrText xml:space="preserve"> PAGEREF _Toc482541941 \h </w:instrText>
+              <w:instrText xml:space="preserve"> PAGEREF _Toc482568016 \h </w:instrText>
             </w:r>
             <w:r>
               <w:rPr>
@@ -500,11 +496,9 @@
               <w:bCs w:val="0"/>
               <w:noProof/>
               <w:color w:val="auto"/>
-              <w:sz w:val="22"/>
-              <w:szCs w:val="22"/>
             </w:rPr>
           </w:pPr>
-          <w:hyperlink w:anchor="_Toc482541942" w:history="1">
+          <w:hyperlink w:anchor="_Toc482568017" w:history="1">
             <w:r>
               <w:rPr>
                 <w:rStyle w:val="Lienhypertexte"/>
@@ -519,8 +513,6 @@
                 <w:bCs w:val="0"/>
                 <w:noProof/>
                 <w:color w:val="auto"/>
-                <w:sz w:val="22"/>
-                <w:szCs w:val="22"/>
               </w:rPr>
               <w:tab/>
             </w:r>
@@ -550,7 +542,7 @@
                 <w:noProof/>
                 <w:webHidden/>
               </w:rPr>
-              <w:instrText xml:space="preserve"> PAGEREF _Toc482541942 \h </w:instrText>
+              <w:instrText xml:space="preserve"> PAGEREF _Toc482568017 \h </w:instrText>
             </w:r>
             <w:r>
               <w:rPr>
@@ -594,11 +586,9 @@
               <w:bCs w:val="0"/>
               <w:noProof/>
               <w:color w:val="auto"/>
-              <w:sz w:val="22"/>
-              <w:szCs w:val="22"/>
             </w:rPr>
           </w:pPr>
-          <w:hyperlink w:anchor="_Toc482541943" w:history="1">
+          <w:hyperlink w:anchor="_Toc482568018" w:history="1">
             <w:r>
               <w:rPr>
                 <w:rStyle w:val="Lienhypertexte"/>
@@ -613,8 +603,6 @@
                 <w:bCs w:val="0"/>
                 <w:noProof/>
                 <w:color w:val="auto"/>
-                <w:sz w:val="22"/>
-                <w:szCs w:val="22"/>
               </w:rPr>
               <w:tab/>
             </w:r>
@@ -644,7 +632,7 @@
                 <w:noProof/>
                 <w:webHidden/>
               </w:rPr>
-              <w:instrText xml:space="preserve"> PAGEREF _Toc482541943 \h </w:instrText>
+              <w:instrText xml:space="preserve"> PAGEREF _Toc482568018 \h </w:instrText>
             </w:r>
             <w:r>
               <w:rPr>
@@ -688,9 +676,11 @@
               <w:bCs w:val="0"/>
               <w:noProof/>
               <w:color w:val="auto"/>
+              <w:sz w:val="24"/>
+              <w:szCs w:val="24"/>
             </w:rPr>
           </w:pPr>
-          <w:hyperlink w:anchor="_Toc482541944" w:history="1">
+          <w:hyperlink w:anchor="_Toc482568019" w:history="1">
             <w:r>
               <w:rPr>
                 <w:rStyle w:val="Lienhypertexte"/>
@@ -705,6 +695,8 @@
                 <w:bCs w:val="0"/>
                 <w:noProof/>
                 <w:color w:val="auto"/>
+                <w:sz w:val="24"/>
+                <w:szCs w:val="24"/>
               </w:rPr>
               <w:tab/>
             </w:r>
@@ -734,7 +726,7 @@
                 <w:noProof/>
                 <w:webHidden/>
               </w:rPr>
-              <w:instrText xml:space="preserve"> PAGEREF _Toc482541944 \h </w:instrText>
+              <w:instrText xml:space="preserve"> PAGEREF _Toc482568019 \h </w:instrText>
             </w:r>
             <w:r>
               <w:rPr>
@@ -778,9 +770,11 @@
               <w:bCs w:val="0"/>
               <w:noProof/>
               <w:color w:val="auto"/>
+              <w:sz w:val="24"/>
+              <w:szCs w:val="24"/>
             </w:rPr>
           </w:pPr>
-          <w:hyperlink w:anchor="_Toc482541945" w:history="1">
+          <w:hyperlink w:anchor="_Toc482568020" w:history="1">
             <w:r>
               <w:rPr>
                 <w:rStyle w:val="Lienhypertexte"/>
@@ -795,6 +789,8 @@
                 <w:bCs w:val="0"/>
                 <w:noProof/>
                 <w:color w:val="auto"/>
+                <w:sz w:val="24"/>
+                <w:szCs w:val="24"/>
               </w:rPr>
               <w:tab/>
             </w:r>
@@ -824,7 +820,7 @@
                 <w:noProof/>
                 <w:webHidden/>
               </w:rPr>
-              <w:instrText xml:space="preserve"> PAGEREF _Toc482541945 \h </w:instrText>
+              <w:instrText xml:space="preserve"> PAGEREF _Toc482568020 \h </w:instrText>
             </w:r>
             <w:r>
               <w:rPr>
@@ -868,9 +864,11 @@
               <w:bCs w:val="0"/>
               <w:noProof/>
               <w:color w:val="auto"/>
+              <w:sz w:val="24"/>
+              <w:szCs w:val="24"/>
             </w:rPr>
           </w:pPr>
-          <w:hyperlink w:anchor="_Toc482541946" w:history="1">
+          <w:hyperlink w:anchor="_Toc482568021" w:history="1">
             <w:r>
               <w:rPr>
                 <w:rStyle w:val="Lienhypertexte"/>
@@ -885,6 +883,8 @@
                 <w:bCs w:val="0"/>
                 <w:noProof/>
                 <w:color w:val="auto"/>
+                <w:sz w:val="24"/>
+                <w:szCs w:val="24"/>
               </w:rPr>
               <w:tab/>
             </w:r>
@@ -914,7 +914,7 @@
                 <w:noProof/>
                 <w:webHidden/>
               </w:rPr>
-              <w:instrText xml:space="preserve"> PAGEREF _Toc482541946 \h </w:instrText>
+              <w:instrText xml:space="preserve"> PAGEREF _Toc482568021 \h </w:instrText>
             </w:r>
             <w:r>
               <w:rPr>
@@ -958,9 +958,11 @@
               <w:bCs w:val="0"/>
               <w:noProof/>
               <w:color w:val="auto"/>
+              <w:sz w:val="24"/>
+              <w:szCs w:val="24"/>
             </w:rPr>
           </w:pPr>
-          <w:hyperlink w:anchor="_Toc482541947" w:history="1">
+          <w:hyperlink w:anchor="_Toc482568022" w:history="1">
             <w:r>
               <w:rPr>
                 <w:rStyle w:val="Lienhypertexte"/>
@@ -975,6 +977,8 @@
                 <w:bCs w:val="0"/>
                 <w:noProof/>
                 <w:color w:val="auto"/>
+                <w:sz w:val="24"/>
+                <w:szCs w:val="24"/>
               </w:rPr>
               <w:tab/>
             </w:r>
@@ -1004,7 +1008,7 @@
                 <w:noProof/>
                 <w:webHidden/>
               </w:rPr>
-              <w:instrText xml:space="preserve"> PAGEREF _Toc482541947 \h </w:instrText>
+              <w:instrText xml:space="preserve"> PAGEREF _Toc482568022 \h </w:instrText>
             </w:r>
             <w:r>
               <w:rPr>
@@ -1048,11 +1052,9 @@
               <w:bCs w:val="0"/>
               <w:noProof/>
               <w:color w:val="auto"/>
-              <w:sz w:val="22"/>
-              <w:szCs w:val="22"/>
             </w:rPr>
           </w:pPr>
-          <w:hyperlink w:anchor="_Toc482541948" w:history="1">
+          <w:hyperlink w:anchor="_Toc482568023" w:history="1">
             <w:r>
               <w:rPr>
                 <w:rStyle w:val="Lienhypertexte"/>
@@ -1067,8 +1069,6 @@
                 <w:bCs w:val="0"/>
                 <w:noProof/>
                 <w:color w:val="auto"/>
-                <w:sz w:val="22"/>
-                <w:szCs w:val="22"/>
               </w:rPr>
               <w:tab/>
             </w:r>
@@ -1098,7 +1098,7 @@
                 <w:noProof/>
                 <w:webHidden/>
               </w:rPr>
-              <w:instrText xml:space="preserve"> PAGEREF _Toc482541948 \h </w:instrText>
+              <w:instrText xml:space="preserve"> PAGEREF _Toc482568023 \h </w:instrText>
             </w:r>
             <w:r>
               <w:rPr>
@@ -1142,9 +1142,11 @@
               <w:bCs w:val="0"/>
               <w:noProof/>
               <w:color w:val="auto"/>
+              <w:sz w:val="24"/>
+              <w:szCs w:val="24"/>
             </w:rPr>
           </w:pPr>
-          <w:hyperlink w:anchor="_Toc482541949" w:history="1">
+          <w:hyperlink w:anchor="_Toc482568024" w:history="1">
             <w:r>
               <w:rPr>
                 <w:rStyle w:val="Lienhypertexte"/>
@@ -1159,6 +1161,8 @@
                 <w:bCs w:val="0"/>
                 <w:noProof/>
                 <w:color w:val="auto"/>
+                <w:sz w:val="24"/>
+                <w:szCs w:val="24"/>
               </w:rPr>
               <w:tab/>
             </w:r>
@@ -1188,7 +1192,7 @@
                 <w:noProof/>
                 <w:webHidden/>
               </w:rPr>
-              <w:instrText xml:space="preserve"> PAGEREF _Toc482541949 \h </w:instrText>
+              <w:instrText xml:space="preserve"> PAGEREF _Toc482568024 \h </w:instrText>
             </w:r>
             <w:r>
               <w:rPr>
@@ -1232,9 +1236,11 @@
               <w:bCs w:val="0"/>
               <w:noProof/>
               <w:color w:val="auto"/>
+              <w:sz w:val="24"/>
+              <w:szCs w:val="24"/>
             </w:rPr>
           </w:pPr>
-          <w:hyperlink w:anchor="_Toc482541950" w:history="1">
+          <w:hyperlink w:anchor="_Toc482568025" w:history="1">
             <w:r>
               <w:rPr>
                 <w:rStyle w:val="Lienhypertexte"/>
@@ -1249,6 +1255,8 @@
                 <w:bCs w:val="0"/>
                 <w:noProof/>
                 <w:color w:val="auto"/>
+                <w:sz w:val="24"/>
+                <w:szCs w:val="24"/>
               </w:rPr>
               <w:tab/>
             </w:r>
@@ -1278,7 +1286,7 @@
                 <w:noProof/>
                 <w:webHidden/>
               </w:rPr>
-              <w:instrText xml:space="preserve"> PAGEREF _Toc482541950 \h </w:instrText>
+              <w:instrText xml:space="preserve"> PAGEREF _Toc482568025 \h </w:instrText>
             </w:r>
             <w:r>
               <w:rPr>
@@ -1322,11 +1330,9 @@
               <w:bCs w:val="0"/>
               <w:noProof/>
               <w:color w:val="auto"/>
-              <w:sz w:val="22"/>
-              <w:szCs w:val="22"/>
             </w:rPr>
           </w:pPr>
-          <w:hyperlink w:anchor="_Toc482541951" w:history="1">
+          <w:hyperlink w:anchor="_Toc482568026" w:history="1">
             <w:r>
               <w:rPr>
                 <w:rStyle w:val="Lienhypertexte"/>
@@ -1341,8 +1347,6 @@
                 <w:bCs w:val="0"/>
                 <w:noProof/>
                 <w:color w:val="auto"/>
-                <w:sz w:val="22"/>
-                <w:szCs w:val="22"/>
               </w:rPr>
               <w:tab/>
             </w:r>
@@ -1372,7 +1376,7 @@
                 <w:noProof/>
                 <w:webHidden/>
               </w:rPr>
-              <w:instrText xml:space="preserve"> PAGEREF _Toc482541951 \h </w:instrText>
+              <w:instrText xml:space="preserve"> PAGEREF _Toc482568026 \h </w:instrText>
             </w:r>
             <w:r>
               <w:rPr>
@@ -1392,7 +1396,7 @@
                 <w:noProof/>
                 <w:webHidden/>
               </w:rPr>
-              <w:t>10</w:t>
+              <w:t>11</w:t>
             </w:r>
             <w:r>
               <w:rPr>
@@ -1416,9 +1420,11 @@
               <w:bCs w:val="0"/>
               <w:noProof/>
               <w:color w:val="auto"/>
+              <w:sz w:val="24"/>
+              <w:szCs w:val="24"/>
             </w:rPr>
           </w:pPr>
-          <w:hyperlink w:anchor="_Toc482541952" w:history="1">
+          <w:hyperlink w:anchor="_Toc482568027" w:history="1">
             <w:r>
               <w:rPr>
                 <w:rStyle w:val="Lienhypertexte"/>
@@ -1433,6 +1439,8 @@
                 <w:bCs w:val="0"/>
                 <w:noProof/>
                 <w:color w:val="auto"/>
+                <w:sz w:val="24"/>
+                <w:szCs w:val="24"/>
               </w:rPr>
               <w:tab/>
             </w:r>
@@ -1462,7 +1470,7 @@
                 <w:noProof/>
                 <w:webHidden/>
               </w:rPr>
-              <w:instrText xml:space="preserve"> PAGEREF _Toc482541952 \h </w:instrText>
+              <w:instrText xml:space="preserve"> PAGEREF _Toc482568027 \h </w:instrText>
             </w:r>
             <w:r>
               <w:rPr>
@@ -1482,7 +1490,7 @@
                 <w:noProof/>
                 <w:webHidden/>
               </w:rPr>
-              <w:t>10</w:t>
+              <w:t>11</w:t>
             </w:r>
             <w:r>
               <w:rPr>
@@ -1506,9 +1514,11 @@
               <w:bCs w:val="0"/>
               <w:noProof/>
               <w:color w:val="auto"/>
+              <w:sz w:val="24"/>
+              <w:szCs w:val="24"/>
             </w:rPr>
           </w:pPr>
-          <w:hyperlink w:anchor="_Toc482541953" w:history="1">
+          <w:hyperlink w:anchor="_Toc482568028" w:history="1">
             <w:r>
               <w:rPr>
                 <w:rStyle w:val="Lienhypertexte"/>
@@ -1523,6 +1533,8 @@
                 <w:bCs w:val="0"/>
                 <w:noProof/>
                 <w:color w:val="auto"/>
+                <w:sz w:val="24"/>
+                <w:szCs w:val="24"/>
               </w:rPr>
               <w:tab/>
             </w:r>
@@ -1552,7 +1564,7 @@
                 <w:noProof/>
                 <w:webHidden/>
               </w:rPr>
-              <w:instrText xml:space="preserve"> PAGEREF _Toc482541953 \h </w:instrText>
+              <w:instrText xml:space="preserve"> PAGEREF _Toc482568028 \h </w:instrText>
             </w:r>
             <w:r>
               <w:rPr>
@@ -1596,9 +1608,11 @@
               <w:bCs w:val="0"/>
               <w:noProof/>
               <w:color w:val="auto"/>
+              <w:sz w:val="24"/>
+              <w:szCs w:val="24"/>
             </w:rPr>
           </w:pPr>
-          <w:hyperlink w:anchor="_Toc482541954" w:history="1">
+          <w:hyperlink w:anchor="_Toc482568029" w:history="1">
             <w:r>
               <w:rPr>
                 <w:rStyle w:val="Lienhypertexte"/>
@@ -1613,6 +1627,8 @@
                 <w:bCs w:val="0"/>
                 <w:noProof/>
                 <w:color w:val="auto"/>
+                <w:sz w:val="24"/>
+                <w:szCs w:val="24"/>
               </w:rPr>
               <w:tab/>
             </w:r>
@@ -1642,7 +1658,7 @@
                 <w:noProof/>
                 <w:webHidden/>
               </w:rPr>
-              <w:instrText xml:space="preserve"> PAGEREF _Toc482541954 \h </w:instrText>
+              <w:instrText xml:space="preserve"> PAGEREF _Toc482568029 \h </w:instrText>
             </w:r>
             <w:r>
               <w:rPr>
@@ -1662,7 +1678,7 @@
                 <w:noProof/>
                 <w:webHidden/>
               </w:rPr>
-              <w:t>11</w:t>
+              <w:t>12</w:t>
             </w:r>
             <w:r>
               <w:rPr>
@@ -1686,11 +1702,9 @@
               <w:bCs w:val="0"/>
               <w:noProof/>
               <w:color w:val="auto"/>
-              <w:sz w:val="22"/>
-              <w:szCs w:val="22"/>
             </w:rPr>
           </w:pPr>
-          <w:hyperlink w:anchor="_Toc482541955" w:history="1">
+          <w:hyperlink w:anchor="_Toc482568030" w:history="1">
             <w:r>
               <w:rPr>
                 <w:rStyle w:val="Lienhypertexte"/>
@@ -1705,8 +1719,6 @@
                 <w:bCs w:val="0"/>
                 <w:noProof/>
                 <w:color w:val="auto"/>
-                <w:sz w:val="22"/>
-                <w:szCs w:val="22"/>
               </w:rPr>
               <w:tab/>
             </w:r>
@@ -1736,7 +1748,7 @@
                 <w:noProof/>
                 <w:webHidden/>
               </w:rPr>
-              <w:instrText xml:space="preserve"> PAGEREF _Toc482541955 \h </w:instrText>
+              <w:instrText xml:space="preserve"> PAGEREF _Toc482568030 \h </w:instrText>
             </w:r>
             <w:r>
               <w:rPr>
@@ -1780,11 +1792,9 @@
               <w:bCs w:val="0"/>
               <w:noProof/>
               <w:color w:val="auto"/>
-              <w:sz w:val="22"/>
-              <w:szCs w:val="22"/>
             </w:rPr>
           </w:pPr>
-          <w:hyperlink w:anchor="_Toc482541956" w:history="1">
+          <w:hyperlink w:anchor="_Toc482568031" w:history="1">
             <w:r>
               <w:rPr>
                 <w:rStyle w:val="Lienhypertexte"/>
@@ -1799,8 +1809,6 @@
                 <w:bCs w:val="0"/>
                 <w:noProof/>
                 <w:color w:val="auto"/>
-                <w:sz w:val="22"/>
-                <w:szCs w:val="22"/>
               </w:rPr>
               <w:tab/>
             </w:r>
@@ -1830,7 +1838,7 @@
                 <w:noProof/>
                 <w:webHidden/>
               </w:rPr>
-              <w:instrText xml:space="preserve"> PAGEREF _Toc482541956 \h </w:instrText>
+              <w:instrText xml:space="preserve"> PAGEREF _Toc482568031 \h </w:instrText>
             </w:r>
             <w:r>
               <w:rPr>
@@ -1850,7 +1858,7 @@
                 <w:noProof/>
                 <w:webHidden/>
               </w:rPr>
-              <w:t>12</w:t>
+              <w:t>13</w:t>
             </w:r>
             <w:r>
               <w:rPr>
@@ -1881,6 +1889,8 @@
       <w:r>
         <w:br w:type="page"/>
       </w:r>
+      <w:bookmarkStart w:id="1" w:name="_GoBack"/>
+      <w:bookmarkEnd w:id="1"/>
     </w:p>
     <w:p>
       <w:pPr>
@@ -1890,12 +1900,12 @@
           <w:numId w:val="1"/>
         </w:numPr>
       </w:pPr>
-      <w:bookmarkStart w:id="1" w:name="_Toc482541941"/>
+      <w:bookmarkStart w:id="2" w:name="_Toc482568016"/>
       <w:r>
         <w:lastRenderedPageBreak/>
         <w:t>Introduction</w:t>
       </w:r>
-      <w:bookmarkEnd w:id="1"/>
+      <w:bookmarkEnd w:id="2"/>
     </w:p>
     <w:p/>
     <w:p>
@@ -1934,89 +1944,81 @@
       <w:r>
         <w:rPr>
           <w:i/>
-        </w:rPr>
-        <w:t>[2]</w:t>
+          <w:vertAlign w:val="superscript"/>
+        </w:rPr>
+        <w:t xml:space="preserve">[2] </w:t>
       </w:r>
       <w:r>
         <w:rPr>
           <w:i/>
-        </w:rPr>
+          <w:vertAlign w:val="superscript"/>
+        </w:rPr>
+        <w:t>[3]</w:t>
+      </w:r>
+      <w:r>
         <w:t xml:space="preserve"> </w:t>
       </w:r>
       <w:r>
+        <w:t>s</w:t>
+      </w:r>
+      <w:r>
+        <w:t>e sont</w:t>
+      </w:r>
+      <w:r>
+        <w:t xml:space="preserve"> intéressé</w:t>
+      </w:r>
+      <w:r>
+        <w:t>s</w:t>
+      </w:r>
+      <w:r>
+        <w:t xml:space="preserve"> à ces nouvelles manières d’estimer la pulsation cardiaque</w:t>
+      </w:r>
+      <w:r>
+        <w:t xml:space="preserve">. </w:t>
+      </w:r>
+      <w:r>
+        <w:t>Ces méthodes sont intéressantes car elles n’exigent pas de contact avec le patient et permettent une mesure non-intrusive.</w:t>
+      </w:r>
+    </w:p>
+    <w:p>
+      <w:pPr>
+        <w:jc w:val="both"/>
+      </w:pPr>
+    </w:p>
+    <w:p>
+      <w:pPr>
+        <w:jc w:val="both"/>
+      </w:pPr>
+      <w:r>
+        <w:t>Cependant ces phénomènes sont quasiment imperceptibles à l’œil nu car le changement de couleur et le mouvement sont très faibles. Nous espérons alors qu’ils seront suffisamment importants pour être observés grâce à une caméra et ainsi nous permettre d’en déduire un rythme cardiaque fiable.</w:t>
+      </w:r>
+    </w:p>
+    <w:p>
+      <w:pPr>
+        <w:jc w:val="both"/>
+      </w:pPr>
+    </w:p>
+    <w:p>
+      <w:pPr>
+        <w:jc w:val="both"/>
+      </w:pPr>
+      <w:r>
+        <w:t>L’année dernière, un binôme a travaillé sur la détection du rythme cardiaque grâce à la colorimétrie</w:t>
+      </w:r>
+      <w:r>
+        <w:t xml:space="preserve"> </w:t>
+      </w:r>
+      <w:r>
         <w:rPr>
           <w:i/>
-        </w:rPr>
-        <w:t>[</w:t>
+          <w:vertAlign w:val="superscript"/>
+        </w:rPr>
+        <w:t>[1] [2]</w:t>
       </w:r>
       <w:r>
         <w:rPr>
           <w:i/>
-        </w:rPr>
-        <w:t>3]</w:t>
-      </w:r>
-      <w:r>
-        <w:t xml:space="preserve"> </w:t>
-      </w:r>
-      <w:r>
-        <w:t>s</w:t>
-      </w:r>
-      <w:r>
-        <w:t>e sont</w:t>
-      </w:r>
-      <w:r>
-        <w:t xml:space="preserve"> intéressé</w:t>
-      </w:r>
-      <w:r>
-        <w:t>s</w:t>
-      </w:r>
-      <w:r>
-        <w:t xml:space="preserve"> à ces nouvelles manières d’estimer la pulsation cardiaque</w:t>
-      </w:r>
-      <w:r>
-        <w:t xml:space="preserve">. </w:t>
-      </w:r>
-      <w:r>
-        <w:t>Ces nouvelles méthodes sont intéressantes car elles n’exigent pas de contact avec le patient et permettent une mesure non-intrusive.</w:t>
-      </w:r>
-    </w:p>
-    <w:p>
-      <w:pPr>
-        <w:jc w:val="both"/>
-      </w:pPr>
-    </w:p>
-    <w:p>
-      <w:pPr>
-        <w:jc w:val="both"/>
-      </w:pPr>
-      <w:r>
-        <w:t>Cependant ces phénomènes sont quasiment imperceptibles à l’œil nu car le changement de couleur et le mouvement sont très faibles. Nous espérons alors qu’ils seront suffisamment importants pour être observés grâce à une caméra et ainsi nous permettre d’en déduire un rythme cardiaque fiable.</w:t>
-      </w:r>
-    </w:p>
-    <w:p>
-      <w:pPr>
-        <w:jc w:val="both"/>
-      </w:pPr>
-    </w:p>
-    <w:p>
-      <w:pPr>
-        <w:jc w:val="both"/>
-      </w:pPr>
-      <w:r>
-        <w:t>L’année dernière, un binôme a travaillé sur la détection du rythme cardiaque grâce à la colorimétrie</w:t>
-      </w:r>
-      <w:r>
-        <w:t xml:space="preserve"> </w:t>
-      </w:r>
-      <w:r>
-        <w:rPr>
-          <w:i/>
-        </w:rPr>
-        <w:t>[1] [2]</w:t>
-      </w:r>
-      <w:r>
-        <w:rPr>
-          <w:i/>
+          <w:vertAlign w:val="superscript"/>
         </w:rPr>
         <w:t>.</w:t>
       </w:r>
@@ -2169,11 +2171,11 @@
           </mc:Choice>
           <mc:Fallback>
             <w:pict>
-              <v:shapetype w14:anchorId="36543B74" id="_x0000_t202" coordsize="21600,21600" o:spt="202" path="m,l,21600r21600,l21600,xe">
+              <v:shapetype w14:anchorId="36543B74" id="_x0000_t202" coordsize="21600,21600" o:spt="202" path="m0,0l0,21600,21600,21600,21600,0xe">
                 <v:stroke joinstyle="miter"/>
                 <v:path gradientshapeok="t" o:connecttype="rect"/>
               </v:shapetype>
-              <v:shape id="Zone de texte 1" o:spid="_x0000_s1026" type="#_x0000_t202" style="position:absolute;margin-left:-3.95pt;margin-top:172.8pt;width:240.75pt;height:21pt;z-index:251663360;visibility:visible;mso-wrap-style:square;mso-wrap-distance-left:9pt;mso-wrap-distance-top:0;mso-wrap-distance-right:9pt;mso-wrap-distance-bottom:0;mso-position-horizontal:absolute;mso-position-horizontal-relative:text;mso-position-vertical:absolute;mso-position-vertical-relative:text;v-text-anchor:top" o:gfxdata="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" stroked="f">
+              <v:shape id="Zone de texte 1" o:spid="_x0000_s1026" type="#_x0000_t202" style="position:absolute;margin-left:-3.95pt;margin-top:172.8pt;width:240.75pt;height:21pt;z-index:251663360;visibility:visible;mso-wrap-style:square;mso-wrap-distance-left:9pt;mso-wrap-distance-top:0;mso-wrap-distance-right:9pt;mso-wrap-distance-bottom:0;mso-position-horizontal:absolute;mso-position-horizontal-relative:text;mso-position-vertical:absolute;mso-position-vertical-relative:text;v-text-anchor:top" o:gfxdata="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" stroked="f">
                 <v:textbox style="mso-fit-shape-to-text:t" inset="0,0,0,0">
                   <w:txbxContent>
                     <w:p>
@@ -2233,16 +2235,43 @@
         <w:jc w:val="both"/>
       </w:pPr>
       <w:r>
-        <w:t>Cependant, le binôme de l’année dernière a trouvé quelques inconvénients à cette méthode. La luminosité de la vidéo, la couleur de la peau ou les mouvements de la tête (grimaces, sourires…) pouvaient fausser leurs résultats.</w:t>
-      </w:r>
-      <w:r>
-        <w:t xml:space="preserve"> C’est pour cela que cette année, nous nous intéressons à la méthode par la détection du mouvement du visage.</w:t>
-      </w:r>
-    </w:p>
-    <w:p/>
-    <w:p/>
-    <w:p/>
-    <w:p/>
+        <w:t>Cependant, le binôme de l’année dernière a trouvé quelques</w:t>
+      </w:r>
+      <w:r>
+        <w:t xml:space="preserve"> inconvénients à cette méthode. En effet, ils ont remarqué que les changement</w:t>
+      </w:r>
+      <w:r>
+        <w:t>s</w:t>
+      </w:r>
+      <w:r>
+        <w:t xml:space="preserve"> de luminosité ambiante ainsi que la couleur de peau avaient une influence néfaste sur la précision de leur mesure </w:t>
+      </w:r>
+      <w:r>
+        <w:t>(</w:t>
+      </w:r>
+      <w:r>
+        <w:t xml:space="preserve">une couleur </w:t>
+      </w:r>
+      <w:r>
+        <w:t>de peau noire rend difficile la perception du changement de couleur).</w:t>
+      </w:r>
+    </w:p>
+    <w:p>
+      <w:pPr>
+        <w:jc w:val="both"/>
+      </w:pPr>
+    </w:p>
+    <w:p>
+      <w:pPr>
+        <w:jc w:val="both"/>
+      </w:pPr>
+      <w:r>
+        <w:t xml:space="preserve">Pour toutes ces raisons nous nous sommes tournés vers la détection des mouvements du visage en espérant gommer les défauts de l’autre méthode. De plus celle-ci pourrait se trouver plus efficace </w:t>
+      </w:r>
+      <w:r>
+        <w:t>puisqu’elle s’affranchi de la couleur de peau et même d’une vue directe sur le visage. Nous espérons pouvoir détecter les mouvements du visage même si la personne est de dos ou a le visage caché.</w:t>
+      </w:r>
+    </w:p>
     <w:p/>
     <w:p>
       <w:pPr>
@@ -2252,12 +2281,12 @@
           <w:numId w:val="1"/>
         </w:numPr>
       </w:pPr>
-      <w:bookmarkStart w:id="2" w:name="_Toc482541942"/>
+      <w:bookmarkStart w:id="3" w:name="_Toc482568017"/>
       <w:r>
         <w:lastRenderedPageBreak/>
         <w:t>Présentation globale du projet</w:t>
       </w:r>
-      <w:bookmarkEnd w:id="2"/>
+      <w:bookmarkEnd w:id="3"/>
     </w:p>
     <w:p/>
     <w:p>
@@ -2266,8 +2295,32 @@
         <w:jc w:val="both"/>
       </w:pPr>
       <w:r>
-        <w:t>Le but du projet est de détecter la pulsation cardiaque d’une personne et d’en déduire son rythme cardiaque à partir d’un suivi de visage. Sur l’image ci-dessous, les vecteurs représentent le mouvement du visage dû au rythme cardiaque. Ces photos permettent de voir l’intérêt de cette méthode.</w:t>
-      </w:r>
+        <w:t xml:space="preserve">Le but du projet est de détecter la pulsation cardiaque d’une personne et d’en déduire son rythme cardiaque à partir d’un suivi de visage. Sur l’image ci-dessous, les </w:t>
+      </w:r>
+      <w:r>
+        <w:t>flèches blanches</w:t>
+      </w:r>
+      <w:r>
+        <w:t xml:space="preserve"> représentent le mouvement du visage </w:t>
+      </w:r>
+      <w:r>
+        <w:t>causé</w:t>
+      </w:r>
+      <w:r>
+        <w:t xml:space="preserve"> </w:t>
+      </w:r>
+      <w:r>
+        <w:t>par le</w:t>
+      </w:r>
+      <w:r>
+        <w:t xml:space="preserve"> rythme cardiaque. </w:t>
+      </w:r>
+    </w:p>
+    <w:p>
+      <w:pPr>
+        <w:ind w:firstLine="360"/>
+        <w:jc w:val="both"/>
+      </w:pPr>
     </w:p>
     <w:p/>
     <w:p>
@@ -2345,7 +2398,31 @@
         <w:jc w:val="both"/>
       </w:pPr>
       <w:r>
-        <w:t>Ce projet est réparti sur deux binômes. La tâche du premier binôme concerne la capture de l’image du visage de la personne ainsi que le post-traitement de cette image. Ce post-traitement a pour but de suivre le visage de la personne et de sortir des points d’intérêts qui serviront au second groupe. Ce second groupe que nous formons doit traiter ces signaux d’intérêt pour éliminer les composantes et bruits inutiles et en déduire une mesure la plus fiable possible du rythme cardiaque de la personne.</w:t>
+        <w:t xml:space="preserve">Ce projet est réparti sur deux binômes. La tâche du premier binôme concerne la capture de l’image du visage de la personne ainsi que le post-traitement de cette image. Ce post-traitement a pour but de suivre le visage de la personne et de </w:t>
+      </w:r>
+      <w:r>
+        <w:t>récupérer</w:t>
+      </w:r>
+      <w:r>
+        <w:t xml:space="preserve"> des points d’intérêts qui serviront au second groupe. Ce second groupe que nous formons doit traiter ces signaux d’intérêt pour éliminer les composantes </w:t>
+      </w:r>
+      <w:r>
+        <w:t xml:space="preserve">inutiles </w:t>
+      </w:r>
+      <w:r>
+        <w:t xml:space="preserve">et </w:t>
+      </w:r>
+      <w:r>
+        <w:t>le bruit</w:t>
+      </w:r>
+      <w:r>
+        <w:t xml:space="preserve"> </w:t>
+      </w:r>
+      <w:r>
+        <w:t>pour</w:t>
+      </w:r>
+      <w:r>
+        <w:t xml:space="preserve"> en déduire une mesure la plus fiable possible du rythme cardiaque de la personne.</w:t>
       </w:r>
     </w:p>
     <w:p/>
@@ -2358,11 +2435,11 @@
           <w:numId w:val="1"/>
         </w:numPr>
       </w:pPr>
-      <w:bookmarkStart w:id="3" w:name="_Toc482541943"/>
+      <w:bookmarkStart w:id="4" w:name="_Toc482568018"/>
       <w:r>
         <w:t>Approche par modélisation</w:t>
       </w:r>
-      <w:bookmarkEnd w:id="3"/>
+      <w:bookmarkEnd w:id="4"/>
     </w:p>
     <w:p/>
     <w:p>
@@ -2382,12 +2459,12 @@
           <w:numId w:val="20"/>
         </w:numPr>
       </w:pPr>
-      <w:bookmarkStart w:id="4" w:name="_Toc482541944"/>
+      <w:bookmarkStart w:id="5" w:name="_Toc482568019"/>
       <w:r>
         <w:lastRenderedPageBreak/>
         <w:t>Modèle</w:t>
       </w:r>
-      <w:bookmarkEnd w:id="4"/>
+      <w:bookmarkEnd w:id="5"/>
     </w:p>
     <w:p>
       <w:pPr>
@@ -2435,10 +2512,19 @@
         <w:t xml:space="preserve">de la tête sont envisageables, </w:t>
       </w:r>
       <w:r>
-        <w:t>comme cl</w:t>
-      </w:r>
-      <w:r>
-        <w:t>igner des yeux, sourire, parler ou</w:t>
+        <w:t xml:space="preserve">comme </w:t>
+      </w:r>
+      <w:r>
+        <w:t>le clignement</w:t>
+      </w:r>
+      <w:r>
+        <w:t xml:space="preserve"> des yeux, </w:t>
+      </w:r>
+      <w:r>
+        <w:t xml:space="preserve">un </w:t>
+      </w:r>
+      <w:r>
+        <w:t>sourire, parler ou</w:t>
       </w:r>
       <w:r>
         <w:t xml:space="preserve"> déglutir</w:t>
@@ -2447,16 +2533,13 @@
         <w:t xml:space="preserve">. </w:t>
       </w:r>
       <w:r>
-        <w:t xml:space="preserve">Tous ces mouvements peuvent être considérés comme du bruit. Ensuite, </w:t>
-      </w:r>
-      <w:r>
-        <w:t xml:space="preserve">la capture vidéo n’étant pas parfaite nous avons supposé qu’il y aurait </w:t>
-      </w:r>
-      <w:r>
-        <w:t>un autre</w:t>
-      </w:r>
-      <w:r>
-        <w:t xml:space="preserve"> bruit sur ces signaux à cause du grain en basse luminosité induit par le capteur et par les diverses sources d’interférences du milieu (lumière qui varie à la fréquence du secteur, changement de luminosité ...).</w:t>
+        <w:t>Nous considérerons tout ceci comme du bruit néfaste à la bonne estimation de la pulsation cardiaque</w:t>
+      </w:r>
+      <w:r>
+        <w:t xml:space="preserve">. </w:t>
+      </w:r>
+      <w:r>
+        <w:t>À ces sources de bruits peuvent s’ajouter le bruit engendré par le capteur vidéo qui introduit du grain en basse luminosité ou à l’éclairage qui contient la composante 50 Hz du secteur.</w:t>
       </w:r>
     </w:p>
     <w:p>
@@ -2482,7 +2565,10 @@
         <w:jc w:val="both"/>
       </w:pPr>
       <w:r>
-        <w:t>Pour résumé nous avons en entrée de nos algorithmes de signaux de la forme suivante :</w:t>
+        <w:t xml:space="preserve">En résumé </w:t>
+      </w:r>
+      <w:r>
+        <w:t>nous avons en entrée de nos algorithmes de signaux de la forme suivante :</w:t>
       </w:r>
     </w:p>
     <w:p>
@@ -2797,7 +2883,7 @@
     </w:p>
     <w:p>
       <w:pPr>
-        <w:pStyle w:val="Paragraphedeliste"/>
+        <w:pStyle w:val="Pardeliste"/>
         <w:numPr>
           <w:ilvl w:val="0"/>
           <w:numId w:val="6"/>
@@ -2821,7 +2907,7 @@
     </w:p>
     <w:p>
       <w:pPr>
-        <w:pStyle w:val="Paragraphedeliste"/>
+        <w:pStyle w:val="Pardeliste"/>
         <w:numPr>
           <w:ilvl w:val="0"/>
           <w:numId w:val="6"/>
@@ -2883,7 +2969,7 @@
     </w:p>
     <w:p>
       <w:pPr>
-        <w:pStyle w:val="Paragraphedeliste"/>
+        <w:pStyle w:val="Pardeliste"/>
         <w:numPr>
           <w:ilvl w:val="0"/>
           <w:numId w:val="6"/>
@@ -2951,7 +3037,7 @@
     </w:p>
     <w:p>
       <w:pPr>
-        <w:pStyle w:val="Paragraphedeliste"/>
+        <w:pStyle w:val="Pardeliste"/>
         <w:numPr>
           <w:ilvl w:val="0"/>
           <w:numId w:val="6"/>
@@ -3013,7 +3099,7 @@
     </w:p>
     <w:p>
       <w:pPr>
-        <w:pStyle w:val="Paragraphedeliste"/>
+        <w:pStyle w:val="Pardeliste"/>
         <w:numPr>
           <w:ilvl w:val="0"/>
           <w:numId w:val="6"/>
@@ -3069,7 +3155,7 @@
     </w:p>
     <w:p>
       <w:pPr>
-        <w:pStyle w:val="Paragraphedeliste"/>
+        <w:pStyle w:val="Pardeliste"/>
         <w:numPr>
           <w:ilvl w:val="0"/>
           <w:numId w:val="6"/>
@@ -3237,11 +3323,11 @@
           <w:numId w:val="20"/>
         </w:numPr>
       </w:pPr>
-      <w:bookmarkStart w:id="5" w:name="_Toc482541945"/>
+      <w:bookmarkStart w:id="6" w:name="_Toc482568020"/>
       <w:r>
         <w:t>Filtrage</w:t>
       </w:r>
-      <w:bookmarkEnd w:id="5"/>
+      <w:bookmarkEnd w:id="6"/>
     </w:p>
     <w:p>
       <w:pPr>
@@ -3323,7 +3409,19 @@
         <w:rPr>
           <w:rFonts w:eastAsiaTheme="minorEastAsia"/>
         </w:rPr>
-        <w:t xml:space="preserve"> et affectés par le rythme pulmonaire il faut réaliser un traitement sur ceux-ci pour obtenir un résultat propre et utilisable par la suite. Nous sommes partis du constat simple qui est que le rythme pulmonaire à une fréquence moins élevée que le rythme cardiaque et que les plages de ces rythmes ne se superposent pas. Ainsi, les plages sont les suivantes :</w:t>
+        <w:t xml:space="preserve"> et affectés par le rythme pulmonaire il faut réaliser un traitement sur ceux-ci pour obtenir un résultat propre et utilisable par la suite. Nous sommes partis du constat simple qu</w:t>
+      </w:r>
+      <w:r>
+        <w:rPr>
+          <w:rFonts w:eastAsiaTheme="minorEastAsia"/>
+        </w:rPr>
+        <w:t>i est que le rythme pulmonaire a</w:t>
+      </w:r>
+      <w:r>
+        <w:rPr>
+          <w:rFonts w:eastAsiaTheme="minorEastAsia"/>
+        </w:rPr>
+        <w:t xml:space="preserve"> une fréquence moins élevée que le rythme cardiaque et que les plages de ces rythmes ne se superposent pas. Ainsi, les plages sont les suivantes :</w:t>
       </w:r>
     </w:p>
     <w:p>
@@ -3443,25 +3541,33 @@
         <w:t>De plus, une partie du</w:t>
       </w:r>
       <w:r>
-        <w:t xml:space="preserve"> bruit additif est un bruit en haute fréquences (dont les 50</w:t>
-      </w:r>
-      <w:r>
-        <w:t xml:space="preserve"> </w:t>
-      </w:r>
-      <w:r>
-        <w:t>Hz du secteur qui se retrouvent souvent sur les lampes de type néon). Pour élimin</w:t>
-      </w:r>
-      <w:r>
-        <w:t>er ce</w:t>
-      </w:r>
-      <w:r>
-        <w:t xml:space="preserve"> bruit ainsi que </w:t>
-      </w:r>
-      <w:r>
-        <w:t xml:space="preserve">le reste du bruit et </w:t>
-      </w:r>
-      <w:r>
-        <w:t>les harmoniques causées par le rythme respiratoire nous avons donc pensé à filtrer notre signal avec un filtre passe bande. À l’aide de l’outil « fdatool » nous avons entré les données de notre filtre (bande d’arrêt et bande passante, ordre du filtre). Nous voulons une atténuation rapide dès qu’on sort de la bande passante et une phase linéaire dans la bande passante pour ne pas avoir de distorsions en sortie du filtre.</w:t>
+        <w:t xml:space="preserve"> bruit additif est un bruit en haute fréquences </w:t>
+      </w:r>
+      <w:r>
+        <w:t>par exemple causé par les rapides changement d’expression du visage. Un filtre passe-ba</w:t>
+      </w:r>
+      <w:r>
+        <w:t>nde nous a semblé le plus approprié pour éliminer à la fois la composante continue et la fréquence respiratoire ainsi que les bruit haute fréquence</w:t>
+      </w:r>
+      <w:r>
+        <w:t>. À l’aide de l’outil « </w:t>
+      </w:r>
+      <w:proofErr w:type="spellStart"/>
+      <w:r>
+        <w:t>fdatool</w:t>
+      </w:r>
+      <w:proofErr w:type="spellEnd"/>
+      <w:r>
+        <w:t xml:space="preserve"> » nous avons </w:t>
+      </w:r>
+      <w:r>
+        <w:t>saisi</w:t>
+      </w:r>
+      <w:r>
+        <w:t xml:space="preserve"> les données de notre filtre (bande d’arrêt et ba</w:t>
+      </w:r>
+      <w:r>
+        <w:t>nde passante, ordre du filtre) en choisissant un filtre à la fois très sélectif et avec une phase linéaire dans la bande passante pour ne pas avoir de déformation du signal d’intérêt.</w:t>
       </w:r>
     </w:p>
     <w:p>
@@ -3547,11 +3653,35 @@
       <w:r>
         <w:t>Sur le diagramme de Bode du filtre ci-dessus, la courbe rouge représente la phase, et celle en bleue représente le gain.</w:t>
       </w:r>
+      <w:r>
+        <w:t xml:space="preserve"> La bande passante est définie entre 1 Hz et 4 Hz (respectivement 60 </w:t>
+      </w:r>
+      <w:proofErr w:type="spellStart"/>
+      <w:r>
+        <w:t>bpm</w:t>
+      </w:r>
+      <w:proofErr w:type="spellEnd"/>
+      <w:r>
+        <w:t xml:space="preserve"> et 240 </w:t>
+      </w:r>
+      <w:proofErr w:type="spellStart"/>
+      <w:r>
+        <w:t>bpm</w:t>
+      </w:r>
+      <w:proofErr w:type="spellEnd"/>
+      <w:r>
+        <w:t>).</w:t>
+      </w:r>
     </w:p>
     <w:p>
       <w:pPr>
         <w:jc w:val="both"/>
       </w:pPr>
+    </w:p>
+    <w:p>
+      <w:pPr>
+        <w:jc w:val="both"/>
+      </w:pPr>
       <w:r>
         <w:t>Nous obtenons alors un retard (Group Delay)</w:t>
       </w:r>
@@ -3562,7 +3692,10 @@
         <w:t xml:space="preserve">de </w:t>
       </w:r>
       <w:r>
-        <w:t>109 échantillons. Il nous faut alors enlever les 109 premiers échantillons à la sortie du filtre pour ne pas fausser nos résultats.</w:t>
+        <w:t>109 échantillons. Il nous faut alors enlever les 109 premiers échantillons à la sortie du filtre po</w:t>
+      </w:r>
+      <w:r>
+        <w:t>ur ne pas fausser nos résultats à cause de l’effet de bord.</w:t>
       </w:r>
     </w:p>
     <w:p>
@@ -3649,16 +3782,8 @@
         <w:rPr>
           <w:color w:val="000000" w:themeColor="text1"/>
         </w:rPr>
-        <w:t xml:space="preserve">la même forme que le </w:t>
-      </w:r>
-      <w:proofErr w:type="gramStart"/>
-      <w:r>
-        <w:rPr>
-          <w:color w:val="000000" w:themeColor="text1"/>
-        </w:rPr>
-        <w:t xml:space="preserve">signal </w:t>
-      </w:r>
-      <w:proofErr w:type="gramEnd"/>
+        <w:t xml:space="preserve">la même forme que le signal </w:t>
+      </w:r>
       <m:oMath>
         <m:sSub>
           <m:sSubPr>
@@ -3778,11 +3903,11 @@
           <w:numId w:val="20"/>
         </w:numPr>
       </w:pPr>
-      <w:bookmarkStart w:id="6" w:name="_Toc482541946"/>
+      <w:bookmarkStart w:id="7" w:name="_Toc482568021"/>
       <w:r>
         <w:t>Estimation du rythme cardiaque</w:t>
       </w:r>
-      <w:bookmarkEnd w:id="6"/>
+      <w:bookmarkEnd w:id="7"/>
     </w:p>
     <w:p>
       <w:pPr>
@@ -3946,17 +4071,31 @@
         <w:t xml:space="preserve"> la méthode du Méthode du “Maximum Ratio C</w:t>
       </w:r>
       <w:r>
-        <w:t xml:space="preserve">ombining”, MRC </w:t>
+        <w:t xml:space="preserve">ombining”, </w:t>
+      </w:r>
+      <w:proofErr w:type="gramStart"/>
+      <w:r>
+        <w:t>MRC</w:t>
       </w:r>
       <w:r>
         <w:rPr>
           <w:i/>
-        </w:rPr>
-        <w:t>[4</w:t>
-      </w:r>
+          <w:vertAlign w:val="superscript"/>
+        </w:rPr>
+        <w:t>[</w:t>
+      </w:r>
+      <w:proofErr w:type="gramEnd"/>
       <w:r>
         <w:rPr>
           <w:i/>
+          <w:vertAlign w:val="superscript"/>
+        </w:rPr>
+        <w:t>4</w:t>
+      </w:r>
+      <w:r>
+        <w:rPr>
+          <w:i/>
+          <w:vertAlign w:val="superscript"/>
         </w:rPr>
         <w:t>]</w:t>
       </w:r>
@@ -3973,6 +4112,7 @@
         <w:t xml:space="preserve"> </w:t>
       </w:r>
       <w:r>
+        <w:lastRenderedPageBreak/>
         <w:t>Cette méthode permet d</w:t>
       </w:r>
       <w:r>
@@ -4026,7 +4166,6 @@
         <w:rPr>
           <w:noProof/>
         </w:rPr>
-        <w:lastRenderedPageBreak/>
         <w:drawing>
           <wp:inline distT="0" distB="0" distL="0" distR="0" wp14:anchorId="53E46E8A" wp14:editId="01ECA657">
             <wp:extent cx="5756910" cy="3613150"/>
@@ -4506,7 +4645,37 @@
         <w:rPr>
           <w:color w:val="000000" w:themeColor="text1"/>
         </w:rPr>
-        <w:t xml:space="preserve"> n’a donc aucune influence sur la moyenne des signaux et donc sur </w:t>
+        <w:t xml:space="preserve"> </w:t>
+      </w:r>
+      <w:r>
+        <w:rPr>
+          <w:color w:val="000000" w:themeColor="text1"/>
+        </w:rPr>
+        <w:t xml:space="preserve">a donc </w:t>
+      </w:r>
+      <w:r>
+        <w:rPr>
+          <w:color w:val="000000" w:themeColor="text1"/>
+        </w:rPr>
+        <w:t>peu</w:t>
+      </w:r>
+      <w:r>
+        <w:rPr>
+          <w:color w:val="000000" w:themeColor="text1"/>
+        </w:rPr>
+        <w:t xml:space="preserve"> </w:t>
+      </w:r>
+      <w:r>
+        <w:rPr>
+          <w:color w:val="000000" w:themeColor="text1"/>
+        </w:rPr>
+        <w:t>d’</w:t>
+      </w:r>
+      <w:r>
+        <w:rPr>
+          <w:color w:val="000000" w:themeColor="text1"/>
+        </w:rPr>
+        <w:t xml:space="preserve">influence sur la moyenne des signaux et donc sur </w:t>
       </w:r>
       <m:oMath>
         <m:sSub>
@@ -4555,6 +4724,15 @@
           <w:color w:val="000000" w:themeColor="text1"/>
         </w:rPr>
       </w:pPr>
+    </w:p>
+    <w:p>
+      <w:pPr>
+        <w:contextualSpacing/>
+        <w:jc w:val="both"/>
+        <w:rPr>
+          <w:color w:val="000000" w:themeColor="text1"/>
+        </w:rPr>
+      </w:pPr>
       <w:r>
         <w:rPr>
           <w:color w:val="000000" w:themeColor="text1"/>
@@ -4910,7 +5088,13 @@
         <w:rPr>
           <w:color w:val="000000" w:themeColor="text1"/>
         </w:rPr>
-        <w:t xml:space="preserve"> On a alors (cf. Figure 4 (a)) : </w:t>
+        <w:t xml:space="preserve"> On a alors (cf. Figure 4.a</w:t>
+      </w:r>
+      <w:r>
+        <w:rPr>
+          <w:color w:val="000000" w:themeColor="text1"/>
+        </w:rPr>
+        <w:t xml:space="preserve">) : </w:t>
       </w:r>
     </w:p>
     <w:p>
@@ -5503,7 +5687,7 @@
     </w:p>
     <w:p>
       <w:pPr>
-        <w:pStyle w:val="Paragraphedeliste"/>
+        <w:pStyle w:val="Pardeliste"/>
         <w:numPr>
           <w:ilvl w:val="0"/>
           <w:numId w:val="6"/>
@@ -5552,7 +5736,7 @@
     </w:p>
     <w:p>
       <w:pPr>
-        <w:pStyle w:val="Paragraphedeliste"/>
+        <w:pStyle w:val="Pardeliste"/>
         <w:numPr>
           <w:ilvl w:val="0"/>
           <w:numId w:val="6"/>
@@ -5664,7 +5848,7 @@
     </w:p>
     <w:p>
       <w:pPr>
-        <w:pStyle w:val="Paragraphedeliste"/>
+        <w:pStyle w:val="Pardeliste"/>
         <w:numPr>
           <w:ilvl w:val="0"/>
           <w:numId w:val="6"/>
@@ -5710,7 +5894,7 @@
     </w:p>
     <w:p>
       <w:pPr>
-        <w:pStyle w:val="Paragraphedeliste"/>
+        <w:pStyle w:val="Pardeliste"/>
         <w:numPr>
           <w:ilvl w:val="0"/>
           <w:numId w:val="6"/>
@@ -5765,7 +5949,7 @@
     </w:p>
     <w:p>
       <w:pPr>
-        <w:pStyle w:val="Paragraphedeliste"/>
+        <w:pStyle w:val="Pardeliste"/>
         <w:numPr>
           <w:ilvl w:val="0"/>
           <w:numId w:val="6"/>
@@ -5880,16 +6064,33 @@
         <w:rPr>
           <w:color w:val="auto"/>
         </w:rPr>
-        <w:t xml:space="preserve">, nous avons fait plusieurs tests pour savoir la largeur moyenne du pic caractéristique de la fréquence cardiaque dans la transformée de Fourier. </w:t>
+        <w:t xml:space="preserve">, nous avons fait plusieurs tests pour savoir la largeur moyenne du pic caractéristique de la fréquence cardiaque </w:t>
       </w:r>
       <w:r>
         <w:rPr>
           <w:color w:val="auto"/>
         </w:rPr>
-        <w:t xml:space="preserve"> </w:t>
-      </w:r>
-      <w:r>
-        <w:t xml:space="preserve"> </w:t>
+        <w:t xml:space="preserve">dans la transformée de Fourier. En moyenne cette largeur de bande est de </w:t>
+      </w:r>
+      <w:proofErr w:type="spellStart"/>
+      <w:r>
+        <w:rPr>
+          <w:color w:val="auto"/>
+        </w:rPr>
+        <w:t>Δf</w:t>
+      </w:r>
+      <w:proofErr w:type="spellEnd"/>
+      <w:r>
+        <w:rPr>
+          <w:color w:val="auto"/>
+        </w:rPr>
+        <w:t xml:space="preserve"> = </w:t>
+      </w:r>
+      <w:r>
+        <w:rPr>
+          <w:color w:val="auto"/>
+        </w:rPr>
+        <w:t>0.5 Hz</w:t>
       </w:r>
     </w:p>
     <w:p>
@@ -6225,11 +6426,11 @@
           <w:numId w:val="20"/>
         </w:numPr>
       </w:pPr>
-      <w:bookmarkStart w:id="7" w:name="_Toc482541947"/>
+      <w:bookmarkStart w:id="8" w:name="_Toc482568022"/>
       <w:r>
         <w:t>Vérification du fonctionnement</w:t>
       </w:r>
-      <w:bookmarkEnd w:id="7"/>
+      <w:bookmarkEnd w:id="8"/>
     </w:p>
     <w:p>
       <w:pPr>
@@ -6248,6 +6449,12 @@
           <w:color w:val="000000" w:themeColor="text1"/>
         </w:rPr>
       </w:pPr>
+      <w:r>
+        <w:rPr>
+          <w:color w:val="000000" w:themeColor="text1"/>
+        </w:rPr>
+        <w:t xml:space="preserve">Nous avons ensuite réalisé plusieurs tests avec différents signaux simulés en entrée. </w:t>
+      </w:r>
       <w:r>
         <w:rPr>
           <w:color w:val="000000" w:themeColor="text1"/>
@@ -6620,7 +6827,14 @@
         <w:rPr>
           <w:color w:val="000000" w:themeColor="text1"/>
         </w:rPr>
-        <w:t xml:space="preserve"> vu plus haut pour éliminer les hautes fréquences et les fréquences qui correspondent à la respiration. Sur la DSP de ce signal filtré (</w:t>
+        <w:t xml:space="preserve"> vu plus haut pour éliminer les hautes fréquences et les fréquences qui correspondent à la respiration. Sur la DSP de ce </w:t>
+      </w:r>
+      <w:r>
+        <w:rPr>
+          <w:color w:val="000000" w:themeColor="text1"/>
+        </w:rPr>
+        <w:lastRenderedPageBreak/>
+        <w:t>signal filtré (</w:t>
       </w:r>
       <w:r>
         <w:rPr>
@@ -6662,7 +6876,6 @@
         <w:rPr>
           <w:noProof/>
         </w:rPr>
-        <w:lastRenderedPageBreak/>
         <w:drawing>
           <wp:inline distT="0" distB="0" distL="0" distR="0" wp14:anchorId="7EFA51F0" wp14:editId="3217C41A">
             <wp:extent cx="2881051" cy="2163650"/>
@@ -7186,13 +7399,49 @@
         <w:rPr>
           <w:color w:val="000000" w:themeColor="text1"/>
         </w:rPr>
-        <w:t xml:space="preserve">autour de 6 seconde </w:t>
-      </w:r>
-      <w:r>
-        <w:rPr>
-          <w:color w:val="000000" w:themeColor="text1"/>
-        </w:rPr>
-        <w:t>n’est pas coupée comme elle peut l’être sur la simple moyenne en bleu.</w:t>
+        <w:t>autour de 6 seconde</w:t>
+      </w:r>
+      <w:r>
+        <w:rPr>
+          <w:color w:val="000000" w:themeColor="text1"/>
+        </w:rPr>
+        <w:t>s</w:t>
+      </w:r>
+      <w:r>
+        <w:rPr>
+          <w:color w:val="000000" w:themeColor="text1"/>
+        </w:rPr>
+        <w:t xml:space="preserve"> </w:t>
+      </w:r>
+      <w:r>
+        <w:rPr>
+          <w:color w:val="000000" w:themeColor="text1"/>
+        </w:rPr>
+        <w:t xml:space="preserve">n’est pas coupée comme elle peut l’être sur la simple moyenne en </w:t>
+      </w:r>
+      <w:r>
+        <w:rPr>
+          <w:color w:val="000000" w:themeColor="text1"/>
+        </w:rPr>
+        <w:t>rouge</w:t>
+      </w:r>
+      <w:r>
+        <w:rPr>
+          <w:color w:val="000000" w:themeColor="text1"/>
+        </w:rPr>
+        <w:t>.</w:t>
+      </w:r>
+      <w:r>
+        <w:rPr>
+          <w:color w:val="000000" w:themeColor="text1"/>
+        </w:rPr>
+        <w:t xml:space="preserve"> </w:t>
+      </w:r>
+      <w:r>
+        <w:rPr>
+          <w:color w:val="000000" w:themeColor="text1"/>
+        </w:rPr>
+        <w:t>L’efficacité de la MRC est donc validée.</w:t>
       </w:r>
     </w:p>
     <w:p>
@@ -7215,7 +7464,14 @@
         <w:rPr>
           <w:color w:val="000000" w:themeColor="text1"/>
         </w:rPr>
-        <w:t>Pour vérifier le bon fonctionnement sur toute la plage de fréquence nous avons réalisé un algorithme qui calcul</w:t>
+        <w:t xml:space="preserve">Pour vérifier le bon fonctionnement sur toute la plage de fréquence nous avons réalisé un </w:t>
+      </w:r>
+      <w:r>
+        <w:rPr>
+          <w:color w:val="000000" w:themeColor="text1"/>
+        </w:rPr>
+        <w:lastRenderedPageBreak/>
+        <w:t>algorithme qui calcul</w:t>
       </w:r>
       <w:r>
         <w:rPr>
@@ -7293,14 +7549,7 @@
         <w:rPr>
           <w:color w:val="000000" w:themeColor="text1"/>
         </w:rPr>
-        <w:t xml:space="preserve">) mais le nombre d’erreur dépend de la fréquence. De manière surprenante le nombre d’erreur oscille entre 0 erreur et </w:t>
-      </w:r>
-      <w:r>
-        <w:rPr>
-          <w:color w:val="000000" w:themeColor="text1"/>
-        </w:rPr>
-        <w:lastRenderedPageBreak/>
-        <w:t xml:space="preserve">6 erreurs avec une période de 10 </w:t>
+        <w:t xml:space="preserve">) mais le nombre d’erreur dépend de la fréquence. De manière surprenante le nombre d’erreur oscille entre 0 erreur et 6 erreurs avec une période de 10 </w:t>
       </w:r>
       <w:r>
         <w:rPr>
@@ -7478,11 +7727,11 @@
           <w:numId w:val="1"/>
         </w:numPr>
       </w:pPr>
-      <w:bookmarkStart w:id="8" w:name="_Toc482541948"/>
+      <w:bookmarkStart w:id="9" w:name="_Toc482568023"/>
       <w:r>
         <w:t>Approche avec la méthode de la PCA</w:t>
       </w:r>
-      <w:bookmarkEnd w:id="8"/>
+      <w:bookmarkEnd w:id="9"/>
     </w:p>
     <w:p/>
     <w:p>
@@ -7490,7 +7739,7 @@
         <w:pStyle w:val="Titre2"/>
         <w:ind w:firstLine="708"/>
       </w:pPr>
-      <w:bookmarkStart w:id="9" w:name="_Toc482541949"/>
+      <w:bookmarkStart w:id="10" w:name="_Toc482568024"/>
       <w:r>
         <w:t xml:space="preserve">a. </w:t>
       </w:r>
@@ -7498,11 +7747,11 @@
         <w:tab/>
         <w:t>Explication</w:t>
       </w:r>
-      <w:bookmarkEnd w:id="9"/>
-    </w:p>
-    <w:p>
-      <w:pPr>
-        <w:pStyle w:val="NormalWeb"/>
+      <w:bookmarkEnd w:id="10"/>
+    </w:p>
+    <w:p>
+      <w:pPr>
+        <w:pStyle w:val="Normalweb"/>
         <w:spacing w:before="0" w:beforeAutospacing="0" w:after="0" w:afterAutospacing="0"/>
         <w:jc w:val="both"/>
         <w:rPr>
@@ -7513,7 +7762,7 @@
     </w:p>
     <w:p>
       <w:pPr>
-        <w:pStyle w:val="NormalWeb"/>
+        <w:pStyle w:val="Normalweb"/>
         <w:spacing w:before="0" w:beforeAutospacing="0" w:after="0" w:afterAutospacing="0"/>
         <w:jc w:val="both"/>
         <w:rPr>
@@ -7569,64 +7818,75 @@
           <w:rFonts w:ascii="Calibri" w:hAnsi="Calibri"/>
           <w:color w:val="000000"/>
         </w:rPr>
-        <w:t xml:space="preserve"> : </w:t>
-      </w:r>
-    </w:p>
-    <w:p>
-      <w:pPr>
-        <w:pStyle w:val="NormalWeb"/>
+        <w:t>.</w:t>
+      </w:r>
+    </w:p>
+    <w:p>
+      <w:pPr>
+        <w:pStyle w:val="Normalweb"/>
         <w:spacing w:before="0" w:beforeAutospacing="0" w:after="0" w:afterAutospacing="0"/>
         <w:jc w:val="both"/>
       </w:pPr>
     </w:p>
     <w:p>
       <w:pPr>
-        <w:pStyle w:val="NormalWeb"/>
+        <w:pStyle w:val="Normalweb"/>
         <w:spacing w:before="0" w:beforeAutospacing="0" w:after="0" w:afterAutospacing="0"/>
         <w:jc w:val="both"/>
-      </w:pPr>
-      <w:r>
         <w:rPr>
           <w:rFonts w:ascii="Calibri" w:hAnsi="Calibri"/>
           <w:color w:val="000000"/>
         </w:rPr>
-        <w:t xml:space="preserve">Premièrement, la région d’intérêt du visage est sélectionnée et les </w:t>
-      </w:r>
+      </w:pPr>
       <w:r>
         <w:rPr>
           <w:rFonts w:ascii="Calibri" w:hAnsi="Calibri"/>
           <w:color w:val="000000"/>
         </w:rPr>
-        <w:t>points de</w:t>
+        <w:t xml:space="preserve">Premièrement, la région d’intérêt du visage est sélectionnée et les </w:t>
       </w:r>
       <w:r>
         <w:rPr>
           <w:rFonts w:ascii="Calibri" w:hAnsi="Calibri"/>
           <w:color w:val="000000"/>
         </w:rPr>
-        <w:t xml:space="preserve"> cette région sont suivis à chaque étape de la vidéo. Deuxièmement, les composantes verticales de ces points sont extraites (représentent au mieux les mouvements de la tête </w:t>
+        <w:t>points de</w:t>
       </w:r>
       <w:r>
         <w:rPr>
           <w:rFonts w:ascii="Calibri" w:hAnsi="Calibri"/>
           <w:color w:val="000000"/>
         </w:rPr>
-        <w:t>dû</w:t>
+        <w:t xml:space="preserve"> cette région sont suivis à chaque étape de la vidéo. Deuxièmement, les composantes vertical</w:t>
       </w:r>
       <w:r>
         <w:rPr>
           <w:rFonts w:ascii="Calibri" w:hAnsi="Calibri"/>
           <w:color w:val="000000"/>
         </w:rPr>
-        <w:t xml:space="preserve"> au flux sanguin). Ensuite, ces signaux sont filtrés pour enlever leur valeur moyenne, l’influence de la fréquence respiratoire (&lt; 1Hz) et du bruit en haute fréquence. Ces premières étapes ressemblent fortement à notre cheminement. </w:t>
-      </w:r>
-    </w:p>
-    <w:p>
-      <w:pPr>
-        <w:pStyle w:val="NormalWeb"/>
+        <w:t xml:space="preserve">es de ces points sont extraites. </w:t>
+      </w:r>
+      <w:r>
+        <w:rPr>
+          <w:rFonts w:ascii="Calibri" w:hAnsi="Calibri"/>
+          <w:color w:val="000000"/>
+        </w:rPr>
+        <w:t xml:space="preserve">Ensuite, ces signaux sont filtrés pour enlever leur valeur moyenne, l’influence de la fréquence respiratoire (&lt; 1Hz) et du bruit en haute fréquence. Ces premières étapes ressemblent fortement à notre cheminement. </w:t>
+      </w:r>
+    </w:p>
+    <w:p>
+      <w:pPr>
+        <w:pStyle w:val="Normalweb"/>
         <w:spacing w:before="0" w:beforeAutospacing="0" w:after="0" w:afterAutospacing="0"/>
         <w:jc w:val="both"/>
       </w:pPr>
+    </w:p>
+    <w:p>
+      <w:pPr>
+        <w:pStyle w:val="Normalweb"/>
+        <w:spacing w:before="0" w:beforeAutospacing="0" w:after="0" w:afterAutospacing="0"/>
+        <w:jc w:val="both"/>
+      </w:pPr>
       <w:r>
         <w:rPr>
           <w:rFonts w:ascii="Calibri" w:hAnsi="Calibri"/>
@@ -7688,13 +7948,48 @@
           <w:rFonts w:ascii="Calibri" w:hAnsi="Calibri"/>
           <w:color w:val="000000"/>
         </w:rPr>
-        <w:t xml:space="preserve">. Cette dernière grosse étape n’est pas vraiment détaillée... En effet ils n’expliquent pas pourquoi ils choisissent la deuxième composante. </w:t>
+        <w:t>. Cette dernière étape</w:t>
+      </w:r>
+      <w:r>
+        <w:rPr>
+          <w:rFonts w:ascii="Calibri" w:hAnsi="Calibri"/>
+          <w:color w:val="000000"/>
+        </w:rPr>
+        <w:t xml:space="preserve"> décisive</w:t>
+      </w:r>
+      <w:r>
+        <w:rPr>
+          <w:rFonts w:ascii="Calibri" w:hAnsi="Calibri"/>
+          <w:color w:val="000000"/>
+        </w:rPr>
+        <w:t xml:space="preserve"> n’est pas vraiment détaillée</w:t>
+      </w:r>
+      <w:r>
+        <w:rPr>
+          <w:rFonts w:ascii="Calibri" w:hAnsi="Calibri"/>
+          <w:color w:val="000000"/>
+        </w:rPr>
+        <w:t xml:space="preserve"> et le choix de la seconde composante de la PCA comme étant le meilleur</w:t>
+      </w:r>
+      <w:r>
+        <w:rPr>
+          <w:rFonts w:ascii="Calibri" w:hAnsi="Calibri"/>
+          <w:color w:val="000000"/>
+        </w:rPr>
+        <w:t xml:space="preserve"> </w:t>
+      </w:r>
+      <w:r>
+        <w:rPr>
+          <w:rFonts w:ascii="Calibri" w:hAnsi="Calibri"/>
+          <w:color w:val="000000"/>
+        </w:rPr>
+        <w:t>n’est pas argumenté.</w:t>
       </w:r>
     </w:p>
     <w:p/>
     <w:p>
       <w:pPr>
-        <w:pStyle w:val="NormalWeb"/>
+        <w:pStyle w:val="Normalweb"/>
         <w:spacing w:before="0" w:beforeAutospacing="0" w:after="0" w:afterAutospacing="0"/>
         <w:jc w:val="both"/>
       </w:pPr>
@@ -7703,27 +7998,48 @@
           <w:rFonts w:ascii="Calibri" w:hAnsi="Calibri"/>
           <w:color w:val="000000"/>
         </w:rPr>
-        <w:t>Cependant pour vérifier la justesse de notre méthod</w:t>
+        <w:t>Néanmoins</w:t>
       </w:r>
       <w:r>
         <w:rPr>
           <w:rFonts w:ascii="Calibri" w:hAnsi="Calibri"/>
           <w:color w:val="000000"/>
         </w:rPr>
-        <w:t xml:space="preserve">e expliquée plus haut, nous l’avons comparé à cette méthode </w:t>
+        <w:t xml:space="preserve"> pour vérifier la justesse de notre méthod</w:t>
       </w:r>
       <w:r>
         <w:rPr>
           <w:rFonts w:ascii="Calibri" w:hAnsi="Calibri"/>
           <w:color w:val="000000"/>
         </w:rPr>
-        <w:t>sans comprendre le pourquoi.</w:t>
+        <w:t xml:space="preserve">e expliquée plus haut, nous l’avons comparé à </w:t>
+      </w:r>
+      <w:r>
+        <w:rPr>
+          <w:rFonts w:ascii="Calibri" w:hAnsi="Calibri"/>
+          <w:color w:val="000000"/>
+        </w:rPr>
+        <w:t>la</w:t>
+      </w:r>
+      <w:r>
+        <w:rPr>
+          <w:rFonts w:ascii="Calibri" w:hAnsi="Calibri"/>
+          <w:color w:val="000000"/>
+        </w:rPr>
+        <w:t xml:space="preserve"> méthode </w:t>
+      </w:r>
+      <w:r>
+        <w:rPr>
+          <w:rFonts w:ascii="Calibri" w:hAnsi="Calibri"/>
+          <w:color w:val="000000"/>
+        </w:rPr>
+        <w:t>PCA pour analyser les différences.</w:t>
       </w:r>
     </w:p>
     <w:p/>
     <w:p>
       <w:pPr>
-        <w:pStyle w:val="NormalWeb"/>
+        <w:pStyle w:val="Normalweb"/>
         <w:spacing w:before="0" w:beforeAutospacing="0" w:after="0" w:afterAutospacing="0"/>
         <w:jc w:val="both"/>
         <w:rPr>
@@ -7736,6 +8052,7 @@
           <w:rFonts w:ascii="Calibri" w:hAnsi="Calibri"/>
           <w:color w:val="000000"/>
         </w:rPr>
+        <w:lastRenderedPageBreak/>
         <w:t xml:space="preserve">Nous avons donc, après filtrage de notre </w:t>
       </w:r>
       <w:r>
@@ -7787,7 +8104,7 @@
     </w:p>
     <w:p>
       <w:pPr>
-        <w:pStyle w:val="NormalWeb"/>
+        <w:pStyle w:val="Normalweb"/>
         <w:keepNext/>
         <w:spacing w:before="0" w:beforeAutospacing="0" w:after="0" w:afterAutospacing="0"/>
         <w:jc w:val="center"/>
@@ -7796,7 +8113,6 @@
         <w:rPr>
           <w:noProof/>
         </w:rPr>
-        <w:lastRenderedPageBreak/>
         <w:drawing>
           <wp:inline distT="0" distB="0" distL="0" distR="0" wp14:anchorId="33D836F2" wp14:editId="08C0BDDB">
             <wp:extent cx="2372995" cy="4977130"/>
@@ -7868,7 +8184,7 @@
         <w:pStyle w:val="Titre2"/>
         <w:ind w:firstLine="360"/>
       </w:pPr>
-      <w:bookmarkStart w:id="10" w:name="_Toc482541950"/>
+      <w:bookmarkStart w:id="11" w:name="_Toc482568025"/>
       <w:r>
         <w:t xml:space="preserve">b. </w:t>
       </w:r>
@@ -7876,12 +8192,12 @@
         <w:tab/>
         <w:t>Observation</w:t>
       </w:r>
-      <w:bookmarkEnd w:id="10"/>
+      <w:bookmarkEnd w:id="11"/>
     </w:p>
     <w:p/>
     <w:p>
       <w:pPr>
-        <w:pStyle w:val="NormalWeb"/>
+        <w:pStyle w:val="Normalweb"/>
         <w:spacing w:before="0" w:beforeAutospacing="0" w:after="0" w:afterAutospacing="0"/>
         <w:ind w:firstLine="360"/>
         <w:jc w:val="both"/>
@@ -7922,17 +8238,66 @@
     </w:p>
     <w:p>
       <w:pPr>
-        <w:spacing w:after="240"/>
-        <w:rPr>
-          <w:color w:val="00B050"/>
-        </w:rPr>
-      </w:pPr>
-    </w:p>
-    <w:p>
-      <w:pPr>
-        <w:spacing w:after="240"/>
-        <w:rPr>
-          <w:color w:val="00B050"/>
+        <w:pStyle w:val="Sansinterligne"/>
+      </w:pPr>
+    </w:p>
+    <w:p>
+      <w:pPr>
+        <w:pStyle w:val="Sansinterligne"/>
+        <w:rPr>
+          <w:color w:val="000000" w:themeColor="text1"/>
+        </w:rPr>
+      </w:pPr>
+      <w:r>
+        <w:rPr>
+          <w:color w:val="000000" w:themeColor="text1"/>
+        </w:rPr>
+        <w:t>Nous a</w:t>
+      </w:r>
+      <w:r>
+        <w:rPr>
+          <w:color w:val="000000" w:themeColor="text1"/>
+        </w:rPr>
+        <w:t>vons préféré garder notre méthode pour la suite.</w:t>
+      </w:r>
+    </w:p>
+    <w:p>
+      <w:pPr>
+        <w:pStyle w:val="Sansinterligne"/>
+        <w:rPr>
+          <w:color w:val="000000" w:themeColor="text1"/>
+        </w:rPr>
+      </w:pPr>
+    </w:p>
+    <w:p>
+      <w:pPr>
+        <w:pStyle w:val="Sansinterligne"/>
+        <w:rPr>
+          <w:color w:val="000000" w:themeColor="text1"/>
+        </w:rPr>
+      </w:pPr>
+    </w:p>
+    <w:p>
+      <w:pPr>
+        <w:pStyle w:val="Sansinterligne"/>
+        <w:rPr>
+          <w:color w:val="000000" w:themeColor="text1"/>
+        </w:rPr>
+      </w:pPr>
+    </w:p>
+    <w:p>
+      <w:pPr>
+        <w:pStyle w:val="Sansinterligne"/>
+        <w:rPr>
+          <w:color w:val="000000" w:themeColor="text1"/>
+        </w:rPr>
+      </w:pPr>
+    </w:p>
+    <w:p>
+      <w:pPr>
+        <w:pStyle w:val="Sansinterligne"/>
+        <w:rPr>
+          <w:color w:val="000000" w:themeColor="text1"/>
         </w:rPr>
       </w:pPr>
     </w:p>
@@ -7944,11 +8309,12 @@
           <w:numId w:val="1"/>
         </w:numPr>
       </w:pPr>
-      <w:bookmarkStart w:id="11" w:name="_Toc482541951"/>
-      <w:r>
+      <w:bookmarkStart w:id="12" w:name="_Toc482568026"/>
+      <w:r>
+        <w:lastRenderedPageBreak/>
         <w:t>Utilisation de signaux réels</w:t>
       </w:r>
-      <w:bookmarkEnd w:id="11"/>
+      <w:bookmarkEnd w:id="12"/>
     </w:p>
     <w:p/>
     <w:p>
@@ -7959,11 +8325,11 @@
           <w:numId w:val="1"/>
         </w:numPr>
       </w:pPr>
-      <w:bookmarkStart w:id="12" w:name="_Toc482541952"/>
+      <w:bookmarkStart w:id="13" w:name="_Toc482568027"/>
       <w:r>
         <w:t>Protocole expérimental</w:t>
       </w:r>
-      <w:bookmarkEnd w:id="12"/>
+      <w:bookmarkEnd w:id="13"/>
     </w:p>
     <w:p/>
     <w:p>
@@ -7977,14 +8343,16 @@
     </w:p>
     <w:p>
       <w:pPr>
+        <w:ind w:firstLine="708"/>
         <w:jc w:val="both"/>
       </w:pPr>
-      <w:r>
-        <w:t xml:space="preserve">Nous avons filmé plusieurs vidéos de différentes personnes dans différents endroits et dans </w:t>
-      </w:r>
-      <w:r>
-        <w:lastRenderedPageBreak/>
-        <w:t>différentes conditions. Par exemple nous avons filmé une personne au repos et après avoir fait un effort physique. Dans le même temps nous avons pris leur pouls avec un oxymètre pour avoir la pulsation réelle et ainsi comparer les résultats.</w:t>
+    </w:p>
+    <w:p>
+      <w:pPr>
+        <w:jc w:val="both"/>
+      </w:pPr>
+      <w:r>
+        <w:t>Nous avons filmé plusieurs vidéos de différentes personnes dans différents endroits et dans différentes conditions. Par exemple nous avons filmé une personne au repos et après avoir fait un effort physique. Dans le même temps nous avons pris leur pouls avec un oxymètre pour avoir la pulsation réelle et ainsi comparer les résultats.</w:t>
       </w:r>
       <w:r>
         <w:t xml:space="preserve"> Nous avons ensuite envoyé ces fichiers à l’autre groupe pour qu’ils nous renvoient les signaux des points d’intérêt que nous allons traiter. </w:t>
@@ -7997,7 +8365,6 @@
     </w:p>
     <w:p>
       <w:pPr>
-        <w:ind w:left="708"/>
         <w:jc w:val="both"/>
       </w:pPr>
     </w:p>
@@ -8009,11 +8376,11 @@
           <w:numId w:val="1"/>
         </w:numPr>
       </w:pPr>
-      <w:bookmarkStart w:id="13" w:name="_Toc482541953"/>
+      <w:bookmarkStart w:id="14" w:name="_Toc482568028"/>
       <w:r>
         <w:t>Adaptation du code</w:t>
       </w:r>
-      <w:bookmarkEnd w:id="13"/>
+      <w:bookmarkEnd w:id="14"/>
     </w:p>
     <w:p/>
     <w:p>
@@ -8258,11 +8625,12 @@
           <w:numId w:val="1"/>
         </w:numPr>
       </w:pPr>
-      <w:bookmarkStart w:id="14" w:name="_Toc482541954"/>
-      <w:r>
+      <w:bookmarkStart w:id="15" w:name="_Toc482568029"/>
+      <w:r>
+        <w:lastRenderedPageBreak/>
         <w:t>Observations</w:t>
       </w:r>
-      <w:bookmarkEnd w:id="14"/>
+      <w:bookmarkEnd w:id="15"/>
     </w:p>
     <w:p/>
     <w:p>
@@ -8288,8 +8656,14 @@
     </w:p>
     <w:p>
       <w:pPr>
+        <w:ind w:firstLine="360"/>
         <w:jc w:val="both"/>
       </w:pPr>
+    </w:p>
+    <w:p>
+      <w:pPr>
+        <w:jc w:val="both"/>
+      </w:pPr>
       <w:r>
         <w:t>Nous avons analysé les causes de cette forte imprécision pour tenter d’améliorer la mesure. La première cause supposée est le faible nombre de points d’intérêt</w:t>
       </w:r>
@@ -8300,18 +8674,28 @@
         <w:t xml:space="preserve">Notre algorithme nécessite beaucoup de données pour être précis. Or, </w:t>
       </w:r>
       <w:r>
-        <w:t xml:space="preserve">le fichier fourni par l’autre groupe contient en moyenne 5 points d’intérêt, ce qui est très faible comparé aux 20 points d’intérêts qui étaient fournis par la </w:t>
-      </w:r>
-      <w:r>
-        <w:t>méthode de la colorimétrie.</w:t>
+        <w:t xml:space="preserve">le fichier fourni par l’autre groupe contient en moyenne </w:t>
+      </w:r>
+      <w:r>
+        <w:t xml:space="preserve">seulement </w:t>
+      </w:r>
+      <w:r>
+        <w:t xml:space="preserve">5 points d’intérêt, ce qui est faible comparé aux 20 points d’intérêts qui étaient fournis par la </w:t>
+      </w:r>
+      <w:r>
+        <w:t>méthode de la colorimétrie l’année passée.</w:t>
       </w:r>
     </w:p>
     <w:p>
       <w:pPr>
         <w:jc w:val="both"/>
       </w:pPr>
-      <w:r>
-        <w:lastRenderedPageBreak/>
+    </w:p>
+    <w:p>
+      <w:pPr>
+        <w:jc w:val="both"/>
+      </w:pPr>
+      <w:r>
         <w:t xml:space="preserve">Une autre cause peut être la faible définition du capteur vidéo (nous avons utilisé des caméras de PC soit une définition de 720p). Si les mouvements du visage </w:t>
       </w:r>
       <w:r>
@@ -8331,11 +8715,11 @@
           <w:numId w:val="1"/>
         </w:numPr>
       </w:pPr>
-      <w:bookmarkStart w:id="15" w:name="_Toc482541955"/>
+      <w:bookmarkStart w:id="16" w:name="_Toc482568030"/>
       <w:r>
         <w:t>Conclusion</w:t>
       </w:r>
-      <w:bookmarkEnd w:id="15"/>
+      <w:bookmarkEnd w:id="16"/>
     </w:p>
     <w:p>
       <w:pPr>
@@ -8387,68 +8771,70 @@
           <w:rFonts w:asciiTheme="minorHAnsi" w:hAnsiTheme="minorHAnsi"/>
           <w:color w:val="auto"/>
         </w:rPr>
-        <w:t>c’</w:t>
+        <w:t>il mélange</w:t>
       </w:r>
       <w:r>
         <w:rPr>
           <w:rFonts w:asciiTheme="minorHAnsi" w:hAnsiTheme="minorHAnsi"/>
           <w:color w:val="auto"/>
         </w:rPr>
-        <w:t>étai</w:t>
+        <w:t xml:space="preserve"> plusieurs domaines </w:t>
       </w:r>
       <w:r>
         <w:rPr>
           <w:rFonts w:asciiTheme="minorHAnsi" w:hAnsiTheme="minorHAnsi"/>
           <w:color w:val="auto"/>
         </w:rPr>
-        <w:t xml:space="preserve">t un mélange de plusieurs domaines </w:t>
+        <w:t>: médecine et traitement du signal</w:t>
       </w:r>
       <w:r>
         <w:rPr>
           <w:rFonts w:asciiTheme="minorHAnsi" w:hAnsiTheme="minorHAnsi"/>
           <w:color w:val="auto"/>
         </w:rPr>
-        <w:t>: médecine et traitement du signal</w:t>
+        <w:t xml:space="preserve">. </w:t>
       </w:r>
       <w:r>
         <w:rPr>
           <w:rFonts w:asciiTheme="minorHAnsi" w:hAnsiTheme="minorHAnsi"/>
           <w:color w:val="auto"/>
         </w:rPr>
-        <w:t xml:space="preserve">. Ensuite, cela </w:t>
-      </w:r>
-      <w:r>
-        <w:t xml:space="preserve">a été intéressant de voir que l’on était capable de développer </w:t>
-      </w:r>
-      <w:r>
-        <w:t>un programme</w:t>
-      </w:r>
-      <w:r>
-        <w:t xml:space="preserve"> que des scientifiques </w:t>
-      </w:r>
-      <w:r>
-        <w:t>aient</w:t>
-      </w:r>
-      <w:r>
-        <w:t xml:space="preserve"> déjà mis en place et que </w:t>
-      </w:r>
-      <w:proofErr w:type="gramStart"/>
-      <w:r>
-        <w:t xml:space="preserve">ce </w:t>
-      </w:r>
-      <w:r>
-        <w:t xml:space="preserve">n’était </w:t>
-      </w:r>
-      <w:proofErr w:type="gramEnd"/>
-      <w:r>
-        <w:t xml:space="preserve"> pas inaccessible.</w:t>
+        <w:t>Cela nous a permis de voir l’envergure des applications du traitement du signal</w:t>
       </w:r>
       <w:r>
         <w:rPr>
           <w:rFonts w:asciiTheme="minorHAnsi" w:hAnsiTheme="minorHAnsi"/>
           <w:color w:val="auto"/>
         </w:rPr>
-        <w:t xml:space="preserve"> </w:t>
+        <w:t>,</w:t>
+      </w:r>
+      <w:r>
+        <w:rPr>
+          <w:rFonts w:asciiTheme="minorHAnsi" w:hAnsiTheme="minorHAnsi"/>
+          <w:color w:val="auto"/>
+        </w:rPr>
+        <w:t xml:space="preserve"> et plus particulièrement du traitement de l’</w:t>
+      </w:r>
+      <w:r>
+        <w:rPr>
+          <w:rFonts w:asciiTheme="minorHAnsi" w:hAnsiTheme="minorHAnsi"/>
+          <w:color w:val="auto"/>
+        </w:rPr>
+        <w:t>image,</w:t>
+      </w:r>
+      <w:r>
+        <w:rPr>
+          <w:rFonts w:asciiTheme="minorHAnsi" w:hAnsiTheme="minorHAnsi"/>
+          <w:color w:val="auto"/>
+        </w:rPr>
+        <w:t xml:space="preserve"> ainsi que son omniprésence et sa nécessité</w:t>
+      </w:r>
+      <w:r>
+        <w:rPr>
+          <w:rFonts w:asciiTheme="minorHAnsi" w:hAnsiTheme="minorHAnsi"/>
+          <w:color w:val="auto"/>
+        </w:rPr>
+        <w:t xml:space="preserve"> dans tous les domaines.</w:t>
       </w:r>
     </w:p>
     <w:p>
@@ -8460,139 +8846,159 @@
           <w:color w:val="auto"/>
         </w:rPr>
       </w:pPr>
-      <w:r>
+    </w:p>
+    <w:p>
+      <w:pPr>
+        <w:jc w:val="both"/>
         <w:rPr>
           <w:rFonts w:asciiTheme="minorHAnsi" w:hAnsiTheme="minorHAnsi"/>
           <w:color w:val="auto"/>
         </w:rPr>
-        <w:t>De plus, cette méthode du mouvement de visage semblait être la méthode la plus précise par rapport à la méthode de changement de couleur de la peau dû au rythme cardiaque,</w:t>
-      </w:r>
+      </w:pPr>
       <w:r>
         <w:rPr>
           <w:rFonts w:asciiTheme="minorHAnsi" w:hAnsiTheme="minorHAnsi"/>
           <w:color w:val="auto"/>
         </w:rPr>
-        <w:t xml:space="preserve"> car </w:t>
+        <w:t>Nous avons eu l’occasion de mettre en place une approche scientifique et rigoureuse pour tester et valide</w:t>
       </w:r>
       <w:r>
         <w:rPr>
           <w:rFonts w:asciiTheme="minorHAnsi" w:hAnsiTheme="minorHAnsi"/>
           <w:color w:val="auto"/>
         </w:rPr>
-        <w:t>elle</w:t>
+        <w:t xml:space="preserve">r ou pas </w:t>
       </w:r>
       <w:r>
         <w:rPr>
           <w:rFonts w:asciiTheme="minorHAnsi" w:hAnsiTheme="minorHAnsi"/>
           <w:color w:val="auto"/>
         </w:rPr>
-        <w:t xml:space="preserve"> ne dépendait pas de la luminosité </w:t>
+        <w:t>nos algorithmes</w:t>
       </w:r>
       <w:r>
         <w:rPr>
           <w:rFonts w:asciiTheme="minorHAnsi" w:hAnsiTheme="minorHAnsi"/>
           <w:color w:val="auto"/>
         </w:rPr>
-        <w:t xml:space="preserve">de l’environnement où était la personne </w:t>
-      </w:r>
-      <w:r>
+        <w:t xml:space="preserve"> ce qui nous a donné un aperçu intéressant sur le domaine de la recherche et des applications du traitement du signal numérique.</w:t>
+      </w:r>
+    </w:p>
+    <w:p>
+      <w:pPr>
         <w:rPr>
           <w:rFonts w:asciiTheme="minorHAnsi" w:hAnsiTheme="minorHAnsi"/>
           <w:color w:val="auto"/>
         </w:rPr>
-        <w:t xml:space="preserve">filmée </w:t>
-      </w:r>
-      <w:r>
+      </w:pPr>
+    </w:p>
+    <w:p>
+      <w:pPr>
+        <w:jc w:val="both"/>
         <w:rPr>
           <w:rFonts w:asciiTheme="minorHAnsi" w:hAnsiTheme="minorHAnsi"/>
           <w:color w:val="auto"/>
         </w:rPr>
-        <w:t>ou de s</w:t>
-      </w:r>
+      </w:pPr>
       <w:r>
         <w:rPr>
           <w:rFonts w:asciiTheme="minorHAnsi" w:hAnsiTheme="minorHAnsi"/>
           <w:color w:val="auto"/>
         </w:rPr>
-        <w:t>a couleur de peau. Cependant, notre algorithme ne donne pas la bonne fréquence ca</w:t>
+        <w:t xml:space="preserve">Nous avons pu constater que les progrès et la recherche sont lent et nécessitent beaucoup d’investissement mais </w:t>
       </w:r>
       <w:r>
         <w:rPr>
           <w:rFonts w:asciiTheme="minorHAnsi" w:hAnsiTheme="minorHAnsi"/>
           <w:color w:val="auto"/>
         </w:rPr>
-        <w:t>rdiaque pour des signaux réels</w:t>
-      </w:r>
-      <w:r>
+        <w:t>que petit à petit l’obtention de résultats est encourageante. Notre programme est loin d’être parfait et les écueils que nous avons rencontrés nous ont fait réfléchir à d’autre solutions que nous pourrions mettre en place pour améliorer notre système.</w:t>
+      </w:r>
+    </w:p>
+    <w:p>
+      <w:pPr>
+        <w:jc w:val="both"/>
         <w:rPr>
           <w:rFonts w:asciiTheme="minorHAnsi" w:hAnsiTheme="minorHAnsi"/>
           <w:color w:val="auto"/>
         </w:rPr>
-        <w:t>,</w:t>
-      </w:r>
-      <w:r>
+      </w:pPr>
+    </w:p>
+    <w:p>
+      <w:pPr>
+        <w:jc w:val="both"/>
         <w:rPr>
           <w:rFonts w:asciiTheme="minorHAnsi" w:hAnsiTheme="minorHAnsi"/>
           <w:color w:val="auto"/>
         </w:rPr>
-        <w:t xml:space="preserve"> </w:t>
-      </w:r>
-      <w:r>
+      </w:pPr>
+    </w:p>
+    <w:p>
+      <w:pPr>
         <w:rPr>
           <w:rFonts w:asciiTheme="minorHAnsi" w:hAnsiTheme="minorHAnsi"/>
           <w:color w:val="auto"/>
         </w:rPr>
-        <w:t>l</w:t>
-      </w:r>
-      <w:r>
+      </w:pPr>
+    </w:p>
+    <w:p>
+      <w:pPr>
         <w:rPr>
           <w:rFonts w:asciiTheme="minorHAnsi" w:hAnsiTheme="minorHAnsi"/>
           <w:color w:val="auto"/>
         </w:rPr>
-        <w:t xml:space="preserve">’erreur </w:t>
-      </w:r>
-      <w:r>
+      </w:pPr>
+    </w:p>
+    <w:p>
+      <w:pPr>
         <w:rPr>
           <w:rFonts w:asciiTheme="minorHAnsi" w:hAnsiTheme="minorHAnsi"/>
           <w:color w:val="auto"/>
         </w:rPr>
-        <w:t>commise étan</w:t>
-      </w:r>
-      <w:r>
+      </w:pPr>
+    </w:p>
+    <w:p>
+      <w:pPr>
         <w:rPr>
           <w:rFonts w:asciiTheme="minorHAnsi" w:hAnsiTheme="minorHAnsi"/>
           <w:color w:val="auto"/>
         </w:rPr>
-        <w:t>t plus importante que les 2 BPM d’erreur des signaux modélisés. Une des causes plausibles serait l’insuffisance de signaux d’intérêt</w:t>
-      </w:r>
-      <w:r>
+      </w:pPr>
+    </w:p>
+    <w:p>
+      <w:pPr>
         <w:rPr>
           <w:rFonts w:asciiTheme="minorHAnsi" w:hAnsiTheme="minorHAnsi"/>
           <w:color w:val="auto"/>
         </w:rPr>
-        <w:t>.</w:t>
-      </w:r>
-      <w:r>
+      </w:pPr>
+    </w:p>
+    <w:p>
+      <w:pPr>
         <w:rPr>
           <w:rFonts w:asciiTheme="minorHAnsi" w:hAnsiTheme="minorHAnsi"/>
           <w:color w:val="auto"/>
         </w:rPr>
-        <w:t xml:space="preserve"> </w:t>
-      </w:r>
-      <w:bookmarkStart w:id="16" w:name="_GoBack"/>
-      <w:bookmarkEnd w:id="16"/>
-      <w:r>
+      </w:pPr>
+    </w:p>
+    <w:p>
+      <w:pPr>
         <w:rPr>
           <w:rFonts w:asciiTheme="minorHAnsi" w:hAnsiTheme="minorHAnsi"/>
           <w:color w:val="auto"/>
         </w:rPr>
-        <w:t>Ce projet nous a aussi permis de faire appel à nos connaissances physiologiques du corps humain pour pouvoir créer un modèle du rythme cardiaque perçu sur le visage le plus vraisemblable possible.</w:t>
-      </w:r>
-    </w:p>
-    <w:p>
-      <w:pPr>
-        <w:ind w:firstLine="360"/>
-        <w:jc w:val="both"/>
+      </w:pPr>
+    </w:p>
+    <w:p>
+      <w:pPr>
+        <w:rPr>
+          <w:rFonts w:asciiTheme="minorHAnsi" w:hAnsiTheme="minorHAnsi"/>
+          <w:color w:val="auto"/>
+        </w:rPr>
+      </w:pPr>
+    </w:p>
+    <w:p>
+      <w:pPr>
         <w:rPr>
           <w:rFonts w:asciiTheme="minorHAnsi" w:hAnsiTheme="minorHAnsi"/>
           <w:color w:val="auto"/>
@@ -8617,8 +9023,9 @@
       </w:pPr>
       <w:bookmarkStart w:id="17" w:name="_Ref482192897"/>
       <w:bookmarkStart w:id="18" w:name="_Ref482192900"/>
-      <w:bookmarkStart w:id="19" w:name="_Toc482541956"/>
-      <w:r>
+      <w:bookmarkStart w:id="19" w:name="_Toc482568031"/>
+      <w:r>
+        <w:lastRenderedPageBreak/>
         <w:t>Bibliographie</w:t>
       </w:r>
       <w:bookmarkEnd w:id="17"/>
@@ -8635,7 +9042,7 @@
     </w:p>
     <w:p>
       <w:pPr>
-        <w:pStyle w:val="NormalWeb"/>
+        <w:pStyle w:val="Normalweb"/>
         <w:spacing w:before="0" w:beforeAutospacing="0" w:after="0" w:afterAutospacing="0"/>
         <w:jc w:val="both"/>
         <w:rPr>
@@ -8653,7 +9060,7 @@
     </w:p>
     <w:p>
       <w:pPr>
-        <w:pStyle w:val="NormalWeb"/>
+        <w:pStyle w:val="Normalweb"/>
         <w:spacing w:before="0" w:beforeAutospacing="0" w:after="0" w:afterAutospacing="0"/>
         <w:jc w:val="both"/>
         <w:rPr>
@@ -8664,7 +9071,7 @@
     </w:p>
     <w:p>
       <w:pPr>
-        <w:pStyle w:val="NormalWeb"/>
+        <w:pStyle w:val="Normalweb"/>
         <w:spacing w:before="0" w:beforeAutospacing="0" w:after="0" w:afterAutospacing="0"/>
         <w:jc w:val="both"/>
         <w:rPr>
@@ -8702,7 +9109,7 @@
     </w:p>
     <w:p>
       <w:pPr>
-        <w:pStyle w:val="NormalWeb"/>
+        <w:pStyle w:val="Normalweb"/>
         <w:spacing w:before="0" w:beforeAutospacing="0" w:after="0" w:afterAutospacing="0"/>
         <w:jc w:val="both"/>
         <w:rPr>
@@ -8733,7 +9140,7 @@
     </w:p>
     <w:p>
       <w:pPr>
-        <w:pStyle w:val="NormalWeb"/>
+        <w:pStyle w:val="Normalweb"/>
         <w:spacing w:before="0" w:beforeAutospacing="0" w:after="0" w:afterAutospacing="0"/>
         <w:jc w:val="both"/>
         <w:rPr>
@@ -8769,22 +9176,78 @@
         </w:rPr>
         <w:t xml:space="preserve">Detection Pulse from Head Motions in Video, </w:t>
       </w:r>
+      <w:proofErr w:type="spellStart"/>
       <w:r>
         <w:rPr>
           <w:rFonts w:asciiTheme="minorHAnsi" w:hAnsiTheme="minorHAnsi"/>
           <w:color w:val="000000"/>
           <w:lang w:val="en-US"/>
         </w:rPr>
-        <w:t>Guha Balakris</w:t>
-      </w:r>
+        <w:t>Guha</w:t>
+      </w:r>
+      <w:proofErr w:type="spellEnd"/>
       <w:r>
         <w:rPr>
           <w:rFonts w:asciiTheme="minorHAnsi" w:hAnsiTheme="minorHAnsi"/>
           <w:color w:val="000000"/>
           <w:lang w:val="en-US"/>
         </w:rPr>
-        <w:t>hnan, Fredo Durand, John Guttag</w:t>
-      </w:r>
+        <w:t xml:space="preserve"> </w:t>
+      </w:r>
+      <w:proofErr w:type="spellStart"/>
+      <w:r>
+        <w:rPr>
+          <w:rFonts w:asciiTheme="minorHAnsi" w:hAnsiTheme="minorHAnsi"/>
+          <w:color w:val="000000"/>
+          <w:lang w:val="en-US"/>
+        </w:rPr>
+        <w:t>Balakris</w:t>
+      </w:r>
+      <w:r>
+        <w:rPr>
+          <w:rFonts w:asciiTheme="minorHAnsi" w:hAnsiTheme="minorHAnsi"/>
+          <w:color w:val="000000"/>
+          <w:lang w:val="en-US"/>
+        </w:rPr>
+        <w:t>hnan</w:t>
+      </w:r>
+      <w:proofErr w:type="spellEnd"/>
+      <w:r>
+        <w:rPr>
+          <w:rFonts w:asciiTheme="minorHAnsi" w:hAnsiTheme="minorHAnsi"/>
+          <w:color w:val="000000"/>
+          <w:lang w:val="en-US"/>
+        </w:rPr>
+        <w:t xml:space="preserve">, </w:t>
+      </w:r>
+      <w:proofErr w:type="spellStart"/>
+      <w:r>
+        <w:rPr>
+          <w:rFonts w:asciiTheme="minorHAnsi" w:hAnsiTheme="minorHAnsi"/>
+          <w:color w:val="000000"/>
+          <w:lang w:val="en-US"/>
+        </w:rPr>
+        <w:t>Fredo</w:t>
+      </w:r>
+      <w:proofErr w:type="spellEnd"/>
+      <w:r>
+        <w:rPr>
+          <w:rFonts w:asciiTheme="minorHAnsi" w:hAnsiTheme="minorHAnsi"/>
+          <w:color w:val="000000"/>
+          <w:lang w:val="en-US"/>
+        </w:rPr>
+        <w:t xml:space="preserve"> Durand, John </w:t>
+      </w:r>
+      <w:proofErr w:type="spellStart"/>
+      <w:r>
+        <w:rPr>
+          <w:rFonts w:asciiTheme="minorHAnsi" w:hAnsiTheme="minorHAnsi"/>
+          <w:color w:val="000000"/>
+          <w:lang w:val="en-US"/>
+        </w:rPr>
+        <w:t>Guttag</w:t>
+      </w:r>
+      <w:proofErr w:type="spellEnd"/>
       <w:r>
         <w:rPr>
           <w:rFonts w:asciiTheme="minorHAnsi" w:hAnsiTheme="minorHAnsi"/>
@@ -8816,7 +9279,7 @@
     </w:p>
     <w:p>
       <w:pPr>
-        <w:pStyle w:val="NormalWeb"/>
+        <w:pStyle w:val="Normalweb"/>
         <w:spacing w:before="0" w:beforeAutospacing="0" w:after="0" w:afterAutospacing="0"/>
         <w:jc w:val="both"/>
         <w:rPr>
@@ -8863,7 +9326,7 @@
     </w:p>
     <w:p>
       <w:pPr>
-        <w:pStyle w:val="NormalWeb"/>
+        <w:pStyle w:val="Normalweb"/>
         <w:spacing w:before="0" w:beforeAutospacing="0" w:after="0" w:afterAutospacing="0"/>
         <w:jc w:val="both"/>
         <w:rPr>
@@ -8894,7 +9357,7 @@
     </w:p>
     <w:p>
       <w:pPr>
-        <w:pStyle w:val="NormalWeb"/>
+        <w:pStyle w:val="Normalweb"/>
         <w:spacing w:before="0" w:beforeAutospacing="0" w:after="0" w:afterAutospacing="0"/>
         <w:jc w:val="both"/>
         <w:rPr>
@@ -8938,6 +9401,7 @@
           <w:rStyle w:val="Lienhypertexte"/>
           <w:rFonts w:asciiTheme="minorHAnsi" w:hAnsiTheme="minorHAnsi"/>
           <w:color w:val="1155CC"/>
+          <w:lang w:val="en-US"/>
         </w:rPr>
       </w:pPr>
     </w:p>
@@ -8947,6 +9411,7 @@
         <w:jc w:val="both"/>
         <w:rPr>
           <w:color w:val="FF0000"/>
+          <w:lang w:val="en-US"/>
         </w:rPr>
       </w:pPr>
     </w:p>
@@ -8965,7 +9430,7 @@
 </file>
 
 <file path=word/endnotes.xml><?xml version="1.0" encoding="utf-8"?>
-<w:endnotes xmlns:wpc="http://schemas.microsoft.com/office/word/2010/wordprocessingCanvas" xmlns:mc="http://schemas.openxmlformats.org/markup-compatibility/2006" xmlns:o="urn:schemas-microsoft-com:office:office" xmlns:r="http://schemas.openxmlformats.org/officeDocument/2006/relationships" xmlns:m="http://schemas.openxmlformats.org/officeDocument/2006/math" xmlns:v="urn:schemas-microsoft-com:vml" xmlns:wp14="http://schemas.microsoft.com/office/word/2010/wordprocessingDrawing" xmlns:wp="http://schemas.openxmlformats.org/drawingml/2006/wordprocessingDrawing" xmlns:w10="urn:schemas-microsoft-com:office:word" xmlns:w="http://schemas.openxmlformats.org/wordprocessingml/2006/main" xmlns:w14="http://schemas.microsoft.com/office/word/2010/wordml" xmlns:w15="http://schemas.microsoft.com/office/word/2012/wordml" xmlns:wpg="http://schemas.microsoft.com/office/word/2010/wordprocessingGroup" xmlns:wpi="http://schemas.microsoft.com/office/word/2010/wordprocessingInk" xmlns:wne="http://schemas.microsoft.com/office/word/2006/wordml" xmlns:wps="http://schemas.microsoft.com/office/word/2010/wordprocessingShape" mc:Ignorable="w14 w15 wp14">
+<w:endnotes xmlns:wpc="http://schemas.microsoft.com/office/word/2010/wordprocessingCanvas" xmlns:mo="http://schemas.microsoft.com/office/mac/office/2008/main" xmlns:mc="http://schemas.openxmlformats.org/markup-compatibility/2006" xmlns:mv="urn:schemas-microsoft-com:mac:vml" xmlns:o="urn:schemas-microsoft-com:office:office" xmlns:r="http://schemas.openxmlformats.org/officeDocument/2006/relationships" xmlns:m="http://schemas.openxmlformats.org/officeDocument/2006/math" xmlns:v="urn:schemas-microsoft-com:vml" xmlns:wp14="http://schemas.microsoft.com/office/word/2010/wordprocessingDrawing" xmlns:wp="http://schemas.openxmlformats.org/drawingml/2006/wordprocessingDrawing" xmlns:w10="urn:schemas-microsoft-com:office:word" xmlns:w="http://schemas.openxmlformats.org/wordprocessingml/2006/main" xmlns:w14="http://schemas.microsoft.com/office/word/2010/wordml" xmlns:w15="http://schemas.microsoft.com/office/word/2012/wordml" xmlns:wpg="http://schemas.microsoft.com/office/word/2010/wordprocessingGroup" xmlns:wpi="http://schemas.microsoft.com/office/word/2010/wordprocessingInk" xmlns:wne="http://schemas.microsoft.com/office/word/2006/wordml" xmlns:wps="http://schemas.microsoft.com/office/word/2010/wordprocessingShape" mc:Ignorable="w14 w15 wp14">
   <w:endnote w:type="separator" w:id="-1">
     <w:p>
       <w:r>
@@ -8984,7 +9449,7 @@
 </file>
 
 <file path=word/footer1.xml><?xml version="1.0" encoding="utf-8"?>
-<w:ftr xmlns:wpc="http://schemas.microsoft.com/office/word/2010/wordprocessingCanvas" xmlns:mc="http://schemas.openxmlformats.org/markup-compatibility/2006" xmlns:o="urn:schemas-microsoft-com:office:office" xmlns:r="http://schemas.openxmlformats.org/officeDocument/2006/relationships" xmlns:m="http://schemas.openxmlformats.org/officeDocument/2006/math" xmlns:v="urn:schemas-microsoft-com:vml" xmlns:wp14="http://schemas.microsoft.com/office/word/2010/wordprocessingDrawing" xmlns:wp="http://schemas.openxmlformats.org/drawingml/2006/wordprocessingDrawing" xmlns:w10="urn:schemas-microsoft-com:office:word" xmlns:w="http://schemas.openxmlformats.org/wordprocessingml/2006/main" xmlns:w14="http://schemas.microsoft.com/office/word/2010/wordml" xmlns:w15="http://schemas.microsoft.com/office/word/2012/wordml" xmlns:wpg="http://schemas.microsoft.com/office/word/2010/wordprocessingGroup" xmlns:wpi="http://schemas.microsoft.com/office/word/2010/wordprocessingInk" xmlns:wne="http://schemas.microsoft.com/office/word/2006/wordml" xmlns:wps="http://schemas.microsoft.com/office/word/2010/wordprocessingShape" mc:Ignorable="w14 w15 wp14">
+<w:ftr xmlns:wpc="http://schemas.microsoft.com/office/word/2010/wordprocessingCanvas" xmlns:mo="http://schemas.microsoft.com/office/mac/office/2008/main" xmlns:mc="http://schemas.openxmlformats.org/markup-compatibility/2006" xmlns:mv="urn:schemas-microsoft-com:mac:vml" xmlns:o="urn:schemas-microsoft-com:office:office" xmlns:r="http://schemas.openxmlformats.org/officeDocument/2006/relationships" xmlns:m="http://schemas.openxmlformats.org/officeDocument/2006/math" xmlns:v="urn:schemas-microsoft-com:vml" xmlns:wp14="http://schemas.microsoft.com/office/word/2010/wordprocessingDrawing" xmlns:wp="http://schemas.openxmlformats.org/drawingml/2006/wordprocessingDrawing" xmlns:w10="urn:schemas-microsoft-com:office:word" xmlns:w="http://schemas.openxmlformats.org/wordprocessingml/2006/main" xmlns:w14="http://schemas.microsoft.com/office/word/2010/wordml" xmlns:w15="http://schemas.microsoft.com/office/word/2012/wordml" xmlns:wpg="http://schemas.microsoft.com/office/word/2010/wordprocessingGroup" xmlns:wpi="http://schemas.microsoft.com/office/word/2010/wordprocessingInk" xmlns:wne="http://schemas.microsoft.com/office/word/2006/wordml" xmlns:wps="http://schemas.microsoft.com/office/word/2010/wordprocessingShape" mc:Ignorable="w14 w15 wp14">
   <w:p>
     <w:pPr>
       <w:pStyle w:val="Pieddepage"/>
@@ -9022,7 +9487,7 @@
 </file>
 
 <file path=word/footer2.xml><?xml version="1.0" encoding="utf-8"?>
-<w:ftr xmlns:wpc="http://schemas.microsoft.com/office/word/2010/wordprocessingCanvas" xmlns:mc="http://schemas.openxmlformats.org/markup-compatibility/2006" xmlns:o="urn:schemas-microsoft-com:office:office" xmlns:r="http://schemas.openxmlformats.org/officeDocument/2006/relationships" xmlns:m="http://schemas.openxmlformats.org/officeDocument/2006/math" xmlns:v="urn:schemas-microsoft-com:vml" xmlns:wp14="http://schemas.microsoft.com/office/word/2010/wordprocessingDrawing" xmlns:wp="http://schemas.openxmlformats.org/drawingml/2006/wordprocessingDrawing" xmlns:w10="urn:schemas-microsoft-com:office:word" xmlns:w="http://schemas.openxmlformats.org/wordprocessingml/2006/main" xmlns:w14="http://schemas.microsoft.com/office/word/2010/wordml" xmlns:w15="http://schemas.microsoft.com/office/word/2012/wordml" xmlns:wpg="http://schemas.microsoft.com/office/word/2010/wordprocessingGroup" xmlns:wpi="http://schemas.microsoft.com/office/word/2010/wordprocessingInk" xmlns:wne="http://schemas.microsoft.com/office/word/2006/wordml" xmlns:wps="http://schemas.microsoft.com/office/word/2010/wordprocessingShape" mc:Ignorable="w14 w15 wp14">
+<w:ftr xmlns:wpc="http://schemas.microsoft.com/office/word/2010/wordprocessingCanvas" xmlns:mo="http://schemas.microsoft.com/office/mac/office/2008/main" xmlns:mc="http://schemas.openxmlformats.org/markup-compatibility/2006" xmlns:mv="urn:schemas-microsoft-com:mac:vml" xmlns:o="urn:schemas-microsoft-com:office:office" xmlns:r="http://schemas.openxmlformats.org/officeDocument/2006/relationships" xmlns:m="http://schemas.openxmlformats.org/officeDocument/2006/math" xmlns:v="urn:schemas-microsoft-com:vml" xmlns:wp14="http://schemas.microsoft.com/office/word/2010/wordprocessingDrawing" xmlns:wp="http://schemas.openxmlformats.org/drawingml/2006/wordprocessingDrawing" xmlns:w10="urn:schemas-microsoft-com:office:word" xmlns:w="http://schemas.openxmlformats.org/wordprocessingml/2006/main" xmlns:w14="http://schemas.microsoft.com/office/word/2010/wordml" xmlns:w15="http://schemas.microsoft.com/office/word/2012/wordml" xmlns:wpg="http://schemas.microsoft.com/office/word/2010/wordprocessingGroup" xmlns:wpi="http://schemas.microsoft.com/office/word/2010/wordprocessingInk" xmlns:wne="http://schemas.microsoft.com/office/word/2006/wordml" xmlns:wps="http://schemas.microsoft.com/office/word/2010/wordprocessingShape" mc:Ignorable="w14 w15 wp14">
   <w:p>
     <w:pPr>
       <w:pStyle w:val="Pieddepage"/>
@@ -9054,7 +9519,7 @@
         <w:rStyle w:val="Numrodepage"/>
         <w:noProof/>
       </w:rPr>
-      <w:t>11</w:t>
+      <w:t>1</w:t>
     </w:r>
     <w:r>
       <w:rPr>
@@ -9073,7 +9538,7 @@
 </file>
 
 <file path=word/footnotes.xml><?xml version="1.0" encoding="utf-8"?>
-<w:footnotes xmlns:wpc="http://schemas.microsoft.com/office/word/2010/wordprocessingCanvas" xmlns:mc="http://schemas.openxmlformats.org/markup-compatibility/2006" xmlns:o="urn:schemas-microsoft-com:office:office" xmlns:r="http://schemas.openxmlformats.org/officeDocument/2006/relationships" xmlns:m="http://schemas.openxmlformats.org/officeDocument/2006/math" xmlns:v="urn:schemas-microsoft-com:vml" xmlns:wp14="http://schemas.microsoft.com/office/word/2010/wordprocessingDrawing" xmlns:wp="http://schemas.openxmlformats.org/drawingml/2006/wordprocessingDrawing" xmlns:w10="urn:schemas-microsoft-com:office:word" xmlns:w="http://schemas.openxmlformats.org/wordprocessingml/2006/main" xmlns:w14="http://schemas.microsoft.com/office/word/2010/wordml" xmlns:w15="http://schemas.microsoft.com/office/word/2012/wordml" xmlns:wpg="http://schemas.microsoft.com/office/word/2010/wordprocessingGroup" xmlns:wpi="http://schemas.microsoft.com/office/word/2010/wordprocessingInk" xmlns:wne="http://schemas.microsoft.com/office/word/2006/wordml" xmlns:wps="http://schemas.microsoft.com/office/word/2010/wordprocessingShape" mc:Ignorable="w14 w15 wp14">
+<w:footnotes xmlns:wpc="http://schemas.microsoft.com/office/word/2010/wordprocessingCanvas" xmlns:mo="http://schemas.microsoft.com/office/mac/office/2008/main" xmlns:mc="http://schemas.openxmlformats.org/markup-compatibility/2006" xmlns:mv="urn:schemas-microsoft-com:mac:vml" xmlns:o="urn:schemas-microsoft-com:office:office" xmlns:r="http://schemas.openxmlformats.org/officeDocument/2006/relationships" xmlns:m="http://schemas.openxmlformats.org/officeDocument/2006/math" xmlns:v="urn:schemas-microsoft-com:vml" xmlns:wp14="http://schemas.microsoft.com/office/word/2010/wordprocessingDrawing" xmlns:wp="http://schemas.openxmlformats.org/drawingml/2006/wordprocessingDrawing" xmlns:w10="urn:schemas-microsoft-com:office:word" xmlns:w="http://schemas.openxmlformats.org/wordprocessingml/2006/main" xmlns:w14="http://schemas.microsoft.com/office/word/2010/wordml" xmlns:w15="http://schemas.microsoft.com/office/word/2012/wordml" xmlns:wpg="http://schemas.microsoft.com/office/word/2010/wordprocessingGroup" xmlns:wpi="http://schemas.microsoft.com/office/word/2010/wordprocessingInk" xmlns:wne="http://schemas.microsoft.com/office/word/2006/wordml" xmlns:wps="http://schemas.microsoft.com/office/word/2010/wordprocessingShape" mc:Ignorable="w14 w15 wp14">
   <w:footnote w:type="separator" w:id="-1">
     <w:p>
       <w:r>
@@ -9092,8 +9557,8 @@
 </file>
 
 <file path=word/numbering.xml><?xml version="1.0" encoding="utf-8"?>
-<w:numbering xmlns:wpc="http://schemas.microsoft.com/office/word/2010/wordprocessingCanvas" xmlns:mc="http://schemas.openxmlformats.org/markup-compatibility/2006" xmlns:o="urn:schemas-microsoft-com:office:office" xmlns:r="http://schemas.openxmlformats.org/officeDocument/2006/relationships" xmlns:m="http://schemas.openxmlformats.org/officeDocument/2006/math" xmlns:v="urn:schemas-microsoft-com:vml" xmlns:wp14="http://schemas.microsoft.com/office/word/2010/wordprocessingDrawing" xmlns:wp="http://schemas.openxmlformats.org/drawingml/2006/wordprocessingDrawing" xmlns:w10="urn:schemas-microsoft-com:office:word" xmlns:w="http://schemas.openxmlformats.org/wordprocessingml/2006/main" xmlns:w14="http://schemas.microsoft.com/office/word/2010/wordml" xmlns:w15="http://schemas.microsoft.com/office/word/2012/wordml" xmlns:wpg="http://schemas.microsoft.com/office/word/2010/wordprocessingGroup" xmlns:wpi="http://schemas.microsoft.com/office/word/2010/wordprocessingInk" xmlns:wne="http://schemas.microsoft.com/office/word/2006/wordml" xmlns:wps="http://schemas.microsoft.com/office/word/2010/wordprocessingShape" mc:Ignorable="w14 w15 wp14">
-  <w:abstractNum w:abstractNumId="0" w15:restartNumberingAfterBreak="0">
+<w:numbering xmlns:wpc="http://schemas.microsoft.com/office/word/2010/wordprocessingCanvas" xmlns:mo="http://schemas.microsoft.com/office/mac/office/2008/main" xmlns:mc="http://schemas.openxmlformats.org/markup-compatibility/2006" xmlns:mv="urn:schemas-microsoft-com:mac:vml" xmlns:o="urn:schemas-microsoft-com:office:office" xmlns:r="http://schemas.openxmlformats.org/officeDocument/2006/relationships" xmlns:m="http://schemas.openxmlformats.org/officeDocument/2006/math" xmlns:v="urn:schemas-microsoft-com:vml" xmlns:wp14="http://schemas.microsoft.com/office/word/2010/wordprocessingDrawing" xmlns:wp="http://schemas.openxmlformats.org/drawingml/2006/wordprocessingDrawing" xmlns:w10="urn:schemas-microsoft-com:office:word" xmlns:w="http://schemas.openxmlformats.org/wordprocessingml/2006/main" xmlns:w14="http://schemas.microsoft.com/office/word/2010/wordml" xmlns:w15="http://schemas.microsoft.com/office/word/2012/wordml" xmlns:wpg="http://schemas.microsoft.com/office/word/2010/wordprocessingGroup" xmlns:wpi="http://schemas.microsoft.com/office/word/2010/wordprocessingInk" xmlns:wne="http://schemas.microsoft.com/office/word/2006/wordml" xmlns:wps="http://schemas.microsoft.com/office/word/2010/wordprocessingShape" mc:Ignorable="w14 w15 wp14">
+  <w:abstractNum w:abstractNumId="0">
     <w:nsid w:val="05DF6209"/>
     <w:multiLevelType w:val="multilevel"/>
     <w:tmpl w:val="040C001D"/>
@@ -9179,7 +9644,7 @@
       </w:pPr>
     </w:lvl>
   </w:abstractNum>
-  <w:abstractNum w:abstractNumId="1" w15:restartNumberingAfterBreak="0">
+  <w:abstractNum w:abstractNumId="1">
     <w:nsid w:val="0CDA2931"/>
     <w:multiLevelType w:val="hybridMultilevel"/>
     <w:tmpl w:val="D9BA6BC0"/>
@@ -9293,7 +9758,7 @@
       </w:rPr>
     </w:lvl>
   </w:abstractNum>
-  <w:abstractNum w:abstractNumId="2" w15:restartNumberingAfterBreak="0">
+  <w:abstractNum w:abstractNumId="2">
     <w:nsid w:val="0D2D230D"/>
     <w:multiLevelType w:val="multilevel"/>
     <w:tmpl w:val="A4A62402"/>
@@ -9406,7 +9871,7 @@
       </w:pPr>
     </w:lvl>
   </w:abstractNum>
-  <w:abstractNum w:abstractNumId="3" w15:restartNumberingAfterBreak="0">
+  <w:abstractNum w:abstractNumId="3">
     <w:nsid w:val="0D331930"/>
     <w:multiLevelType w:val="multilevel"/>
     <w:tmpl w:val="E8441B5C"/>
@@ -9520,7 +9985,7 @@
       </w:rPr>
     </w:lvl>
   </w:abstractNum>
-  <w:abstractNum w:abstractNumId="4" w15:restartNumberingAfterBreak="0">
+  <w:abstractNum w:abstractNumId="4">
     <w:nsid w:val="19F90F8D"/>
     <w:multiLevelType w:val="multilevel"/>
     <w:tmpl w:val="85686448"/>
@@ -9633,7 +10098,7 @@
       </w:pPr>
     </w:lvl>
   </w:abstractNum>
-  <w:abstractNum w:abstractNumId="5" w15:restartNumberingAfterBreak="0">
+  <w:abstractNum w:abstractNumId="5">
     <w:nsid w:val="1D6F6E6F"/>
     <w:multiLevelType w:val="multilevel"/>
     <w:tmpl w:val="F4DADBEA"/>
@@ -9746,7 +10211,7 @@
       </w:pPr>
     </w:lvl>
   </w:abstractNum>
-  <w:abstractNum w:abstractNumId="6" w15:restartNumberingAfterBreak="0">
+  <w:abstractNum w:abstractNumId="6">
     <w:nsid w:val="208C5731"/>
     <w:multiLevelType w:val="multilevel"/>
     <w:tmpl w:val="6A04BABA"/>
@@ -9859,7 +10324,7 @@
       </w:pPr>
     </w:lvl>
   </w:abstractNum>
-  <w:abstractNum w:abstractNumId="7" w15:restartNumberingAfterBreak="0">
+  <w:abstractNum w:abstractNumId="7">
     <w:nsid w:val="210F7181"/>
     <w:multiLevelType w:val="hybridMultilevel"/>
     <w:tmpl w:val="0EE48CDA"/>
@@ -9948,7 +10413,7 @@
       </w:pPr>
     </w:lvl>
   </w:abstractNum>
-  <w:abstractNum w:abstractNumId="8" w15:restartNumberingAfterBreak="0">
+  <w:abstractNum w:abstractNumId="8">
     <w:nsid w:val="262D3AE3"/>
     <w:multiLevelType w:val="multilevel"/>
     <w:tmpl w:val="040C001D"/>
@@ -10034,7 +10499,7 @@
       </w:pPr>
     </w:lvl>
   </w:abstractNum>
-  <w:abstractNum w:abstractNumId="9" w15:restartNumberingAfterBreak="0">
+  <w:abstractNum w:abstractNumId="9">
     <w:nsid w:val="2B692330"/>
     <w:multiLevelType w:val="multilevel"/>
     <w:tmpl w:val="62E2F3B8"/>
@@ -10147,7 +10612,7 @@
       </w:rPr>
     </w:lvl>
   </w:abstractNum>
-  <w:abstractNum w:abstractNumId="10" w15:restartNumberingAfterBreak="0">
+  <w:abstractNum w:abstractNumId="10">
     <w:nsid w:val="39BC11DC"/>
     <w:multiLevelType w:val="hybridMultilevel"/>
     <w:tmpl w:val="D47048D4"/>
@@ -10236,7 +10701,7 @@
       </w:pPr>
     </w:lvl>
   </w:abstractNum>
-  <w:abstractNum w:abstractNumId="11" w15:restartNumberingAfterBreak="0">
+  <w:abstractNum w:abstractNumId="11">
     <w:nsid w:val="3DF117B0"/>
     <w:multiLevelType w:val="hybridMultilevel"/>
     <w:tmpl w:val="B2805694"/>
@@ -10325,7 +10790,7 @@
       </w:pPr>
     </w:lvl>
   </w:abstractNum>
-  <w:abstractNum w:abstractNumId="12" w15:restartNumberingAfterBreak="0">
+  <w:abstractNum w:abstractNumId="12">
     <w:nsid w:val="3E7F3F41"/>
     <w:multiLevelType w:val="multilevel"/>
     <w:tmpl w:val="A99C3BC4"/>
@@ -10438,7 +10903,7 @@
       </w:pPr>
     </w:lvl>
   </w:abstractNum>
-  <w:abstractNum w:abstractNumId="13" w15:restartNumberingAfterBreak="0">
+  <w:abstractNum w:abstractNumId="13">
     <w:nsid w:val="420865BB"/>
     <w:multiLevelType w:val="hybridMultilevel"/>
     <w:tmpl w:val="83D032C2"/>
@@ -10527,7 +10992,7 @@
       </w:pPr>
     </w:lvl>
   </w:abstractNum>
-  <w:abstractNum w:abstractNumId="14" w15:restartNumberingAfterBreak="0">
+  <w:abstractNum w:abstractNumId="14">
     <w:nsid w:val="4C2A1FFD"/>
     <w:multiLevelType w:val="hybridMultilevel"/>
     <w:tmpl w:val="31A27CA8"/>
@@ -10616,7 +11081,7 @@
       </w:pPr>
     </w:lvl>
   </w:abstractNum>
-  <w:abstractNum w:abstractNumId="15" w15:restartNumberingAfterBreak="0">
+  <w:abstractNum w:abstractNumId="15">
     <w:nsid w:val="4F470E67"/>
     <w:multiLevelType w:val="multilevel"/>
     <w:tmpl w:val="040C001D"/>
@@ -10702,7 +11167,7 @@
       </w:pPr>
     </w:lvl>
   </w:abstractNum>
-  <w:abstractNum w:abstractNumId="16" w15:restartNumberingAfterBreak="0">
+  <w:abstractNum w:abstractNumId="16">
     <w:nsid w:val="5066283A"/>
     <w:multiLevelType w:val="hybridMultilevel"/>
     <w:tmpl w:val="868E95B2"/>
@@ -10791,7 +11256,7 @@
       </w:pPr>
     </w:lvl>
   </w:abstractNum>
-  <w:abstractNum w:abstractNumId="17" w15:restartNumberingAfterBreak="0">
+  <w:abstractNum w:abstractNumId="17">
     <w:nsid w:val="526373EB"/>
     <w:multiLevelType w:val="multilevel"/>
     <w:tmpl w:val="86A27050"/>
@@ -10904,7 +11369,7 @@
       </w:rPr>
     </w:lvl>
   </w:abstractNum>
-  <w:abstractNum w:abstractNumId="18" w15:restartNumberingAfterBreak="0">
+  <w:abstractNum w:abstractNumId="18">
     <w:nsid w:val="5EA8265F"/>
     <w:multiLevelType w:val="hybridMultilevel"/>
     <w:tmpl w:val="807CAE10"/>
@@ -10993,7 +11458,7 @@
       </w:pPr>
     </w:lvl>
   </w:abstractNum>
-  <w:abstractNum w:abstractNumId="19" w15:restartNumberingAfterBreak="0">
+  <w:abstractNum w:abstractNumId="19">
     <w:nsid w:val="5F89460E"/>
     <w:multiLevelType w:val="multilevel"/>
     <w:tmpl w:val="B268D39E"/>
@@ -11106,7 +11571,7 @@
       </w:pPr>
     </w:lvl>
   </w:abstractNum>
-  <w:abstractNum w:abstractNumId="20" w15:restartNumberingAfterBreak="0">
+  <w:abstractNum w:abstractNumId="20">
     <w:nsid w:val="63C84564"/>
     <w:multiLevelType w:val="hybridMultilevel"/>
     <w:tmpl w:val="3EA84824"/>
@@ -11195,7 +11660,7 @@
       </w:pPr>
     </w:lvl>
   </w:abstractNum>
-  <w:abstractNum w:abstractNumId="21" w15:restartNumberingAfterBreak="0">
+  <w:abstractNum w:abstractNumId="21">
     <w:nsid w:val="69E67746"/>
     <w:multiLevelType w:val="hybridMultilevel"/>
     <w:tmpl w:val="C19C0B1C"/>
@@ -11284,7 +11749,7 @@
       </w:pPr>
     </w:lvl>
   </w:abstractNum>
-  <w:abstractNum w:abstractNumId="22" w15:restartNumberingAfterBreak="0">
+  <w:abstractNum w:abstractNumId="22">
     <w:nsid w:val="6C375972"/>
     <w:multiLevelType w:val="hybridMultilevel"/>
     <w:tmpl w:val="AD202A9C"/>
@@ -11373,7 +11838,7 @@
       </w:pPr>
     </w:lvl>
   </w:abstractNum>
-  <w:abstractNum w:abstractNumId="23" w15:restartNumberingAfterBreak="0">
+  <w:abstractNum w:abstractNumId="23">
     <w:nsid w:val="77815108"/>
     <w:multiLevelType w:val="hybridMultilevel"/>
     <w:tmpl w:val="D1822836"/>
@@ -11571,7 +12036,7 @@
     </w:rPrDefault>
     <w:pPrDefault/>
   </w:docDefaults>
-  <w:latentStyles w:defLockedState="0" w:defUIPriority="99" w:defSemiHidden="0" w:defUnhideWhenUsed="0" w:defQFormat="0" w:count="371">
+  <w:latentStyles w:defLockedState="0" w:defUIPriority="99" w:defSemiHidden="0" w:defUnhideWhenUsed="0" w:defQFormat="0" w:count="382">
     <w:lsdException w:name="Normal" w:uiPriority="0" w:qFormat="1"/>
     <w:lsdException w:name="heading 1" w:uiPriority="9" w:qFormat="1"/>
     <w:lsdException w:name="heading 2" w:semiHidden="1" w:uiPriority="9" w:unhideWhenUsed="1" w:qFormat="1"/>
@@ -11677,7 +12142,6 @@
     <w:lsdException w:name="HTML Sample" w:semiHidden="1" w:unhideWhenUsed="1"/>
     <w:lsdException w:name="HTML Typewriter" w:semiHidden="1" w:unhideWhenUsed="1"/>
     <w:lsdException w:name="HTML Variable" w:semiHidden="1" w:unhideWhenUsed="1"/>
-    <w:lsdException w:name="Normal Table" w:semiHidden="1" w:unhideWhenUsed="1"/>
     <w:lsdException w:name="annotation subject" w:semiHidden="1" w:unhideWhenUsed="1"/>
     <w:lsdException w:name="No List" w:semiHidden="1" w:unhideWhenUsed="1"/>
     <w:lsdException w:name="Outline List 1" w:semiHidden="1" w:unhideWhenUsed="1"/>
@@ -11723,11 +12187,9 @@
     <w:lsdException w:name="Table Subtle 1" w:semiHidden="1" w:unhideWhenUsed="1"/>
     <w:lsdException w:name="Table Subtle 2" w:semiHidden="1" w:unhideWhenUsed="1"/>
     <w:lsdException w:name="Table Web 1" w:semiHidden="1" w:unhideWhenUsed="1"/>
-    <w:lsdException w:name="Table Web 2" w:semiHidden="1" w:unhideWhenUsed="1"/>
     <w:lsdException w:name="Table Web 3" w:semiHidden="1" w:unhideWhenUsed="1"/>
     <w:lsdException w:name="Balloon Text" w:semiHidden="1" w:unhideWhenUsed="1"/>
     <w:lsdException w:name="Table Grid" w:uiPriority="39"/>
-    <w:lsdException w:name="Table Theme" w:semiHidden="1" w:unhideWhenUsed="1"/>
     <w:lsdException w:name="Placeholder Text" w:semiHidden="1"/>
     <w:lsdException w:name="No Spacing" w:uiPriority="1" w:qFormat="1"/>
     <w:lsdException w:name="Light Shading" w:uiPriority="60"/>
@@ -11943,6 +12405,8 @@
     <w:lsdException w:name="List Table 5 Dark Accent 6" w:uiPriority="50"/>
     <w:lsdException w:name="List Table 6 Colorful Accent 6" w:uiPriority="51"/>
     <w:lsdException w:name="List Table 7 Colorful Accent 6" w:uiPriority="52"/>
+    <w:lsdException w:name="Mention" w:semiHidden="1" w:unhideWhenUsed="1"/>
+    <w:lsdException w:name="Smart Hyperlink" w:semiHidden="1" w:unhideWhenUsed="1"/>
   </w:latentStyles>
   <w:style w:type="paragraph" w:default="1" w:styleId="Normal">
     <w:name w:val="Normal"/>
@@ -12360,7 +12824,7 @@
       <w:lang w:eastAsia="fr-FR"/>
     </w:rPr>
   </w:style>
-  <w:style w:type="paragraph" w:styleId="Paragraphedeliste">
+  <w:style w:type="paragraph" w:styleId="Pardeliste">
     <w:name w:val="List Paragraph"/>
     <w:basedOn w:val="Normal"/>
     <w:uiPriority w:val="34"/>
@@ -12402,7 +12866,7 @@
       <w:lang w:eastAsia="fr-FR"/>
     </w:rPr>
   </w:style>
-  <w:style w:type="paragraph" w:styleId="NormalWeb">
+  <w:style w:type="paragraph" w:styleId="Normalweb">
     <w:name w:val="Normal (Web)"/>
     <w:basedOn w:val="Normal"/>
     <w:uiPriority w:val="99"/>
@@ -12466,7 +12930,7 @@
     <w:unhideWhenUsed/>
     <w:rsid w:val="009841E2"/>
   </w:style>
-  <w:style w:type="character" w:styleId="Lienhypertextesuivivisit">
+  <w:style w:type="character" w:styleId="Lienhypertextevisit">
     <w:name w:val="FollowedHyperlink"/>
     <w:basedOn w:val="Policepardfaut"/>
     <w:uiPriority w:val="99"/>
@@ -12508,7 +12972,7 @@
 </file>
 
 <file path=word/glossary/document.xml><?xml version="1.0" encoding="utf-8"?>
-<w:glossaryDocument xmlns:wpc="http://schemas.microsoft.com/office/word/2010/wordprocessingCanvas" xmlns:mc="http://schemas.openxmlformats.org/markup-compatibility/2006" xmlns:o="urn:schemas-microsoft-com:office:office" xmlns:r="http://schemas.openxmlformats.org/officeDocument/2006/relationships" xmlns:m="http://schemas.openxmlformats.org/officeDocument/2006/math" xmlns:v="urn:schemas-microsoft-com:vml" xmlns:wp14="http://schemas.microsoft.com/office/word/2010/wordprocessingDrawing" xmlns:wp="http://schemas.openxmlformats.org/drawingml/2006/wordprocessingDrawing" xmlns:w10="urn:schemas-microsoft-com:office:word" xmlns:w="http://schemas.openxmlformats.org/wordprocessingml/2006/main" xmlns:w14="http://schemas.microsoft.com/office/word/2010/wordml" xmlns:w15="http://schemas.microsoft.com/office/word/2012/wordml" xmlns:wpg="http://schemas.microsoft.com/office/word/2010/wordprocessingGroup" xmlns:wpi="http://schemas.microsoft.com/office/word/2010/wordprocessingInk" xmlns:wne="http://schemas.microsoft.com/office/word/2006/wordml" xmlns:wps="http://schemas.microsoft.com/office/word/2010/wordprocessingShape" mc:Ignorable="w14 w15 wp14">
+<w:glossaryDocument xmlns:wpc="http://schemas.microsoft.com/office/word/2010/wordprocessingCanvas" xmlns:mo="http://schemas.microsoft.com/office/mac/office/2008/main" xmlns:mc="http://schemas.openxmlformats.org/markup-compatibility/2006" xmlns:mv="urn:schemas-microsoft-com:mac:vml" xmlns:o="urn:schemas-microsoft-com:office:office" xmlns:r="http://schemas.openxmlformats.org/officeDocument/2006/relationships" xmlns:m="http://schemas.openxmlformats.org/officeDocument/2006/math" xmlns:v="urn:schemas-microsoft-com:vml" xmlns:wp14="http://schemas.microsoft.com/office/word/2010/wordprocessingDrawing" xmlns:wp="http://schemas.openxmlformats.org/drawingml/2006/wordprocessingDrawing" xmlns:w10="urn:schemas-microsoft-com:office:word" xmlns:w="http://schemas.openxmlformats.org/wordprocessingml/2006/main" xmlns:w14="http://schemas.microsoft.com/office/word/2010/wordml" xmlns:w15="http://schemas.microsoft.com/office/word/2012/wordml" xmlns:wpg="http://schemas.microsoft.com/office/word/2010/wordprocessingGroup" xmlns:wpi="http://schemas.microsoft.com/office/word/2010/wordprocessingInk" xmlns:wne="http://schemas.microsoft.com/office/word/2006/wordml" xmlns:wps="http://schemas.microsoft.com/office/word/2010/wordprocessingShape" mc:Ignorable="w14 w15 wp14">
   <w:docParts>
     <w:docPart>
       <w:docPartPr>
@@ -12532,7 +12996,7 @@
           </w:pPr>
           <w:r>
             <w:rPr>
-              <w:color w:val="2E74B5" w:themeColor="accent1" w:themeShade="BF"/>
+              <w:color w:val="2F5496" w:themeColor="accent1" w:themeShade="BF"/>
               <w:sz w:val="24"/>
               <w:szCs w:val="24"/>
             </w:rPr>
@@ -12564,7 +13028,7 @@
           <w:r>
             <w:rPr>
               <w:rFonts w:asciiTheme="majorHAnsi" w:eastAsiaTheme="majorEastAsia" w:hAnsiTheme="majorHAnsi" w:cstheme="majorBidi"/>
-              <w:color w:val="5B9BD5" w:themeColor="accent1"/>
+              <w:color w:val="4472C4" w:themeColor="accent1"/>
               <w:sz w:val="88"/>
               <w:szCs w:val="88"/>
             </w:rPr>
@@ -12595,7 +13059,7 @@
           </w:pPr>
           <w:r>
             <w:rPr>
-              <w:color w:val="2E74B5" w:themeColor="accent1" w:themeShade="BF"/>
+              <w:color w:val="2F5496" w:themeColor="accent1" w:themeShade="BF"/>
               <w:sz w:val="24"/>
               <w:szCs w:val="24"/>
             </w:rPr>
@@ -12626,42 +13090,11 @@
           </w:pPr>
           <w:r>
             <w:rPr>
-              <w:color w:val="5B9BD5" w:themeColor="accent1"/>
+              <w:color w:val="4472C4" w:themeColor="accent1"/>
               <w:sz w:val="28"/>
               <w:szCs w:val="28"/>
             </w:rPr>
             <w:t>[Nom de l’auteur]</w:t>
-          </w:r>
-        </w:p>
-      </w:docPartBody>
-    </w:docPart>
-    <w:docPart>
-      <w:docPartPr>
-        <w:name w:val="DA5D0D756A13474C8E5572110AB7862C"/>
-        <w:category>
-          <w:name w:val="Général"/>
-          <w:gallery w:val="placeholder"/>
-        </w:category>
-        <w:types>
-          <w:type w:val="bbPlcHdr"/>
-        </w:types>
-        <w:behaviors>
-          <w:behavior w:val="content"/>
-        </w:behaviors>
-        <w:guid w:val="{00A88F32-7C58-4F4E-A889-9E35460872C9}"/>
-      </w:docPartPr>
-      <w:docPartBody>
-        <w:p>
-          <w:pPr>
-            <w:pStyle w:val="DA5D0D756A13474C8E5572110AB7862C"/>
-          </w:pPr>
-          <w:r>
-            <w:rPr>
-              <w:color w:val="5B9BD5" w:themeColor="accent1"/>
-              <w:sz w:val="28"/>
-              <w:szCs w:val="28"/>
-            </w:rPr>
-            <w:t>[Date]</w:t>
           </w:r>
         </w:p>
       </w:docPartBody>
@@ -12675,22 +13108,22 @@
   <w:font w:name="Calibri">
     <w:panose1 w:val="020F0502020204030204"/>
     <w:charset w:val="00"/>
-    <w:family w:val="swiss"/>
+    <w:family w:val="auto"/>
     <w:pitch w:val="variable"/>
     <w:sig w:usb0="E00002FF" w:usb1="4000ACFF" w:usb2="00000001" w:usb3="00000000" w:csb0="0000019F" w:csb1="00000000"/>
   </w:font>
   <w:font w:name="Times New Roman">
     <w:panose1 w:val="02020603050405020304"/>
     <w:charset w:val="00"/>
-    <w:family w:val="roman"/>
+    <w:family w:val="auto"/>
     <w:pitch w:val="variable"/>
-    <w:sig w:usb0="E0002AFF" w:usb1="C0007841" w:usb2="00000009" w:usb3="00000000" w:csb0="000001FF" w:csb1="00000000"/>
+    <w:sig w:usb0="E0002AEF" w:usb1="C0007841" w:usb2="00000009" w:usb3="00000000" w:csb0="000001FF" w:csb1="00000000"/>
   </w:font>
   <w:font w:name="Courier New">
     <w:panose1 w:val="02070309020205020404"/>
     <w:charset w:val="00"/>
-    <w:family w:val="modern"/>
-    <w:pitch w:val="fixed"/>
+    <w:family w:val="auto"/>
+    <w:pitch w:val="variable"/>
     <w:sig w:usb0="E0002AFF" w:usb1="C0007843" w:usb2="00000009" w:usb3="00000000" w:csb0="000001FF" w:csb1="00000000"/>
   </w:font>
   <w:font w:name="Wingdings">
@@ -12703,35 +13136,35 @@
   <w:font w:name="Symbol">
     <w:panose1 w:val="05050102010706020507"/>
     <w:charset w:val="02"/>
-    <w:family w:val="roman"/>
+    <w:family w:val="auto"/>
     <w:pitch w:val="variable"/>
     <w:sig w:usb0="00000000" w:usb1="10000000" w:usb2="00000000" w:usb3="00000000" w:csb0="80000000" w:csb1="00000000"/>
   </w:font>
   <w:font w:name="Arial">
     <w:panose1 w:val="020B0604020202020204"/>
     <w:charset w:val="00"/>
-    <w:family w:val="swiss"/>
+    <w:family w:val="auto"/>
     <w:pitch w:val="variable"/>
     <w:sig w:usb0="E0002AFF" w:usb1="C0007843" w:usb2="00000009" w:usb3="00000000" w:csb0="000001FF" w:csb1="00000000"/>
   </w:font>
   <w:font w:name="Calibri Light">
     <w:panose1 w:val="020F0302020204030204"/>
     <w:charset w:val="00"/>
-    <w:family w:val="swiss"/>
+    <w:family w:val="auto"/>
     <w:pitch w:val="variable"/>
     <w:sig w:usb0="A00002EF" w:usb1="4000207B" w:usb2="00000000" w:usb3="00000000" w:csb0="0000019F" w:csb1="00000000"/>
   </w:font>
   <w:font w:name="Cambria Math">
     <w:panose1 w:val="02040503050406030204"/>
     <w:charset w:val="00"/>
-    <w:family w:val="roman"/>
+    <w:family w:val="auto"/>
     <w:pitch w:val="variable"/>
     <w:sig w:usb0="E00002FF" w:usb1="420024FF" w:usb2="00000000" w:usb3="00000000" w:csb0="0000019F" w:csb1="00000000"/>
   </w:font>
   <w:font w:name="Cambria">
     <w:panose1 w:val="02040503050406030204"/>
     <w:charset w:val="00"/>
-    <w:family w:val="roman"/>
+    <w:family w:val="auto"/>
     <w:pitch w:val="variable"/>
     <w:sig w:usb0="E00002FF" w:usb1="400004FF" w:usb2="00000000" w:usb3="00000000" w:csb0="0000019F" w:csb1="00000000"/>
   </w:font>
@@ -12755,6 +13188,7 @@
   <w:rsids>
     <w:rsidRoot w:val="000401DD"/>
     <w:rsid w:val="000401DD"/>
+    <w:rsid w:val="00641800"/>
   </w:rsids>
   <m:mathPr>
     <m:mathFont m:val="Cambria Math"/>
@@ -12769,7 +13203,7 @@
     <m:intLim m:val="subSup"/>
     <m:naryLim m:val="undOvr"/>
   </m:mathPr>
-  <w:themeFontLang w:val="fr-FR"/>
+  <w:themeFontLang w:val="fr-FR" w:eastAsia="x-none" w:bidi="x-none"/>
   <w:clrSchemeMapping w:bg1="light1" w:t1="dark1" w:bg2="light2" w:t2="dark2" w:accent1="accent1" w:accent2="accent2" w:accent3="accent3" w:accent4="accent4" w:accent5="accent5" w:accent6="accent6" w:hyperlink="hyperlink" w:followedHyperlink="followedHyperlink"/>
   <w:decimalSymbol w:val=","/>
   <w:listSeparator w:val=";"/>
@@ -12794,7 +13228,7 @@
       </w:pPr>
     </w:pPrDefault>
   </w:docDefaults>
-  <w:latentStyles w:defLockedState="0" w:defUIPriority="99" w:defSemiHidden="0" w:defUnhideWhenUsed="0" w:defQFormat="0" w:count="371">
+  <w:latentStyles w:defLockedState="0" w:defUIPriority="99" w:defSemiHidden="0" w:defUnhideWhenUsed="0" w:defQFormat="0" w:count="382">
     <w:lsdException w:name="Normal" w:uiPriority="0" w:qFormat="1"/>
     <w:lsdException w:name="heading 1" w:uiPriority="9" w:qFormat="1"/>
     <w:lsdException w:name="heading 2" w:semiHidden="1" w:uiPriority="9" w:unhideWhenUsed="1" w:qFormat="1"/>
@@ -12900,7 +13334,6 @@
     <w:lsdException w:name="HTML Sample" w:semiHidden="1" w:unhideWhenUsed="1"/>
     <w:lsdException w:name="HTML Typewriter" w:semiHidden="1" w:unhideWhenUsed="1"/>
     <w:lsdException w:name="HTML Variable" w:semiHidden="1" w:unhideWhenUsed="1"/>
-    <w:lsdException w:name="Normal Table" w:semiHidden="1" w:unhideWhenUsed="1"/>
     <w:lsdException w:name="annotation subject" w:semiHidden="1" w:unhideWhenUsed="1"/>
     <w:lsdException w:name="No List" w:semiHidden="1" w:unhideWhenUsed="1"/>
     <w:lsdException w:name="Outline List 1" w:semiHidden="1" w:unhideWhenUsed="1"/>
@@ -12946,11 +13379,9 @@
     <w:lsdException w:name="Table Subtle 1" w:semiHidden="1" w:unhideWhenUsed="1"/>
     <w:lsdException w:name="Table Subtle 2" w:semiHidden="1" w:unhideWhenUsed="1"/>
     <w:lsdException w:name="Table Web 1" w:semiHidden="1" w:unhideWhenUsed="1"/>
-    <w:lsdException w:name="Table Web 2" w:semiHidden="1" w:unhideWhenUsed="1"/>
     <w:lsdException w:name="Table Web 3" w:semiHidden="1" w:unhideWhenUsed="1"/>
     <w:lsdException w:name="Balloon Text" w:semiHidden="1" w:unhideWhenUsed="1"/>
     <w:lsdException w:name="Table Grid" w:uiPriority="39"/>
-    <w:lsdException w:name="Table Theme" w:semiHidden="1" w:unhideWhenUsed="1"/>
     <w:lsdException w:name="Placeholder Text" w:semiHidden="1"/>
     <w:lsdException w:name="No Spacing" w:uiPriority="1" w:qFormat="1"/>
     <w:lsdException w:name="Light Shading" w:uiPriority="60"/>
@@ -13166,6 +13597,8 @@
     <w:lsdException w:name="List Table 5 Dark Accent 6" w:uiPriority="50"/>
     <w:lsdException w:name="List Table 6 Colorful Accent 6" w:uiPriority="51"/>
     <w:lsdException w:name="List Table 7 Colorful Accent 6" w:uiPriority="52"/>
+    <w:lsdException w:name="Mention" w:semiHidden="1" w:unhideWhenUsed="1"/>
+    <w:lsdException w:name="Smart Hyperlink" w:semiHidden="1" w:unhideWhenUsed="1"/>
   </w:latentStyles>
   <w:style w:type="paragraph" w:default="1" w:styleId="Normal">
     <w:name w:val="Normal"/>
@@ -13225,6 +13658,7 @@
 <w:webSettings xmlns:mc="http://schemas.openxmlformats.org/markup-compatibility/2006" xmlns:r="http://schemas.openxmlformats.org/officeDocument/2006/relationships" xmlns:w="http://schemas.openxmlformats.org/wordprocessingml/2006/main" xmlns:w14="http://schemas.microsoft.com/office/word/2010/wordml" xmlns:w15="http://schemas.microsoft.com/office/word/2012/wordml" mc:Ignorable="w14 w15">
   <w:optimizeForBrowser/>
   <w:allowPNG/>
+  <w:doNotSaveAsSingleFile/>
 </w:webSettings>
 </file>
 
@@ -13513,7 +13947,7 @@
 </file>
 
 <file path=customXml/itemProps2.xml><?xml version="1.0" encoding="utf-8"?>
-<ds:datastoreItem xmlns:ds="http://schemas.openxmlformats.org/officeDocument/2006/customXml" ds:itemID="{FFDB417E-18A7-4846-9D3C-99725418D426}">
+<ds:datastoreItem xmlns:ds="http://schemas.openxmlformats.org/officeDocument/2006/customXml" ds:itemID="{3E224095-2D57-124F-AC9F-1CCD8EF9A393}">
   <ds:schemaRefs>
     <ds:schemaRef ds:uri="http://schemas.openxmlformats.org/officeDocument/2006/bibliography"/>
   </ds:schemaRefs>

--- a/Rapport PR214.docx
+++ b/Rapport PR214.docx
@@ -12,6 +12,7 @@
           <w:docPartUnique/>
         </w:docPartObj>
       </w:sdtPr>
+      <w:sdtEndPr/>
       <w:sdtContent>
         <w:p>
           <w:r>
@@ -95,6 +96,7 @@
                 <w:dataBinding w:prefixMappings="xmlns:ns0='http://schemas.openxmlformats.org/officeDocument/2006/extended-properties'" w:xpath="/ns0:Properties[1]/ns0:Company[1]" w:storeItemID="{6668398D-A668-4E3E-A5EB-62B293D839F1}"/>
                 <w:text/>
               </w:sdtPr>
+              <w:sdtEndPr/>
               <w:sdtContent>
                 <w:tc>
                   <w:tcPr>
@@ -148,6 +150,7 @@
                   <w:dataBinding w:prefixMappings="xmlns:ns0='http://schemas.openxmlformats.org/package/2006/metadata/core-properties' xmlns:ns1='http://purl.org/dc/elements/1.1/'" w:xpath="/ns0:coreProperties[1]/ns1:title[1]" w:storeItemID="{6C3C8BC8-F283-45AE-878A-BAB7291924A1}"/>
                   <w:text/>
                 </w:sdtPr>
+                <w:sdtEndPr/>
                 <w:sdtContent>
                   <w:p>
                     <w:pPr>
@@ -190,6 +193,7 @@
                 <w:dataBinding w:prefixMappings="xmlns:ns0='http://schemas.openxmlformats.org/package/2006/metadata/core-properties' xmlns:ns1='http://purl.org/dc/elements/1.1/'" w:xpath="/ns0:coreProperties[1]/ns1:subject[1]" w:storeItemID="{6C3C8BC8-F283-45AE-878A-BAB7291924A1}"/>
                 <w:text/>
               </w:sdtPr>
+              <w:sdtEndPr/>
               <w:sdtContent>
                 <w:tc>
                   <w:tcPr>
@@ -258,6 +262,7 @@
                   <w:dataBinding w:prefixMappings="xmlns:ns0='http://schemas.openxmlformats.org/package/2006/metadata/core-properties' xmlns:ns1='http://purl.org/dc/elements/1.1/'" w:xpath="/ns0:coreProperties[1]/ns1:creator[1]" w:storeItemID="{6C3C8BC8-F283-45AE-878A-BAB7291924A1}"/>
                   <w:text/>
                 </w:sdtPr>
+                <w:sdtEndPr/>
                 <w:sdtContent>
                   <w:p>
                     <w:pPr>
@@ -289,9 +294,6 @@
                   <w:alias w:val="Date"/>
                   <w:tag w:val="Date "/>
                   <w:id w:val="13406932"/>
-                  <w:placeholder>
-                    <w:docPart w:val="DA5D0D756A13474C8E5572110AB7862C"/>
-                  </w:placeholder>
                   <w:dataBinding w:prefixMappings="xmlns:ns0='http://schemas.microsoft.com/office/2006/coverPageProps'" w:xpath="/ns0:CoverPageProperties[1]/ns0:PublishDate[1]" w:storeItemID="{55AF091B-3C7A-41E3-B477-F2FDAA23CFDA}"/>
                   <w:date w:fullDate="2017-05-14T00:00:00Z">
                     <w:dateFormat w:val="dd/MM/yyyy"/>
@@ -300,6 +302,7 @@
                     <w:calendar w:val="gregorian"/>
                   </w:date>
                 </w:sdtPr>
+                <w:sdtEndPr/>
                 <w:sdtContent>
                   <w:p>
                     <w:pPr>
@@ -1889,8 +1892,6 @@
       <w:r>
         <w:br w:type="page"/>
       </w:r>
-      <w:bookmarkStart w:id="1" w:name="_GoBack"/>
-      <w:bookmarkEnd w:id="1"/>
     </w:p>
     <w:p>
       <w:pPr>
@@ -1900,12 +1901,12 @@
           <w:numId w:val="1"/>
         </w:numPr>
       </w:pPr>
-      <w:bookmarkStart w:id="2" w:name="_Toc482568016"/>
+      <w:bookmarkStart w:id="1" w:name="_Toc482568016"/>
       <w:r>
         <w:lastRenderedPageBreak/>
         <w:t>Introduction</w:t>
       </w:r>
-      <w:bookmarkEnd w:id="2"/>
+      <w:bookmarkEnd w:id="1"/>
     </w:p>
     <w:p/>
     <w:p>
@@ -2143,14 +2144,27 @@
                             <w:r>
                               <w:t xml:space="preserve">Figure </w:t>
                             </w:r>
-                            <w:fldSimple w:instr=" SEQ Figure \* ARABIC ">
-                              <w:r>
-                                <w:rPr>
-                                  <w:noProof/>
-                                </w:rPr>
-                                <w:t>1</w:t>
-                              </w:r>
-                            </w:fldSimple>
+                            <w:r>
+                              <w:fldChar w:fldCharType="begin"/>
+                            </w:r>
+                            <w:r>
+                              <w:instrText xml:space="preserve"> SEQ Figure \* ARABIC </w:instrText>
+                            </w:r>
+                            <w:r>
+                              <w:fldChar w:fldCharType="separate"/>
+                            </w:r>
+                            <w:r>
+                              <w:rPr>
+                                <w:noProof/>
+                              </w:rPr>
+                              <w:t>1</w:t>
+                            </w:r>
+                            <w:r>
+                              <w:rPr>
+                                <w:noProof/>
+                              </w:rPr>
+                              <w:fldChar w:fldCharType="end"/>
+                            </w:r>
                             <w:r>
                               <w:t xml:space="preserve"> : exagération du changement de couleur du visage</w:t>
                             </w:r>
@@ -2281,12 +2295,12 @@
           <w:numId w:val="1"/>
         </w:numPr>
       </w:pPr>
-      <w:bookmarkStart w:id="3" w:name="_Toc482568017"/>
+      <w:bookmarkStart w:id="2" w:name="_Toc482568017"/>
       <w:r>
         <w:lastRenderedPageBreak/>
         <w:t>Présentation globale du projet</w:t>
       </w:r>
-      <w:bookmarkEnd w:id="3"/>
+      <w:bookmarkEnd w:id="2"/>
     </w:p>
     <w:p/>
     <w:p>
@@ -2377,14 +2391,30 @@
       <w:r>
         <w:t xml:space="preserve">Figure </w:t>
       </w:r>
-      <w:fldSimple w:instr=" SEQ Figure \* ARABIC ">
-        <w:r>
-          <w:rPr>
-            <w:noProof/>
-          </w:rPr>
-          <w:t>2</w:t>
-        </w:r>
-      </w:fldSimple>
+      <w:r>
+        <w:fldChar w:fldCharType="begin"/>
+      </w:r>
+      <w:r>
+        <w:instrText xml:space="preserve"> SEQ Figure \* ARA</w:instrText>
+      </w:r>
+      <w:r>
+        <w:instrText xml:space="preserve">BIC </w:instrText>
+      </w:r>
+      <w:r>
+        <w:fldChar w:fldCharType="separate"/>
+      </w:r>
+      <w:r>
+        <w:rPr>
+          <w:noProof/>
+        </w:rPr>
+        <w:t>2</w:t>
+      </w:r>
+      <w:r>
+        <w:rPr>
+          <w:noProof/>
+        </w:rPr>
+        <w:fldChar w:fldCharType="end"/>
+      </w:r>
       <w:r>
         <w:t xml:space="preserve"> : </w:t>
       </w:r>
@@ -2435,11 +2465,11 @@
           <w:numId w:val="1"/>
         </w:numPr>
       </w:pPr>
-      <w:bookmarkStart w:id="4" w:name="_Toc482568018"/>
+      <w:bookmarkStart w:id="3" w:name="_Toc482568018"/>
       <w:r>
         <w:t>Approche par modélisation</w:t>
       </w:r>
-      <w:bookmarkEnd w:id="4"/>
+      <w:bookmarkEnd w:id="3"/>
     </w:p>
     <w:p/>
     <w:p>
@@ -2459,11 +2489,13 @@
           <w:numId w:val="20"/>
         </w:numPr>
       </w:pPr>
-      <w:bookmarkStart w:id="5" w:name="_Toc482568019"/>
+      <w:bookmarkStart w:id="4" w:name="_Toc482568019"/>
       <w:r>
         <w:lastRenderedPageBreak/>
         <w:t>Modèle</w:t>
       </w:r>
+      <w:bookmarkStart w:id="5" w:name="_GoBack"/>
+      <w:bookmarkEnd w:id="4"/>
       <w:bookmarkEnd w:id="5"/>
     </w:p>
     <w:p>
@@ -3630,14 +3662,30 @@
       <w:r>
         <w:t xml:space="preserve">Figure </w:t>
       </w:r>
-      <w:fldSimple w:instr=" SEQ Figure \* ARABIC ">
-        <w:r>
-          <w:rPr>
-            <w:noProof/>
-          </w:rPr>
-          <w:t>3</w:t>
-        </w:r>
-      </w:fldSimple>
+      <w:r>
+        <w:fldChar w:fldCharType="begin"/>
+      </w:r>
+      <w:r>
+        <w:instrText xml:space="preserve"> SEQ Figure \*</w:instrText>
+      </w:r>
+      <w:r>
+        <w:instrText xml:space="preserve"> ARABIC </w:instrText>
+      </w:r>
+      <w:r>
+        <w:fldChar w:fldCharType="separate"/>
+      </w:r>
+      <w:r>
+        <w:rPr>
+          <w:noProof/>
+        </w:rPr>
+        <w:t>3</w:t>
+      </w:r>
+      <w:r>
+        <w:rPr>
+          <w:noProof/>
+        </w:rPr>
+        <w:fldChar w:fldCharType="end"/>
+      </w:r>
       <w:r>
         <w:t xml:space="preserve"> : Gain et phase du filtre </w:t>
       </w:r>
@@ -4217,14 +4265,27 @@
       <w:r>
         <w:t xml:space="preserve">Figure </w:t>
       </w:r>
-      <w:fldSimple w:instr=" SEQ Figure \* ARABIC ">
-        <w:r>
-          <w:rPr>
-            <w:noProof/>
-          </w:rPr>
-          <w:t>4</w:t>
-        </w:r>
-      </w:fldSimple>
+      <w:r>
+        <w:fldChar w:fldCharType="begin"/>
+      </w:r>
+      <w:r>
+        <w:instrText xml:space="preserve"> SEQ Figure \* ARABIC </w:instrText>
+      </w:r>
+      <w:r>
+        <w:fldChar w:fldCharType="separate"/>
+      </w:r>
+      <w:r>
+        <w:rPr>
+          <w:noProof/>
+        </w:rPr>
+        <w:t>4</w:t>
+      </w:r>
+      <w:r>
+        <w:rPr>
+          <w:noProof/>
+        </w:rPr>
+        <w:fldChar w:fldCharType="end"/>
+      </w:r>
       <w:r>
         <w:t xml:space="preserve"> : I</w:t>
       </w:r>
@@ -5675,13 +5736,8 @@
       </m:oMathPara>
     </w:p>
     <w:p>
-      <w:pPr>
-        <w:contextualSpacing/>
-        <w:jc w:val="both"/>
-      </w:pPr>
-    </w:p>
-    <w:p>
-      <w:r>
+      <w:r>
+        <w:lastRenderedPageBreak/>
         <w:t xml:space="preserve">Avec : </w:t>
       </w:r>
     </w:p>
@@ -6665,14 +6721,27 @@
       <w:r>
         <w:t xml:space="preserve">Figure </w:t>
       </w:r>
-      <w:fldSimple w:instr=" SEQ Figure \* ARABIC ">
-        <w:r>
-          <w:rPr>
-            <w:noProof/>
-          </w:rPr>
-          <w:t>5</w:t>
-        </w:r>
-      </w:fldSimple>
+      <w:r>
+        <w:fldChar w:fldCharType="begin"/>
+      </w:r>
+      <w:r>
+        <w:instrText xml:space="preserve"> SEQ Figure \* ARABIC </w:instrText>
+      </w:r>
+      <w:r>
+        <w:fldChar w:fldCharType="separate"/>
+      </w:r>
+      <w:r>
+        <w:rPr>
+          <w:noProof/>
+        </w:rPr>
+        <w:t>5</w:t>
+      </w:r>
+      <w:r>
+        <w:rPr>
+          <w:noProof/>
+        </w:rPr>
+        <w:fldChar w:fldCharType="end"/>
+      </w:r>
       <w:r>
         <w:t xml:space="preserve"> : </w:t>
       </w:r>
@@ -6720,14 +6789,27 @@
       <w:r>
         <w:t xml:space="preserve">Figure </w:t>
       </w:r>
-      <w:fldSimple w:instr=" SEQ Figure \* ARABIC ">
-        <w:r>
-          <w:rPr>
-            <w:noProof/>
-          </w:rPr>
-          <w:t>6</w:t>
-        </w:r>
-      </w:fldSimple>
+      <w:r>
+        <w:fldChar w:fldCharType="begin"/>
+      </w:r>
+      <w:r>
+        <w:instrText xml:space="preserve"> SEQ Figure \* ARABIC </w:instrText>
+      </w:r>
+      <w:r>
+        <w:fldChar w:fldCharType="separate"/>
+      </w:r>
+      <w:r>
+        <w:rPr>
+          <w:noProof/>
+        </w:rPr>
+        <w:t>6</w:t>
+      </w:r>
+      <w:r>
+        <w:rPr>
+          <w:noProof/>
+        </w:rPr>
+        <w:fldChar w:fldCharType="end"/>
+      </w:r>
       <w:r>
         <w:t xml:space="preserve"> : S</w:t>
       </w:r>
@@ -6827,32 +6909,32 @@
         <w:rPr>
           <w:color w:val="000000" w:themeColor="text1"/>
         </w:rPr>
-        <w:t xml:space="preserve"> vu plus haut pour éliminer les hautes fréquences et les fréquences qui correspondent à la respiration. Sur la DSP de ce </w:t>
+        <w:t xml:space="preserve"> vu plus haut pour éliminer les hautes fréquences et les fréquences qui correspondent à la respiration. Sur la DSP de ce signal filtré (</w:t>
+      </w:r>
+      <w:r>
+        <w:rPr>
+          <w:color w:val="000000" w:themeColor="text1"/>
+        </w:rPr>
+        <w:t xml:space="preserve">cf. </w:t>
+      </w:r>
+      <w:r>
+        <w:rPr>
+          <w:color w:val="000000" w:themeColor="text1"/>
+        </w:rPr>
+        <w:t>figure 8</w:t>
+      </w:r>
+      <w:r>
+        <w:rPr>
+          <w:color w:val="000000" w:themeColor="text1"/>
+        </w:rPr>
+        <w:t xml:space="preserve">) les hautes fréquences et le pic de la fréquence respiratoire sont </w:t>
       </w:r>
       <w:r>
         <w:rPr>
           <w:color w:val="000000" w:themeColor="text1"/>
         </w:rPr>
         <w:lastRenderedPageBreak/>
-        <w:t>signal filtré (</w:t>
-      </w:r>
-      <w:r>
-        <w:rPr>
-          <w:color w:val="000000" w:themeColor="text1"/>
-        </w:rPr>
-        <w:t xml:space="preserve">cf. </w:t>
-      </w:r>
-      <w:r>
-        <w:rPr>
-          <w:color w:val="000000" w:themeColor="text1"/>
-        </w:rPr>
-        <w:t>figure 8</w:t>
-      </w:r>
-      <w:r>
-        <w:rPr>
-          <w:color w:val="000000" w:themeColor="text1"/>
-        </w:rPr>
-        <w:t>) les hautes fréquences et le pic de la fréquence respiratoire sont atténuées. O</w:t>
+        <w:t>atténuées. O</w:t>
       </w:r>
       <w:r>
         <w:rPr>
@@ -6991,14 +7073,27 @@
       <w:r>
         <w:t xml:space="preserve">Figure </w:t>
       </w:r>
-      <w:fldSimple w:instr=" SEQ Figure \* ARABIC ">
-        <w:r>
-          <w:rPr>
-            <w:noProof/>
-          </w:rPr>
-          <w:t>7</w:t>
-        </w:r>
-      </w:fldSimple>
+      <w:r>
+        <w:fldChar w:fldCharType="begin"/>
+      </w:r>
+      <w:r>
+        <w:instrText xml:space="preserve"> SEQ Figure \* ARABIC </w:instrText>
+      </w:r>
+      <w:r>
+        <w:fldChar w:fldCharType="separate"/>
+      </w:r>
+      <w:r>
+        <w:rPr>
+          <w:noProof/>
+        </w:rPr>
+        <w:t>7</w:t>
+      </w:r>
+      <w:r>
+        <w:rPr>
+          <w:noProof/>
+        </w:rPr>
+        <w:fldChar w:fldCharType="end"/>
+      </w:r>
       <w:r>
         <w:t xml:space="preserve"> : DSP signal d'entrée</w:t>
       </w:r>
@@ -7012,14 +7107,27 @@
       <w:r>
         <w:t xml:space="preserve">Figure </w:t>
       </w:r>
-      <w:fldSimple w:instr=" SEQ Figure \* ARABIC ">
-        <w:r>
-          <w:rPr>
-            <w:noProof/>
-          </w:rPr>
-          <w:t>8</w:t>
-        </w:r>
-      </w:fldSimple>
+      <w:r>
+        <w:fldChar w:fldCharType="begin"/>
+      </w:r>
+      <w:r>
+        <w:instrText xml:space="preserve"> SEQ Figure \* ARABIC </w:instrText>
+      </w:r>
+      <w:r>
+        <w:fldChar w:fldCharType="separate"/>
+      </w:r>
+      <w:r>
+        <w:rPr>
+          <w:noProof/>
+        </w:rPr>
+        <w:t>8</w:t>
+      </w:r>
+      <w:r>
+        <w:rPr>
+          <w:noProof/>
+        </w:rPr>
+        <w:fldChar w:fldCharType="end"/>
+      </w:r>
       <w:r>
         <w:t xml:space="preserve"> : DSP du signal filtré</w:t>
       </w:r>
@@ -7281,14 +7389,27 @@
       <w:r>
         <w:t xml:space="preserve">Figure </w:t>
       </w:r>
-      <w:fldSimple w:instr=" SEQ Figure \* ARABIC ">
-        <w:r>
-          <w:rPr>
-            <w:noProof/>
-          </w:rPr>
-          <w:t>9</w:t>
-        </w:r>
-      </w:fldSimple>
+      <w:r>
+        <w:fldChar w:fldCharType="begin"/>
+      </w:r>
+      <w:r>
+        <w:instrText xml:space="preserve"> SEQ Figure \* ARABIC </w:instrText>
+      </w:r>
+      <w:r>
+        <w:fldChar w:fldCharType="separate"/>
+      </w:r>
+      <w:r>
+        <w:rPr>
+          <w:noProof/>
+        </w:rPr>
+        <w:t>9</w:t>
+      </w:r>
+      <w:r>
+        <w:rPr>
+          <w:noProof/>
+        </w:rPr>
+        <w:fldChar w:fldCharType="end"/>
+      </w:r>
       <w:r>
         <w:t xml:space="preserve"> : D</w:t>
       </w:r>
@@ -7304,14 +7425,27 @@
       <w:r>
         <w:t xml:space="preserve">Figure </w:t>
       </w:r>
-      <w:fldSimple w:instr=" SEQ Figure \* ARABIC ">
-        <w:r>
-          <w:rPr>
-            <w:noProof/>
-          </w:rPr>
-          <w:t>10</w:t>
-        </w:r>
-      </w:fldSimple>
+      <w:r>
+        <w:fldChar w:fldCharType="begin"/>
+      </w:r>
+      <w:r>
+        <w:instrText xml:space="preserve"> SEQ Figure \* ARABIC </w:instrText>
+      </w:r>
+      <w:r>
+        <w:fldChar w:fldCharType="separate"/>
+      </w:r>
+      <w:r>
+        <w:rPr>
+          <w:noProof/>
+        </w:rPr>
+        <w:t>10</w:t>
+      </w:r>
+      <w:r>
+        <w:rPr>
+          <w:noProof/>
+        </w:rPr>
+        <w:fldChar w:fldCharType="end"/>
+      </w:r>
       <w:r>
         <w:t xml:space="preserve"> : </w:t>
       </w:r>
@@ -7464,43 +7598,37 @@
         <w:rPr>
           <w:color w:val="000000" w:themeColor="text1"/>
         </w:rPr>
-        <w:t xml:space="preserve">Pour vérifier le bon fonctionnement sur toute la plage de fréquence nous avons réalisé un </w:t>
+        <w:t>Pour vérifier le bon fonctionnement sur toute la plage de fréquence nous avons réalisé un algorithme qui calcul</w:t>
+      </w:r>
+      <w:r>
+        <w:rPr>
+          <w:color w:val="000000" w:themeColor="text1"/>
+        </w:rPr>
+        <w:t>e</w:t>
+      </w:r>
+      <w:r>
+        <w:rPr>
+          <w:color w:val="000000" w:themeColor="text1"/>
+        </w:rPr>
+        <w:t xml:space="preserve"> l’erreur pour chaque fréquence mise en entrée entre 60 </w:t>
+      </w:r>
+      <w:r>
+        <w:rPr>
+          <w:color w:val="000000" w:themeColor="text1"/>
+        </w:rPr>
+        <w:t>BPM</w:t>
+      </w:r>
+      <w:r>
+        <w:rPr>
+          <w:color w:val="000000" w:themeColor="text1"/>
+        </w:rPr>
+        <w:t xml:space="preserve"> et 240 </w:t>
       </w:r>
       <w:r>
         <w:rPr>
           <w:color w:val="000000" w:themeColor="text1"/>
         </w:rPr>
         <w:lastRenderedPageBreak/>
-        <w:t>algorithme qui calcul</w:t>
-      </w:r>
-      <w:r>
-        <w:rPr>
-          <w:color w:val="000000" w:themeColor="text1"/>
-        </w:rPr>
-        <w:t>e</w:t>
-      </w:r>
-      <w:r>
-        <w:rPr>
-          <w:color w:val="000000" w:themeColor="text1"/>
-        </w:rPr>
-        <w:t xml:space="preserve"> l’erreur pour chaque fréquence mise en entrée entre 60 </w:t>
-      </w:r>
-      <w:r>
-        <w:rPr>
-          <w:color w:val="000000" w:themeColor="text1"/>
-        </w:rPr>
-        <w:t>BPM</w:t>
-      </w:r>
-      <w:r>
-        <w:rPr>
-          <w:color w:val="000000" w:themeColor="text1"/>
-        </w:rPr>
-        <w:t xml:space="preserve"> et 240 </w:t>
-      </w:r>
-      <w:r>
-        <w:rPr>
-          <w:color w:val="000000" w:themeColor="text1"/>
-        </w:rPr>
         <w:t>BPM</w:t>
       </w:r>
       <w:r>
@@ -9118,16 +9246,34 @@
           <w:lang w:val="en-US"/>
         </w:rPr>
       </w:pPr>
-      <w:hyperlink r:id="rId24" w:history="1">
-        <w:r>
-          <w:rPr>
-            <w:rStyle w:val="Lienhypertexte"/>
-            <w:rFonts w:asciiTheme="minorHAnsi" w:hAnsiTheme="minorHAnsi"/>
-            <w:lang w:val="en-US"/>
-          </w:rPr>
-          <w:t>http://people.csail.mit.edu/mrub/evm/</w:t>
-        </w:r>
-      </w:hyperlink>
+      <w:r>
+        <w:fldChar w:fldCharType="begin"/>
+      </w:r>
+      <w:r>
+        <w:rPr>
+          <w:lang w:val="en-US"/>
+        </w:rPr>
+        <w:instrText xml:space="preserve"> HYPERLINK "http://people.csail.mit.edu/mrub/evm/" </w:instrText>
+      </w:r>
+      <w:r>
+        <w:fldChar w:fldCharType="separate"/>
+      </w:r>
+      <w:r>
+        <w:rPr>
+          <w:rStyle w:val="Lienhypertexte"/>
+          <w:rFonts w:asciiTheme="minorHAnsi" w:hAnsiTheme="minorHAnsi"/>
+          <w:lang w:val="en-US"/>
+        </w:rPr>
+        <w:t>http://people.csail.mit.edu/mrub/evm/</w:t>
+      </w:r>
+      <w:r>
+        <w:rPr>
+          <w:rStyle w:val="Lienhypertexte"/>
+          <w:rFonts w:asciiTheme="minorHAnsi" w:hAnsiTheme="minorHAnsi"/>
+          <w:lang w:val="en-US"/>
+        </w:rPr>
+        <w:fldChar w:fldCharType="end"/>
+      </w:r>
     </w:p>
     <w:p>
       <w:pPr>
@@ -9256,7 +9402,7 @@
         </w:rPr>
         <w:t xml:space="preserve">: </w:t>
       </w:r>
-      <w:hyperlink r:id="rId25" w:history="1">
+      <w:hyperlink r:id="rId24" w:history="1">
         <w:r>
           <w:rPr>
             <w:rStyle w:val="Lienhypertexte"/>
@@ -9334,7 +9480,7 @@
           <w:lang w:val="en-US"/>
         </w:rPr>
       </w:pPr>
-      <w:hyperlink r:id="rId26" w:history="1">
+      <w:hyperlink r:id="rId25" w:history="1">
         <w:r>
           <w:rPr>
             <w:rStyle w:val="Lienhypertexte"/>
@@ -9381,7 +9527,7 @@
         </w:rPr>
         <w:t xml:space="preserve">] </w:t>
       </w:r>
-      <w:hyperlink r:id="rId27" w:history="1">
+      <w:hyperlink r:id="rId26" w:history="1">
         <w:r>
           <w:rPr>
             <w:rStyle w:val="Lienhypertexte"/>
@@ -9416,8 +9562,8 @@
       </w:pPr>
     </w:p>
     <w:sectPr>
-      <w:footerReference w:type="even" r:id="rId28"/>
-      <w:footerReference w:type="default" r:id="rId29"/>
+      <w:footerReference w:type="even" r:id="rId27"/>
+      <w:footerReference w:type="default" r:id="rId28"/>
       <w:pgSz w:w="11900" w:h="16840"/>
       <w:pgMar w:top="1417" w:right="1417" w:bottom="1417" w:left="1417" w:header="708" w:footer="708" w:gutter="0"/>
       <w:pgNumType w:start="0"/>
@@ -9519,7 +9665,7 @@
         <w:rStyle w:val="Numrodepage"/>
         <w:noProof/>
       </w:rPr>
-      <w:t>1</w:t>
+      <w:t>13</w:t>
     </w:r>
     <w:r>
       <w:rPr>
@@ -12142,6 +12288,7 @@
     <w:lsdException w:name="HTML Sample" w:semiHidden="1" w:unhideWhenUsed="1"/>
     <w:lsdException w:name="HTML Typewriter" w:semiHidden="1" w:unhideWhenUsed="1"/>
     <w:lsdException w:name="HTML Variable" w:semiHidden="1" w:unhideWhenUsed="1"/>
+    <w:lsdException w:name="Normal Table" w:semiHidden="1" w:unhideWhenUsed="1"/>
     <w:lsdException w:name="annotation subject" w:semiHidden="1" w:unhideWhenUsed="1"/>
     <w:lsdException w:name="No List" w:semiHidden="1" w:unhideWhenUsed="1"/>
     <w:lsdException w:name="Outline List 1" w:semiHidden="1" w:unhideWhenUsed="1"/>
@@ -12187,9 +12334,11 @@
     <w:lsdException w:name="Table Subtle 1" w:semiHidden="1" w:unhideWhenUsed="1"/>
     <w:lsdException w:name="Table Subtle 2" w:semiHidden="1" w:unhideWhenUsed="1"/>
     <w:lsdException w:name="Table Web 1" w:semiHidden="1" w:unhideWhenUsed="1"/>
+    <w:lsdException w:name="Table Web 2" w:semiHidden="1" w:unhideWhenUsed="1"/>
     <w:lsdException w:name="Table Web 3" w:semiHidden="1" w:unhideWhenUsed="1"/>
     <w:lsdException w:name="Balloon Text" w:semiHidden="1" w:unhideWhenUsed="1"/>
     <w:lsdException w:name="Table Grid" w:uiPriority="39"/>
+    <w:lsdException w:name="Table Theme" w:semiHidden="1" w:unhideWhenUsed="1"/>
     <w:lsdException w:name="Placeholder Text" w:semiHidden="1"/>
     <w:lsdException w:name="No Spacing" w:uiPriority="1" w:qFormat="1"/>
     <w:lsdException w:name="Light Shading" w:uiPriority="60"/>
@@ -13068,37 +13217,6 @@
         </w:p>
       </w:docPartBody>
     </w:docPart>
-    <w:docPart>
-      <w:docPartPr>
-        <w:name w:val="F2828F935A6D4FA4B9ADB4EECCD28D81"/>
-        <w:category>
-          <w:name w:val="Général"/>
-          <w:gallery w:val="placeholder"/>
-        </w:category>
-        <w:types>
-          <w:type w:val="bbPlcHdr"/>
-        </w:types>
-        <w:behaviors>
-          <w:behavior w:val="content"/>
-        </w:behaviors>
-        <w:guid w:val="{68BE978D-7E7F-47BD-ACF8-A803F7878189}"/>
-      </w:docPartPr>
-      <w:docPartBody>
-        <w:p>
-          <w:pPr>
-            <w:pStyle w:val="F2828F935A6D4FA4B9ADB4EECCD28D81"/>
-          </w:pPr>
-          <w:r>
-            <w:rPr>
-              <w:color w:val="4472C4" w:themeColor="accent1"/>
-              <w:sz w:val="28"/>
-              <w:szCs w:val="28"/>
-            </w:rPr>
-            <w:t>[Nom de l’auteur]</w:t>
-          </w:r>
-        </w:p>
-      </w:docPartBody>
-    </w:docPart>
   </w:docParts>
 </w:glossaryDocument>
 </file>
@@ -13189,6 +13307,7 @@
     <w:rsidRoot w:val="000401DD"/>
     <w:rsid w:val="000401DD"/>
     <w:rsid w:val="00641800"/>
+    <w:rsid w:val="00E52619"/>
   </w:rsids>
   <m:mathPr>
     <m:mathFont m:val="Cambria Math"/>
@@ -13334,6 +13453,7 @@
     <w:lsdException w:name="HTML Sample" w:semiHidden="1" w:unhideWhenUsed="1"/>
     <w:lsdException w:name="HTML Typewriter" w:semiHidden="1" w:unhideWhenUsed="1"/>
     <w:lsdException w:name="HTML Variable" w:semiHidden="1" w:unhideWhenUsed="1"/>
+    <w:lsdException w:name="Normal Table" w:semiHidden="1" w:unhideWhenUsed="1"/>
     <w:lsdException w:name="annotation subject" w:semiHidden="1" w:unhideWhenUsed="1"/>
     <w:lsdException w:name="No List" w:semiHidden="1" w:unhideWhenUsed="1"/>
     <w:lsdException w:name="Outline List 1" w:semiHidden="1" w:unhideWhenUsed="1"/>
@@ -13379,9 +13499,11 @@
     <w:lsdException w:name="Table Subtle 1" w:semiHidden="1" w:unhideWhenUsed="1"/>
     <w:lsdException w:name="Table Subtle 2" w:semiHidden="1" w:unhideWhenUsed="1"/>
     <w:lsdException w:name="Table Web 1" w:semiHidden="1" w:unhideWhenUsed="1"/>
+    <w:lsdException w:name="Table Web 2" w:semiHidden="1" w:unhideWhenUsed="1"/>
     <w:lsdException w:name="Table Web 3" w:semiHidden="1" w:unhideWhenUsed="1"/>
     <w:lsdException w:name="Balloon Text" w:semiHidden="1" w:unhideWhenUsed="1"/>
     <w:lsdException w:name="Table Grid" w:uiPriority="39"/>
+    <w:lsdException w:name="Table Theme" w:semiHidden="1" w:unhideWhenUsed="1"/>
     <w:lsdException w:name="Placeholder Text" w:semiHidden="1"/>
     <w:lsdException w:name="No Spacing" w:uiPriority="1" w:qFormat="1"/>
     <w:lsdException w:name="Light Shading" w:uiPriority="60"/>
@@ -13947,7 +14069,7 @@
 </file>
 
 <file path=customXml/itemProps2.xml><?xml version="1.0" encoding="utf-8"?>
-<ds:datastoreItem xmlns:ds="http://schemas.openxmlformats.org/officeDocument/2006/customXml" ds:itemID="{3E224095-2D57-124F-AC9F-1CCD8EF9A393}">
+<ds:datastoreItem xmlns:ds="http://schemas.openxmlformats.org/officeDocument/2006/customXml" ds:itemID="{A0020AA8-F192-1E40-BB00-CCEF459CF82C}">
   <ds:schemaRefs>
     <ds:schemaRef ds:uri="http://schemas.openxmlformats.org/officeDocument/2006/bibliography"/>
   </ds:schemaRefs>
